--- a/doc/PAPRO2_2024/Rapport-TPI.docx
+++ b/doc/PAPRO2_2024/Rapport-TPI.docx
@@ -469,7 +469,7 @@
       <w:r>
         <w:fldChar w:fldCharType="separate"/>
       </w:r>
-      <w:hyperlink w:anchor="_Toc165623397" w:history="1">
+      <w:hyperlink w:anchor="_Toc165877920" w:history="1">
         <w:r>
           <w:rPr>
             <w:rStyle w:val="Lienhypertexte"/>
@@ -509,7 +509,7 @@
           <w:rPr>
             <w:webHidden/>
           </w:rPr>
-          <w:instrText xml:space="preserve"> PAGEREF _Toc165623397 \h </w:instrText>
+          <w:instrText xml:space="preserve"> PAGEREF _Toc165877920 \h </w:instrText>
         </w:r>
         <w:r>
           <w:rPr>
@@ -553,7 +553,7 @@
           <w14:ligatures w14:val="standardContextual"/>
         </w:rPr>
       </w:pPr>
-      <w:hyperlink w:anchor="_Toc165623398" w:history="1">
+      <w:hyperlink w:anchor="_Toc165877921" w:history="1">
         <w:r>
           <w:rPr>
             <w:rStyle w:val="Lienhypertexte"/>
@@ -601,7 +601,7 @@
             <w:noProof/>
             <w:webHidden/>
           </w:rPr>
-          <w:instrText xml:space="preserve"> PAGEREF _Toc165623398 \h </w:instrText>
+          <w:instrText xml:space="preserve"> PAGEREF _Toc165877921 \h </w:instrText>
         </w:r>
         <w:r>
           <w:rPr>
@@ -649,7 +649,7 @@
           <w14:ligatures w14:val="standardContextual"/>
         </w:rPr>
       </w:pPr>
-      <w:hyperlink w:anchor="_Toc165623399" w:history="1">
+      <w:hyperlink w:anchor="_Toc165877922" w:history="1">
         <w:r>
           <w:rPr>
             <w:rStyle w:val="Lienhypertexte"/>
@@ -697,7 +697,7 @@
             <w:noProof/>
             <w:webHidden/>
           </w:rPr>
-          <w:instrText xml:space="preserve"> PAGEREF _Toc165623399 \h </w:instrText>
+          <w:instrText xml:space="preserve"> PAGEREF _Toc165877922 \h </w:instrText>
         </w:r>
         <w:r>
           <w:rPr>
@@ -745,7 +745,7 @@
           <w14:ligatures w14:val="standardContextual"/>
         </w:rPr>
       </w:pPr>
-      <w:hyperlink w:anchor="_Toc165623400" w:history="1">
+      <w:hyperlink w:anchor="_Toc165877923" w:history="1">
         <w:r>
           <w:rPr>
             <w:rStyle w:val="Lienhypertexte"/>
@@ -791,7 +791,7 @@
             <w:noProof/>
             <w:webHidden/>
           </w:rPr>
-          <w:instrText xml:space="preserve"> PAGEREF _Toc165623400 \h </w:instrText>
+          <w:instrText xml:space="preserve"> PAGEREF _Toc165877923 \h </w:instrText>
         </w:r>
         <w:r>
           <w:rPr>
@@ -839,7 +839,7 @@
           <w14:ligatures w14:val="standardContextual"/>
         </w:rPr>
       </w:pPr>
-      <w:hyperlink w:anchor="_Toc165623401" w:history="1">
+      <w:hyperlink w:anchor="_Toc165877924" w:history="1">
         <w:r>
           <w:rPr>
             <w:rStyle w:val="Lienhypertexte"/>
@@ -885,7 +885,7 @@
             <w:noProof/>
             <w:webHidden/>
           </w:rPr>
-          <w:instrText xml:space="preserve"> PAGEREF _Toc165623401 \h </w:instrText>
+          <w:instrText xml:space="preserve"> PAGEREF _Toc165877924 \h </w:instrText>
         </w:r>
         <w:r>
           <w:rPr>
@@ -933,7 +933,7 @@
           <w14:ligatures w14:val="standardContextual"/>
         </w:rPr>
       </w:pPr>
-      <w:hyperlink w:anchor="_Toc165623402" w:history="1">
+      <w:hyperlink w:anchor="_Toc165877925" w:history="1">
         <w:r>
           <w:rPr>
             <w:rStyle w:val="Lienhypertexte"/>
@@ -979,7 +979,7 @@
             <w:noProof/>
             <w:webHidden/>
           </w:rPr>
-          <w:instrText xml:space="preserve"> PAGEREF _Toc165623402 \h </w:instrText>
+          <w:instrText xml:space="preserve"> PAGEREF _Toc165877925 \h </w:instrText>
         </w:r>
         <w:r>
           <w:rPr>
@@ -1027,7 +1027,7 @@
           <w14:ligatures w14:val="standardContextual"/>
         </w:rPr>
       </w:pPr>
-      <w:hyperlink w:anchor="_Toc165623403" w:history="1">
+      <w:hyperlink w:anchor="_Toc165877926" w:history="1">
         <w:r>
           <w:rPr>
             <w:rStyle w:val="Lienhypertexte"/>
@@ -1073,7 +1073,7 @@
             <w:noProof/>
             <w:webHidden/>
           </w:rPr>
-          <w:instrText xml:space="preserve"> PAGEREF _Toc165623403 \h </w:instrText>
+          <w:instrText xml:space="preserve"> PAGEREF _Toc165877926 \h </w:instrText>
         </w:r>
         <w:r>
           <w:rPr>
@@ -1121,7 +1121,7 @@
           <w14:ligatures w14:val="standardContextual"/>
         </w:rPr>
       </w:pPr>
-      <w:hyperlink w:anchor="_Toc165623404" w:history="1">
+      <w:hyperlink w:anchor="_Toc165877927" w:history="1">
         <w:r>
           <w:rPr>
             <w:rStyle w:val="Lienhypertexte"/>
@@ -1167,7 +1167,7 @@
             <w:noProof/>
             <w:webHidden/>
           </w:rPr>
-          <w:instrText xml:space="preserve"> PAGEREF _Toc165623404 \h </w:instrText>
+          <w:instrText xml:space="preserve"> PAGEREF _Toc165877927 \h </w:instrText>
         </w:r>
         <w:r>
           <w:rPr>
@@ -1215,7 +1215,7 @@
           <w14:ligatures w14:val="standardContextual"/>
         </w:rPr>
       </w:pPr>
-      <w:hyperlink w:anchor="_Toc165623405" w:history="1">
+      <w:hyperlink w:anchor="_Toc165877928" w:history="1">
         <w:r>
           <w:rPr>
             <w:rStyle w:val="Lienhypertexte"/>
@@ -1261,7 +1261,7 @@
             <w:noProof/>
             <w:webHidden/>
           </w:rPr>
-          <w:instrText xml:space="preserve"> PAGEREF _Toc165623405 \h </w:instrText>
+          <w:instrText xml:space="preserve"> PAGEREF _Toc165877928 \h </w:instrText>
         </w:r>
         <w:r>
           <w:rPr>
@@ -1309,7 +1309,7 @@
           <w14:ligatures w14:val="standardContextual"/>
         </w:rPr>
       </w:pPr>
-      <w:hyperlink w:anchor="_Toc165623406" w:history="1">
+      <w:hyperlink w:anchor="_Toc165877929" w:history="1">
         <w:r>
           <w:rPr>
             <w:rStyle w:val="Lienhypertexte"/>
@@ -1355,7 +1355,7 @@
             <w:noProof/>
             <w:webHidden/>
           </w:rPr>
-          <w:instrText xml:space="preserve"> PAGEREF _Toc165623406 \h </w:instrText>
+          <w:instrText xml:space="preserve"> PAGEREF _Toc165877929 \h </w:instrText>
         </w:r>
         <w:r>
           <w:rPr>
@@ -1403,7 +1403,7 @@
           <w14:ligatures w14:val="standardContextual"/>
         </w:rPr>
       </w:pPr>
-      <w:hyperlink w:anchor="_Toc165623407" w:history="1">
+      <w:hyperlink w:anchor="_Toc165877930" w:history="1">
         <w:r>
           <w:rPr>
             <w:rStyle w:val="Lienhypertexte"/>
@@ -1449,7 +1449,7 @@
             <w:noProof/>
             <w:webHidden/>
           </w:rPr>
-          <w:instrText xml:space="preserve"> PAGEREF _Toc165623407 \h </w:instrText>
+          <w:instrText xml:space="preserve"> PAGEREF _Toc165877930 \h </w:instrText>
         </w:r>
         <w:r>
           <w:rPr>
@@ -1470,6 +1470,747 @@
             <w:webHidden/>
           </w:rPr>
           <w:t>5</w:t>
+        </w:r>
+        <w:r>
+          <w:rPr>
+            <w:noProof/>
+            <w:webHidden/>
+          </w:rPr>
+          <w:fldChar w:fldCharType="end"/>
+        </w:r>
+      </w:hyperlink>
+    </w:p>
+    <w:p>
+      <w:pPr>
+        <w:pStyle w:val="TM1"/>
+        <w:rPr>
+          <w:rFonts w:asciiTheme="minorHAnsi" w:eastAsiaTheme="minorEastAsia" w:hAnsiTheme="minorHAnsi" w:cstheme="minorBidi"/>
+          <w:kern w:val="2"/>
+          <w:sz w:val="22"/>
+          <w:szCs w:val="22"/>
+          <w:lang w:val="fr-CH" w:eastAsia="fr-CH"/>
+          <w14:ligatures w14:val="standardContextual"/>
+        </w:rPr>
+      </w:pPr>
+      <w:hyperlink w:anchor="_Toc165877931" w:history="1">
+        <w:r>
+          <w:rPr>
+            <w:rStyle w:val="Lienhypertexte"/>
+          </w:rPr>
+          <w:t>2</w:t>
+        </w:r>
+        <w:r>
+          <w:rPr>
+            <w:rFonts w:asciiTheme="minorHAnsi" w:eastAsiaTheme="minorEastAsia" w:hAnsiTheme="minorHAnsi" w:cstheme="minorBidi"/>
+            <w:kern w:val="2"/>
+            <w:sz w:val="22"/>
+            <w:szCs w:val="22"/>
+            <w:lang w:val="fr-CH" w:eastAsia="fr-CH"/>
+            <w14:ligatures w14:val="standardContextual"/>
+          </w:rPr>
+          <w:tab/>
+        </w:r>
+        <w:r>
+          <w:rPr>
+            <w:rStyle w:val="Lienhypertexte"/>
+          </w:rPr>
+          <w:t>Analyse / Conception</w:t>
+        </w:r>
+        <w:r>
+          <w:rPr>
+            <w:webHidden/>
+          </w:rPr>
+          <w:tab/>
+        </w:r>
+        <w:r>
+          <w:rPr>
+            <w:webHidden/>
+          </w:rPr>
+          <w:fldChar w:fldCharType="begin"/>
+        </w:r>
+        <w:r>
+          <w:rPr>
+            <w:webHidden/>
+          </w:rPr>
+          <w:instrText xml:space="preserve"> PAGEREF _Toc165877931 \h </w:instrText>
+        </w:r>
+        <w:r>
+          <w:rPr>
+            <w:webHidden/>
+          </w:rPr>
+        </w:r>
+        <w:r>
+          <w:rPr>
+            <w:webHidden/>
+          </w:rPr>
+          <w:fldChar w:fldCharType="separate"/>
+        </w:r>
+        <w:r>
+          <w:rPr>
+            <w:webHidden/>
+          </w:rPr>
+          <w:t>6</w:t>
+        </w:r>
+        <w:r>
+          <w:rPr>
+            <w:webHidden/>
+          </w:rPr>
+          <w:fldChar w:fldCharType="end"/>
+        </w:r>
+      </w:hyperlink>
+    </w:p>
+    <w:p>
+      <w:pPr>
+        <w:pStyle w:val="TM2"/>
+        <w:tabs>
+          <w:tab w:val="left" w:pos="800"/>
+          <w:tab w:val="right" w:leader="dot" w:pos="9060"/>
+        </w:tabs>
+        <w:rPr>
+          <w:rFonts w:asciiTheme="minorHAnsi" w:eastAsiaTheme="minorEastAsia" w:hAnsiTheme="minorHAnsi" w:cstheme="minorBidi"/>
+          <w:noProof/>
+          <w:kern w:val="2"/>
+          <w:sz w:val="22"/>
+          <w:szCs w:val="22"/>
+          <w:lang w:val="fr-CH" w:eastAsia="fr-CH"/>
+          <w14:ligatures w14:val="standardContextual"/>
+        </w:rPr>
+      </w:pPr>
+      <w:hyperlink w:anchor="_Toc165877932" w:history="1">
+        <w:r>
+          <w:rPr>
+            <w:rStyle w:val="Lienhypertexte"/>
+            <w:noProof/>
+          </w:rPr>
+          <w:t>2.1</w:t>
+        </w:r>
+        <w:r>
+          <w:rPr>
+            <w:rFonts w:asciiTheme="minorHAnsi" w:eastAsiaTheme="minorEastAsia" w:hAnsiTheme="minorHAnsi" w:cstheme="minorBidi"/>
+            <w:noProof/>
+            <w:kern w:val="2"/>
+            <w:sz w:val="22"/>
+            <w:szCs w:val="22"/>
+            <w:lang w:val="fr-CH" w:eastAsia="fr-CH"/>
+            <w14:ligatures w14:val="standardContextual"/>
+          </w:rPr>
+          <w:tab/>
+        </w:r>
+        <w:r>
+          <w:rPr>
+            <w:rStyle w:val="Lienhypertexte"/>
+            <w:iCs/>
+            <w:noProof/>
+          </w:rPr>
+          <w:t>Concept</w:t>
+        </w:r>
+        <w:r>
+          <w:rPr>
+            <w:noProof/>
+            <w:webHidden/>
+          </w:rPr>
+          <w:tab/>
+        </w:r>
+        <w:r>
+          <w:rPr>
+            <w:noProof/>
+            <w:webHidden/>
+          </w:rPr>
+          <w:fldChar w:fldCharType="begin"/>
+        </w:r>
+        <w:r>
+          <w:rPr>
+            <w:noProof/>
+            <w:webHidden/>
+          </w:rPr>
+          <w:instrText xml:space="preserve"> PAGEREF _Toc165877932 \h </w:instrText>
+        </w:r>
+        <w:r>
+          <w:rPr>
+            <w:noProof/>
+            <w:webHidden/>
+          </w:rPr>
+        </w:r>
+        <w:r>
+          <w:rPr>
+            <w:noProof/>
+            <w:webHidden/>
+          </w:rPr>
+          <w:fldChar w:fldCharType="separate"/>
+        </w:r>
+        <w:r>
+          <w:rPr>
+            <w:noProof/>
+            <w:webHidden/>
+          </w:rPr>
+          <w:t>6</w:t>
+        </w:r>
+        <w:r>
+          <w:rPr>
+            <w:noProof/>
+            <w:webHidden/>
+          </w:rPr>
+          <w:fldChar w:fldCharType="end"/>
+        </w:r>
+      </w:hyperlink>
+    </w:p>
+    <w:p>
+      <w:pPr>
+        <w:pStyle w:val="TM2"/>
+        <w:tabs>
+          <w:tab w:val="left" w:pos="800"/>
+          <w:tab w:val="right" w:leader="dot" w:pos="9060"/>
+        </w:tabs>
+        <w:rPr>
+          <w:rFonts w:asciiTheme="minorHAnsi" w:eastAsiaTheme="minorEastAsia" w:hAnsiTheme="minorHAnsi" w:cstheme="minorBidi"/>
+          <w:noProof/>
+          <w:kern w:val="2"/>
+          <w:sz w:val="22"/>
+          <w:szCs w:val="22"/>
+          <w:lang w:val="fr-CH" w:eastAsia="fr-CH"/>
+          <w14:ligatures w14:val="standardContextual"/>
+        </w:rPr>
+      </w:pPr>
+      <w:hyperlink w:anchor="_Toc165877933" w:history="1">
+        <w:r>
+          <w:rPr>
+            <w:rStyle w:val="Lienhypertexte"/>
+            <w:iCs/>
+            <w:noProof/>
+          </w:rPr>
+          <w:t>2.2</w:t>
+        </w:r>
+        <w:r>
+          <w:rPr>
+            <w:rFonts w:asciiTheme="minorHAnsi" w:eastAsiaTheme="minorEastAsia" w:hAnsiTheme="minorHAnsi" w:cstheme="minorBidi"/>
+            <w:noProof/>
+            <w:kern w:val="2"/>
+            <w:sz w:val="22"/>
+            <w:szCs w:val="22"/>
+            <w:lang w:val="fr-CH" w:eastAsia="fr-CH"/>
+            <w14:ligatures w14:val="standardContextual"/>
+          </w:rPr>
+          <w:tab/>
+        </w:r>
+        <w:r>
+          <w:rPr>
+            <w:rStyle w:val="Lienhypertexte"/>
+            <w:iCs/>
+            <w:noProof/>
+          </w:rPr>
+          <w:t>Analyse fonctionnelle</w:t>
+        </w:r>
+        <w:r>
+          <w:rPr>
+            <w:noProof/>
+            <w:webHidden/>
+          </w:rPr>
+          <w:tab/>
+        </w:r>
+        <w:r>
+          <w:rPr>
+            <w:noProof/>
+            <w:webHidden/>
+          </w:rPr>
+          <w:fldChar w:fldCharType="begin"/>
+        </w:r>
+        <w:r>
+          <w:rPr>
+            <w:noProof/>
+            <w:webHidden/>
+          </w:rPr>
+          <w:instrText xml:space="preserve"> PAGEREF _Toc165877933 \h </w:instrText>
+        </w:r>
+        <w:r>
+          <w:rPr>
+            <w:noProof/>
+            <w:webHidden/>
+          </w:rPr>
+        </w:r>
+        <w:r>
+          <w:rPr>
+            <w:noProof/>
+            <w:webHidden/>
+          </w:rPr>
+          <w:fldChar w:fldCharType="separate"/>
+        </w:r>
+        <w:r>
+          <w:rPr>
+            <w:noProof/>
+            <w:webHidden/>
+          </w:rPr>
+          <w:t>7</w:t>
+        </w:r>
+        <w:r>
+          <w:rPr>
+            <w:noProof/>
+            <w:webHidden/>
+          </w:rPr>
+          <w:fldChar w:fldCharType="end"/>
+        </w:r>
+      </w:hyperlink>
+    </w:p>
+    <w:p>
+      <w:pPr>
+        <w:pStyle w:val="TM3"/>
+        <w:tabs>
+          <w:tab w:val="left" w:pos="1200"/>
+          <w:tab w:val="right" w:leader="dot" w:pos="9060"/>
+        </w:tabs>
+        <w:rPr>
+          <w:rFonts w:asciiTheme="minorHAnsi" w:eastAsiaTheme="minorEastAsia" w:hAnsiTheme="minorHAnsi" w:cstheme="minorBidi"/>
+          <w:noProof/>
+          <w:kern w:val="2"/>
+          <w:sz w:val="22"/>
+          <w:szCs w:val="22"/>
+          <w:lang w:val="fr-CH" w:eastAsia="fr-CH"/>
+          <w14:ligatures w14:val="standardContextual"/>
+        </w:rPr>
+      </w:pPr>
+      <w:hyperlink w:anchor="_Toc165877934" w:history="1">
+        <w:r>
+          <w:rPr>
+            <w:rStyle w:val="Lienhypertexte"/>
+            <w:i/>
+            <w:noProof/>
+          </w:rPr>
+          <w:t>2.2.1</w:t>
+        </w:r>
+        <w:r>
+          <w:rPr>
+            <w:rFonts w:asciiTheme="minorHAnsi" w:eastAsiaTheme="minorEastAsia" w:hAnsiTheme="minorHAnsi" w:cstheme="minorBidi"/>
+            <w:noProof/>
+            <w:kern w:val="2"/>
+            <w:sz w:val="22"/>
+            <w:szCs w:val="22"/>
+            <w:lang w:val="fr-CH" w:eastAsia="fr-CH"/>
+            <w14:ligatures w14:val="standardContextual"/>
+          </w:rPr>
+          <w:tab/>
+        </w:r>
+        <w:r>
+          <w:rPr>
+            <w:rStyle w:val="Lienhypertexte"/>
+            <w:noProof/>
+          </w:rPr>
+          <w:t>Authentification</w:t>
+        </w:r>
+        <w:r>
+          <w:rPr>
+            <w:noProof/>
+            <w:webHidden/>
+          </w:rPr>
+          <w:tab/>
+        </w:r>
+        <w:r>
+          <w:rPr>
+            <w:noProof/>
+            <w:webHidden/>
+          </w:rPr>
+          <w:fldChar w:fldCharType="begin"/>
+        </w:r>
+        <w:r>
+          <w:rPr>
+            <w:noProof/>
+            <w:webHidden/>
+          </w:rPr>
+          <w:instrText xml:space="preserve"> PAGEREF _Toc165877934 \h </w:instrText>
+        </w:r>
+        <w:r>
+          <w:rPr>
+            <w:noProof/>
+            <w:webHidden/>
+          </w:rPr>
+        </w:r>
+        <w:r>
+          <w:rPr>
+            <w:noProof/>
+            <w:webHidden/>
+          </w:rPr>
+          <w:fldChar w:fldCharType="separate"/>
+        </w:r>
+        <w:r>
+          <w:rPr>
+            <w:noProof/>
+            <w:webHidden/>
+          </w:rPr>
+          <w:t>7</w:t>
+        </w:r>
+        <w:r>
+          <w:rPr>
+            <w:noProof/>
+            <w:webHidden/>
+          </w:rPr>
+          <w:fldChar w:fldCharType="end"/>
+        </w:r>
+      </w:hyperlink>
+    </w:p>
+    <w:p>
+      <w:pPr>
+        <w:pStyle w:val="TM3"/>
+        <w:tabs>
+          <w:tab w:val="left" w:pos="1200"/>
+          <w:tab w:val="right" w:leader="dot" w:pos="9060"/>
+        </w:tabs>
+        <w:rPr>
+          <w:rFonts w:asciiTheme="minorHAnsi" w:eastAsiaTheme="minorEastAsia" w:hAnsiTheme="minorHAnsi" w:cstheme="minorBidi"/>
+          <w:noProof/>
+          <w:kern w:val="2"/>
+          <w:sz w:val="22"/>
+          <w:szCs w:val="22"/>
+          <w:lang w:val="fr-CH" w:eastAsia="fr-CH"/>
+          <w14:ligatures w14:val="standardContextual"/>
+        </w:rPr>
+      </w:pPr>
+      <w:hyperlink w:anchor="_Toc165877935" w:history="1">
+        <w:r>
+          <w:rPr>
+            <w:rStyle w:val="Lienhypertexte"/>
+            <w:noProof/>
+          </w:rPr>
+          <w:t>2.2.2</w:t>
+        </w:r>
+        <w:r>
+          <w:rPr>
+            <w:rFonts w:asciiTheme="minorHAnsi" w:eastAsiaTheme="minorEastAsia" w:hAnsiTheme="minorHAnsi" w:cstheme="minorBidi"/>
+            <w:noProof/>
+            <w:kern w:val="2"/>
+            <w:sz w:val="22"/>
+            <w:szCs w:val="22"/>
+            <w:lang w:val="fr-CH" w:eastAsia="fr-CH"/>
+            <w14:ligatures w14:val="standardContextual"/>
+          </w:rPr>
+          <w:tab/>
+        </w:r>
+        <w:r>
+          <w:rPr>
+            <w:rStyle w:val="Lienhypertexte"/>
+            <w:noProof/>
+          </w:rPr>
+          <w:t>Gestion d’utilisateur</w:t>
+        </w:r>
+        <w:r>
+          <w:rPr>
+            <w:noProof/>
+            <w:webHidden/>
+          </w:rPr>
+          <w:tab/>
+        </w:r>
+        <w:r>
+          <w:rPr>
+            <w:noProof/>
+            <w:webHidden/>
+          </w:rPr>
+          <w:fldChar w:fldCharType="begin"/>
+        </w:r>
+        <w:r>
+          <w:rPr>
+            <w:noProof/>
+            <w:webHidden/>
+          </w:rPr>
+          <w:instrText xml:space="preserve"> PAGEREF _Toc165877935 \h </w:instrText>
+        </w:r>
+        <w:r>
+          <w:rPr>
+            <w:noProof/>
+            <w:webHidden/>
+          </w:rPr>
+        </w:r>
+        <w:r>
+          <w:rPr>
+            <w:noProof/>
+            <w:webHidden/>
+          </w:rPr>
+          <w:fldChar w:fldCharType="separate"/>
+        </w:r>
+        <w:r>
+          <w:rPr>
+            <w:noProof/>
+            <w:webHidden/>
+          </w:rPr>
+          <w:t>9</w:t>
+        </w:r>
+        <w:r>
+          <w:rPr>
+            <w:noProof/>
+            <w:webHidden/>
+          </w:rPr>
+          <w:fldChar w:fldCharType="end"/>
+        </w:r>
+      </w:hyperlink>
+    </w:p>
+    <w:p>
+      <w:pPr>
+        <w:pStyle w:val="TM3"/>
+        <w:tabs>
+          <w:tab w:val="left" w:pos="1200"/>
+          <w:tab w:val="right" w:leader="dot" w:pos="9060"/>
+        </w:tabs>
+        <w:rPr>
+          <w:rFonts w:asciiTheme="minorHAnsi" w:eastAsiaTheme="minorEastAsia" w:hAnsiTheme="minorHAnsi" w:cstheme="minorBidi"/>
+          <w:noProof/>
+          <w:kern w:val="2"/>
+          <w:sz w:val="22"/>
+          <w:szCs w:val="22"/>
+          <w:lang w:val="fr-CH" w:eastAsia="fr-CH"/>
+          <w14:ligatures w14:val="standardContextual"/>
+        </w:rPr>
+      </w:pPr>
+      <w:hyperlink w:anchor="_Toc165877936" w:history="1">
+        <w:r>
+          <w:rPr>
+            <w:rStyle w:val="Lienhypertexte"/>
+            <w:noProof/>
+          </w:rPr>
+          <w:t>2.2.3</w:t>
+        </w:r>
+        <w:r>
+          <w:rPr>
+            <w:rFonts w:asciiTheme="minorHAnsi" w:eastAsiaTheme="minorEastAsia" w:hAnsiTheme="minorHAnsi" w:cstheme="minorBidi"/>
+            <w:noProof/>
+            <w:kern w:val="2"/>
+            <w:sz w:val="22"/>
+            <w:szCs w:val="22"/>
+            <w:lang w:val="fr-CH" w:eastAsia="fr-CH"/>
+            <w14:ligatures w14:val="standardContextual"/>
+          </w:rPr>
+          <w:tab/>
+        </w:r>
+        <w:r>
+          <w:rPr>
+            <w:rStyle w:val="Lienhypertexte"/>
+            <w:noProof/>
+          </w:rPr>
+          <w:t>Marquage</w:t>
+        </w:r>
+        <w:r>
+          <w:rPr>
+            <w:noProof/>
+            <w:webHidden/>
+          </w:rPr>
+          <w:tab/>
+        </w:r>
+        <w:r>
+          <w:rPr>
+            <w:noProof/>
+            <w:webHidden/>
+          </w:rPr>
+          <w:fldChar w:fldCharType="begin"/>
+        </w:r>
+        <w:r>
+          <w:rPr>
+            <w:noProof/>
+            <w:webHidden/>
+          </w:rPr>
+          <w:instrText xml:space="preserve"> PAGEREF _Toc165877936 \h </w:instrText>
+        </w:r>
+        <w:r>
+          <w:rPr>
+            <w:noProof/>
+            <w:webHidden/>
+          </w:rPr>
+        </w:r>
+        <w:r>
+          <w:rPr>
+            <w:noProof/>
+            <w:webHidden/>
+          </w:rPr>
+          <w:fldChar w:fldCharType="separate"/>
+        </w:r>
+        <w:r>
+          <w:rPr>
+            <w:noProof/>
+            <w:webHidden/>
+          </w:rPr>
+          <w:t>11</w:t>
+        </w:r>
+        <w:r>
+          <w:rPr>
+            <w:noProof/>
+            <w:webHidden/>
+          </w:rPr>
+          <w:fldChar w:fldCharType="end"/>
+        </w:r>
+      </w:hyperlink>
+    </w:p>
+    <w:p>
+      <w:pPr>
+        <w:pStyle w:val="TM3"/>
+        <w:tabs>
+          <w:tab w:val="left" w:pos="1200"/>
+          <w:tab w:val="right" w:leader="dot" w:pos="9060"/>
+        </w:tabs>
+        <w:rPr>
+          <w:rFonts w:asciiTheme="minorHAnsi" w:eastAsiaTheme="minorEastAsia" w:hAnsiTheme="minorHAnsi" w:cstheme="minorBidi"/>
+          <w:noProof/>
+          <w:kern w:val="2"/>
+          <w:sz w:val="22"/>
+          <w:szCs w:val="22"/>
+          <w:lang w:val="fr-CH" w:eastAsia="fr-CH"/>
+          <w14:ligatures w14:val="standardContextual"/>
+        </w:rPr>
+      </w:pPr>
+      <w:hyperlink w:anchor="_Toc165877937" w:history="1">
+        <w:r>
+          <w:rPr>
+            <w:rStyle w:val="Lienhypertexte"/>
+            <w:noProof/>
+          </w:rPr>
+          <w:t>2.2.4</w:t>
+        </w:r>
+        <w:r>
+          <w:rPr>
+            <w:rFonts w:asciiTheme="minorHAnsi" w:eastAsiaTheme="minorEastAsia" w:hAnsiTheme="minorHAnsi" w:cstheme="minorBidi"/>
+            <w:noProof/>
+            <w:kern w:val="2"/>
+            <w:sz w:val="22"/>
+            <w:szCs w:val="22"/>
+            <w:lang w:val="fr-CH" w:eastAsia="fr-CH"/>
+            <w14:ligatures w14:val="standardContextual"/>
+          </w:rPr>
+          <w:tab/>
+        </w:r>
+        <w:r>
+          <w:rPr>
+            <w:rStyle w:val="Lienhypertexte"/>
+            <w:noProof/>
+          </w:rPr>
+          <w:t>Arbitrage</w:t>
+        </w:r>
+        <w:r>
+          <w:rPr>
+            <w:noProof/>
+            <w:webHidden/>
+          </w:rPr>
+          <w:tab/>
+        </w:r>
+        <w:r>
+          <w:rPr>
+            <w:noProof/>
+            <w:webHidden/>
+          </w:rPr>
+          <w:fldChar w:fldCharType="begin"/>
+        </w:r>
+        <w:r>
+          <w:rPr>
+            <w:noProof/>
+            <w:webHidden/>
+          </w:rPr>
+          <w:instrText xml:space="preserve"> PAGEREF _Toc165877937 \h </w:instrText>
+        </w:r>
+        <w:r>
+          <w:rPr>
+            <w:noProof/>
+            <w:webHidden/>
+          </w:rPr>
+        </w:r>
+        <w:r>
+          <w:rPr>
+            <w:noProof/>
+            <w:webHidden/>
+          </w:rPr>
+          <w:fldChar w:fldCharType="separate"/>
+        </w:r>
+        <w:r>
+          <w:rPr>
+            <w:noProof/>
+            <w:webHidden/>
+          </w:rPr>
+          <w:t>12</w:t>
+        </w:r>
+        <w:r>
+          <w:rPr>
+            <w:noProof/>
+            <w:webHidden/>
+          </w:rPr>
+          <w:fldChar w:fldCharType="end"/>
+        </w:r>
+      </w:hyperlink>
+    </w:p>
+    <w:p>
+      <w:pPr>
+        <w:pStyle w:val="TM3"/>
+        <w:tabs>
+          <w:tab w:val="left" w:pos="1200"/>
+          <w:tab w:val="right" w:leader="dot" w:pos="9060"/>
+        </w:tabs>
+        <w:rPr>
+          <w:rFonts w:asciiTheme="minorHAnsi" w:eastAsiaTheme="minorEastAsia" w:hAnsiTheme="minorHAnsi" w:cstheme="minorBidi"/>
+          <w:noProof/>
+          <w:kern w:val="2"/>
+          <w:sz w:val="22"/>
+          <w:szCs w:val="22"/>
+          <w:lang w:val="fr-CH" w:eastAsia="fr-CH"/>
+          <w14:ligatures w14:val="standardContextual"/>
+        </w:rPr>
+      </w:pPr>
+      <w:hyperlink w:anchor="_Toc165877938" w:history="1">
+        <w:r>
+          <w:rPr>
+            <w:rStyle w:val="Lienhypertexte"/>
+            <w:noProof/>
+          </w:rPr>
+          <w:t>2.2.5</w:t>
+        </w:r>
+        <w:r>
+          <w:rPr>
+            <w:rFonts w:asciiTheme="minorHAnsi" w:eastAsiaTheme="minorEastAsia" w:hAnsiTheme="minorHAnsi" w:cstheme="minorBidi"/>
+            <w:noProof/>
+            <w:kern w:val="2"/>
+            <w:sz w:val="22"/>
+            <w:szCs w:val="22"/>
+            <w:lang w:val="fr-CH" w:eastAsia="fr-CH"/>
+            <w14:ligatures w14:val="standardContextual"/>
+          </w:rPr>
+          <w:tab/>
+        </w:r>
+        <w:r>
+          <w:rPr>
+            <w:rStyle w:val="Lienhypertexte"/>
+            <w:noProof/>
+          </w:rPr>
+          <w:t>Feuille de match</w:t>
+        </w:r>
+        <w:r>
+          <w:rPr>
+            <w:noProof/>
+            <w:webHidden/>
+          </w:rPr>
+          <w:tab/>
+        </w:r>
+        <w:r>
+          <w:rPr>
+            <w:noProof/>
+            <w:webHidden/>
+          </w:rPr>
+          <w:fldChar w:fldCharType="begin"/>
+        </w:r>
+        <w:r>
+          <w:rPr>
+            <w:noProof/>
+            <w:webHidden/>
+          </w:rPr>
+          <w:instrText xml:space="preserve"> PAGEREF _Toc165877938 \h </w:instrText>
+        </w:r>
+        <w:r>
+          <w:rPr>
+            <w:noProof/>
+            <w:webHidden/>
+          </w:rPr>
+        </w:r>
+        <w:r>
+          <w:rPr>
+            <w:noProof/>
+            <w:webHidden/>
+          </w:rPr>
+          <w:fldChar w:fldCharType="separate"/>
+        </w:r>
+        <w:r>
+          <w:rPr>
+            <w:noProof/>
+            <w:webHidden/>
+          </w:rPr>
+          <w:t>14</w:t>
         </w:r>
         <w:r>
           <w:rPr>
@@ -1493,7 +2234,7 @@
         <w:pStyle w:val="Titre1"/>
         <w:jc w:val="center"/>
       </w:pPr>
-      <w:bookmarkStart w:id="0" w:name="_Toc165623397"/>
+      <w:bookmarkStart w:id="0" w:name="_Toc165877920"/>
       <w:r>
         <w:lastRenderedPageBreak/>
         <w:t>Analyse prél</w:t>
@@ -1515,7 +2256,7 @@
           <w:iCs/>
         </w:rPr>
       </w:pPr>
-      <w:bookmarkStart w:id="1" w:name="_Toc165623398"/>
+      <w:bookmarkStart w:id="1" w:name="_Toc165877921"/>
       <w:r>
         <w:rPr>
           <w:i w:val="0"/>
@@ -1609,7 +2350,7 @@
           <w:iCs/>
         </w:rPr>
       </w:pPr>
-      <w:bookmarkStart w:id="2" w:name="_Toc165623399"/>
+      <w:bookmarkStart w:id="2" w:name="_Toc165877922"/>
       <w:r>
         <w:rPr>
           <w:i w:val="0"/>
@@ -1637,7 +2378,7 @@
       <w:pPr>
         <w:pStyle w:val="Titre3"/>
       </w:pPr>
-      <w:bookmarkStart w:id="3" w:name="_Toc165623400"/>
+      <w:bookmarkStart w:id="3" w:name="_Toc165877923"/>
       <w:r>
         <w:t>Authentification</w:t>
       </w:r>
@@ -1670,7 +2411,7 @@
       <w:pPr>
         <w:pStyle w:val="Titre3"/>
       </w:pPr>
-      <w:bookmarkStart w:id="4" w:name="_Toc165623401"/>
+      <w:bookmarkStart w:id="4" w:name="_Toc165877924"/>
       <w:r>
         <w:t>Gestion d’utilisateurs</w:t>
       </w:r>
@@ -1696,7 +2437,7 @@
       <w:pPr>
         <w:pStyle w:val="Titre3"/>
       </w:pPr>
-      <w:bookmarkStart w:id="5" w:name="_Toc165623402"/>
+      <w:bookmarkStart w:id="5" w:name="_Toc165877925"/>
       <w:r>
         <w:t>Marquage</w:t>
       </w:r>
@@ -1733,7 +2474,7 @@
       <w:pPr>
         <w:pStyle w:val="Titre3"/>
       </w:pPr>
-      <w:bookmarkStart w:id="6" w:name="_Toc165623403"/>
+      <w:bookmarkStart w:id="6" w:name="_Toc165877926"/>
       <w:r>
         <w:t>Arbitrage</w:t>
       </w:r>
@@ -1785,7 +2526,7 @@
       <w:pPr>
         <w:pStyle w:val="Titre3"/>
       </w:pPr>
-      <w:bookmarkStart w:id="7" w:name="_Toc165623404"/>
+      <w:bookmarkStart w:id="7" w:name="_Toc165877927"/>
       <w:r>
         <w:t>Feuille de match</w:t>
       </w:r>
@@ -1821,7 +2562,7 @@
         <w:pStyle w:val="Titre2"/>
         <w:jc w:val="center"/>
       </w:pPr>
-      <w:bookmarkStart w:id="8" w:name="_Toc165623405"/>
+      <w:bookmarkStart w:id="8" w:name="_Toc165877928"/>
       <w:r>
         <w:t>Gestion de projet</w:t>
       </w:r>
@@ -1954,7 +2695,7 @@
           <w:i w:val="0"/>
         </w:rPr>
       </w:pPr>
-      <w:bookmarkStart w:id="9" w:name="_Toc165623406"/>
+      <w:bookmarkStart w:id="9" w:name="_Toc165877929"/>
       <w:r>
         <w:rPr>
           <w:i w:val="0"/>
@@ -2845,7 +3586,7 @@
       <w:pPr>
         <w:pStyle w:val="Titre3"/>
       </w:pPr>
-      <w:bookmarkStart w:id="10" w:name="_Toc165623407"/>
+      <w:bookmarkStart w:id="10" w:name="_Toc165877930"/>
       <w:r>
         <w:t>Sprint</w:t>
       </w:r>
@@ -3723,9 +4464,2354 @@
         <w:t xml:space="preserve"> qui me permettra d’inscrire le bilan du sprint 4, faire des retouches si nécessaire et d’imprimer les dossiers.</w:t>
       </w:r>
     </w:p>
+    <w:p>
+      <w:pPr>
+        <w:pStyle w:val="Titre1"/>
+        <w:jc w:val="center"/>
+      </w:pPr>
+      <w:bookmarkStart w:id="11" w:name="_Toc165270373"/>
+      <w:bookmarkStart w:id="12" w:name="_Toc165877931"/>
+      <w:r>
+        <w:t>Analyse / Conception</w:t>
+      </w:r>
+      <w:bookmarkEnd w:id="11"/>
+      <w:bookmarkEnd w:id="12"/>
+    </w:p>
+    <w:p>
+      <w:pPr>
+        <w:pStyle w:val="Titre2"/>
+        <w:jc w:val="center"/>
+      </w:pPr>
+      <w:bookmarkStart w:id="13" w:name="_Toc165270374"/>
+      <w:bookmarkStart w:id="14" w:name="_Toc165877932"/>
+      <w:commentRangeStart w:id="15"/>
+      <w:r>
+        <w:rPr>
+          <w:i w:val="0"/>
+          <w:iCs/>
+          <w:u w:val="none"/>
+        </w:rPr>
+        <w:t>Concept</w:t>
+      </w:r>
+      <w:commentRangeEnd w:id="15"/>
+      <w:r>
+        <w:rPr>
+          <w:rStyle w:val="Marquedecommentaire"/>
+          <w:i w:val="0"/>
+          <w:iCs/>
+          <w:sz w:val="24"/>
+          <w:szCs w:val="20"/>
+          <w:u w:val="none"/>
+        </w:rPr>
+        <w:commentReference w:id="15"/>
+      </w:r>
+      <w:bookmarkEnd w:id="13"/>
+      <w:bookmarkEnd w:id="14"/>
+    </w:p>
+    <w:p>
+      <w:pPr>
+        <w:pStyle w:val="Retraitnormal1"/>
+        <w:numPr>
+          <w:ilvl w:val="0"/>
+          <w:numId w:val="0"/>
+        </w:numPr>
+        <w:ind w:left="360"/>
+        <w:rPr>
+          <w:rFonts w:ascii="Arial" w:hAnsi="Arial"/>
+          <w:sz w:val="24"/>
+          <w:szCs w:val="14"/>
+          <w:lang w:eastAsia="fr-FR"/>
+        </w:rPr>
+      </w:pPr>
+      <w:r>
+        <w:rPr>
+          <w:rFonts w:ascii="Arial" w:hAnsi="Arial"/>
+          <w:sz w:val="24"/>
+          <w:szCs w:val="14"/>
+          <w:lang w:eastAsia="fr-FR"/>
+        </w:rPr>
+        <w:t>Le but premier de l’application est de pouvoir gérer les match, points, équipes ou sanctions. On doit pouvoir gérer entièrement un match de volley seulement et grâce à cet outil.</w:t>
+      </w:r>
+    </w:p>
+    <w:p>
+      <w:pPr>
+        <w:pStyle w:val="Titre2"/>
+        <w:jc w:val="center"/>
+        <w:rPr>
+          <w:i w:val="0"/>
+          <w:iCs/>
+        </w:rPr>
+      </w:pPr>
+      <w:bookmarkStart w:id="16" w:name="_Toc165270380"/>
+      <w:bookmarkStart w:id="17" w:name="_Toc165877933"/>
+      <w:r>
+        <w:rPr>
+          <w:i w:val="0"/>
+          <w:iCs/>
+        </w:rPr>
+        <w:lastRenderedPageBreak/>
+        <w:t>Analyse fonctionnelle</w:t>
+      </w:r>
+      <w:bookmarkEnd w:id="16"/>
+      <w:bookmarkEnd w:id="17"/>
+    </w:p>
+    <w:p>
+      <w:pPr>
+        <w:pStyle w:val="Titre3"/>
+        <w:rPr>
+          <w:i/>
+        </w:rPr>
+      </w:pPr>
+      <w:bookmarkStart w:id="18" w:name="_Toc165877934"/>
+      <w:r>
+        <w:t>Authentification</w:t>
+      </w:r>
+      <w:bookmarkEnd w:id="18"/>
+    </w:p>
+    <w:p>
+      <w:pPr>
+        <w:pStyle w:val="Titre4"/>
+        <w:rPr>
+          <w:b/>
+          <w:bCs/>
+          <w:i w:val="0"/>
+          <w:iCs/>
+          <w:u w:val="none"/>
+        </w:rPr>
+      </w:pPr>
+      <w:r>
+        <w:rPr>
+          <w:b/>
+          <w:bCs/>
+          <w:i w:val="0"/>
+          <w:iCs/>
+          <w:u w:val="none"/>
+        </w:rPr>
+        <w:t>Description</w:t>
+      </w:r>
+    </w:p>
+    <w:p/>
+    <w:p>
+      <w:r>
+        <w:t xml:space="preserve">En tant qu'utilisateur de </w:t>
+      </w:r>
+      <w:proofErr w:type="spellStart"/>
+      <w:r>
+        <w:t>VolScore</w:t>
+      </w:r>
+      <w:proofErr w:type="spellEnd"/>
+    </w:p>
+    <w:p>
+      <w:r>
+        <w:t>Je veux pouvoir m'authentifier</w:t>
+      </w:r>
+    </w:p>
+    <w:p>
+      <w:r>
+        <w:t>Pour que l'application me présente les données et les actions correspondant à mon rôle</w:t>
+      </w:r>
+    </w:p>
+    <w:p/>
+    <w:p>
+      <w:pPr>
+        <w:pStyle w:val="Titre4"/>
+        <w:rPr>
+          <w:b/>
+          <w:bCs/>
+          <w:i w:val="0"/>
+          <w:iCs/>
+          <w:u w:val="none"/>
+        </w:rPr>
+      </w:pPr>
+      <w:r>
+        <w:rPr>
+          <w:b/>
+          <w:bCs/>
+          <w:i w:val="0"/>
+          <w:iCs/>
+          <w:u w:val="none"/>
+        </w:rPr>
+        <w:t>Test d’acceptance</w:t>
+      </w:r>
+    </w:p>
+    <w:p/>
+    <w:tbl>
+      <w:tblPr>
+        <w:tblStyle w:val="Grilledutableau"/>
+        <w:tblW w:w="0" w:type="auto"/>
+        <w:tblBorders>
+          <w:top w:val="single" w:sz="12" w:space="0" w:color="auto"/>
+          <w:left w:val="single" w:sz="12" w:space="0" w:color="auto"/>
+          <w:bottom w:val="single" w:sz="12" w:space="0" w:color="auto"/>
+          <w:right w:val="single" w:sz="12" w:space="0" w:color="auto"/>
+          <w:insideV w:val="single" w:sz="12" w:space="0" w:color="auto"/>
+        </w:tblBorders>
+        <w:tblLook w:val="04A0" w:firstRow="1" w:lastRow="0" w:firstColumn="1" w:lastColumn="0" w:noHBand="0" w:noVBand="1"/>
+      </w:tblPr>
+      <w:tblGrid>
+        <w:gridCol w:w="3185"/>
+        <w:gridCol w:w="5855"/>
+      </w:tblGrid>
+      <w:tr>
+        <w:tc>
+          <w:tcPr>
+            <w:tcW w:w="0" w:type="auto"/>
+            <w:shd w:val="clear" w:color="auto" w:fill="E2EFD9" w:themeFill="accent6" w:themeFillTint="33"/>
+          </w:tcPr>
+          <w:p>
+            <w:r>
+              <w:t>Connexion</w:t>
+            </w:r>
+          </w:p>
+        </w:tc>
+        <w:tc>
+          <w:tcPr>
+            <w:tcW w:w="0" w:type="auto"/>
+          </w:tcPr>
+          <w:p>
+            <w:r>
+              <w:t xml:space="preserve">Lorsque j'inscris mon </w:t>
+            </w:r>
+            <w:proofErr w:type="spellStart"/>
+            <w:r>
+              <w:t>username</w:t>
+            </w:r>
+            <w:proofErr w:type="spellEnd"/>
+            <w:r>
+              <w:t xml:space="preserve"> et </w:t>
+            </w:r>
+            <w:proofErr w:type="spellStart"/>
+            <w:r>
+              <w:t>mdp</w:t>
+            </w:r>
+            <w:proofErr w:type="spellEnd"/>
+            <w:r>
+              <w:t xml:space="preserve"> (correctement) </w:t>
+            </w:r>
+          </w:p>
+          <w:p>
+            <w:r>
+              <w:t>Quand je clique sur le bouton me connecter</w:t>
+            </w:r>
+          </w:p>
+          <w:p>
+            <w:r>
+              <w:t>Je me connecte et arrive sur la page d'accueil</w:t>
+            </w:r>
+          </w:p>
+        </w:tc>
+      </w:tr>
+      <w:tr>
+        <w:tc>
+          <w:tcPr>
+            <w:tcW w:w="0" w:type="auto"/>
+            <w:shd w:val="clear" w:color="auto" w:fill="E2EFD9" w:themeFill="accent6" w:themeFillTint="33"/>
+          </w:tcPr>
+          <w:p>
+            <w:r>
+              <w:t>Mauvaise Connexion</w:t>
+            </w:r>
+          </w:p>
+        </w:tc>
+        <w:tc>
+          <w:tcPr>
+            <w:tcW w:w="0" w:type="auto"/>
+          </w:tcPr>
+          <w:p>
+            <w:r>
+              <w:t xml:space="preserve">Lorsque j'inscris mon </w:t>
+            </w:r>
+            <w:proofErr w:type="spellStart"/>
+            <w:r>
+              <w:t>username</w:t>
+            </w:r>
+            <w:proofErr w:type="spellEnd"/>
+            <w:r>
+              <w:t xml:space="preserve"> et </w:t>
+            </w:r>
+            <w:proofErr w:type="spellStart"/>
+            <w:r>
+              <w:t>mdp</w:t>
+            </w:r>
+            <w:proofErr w:type="spellEnd"/>
+            <w:r>
+              <w:t xml:space="preserve"> (avec une erreur quelque part) </w:t>
+            </w:r>
+          </w:p>
+          <w:p>
+            <w:r>
+              <w:t>Quand je clique sur le bouton me connecter</w:t>
+            </w:r>
+          </w:p>
+          <w:p>
+            <w:r>
+              <w:t>Je ne me connecte pas et reste sur la page de connexion avec une alerte qui s'affiche</w:t>
+            </w:r>
+          </w:p>
+        </w:tc>
+      </w:tr>
+      <w:tr>
+        <w:tc>
+          <w:tcPr>
+            <w:tcW w:w="0" w:type="auto"/>
+            <w:shd w:val="clear" w:color="auto" w:fill="E2EFD9" w:themeFill="accent6" w:themeFillTint="33"/>
+          </w:tcPr>
+          <w:p>
+            <w:r>
+              <w:t>Réinitialisation de mot de passe</w:t>
+            </w:r>
+          </w:p>
+        </w:tc>
+        <w:tc>
+          <w:tcPr>
+            <w:tcW w:w="0" w:type="auto"/>
+          </w:tcPr>
+          <w:p>
+            <w:r>
+              <w:t>Lorsque je clique sur "Mot de passe oublié"</w:t>
+            </w:r>
+          </w:p>
+          <w:p>
+            <w:r>
+              <w:t xml:space="preserve">Quand j'inscris mon </w:t>
+            </w:r>
+            <w:proofErr w:type="gramStart"/>
+            <w:r>
+              <w:t>e-mail</w:t>
+            </w:r>
+            <w:proofErr w:type="gramEnd"/>
+            <w:r>
+              <w:t xml:space="preserve"> lié à mon compte </w:t>
+            </w:r>
+            <w:proofErr w:type="spellStart"/>
+            <w:r>
+              <w:t>VolScore</w:t>
+            </w:r>
+            <w:proofErr w:type="spellEnd"/>
+          </w:p>
+          <w:p>
+            <w:r>
+              <w:t>Je reçois un mail pour réinitialiser mon mot de passe</w:t>
+            </w:r>
+          </w:p>
+        </w:tc>
+      </w:tr>
+      <w:tr>
+        <w:tc>
+          <w:tcPr>
+            <w:tcW w:w="0" w:type="auto"/>
+            <w:shd w:val="clear" w:color="auto" w:fill="E2EFD9" w:themeFill="accent6" w:themeFillTint="33"/>
+          </w:tcPr>
+          <w:p>
+            <w:r>
+              <w:t>Page de réinitialisation de mot de passe</w:t>
+            </w:r>
+          </w:p>
+        </w:tc>
+        <w:tc>
+          <w:tcPr>
+            <w:tcW w:w="0" w:type="auto"/>
+          </w:tcPr>
+          <w:p>
+            <w:r>
+              <w:t>Lorsque je clique sur le mail</w:t>
+            </w:r>
+          </w:p>
+          <w:p>
+            <w:r>
+              <w:t>Quand j'inscris mon nouveau mot de passe et que je valide</w:t>
+            </w:r>
+          </w:p>
+          <w:p>
+            <w:r>
+              <w:t>Je peux désormais me connecter à mon compte avec le nouveau mot de passe</w:t>
+            </w:r>
+          </w:p>
+        </w:tc>
+      </w:tr>
+      <w:tr>
+        <w:tc>
+          <w:tcPr>
+            <w:tcW w:w="0" w:type="auto"/>
+            <w:shd w:val="clear" w:color="auto" w:fill="E2EFD9" w:themeFill="accent6" w:themeFillTint="33"/>
+          </w:tcPr>
+          <w:p>
+            <w:r>
+              <w:t>Mot de passe pas pareil</w:t>
+            </w:r>
+          </w:p>
+        </w:tc>
+        <w:tc>
+          <w:tcPr>
+            <w:tcW w:w="0" w:type="auto"/>
+          </w:tcPr>
+          <w:p>
+            <w:r>
+              <w:t>Lorsque j'inscris mes nouveaux mots de passe faux</w:t>
+            </w:r>
+          </w:p>
+          <w:p>
+            <w:r>
+              <w:t>Quand je clique sur valider</w:t>
+            </w:r>
+          </w:p>
+          <w:p>
+            <w:r>
+              <w:t>Je reste sur la page qui met un alerte</w:t>
+            </w:r>
+          </w:p>
+        </w:tc>
+      </w:tr>
+      <w:tr>
+        <w:tc>
+          <w:tcPr>
+            <w:tcW w:w="0" w:type="auto"/>
+            <w:shd w:val="clear" w:color="auto" w:fill="E2EFD9" w:themeFill="accent6" w:themeFillTint="33"/>
+          </w:tcPr>
+          <w:p>
+            <w:r>
+              <w:t>Forcer URL</w:t>
+            </w:r>
+          </w:p>
+        </w:tc>
+        <w:tc>
+          <w:tcPr>
+            <w:tcW w:w="0" w:type="auto"/>
+          </w:tcPr>
+          <w:p>
+            <w:r>
+              <w:t>Lorsque je change l'url en haut</w:t>
+            </w:r>
+          </w:p>
+          <w:p>
+            <w:r>
+              <w:t>Quand j'appuie sur enter</w:t>
+            </w:r>
+          </w:p>
+          <w:p>
+            <w:r>
+              <w:t>La page reconnaît que je ne suis pas connecté et me renvoie à la page Authentification</w:t>
+            </w:r>
+          </w:p>
+        </w:tc>
+      </w:tr>
+    </w:tbl>
+    <w:p/>
+    <w:p>
+      <w:pPr>
+        <w:jc w:val="center"/>
+      </w:pPr>
+    </w:p>
+    <w:p>
+      <w:pPr>
+        <w:jc w:val="center"/>
+      </w:pPr>
+      <w:r>
+        <w:rPr>
+          <w:noProof/>
+        </w:rPr>
+        <w:lastRenderedPageBreak/>
+        <w:drawing>
+          <wp:inline distT="0" distB="0" distL="0" distR="0" wp14:anchorId="4E5BD459" wp14:editId="33EE3AC4">
+            <wp:extent cx="4599859" cy="3343275"/>
+            <wp:effectExtent l="38100" t="38100" r="29845" b="28575"/>
+            <wp:docPr id="24" name="Image 24"/>
+            <wp:cNvGraphicFramePr>
+              <a:graphicFrameLocks xmlns:a="http://schemas.openxmlformats.org/drawingml/2006/main" noChangeAspect="1"/>
+            </wp:cNvGraphicFramePr>
+            <a:graphic xmlns:a="http://schemas.openxmlformats.org/drawingml/2006/main">
+              <a:graphicData uri="http://schemas.openxmlformats.org/drawingml/2006/picture">
+                <pic:pic xmlns:pic="http://schemas.openxmlformats.org/drawingml/2006/picture">
+                  <pic:nvPicPr>
+                    <pic:cNvPr id="0" name="Picture 5"/>
+                    <pic:cNvPicPr>
+                      <a:picLocks noChangeAspect="1" noChangeArrowheads="1"/>
+                    </pic:cNvPicPr>
+                  </pic:nvPicPr>
+                  <pic:blipFill>
+                    <a:blip r:embed="rId17">
+                      <a:extLst>
+                        <a:ext uri="{28A0092B-C50C-407E-A947-70E740481C1C}">
+                          <a14:useLocalDpi xmlns:a14="http://schemas.microsoft.com/office/drawing/2010/main" val="0"/>
+                        </a:ext>
+                      </a:extLst>
+                    </a:blip>
+                    <a:srcRect/>
+                    <a:stretch>
+                      <a:fillRect/>
+                    </a:stretch>
+                  </pic:blipFill>
+                  <pic:spPr bwMode="auto">
+                    <a:xfrm>
+                      <a:off x="0" y="0"/>
+                      <a:ext cx="4599859" cy="3343275"/>
+                    </a:xfrm>
+                    <a:prstGeom prst="rect">
+                      <a:avLst/>
+                    </a:prstGeom>
+                    <a:noFill/>
+                    <a:ln w="38100">
+                      <a:solidFill>
+                        <a:schemeClr val="accent6">
+                          <a:lumMod val="75000"/>
+                        </a:schemeClr>
+                      </a:solidFill>
+                    </a:ln>
+                  </pic:spPr>
+                </pic:pic>
+              </a:graphicData>
+            </a:graphic>
+          </wp:inline>
+        </w:drawing>
+      </w:r>
+    </w:p>
+    <w:p>
+      <w:pPr>
+        <w:jc w:val="center"/>
+      </w:pPr>
+    </w:p>
+    <w:p>
+      <w:pPr>
+        <w:jc w:val="center"/>
+      </w:pPr>
+      <w:r>
+        <w:rPr>
+          <w:noProof/>
+        </w:rPr>
+        <w:drawing>
+          <wp:inline distT="0" distB="0" distL="0" distR="0" wp14:anchorId="55514246" wp14:editId="296865CD">
+            <wp:extent cx="4678459" cy="3400425"/>
+            <wp:effectExtent l="38100" t="38100" r="46355" b="28575"/>
+            <wp:docPr id="25" name="Image 25"/>
+            <wp:cNvGraphicFramePr>
+              <a:graphicFrameLocks xmlns:a="http://schemas.openxmlformats.org/drawingml/2006/main" noChangeAspect="1"/>
+            </wp:cNvGraphicFramePr>
+            <a:graphic xmlns:a="http://schemas.openxmlformats.org/drawingml/2006/main">
+              <a:graphicData uri="http://schemas.openxmlformats.org/drawingml/2006/picture">
+                <pic:pic xmlns:pic="http://schemas.openxmlformats.org/drawingml/2006/picture">
+                  <pic:nvPicPr>
+                    <pic:cNvPr id="0" name="Picture 6"/>
+                    <pic:cNvPicPr>
+                      <a:picLocks noChangeAspect="1" noChangeArrowheads="1"/>
+                    </pic:cNvPicPr>
+                  </pic:nvPicPr>
+                  <pic:blipFill>
+                    <a:blip r:embed="rId18">
+                      <a:extLst>
+                        <a:ext uri="{28A0092B-C50C-407E-A947-70E740481C1C}">
+                          <a14:useLocalDpi xmlns:a14="http://schemas.microsoft.com/office/drawing/2010/main" val="0"/>
+                        </a:ext>
+                      </a:extLst>
+                    </a:blip>
+                    <a:srcRect/>
+                    <a:stretch>
+                      <a:fillRect/>
+                    </a:stretch>
+                  </pic:blipFill>
+                  <pic:spPr bwMode="auto">
+                    <a:xfrm>
+                      <a:off x="0" y="0"/>
+                      <a:ext cx="4680518" cy="3401922"/>
+                    </a:xfrm>
+                    <a:prstGeom prst="rect">
+                      <a:avLst/>
+                    </a:prstGeom>
+                    <a:noFill/>
+                    <a:ln w="38100">
+                      <a:solidFill>
+                        <a:schemeClr val="accent6">
+                          <a:lumMod val="75000"/>
+                        </a:schemeClr>
+                      </a:solidFill>
+                    </a:ln>
+                  </pic:spPr>
+                </pic:pic>
+              </a:graphicData>
+            </a:graphic>
+          </wp:inline>
+        </w:drawing>
+      </w:r>
+    </w:p>
+    <w:p>
+      <w:pPr>
+        <w:jc w:val="center"/>
+      </w:pPr>
+      <w:r>
+        <w:rPr>
+          <w:noProof/>
+        </w:rPr>
+        <w:lastRenderedPageBreak/>
+        <w:drawing>
+          <wp:inline distT="0" distB="0" distL="0" distR="0" wp14:anchorId="2516324E" wp14:editId="5F94A317">
+            <wp:extent cx="4391025" cy="3191490"/>
+            <wp:effectExtent l="38100" t="38100" r="28575" b="47625"/>
+            <wp:docPr id="26" name="Image 26"/>
+            <wp:cNvGraphicFramePr>
+              <a:graphicFrameLocks xmlns:a="http://schemas.openxmlformats.org/drawingml/2006/main" noChangeAspect="1"/>
+            </wp:cNvGraphicFramePr>
+            <a:graphic xmlns:a="http://schemas.openxmlformats.org/drawingml/2006/main">
+              <a:graphicData uri="http://schemas.openxmlformats.org/drawingml/2006/picture">
+                <pic:pic xmlns:pic="http://schemas.openxmlformats.org/drawingml/2006/picture">
+                  <pic:nvPicPr>
+                    <pic:cNvPr id="0" name="Picture 7"/>
+                    <pic:cNvPicPr>
+                      <a:picLocks noChangeAspect="1" noChangeArrowheads="1"/>
+                    </pic:cNvPicPr>
+                  </pic:nvPicPr>
+                  <pic:blipFill>
+                    <a:blip r:embed="rId19">
+                      <a:extLst>
+                        <a:ext uri="{28A0092B-C50C-407E-A947-70E740481C1C}">
+                          <a14:useLocalDpi xmlns:a14="http://schemas.microsoft.com/office/drawing/2010/main" val="0"/>
+                        </a:ext>
+                      </a:extLst>
+                    </a:blip>
+                    <a:srcRect/>
+                    <a:stretch>
+                      <a:fillRect/>
+                    </a:stretch>
+                  </pic:blipFill>
+                  <pic:spPr bwMode="auto">
+                    <a:xfrm>
+                      <a:off x="0" y="0"/>
+                      <a:ext cx="4398817" cy="3197153"/>
+                    </a:xfrm>
+                    <a:prstGeom prst="rect">
+                      <a:avLst/>
+                    </a:prstGeom>
+                    <a:noFill/>
+                    <a:ln w="38100">
+                      <a:solidFill>
+                        <a:schemeClr val="accent6">
+                          <a:lumMod val="75000"/>
+                        </a:schemeClr>
+                      </a:solidFill>
+                    </a:ln>
+                  </pic:spPr>
+                </pic:pic>
+              </a:graphicData>
+            </a:graphic>
+          </wp:inline>
+        </w:drawing>
+      </w:r>
+    </w:p>
+    <w:p>
+      <w:pPr>
+        <w:jc w:val="center"/>
+      </w:pPr>
+    </w:p>
+    <w:p>
+      <w:pPr>
+        <w:pStyle w:val="Titre3"/>
+      </w:pPr>
+      <w:bookmarkStart w:id="19" w:name="_Toc165877935"/>
+      <w:r>
+        <w:t>Gestion d’utilisateur</w:t>
+      </w:r>
+      <w:bookmarkEnd w:id="19"/>
+    </w:p>
+    <w:p>
+      <w:pPr>
+        <w:pStyle w:val="Titre4"/>
+        <w:rPr>
+          <w:b/>
+          <w:bCs/>
+          <w:i w:val="0"/>
+          <w:iCs/>
+          <w:u w:val="none"/>
+        </w:rPr>
+      </w:pPr>
+      <w:r>
+        <w:rPr>
+          <w:b/>
+          <w:bCs/>
+          <w:i w:val="0"/>
+          <w:iCs/>
+          <w:u w:val="none"/>
+        </w:rPr>
+        <w:t>Description</w:t>
+      </w:r>
+    </w:p>
+    <w:p/>
+    <w:p>
+      <w:r>
+        <w:t xml:space="preserve">En tant qu'administrateur de </w:t>
+      </w:r>
+      <w:proofErr w:type="spellStart"/>
+      <w:r>
+        <w:t>VolScore</w:t>
+      </w:r>
+      <w:proofErr w:type="spellEnd"/>
+    </w:p>
+    <w:p>
+      <w:r>
+        <w:t>Je veux pouvoir gérer l'ensemble des utilisateurs</w:t>
+      </w:r>
+    </w:p>
+    <w:p>
+      <w:r>
+        <w:t xml:space="preserve">Pour avoir un control total sur la gestion des comptes de </w:t>
+      </w:r>
+      <w:proofErr w:type="spellStart"/>
+      <w:r>
+        <w:t>VolScore</w:t>
+      </w:r>
+      <w:proofErr w:type="spellEnd"/>
+    </w:p>
+    <w:p/>
+    <w:p>
+      <w:pPr>
+        <w:pStyle w:val="Titre4"/>
+        <w:rPr>
+          <w:b/>
+          <w:bCs/>
+          <w:i w:val="0"/>
+          <w:iCs/>
+          <w:u w:val="none"/>
+        </w:rPr>
+      </w:pPr>
+      <w:r>
+        <w:rPr>
+          <w:b/>
+          <w:bCs/>
+          <w:i w:val="0"/>
+          <w:iCs/>
+          <w:u w:val="none"/>
+        </w:rPr>
+        <w:t>Test d’acceptance</w:t>
+      </w:r>
+    </w:p>
+    <w:p/>
+    <w:tbl>
+      <w:tblPr>
+        <w:tblStyle w:val="Grilledutableau"/>
+        <w:tblW w:w="9199" w:type="dxa"/>
+        <w:tblBorders>
+          <w:top w:val="single" w:sz="12" w:space="0" w:color="auto"/>
+          <w:left w:val="single" w:sz="12" w:space="0" w:color="auto"/>
+          <w:bottom w:val="single" w:sz="12" w:space="0" w:color="auto"/>
+          <w:right w:val="single" w:sz="12" w:space="0" w:color="auto"/>
+          <w:insideV w:val="single" w:sz="12" w:space="0" w:color="auto"/>
+        </w:tblBorders>
+        <w:tblLook w:val="04A0" w:firstRow="1" w:lastRow="0" w:firstColumn="1" w:lastColumn="0" w:noHBand="0" w:noVBand="1"/>
+      </w:tblPr>
+      <w:tblGrid>
+        <w:gridCol w:w="3246"/>
+        <w:gridCol w:w="5953"/>
+      </w:tblGrid>
+      <w:tr>
+        <w:tc>
+          <w:tcPr>
+            <w:tcW w:w="3246" w:type="dxa"/>
+            <w:shd w:val="clear" w:color="auto" w:fill="E2EFD9" w:themeFill="accent6" w:themeFillTint="33"/>
+          </w:tcPr>
+          <w:p>
+            <w:r>
+              <w:t xml:space="preserve">Page gestion de compte (vue utilisateur </w:t>
+            </w:r>
+            <w:proofErr w:type="gramStart"/>
+            <w:r>
+              <w:t>non admin</w:t>
+            </w:r>
+            <w:proofErr w:type="gramEnd"/>
+            <w:r>
+              <w:t>)</w:t>
+            </w:r>
+          </w:p>
+        </w:tc>
+        <w:tc>
+          <w:tcPr>
+            <w:tcW w:w="5953" w:type="dxa"/>
+          </w:tcPr>
+          <w:p>
+            <w:r>
+              <w:t>Lorsque je rentre dans la page de gestion de compte</w:t>
+            </w:r>
+          </w:p>
+          <w:p>
+            <w:r>
+              <w:t>Quand je suis sur la page</w:t>
+            </w:r>
+          </w:p>
+          <w:p>
+            <w:r>
+              <w:t>Je vois seulement la liste des utilisateurs</w:t>
+            </w:r>
+          </w:p>
+        </w:tc>
+      </w:tr>
+      <w:tr>
+        <w:tc>
+          <w:tcPr>
+            <w:tcW w:w="3246" w:type="dxa"/>
+            <w:shd w:val="clear" w:color="auto" w:fill="E2EFD9" w:themeFill="accent6" w:themeFillTint="33"/>
+          </w:tcPr>
+          <w:p>
+            <w:r>
+              <w:t>Page gestion de compte (vue utilisateur admin)</w:t>
+            </w:r>
+          </w:p>
+        </w:tc>
+        <w:tc>
+          <w:tcPr>
+            <w:tcW w:w="5953" w:type="dxa"/>
+          </w:tcPr>
+          <w:p>
+            <w:r>
+              <w:t>Lorsque je rentre dans la page de gestion de compte</w:t>
+            </w:r>
+          </w:p>
+          <w:p>
+            <w:r>
+              <w:t>Quand je suis sur la page</w:t>
+            </w:r>
+          </w:p>
+          <w:p>
+            <w:r>
+              <w:t>Je vois la liste des utilisateurs + un bouton pour créer un user</w:t>
+            </w:r>
+          </w:p>
+        </w:tc>
+      </w:tr>
+      <w:tr>
+        <w:tc>
+          <w:tcPr>
+            <w:tcW w:w="3246" w:type="dxa"/>
+            <w:shd w:val="clear" w:color="auto" w:fill="E2EFD9" w:themeFill="accent6" w:themeFillTint="33"/>
+          </w:tcPr>
+          <w:p>
+            <w:r>
+              <w:t xml:space="preserve">Page création </w:t>
+            </w:r>
+            <w:proofErr w:type="gramStart"/>
+            <w:r>
+              <w:t>de user</w:t>
+            </w:r>
+            <w:proofErr w:type="gramEnd"/>
+          </w:p>
+        </w:tc>
+        <w:tc>
+          <w:tcPr>
+            <w:tcW w:w="5953" w:type="dxa"/>
+          </w:tcPr>
+          <w:p>
+            <w:r>
+              <w:t>Lorsque je rentre dans la page créer un compte avec un compte admin</w:t>
+            </w:r>
+          </w:p>
+          <w:p>
+            <w:r>
+              <w:t>Quand j'inscris les infos du user avec un rôle précis</w:t>
+            </w:r>
+          </w:p>
+          <w:p>
+            <w:r>
+              <w:t>Le compte se crée, on peut se connecter avec et son rôle lui est bien affecter</w:t>
+            </w:r>
+          </w:p>
+        </w:tc>
+      </w:tr>
+      <w:tr>
+        <w:tc>
+          <w:tcPr>
+            <w:tcW w:w="3246" w:type="dxa"/>
+            <w:shd w:val="clear" w:color="auto" w:fill="E2EFD9" w:themeFill="accent6" w:themeFillTint="33"/>
+          </w:tcPr>
+          <w:p>
+            <w:r>
+              <w:t xml:space="preserve">Page profil (vue utilisateur </w:t>
+            </w:r>
+            <w:proofErr w:type="gramStart"/>
+            <w:r>
+              <w:t>non admin</w:t>
+            </w:r>
+            <w:proofErr w:type="gramEnd"/>
+            <w:r>
+              <w:t>)</w:t>
+            </w:r>
+          </w:p>
+        </w:tc>
+        <w:tc>
+          <w:tcPr>
+            <w:tcW w:w="5953" w:type="dxa"/>
+          </w:tcPr>
+          <w:p>
+            <w:r>
+              <w:t>Lorsque je clique sur un user qui est dans la liste</w:t>
+            </w:r>
+          </w:p>
+          <w:p>
+            <w:r>
+              <w:t>Quand j'arrive sur la page de son profil</w:t>
+            </w:r>
+          </w:p>
+          <w:p>
+            <w:r>
+              <w:t>Je vois seulement ses informations avec son historique</w:t>
+            </w:r>
+          </w:p>
+        </w:tc>
+      </w:tr>
+      <w:tr>
+        <w:tc>
+          <w:tcPr>
+            <w:tcW w:w="3246" w:type="dxa"/>
+            <w:shd w:val="clear" w:color="auto" w:fill="E2EFD9" w:themeFill="accent6" w:themeFillTint="33"/>
+          </w:tcPr>
+          <w:p>
+            <w:r>
+              <w:t>Page profil (vue utilisateur admin)</w:t>
+            </w:r>
+          </w:p>
+        </w:tc>
+        <w:tc>
+          <w:tcPr>
+            <w:tcW w:w="5953" w:type="dxa"/>
+          </w:tcPr>
+          <w:p>
+            <w:r>
+              <w:t>Lorsque je clique sur un user qui est dans la liste</w:t>
+            </w:r>
+          </w:p>
+          <w:p>
+            <w:r>
+              <w:t>Quand j'arrive sur la page de son profil</w:t>
+            </w:r>
+          </w:p>
+          <w:p>
+            <w:r>
+              <w:lastRenderedPageBreak/>
+              <w:t>Je vois ses informations avec son historique + un bouton qui permet de désactiver le compte ou l'activer</w:t>
+            </w:r>
+          </w:p>
+        </w:tc>
+      </w:tr>
+    </w:tbl>
+    <w:p>
+      <w:pPr>
+        <w:jc w:val="center"/>
+      </w:pPr>
+    </w:p>
+    <w:p>
+      <w:pPr>
+        <w:jc w:val="center"/>
+      </w:pPr>
+      <w:r>
+        <w:rPr>
+          <w:noProof/>
+        </w:rPr>
+        <w:drawing>
+          <wp:inline distT="0" distB="0" distL="0" distR="0" wp14:anchorId="64419181" wp14:editId="4277EE23">
+            <wp:extent cx="4363969" cy="3171825"/>
+            <wp:effectExtent l="38100" t="38100" r="36830" b="28575"/>
+            <wp:docPr id="8" name="Image 8"/>
+            <wp:cNvGraphicFramePr>
+              <a:graphicFrameLocks xmlns:a="http://schemas.openxmlformats.org/drawingml/2006/main" noChangeAspect="1"/>
+            </wp:cNvGraphicFramePr>
+            <a:graphic xmlns:a="http://schemas.openxmlformats.org/drawingml/2006/main">
+              <a:graphicData uri="http://schemas.openxmlformats.org/drawingml/2006/picture">
+                <pic:pic xmlns:pic="http://schemas.openxmlformats.org/drawingml/2006/picture">
+                  <pic:nvPicPr>
+                    <pic:cNvPr id="0" name="Picture 1"/>
+                    <pic:cNvPicPr>
+                      <a:picLocks noChangeAspect="1" noChangeArrowheads="1"/>
+                    </pic:cNvPicPr>
+                  </pic:nvPicPr>
+                  <pic:blipFill>
+                    <a:blip r:embed="rId20">
+                      <a:extLst>
+                        <a:ext uri="{28A0092B-C50C-407E-A947-70E740481C1C}">
+                          <a14:useLocalDpi xmlns:a14="http://schemas.microsoft.com/office/drawing/2010/main" val="0"/>
+                        </a:ext>
+                      </a:extLst>
+                    </a:blip>
+                    <a:srcRect/>
+                    <a:stretch>
+                      <a:fillRect/>
+                    </a:stretch>
+                  </pic:blipFill>
+                  <pic:spPr bwMode="auto">
+                    <a:xfrm>
+                      <a:off x="0" y="0"/>
+                      <a:ext cx="4369662" cy="3175963"/>
+                    </a:xfrm>
+                    <a:prstGeom prst="rect">
+                      <a:avLst/>
+                    </a:prstGeom>
+                    <a:noFill/>
+                    <a:ln w="38100">
+                      <a:solidFill>
+                        <a:schemeClr val="accent6">
+                          <a:lumMod val="75000"/>
+                        </a:schemeClr>
+                      </a:solidFill>
+                    </a:ln>
+                  </pic:spPr>
+                </pic:pic>
+              </a:graphicData>
+            </a:graphic>
+          </wp:inline>
+        </w:drawing>
+      </w:r>
+    </w:p>
+    <w:p/>
+    <w:p>
+      <w:pPr>
+        <w:jc w:val="center"/>
+      </w:pPr>
+      <w:r>
+        <w:rPr>
+          <w:noProof/>
+        </w:rPr>
+        <w:drawing>
+          <wp:inline distT="0" distB="0" distL="0" distR="0" wp14:anchorId="0DF77A40" wp14:editId="6A19B24E">
+            <wp:extent cx="4400550" cy="3198413"/>
+            <wp:effectExtent l="38100" t="38100" r="38100" b="40640"/>
+            <wp:docPr id="28" name="Image 28"/>
+            <wp:cNvGraphicFramePr>
+              <a:graphicFrameLocks xmlns:a="http://schemas.openxmlformats.org/drawingml/2006/main" noChangeAspect="1"/>
+            </wp:cNvGraphicFramePr>
+            <a:graphic xmlns:a="http://schemas.openxmlformats.org/drawingml/2006/main">
+              <a:graphicData uri="http://schemas.openxmlformats.org/drawingml/2006/picture">
+                <pic:pic xmlns:pic="http://schemas.openxmlformats.org/drawingml/2006/picture">
+                  <pic:nvPicPr>
+                    <pic:cNvPr id="0" name="Picture 3"/>
+                    <pic:cNvPicPr>
+                      <a:picLocks noChangeAspect="1" noChangeArrowheads="1"/>
+                    </pic:cNvPicPr>
+                  </pic:nvPicPr>
+                  <pic:blipFill>
+                    <a:blip r:embed="rId21">
+                      <a:extLst>
+                        <a:ext uri="{28A0092B-C50C-407E-A947-70E740481C1C}">
+                          <a14:useLocalDpi xmlns:a14="http://schemas.microsoft.com/office/drawing/2010/main" val="0"/>
+                        </a:ext>
+                      </a:extLst>
+                    </a:blip>
+                    <a:srcRect/>
+                    <a:stretch>
+                      <a:fillRect/>
+                    </a:stretch>
+                  </pic:blipFill>
+                  <pic:spPr bwMode="auto">
+                    <a:xfrm>
+                      <a:off x="0" y="0"/>
+                      <a:ext cx="4408987" cy="3204545"/>
+                    </a:xfrm>
+                    <a:prstGeom prst="rect">
+                      <a:avLst/>
+                    </a:prstGeom>
+                    <a:noFill/>
+                    <a:ln w="38100">
+                      <a:solidFill>
+                        <a:schemeClr val="accent6">
+                          <a:lumMod val="75000"/>
+                        </a:schemeClr>
+                      </a:solidFill>
+                    </a:ln>
+                  </pic:spPr>
+                </pic:pic>
+              </a:graphicData>
+            </a:graphic>
+          </wp:inline>
+        </w:drawing>
+      </w:r>
+    </w:p>
+    <w:p>
+      <w:pPr>
+        <w:jc w:val="center"/>
+      </w:pPr>
+      <w:r>
+        <w:rPr>
+          <w:noProof/>
+        </w:rPr>
+        <w:lastRenderedPageBreak/>
+        <w:drawing>
+          <wp:inline distT="0" distB="0" distL="0" distR="0" wp14:anchorId="76DA37FE" wp14:editId="2CA30D6D">
+            <wp:extent cx="4337759" cy="3152775"/>
+            <wp:effectExtent l="38100" t="38100" r="43815" b="28575"/>
+            <wp:docPr id="30" name="Image 30"/>
+            <wp:cNvGraphicFramePr>
+              <a:graphicFrameLocks xmlns:a="http://schemas.openxmlformats.org/drawingml/2006/main" noChangeAspect="1"/>
+            </wp:cNvGraphicFramePr>
+            <a:graphic xmlns:a="http://schemas.openxmlformats.org/drawingml/2006/main">
+              <a:graphicData uri="http://schemas.openxmlformats.org/drawingml/2006/picture">
+                <pic:pic xmlns:pic="http://schemas.openxmlformats.org/drawingml/2006/picture">
+                  <pic:nvPicPr>
+                    <pic:cNvPr id="0" name="Picture 4"/>
+                    <pic:cNvPicPr>
+                      <a:picLocks noChangeAspect="1" noChangeArrowheads="1"/>
+                    </pic:cNvPicPr>
+                  </pic:nvPicPr>
+                  <pic:blipFill>
+                    <a:blip r:embed="rId22">
+                      <a:extLst>
+                        <a:ext uri="{28A0092B-C50C-407E-A947-70E740481C1C}">
+                          <a14:useLocalDpi xmlns:a14="http://schemas.microsoft.com/office/drawing/2010/main" val="0"/>
+                        </a:ext>
+                      </a:extLst>
+                    </a:blip>
+                    <a:srcRect/>
+                    <a:stretch>
+                      <a:fillRect/>
+                    </a:stretch>
+                  </pic:blipFill>
+                  <pic:spPr bwMode="auto">
+                    <a:xfrm>
+                      <a:off x="0" y="0"/>
+                      <a:ext cx="4343546" cy="3156981"/>
+                    </a:xfrm>
+                    <a:prstGeom prst="rect">
+                      <a:avLst/>
+                    </a:prstGeom>
+                    <a:noFill/>
+                    <a:ln w="38100">
+                      <a:solidFill>
+                        <a:schemeClr val="accent6">
+                          <a:lumMod val="75000"/>
+                        </a:schemeClr>
+                      </a:solidFill>
+                    </a:ln>
+                  </pic:spPr>
+                </pic:pic>
+              </a:graphicData>
+            </a:graphic>
+          </wp:inline>
+        </w:drawing>
+      </w:r>
+    </w:p>
+    <w:p>
+      <w:pPr>
+        <w:jc w:val="center"/>
+      </w:pPr>
+    </w:p>
+    <w:p>
+      <w:pPr>
+        <w:jc w:val="center"/>
+      </w:pPr>
+      <w:r>
+        <w:rPr>
+          <w:noProof/>
+        </w:rPr>
+        <w:drawing>
+          <wp:inline distT="0" distB="0" distL="0" distR="0" wp14:anchorId="0646D5B5" wp14:editId="668142B0">
+            <wp:extent cx="4343400" cy="3156875"/>
+            <wp:effectExtent l="38100" t="38100" r="38100" b="43815"/>
+            <wp:docPr id="31" name="Image 31"/>
+            <wp:cNvGraphicFramePr>
+              <a:graphicFrameLocks xmlns:a="http://schemas.openxmlformats.org/drawingml/2006/main" noChangeAspect="1"/>
+            </wp:cNvGraphicFramePr>
+            <a:graphic xmlns:a="http://schemas.openxmlformats.org/drawingml/2006/main">
+              <a:graphicData uri="http://schemas.openxmlformats.org/drawingml/2006/picture">
+                <pic:pic xmlns:pic="http://schemas.openxmlformats.org/drawingml/2006/picture">
+                  <pic:nvPicPr>
+                    <pic:cNvPr id="0" name="Picture 5"/>
+                    <pic:cNvPicPr>
+                      <a:picLocks noChangeAspect="1" noChangeArrowheads="1"/>
+                    </pic:cNvPicPr>
+                  </pic:nvPicPr>
+                  <pic:blipFill>
+                    <a:blip r:embed="rId23">
+                      <a:extLst>
+                        <a:ext uri="{28A0092B-C50C-407E-A947-70E740481C1C}">
+                          <a14:useLocalDpi xmlns:a14="http://schemas.microsoft.com/office/drawing/2010/main" val="0"/>
+                        </a:ext>
+                      </a:extLst>
+                    </a:blip>
+                    <a:srcRect/>
+                    <a:stretch>
+                      <a:fillRect/>
+                    </a:stretch>
+                  </pic:blipFill>
+                  <pic:spPr bwMode="auto">
+                    <a:xfrm>
+                      <a:off x="0" y="0"/>
+                      <a:ext cx="4353706" cy="3164366"/>
+                    </a:xfrm>
+                    <a:prstGeom prst="rect">
+                      <a:avLst/>
+                    </a:prstGeom>
+                    <a:noFill/>
+                    <a:ln w="38100">
+                      <a:solidFill>
+                        <a:schemeClr val="accent6">
+                          <a:lumMod val="75000"/>
+                        </a:schemeClr>
+                      </a:solidFill>
+                    </a:ln>
+                  </pic:spPr>
+                </pic:pic>
+              </a:graphicData>
+            </a:graphic>
+          </wp:inline>
+        </w:drawing>
+      </w:r>
+    </w:p>
+    <w:p>
+      <w:pPr>
+        <w:jc w:val="center"/>
+      </w:pPr>
+    </w:p>
+    <w:p>
+      <w:pPr>
+        <w:pStyle w:val="Titre3"/>
+      </w:pPr>
+      <w:bookmarkStart w:id="20" w:name="_Toc165877936"/>
+      <w:r>
+        <w:t>Marquage</w:t>
+      </w:r>
+      <w:bookmarkEnd w:id="20"/>
+    </w:p>
+    <w:p>
+      <w:pPr>
+        <w:pStyle w:val="Titre4"/>
+        <w:rPr>
+          <w:b/>
+          <w:bCs/>
+          <w:i w:val="0"/>
+          <w:iCs/>
+          <w:u w:val="none"/>
+        </w:rPr>
+      </w:pPr>
+      <w:r>
+        <w:rPr>
+          <w:b/>
+          <w:bCs/>
+          <w:i w:val="0"/>
+          <w:iCs/>
+          <w:u w:val="none"/>
+        </w:rPr>
+        <w:t>Description</w:t>
+      </w:r>
+    </w:p>
+    <w:p/>
+    <w:p>
+      <w:r>
+        <w:t>En tant que marqueur</w:t>
+      </w:r>
+    </w:p>
+    <w:p>
+      <w:r>
+        <w:t>Je veux pouvoir faire le marquage d'un match qui a lieu le jour même</w:t>
+      </w:r>
+    </w:p>
+    <w:p>
+      <w:r>
+        <w:t>Pour pouvoir inscrire les données du match</w:t>
+      </w:r>
+    </w:p>
+    <w:p/>
+    <w:p>
+      <w:pPr>
+        <w:pStyle w:val="Titre4"/>
+        <w:rPr>
+          <w:b/>
+          <w:bCs/>
+          <w:i w:val="0"/>
+          <w:iCs/>
+          <w:u w:val="none"/>
+        </w:rPr>
+      </w:pPr>
+      <w:r>
+        <w:rPr>
+          <w:b/>
+          <w:bCs/>
+          <w:i w:val="0"/>
+          <w:iCs/>
+          <w:u w:val="none"/>
+        </w:rPr>
+        <w:t>Test d’acceptance</w:t>
+      </w:r>
+    </w:p>
+    <w:p/>
+    <w:tbl>
+      <w:tblPr>
+        <w:tblStyle w:val="Grilledutableau"/>
+        <w:tblW w:w="9199" w:type="dxa"/>
+        <w:tblBorders>
+          <w:top w:val="single" w:sz="12" w:space="0" w:color="auto"/>
+          <w:left w:val="single" w:sz="12" w:space="0" w:color="auto"/>
+          <w:bottom w:val="single" w:sz="12" w:space="0" w:color="auto"/>
+          <w:right w:val="single" w:sz="12" w:space="0" w:color="auto"/>
+          <w:insideV w:val="single" w:sz="12" w:space="0" w:color="auto"/>
+        </w:tblBorders>
+        <w:tblLook w:val="04A0" w:firstRow="1" w:lastRow="0" w:firstColumn="1" w:lastColumn="0" w:noHBand="0" w:noVBand="1"/>
+      </w:tblPr>
+      <w:tblGrid>
+        <w:gridCol w:w="3246"/>
+        <w:gridCol w:w="5953"/>
+      </w:tblGrid>
+      <w:tr>
+        <w:tc>
+          <w:tcPr>
+            <w:tcW w:w="3246" w:type="dxa"/>
+            <w:shd w:val="clear" w:color="auto" w:fill="E2EFD9" w:themeFill="accent6" w:themeFillTint="33"/>
+          </w:tcPr>
+          <w:p>
+            <w:r>
+              <w:lastRenderedPageBreak/>
+              <w:t>Bouton "Marquer"</w:t>
+            </w:r>
+          </w:p>
+        </w:tc>
+        <w:tc>
+          <w:tcPr>
+            <w:tcW w:w="5953" w:type="dxa"/>
+          </w:tcPr>
+          <w:p>
+            <w:r>
+              <w:t>Lorsque je suis sur la liste des matchs avec un compte avec le rôle "Marqueur"</w:t>
+            </w:r>
+          </w:p>
+          <w:p>
+            <w:r>
+              <w:t>Quand je défile sur un match du jour</w:t>
+            </w:r>
+          </w:p>
+          <w:p>
+            <w:r>
+              <w:t>Un bouton Marquer est affiché</w:t>
+            </w:r>
+          </w:p>
+        </w:tc>
+      </w:tr>
+      <w:tr>
+        <w:tc>
+          <w:tcPr>
+            <w:tcW w:w="3246" w:type="dxa"/>
+            <w:shd w:val="clear" w:color="auto" w:fill="E2EFD9" w:themeFill="accent6" w:themeFillTint="33"/>
+          </w:tcPr>
+          <w:p>
+            <w:r>
+              <w:t>Bouton "Marquer" avec mauvais rôle</w:t>
+            </w:r>
+          </w:p>
+        </w:tc>
+        <w:tc>
+          <w:tcPr>
+            <w:tcW w:w="5953" w:type="dxa"/>
+          </w:tcPr>
+          <w:p>
+            <w:r>
+              <w:t>Lorsque je suis sur la liste des matchs avec un compte avec le rôle "Admin" ou "Arbitre"</w:t>
+            </w:r>
+          </w:p>
+          <w:p>
+            <w:r>
+              <w:t>Quand je défile sur un match du jour</w:t>
+            </w:r>
+          </w:p>
+          <w:p>
+            <w:r>
+              <w:t>Un bouton Marquer n'est pas affiché</w:t>
+            </w:r>
+          </w:p>
+        </w:tc>
+      </w:tr>
+      <w:tr>
+        <w:tc>
+          <w:tcPr>
+            <w:tcW w:w="3246" w:type="dxa"/>
+            <w:shd w:val="clear" w:color="auto" w:fill="E2EFD9" w:themeFill="accent6" w:themeFillTint="33"/>
+          </w:tcPr>
+          <w:p>
+            <w:r>
+              <w:t>Bouton "Marquer" mauvais jour</w:t>
+            </w:r>
+          </w:p>
+        </w:tc>
+        <w:tc>
+          <w:tcPr>
+            <w:tcW w:w="5953" w:type="dxa"/>
+          </w:tcPr>
+          <w:p>
+            <w:r>
+              <w:t>Lorsque je suis sur la liste des matchs avec un compte avec le rôle "Marqueur"</w:t>
+            </w:r>
+          </w:p>
+          <w:p>
+            <w:r>
+              <w:t>Quand je défile sur un match du qui n'est pas pour aujourd'hui</w:t>
+            </w:r>
+          </w:p>
+          <w:p>
+            <w:r>
+              <w:t>Un bouton Marquer n'est pas affiché</w:t>
+            </w:r>
+          </w:p>
+        </w:tc>
+      </w:tr>
+      <w:tr>
+        <w:tc>
+          <w:tcPr>
+            <w:tcW w:w="3246" w:type="dxa"/>
+            <w:shd w:val="clear" w:color="auto" w:fill="E2EFD9" w:themeFill="accent6" w:themeFillTint="33"/>
+          </w:tcPr>
+          <w:p>
+            <w:proofErr w:type="gramStart"/>
+            <w:r>
+              <w:t>Authentification fin</w:t>
+            </w:r>
+            <w:proofErr w:type="gramEnd"/>
+            <w:r>
+              <w:t xml:space="preserve"> de match</w:t>
+            </w:r>
+          </w:p>
+        </w:tc>
+        <w:tc>
+          <w:tcPr>
+            <w:tcW w:w="5953" w:type="dxa"/>
+          </w:tcPr>
+          <w:p>
+            <w:r>
+              <w:t xml:space="preserve">Lorsque je finis de marquer les points pour un match </w:t>
+            </w:r>
+          </w:p>
+          <w:p>
+            <w:r>
+              <w:t>Quand je clique sur le bouton continuer de la fin du dernier set</w:t>
+            </w:r>
+          </w:p>
+          <w:p>
+            <w:r>
+              <w:t>Une Authentification survient pour vérifier que la personne est bien le marqueur</w:t>
+            </w:r>
+          </w:p>
+        </w:tc>
+      </w:tr>
+      <w:tr>
+        <w:tc>
+          <w:tcPr>
+            <w:tcW w:w="3246" w:type="dxa"/>
+            <w:shd w:val="clear" w:color="auto" w:fill="E2EFD9" w:themeFill="accent6" w:themeFillTint="33"/>
+          </w:tcPr>
+          <w:p>
+            <w:r>
+              <w:t>Validation</w:t>
+            </w:r>
+          </w:p>
+        </w:tc>
+        <w:tc>
+          <w:tcPr>
+            <w:tcW w:w="5953" w:type="dxa"/>
+          </w:tcPr>
+          <w:p>
+            <w:r>
+              <w:t xml:space="preserve">Lorsque le marqueur s'authentifie </w:t>
+            </w:r>
+          </w:p>
+          <w:p>
+            <w:r>
+              <w:t>Quand il valide sa présence</w:t>
+            </w:r>
+          </w:p>
+          <w:p>
+            <w:r>
+              <w:t xml:space="preserve">Une signature liée au marqueur et au match survient dans la base de </w:t>
+            </w:r>
+            <w:proofErr w:type="gramStart"/>
+            <w:r>
+              <w:t>donnée</w:t>
+            </w:r>
+            <w:proofErr w:type="gramEnd"/>
+          </w:p>
+        </w:tc>
+      </w:tr>
+      <w:tr>
+        <w:tc>
+          <w:tcPr>
+            <w:tcW w:w="3246" w:type="dxa"/>
+            <w:shd w:val="clear" w:color="auto" w:fill="E2EFD9" w:themeFill="accent6" w:themeFillTint="33"/>
+          </w:tcPr>
+          <w:p>
+            <w:r>
+              <w:t>Double marqueur</w:t>
+            </w:r>
+          </w:p>
+        </w:tc>
+        <w:tc>
+          <w:tcPr>
+            <w:tcW w:w="5953" w:type="dxa"/>
+          </w:tcPr>
+          <w:p>
+            <w:r>
+              <w:t>Lorsqu’un match est en cours</w:t>
+            </w:r>
+          </w:p>
+          <w:p>
+            <w:r>
+              <w:t>Quand je me connecte avec un autre compte avec rôle "Marqueur"</w:t>
+            </w:r>
+          </w:p>
+          <w:p>
+            <w:r>
+              <w:t>Le match en cours ne possède pas de bouton "Marquer"</w:t>
+            </w:r>
+          </w:p>
+        </w:tc>
+      </w:tr>
+      <w:tr>
+        <w:tc>
+          <w:tcPr>
+            <w:tcW w:w="3246" w:type="dxa"/>
+            <w:shd w:val="clear" w:color="auto" w:fill="E2EFD9" w:themeFill="accent6" w:themeFillTint="33"/>
+          </w:tcPr>
+          <w:p>
+            <w:r>
+              <w:t>Pas de Validation</w:t>
+            </w:r>
+          </w:p>
+        </w:tc>
+        <w:tc>
+          <w:tcPr>
+            <w:tcW w:w="5953" w:type="dxa"/>
+          </w:tcPr>
+          <w:p>
+            <w:r>
+              <w:t>Lorsque le marqueur quitte l'authentification</w:t>
+            </w:r>
+          </w:p>
+          <w:p>
+            <w:r>
+              <w:t>Quand on veut revenir sur le match</w:t>
+            </w:r>
+          </w:p>
+          <w:p>
+            <w:r>
+              <w:t>La page ramène vers l'Authentification du marqueur</w:t>
+            </w:r>
+          </w:p>
+        </w:tc>
+      </w:tr>
+    </w:tbl>
+    <w:p>
+      <w:pPr>
+        <w:jc w:val="center"/>
+      </w:pPr>
+    </w:p>
+    <w:p>
+      <w:pPr>
+        <w:jc w:val="center"/>
+      </w:pPr>
+      <w:r>
+        <w:rPr>
+          <w:noProof/>
+        </w:rPr>
+        <w:drawing>
+          <wp:inline distT="0" distB="0" distL="0" distR="0" wp14:anchorId="07E85426" wp14:editId="76F0F318">
+            <wp:extent cx="5753100" cy="2181225"/>
+            <wp:effectExtent l="38100" t="38100" r="38100" b="47625"/>
+            <wp:docPr id="33" name="Image 33"/>
+            <wp:cNvGraphicFramePr>
+              <a:graphicFrameLocks xmlns:a="http://schemas.openxmlformats.org/drawingml/2006/main" noChangeAspect="1"/>
+            </wp:cNvGraphicFramePr>
+            <a:graphic xmlns:a="http://schemas.openxmlformats.org/drawingml/2006/main">
+              <a:graphicData uri="http://schemas.openxmlformats.org/drawingml/2006/picture">
+                <pic:pic xmlns:pic="http://schemas.openxmlformats.org/drawingml/2006/picture">
+                  <pic:nvPicPr>
+                    <pic:cNvPr id="0" name="Picture 7"/>
+                    <pic:cNvPicPr>
+                      <a:picLocks noChangeAspect="1" noChangeArrowheads="1"/>
+                    </pic:cNvPicPr>
+                  </pic:nvPicPr>
+                  <pic:blipFill>
+                    <a:blip r:embed="rId24">
+                      <a:extLst>
+                        <a:ext uri="{28A0092B-C50C-407E-A947-70E740481C1C}">
+                          <a14:useLocalDpi xmlns:a14="http://schemas.microsoft.com/office/drawing/2010/main" val="0"/>
+                        </a:ext>
+                      </a:extLst>
+                    </a:blip>
+                    <a:srcRect/>
+                    <a:stretch>
+                      <a:fillRect/>
+                    </a:stretch>
+                  </pic:blipFill>
+                  <pic:spPr bwMode="auto">
+                    <a:xfrm>
+                      <a:off x="0" y="0"/>
+                      <a:ext cx="5753100" cy="2181225"/>
+                    </a:xfrm>
+                    <a:prstGeom prst="rect">
+                      <a:avLst/>
+                    </a:prstGeom>
+                    <a:noFill/>
+                    <a:ln w="38100">
+                      <a:solidFill>
+                        <a:schemeClr val="accent6">
+                          <a:lumMod val="75000"/>
+                        </a:schemeClr>
+                      </a:solidFill>
+                    </a:ln>
+                  </pic:spPr>
+                </pic:pic>
+              </a:graphicData>
+            </a:graphic>
+          </wp:inline>
+        </w:drawing>
+      </w:r>
+    </w:p>
+    <w:p/>
+    <w:p>
+      <w:pPr>
+        <w:pStyle w:val="Titre3"/>
+      </w:pPr>
+      <w:bookmarkStart w:id="21" w:name="_Toc165877937"/>
+      <w:r>
+        <w:t>Arbitrage</w:t>
+      </w:r>
+      <w:bookmarkEnd w:id="21"/>
+    </w:p>
+    <w:p>
+      <w:pPr>
+        <w:pStyle w:val="Titre4"/>
+        <w:rPr>
+          <w:b/>
+          <w:bCs/>
+          <w:i w:val="0"/>
+          <w:iCs/>
+          <w:u w:val="none"/>
+        </w:rPr>
+      </w:pPr>
+      <w:r>
+        <w:rPr>
+          <w:b/>
+          <w:bCs/>
+          <w:i w:val="0"/>
+          <w:iCs/>
+          <w:u w:val="none"/>
+        </w:rPr>
+        <w:t>Description</w:t>
+      </w:r>
+    </w:p>
+    <w:p/>
+    <w:p>
+      <w:r>
+        <w:lastRenderedPageBreak/>
+        <w:t>En tant qu'arbitre</w:t>
+      </w:r>
+    </w:p>
+    <w:p>
+      <w:r>
+        <w:t>Je veux pouvoir m'annoncer pour l'arbitrage d'un match au moment de son démarrage</w:t>
+      </w:r>
+    </w:p>
+    <w:p>
+      <w:r>
+        <w:t>Pour pouvoir m'enregistrer dans le match en tant qu'arbitre</w:t>
+      </w:r>
+    </w:p>
+    <w:p>
+      <w:pPr>
+        <w:pStyle w:val="Titre4"/>
+        <w:rPr>
+          <w:b/>
+          <w:bCs/>
+          <w:i w:val="0"/>
+          <w:iCs/>
+          <w:u w:val="none"/>
+        </w:rPr>
+      </w:pPr>
+      <w:r>
+        <w:rPr>
+          <w:b/>
+          <w:bCs/>
+          <w:i w:val="0"/>
+          <w:iCs/>
+          <w:u w:val="none"/>
+        </w:rPr>
+        <w:t>Test d’acceptance</w:t>
+      </w:r>
+    </w:p>
+    <w:p/>
+    <w:tbl>
+      <w:tblPr>
+        <w:tblStyle w:val="Grilledutableau"/>
+        <w:tblW w:w="9199" w:type="dxa"/>
+        <w:tblBorders>
+          <w:top w:val="single" w:sz="12" w:space="0" w:color="auto"/>
+          <w:left w:val="single" w:sz="12" w:space="0" w:color="auto"/>
+          <w:bottom w:val="single" w:sz="12" w:space="0" w:color="auto"/>
+          <w:right w:val="single" w:sz="12" w:space="0" w:color="auto"/>
+          <w:insideV w:val="single" w:sz="12" w:space="0" w:color="auto"/>
+        </w:tblBorders>
+        <w:tblLook w:val="04A0" w:firstRow="1" w:lastRow="0" w:firstColumn="1" w:lastColumn="0" w:noHBand="0" w:noVBand="1"/>
+      </w:tblPr>
+      <w:tblGrid>
+        <w:gridCol w:w="3246"/>
+        <w:gridCol w:w="5953"/>
+      </w:tblGrid>
+      <w:tr>
+        <w:tc>
+          <w:tcPr>
+            <w:tcW w:w="3246" w:type="dxa"/>
+            <w:shd w:val="clear" w:color="auto" w:fill="E2EFD9" w:themeFill="accent6" w:themeFillTint="33"/>
+          </w:tcPr>
+          <w:p>
+            <w:proofErr w:type="spellStart"/>
+            <w:r>
+              <w:t>Selection</w:t>
+            </w:r>
+            <w:proofErr w:type="spellEnd"/>
+            <w:r>
+              <w:t xml:space="preserve"> Arbitre</w:t>
+            </w:r>
+          </w:p>
+        </w:tc>
+        <w:tc>
+          <w:tcPr>
+            <w:tcW w:w="5953" w:type="dxa"/>
+          </w:tcPr>
+          <w:p>
+            <w:r>
+              <w:t>Lorsqu'un marqueur lance un match</w:t>
+            </w:r>
+          </w:p>
+          <w:p>
+            <w:r>
+              <w:t>Quand il s'authentifie</w:t>
+            </w:r>
+          </w:p>
+          <w:p>
+            <w:r>
+              <w:t>L'arbitre peut s'annoncer en se sélectionnant dans la liste déroulante des arbitres</w:t>
+            </w:r>
+          </w:p>
+        </w:tc>
+      </w:tr>
+      <w:tr>
+        <w:tc>
+          <w:tcPr>
+            <w:tcW w:w="3246" w:type="dxa"/>
+            <w:shd w:val="clear" w:color="auto" w:fill="E2EFD9" w:themeFill="accent6" w:themeFillTint="33"/>
+          </w:tcPr>
+          <w:p>
+            <w:r>
+              <w:t>Authentification Arbitre</w:t>
+            </w:r>
+          </w:p>
+        </w:tc>
+        <w:tc>
+          <w:tcPr>
+            <w:tcW w:w="5953" w:type="dxa"/>
+          </w:tcPr>
+          <w:p>
+            <w:r>
+              <w:t>Lorsqu'un arbitre a été sélectionner</w:t>
+            </w:r>
+          </w:p>
+          <w:p>
+            <w:r>
+              <w:t>Quand on valide la sélection</w:t>
+            </w:r>
+          </w:p>
+          <w:p>
+            <w:r>
+              <w:t>Une authentification survient pour valider l'arbitre</w:t>
+            </w:r>
+          </w:p>
+        </w:tc>
+      </w:tr>
+      <w:tr>
+        <w:tc>
+          <w:tcPr>
+            <w:tcW w:w="3246" w:type="dxa"/>
+            <w:shd w:val="clear" w:color="auto" w:fill="E2EFD9" w:themeFill="accent6" w:themeFillTint="33"/>
+          </w:tcPr>
+          <w:p>
+            <w:r>
+              <w:t>Fin de match</w:t>
+            </w:r>
+          </w:p>
+        </w:tc>
+        <w:tc>
+          <w:tcPr>
+            <w:tcW w:w="5953" w:type="dxa"/>
+          </w:tcPr>
+          <w:p>
+            <w:r>
+              <w:t>Lorsqu'un match est terminé</w:t>
+            </w:r>
+          </w:p>
+          <w:p>
+            <w:r>
+              <w:t>Quand le marqueur valide sont compte</w:t>
+            </w:r>
+          </w:p>
+          <w:p>
+            <w:r>
+              <w:t>Une authentification survient encore pour revalider le compte de l'arbitre</w:t>
+            </w:r>
+          </w:p>
+        </w:tc>
+      </w:tr>
+      <w:tr>
+        <w:tc>
+          <w:tcPr>
+            <w:tcW w:w="3246" w:type="dxa"/>
+            <w:shd w:val="clear" w:color="auto" w:fill="E2EFD9" w:themeFill="accent6" w:themeFillTint="33"/>
+          </w:tcPr>
+          <w:p>
+            <w:r>
+              <w:t>Validation</w:t>
+            </w:r>
+          </w:p>
+        </w:tc>
+        <w:tc>
+          <w:tcPr>
+            <w:tcW w:w="5953" w:type="dxa"/>
+          </w:tcPr>
+          <w:p>
+            <w:r>
+              <w:t>Lorsque l'arbitre s'authentifie</w:t>
+            </w:r>
+          </w:p>
+          <w:p>
+            <w:r>
+              <w:t>Quand il valide son compte</w:t>
+            </w:r>
+          </w:p>
+          <w:p>
+            <w:r>
+              <w:t xml:space="preserve">Une signature liée au match et a l'arbitre est générée dans la base de </w:t>
+            </w:r>
+            <w:proofErr w:type="gramStart"/>
+            <w:r>
+              <w:t>donnée</w:t>
+            </w:r>
+            <w:proofErr w:type="gramEnd"/>
+          </w:p>
+        </w:tc>
+      </w:tr>
+      <w:tr>
+        <w:tc>
+          <w:tcPr>
+            <w:tcW w:w="3246" w:type="dxa"/>
+            <w:shd w:val="clear" w:color="auto" w:fill="E2EFD9" w:themeFill="accent6" w:themeFillTint="33"/>
+          </w:tcPr>
+          <w:p>
+            <w:r>
+              <w:t>Pas de Validation</w:t>
+            </w:r>
+          </w:p>
+        </w:tc>
+        <w:tc>
+          <w:tcPr>
+            <w:tcW w:w="5953" w:type="dxa"/>
+          </w:tcPr>
+          <w:p>
+            <w:r>
+              <w:t>Lorsque l'arbitre quitte l'authentification</w:t>
+            </w:r>
+          </w:p>
+          <w:p>
+            <w:r>
+              <w:t>Quand on veut revenir sur le match</w:t>
+            </w:r>
+          </w:p>
+          <w:p>
+            <w:r>
+              <w:t>La page ramène vers l'Authentification de l'arbitre</w:t>
+            </w:r>
+          </w:p>
+        </w:tc>
+      </w:tr>
+    </w:tbl>
+    <w:p>
+      <w:pPr>
+        <w:jc w:val="center"/>
+      </w:pPr>
+    </w:p>
+    <w:p>
+      <w:pPr>
+        <w:jc w:val="center"/>
+      </w:pPr>
+      <w:r>
+        <w:rPr>
+          <w:noProof/>
+        </w:rPr>
+        <w:drawing>
+          <wp:inline distT="0" distB="0" distL="0" distR="0" wp14:anchorId="14AACFE4" wp14:editId="77F60E27">
+            <wp:extent cx="4796434" cy="3486150"/>
+            <wp:effectExtent l="38100" t="38100" r="42545" b="38100"/>
+            <wp:docPr id="34" name="Image 34"/>
+            <wp:cNvGraphicFramePr>
+              <a:graphicFrameLocks xmlns:a="http://schemas.openxmlformats.org/drawingml/2006/main" noChangeAspect="1"/>
+            </wp:cNvGraphicFramePr>
+            <a:graphic xmlns:a="http://schemas.openxmlformats.org/drawingml/2006/main">
+              <a:graphicData uri="http://schemas.openxmlformats.org/drawingml/2006/picture">
+                <pic:pic xmlns:pic="http://schemas.openxmlformats.org/drawingml/2006/picture">
+                  <pic:nvPicPr>
+                    <pic:cNvPr id="0" name="Picture 8"/>
+                    <pic:cNvPicPr>
+                      <a:picLocks noChangeAspect="1" noChangeArrowheads="1"/>
+                    </pic:cNvPicPr>
+                  </pic:nvPicPr>
+                  <pic:blipFill>
+                    <a:blip r:embed="rId25">
+                      <a:extLst>
+                        <a:ext uri="{28A0092B-C50C-407E-A947-70E740481C1C}">
+                          <a14:useLocalDpi xmlns:a14="http://schemas.microsoft.com/office/drawing/2010/main" val="0"/>
+                        </a:ext>
+                      </a:extLst>
+                    </a:blip>
+                    <a:srcRect/>
+                    <a:stretch>
+                      <a:fillRect/>
+                    </a:stretch>
+                  </pic:blipFill>
+                  <pic:spPr bwMode="auto">
+                    <a:xfrm>
+                      <a:off x="0" y="0"/>
+                      <a:ext cx="4798714" cy="3487807"/>
+                    </a:xfrm>
+                    <a:prstGeom prst="rect">
+                      <a:avLst/>
+                    </a:prstGeom>
+                    <a:noFill/>
+                    <a:ln w="38100">
+                      <a:solidFill>
+                        <a:schemeClr val="accent6">
+                          <a:lumMod val="75000"/>
+                        </a:schemeClr>
+                      </a:solidFill>
+                    </a:ln>
+                  </pic:spPr>
+                </pic:pic>
+              </a:graphicData>
+            </a:graphic>
+          </wp:inline>
+        </w:drawing>
+      </w:r>
+    </w:p>
+    <w:p>
+      <w:pPr>
+        <w:jc w:val="center"/>
+      </w:pPr>
+    </w:p>
+    <w:p>
+      <w:pPr>
+        <w:pStyle w:val="Titre3"/>
+      </w:pPr>
+      <w:bookmarkStart w:id="22" w:name="_Toc165877938"/>
+      <w:r>
+        <w:lastRenderedPageBreak/>
+        <w:t>Feuille de match</w:t>
+      </w:r>
+      <w:bookmarkEnd w:id="22"/>
+    </w:p>
+    <w:p>
+      <w:pPr>
+        <w:pStyle w:val="Titre4"/>
+        <w:rPr>
+          <w:b/>
+          <w:bCs/>
+          <w:i w:val="0"/>
+          <w:iCs/>
+          <w:u w:val="none"/>
+        </w:rPr>
+      </w:pPr>
+      <w:r>
+        <w:rPr>
+          <w:b/>
+          <w:bCs/>
+          <w:i w:val="0"/>
+          <w:iCs/>
+          <w:u w:val="none"/>
+        </w:rPr>
+        <w:t>Description</w:t>
+      </w:r>
+    </w:p>
+    <w:p/>
+    <w:p>
+      <w:r>
+        <w:t>En tant qu'administrateur</w:t>
+      </w:r>
+    </w:p>
+    <w:p>
+      <w:r>
+        <w:t>Je veux pouvoir consulter la feuille d'un match terminé</w:t>
+      </w:r>
+    </w:p>
+    <w:p>
+      <w:r>
+        <w:t>Pour m'assurer de son bon déroulement</w:t>
+      </w:r>
+    </w:p>
+    <w:p/>
+    <w:p>
+      <w:pPr>
+        <w:pStyle w:val="Titre4"/>
+        <w:rPr>
+          <w:b/>
+          <w:bCs/>
+          <w:i w:val="0"/>
+          <w:iCs/>
+          <w:u w:val="none"/>
+        </w:rPr>
+      </w:pPr>
+      <w:r>
+        <w:rPr>
+          <w:b/>
+          <w:bCs/>
+          <w:i w:val="0"/>
+          <w:iCs/>
+          <w:u w:val="none"/>
+        </w:rPr>
+        <w:t>Test d’acceptance</w:t>
+      </w:r>
+    </w:p>
+    <w:p/>
+    <w:tbl>
+      <w:tblPr>
+        <w:tblStyle w:val="Grilledutableau"/>
+        <w:tblW w:w="9199" w:type="dxa"/>
+        <w:tblBorders>
+          <w:top w:val="single" w:sz="12" w:space="0" w:color="auto"/>
+          <w:left w:val="single" w:sz="12" w:space="0" w:color="auto"/>
+          <w:bottom w:val="single" w:sz="12" w:space="0" w:color="auto"/>
+          <w:right w:val="single" w:sz="12" w:space="0" w:color="auto"/>
+          <w:insideV w:val="single" w:sz="12" w:space="0" w:color="auto"/>
+        </w:tblBorders>
+        <w:tblLook w:val="04A0" w:firstRow="1" w:lastRow="0" w:firstColumn="1" w:lastColumn="0" w:noHBand="0" w:noVBand="1"/>
+      </w:tblPr>
+      <w:tblGrid>
+        <w:gridCol w:w="3246"/>
+        <w:gridCol w:w="5953"/>
+      </w:tblGrid>
+      <w:tr>
+        <w:tc>
+          <w:tcPr>
+            <w:tcW w:w="3246" w:type="dxa"/>
+            <w:shd w:val="clear" w:color="auto" w:fill="E2EFD9" w:themeFill="accent6" w:themeFillTint="33"/>
+          </w:tcPr>
+          <w:p>
+            <w:r>
+              <w:t>QR Code Arbitre</w:t>
+            </w:r>
+          </w:p>
+        </w:tc>
+        <w:tc>
+          <w:tcPr>
+            <w:tcW w:w="5953" w:type="dxa"/>
+          </w:tcPr>
+          <w:p>
+            <w:r>
+              <w:t>Lorsque je scan avec un téléphone le QR Code de l'arbitre</w:t>
+            </w:r>
+          </w:p>
+          <w:p>
+            <w:r>
+              <w:t xml:space="preserve">Quand le site </w:t>
+            </w:r>
+            <w:proofErr w:type="gramStart"/>
+            <w:r>
+              <w:t>valident</w:t>
+            </w:r>
+            <w:proofErr w:type="gramEnd"/>
+            <w:r>
+              <w:t xml:space="preserve"> l'URL</w:t>
+            </w:r>
+          </w:p>
+          <w:p>
+            <w:r>
+              <w:t>L'URL afficher sur le téléphone est la page de profil de l'arbitre</w:t>
+            </w:r>
+          </w:p>
+        </w:tc>
+      </w:tr>
+      <w:tr>
+        <w:tc>
+          <w:tcPr>
+            <w:tcW w:w="3246" w:type="dxa"/>
+            <w:shd w:val="clear" w:color="auto" w:fill="E2EFD9" w:themeFill="accent6" w:themeFillTint="33"/>
+          </w:tcPr>
+          <w:p>
+            <w:r>
+              <w:t>QR Code Marqueur</w:t>
+            </w:r>
+          </w:p>
+        </w:tc>
+        <w:tc>
+          <w:tcPr>
+            <w:tcW w:w="5953" w:type="dxa"/>
+          </w:tcPr>
+          <w:p>
+            <w:r>
+              <w:t>Lorsque je scan avec un téléphone le QR Code du marqueur</w:t>
+            </w:r>
+          </w:p>
+          <w:p>
+            <w:r>
+              <w:t>Quand le site valide l'URL</w:t>
+            </w:r>
+          </w:p>
+          <w:p>
+            <w:r>
+              <w:t>L'URL afficher sur le téléphone est la page de profil du marqueur</w:t>
+            </w:r>
+          </w:p>
+        </w:tc>
+      </w:tr>
+      <w:tr>
+        <w:tc>
+          <w:tcPr>
+            <w:tcW w:w="3246" w:type="dxa"/>
+            <w:shd w:val="clear" w:color="auto" w:fill="E2EFD9" w:themeFill="accent6" w:themeFillTint="33"/>
+          </w:tcPr>
+          <w:p>
+            <w:r>
+              <w:t>Affichage Changement</w:t>
+            </w:r>
+          </w:p>
+        </w:tc>
+        <w:tc>
+          <w:tcPr>
+            <w:tcW w:w="5953" w:type="dxa"/>
+          </w:tcPr>
+          <w:p>
+            <w:r>
+              <w:t>Lorsque je consulte une feuille de match</w:t>
+            </w:r>
+          </w:p>
+          <w:p>
+            <w:r>
+              <w:t>Quand j'arrive sur la page</w:t>
+            </w:r>
+          </w:p>
+          <w:p>
+            <w:r>
+              <w:t>Les changements de joueur son correcte et afficher comme sur une feuille de match officielle</w:t>
+            </w:r>
+          </w:p>
+        </w:tc>
+      </w:tr>
+      <w:tr>
+        <w:tc>
+          <w:tcPr>
+            <w:tcW w:w="3246" w:type="dxa"/>
+            <w:shd w:val="clear" w:color="auto" w:fill="E2EFD9" w:themeFill="accent6" w:themeFillTint="33"/>
+          </w:tcPr>
+          <w:p>
+            <w:r>
+              <w:t>Affichage bouton "Consulter"</w:t>
+            </w:r>
+          </w:p>
+        </w:tc>
+        <w:tc>
+          <w:tcPr>
+            <w:tcW w:w="5953" w:type="dxa"/>
+          </w:tcPr>
+          <w:p>
+            <w:r>
+              <w:t xml:space="preserve">Lorsque je suis connecté avec un compte admin </w:t>
+            </w:r>
+          </w:p>
+          <w:p>
+            <w:r>
+              <w:t>Quand je regarde un match qui a été terminé et valider</w:t>
+            </w:r>
+          </w:p>
+          <w:p>
+            <w:r>
+              <w:t xml:space="preserve">Un bouton "Consulter" s'affiche et nous amène </w:t>
+            </w:r>
+            <w:proofErr w:type="spellStart"/>
+            <w:proofErr w:type="gramStart"/>
+            <w:r>
+              <w:t>a</w:t>
+            </w:r>
+            <w:proofErr w:type="spellEnd"/>
+            <w:proofErr w:type="gramEnd"/>
+            <w:r>
+              <w:t xml:space="preserve"> la feuille de match</w:t>
+            </w:r>
+          </w:p>
+        </w:tc>
+      </w:tr>
+      <w:tr>
+        <w:tc>
+          <w:tcPr>
+            <w:tcW w:w="3246" w:type="dxa"/>
+            <w:shd w:val="clear" w:color="auto" w:fill="E2EFD9" w:themeFill="accent6" w:themeFillTint="33"/>
+          </w:tcPr>
+          <w:p>
+            <w:r>
+              <w:t>Affichage bouton "Consulter"</w:t>
+            </w:r>
+          </w:p>
+        </w:tc>
+        <w:tc>
+          <w:tcPr>
+            <w:tcW w:w="5953" w:type="dxa"/>
+          </w:tcPr>
+          <w:p>
+            <w:r>
+              <w:t>Lorsque je suis connecté avec un compte qui n'est pas admin</w:t>
+            </w:r>
+          </w:p>
+          <w:p>
+            <w:r>
+              <w:t>Quand je regarde un match qui a été terminé et valider</w:t>
+            </w:r>
+          </w:p>
+          <w:p>
+            <w:r>
+              <w:t>Il n'y a aucun bouton afficher ou action possible avec</w:t>
+            </w:r>
+          </w:p>
+        </w:tc>
+      </w:tr>
+    </w:tbl>
+    <w:p>
+      <w:pPr>
+        <w:jc w:val="center"/>
+      </w:pPr>
+      <w:r>
+        <w:rPr>
+          <w:noProof/>
+        </w:rPr>
+        <w:lastRenderedPageBreak/>
+        <w:drawing>
+          <wp:inline distT="0" distB="0" distL="0" distR="0" wp14:anchorId="3589F471" wp14:editId="087359B6">
+            <wp:extent cx="4645282" cy="3514725"/>
+            <wp:effectExtent l="38100" t="38100" r="41275" b="28575"/>
+            <wp:docPr id="35" name="Image 35"/>
+            <wp:cNvGraphicFramePr>
+              <a:graphicFrameLocks xmlns:a="http://schemas.openxmlformats.org/drawingml/2006/main" noChangeAspect="1"/>
+            </wp:cNvGraphicFramePr>
+            <a:graphic xmlns:a="http://schemas.openxmlformats.org/drawingml/2006/main">
+              <a:graphicData uri="http://schemas.openxmlformats.org/drawingml/2006/picture">
+                <pic:pic xmlns:pic="http://schemas.openxmlformats.org/drawingml/2006/picture">
+                  <pic:nvPicPr>
+                    <pic:cNvPr id="0" name="Picture 9"/>
+                    <pic:cNvPicPr>
+                      <a:picLocks noChangeAspect="1" noChangeArrowheads="1"/>
+                    </pic:cNvPicPr>
+                  </pic:nvPicPr>
+                  <pic:blipFill>
+                    <a:blip r:embed="rId26">
+                      <a:extLst>
+                        <a:ext uri="{28A0092B-C50C-407E-A947-70E740481C1C}">
+                          <a14:useLocalDpi xmlns:a14="http://schemas.microsoft.com/office/drawing/2010/main" val="0"/>
+                        </a:ext>
+                      </a:extLst>
+                    </a:blip>
+                    <a:srcRect/>
+                    <a:stretch>
+                      <a:fillRect/>
+                    </a:stretch>
+                  </pic:blipFill>
+                  <pic:spPr bwMode="auto">
+                    <a:xfrm>
+                      <a:off x="0" y="0"/>
+                      <a:ext cx="4649629" cy="3518014"/>
+                    </a:xfrm>
+                    <a:prstGeom prst="rect">
+                      <a:avLst/>
+                    </a:prstGeom>
+                    <a:noFill/>
+                    <a:ln w="38100">
+                      <a:solidFill>
+                        <a:schemeClr val="accent6">
+                          <a:lumMod val="75000"/>
+                        </a:schemeClr>
+                      </a:solidFill>
+                    </a:ln>
+                  </pic:spPr>
+                </pic:pic>
+              </a:graphicData>
+            </a:graphic>
+          </wp:inline>
+        </w:drawing>
+      </w:r>
+    </w:p>
+    <w:p>
+      <w:pPr>
+        <w:jc w:val="center"/>
+      </w:pPr>
+    </w:p>
+    <w:p>
+      <w:pPr>
+        <w:jc w:val="center"/>
+      </w:pPr>
+      <w:r>
+        <w:rPr>
+          <w:noProof/>
+        </w:rPr>
+        <w:drawing>
+          <wp:inline distT="0" distB="0" distL="0" distR="0" wp14:anchorId="4C45599B" wp14:editId="1B8B7BE2">
+            <wp:extent cx="5753100" cy="2181225"/>
+            <wp:effectExtent l="38100" t="38100" r="38100" b="47625"/>
+            <wp:docPr id="36" name="Image 36"/>
+            <wp:cNvGraphicFramePr>
+              <a:graphicFrameLocks xmlns:a="http://schemas.openxmlformats.org/drawingml/2006/main" noChangeAspect="1"/>
+            </wp:cNvGraphicFramePr>
+            <a:graphic xmlns:a="http://schemas.openxmlformats.org/drawingml/2006/main">
+              <a:graphicData uri="http://schemas.openxmlformats.org/drawingml/2006/picture">
+                <pic:pic xmlns:pic="http://schemas.openxmlformats.org/drawingml/2006/picture">
+                  <pic:nvPicPr>
+                    <pic:cNvPr id="0" name="Picture 10"/>
+                    <pic:cNvPicPr>
+                      <a:picLocks noChangeAspect="1" noChangeArrowheads="1"/>
+                    </pic:cNvPicPr>
+                  </pic:nvPicPr>
+                  <pic:blipFill>
+                    <a:blip r:embed="rId27">
+                      <a:extLst>
+                        <a:ext uri="{28A0092B-C50C-407E-A947-70E740481C1C}">
+                          <a14:useLocalDpi xmlns:a14="http://schemas.microsoft.com/office/drawing/2010/main" val="0"/>
+                        </a:ext>
+                      </a:extLst>
+                    </a:blip>
+                    <a:srcRect/>
+                    <a:stretch>
+                      <a:fillRect/>
+                    </a:stretch>
+                  </pic:blipFill>
+                  <pic:spPr bwMode="auto">
+                    <a:xfrm>
+                      <a:off x="0" y="0"/>
+                      <a:ext cx="5753100" cy="2181225"/>
+                    </a:xfrm>
+                    <a:prstGeom prst="rect">
+                      <a:avLst/>
+                    </a:prstGeom>
+                    <a:noFill/>
+                    <a:ln w="38100">
+                      <a:solidFill>
+                        <a:schemeClr val="accent6">
+                          <a:lumMod val="75000"/>
+                        </a:schemeClr>
+                      </a:solidFill>
+                    </a:ln>
+                  </pic:spPr>
+                </pic:pic>
+              </a:graphicData>
+            </a:graphic>
+          </wp:inline>
+        </w:drawing>
+      </w:r>
+    </w:p>
+    <w:p>
+      <w:pPr>
+        <w:rPr>
+          <w:bCs/>
+          <w:szCs w:val="14"/>
+        </w:rPr>
+      </w:pPr>
+    </w:p>
+    <w:p>
+      <w:pPr>
+        <w:rPr>
+          <w:bCs/>
+          <w:szCs w:val="14"/>
+        </w:rPr>
+      </w:pPr>
+    </w:p>
     <w:sectPr>
-      <w:headerReference w:type="default" r:id="rId13"/>
-      <w:footerReference w:type="default" r:id="rId14"/>
+      <w:headerReference w:type="default" r:id="rId28"/>
+      <w:footerReference w:type="default" r:id="rId29"/>
       <w:pgSz w:w="11906" w:h="16838" w:code="9"/>
       <w:pgMar w:top="1418" w:right="1418" w:bottom="1418" w:left="1418" w:header="720" w:footer="720" w:gutter="0"/>
       <w:cols w:space="720"/>
@@ -3734,6 +6820,259 @@
     </w:sectPr>
   </w:body>
 </w:document>
+</file>
+
+<file path=word/comments.xml><?xml version="1.0" encoding="utf-8"?>
+<w:comments xmlns:wpc="http://schemas.microsoft.com/office/word/2010/wordprocessingCanvas" xmlns:cx="http://schemas.microsoft.com/office/drawing/2014/chartex" xmlns:cx1="http://schemas.microsoft.com/office/drawing/2015/9/8/chartex" xmlns:cx2="http://schemas.microsoft.com/office/drawing/2015/10/21/chartex" xmlns:cx3="http://schemas.microsoft.com/office/drawing/2016/5/9/chartex" xmlns:cx4="http://schemas.microsoft.com/office/drawing/2016/5/10/chartex" xmlns:cx5="http://schemas.microsoft.com/office/drawing/2016/5/11/chartex" xmlns:cx6="http://schemas.microsoft.com/office/drawing/2016/5/12/chartex" xmlns:cx7="http://schemas.microsoft.com/office/drawing/2016/5/13/chartex" xmlns:cx8="http://schemas.microsoft.com/office/drawing/2016/5/14/chartex" xmlns:mc="http://schemas.openxmlformats.org/markup-compatibility/2006" xmlns:aink="http://schemas.microsoft.com/office/drawing/2016/ink" xmlns:am3d="http://schemas.microsoft.com/office/drawing/2017/model3d" xmlns:o="urn:schemas-microsoft-com:office:office" xmlns:oel="http://schemas.microsoft.com/office/2019/extlst" xmlns:r="http://schemas.openxmlformats.org/officeDocument/2006/relationships" xmlns:m="http://schemas.openxmlformats.org/officeDocument/2006/math" xmlns:v="urn:schemas-microsoft-com:vml" xmlns:wp14="http://schemas.microsoft.com/office/word/2010/wordprocessingDrawing" xmlns:wp="http://schemas.openxmlformats.org/drawingml/2006/wordprocessingDrawing" xmlns:w10="urn:schemas-microsoft-com:office:word" xmlns:w="http://schemas.openxmlformats.org/wordprocessingml/2006/main" xmlns:w14="http://schemas.microsoft.com/office/word/2010/wordml" xmlns:w15="http://schemas.microsoft.com/office/word/2012/wordml" xmlns:w16cex="http://schemas.microsoft.com/office/word/2018/wordml/cex" xmlns:w16cid="http://schemas.microsoft.com/office/word/2016/wordml/cid" xmlns:w16="http://schemas.microsoft.com/office/word/2018/wordml" xmlns:w16sdtdh="http://schemas.microsoft.com/office/word/2020/wordml/sdtdatahash" xmlns:w16se="http://schemas.microsoft.com/office/word/2015/wordml/symex" xmlns:wpg="http://schemas.microsoft.com/office/word/2010/wordprocessingGroup" xmlns:wpi="http://schemas.microsoft.com/office/word/2010/wordprocessingInk" xmlns:wne="http://schemas.microsoft.com/office/word/2006/wordml" xmlns:wps="http://schemas.microsoft.com/office/word/2010/wordprocessingShape" mc:Ignorable="w14 w15 w16se w16cid w16 w16cex w16sdtdh wp14">
+  <w:comment w:id="15" w:author="Alexander Gaillard" w:date="2024-04-26T13:59:00Z" w:initials="AG">
+    <w:p>
+      <w:pPr>
+        <w:pStyle w:val="Commentaire"/>
+        <w:ind w:left="360"/>
+      </w:pPr>
+      <w:r>
+        <w:rPr>
+          <w:rStyle w:val="Marquedecommentaire"/>
+        </w:rPr>
+        <w:annotationRef/>
+      </w:r>
+      <w:r>
+        <w:rPr>
+          <w:i/>
+          <w:iCs/>
+        </w:rPr>
+        <w:t>Le concept complet avec toutes ses annexes :</w:t>
+      </w:r>
+    </w:p>
+    <w:p>
+      <w:pPr>
+        <w:pStyle w:val="Commentaire"/>
+        <w:ind w:left="360"/>
+      </w:pPr>
+    </w:p>
+    <w:p>
+      <w:pPr>
+        <w:pStyle w:val="Commentaire"/>
+        <w:ind w:left="360"/>
+      </w:pPr>
+      <w:r>
+        <w:rPr>
+          <w:i/>
+          <w:iCs/>
+          <w:color w:val="FF0000"/>
+        </w:rPr>
+        <w:t>Au minimum :</w:t>
+      </w:r>
+    </w:p>
+    <w:p>
+      <w:pPr>
+        <w:pStyle w:val="Commentaire"/>
+        <w:numPr>
+          <w:ilvl w:val="0"/>
+          <w:numId w:val="26"/>
+        </w:numPr>
+      </w:pPr>
+      <w:r>
+        <w:rPr>
+          <w:i/>
+          <w:iCs/>
+          <w:color w:val="FF0000"/>
+        </w:rPr>
+        <w:t>Un ou plusieurs schémas de contexte montrant le système dans son environnement d’utilisation, ainsi que ses utilisateurs. Ce type schéma doit être accompagné d’explications textuelles</w:t>
+      </w:r>
+    </w:p>
+    <w:p>
+      <w:pPr>
+        <w:pStyle w:val="Commentaire"/>
+        <w:numPr>
+          <w:ilvl w:val="0"/>
+          <w:numId w:val="26"/>
+        </w:numPr>
+      </w:pPr>
+      <w:r>
+        <w:rPr>
+          <w:i/>
+          <w:iCs/>
+          <w:color w:val="FF0000"/>
+        </w:rPr>
+        <w:t>Un ou plusieurs schémas d’architecture montrant la structure interne du système. Ce type schéma doit être accompagné d’explications textuelles</w:t>
+      </w:r>
+    </w:p>
+    <w:p>
+      <w:pPr>
+        <w:pStyle w:val="Commentaire"/>
+        <w:numPr>
+          <w:ilvl w:val="0"/>
+          <w:numId w:val="26"/>
+        </w:numPr>
+      </w:pPr>
+      <w:r>
+        <w:rPr>
+          <w:i/>
+          <w:iCs/>
+          <w:color w:val="FF0000"/>
+        </w:rPr>
+        <w:t>Un modèle conceptuel des données, accompagné d’une explication pour chaque entité/attribut possédant une particularité.</w:t>
+      </w:r>
+    </w:p>
+    <w:p>
+      <w:pPr>
+        <w:pStyle w:val="Commentaire"/>
+        <w:ind w:left="360"/>
+      </w:pPr>
+    </w:p>
+    <w:p>
+      <w:pPr>
+        <w:pStyle w:val="Commentaire"/>
+        <w:ind w:left="360"/>
+      </w:pPr>
+      <w:r>
+        <w:rPr>
+          <w:i/>
+          <w:iCs/>
+          <w:color w:val="FF0000"/>
+        </w:rPr>
+        <w:t>Générez les images à partir des applications utilisées. N’ayez recours à la capture d’écran que s’il n’y a pas d’autre moyen de faire.</w:t>
+      </w:r>
+    </w:p>
+    <w:p>
+      <w:pPr>
+        <w:pStyle w:val="Commentaire"/>
+        <w:ind w:left="360"/>
+      </w:pPr>
+    </w:p>
+    <w:p>
+      <w:pPr>
+        <w:pStyle w:val="Commentaire"/>
+        <w:ind w:left="360"/>
+      </w:pPr>
+      <w:r>
+        <w:rPr>
+          <w:i/>
+          <w:iCs/>
+        </w:rPr>
+        <w:t xml:space="preserve">Par exemple : </w:t>
+      </w:r>
+    </w:p>
+    <w:p>
+      <w:pPr>
+        <w:pStyle w:val="Commentaire"/>
+        <w:numPr>
+          <w:ilvl w:val="0"/>
+          <w:numId w:val="27"/>
+        </w:numPr>
+        <w:ind w:left="1080"/>
+      </w:pPr>
+      <w:r>
+        <w:rPr>
+          <w:i/>
+          <w:iCs/>
+        </w:rPr>
+        <w:t xml:space="preserve">Multimédia : carte de site, </w:t>
+      </w:r>
+      <w:r>
+        <w:rPr>
+          <w:i/>
+          <w:iCs/>
+          <w:strike/>
+        </w:rPr>
+        <w:t>maquettes papier</w:t>
+      </w:r>
+      <w:r>
+        <w:rPr>
+          <w:i/>
+          <w:iCs/>
+        </w:rPr>
+        <w:t>, story board préliminaire, …</w:t>
+      </w:r>
+    </w:p>
+    <w:p>
+      <w:pPr>
+        <w:pStyle w:val="Commentaire"/>
+        <w:numPr>
+          <w:ilvl w:val="0"/>
+          <w:numId w:val="27"/>
+        </w:numPr>
+      </w:pPr>
+      <w:r>
+        <w:rPr>
+          <w:i/>
+          <w:iCs/>
+        </w:rPr>
+        <w:t>Bases de données : interfaces graphiques, modèle conceptuel.</w:t>
+      </w:r>
+    </w:p>
+    <w:p>
+      <w:pPr>
+        <w:pStyle w:val="Commentaire"/>
+        <w:numPr>
+          <w:ilvl w:val="0"/>
+          <w:numId w:val="27"/>
+        </w:numPr>
+        <w:ind w:left="1080"/>
+      </w:pPr>
+      <w:r>
+        <w:rPr>
+          <w:i/>
+          <w:iCs/>
+          <w:strike/>
+          <w:color w:val="FF0000"/>
+        </w:rPr>
+        <w:t>Programmation : interfaces graphiques, maquettes, analyse fonctionnelle…</w:t>
+      </w:r>
+      <w:r>
+        <w:rPr>
+          <w:b/>
+          <w:bCs/>
+          <w:i/>
+          <w:iCs/>
+          <w:color w:val="FF0000"/>
+        </w:rPr>
+        <w:t xml:space="preserve"> Ceci est dans l’analyse fonctionnelle ci-dessous</w:t>
+      </w:r>
+    </w:p>
+    <w:p>
+      <w:pPr>
+        <w:pStyle w:val="Commentaire"/>
+        <w:numPr>
+          <w:ilvl w:val="0"/>
+          <w:numId w:val="27"/>
+        </w:numPr>
+      </w:pPr>
+      <w:r>
+        <w:rPr>
+          <w:i/>
+          <w:iCs/>
+        </w:rPr>
+        <w:t>…</w:t>
+      </w:r>
+    </w:p>
+    <w:p>
+      <w:pPr>
+        <w:pStyle w:val="Commentaire"/>
+        <w:ind w:left="720"/>
+      </w:pPr>
+    </w:p>
+  </w:comment>
+</w:comments>
+</file>
+
+<file path=word/commentsExtended.xml><?xml version="1.0" encoding="utf-8"?>
+<w15:commentsEx xmlns:wpc="http://schemas.microsoft.com/office/word/2010/wordprocessingCanvas" xmlns:cx="http://schemas.microsoft.com/office/drawing/2014/chartex" xmlns:cx1="http://schemas.microsoft.com/office/drawing/2015/9/8/chartex" xmlns:cx2="http://schemas.microsoft.com/office/drawing/2015/10/21/chartex" xmlns:cx3="http://schemas.microsoft.com/office/drawing/2016/5/9/chartex" xmlns:cx4="http://schemas.microsoft.com/office/drawing/2016/5/10/chartex" xmlns:cx5="http://schemas.microsoft.com/office/drawing/2016/5/11/chartex" xmlns:cx6="http://schemas.microsoft.com/office/drawing/2016/5/12/chartex" xmlns:cx7="http://schemas.microsoft.com/office/drawing/2016/5/13/chartex" xmlns:cx8="http://schemas.microsoft.com/office/drawing/2016/5/14/chartex" xmlns:mc="http://schemas.openxmlformats.org/markup-compatibility/2006" xmlns:aink="http://schemas.microsoft.com/office/drawing/2016/ink" xmlns:am3d="http://schemas.microsoft.com/office/drawing/2017/model3d" xmlns:o="urn:schemas-microsoft-com:office:office" xmlns:oel="http://schemas.microsoft.com/office/2019/extlst" xmlns:r="http://schemas.openxmlformats.org/officeDocument/2006/relationships" xmlns:m="http://schemas.openxmlformats.org/officeDocument/2006/math" xmlns:v="urn:schemas-microsoft-com:vml" xmlns:wp14="http://schemas.microsoft.com/office/word/2010/wordprocessingDrawing" xmlns:wp="http://schemas.openxmlformats.org/drawingml/2006/wordprocessingDrawing" xmlns:w10="urn:schemas-microsoft-com:office:word" xmlns:w="http://schemas.openxmlformats.org/wordprocessingml/2006/main" xmlns:w14="http://schemas.microsoft.com/office/word/2010/wordml" xmlns:w15="http://schemas.microsoft.com/office/word/2012/wordml" xmlns:w16cex="http://schemas.microsoft.com/office/word/2018/wordml/cex" xmlns:w16cid="http://schemas.microsoft.com/office/word/2016/wordml/cid" xmlns:w16="http://schemas.microsoft.com/office/word/2018/wordml" xmlns:w16sdtdh="http://schemas.microsoft.com/office/word/2020/wordml/sdtdatahash" xmlns:w16se="http://schemas.microsoft.com/office/word/2015/wordml/symex" xmlns:wpg="http://schemas.microsoft.com/office/word/2010/wordprocessingGroup" xmlns:wpi="http://schemas.microsoft.com/office/word/2010/wordprocessingInk" xmlns:wne="http://schemas.microsoft.com/office/word/2006/wordml" xmlns:wps="http://schemas.microsoft.com/office/word/2010/wordprocessingShape" mc:Ignorable="w14 w15 w16se w16cid w16 w16cex w16sdtdh wp14">
+  <w15:commentEx w15:paraId="7450467B" w15:done="0"/>
+</w15:commentsEx>
+</file>
+
+<file path=word/commentsExtensible.xml><?xml version="1.0" encoding="utf-8"?>
+<w16cex:commentsExtensible xmlns:wpc="http://schemas.microsoft.com/office/word/2010/wordprocessingCanvas" xmlns:cx="http://schemas.microsoft.com/office/drawing/2014/chartex" xmlns:cx1="http://schemas.microsoft.com/office/drawing/2015/9/8/chartex" xmlns:cx2="http://schemas.microsoft.com/office/drawing/2015/10/21/chartex" xmlns:cx3="http://schemas.microsoft.com/office/drawing/2016/5/9/chartex" xmlns:cx4="http://schemas.microsoft.com/office/drawing/2016/5/10/chartex" xmlns:cx5="http://schemas.microsoft.com/office/drawing/2016/5/11/chartex" xmlns:cx6="http://schemas.microsoft.com/office/drawing/2016/5/12/chartex" xmlns:cx7="http://schemas.microsoft.com/office/drawing/2016/5/13/chartex" xmlns:cx8="http://schemas.microsoft.com/office/drawing/2016/5/14/chartex" xmlns:mc="http://schemas.openxmlformats.org/markup-compatibility/2006" xmlns:aink="http://schemas.microsoft.com/office/drawing/2016/ink" xmlns:am3d="http://schemas.microsoft.com/office/drawing/2017/model3d" xmlns:o="urn:schemas-microsoft-com:office:office" xmlns:oel="http://schemas.microsoft.com/office/2019/extlst" xmlns:r="http://schemas.openxmlformats.org/officeDocument/2006/relationships" xmlns:m="http://schemas.openxmlformats.org/officeDocument/2006/math" xmlns:v="urn:schemas-microsoft-com:vml" xmlns:wp14="http://schemas.microsoft.com/office/word/2010/wordprocessingDrawing" xmlns:wp="http://schemas.openxmlformats.org/drawingml/2006/wordprocessingDrawing" xmlns:w10="urn:schemas-microsoft-com:office:word" xmlns:w="http://schemas.openxmlformats.org/wordprocessingml/2006/main" xmlns:w14="http://schemas.microsoft.com/office/word/2010/wordml" xmlns:w15="http://schemas.microsoft.com/office/word/2012/wordml" xmlns:w16cex="http://schemas.microsoft.com/office/word/2018/wordml/cex" xmlns:w16cid="http://schemas.microsoft.com/office/word/2016/wordml/cid" xmlns:w16="http://schemas.microsoft.com/office/word/2018/wordml" xmlns:w16sdtdh="http://schemas.microsoft.com/office/word/2020/wordml/sdtdatahash" xmlns:w16se="http://schemas.microsoft.com/office/word/2015/wordml/symex" xmlns:wpg="http://schemas.microsoft.com/office/word/2010/wordprocessingGroup" xmlns:wpi="http://schemas.microsoft.com/office/word/2010/wordprocessingInk" xmlns:wne="http://schemas.microsoft.com/office/word/2006/wordml" xmlns:wps="http://schemas.microsoft.com/office/word/2010/wordprocessingShape" mc:Ignorable="w14 w15 w16se w16cid w16 w16cex w16sdtdh wp14">
+  <w16cex:commentExtensible w16cex:durableId="29D631B0" w16cex:dateUtc="2024-04-26T11:59:00Z"/>
+</w16cex:commentsExtensible>
+</file>
+
+<file path=word/commentsIds.xml><?xml version="1.0" encoding="utf-8"?>
+<w16cid:commentsIds xmlns:wpc="http://schemas.microsoft.com/office/word/2010/wordprocessingCanvas" xmlns:cx="http://schemas.microsoft.com/office/drawing/2014/chartex" xmlns:cx1="http://schemas.microsoft.com/office/drawing/2015/9/8/chartex" xmlns:cx2="http://schemas.microsoft.com/office/drawing/2015/10/21/chartex" xmlns:cx3="http://schemas.microsoft.com/office/drawing/2016/5/9/chartex" xmlns:cx4="http://schemas.microsoft.com/office/drawing/2016/5/10/chartex" xmlns:cx5="http://schemas.microsoft.com/office/drawing/2016/5/11/chartex" xmlns:cx6="http://schemas.microsoft.com/office/drawing/2016/5/12/chartex" xmlns:cx7="http://schemas.microsoft.com/office/drawing/2016/5/13/chartex" xmlns:cx8="http://schemas.microsoft.com/office/drawing/2016/5/14/chartex" xmlns:mc="http://schemas.openxmlformats.org/markup-compatibility/2006" xmlns:aink="http://schemas.microsoft.com/office/drawing/2016/ink" xmlns:am3d="http://schemas.microsoft.com/office/drawing/2017/model3d" xmlns:o="urn:schemas-microsoft-com:office:office" xmlns:oel="http://schemas.microsoft.com/office/2019/extlst" xmlns:r="http://schemas.openxmlformats.org/officeDocument/2006/relationships" xmlns:m="http://schemas.openxmlformats.org/officeDocument/2006/math" xmlns:v="urn:schemas-microsoft-com:vml" xmlns:wp14="http://schemas.microsoft.com/office/word/2010/wordprocessingDrawing" xmlns:wp="http://schemas.openxmlformats.org/drawingml/2006/wordprocessingDrawing" xmlns:w10="urn:schemas-microsoft-com:office:word" xmlns:w="http://schemas.openxmlformats.org/wordprocessingml/2006/main" xmlns:w14="http://schemas.microsoft.com/office/word/2010/wordml" xmlns:w15="http://schemas.microsoft.com/office/word/2012/wordml" xmlns:w16cex="http://schemas.microsoft.com/office/word/2018/wordml/cex" xmlns:w16cid="http://schemas.microsoft.com/office/word/2016/wordml/cid" xmlns:w16="http://schemas.microsoft.com/office/word/2018/wordml" xmlns:w16sdtdh="http://schemas.microsoft.com/office/word/2020/wordml/sdtdatahash" xmlns:w16se="http://schemas.microsoft.com/office/word/2015/wordml/symex" xmlns:wpg="http://schemas.microsoft.com/office/word/2010/wordprocessingGroup" xmlns:wpi="http://schemas.microsoft.com/office/word/2010/wordprocessingInk" xmlns:wne="http://schemas.microsoft.com/office/word/2006/wordml" xmlns:wps="http://schemas.microsoft.com/office/word/2010/wordprocessingShape" mc:Ignorable="w14 w15 w16se w16cid w16 w16cex w16sdtdh wp14">
+  <w16cid:commentId w16cid:paraId="7450467B" w16cid:durableId="29D631B0"/>
+</w16cid:commentsIds>
 </file>
 
 <file path=word/endnotes.xml><?xml version="1.0" encoding="utf-8"?>
@@ -8425,6 +11764,14 @@
   </w:num>
   <w:numIdMacAtCleanup w:val="13"/>
 </w:numbering>
+</file>
+
+<file path=word/people.xml><?xml version="1.0" encoding="utf-8"?>
+<w15:people xmlns:wpc="http://schemas.microsoft.com/office/word/2010/wordprocessingCanvas" xmlns:cx="http://schemas.microsoft.com/office/drawing/2014/chartex" xmlns:cx1="http://schemas.microsoft.com/office/drawing/2015/9/8/chartex" xmlns:cx2="http://schemas.microsoft.com/office/drawing/2015/10/21/chartex" xmlns:cx3="http://schemas.microsoft.com/office/drawing/2016/5/9/chartex" xmlns:cx4="http://schemas.microsoft.com/office/drawing/2016/5/10/chartex" xmlns:cx5="http://schemas.microsoft.com/office/drawing/2016/5/11/chartex" xmlns:cx6="http://schemas.microsoft.com/office/drawing/2016/5/12/chartex" xmlns:cx7="http://schemas.microsoft.com/office/drawing/2016/5/13/chartex" xmlns:cx8="http://schemas.microsoft.com/office/drawing/2016/5/14/chartex" xmlns:mc="http://schemas.openxmlformats.org/markup-compatibility/2006" xmlns:aink="http://schemas.microsoft.com/office/drawing/2016/ink" xmlns:am3d="http://schemas.microsoft.com/office/drawing/2017/model3d" xmlns:o="urn:schemas-microsoft-com:office:office" xmlns:oel="http://schemas.microsoft.com/office/2019/extlst" xmlns:r="http://schemas.openxmlformats.org/officeDocument/2006/relationships" xmlns:m="http://schemas.openxmlformats.org/officeDocument/2006/math" xmlns:v="urn:schemas-microsoft-com:vml" xmlns:wp14="http://schemas.microsoft.com/office/word/2010/wordprocessingDrawing" xmlns:wp="http://schemas.openxmlformats.org/drawingml/2006/wordprocessingDrawing" xmlns:w10="urn:schemas-microsoft-com:office:word" xmlns:w="http://schemas.openxmlformats.org/wordprocessingml/2006/main" xmlns:w14="http://schemas.microsoft.com/office/word/2010/wordml" xmlns:w15="http://schemas.microsoft.com/office/word/2012/wordml" xmlns:w16cex="http://schemas.microsoft.com/office/word/2018/wordml/cex" xmlns:w16cid="http://schemas.microsoft.com/office/word/2016/wordml/cid" xmlns:w16="http://schemas.microsoft.com/office/word/2018/wordml" xmlns:w16sdtdh="http://schemas.microsoft.com/office/word/2020/wordml/sdtdatahash" xmlns:w16se="http://schemas.microsoft.com/office/word/2015/wordml/symex" xmlns:wpg="http://schemas.microsoft.com/office/word/2010/wordprocessingGroup" xmlns:wpi="http://schemas.microsoft.com/office/word/2010/wordprocessingInk" xmlns:wne="http://schemas.microsoft.com/office/word/2006/wordml" xmlns:wps="http://schemas.microsoft.com/office/word/2010/wordprocessingShape" mc:Ignorable="w14 w15 w16se w16cid w16 w16cex w16sdtdh wp14">
+  <w15:person w15:author="Alexander Gaillard">
+    <w15:presenceInfo w15:providerId="AD" w15:userId="S::pd51hwz@eduvaud.ch::b9c140db-d266-4f17-9b66-254065bbc063"/>
+  </w15:person>
+</w15:people>
 </file>
 
 <file path=word/styles.xml><?xml version="1.0" encoding="utf-8"?>
@@ -9700,15 +13047,6 @@
 </file>
 
 <file path=customXml/item1.xml><?xml version="1.0" encoding="utf-8"?>
-<?mso-contentType ?>
-<FormTemplates xmlns="http://schemas.microsoft.com/sharepoint/v3/contenttype/forms">
-  <Display>DocumentLibraryForm</Display>
-  <Edit>DocumentLibraryForm</Edit>
-  <New>DocumentLibraryForm</New>
-</FormTemplates>
-</file>
-
-<file path=customXml/item2.xml><?xml version="1.0" encoding="utf-8"?>
 <ct:contentTypeSchema xmlns:ct="http://schemas.microsoft.com/office/2006/metadata/contentType" xmlns:ma="http://schemas.microsoft.com/office/2006/metadata/properties/metaAttributes" ct:_="" ma:_="" ma:contentTypeName="Document" ma:contentTypeID="0x010100E529CC47EA4E614CBF50FAFAB9B8F32B" ma:contentTypeVersion="13" ma:contentTypeDescription="Crée un document." ma:contentTypeScope="" ma:versionID="b0c7ed87d1a958e9d45e6a628dda67b2">
   <xsd:schema xmlns:xsd="http://www.w3.org/2001/XMLSchema" xmlns:xs="http://www.w3.org/2001/XMLSchema" xmlns:p="http://schemas.microsoft.com/office/2006/metadata/properties" xmlns:ns2="98d92101-24da-4498-9971-a24673344bd8" xmlns:ns3="dfa80de1-e9bb-4cf2-893d-d06220b3971a" targetNamespace="http://schemas.microsoft.com/office/2006/metadata/properties" ma:root="true" ma:fieldsID="444cf053ca299ab1a8609ad922f5c0d6" ns2:_="" ns3:_="">
     <xsd:import namespace="98d92101-24da-4498-9971-a24673344bd8"/>
@@ -9931,7 +13269,20 @@
 </ct:contentTypeSchema>
 </file>
 
+<file path=customXml/item2.xml><?xml version="1.0" encoding="utf-8"?>
+<?mso-contentType ?>
+<FormTemplates xmlns="http://schemas.microsoft.com/sharepoint/v3/contenttype/forms">
+  <Display>DocumentLibraryForm</Display>
+  <Edit>DocumentLibraryForm</Edit>
+  <New>DocumentLibraryForm</New>
+</FormTemplates>
+</file>
+
 <file path=customXml/item3.xml><?xml version="1.0" encoding="utf-8"?>
+<b:Sources xmlns:b="http://schemas.openxmlformats.org/officeDocument/2006/bibliography" xmlns="http://schemas.openxmlformats.org/officeDocument/2006/bibliography" SelectedStyle="\APASixthEditionOfficeOnline.xsl" StyleName="APA" Version="6"/>
+</file>
+
+<file path=customXml/item4.xml><?xml version="1.0" encoding="utf-8"?>
 <p:properties xmlns:p="http://schemas.microsoft.com/office/2006/metadata/properties" xmlns:xsi="http://www.w3.org/2001/XMLSchema-instance" xmlns:pc="http://schemas.microsoft.com/office/infopath/2007/PartnerControls">
   <documentManagement>
     <TaxCatchAll xmlns="dfa80de1-e9bb-4cf2-893d-d06220b3971a" xsi:nil="true"/>
@@ -9942,19 +13293,7 @@
 </p:properties>
 </file>
 
-<file path=customXml/item4.xml><?xml version="1.0" encoding="utf-8"?>
-<b:Sources xmlns:b="http://schemas.openxmlformats.org/officeDocument/2006/bibliography" xmlns="http://schemas.openxmlformats.org/officeDocument/2006/bibliography" SelectedStyle="\APASixthEditionOfficeOnline.xsl" StyleName="APA" Version="6"/>
-</file>
-
 <file path=customXml/itemProps1.xml><?xml version="1.0" encoding="utf-8"?>
-<ds:datastoreItem xmlns:ds="http://schemas.openxmlformats.org/officeDocument/2006/customXml" ds:itemID="{1DADA05A-DA17-4CB0-90B5-C889667DD54A}">
-  <ds:schemaRefs>
-    <ds:schemaRef ds:uri="http://schemas.microsoft.com/sharepoint/v3/contenttype/forms"/>
-  </ds:schemaRefs>
-</ds:datastoreItem>
-</file>
-
-<file path=customXml/itemProps2.xml><?xml version="1.0" encoding="utf-8"?>
 <ds:datastoreItem xmlns:ds="http://schemas.openxmlformats.org/officeDocument/2006/customXml" ds:itemID="{700D8043-C34E-4EC6-98BE-7219263EC485}">
   <ds:schemaRefs>
     <ds:schemaRef ds:uri="http://schemas.microsoft.com/office/2006/metadata/contentType"/>
@@ -9973,7 +13312,23 @@
 </ds:datastoreItem>
 </file>
 
+<file path=customXml/itemProps2.xml><?xml version="1.0" encoding="utf-8"?>
+<ds:datastoreItem xmlns:ds="http://schemas.openxmlformats.org/officeDocument/2006/customXml" ds:itemID="{1DADA05A-DA17-4CB0-90B5-C889667DD54A}">
+  <ds:schemaRefs>
+    <ds:schemaRef ds:uri="http://schemas.microsoft.com/sharepoint/v3/contenttype/forms"/>
+  </ds:schemaRefs>
+</ds:datastoreItem>
+</file>
+
 <file path=customXml/itemProps3.xml><?xml version="1.0" encoding="utf-8"?>
+<ds:datastoreItem xmlns:ds="http://schemas.openxmlformats.org/officeDocument/2006/customXml" ds:itemID="{E593C045-97B9-4A62-AB4B-5CB5DA2D7388}">
+  <ds:schemaRefs>
+    <ds:schemaRef ds:uri="http://schemas.openxmlformats.org/officeDocument/2006/bibliography"/>
+  </ds:schemaRefs>
+</ds:datastoreItem>
+</file>
+
+<file path=customXml/itemProps4.xml><?xml version="1.0" encoding="utf-8"?>
 <ds:datastoreItem xmlns:ds="http://schemas.openxmlformats.org/officeDocument/2006/customXml" ds:itemID="{67CD1812-8B57-456C-9CBC-7D2297210787}">
   <ds:schemaRefs>
     <ds:schemaRef ds:uri="http://schemas.microsoft.com/office/2006/metadata/properties"/>
@@ -9982,12 +13337,4 @@
     <ds:schemaRef ds:uri="98d92101-24da-4498-9971-a24673344bd8"/>
   </ds:schemaRefs>
 </ds:datastoreItem>
-</file>
-
-<file path=customXml/itemProps4.xml><?xml version="1.0" encoding="utf-8"?>
-<ds:datastoreItem xmlns:ds="http://schemas.openxmlformats.org/officeDocument/2006/customXml" ds:itemID="{E593C045-97B9-4A62-AB4B-5CB5DA2D7388}">
-  <ds:schemaRefs>
-    <ds:schemaRef ds:uri="http://schemas.openxmlformats.org/officeDocument/2006/bibliography"/>
-  </ds:schemaRefs>
-</ds:datastoreItem>
 </file>
--- a/doc/PAPRO2_2024/Rapport-TPI.docx
+++ b/doc/PAPRO2_2024/Rapport-TPI.docx
@@ -4469,21 +4469,20 @@
         <w:pStyle w:val="Titre1"/>
         <w:jc w:val="center"/>
       </w:pPr>
-      <w:bookmarkStart w:id="11" w:name="_Toc165270373"/>
-      <w:bookmarkStart w:id="12" w:name="_Toc165877931"/>
+      <w:bookmarkStart w:id="11" w:name="_Toc165270380"/>
+      <w:bookmarkStart w:id="12" w:name="_Toc165877933"/>
+      <w:bookmarkStart w:id="13" w:name="_Toc165270373"/>
       <w:r>
         <w:t>Analyse / Conception</w:t>
       </w:r>
-      <w:bookmarkEnd w:id="11"/>
-      <w:bookmarkEnd w:id="12"/>
+      <w:bookmarkEnd w:id="13"/>
     </w:p>
     <w:p>
       <w:pPr>
         <w:pStyle w:val="Titre2"/>
         <w:jc w:val="center"/>
       </w:pPr>
-      <w:bookmarkStart w:id="13" w:name="_Toc165270374"/>
-      <w:bookmarkStart w:id="14" w:name="_Toc165877932"/>
+      <w:bookmarkStart w:id="14" w:name="_Toc165270374"/>
       <w:commentRangeStart w:id="15"/>
       <w:r>
         <w:rPr>
@@ -4505,7 +4504,6 @@
         </w:rPr>
         <w:commentReference w:id="15"/>
       </w:r>
-      <w:bookmarkEnd w:id="13"/>
       <w:bookmarkEnd w:id="14"/>
     </w:p>
     <w:p>
@@ -4535,6 +4533,1133 @@
     </w:p>
     <w:p>
       <w:pPr>
+        <w:pStyle w:val="Titre3"/>
+      </w:pPr>
+      <w:bookmarkStart w:id="16" w:name="_Toc165270375"/>
+      <w:r>
+        <w:lastRenderedPageBreak/>
+        <w:t>Base de données</w:t>
+      </w:r>
+      <w:bookmarkEnd w:id="16"/>
+      <w:r>
+        <w:t xml:space="preserve"> </w:t>
+      </w:r>
+      <w:r>
+        <w:rPr>
+          <w:color w:val="FF0000"/>
+        </w:rPr>
+        <w:t>(À modifier)</w:t>
+      </w:r>
+    </w:p>
+    <w:p>
+      <w:r>
+        <w:rPr>
+          <w:noProof/>
+        </w:rPr>
+        <w:drawing>
+          <wp:inline distT="0" distB="0" distL="0" distR="0" wp14:anchorId="75D17C22" wp14:editId="009412CD">
+            <wp:extent cx="5759450" cy="4610735"/>
+            <wp:effectExtent l="0" t="0" r="0" b="0"/>
+            <wp:docPr id="10" name="Image 10"/>
+            <wp:cNvGraphicFramePr>
+              <a:graphicFrameLocks xmlns:a="http://schemas.openxmlformats.org/drawingml/2006/main" noChangeAspect="1"/>
+            </wp:cNvGraphicFramePr>
+            <a:graphic xmlns:a="http://schemas.openxmlformats.org/drawingml/2006/main">
+              <a:graphicData uri="http://schemas.openxmlformats.org/drawingml/2006/picture">
+                <pic:pic xmlns:pic="http://schemas.openxmlformats.org/drawingml/2006/picture">
+                  <pic:nvPicPr>
+                    <pic:cNvPr id="1" name=""/>
+                    <pic:cNvPicPr/>
+                  </pic:nvPicPr>
+                  <pic:blipFill>
+                    <a:blip r:embed="rId17"/>
+                    <a:stretch>
+                      <a:fillRect/>
+                    </a:stretch>
+                  </pic:blipFill>
+                  <pic:spPr>
+                    <a:xfrm>
+                      <a:off x="0" y="0"/>
+                      <a:ext cx="5759450" cy="4610735"/>
+                    </a:xfrm>
+                    <a:prstGeom prst="rect">
+                      <a:avLst/>
+                    </a:prstGeom>
+                  </pic:spPr>
+                </pic:pic>
+              </a:graphicData>
+            </a:graphic>
+          </wp:inline>
+        </w:drawing>
+      </w:r>
+    </w:p>
+    <w:p/>
+    <w:p>
+      <w:r>
+        <w:t>Cette base de données a été générée avant que je sois dans le projet pour mon TPI. Je l’aurai fait différemment car je trouve qu’il y a trop de points dans la table positions.</w:t>
+      </w:r>
+    </w:p>
+    <w:p/>
+    <w:p>
+      <w:r>
+        <w:t xml:space="preserve">Positions : La table positions est ce qui nous permet de gérer principalement tous les points spécifiques d’un match seulement avec le set et </w:t>
+      </w:r>
+      <w:proofErr w:type="gramStart"/>
+      <w:r>
+        <w:t>la team</w:t>
+      </w:r>
+      <w:proofErr w:type="gramEnd"/>
+      <w:r>
+        <w:t xml:space="preserve"> « équipe ». La table position est grande et il y a beaucoup de points dedans ce qui aurai pu être optimiser grâce </w:t>
+      </w:r>
+      <w:r>
+        <w:t>à</w:t>
+      </w:r>
+      <w:r>
+        <w:t xml:space="preserve"> une autre table qui prends les positions à l’unité.</w:t>
+      </w:r>
+    </w:p>
+    <w:p/>
+    <w:p>
+      <w:r>
+        <w:t>Points : La table points stocke tout ce qui est en sujet des points. Cette table est très utile car on y intègre la position du server qui aurait été compliquer d’avoir différemment.</w:t>
+      </w:r>
+    </w:p>
+    <w:p/>
+    <w:p>
+      <w:proofErr w:type="spellStart"/>
+      <w:r>
+        <w:t>Players</w:t>
+      </w:r>
+      <w:proofErr w:type="spellEnd"/>
+      <w:r>
+        <w:t xml:space="preserve"> : La table </w:t>
+      </w:r>
+      <w:proofErr w:type="spellStart"/>
+      <w:r>
+        <w:t>players</w:t>
+      </w:r>
+      <w:proofErr w:type="spellEnd"/>
+      <w:r>
+        <w:t xml:space="preserve"> est une table qui stocke les joueurs qui est attaché </w:t>
+      </w:r>
+      <w:proofErr w:type="spellStart"/>
+      <w:proofErr w:type="gramStart"/>
+      <w:r>
+        <w:t>a</w:t>
+      </w:r>
+      <w:proofErr w:type="spellEnd"/>
+      <w:proofErr w:type="gramEnd"/>
+      <w:r>
+        <w:t xml:space="preserve"> la table </w:t>
+      </w:r>
+      <w:proofErr w:type="spellStart"/>
+      <w:r>
+        <w:t>members</w:t>
+      </w:r>
+      <w:proofErr w:type="spellEnd"/>
+      <w:r>
+        <w:t>.</w:t>
+      </w:r>
+    </w:p>
+    <w:p/>
+    <w:p>
+      <w:pPr>
+        <w:rPr>
+          <w:lang w:val="fr-CH"/>
+        </w:rPr>
+      </w:pPr>
+      <w:proofErr w:type="spellStart"/>
+      <w:r>
+        <w:rPr>
+          <w:lang w:val="fr-CH"/>
+        </w:rPr>
+        <w:t>Members</w:t>
+      </w:r>
+      <w:proofErr w:type="spellEnd"/>
+      <w:r>
+        <w:rPr>
+          <w:lang w:val="fr-CH"/>
+        </w:rPr>
+        <w:t> : Dans cette table on stocke les informations plus personnelles d’</w:t>
+      </w:r>
+      <w:r>
+        <w:rPr>
+          <w:lang w:val="fr-CH"/>
+        </w:rPr>
+        <w:t xml:space="preserve">un joueur. Par exemple on stockera les infos d’une personne qu’on lira </w:t>
+      </w:r>
+      <w:proofErr w:type="gramStart"/>
+      <w:r>
+        <w:rPr>
+          <w:lang w:val="fr-CH"/>
+        </w:rPr>
+        <w:t>a</w:t>
+      </w:r>
+      <w:proofErr w:type="gramEnd"/>
+      <w:r>
+        <w:rPr>
+          <w:lang w:val="fr-CH"/>
+        </w:rPr>
+        <w:t xml:space="preserve"> un joueur.</w:t>
+      </w:r>
+    </w:p>
+    <w:p>
+      <w:pPr>
+        <w:rPr>
+          <w:lang w:val="fr-CH"/>
+        </w:rPr>
+      </w:pPr>
+    </w:p>
+    <w:p>
+      <w:pPr>
+        <w:rPr>
+          <w:lang w:val="fr-CH"/>
+        </w:rPr>
+      </w:pPr>
+      <w:proofErr w:type="spellStart"/>
+      <w:r>
+        <w:rPr>
+          <w:lang w:val="fr-CH"/>
+        </w:rPr>
+        <w:lastRenderedPageBreak/>
+        <w:t>Bookings</w:t>
+      </w:r>
+      <w:proofErr w:type="spellEnd"/>
+      <w:r>
+        <w:rPr>
+          <w:lang w:val="fr-CH"/>
+        </w:rPr>
+        <w:t> : Cette table stocke tou</w:t>
+      </w:r>
+      <w:r>
+        <w:rPr>
+          <w:lang w:val="fr-CH"/>
+        </w:rPr>
+        <w:t xml:space="preserve">t ce qui est en sujet des sanctions, cartons jaune, rouge </w:t>
+      </w:r>
+      <w:proofErr w:type="spellStart"/>
+      <w:r>
+        <w:rPr>
+          <w:lang w:val="fr-CH"/>
+        </w:rPr>
+        <w:t>etc</w:t>
+      </w:r>
+      <w:proofErr w:type="spellEnd"/>
+      <w:proofErr w:type="gramStart"/>
+      <w:r>
+        <w:rPr>
+          <w:lang w:val="fr-CH"/>
+        </w:rPr>
+        <w:t xml:space="preserve"> ..</w:t>
+      </w:r>
+      <w:proofErr w:type="gramEnd"/>
+    </w:p>
+    <w:p>
+      <w:pPr>
+        <w:rPr>
+          <w:lang w:val="fr-CH"/>
+        </w:rPr>
+      </w:pPr>
+    </w:p>
+    <w:p>
+      <w:pPr>
+        <w:rPr>
+          <w:lang w:val="fr-CH"/>
+        </w:rPr>
+      </w:pPr>
+      <w:r>
+        <w:rPr>
+          <w:lang w:val="fr-CH"/>
+        </w:rPr>
+        <w:t xml:space="preserve">Games : La </w:t>
+      </w:r>
+      <w:proofErr w:type="spellStart"/>
+      <w:r>
+        <w:rPr>
+          <w:lang w:val="fr-CH"/>
+        </w:rPr>
+        <w:t>game</w:t>
+      </w:r>
+      <w:proofErr w:type="spellEnd"/>
+      <w:r>
+        <w:rPr>
+          <w:lang w:val="fr-CH"/>
+        </w:rPr>
+        <w:t xml:space="preserve"> e</w:t>
+      </w:r>
+      <w:r>
+        <w:rPr>
+          <w:lang w:val="fr-CH"/>
+        </w:rPr>
+        <w:t>st une partie qui elles stocke tous les sets avec tous ses joueurs</w:t>
+      </w:r>
+    </w:p>
+    <w:p>
+      <w:pPr>
+        <w:rPr>
+          <w:lang w:val="fr-CH"/>
+        </w:rPr>
+      </w:pPr>
+    </w:p>
+    <w:p>
+      <w:pPr>
+        <w:rPr>
+          <w:lang w:val="fr-CH"/>
+        </w:rPr>
+      </w:pPr>
+      <w:r>
+        <w:rPr>
+          <w:lang w:val="fr-CH"/>
+        </w:rPr>
+        <w:t>Teams :</w:t>
+      </w:r>
+      <w:r>
+        <w:rPr>
+          <w:lang w:val="fr-CH"/>
+        </w:rPr>
+        <w:t xml:space="preserve"> Cette table </w:t>
+      </w:r>
+      <w:proofErr w:type="gramStart"/>
+      <w:r>
+        <w:rPr>
+          <w:lang w:val="fr-CH"/>
+        </w:rPr>
+        <w:t>teams</w:t>
+      </w:r>
+      <w:proofErr w:type="gramEnd"/>
+      <w:r>
+        <w:rPr>
+          <w:lang w:val="fr-CH"/>
+        </w:rPr>
+        <w:t xml:space="preserve"> « équipe » stocke les joueurs de l’équipe</w:t>
+      </w:r>
+    </w:p>
+    <w:p>
+      <w:pPr>
+        <w:rPr>
+          <w:lang w:val="fr-CH"/>
+        </w:rPr>
+      </w:pPr>
+    </w:p>
+    <w:p>
+      <w:pPr>
+        <w:rPr>
+          <w:lang w:val="fr-CH"/>
+        </w:rPr>
+      </w:pPr>
+      <w:r>
+        <w:rPr>
+          <w:lang w:val="fr-CH"/>
+        </w:rPr>
+        <w:t>Sets :</w:t>
+      </w:r>
+      <w:r>
+        <w:rPr>
+          <w:lang w:val="fr-CH"/>
+        </w:rPr>
+        <w:t xml:space="preserve"> Ici on stocke les sets d’un jeu. On peut grâce </w:t>
+      </w:r>
+      <w:proofErr w:type="spellStart"/>
+      <w:r>
+        <w:rPr>
+          <w:lang w:val="fr-CH"/>
+        </w:rPr>
+        <w:t>a</w:t>
+      </w:r>
+      <w:proofErr w:type="spellEnd"/>
+      <w:r>
+        <w:rPr>
+          <w:lang w:val="fr-CH"/>
+        </w:rPr>
+        <w:t xml:space="preserve"> </w:t>
+      </w:r>
+      <w:proofErr w:type="gramStart"/>
+      <w:r>
+        <w:rPr>
+          <w:lang w:val="fr-CH"/>
+        </w:rPr>
+        <w:t>ca</w:t>
+      </w:r>
+      <w:proofErr w:type="gramEnd"/>
+      <w:r>
+        <w:rPr>
+          <w:lang w:val="fr-CH"/>
+        </w:rPr>
+        <w:t xml:space="preserve"> avoir plusieurs partie dans un jeu et avoir les informations par rapport </w:t>
+      </w:r>
+      <w:proofErr w:type="spellStart"/>
+      <w:r>
+        <w:rPr>
+          <w:lang w:val="fr-CH"/>
+        </w:rPr>
+        <w:t>a</w:t>
+      </w:r>
+      <w:proofErr w:type="spellEnd"/>
+      <w:r>
+        <w:rPr>
+          <w:lang w:val="fr-CH"/>
+        </w:rPr>
+        <w:t xml:space="preserve"> un jeu précis.</w:t>
+      </w:r>
+    </w:p>
+    <w:p>
+      <w:pPr>
+        <w:pStyle w:val="Titre3"/>
+        <w:rPr>
+          <w:lang w:val="fr-CH"/>
+        </w:rPr>
+      </w:pPr>
+      <w:bookmarkStart w:id="17" w:name="_Toc165270377"/>
+      <w:r>
+        <w:rPr>
+          <w:lang w:val="fr-CH"/>
+        </w:rPr>
+        <w:t>Arborescence des fichiers du code</w:t>
+      </w:r>
+      <w:bookmarkEnd w:id="17"/>
+    </w:p>
+    <w:p>
+      <w:pPr>
+        <w:rPr>
+          <w:lang w:val="fr-CH"/>
+        </w:rPr>
+      </w:pPr>
+      <w:r>
+        <w:rPr>
+          <w:noProof/>
+        </w:rPr>
+        <w:drawing>
+          <wp:anchor distT="0" distB="0" distL="114300" distR="114300" simplePos="0" relativeHeight="251687936" behindDoc="0" locked="0" layoutInCell="1" allowOverlap="1" wp14:anchorId="4BA1EC0F" wp14:editId="79A635E2">
+            <wp:simplePos x="0" y="0"/>
+            <wp:positionH relativeFrom="margin">
+              <wp:posOffset>0</wp:posOffset>
+            </wp:positionH>
+            <wp:positionV relativeFrom="paragraph">
+              <wp:posOffset>175260</wp:posOffset>
+            </wp:positionV>
+            <wp:extent cx="1661747" cy="5708483"/>
+            <wp:effectExtent l="38100" t="38100" r="34290" b="45085"/>
+            <wp:wrapSquare wrapText="bothSides"/>
+            <wp:docPr id="15" name="Image 15"/>
+            <wp:cNvGraphicFramePr>
+              <a:graphicFrameLocks xmlns:a="http://schemas.openxmlformats.org/drawingml/2006/main" noChangeAspect="1"/>
+            </wp:cNvGraphicFramePr>
+            <a:graphic xmlns:a="http://schemas.openxmlformats.org/drawingml/2006/main">
+              <a:graphicData uri="http://schemas.openxmlformats.org/drawingml/2006/picture">
+                <pic:pic xmlns:pic="http://schemas.openxmlformats.org/drawingml/2006/picture">
+                  <pic:nvPicPr>
+                    <pic:cNvPr id="1" name=""/>
+                    <pic:cNvPicPr/>
+                  </pic:nvPicPr>
+                  <pic:blipFill>
+                    <a:blip r:embed="rId18">
+                      <a:extLst>
+                        <a:ext uri="{28A0092B-C50C-407E-A947-70E740481C1C}">
+                          <a14:useLocalDpi xmlns:a14="http://schemas.microsoft.com/office/drawing/2010/main" val="0"/>
+                        </a:ext>
+                      </a:extLst>
+                    </a:blip>
+                    <a:stretch>
+                      <a:fillRect/>
+                    </a:stretch>
+                  </pic:blipFill>
+                  <pic:spPr>
+                    <a:xfrm>
+                      <a:off x="0" y="0"/>
+                      <a:ext cx="1661747" cy="5708483"/>
+                    </a:xfrm>
+                    <a:prstGeom prst="rect">
+                      <a:avLst/>
+                    </a:prstGeom>
+                    <a:ln w="38100">
+                      <a:solidFill>
+                        <a:schemeClr val="accent6">
+                          <a:lumMod val="75000"/>
+                        </a:schemeClr>
+                      </a:solidFill>
+                    </a:ln>
+                  </pic:spPr>
+                </pic:pic>
+              </a:graphicData>
+            </a:graphic>
+          </wp:anchor>
+        </w:drawing>
+      </w:r>
+    </w:p>
+    <w:p>
+      <w:pPr>
+        <w:rPr>
+          <w:lang w:val="fr-CH"/>
+        </w:rPr>
+      </w:pPr>
+    </w:p>
+    <w:p>
+      <w:pPr>
+        <w:rPr>
+          <w:lang w:val="fr-CH"/>
+        </w:rPr>
+      </w:pPr>
+      <w:r>
+        <w:rPr>
+          <w:lang w:val="fr-CH"/>
+        </w:rPr>
+        <w:t>Comme on peut voir sur ce screen on remarque que le projet utilise une arborescence et un système MVC.</w:t>
+      </w:r>
+    </w:p>
+    <w:p>
+      <w:pPr>
+        <w:rPr>
+          <w:lang w:val="fr-CH"/>
+        </w:rPr>
+      </w:pPr>
+    </w:p>
+    <w:p>
+      <w:pPr>
+        <w:rPr>
+          <w:lang w:val="fr-CH"/>
+        </w:rPr>
+      </w:pPr>
+    </w:p>
+    <w:p>
+      <w:pPr>
+        <w:rPr>
+          <w:lang w:val="fr-CH"/>
+        </w:rPr>
+      </w:pPr>
+    </w:p>
+    <w:p>
+      <w:pPr>
+        <w:rPr>
+          <w:lang w:val="fr-CH"/>
+        </w:rPr>
+      </w:pPr>
+    </w:p>
+    <w:p>
+      <w:pPr>
+        <w:rPr>
+          <w:lang w:val="fr-CH"/>
+        </w:rPr>
+      </w:pPr>
+    </w:p>
+    <w:p>
+      <w:pPr>
+        <w:rPr>
+          <w:lang w:val="fr-CH"/>
+        </w:rPr>
+      </w:pPr>
+    </w:p>
+    <w:p>
+      <w:pPr>
+        <w:rPr>
+          <w:lang w:val="fr-CH"/>
+        </w:rPr>
+      </w:pPr>
+    </w:p>
+    <w:p>
+      <w:pPr>
+        <w:rPr>
+          <w:lang w:val="fr-CH"/>
+        </w:rPr>
+      </w:pPr>
+    </w:p>
+    <w:p>
+      <w:pPr>
+        <w:rPr>
+          <w:lang w:val="fr-CH"/>
+        </w:rPr>
+      </w:pPr>
+    </w:p>
+    <w:p>
+      <w:pPr>
+        <w:rPr>
+          <w:lang w:val="fr-CH"/>
+        </w:rPr>
+      </w:pPr>
+    </w:p>
+    <w:p>
+      <w:pPr>
+        <w:rPr>
+          <w:lang w:val="fr-CH"/>
+        </w:rPr>
+      </w:pPr>
+    </w:p>
+    <w:p>
+      <w:pPr>
+        <w:rPr>
+          <w:lang w:val="fr-CH"/>
+        </w:rPr>
+      </w:pPr>
+    </w:p>
+    <w:p>
+      <w:pPr>
+        <w:rPr>
+          <w:lang w:val="fr-CH"/>
+        </w:rPr>
+      </w:pPr>
+    </w:p>
+    <w:p>
+      <w:pPr>
+        <w:rPr>
+          <w:lang w:val="fr-CH"/>
+        </w:rPr>
+      </w:pPr>
+    </w:p>
+    <w:p>
+      <w:pPr>
+        <w:rPr>
+          <w:lang w:val="fr-CH"/>
+        </w:rPr>
+      </w:pPr>
+    </w:p>
+    <w:p>
+      <w:pPr>
+        <w:rPr>
+          <w:lang w:val="fr-CH"/>
+        </w:rPr>
+      </w:pPr>
+    </w:p>
+    <w:p>
+      <w:pPr>
+        <w:rPr>
+          <w:lang w:val="fr-CH"/>
+        </w:rPr>
+      </w:pPr>
+    </w:p>
+    <w:p>
+      <w:pPr>
+        <w:rPr>
+          <w:lang w:val="fr-CH"/>
+        </w:rPr>
+      </w:pPr>
+    </w:p>
+    <w:p>
+      <w:pPr>
+        <w:rPr>
+          <w:lang w:val="fr-CH"/>
+        </w:rPr>
+      </w:pPr>
+    </w:p>
+    <w:p>
+      <w:pPr>
+        <w:rPr>
+          <w:lang w:val="fr-CH"/>
+        </w:rPr>
+      </w:pPr>
+    </w:p>
+    <w:p>
+      <w:pPr>
+        <w:rPr>
+          <w:lang w:val="fr-CH"/>
+        </w:rPr>
+      </w:pPr>
+    </w:p>
+    <w:p>
+      <w:pPr>
+        <w:rPr>
+          <w:lang w:val="fr-CH"/>
+        </w:rPr>
+      </w:pPr>
+    </w:p>
+    <w:p>
+      <w:pPr>
+        <w:rPr>
+          <w:lang w:val="fr-CH"/>
+        </w:rPr>
+      </w:pPr>
+    </w:p>
+    <w:p>
+      <w:pPr>
+        <w:rPr>
+          <w:lang w:val="fr-CH"/>
+        </w:rPr>
+      </w:pPr>
+    </w:p>
+    <w:p>
+      <w:pPr>
+        <w:rPr>
+          <w:lang w:val="fr-CH"/>
+        </w:rPr>
+      </w:pPr>
+    </w:p>
+    <w:p>
+      <w:pPr>
+        <w:rPr>
+          <w:lang w:val="fr-CH"/>
+        </w:rPr>
+      </w:pPr>
+    </w:p>
+    <w:p>
+      <w:pPr>
+        <w:rPr>
+          <w:lang w:val="fr-CH"/>
+        </w:rPr>
+      </w:pPr>
+    </w:p>
+    <w:p>
+      <w:pPr>
+        <w:rPr>
+          <w:lang w:val="fr-CH"/>
+        </w:rPr>
+      </w:pPr>
+    </w:p>
+    <w:p>
+      <w:pPr>
+        <w:rPr>
+          <w:lang w:val="fr-CH"/>
+        </w:rPr>
+      </w:pPr>
+    </w:p>
+    <w:p>
+      <w:pPr>
+        <w:rPr>
+          <w:lang w:val="fr-CH"/>
+        </w:rPr>
+      </w:pPr>
+    </w:p>
+    <w:p>
+      <w:pPr>
+        <w:rPr>
+          <w:lang w:val="fr-CH"/>
+        </w:rPr>
+      </w:pPr>
+    </w:p>
+    <w:p>
+      <w:pPr>
+        <w:rPr>
+          <w:lang w:val="fr-CH"/>
+        </w:rPr>
+      </w:pPr>
+    </w:p>
+    <w:p>
+      <w:pPr>
+        <w:pStyle w:val="Retraitnormal1"/>
+        <w:numPr>
+          <w:ilvl w:val="0"/>
+          <w:numId w:val="0"/>
+        </w:numPr>
+        <w:ind w:left="360"/>
+        <w:rPr>
+          <w:rFonts w:ascii="Arial" w:hAnsi="Arial"/>
+          <w:sz w:val="24"/>
+          <w:szCs w:val="14"/>
+          <w:lang w:val="fr-CH" w:eastAsia="fr-FR"/>
+        </w:rPr>
+      </w:pPr>
+    </w:p>
+    <w:p>
+      <w:pPr>
+        <w:pStyle w:val="Titre3"/>
+      </w:pPr>
+      <w:r>
+        <w:t>Authentification</w:t>
+      </w:r>
+    </w:p>
+    <w:p/>
+    <w:p>
+      <w:pPr>
+        <w:pStyle w:val="Retraitnormal1"/>
+        <w:numPr>
+          <w:ilvl w:val="0"/>
+          <w:numId w:val="0"/>
+        </w:numPr>
+        <w:ind w:left="360"/>
+        <w:rPr>
+          <w:rFonts w:ascii="Arial" w:hAnsi="Arial"/>
+          <w:sz w:val="24"/>
+          <w:szCs w:val="14"/>
+          <w:lang w:eastAsia="fr-FR"/>
+        </w:rPr>
+      </w:pPr>
+      <w:r>
+        <w:rPr>
+          <w:rFonts w:ascii="Arial" w:hAnsi="Arial"/>
+          <w:sz w:val="24"/>
+          <w:szCs w:val="14"/>
+          <w:lang w:eastAsia="fr-FR"/>
+        </w:rPr>
+        <w:lastRenderedPageBreak/>
+        <w:t>Pour pouvoir s’authentifier il faut implémenter un moyen de reconnaitre les gens par une table user et la complexité du cahier des charges de réinitialiser les MDP par mails. Heureusement j’ai déjà implémenté cette option dans un projet personnel. Voici les tables à ajouter inspirer de mon projet :</w:t>
+      </w:r>
+    </w:p>
+    <w:p>
+      <w:pPr>
+        <w:pStyle w:val="Retraitnormal1"/>
+        <w:numPr>
+          <w:ilvl w:val="0"/>
+          <w:numId w:val="0"/>
+        </w:numPr>
+        <w:ind w:left="360"/>
+        <w:rPr>
+          <w:rFonts w:ascii="Arial" w:hAnsi="Arial"/>
+          <w:sz w:val="24"/>
+          <w:szCs w:val="14"/>
+          <w:lang w:eastAsia="fr-FR"/>
+        </w:rPr>
+      </w:pPr>
+    </w:p>
+    <w:p>
+      <w:pPr>
+        <w:pStyle w:val="Retraitnormal1"/>
+        <w:numPr>
+          <w:ilvl w:val="0"/>
+          <w:numId w:val="0"/>
+        </w:numPr>
+        <w:ind w:left="360"/>
+        <w:jc w:val="center"/>
+        <w:rPr>
+          <w:rFonts w:ascii="Arial" w:hAnsi="Arial"/>
+          <w:sz w:val="24"/>
+          <w:szCs w:val="14"/>
+          <w:lang w:eastAsia="fr-FR"/>
+        </w:rPr>
+      </w:pPr>
+      <w:r>
+        <w:rPr>
+          <w:rFonts w:ascii="Arial" w:hAnsi="Arial"/>
+          <w:noProof/>
+          <w:sz w:val="24"/>
+          <w:szCs w:val="14"/>
+          <w:lang w:eastAsia="fr-FR"/>
+        </w:rPr>
+        <w:drawing>
+          <wp:inline distT="0" distB="0" distL="0" distR="0" wp14:anchorId="2D918191" wp14:editId="422452CB">
+            <wp:extent cx="3629025" cy="2362200"/>
+            <wp:effectExtent l="38100" t="38100" r="47625" b="38100"/>
+            <wp:docPr id="37" name="Image 37"/>
+            <wp:cNvGraphicFramePr>
+              <a:graphicFrameLocks xmlns:a="http://schemas.openxmlformats.org/drawingml/2006/main" noChangeAspect="1"/>
+            </wp:cNvGraphicFramePr>
+            <a:graphic xmlns:a="http://schemas.openxmlformats.org/drawingml/2006/main">
+              <a:graphicData uri="http://schemas.openxmlformats.org/drawingml/2006/picture">
+                <pic:pic xmlns:pic="http://schemas.openxmlformats.org/drawingml/2006/picture">
+                  <pic:nvPicPr>
+                    <pic:cNvPr id="0" name="Picture 11"/>
+                    <pic:cNvPicPr>
+                      <a:picLocks noChangeAspect="1" noChangeArrowheads="1"/>
+                    </pic:cNvPicPr>
+                  </pic:nvPicPr>
+                  <pic:blipFill>
+                    <a:blip r:embed="rId19">
+                      <a:extLst>
+                        <a:ext uri="{28A0092B-C50C-407E-A947-70E740481C1C}">
+                          <a14:useLocalDpi xmlns:a14="http://schemas.microsoft.com/office/drawing/2010/main" val="0"/>
+                        </a:ext>
+                      </a:extLst>
+                    </a:blip>
+                    <a:srcRect/>
+                    <a:stretch>
+                      <a:fillRect/>
+                    </a:stretch>
+                  </pic:blipFill>
+                  <pic:spPr bwMode="auto">
+                    <a:xfrm>
+                      <a:off x="0" y="0"/>
+                      <a:ext cx="3629025" cy="2362200"/>
+                    </a:xfrm>
+                    <a:prstGeom prst="rect">
+                      <a:avLst/>
+                    </a:prstGeom>
+                    <a:noFill/>
+                    <a:ln w="38100">
+                      <a:solidFill>
+                        <a:schemeClr val="accent6">
+                          <a:lumMod val="75000"/>
+                        </a:schemeClr>
+                      </a:solidFill>
+                    </a:ln>
+                  </pic:spPr>
+                </pic:pic>
+              </a:graphicData>
+            </a:graphic>
+          </wp:inline>
+        </w:drawing>
+      </w:r>
+    </w:p>
+    <w:p>
+      <w:pPr>
+        <w:pStyle w:val="Retraitnormal1"/>
+        <w:numPr>
+          <w:ilvl w:val="0"/>
+          <w:numId w:val="0"/>
+        </w:numPr>
+        <w:ind w:left="360"/>
+        <w:rPr>
+          <w:rFonts w:ascii="Arial" w:hAnsi="Arial"/>
+          <w:sz w:val="24"/>
+          <w:szCs w:val="14"/>
+          <w:lang w:eastAsia="fr-FR"/>
+        </w:rPr>
+      </w:pPr>
+    </w:p>
+    <w:p>
+      <w:pPr>
+        <w:pStyle w:val="Retraitnormal1"/>
+        <w:numPr>
+          <w:ilvl w:val="0"/>
+          <w:numId w:val="0"/>
+        </w:numPr>
+        <w:ind w:left="360"/>
+        <w:rPr>
+          <w:rFonts w:ascii="Arial" w:hAnsi="Arial"/>
+          <w:sz w:val="24"/>
+          <w:szCs w:val="14"/>
+          <w:lang w:eastAsia="fr-FR"/>
+        </w:rPr>
+      </w:pPr>
+    </w:p>
+    <w:p>
+      <w:pPr>
+        <w:pStyle w:val="Titre3"/>
+      </w:pPr>
+      <w:r>
+        <w:t>Mails</w:t>
+      </w:r>
+    </w:p>
+    <w:p/>
+    <w:p>
+      <w:pPr>
+        <w:pStyle w:val="Retraitnormal1"/>
+        <w:numPr>
+          <w:ilvl w:val="0"/>
+          <w:numId w:val="0"/>
+        </w:numPr>
+        <w:rPr>
+          <w:rFonts w:ascii="Arial" w:hAnsi="Arial"/>
+          <w:sz w:val="24"/>
+          <w:szCs w:val="14"/>
+          <w:lang w:eastAsia="fr-FR"/>
+        </w:rPr>
+      </w:pPr>
+      <w:r>
+        <w:rPr>
+          <w:rFonts w:ascii="Arial" w:hAnsi="Arial"/>
+          <w:sz w:val="24"/>
+          <w:szCs w:val="14"/>
+          <w:lang w:eastAsia="fr-FR"/>
+        </w:rPr>
+        <w:t>La table « </w:t>
+      </w:r>
+      <w:proofErr w:type="spellStart"/>
+      <w:r>
+        <w:rPr>
+          <w:rFonts w:ascii="Arial" w:hAnsi="Arial"/>
+          <w:sz w:val="24"/>
+          <w:szCs w:val="14"/>
+          <w:lang w:eastAsia="fr-FR"/>
+        </w:rPr>
+        <w:t>mailrequest</w:t>
+      </w:r>
+      <w:proofErr w:type="spellEnd"/>
+      <w:r>
+        <w:rPr>
+          <w:rFonts w:ascii="Arial" w:hAnsi="Arial"/>
+          <w:sz w:val="24"/>
+          <w:szCs w:val="14"/>
+          <w:lang w:eastAsia="fr-FR"/>
+        </w:rPr>
+        <w:t> » qu’on voit dans l’image ci-dessus permet de lorsqu’on on envoie un mail retrouvé l’user lier au Token envoyé par mail. SI on retrouve le Token cela veut dire que la personne la reçu par mail.</w:t>
+      </w:r>
+    </w:p>
+    <w:p>
+      <w:r>
+        <w:t>Pour effectuer cette tâche je vais utiliser la libraire « </w:t>
+      </w:r>
+      <w:proofErr w:type="spellStart"/>
+      <w:r>
+        <w:t>PHPMailer</w:t>
+      </w:r>
+      <w:proofErr w:type="spellEnd"/>
+      <w:r>
+        <w:t xml:space="preserve"> ». Je fais </w:t>
+      </w:r>
+      <w:proofErr w:type="spellStart"/>
+      <w:r>
+        <w:t>se</w:t>
+      </w:r>
+      <w:proofErr w:type="spellEnd"/>
+      <w:r>
+        <w:t xml:space="preserve"> choix car je l’ai déjà utilisé, simple d’utilisation et plus rapide à implémenter car je l’ai déjà fait. </w:t>
+      </w:r>
+    </w:p>
+    <w:p>
+      <w:r>
+        <w:t xml:space="preserve">Cependant j’ajouterai une validation par </w:t>
+      </w:r>
+      <w:proofErr w:type="gramStart"/>
+      <w:r>
+        <w:t>e-mail</w:t>
+      </w:r>
+      <w:proofErr w:type="gramEnd"/>
+      <w:r>
+        <w:t xml:space="preserve"> de compte car si le mail inscrit est faux une réinitialisation de compte par mail est inutile. Mais puisque ce n’est pas du cahier des charges ce n’est pas nécessaire.</w:t>
+      </w:r>
+    </w:p>
+    <w:p>
+      <w:pPr>
+        <w:pStyle w:val="Retraitnormal1"/>
+        <w:numPr>
+          <w:ilvl w:val="0"/>
+          <w:numId w:val="0"/>
+        </w:numPr>
+        <w:ind w:left="360"/>
+        <w:rPr>
+          <w:rFonts w:ascii="Arial" w:hAnsi="Arial"/>
+          <w:sz w:val="24"/>
+          <w:szCs w:val="14"/>
+          <w:lang w:eastAsia="fr-FR"/>
+        </w:rPr>
+      </w:pPr>
+    </w:p>
+    <w:p>
+      <w:pPr>
+        <w:pStyle w:val="Titre3"/>
+      </w:pPr>
+      <w:r>
+        <w:t>Rôle</w:t>
+      </w:r>
+    </w:p>
+    <w:p/>
+    <w:p>
+      <w:r>
+        <w:t>Comme dans le point précédant l’image de la DB présente comment implémenter des user et dans cette table on y voit « rôle ». On peut le représenter de plein de façon telle qu’avec un INT ou CHAR ou STRING. Moi j’ai choisi la façon de stocker les rôles avec leur nom au total. Par exemple on stockera « marqueur ».</w:t>
+      </w:r>
+    </w:p>
+    <w:p/>
+    <w:p>
+      <w:pPr>
+        <w:pStyle w:val="Titre3"/>
+      </w:pPr>
+      <w:r>
+        <w:t>Profil</w:t>
+      </w:r>
+    </w:p>
+    <w:p/>
+    <w:p>
+      <w:r>
+        <w:t>Pour avoir l’historique d’une personne j’ai pensé ajouter une simple table dans la base de données qui serrai liée aux matchs et un user. Je pourrai y stocker la date ou des informations en plus mais pour ne pas me compliquer la vie je n’ai rien ajouter. Mais cette façon de faire permettra si au futur souhaite avoir plus de donnée d’avoir un historique bien rempli.</w:t>
+      </w:r>
+    </w:p>
+    <w:p>
+      <w:pPr>
+        <w:jc w:val="center"/>
+      </w:pPr>
+      <w:r>
+        <w:rPr>
+          <w:noProof/>
+        </w:rPr>
+        <w:lastRenderedPageBreak/>
+        <w:drawing>
+          <wp:inline distT="0" distB="0" distL="0" distR="0" wp14:anchorId="06891BA7" wp14:editId="54F68A57">
+            <wp:extent cx="1152525" cy="1133475"/>
+            <wp:effectExtent l="38100" t="38100" r="47625" b="47625"/>
+            <wp:docPr id="39" name="Image 39"/>
+            <wp:cNvGraphicFramePr>
+              <a:graphicFrameLocks xmlns:a="http://schemas.openxmlformats.org/drawingml/2006/main" noChangeAspect="1"/>
+            </wp:cNvGraphicFramePr>
+            <a:graphic xmlns:a="http://schemas.openxmlformats.org/drawingml/2006/main">
+              <a:graphicData uri="http://schemas.openxmlformats.org/drawingml/2006/picture">
+                <pic:pic xmlns:pic="http://schemas.openxmlformats.org/drawingml/2006/picture">
+                  <pic:nvPicPr>
+                    <pic:cNvPr id="0" name="Picture 13"/>
+                    <pic:cNvPicPr>
+                      <a:picLocks noChangeAspect="1" noChangeArrowheads="1"/>
+                    </pic:cNvPicPr>
+                  </pic:nvPicPr>
+                  <pic:blipFill>
+                    <a:blip r:embed="rId20">
+                      <a:extLst>
+                        <a:ext uri="{28A0092B-C50C-407E-A947-70E740481C1C}">
+                          <a14:useLocalDpi xmlns:a14="http://schemas.microsoft.com/office/drawing/2010/main" val="0"/>
+                        </a:ext>
+                      </a:extLst>
+                    </a:blip>
+                    <a:srcRect/>
+                    <a:stretch>
+                      <a:fillRect/>
+                    </a:stretch>
+                  </pic:blipFill>
+                  <pic:spPr bwMode="auto">
+                    <a:xfrm>
+                      <a:off x="0" y="0"/>
+                      <a:ext cx="1152525" cy="1133475"/>
+                    </a:xfrm>
+                    <a:prstGeom prst="rect">
+                      <a:avLst/>
+                    </a:prstGeom>
+                    <a:noFill/>
+                    <a:ln w="38100">
+                      <a:solidFill>
+                        <a:schemeClr val="accent6">
+                          <a:lumMod val="75000"/>
+                        </a:schemeClr>
+                      </a:solidFill>
+                    </a:ln>
+                  </pic:spPr>
+                </pic:pic>
+              </a:graphicData>
+            </a:graphic>
+          </wp:inline>
+        </w:drawing>
+      </w:r>
+    </w:p>
+    <w:p>
+      <w:pPr>
+        <w:pStyle w:val="Titre3"/>
+      </w:pPr>
+      <w:r>
+        <w:t>Vérification de compte</w:t>
+      </w:r>
+    </w:p>
+    <w:p/>
+    <w:p>
+      <w:r>
+        <w:t>Ce que j’entends avec une vérif de compte c’est qu’au début de la page qui va chercher la vue on va vérifier la connexion au compte et grâce à ça recevoir le rôle de la personne. Ça va nous permettre d’effectuer les modifications sur les pages par rapport au rôle reçu.</w:t>
+      </w:r>
+    </w:p>
+    <w:p/>
+    <w:p>
+      <w:pPr>
+        <w:pStyle w:val="Titre3"/>
+      </w:pPr>
+      <w:r>
+        <w:t>QR Code</w:t>
+      </w:r>
+    </w:p>
+    <w:p/>
+    <w:p>
+      <w:r>
+        <w:t>Pour implémenter des QR Code dans mon site internet pour l’affichage des profils du marqueur et de l’arbitre je vais utiliser la librairie « </w:t>
+      </w:r>
+      <w:proofErr w:type="spellStart"/>
+      <w:r>
+        <w:t>phpqrcode</w:t>
+      </w:r>
+      <w:proofErr w:type="spellEnd"/>
+      <w:r>
+        <w:t xml:space="preserve"> » qui permet de générer une image grâce </w:t>
+      </w:r>
+      <w:proofErr w:type="spellStart"/>
+      <w:proofErr w:type="gramStart"/>
+      <w:r>
+        <w:t>a</w:t>
+      </w:r>
+      <w:proofErr w:type="spellEnd"/>
+      <w:proofErr w:type="gramEnd"/>
+      <w:r>
+        <w:t xml:space="preserve"> un URL. Je vais ensuite pouvoir afficher ses images sur mon site. Ses images je vais les stocker dans le fichier images/</w:t>
+      </w:r>
+      <w:proofErr w:type="spellStart"/>
+      <w:r>
+        <w:t>qrcode</w:t>
+      </w:r>
+      <w:proofErr w:type="spellEnd"/>
+      <w:r>
+        <w:t>/ que je vais devoir créer.</w:t>
+      </w:r>
+    </w:p>
+    <w:p>
+      <w:pPr>
         <w:pStyle w:val="Titre2"/>
         <w:jc w:val="center"/>
         <w:rPr>
@@ -4542,18 +5667,15 @@
           <w:iCs/>
         </w:rPr>
       </w:pPr>
-      <w:bookmarkStart w:id="16" w:name="_Toc165270380"/>
-      <w:bookmarkStart w:id="17" w:name="_Toc165877933"/>
       <w:r>
         <w:rPr>
           <w:i w:val="0"/>
           <w:iCs/>
         </w:rPr>
-        <w:lastRenderedPageBreak/>
         <w:t>Analyse fonctionnelle</w:t>
       </w:r>
-      <w:bookmarkEnd w:id="16"/>
-      <w:bookmarkEnd w:id="17"/>
+      <w:bookmarkEnd w:id="11"/>
+      <w:bookmarkEnd w:id="12"/>
     </w:p>
     <w:p>
       <w:pPr>
@@ -4819,6 +5941,7 @@
           </w:p>
           <w:p>
             <w:r>
+              <w:lastRenderedPageBreak/>
               <w:t>Quand j'inscris mon nouveau mot de passe et que je valide</w:t>
             </w:r>
           </w:p>
@@ -4837,6 +5960,7 @@
           </w:tcPr>
           <w:p>
             <w:r>
+              <w:lastRenderedPageBreak/>
               <w:t>Mot de passe pas pareil</w:t>
             </w:r>
           </w:p>
@@ -4910,7 +6034,6 @@
         <w:rPr>
           <w:noProof/>
         </w:rPr>
-        <w:lastRenderedPageBreak/>
         <w:drawing>
           <wp:inline distT="0" distB="0" distL="0" distR="0" wp14:anchorId="4E5BD459" wp14:editId="33EE3AC4">
             <wp:extent cx="4599859" cy="3343275"/>
@@ -4929,7 +6052,7 @@
                     </pic:cNvPicPr>
                   </pic:nvPicPr>
                   <pic:blipFill>
-                    <a:blip r:embed="rId17">
+                    <a:blip r:embed="rId21">
                       <a:extLst>
                         <a:ext uri="{28A0092B-C50C-407E-A947-70E740481C1C}">
                           <a14:useLocalDpi xmlns:a14="http://schemas.microsoft.com/office/drawing/2010/main" val="0"/>
@@ -4978,6 +6101,7 @@
         <w:rPr>
           <w:noProof/>
         </w:rPr>
+        <w:lastRenderedPageBreak/>
         <w:drawing>
           <wp:inline distT="0" distB="0" distL="0" distR="0" wp14:anchorId="55514246" wp14:editId="296865CD">
             <wp:extent cx="4678459" cy="3400425"/>
@@ -4996,7 +6120,7 @@
                     </pic:cNvPicPr>
                   </pic:nvPicPr>
                   <pic:blipFill>
-                    <a:blip r:embed="rId18">
+                    <a:blip r:embed="rId22">
                       <a:extLst>
                         <a:ext uri="{28A0092B-C50C-407E-A947-70E740481C1C}">
                           <a14:useLocalDpi xmlns:a14="http://schemas.microsoft.com/office/drawing/2010/main" val="0"/>
@@ -5040,7 +6164,6 @@
         <w:rPr>
           <w:noProof/>
         </w:rPr>
-        <w:lastRenderedPageBreak/>
         <w:drawing>
           <wp:inline distT="0" distB="0" distL="0" distR="0" wp14:anchorId="2516324E" wp14:editId="5F94A317">
             <wp:extent cx="4391025" cy="3191490"/>
@@ -5059,7 +6182,7 @@
                     </pic:cNvPicPr>
                   </pic:nvPicPr>
                   <pic:blipFill>
-                    <a:blip r:embed="rId19">
+                    <a:blip r:embed="rId23">
                       <a:extLst>
                         <a:ext uri="{28A0092B-C50C-407E-A947-70E740481C1C}">
                           <a14:useLocalDpi xmlns:a14="http://schemas.microsoft.com/office/drawing/2010/main" val="0"/>
@@ -5207,6 +6330,7 @@
           </w:tcPr>
           <w:p>
             <w:r>
+              <w:lastRenderedPageBreak/>
               <w:t xml:space="preserve">Page gestion de compte (vue utilisateur </w:t>
             </w:r>
             <w:proofErr w:type="gramStart"/>
@@ -5380,7 +6504,6 @@
           </w:p>
           <w:p>
             <w:r>
-              <w:lastRenderedPageBreak/>
               <w:t>Je vois ses informations avec son historique + un bouton qui permet de désactiver le compte ou l'activer</w:t>
             </w:r>
           </w:p>
@@ -5418,7 +6541,7 @@
                     </pic:cNvPicPr>
                   </pic:nvPicPr>
                   <pic:blipFill>
-                    <a:blip r:embed="rId20">
+                    <a:blip r:embed="rId24">
                       <a:extLst>
                         <a:ext uri="{28A0092B-C50C-407E-A947-70E740481C1C}">
                           <a14:useLocalDpi xmlns:a14="http://schemas.microsoft.com/office/drawing/2010/main" val="0"/>
@@ -5463,6 +6586,7 @@
         <w:rPr>
           <w:noProof/>
         </w:rPr>
+        <w:lastRenderedPageBreak/>
         <w:drawing>
           <wp:inline distT="0" distB="0" distL="0" distR="0" wp14:anchorId="0DF77A40" wp14:editId="6A19B24E">
             <wp:extent cx="4400550" cy="3198413"/>
@@ -5481,7 +6605,7 @@
                     </pic:cNvPicPr>
                   </pic:nvPicPr>
                   <pic:blipFill>
-                    <a:blip r:embed="rId21">
+                    <a:blip r:embed="rId25">
                       <a:extLst>
                         <a:ext uri="{28A0092B-C50C-407E-A947-70E740481C1C}">
                           <a14:useLocalDpi xmlns:a14="http://schemas.microsoft.com/office/drawing/2010/main" val="0"/>
@@ -5525,7 +6649,6 @@
         <w:rPr>
           <w:noProof/>
         </w:rPr>
-        <w:lastRenderedPageBreak/>
         <w:drawing>
           <wp:inline distT="0" distB="0" distL="0" distR="0" wp14:anchorId="76DA37FE" wp14:editId="2CA30D6D">
             <wp:extent cx="4337759" cy="3152775"/>
@@ -5544,7 +6667,7 @@
                     </pic:cNvPicPr>
                   </pic:nvPicPr>
                   <pic:blipFill>
-                    <a:blip r:embed="rId22">
+                    <a:blip r:embed="rId26">
                       <a:extLst>
                         <a:ext uri="{28A0092B-C50C-407E-A947-70E740481C1C}">
                           <a14:useLocalDpi xmlns:a14="http://schemas.microsoft.com/office/drawing/2010/main" val="0"/>
@@ -5593,6 +6716,7 @@
         <w:rPr>
           <w:noProof/>
         </w:rPr>
+        <w:lastRenderedPageBreak/>
         <w:drawing>
           <wp:inline distT="0" distB="0" distL="0" distR="0" wp14:anchorId="0646D5B5" wp14:editId="668142B0">
             <wp:extent cx="4343400" cy="3156875"/>
@@ -5611,7 +6735,7 @@
                     </pic:cNvPicPr>
                   </pic:nvPicPr>
                   <pic:blipFill>
-                    <a:blip r:embed="rId23">
+                    <a:blip r:embed="rId27">
                       <a:extLst>
                         <a:ext uri="{28A0092B-C50C-407E-A947-70E740481C1C}">
                           <a14:useLocalDpi xmlns:a14="http://schemas.microsoft.com/office/drawing/2010/main" val="0"/>
@@ -5749,7 +6873,6 @@
           </w:tcPr>
           <w:p>
             <w:r>
-              <w:lastRenderedPageBreak/>
               <w:t>Bouton "Marquer"</w:t>
             </w:r>
           </w:p>
@@ -5907,6 +7030,7 @@
           </w:p>
           <w:p>
             <w:r>
+              <w:lastRenderedPageBreak/>
               <w:t xml:space="preserve">Une signature liée au marqueur et au match survient dans la base de </w:t>
             </w:r>
             <w:proofErr w:type="gramStart"/>
@@ -5925,6 +7049,7 @@
           </w:tcPr>
           <w:p>
             <w:r>
+              <w:lastRenderedPageBreak/>
               <w:t>Double marqueur</w:t>
             </w:r>
           </w:p>
@@ -6015,7 +7140,7 @@
                     </pic:cNvPicPr>
                   </pic:nvPicPr>
                   <pic:blipFill>
-                    <a:blip r:embed="rId24">
+                    <a:blip r:embed="rId28">
                       <a:extLst>
                         <a:ext uri="{28A0092B-C50C-407E-A947-70E740481C1C}">
                           <a14:useLocalDpi xmlns:a14="http://schemas.microsoft.com/office/drawing/2010/main" val="0"/>
@@ -6087,7 +7212,6 @@
     <w:p/>
     <w:p>
       <w:r>
-        <w:lastRenderedPageBreak/>
         <w:t>En tant qu'arbitre</w:t>
       </w:r>
     </w:p>
@@ -6273,6 +7397,7 @@
           </w:p>
           <w:p>
             <w:r>
+              <w:lastRenderedPageBreak/>
               <w:t xml:space="preserve">Une signature liée au match et a l'arbitre est générée dans la base de </w:t>
             </w:r>
             <w:proofErr w:type="gramStart"/>
@@ -6291,6 +7416,7 @@
           </w:tcPr>
           <w:p>
             <w:r>
+              <w:lastRenderedPageBreak/>
               <w:t>Pas de Validation</w:t>
             </w:r>
           </w:p>
@@ -6348,7 +7474,7 @@
                     </pic:cNvPicPr>
                   </pic:nvPicPr>
                   <pic:blipFill>
-                    <a:blip r:embed="rId25">
+                    <a:blip r:embed="rId29">
                       <a:extLst>
                         <a:ext uri="{28A0092B-C50C-407E-A947-70E740481C1C}">
                           <a14:useLocalDpi xmlns:a14="http://schemas.microsoft.com/office/drawing/2010/main" val="0"/>
@@ -6395,7 +7521,6 @@
       </w:pPr>
       <w:bookmarkStart w:id="22" w:name="_Toc165877938"/>
       <w:r>
-        <w:lastRenderedPageBreak/>
         <w:t>Feuille de match</w:t>
       </w:r>
       <w:bookmarkEnd w:id="22"/>
@@ -6581,6 +7706,7 @@
           </w:p>
           <w:p>
             <w:r>
+              <w:lastRenderedPageBreak/>
               <w:t>Les changements de joueur son correcte et afficher comme sur une feuille de match officielle</w:t>
             </w:r>
           </w:p>
@@ -6594,6 +7720,7 @@
           </w:tcPr>
           <w:p>
             <w:r>
+              <w:lastRenderedPageBreak/>
               <w:t>Affichage bouton "Consulter"</w:t>
             </w:r>
           </w:p>
@@ -6667,11 +7794,15 @@
       <w:pPr>
         <w:jc w:val="center"/>
       </w:pPr>
+    </w:p>
+    <w:p>
+      <w:pPr>
+        <w:jc w:val="center"/>
+      </w:pPr>
       <w:r>
         <w:rPr>
           <w:noProof/>
         </w:rPr>
-        <w:lastRenderedPageBreak/>
         <w:drawing>
           <wp:inline distT="0" distB="0" distL="0" distR="0" wp14:anchorId="3589F471" wp14:editId="087359B6">
             <wp:extent cx="4645282" cy="3514725"/>
@@ -6690,7 +7821,7 @@
                     </pic:cNvPicPr>
                   </pic:nvPicPr>
                   <pic:blipFill>
-                    <a:blip r:embed="rId26">
+                    <a:blip r:embed="rId30">
                       <a:extLst>
                         <a:ext uri="{28A0092B-C50C-407E-A947-70E740481C1C}">
                           <a14:useLocalDpi xmlns:a14="http://schemas.microsoft.com/office/drawing/2010/main" val="0"/>
@@ -6757,7 +7888,7 @@
                     </pic:cNvPicPr>
                   </pic:nvPicPr>
                   <pic:blipFill>
-                    <a:blip r:embed="rId27">
+                    <a:blip r:embed="rId31">
                       <a:extLst>
                         <a:ext uri="{28A0092B-C50C-407E-A947-70E740481C1C}">
                           <a14:useLocalDpi xmlns:a14="http://schemas.microsoft.com/office/drawing/2010/main" val="0"/>
@@ -6810,8 +7941,8 @@
       </w:pPr>
     </w:p>
     <w:sectPr>
-      <w:headerReference w:type="default" r:id="rId28"/>
-      <w:footerReference w:type="default" r:id="rId29"/>
+      <w:headerReference w:type="default" r:id="rId32"/>
+      <w:footerReference w:type="default" r:id="rId33"/>
       <w:pgSz w:w="11906" w:h="16838" w:code="9"/>
       <w:pgMar w:top="1418" w:right="1418" w:bottom="1418" w:left="1418" w:header="720" w:footer="720" w:gutter="0"/>
       <w:cols w:space="720"/>
@@ -7059,7 +8190,7 @@
 
 <file path=word/commentsExtended.xml><?xml version="1.0" encoding="utf-8"?>
 <w15:commentsEx xmlns:wpc="http://schemas.microsoft.com/office/word/2010/wordprocessingCanvas" xmlns:cx="http://schemas.microsoft.com/office/drawing/2014/chartex" xmlns:cx1="http://schemas.microsoft.com/office/drawing/2015/9/8/chartex" xmlns:cx2="http://schemas.microsoft.com/office/drawing/2015/10/21/chartex" xmlns:cx3="http://schemas.microsoft.com/office/drawing/2016/5/9/chartex" xmlns:cx4="http://schemas.microsoft.com/office/drawing/2016/5/10/chartex" xmlns:cx5="http://schemas.microsoft.com/office/drawing/2016/5/11/chartex" xmlns:cx6="http://schemas.microsoft.com/office/drawing/2016/5/12/chartex" xmlns:cx7="http://schemas.microsoft.com/office/drawing/2016/5/13/chartex" xmlns:cx8="http://schemas.microsoft.com/office/drawing/2016/5/14/chartex" xmlns:mc="http://schemas.openxmlformats.org/markup-compatibility/2006" xmlns:aink="http://schemas.microsoft.com/office/drawing/2016/ink" xmlns:am3d="http://schemas.microsoft.com/office/drawing/2017/model3d" xmlns:o="urn:schemas-microsoft-com:office:office" xmlns:oel="http://schemas.microsoft.com/office/2019/extlst" xmlns:r="http://schemas.openxmlformats.org/officeDocument/2006/relationships" xmlns:m="http://schemas.openxmlformats.org/officeDocument/2006/math" xmlns:v="urn:schemas-microsoft-com:vml" xmlns:wp14="http://schemas.microsoft.com/office/word/2010/wordprocessingDrawing" xmlns:wp="http://schemas.openxmlformats.org/drawingml/2006/wordprocessingDrawing" xmlns:w10="urn:schemas-microsoft-com:office:word" xmlns:w="http://schemas.openxmlformats.org/wordprocessingml/2006/main" xmlns:w14="http://schemas.microsoft.com/office/word/2010/wordml" xmlns:w15="http://schemas.microsoft.com/office/word/2012/wordml" xmlns:w16cex="http://schemas.microsoft.com/office/word/2018/wordml/cex" xmlns:w16cid="http://schemas.microsoft.com/office/word/2016/wordml/cid" xmlns:w16="http://schemas.microsoft.com/office/word/2018/wordml" xmlns:w16sdtdh="http://schemas.microsoft.com/office/word/2020/wordml/sdtdatahash" xmlns:w16se="http://schemas.microsoft.com/office/word/2015/wordml/symex" xmlns:wpg="http://schemas.microsoft.com/office/word/2010/wordprocessingGroup" xmlns:wpi="http://schemas.microsoft.com/office/word/2010/wordprocessingInk" xmlns:wne="http://schemas.microsoft.com/office/word/2006/wordml" xmlns:wps="http://schemas.microsoft.com/office/word/2010/wordprocessingShape" mc:Ignorable="w14 w15 w16se w16cid w16 w16cex w16sdtdh wp14">
-  <w15:commentEx w15:paraId="7450467B" w15:done="0"/>
+  <w15:commentEx w15:paraId="633F1914" w15:done="0"/>
 </w15:commentsEx>
 </file>
 
@@ -7071,7 +8202,7 @@
 
 <file path=word/commentsIds.xml><?xml version="1.0" encoding="utf-8"?>
 <w16cid:commentsIds xmlns:wpc="http://schemas.microsoft.com/office/word/2010/wordprocessingCanvas" xmlns:cx="http://schemas.microsoft.com/office/drawing/2014/chartex" xmlns:cx1="http://schemas.microsoft.com/office/drawing/2015/9/8/chartex" xmlns:cx2="http://schemas.microsoft.com/office/drawing/2015/10/21/chartex" xmlns:cx3="http://schemas.microsoft.com/office/drawing/2016/5/9/chartex" xmlns:cx4="http://schemas.microsoft.com/office/drawing/2016/5/10/chartex" xmlns:cx5="http://schemas.microsoft.com/office/drawing/2016/5/11/chartex" xmlns:cx6="http://schemas.microsoft.com/office/drawing/2016/5/12/chartex" xmlns:cx7="http://schemas.microsoft.com/office/drawing/2016/5/13/chartex" xmlns:cx8="http://schemas.microsoft.com/office/drawing/2016/5/14/chartex" xmlns:mc="http://schemas.openxmlformats.org/markup-compatibility/2006" xmlns:aink="http://schemas.microsoft.com/office/drawing/2016/ink" xmlns:am3d="http://schemas.microsoft.com/office/drawing/2017/model3d" xmlns:o="urn:schemas-microsoft-com:office:office" xmlns:oel="http://schemas.microsoft.com/office/2019/extlst" xmlns:r="http://schemas.openxmlformats.org/officeDocument/2006/relationships" xmlns:m="http://schemas.openxmlformats.org/officeDocument/2006/math" xmlns:v="urn:schemas-microsoft-com:vml" xmlns:wp14="http://schemas.microsoft.com/office/word/2010/wordprocessingDrawing" xmlns:wp="http://schemas.openxmlformats.org/drawingml/2006/wordprocessingDrawing" xmlns:w10="urn:schemas-microsoft-com:office:word" xmlns:w="http://schemas.openxmlformats.org/wordprocessingml/2006/main" xmlns:w14="http://schemas.microsoft.com/office/word/2010/wordml" xmlns:w15="http://schemas.microsoft.com/office/word/2012/wordml" xmlns:w16cex="http://schemas.microsoft.com/office/word/2018/wordml/cex" xmlns:w16cid="http://schemas.microsoft.com/office/word/2016/wordml/cid" xmlns:w16="http://schemas.microsoft.com/office/word/2018/wordml" xmlns:w16sdtdh="http://schemas.microsoft.com/office/word/2020/wordml/sdtdatahash" xmlns:w16se="http://schemas.microsoft.com/office/word/2015/wordml/symex" xmlns:wpg="http://schemas.microsoft.com/office/word/2010/wordprocessingGroup" xmlns:wpi="http://schemas.microsoft.com/office/word/2010/wordprocessingInk" xmlns:wne="http://schemas.microsoft.com/office/word/2006/wordml" xmlns:wps="http://schemas.microsoft.com/office/word/2010/wordprocessingShape" mc:Ignorable="w14 w15 w16se w16cid w16 w16cex w16sdtdh wp14">
-  <w16cid:commentId w16cid:paraId="7450467B" w16cid:durableId="29D631B0"/>
+  <w16cid:commentId w16cid:paraId="633F1914" w16cid:durableId="29D631B0"/>
 </w16cid:commentsIds>
 </file>
 
@@ -13047,6 +14178,30 @@
 </file>
 
 <file path=customXml/item1.xml><?xml version="1.0" encoding="utf-8"?>
+<p:properties xmlns:p="http://schemas.microsoft.com/office/2006/metadata/properties" xmlns:xsi="http://www.w3.org/2001/XMLSchema-instance" xmlns:pc="http://schemas.microsoft.com/office/infopath/2007/PartnerControls">
+  <documentManagement>
+    <TaxCatchAll xmlns="dfa80de1-e9bb-4cf2-893d-d06220b3971a" xsi:nil="true"/>
+    <lcf76f155ced4ddcb4097134ff3c332f xmlns="98d92101-24da-4498-9971-a24673344bd8">
+      <Terms xmlns="http://schemas.microsoft.com/office/infopath/2007/PartnerControls"/>
+    </lcf76f155ced4ddcb4097134ff3c332f>
+  </documentManagement>
+</p:properties>
+</file>
+
+<file path=customXml/item2.xml><?xml version="1.0" encoding="utf-8"?>
+<b:Sources xmlns:b="http://schemas.openxmlformats.org/officeDocument/2006/bibliography" xmlns="http://schemas.openxmlformats.org/officeDocument/2006/bibliography" SelectedStyle="\APASixthEditionOfficeOnline.xsl" StyleName="APA" Version="6"/>
+</file>
+
+<file path=customXml/item3.xml><?xml version="1.0" encoding="utf-8"?>
+<?mso-contentType ?>
+<FormTemplates xmlns="http://schemas.microsoft.com/sharepoint/v3/contenttype/forms">
+  <Display>DocumentLibraryForm</Display>
+  <Edit>DocumentLibraryForm</Edit>
+  <New>DocumentLibraryForm</New>
+</FormTemplates>
+</file>
+
+<file path=customXml/item4.xml><?xml version="1.0" encoding="utf-8"?>
 <ct:contentTypeSchema xmlns:ct="http://schemas.microsoft.com/office/2006/metadata/contentType" xmlns:ma="http://schemas.microsoft.com/office/2006/metadata/properties/metaAttributes" ct:_="" ma:_="" ma:contentTypeName="Document" ma:contentTypeID="0x010100E529CC47EA4E614CBF50FAFAB9B8F32B" ma:contentTypeVersion="13" ma:contentTypeDescription="Crée un document." ma:contentTypeScope="" ma:versionID="b0c7ed87d1a958e9d45e6a628dda67b2">
   <xsd:schema xmlns:xsd="http://www.w3.org/2001/XMLSchema" xmlns:xs="http://www.w3.org/2001/XMLSchema" xmlns:p="http://schemas.microsoft.com/office/2006/metadata/properties" xmlns:ns2="98d92101-24da-4498-9971-a24673344bd8" xmlns:ns3="dfa80de1-e9bb-4cf2-893d-d06220b3971a" targetNamespace="http://schemas.microsoft.com/office/2006/metadata/properties" ma:root="true" ma:fieldsID="444cf053ca299ab1a8609ad922f5c0d6" ns2:_="" ns3:_="">
     <xsd:import namespace="98d92101-24da-4498-9971-a24673344bd8"/>
@@ -13269,31 +14424,34 @@
 </ct:contentTypeSchema>
 </file>
 
-<file path=customXml/item2.xml><?xml version="1.0" encoding="utf-8"?>
-<?mso-contentType ?>
-<FormTemplates xmlns="http://schemas.microsoft.com/sharepoint/v3/contenttype/forms">
-  <Display>DocumentLibraryForm</Display>
-  <Edit>DocumentLibraryForm</Edit>
-  <New>DocumentLibraryForm</New>
-</FormTemplates>
+<file path=customXml/itemProps1.xml><?xml version="1.0" encoding="utf-8"?>
+<ds:datastoreItem xmlns:ds="http://schemas.openxmlformats.org/officeDocument/2006/customXml" ds:itemID="{67CD1812-8B57-456C-9CBC-7D2297210787}">
+  <ds:schemaRefs>
+    <ds:schemaRef ds:uri="http://schemas.microsoft.com/office/2006/metadata/properties"/>
+    <ds:schemaRef ds:uri="http://schemas.microsoft.com/office/infopath/2007/PartnerControls"/>
+    <ds:schemaRef ds:uri="dfa80de1-e9bb-4cf2-893d-d06220b3971a"/>
+    <ds:schemaRef ds:uri="98d92101-24da-4498-9971-a24673344bd8"/>
+  </ds:schemaRefs>
+</ds:datastoreItem>
 </file>
 
-<file path=customXml/item3.xml><?xml version="1.0" encoding="utf-8"?>
-<b:Sources xmlns:b="http://schemas.openxmlformats.org/officeDocument/2006/bibliography" xmlns="http://schemas.openxmlformats.org/officeDocument/2006/bibliography" SelectedStyle="\APASixthEditionOfficeOnline.xsl" StyleName="APA" Version="6"/>
+<file path=customXml/itemProps2.xml><?xml version="1.0" encoding="utf-8"?>
+<ds:datastoreItem xmlns:ds="http://schemas.openxmlformats.org/officeDocument/2006/customXml" ds:itemID="{E593C045-97B9-4A62-AB4B-5CB5DA2D7388}">
+  <ds:schemaRefs>
+    <ds:schemaRef ds:uri="http://schemas.openxmlformats.org/officeDocument/2006/bibliography"/>
+  </ds:schemaRefs>
+</ds:datastoreItem>
 </file>
 
-<file path=customXml/item4.xml><?xml version="1.0" encoding="utf-8"?>
-<p:properties xmlns:p="http://schemas.microsoft.com/office/2006/metadata/properties" xmlns:xsi="http://www.w3.org/2001/XMLSchema-instance" xmlns:pc="http://schemas.microsoft.com/office/infopath/2007/PartnerControls">
-  <documentManagement>
-    <TaxCatchAll xmlns="dfa80de1-e9bb-4cf2-893d-d06220b3971a" xsi:nil="true"/>
-    <lcf76f155ced4ddcb4097134ff3c332f xmlns="98d92101-24da-4498-9971-a24673344bd8">
-      <Terms xmlns="http://schemas.microsoft.com/office/infopath/2007/PartnerControls"/>
-    </lcf76f155ced4ddcb4097134ff3c332f>
-  </documentManagement>
-</p:properties>
+<file path=customXml/itemProps3.xml><?xml version="1.0" encoding="utf-8"?>
+<ds:datastoreItem xmlns:ds="http://schemas.openxmlformats.org/officeDocument/2006/customXml" ds:itemID="{1DADA05A-DA17-4CB0-90B5-C889667DD54A}">
+  <ds:schemaRefs>
+    <ds:schemaRef ds:uri="http://schemas.microsoft.com/sharepoint/v3/contenttype/forms"/>
+  </ds:schemaRefs>
+</ds:datastoreItem>
 </file>
 
-<file path=customXml/itemProps1.xml><?xml version="1.0" encoding="utf-8"?>
+<file path=customXml/itemProps4.xml><?xml version="1.0" encoding="utf-8"?>
 <ds:datastoreItem xmlns:ds="http://schemas.openxmlformats.org/officeDocument/2006/customXml" ds:itemID="{700D8043-C34E-4EC6-98BE-7219263EC485}">
   <ds:schemaRefs>
     <ds:schemaRef ds:uri="http://schemas.microsoft.com/office/2006/metadata/contentType"/>
@@ -13310,31 +14468,4 @@
     <ds:schemaRef ds:uri="http://schemas.microsoft.com/internal/obd"/>
   </ds:schemaRefs>
 </ds:datastoreItem>
-</file>
-
-<file path=customXml/itemProps2.xml><?xml version="1.0" encoding="utf-8"?>
-<ds:datastoreItem xmlns:ds="http://schemas.openxmlformats.org/officeDocument/2006/customXml" ds:itemID="{1DADA05A-DA17-4CB0-90B5-C889667DD54A}">
-  <ds:schemaRefs>
-    <ds:schemaRef ds:uri="http://schemas.microsoft.com/sharepoint/v3/contenttype/forms"/>
-  </ds:schemaRefs>
-</ds:datastoreItem>
-</file>
-
-<file path=customXml/itemProps3.xml><?xml version="1.0" encoding="utf-8"?>
-<ds:datastoreItem xmlns:ds="http://schemas.openxmlformats.org/officeDocument/2006/customXml" ds:itemID="{E593C045-97B9-4A62-AB4B-5CB5DA2D7388}">
-  <ds:schemaRefs>
-    <ds:schemaRef ds:uri="http://schemas.openxmlformats.org/officeDocument/2006/bibliography"/>
-  </ds:schemaRefs>
-</ds:datastoreItem>
-</file>
-
-<file path=customXml/itemProps4.xml><?xml version="1.0" encoding="utf-8"?>
-<ds:datastoreItem xmlns:ds="http://schemas.openxmlformats.org/officeDocument/2006/customXml" ds:itemID="{67CD1812-8B57-456C-9CBC-7D2297210787}">
-  <ds:schemaRefs>
-    <ds:schemaRef ds:uri="http://schemas.microsoft.com/office/2006/metadata/properties"/>
-    <ds:schemaRef ds:uri="http://schemas.microsoft.com/office/infopath/2007/PartnerControls"/>
-    <ds:schemaRef ds:uri="dfa80de1-e9bb-4cf2-893d-d06220b3971a"/>
-    <ds:schemaRef ds:uri="98d92101-24da-4498-9971-a24673344bd8"/>
-  </ds:schemaRefs>
-</ds:datastoreItem>
 </file>
--- a/doc/PAPRO2_2024/Rapport-TPI.docx
+++ b/doc/PAPRO2_2024/Rapport-TPI.docx
@@ -410,7 +410,16 @@
         <w:jc w:val="center"/>
       </w:pPr>
       <w:r>
-        <w:t>26.04.2024 – ETML</w:t>
+        <w:t>02</w:t>
+      </w:r>
+      <w:r>
+        <w:t>.0</w:t>
+      </w:r>
+      <w:r>
+        <w:t>5</w:t>
+      </w:r>
+      <w:r>
+        <w:t>.2024 – ETML</w:t>
       </w:r>
     </w:p>
     <w:p>
@@ -469,7 +478,7 @@
       <w:r>
         <w:fldChar w:fldCharType="separate"/>
       </w:r>
-      <w:hyperlink w:anchor="_Toc165877920" w:history="1">
+      <w:hyperlink w:anchor="_Toc165884930" w:history="1">
         <w:r>
           <w:rPr>
             <w:rStyle w:val="Lienhypertexte"/>
@@ -509,7 +518,7 @@
           <w:rPr>
             <w:webHidden/>
           </w:rPr>
-          <w:instrText xml:space="preserve"> PAGEREF _Toc165877920 \h </w:instrText>
+          <w:instrText xml:space="preserve"> PAGEREF _Toc165884930 \h </w:instrText>
         </w:r>
         <w:r>
           <w:rPr>
@@ -553,7 +562,7 @@
           <w14:ligatures w14:val="standardContextual"/>
         </w:rPr>
       </w:pPr>
-      <w:hyperlink w:anchor="_Toc165877921" w:history="1">
+      <w:hyperlink w:anchor="_Toc165884931" w:history="1">
         <w:r>
           <w:rPr>
             <w:rStyle w:val="Lienhypertexte"/>
@@ -601,7 +610,7 @@
             <w:noProof/>
             <w:webHidden/>
           </w:rPr>
-          <w:instrText xml:space="preserve"> PAGEREF _Toc165877921 \h </w:instrText>
+          <w:instrText xml:space="preserve"> PAGEREF _Toc165884931 \h </w:instrText>
         </w:r>
         <w:r>
           <w:rPr>
@@ -649,7 +658,7 @@
           <w14:ligatures w14:val="standardContextual"/>
         </w:rPr>
       </w:pPr>
-      <w:hyperlink w:anchor="_Toc165877922" w:history="1">
+      <w:hyperlink w:anchor="_Toc165884932" w:history="1">
         <w:r>
           <w:rPr>
             <w:rStyle w:val="Lienhypertexte"/>
@@ -697,7 +706,7 @@
             <w:noProof/>
             <w:webHidden/>
           </w:rPr>
-          <w:instrText xml:space="preserve"> PAGEREF _Toc165877922 \h </w:instrText>
+          <w:instrText xml:space="preserve"> PAGEREF _Toc165884932 \h </w:instrText>
         </w:r>
         <w:r>
           <w:rPr>
@@ -745,7 +754,7 @@
           <w14:ligatures w14:val="standardContextual"/>
         </w:rPr>
       </w:pPr>
-      <w:hyperlink w:anchor="_Toc165877923" w:history="1">
+      <w:hyperlink w:anchor="_Toc165884933" w:history="1">
         <w:r>
           <w:rPr>
             <w:rStyle w:val="Lienhypertexte"/>
@@ -791,7 +800,7 @@
             <w:noProof/>
             <w:webHidden/>
           </w:rPr>
-          <w:instrText xml:space="preserve"> PAGEREF _Toc165877923 \h </w:instrText>
+          <w:instrText xml:space="preserve"> PAGEREF _Toc165884933 \h </w:instrText>
         </w:r>
         <w:r>
           <w:rPr>
@@ -839,7 +848,7 @@
           <w14:ligatures w14:val="standardContextual"/>
         </w:rPr>
       </w:pPr>
-      <w:hyperlink w:anchor="_Toc165877924" w:history="1">
+      <w:hyperlink w:anchor="_Toc165884934" w:history="1">
         <w:r>
           <w:rPr>
             <w:rStyle w:val="Lienhypertexte"/>
@@ -885,7 +894,7 @@
             <w:noProof/>
             <w:webHidden/>
           </w:rPr>
-          <w:instrText xml:space="preserve"> PAGEREF _Toc165877924 \h </w:instrText>
+          <w:instrText xml:space="preserve"> PAGEREF _Toc165884934 \h </w:instrText>
         </w:r>
         <w:r>
           <w:rPr>
@@ -933,7 +942,7 @@
           <w14:ligatures w14:val="standardContextual"/>
         </w:rPr>
       </w:pPr>
-      <w:hyperlink w:anchor="_Toc165877925" w:history="1">
+      <w:hyperlink w:anchor="_Toc165884935" w:history="1">
         <w:r>
           <w:rPr>
             <w:rStyle w:val="Lienhypertexte"/>
@@ -979,7 +988,7 @@
             <w:noProof/>
             <w:webHidden/>
           </w:rPr>
-          <w:instrText xml:space="preserve"> PAGEREF _Toc165877925 \h </w:instrText>
+          <w:instrText xml:space="preserve"> PAGEREF _Toc165884935 \h </w:instrText>
         </w:r>
         <w:r>
           <w:rPr>
@@ -1027,7 +1036,7 @@
           <w14:ligatures w14:val="standardContextual"/>
         </w:rPr>
       </w:pPr>
-      <w:hyperlink w:anchor="_Toc165877926" w:history="1">
+      <w:hyperlink w:anchor="_Toc165884936" w:history="1">
         <w:r>
           <w:rPr>
             <w:rStyle w:val="Lienhypertexte"/>
@@ -1073,7 +1082,7 @@
             <w:noProof/>
             <w:webHidden/>
           </w:rPr>
-          <w:instrText xml:space="preserve"> PAGEREF _Toc165877926 \h </w:instrText>
+          <w:instrText xml:space="preserve"> PAGEREF _Toc165884936 \h </w:instrText>
         </w:r>
         <w:r>
           <w:rPr>
@@ -1121,7 +1130,7 @@
           <w14:ligatures w14:val="standardContextual"/>
         </w:rPr>
       </w:pPr>
-      <w:hyperlink w:anchor="_Toc165877927" w:history="1">
+      <w:hyperlink w:anchor="_Toc165884937" w:history="1">
         <w:r>
           <w:rPr>
             <w:rStyle w:val="Lienhypertexte"/>
@@ -1167,7 +1176,7 @@
             <w:noProof/>
             <w:webHidden/>
           </w:rPr>
-          <w:instrText xml:space="preserve"> PAGEREF _Toc165877927 \h </w:instrText>
+          <w:instrText xml:space="preserve"> PAGEREF _Toc165884937 \h </w:instrText>
         </w:r>
         <w:r>
           <w:rPr>
@@ -1215,7 +1224,7 @@
           <w14:ligatures w14:val="standardContextual"/>
         </w:rPr>
       </w:pPr>
-      <w:hyperlink w:anchor="_Toc165877928" w:history="1">
+      <w:hyperlink w:anchor="_Toc165884938" w:history="1">
         <w:r>
           <w:rPr>
             <w:rStyle w:val="Lienhypertexte"/>
@@ -1261,7 +1270,7 @@
             <w:noProof/>
             <w:webHidden/>
           </w:rPr>
-          <w:instrText xml:space="preserve"> PAGEREF _Toc165877928 \h </w:instrText>
+          <w:instrText xml:space="preserve"> PAGEREF _Toc165884938 \h </w:instrText>
         </w:r>
         <w:r>
           <w:rPr>
@@ -1309,7 +1318,7 @@
           <w14:ligatures w14:val="standardContextual"/>
         </w:rPr>
       </w:pPr>
-      <w:hyperlink w:anchor="_Toc165877929" w:history="1">
+      <w:hyperlink w:anchor="_Toc165884939" w:history="1">
         <w:r>
           <w:rPr>
             <w:rStyle w:val="Lienhypertexte"/>
@@ -1355,7 +1364,7 @@
             <w:noProof/>
             <w:webHidden/>
           </w:rPr>
-          <w:instrText xml:space="preserve"> PAGEREF _Toc165877929 \h </w:instrText>
+          <w:instrText xml:space="preserve"> PAGEREF _Toc165884939 \h </w:instrText>
         </w:r>
         <w:r>
           <w:rPr>
@@ -1403,7 +1412,7 @@
           <w14:ligatures w14:val="standardContextual"/>
         </w:rPr>
       </w:pPr>
-      <w:hyperlink w:anchor="_Toc165877930" w:history="1">
+      <w:hyperlink w:anchor="_Toc165884940" w:history="1">
         <w:r>
           <w:rPr>
             <w:rStyle w:val="Lienhypertexte"/>
@@ -1449,7 +1458,7 @@
             <w:noProof/>
             <w:webHidden/>
           </w:rPr>
-          <w:instrText xml:space="preserve"> PAGEREF _Toc165877930 \h </w:instrText>
+          <w:instrText xml:space="preserve"> PAGEREF _Toc165884940 \h </w:instrText>
         </w:r>
         <w:r>
           <w:rPr>
@@ -1492,7 +1501,7 @@
           <w14:ligatures w14:val="standardContextual"/>
         </w:rPr>
       </w:pPr>
-      <w:hyperlink w:anchor="_Toc165877931" w:history="1">
+      <w:hyperlink w:anchor="_Toc165884941" w:history="1">
         <w:r>
           <w:rPr>
             <w:rStyle w:val="Lienhypertexte"/>
@@ -1532,7 +1541,7 @@
           <w:rPr>
             <w:webHidden/>
           </w:rPr>
-          <w:instrText xml:space="preserve"> PAGEREF _Toc165877931 \h </w:instrText>
+          <w:instrText xml:space="preserve"> PAGEREF _Toc165884941 \h </w:instrText>
         </w:r>
         <w:r>
           <w:rPr>
@@ -1576,7 +1585,7 @@
           <w14:ligatures w14:val="standardContextual"/>
         </w:rPr>
       </w:pPr>
-      <w:hyperlink w:anchor="_Toc165877932" w:history="1">
+      <w:hyperlink w:anchor="_Toc165884942" w:history="1">
         <w:r>
           <w:rPr>
             <w:rStyle w:val="Lienhypertexte"/>
@@ -1623,7 +1632,7 @@
             <w:noProof/>
             <w:webHidden/>
           </w:rPr>
-          <w:instrText xml:space="preserve"> PAGEREF _Toc165877932 \h </w:instrText>
+          <w:instrText xml:space="preserve"> PAGEREF _Toc165884942 \h </w:instrText>
         </w:r>
         <w:r>
           <w:rPr>
@@ -1656,9 +1665,9 @@
     </w:p>
     <w:p>
       <w:pPr>
-        <w:pStyle w:val="TM2"/>
+        <w:pStyle w:val="TM3"/>
         <w:tabs>
-          <w:tab w:val="left" w:pos="800"/>
+          <w:tab w:val="left" w:pos="1200"/>
           <w:tab w:val="right" w:leader="dot" w:pos="9060"/>
         </w:tabs>
         <w:rPr>
@@ -1671,14 +1680,13 @@
           <w14:ligatures w14:val="standardContextual"/>
         </w:rPr>
       </w:pPr>
-      <w:hyperlink w:anchor="_Toc165877933" w:history="1">
+      <w:hyperlink w:anchor="_Toc165884943" w:history="1">
         <w:r>
           <w:rPr>
             <w:rStyle w:val="Lienhypertexte"/>
-            <w:iCs/>
-            <w:noProof/>
-          </w:rPr>
-          <w:t>2.2</w:t>
+            <w:noProof/>
+          </w:rPr>
+          <w:t>2.1.1</w:t>
         </w:r>
         <w:r>
           <w:rPr>
@@ -1695,10 +1703,9 @@
         <w:r>
           <w:rPr>
             <w:rStyle w:val="Lienhypertexte"/>
-            <w:iCs/>
-            <w:noProof/>
-          </w:rPr>
-          <w:t>Analyse fonctionnelle</w:t>
+            <w:noProof/>
+          </w:rPr>
+          <w:t>Base de données (À modifier)</w:t>
         </w:r>
         <w:r>
           <w:rPr>
@@ -1719,7 +1726,7 @@
             <w:noProof/>
             <w:webHidden/>
           </w:rPr>
-          <w:instrText xml:space="preserve"> PAGEREF _Toc165877933 \h </w:instrText>
+          <w:instrText xml:space="preserve"> PAGEREF _Toc165884943 \h </w:instrText>
         </w:r>
         <w:r>
           <w:rPr>
@@ -1767,14 +1774,14 @@
           <w14:ligatures w14:val="standardContextual"/>
         </w:rPr>
       </w:pPr>
-      <w:hyperlink w:anchor="_Toc165877934" w:history="1">
+      <w:hyperlink w:anchor="_Toc165884944" w:history="1">
         <w:r>
           <w:rPr>
             <w:rStyle w:val="Lienhypertexte"/>
-            <w:i/>
-            <w:noProof/>
-          </w:rPr>
-          <w:t>2.2.1</w:t>
+            <w:noProof/>
+            <w:lang w:val="fr-CH"/>
+          </w:rPr>
+          <w:t>2.1.2</w:t>
         </w:r>
         <w:r>
           <w:rPr>
@@ -1792,8 +1799,9 @@
           <w:rPr>
             <w:rStyle w:val="Lienhypertexte"/>
             <w:noProof/>
-          </w:rPr>
-          <w:t>Authentification</w:t>
+            <w:lang w:val="fr-CH"/>
+          </w:rPr>
+          <w:t>Arborescence des fichiers du code</w:t>
         </w:r>
         <w:r>
           <w:rPr>
@@ -1814,7 +1822,7 @@
             <w:noProof/>
             <w:webHidden/>
           </w:rPr>
-          <w:instrText xml:space="preserve"> PAGEREF _Toc165877934 \h </w:instrText>
+          <w:instrText xml:space="preserve"> PAGEREF _Toc165884944 \h </w:instrText>
         </w:r>
         <w:r>
           <w:rPr>
@@ -1834,7 +1842,7 @@
             <w:noProof/>
             <w:webHidden/>
           </w:rPr>
-          <w:t>7</w:t>
+          <w:t>8</w:t>
         </w:r>
         <w:r>
           <w:rPr>
@@ -1862,13 +1870,13 @@
           <w14:ligatures w14:val="standardContextual"/>
         </w:rPr>
       </w:pPr>
-      <w:hyperlink w:anchor="_Toc165877935" w:history="1">
+      <w:hyperlink w:anchor="_Toc165884945" w:history="1">
         <w:r>
           <w:rPr>
             <w:rStyle w:val="Lienhypertexte"/>
             <w:noProof/>
           </w:rPr>
-          <w:t>2.2.2</w:t>
+          <w:t>2.1.3</w:t>
         </w:r>
         <w:r>
           <w:rPr>
@@ -1887,7 +1895,7 @@
             <w:rStyle w:val="Lienhypertexte"/>
             <w:noProof/>
           </w:rPr>
-          <w:t>Gestion d’utilisateur</w:t>
+          <w:t>Authentification</w:t>
         </w:r>
         <w:r>
           <w:rPr>
@@ -1908,7 +1916,7 @@
             <w:noProof/>
             <w:webHidden/>
           </w:rPr>
-          <w:instrText xml:space="preserve"> PAGEREF _Toc165877935 \h </w:instrText>
+          <w:instrText xml:space="preserve"> PAGEREF _Toc165884945 \h </w:instrText>
         </w:r>
         <w:r>
           <w:rPr>
@@ -1928,7 +1936,7 @@
             <w:noProof/>
             <w:webHidden/>
           </w:rPr>
-          <w:t>9</w:t>
+          <w:t>8</w:t>
         </w:r>
         <w:r>
           <w:rPr>
@@ -1956,13 +1964,13 @@
           <w14:ligatures w14:val="standardContextual"/>
         </w:rPr>
       </w:pPr>
-      <w:hyperlink w:anchor="_Toc165877936" w:history="1">
+      <w:hyperlink w:anchor="_Toc165884946" w:history="1">
         <w:r>
           <w:rPr>
             <w:rStyle w:val="Lienhypertexte"/>
             <w:noProof/>
           </w:rPr>
-          <w:t>2.2.3</w:t>
+          <w:t>2.1.4</w:t>
         </w:r>
         <w:r>
           <w:rPr>
@@ -1981,7 +1989,7 @@
             <w:rStyle w:val="Lienhypertexte"/>
             <w:noProof/>
           </w:rPr>
-          <w:t>Marquage</w:t>
+          <w:t>Mails</w:t>
         </w:r>
         <w:r>
           <w:rPr>
@@ -2002,7 +2010,7 @@
             <w:noProof/>
             <w:webHidden/>
           </w:rPr>
-          <w:instrText xml:space="preserve"> PAGEREF _Toc165877936 \h </w:instrText>
+          <w:instrText xml:space="preserve"> PAGEREF _Toc165884946 \h </w:instrText>
         </w:r>
         <w:r>
           <w:rPr>
@@ -2022,7 +2030,7 @@
             <w:noProof/>
             <w:webHidden/>
           </w:rPr>
-          <w:t>11</w:t>
+          <w:t>9</w:t>
         </w:r>
         <w:r>
           <w:rPr>
@@ -2050,13 +2058,13 @@
           <w14:ligatures w14:val="standardContextual"/>
         </w:rPr>
       </w:pPr>
-      <w:hyperlink w:anchor="_Toc165877937" w:history="1">
+      <w:hyperlink w:anchor="_Toc165884947" w:history="1">
         <w:r>
           <w:rPr>
             <w:rStyle w:val="Lienhypertexte"/>
             <w:noProof/>
           </w:rPr>
-          <w:t>2.2.4</w:t>
+          <w:t>2.1.5</w:t>
         </w:r>
         <w:r>
           <w:rPr>
@@ -2075,7 +2083,7 @@
             <w:rStyle w:val="Lienhypertexte"/>
             <w:noProof/>
           </w:rPr>
-          <w:t>Arbitrage</w:t>
+          <w:t>Rôle</w:t>
         </w:r>
         <w:r>
           <w:rPr>
@@ -2096,7 +2104,7 @@
             <w:noProof/>
             <w:webHidden/>
           </w:rPr>
-          <w:instrText xml:space="preserve"> PAGEREF _Toc165877937 \h </w:instrText>
+          <w:instrText xml:space="preserve"> PAGEREF _Toc165884947 \h </w:instrText>
         </w:r>
         <w:r>
           <w:rPr>
@@ -2116,7 +2124,7 @@
             <w:noProof/>
             <w:webHidden/>
           </w:rPr>
-          <w:t>12</w:t>
+          <w:t>9</w:t>
         </w:r>
         <w:r>
           <w:rPr>
@@ -2144,13 +2152,13 @@
           <w14:ligatures w14:val="standardContextual"/>
         </w:rPr>
       </w:pPr>
-      <w:hyperlink w:anchor="_Toc165877938" w:history="1">
+      <w:hyperlink w:anchor="_Toc165884948" w:history="1">
         <w:r>
           <w:rPr>
             <w:rStyle w:val="Lienhypertexte"/>
             <w:noProof/>
           </w:rPr>
-          <w:t>2.2.5</w:t>
+          <w:t>2.1.6</w:t>
         </w:r>
         <w:r>
           <w:rPr>
@@ -2169,6 +2177,761 @@
             <w:rStyle w:val="Lienhypertexte"/>
             <w:noProof/>
           </w:rPr>
+          <w:t>Profil</w:t>
+        </w:r>
+        <w:r>
+          <w:rPr>
+            <w:noProof/>
+            <w:webHidden/>
+          </w:rPr>
+          <w:tab/>
+        </w:r>
+        <w:r>
+          <w:rPr>
+            <w:noProof/>
+            <w:webHidden/>
+          </w:rPr>
+          <w:fldChar w:fldCharType="begin"/>
+        </w:r>
+        <w:r>
+          <w:rPr>
+            <w:noProof/>
+            <w:webHidden/>
+          </w:rPr>
+          <w:instrText xml:space="preserve"> PAGEREF _Toc165884948 \h </w:instrText>
+        </w:r>
+        <w:r>
+          <w:rPr>
+            <w:noProof/>
+            <w:webHidden/>
+          </w:rPr>
+        </w:r>
+        <w:r>
+          <w:rPr>
+            <w:noProof/>
+            <w:webHidden/>
+          </w:rPr>
+          <w:fldChar w:fldCharType="separate"/>
+        </w:r>
+        <w:r>
+          <w:rPr>
+            <w:noProof/>
+            <w:webHidden/>
+          </w:rPr>
+          <w:t>9</w:t>
+        </w:r>
+        <w:r>
+          <w:rPr>
+            <w:noProof/>
+            <w:webHidden/>
+          </w:rPr>
+          <w:fldChar w:fldCharType="end"/>
+        </w:r>
+      </w:hyperlink>
+    </w:p>
+    <w:p>
+      <w:pPr>
+        <w:pStyle w:val="TM3"/>
+        <w:tabs>
+          <w:tab w:val="left" w:pos="1200"/>
+          <w:tab w:val="right" w:leader="dot" w:pos="9060"/>
+        </w:tabs>
+        <w:rPr>
+          <w:rFonts w:asciiTheme="minorHAnsi" w:eastAsiaTheme="minorEastAsia" w:hAnsiTheme="minorHAnsi" w:cstheme="minorBidi"/>
+          <w:noProof/>
+          <w:kern w:val="2"/>
+          <w:sz w:val="22"/>
+          <w:szCs w:val="22"/>
+          <w:lang w:val="fr-CH" w:eastAsia="fr-CH"/>
+          <w14:ligatures w14:val="standardContextual"/>
+        </w:rPr>
+      </w:pPr>
+      <w:hyperlink w:anchor="_Toc165884949" w:history="1">
+        <w:r>
+          <w:rPr>
+            <w:rStyle w:val="Lienhypertexte"/>
+            <w:noProof/>
+          </w:rPr>
+          <w:t>2.1.7</w:t>
+        </w:r>
+        <w:r>
+          <w:rPr>
+            <w:rFonts w:asciiTheme="minorHAnsi" w:eastAsiaTheme="minorEastAsia" w:hAnsiTheme="minorHAnsi" w:cstheme="minorBidi"/>
+            <w:noProof/>
+            <w:kern w:val="2"/>
+            <w:sz w:val="22"/>
+            <w:szCs w:val="22"/>
+            <w:lang w:val="fr-CH" w:eastAsia="fr-CH"/>
+            <w14:ligatures w14:val="standardContextual"/>
+          </w:rPr>
+          <w:tab/>
+        </w:r>
+        <w:r>
+          <w:rPr>
+            <w:rStyle w:val="Lienhypertexte"/>
+            <w:noProof/>
+          </w:rPr>
+          <w:t>Vérification de compte</w:t>
+        </w:r>
+        <w:r>
+          <w:rPr>
+            <w:noProof/>
+            <w:webHidden/>
+          </w:rPr>
+          <w:tab/>
+        </w:r>
+        <w:r>
+          <w:rPr>
+            <w:noProof/>
+            <w:webHidden/>
+          </w:rPr>
+          <w:fldChar w:fldCharType="begin"/>
+        </w:r>
+        <w:r>
+          <w:rPr>
+            <w:noProof/>
+            <w:webHidden/>
+          </w:rPr>
+          <w:instrText xml:space="preserve"> PAGEREF _Toc165884949 \h </w:instrText>
+        </w:r>
+        <w:r>
+          <w:rPr>
+            <w:noProof/>
+            <w:webHidden/>
+          </w:rPr>
+        </w:r>
+        <w:r>
+          <w:rPr>
+            <w:noProof/>
+            <w:webHidden/>
+          </w:rPr>
+          <w:fldChar w:fldCharType="separate"/>
+        </w:r>
+        <w:r>
+          <w:rPr>
+            <w:noProof/>
+            <w:webHidden/>
+          </w:rPr>
+          <w:t>10</w:t>
+        </w:r>
+        <w:r>
+          <w:rPr>
+            <w:noProof/>
+            <w:webHidden/>
+          </w:rPr>
+          <w:fldChar w:fldCharType="end"/>
+        </w:r>
+      </w:hyperlink>
+    </w:p>
+    <w:p>
+      <w:pPr>
+        <w:pStyle w:val="TM3"/>
+        <w:tabs>
+          <w:tab w:val="left" w:pos="1200"/>
+          <w:tab w:val="right" w:leader="dot" w:pos="9060"/>
+        </w:tabs>
+        <w:rPr>
+          <w:rFonts w:asciiTheme="minorHAnsi" w:eastAsiaTheme="minorEastAsia" w:hAnsiTheme="minorHAnsi" w:cstheme="minorBidi"/>
+          <w:noProof/>
+          <w:kern w:val="2"/>
+          <w:sz w:val="22"/>
+          <w:szCs w:val="22"/>
+          <w:lang w:val="fr-CH" w:eastAsia="fr-CH"/>
+          <w14:ligatures w14:val="standardContextual"/>
+        </w:rPr>
+      </w:pPr>
+      <w:hyperlink w:anchor="_Toc165884950" w:history="1">
+        <w:r>
+          <w:rPr>
+            <w:rStyle w:val="Lienhypertexte"/>
+            <w:noProof/>
+          </w:rPr>
+          <w:t>2.1.8</w:t>
+        </w:r>
+        <w:r>
+          <w:rPr>
+            <w:rFonts w:asciiTheme="minorHAnsi" w:eastAsiaTheme="minorEastAsia" w:hAnsiTheme="minorHAnsi" w:cstheme="minorBidi"/>
+            <w:noProof/>
+            <w:kern w:val="2"/>
+            <w:sz w:val="22"/>
+            <w:szCs w:val="22"/>
+            <w:lang w:val="fr-CH" w:eastAsia="fr-CH"/>
+            <w14:ligatures w14:val="standardContextual"/>
+          </w:rPr>
+          <w:tab/>
+        </w:r>
+        <w:r>
+          <w:rPr>
+            <w:rStyle w:val="Lienhypertexte"/>
+            <w:noProof/>
+          </w:rPr>
+          <w:t>QR Code</w:t>
+        </w:r>
+        <w:r>
+          <w:rPr>
+            <w:noProof/>
+            <w:webHidden/>
+          </w:rPr>
+          <w:tab/>
+        </w:r>
+        <w:r>
+          <w:rPr>
+            <w:noProof/>
+            <w:webHidden/>
+          </w:rPr>
+          <w:fldChar w:fldCharType="begin"/>
+        </w:r>
+        <w:r>
+          <w:rPr>
+            <w:noProof/>
+            <w:webHidden/>
+          </w:rPr>
+          <w:instrText xml:space="preserve"> PAGEREF _Toc165884950 \h </w:instrText>
+        </w:r>
+        <w:r>
+          <w:rPr>
+            <w:noProof/>
+            <w:webHidden/>
+          </w:rPr>
+        </w:r>
+        <w:r>
+          <w:rPr>
+            <w:noProof/>
+            <w:webHidden/>
+          </w:rPr>
+          <w:fldChar w:fldCharType="separate"/>
+        </w:r>
+        <w:r>
+          <w:rPr>
+            <w:noProof/>
+            <w:webHidden/>
+          </w:rPr>
+          <w:t>10</w:t>
+        </w:r>
+        <w:r>
+          <w:rPr>
+            <w:noProof/>
+            <w:webHidden/>
+          </w:rPr>
+          <w:fldChar w:fldCharType="end"/>
+        </w:r>
+      </w:hyperlink>
+    </w:p>
+    <w:p>
+      <w:pPr>
+        <w:pStyle w:val="TM2"/>
+        <w:tabs>
+          <w:tab w:val="left" w:pos="800"/>
+          <w:tab w:val="right" w:leader="dot" w:pos="9060"/>
+        </w:tabs>
+        <w:rPr>
+          <w:rFonts w:asciiTheme="minorHAnsi" w:eastAsiaTheme="minorEastAsia" w:hAnsiTheme="minorHAnsi" w:cstheme="minorBidi"/>
+          <w:noProof/>
+          <w:kern w:val="2"/>
+          <w:sz w:val="22"/>
+          <w:szCs w:val="22"/>
+          <w:lang w:val="fr-CH" w:eastAsia="fr-CH"/>
+          <w14:ligatures w14:val="standardContextual"/>
+        </w:rPr>
+      </w:pPr>
+      <w:hyperlink w:anchor="_Toc165884951" w:history="1">
+        <w:r>
+          <w:rPr>
+            <w:rStyle w:val="Lienhypertexte"/>
+            <w:iCs/>
+            <w:noProof/>
+          </w:rPr>
+          <w:t>2.2</w:t>
+        </w:r>
+        <w:r>
+          <w:rPr>
+            <w:rFonts w:asciiTheme="minorHAnsi" w:eastAsiaTheme="minorEastAsia" w:hAnsiTheme="minorHAnsi" w:cstheme="minorBidi"/>
+            <w:noProof/>
+            <w:kern w:val="2"/>
+            <w:sz w:val="22"/>
+            <w:szCs w:val="22"/>
+            <w:lang w:val="fr-CH" w:eastAsia="fr-CH"/>
+            <w14:ligatures w14:val="standardContextual"/>
+          </w:rPr>
+          <w:tab/>
+        </w:r>
+        <w:r>
+          <w:rPr>
+            <w:rStyle w:val="Lienhypertexte"/>
+            <w:iCs/>
+            <w:noProof/>
+          </w:rPr>
+          <w:t>Analyse fonctionnelle</w:t>
+        </w:r>
+        <w:r>
+          <w:rPr>
+            <w:noProof/>
+            <w:webHidden/>
+          </w:rPr>
+          <w:tab/>
+        </w:r>
+        <w:r>
+          <w:rPr>
+            <w:noProof/>
+            <w:webHidden/>
+          </w:rPr>
+          <w:fldChar w:fldCharType="begin"/>
+        </w:r>
+        <w:r>
+          <w:rPr>
+            <w:noProof/>
+            <w:webHidden/>
+          </w:rPr>
+          <w:instrText xml:space="preserve"> PAGEREF _Toc165884951 \h </w:instrText>
+        </w:r>
+        <w:r>
+          <w:rPr>
+            <w:noProof/>
+            <w:webHidden/>
+          </w:rPr>
+        </w:r>
+        <w:r>
+          <w:rPr>
+            <w:noProof/>
+            <w:webHidden/>
+          </w:rPr>
+          <w:fldChar w:fldCharType="separate"/>
+        </w:r>
+        <w:r>
+          <w:rPr>
+            <w:noProof/>
+            <w:webHidden/>
+          </w:rPr>
+          <w:t>10</w:t>
+        </w:r>
+        <w:r>
+          <w:rPr>
+            <w:noProof/>
+            <w:webHidden/>
+          </w:rPr>
+          <w:fldChar w:fldCharType="end"/>
+        </w:r>
+      </w:hyperlink>
+    </w:p>
+    <w:p>
+      <w:pPr>
+        <w:pStyle w:val="TM3"/>
+        <w:tabs>
+          <w:tab w:val="left" w:pos="1200"/>
+          <w:tab w:val="right" w:leader="dot" w:pos="9060"/>
+        </w:tabs>
+        <w:rPr>
+          <w:rFonts w:asciiTheme="minorHAnsi" w:eastAsiaTheme="minorEastAsia" w:hAnsiTheme="minorHAnsi" w:cstheme="minorBidi"/>
+          <w:noProof/>
+          <w:kern w:val="2"/>
+          <w:sz w:val="22"/>
+          <w:szCs w:val="22"/>
+          <w:lang w:val="fr-CH" w:eastAsia="fr-CH"/>
+          <w14:ligatures w14:val="standardContextual"/>
+        </w:rPr>
+      </w:pPr>
+      <w:hyperlink w:anchor="_Toc165884952" w:history="1">
+        <w:r>
+          <w:rPr>
+            <w:rStyle w:val="Lienhypertexte"/>
+            <w:i/>
+            <w:noProof/>
+          </w:rPr>
+          <w:t>2.2.1</w:t>
+        </w:r>
+        <w:r>
+          <w:rPr>
+            <w:rFonts w:asciiTheme="minorHAnsi" w:eastAsiaTheme="minorEastAsia" w:hAnsiTheme="minorHAnsi" w:cstheme="minorBidi"/>
+            <w:noProof/>
+            <w:kern w:val="2"/>
+            <w:sz w:val="22"/>
+            <w:szCs w:val="22"/>
+            <w:lang w:val="fr-CH" w:eastAsia="fr-CH"/>
+            <w14:ligatures w14:val="standardContextual"/>
+          </w:rPr>
+          <w:tab/>
+        </w:r>
+        <w:r>
+          <w:rPr>
+            <w:rStyle w:val="Lienhypertexte"/>
+            <w:noProof/>
+          </w:rPr>
+          <w:t>Authentification</w:t>
+        </w:r>
+        <w:r>
+          <w:rPr>
+            <w:noProof/>
+            <w:webHidden/>
+          </w:rPr>
+          <w:tab/>
+        </w:r>
+        <w:r>
+          <w:rPr>
+            <w:noProof/>
+            <w:webHidden/>
+          </w:rPr>
+          <w:fldChar w:fldCharType="begin"/>
+        </w:r>
+        <w:r>
+          <w:rPr>
+            <w:noProof/>
+            <w:webHidden/>
+          </w:rPr>
+          <w:instrText xml:space="preserve"> PAGEREF _Toc165884952 \h </w:instrText>
+        </w:r>
+        <w:r>
+          <w:rPr>
+            <w:noProof/>
+            <w:webHidden/>
+          </w:rPr>
+        </w:r>
+        <w:r>
+          <w:rPr>
+            <w:noProof/>
+            <w:webHidden/>
+          </w:rPr>
+          <w:fldChar w:fldCharType="separate"/>
+        </w:r>
+        <w:r>
+          <w:rPr>
+            <w:noProof/>
+            <w:webHidden/>
+          </w:rPr>
+          <w:t>10</w:t>
+        </w:r>
+        <w:r>
+          <w:rPr>
+            <w:noProof/>
+            <w:webHidden/>
+          </w:rPr>
+          <w:fldChar w:fldCharType="end"/>
+        </w:r>
+      </w:hyperlink>
+    </w:p>
+    <w:p>
+      <w:pPr>
+        <w:pStyle w:val="TM3"/>
+        <w:tabs>
+          <w:tab w:val="left" w:pos="1200"/>
+          <w:tab w:val="right" w:leader="dot" w:pos="9060"/>
+        </w:tabs>
+        <w:rPr>
+          <w:rFonts w:asciiTheme="minorHAnsi" w:eastAsiaTheme="minorEastAsia" w:hAnsiTheme="minorHAnsi" w:cstheme="minorBidi"/>
+          <w:noProof/>
+          <w:kern w:val="2"/>
+          <w:sz w:val="22"/>
+          <w:szCs w:val="22"/>
+          <w:lang w:val="fr-CH" w:eastAsia="fr-CH"/>
+          <w14:ligatures w14:val="standardContextual"/>
+        </w:rPr>
+      </w:pPr>
+      <w:hyperlink w:anchor="_Toc165884953" w:history="1">
+        <w:r>
+          <w:rPr>
+            <w:rStyle w:val="Lienhypertexte"/>
+            <w:noProof/>
+          </w:rPr>
+          <w:t>2.2.2</w:t>
+        </w:r>
+        <w:r>
+          <w:rPr>
+            <w:rFonts w:asciiTheme="minorHAnsi" w:eastAsiaTheme="minorEastAsia" w:hAnsiTheme="minorHAnsi" w:cstheme="minorBidi"/>
+            <w:noProof/>
+            <w:kern w:val="2"/>
+            <w:sz w:val="22"/>
+            <w:szCs w:val="22"/>
+            <w:lang w:val="fr-CH" w:eastAsia="fr-CH"/>
+            <w14:ligatures w14:val="standardContextual"/>
+          </w:rPr>
+          <w:tab/>
+        </w:r>
+        <w:r>
+          <w:rPr>
+            <w:rStyle w:val="Lienhypertexte"/>
+            <w:noProof/>
+          </w:rPr>
+          <w:t>Gestion d’utilisateur</w:t>
+        </w:r>
+        <w:r>
+          <w:rPr>
+            <w:noProof/>
+            <w:webHidden/>
+          </w:rPr>
+          <w:tab/>
+        </w:r>
+        <w:r>
+          <w:rPr>
+            <w:noProof/>
+            <w:webHidden/>
+          </w:rPr>
+          <w:fldChar w:fldCharType="begin"/>
+        </w:r>
+        <w:r>
+          <w:rPr>
+            <w:noProof/>
+            <w:webHidden/>
+          </w:rPr>
+          <w:instrText xml:space="preserve"> PAGEREF _Toc165884953 \h </w:instrText>
+        </w:r>
+        <w:r>
+          <w:rPr>
+            <w:noProof/>
+            <w:webHidden/>
+          </w:rPr>
+        </w:r>
+        <w:r>
+          <w:rPr>
+            <w:noProof/>
+            <w:webHidden/>
+          </w:rPr>
+          <w:fldChar w:fldCharType="separate"/>
+        </w:r>
+        <w:r>
+          <w:rPr>
+            <w:noProof/>
+            <w:webHidden/>
+          </w:rPr>
+          <w:t>12</w:t>
+        </w:r>
+        <w:r>
+          <w:rPr>
+            <w:noProof/>
+            <w:webHidden/>
+          </w:rPr>
+          <w:fldChar w:fldCharType="end"/>
+        </w:r>
+      </w:hyperlink>
+    </w:p>
+    <w:p>
+      <w:pPr>
+        <w:pStyle w:val="TM3"/>
+        <w:tabs>
+          <w:tab w:val="left" w:pos="1200"/>
+          <w:tab w:val="right" w:leader="dot" w:pos="9060"/>
+        </w:tabs>
+        <w:rPr>
+          <w:rFonts w:asciiTheme="minorHAnsi" w:eastAsiaTheme="minorEastAsia" w:hAnsiTheme="minorHAnsi" w:cstheme="minorBidi"/>
+          <w:noProof/>
+          <w:kern w:val="2"/>
+          <w:sz w:val="22"/>
+          <w:szCs w:val="22"/>
+          <w:lang w:val="fr-CH" w:eastAsia="fr-CH"/>
+          <w14:ligatures w14:val="standardContextual"/>
+        </w:rPr>
+      </w:pPr>
+      <w:hyperlink w:anchor="_Toc165884954" w:history="1">
+        <w:r>
+          <w:rPr>
+            <w:rStyle w:val="Lienhypertexte"/>
+            <w:noProof/>
+          </w:rPr>
+          <w:t>2.2.3</w:t>
+        </w:r>
+        <w:r>
+          <w:rPr>
+            <w:rFonts w:asciiTheme="minorHAnsi" w:eastAsiaTheme="minorEastAsia" w:hAnsiTheme="minorHAnsi" w:cstheme="minorBidi"/>
+            <w:noProof/>
+            <w:kern w:val="2"/>
+            <w:sz w:val="22"/>
+            <w:szCs w:val="22"/>
+            <w:lang w:val="fr-CH" w:eastAsia="fr-CH"/>
+            <w14:ligatures w14:val="standardContextual"/>
+          </w:rPr>
+          <w:tab/>
+        </w:r>
+        <w:r>
+          <w:rPr>
+            <w:rStyle w:val="Lienhypertexte"/>
+            <w:noProof/>
+          </w:rPr>
+          <w:t>Marquage</w:t>
+        </w:r>
+        <w:r>
+          <w:rPr>
+            <w:noProof/>
+            <w:webHidden/>
+          </w:rPr>
+          <w:tab/>
+        </w:r>
+        <w:r>
+          <w:rPr>
+            <w:noProof/>
+            <w:webHidden/>
+          </w:rPr>
+          <w:fldChar w:fldCharType="begin"/>
+        </w:r>
+        <w:r>
+          <w:rPr>
+            <w:noProof/>
+            <w:webHidden/>
+          </w:rPr>
+          <w:instrText xml:space="preserve"> PAGEREF _Toc165884954 \h </w:instrText>
+        </w:r>
+        <w:r>
+          <w:rPr>
+            <w:noProof/>
+            <w:webHidden/>
+          </w:rPr>
+        </w:r>
+        <w:r>
+          <w:rPr>
+            <w:noProof/>
+            <w:webHidden/>
+          </w:rPr>
+          <w:fldChar w:fldCharType="separate"/>
+        </w:r>
+        <w:r>
+          <w:rPr>
+            <w:noProof/>
+            <w:webHidden/>
+          </w:rPr>
+          <w:t>15</w:t>
+        </w:r>
+        <w:r>
+          <w:rPr>
+            <w:noProof/>
+            <w:webHidden/>
+          </w:rPr>
+          <w:fldChar w:fldCharType="end"/>
+        </w:r>
+      </w:hyperlink>
+    </w:p>
+    <w:p>
+      <w:pPr>
+        <w:pStyle w:val="TM3"/>
+        <w:tabs>
+          <w:tab w:val="left" w:pos="1200"/>
+          <w:tab w:val="right" w:leader="dot" w:pos="9060"/>
+        </w:tabs>
+        <w:rPr>
+          <w:rFonts w:asciiTheme="minorHAnsi" w:eastAsiaTheme="minorEastAsia" w:hAnsiTheme="minorHAnsi" w:cstheme="minorBidi"/>
+          <w:noProof/>
+          <w:kern w:val="2"/>
+          <w:sz w:val="22"/>
+          <w:szCs w:val="22"/>
+          <w:lang w:val="fr-CH" w:eastAsia="fr-CH"/>
+          <w14:ligatures w14:val="standardContextual"/>
+        </w:rPr>
+      </w:pPr>
+      <w:hyperlink w:anchor="_Toc165884955" w:history="1">
+        <w:r>
+          <w:rPr>
+            <w:rStyle w:val="Lienhypertexte"/>
+            <w:noProof/>
+          </w:rPr>
+          <w:t>2.2.4</w:t>
+        </w:r>
+        <w:r>
+          <w:rPr>
+            <w:rFonts w:asciiTheme="minorHAnsi" w:eastAsiaTheme="minorEastAsia" w:hAnsiTheme="minorHAnsi" w:cstheme="minorBidi"/>
+            <w:noProof/>
+            <w:kern w:val="2"/>
+            <w:sz w:val="22"/>
+            <w:szCs w:val="22"/>
+            <w:lang w:val="fr-CH" w:eastAsia="fr-CH"/>
+            <w14:ligatures w14:val="standardContextual"/>
+          </w:rPr>
+          <w:tab/>
+        </w:r>
+        <w:r>
+          <w:rPr>
+            <w:rStyle w:val="Lienhypertexte"/>
+            <w:noProof/>
+          </w:rPr>
+          <w:t>Arbitrage</w:t>
+        </w:r>
+        <w:r>
+          <w:rPr>
+            <w:noProof/>
+            <w:webHidden/>
+          </w:rPr>
+          <w:tab/>
+        </w:r>
+        <w:r>
+          <w:rPr>
+            <w:noProof/>
+            <w:webHidden/>
+          </w:rPr>
+          <w:fldChar w:fldCharType="begin"/>
+        </w:r>
+        <w:r>
+          <w:rPr>
+            <w:noProof/>
+            <w:webHidden/>
+          </w:rPr>
+          <w:instrText xml:space="preserve"> PAGEREF _Toc165884955 \h </w:instrText>
+        </w:r>
+        <w:r>
+          <w:rPr>
+            <w:noProof/>
+            <w:webHidden/>
+          </w:rPr>
+        </w:r>
+        <w:r>
+          <w:rPr>
+            <w:noProof/>
+            <w:webHidden/>
+          </w:rPr>
+          <w:fldChar w:fldCharType="separate"/>
+        </w:r>
+        <w:r>
+          <w:rPr>
+            <w:noProof/>
+            <w:webHidden/>
+          </w:rPr>
+          <w:t>16</w:t>
+        </w:r>
+        <w:r>
+          <w:rPr>
+            <w:noProof/>
+            <w:webHidden/>
+          </w:rPr>
+          <w:fldChar w:fldCharType="end"/>
+        </w:r>
+      </w:hyperlink>
+    </w:p>
+    <w:p>
+      <w:pPr>
+        <w:pStyle w:val="TM3"/>
+        <w:tabs>
+          <w:tab w:val="left" w:pos="1200"/>
+          <w:tab w:val="right" w:leader="dot" w:pos="9060"/>
+        </w:tabs>
+        <w:rPr>
+          <w:rFonts w:asciiTheme="minorHAnsi" w:eastAsiaTheme="minorEastAsia" w:hAnsiTheme="minorHAnsi" w:cstheme="minorBidi"/>
+          <w:noProof/>
+          <w:kern w:val="2"/>
+          <w:sz w:val="22"/>
+          <w:szCs w:val="22"/>
+          <w:lang w:val="fr-CH" w:eastAsia="fr-CH"/>
+          <w14:ligatures w14:val="standardContextual"/>
+        </w:rPr>
+      </w:pPr>
+      <w:hyperlink w:anchor="_Toc165884956" w:history="1">
+        <w:r>
+          <w:rPr>
+            <w:rStyle w:val="Lienhypertexte"/>
+            <w:noProof/>
+          </w:rPr>
+          <w:t>2.2.5</w:t>
+        </w:r>
+        <w:r>
+          <w:rPr>
+            <w:rFonts w:asciiTheme="minorHAnsi" w:eastAsiaTheme="minorEastAsia" w:hAnsiTheme="minorHAnsi" w:cstheme="minorBidi"/>
+            <w:noProof/>
+            <w:kern w:val="2"/>
+            <w:sz w:val="22"/>
+            <w:szCs w:val="22"/>
+            <w:lang w:val="fr-CH" w:eastAsia="fr-CH"/>
+            <w14:ligatures w14:val="standardContextual"/>
+          </w:rPr>
+          <w:tab/>
+        </w:r>
+        <w:r>
+          <w:rPr>
+            <w:rStyle w:val="Lienhypertexte"/>
+            <w:noProof/>
+          </w:rPr>
           <w:t>Feuille de match</w:t>
         </w:r>
         <w:r>
@@ -2190,7 +2953,7 @@
             <w:noProof/>
             <w:webHidden/>
           </w:rPr>
-          <w:instrText xml:space="preserve"> PAGEREF _Toc165877938 \h </w:instrText>
+          <w:instrText xml:space="preserve"> PAGEREF _Toc165884956 \h </w:instrText>
         </w:r>
         <w:r>
           <w:rPr>
@@ -2210,7 +2973,579 @@
             <w:noProof/>
             <w:webHidden/>
           </w:rPr>
-          <w:t>14</w:t>
+          <w:t>17</w:t>
+        </w:r>
+        <w:r>
+          <w:rPr>
+            <w:noProof/>
+            <w:webHidden/>
+          </w:rPr>
+          <w:fldChar w:fldCharType="end"/>
+        </w:r>
+      </w:hyperlink>
+    </w:p>
+    <w:p>
+      <w:pPr>
+        <w:pStyle w:val="TM2"/>
+        <w:tabs>
+          <w:tab w:val="left" w:pos="800"/>
+          <w:tab w:val="right" w:leader="dot" w:pos="9060"/>
+        </w:tabs>
+        <w:rPr>
+          <w:rFonts w:asciiTheme="minorHAnsi" w:eastAsiaTheme="minorEastAsia" w:hAnsiTheme="minorHAnsi" w:cstheme="minorBidi"/>
+          <w:noProof/>
+          <w:kern w:val="2"/>
+          <w:sz w:val="22"/>
+          <w:szCs w:val="22"/>
+          <w:lang w:val="fr-CH" w:eastAsia="fr-CH"/>
+          <w14:ligatures w14:val="standardContextual"/>
+        </w:rPr>
+      </w:pPr>
+      <w:hyperlink w:anchor="_Toc165884957" w:history="1">
+        <w:r>
+          <w:rPr>
+            <w:rStyle w:val="Lienhypertexte"/>
+            <w:iCs/>
+            <w:noProof/>
+          </w:rPr>
+          <w:t>2.3</w:t>
+        </w:r>
+        <w:r>
+          <w:rPr>
+            <w:rFonts w:asciiTheme="minorHAnsi" w:eastAsiaTheme="minorEastAsia" w:hAnsiTheme="minorHAnsi" w:cstheme="minorBidi"/>
+            <w:noProof/>
+            <w:kern w:val="2"/>
+            <w:sz w:val="22"/>
+            <w:szCs w:val="22"/>
+            <w:lang w:val="fr-CH" w:eastAsia="fr-CH"/>
+            <w14:ligatures w14:val="standardContextual"/>
+          </w:rPr>
+          <w:tab/>
+        </w:r>
+        <w:r>
+          <w:rPr>
+            <w:rStyle w:val="Lienhypertexte"/>
+            <w:iCs/>
+            <w:noProof/>
+          </w:rPr>
+          <w:t>Stratégie de test</w:t>
+        </w:r>
+        <w:r>
+          <w:rPr>
+            <w:noProof/>
+            <w:webHidden/>
+          </w:rPr>
+          <w:tab/>
+        </w:r>
+        <w:r>
+          <w:rPr>
+            <w:noProof/>
+            <w:webHidden/>
+          </w:rPr>
+          <w:fldChar w:fldCharType="begin"/>
+        </w:r>
+        <w:r>
+          <w:rPr>
+            <w:noProof/>
+            <w:webHidden/>
+          </w:rPr>
+          <w:instrText xml:space="preserve"> PAGEREF _Toc165884957 \h </w:instrText>
+        </w:r>
+        <w:r>
+          <w:rPr>
+            <w:noProof/>
+            <w:webHidden/>
+          </w:rPr>
+        </w:r>
+        <w:r>
+          <w:rPr>
+            <w:noProof/>
+            <w:webHidden/>
+          </w:rPr>
+          <w:fldChar w:fldCharType="separate"/>
+        </w:r>
+        <w:r>
+          <w:rPr>
+            <w:noProof/>
+            <w:webHidden/>
+          </w:rPr>
+          <w:t>19</w:t>
+        </w:r>
+        <w:r>
+          <w:rPr>
+            <w:noProof/>
+            <w:webHidden/>
+          </w:rPr>
+          <w:fldChar w:fldCharType="end"/>
+        </w:r>
+      </w:hyperlink>
+    </w:p>
+    <w:p>
+      <w:pPr>
+        <w:pStyle w:val="TM2"/>
+        <w:tabs>
+          <w:tab w:val="left" w:pos="800"/>
+          <w:tab w:val="right" w:leader="dot" w:pos="9060"/>
+        </w:tabs>
+        <w:rPr>
+          <w:rFonts w:asciiTheme="minorHAnsi" w:eastAsiaTheme="minorEastAsia" w:hAnsiTheme="minorHAnsi" w:cstheme="minorBidi"/>
+          <w:noProof/>
+          <w:kern w:val="2"/>
+          <w:sz w:val="22"/>
+          <w:szCs w:val="22"/>
+          <w:lang w:val="fr-CH" w:eastAsia="fr-CH"/>
+          <w14:ligatures w14:val="standardContextual"/>
+        </w:rPr>
+      </w:pPr>
+      <w:hyperlink w:anchor="_Toc165884958" w:history="1">
+        <w:r>
+          <w:rPr>
+            <w:rStyle w:val="Lienhypertexte"/>
+            <w:rFonts w:cs="Arial"/>
+            <w:noProof/>
+          </w:rPr>
+          <w:t>2.4</w:t>
+        </w:r>
+        <w:r>
+          <w:rPr>
+            <w:rFonts w:asciiTheme="minorHAnsi" w:eastAsiaTheme="minorEastAsia" w:hAnsiTheme="minorHAnsi" w:cstheme="minorBidi"/>
+            <w:noProof/>
+            <w:kern w:val="2"/>
+            <w:sz w:val="22"/>
+            <w:szCs w:val="22"/>
+            <w:lang w:val="fr-CH" w:eastAsia="fr-CH"/>
+            <w14:ligatures w14:val="standardContextual"/>
+          </w:rPr>
+          <w:tab/>
+        </w:r>
+        <w:r>
+          <w:rPr>
+            <w:rStyle w:val="Lienhypertexte"/>
+            <w:rFonts w:cs="Arial"/>
+            <w:noProof/>
+          </w:rPr>
+          <w:t>Risques techniques</w:t>
+        </w:r>
+        <w:r>
+          <w:rPr>
+            <w:noProof/>
+            <w:webHidden/>
+          </w:rPr>
+          <w:tab/>
+        </w:r>
+        <w:r>
+          <w:rPr>
+            <w:noProof/>
+            <w:webHidden/>
+          </w:rPr>
+          <w:fldChar w:fldCharType="begin"/>
+        </w:r>
+        <w:r>
+          <w:rPr>
+            <w:noProof/>
+            <w:webHidden/>
+          </w:rPr>
+          <w:instrText xml:space="preserve"> PAGEREF _Toc165884958 \h </w:instrText>
+        </w:r>
+        <w:r>
+          <w:rPr>
+            <w:noProof/>
+            <w:webHidden/>
+          </w:rPr>
+        </w:r>
+        <w:r>
+          <w:rPr>
+            <w:noProof/>
+            <w:webHidden/>
+          </w:rPr>
+          <w:fldChar w:fldCharType="separate"/>
+        </w:r>
+        <w:r>
+          <w:rPr>
+            <w:noProof/>
+            <w:webHidden/>
+          </w:rPr>
+          <w:t>19</w:t>
+        </w:r>
+        <w:r>
+          <w:rPr>
+            <w:noProof/>
+            <w:webHidden/>
+          </w:rPr>
+          <w:fldChar w:fldCharType="end"/>
+        </w:r>
+      </w:hyperlink>
+    </w:p>
+    <w:p>
+      <w:pPr>
+        <w:pStyle w:val="TM2"/>
+        <w:tabs>
+          <w:tab w:val="left" w:pos="800"/>
+          <w:tab w:val="right" w:leader="dot" w:pos="9060"/>
+        </w:tabs>
+        <w:rPr>
+          <w:rFonts w:asciiTheme="minorHAnsi" w:eastAsiaTheme="minorEastAsia" w:hAnsiTheme="minorHAnsi" w:cstheme="minorBidi"/>
+          <w:noProof/>
+          <w:kern w:val="2"/>
+          <w:sz w:val="22"/>
+          <w:szCs w:val="22"/>
+          <w:lang w:val="fr-CH" w:eastAsia="fr-CH"/>
+          <w14:ligatures w14:val="standardContextual"/>
+        </w:rPr>
+      </w:pPr>
+      <w:hyperlink w:anchor="_Toc165884959" w:history="1">
+        <w:r>
+          <w:rPr>
+            <w:rStyle w:val="Lienhypertexte"/>
+            <w:iCs/>
+            <w:noProof/>
+          </w:rPr>
+          <w:t>2.5</w:t>
+        </w:r>
+        <w:r>
+          <w:rPr>
+            <w:rFonts w:asciiTheme="minorHAnsi" w:eastAsiaTheme="minorEastAsia" w:hAnsiTheme="minorHAnsi" w:cstheme="minorBidi"/>
+            <w:noProof/>
+            <w:kern w:val="2"/>
+            <w:sz w:val="22"/>
+            <w:szCs w:val="22"/>
+            <w:lang w:val="fr-CH" w:eastAsia="fr-CH"/>
+            <w14:ligatures w14:val="standardContextual"/>
+          </w:rPr>
+          <w:tab/>
+        </w:r>
+        <w:r>
+          <w:rPr>
+            <w:rStyle w:val="Lienhypertexte"/>
+            <w:iCs/>
+            <w:noProof/>
+          </w:rPr>
+          <w:t>Environnements</w:t>
+        </w:r>
+        <w:r>
+          <w:rPr>
+            <w:noProof/>
+            <w:webHidden/>
+          </w:rPr>
+          <w:tab/>
+        </w:r>
+        <w:r>
+          <w:rPr>
+            <w:noProof/>
+            <w:webHidden/>
+          </w:rPr>
+          <w:fldChar w:fldCharType="begin"/>
+        </w:r>
+        <w:r>
+          <w:rPr>
+            <w:noProof/>
+            <w:webHidden/>
+          </w:rPr>
+          <w:instrText xml:space="preserve"> PAGEREF _Toc165884959 \h </w:instrText>
+        </w:r>
+        <w:r>
+          <w:rPr>
+            <w:noProof/>
+            <w:webHidden/>
+          </w:rPr>
+        </w:r>
+        <w:r>
+          <w:rPr>
+            <w:noProof/>
+            <w:webHidden/>
+          </w:rPr>
+          <w:fldChar w:fldCharType="separate"/>
+        </w:r>
+        <w:r>
+          <w:rPr>
+            <w:noProof/>
+            <w:webHidden/>
+          </w:rPr>
+          <w:t>19</w:t>
+        </w:r>
+        <w:r>
+          <w:rPr>
+            <w:noProof/>
+            <w:webHidden/>
+          </w:rPr>
+          <w:fldChar w:fldCharType="end"/>
+        </w:r>
+      </w:hyperlink>
+    </w:p>
+    <w:p>
+      <w:pPr>
+        <w:pStyle w:val="TM3"/>
+        <w:tabs>
+          <w:tab w:val="left" w:pos="1200"/>
+          <w:tab w:val="right" w:leader="dot" w:pos="9060"/>
+        </w:tabs>
+        <w:rPr>
+          <w:rFonts w:asciiTheme="minorHAnsi" w:eastAsiaTheme="minorEastAsia" w:hAnsiTheme="minorHAnsi" w:cstheme="minorBidi"/>
+          <w:noProof/>
+          <w:kern w:val="2"/>
+          <w:sz w:val="22"/>
+          <w:szCs w:val="22"/>
+          <w:lang w:val="fr-CH" w:eastAsia="fr-CH"/>
+          <w14:ligatures w14:val="standardContextual"/>
+        </w:rPr>
+      </w:pPr>
+      <w:hyperlink w:anchor="_Toc165884960" w:history="1">
+        <w:r>
+          <w:rPr>
+            <w:rStyle w:val="Lienhypertexte"/>
+            <w:iCs/>
+            <w:noProof/>
+          </w:rPr>
+          <w:t>2.5.1</w:t>
+        </w:r>
+        <w:r>
+          <w:rPr>
+            <w:rFonts w:asciiTheme="minorHAnsi" w:eastAsiaTheme="minorEastAsia" w:hAnsiTheme="minorHAnsi" w:cstheme="minorBidi"/>
+            <w:noProof/>
+            <w:kern w:val="2"/>
+            <w:sz w:val="22"/>
+            <w:szCs w:val="22"/>
+            <w:lang w:val="fr-CH" w:eastAsia="fr-CH"/>
+            <w14:ligatures w14:val="standardContextual"/>
+          </w:rPr>
+          <w:tab/>
+        </w:r>
+        <w:r>
+          <w:rPr>
+            <w:rStyle w:val="Lienhypertexte"/>
+            <w:iCs/>
+            <w:noProof/>
+          </w:rPr>
+          <w:t>Choix du matériel</w:t>
+        </w:r>
+        <w:r>
+          <w:rPr>
+            <w:noProof/>
+            <w:webHidden/>
+          </w:rPr>
+          <w:tab/>
+        </w:r>
+        <w:r>
+          <w:rPr>
+            <w:noProof/>
+            <w:webHidden/>
+          </w:rPr>
+          <w:fldChar w:fldCharType="begin"/>
+        </w:r>
+        <w:r>
+          <w:rPr>
+            <w:noProof/>
+            <w:webHidden/>
+          </w:rPr>
+          <w:instrText xml:space="preserve"> PAGEREF _Toc165884960 \h </w:instrText>
+        </w:r>
+        <w:r>
+          <w:rPr>
+            <w:noProof/>
+            <w:webHidden/>
+          </w:rPr>
+        </w:r>
+        <w:r>
+          <w:rPr>
+            <w:noProof/>
+            <w:webHidden/>
+          </w:rPr>
+          <w:fldChar w:fldCharType="separate"/>
+        </w:r>
+        <w:r>
+          <w:rPr>
+            <w:noProof/>
+            <w:webHidden/>
+          </w:rPr>
+          <w:t>19</w:t>
+        </w:r>
+        <w:r>
+          <w:rPr>
+            <w:noProof/>
+            <w:webHidden/>
+          </w:rPr>
+          <w:fldChar w:fldCharType="end"/>
+        </w:r>
+      </w:hyperlink>
+    </w:p>
+    <w:p>
+      <w:pPr>
+        <w:pStyle w:val="TM3"/>
+        <w:tabs>
+          <w:tab w:val="left" w:pos="1200"/>
+          <w:tab w:val="right" w:leader="dot" w:pos="9060"/>
+        </w:tabs>
+        <w:rPr>
+          <w:rFonts w:asciiTheme="minorHAnsi" w:eastAsiaTheme="minorEastAsia" w:hAnsiTheme="minorHAnsi" w:cstheme="minorBidi"/>
+          <w:noProof/>
+          <w:kern w:val="2"/>
+          <w:sz w:val="22"/>
+          <w:szCs w:val="22"/>
+          <w:lang w:val="fr-CH" w:eastAsia="fr-CH"/>
+          <w14:ligatures w14:val="standardContextual"/>
+        </w:rPr>
+      </w:pPr>
+      <w:hyperlink w:anchor="_Toc165884961" w:history="1">
+        <w:r>
+          <w:rPr>
+            <w:rStyle w:val="Lienhypertexte"/>
+            <w:noProof/>
+          </w:rPr>
+          <w:t>2.5.2</w:t>
+        </w:r>
+        <w:r>
+          <w:rPr>
+            <w:rFonts w:asciiTheme="minorHAnsi" w:eastAsiaTheme="minorEastAsia" w:hAnsiTheme="minorHAnsi" w:cstheme="minorBidi"/>
+            <w:noProof/>
+            <w:kern w:val="2"/>
+            <w:sz w:val="22"/>
+            <w:szCs w:val="22"/>
+            <w:lang w:val="fr-CH" w:eastAsia="fr-CH"/>
+            <w14:ligatures w14:val="standardContextual"/>
+          </w:rPr>
+          <w:tab/>
+        </w:r>
+        <w:r>
+          <w:rPr>
+            <w:rStyle w:val="Lienhypertexte"/>
+            <w:noProof/>
+          </w:rPr>
+          <w:t>Systèmes d’exploitation</w:t>
+        </w:r>
+        <w:r>
+          <w:rPr>
+            <w:noProof/>
+            <w:webHidden/>
+          </w:rPr>
+          <w:tab/>
+        </w:r>
+        <w:r>
+          <w:rPr>
+            <w:noProof/>
+            <w:webHidden/>
+          </w:rPr>
+          <w:fldChar w:fldCharType="begin"/>
+        </w:r>
+        <w:r>
+          <w:rPr>
+            <w:noProof/>
+            <w:webHidden/>
+          </w:rPr>
+          <w:instrText xml:space="preserve"> PAGEREF _Toc165884961 \h </w:instrText>
+        </w:r>
+        <w:r>
+          <w:rPr>
+            <w:noProof/>
+            <w:webHidden/>
+          </w:rPr>
+        </w:r>
+        <w:r>
+          <w:rPr>
+            <w:noProof/>
+            <w:webHidden/>
+          </w:rPr>
+          <w:fldChar w:fldCharType="separate"/>
+        </w:r>
+        <w:r>
+          <w:rPr>
+            <w:noProof/>
+            <w:webHidden/>
+          </w:rPr>
+          <w:t>19</w:t>
+        </w:r>
+        <w:r>
+          <w:rPr>
+            <w:noProof/>
+            <w:webHidden/>
+          </w:rPr>
+          <w:fldChar w:fldCharType="end"/>
+        </w:r>
+      </w:hyperlink>
+    </w:p>
+    <w:p>
+      <w:pPr>
+        <w:pStyle w:val="TM3"/>
+        <w:tabs>
+          <w:tab w:val="left" w:pos="1200"/>
+          <w:tab w:val="right" w:leader="dot" w:pos="9060"/>
+        </w:tabs>
+        <w:rPr>
+          <w:rFonts w:asciiTheme="minorHAnsi" w:eastAsiaTheme="minorEastAsia" w:hAnsiTheme="minorHAnsi" w:cstheme="minorBidi"/>
+          <w:noProof/>
+          <w:kern w:val="2"/>
+          <w:sz w:val="22"/>
+          <w:szCs w:val="22"/>
+          <w:lang w:val="fr-CH" w:eastAsia="fr-CH"/>
+          <w14:ligatures w14:val="standardContextual"/>
+        </w:rPr>
+      </w:pPr>
+      <w:hyperlink w:anchor="_Toc165884962" w:history="1">
+        <w:r>
+          <w:rPr>
+            <w:rStyle w:val="Lienhypertexte"/>
+            <w:noProof/>
+          </w:rPr>
+          <w:t>2.5.3</w:t>
+        </w:r>
+        <w:r>
+          <w:rPr>
+            <w:rFonts w:asciiTheme="minorHAnsi" w:eastAsiaTheme="minorEastAsia" w:hAnsiTheme="minorHAnsi" w:cstheme="minorBidi"/>
+            <w:noProof/>
+            <w:kern w:val="2"/>
+            <w:sz w:val="22"/>
+            <w:szCs w:val="22"/>
+            <w:lang w:val="fr-CH" w:eastAsia="fr-CH"/>
+            <w14:ligatures w14:val="standardContextual"/>
+          </w:rPr>
+          <w:tab/>
+        </w:r>
+        <w:r>
+          <w:rPr>
+            <w:rStyle w:val="Lienhypertexte"/>
+            <w:noProof/>
+          </w:rPr>
+          <w:t>Logiciel et outils</w:t>
+        </w:r>
+        <w:r>
+          <w:rPr>
+            <w:noProof/>
+            <w:webHidden/>
+          </w:rPr>
+          <w:tab/>
+        </w:r>
+        <w:r>
+          <w:rPr>
+            <w:noProof/>
+            <w:webHidden/>
+          </w:rPr>
+          <w:fldChar w:fldCharType="begin"/>
+        </w:r>
+        <w:r>
+          <w:rPr>
+            <w:noProof/>
+            <w:webHidden/>
+          </w:rPr>
+          <w:instrText xml:space="preserve"> PAGEREF _Toc165884962 \h </w:instrText>
+        </w:r>
+        <w:r>
+          <w:rPr>
+            <w:noProof/>
+            <w:webHidden/>
+          </w:rPr>
+        </w:r>
+        <w:r>
+          <w:rPr>
+            <w:noProof/>
+            <w:webHidden/>
+          </w:rPr>
+          <w:fldChar w:fldCharType="separate"/>
+        </w:r>
+        <w:r>
+          <w:rPr>
+            <w:noProof/>
+            <w:webHidden/>
+          </w:rPr>
+          <w:t>19</w:t>
         </w:r>
         <w:r>
           <w:rPr>
@@ -2234,7 +3569,7 @@
         <w:pStyle w:val="Titre1"/>
         <w:jc w:val="center"/>
       </w:pPr>
-      <w:bookmarkStart w:id="0" w:name="_Toc165877920"/>
+      <w:bookmarkStart w:id="0" w:name="_Toc165884930"/>
       <w:r>
         <w:lastRenderedPageBreak/>
         <w:t>Analyse prél</w:t>
@@ -2256,7 +3591,7 @@
           <w:iCs/>
         </w:rPr>
       </w:pPr>
-      <w:bookmarkStart w:id="1" w:name="_Toc165877921"/>
+      <w:bookmarkStart w:id="1" w:name="_Toc165884931"/>
       <w:r>
         <w:rPr>
           <w:i w:val="0"/>
@@ -2279,19 +3614,11 @@
           <w:iCs/>
         </w:rPr>
       </w:pPr>
-      <w:proofErr w:type="spellStart"/>
       <w:r>
         <w:rPr>
           <w:iCs/>
         </w:rPr>
-        <w:t>VolScore</w:t>
-      </w:r>
-      <w:proofErr w:type="spellEnd"/>
-      <w:r>
-        <w:rPr>
-          <w:iCs/>
-        </w:rPr>
-        <w:t xml:space="preserve"> est une application Web dont l’objectif est de convaincre l’instance dirigeante du volleyball vaudois (SVRV) de la nécessité et de la possibilité de simplifier les opérations de marquage des matches de championnat de volleyball.</w:t>
+        <w:t>VolScore est une application Web dont l’objectif est de convaincre l’instance dirigeante du volleyball vaudois (SVRV) de la nécessité et de la possibilité de simplifier les opérations de marquage des matches de championnat de volleyball.</w:t>
       </w:r>
     </w:p>
     <w:p>
@@ -2350,7 +3677,7 @@
           <w:iCs/>
         </w:rPr>
       </w:pPr>
-      <w:bookmarkStart w:id="2" w:name="_Toc165877922"/>
+      <w:bookmarkStart w:id="2" w:name="_Toc165884932"/>
       <w:r>
         <w:rPr>
           <w:i w:val="0"/>
@@ -2378,7 +3705,7 @@
       <w:pPr>
         <w:pStyle w:val="Titre3"/>
       </w:pPr>
-      <w:bookmarkStart w:id="3" w:name="_Toc165877923"/>
+      <w:bookmarkStart w:id="3" w:name="_Toc165884933"/>
       <w:r>
         <w:t>Authentification</w:t>
       </w:r>
@@ -2387,23 +3714,7 @@
     <w:p/>
     <w:p>
       <w:r>
-        <w:t>Lorsqu’on lance l’app web, l’application demande les informations classiques (</w:t>
-      </w:r>
-      <w:proofErr w:type="spellStart"/>
-      <w:r>
-        <w:t>username</w:t>
-      </w:r>
-      <w:proofErr w:type="spellEnd"/>
-      <w:r>
-        <w:t xml:space="preserve">, </w:t>
-      </w:r>
-      <w:proofErr w:type="spellStart"/>
-      <w:r>
-        <w:t>password</w:t>
-      </w:r>
-      <w:proofErr w:type="spellEnd"/>
-      <w:r>
-        <w:t>) pour s’enregistrer sur le site. Si l’utilisateur oublie son MDP, une option de réinitialiser son MDP est disponible et envoie un mail de confirmation.</w:t>
+        <w:t>Lorsqu’on lance l’app web, l’application demande les informations classiques (username, password) pour s’enregistrer sur le site. Si l’utilisateur oublie son MDP, une option de réinitialiser son MDP est disponible et envoie un mail de confirmation.</w:t>
       </w:r>
     </w:p>
     <w:p/>
@@ -2411,7 +3722,7 @@
       <w:pPr>
         <w:pStyle w:val="Titre3"/>
       </w:pPr>
-      <w:bookmarkStart w:id="4" w:name="_Toc165877924"/>
+      <w:bookmarkStart w:id="4" w:name="_Toc165884934"/>
       <w:r>
         <w:t>Gestion d’utilisateurs</w:t>
       </w:r>
@@ -2437,7 +3748,7 @@
       <w:pPr>
         <w:pStyle w:val="Titre3"/>
       </w:pPr>
-      <w:bookmarkStart w:id="5" w:name="_Toc165877925"/>
+      <w:bookmarkStart w:id="5" w:name="_Toc165884935"/>
       <w:r>
         <w:t>Marquage</w:t>
       </w:r>
@@ -2458,15 +3769,7 @@
         <w:t>génère</w:t>
       </w:r>
       <w:r>
-        <w:t xml:space="preserve"> un </w:t>
-      </w:r>
-      <w:proofErr w:type="spellStart"/>
-      <w:r>
-        <w:t>token</w:t>
-      </w:r>
-      <w:proofErr w:type="spellEnd"/>
-      <w:r>
-        <w:t xml:space="preserve"> qui est la signature de la feuille de match par le marqueur. </w:t>
+        <w:t xml:space="preserve"> un token qui est la signature de la feuille de match par le marqueur. </w:t>
       </w:r>
     </w:p>
     <w:p/>
@@ -2474,7 +3777,7 @@
       <w:pPr>
         <w:pStyle w:val="Titre3"/>
       </w:pPr>
-      <w:bookmarkStart w:id="6" w:name="_Toc165877926"/>
+      <w:bookmarkStart w:id="6" w:name="_Toc165884936"/>
       <w:r>
         <w:t>Arbitrage</w:t>
       </w:r>
@@ -2507,15 +3810,7 @@
         <w:t>vient</w:t>
       </w:r>
       <w:r>
-        <w:t xml:space="preserve"> pour valider l’arbitre et génère un </w:t>
-      </w:r>
-      <w:proofErr w:type="spellStart"/>
-      <w:r>
-        <w:t>token</w:t>
-      </w:r>
-      <w:proofErr w:type="spellEnd"/>
-      <w:r>
-        <w:t xml:space="preserve"> qui est la signature de la feuille de match par </w:t>
+        <w:t xml:space="preserve"> pour valider l’arbitre et génère un token qui est la signature de la feuille de match par </w:t>
       </w:r>
       <w:r>
         <w:t>l’arbitre.</w:t>
@@ -2526,7 +3821,7 @@
       <w:pPr>
         <w:pStyle w:val="Titre3"/>
       </w:pPr>
-      <w:bookmarkStart w:id="7" w:name="_Toc165877927"/>
+      <w:bookmarkStart w:id="7" w:name="_Toc165884937"/>
       <w:r>
         <w:t>Feuille de match</w:t>
       </w:r>
@@ -2562,7 +3857,7 @@
         <w:pStyle w:val="Titre2"/>
         <w:jc w:val="center"/>
       </w:pPr>
-      <w:bookmarkStart w:id="8" w:name="_Toc165877928"/>
+      <w:bookmarkStart w:id="8" w:name="_Toc165884938"/>
       <w:r>
         <w:t>Gestion de projet</w:t>
       </w:r>
@@ -2590,23 +3885,7 @@
         </w:numPr>
       </w:pPr>
       <w:r>
-        <w:t>Un « </w:t>
-      </w:r>
-      <w:proofErr w:type="spellStart"/>
-      <w:r>
-        <w:t>daily</w:t>
-      </w:r>
-      <w:proofErr w:type="spellEnd"/>
-      <w:r>
-        <w:t xml:space="preserve"> </w:t>
-      </w:r>
-      <w:proofErr w:type="gramStart"/>
-      <w:r>
-        <w:t>meeting »</w:t>
-      </w:r>
-      <w:proofErr w:type="gramEnd"/>
-      <w:r>
-        <w:t xml:space="preserve"> chaque jour</w:t>
+        <w:t>Un « daily meeting » chaque jour</w:t>
       </w:r>
     </w:p>
     <w:p>
@@ -2618,15 +3897,7 @@
         </w:numPr>
       </w:pPr>
       <w:r>
-        <w:t xml:space="preserve">Des sprints avec des </w:t>
-      </w:r>
-      <w:proofErr w:type="spellStart"/>
-      <w:r>
-        <w:t>users</w:t>
-      </w:r>
-      <w:proofErr w:type="spellEnd"/>
-      <w:r>
-        <w:t xml:space="preserve"> stories pour organiser mon travail</w:t>
+        <w:t>Des sprints avec des users stories pour organiser mon travail</w:t>
       </w:r>
     </w:p>
     <w:p>
@@ -2638,15 +3909,7 @@
         </w:numPr>
       </w:pPr>
       <w:r>
-        <w:t xml:space="preserve">Des sprint </w:t>
-      </w:r>
-      <w:proofErr w:type="spellStart"/>
-      <w:r>
-        <w:t>review</w:t>
-      </w:r>
-      <w:proofErr w:type="spellEnd"/>
-      <w:r>
-        <w:t xml:space="preserve"> a la fin de chaque sprint</w:t>
+        <w:t>Des sprint review a la fin de chaque sprint</w:t>
       </w:r>
     </w:p>
     <w:p>
@@ -2668,15 +3931,7 @@
     </w:p>
     <w:p>
       <w:r>
-        <w:t xml:space="preserve">Pour intégrer cela l’outil </w:t>
-      </w:r>
-      <w:proofErr w:type="spellStart"/>
-      <w:r>
-        <w:t>IceScrum</w:t>
-      </w:r>
-      <w:proofErr w:type="spellEnd"/>
-      <w:r>
-        <w:t xml:space="preserve"> est utilisé. </w:t>
+        <w:t xml:space="preserve">Pour intégrer cela l’outil IceScrum est utilisé. </w:t>
       </w:r>
       <w:r>
         <w:t xml:space="preserve">Cet outil me permet de gérer un projet Agile et qui me simplifie la gestion du projet. Grâce à cet outil je vais pouvoir créer des sprints, des user stories ainsi que des tâches. </w:t>
@@ -2695,7 +3950,7 @@
           <w:i w:val="0"/>
         </w:rPr>
       </w:pPr>
-      <w:bookmarkStart w:id="9" w:name="_Toc165877929"/>
+      <w:bookmarkStart w:id="9" w:name="_Toc165884939"/>
       <w:r>
         <w:rPr>
           <w:i w:val="0"/>
@@ -3430,35 +4685,7 @@
               <w:rPr>
                 <w:rFonts w:cstheme="minorHAnsi"/>
               </w:rPr>
-              <w:t xml:space="preserve">: du </w:t>
-            </w:r>
-            <w:proofErr w:type="spellStart"/>
-            <w:r>
-              <w:rPr>
-                <w:rFonts w:cstheme="minorHAnsi"/>
-              </w:rPr>
-              <w:t>je</w:t>
-            </w:r>
-            <w:proofErr w:type="spellEnd"/>
-            <w:r>
-              <w:rPr>
-                <w:rFonts w:cstheme="minorHAnsi"/>
-              </w:rPr>
-              <w:t xml:space="preserve">. 9 mai </w:t>
-            </w:r>
-            <w:proofErr w:type="gramStart"/>
-            <w:r>
-              <w:rPr>
-                <w:rFonts w:cstheme="minorHAnsi"/>
-              </w:rPr>
-              <w:t>au di</w:t>
-            </w:r>
-            <w:proofErr w:type="gramEnd"/>
-            <w:r>
-              <w:rPr>
-                <w:rFonts w:cstheme="minorHAnsi"/>
-              </w:rPr>
-              <w:t>. 12 mai 2024</w:t>
+              <w:t>: du je. 9 mai au di. 12 mai 2024</w:t>
             </w:r>
             <w:r>
               <w:rPr>
@@ -3586,7 +4813,7 @@
       <w:pPr>
         <w:pStyle w:val="Titre3"/>
       </w:pPr>
-      <w:bookmarkStart w:id="10" w:name="_Toc165877930"/>
+      <w:bookmarkStart w:id="10" w:name="_Toc165884940"/>
       <w:r>
         <w:t>Sprint</w:t>
       </w:r>
@@ -3637,15 +4864,7 @@
         <w:t xml:space="preserve"> à la fin me sont très utiles.</w:t>
       </w:r>
       <w:r>
-        <w:t xml:space="preserve"> Pour les Sprint </w:t>
-      </w:r>
-      <w:proofErr w:type="spellStart"/>
-      <w:r>
-        <w:t>Review</w:t>
-      </w:r>
-      <w:proofErr w:type="spellEnd"/>
-      <w:r>
-        <w:t xml:space="preserve"> je vais les planifier chaque vendredi en fin de sprint sauf pour la </w:t>
+        <w:t xml:space="preserve"> Pour les Sprint Review je vais les planifier chaque vendredi en fin de sprint sauf pour la </w:t>
       </w:r>
       <w:r>
         <w:t>première semaine où il y a le pont qui m’y empêche. Je ne l’inscris pas dans les sprints mais en même temps que j’avance sur le projet je documente mon rapport.</w:t>
@@ -3775,55 +4994,7 @@
           <w:bCs/>
           <w:szCs w:val="14"/>
         </w:rPr>
-        <w:t xml:space="preserve">Les user stories sont définis sur </w:t>
-      </w:r>
-      <w:proofErr w:type="spellStart"/>
-      <w:r>
-        <w:rPr>
-          <w:bCs/>
-          <w:szCs w:val="14"/>
-        </w:rPr>
-        <w:t>IceScrum</w:t>
-      </w:r>
-      <w:proofErr w:type="spellEnd"/>
-      <w:r>
-        <w:rPr>
-          <w:bCs/>
-          <w:szCs w:val="14"/>
-        </w:rPr>
-        <w:t xml:space="preserve">. Tests d’acceptance créer sur chaque </w:t>
-      </w:r>
-      <w:proofErr w:type="spellStart"/>
-      <w:r>
-        <w:rPr>
-          <w:bCs/>
-          <w:szCs w:val="14"/>
-        </w:rPr>
-        <w:t>users</w:t>
-      </w:r>
-      <w:proofErr w:type="spellEnd"/>
-      <w:r>
-        <w:rPr>
-          <w:bCs/>
-          <w:szCs w:val="14"/>
-        </w:rPr>
-        <w:t xml:space="preserve"> </w:t>
-      </w:r>
-      <w:proofErr w:type="spellStart"/>
-      <w:r>
-        <w:rPr>
-          <w:bCs/>
-          <w:szCs w:val="14"/>
-        </w:rPr>
-        <w:t>storys</w:t>
-      </w:r>
-      <w:proofErr w:type="spellEnd"/>
-      <w:r>
-        <w:rPr>
-          <w:bCs/>
-          <w:szCs w:val="14"/>
-        </w:rPr>
-        <w:t>.</w:t>
+        <w:t>Les user stories sont définis sur IceScrum. Tests d’acceptance créer sur chaque users storys.</w:t>
       </w:r>
     </w:p>
     <w:p>
@@ -3870,62 +5041,30 @@
           <w:bCs/>
           <w:szCs w:val="14"/>
         </w:rPr>
-        <w:t xml:space="preserve">données et points spécifique des </w:t>
-      </w:r>
-      <w:proofErr w:type="spellStart"/>
-      <w:r>
+        <w:t>données et points spécifique des users stories discutée avec chef de projet</w:t>
+      </w:r>
+    </w:p>
+    <w:p>
+      <w:pPr>
         <w:rPr>
           <w:bCs/>
           <w:szCs w:val="14"/>
         </w:rPr>
-        <w:t>users</w:t>
-      </w:r>
-      <w:proofErr w:type="spellEnd"/>
-      <w:r>
+      </w:pPr>
+    </w:p>
+    <w:p>
+      <w:pPr>
         <w:rPr>
           <w:bCs/>
           <w:szCs w:val="14"/>
         </w:rPr>
-        <w:t xml:space="preserve"> stories discutée avec chef de projet</w:t>
-      </w:r>
-    </w:p>
-    <w:p>
-      <w:pPr>
+      </w:pPr>
+      <w:r>
         <w:rPr>
           <w:bCs/>
           <w:szCs w:val="14"/>
         </w:rPr>
-      </w:pPr>
-    </w:p>
-    <w:p>
-      <w:pPr>
-        <w:rPr>
-          <w:bCs/>
-          <w:szCs w:val="14"/>
-        </w:rPr>
-      </w:pPr>
-      <w:r>
-        <w:rPr>
-          <w:bCs/>
-          <w:szCs w:val="14"/>
-        </w:rPr>
-        <w:t xml:space="preserve">La sprint </w:t>
-      </w:r>
-      <w:proofErr w:type="spellStart"/>
-      <w:r>
-        <w:rPr>
-          <w:bCs/>
-          <w:szCs w:val="14"/>
-        </w:rPr>
-        <w:t>review</w:t>
-      </w:r>
-      <w:proofErr w:type="spellEnd"/>
-      <w:r>
-        <w:rPr>
-          <w:bCs/>
-          <w:szCs w:val="14"/>
-        </w:rPr>
-        <w:t xml:space="preserve"> se fera lundi 06.05.2024 à </w:t>
+        <w:t xml:space="preserve">La sprint review se fera lundi 06.05.2024 à </w:t>
       </w:r>
       <w:r>
         <w:rPr>
@@ -4132,23 +5271,7 @@
           <w:bCs/>
           <w:szCs w:val="14"/>
         </w:rPr>
-        <w:t xml:space="preserve">La sprint </w:t>
-      </w:r>
-      <w:proofErr w:type="spellStart"/>
-      <w:r>
-        <w:rPr>
-          <w:bCs/>
-          <w:szCs w:val="14"/>
-        </w:rPr>
-        <w:t>review</w:t>
-      </w:r>
-      <w:proofErr w:type="spellEnd"/>
-      <w:r>
-        <w:rPr>
-          <w:bCs/>
-          <w:szCs w:val="14"/>
-        </w:rPr>
-        <w:t xml:space="preserve"> se fera vendredi 17.05.2024 à 14H</w:t>
+        <w:t>La sprint review se fera vendredi 17.05.2024 à 14H</w:t>
       </w:r>
     </w:p>
     <w:p>
@@ -4285,64 +5408,23 @@
           <w:bCs/>
           <w:szCs w:val="14"/>
         </w:rPr>
-        <w:t xml:space="preserve">La sprint </w:t>
-      </w:r>
-      <w:proofErr w:type="spellStart"/>
-      <w:r>
+        <w:t>La sprint review se fera vendredi 24.05.2024 à 14H</w:t>
+      </w:r>
+    </w:p>
+    <w:p>
+      <w:pPr>
         <w:rPr>
           <w:bCs/>
           <w:szCs w:val="14"/>
         </w:rPr>
-        <w:t>review</w:t>
-      </w:r>
-      <w:proofErr w:type="spellEnd"/>
+      </w:pPr>
       <w:r>
         <w:rPr>
           <w:bCs/>
           <w:szCs w:val="14"/>
         </w:rPr>
-        <w:t xml:space="preserve"> se fera vendredi 24.05.2024 à 14H</w:t>
-      </w:r>
-    </w:p>
-    <w:p>
-      <w:pPr>
-        <w:rPr>
-          <w:bCs/>
-          <w:szCs w:val="14"/>
-        </w:rPr>
-      </w:pPr>
-      <w:r>
-        <w:rPr>
-          <w:bCs/>
-          <w:szCs w:val="14"/>
-        </w:rPr>
-        <w:t xml:space="preserve">Un code </w:t>
-      </w:r>
-      <w:proofErr w:type="spellStart"/>
-      <w:r>
-        <w:rPr>
-          <w:bCs/>
-          <w:szCs w:val="14"/>
-        </w:rPr>
-        <w:t>review</w:t>
-      </w:r>
-      <w:proofErr w:type="spellEnd"/>
-      <w:r>
-        <w:rPr>
-          <w:bCs/>
-          <w:szCs w:val="14"/>
-        </w:rPr>
-        <w:t xml:space="preserve"> s’ajoutera à cette réunion après le sprint </w:t>
-      </w:r>
-      <w:proofErr w:type="spellStart"/>
-      <w:r>
-        <w:rPr>
-          <w:bCs/>
-          <w:szCs w:val="14"/>
-        </w:rPr>
-        <w:t>review</w:t>
-      </w:r>
-      <w:proofErr w:type="spellEnd"/>
+        <w:t>Un code review s’ajoutera à cette réunion après le sprint review</w:t>
+      </w:r>
     </w:p>
     <w:p>
       <w:pPr>
@@ -4417,50 +5499,34 @@
           <w:bCs/>
           <w:szCs w:val="14"/>
         </w:rPr>
-        <w:t xml:space="preserve">La sprint </w:t>
-      </w:r>
-      <w:proofErr w:type="spellStart"/>
+        <w:t>La sprint review se fera vendredi</w:t>
+      </w:r>
       <w:r>
         <w:rPr>
           <w:bCs/>
           <w:szCs w:val="14"/>
         </w:rPr>
-        <w:t>review</w:t>
-      </w:r>
-      <w:proofErr w:type="spellEnd"/>
+        <w:t xml:space="preserve"> 31.05.2024</w:t>
+      </w:r>
       <w:r>
         <w:rPr>
           <w:bCs/>
           <w:szCs w:val="14"/>
         </w:rPr>
-        <w:t xml:space="preserve"> se fera vendredi</w:t>
+        <w:t xml:space="preserve"> à 14H</w:t>
       </w:r>
       <w:r>
         <w:rPr>
           <w:bCs/>
           <w:szCs w:val="14"/>
         </w:rPr>
-        <w:t xml:space="preserve"> 31.05.2024</w:t>
+        <w:t xml:space="preserve"> ce qui me laissera 1 jour</w:t>
       </w:r>
       <w:r>
         <w:rPr>
           <w:bCs/>
           <w:szCs w:val="14"/>
         </w:rPr>
-        <w:t xml:space="preserve"> à 14H</w:t>
-      </w:r>
-      <w:r>
-        <w:rPr>
-          <w:bCs/>
-          <w:szCs w:val="14"/>
-        </w:rPr>
-        <w:t xml:space="preserve"> ce qui me laissera 1 jour</w:t>
-      </w:r>
-      <w:r>
-        <w:rPr>
-          <w:bCs/>
-          <w:szCs w:val="14"/>
-        </w:rPr>
         <w:t xml:space="preserve"> qui me permettra d’inscrire le bilan du sprint 4, faire des retouches si nécessaire et d’imprimer les dossiers.</w:t>
       </w:r>
     </w:p>
@@ -4470,11 +5536,12 @@
         <w:jc w:val="center"/>
       </w:pPr>
       <w:bookmarkStart w:id="11" w:name="_Toc165270380"/>
-      <w:bookmarkStart w:id="12" w:name="_Toc165877933"/>
-      <w:bookmarkStart w:id="13" w:name="_Toc165270373"/>
+      <w:bookmarkStart w:id="12" w:name="_Toc165270373"/>
+      <w:bookmarkStart w:id="13" w:name="_Toc165884941"/>
       <w:r>
         <w:t>Analyse / Conception</w:t>
       </w:r>
+      <w:bookmarkEnd w:id="12"/>
       <w:bookmarkEnd w:id="13"/>
     </w:p>
     <w:p>
@@ -4483,7 +5550,8 @@
         <w:jc w:val="center"/>
       </w:pPr>
       <w:bookmarkStart w:id="14" w:name="_Toc165270374"/>
-      <w:commentRangeStart w:id="15"/>
+      <w:bookmarkStart w:id="15" w:name="_Toc165884942"/>
+      <w:commentRangeStart w:id="16"/>
       <w:r>
         <w:rPr>
           <w:i w:val="0"/>
@@ -4492,7 +5560,7 @@
         </w:rPr>
         <w:t>Concept</w:t>
       </w:r>
-      <w:commentRangeEnd w:id="15"/>
+      <w:commentRangeEnd w:id="16"/>
       <w:r>
         <w:rPr>
           <w:rStyle w:val="Marquedecommentaire"/>
@@ -4502,9 +5570,10 @@
           <w:szCs w:val="20"/>
           <w:u w:val="none"/>
         </w:rPr>
-        <w:commentReference w:id="15"/>
+        <w:commentReference w:id="16"/>
       </w:r>
       <w:bookmarkEnd w:id="14"/>
+      <w:bookmarkEnd w:id="15"/>
     </w:p>
     <w:p>
       <w:pPr>
@@ -4535,12 +5604,13 @@
       <w:pPr>
         <w:pStyle w:val="Titre3"/>
       </w:pPr>
-      <w:bookmarkStart w:id="16" w:name="_Toc165270375"/>
+      <w:bookmarkStart w:id="17" w:name="_Toc165270375"/>
+      <w:bookmarkStart w:id="18" w:name="_Toc165884943"/>
       <w:r>
         <w:lastRenderedPageBreak/>
         <w:t>Base de données</w:t>
       </w:r>
-      <w:bookmarkEnd w:id="16"/>
+      <w:bookmarkEnd w:id="17"/>
       <w:r>
         <w:t xml:space="preserve"> </w:t>
       </w:r>
@@ -4550,6 +5620,7 @@
         </w:rPr>
         <w:t>(À modifier)</w:t>
       </w:r>
+      <w:bookmarkEnd w:id="18"/>
     </w:p>
     <w:p>
       <w:r>
@@ -4602,15 +5673,7 @@
     <w:p/>
     <w:p>
       <w:r>
-        <w:t xml:space="preserve">Positions : La table positions est ce qui nous permet de gérer principalement tous les points spécifiques d’un match seulement avec le set et </w:t>
-      </w:r>
-      <w:proofErr w:type="gramStart"/>
-      <w:r>
-        <w:t>la team</w:t>
-      </w:r>
-      <w:proofErr w:type="gramEnd"/>
-      <w:r>
-        <w:t xml:space="preserve"> « équipe ». La table position est grande et il y a beaucoup de points dedans ce qui aurai pu être optimiser grâce </w:t>
+        <w:t xml:space="preserve">Positions : La table positions est ce qui nous permet de gérer principalement tous les points spécifiques d’un match seulement avec le set et la team « équipe ». La table position est grande et il y a beaucoup de points dedans ce qui aurai pu être optimiser grâce </w:t>
       </w:r>
       <w:r>
         <w:t>à</w:t>
@@ -4627,39 +5690,8 @@
     </w:p>
     <w:p/>
     <w:p>
-      <w:proofErr w:type="spellStart"/>
-      <w:r>
-        <w:t>Players</w:t>
-      </w:r>
-      <w:proofErr w:type="spellEnd"/>
-      <w:r>
-        <w:t xml:space="preserve"> : La table </w:t>
-      </w:r>
-      <w:proofErr w:type="spellStart"/>
-      <w:r>
-        <w:t>players</w:t>
-      </w:r>
-      <w:proofErr w:type="spellEnd"/>
-      <w:r>
-        <w:t xml:space="preserve"> est une table qui stocke les joueurs qui est attaché </w:t>
-      </w:r>
-      <w:proofErr w:type="spellStart"/>
-      <w:proofErr w:type="gramStart"/>
-      <w:r>
-        <w:t>a</w:t>
-      </w:r>
-      <w:proofErr w:type="spellEnd"/>
-      <w:proofErr w:type="gramEnd"/>
-      <w:r>
-        <w:t xml:space="preserve"> la table </w:t>
-      </w:r>
-      <w:proofErr w:type="spellStart"/>
-      <w:r>
-        <w:t>members</w:t>
-      </w:r>
-      <w:proofErr w:type="spellEnd"/>
-      <w:r>
-        <w:t>.</w:t>
+      <w:r>
+        <w:t>Players : La table players est une table qui stocke les joueurs qui est attaché a la table members.</w:t>
       </w:r>
     </w:p>
     <w:p/>
@@ -4669,47 +5701,45 @@
           <w:lang w:val="fr-CH"/>
         </w:rPr>
       </w:pPr>
-      <w:proofErr w:type="spellStart"/>
       <w:r>
         <w:rPr>
           <w:lang w:val="fr-CH"/>
         </w:rPr>
-        <w:t>Members</w:t>
-      </w:r>
-      <w:proofErr w:type="spellEnd"/>
+        <w:t>Members : Dans cette table on stocke les informations plus personnelles d’</w:t>
+      </w:r>
       <w:r>
         <w:rPr>
           <w:lang w:val="fr-CH"/>
         </w:rPr>
-        <w:t> : Dans cette table on stocke les informations plus personnelles d’</w:t>
-      </w:r>
-      <w:r>
+        <w:t>un joueur. Par exemple on stockera les infos d’une personne qu’on lira a un joueur.</w:t>
+      </w:r>
+    </w:p>
+    <w:p>
+      <w:pPr>
         <w:rPr>
           <w:lang w:val="fr-CH"/>
         </w:rPr>
-        <w:t xml:space="preserve">un joueur. Par exemple on stockera les infos d’une personne qu’on lira </w:t>
-      </w:r>
-      <w:proofErr w:type="gramStart"/>
-      <w:r>
+      </w:pPr>
+    </w:p>
+    <w:p>
+      <w:pPr>
         <w:rPr>
           <w:lang w:val="fr-CH"/>
         </w:rPr>
-        <w:t>a</w:t>
-      </w:r>
-      <w:proofErr w:type="gramEnd"/>
+      </w:pPr>
       <w:r>
         <w:rPr>
           <w:lang w:val="fr-CH"/>
         </w:rPr>
-        <w:t xml:space="preserve"> un joueur.</w:t>
-      </w:r>
-    </w:p>
-    <w:p>
-      <w:pPr>
+        <w:lastRenderedPageBreak/>
+        <w:t>Bookings : Cette table stocke tou</w:t>
+      </w:r>
+      <w:r>
         <w:rPr>
           <w:lang w:val="fr-CH"/>
         </w:rPr>
-      </w:pPr>
+        <w:t>t ce qui est en sujet des sanctions, cartons jaune, rouge etc ..</w:t>
+      </w:r>
     </w:p>
     <w:p>
       <w:pPr>
@@ -4717,207 +5747,95 @@
           <w:lang w:val="fr-CH"/>
         </w:rPr>
       </w:pPr>
-      <w:proofErr w:type="spellStart"/>
-      <w:r>
+    </w:p>
+    <w:p>
+      <w:pPr>
         <w:rPr>
           <w:lang w:val="fr-CH"/>
         </w:rPr>
-        <w:lastRenderedPageBreak/>
-        <w:t>Bookings</w:t>
-      </w:r>
-      <w:proofErr w:type="spellEnd"/>
+      </w:pPr>
       <w:r>
         <w:rPr>
           <w:lang w:val="fr-CH"/>
         </w:rPr>
-        <w:t> : Cette table stocke tou</w:t>
+        <w:t>Games : La game e</w:t>
       </w:r>
       <w:r>
         <w:rPr>
           <w:lang w:val="fr-CH"/>
         </w:rPr>
-        <w:t xml:space="preserve">t ce qui est en sujet des sanctions, cartons jaune, rouge </w:t>
-      </w:r>
-      <w:proofErr w:type="spellStart"/>
-      <w:r>
+        <w:t>st une partie qui elles stocke tous les sets avec tous ses joueurs</w:t>
+      </w:r>
+    </w:p>
+    <w:p>
+      <w:pPr>
         <w:rPr>
           <w:lang w:val="fr-CH"/>
         </w:rPr>
-        <w:t>etc</w:t>
-      </w:r>
-      <w:proofErr w:type="spellEnd"/>
-      <w:proofErr w:type="gramStart"/>
-      <w:r>
+      </w:pPr>
+    </w:p>
+    <w:p>
+      <w:pPr>
         <w:rPr>
           <w:lang w:val="fr-CH"/>
         </w:rPr>
-        <w:t xml:space="preserve"> ..</w:t>
-      </w:r>
-      <w:proofErr w:type="gramEnd"/>
-    </w:p>
-    <w:p>
-      <w:pPr>
+      </w:pPr>
+      <w:r>
         <w:rPr>
           <w:lang w:val="fr-CH"/>
         </w:rPr>
-      </w:pPr>
-    </w:p>
-    <w:p>
-      <w:pPr>
+        <w:t>Teams :</w:t>
+      </w:r>
+      <w:r>
         <w:rPr>
           <w:lang w:val="fr-CH"/>
         </w:rPr>
-      </w:pPr>
-      <w:r>
+        <w:t xml:space="preserve"> Cette table teams « équipe » stocke les joueurs de l’équipe</w:t>
+      </w:r>
+    </w:p>
+    <w:p>
+      <w:pPr>
         <w:rPr>
           <w:lang w:val="fr-CH"/>
         </w:rPr>
-        <w:t xml:space="preserve">Games : La </w:t>
-      </w:r>
-      <w:proofErr w:type="spellStart"/>
-      <w:r>
+      </w:pPr>
+    </w:p>
+    <w:p>
+      <w:pPr>
         <w:rPr>
           <w:lang w:val="fr-CH"/>
         </w:rPr>
-        <w:t>game</w:t>
-      </w:r>
-      <w:proofErr w:type="spellEnd"/>
+      </w:pPr>
       <w:r>
         <w:rPr>
           <w:lang w:val="fr-CH"/>
         </w:rPr>
-        <w:t xml:space="preserve"> e</w:t>
+        <w:t>Sets :</w:t>
       </w:r>
       <w:r>
         <w:rPr>
           <w:lang w:val="fr-CH"/>
         </w:rPr>
-        <w:t>st une partie qui elles stocke tous les sets avec tous ses joueurs</w:t>
-      </w:r>
-    </w:p>
-    <w:p>
-      <w:pPr>
+        <w:t xml:space="preserve"> Ici on stocke les sets d’un jeu. On peut grâce a ca avoir plusieurs partie dans un jeu et avoir les informations par rapport a un jeu précis.</w:t>
+      </w:r>
+    </w:p>
+    <w:p>
+      <w:pPr>
+        <w:pStyle w:val="Titre3"/>
         <w:rPr>
           <w:lang w:val="fr-CH"/>
         </w:rPr>
       </w:pPr>
-    </w:p>
-    <w:p>
-      <w:pPr>
+      <w:bookmarkStart w:id="19" w:name="_Toc165270377"/>
+      <w:bookmarkStart w:id="20" w:name="_Toc165884944"/>
+      <w:r>
         <w:rPr>
           <w:lang w:val="fr-CH"/>
         </w:rPr>
-      </w:pPr>
-      <w:r>
-        <w:rPr>
-          <w:lang w:val="fr-CH"/>
-        </w:rPr>
-        <w:t>Teams :</w:t>
-      </w:r>
-      <w:r>
-        <w:rPr>
-          <w:lang w:val="fr-CH"/>
-        </w:rPr>
-        <w:t xml:space="preserve"> Cette table </w:t>
-      </w:r>
-      <w:proofErr w:type="gramStart"/>
-      <w:r>
-        <w:rPr>
-          <w:lang w:val="fr-CH"/>
-        </w:rPr>
-        <w:t>teams</w:t>
-      </w:r>
-      <w:proofErr w:type="gramEnd"/>
-      <w:r>
-        <w:rPr>
-          <w:lang w:val="fr-CH"/>
-        </w:rPr>
-        <w:t xml:space="preserve"> « équipe » stocke les joueurs de l’équipe</w:t>
-      </w:r>
-    </w:p>
-    <w:p>
-      <w:pPr>
-        <w:rPr>
-          <w:lang w:val="fr-CH"/>
-        </w:rPr>
-      </w:pPr>
-    </w:p>
-    <w:p>
-      <w:pPr>
-        <w:rPr>
-          <w:lang w:val="fr-CH"/>
-        </w:rPr>
-      </w:pPr>
-      <w:r>
-        <w:rPr>
-          <w:lang w:val="fr-CH"/>
-        </w:rPr>
-        <w:t>Sets :</w:t>
-      </w:r>
-      <w:r>
-        <w:rPr>
-          <w:lang w:val="fr-CH"/>
-        </w:rPr>
-        <w:t xml:space="preserve"> Ici on stocke les sets d’un jeu. On peut grâce </w:t>
-      </w:r>
-      <w:proofErr w:type="spellStart"/>
-      <w:r>
-        <w:rPr>
-          <w:lang w:val="fr-CH"/>
-        </w:rPr>
-        <w:t>a</w:t>
-      </w:r>
-      <w:proofErr w:type="spellEnd"/>
-      <w:r>
-        <w:rPr>
-          <w:lang w:val="fr-CH"/>
-        </w:rPr>
-        <w:t xml:space="preserve"> </w:t>
-      </w:r>
-      <w:proofErr w:type="gramStart"/>
-      <w:r>
-        <w:rPr>
-          <w:lang w:val="fr-CH"/>
-        </w:rPr>
-        <w:t>ca</w:t>
-      </w:r>
-      <w:proofErr w:type="gramEnd"/>
-      <w:r>
-        <w:rPr>
-          <w:lang w:val="fr-CH"/>
-        </w:rPr>
-        <w:t xml:space="preserve"> avoir plusieurs partie dans un jeu et avoir les informations par rapport </w:t>
-      </w:r>
-      <w:proofErr w:type="spellStart"/>
-      <w:r>
-        <w:rPr>
-          <w:lang w:val="fr-CH"/>
-        </w:rPr>
-        <w:t>a</w:t>
-      </w:r>
-      <w:proofErr w:type="spellEnd"/>
-      <w:r>
-        <w:rPr>
-          <w:lang w:val="fr-CH"/>
-        </w:rPr>
-        <w:t xml:space="preserve"> un jeu précis.</w:t>
-      </w:r>
-    </w:p>
-    <w:p>
-      <w:pPr>
-        <w:pStyle w:val="Titre3"/>
-        <w:rPr>
-          <w:lang w:val="fr-CH"/>
-        </w:rPr>
-      </w:pPr>
-      <w:bookmarkStart w:id="17" w:name="_Toc165270377"/>
-      <w:r>
-        <w:rPr>
-          <w:lang w:val="fr-CH"/>
-        </w:rPr>
         <w:t>Arborescence des fichiers du code</w:t>
       </w:r>
-      <w:bookmarkEnd w:id="17"/>
+      <w:bookmarkEnd w:id="19"/>
+      <w:bookmarkEnd w:id="20"/>
     </w:p>
     <w:p>
       <w:pPr>
@@ -5251,9 +6169,11 @@
       <w:pPr>
         <w:pStyle w:val="Titre3"/>
       </w:pPr>
+      <w:bookmarkStart w:id="21" w:name="_Toc165884945"/>
       <w:r>
         <w:t>Authentification</w:t>
       </w:r>
+      <w:bookmarkEnd w:id="21"/>
     </w:p>
     <w:p/>
     <w:p>
@@ -5412,9 +6332,11 @@
       <w:pPr>
         <w:pStyle w:val="Titre3"/>
       </w:pPr>
+      <w:bookmarkStart w:id="22" w:name="_Toc165884946"/>
       <w:r>
         <w:t>Mails</w:t>
       </w:r>
+      <w:bookmarkEnd w:id="22"/>
     </w:p>
     <w:p/>
     <w:p>
@@ -5438,61 +6360,17 @@
           <w:szCs w:val="14"/>
           <w:lang w:eastAsia="fr-FR"/>
         </w:rPr>
-        <w:t>La table « </w:t>
-      </w:r>
-      <w:proofErr w:type="spellStart"/>
-      <w:r>
-        <w:rPr>
-          <w:rFonts w:ascii="Arial" w:hAnsi="Arial"/>
-          <w:sz w:val="24"/>
-          <w:szCs w:val="14"/>
-          <w:lang w:eastAsia="fr-FR"/>
-        </w:rPr>
-        <w:t>mailrequest</w:t>
-      </w:r>
-      <w:proofErr w:type="spellEnd"/>
-      <w:r>
-        <w:rPr>
-          <w:rFonts w:ascii="Arial" w:hAnsi="Arial"/>
-          <w:sz w:val="24"/>
-          <w:szCs w:val="14"/>
-          <w:lang w:eastAsia="fr-FR"/>
-        </w:rPr>
-        <w:t> » qu’on voit dans l’image ci-dessus permet de lorsqu’on on envoie un mail retrouvé l’user lier au Token envoyé par mail. SI on retrouve le Token cela veut dire que la personne la reçu par mail.</w:t>
-      </w:r>
-    </w:p>
-    <w:p>
-      <w:r>
-        <w:t>Pour effectuer cette tâche je vais utiliser la libraire « </w:t>
-      </w:r>
-      <w:proofErr w:type="spellStart"/>
-      <w:r>
-        <w:t>PHPMailer</w:t>
-      </w:r>
-      <w:proofErr w:type="spellEnd"/>
-      <w:r>
-        <w:t xml:space="preserve"> ». Je fais </w:t>
-      </w:r>
-      <w:proofErr w:type="spellStart"/>
-      <w:r>
-        <w:t>se</w:t>
-      </w:r>
-      <w:proofErr w:type="spellEnd"/>
-      <w:r>
-        <w:t xml:space="preserve"> choix car je l’ai déjà utilisé, simple d’utilisation et plus rapide à implémenter car je l’ai déjà fait. </w:t>
-      </w:r>
-    </w:p>
-    <w:p>
-      <w:r>
-        <w:t xml:space="preserve">Cependant j’ajouterai une validation par </w:t>
-      </w:r>
-      <w:proofErr w:type="gramStart"/>
-      <w:r>
-        <w:t>e-mail</w:t>
-      </w:r>
-      <w:proofErr w:type="gramEnd"/>
-      <w:r>
-        <w:t xml:space="preserve"> de compte car si le mail inscrit est faux une réinitialisation de compte par mail est inutile. Mais puisque ce n’est pas du cahier des charges ce n’est pas nécessaire.</w:t>
+        <w:t>La table « mailrequest » qu’on voit dans l’image ci-dessus permet de lorsqu’on on envoie un mail retrouvé l’user lier au Token envoyé par mail. SI on retrouve le Token cela veut dire que la personne la reçu par mail.</w:t>
+      </w:r>
+    </w:p>
+    <w:p>
+      <w:r>
+        <w:t xml:space="preserve">Pour effectuer cette tâche je vais utiliser la libraire « PHPMailer ». Je fais se choix car je l’ai déjà utilisé, simple d’utilisation et plus rapide à implémenter car je l’ai déjà fait. </w:t>
+      </w:r>
+    </w:p>
+    <w:p>
+      <w:r>
+        <w:t>Cependant j’ajouterai une validation par e-mail de compte car si le mail inscrit est faux une réinitialisation de compte par mail est inutile. Mais puisque ce n’est pas du cahier des charges ce n’est pas nécessaire.</w:t>
       </w:r>
     </w:p>
     <w:p>
@@ -5515,9 +6393,11 @@
       <w:pPr>
         <w:pStyle w:val="Titre3"/>
       </w:pPr>
+      <w:bookmarkStart w:id="23" w:name="_Toc165884947"/>
       <w:r>
         <w:t>Rôle</w:t>
       </w:r>
+      <w:bookmarkEnd w:id="23"/>
     </w:p>
     <w:p/>
     <w:p>
@@ -5530,9 +6410,11 @@
       <w:pPr>
         <w:pStyle w:val="Titre3"/>
       </w:pPr>
+      <w:bookmarkStart w:id="24" w:name="_Toc165884948"/>
       <w:r>
         <w:t>Profil</w:t>
       </w:r>
+      <w:bookmarkEnd w:id="24"/>
     </w:p>
     <w:p/>
     <w:p>
@@ -5607,9 +6489,11 @@
       <w:pPr>
         <w:pStyle w:val="Titre3"/>
       </w:pPr>
+      <w:bookmarkStart w:id="25" w:name="_Toc165884949"/>
       <w:r>
         <w:t>Vérification de compte</w:t>
       </w:r>
+      <w:bookmarkEnd w:id="25"/>
     </w:p>
     <w:p/>
     <w:p>
@@ -5623,39 +6507,93 @@
         <w:pStyle w:val="Titre3"/>
       </w:pPr>
       <w:r>
+        <w:t>Signature</w:t>
+      </w:r>
+    </w:p>
+    <w:p/>
+    <w:p>
+      <w:r>
+        <w:t>Pour implémenter un genre de signature j’ai choisi d’implémenter une table « signature » qui va stocker 1 match et 1 user qui serra sois arbitre ou marqueur. La signature serra un genre de UID unique qui mènera vers les données.</w:t>
+      </w:r>
+    </w:p>
+    <w:p/>
+    <w:p>
+      <w:pPr>
+        <w:jc w:val="center"/>
+      </w:pPr>
+      <w:r>
+        <w:rPr>
+          <w:noProof/>
+        </w:rPr>
+        <w:drawing>
+          <wp:inline distT="0" distB="0" distL="0" distR="0" wp14:anchorId="72D41938" wp14:editId="69371161">
+            <wp:extent cx="2924175" cy="1876425"/>
+            <wp:effectExtent l="38100" t="38100" r="47625" b="47625"/>
+            <wp:docPr id="3" name="Image 3"/>
+            <wp:cNvGraphicFramePr>
+              <a:graphicFrameLocks xmlns:a="http://schemas.openxmlformats.org/drawingml/2006/main" noChangeAspect="1"/>
+            </wp:cNvGraphicFramePr>
+            <a:graphic xmlns:a="http://schemas.openxmlformats.org/drawingml/2006/main">
+              <a:graphicData uri="http://schemas.openxmlformats.org/drawingml/2006/picture">
+                <pic:pic xmlns:pic="http://schemas.openxmlformats.org/drawingml/2006/picture">
+                  <pic:nvPicPr>
+                    <pic:cNvPr id="0" name="Picture 1"/>
+                    <pic:cNvPicPr>
+                      <a:picLocks noChangeAspect="1" noChangeArrowheads="1"/>
+                    </pic:cNvPicPr>
+                  </pic:nvPicPr>
+                  <pic:blipFill>
+                    <a:blip r:embed="rId21">
+                      <a:extLst>
+                        <a:ext uri="{28A0092B-C50C-407E-A947-70E740481C1C}">
+                          <a14:useLocalDpi xmlns:a14="http://schemas.microsoft.com/office/drawing/2010/main" val="0"/>
+                        </a:ext>
+                      </a:extLst>
+                    </a:blip>
+                    <a:srcRect/>
+                    <a:stretch>
+                      <a:fillRect/>
+                    </a:stretch>
+                  </pic:blipFill>
+                  <pic:spPr bwMode="auto">
+                    <a:xfrm>
+                      <a:off x="0" y="0"/>
+                      <a:ext cx="2924175" cy="1876425"/>
+                    </a:xfrm>
+                    <a:prstGeom prst="rect">
+                      <a:avLst/>
+                    </a:prstGeom>
+                    <a:noFill/>
+                    <a:ln w="38100">
+                      <a:solidFill>
+                        <a:schemeClr val="accent6">
+                          <a:lumMod val="75000"/>
+                        </a:schemeClr>
+                      </a:solidFill>
+                    </a:ln>
+                  </pic:spPr>
+                </pic:pic>
+              </a:graphicData>
+            </a:graphic>
+          </wp:inline>
+        </w:drawing>
+      </w:r>
+    </w:p>
+    <w:p/>
+    <w:p>
+      <w:pPr>
+        <w:pStyle w:val="Titre3"/>
+      </w:pPr>
+      <w:bookmarkStart w:id="26" w:name="_Toc165884950"/>
+      <w:r>
         <w:t>QR Code</w:t>
       </w:r>
+      <w:bookmarkEnd w:id="26"/>
     </w:p>
     <w:p/>
     <w:p>
       <w:r>
-        <w:t>Pour implémenter des QR Code dans mon site internet pour l’affichage des profils du marqueur et de l’arbitre je vais utiliser la librairie « </w:t>
-      </w:r>
-      <w:proofErr w:type="spellStart"/>
-      <w:r>
-        <w:t>phpqrcode</w:t>
-      </w:r>
-      <w:proofErr w:type="spellEnd"/>
-      <w:r>
-        <w:t xml:space="preserve"> » qui permet de générer une image grâce </w:t>
-      </w:r>
-      <w:proofErr w:type="spellStart"/>
-      <w:proofErr w:type="gramStart"/>
-      <w:r>
-        <w:t>a</w:t>
-      </w:r>
-      <w:proofErr w:type="spellEnd"/>
-      <w:proofErr w:type="gramEnd"/>
-      <w:r>
-        <w:t xml:space="preserve"> un URL. Je vais ensuite pouvoir afficher ses images sur mon site. Ses images je vais les stocker dans le fichier images/</w:t>
-      </w:r>
-      <w:proofErr w:type="spellStart"/>
-      <w:r>
-        <w:t>qrcode</w:t>
-      </w:r>
-      <w:proofErr w:type="spellEnd"/>
-      <w:r>
-        <w:t>/ que je vais devoir créer.</w:t>
+        <w:t>Pour implémenter des QR Code dans mon site internet pour l’affichage des profils du marqueur et de l’arbitre je vais utiliser la librairie « phpqrcode » qui permet de générer une image grâce a un URL. Je vais ensuite pouvoir afficher ses images sur mon site. Ses images je vais les stocker dans le fichier images/qrcode/ que je vais devoir créer.</w:t>
       </w:r>
     </w:p>
     <w:p>
@@ -5667,6 +6605,7 @@
           <w:iCs/>
         </w:rPr>
       </w:pPr>
+      <w:bookmarkStart w:id="27" w:name="_Toc165884951"/>
       <w:r>
         <w:rPr>
           <w:i w:val="0"/>
@@ -5675,7 +6614,7 @@
         <w:t>Analyse fonctionnelle</w:t>
       </w:r>
       <w:bookmarkEnd w:id="11"/>
-      <w:bookmarkEnd w:id="12"/>
+      <w:bookmarkEnd w:id="27"/>
     </w:p>
     <w:p>
       <w:pPr>
@@ -5684,11 +6623,11 @@
           <w:i/>
         </w:rPr>
       </w:pPr>
-      <w:bookmarkStart w:id="18" w:name="_Toc165877934"/>
+      <w:bookmarkStart w:id="28" w:name="_Toc165884952"/>
       <w:r>
         <w:t>Authentification</w:t>
       </w:r>
-      <w:bookmarkEnd w:id="18"/>
+      <w:bookmarkEnd w:id="28"/>
     </w:p>
     <w:p>
       <w:pPr>
@@ -5715,13 +6654,8 @@
     <w:p/>
     <w:p>
       <w:r>
-        <w:t xml:space="preserve">En tant qu'utilisateur de </w:t>
-      </w:r>
-      <w:proofErr w:type="spellStart"/>
-      <w:r>
-        <w:t>VolScore</w:t>
-      </w:r>
-      <w:proofErr w:type="spellEnd"/>
+        <w:t>En tant qu'utilisateur de VolScore</w:t>
+      </w:r>
     </w:p>
     <w:p>
       <w:r>
@@ -5792,23 +6726,7 @@
           </w:tcPr>
           <w:p>
             <w:r>
-              <w:t xml:space="preserve">Lorsque j'inscris mon </w:t>
-            </w:r>
-            <w:proofErr w:type="spellStart"/>
-            <w:r>
-              <w:t>username</w:t>
-            </w:r>
-            <w:proofErr w:type="spellEnd"/>
-            <w:r>
-              <w:t xml:space="preserve"> et </w:t>
-            </w:r>
-            <w:proofErr w:type="spellStart"/>
-            <w:r>
-              <w:t>mdp</w:t>
-            </w:r>
-            <w:proofErr w:type="spellEnd"/>
-            <w:r>
-              <w:t xml:space="preserve"> (correctement) </w:t>
+              <w:t xml:space="preserve">Lorsque j'inscris mon username et mdp (correctement) </w:t>
             </w:r>
           </w:p>
           <w:p>
@@ -5841,23 +6759,7 @@
           </w:tcPr>
           <w:p>
             <w:r>
-              <w:t xml:space="preserve">Lorsque j'inscris mon </w:t>
-            </w:r>
-            <w:proofErr w:type="spellStart"/>
-            <w:r>
-              <w:t>username</w:t>
-            </w:r>
-            <w:proofErr w:type="spellEnd"/>
-            <w:r>
-              <w:t xml:space="preserve"> et </w:t>
-            </w:r>
-            <w:proofErr w:type="spellStart"/>
-            <w:r>
-              <w:t>mdp</w:t>
-            </w:r>
-            <w:proofErr w:type="spellEnd"/>
-            <w:r>
-              <w:t xml:space="preserve"> (avec une erreur quelque part) </w:t>
+              <w:t xml:space="preserve">Lorsque j'inscris mon username et mdp (avec une erreur quelque part) </w:t>
             </w:r>
           </w:p>
           <w:p>
@@ -5895,21 +6797,8 @@
           </w:p>
           <w:p>
             <w:r>
-              <w:t xml:space="preserve">Quand j'inscris mon </w:t>
+              <w:t>Quand j'inscris mon e-mail lié à mon compte VolScore</w:t>
             </w:r>
-            <w:proofErr w:type="gramStart"/>
-            <w:r>
-              <w:t>e-mail</w:t>
-            </w:r>
-            <w:proofErr w:type="gramEnd"/>
-            <w:r>
-              <w:t xml:space="preserve"> lié à mon compte </w:t>
-            </w:r>
-            <w:proofErr w:type="spellStart"/>
-            <w:r>
-              <w:t>VolScore</w:t>
-            </w:r>
-            <w:proofErr w:type="spellEnd"/>
           </w:p>
           <w:p>
             <w:r>
@@ -5941,7 +6830,6 @@
           </w:p>
           <w:p>
             <w:r>
-              <w:lastRenderedPageBreak/>
               <w:t>Quand j'inscris mon nouveau mot de passe et que je valide</w:t>
             </w:r>
           </w:p>
@@ -5960,7 +6848,6 @@
           </w:tcPr>
           <w:p>
             <w:r>
-              <w:lastRenderedPageBreak/>
               <w:t>Mot de passe pas pareil</w:t>
             </w:r>
           </w:p>
@@ -6034,6 +6921,7 @@
         <w:rPr>
           <w:noProof/>
         </w:rPr>
+        <w:lastRenderedPageBreak/>
         <w:drawing>
           <wp:inline distT="0" distB="0" distL="0" distR="0" wp14:anchorId="4E5BD459" wp14:editId="33EE3AC4">
             <wp:extent cx="4599859" cy="3343275"/>
@@ -6052,7 +6940,7 @@
                     </pic:cNvPicPr>
                   </pic:nvPicPr>
                   <pic:blipFill>
-                    <a:blip r:embed="rId21">
+                    <a:blip r:embed="rId22">
                       <a:extLst>
                         <a:ext uri="{28A0092B-C50C-407E-A947-70E740481C1C}">
                           <a14:useLocalDpi xmlns:a14="http://schemas.microsoft.com/office/drawing/2010/main" val="0"/>
@@ -6101,7 +6989,6 @@
         <w:rPr>
           <w:noProof/>
         </w:rPr>
-        <w:lastRenderedPageBreak/>
         <w:drawing>
           <wp:inline distT="0" distB="0" distL="0" distR="0" wp14:anchorId="55514246" wp14:editId="296865CD">
             <wp:extent cx="4678459" cy="3400425"/>
@@ -6120,7 +7007,7 @@
                     </pic:cNvPicPr>
                   </pic:nvPicPr>
                   <pic:blipFill>
-                    <a:blip r:embed="rId22">
+                    <a:blip r:embed="rId23">
                       <a:extLst>
                         <a:ext uri="{28A0092B-C50C-407E-A947-70E740481C1C}">
                           <a14:useLocalDpi xmlns:a14="http://schemas.microsoft.com/office/drawing/2010/main" val="0"/>
@@ -6164,6 +7051,7 @@
         <w:rPr>
           <w:noProof/>
         </w:rPr>
+        <w:lastRenderedPageBreak/>
         <w:drawing>
           <wp:inline distT="0" distB="0" distL="0" distR="0" wp14:anchorId="2516324E" wp14:editId="5F94A317">
             <wp:extent cx="4391025" cy="3191490"/>
@@ -6182,7 +7070,7 @@
                     </pic:cNvPicPr>
                   </pic:nvPicPr>
                   <pic:blipFill>
-                    <a:blip r:embed="rId23">
+                    <a:blip r:embed="rId24">
                       <a:extLst>
                         <a:ext uri="{28A0092B-C50C-407E-A947-70E740481C1C}">
                           <a14:useLocalDpi xmlns:a14="http://schemas.microsoft.com/office/drawing/2010/main" val="0"/>
@@ -6227,11 +7115,11 @@
       <w:pPr>
         <w:pStyle w:val="Titre3"/>
       </w:pPr>
-      <w:bookmarkStart w:id="19" w:name="_Toc165877935"/>
+      <w:bookmarkStart w:id="29" w:name="_Toc165884953"/>
       <w:r>
         <w:t>Gestion d’utilisateur</w:t>
       </w:r>
-      <w:bookmarkEnd w:id="19"/>
+      <w:bookmarkEnd w:id="29"/>
     </w:p>
     <w:p>
       <w:pPr>
@@ -6258,13 +7146,8 @@
     <w:p/>
     <w:p>
       <w:r>
-        <w:t xml:space="preserve">En tant qu'administrateur de </w:t>
-      </w:r>
-      <w:proofErr w:type="spellStart"/>
-      <w:r>
-        <w:t>VolScore</w:t>
-      </w:r>
-      <w:proofErr w:type="spellEnd"/>
+        <w:t>En tant qu'administrateur de VolScore</w:t>
+      </w:r>
     </w:p>
     <w:p>
       <w:r>
@@ -6273,13 +7156,8 @@
     </w:p>
     <w:p>
       <w:r>
-        <w:t xml:space="preserve">Pour avoir un control total sur la gestion des comptes de </w:t>
-      </w:r>
-      <w:proofErr w:type="spellStart"/>
-      <w:r>
-        <w:t>VolScore</w:t>
-      </w:r>
-      <w:proofErr w:type="spellEnd"/>
+        <w:t>Pour avoir un control total sur la gestion des comptes de VolScore</w:t>
+      </w:r>
     </w:p>
     <w:p/>
     <w:p>
@@ -6330,16 +7208,7 @@
           </w:tcPr>
           <w:p>
             <w:r>
-              <w:lastRenderedPageBreak/>
-              <w:t xml:space="preserve">Page gestion de compte (vue utilisateur </w:t>
-            </w:r>
-            <w:proofErr w:type="gramStart"/>
-            <w:r>
-              <w:t>non admin</w:t>
-            </w:r>
-            <w:proofErr w:type="gramEnd"/>
-            <w:r>
-              <w:t>)</w:t>
+              <w:t>Page gestion de compte (vue utilisateur non admin)</w:t>
             </w:r>
           </w:p>
         </w:tc>
@@ -6405,13 +7274,8 @@
           </w:tcPr>
           <w:p>
             <w:r>
-              <w:t xml:space="preserve">Page création </w:t>
+              <w:t>Page création de user</w:t>
             </w:r>
-            <w:proofErr w:type="gramStart"/>
-            <w:r>
-              <w:t>de user</w:t>
-            </w:r>
-            <w:proofErr w:type="gramEnd"/>
           </w:p>
         </w:tc>
         <w:tc>
@@ -6443,15 +7307,7 @@
           </w:tcPr>
           <w:p>
             <w:r>
-              <w:t xml:space="preserve">Page profil (vue utilisateur </w:t>
-            </w:r>
-            <w:proofErr w:type="gramStart"/>
-            <w:r>
-              <w:t>non admin</w:t>
-            </w:r>
-            <w:proofErr w:type="gramEnd"/>
-            <w:r>
-              <w:t>)</w:t>
+              <w:t>Page profil (vue utilisateur non admin)</w:t>
             </w:r>
           </w:p>
         </w:tc>
@@ -6504,6 +7360,7 @@
           </w:p>
           <w:p>
             <w:r>
+              <w:lastRenderedPageBreak/>
               <w:t>Je vois ses informations avec son historique + un bouton qui permet de désactiver le compte ou l'activer</w:t>
             </w:r>
           </w:p>
@@ -6541,7 +7398,7 @@
                     </pic:cNvPicPr>
                   </pic:nvPicPr>
                   <pic:blipFill>
-                    <a:blip r:embed="rId24">
+                    <a:blip r:embed="rId25">
                       <a:extLst>
                         <a:ext uri="{28A0092B-C50C-407E-A947-70E740481C1C}">
                           <a14:useLocalDpi xmlns:a14="http://schemas.microsoft.com/office/drawing/2010/main" val="0"/>
@@ -6586,7 +7443,6 @@
         <w:rPr>
           <w:noProof/>
         </w:rPr>
-        <w:lastRenderedPageBreak/>
         <w:drawing>
           <wp:inline distT="0" distB="0" distL="0" distR="0" wp14:anchorId="0DF77A40" wp14:editId="6A19B24E">
             <wp:extent cx="4400550" cy="3198413"/>
@@ -6605,7 +7461,7 @@
                     </pic:cNvPicPr>
                   </pic:nvPicPr>
                   <pic:blipFill>
-                    <a:blip r:embed="rId25">
+                    <a:blip r:embed="rId26">
                       <a:extLst>
                         <a:ext uri="{28A0092B-C50C-407E-A947-70E740481C1C}">
                           <a14:useLocalDpi xmlns:a14="http://schemas.microsoft.com/office/drawing/2010/main" val="0"/>
@@ -6649,6 +7505,7 @@
         <w:rPr>
           <w:noProof/>
         </w:rPr>
+        <w:lastRenderedPageBreak/>
         <w:drawing>
           <wp:inline distT="0" distB="0" distL="0" distR="0" wp14:anchorId="76DA37FE" wp14:editId="2CA30D6D">
             <wp:extent cx="4337759" cy="3152775"/>
@@ -6667,7 +7524,7 @@
                     </pic:cNvPicPr>
                   </pic:nvPicPr>
                   <pic:blipFill>
-                    <a:blip r:embed="rId26">
+                    <a:blip r:embed="rId27">
                       <a:extLst>
                         <a:ext uri="{28A0092B-C50C-407E-A947-70E740481C1C}">
                           <a14:useLocalDpi xmlns:a14="http://schemas.microsoft.com/office/drawing/2010/main" val="0"/>
@@ -6716,7 +7573,6 @@
         <w:rPr>
           <w:noProof/>
         </w:rPr>
-        <w:lastRenderedPageBreak/>
         <w:drawing>
           <wp:inline distT="0" distB="0" distL="0" distR="0" wp14:anchorId="0646D5B5" wp14:editId="668142B0">
             <wp:extent cx="4343400" cy="3156875"/>
@@ -6735,7 +7591,7 @@
                     </pic:cNvPicPr>
                   </pic:nvPicPr>
                   <pic:blipFill>
-                    <a:blip r:embed="rId27">
+                    <a:blip r:embed="rId28">
                       <a:extLst>
                         <a:ext uri="{28A0092B-C50C-407E-A947-70E740481C1C}">
                           <a14:useLocalDpi xmlns:a14="http://schemas.microsoft.com/office/drawing/2010/main" val="0"/>
@@ -6780,11 +7636,11 @@
       <w:pPr>
         <w:pStyle w:val="Titre3"/>
       </w:pPr>
-      <w:bookmarkStart w:id="20" w:name="_Toc165877936"/>
+      <w:bookmarkStart w:id="30" w:name="_Toc165884954"/>
       <w:r>
         <w:t>Marquage</w:t>
       </w:r>
-      <w:bookmarkEnd w:id="20"/>
+      <w:bookmarkEnd w:id="30"/>
     </w:p>
     <w:p>
       <w:pPr>
@@ -6873,6 +7729,7 @@
           </w:tcPr>
           <w:p>
             <w:r>
+              <w:lastRenderedPageBreak/>
               <w:t>Bouton "Marquer"</w:t>
             </w:r>
           </w:p>
@@ -6971,13 +7828,8 @@
             <w:shd w:val="clear" w:color="auto" w:fill="E2EFD9" w:themeFill="accent6" w:themeFillTint="33"/>
           </w:tcPr>
           <w:p>
-            <w:proofErr w:type="gramStart"/>
             <w:r>
-              <w:t>Authentification fin</w:t>
-            </w:r>
-            <w:proofErr w:type="gramEnd"/>
-            <w:r>
-              <w:t xml:space="preserve"> de match</w:t>
+              <w:t>Authentification fin de match</w:t>
             </w:r>
           </w:p>
         </w:tc>
@@ -7030,14 +7882,8 @@
           </w:p>
           <w:p>
             <w:r>
-              <w:lastRenderedPageBreak/>
-              <w:t xml:space="preserve">Une signature liée au marqueur et au match survient dans la base de </w:t>
+              <w:t>Une signature liée au marqueur et au match survient dans la base de donnée</w:t>
             </w:r>
-            <w:proofErr w:type="gramStart"/>
-            <w:r>
-              <w:t>donnée</w:t>
-            </w:r>
-            <w:proofErr w:type="gramEnd"/>
           </w:p>
         </w:tc>
       </w:tr>
@@ -7049,7 +7895,6 @@
           </w:tcPr>
           <w:p>
             <w:r>
-              <w:lastRenderedPageBreak/>
               <w:t>Double marqueur</w:t>
             </w:r>
           </w:p>
@@ -7140,7 +7985,7 @@
                     </pic:cNvPicPr>
                   </pic:nvPicPr>
                   <pic:blipFill>
-                    <a:blip r:embed="rId28">
+                    <a:blip r:embed="rId29">
                       <a:extLst>
                         <a:ext uri="{28A0092B-C50C-407E-A947-70E740481C1C}">
                           <a14:useLocalDpi xmlns:a14="http://schemas.microsoft.com/office/drawing/2010/main" val="0"/>
@@ -7181,11 +8026,11 @@
       <w:pPr>
         <w:pStyle w:val="Titre3"/>
       </w:pPr>
-      <w:bookmarkStart w:id="21" w:name="_Toc165877937"/>
+      <w:bookmarkStart w:id="31" w:name="_Toc165884955"/>
       <w:r>
         <w:t>Arbitrage</w:t>
       </w:r>
-      <w:bookmarkEnd w:id="21"/>
+      <w:bookmarkEnd w:id="31"/>
     </w:p>
     <w:p>
       <w:pPr>
@@ -7212,6 +8057,7 @@
     <w:p/>
     <w:p>
       <w:r>
+        <w:lastRenderedPageBreak/>
         <w:t>En tant qu'arbitre</w:t>
       </w:r>
     </w:p>
@@ -7272,13 +8118,8 @@
             <w:shd w:val="clear" w:color="auto" w:fill="E2EFD9" w:themeFill="accent6" w:themeFillTint="33"/>
           </w:tcPr>
           <w:p>
-            <w:proofErr w:type="spellStart"/>
             <w:r>
-              <w:t>Selection</w:t>
-            </w:r>
-            <w:proofErr w:type="spellEnd"/>
-            <w:r>
-              <w:t xml:space="preserve"> Arbitre</w:t>
+              <w:t>Selection Arbitre</w:t>
             </w:r>
           </w:p>
         </w:tc>
@@ -7397,14 +8238,8 @@
           </w:p>
           <w:p>
             <w:r>
-              <w:lastRenderedPageBreak/>
-              <w:t xml:space="preserve">Une signature liée au match et a l'arbitre est générée dans la base de </w:t>
+              <w:t>Une signature liée au match et a l'arbitre est générée dans la base de donnée</w:t>
             </w:r>
-            <w:proofErr w:type="gramStart"/>
-            <w:r>
-              <w:t>donnée</w:t>
-            </w:r>
-            <w:proofErr w:type="gramEnd"/>
           </w:p>
         </w:tc>
       </w:tr>
@@ -7416,7 +8251,6 @@
           </w:tcPr>
           <w:p>
             <w:r>
-              <w:lastRenderedPageBreak/>
               <w:t>Pas de Validation</w:t>
             </w:r>
           </w:p>
@@ -7474,7 +8308,7 @@
                     </pic:cNvPicPr>
                   </pic:nvPicPr>
                   <pic:blipFill>
-                    <a:blip r:embed="rId29">
+                    <a:blip r:embed="rId30">
                       <a:extLst>
                         <a:ext uri="{28A0092B-C50C-407E-A947-70E740481C1C}">
                           <a14:useLocalDpi xmlns:a14="http://schemas.microsoft.com/office/drawing/2010/main" val="0"/>
@@ -7519,11 +8353,12 @@
       <w:pPr>
         <w:pStyle w:val="Titre3"/>
       </w:pPr>
-      <w:bookmarkStart w:id="22" w:name="_Toc165877938"/>
-      <w:r>
+      <w:bookmarkStart w:id="32" w:name="_Toc165884956"/>
+      <w:r>
+        <w:lastRenderedPageBreak/>
         <w:t>Feuille de match</w:t>
       </w:r>
-      <w:bookmarkEnd w:id="22"/>
+      <w:bookmarkEnd w:id="32"/>
     </w:p>
     <w:p>
       <w:pPr>
@@ -7627,15 +8462,7 @@
           </w:p>
           <w:p>
             <w:r>
-              <w:t xml:space="preserve">Quand le site </w:t>
-            </w:r>
-            <w:proofErr w:type="gramStart"/>
-            <w:r>
-              <w:t>valident</w:t>
-            </w:r>
-            <w:proofErr w:type="gramEnd"/>
-            <w:r>
-              <w:t xml:space="preserve"> l'URL</w:t>
+              <w:t>Quand le site valident l'URL</w:t>
             </w:r>
           </w:p>
           <w:p>
@@ -7706,7 +8533,6 @@
           </w:p>
           <w:p>
             <w:r>
-              <w:lastRenderedPageBreak/>
               <w:t>Les changements de joueur son correcte et afficher comme sur une feuille de match officielle</w:t>
             </w:r>
           </w:p>
@@ -7720,7 +8546,6 @@
           </w:tcPr>
           <w:p>
             <w:r>
-              <w:lastRenderedPageBreak/>
               <w:t>Affichage bouton "Consulter"</w:t>
             </w:r>
           </w:p>
@@ -7741,17 +8566,7 @@
           </w:p>
           <w:p>
             <w:r>
-              <w:t xml:space="preserve">Un bouton "Consulter" s'affiche et nous amène </w:t>
-            </w:r>
-            <w:proofErr w:type="spellStart"/>
-            <w:proofErr w:type="gramStart"/>
-            <w:r>
-              <w:t>a</w:t>
-            </w:r>
-            <w:proofErr w:type="spellEnd"/>
-            <w:proofErr w:type="gramEnd"/>
-            <w:r>
-              <w:t xml:space="preserve"> la feuille de match</w:t>
+              <w:t>Un bouton "Consulter" s'affiche et nous amène a la feuille de match</w:t>
             </w:r>
           </w:p>
         </w:tc>
@@ -7803,6 +8618,7 @@
         <w:rPr>
           <w:noProof/>
         </w:rPr>
+        <w:lastRenderedPageBreak/>
         <w:drawing>
           <wp:inline distT="0" distB="0" distL="0" distR="0" wp14:anchorId="3589F471" wp14:editId="087359B6">
             <wp:extent cx="4645282" cy="3514725"/>
@@ -7821,7 +8637,7 @@
                     </pic:cNvPicPr>
                   </pic:nvPicPr>
                   <pic:blipFill>
-                    <a:blip r:embed="rId30">
+                    <a:blip r:embed="rId31">
                       <a:extLst>
                         <a:ext uri="{28A0092B-C50C-407E-A947-70E740481C1C}">
                           <a14:useLocalDpi xmlns:a14="http://schemas.microsoft.com/office/drawing/2010/main" val="0"/>
@@ -7888,7 +8704,7 @@
                     </pic:cNvPicPr>
                   </pic:nvPicPr>
                   <pic:blipFill>
-                    <a:blip r:embed="rId31">
+                    <a:blip r:embed="rId32">
                       <a:extLst>
                         <a:ext uri="{28A0092B-C50C-407E-A947-70E740481C1C}">
                           <a14:useLocalDpi xmlns:a14="http://schemas.microsoft.com/office/drawing/2010/main" val="0"/>
@@ -7934,15 +8750,2024 @@
     </w:p>
     <w:p>
       <w:pPr>
+        <w:pStyle w:val="Titre2"/>
+        <w:jc w:val="center"/>
+        <w:rPr>
+          <w:i w:val="0"/>
+          <w:iCs/>
+        </w:rPr>
+      </w:pPr>
+      <w:bookmarkStart w:id="33" w:name="_Toc165270384"/>
+      <w:bookmarkStart w:id="34" w:name="_Toc165884957"/>
+      <w:r>
+        <w:rPr>
+          <w:i w:val="0"/>
+          <w:iCs/>
+        </w:rPr>
+        <w:t xml:space="preserve">Stratégie de </w:t>
+      </w:r>
+      <w:commentRangeStart w:id="35"/>
+      <w:r>
+        <w:rPr>
+          <w:i w:val="0"/>
+          <w:iCs/>
+        </w:rPr>
+        <w:t>test</w:t>
+      </w:r>
+      <w:commentRangeEnd w:id="35"/>
+      <w:r>
+        <w:rPr>
+          <w:rStyle w:val="Marquedecommentaire"/>
+          <w:b w:val="0"/>
+          <w:i w:val="0"/>
+          <w:u w:val="none"/>
+        </w:rPr>
+        <w:commentReference w:id="35"/>
+      </w:r>
+      <w:bookmarkEnd w:id="33"/>
+      <w:bookmarkEnd w:id="34"/>
+    </w:p>
+    <w:p/>
+    <w:p>
+      <w:r>
+        <w:t xml:space="preserve">Pour tester mon travail je vais à la fin de chaque user stories effectuer </w:t>
+      </w:r>
+      <w:r>
+        <w:t>tous</w:t>
+      </w:r>
+      <w:r>
+        <w:t xml:space="preserve"> les tests d’acceptance. S’il y en a qui ne fonctionne pas, le corriger et ensuite re-effectuer </w:t>
+      </w:r>
+      <w:r>
+        <w:t>tous</w:t>
+      </w:r>
+      <w:r>
+        <w:t xml:space="preserve"> les tests d’acceptance jusqu’à que ça fonctionne.</w:t>
+      </w:r>
+    </w:p>
+    <w:p>
+      <w:r>
+        <w:t>Pendant le Sprint Review lors d’un RDV avec mon maître de projet « Mr Carrel » sur son ordinateur. Prendre la dernière version sur GitHub, lancer le site et ensuite étape par étape faire les tests d’acceptance.</w:t>
+      </w:r>
+    </w:p>
+    <w:p>
+      <w:pPr>
+        <w:pStyle w:val="Titre2"/>
+        <w:jc w:val="center"/>
+        <w:rPr>
+          <w:rFonts w:cs="Arial"/>
+        </w:rPr>
+      </w:pPr>
+      <w:bookmarkStart w:id="36" w:name="_Toc25553310"/>
+      <w:bookmarkStart w:id="37" w:name="_Toc71691015"/>
+      <w:bookmarkStart w:id="38" w:name="_Toc165270385"/>
+      <w:bookmarkStart w:id="39" w:name="_Toc165884958"/>
+      <w:r>
+        <w:rPr>
+          <w:rFonts w:cs="Arial"/>
+        </w:rPr>
+        <w:t>R</w:t>
+      </w:r>
+      <w:r>
+        <w:rPr>
+          <w:rFonts w:cs="Arial"/>
+        </w:rPr>
+        <w:t>isques techniques</w:t>
+      </w:r>
+      <w:bookmarkEnd w:id="36"/>
+      <w:bookmarkEnd w:id="37"/>
+      <w:bookmarkEnd w:id="38"/>
+      <w:bookmarkEnd w:id="39"/>
+    </w:p>
+    <w:p/>
+    <w:p>
+      <w:r>
+        <w:lastRenderedPageBreak/>
+        <w:t xml:space="preserve">Les risques techniques pour le TPI sont presque inexistants. Je connais bien mon sujet, PHP, HTML, CSS et JS. Plein de points sur le cahier des charges ont déjà été fait lors de mes projets perso. Le seul risque existant est le temps, s’il n’y a aucun bug ou perte de temps ça devrait bien se passer. </w:t>
+      </w:r>
+    </w:p>
+    <w:p>
+      <w:pPr>
+        <w:pStyle w:val="Titre2"/>
+        <w:jc w:val="center"/>
+        <w:rPr>
+          <w:i w:val="0"/>
+          <w:iCs/>
+          <w:color w:val="000000" w:themeColor="text1"/>
+        </w:rPr>
+      </w:pPr>
+      <w:bookmarkStart w:id="40" w:name="_Toc165270386"/>
+      <w:bookmarkStart w:id="41" w:name="_Toc165884959"/>
+      <w:r>
+        <w:rPr>
+          <w:i w:val="0"/>
+          <w:iCs/>
+          <w:color w:val="000000" w:themeColor="text1"/>
+        </w:rPr>
+        <w:t>Environnements</w:t>
+      </w:r>
+      <w:bookmarkEnd w:id="40"/>
+      <w:bookmarkEnd w:id="41"/>
+    </w:p>
+    <w:p>
+      <w:pPr>
+        <w:pStyle w:val="Retraitnormal1"/>
+        <w:numPr>
+          <w:ilvl w:val="0"/>
+          <w:numId w:val="0"/>
+        </w:numPr>
+        <w:ind w:left="360"/>
+        <w:rPr>
+          <w:i/>
+          <w:sz w:val="24"/>
+        </w:rPr>
+      </w:pPr>
+    </w:p>
+    <w:p>
+      <w:pPr>
+        <w:pStyle w:val="Titre3"/>
+        <w:rPr>
+          <w:rStyle w:val="Accentuation"/>
+          <w:i w:val="0"/>
+        </w:rPr>
+      </w:pPr>
+      <w:bookmarkStart w:id="42" w:name="_Toc165270387"/>
+      <w:bookmarkStart w:id="43" w:name="_Toc165884960"/>
+      <w:r>
+        <w:rPr>
+          <w:rStyle w:val="Accentuation"/>
+          <w:i w:val="0"/>
+        </w:rPr>
+        <w:t>Choix du matériel</w:t>
+      </w:r>
+      <w:bookmarkEnd w:id="42"/>
+      <w:bookmarkEnd w:id="43"/>
+    </w:p>
+    <w:p/>
+    <w:p>
+      <w:pPr>
+        <w:ind w:left="708"/>
+      </w:pPr>
+      <w:r>
+        <w:t>Le matériel utilisé sont les PC de l’ETML :</w:t>
+      </w:r>
+    </w:p>
+    <w:p>
+      <w:pPr>
+        <w:pStyle w:val="Paragraphedeliste"/>
+        <w:numPr>
+          <w:ilvl w:val="0"/>
+          <w:numId w:val="19"/>
+        </w:numPr>
+      </w:pPr>
+      <w:r>
+        <w:t>PC Dell</w:t>
+      </w:r>
+    </w:p>
+    <w:p>
+      <w:pPr>
+        <w:pStyle w:val="Paragraphedeliste"/>
+        <w:numPr>
+          <w:ilvl w:val="0"/>
+          <w:numId w:val="19"/>
+        </w:numPr>
+      </w:pPr>
+      <w:r>
+        <w:t>2 écrans Dell</w:t>
+      </w:r>
+    </w:p>
+    <w:p>
+      <w:pPr>
+        <w:pStyle w:val="Paragraphedeliste"/>
+        <w:numPr>
+          <w:ilvl w:val="0"/>
+          <w:numId w:val="19"/>
+        </w:numPr>
+      </w:pPr>
+      <w:r>
+        <w:t>Clavier + Souris</w:t>
+      </w:r>
+    </w:p>
+    <w:p/>
+    <w:p>
+      <w:pPr>
+        <w:pStyle w:val="Titre3"/>
+      </w:pPr>
+      <w:bookmarkStart w:id="44" w:name="_Toc165270388"/>
+      <w:bookmarkStart w:id="45" w:name="_Toc165884961"/>
+      <w:r>
+        <w:t>Systèmes d’exploitation</w:t>
+      </w:r>
+      <w:bookmarkEnd w:id="44"/>
+      <w:bookmarkEnd w:id="45"/>
+    </w:p>
+    <w:p>
+      <w:pPr>
+        <w:ind w:left="708"/>
+      </w:pPr>
+    </w:p>
+    <w:p>
+      <w:pPr>
+        <w:ind w:left="708"/>
+      </w:pPr>
+      <w:r>
+        <w:t>Windows 10</w:t>
+      </w:r>
+    </w:p>
+    <w:p>
+      <w:pPr>
+        <w:ind w:left="708"/>
+      </w:pPr>
+    </w:p>
+    <w:p>
+      <w:pPr>
+        <w:pStyle w:val="Titre3"/>
+      </w:pPr>
+      <w:bookmarkStart w:id="46" w:name="_Toc165270389"/>
+      <w:bookmarkStart w:id="47" w:name="_Toc165884962"/>
+      <w:r>
+        <w:t>Logiciel et outils</w:t>
+      </w:r>
+      <w:bookmarkEnd w:id="46"/>
+      <w:bookmarkEnd w:id="47"/>
+    </w:p>
+    <w:p/>
+    <w:p>
+      <w:pPr>
+        <w:ind w:left="708"/>
+        <w:rPr>
+          <w:b/>
+        </w:rPr>
+      </w:pPr>
+      <w:r>
+        <w:rPr>
+          <w:b/>
+        </w:rPr>
+        <w:t>DBeaver </w:t>
+      </w:r>
+    </w:p>
+    <w:p>
+      <w:pPr>
+        <w:ind w:left="708"/>
+      </w:pPr>
+    </w:p>
+    <w:p>
+      <w:pPr>
+        <w:ind w:left="708"/>
+      </w:pPr>
+      <w:r>
+        <w:t xml:space="preserve">J’ai choisi avec mon chef de projet DBeaver, un outil qui permet de créer des bases de données et de les gérer. Cet outil est simple d’utilisation et j’aime bien l’options de pouvoir voire le ER Diagram ce qui aide pour la compréhension de la base de données </w:t>
+      </w:r>
+    </w:p>
+    <w:p>
+      <w:pPr>
+        <w:ind w:left="708"/>
+      </w:pPr>
+    </w:p>
+    <w:p>
+      <w:pPr>
+        <w:ind w:left="708"/>
+        <w:rPr>
+          <w:b/>
+        </w:rPr>
+      </w:pPr>
+      <w:r>
+        <w:rPr>
+          <w:b/>
+        </w:rPr>
+        <w:t xml:space="preserve">Github </w:t>
+      </w:r>
+    </w:p>
+    <w:p>
+      <w:pPr>
+        <w:ind w:left="708"/>
+        <w:rPr>
+          <w:b/>
+        </w:rPr>
+      </w:pPr>
+    </w:p>
+    <w:p>
+      <w:pPr>
+        <w:ind w:left="708"/>
+      </w:pPr>
+      <w:r>
+        <w:t>Outil qui me permet de stocker mes fichiers en ligne et qui est très efficace.</w:t>
+      </w:r>
+    </w:p>
+    <w:p>
+      <w:pPr>
+        <w:ind w:left="708"/>
+      </w:pPr>
+    </w:p>
+    <w:p>
+      <w:pPr>
+        <w:ind w:left="708"/>
+        <w:rPr>
+          <w:b/>
+        </w:rPr>
+      </w:pPr>
+      <w:r>
+        <w:rPr>
+          <w:b/>
+        </w:rPr>
+        <w:t>Visual Studio Code</w:t>
+      </w:r>
+    </w:p>
+    <w:p>
+      <w:pPr>
+        <w:ind w:left="708"/>
+        <w:rPr>
+          <w:b/>
+        </w:rPr>
+      </w:pPr>
+    </w:p>
+    <w:p>
+      <w:pPr>
+        <w:ind w:left="708"/>
+      </w:pPr>
+      <w:r>
+        <w:t xml:space="preserve">Un des meilleurs outils pour la programmation de HTML, CSS, PHP et JS à mon avis et c’est pour cela que j’utilise. L’option de débogage qui peut être intégrer qui est très utile. </w:t>
+      </w:r>
+    </w:p>
+    <w:p>
+      <w:pPr>
+        <w:ind w:left="708"/>
+      </w:pPr>
+    </w:p>
+    <w:p>
+      <w:pPr>
+        <w:ind w:left="708"/>
+        <w:rPr>
+          <w:b/>
+          <w:bCs/>
+        </w:rPr>
+      </w:pPr>
+      <w:r>
+        <w:rPr>
+          <w:b/>
+          <w:bCs/>
+        </w:rPr>
+        <w:t>IceScrum</w:t>
+      </w:r>
+    </w:p>
+    <w:p>
+      <w:pPr>
+        <w:ind w:left="708"/>
+        <w:rPr>
+          <w:b/>
+          <w:bCs/>
+        </w:rPr>
+      </w:pPr>
+    </w:p>
+    <w:p>
+      <w:pPr>
+        <w:ind w:left="708"/>
+      </w:pPr>
+      <w:r>
+        <w:t>Outil de gestion de projet Agile.</w:t>
+      </w:r>
+    </w:p>
+    <w:p>
+      <w:pPr>
+        <w:pStyle w:val="Titre1"/>
+        <w:tabs>
+          <w:tab w:val="num" w:pos="360"/>
+        </w:tabs>
+        <w:jc w:val="center"/>
+      </w:pPr>
+      <w:bookmarkStart w:id="48" w:name="_Toc71703259"/>
+      <w:bookmarkStart w:id="49" w:name="_Toc165270390"/>
+      <w:r>
+        <w:t>R</w:t>
+      </w:r>
+      <w:bookmarkEnd w:id="48"/>
+      <w:r>
+        <w:t>éalisation</w:t>
+      </w:r>
+      <w:bookmarkEnd w:id="49"/>
+    </w:p>
+    <w:p>
+      <w:pPr>
+        <w:pStyle w:val="Titre2"/>
+        <w:jc w:val="center"/>
+        <w:rPr>
+          <w:i w:val="0"/>
+          <w:iCs/>
+          <w:u w:val="none"/>
+        </w:rPr>
+      </w:pPr>
+      <w:bookmarkStart w:id="50" w:name="_Toc165270391"/>
+      <w:r>
+        <w:rPr>
+          <w:i w:val="0"/>
+          <w:iCs/>
+          <w:u w:val="none"/>
+        </w:rPr>
+        <w:t>Installation</w:t>
+      </w:r>
+      <w:bookmarkEnd w:id="50"/>
+    </w:p>
+    <w:p>
+      <w:pPr>
+        <w:pStyle w:val="Paragraphedeliste"/>
+        <w:numPr>
+          <w:ilvl w:val="0"/>
+          <w:numId w:val="23"/>
+        </w:numPr>
+      </w:pPr>
+      <w:r>
+        <w:t>Git</w:t>
+      </w:r>
+      <w:r>
+        <w:t xml:space="preserve"> 2.45.0</w:t>
+      </w:r>
+    </w:p>
+    <w:p>
+      <w:pPr>
+        <w:pStyle w:val="Paragraphedeliste"/>
+        <w:numPr>
+          <w:ilvl w:val="0"/>
+          <w:numId w:val="23"/>
+        </w:numPr>
+      </w:pPr>
+      <w:r>
+        <w:t>Choco</w:t>
+      </w:r>
+      <w:r>
+        <w:t xml:space="preserve"> 1.89.0</w:t>
+      </w:r>
+    </w:p>
+    <w:p>
+      <w:pPr>
+        <w:pStyle w:val="Paragraphedeliste"/>
+        <w:numPr>
+          <w:ilvl w:val="0"/>
+          <w:numId w:val="23"/>
+        </w:numPr>
+      </w:pPr>
+      <w:r>
+        <w:t>PHP</w:t>
+      </w:r>
+      <w:r>
+        <w:t xml:space="preserve"> 8.3.4</w:t>
+      </w:r>
+    </w:p>
+    <w:p>
+      <w:pPr>
+        <w:pStyle w:val="Paragraphedeliste"/>
+        <w:numPr>
+          <w:ilvl w:val="0"/>
+          <w:numId w:val="23"/>
+        </w:numPr>
+      </w:pPr>
+      <w:r>
+        <w:t>MySQL</w:t>
+      </w:r>
+      <w:r>
+        <w:t xml:space="preserve"> 8.3.0</w:t>
+      </w:r>
+    </w:p>
+    <w:p>
+      <w:pPr>
+        <w:pStyle w:val="Paragraphedeliste"/>
+        <w:numPr>
+          <w:ilvl w:val="0"/>
+          <w:numId w:val="23"/>
+        </w:numPr>
+      </w:pPr>
+      <w:r>
+        <w:lastRenderedPageBreak/>
+        <w:t>DBeaver</w:t>
+      </w:r>
+      <w:r>
+        <w:t xml:space="preserve"> 24.0.4</w:t>
+      </w:r>
+    </w:p>
+    <w:p/>
+    <w:p>
+      <w:r>
+        <w:t>C</w:t>
+      </w:r>
+      <w:r>
+        <w:t>hoco est à jour il prendra toujours la dernière version disponible. Cependant il ne les met pas à jour ce qui faudrait mettre à jour.</w:t>
+      </w:r>
+    </w:p>
+    <w:p/>
+    <w:p/>
+    <w:p>
+      <w:pPr>
+        <w:pStyle w:val="Titre3"/>
+      </w:pPr>
+      <w:bookmarkStart w:id="51" w:name="_Toc165270392"/>
+      <w:r>
+        <w:t>Git</w:t>
+      </w:r>
+      <w:bookmarkEnd w:id="51"/>
+    </w:p>
+    <w:p/>
+    <w:p>
+      <w:r>
+        <w:t>Cloner le repos</w:t>
+      </w:r>
+    </w:p>
+    <w:p>
+      <w:r>
+        <w:rPr>
+          <w:noProof/>
+          <w:lang w:val="fr-CH"/>
+        </w:rPr>
+        <mc:AlternateContent>
+          <mc:Choice Requires="wps">
+            <w:drawing>
+              <wp:anchor distT="0" distB="0" distL="114300" distR="114300" simplePos="0" relativeHeight="251693056" behindDoc="0" locked="0" layoutInCell="1" allowOverlap="1" wp14:anchorId="1F805C81" wp14:editId="29BB16CC">
+                <wp:simplePos x="0" y="0"/>
+                <wp:positionH relativeFrom="column">
+                  <wp:posOffset>852854</wp:posOffset>
+                </wp:positionH>
+                <wp:positionV relativeFrom="paragraph">
+                  <wp:posOffset>62376</wp:posOffset>
+                </wp:positionV>
+                <wp:extent cx="3956539" cy="720969"/>
+                <wp:effectExtent l="19050" t="19050" r="25400" b="22225"/>
+                <wp:wrapNone/>
+                <wp:docPr id="18" name="Rectangle 18"/>
+                <wp:cNvGraphicFramePr/>
+                <a:graphic xmlns:a="http://schemas.openxmlformats.org/drawingml/2006/main">
+                  <a:graphicData uri="http://schemas.microsoft.com/office/word/2010/wordprocessingShape">
+                    <wps:wsp>
+                      <wps:cNvSpPr/>
+                      <wps:spPr>
+                        <a:xfrm>
+                          <a:off x="0" y="0"/>
+                          <a:ext cx="3956539" cy="720969"/>
+                        </a:xfrm>
+                        <a:prstGeom prst="rect">
+                          <a:avLst/>
+                        </a:prstGeom>
+                        <a:ln w="38100">
+                          <a:solidFill>
+                            <a:schemeClr val="accent6">
+                              <a:lumMod val="75000"/>
+                            </a:schemeClr>
+                          </a:solidFill>
+                        </a:ln>
+                      </wps:spPr>
+                      <wps:style>
+                        <a:lnRef idx="2">
+                          <a:schemeClr val="accent6"/>
+                        </a:lnRef>
+                        <a:fillRef idx="1">
+                          <a:schemeClr val="lt1"/>
+                        </a:fillRef>
+                        <a:effectRef idx="0">
+                          <a:schemeClr val="accent6"/>
+                        </a:effectRef>
+                        <a:fontRef idx="minor">
+                          <a:schemeClr val="dk1"/>
+                        </a:fontRef>
+                      </wps:style>
+                      <wps:txbx>
+                        <w:txbxContent>
+                          <w:p>
+                            <w:pPr>
+                              <w:jc w:val="center"/>
+                              <w:rPr>
+                                <w:lang w:val="fr-CH"/>
+                              </w:rPr>
+                            </w:pPr>
+                            <w:r>
+                              <w:rPr>
+                                <w:lang w:val="fr-CH"/>
+                              </w:rPr>
+                              <w:t>git clone https://github.com/XCarrel/Volscore.git</w:t>
+                            </w:r>
+                          </w:p>
+                        </w:txbxContent>
+                      </wps:txbx>
+                      <wps:bodyPr rot="0" spcFirstLastPara="0" vertOverflow="overflow" horzOverflow="overflow" vert="horz" wrap="square" lIns="91440" tIns="45720" rIns="91440" bIns="45720" numCol="1" spcCol="0" rtlCol="0" fromWordArt="0" anchor="ctr" anchorCtr="0" forceAA="0" compatLnSpc="1">
+                        <a:prstTxWarp prst="textNoShape">
+                          <a:avLst/>
+                        </a:prstTxWarp>
+                        <a:noAutofit/>
+                      </wps:bodyPr>
+                    </wps:wsp>
+                  </a:graphicData>
+                </a:graphic>
+              </wp:anchor>
+            </w:drawing>
+          </mc:Choice>
+          <mc:Fallback>
+            <w:pict>
+              <v:rect w14:anchorId="1F805C81" id="Rectangle 18" o:spid="_x0000_s1029" style="position:absolute;margin-left:67.15pt;margin-top:4.9pt;width:311.55pt;height:56.75pt;z-index:251693056;visibility:visible;mso-wrap-style:square;mso-wrap-distance-left:9pt;mso-wrap-distance-top:0;mso-wrap-distance-right:9pt;mso-wrap-distance-bottom:0;mso-position-horizontal:absolute;mso-position-horizontal-relative:text;mso-position-vertical:absolute;mso-position-vertical-relative:text;v-text-anchor:middle" o:gfxdata="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" fillcolor="white [3201]" strokecolor="#538135 [2409]" strokeweight="3pt">
+                <v:textbox>
+                  <w:txbxContent>
+                    <w:p>
+                      <w:pPr>
+                        <w:jc w:val="center"/>
+                        <w:rPr>
+                          <w:lang w:val="fr-CH"/>
+                        </w:rPr>
+                      </w:pPr>
+                      <w:r>
+                        <w:rPr>
+                          <w:lang w:val="fr-CH"/>
+                        </w:rPr>
+                        <w:t>git clone https://github.com/XCarrel/Volscore.git</w:t>
+                      </w:r>
+                    </w:p>
+                  </w:txbxContent>
+                </v:textbox>
+              </v:rect>
+            </w:pict>
+          </mc:Fallback>
+        </mc:AlternateContent>
+      </w:r>
+    </w:p>
+    <w:p/>
+    <w:p/>
+    <w:p/>
+    <w:p/>
+    <w:p>
+      <w:pPr>
+        <w:pStyle w:val="Titre3"/>
+      </w:pPr>
+      <w:bookmarkStart w:id="52" w:name="_Toc165270393"/>
+      <w:r>
+        <w:t>Choco</w:t>
+      </w:r>
+      <w:bookmarkEnd w:id="52"/>
+    </w:p>
+    <w:p/>
+    <w:p>
+      <w:r>
+        <w:t>Lancer un CMD avec les droits admins</w:t>
+      </w:r>
+    </w:p>
+    <w:p/>
+    <w:p>
+      <w:r>
+        <w:rPr>
+          <w:noProof/>
+        </w:rPr>
+        <mc:AlternateContent>
+          <mc:Choice Requires="wps">
+            <w:drawing>
+              <wp:anchor distT="0" distB="0" distL="114300" distR="114300" simplePos="0" relativeHeight="251694080" behindDoc="0" locked="0" layoutInCell="1" allowOverlap="1" wp14:anchorId="5C6FCA74" wp14:editId="7D979CFD">
+                <wp:simplePos x="0" y="0"/>
+                <wp:positionH relativeFrom="margin">
+                  <wp:posOffset>4445</wp:posOffset>
+                </wp:positionH>
+                <wp:positionV relativeFrom="paragraph">
+                  <wp:posOffset>17145</wp:posOffset>
+                </wp:positionV>
+                <wp:extent cx="5748704" cy="1125416"/>
+                <wp:effectExtent l="19050" t="19050" r="23495" b="17780"/>
+                <wp:wrapNone/>
+                <wp:docPr id="4" name="Rectangle 4"/>
+                <wp:cNvGraphicFramePr/>
+                <a:graphic xmlns:a="http://schemas.openxmlformats.org/drawingml/2006/main">
+                  <a:graphicData uri="http://schemas.microsoft.com/office/word/2010/wordprocessingShape">
+                    <wps:wsp>
+                      <wps:cNvSpPr/>
+                      <wps:spPr>
+                        <a:xfrm>
+                          <a:off x="0" y="0"/>
+                          <a:ext cx="5748704" cy="1125416"/>
+                        </a:xfrm>
+                        <a:prstGeom prst="rect">
+                          <a:avLst/>
+                        </a:prstGeom>
+                        <a:ln w="38100">
+                          <a:solidFill>
+                            <a:schemeClr val="accent6">
+                              <a:lumMod val="75000"/>
+                            </a:schemeClr>
+                          </a:solidFill>
+                        </a:ln>
+                      </wps:spPr>
+                      <wps:style>
+                        <a:lnRef idx="2">
+                          <a:schemeClr val="accent6"/>
+                        </a:lnRef>
+                        <a:fillRef idx="1">
+                          <a:schemeClr val="lt1"/>
+                        </a:fillRef>
+                        <a:effectRef idx="0">
+                          <a:schemeClr val="accent6"/>
+                        </a:effectRef>
+                        <a:fontRef idx="minor">
+                          <a:schemeClr val="dk1"/>
+                        </a:fontRef>
+                      </wps:style>
+                      <wps:txbx>
+                        <w:txbxContent>
+                          <w:p>
+                            <w:pPr>
+                              <w:jc w:val="center"/>
+                            </w:pPr>
+                            <w:r>
+                              <w:t>Set-ExecutionPolicy Bypass -Scope Process -Force; [System.Net.ServicePointManager]::SecurityProtocol = [System.Net.ServicePointManager]::SecurityProtocol -bor 3072; iex ((New-Object System.Net.WebClient).DownloadString('https://community.chocolatey.org/install.ps1'))</w:t>
+                            </w:r>
+                          </w:p>
+                        </w:txbxContent>
+                      </wps:txbx>
+                      <wps:bodyPr rot="0" spcFirstLastPara="0" vertOverflow="overflow" horzOverflow="overflow" vert="horz" wrap="square" lIns="91440" tIns="45720" rIns="91440" bIns="45720" numCol="1" spcCol="0" rtlCol="0" fromWordArt="0" anchor="ctr" anchorCtr="0" forceAA="0" compatLnSpc="1">
+                        <a:prstTxWarp prst="textNoShape">
+                          <a:avLst/>
+                        </a:prstTxWarp>
+                        <a:noAutofit/>
+                      </wps:bodyPr>
+                    </wps:wsp>
+                  </a:graphicData>
+                </a:graphic>
+                <wp14:sizeRelH relativeFrom="margin">
+                  <wp14:pctWidth>0</wp14:pctWidth>
+                </wp14:sizeRelH>
+              </wp:anchor>
+            </w:drawing>
+          </mc:Choice>
+          <mc:Fallback>
+            <w:pict>
+              <v:rect w14:anchorId="5C6FCA74" id="Rectangle 4" o:spid="_x0000_s1030" style="position:absolute;margin-left:.35pt;margin-top:1.35pt;width:452.65pt;height:88.6pt;z-index:251694080;visibility:visible;mso-wrap-style:square;mso-width-percent:0;mso-wrap-distance-left:9pt;mso-wrap-distance-top:0;mso-wrap-distance-right:9pt;mso-wrap-distance-bottom:0;mso-position-horizontal:absolute;mso-position-horizontal-relative:margin;mso-position-vertical:absolute;mso-position-vertical-relative:text;mso-width-percent:0;mso-width-relative:margin;v-text-anchor:middle" o:gfxdata="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" fillcolor="white [3201]" strokecolor="#538135 [2409]" strokeweight="3pt">
+                <v:textbox>
+                  <w:txbxContent>
+                    <w:p>
+                      <w:pPr>
+                        <w:jc w:val="center"/>
+                      </w:pPr>
+                      <w:r>
+                        <w:t>Set-ExecutionPolicy Bypass -Scope Process -Force; [System.Net.ServicePointManager]::SecurityProtocol = [System.Net.ServicePointManager]::SecurityProtocol -bor 3072; iex ((New-Object System.Net.WebClient).DownloadString('https://community.chocolatey.org/install.ps1'))</w:t>
+                      </w:r>
+                    </w:p>
+                  </w:txbxContent>
+                </v:textbox>
+                <w10:wrap anchorx="margin"/>
+              </v:rect>
+            </w:pict>
+          </mc:Fallback>
+        </mc:AlternateContent>
+      </w:r>
+    </w:p>
+    <w:p/>
+    <w:p/>
+    <w:p/>
+    <w:p/>
+    <w:p/>
+    <w:p/>
+    <w:p/>
+    <w:p>
+      <w:pPr>
+        <w:pStyle w:val="Titre3"/>
+        <w:rPr>
+          <w:lang w:val="fr-CH"/>
+        </w:rPr>
+      </w:pPr>
+      <w:bookmarkStart w:id="53" w:name="_Toc165270394"/>
+      <w:r>
+        <w:rPr>
+          <w:lang w:val="fr-CH"/>
+        </w:rPr>
+        <w:t>PHP</w:t>
+      </w:r>
+      <w:bookmarkEnd w:id="53"/>
+    </w:p>
+    <w:p>
+      <w:pPr>
+        <w:rPr>
+          <w:lang w:val="fr-CH"/>
+        </w:rPr>
+      </w:pPr>
+    </w:p>
+    <w:p>
+      <w:pPr>
+        <w:rPr>
+          <w:lang w:val="fr-CH"/>
+        </w:rPr>
+      </w:pPr>
+      <w:r>
+        <w:rPr>
+          <w:lang w:val="fr-CH"/>
+        </w:rPr>
+        <w:t>Installer PHP grâce à choco</w:t>
+      </w:r>
+    </w:p>
+    <w:p>
+      <w:pPr>
+        <w:rPr>
+          <w:lang w:val="fr-CH"/>
+        </w:rPr>
+      </w:pPr>
+    </w:p>
+    <w:p>
+      <w:pPr>
+        <w:rPr>
+          <w:lang w:val="fr-CH"/>
+        </w:rPr>
+      </w:pPr>
+      <w:r>
+        <w:rPr>
+          <w:noProof/>
+          <w:lang w:val="fr-CH"/>
+        </w:rPr>
+        <mc:AlternateContent>
+          <mc:Choice Requires="wps">
+            <w:drawing>
+              <wp:anchor distT="0" distB="0" distL="114300" distR="114300" simplePos="0" relativeHeight="251689984" behindDoc="0" locked="0" layoutInCell="1" allowOverlap="1" wp14:anchorId="47D3E9F2" wp14:editId="24C632AB">
+                <wp:simplePos x="0" y="0"/>
+                <wp:positionH relativeFrom="column">
+                  <wp:posOffset>852170</wp:posOffset>
+                </wp:positionH>
+                <wp:positionV relativeFrom="paragraph">
+                  <wp:posOffset>152400</wp:posOffset>
+                </wp:positionV>
+                <wp:extent cx="3956539" cy="720969"/>
+                <wp:effectExtent l="19050" t="19050" r="25400" b="22225"/>
+                <wp:wrapNone/>
+                <wp:docPr id="5" name="Rectangle 5"/>
+                <wp:cNvGraphicFramePr/>
+                <a:graphic xmlns:a="http://schemas.openxmlformats.org/drawingml/2006/main">
+                  <a:graphicData uri="http://schemas.microsoft.com/office/word/2010/wordprocessingShape">
+                    <wps:wsp>
+                      <wps:cNvSpPr/>
+                      <wps:spPr>
+                        <a:xfrm>
+                          <a:off x="0" y="0"/>
+                          <a:ext cx="3956539" cy="720969"/>
+                        </a:xfrm>
+                        <a:prstGeom prst="rect">
+                          <a:avLst/>
+                        </a:prstGeom>
+                        <a:ln w="38100">
+                          <a:solidFill>
+                            <a:schemeClr val="accent6">
+                              <a:lumMod val="75000"/>
+                            </a:schemeClr>
+                          </a:solidFill>
+                        </a:ln>
+                      </wps:spPr>
+                      <wps:style>
+                        <a:lnRef idx="2">
+                          <a:schemeClr val="accent6"/>
+                        </a:lnRef>
+                        <a:fillRef idx="1">
+                          <a:schemeClr val="lt1"/>
+                        </a:fillRef>
+                        <a:effectRef idx="0">
+                          <a:schemeClr val="accent6"/>
+                        </a:effectRef>
+                        <a:fontRef idx="minor">
+                          <a:schemeClr val="dk1"/>
+                        </a:fontRef>
+                      </wps:style>
+                      <wps:txbx>
+                        <w:txbxContent>
+                          <w:p>
+                            <w:pPr>
+                              <w:pStyle w:val="Paragraphedeliste"/>
+                              <w:ind w:left="1428" w:firstLine="696"/>
+                              <w:rPr>
+                                <w:lang w:val="fr-CH"/>
+                              </w:rPr>
+                            </w:pPr>
+                            <w:r>
+                              <w:rPr>
+                                <w:lang w:val="fr-CH"/>
+                              </w:rPr>
+                              <w:t>choco install php</w:t>
+                            </w:r>
+                          </w:p>
+                        </w:txbxContent>
+                      </wps:txbx>
+                      <wps:bodyPr rot="0" spcFirstLastPara="0" vertOverflow="overflow" horzOverflow="overflow" vert="horz" wrap="square" lIns="91440" tIns="45720" rIns="91440" bIns="45720" numCol="1" spcCol="0" rtlCol="0" fromWordArt="0" anchor="ctr" anchorCtr="0" forceAA="0" compatLnSpc="1">
+                        <a:prstTxWarp prst="textNoShape">
+                          <a:avLst/>
+                        </a:prstTxWarp>
+                        <a:noAutofit/>
+                      </wps:bodyPr>
+                    </wps:wsp>
+                  </a:graphicData>
+                </a:graphic>
+              </wp:anchor>
+            </w:drawing>
+          </mc:Choice>
+          <mc:Fallback>
+            <w:pict>
+              <v:rect w14:anchorId="47D3E9F2" id="Rectangle 5" o:spid="_x0000_s1031" style="position:absolute;margin-left:67.1pt;margin-top:12pt;width:311.55pt;height:56.75pt;z-index:251689984;visibility:visible;mso-wrap-style:square;mso-wrap-distance-left:9pt;mso-wrap-distance-top:0;mso-wrap-distance-right:9pt;mso-wrap-distance-bottom:0;mso-position-horizontal:absolute;mso-position-horizontal-relative:text;mso-position-vertical:absolute;mso-position-vertical-relative:text;v-text-anchor:middle" o:gfxdata="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" fillcolor="white [3201]" strokecolor="#538135 [2409]" strokeweight="3pt">
+                <v:textbox>
+                  <w:txbxContent>
+                    <w:p>
+                      <w:pPr>
+                        <w:pStyle w:val="Paragraphedeliste"/>
+                        <w:ind w:left="1428" w:firstLine="696"/>
+                        <w:rPr>
+                          <w:lang w:val="fr-CH"/>
+                        </w:rPr>
+                      </w:pPr>
+                      <w:r>
+                        <w:rPr>
+                          <w:lang w:val="fr-CH"/>
+                        </w:rPr>
+                        <w:t>choco install php</w:t>
+                      </w:r>
+                    </w:p>
+                  </w:txbxContent>
+                </v:textbox>
+              </v:rect>
+            </w:pict>
+          </mc:Fallback>
+        </mc:AlternateContent>
+      </w:r>
+    </w:p>
+    <w:p>
+      <w:pPr>
+        <w:rPr>
+          <w:lang w:val="fr-CH"/>
+        </w:rPr>
+      </w:pPr>
+    </w:p>
+    <w:p>
+      <w:pPr>
+        <w:rPr>
+          <w:lang w:val="fr-CH"/>
+        </w:rPr>
+      </w:pPr>
+    </w:p>
+    <w:p>
+      <w:pPr>
+        <w:rPr>
+          <w:lang w:val="fr-CH"/>
+        </w:rPr>
+      </w:pPr>
+    </w:p>
+    <w:p>
+      <w:pPr>
+        <w:rPr>
+          <w:lang w:val="fr-CH"/>
+        </w:rPr>
+      </w:pPr>
+    </w:p>
+    <w:p>
+      <w:pPr>
+        <w:rPr>
+          <w:lang w:val="fr-CH"/>
+        </w:rPr>
+      </w:pPr>
+    </w:p>
+    <w:p>
+      <w:pPr>
+        <w:pStyle w:val="Titre3"/>
+        <w:rPr>
+          <w:lang w:val="fr-CH"/>
+        </w:rPr>
+      </w:pPr>
+      <w:bookmarkStart w:id="54" w:name="_Toc165270395"/>
+      <w:r>
+        <w:rPr>
+          <w:lang w:val="fr-CH"/>
+        </w:rPr>
+        <w:t>MySQL</w:t>
+      </w:r>
+      <w:bookmarkEnd w:id="54"/>
+    </w:p>
+    <w:p>
+      <w:pPr>
+        <w:rPr>
+          <w:lang w:val="fr-CH"/>
+        </w:rPr>
+      </w:pPr>
+    </w:p>
+    <w:p>
+      <w:pPr>
+        <w:rPr>
+          <w:lang w:val="fr-CH"/>
+        </w:rPr>
+      </w:pPr>
+      <w:r>
+        <w:rPr>
+          <w:lang w:val="fr-CH"/>
+        </w:rPr>
+        <w:t>Installer MySQL grâce à choco</w:t>
+      </w:r>
+    </w:p>
+    <w:p>
+      <w:pPr>
+        <w:rPr>
+          <w:lang w:val="fr-CH"/>
+        </w:rPr>
+      </w:pPr>
+      <w:r>
+        <w:rPr>
+          <w:noProof/>
+          <w:lang w:val="fr-CH"/>
+        </w:rPr>
+        <mc:AlternateContent>
+          <mc:Choice Requires="wps">
+            <w:drawing>
+              <wp:anchor distT="0" distB="0" distL="114300" distR="114300" simplePos="0" relativeHeight="251691008" behindDoc="0" locked="0" layoutInCell="1" allowOverlap="1" wp14:anchorId="74DEA17B" wp14:editId="3F8D8DA3">
+                <wp:simplePos x="0" y="0"/>
+                <wp:positionH relativeFrom="column">
+                  <wp:posOffset>852170</wp:posOffset>
+                </wp:positionH>
+                <wp:positionV relativeFrom="paragraph">
+                  <wp:posOffset>154305</wp:posOffset>
+                </wp:positionV>
+                <wp:extent cx="3956539" cy="720969"/>
+                <wp:effectExtent l="19050" t="19050" r="25400" b="22225"/>
+                <wp:wrapNone/>
+                <wp:docPr id="9" name="Rectangle 9"/>
+                <wp:cNvGraphicFramePr/>
+                <a:graphic xmlns:a="http://schemas.openxmlformats.org/drawingml/2006/main">
+                  <a:graphicData uri="http://schemas.microsoft.com/office/word/2010/wordprocessingShape">
+                    <wps:wsp>
+                      <wps:cNvSpPr/>
+                      <wps:spPr>
+                        <a:xfrm>
+                          <a:off x="0" y="0"/>
+                          <a:ext cx="3956539" cy="720969"/>
+                        </a:xfrm>
+                        <a:prstGeom prst="rect">
+                          <a:avLst/>
+                        </a:prstGeom>
+                        <a:ln w="38100">
+                          <a:solidFill>
+                            <a:schemeClr val="accent6">
+                              <a:lumMod val="75000"/>
+                            </a:schemeClr>
+                          </a:solidFill>
+                        </a:ln>
+                      </wps:spPr>
+                      <wps:style>
+                        <a:lnRef idx="2">
+                          <a:schemeClr val="accent6"/>
+                        </a:lnRef>
+                        <a:fillRef idx="1">
+                          <a:schemeClr val="lt1"/>
+                        </a:fillRef>
+                        <a:effectRef idx="0">
+                          <a:schemeClr val="accent6"/>
+                        </a:effectRef>
+                        <a:fontRef idx="minor">
+                          <a:schemeClr val="dk1"/>
+                        </a:fontRef>
+                      </wps:style>
+                      <wps:txbx>
+                        <w:txbxContent>
+                          <w:p>
+                            <w:pPr>
+                              <w:pStyle w:val="Paragraphedeliste"/>
+                              <w:ind w:left="1428" w:firstLine="696"/>
+                              <w:rPr>
+                                <w:lang w:val="fr-CH"/>
+                              </w:rPr>
+                            </w:pPr>
+                            <w:r>
+                              <w:rPr>
+                                <w:lang w:val="fr-CH"/>
+                              </w:rPr>
+                              <w:t xml:space="preserve">choco install </w:t>
+                            </w:r>
+                            <w:r>
+                              <w:rPr>
+                                <w:lang w:val="fr-CH"/>
+                              </w:rPr>
+                              <w:t>mysql</w:t>
+                            </w:r>
+                          </w:p>
+                        </w:txbxContent>
+                      </wps:txbx>
+                      <wps:bodyPr rot="0" spcFirstLastPara="0" vertOverflow="overflow" horzOverflow="overflow" vert="horz" wrap="square" lIns="91440" tIns="45720" rIns="91440" bIns="45720" numCol="1" spcCol="0" rtlCol="0" fromWordArt="0" anchor="ctr" anchorCtr="0" forceAA="0" compatLnSpc="1">
+                        <a:prstTxWarp prst="textNoShape">
+                          <a:avLst/>
+                        </a:prstTxWarp>
+                        <a:noAutofit/>
+                      </wps:bodyPr>
+                    </wps:wsp>
+                  </a:graphicData>
+                </a:graphic>
+              </wp:anchor>
+            </w:drawing>
+          </mc:Choice>
+          <mc:Fallback>
+            <w:pict>
+              <v:rect w14:anchorId="74DEA17B" id="Rectangle 9" o:spid="_x0000_s1032" style="position:absolute;margin-left:67.1pt;margin-top:12.15pt;width:311.55pt;height:56.75pt;z-index:251691008;visibility:visible;mso-wrap-style:square;mso-wrap-distance-left:9pt;mso-wrap-distance-top:0;mso-wrap-distance-right:9pt;mso-wrap-distance-bottom:0;mso-position-horizontal:absolute;mso-position-horizontal-relative:text;mso-position-vertical:absolute;mso-position-vertical-relative:text;v-text-anchor:middle" o:gfxdata="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" fillcolor="white [3201]" strokecolor="#538135 [2409]" strokeweight="3pt">
+                <v:textbox>
+                  <w:txbxContent>
+                    <w:p>
+                      <w:pPr>
+                        <w:pStyle w:val="Paragraphedeliste"/>
+                        <w:ind w:left="1428" w:firstLine="696"/>
+                        <w:rPr>
+                          <w:lang w:val="fr-CH"/>
+                        </w:rPr>
+                      </w:pPr>
+                      <w:r>
+                        <w:rPr>
+                          <w:lang w:val="fr-CH"/>
+                        </w:rPr>
+                        <w:t xml:space="preserve">choco install </w:t>
+                      </w:r>
+                      <w:r>
+                        <w:rPr>
+                          <w:lang w:val="fr-CH"/>
+                        </w:rPr>
+                        <w:t>mysql</w:t>
+                      </w:r>
+                    </w:p>
+                  </w:txbxContent>
+                </v:textbox>
+              </v:rect>
+            </w:pict>
+          </mc:Fallback>
+        </mc:AlternateContent>
+      </w:r>
+    </w:p>
+    <w:p>
+      <w:pPr>
+        <w:rPr>
+          <w:lang w:val="fr-CH"/>
+        </w:rPr>
+      </w:pPr>
+    </w:p>
+    <w:p>
+      <w:pPr>
+        <w:rPr>
+          <w:lang w:val="fr-CH"/>
+        </w:rPr>
+      </w:pPr>
+    </w:p>
+    <w:p>
+      <w:pPr>
+        <w:rPr>
+          <w:lang w:val="fr-CH"/>
+        </w:rPr>
+      </w:pPr>
+    </w:p>
+    <w:p>
+      <w:pPr>
+        <w:rPr>
+          <w:lang w:val="fr-CH"/>
+        </w:rPr>
+      </w:pPr>
+    </w:p>
+    <w:p>
+      <w:pPr>
+        <w:rPr>
+          <w:lang w:val="fr-CH"/>
+        </w:rPr>
+      </w:pPr>
+    </w:p>
+    <w:p>
+      <w:pPr>
+        <w:rPr>
+          <w:lang w:val="fr-CH"/>
+        </w:rPr>
+      </w:pPr>
+      <w:r>
+        <w:rPr>
+          <w:lang w:val="fr-CH"/>
+        </w:rPr>
+        <w:t>Lorsque MySQL est installer (vérifier l’installation avec « mysql -v »)</w:t>
+      </w:r>
+    </w:p>
+    <w:p>
+      <w:pPr>
+        <w:rPr>
+          <w:lang w:val="fr-CH"/>
+        </w:rPr>
+      </w:pPr>
+    </w:p>
+    <w:p>
+      <w:pPr>
+        <w:rPr>
+          <w:lang w:val="fr-CH"/>
+        </w:rPr>
+      </w:pPr>
+      <w:r>
+        <w:rPr>
+          <w:lang w:val="fr-CH"/>
+        </w:rPr>
+        <w:t>Effectuer ses commandes pour se connecter au compte root qui est dans le MySQL en local.</w:t>
+      </w:r>
+    </w:p>
+    <w:p>
+      <w:pPr>
+        <w:rPr>
+          <w:lang w:val="fr-CH"/>
+        </w:rPr>
+      </w:pPr>
+      <w:r>
+        <w:rPr>
+          <w:noProof/>
+          <w:lang w:val="fr-CH"/>
+        </w:rPr>
+        <w:lastRenderedPageBreak/>
+        <mc:AlternateContent>
+          <mc:Choice Requires="wps">
+            <w:drawing>
+              <wp:anchor distT="0" distB="0" distL="114300" distR="114300" simplePos="0" relativeHeight="251692032" behindDoc="0" locked="0" layoutInCell="1" allowOverlap="1" wp14:anchorId="5ED9524F" wp14:editId="65CC7163">
+                <wp:simplePos x="0" y="0"/>
+                <wp:positionH relativeFrom="column">
+                  <wp:posOffset>814070</wp:posOffset>
+                </wp:positionH>
+                <wp:positionV relativeFrom="paragraph">
+                  <wp:posOffset>30480</wp:posOffset>
+                </wp:positionV>
+                <wp:extent cx="3956539" cy="720969"/>
+                <wp:effectExtent l="19050" t="19050" r="25400" b="22225"/>
+                <wp:wrapNone/>
+                <wp:docPr id="16" name="Rectangle 16"/>
+                <wp:cNvGraphicFramePr/>
+                <a:graphic xmlns:a="http://schemas.openxmlformats.org/drawingml/2006/main">
+                  <a:graphicData uri="http://schemas.microsoft.com/office/word/2010/wordprocessingShape">
+                    <wps:wsp>
+                      <wps:cNvSpPr/>
+                      <wps:spPr>
+                        <a:xfrm>
+                          <a:off x="0" y="0"/>
+                          <a:ext cx="3956539" cy="720969"/>
+                        </a:xfrm>
+                        <a:prstGeom prst="rect">
+                          <a:avLst/>
+                        </a:prstGeom>
+                        <a:ln w="38100">
+                          <a:solidFill>
+                            <a:schemeClr val="accent6">
+                              <a:lumMod val="75000"/>
+                            </a:schemeClr>
+                          </a:solidFill>
+                        </a:ln>
+                      </wps:spPr>
+                      <wps:style>
+                        <a:lnRef idx="2">
+                          <a:schemeClr val="accent6"/>
+                        </a:lnRef>
+                        <a:fillRef idx="1">
+                          <a:schemeClr val="lt1"/>
+                        </a:fillRef>
+                        <a:effectRef idx="0">
+                          <a:schemeClr val="accent6"/>
+                        </a:effectRef>
+                        <a:fontRef idx="minor">
+                          <a:schemeClr val="dk1"/>
+                        </a:fontRef>
+                      </wps:style>
+                      <wps:txbx>
+                        <w:txbxContent>
+                          <w:p>
+                            <w:pPr>
+                              <w:pStyle w:val="Paragraphedeliste"/>
+                              <w:ind w:left="1428" w:firstLine="696"/>
+                              <w:rPr>
+                                <w:lang w:val="fr-CH"/>
+                              </w:rPr>
+                            </w:pPr>
+                            <w:r>
+                              <w:rPr>
+                                <w:lang w:val="fr-CH"/>
+                              </w:rPr>
+                              <w:t>mysql -u root -p</w:t>
+                            </w:r>
+                          </w:p>
+                        </w:txbxContent>
+                      </wps:txbx>
+                      <wps:bodyPr rot="0" spcFirstLastPara="0" vertOverflow="overflow" horzOverflow="overflow" vert="horz" wrap="square" lIns="91440" tIns="45720" rIns="91440" bIns="45720" numCol="1" spcCol="0" rtlCol="0" fromWordArt="0" anchor="ctr" anchorCtr="0" forceAA="0" compatLnSpc="1">
+                        <a:prstTxWarp prst="textNoShape">
+                          <a:avLst/>
+                        </a:prstTxWarp>
+                        <a:noAutofit/>
+                      </wps:bodyPr>
+                    </wps:wsp>
+                  </a:graphicData>
+                </a:graphic>
+              </wp:anchor>
+            </w:drawing>
+          </mc:Choice>
+          <mc:Fallback>
+            <w:pict>
+              <v:rect w14:anchorId="5ED9524F" id="Rectangle 16" o:spid="_x0000_s1033" style="position:absolute;margin-left:64.1pt;margin-top:2.4pt;width:311.55pt;height:56.75pt;z-index:251692032;visibility:visible;mso-wrap-style:square;mso-wrap-distance-left:9pt;mso-wrap-distance-top:0;mso-wrap-distance-right:9pt;mso-wrap-distance-bottom:0;mso-position-horizontal:absolute;mso-position-horizontal-relative:text;mso-position-vertical:absolute;mso-position-vertical-relative:text;v-text-anchor:middle" o:gfxdata="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" fillcolor="white [3201]" strokecolor="#538135 [2409]" strokeweight="3pt">
+                <v:textbox>
+                  <w:txbxContent>
+                    <w:p>
+                      <w:pPr>
+                        <w:pStyle w:val="Paragraphedeliste"/>
+                        <w:ind w:left="1428" w:firstLine="696"/>
+                        <w:rPr>
+                          <w:lang w:val="fr-CH"/>
+                        </w:rPr>
+                      </w:pPr>
+                      <w:r>
+                        <w:rPr>
+                          <w:lang w:val="fr-CH"/>
+                        </w:rPr>
+                        <w:t>mysql -u root -p</w:t>
+                      </w:r>
+                    </w:p>
+                  </w:txbxContent>
+                </v:textbox>
+              </v:rect>
+            </w:pict>
+          </mc:Fallback>
+        </mc:AlternateContent>
+      </w:r>
+    </w:p>
+    <w:p>
+      <w:pPr>
+        <w:rPr>
+          <w:lang w:val="fr-CH"/>
+        </w:rPr>
+      </w:pPr>
+    </w:p>
+    <w:p>
+      <w:pPr>
+        <w:rPr>
+          <w:lang w:val="fr-CH"/>
+        </w:rPr>
+      </w:pPr>
+    </w:p>
+    <w:p>
+      <w:pPr>
+        <w:rPr>
+          <w:lang w:val="fr-CH"/>
+        </w:rPr>
+      </w:pPr>
+    </w:p>
+    <w:p>
+      <w:pPr>
+        <w:rPr>
+          <w:lang w:val="fr-CH"/>
+        </w:rPr>
+      </w:pPr>
+    </w:p>
+    <w:p>
+      <w:pPr>
+        <w:rPr>
+          <w:lang w:val="fr-CH"/>
+        </w:rPr>
+      </w:pPr>
+      <w:r>
+        <w:rPr>
+          <w:lang w:val="fr-CH"/>
+        </w:rPr>
+        <w:t>Le mot de passe devrait être « » ou « root »</w:t>
+      </w:r>
+    </w:p>
+    <w:p>
+      <w:pPr>
+        <w:rPr>
+          <w:lang w:val="fr-CH"/>
+        </w:rPr>
+      </w:pPr>
+    </w:p>
+    <w:p>
+      <w:pPr>
+        <w:rPr>
+          <w:lang w:val="fr-CH"/>
+        </w:rPr>
+      </w:pPr>
+      <w:r>
+        <w:rPr>
+          <w:lang w:val="fr-CH"/>
+        </w:rPr>
+        <w:t>Une fois connecter lancer le script SQL qui se trouve dans le git depuis le CMD connecter à root qui va créer la DB.</w:t>
+      </w:r>
+    </w:p>
+    <w:p>
+      <w:pPr>
+        <w:rPr>
+          <w:lang w:val="fr-CH"/>
+        </w:rPr>
+      </w:pPr>
+    </w:p>
+    <w:p>
+      <w:pPr>
+        <w:rPr>
+          <w:lang w:val="fr-CH"/>
+        </w:rPr>
+      </w:pPr>
+      <w:r>
+        <w:rPr>
+          <w:lang w:val="fr-CH"/>
+        </w:rPr>
+        <w:t xml:space="preserve">Ensuite dans les .credentials vous pourrez mettre ses informations </w:t>
+      </w:r>
+    </w:p>
+    <w:p>
+      <w:pPr>
+        <w:rPr>
+          <w:lang w:val="fr-CH"/>
+        </w:rPr>
+      </w:pPr>
+    </w:p>
+    <w:p>
+      <w:pPr>
+        <w:jc w:val="center"/>
+        <w:rPr>
+          <w:lang w:val="fr-CH"/>
+        </w:rPr>
+      </w:pPr>
+      <w:r>
+        <w:rPr>
+          <w:noProof/>
+        </w:rPr>
+        <w:drawing>
+          <wp:inline distT="0" distB="0" distL="0" distR="0" wp14:anchorId="3A75377B" wp14:editId="1BD73C51">
+            <wp:extent cx="1914525" cy="1314450"/>
+            <wp:effectExtent l="38100" t="38100" r="47625" b="38100"/>
+            <wp:docPr id="17" name="Image 17"/>
+            <wp:cNvGraphicFramePr>
+              <a:graphicFrameLocks xmlns:a="http://schemas.openxmlformats.org/drawingml/2006/main" noChangeAspect="1"/>
+            </wp:cNvGraphicFramePr>
+            <a:graphic xmlns:a="http://schemas.openxmlformats.org/drawingml/2006/main">
+              <a:graphicData uri="http://schemas.openxmlformats.org/drawingml/2006/picture">
+                <pic:pic xmlns:pic="http://schemas.openxmlformats.org/drawingml/2006/picture">
+                  <pic:nvPicPr>
+                    <pic:cNvPr id="1" name=""/>
+                    <pic:cNvPicPr/>
+                  </pic:nvPicPr>
+                  <pic:blipFill>
+                    <a:blip r:embed="rId33"/>
+                    <a:stretch>
+                      <a:fillRect/>
+                    </a:stretch>
+                  </pic:blipFill>
+                  <pic:spPr>
+                    <a:xfrm>
+                      <a:off x="0" y="0"/>
+                      <a:ext cx="1914525" cy="1314450"/>
+                    </a:xfrm>
+                    <a:prstGeom prst="rect">
+                      <a:avLst/>
+                    </a:prstGeom>
+                    <a:ln w="38100">
+                      <a:solidFill>
+                        <a:schemeClr val="accent6">
+                          <a:lumMod val="75000"/>
+                        </a:schemeClr>
+                      </a:solidFill>
+                    </a:ln>
+                  </pic:spPr>
+                </pic:pic>
+              </a:graphicData>
+            </a:graphic>
+          </wp:inline>
+        </w:drawing>
+      </w:r>
+    </w:p>
+    <w:p>
+      <w:pPr>
+        <w:rPr>
+          <w:lang w:val="fr-CH"/>
+        </w:rPr>
+      </w:pPr>
+    </w:p>
+    <w:p>
+      <w:pPr>
+        <w:rPr>
+          <w:lang w:val="fr-CH"/>
+        </w:rPr>
+      </w:pPr>
+    </w:p>
+    <w:p>
+      <w:pPr>
+        <w:pStyle w:val="Titre3"/>
+        <w:rPr>
+          <w:lang w:val="fr-CH"/>
+        </w:rPr>
+      </w:pPr>
+      <w:bookmarkStart w:id="55" w:name="_Toc165270396"/>
+      <w:r>
+        <w:rPr>
+          <w:lang w:val="fr-CH"/>
+        </w:rPr>
+        <w:t>DBeaver</w:t>
+      </w:r>
+      <w:bookmarkEnd w:id="55"/>
+    </w:p>
+    <w:p>
+      <w:pPr>
+        <w:rPr>
+          <w:lang w:val="fr-CH"/>
+        </w:rPr>
+      </w:pPr>
+    </w:p>
+    <w:p>
+      <w:pPr>
+        <w:rPr>
+          <w:lang w:val="fr-CH"/>
+        </w:rPr>
+      </w:pPr>
+      <w:r>
+        <w:rPr>
+          <w:lang w:val="fr-CH"/>
+        </w:rPr>
+        <w:t xml:space="preserve">Installer DBeaver </w:t>
+      </w:r>
+    </w:p>
+    <w:p>
+      <w:pPr>
+        <w:rPr>
+          <w:lang w:val="fr-CH"/>
+        </w:rPr>
+      </w:pPr>
+    </w:p>
+    <w:p>
+      <w:pPr>
+        <w:rPr>
+          <w:lang w:val="fr-CH"/>
+        </w:rPr>
+      </w:pPr>
+      <w:r>
+        <w:rPr>
+          <w:noProof/>
+          <w:lang w:val="fr-CH"/>
+        </w:rPr>
+        <mc:AlternateContent>
+          <mc:Choice Requires="wps">
+            <w:drawing>
+              <wp:anchor distT="0" distB="0" distL="114300" distR="114300" simplePos="0" relativeHeight="251695104" behindDoc="0" locked="0" layoutInCell="1" allowOverlap="1" wp14:anchorId="102DBBBF" wp14:editId="1ECD1AB0">
+                <wp:simplePos x="0" y="0"/>
+                <wp:positionH relativeFrom="margin">
+                  <wp:align>center</wp:align>
+                </wp:positionH>
+                <wp:positionV relativeFrom="paragraph">
+                  <wp:posOffset>4445</wp:posOffset>
+                </wp:positionV>
+                <wp:extent cx="3956050" cy="720725"/>
+                <wp:effectExtent l="19050" t="19050" r="25400" b="22225"/>
+                <wp:wrapNone/>
+                <wp:docPr id="13" name="Rectangle 13"/>
+                <wp:cNvGraphicFramePr/>
+                <a:graphic xmlns:a="http://schemas.openxmlformats.org/drawingml/2006/main">
+                  <a:graphicData uri="http://schemas.microsoft.com/office/word/2010/wordprocessingShape">
+                    <wps:wsp>
+                      <wps:cNvSpPr/>
+                      <wps:spPr>
+                        <a:xfrm>
+                          <a:off x="0" y="0"/>
+                          <a:ext cx="3956050" cy="720725"/>
+                        </a:xfrm>
+                        <a:prstGeom prst="rect">
+                          <a:avLst/>
+                        </a:prstGeom>
+                        <a:ln w="38100">
+                          <a:solidFill>
+                            <a:schemeClr val="accent6">
+                              <a:lumMod val="75000"/>
+                            </a:schemeClr>
+                          </a:solidFill>
+                        </a:ln>
+                      </wps:spPr>
+                      <wps:style>
+                        <a:lnRef idx="2">
+                          <a:schemeClr val="accent6"/>
+                        </a:lnRef>
+                        <a:fillRef idx="1">
+                          <a:schemeClr val="lt1"/>
+                        </a:fillRef>
+                        <a:effectRef idx="0">
+                          <a:schemeClr val="accent6"/>
+                        </a:effectRef>
+                        <a:fontRef idx="minor">
+                          <a:schemeClr val="dk1"/>
+                        </a:fontRef>
+                      </wps:style>
+                      <wps:txbx>
+                        <w:txbxContent>
+                          <w:p>
+                            <w:pPr>
+                              <w:jc w:val="center"/>
+                              <w:rPr>
+                                <w:lang w:val="fr-CH"/>
+                              </w:rPr>
+                            </w:pPr>
+                            <w:r>
+                              <w:rPr>
+                                <w:lang w:val="fr-CH"/>
+                              </w:rPr>
+                              <w:t>choco install dbeaver</w:t>
+                            </w:r>
+                          </w:p>
+                        </w:txbxContent>
+                      </wps:txbx>
+                      <wps:bodyPr rot="0" spcFirstLastPara="0" vertOverflow="overflow" horzOverflow="overflow" vert="horz" wrap="square" lIns="91440" tIns="45720" rIns="91440" bIns="45720" numCol="1" spcCol="0" rtlCol="0" fromWordArt="0" anchor="ctr" anchorCtr="0" forceAA="0" compatLnSpc="1">
+                        <a:prstTxWarp prst="textNoShape">
+                          <a:avLst/>
+                        </a:prstTxWarp>
+                        <a:noAutofit/>
+                      </wps:bodyPr>
+                    </wps:wsp>
+                  </a:graphicData>
+                </a:graphic>
+              </wp:anchor>
+            </w:drawing>
+          </mc:Choice>
+          <mc:Fallback>
+            <w:pict>
+              <v:rect w14:anchorId="102DBBBF" id="Rectangle 13" o:spid="_x0000_s1034" style="position:absolute;margin-left:0;margin-top:.35pt;width:311.5pt;height:56.75pt;z-index:251695104;visibility:visible;mso-wrap-style:square;mso-wrap-distance-left:9pt;mso-wrap-distance-top:0;mso-wrap-distance-right:9pt;mso-wrap-distance-bottom:0;mso-position-horizontal:center;mso-position-horizontal-relative:margin;mso-position-vertical:absolute;mso-position-vertical-relative:text;v-text-anchor:middle" o:gfxdata="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" fillcolor="white [3201]" strokecolor="#538135 [2409]" strokeweight="3pt">
+                <v:textbox>
+                  <w:txbxContent>
+                    <w:p>
+                      <w:pPr>
+                        <w:jc w:val="center"/>
+                        <w:rPr>
+                          <w:lang w:val="fr-CH"/>
+                        </w:rPr>
+                      </w:pPr>
+                      <w:r>
+                        <w:rPr>
+                          <w:lang w:val="fr-CH"/>
+                        </w:rPr>
+                        <w:t>choco install dbeaver</w:t>
+                      </w:r>
+                    </w:p>
+                  </w:txbxContent>
+                </v:textbox>
+                <w10:wrap anchorx="margin"/>
+              </v:rect>
+            </w:pict>
+          </mc:Fallback>
+        </mc:AlternateContent>
+      </w:r>
+    </w:p>
+    <w:p>
+      <w:pPr>
+        <w:rPr>
+          <w:lang w:val="fr-CH"/>
+        </w:rPr>
+      </w:pPr>
+    </w:p>
+    <w:p>
+      <w:pPr>
+        <w:rPr>
+          <w:lang w:val="fr-CH"/>
+        </w:rPr>
+      </w:pPr>
+    </w:p>
+    <w:p>
+      <w:pPr>
+        <w:rPr>
+          <w:lang w:val="fr-CH"/>
+        </w:rPr>
+      </w:pPr>
+    </w:p>
+    <w:p>
+      <w:pPr>
+        <w:rPr>
+          <w:lang w:val="fr-CH"/>
+        </w:rPr>
+      </w:pPr>
+    </w:p>
+    <w:p>
+      <w:pPr>
+        <w:pStyle w:val="Titre3"/>
+        <w:rPr>
+          <w:lang w:val="fr-CH"/>
+        </w:rPr>
+      </w:pPr>
+      <w:r>
+        <w:rPr>
+          <w:lang w:val="fr-CH"/>
+        </w:rPr>
+        <w:t>Lancement du programme</w:t>
+      </w:r>
+    </w:p>
+    <w:p>
+      <w:pPr>
+        <w:rPr>
+          <w:lang w:val="fr-CH"/>
+        </w:rPr>
+      </w:pPr>
+    </w:p>
+    <w:p>
+      <w:pPr>
+        <w:rPr>
+          <w:lang w:val="fr-CH"/>
+        </w:rPr>
+      </w:pPr>
+      <w:r>
+        <w:rPr>
+          <w:lang w:val="fr-CH"/>
+        </w:rPr>
+        <w:t>Depuis l’invite de commandes effectuer :</w:t>
+      </w:r>
+    </w:p>
+    <w:p>
+      <w:pPr>
+        <w:rPr>
+          <w:lang w:val="fr-CH"/>
+        </w:rPr>
+      </w:pPr>
+    </w:p>
+    <w:p>
+      <w:pPr>
+        <w:rPr>
+          <w:lang w:val="fr-CH"/>
+        </w:rPr>
+      </w:pPr>
+    </w:p>
+    <w:p>
+      <w:pPr>
+        <w:ind w:left="708"/>
+      </w:pPr>
+      <w:r>
+        <w:rPr>
+          <w:noProof/>
+          <w:lang w:val="fr-CH"/>
+        </w:rPr>
+        <mc:AlternateContent>
+          <mc:Choice Requires="wps">
+            <w:drawing>
+              <wp:anchor distT="0" distB="0" distL="114300" distR="114300" simplePos="0" relativeHeight="251697152" behindDoc="0" locked="0" layoutInCell="1" allowOverlap="1" wp14:anchorId="374DB993" wp14:editId="0B6D3108">
+                <wp:simplePos x="0" y="0"/>
+                <wp:positionH relativeFrom="margin">
+                  <wp:align>center</wp:align>
+                </wp:positionH>
+                <wp:positionV relativeFrom="paragraph">
+                  <wp:posOffset>33655</wp:posOffset>
+                </wp:positionV>
+                <wp:extent cx="3956050" cy="720725"/>
+                <wp:effectExtent l="19050" t="19050" r="25400" b="22225"/>
+                <wp:wrapNone/>
+                <wp:docPr id="1" name="Rectangle 1"/>
+                <wp:cNvGraphicFramePr/>
+                <a:graphic xmlns:a="http://schemas.openxmlformats.org/drawingml/2006/main">
+                  <a:graphicData uri="http://schemas.microsoft.com/office/word/2010/wordprocessingShape">
+                    <wps:wsp>
+                      <wps:cNvSpPr/>
+                      <wps:spPr>
+                        <a:xfrm>
+                          <a:off x="0" y="0"/>
+                          <a:ext cx="3956050" cy="720725"/>
+                        </a:xfrm>
+                        <a:prstGeom prst="rect">
+                          <a:avLst/>
+                        </a:prstGeom>
+                        <a:ln w="38100">
+                          <a:solidFill>
+                            <a:schemeClr val="accent6">
+                              <a:lumMod val="75000"/>
+                            </a:schemeClr>
+                          </a:solidFill>
+                        </a:ln>
+                      </wps:spPr>
+                      <wps:style>
+                        <a:lnRef idx="2">
+                          <a:schemeClr val="accent6"/>
+                        </a:lnRef>
+                        <a:fillRef idx="1">
+                          <a:schemeClr val="lt1"/>
+                        </a:fillRef>
+                        <a:effectRef idx="0">
+                          <a:schemeClr val="accent6"/>
+                        </a:effectRef>
+                        <a:fontRef idx="minor">
+                          <a:schemeClr val="dk1"/>
+                        </a:fontRef>
+                      </wps:style>
+                      <wps:txbx>
+                        <w:txbxContent>
+                          <w:p>
+                            <w:pPr>
+                              <w:jc w:val="center"/>
+                              <w:rPr>
+                                <w:lang w:val="fr-CH"/>
+                              </w:rPr>
+                            </w:pPr>
+                            <w:r>
+                              <w:rPr>
+                                <w:lang w:val="fr-CH"/>
+                              </w:rPr>
+                              <w:t>php -S localhost :8000</w:t>
+                            </w:r>
+                          </w:p>
+                        </w:txbxContent>
+                      </wps:txbx>
+                      <wps:bodyPr rot="0" spcFirstLastPara="0" vertOverflow="overflow" horzOverflow="overflow" vert="horz" wrap="square" lIns="91440" tIns="45720" rIns="91440" bIns="45720" numCol="1" spcCol="0" rtlCol="0" fromWordArt="0" anchor="ctr" anchorCtr="0" forceAA="0" compatLnSpc="1">
+                        <a:prstTxWarp prst="textNoShape">
+                          <a:avLst/>
+                        </a:prstTxWarp>
+                        <a:noAutofit/>
+                      </wps:bodyPr>
+                    </wps:wsp>
+                  </a:graphicData>
+                </a:graphic>
+              </wp:anchor>
+            </w:drawing>
+          </mc:Choice>
+          <mc:Fallback>
+            <w:pict>
+              <v:rect w14:anchorId="374DB993" id="Rectangle 1" o:spid="_x0000_s1035" style="position:absolute;left:0;text-align:left;margin-left:0;margin-top:2.65pt;width:311.5pt;height:56.75pt;z-index:251697152;visibility:visible;mso-wrap-style:square;mso-wrap-distance-left:9pt;mso-wrap-distance-top:0;mso-wrap-distance-right:9pt;mso-wrap-distance-bottom:0;mso-position-horizontal:center;mso-position-horizontal-relative:margin;mso-position-vertical:absolute;mso-position-vertical-relative:text;v-text-anchor:middle" o:gfxdata="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" fillcolor="white [3201]" strokecolor="#538135 [2409]" strokeweight="3pt">
+                <v:textbox>
+                  <w:txbxContent>
+                    <w:p>
+                      <w:pPr>
+                        <w:jc w:val="center"/>
+                        <w:rPr>
+                          <w:lang w:val="fr-CH"/>
+                        </w:rPr>
+                      </w:pPr>
+                      <w:r>
+                        <w:rPr>
+                          <w:lang w:val="fr-CH"/>
+                        </w:rPr>
+                        <w:t>php -S localhost :8000</w:t>
+                      </w:r>
+                    </w:p>
+                  </w:txbxContent>
+                </v:textbox>
+                <w10:wrap anchorx="margin"/>
+              </v:rect>
+            </w:pict>
+          </mc:Fallback>
+        </mc:AlternateContent>
+      </w:r>
+    </w:p>
+    <w:p>
+      <w:pPr>
         <w:rPr>
           <w:bCs/>
           <w:szCs w:val="14"/>
         </w:rPr>
       </w:pPr>
     </w:p>
+    <w:p>
+      <w:pPr>
+        <w:rPr>
+          <w:bCs/>
+          <w:szCs w:val="14"/>
+        </w:rPr>
+      </w:pPr>
+    </w:p>
+    <w:p>
+      <w:pPr>
+        <w:rPr>
+          <w:bCs/>
+          <w:szCs w:val="14"/>
+        </w:rPr>
+      </w:pPr>
+    </w:p>
+    <w:p>
+      <w:pPr>
+        <w:rPr>
+          <w:bCs/>
+          <w:szCs w:val="14"/>
+        </w:rPr>
+      </w:pPr>
+    </w:p>
+    <w:p>
+      <w:pPr>
+        <w:rPr>
+          <w:bCs/>
+          <w:szCs w:val="14"/>
+        </w:rPr>
+      </w:pPr>
+    </w:p>
+    <w:p>
+      <w:pPr>
+        <w:rPr>
+          <w:bCs/>
+          <w:szCs w:val="14"/>
+        </w:rPr>
+      </w:pPr>
+      <w:r>
+        <w:rPr>
+          <w:bCs/>
+          <w:szCs w:val="14"/>
+        </w:rPr>
+        <w:t xml:space="preserve">Ensuite lancer dans un navigateur </w:t>
+      </w:r>
+    </w:p>
+    <w:p>
+      <w:pPr>
+        <w:rPr>
+          <w:bCs/>
+          <w:szCs w:val="14"/>
+        </w:rPr>
+      </w:pPr>
+    </w:p>
+    <w:p>
+      <w:pPr>
+        <w:rPr>
+          <w:bCs/>
+          <w:szCs w:val="14"/>
+        </w:rPr>
+      </w:pPr>
+      <w:r>
+        <w:rPr>
+          <w:noProof/>
+          <w:lang w:val="fr-CH"/>
+        </w:rPr>
+        <mc:AlternateContent>
+          <mc:Choice Requires="wps">
+            <w:drawing>
+              <wp:anchor distT="0" distB="0" distL="114300" distR="114300" simplePos="0" relativeHeight="251699200" behindDoc="0" locked="0" layoutInCell="1" allowOverlap="1" wp14:anchorId="257A77D6" wp14:editId="5ED33BF5">
+                <wp:simplePos x="0" y="0"/>
+                <wp:positionH relativeFrom="margin">
+                  <wp:align>center</wp:align>
+                </wp:positionH>
+                <wp:positionV relativeFrom="paragraph">
+                  <wp:posOffset>85090</wp:posOffset>
+                </wp:positionV>
+                <wp:extent cx="3956050" cy="720725"/>
+                <wp:effectExtent l="19050" t="19050" r="25400" b="22225"/>
+                <wp:wrapNone/>
+                <wp:docPr id="2" name="Rectangle 2"/>
+                <wp:cNvGraphicFramePr/>
+                <a:graphic xmlns:a="http://schemas.openxmlformats.org/drawingml/2006/main">
+                  <a:graphicData uri="http://schemas.microsoft.com/office/word/2010/wordprocessingShape">
+                    <wps:wsp>
+                      <wps:cNvSpPr/>
+                      <wps:spPr>
+                        <a:xfrm>
+                          <a:off x="0" y="0"/>
+                          <a:ext cx="3956050" cy="720725"/>
+                        </a:xfrm>
+                        <a:prstGeom prst="rect">
+                          <a:avLst/>
+                        </a:prstGeom>
+                        <a:ln w="38100">
+                          <a:solidFill>
+                            <a:schemeClr val="accent6">
+                              <a:lumMod val="75000"/>
+                            </a:schemeClr>
+                          </a:solidFill>
+                        </a:ln>
+                      </wps:spPr>
+                      <wps:style>
+                        <a:lnRef idx="2">
+                          <a:schemeClr val="accent6"/>
+                        </a:lnRef>
+                        <a:fillRef idx="1">
+                          <a:schemeClr val="lt1"/>
+                        </a:fillRef>
+                        <a:effectRef idx="0">
+                          <a:schemeClr val="accent6"/>
+                        </a:effectRef>
+                        <a:fontRef idx="minor">
+                          <a:schemeClr val="dk1"/>
+                        </a:fontRef>
+                      </wps:style>
+                      <wps:txbx>
+                        <w:txbxContent>
+                          <w:p>
+                            <w:pPr>
+                              <w:jc w:val="center"/>
+                              <w:rPr>
+                                <w:lang w:val="fr-CH"/>
+                              </w:rPr>
+                            </w:pPr>
+                            <w:r>
+                              <w:rPr>
+                                <w:lang w:val="fr-CH"/>
+                              </w:rPr>
+                              <w:t>http:\\localhost:8000\?action=unittests</w:t>
+                            </w:r>
+                          </w:p>
+                        </w:txbxContent>
+                      </wps:txbx>
+                      <wps:bodyPr rot="0" spcFirstLastPara="0" vertOverflow="overflow" horzOverflow="overflow" vert="horz" wrap="square" lIns="91440" tIns="45720" rIns="91440" bIns="45720" numCol="1" spcCol="0" rtlCol="0" fromWordArt="0" anchor="ctr" anchorCtr="0" forceAA="0" compatLnSpc="1">
+                        <a:prstTxWarp prst="textNoShape">
+                          <a:avLst/>
+                        </a:prstTxWarp>
+                        <a:noAutofit/>
+                      </wps:bodyPr>
+                    </wps:wsp>
+                  </a:graphicData>
+                </a:graphic>
+              </wp:anchor>
+            </w:drawing>
+          </mc:Choice>
+          <mc:Fallback>
+            <w:pict>
+              <v:rect w14:anchorId="257A77D6" id="Rectangle 2" o:spid="_x0000_s1036" style="position:absolute;margin-left:0;margin-top:6.7pt;width:311.5pt;height:56.75pt;z-index:251699200;visibility:visible;mso-wrap-style:square;mso-wrap-distance-left:9pt;mso-wrap-distance-top:0;mso-wrap-distance-right:9pt;mso-wrap-distance-bottom:0;mso-position-horizontal:center;mso-position-horizontal-relative:margin;mso-position-vertical:absolute;mso-position-vertical-relative:text;v-text-anchor:middle" o:gfxdata="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" fillcolor="white [3201]" strokecolor="#538135 [2409]" strokeweight="3pt">
+                <v:textbox>
+                  <w:txbxContent>
+                    <w:p>
+                      <w:pPr>
+                        <w:jc w:val="center"/>
+                        <w:rPr>
+                          <w:lang w:val="fr-CH"/>
+                        </w:rPr>
+                      </w:pPr>
+                      <w:r>
+                        <w:rPr>
+                          <w:lang w:val="fr-CH"/>
+                        </w:rPr>
+                        <w:t>http:\\localhost:8000\?action=unittests</w:t>
+                      </w:r>
+                    </w:p>
+                  </w:txbxContent>
+                </v:textbox>
+                <w10:wrap anchorx="margin"/>
+              </v:rect>
+            </w:pict>
+          </mc:Fallback>
+        </mc:AlternateContent>
+      </w:r>
+    </w:p>
     <w:sectPr>
-      <w:headerReference w:type="default" r:id="rId32"/>
-      <w:footerReference w:type="default" r:id="rId33"/>
+      <w:headerReference w:type="default" r:id="rId34"/>
+      <w:footerReference w:type="default" r:id="rId35"/>
       <w:pgSz w:w="11906" w:h="16838" w:code="9"/>
       <w:pgMar w:top="1418" w:right="1418" w:bottom="1418" w:left="1418" w:header="720" w:footer="720" w:gutter="0"/>
       <w:cols w:space="720"/>
@@ -7955,7 +10780,7 @@
 
 <file path=word/comments.xml><?xml version="1.0" encoding="utf-8"?>
 <w:comments xmlns:wpc="http://schemas.microsoft.com/office/word/2010/wordprocessingCanvas" xmlns:cx="http://schemas.microsoft.com/office/drawing/2014/chartex" xmlns:cx1="http://schemas.microsoft.com/office/drawing/2015/9/8/chartex" xmlns:cx2="http://schemas.microsoft.com/office/drawing/2015/10/21/chartex" xmlns:cx3="http://schemas.microsoft.com/office/drawing/2016/5/9/chartex" xmlns:cx4="http://schemas.microsoft.com/office/drawing/2016/5/10/chartex" xmlns:cx5="http://schemas.microsoft.com/office/drawing/2016/5/11/chartex" xmlns:cx6="http://schemas.microsoft.com/office/drawing/2016/5/12/chartex" xmlns:cx7="http://schemas.microsoft.com/office/drawing/2016/5/13/chartex" xmlns:cx8="http://schemas.microsoft.com/office/drawing/2016/5/14/chartex" xmlns:mc="http://schemas.openxmlformats.org/markup-compatibility/2006" xmlns:aink="http://schemas.microsoft.com/office/drawing/2016/ink" xmlns:am3d="http://schemas.microsoft.com/office/drawing/2017/model3d" xmlns:o="urn:schemas-microsoft-com:office:office" xmlns:oel="http://schemas.microsoft.com/office/2019/extlst" xmlns:r="http://schemas.openxmlformats.org/officeDocument/2006/relationships" xmlns:m="http://schemas.openxmlformats.org/officeDocument/2006/math" xmlns:v="urn:schemas-microsoft-com:vml" xmlns:wp14="http://schemas.microsoft.com/office/word/2010/wordprocessingDrawing" xmlns:wp="http://schemas.openxmlformats.org/drawingml/2006/wordprocessingDrawing" xmlns:w10="urn:schemas-microsoft-com:office:word" xmlns:w="http://schemas.openxmlformats.org/wordprocessingml/2006/main" xmlns:w14="http://schemas.microsoft.com/office/word/2010/wordml" xmlns:w15="http://schemas.microsoft.com/office/word/2012/wordml" xmlns:w16cex="http://schemas.microsoft.com/office/word/2018/wordml/cex" xmlns:w16cid="http://schemas.microsoft.com/office/word/2016/wordml/cid" xmlns:w16="http://schemas.microsoft.com/office/word/2018/wordml" xmlns:w16sdtdh="http://schemas.microsoft.com/office/word/2020/wordml/sdtdatahash" xmlns:w16se="http://schemas.microsoft.com/office/word/2015/wordml/symex" xmlns:wpg="http://schemas.microsoft.com/office/word/2010/wordprocessingGroup" xmlns:wpi="http://schemas.microsoft.com/office/word/2010/wordprocessingInk" xmlns:wne="http://schemas.microsoft.com/office/word/2006/wordml" xmlns:wps="http://schemas.microsoft.com/office/word/2010/wordprocessingShape" mc:Ignorable="w14 w15 w16se w16cid w16 w16cex w16sdtdh wp14">
-  <w:comment w:id="15" w:author="Alexander Gaillard" w:date="2024-04-26T13:59:00Z" w:initials="AG">
+  <w:comment w:id="16" w:author="Alexander Gaillard" w:date="2024-04-26T13:59:00Z" w:initials="AG">
     <w:p>
       <w:pPr>
         <w:pStyle w:val="Commentaire"/>
@@ -8182,6 +11007,186 @@
       <w:pPr>
         <w:pStyle w:val="Commentaire"/>
         <w:ind w:left="720"/>
+      </w:pPr>
+    </w:p>
+  </w:comment>
+  <w:comment w:id="35" w:author="Alexander Gaillard" w:date="2024-04-26T14:00:00Z" w:initials="AG">
+    <w:p>
+      <w:pPr>
+        <w:pStyle w:val="Commentaire"/>
+      </w:pPr>
+      <w:r>
+        <w:rPr>
+          <w:rStyle w:val="Marquedecommentaire"/>
+        </w:rPr>
+        <w:annotationRef/>
+      </w:r>
+    </w:p>
+    <w:p>
+      <w:pPr>
+        <w:pStyle w:val="Commentaire"/>
+      </w:pPr>
+      <w:r>
+        <w:rPr>
+          <w:b/>
+          <w:bCs/>
+          <w:i/>
+          <w:iCs/>
+          <w:color w:val="FF0000"/>
+        </w:rPr>
+        <w:t>Décrire quels sont les MOYENS utilisés pour faire les tests, ne pas décrire les tests à effectuer !!!</w:t>
+      </w:r>
+    </w:p>
+    <w:p>
+      <w:pPr>
+        <w:pStyle w:val="Commentaire"/>
+      </w:pPr>
+    </w:p>
+    <w:p>
+      <w:pPr>
+        <w:pStyle w:val="Commentaire"/>
+      </w:pPr>
+      <w:r>
+        <w:rPr>
+          <w:b/>
+          <w:bCs/>
+          <w:i/>
+          <w:iCs/>
+          <w:color w:val="FF0000"/>
+        </w:rPr>
+        <w:t>Décrire l’environnement dans lequel se fait la sprint review</w:t>
+      </w:r>
+    </w:p>
+    <w:p>
+      <w:pPr>
+        <w:pStyle w:val="Commentaire"/>
+      </w:pPr>
+    </w:p>
+    <w:p>
+      <w:pPr>
+        <w:pStyle w:val="Commentaire"/>
+      </w:pPr>
+      <w:r>
+        <w:rPr>
+          <w:i/>
+          <w:iCs/>
+        </w:rPr>
+        <w:t xml:space="preserve">Décrire la stratégie globale de test : </w:t>
+      </w:r>
+    </w:p>
+    <w:p>
+      <w:pPr>
+        <w:pStyle w:val="Commentaire"/>
+      </w:pPr>
+    </w:p>
+    <w:p>
+      <w:pPr>
+        <w:pStyle w:val="Commentaire"/>
+        <w:numPr>
+          <w:ilvl w:val="0"/>
+          <w:numId w:val="28"/>
+        </w:numPr>
+      </w:pPr>
+      <w:r>
+        <w:rPr>
+          <w:i/>
+          <w:iCs/>
+        </w:rPr>
+        <w:t>types de des tests et ordre dans lequel ils seront effectués.</w:t>
+      </w:r>
+    </w:p>
+    <w:p>
+      <w:pPr>
+        <w:pStyle w:val="Commentaire"/>
+        <w:numPr>
+          <w:ilvl w:val="0"/>
+          <w:numId w:val="28"/>
+        </w:numPr>
+      </w:pPr>
+      <w:r>
+        <w:rPr>
+          <w:i/>
+          <w:iCs/>
+        </w:rPr>
+        <w:t>les moyens à mettre en œuvre.</w:t>
+      </w:r>
+    </w:p>
+    <w:p>
+      <w:pPr>
+        <w:pStyle w:val="Commentaire"/>
+        <w:numPr>
+          <w:ilvl w:val="0"/>
+          <w:numId w:val="28"/>
+        </w:numPr>
+      </w:pPr>
+      <w:r>
+        <w:rPr>
+          <w:i/>
+          <w:iCs/>
+        </w:rPr>
+        <w:t>couverture des tests (tests exhaustifs ou non, si non, pourquoi ?).</w:t>
+      </w:r>
+    </w:p>
+    <w:p>
+      <w:pPr>
+        <w:pStyle w:val="Commentaire"/>
+        <w:numPr>
+          <w:ilvl w:val="0"/>
+          <w:numId w:val="28"/>
+        </w:numPr>
+        <w:ind w:left="1060"/>
+      </w:pPr>
+      <w:r>
+        <w:rPr>
+          <w:i/>
+          <w:iCs/>
+        </w:rPr>
+        <w:t xml:space="preserve">données de test à prévoir (données réelles ?) </w:t>
+      </w:r>
+      <w:r>
+        <w:rPr>
+          <w:b/>
+          <w:bCs/>
+          <w:i/>
+          <w:iCs/>
+          <w:color w:val="FF0000"/>
+        </w:rPr>
+        <w:t>et comment elles seront mises en place</w:t>
+      </w:r>
+      <w:r>
+        <w:rPr>
+          <w:i/>
+          <w:iCs/>
+        </w:rPr>
+        <w:t>.</w:t>
+      </w:r>
+    </w:p>
+    <w:p>
+      <w:pPr>
+        <w:pStyle w:val="Commentaire"/>
+        <w:numPr>
+          <w:ilvl w:val="0"/>
+          <w:numId w:val="28"/>
+        </w:numPr>
+      </w:pPr>
+      <w:r>
+        <w:rPr>
+          <w:i/>
+          <w:iCs/>
+        </w:rPr>
+        <w:t>les testeurs extérieurs éventuels.</w:t>
+      </w:r>
+    </w:p>
+    <w:p>
+      <w:pPr>
+        <w:pStyle w:val="Commentaire"/>
+        <w:ind w:left="700"/>
+      </w:pPr>
+    </w:p>
+    <w:p>
+      <w:pPr>
+        <w:pStyle w:val="Commentaire"/>
+        <w:ind w:left="360"/>
       </w:pPr>
     </w:p>
   </w:comment>
@@ -8191,18 +11196,21 @@
 <file path=word/commentsExtended.xml><?xml version="1.0" encoding="utf-8"?>
 <w15:commentsEx xmlns:wpc="http://schemas.microsoft.com/office/word/2010/wordprocessingCanvas" xmlns:cx="http://schemas.microsoft.com/office/drawing/2014/chartex" xmlns:cx1="http://schemas.microsoft.com/office/drawing/2015/9/8/chartex" xmlns:cx2="http://schemas.microsoft.com/office/drawing/2015/10/21/chartex" xmlns:cx3="http://schemas.microsoft.com/office/drawing/2016/5/9/chartex" xmlns:cx4="http://schemas.microsoft.com/office/drawing/2016/5/10/chartex" xmlns:cx5="http://schemas.microsoft.com/office/drawing/2016/5/11/chartex" xmlns:cx6="http://schemas.microsoft.com/office/drawing/2016/5/12/chartex" xmlns:cx7="http://schemas.microsoft.com/office/drawing/2016/5/13/chartex" xmlns:cx8="http://schemas.microsoft.com/office/drawing/2016/5/14/chartex" xmlns:mc="http://schemas.openxmlformats.org/markup-compatibility/2006" xmlns:aink="http://schemas.microsoft.com/office/drawing/2016/ink" xmlns:am3d="http://schemas.microsoft.com/office/drawing/2017/model3d" xmlns:o="urn:schemas-microsoft-com:office:office" xmlns:oel="http://schemas.microsoft.com/office/2019/extlst" xmlns:r="http://schemas.openxmlformats.org/officeDocument/2006/relationships" xmlns:m="http://schemas.openxmlformats.org/officeDocument/2006/math" xmlns:v="urn:schemas-microsoft-com:vml" xmlns:wp14="http://schemas.microsoft.com/office/word/2010/wordprocessingDrawing" xmlns:wp="http://schemas.openxmlformats.org/drawingml/2006/wordprocessingDrawing" xmlns:w10="urn:schemas-microsoft-com:office:word" xmlns:w="http://schemas.openxmlformats.org/wordprocessingml/2006/main" xmlns:w14="http://schemas.microsoft.com/office/word/2010/wordml" xmlns:w15="http://schemas.microsoft.com/office/word/2012/wordml" xmlns:w16cex="http://schemas.microsoft.com/office/word/2018/wordml/cex" xmlns:w16cid="http://schemas.microsoft.com/office/word/2016/wordml/cid" xmlns:w16="http://schemas.microsoft.com/office/word/2018/wordml" xmlns:w16sdtdh="http://schemas.microsoft.com/office/word/2020/wordml/sdtdatahash" xmlns:w16se="http://schemas.microsoft.com/office/word/2015/wordml/symex" xmlns:wpg="http://schemas.microsoft.com/office/word/2010/wordprocessingGroup" xmlns:wpi="http://schemas.microsoft.com/office/word/2010/wordprocessingInk" xmlns:wne="http://schemas.microsoft.com/office/word/2006/wordml" xmlns:wps="http://schemas.microsoft.com/office/word/2010/wordprocessingShape" mc:Ignorable="w14 w15 w16se w16cid w16 w16cex w16sdtdh wp14">
   <w15:commentEx w15:paraId="633F1914" w15:done="0"/>
+  <w15:commentEx w15:paraId="5B20EDEB" w15:done="1"/>
 </w15:commentsEx>
 </file>
 
 <file path=word/commentsExtensible.xml><?xml version="1.0" encoding="utf-8"?>
 <w16cex:commentsExtensible xmlns:wpc="http://schemas.microsoft.com/office/word/2010/wordprocessingCanvas" xmlns:cx="http://schemas.microsoft.com/office/drawing/2014/chartex" xmlns:cx1="http://schemas.microsoft.com/office/drawing/2015/9/8/chartex" xmlns:cx2="http://schemas.microsoft.com/office/drawing/2015/10/21/chartex" xmlns:cx3="http://schemas.microsoft.com/office/drawing/2016/5/9/chartex" xmlns:cx4="http://schemas.microsoft.com/office/drawing/2016/5/10/chartex" xmlns:cx5="http://schemas.microsoft.com/office/drawing/2016/5/11/chartex" xmlns:cx6="http://schemas.microsoft.com/office/drawing/2016/5/12/chartex" xmlns:cx7="http://schemas.microsoft.com/office/drawing/2016/5/13/chartex" xmlns:cx8="http://schemas.microsoft.com/office/drawing/2016/5/14/chartex" xmlns:mc="http://schemas.openxmlformats.org/markup-compatibility/2006" xmlns:aink="http://schemas.microsoft.com/office/drawing/2016/ink" xmlns:am3d="http://schemas.microsoft.com/office/drawing/2017/model3d" xmlns:o="urn:schemas-microsoft-com:office:office" xmlns:oel="http://schemas.microsoft.com/office/2019/extlst" xmlns:r="http://schemas.openxmlformats.org/officeDocument/2006/relationships" xmlns:m="http://schemas.openxmlformats.org/officeDocument/2006/math" xmlns:v="urn:schemas-microsoft-com:vml" xmlns:wp14="http://schemas.microsoft.com/office/word/2010/wordprocessingDrawing" xmlns:wp="http://schemas.openxmlformats.org/drawingml/2006/wordprocessingDrawing" xmlns:w10="urn:schemas-microsoft-com:office:word" xmlns:w="http://schemas.openxmlformats.org/wordprocessingml/2006/main" xmlns:w14="http://schemas.microsoft.com/office/word/2010/wordml" xmlns:w15="http://schemas.microsoft.com/office/word/2012/wordml" xmlns:w16cex="http://schemas.microsoft.com/office/word/2018/wordml/cex" xmlns:w16cid="http://schemas.microsoft.com/office/word/2016/wordml/cid" xmlns:w16="http://schemas.microsoft.com/office/word/2018/wordml" xmlns:w16sdtdh="http://schemas.microsoft.com/office/word/2020/wordml/sdtdatahash" xmlns:w16se="http://schemas.microsoft.com/office/word/2015/wordml/symex" xmlns:wpg="http://schemas.microsoft.com/office/word/2010/wordprocessingGroup" xmlns:wpi="http://schemas.microsoft.com/office/word/2010/wordprocessingInk" xmlns:wne="http://schemas.microsoft.com/office/word/2006/wordml" xmlns:wps="http://schemas.microsoft.com/office/word/2010/wordprocessingShape" mc:Ignorable="w14 w15 w16se w16cid w16 w16cex w16sdtdh wp14">
   <w16cex:commentExtensible w16cex:durableId="29D631B0" w16cex:dateUtc="2024-04-26T11:59:00Z"/>
+  <w16cex:commentExtensible w16cex:durableId="29D631E6" w16cex:dateUtc="2024-04-26T12:00:00Z"/>
 </w16cex:commentsExtensible>
 </file>
 
 <file path=word/commentsIds.xml><?xml version="1.0" encoding="utf-8"?>
 <w16cid:commentsIds xmlns:wpc="http://schemas.microsoft.com/office/word/2010/wordprocessingCanvas" xmlns:cx="http://schemas.microsoft.com/office/drawing/2014/chartex" xmlns:cx1="http://schemas.microsoft.com/office/drawing/2015/9/8/chartex" xmlns:cx2="http://schemas.microsoft.com/office/drawing/2015/10/21/chartex" xmlns:cx3="http://schemas.microsoft.com/office/drawing/2016/5/9/chartex" xmlns:cx4="http://schemas.microsoft.com/office/drawing/2016/5/10/chartex" xmlns:cx5="http://schemas.microsoft.com/office/drawing/2016/5/11/chartex" xmlns:cx6="http://schemas.microsoft.com/office/drawing/2016/5/12/chartex" xmlns:cx7="http://schemas.microsoft.com/office/drawing/2016/5/13/chartex" xmlns:cx8="http://schemas.microsoft.com/office/drawing/2016/5/14/chartex" xmlns:mc="http://schemas.openxmlformats.org/markup-compatibility/2006" xmlns:aink="http://schemas.microsoft.com/office/drawing/2016/ink" xmlns:am3d="http://schemas.microsoft.com/office/drawing/2017/model3d" xmlns:o="urn:schemas-microsoft-com:office:office" xmlns:oel="http://schemas.microsoft.com/office/2019/extlst" xmlns:r="http://schemas.openxmlformats.org/officeDocument/2006/relationships" xmlns:m="http://schemas.openxmlformats.org/officeDocument/2006/math" xmlns:v="urn:schemas-microsoft-com:vml" xmlns:wp14="http://schemas.microsoft.com/office/word/2010/wordprocessingDrawing" xmlns:wp="http://schemas.openxmlformats.org/drawingml/2006/wordprocessingDrawing" xmlns:w10="urn:schemas-microsoft-com:office:word" xmlns:w="http://schemas.openxmlformats.org/wordprocessingml/2006/main" xmlns:w14="http://schemas.microsoft.com/office/word/2010/wordml" xmlns:w15="http://schemas.microsoft.com/office/word/2012/wordml" xmlns:w16cex="http://schemas.microsoft.com/office/word/2018/wordml/cex" xmlns:w16cid="http://schemas.microsoft.com/office/word/2016/wordml/cid" xmlns:w16="http://schemas.microsoft.com/office/word/2018/wordml" xmlns:w16sdtdh="http://schemas.microsoft.com/office/word/2020/wordml/sdtdatahash" xmlns:w16se="http://schemas.microsoft.com/office/word/2015/wordml/symex" xmlns:wpg="http://schemas.microsoft.com/office/word/2010/wordprocessingGroup" xmlns:wpi="http://schemas.microsoft.com/office/word/2010/wordprocessingInk" xmlns:wne="http://schemas.microsoft.com/office/word/2006/wordml" xmlns:wps="http://schemas.microsoft.com/office/word/2010/wordprocessingShape" mc:Ignorable="w14 w15 w16se w16cid w16 w16cex w16sdtdh wp14">
   <w16cid:commentId w16cid:paraId="633F1914" w16cid:durableId="29D631B0"/>
+  <w16cid:commentId w16cid:paraId="5B20EDEB" w16cid:durableId="29D631E6"/>
 </w16cid:commentsIds>
 </file>
 
@@ -8238,21 +11246,12 @@
         <w:szCs w:val="16"/>
       </w:rPr>
     </w:pPr>
-    <w:proofErr w:type="gramStart"/>
     <w:r>
       <w:rPr>
         <w:sz w:val="16"/>
         <w:szCs w:val="16"/>
       </w:rPr>
-      <w:t>i</w:t>
-    </w:r>
-    <w:proofErr w:type="gramEnd"/>
-    <w:r>
-      <w:rPr>
-        <w:sz w:val="16"/>
-        <w:szCs w:val="16"/>
-      </w:rPr>
-      <w:t>-CQ VD Octobre 2010</w:t>
+      <w:t>i-CQ VD Octobre 2010</w:t>
     </w:r>
     <w:r>
       <w:rPr>
@@ -8308,23 +11307,7 @@
         <w:szCs w:val="16"/>
       </w:rPr>
       <w:tab/>
-      <w:t xml:space="preserve">Dernière </w:t>
-    </w:r>
-    <w:proofErr w:type="spellStart"/>
-    <w:r>
-      <w:rPr>
-        <w:sz w:val="16"/>
-        <w:szCs w:val="16"/>
-      </w:rPr>
-      <w:t>modif</w:t>
-    </w:r>
-    <w:proofErr w:type="spellEnd"/>
-    <w:r>
-      <w:rPr>
-        <w:sz w:val="16"/>
-        <w:szCs w:val="16"/>
-      </w:rPr>
-      <w:t> : 02.12.2010</w:t>
+      <w:t>Dernière modif : 02.12.2010</w:t>
     </w:r>
     <w:r>
       <w:rPr>

--- a/doc/PAPRO2_2024/Rapport-TPI.docx
+++ b/doc/PAPRO2_2024/Rapport-TPI.docx
@@ -478,7 +478,7 @@
       <w:r>
         <w:fldChar w:fldCharType="separate"/>
       </w:r>
-      <w:hyperlink w:anchor="_Toc165884930" w:history="1">
+      <w:hyperlink w:anchor="_Toc165887463" w:history="1">
         <w:r>
           <w:rPr>
             <w:rStyle w:val="Lienhypertexte"/>
@@ -518,7 +518,7 @@
           <w:rPr>
             <w:webHidden/>
           </w:rPr>
-          <w:instrText xml:space="preserve"> PAGEREF _Toc165884930 \h </w:instrText>
+          <w:instrText xml:space="preserve"> PAGEREF _Toc165887463 \h </w:instrText>
         </w:r>
         <w:r>
           <w:rPr>
@@ -562,7 +562,7 @@
           <w14:ligatures w14:val="standardContextual"/>
         </w:rPr>
       </w:pPr>
-      <w:hyperlink w:anchor="_Toc165884931" w:history="1">
+      <w:hyperlink w:anchor="_Toc165887464" w:history="1">
         <w:r>
           <w:rPr>
             <w:rStyle w:val="Lienhypertexte"/>
@@ -610,7 +610,7 @@
             <w:noProof/>
             <w:webHidden/>
           </w:rPr>
-          <w:instrText xml:space="preserve"> PAGEREF _Toc165884931 \h </w:instrText>
+          <w:instrText xml:space="preserve"> PAGEREF _Toc165887464 \h </w:instrText>
         </w:r>
         <w:r>
           <w:rPr>
@@ -658,7 +658,7 @@
           <w14:ligatures w14:val="standardContextual"/>
         </w:rPr>
       </w:pPr>
-      <w:hyperlink w:anchor="_Toc165884932" w:history="1">
+      <w:hyperlink w:anchor="_Toc165887465" w:history="1">
         <w:r>
           <w:rPr>
             <w:rStyle w:val="Lienhypertexte"/>
@@ -706,7 +706,7 @@
             <w:noProof/>
             <w:webHidden/>
           </w:rPr>
-          <w:instrText xml:space="preserve"> PAGEREF _Toc165884932 \h </w:instrText>
+          <w:instrText xml:space="preserve"> PAGEREF _Toc165887465 \h </w:instrText>
         </w:r>
         <w:r>
           <w:rPr>
@@ -754,7 +754,7 @@
           <w14:ligatures w14:val="standardContextual"/>
         </w:rPr>
       </w:pPr>
-      <w:hyperlink w:anchor="_Toc165884933" w:history="1">
+      <w:hyperlink w:anchor="_Toc165887466" w:history="1">
         <w:r>
           <w:rPr>
             <w:rStyle w:val="Lienhypertexte"/>
@@ -800,7 +800,7 @@
             <w:noProof/>
             <w:webHidden/>
           </w:rPr>
-          <w:instrText xml:space="preserve"> PAGEREF _Toc165884933 \h </w:instrText>
+          <w:instrText xml:space="preserve"> PAGEREF _Toc165887466 \h </w:instrText>
         </w:r>
         <w:r>
           <w:rPr>
@@ -848,7 +848,7 @@
           <w14:ligatures w14:val="standardContextual"/>
         </w:rPr>
       </w:pPr>
-      <w:hyperlink w:anchor="_Toc165884934" w:history="1">
+      <w:hyperlink w:anchor="_Toc165887467" w:history="1">
         <w:r>
           <w:rPr>
             <w:rStyle w:val="Lienhypertexte"/>
@@ -894,7 +894,7 @@
             <w:noProof/>
             <w:webHidden/>
           </w:rPr>
-          <w:instrText xml:space="preserve"> PAGEREF _Toc165884934 \h </w:instrText>
+          <w:instrText xml:space="preserve"> PAGEREF _Toc165887467 \h </w:instrText>
         </w:r>
         <w:r>
           <w:rPr>
@@ -942,7 +942,7 @@
           <w14:ligatures w14:val="standardContextual"/>
         </w:rPr>
       </w:pPr>
-      <w:hyperlink w:anchor="_Toc165884935" w:history="1">
+      <w:hyperlink w:anchor="_Toc165887468" w:history="1">
         <w:r>
           <w:rPr>
             <w:rStyle w:val="Lienhypertexte"/>
@@ -988,7 +988,7 @@
             <w:noProof/>
             <w:webHidden/>
           </w:rPr>
-          <w:instrText xml:space="preserve"> PAGEREF _Toc165884935 \h </w:instrText>
+          <w:instrText xml:space="preserve"> PAGEREF _Toc165887468 \h </w:instrText>
         </w:r>
         <w:r>
           <w:rPr>
@@ -1036,7 +1036,7 @@
           <w14:ligatures w14:val="standardContextual"/>
         </w:rPr>
       </w:pPr>
-      <w:hyperlink w:anchor="_Toc165884936" w:history="1">
+      <w:hyperlink w:anchor="_Toc165887469" w:history="1">
         <w:r>
           <w:rPr>
             <w:rStyle w:val="Lienhypertexte"/>
@@ -1082,7 +1082,7 @@
             <w:noProof/>
             <w:webHidden/>
           </w:rPr>
-          <w:instrText xml:space="preserve"> PAGEREF _Toc165884936 \h </w:instrText>
+          <w:instrText xml:space="preserve"> PAGEREF _Toc165887469 \h </w:instrText>
         </w:r>
         <w:r>
           <w:rPr>
@@ -1130,7 +1130,7 @@
           <w14:ligatures w14:val="standardContextual"/>
         </w:rPr>
       </w:pPr>
-      <w:hyperlink w:anchor="_Toc165884937" w:history="1">
+      <w:hyperlink w:anchor="_Toc165887470" w:history="1">
         <w:r>
           <w:rPr>
             <w:rStyle w:val="Lienhypertexte"/>
@@ -1176,7 +1176,7 @@
             <w:noProof/>
             <w:webHidden/>
           </w:rPr>
-          <w:instrText xml:space="preserve"> PAGEREF _Toc165884937 \h </w:instrText>
+          <w:instrText xml:space="preserve"> PAGEREF _Toc165887470 \h </w:instrText>
         </w:r>
         <w:r>
           <w:rPr>
@@ -1224,7 +1224,7 @@
           <w14:ligatures w14:val="standardContextual"/>
         </w:rPr>
       </w:pPr>
-      <w:hyperlink w:anchor="_Toc165884938" w:history="1">
+      <w:hyperlink w:anchor="_Toc165887471" w:history="1">
         <w:r>
           <w:rPr>
             <w:rStyle w:val="Lienhypertexte"/>
@@ -1270,7 +1270,7 @@
             <w:noProof/>
             <w:webHidden/>
           </w:rPr>
-          <w:instrText xml:space="preserve"> PAGEREF _Toc165884938 \h </w:instrText>
+          <w:instrText xml:space="preserve"> PAGEREF _Toc165887471 \h </w:instrText>
         </w:r>
         <w:r>
           <w:rPr>
@@ -1318,7 +1318,7 @@
           <w14:ligatures w14:val="standardContextual"/>
         </w:rPr>
       </w:pPr>
-      <w:hyperlink w:anchor="_Toc165884939" w:history="1">
+      <w:hyperlink w:anchor="_Toc165887472" w:history="1">
         <w:r>
           <w:rPr>
             <w:rStyle w:val="Lienhypertexte"/>
@@ -1364,7 +1364,7 @@
             <w:noProof/>
             <w:webHidden/>
           </w:rPr>
-          <w:instrText xml:space="preserve"> PAGEREF _Toc165884939 \h </w:instrText>
+          <w:instrText xml:space="preserve"> PAGEREF _Toc165887472 \h </w:instrText>
         </w:r>
         <w:r>
           <w:rPr>
@@ -1412,7 +1412,7 @@
           <w14:ligatures w14:val="standardContextual"/>
         </w:rPr>
       </w:pPr>
-      <w:hyperlink w:anchor="_Toc165884940" w:history="1">
+      <w:hyperlink w:anchor="_Toc165887473" w:history="1">
         <w:r>
           <w:rPr>
             <w:rStyle w:val="Lienhypertexte"/>
@@ -1458,7 +1458,7 @@
             <w:noProof/>
             <w:webHidden/>
           </w:rPr>
-          <w:instrText xml:space="preserve"> PAGEREF _Toc165884940 \h </w:instrText>
+          <w:instrText xml:space="preserve"> PAGEREF _Toc165887473 \h </w:instrText>
         </w:r>
         <w:r>
           <w:rPr>
@@ -1501,7 +1501,7 @@
           <w14:ligatures w14:val="standardContextual"/>
         </w:rPr>
       </w:pPr>
-      <w:hyperlink w:anchor="_Toc165884941" w:history="1">
+      <w:hyperlink w:anchor="_Toc165887474" w:history="1">
         <w:r>
           <w:rPr>
             <w:rStyle w:val="Lienhypertexte"/>
@@ -1541,7 +1541,7 @@
           <w:rPr>
             <w:webHidden/>
           </w:rPr>
-          <w:instrText xml:space="preserve"> PAGEREF _Toc165884941 \h </w:instrText>
+          <w:instrText xml:space="preserve"> PAGEREF _Toc165887474 \h </w:instrText>
         </w:r>
         <w:r>
           <w:rPr>
@@ -1585,7 +1585,7 @@
           <w14:ligatures w14:val="standardContextual"/>
         </w:rPr>
       </w:pPr>
-      <w:hyperlink w:anchor="_Toc165884942" w:history="1">
+      <w:hyperlink w:anchor="_Toc165887475" w:history="1">
         <w:r>
           <w:rPr>
             <w:rStyle w:val="Lienhypertexte"/>
@@ -1632,7 +1632,7 @@
             <w:noProof/>
             <w:webHidden/>
           </w:rPr>
-          <w:instrText xml:space="preserve"> PAGEREF _Toc165884942 \h </w:instrText>
+          <w:instrText xml:space="preserve"> PAGEREF _Toc165887475 \h </w:instrText>
         </w:r>
         <w:r>
           <w:rPr>
@@ -1680,7 +1680,7 @@
           <w14:ligatures w14:val="standardContextual"/>
         </w:rPr>
       </w:pPr>
-      <w:hyperlink w:anchor="_Toc165884943" w:history="1">
+      <w:hyperlink w:anchor="_Toc165887476" w:history="1">
         <w:r>
           <w:rPr>
             <w:rStyle w:val="Lienhypertexte"/>
@@ -1726,7 +1726,7 @@
             <w:noProof/>
             <w:webHidden/>
           </w:rPr>
-          <w:instrText xml:space="preserve"> PAGEREF _Toc165884943 \h </w:instrText>
+          <w:instrText xml:space="preserve"> PAGEREF _Toc165887476 \h </w:instrText>
         </w:r>
         <w:r>
           <w:rPr>
@@ -1774,7 +1774,7 @@
           <w14:ligatures w14:val="standardContextual"/>
         </w:rPr>
       </w:pPr>
-      <w:hyperlink w:anchor="_Toc165884944" w:history="1">
+      <w:hyperlink w:anchor="_Toc165887477" w:history="1">
         <w:r>
           <w:rPr>
             <w:rStyle w:val="Lienhypertexte"/>
@@ -1822,7 +1822,7 @@
             <w:noProof/>
             <w:webHidden/>
           </w:rPr>
-          <w:instrText xml:space="preserve"> PAGEREF _Toc165884944 \h </w:instrText>
+          <w:instrText xml:space="preserve"> PAGEREF _Toc165887477 \h </w:instrText>
         </w:r>
         <w:r>
           <w:rPr>
@@ -1870,7 +1870,7 @@
           <w14:ligatures w14:val="standardContextual"/>
         </w:rPr>
       </w:pPr>
-      <w:hyperlink w:anchor="_Toc165884945" w:history="1">
+      <w:hyperlink w:anchor="_Toc165887478" w:history="1">
         <w:r>
           <w:rPr>
             <w:rStyle w:val="Lienhypertexte"/>
@@ -1916,7 +1916,7 @@
             <w:noProof/>
             <w:webHidden/>
           </w:rPr>
-          <w:instrText xml:space="preserve"> PAGEREF _Toc165884945 \h </w:instrText>
+          <w:instrText xml:space="preserve"> PAGEREF _Toc165887478 \h </w:instrText>
         </w:r>
         <w:r>
           <w:rPr>
@@ -1964,7 +1964,7 @@
           <w14:ligatures w14:val="standardContextual"/>
         </w:rPr>
       </w:pPr>
-      <w:hyperlink w:anchor="_Toc165884946" w:history="1">
+      <w:hyperlink w:anchor="_Toc165887479" w:history="1">
         <w:r>
           <w:rPr>
             <w:rStyle w:val="Lienhypertexte"/>
@@ -2010,7 +2010,7 @@
             <w:noProof/>
             <w:webHidden/>
           </w:rPr>
-          <w:instrText xml:space="preserve"> PAGEREF _Toc165884946 \h </w:instrText>
+          <w:instrText xml:space="preserve"> PAGEREF _Toc165887479 \h </w:instrText>
         </w:r>
         <w:r>
           <w:rPr>
@@ -2058,7 +2058,7 @@
           <w14:ligatures w14:val="standardContextual"/>
         </w:rPr>
       </w:pPr>
-      <w:hyperlink w:anchor="_Toc165884947" w:history="1">
+      <w:hyperlink w:anchor="_Toc165887480" w:history="1">
         <w:r>
           <w:rPr>
             <w:rStyle w:val="Lienhypertexte"/>
@@ -2104,7 +2104,7 @@
             <w:noProof/>
             <w:webHidden/>
           </w:rPr>
-          <w:instrText xml:space="preserve"> PAGEREF _Toc165884947 \h </w:instrText>
+          <w:instrText xml:space="preserve"> PAGEREF _Toc165887480 \h </w:instrText>
         </w:r>
         <w:r>
           <w:rPr>
@@ -2152,7 +2152,7 @@
           <w14:ligatures w14:val="standardContextual"/>
         </w:rPr>
       </w:pPr>
-      <w:hyperlink w:anchor="_Toc165884948" w:history="1">
+      <w:hyperlink w:anchor="_Toc165887481" w:history="1">
         <w:r>
           <w:rPr>
             <w:rStyle w:val="Lienhypertexte"/>
@@ -2198,7 +2198,7 @@
             <w:noProof/>
             <w:webHidden/>
           </w:rPr>
-          <w:instrText xml:space="preserve"> PAGEREF _Toc165884948 \h </w:instrText>
+          <w:instrText xml:space="preserve"> PAGEREF _Toc165887481 \h </w:instrText>
         </w:r>
         <w:r>
           <w:rPr>
@@ -2246,7 +2246,7 @@
           <w14:ligatures w14:val="standardContextual"/>
         </w:rPr>
       </w:pPr>
-      <w:hyperlink w:anchor="_Toc165884949" w:history="1">
+      <w:hyperlink w:anchor="_Toc165887482" w:history="1">
         <w:r>
           <w:rPr>
             <w:rStyle w:val="Lienhypertexte"/>
@@ -2292,7 +2292,7 @@
             <w:noProof/>
             <w:webHidden/>
           </w:rPr>
-          <w:instrText xml:space="preserve"> PAGEREF _Toc165884949 \h </w:instrText>
+          <w:instrText xml:space="preserve"> PAGEREF _Toc165887482 \h </w:instrText>
         </w:r>
         <w:r>
           <w:rPr>
@@ -2340,7 +2340,7 @@
           <w14:ligatures w14:val="standardContextual"/>
         </w:rPr>
       </w:pPr>
-      <w:hyperlink w:anchor="_Toc165884950" w:history="1">
+      <w:hyperlink w:anchor="_Toc165887483" w:history="1">
         <w:r>
           <w:rPr>
             <w:rStyle w:val="Lienhypertexte"/>
@@ -2365,7 +2365,7 @@
             <w:rStyle w:val="Lienhypertexte"/>
             <w:noProof/>
           </w:rPr>
-          <w:t>QR Code</w:t>
+          <w:t>Signature</w:t>
         </w:r>
         <w:r>
           <w:rPr>
@@ -2386,7 +2386,7 @@
             <w:noProof/>
             <w:webHidden/>
           </w:rPr>
-          <w:instrText xml:space="preserve"> PAGEREF _Toc165884950 \h </w:instrText>
+          <w:instrText xml:space="preserve"> PAGEREF _Toc165887483 \h </w:instrText>
         </w:r>
         <w:r>
           <w:rPr>
@@ -2419,9 +2419,9 @@
     </w:p>
     <w:p>
       <w:pPr>
-        <w:pStyle w:val="TM2"/>
+        <w:pStyle w:val="TM3"/>
         <w:tabs>
-          <w:tab w:val="left" w:pos="800"/>
+          <w:tab w:val="left" w:pos="1200"/>
           <w:tab w:val="right" w:leader="dot" w:pos="9060"/>
         </w:tabs>
         <w:rPr>
@@ -2434,14 +2434,13 @@
           <w14:ligatures w14:val="standardContextual"/>
         </w:rPr>
       </w:pPr>
-      <w:hyperlink w:anchor="_Toc165884951" w:history="1">
+      <w:hyperlink w:anchor="_Toc165887484" w:history="1">
         <w:r>
           <w:rPr>
             <w:rStyle w:val="Lienhypertexte"/>
-            <w:iCs/>
-            <w:noProof/>
-          </w:rPr>
-          <w:t>2.2</w:t>
+            <w:noProof/>
+          </w:rPr>
+          <w:t>2.1.9</w:t>
         </w:r>
         <w:r>
           <w:rPr>
@@ -2458,10 +2457,9 @@
         <w:r>
           <w:rPr>
             <w:rStyle w:val="Lienhypertexte"/>
-            <w:iCs/>
-            <w:noProof/>
-          </w:rPr>
-          <w:t>Analyse fonctionnelle</w:t>
+            <w:noProof/>
+          </w:rPr>
+          <w:t>QR Code</w:t>
         </w:r>
         <w:r>
           <w:rPr>
@@ -2482,7 +2480,7 @@
             <w:noProof/>
             <w:webHidden/>
           </w:rPr>
-          <w:instrText xml:space="preserve"> PAGEREF _Toc165884951 \h </w:instrText>
+          <w:instrText xml:space="preserve"> PAGEREF _Toc165887484 \h </w:instrText>
         </w:r>
         <w:r>
           <w:rPr>
@@ -2515,9 +2513,9 @@
     </w:p>
     <w:p>
       <w:pPr>
-        <w:pStyle w:val="TM3"/>
+        <w:pStyle w:val="TM2"/>
         <w:tabs>
-          <w:tab w:val="left" w:pos="1200"/>
+          <w:tab w:val="left" w:pos="800"/>
           <w:tab w:val="right" w:leader="dot" w:pos="9060"/>
         </w:tabs>
         <w:rPr>
@@ -2530,14 +2528,14 @@
           <w14:ligatures w14:val="standardContextual"/>
         </w:rPr>
       </w:pPr>
-      <w:hyperlink w:anchor="_Toc165884952" w:history="1">
+      <w:hyperlink w:anchor="_Toc165887485" w:history="1">
         <w:r>
           <w:rPr>
             <w:rStyle w:val="Lienhypertexte"/>
-            <w:i/>
-            <w:noProof/>
-          </w:rPr>
-          <w:t>2.2.1</w:t>
+            <w:iCs/>
+            <w:noProof/>
+          </w:rPr>
+          <w:t>2.2</w:t>
         </w:r>
         <w:r>
           <w:rPr>
@@ -2554,9 +2552,10 @@
         <w:r>
           <w:rPr>
             <w:rStyle w:val="Lienhypertexte"/>
-            <w:noProof/>
-          </w:rPr>
-          <w:t>Authentification</w:t>
+            <w:iCs/>
+            <w:noProof/>
+          </w:rPr>
+          <w:t>Analyse fonctionnelle</w:t>
         </w:r>
         <w:r>
           <w:rPr>
@@ -2577,7 +2576,7 @@
             <w:noProof/>
             <w:webHidden/>
           </w:rPr>
-          <w:instrText xml:space="preserve"> PAGEREF _Toc165884952 \h </w:instrText>
+          <w:instrText xml:space="preserve"> PAGEREF _Toc165887485 \h </w:instrText>
         </w:r>
         <w:r>
           <w:rPr>
@@ -2625,13 +2624,14 @@
           <w14:ligatures w14:val="standardContextual"/>
         </w:rPr>
       </w:pPr>
-      <w:hyperlink w:anchor="_Toc165884953" w:history="1">
+      <w:hyperlink w:anchor="_Toc165887486" w:history="1">
         <w:r>
           <w:rPr>
             <w:rStyle w:val="Lienhypertexte"/>
-            <w:noProof/>
-          </w:rPr>
-          <w:t>2.2.2</w:t>
+            <w:i/>
+            <w:noProof/>
+          </w:rPr>
+          <w:t>2.2.1</w:t>
         </w:r>
         <w:r>
           <w:rPr>
@@ -2650,7 +2650,7 @@
             <w:rStyle w:val="Lienhypertexte"/>
             <w:noProof/>
           </w:rPr>
-          <w:t>Gestion d’utilisateur</w:t>
+          <w:t>Authentification</w:t>
         </w:r>
         <w:r>
           <w:rPr>
@@ -2671,7 +2671,7 @@
             <w:noProof/>
             <w:webHidden/>
           </w:rPr>
-          <w:instrText xml:space="preserve"> PAGEREF _Toc165884953 \h </w:instrText>
+          <w:instrText xml:space="preserve"> PAGEREF _Toc165887486 \h </w:instrText>
         </w:r>
         <w:r>
           <w:rPr>
@@ -2691,7 +2691,7 @@
             <w:noProof/>
             <w:webHidden/>
           </w:rPr>
-          <w:t>12</w:t>
+          <w:t>10</w:t>
         </w:r>
         <w:r>
           <w:rPr>
@@ -2719,13 +2719,13 @@
           <w14:ligatures w14:val="standardContextual"/>
         </w:rPr>
       </w:pPr>
-      <w:hyperlink w:anchor="_Toc165884954" w:history="1">
+      <w:hyperlink w:anchor="_Toc165887487" w:history="1">
         <w:r>
           <w:rPr>
             <w:rStyle w:val="Lienhypertexte"/>
             <w:noProof/>
           </w:rPr>
-          <w:t>2.2.3</w:t>
+          <w:t>2.2.2</w:t>
         </w:r>
         <w:r>
           <w:rPr>
@@ -2744,7 +2744,7 @@
             <w:rStyle w:val="Lienhypertexte"/>
             <w:noProof/>
           </w:rPr>
-          <w:t>Marquage</w:t>
+          <w:t>Gestion d’utilisateur</w:t>
         </w:r>
         <w:r>
           <w:rPr>
@@ -2765,7 +2765,7 @@
             <w:noProof/>
             <w:webHidden/>
           </w:rPr>
-          <w:instrText xml:space="preserve"> PAGEREF _Toc165884954 \h </w:instrText>
+          <w:instrText xml:space="preserve"> PAGEREF _Toc165887487 \h </w:instrText>
         </w:r>
         <w:r>
           <w:rPr>
@@ -2785,7 +2785,7 @@
             <w:noProof/>
             <w:webHidden/>
           </w:rPr>
-          <w:t>15</w:t>
+          <w:t>13</w:t>
         </w:r>
         <w:r>
           <w:rPr>
@@ -2813,13 +2813,13 @@
           <w14:ligatures w14:val="standardContextual"/>
         </w:rPr>
       </w:pPr>
-      <w:hyperlink w:anchor="_Toc165884955" w:history="1">
+      <w:hyperlink w:anchor="_Toc165887488" w:history="1">
         <w:r>
           <w:rPr>
             <w:rStyle w:val="Lienhypertexte"/>
             <w:noProof/>
           </w:rPr>
-          <w:t>2.2.4</w:t>
+          <w:t>2.2.3</w:t>
         </w:r>
         <w:r>
           <w:rPr>
@@ -2838,7 +2838,7 @@
             <w:rStyle w:val="Lienhypertexte"/>
             <w:noProof/>
           </w:rPr>
-          <w:t>Arbitrage</w:t>
+          <w:t>Marquage</w:t>
         </w:r>
         <w:r>
           <w:rPr>
@@ -2859,7 +2859,7 @@
             <w:noProof/>
             <w:webHidden/>
           </w:rPr>
-          <w:instrText xml:space="preserve"> PAGEREF _Toc165884955 \h </w:instrText>
+          <w:instrText xml:space="preserve"> PAGEREF _Toc165887488 \h </w:instrText>
         </w:r>
         <w:r>
           <w:rPr>
@@ -2879,7 +2879,7 @@
             <w:noProof/>
             <w:webHidden/>
           </w:rPr>
-          <w:t>16</w:t>
+          <w:t>15</w:t>
         </w:r>
         <w:r>
           <w:rPr>
@@ -2907,13 +2907,13 @@
           <w14:ligatures w14:val="standardContextual"/>
         </w:rPr>
       </w:pPr>
-      <w:hyperlink w:anchor="_Toc165884956" w:history="1">
+      <w:hyperlink w:anchor="_Toc165887489" w:history="1">
         <w:r>
           <w:rPr>
             <w:rStyle w:val="Lienhypertexte"/>
             <w:noProof/>
           </w:rPr>
-          <w:t>2.2.5</w:t>
+          <w:t>2.2.4</w:t>
         </w:r>
         <w:r>
           <w:rPr>
@@ -2932,7 +2932,7 @@
             <w:rStyle w:val="Lienhypertexte"/>
             <w:noProof/>
           </w:rPr>
-          <w:t>Feuille de match</w:t>
+          <w:t>Arbitrage</w:t>
         </w:r>
         <w:r>
           <w:rPr>
@@ -2953,7 +2953,7 @@
             <w:noProof/>
             <w:webHidden/>
           </w:rPr>
-          <w:instrText xml:space="preserve"> PAGEREF _Toc165884956 \h </w:instrText>
+          <w:instrText xml:space="preserve"> PAGEREF _Toc165887489 \h </w:instrText>
         </w:r>
         <w:r>
           <w:rPr>
@@ -2973,7 +2973,7 @@
             <w:noProof/>
             <w:webHidden/>
           </w:rPr>
-          <w:t>17</w:t>
+          <w:t>16</w:t>
         </w:r>
         <w:r>
           <w:rPr>
@@ -2986,9 +2986,9 @@
     </w:p>
     <w:p>
       <w:pPr>
-        <w:pStyle w:val="TM2"/>
+        <w:pStyle w:val="TM3"/>
         <w:tabs>
-          <w:tab w:val="left" w:pos="800"/>
+          <w:tab w:val="left" w:pos="1200"/>
           <w:tab w:val="right" w:leader="dot" w:pos="9060"/>
         </w:tabs>
         <w:rPr>
@@ -3001,14 +3001,13 @@
           <w14:ligatures w14:val="standardContextual"/>
         </w:rPr>
       </w:pPr>
-      <w:hyperlink w:anchor="_Toc165884957" w:history="1">
+      <w:hyperlink w:anchor="_Toc165887490" w:history="1">
         <w:r>
           <w:rPr>
             <w:rStyle w:val="Lienhypertexte"/>
-            <w:iCs/>
-            <w:noProof/>
-          </w:rPr>
-          <w:t>2.3</w:t>
+            <w:noProof/>
+          </w:rPr>
+          <w:t>2.2.5</w:t>
         </w:r>
         <w:r>
           <w:rPr>
@@ -3025,10 +3024,9 @@
         <w:r>
           <w:rPr>
             <w:rStyle w:val="Lienhypertexte"/>
-            <w:iCs/>
-            <w:noProof/>
-          </w:rPr>
-          <w:t>Stratégie de test</w:t>
+            <w:noProof/>
+          </w:rPr>
+          <w:t>Feuille de match</w:t>
         </w:r>
         <w:r>
           <w:rPr>
@@ -3049,7 +3047,7 @@
             <w:noProof/>
             <w:webHidden/>
           </w:rPr>
-          <w:instrText xml:space="preserve"> PAGEREF _Toc165884957 \h </w:instrText>
+          <w:instrText xml:space="preserve"> PAGEREF _Toc165887490 \h </w:instrText>
         </w:r>
         <w:r>
           <w:rPr>
@@ -3069,7 +3067,7 @@
             <w:noProof/>
             <w:webHidden/>
           </w:rPr>
-          <w:t>19</w:t>
+          <w:t>18</w:t>
         </w:r>
         <w:r>
           <w:rPr>
@@ -3097,14 +3095,14 @@
           <w14:ligatures w14:val="standardContextual"/>
         </w:rPr>
       </w:pPr>
-      <w:hyperlink w:anchor="_Toc165884958" w:history="1">
+      <w:hyperlink w:anchor="_Toc165887491" w:history="1">
         <w:r>
           <w:rPr>
             <w:rStyle w:val="Lienhypertexte"/>
-            <w:rFonts w:cs="Arial"/>
-            <w:noProof/>
-          </w:rPr>
-          <w:t>2.4</w:t>
+            <w:iCs/>
+            <w:noProof/>
+          </w:rPr>
+          <w:t>2.3</w:t>
         </w:r>
         <w:r>
           <w:rPr>
@@ -3121,10 +3119,10 @@
         <w:r>
           <w:rPr>
             <w:rStyle w:val="Lienhypertexte"/>
-            <w:rFonts w:cs="Arial"/>
-            <w:noProof/>
-          </w:rPr>
-          <w:t>Risques techniques</w:t>
+            <w:iCs/>
+            <w:noProof/>
+          </w:rPr>
+          <w:t>Stratégie de test</w:t>
         </w:r>
         <w:r>
           <w:rPr>
@@ -3145,7 +3143,7 @@
             <w:noProof/>
             <w:webHidden/>
           </w:rPr>
-          <w:instrText xml:space="preserve"> PAGEREF _Toc165884958 \h </w:instrText>
+          <w:instrText xml:space="preserve"> PAGEREF _Toc165887491 \h </w:instrText>
         </w:r>
         <w:r>
           <w:rPr>
@@ -3193,14 +3191,14 @@
           <w14:ligatures w14:val="standardContextual"/>
         </w:rPr>
       </w:pPr>
-      <w:hyperlink w:anchor="_Toc165884959" w:history="1">
+      <w:hyperlink w:anchor="_Toc165887492" w:history="1">
         <w:r>
           <w:rPr>
             <w:rStyle w:val="Lienhypertexte"/>
-            <w:iCs/>
-            <w:noProof/>
-          </w:rPr>
-          <w:t>2.5</w:t>
+            <w:rFonts w:cs="Arial"/>
+            <w:noProof/>
+          </w:rPr>
+          <w:t>2.4</w:t>
         </w:r>
         <w:r>
           <w:rPr>
@@ -3217,10 +3215,10 @@
         <w:r>
           <w:rPr>
             <w:rStyle w:val="Lienhypertexte"/>
-            <w:iCs/>
-            <w:noProof/>
-          </w:rPr>
-          <w:t>Environnements</w:t>
+            <w:rFonts w:cs="Arial"/>
+            <w:noProof/>
+          </w:rPr>
+          <w:t>Risques techniques</w:t>
         </w:r>
         <w:r>
           <w:rPr>
@@ -3241,7 +3239,7 @@
             <w:noProof/>
             <w:webHidden/>
           </w:rPr>
-          <w:instrText xml:space="preserve"> PAGEREF _Toc165884959 \h </w:instrText>
+          <w:instrText xml:space="preserve"> PAGEREF _Toc165887492 \h </w:instrText>
         </w:r>
         <w:r>
           <w:rPr>
@@ -3274,9 +3272,9 @@
     </w:p>
     <w:p>
       <w:pPr>
-        <w:pStyle w:val="TM3"/>
+        <w:pStyle w:val="TM2"/>
         <w:tabs>
-          <w:tab w:val="left" w:pos="1200"/>
+          <w:tab w:val="left" w:pos="800"/>
           <w:tab w:val="right" w:leader="dot" w:pos="9060"/>
         </w:tabs>
         <w:rPr>
@@ -3289,14 +3287,14 @@
           <w14:ligatures w14:val="standardContextual"/>
         </w:rPr>
       </w:pPr>
-      <w:hyperlink w:anchor="_Toc165884960" w:history="1">
+      <w:hyperlink w:anchor="_Toc165887493" w:history="1">
         <w:r>
           <w:rPr>
             <w:rStyle w:val="Lienhypertexte"/>
             <w:iCs/>
             <w:noProof/>
           </w:rPr>
-          <w:t>2.5.1</w:t>
+          <w:t>2.5</w:t>
         </w:r>
         <w:r>
           <w:rPr>
@@ -3316,7 +3314,7 @@
             <w:iCs/>
             <w:noProof/>
           </w:rPr>
-          <w:t>Choix du matériel</w:t>
+          <w:t>Environnements</w:t>
         </w:r>
         <w:r>
           <w:rPr>
@@ -3337,7 +3335,7 @@
             <w:noProof/>
             <w:webHidden/>
           </w:rPr>
-          <w:instrText xml:space="preserve"> PAGEREF _Toc165884960 \h </w:instrText>
+          <w:instrText xml:space="preserve"> PAGEREF _Toc165887493 \h </w:instrText>
         </w:r>
         <w:r>
           <w:rPr>
@@ -3357,7 +3355,7 @@
             <w:noProof/>
             <w:webHidden/>
           </w:rPr>
-          <w:t>19</w:t>
+          <w:t>20</w:t>
         </w:r>
         <w:r>
           <w:rPr>
@@ -3385,13 +3383,14 @@
           <w14:ligatures w14:val="standardContextual"/>
         </w:rPr>
       </w:pPr>
-      <w:hyperlink w:anchor="_Toc165884961" w:history="1">
+      <w:hyperlink w:anchor="_Toc165887494" w:history="1">
         <w:r>
           <w:rPr>
             <w:rStyle w:val="Lienhypertexte"/>
-            <w:noProof/>
-          </w:rPr>
-          <w:t>2.5.2</w:t>
+            <w:iCs/>
+            <w:noProof/>
+          </w:rPr>
+          <w:t>2.5.1</w:t>
         </w:r>
         <w:r>
           <w:rPr>
@@ -3408,9 +3407,10 @@
         <w:r>
           <w:rPr>
             <w:rStyle w:val="Lienhypertexte"/>
-            <w:noProof/>
-          </w:rPr>
-          <w:t>Systèmes d’exploitation</w:t>
+            <w:iCs/>
+            <w:noProof/>
+          </w:rPr>
+          <w:t>Choix du matériel</w:t>
         </w:r>
         <w:r>
           <w:rPr>
@@ -3431,7 +3431,7 @@
             <w:noProof/>
             <w:webHidden/>
           </w:rPr>
-          <w:instrText xml:space="preserve"> PAGEREF _Toc165884961 \h </w:instrText>
+          <w:instrText xml:space="preserve"> PAGEREF _Toc165887494 \h </w:instrText>
         </w:r>
         <w:r>
           <w:rPr>
@@ -3451,7 +3451,7 @@
             <w:noProof/>
             <w:webHidden/>
           </w:rPr>
-          <w:t>19</w:t>
+          <w:t>20</w:t>
         </w:r>
         <w:r>
           <w:rPr>
@@ -3479,13 +3479,13 @@
           <w14:ligatures w14:val="standardContextual"/>
         </w:rPr>
       </w:pPr>
-      <w:hyperlink w:anchor="_Toc165884962" w:history="1">
+      <w:hyperlink w:anchor="_Toc165887495" w:history="1">
         <w:r>
           <w:rPr>
             <w:rStyle w:val="Lienhypertexte"/>
             <w:noProof/>
           </w:rPr>
-          <w:t>2.5.3</w:t>
+          <w:t>2.5.2</w:t>
         </w:r>
         <w:r>
           <w:rPr>
@@ -3504,6 +3504,100 @@
             <w:rStyle w:val="Lienhypertexte"/>
             <w:noProof/>
           </w:rPr>
+          <w:t>Systèmes d’exploitation</w:t>
+        </w:r>
+        <w:r>
+          <w:rPr>
+            <w:noProof/>
+            <w:webHidden/>
+          </w:rPr>
+          <w:tab/>
+        </w:r>
+        <w:r>
+          <w:rPr>
+            <w:noProof/>
+            <w:webHidden/>
+          </w:rPr>
+          <w:fldChar w:fldCharType="begin"/>
+        </w:r>
+        <w:r>
+          <w:rPr>
+            <w:noProof/>
+            <w:webHidden/>
+          </w:rPr>
+          <w:instrText xml:space="preserve"> PAGEREF _Toc165887495 \h </w:instrText>
+        </w:r>
+        <w:r>
+          <w:rPr>
+            <w:noProof/>
+            <w:webHidden/>
+          </w:rPr>
+        </w:r>
+        <w:r>
+          <w:rPr>
+            <w:noProof/>
+            <w:webHidden/>
+          </w:rPr>
+          <w:fldChar w:fldCharType="separate"/>
+        </w:r>
+        <w:r>
+          <w:rPr>
+            <w:noProof/>
+            <w:webHidden/>
+          </w:rPr>
+          <w:t>20</w:t>
+        </w:r>
+        <w:r>
+          <w:rPr>
+            <w:noProof/>
+            <w:webHidden/>
+          </w:rPr>
+          <w:fldChar w:fldCharType="end"/>
+        </w:r>
+      </w:hyperlink>
+    </w:p>
+    <w:p>
+      <w:pPr>
+        <w:pStyle w:val="TM3"/>
+        <w:tabs>
+          <w:tab w:val="left" w:pos="1200"/>
+          <w:tab w:val="right" w:leader="dot" w:pos="9060"/>
+        </w:tabs>
+        <w:rPr>
+          <w:rFonts w:asciiTheme="minorHAnsi" w:eastAsiaTheme="minorEastAsia" w:hAnsiTheme="minorHAnsi" w:cstheme="minorBidi"/>
+          <w:noProof/>
+          <w:kern w:val="2"/>
+          <w:sz w:val="22"/>
+          <w:szCs w:val="22"/>
+          <w:lang w:val="fr-CH" w:eastAsia="fr-CH"/>
+          <w14:ligatures w14:val="standardContextual"/>
+        </w:rPr>
+      </w:pPr>
+      <w:hyperlink w:anchor="_Toc165887496" w:history="1">
+        <w:r>
+          <w:rPr>
+            <w:rStyle w:val="Lienhypertexte"/>
+            <w:noProof/>
+          </w:rPr>
+          <w:t>2.5.3</w:t>
+        </w:r>
+        <w:r>
+          <w:rPr>
+            <w:rFonts w:asciiTheme="minorHAnsi" w:eastAsiaTheme="minorEastAsia" w:hAnsiTheme="minorHAnsi" w:cstheme="minorBidi"/>
+            <w:noProof/>
+            <w:kern w:val="2"/>
+            <w:sz w:val="22"/>
+            <w:szCs w:val="22"/>
+            <w:lang w:val="fr-CH" w:eastAsia="fr-CH"/>
+            <w14:ligatures w14:val="standardContextual"/>
+          </w:rPr>
+          <w:tab/>
+        </w:r>
+        <w:r>
+          <w:rPr>
+            <w:rStyle w:val="Lienhypertexte"/>
+            <w:noProof/>
+          </w:rPr>
           <w:t>Logiciel et outils</w:t>
         </w:r>
         <w:r>
@@ -3525,7 +3619,7 @@
             <w:noProof/>
             <w:webHidden/>
           </w:rPr>
-          <w:instrText xml:space="preserve"> PAGEREF _Toc165884962 \h </w:instrText>
+          <w:instrText xml:space="preserve"> PAGEREF _Toc165887496 \h </w:instrText>
         </w:r>
         <w:r>
           <w:rPr>
@@ -3545,7 +3639,754 @@
             <w:noProof/>
             <w:webHidden/>
           </w:rPr>
-          <w:t>19</w:t>
+          <w:t>20</w:t>
+        </w:r>
+        <w:r>
+          <w:rPr>
+            <w:noProof/>
+            <w:webHidden/>
+          </w:rPr>
+          <w:fldChar w:fldCharType="end"/>
+        </w:r>
+      </w:hyperlink>
+    </w:p>
+    <w:p>
+      <w:pPr>
+        <w:pStyle w:val="TM1"/>
+        <w:rPr>
+          <w:rFonts w:asciiTheme="minorHAnsi" w:eastAsiaTheme="minorEastAsia" w:hAnsiTheme="minorHAnsi" w:cstheme="minorBidi"/>
+          <w:kern w:val="2"/>
+          <w:sz w:val="22"/>
+          <w:szCs w:val="22"/>
+          <w:lang w:val="fr-CH" w:eastAsia="fr-CH"/>
+          <w14:ligatures w14:val="standardContextual"/>
+        </w:rPr>
+      </w:pPr>
+      <w:hyperlink w:anchor="_Toc165887497" w:history="1">
+        <w:r>
+          <w:rPr>
+            <w:rStyle w:val="Lienhypertexte"/>
+          </w:rPr>
+          <w:t>3</w:t>
+        </w:r>
+        <w:r>
+          <w:rPr>
+            <w:rFonts w:asciiTheme="minorHAnsi" w:eastAsiaTheme="minorEastAsia" w:hAnsiTheme="minorHAnsi" w:cstheme="minorBidi"/>
+            <w:kern w:val="2"/>
+            <w:sz w:val="22"/>
+            <w:szCs w:val="22"/>
+            <w:lang w:val="fr-CH" w:eastAsia="fr-CH"/>
+            <w14:ligatures w14:val="standardContextual"/>
+          </w:rPr>
+          <w:tab/>
+        </w:r>
+        <w:r>
+          <w:rPr>
+            <w:rStyle w:val="Lienhypertexte"/>
+          </w:rPr>
+          <w:t>Réalisation</w:t>
+        </w:r>
+        <w:r>
+          <w:rPr>
+            <w:webHidden/>
+          </w:rPr>
+          <w:tab/>
+        </w:r>
+        <w:r>
+          <w:rPr>
+            <w:webHidden/>
+          </w:rPr>
+          <w:fldChar w:fldCharType="begin"/>
+        </w:r>
+        <w:r>
+          <w:rPr>
+            <w:webHidden/>
+          </w:rPr>
+          <w:instrText xml:space="preserve"> PAGEREF _Toc165887497 \h </w:instrText>
+        </w:r>
+        <w:r>
+          <w:rPr>
+            <w:webHidden/>
+          </w:rPr>
+        </w:r>
+        <w:r>
+          <w:rPr>
+            <w:webHidden/>
+          </w:rPr>
+          <w:fldChar w:fldCharType="separate"/>
+        </w:r>
+        <w:r>
+          <w:rPr>
+            <w:webHidden/>
+          </w:rPr>
+          <w:t>20</w:t>
+        </w:r>
+        <w:r>
+          <w:rPr>
+            <w:webHidden/>
+          </w:rPr>
+          <w:fldChar w:fldCharType="end"/>
+        </w:r>
+      </w:hyperlink>
+    </w:p>
+    <w:p>
+      <w:pPr>
+        <w:pStyle w:val="TM2"/>
+        <w:tabs>
+          <w:tab w:val="left" w:pos="800"/>
+          <w:tab w:val="right" w:leader="dot" w:pos="9060"/>
+        </w:tabs>
+        <w:rPr>
+          <w:rFonts w:asciiTheme="minorHAnsi" w:eastAsiaTheme="minorEastAsia" w:hAnsiTheme="minorHAnsi" w:cstheme="minorBidi"/>
+          <w:noProof/>
+          <w:kern w:val="2"/>
+          <w:sz w:val="22"/>
+          <w:szCs w:val="22"/>
+          <w:lang w:val="fr-CH" w:eastAsia="fr-CH"/>
+          <w14:ligatures w14:val="standardContextual"/>
+        </w:rPr>
+      </w:pPr>
+      <w:hyperlink w:anchor="_Toc165887498" w:history="1">
+        <w:r>
+          <w:rPr>
+            <w:rStyle w:val="Lienhypertexte"/>
+            <w:iCs/>
+            <w:noProof/>
+          </w:rPr>
+          <w:t>3.1</w:t>
+        </w:r>
+        <w:r>
+          <w:rPr>
+            <w:rFonts w:asciiTheme="minorHAnsi" w:eastAsiaTheme="minorEastAsia" w:hAnsiTheme="minorHAnsi" w:cstheme="minorBidi"/>
+            <w:noProof/>
+            <w:kern w:val="2"/>
+            <w:sz w:val="22"/>
+            <w:szCs w:val="22"/>
+            <w:lang w:val="fr-CH" w:eastAsia="fr-CH"/>
+            <w14:ligatures w14:val="standardContextual"/>
+          </w:rPr>
+          <w:tab/>
+        </w:r>
+        <w:r>
+          <w:rPr>
+            <w:rStyle w:val="Lienhypertexte"/>
+            <w:iCs/>
+            <w:noProof/>
+          </w:rPr>
+          <w:t>Installation</w:t>
+        </w:r>
+        <w:r>
+          <w:rPr>
+            <w:noProof/>
+            <w:webHidden/>
+          </w:rPr>
+          <w:tab/>
+        </w:r>
+        <w:r>
+          <w:rPr>
+            <w:noProof/>
+            <w:webHidden/>
+          </w:rPr>
+          <w:fldChar w:fldCharType="begin"/>
+        </w:r>
+        <w:r>
+          <w:rPr>
+            <w:noProof/>
+            <w:webHidden/>
+          </w:rPr>
+          <w:instrText xml:space="preserve"> PAGEREF _Toc165887498 \h </w:instrText>
+        </w:r>
+        <w:r>
+          <w:rPr>
+            <w:noProof/>
+            <w:webHidden/>
+          </w:rPr>
+        </w:r>
+        <w:r>
+          <w:rPr>
+            <w:noProof/>
+            <w:webHidden/>
+          </w:rPr>
+          <w:fldChar w:fldCharType="separate"/>
+        </w:r>
+        <w:r>
+          <w:rPr>
+            <w:noProof/>
+            <w:webHidden/>
+          </w:rPr>
+          <w:t>20</w:t>
+        </w:r>
+        <w:r>
+          <w:rPr>
+            <w:noProof/>
+            <w:webHidden/>
+          </w:rPr>
+          <w:fldChar w:fldCharType="end"/>
+        </w:r>
+      </w:hyperlink>
+    </w:p>
+    <w:p>
+      <w:pPr>
+        <w:pStyle w:val="TM3"/>
+        <w:tabs>
+          <w:tab w:val="left" w:pos="1200"/>
+          <w:tab w:val="right" w:leader="dot" w:pos="9060"/>
+        </w:tabs>
+        <w:rPr>
+          <w:rFonts w:asciiTheme="minorHAnsi" w:eastAsiaTheme="minorEastAsia" w:hAnsiTheme="minorHAnsi" w:cstheme="minorBidi"/>
+          <w:noProof/>
+          <w:kern w:val="2"/>
+          <w:sz w:val="22"/>
+          <w:szCs w:val="22"/>
+          <w:lang w:val="fr-CH" w:eastAsia="fr-CH"/>
+          <w14:ligatures w14:val="standardContextual"/>
+        </w:rPr>
+      </w:pPr>
+      <w:hyperlink w:anchor="_Toc165887499" w:history="1">
+        <w:r>
+          <w:rPr>
+            <w:rStyle w:val="Lienhypertexte"/>
+            <w:noProof/>
+          </w:rPr>
+          <w:t>3.1.1</w:t>
+        </w:r>
+        <w:r>
+          <w:rPr>
+            <w:rFonts w:asciiTheme="minorHAnsi" w:eastAsiaTheme="minorEastAsia" w:hAnsiTheme="minorHAnsi" w:cstheme="minorBidi"/>
+            <w:noProof/>
+            <w:kern w:val="2"/>
+            <w:sz w:val="22"/>
+            <w:szCs w:val="22"/>
+            <w:lang w:val="fr-CH" w:eastAsia="fr-CH"/>
+            <w14:ligatures w14:val="standardContextual"/>
+          </w:rPr>
+          <w:tab/>
+        </w:r>
+        <w:r>
+          <w:rPr>
+            <w:rStyle w:val="Lienhypertexte"/>
+            <w:noProof/>
+          </w:rPr>
+          <w:t>Git</w:t>
+        </w:r>
+        <w:r>
+          <w:rPr>
+            <w:noProof/>
+            <w:webHidden/>
+          </w:rPr>
+          <w:tab/>
+        </w:r>
+        <w:r>
+          <w:rPr>
+            <w:noProof/>
+            <w:webHidden/>
+          </w:rPr>
+          <w:fldChar w:fldCharType="begin"/>
+        </w:r>
+        <w:r>
+          <w:rPr>
+            <w:noProof/>
+            <w:webHidden/>
+          </w:rPr>
+          <w:instrText xml:space="preserve"> PAGEREF _Toc165887499 \h </w:instrText>
+        </w:r>
+        <w:r>
+          <w:rPr>
+            <w:noProof/>
+            <w:webHidden/>
+          </w:rPr>
+        </w:r>
+        <w:r>
+          <w:rPr>
+            <w:noProof/>
+            <w:webHidden/>
+          </w:rPr>
+          <w:fldChar w:fldCharType="separate"/>
+        </w:r>
+        <w:r>
+          <w:rPr>
+            <w:noProof/>
+            <w:webHidden/>
+          </w:rPr>
+          <w:t>21</w:t>
+        </w:r>
+        <w:r>
+          <w:rPr>
+            <w:noProof/>
+            <w:webHidden/>
+          </w:rPr>
+          <w:fldChar w:fldCharType="end"/>
+        </w:r>
+      </w:hyperlink>
+    </w:p>
+    <w:p>
+      <w:pPr>
+        <w:pStyle w:val="TM3"/>
+        <w:tabs>
+          <w:tab w:val="left" w:pos="1200"/>
+          <w:tab w:val="right" w:leader="dot" w:pos="9060"/>
+        </w:tabs>
+        <w:rPr>
+          <w:rFonts w:asciiTheme="minorHAnsi" w:eastAsiaTheme="minorEastAsia" w:hAnsiTheme="minorHAnsi" w:cstheme="minorBidi"/>
+          <w:noProof/>
+          <w:kern w:val="2"/>
+          <w:sz w:val="22"/>
+          <w:szCs w:val="22"/>
+          <w:lang w:val="fr-CH" w:eastAsia="fr-CH"/>
+          <w14:ligatures w14:val="standardContextual"/>
+        </w:rPr>
+      </w:pPr>
+      <w:hyperlink w:anchor="_Toc165887500" w:history="1">
+        <w:r>
+          <w:rPr>
+            <w:rStyle w:val="Lienhypertexte"/>
+            <w:noProof/>
+          </w:rPr>
+          <w:t>3.1.2</w:t>
+        </w:r>
+        <w:r>
+          <w:rPr>
+            <w:rFonts w:asciiTheme="minorHAnsi" w:eastAsiaTheme="minorEastAsia" w:hAnsiTheme="minorHAnsi" w:cstheme="minorBidi"/>
+            <w:noProof/>
+            <w:kern w:val="2"/>
+            <w:sz w:val="22"/>
+            <w:szCs w:val="22"/>
+            <w:lang w:val="fr-CH" w:eastAsia="fr-CH"/>
+            <w14:ligatures w14:val="standardContextual"/>
+          </w:rPr>
+          <w:tab/>
+        </w:r>
+        <w:r>
+          <w:rPr>
+            <w:rStyle w:val="Lienhypertexte"/>
+            <w:noProof/>
+          </w:rPr>
+          <w:t>Choco</w:t>
+        </w:r>
+        <w:r>
+          <w:rPr>
+            <w:noProof/>
+            <w:webHidden/>
+          </w:rPr>
+          <w:tab/>
+        </w:r>
+        <w:r>
+          <w:rPr>
+            <w:noProof/>
+            <w:webHidden/>
+          </w:rPr>
+          <w:fldChar w:fldCharType="begin"/>
+        </w:r>
+        <w:r>
+          <w:rPr>
+            <w:noProof/>
+            <w:webHidden/>
+          </w:rPr>
+          <w:instrText xml:space="preserve"> PAGEREF _Toc165887500 \h </w:instrText>
+        </w:r>
+        <w:r>
+          <w:rPr>
+            <w:noProof/>
+            <w:webHidden/>
+          </w:rPr>
+        </w:r>
+        <w:r>
+          <w:rPr>
+            <w:noProof/>
+            <w:webHidden/>
+          </w:rPr>
+          <w:fldChar w:fldCharType="separate"/>
+        </w:r>
+        <w:r>
+          <w:rPr>
+            <w:noProof/>
+            <w:webHidden/>
+          </w:rPr>
+          <w:t>21</w:t>
+        </w:r>
+        <w:r>
+          <w:rPr>
+            <w:noProof/>
+            <w:webHidden/>
+          </w:rPr>
+          <w:fldChar w:fldCharType="end"/>
+        </w:r>
+      </w:hyperlink>
+    </w:p>
+    <w:p>
+      <w:pPr>
+        <w:pStyle w:val="TM3"/>
+        <w:tabs>
+          <w:tab w:val="left" w:pos="1200"/>
+          <w:tab w:val="right" w:leader="dot" w:pos="9060"/>
+        </w:tabs>
+        <w:rPr>
+          <w:rFonts w:asciiTheme="minorHAnsi" w:eastAsiaTheme="minorEastAsia" w:hAnsiTheme="minorHAnsi" w:cstheme="minorBidi"/>
+          <w:noProof/>
+          <w:kern w:val="2"/>
+          <w:sz w:val="22"/>
+          <w:szCs w:val="22"/>
+          <w:lang w:val="fr-CH" w:eastAsia="fr-CH"/>
+          <w14:ligatures w14:val="standardContextual"/>
+        </w:rPr>
+      </w:pPr>
+      <w:hyperlink w:anchor="_Toc165887501" w:history="1">
+        <w:r>
+          <w:rPr>
+            <w:rStyle w:val="Lienhypertexte"/>
+            <w:noProof/>
+            <w:lang w:val="fr-CH"/>
+          </w:rPr>
+          <w:t>3.1.3</w:t>
+        </w:r>
+        <w:r>
+          <w:rPr>
+            <w:rFonts w:asciiTheme="minorHAnsi" w:eastAsiaTheme="minorEastAsia" w:hAnsiTheme="minorHAnsi" w:cstheme="minorBidi"/>
+            <w:noProof/>
+            <w:kern w:val="2"/>
+            <w:sz w:val="22"/>
+            <w:szCs w:val="22"/>
+            <w:lang w:val="fr-CH" w:eastAsia="fr-CH"/>
+            <w14:ligatures w14:val="standardContextual"/>
+          </w:rPr>
+          <w:tab/>
+        </w:r>
+        <w:r>
+          <w:rPr>
+            <w:rStyle w:val="Lienhypertexte"/>
+            <w:noProof/>
+            <w:lang w:val="fr-CH"/>
+          </w:rPr>
+          <w:t>PHP</w:t>
+        </w:r>
+        <w:r>
+          <w:rPr>
+            <w:noProof/>
+            <w:webHidden/>
+          </w:rPr>
+          <w:tab/>
+        </w:r>
+        <w:r>
+          <w:rPr>
+            <w:noProof/>
+            <w:webHidden/>
+          </w:rPr>
+          <w:fldChar w:fldCharType="begin"/>
+        </w:r>
+        <w:r>
+          <w:rPr>
+            <w:noProof/>
+            <w:webHidden/>
+          </w:rPr>
+          <w:instrText xml:space="preserve"> PAGEREF _Toc165887501 \h </w:instrText>
+        </w:r>
+        <w:r>
+          <w:rPr>
+            <w:noProof/>
+            <w:webHidden/>
+          </w:rPr>
+        </w:r>
+        <w:r>
+          <w:rPr>
+            <w:noProof/>
+            <w:webHidden/>
+          </w:rPr>
+          <w:fldChar w:fldCharType="separate"/>
+        </w:r>
+        <w:r>
+          <w:rPr>
+            <w:noProof/>
+            <w:webHidden/>
+          </w:rPr>
+          <w:t>21</w:t>
+        </w:r>
+        <w:r>
+          <w:rPr>
+            <w:noProof/>
+            <w:webHidden/>
+          </w:rPr>
+          <w:fldChar w:fldCharType="end"/>
+        </w:r>
+      </w:hyperlink>
+    </w:p>
+    <w:p>
+      <w:pPr>
+        <w:pStyle w:val="TM3"/>
+        <w:tabs>
+          <w:tab w:val="left" w:pos="1200"/>
+          <w:tab w:val="right" w:leader="dot" w:pos="9060"/>
+        </w:tabs>
+        <w:rPr>
+          <w:rFonts w:asciiTheme="minorHAnsi" w:eastAsiaTheme="minorEastAsia" w:hAnsiTheme="minorHAnsi" w:cstheme="minorBidi"/>
+          <w:noProof/>
+          <w:kern w:val="2"/>
+          <w:sz w:val="22"/>
+          <w:szCs w:val="22"/>
+          <w:lang w:val="fr-CH" w:eastAsia="fr-CH"/>
+          <w14:ligatures w14:val="standardContextual"/>
+        </w:rPr>
+      </w:pPr>
+      <w:hyperlink w:anchor="_Toc165887502" w:history="1">
+        <w:r>
+          <w:rPr>
+            <w:rStyle w:val="Lienhypertexte"/>
+            <w:noProof/>
+            <w:lang w:val="fr-CH"/>
+          </w:rPr>
+          <w:t>3.1.4</w:t>
+        </w:r>
+        <w:r>
+          <w:rPr>
+            <w:rFonts w:asciiTheme="minorHAnsi" w:eastAsiaTheme="minorEastAsia" w:hAnsiTheme="minorHAnsi" w:cstheme="minorBidi"/>
+            <w:noProof/>
+            <w:kern w:val="2"/>
+            <w:sz w:val="22"/>
+            <w:szCs w:val="22"/>
+            <w:lang w:val="fr-CH" w:eastAsia="fr-CH"/>
+            <w14:ligatures w14:val="standardContextual"/>
+          </w:rPr>
+          <w:tab/>
+        </w:r>
+        <w:r>
+          <w:rPr>
+            <w:rStyle w:val="Lienhypertexte"/>
+            <w:noProof/>
+            <w:lang w:val="fr-CH"/>
+          </w:rPr>
+          <w:t>MySQL</w:t>
+        </w:r>
+        <w:r>
+          <w:rPr>
+            <w:noProof/>
+            <w:webHidden/>
+          </w:rPr>
+          <w:tab/>
+        </w:r>
+        <w:r>
+          <w:rPr>
+            <w:noProof/>
+            <w:webHidden/>
+          </w:rPr>
+          <w:fldChar w:fldCharType="begin"/>
+        </w:r>
+        <w:r>
+          <w:rPr>
+            <w:noProof/>
+            <w:webHidden/>
+          </w:rPr>
+          <w:instrText xml:space="preserve"> PAGEREF _Toc165887502 \h </w:instrText>
+        </w:r>
+        <w:r>
+          <w:rPr>
+            <w:noProof/>
+            <w:webHidden/>
+          </w:rPr>
+        </w:r>
+        <w:r>
+          <w:rPr>
+            <w:noProof/>
+            <w:webHidden/>
+          </w:rPr>
+          <w:fldChar w:fldCharType="separate"/>
+        </w:r>
+        <w:r>
+          <w:rPr>
+            <w:noProof/>
+            <w:webHidden/>
+          </w:rPr>
+          <w:t>21</w:t>
+        </w:r>
+        <w:r>
+          <w:rPr>
+            <w:noProof/>
+            <w:webHidden/>
+          </w:rPr>
+          <w:fldChar w:fldCharType="end"/>
+        </w:r>
+      </w:hyperlink>
+    </w:p>
+    <w:p>
+      <w:pPr>
+        <w:pStyle w:val="TM3"/>
+        <w:tabs>
+          <w:tab w:val="left" w:pos="1200"/>
+          <w:tab w:val="right" w:leader="dot" w:pos="9060"/>
+        </w:tabs>
+        <w:rPr>
+          <w:rFonts w:asciiTheme="minorHAnsi" w:eastAsiaTheme="minorEastAsia" w:hAnsiTheme="minorHAnsi" w:cstheme="minorBidi"/>
+          <w:noProof/>
+          <w:kern w:val="2"/>
+          <w:sz w:val="22"/>
+          <w:szCs w:val="22"/>
+          <w:lang w:val="fr-CH" w:eastAsia="fr-CH"/>
+          <w14:ligatures w14:val="standardContextual"/>
+        </w:rPr>
+      </w:pPr>
+      <w:hyperlink w:anchor="_Toc165887503" w:history="1">
+        <w:r>
+          <w:rPr>
+            <w:rStyle w:val="Lienhypertexte"/>
+            <w:noProof/>
+            <w:lang w:val="fr-CH"/>
+          </w:rPr>
+          <w:t>3.1.5</w:t>
+        </w:r>
+        <w:r>
+          <w:rPr>
+            <w:rFonts w:asciiTheme="minorHAnsi" w:eastAsiaTheme="minorEastAsia" w:hAnsiTheme="minorHAnsi" w:cstheme="minorBidi"/>
+            <w:noProof/>
+            <w:kern w:val="2"/>
+            <w:sz w:val="22"/>
+            <w:szCs w:val="22"/>
+            <w:lang w:val="fr-CH" w:eastAsia="fr-CH"/>
+            <w14:ligatures w14:val="standardContextual"/>
+          </w:rPr>
+          <w:tab/>
+        </w:r>
+        <w:r>
+          <w:rPr>
+            <w:rStyle w:val="Lienhypertexte"/>
+            <w:noProof/>
+            <w:lang w:val="fr-CH"/>
+          </w:rPr>
+          <w:t>DBeaver</w:t>
+        </w:r>
+        <w:r>
+          <w:rPr>
+            <w:noProof/>
+            <w:webHidden/>
+          </w:rPr>
+          <w:tab/>
+        </w:r>
+        <w:r>
+          <w:rPr>
+            <w:noProof/>
+            <w:webHidden/>
+          </w:rPr>
+          <w:fldChar w:fldCharType="begin"/>
+        </w:r>
+        <w:r>
+          <w:rPr>
+            <w:noProof/>
+            <w:webHidden/>
+          </w:rPr>
+          <w:instrText xml:space="preserve"> PAGEREF _Toc165887503 \h </w:instrText>
+        </w:r>
+        <w:r>
+          <w:rPr>
+            <w:noProof/>
+            <w:webHidden/>
+          </w:rPr>
+        </w:r>
+        <w:r>
+          <w:rPr>
+            <w:noProof/>
+            <w:webHidden/>
+          </w:rPr>
+          <w:fldChar w:fldCharType="separate"/>
+        </w:r>
+        <w:r>
+          <w:rPr>
+            <w:noProof/>
+            <w:webHidden/>
+          </w:rPr>
+          <w:t>22</w:t>
+        </w:r>
+        <w:r>
+          <w:rPr>
+            <w:noProof/>
+            <w:webHidden/>
+          </w:rPr>
+          <w:fldChar w:fldCharType="end"/>
+        </w:r>
+      </w:hyperlink>
+    </w:p>
+    <w:p>
+      <w:pPr>
+        <w:pStyle w:val="TM3"/>
+        <w:tabs>
+          <w:tab w:val="left" w:pos="1200"/>
+          <w:tab w:val="right" w:leader="dot" w:pos="9060"/>
+        </w:tabs>
+        <w:rPr>
+          <w:rFonts w:asciiTheme="minorHAnsi" w:eastAsiaTheme="minorEastAsia" w:hAnsiTheme="minorHAnsi" w:cstheme="minorBidi"/>
+          <w:noProof/>
+          <w:kern w:val="2"/>
+          <w:sz w:val="22"/>
+          <w:szCs w:val="22"/>
+          <w:lang w:val="fr-CH" w:eastAsia="fr-CH"/>
+          <w14:ligatures w14:val="standardContextual"/>
+        </w:rPr>
+      </w:pPr>
+      <w:hyperlink w:anchor="_Toc165887504" w:history="1">
+        <w:r>
+          <w:rPr>
+            <w:rStyle w:val="Lienhypertexte"/>
+            <w:noProof/>
+            <w:lang w:val="fr-CH"/>
+          </w:rPr>
+          <w:t>3.1.6</w:t>
+        </w:r>
+        <w:r>
+          <w:rPr>
+            <w:rFonts w:asciiTheme="minorHAnsi" w:eastAsiaTheme="minorEastAsia" w:hAnsiTheme="minorHAnsi" w:cstheme="minorBidi"/>
+            <w:noProof/>
+            <w:kern w:val="2"/>
+            <w:sz w:val="22"/>
+            <w:szCs w:val="22"/>
+            <w:lang w:val="fr-CH" w:eastAsia="fr-CH"/>
+            <w14:ligatures w14:val="standardContextual"/>
+          </w:rPr>
+          <w:tab/>
+        </w:r>
+        <w:r>
+          <w:rPr>
+            <w:rStyle w:val="Lienhypertexte"/>
+            <w:noProof/>
+            <w:lang w:val="fr-CH"/>
+          </w:rPr>
+          <w:t>Lancement du programme</w:t>
+        </w:r>
+        <w:r>
+          <w:rPr>
+            <w:noProof/>
+            <w:webHidden/>
+          </w:rPr>
+          <w:tab/>
+        </w:r>
+        <w:r>
+          <w:rPr>
+            <w:noProof/>
+            <w:webHidden/>
+          </w:rPr>
+          <w:fldChar w:fldCharType="begin"/>
+        </w:r>
+        <w:r>
+          <w:rPr>
+            <w:noProof/>
+            <w:webHidden/>
+          </w:rPr>
+          <w:instrText xml:space="preserve"> PAGEREF _Toc165887504 \h </w:instrText>
+        </w:r>
+        <w:r>
+          <w:rPr>
+            <w:noProof/>
+            <w:webHidden/>
+          </w:rPr>
+        </w:r>
+        <w:r>
+          <w:rPr>
+            <w:noProof/>
+            <w:webHidden/>
+          </w:rPr>
+          <w:fldChar w:fldCharType="separate"/>
+        </w:r>
+        <w:r>
+          <w:rPr>
+            <w:noProof/>
+            <w:webHidden/>
+          </w:rPr>
+          <w:t>22</w:t>
         </w:r>
         <w:r>
           <w:rPr>
@@ -3569,7 +4410,7 @@
         <w:pStyle w:val="Titre1"/>
         <w:jc w:val="center"/>
       </w:pPr>
-      <w:bookmarkStart w:id="0" w:name="_Toc165884930"/>
+      <w:bookmarkStart w:id="0" w:name="_Toc165887463"/>
       <w:r>
         <w:lastRenderedPageBreak/>
         <w:t>Analyse prél</w:t>
@@ -3591,7 +4432,7 @@
           <w:iCs/>
         </w:rPr>
       </w:pPr>
-      <w:bookmarkStart w:id="1" w:name="_Toc165884931"/>
+      <w:bookmarkStart w:id="1" w:name="_Toc165887464"/>
       <w:r>
         <w:rPr>
           <w:i w:val="0"/>
@@ -3614,11 +4455,19 @@
           <w:iCs/>
         </w:rPr>
       </w:pPr>
+      <w:proofErr w:type="spellStart"/>
       <w:r>
         <w:rPr>
           <w:iCs/>
         </w:rPr>
-        <w:t>VolScore est une application Web dont l’objectif est de convaincre l’instance dirigeante du volleyball vaudois (SVRV) de la nécessité et de la possibilité de simplifier les opérations de marquage des matches de championnat de volleyball.</w:t>
+        <w:t>VolScore</w:t>
+      </w:r>
+      <w:proofErr w:type="spellEnd"/>
+      <w:r>
+        <w:rPr>
+          <w:iCs/>
+        </w:rPr>
+        <w:t xml:space="preserve"> est une application Web dont l’objectif est de convaincre l’instance dirigeante du volleyball vaudois (SVRV) de la nécessité et de la possibilité de simplifier les opérations de marquage des matches de championnat de volleyball.</w:t>
       </w:r>
     </w:p>
     <w:p>
@@ -3677,7 +4526,7 @@
           <w:iCs/>
         </w:rPr>
       </w:pPr>
-      <w:bookmarkStart w:id="2" w:name="_Toc165884932"/>
+      <w:bookmarkStart w:id="2" w:name="_Toc165887465"/>
       <w:r>
         <w:rPr>
           <w:i w:val="0"/>
@@ -3705,7 +4554,7 @@
       <w:pPr>
         <w:pStyle w:val="Titre3"/>
       </w:pPr>
-      <w:bookmarkStart w:id="3" w:name="_Toc165884933"/>
+      <w:bookmarkStart w:id="3" w:name="_Toc165887466"/>
       <w:r>
         <w:t>Authentification</w:t>
       </w:r>
@@ -3714,7 +4563,23 @@
     <w:p/>
     <w:p>
       <w:r>
-        <w:t>Lorsqu’on lance l’app web, l’application demande les informations classiques (username, password) pour s’enregistrer sur le site. Si l’utilisateur oublie son MDP, une option de réinitialiser son MDP est disponible et envoie un mail de confirmation.</w:t>
+        <w:t>Lorsqu’on lance l’app web, l’application demande les informations classiques (</w:t>
+      </w:r>
+      <w:proofErr w:type="spellStart"/>
+      <w:r>
+        <w:t>username</w:t>
+      </w:r>
+      <w:proofErr w:type="spellEnd"/>
+      <w:r>
+        <w:t xml:space="preserve">, </w:t>
+      </w:r>
+      <w:proofErr w:type="spellStart"/>
+      <w:r>
+        <w:t>password</w:t>
+      </w:r>
+      <w:proofErr w:type="spellEnd"/>
+      <w:r>
+        <w:t>) pour s’enregistrer sur le site. Si l’utilisateur oublie son MDP, une option de réinitialiser son MDP est disponible et envoie un mail de confirmation.</w:t>
       </w:r>
     </w:p>
     <w:p/>
@@ -3722,7 +4587,7 @@
       <w:pPr>
         <w:pStyle w:val="Titre3"/>
       </w:pPr>
-      <w:bookmarkStart w:id="4" w:name="_Toc165884934"/>
+      <w:bookmarkStart w:id="4" w:name="_Toc165887467"/>
       <w:r>
         <w:t>Gestion d’utilisateurs</w:t>
       </w:r>
@@ -3748,7 +4613,7 @@
       <w:pPr>
         <w:pStyle w:val="Titre3"/>
       </w:pPr>
-      <w:bookmarkStart w:id="5" w:name="_Toc165884935"/>
+      <w:bookmarkStart w:id="5" w:name="_Toc165887468"/>
       <w:r>
         <w:t>Marquage</w:t>
       </w:r>
@@ -3769,7 +4634,15 @@
         <w:t>génère</w:t>
       </w:r>
       <w:r>
-        <w:t xml:space="preserve"> un token qui est la signature de la feuille de match par le marqueur. </w:t>
+        <w:t xml:space="preserve"> un </w:t>
+      </w:r>
+      <w:proofErr w:type="spellStart"/>
+      <w:r>
+        <w:t>token</w:t>
+      </w:r>
+      <w:proofErr w:type="spellEnd"/>
+      <w:r>
+        <w:t xml:space="preserve"> qui est la signature de la feuille de match par le marqueur. </w:t>
       </w:r>
     </w:p>
     <w:p/>
@@ -3777,7 +4650,7 @@
       <w:pPr>
         <w:pStyle w:val="Titre3"/>
       </w:pPr>
-      <w:bookmarkStart w:id="6" w:name="_Toc165884936"/>
+      <w:bookmarkStart w:id="6" w:name="_Toc165887469"/>
       <w:r>
         <w:t>Arbitrage</w:t>
       </w:r>
@@ -3810,7 +4683,15 @@
         <w:t>vient</w:t>
       </w:r>
       <w:r>
-        <w:t xml:space="preserve"> pour valider l’arbitre et génère un token qui est la signature de la feuille de match par </w:t>
+        <w:t xml:space="preserve"> pour valider l’arbitre et génère un </w:t>
+      </w:r>
+      <w:proofErr w:type="spellStart"/>
+      <w:r>
+        <w:t>token</w:t>
+      </w:r>
+      <w:proofErr w:type="spellEnd"/>
+      <w:r>
+        <w:t xml:space="preserve"> qui est la signature de la feuille de match par </w:t>
       </w:r>
       <w:r>
         <w:t>l’arbitre.</w:t>
@@ -3821,7 +4702,7 @@
       <w:pPr>
         <w:pStyle w:val="Titre3"/>
       </w:pPr>
-      <w:bookmarkStart w:id="7" w:name="_Toc165884937"/>
+      <w:bookmarkStart w:id="7" w:name="_Toc165887470"/>
       <w:r>
         <w:t>Feuille de match</w:t>
       </w:r>
@@ -3856,9 +4737,19 @@
       <w:pPr>
         <w:pStyle w:val="Titre2"/>
         <w:jc w:val="center"/>
-      </w:pPr>
-      <w:bookmarkStart w:id="8" w:name="_Toc165884938"/>
-      <w:r>
+        <w:rPr>
+          <w:i w:val="0"/>
+          <w:iCs/>
+          <w:u w:val="none"/>
+        </w:rPr>
+      </w:pPr>
+      <w:bookmarkStart w:id="8" w:name="_Toc165887471"/>
+      <w:r>
+        <w:rPr>
+          <w:i w:val="0"/>
+          <w:iCs/>
+          <w:u w:val="none"/>
+        </w:rPr>
         <w:t>Gestion de projet</w:t>
       </w:r>
       <w:bookmarkEnd w:id="8"/>
@@ -3885,7 +4776,23 @@
         </w:numPr>
       </w:pPr>
       <w:r>
-        <w:t>Un « daily meeting » chaque jour</w:t>
+        <w:t>Un « </w:t>
+      </w:r>
+      <w:proofErr w:type="spellStart"/>
+      <w:r>
+        <w:t>daily</w:t>
+      </w:r>
+      <w:proofErr w:type="spellEnd"/>
+      <w:r>
+        <w:t xml:space="preserve"> </w:t>
+      </w:r>
+      <w:proofErr w:type="gramStart"/>
+      <w:r>
+        <w:t>meeting »</w:t>
+      </w:r>
+      <w:proofErr w:type="gramEnd"/>
+      <w:r>
+        <w:t xml:space="preserve"> chaque jour</w:t>
       </w:r>
     </w:p>
     <w:p>
@@ -3897,7 +4804,15 @@
         </w:numPr>
       </w:pPr>
       <w:r>
-        <w:t>Des sprints avec des users stories pour organiser mon travail</w:t>
+        <w:t xml:space="preserve">Des sprints avec des </w:t>
+      </w:r>
+      <w:proofErr w:type="spellStart"/>
+      <w:r>
+        <w:t>users</w:t>
+      </w:r>
+      <w:proofErr w:type="spellEnd"/>
+      <w:r>
+        <w:t xml:space="preserve"> stories pour organiser mon travail</w:t>
       </w:r>
     </w:p>
     <w:p>
@@ -3909,7 +4824,15 @@
         </w:numPr>
       </w:pPr>
       <w:r>
-        <w:t>Des sprint review a la fin de chaque sprint</w:t>
+        <w:t xml:space="preserve">Des sprint </w:t>
+      </w:r>
+      <w:proofErr w:type="spellStart"/>
+      <w:r>
+        <w:t>review</w:t>
+      </w:r>
+      <w:proofErr w:type="spellEnd"/>
+      <w:r>
+        <w:t xml:space="preserve"> a la fin de chaque sprint</w:t>
       </w:r>
     </w:p>
     <w:p>
@@ -3931,7 +4854,15 @@
     </w:p>
     <w:p>
       <w:r>
-        <w:t xml:space="preserve">Pour intégrer cela l’outil IceScrum est utilisé. </w:t>
+        <w:t xml:space="preserve">Pour intégrer cela l’outil </w:t>
+      </w:r>
+      <w:proofErr w:type="spellStart"/>
+      <w:r>
+        <w:t>IceScrum</w:t>
+      </w:r>
+      <w:proofErr w:type="spellEnd"/>
+      <w:r>
+        <w:t xml:space="preserve"> est utilisé. </w:t>
       </w:r>
       <w:r>
         <w:t xml:space="preserve">Cet outil me permet de gérer un projet Agile et qui me simplifie la gestion du projet. Grâce à cet outil je vais pouvoir créer des sprints, des user stories ainsi que des tâches. </w:t>
@@ -3948,12 +4879,14 @@
         <w:jc w:val="center"/>
         <w:rPr>
           <w:i w:val="0"/>
-        </w:rPr>
-      </w:pPr>
-      <w:bookmarkStart w:id="9" w:name="_Toc165884939"/>
+          <w:u w:val="none"/>
+        </w:rPr>
+      </w:pPr>
+      <w:bookmarkStart w:id="9" w:name="_Toc165887472"/>
       <w:r>
         <w:rPr>
           <w:i w:val="0"/>
+          <w:u w:val="none"/>
         </w:rPr>
         <w:lastRenderedPageBreak/>
         <w:t>Planification</w:t>
@@ -3961,6 +4894,7 @@
       <w:r>
         <w:rPr>
           <w:i w:val="0"/>
+          <w:u w:val="none"/>
         </w:rPr>
         <w:t xml:space="preserve"> initiale</w:t>
       </w:r>
@@ -4685,7 +5619,35 @@
               <w:rPr>
                 <w:rFonts w:cstheme="minorHAnsi"/>
               </w:rPr>
-              <w:t>: du je. 9 mai au di. 12 mai 2024</w:t>
+              <w:t xml:space="preserve">: du </w:t>
+            </w:r>
+            <w:proofErr w:type="spellStart"/>
+            <w:r>
+              <w:rPr>
+                <w:rFonts w:cstheme="minorHAnsi"/>
+              </w:rPr>
+              <w:t>je</w:t>
+            </w:r>
+            <w:proofErr w:type="spellEnd"/>
+            <w:r>
+              <w:rPr>
+                <w:rFonts w:cstheme="minorHAnsi"/>
+              </w:rPr>
+              <w:t xml:space="preserve">. 9 mai </w:t>
+            </w:r>
+            <w:proofErr w:type="gramStart"/>
+            <w:r>
+              <w:rPr>
+                <w:rFonts w:cstheme="minorHAnsi"/>
+              </w:rPr>
+              <w:t>au di</w:t>
+            </w:r>
+            <w:proofErr w:type="gramEnd"/>
+            <w:r>
+              <w:rPr>
+                <w:rFonts w:cstheme="minorHAnsi"/>
+              </w:rPr>
+              <w:t>. 12 mai 2024</w:t>
             </w:r>
             <w:r>
               <w:rPr>
@@ -4813,7 +5775,7 @@
       <w:pPr>
         <w:pStyle w:val="Titre3"/>
       </w:pPr>
-      <w:bookmarkStart w:id="10" w:name="_Toc165884940"/>
+      <w:bookmarkStart w:id="10" w:name="_Toc165887473"/>
       <w:r>
         <w:t>Sprint</w:t>
       </w:r>
@@ -4994,7 +5956,55 @@
           <w:bCs/>
           <w:szCs w:val="14"/>
         </w:rPr>
-        <w:t>Les user stories sont définis sur IceScrum. Tests d’acceptance créer sur chaque users storys.</w:t>
+        <w:t xml:space="preserve">Les user stories sont définis sur </w:t>
+      </w:r>
+      <w:proofErr w:type="spellStart"/>
+      <w:r>
+        <w:rPr>
+          <w:bCs/>
+          <w:szCs w:val="14"/>
+        </w:rPr>
+        <w:t>IceScrum</w:t>
+      </w:r>
+      <w:proofErr w:type="spellEnd"/>
+      <w:r>
+        <w:rPr>
+          <w:bCs/>
+          <w:szCs w:val="14"/>
+        </w:rPr>
+        <w:t xml:space="preserve">. Tests d’acceptance créer sur chaque </w:t>
+      </w:r>
+      <w:proofErr w:type="spellStart"/>
+      <w:r>
+        <w:rPr>
+          <w:bCs/>
+          <w:szCs w:val="14"/>
+        </w:rPr>
+        <w:t>users</w:t>
+      </w:r>
+      <w:proofErr w:type="spellEnd"/>
+      <w:r>
+        <w:rPr>
+          <w:bCs/>
+          <w:szCs w:val="14"/>
+        </w:rPr>
+        <w:t xml:space="preserve"> </w:t>
+      </w:r>
+      <w:proofErr w:type="spellStart"/>
+      <w:r>
+        <w:rPr>
+          <w:bCs/>
+          <w:szCs w:val="14"/>
+        </w:rPr>
+        <w:t>storys</w:t>
+      </w:r>
+      <w:proofErr w:type="spellEnd"/>
+      <w:r>
+        <w:rPr>
+          <w:bCs/>
+          <w:szCs w:val="14"/>
+        </w:rPr>
+        <w:t>.</w:t>
       </w:r>
     </w:p>
     <w:p>
@@ -5041,30 +6051,62 @@
           <w:bCs/>
           <w:szCs w:val="14"/>
         </w:rPr>
-        <w:t>données et points spécifique des users stories discutée avec chef de projet</w:t>
-      </w:r>
-    </w:p>
-    <w:p>
-      <w:pPr>
+        <w:t xml:space="preserve">données et points spécifique des </w:t>
+      </w:r>
+      <w:proofErr w:type="spellStart"/>
+      <w:r>
         <w:rPr>
           <w:bCs/>
           <w:szCs w:val="14"/>
         </w:rPr>
-      </w:pPr>
-    </w:p>
-    <w:p>
-      <w:pPr>
+        <w:t>users</w:t>
+      </w:r>
+      <w:proofErr w:type="spellEnd"/>
+      <w:r>
         <w:rPr>
           <w:bCs/>
           <w:szCs w:val="14"/>
         </w:rPr>
-      </w:pPr>
-      <w:r>
+        <w:t xml:space="preserve"> stories discutée avec chef de projet</w:t>
+      </w:r>
+    </w:p>
+    <w:p>
+      <w:pPr>
         <w:rPr>
           <w:bCs/>
           <w:szCs w:val="14"/>
         </w:rPr>
-        <w:t xml:space="preserve">La sprint review se fera lundi 06.05.2024 à </w:t>
+      </w:pPr>
+    </w:p>
+    <w:p>
+      <w:pPr>
+        <w:rPr>
+          <w:bCs/>
+          <w:szCs w:val="14"/>
+        </w:rPr>
+      </w:pPr>
+      <w:r>
+        <w:rPr>
+          <w:bCs/>
+          <w:szCs w:val="14"/>
+        </w:rPr>
+        <w:t xml:space="preserve">La sprint </w:t>
+      </w:r>
+      <w:proofErr w:type="spellStart"/>
+      <w:r>
+        <w:rPr>
+          <w:bCs/>
+          <w:szCs w:val="14"/>
+        </w:rPr>
+        <w:t>review</w:t>
+      </w:r>
+      <w:proofErr w:type="spellEnd"/>
+      <w:r>
+        <w:rPr>
+          <w:bCs/>
+          <w:szCs w:val="14"/>
+        </w:rPr>
+        <w:t xml:space="preserve"> se fera lundi 06.05.2024 à </w:t>
       </w:r>
       <w:r>
         <w:rPr>
@@ -5271,7 +6313,23 @@
           <w:bCs/>
           <w:szCs w:val="14"/>
         </w:rPr>
-        <w:t>La sprint review se fera vendredi 17.05.2024 à 14H</w:t>
+        <w:t xml:space="preserve">La sprint </w:t>
+      </w:r>
+      <w:proofErr w:type="spellStart"/>
+      <w:r>
+        <w:rPr>
+          <w:bCs/>
+          <w:szCs w:val="14"/>
+        </w:rPr>
+        <w:t>review</w:t>
+      </w:r>
+      <w:proofErr w:type="spellEnd"/>
+      <w:r>
+        <w:rPr>
+          <w:bCs/>
+          <w:szCs w:val="14"/>
+        </w:rPr>
+        <w:t xml:space="preserve"> se fera vendredi 17.05.2024 à 14H</w:t>
       </w:r>
     </w:p>
     <w:p>
@@ -5408,23 +6466,64 @@
           <w:bCs/>
           <w:szCs w:val="14"/>
         </w:rPr>
-        <w:t>La sprint review se fera vendredi 24.05.2024 à 14H</w:t>
-      </w:r>
-    </w:p>
-    <w:p>
-      <w:pPr>
+        <w:t xml:space="preserve">La sprint </w:t>
+      </w:r>
+      <w:proofErr w:type="spellStart"/>
+      <w:r>
         <w:rPr>
           <w:bCs/>
           <w:szCs w:val="14"/>
         </w:rPr>
-      </w:pPr>
+        <w:t>review</w:t>
+      </w:r>
+      <w:proofErr w:type="spellEnd"/>
       <w:r>
         <w:rPr>
           <w:bCs/>
           <w:szCs w:val="14"/>
         </w:rPr>
-        <w:t>Un code review s’ajoutera à cette réunion après le sprint review</w:t>
-      </w:r>
+        <w:t xml:space="preserve"> se fera vendredi 24.05.2024 à 14H</w:t>
+      </w:r>
+    </w:p>
+    <w:p>
+      <w:pPr>
+        <w:rPr>
+          <w:bCs/>
+          <w:szCs w:val="14"/>
+        </w:rPr>
+      </w:pPr>
+      <w:r>
+        <w:rPr>
+          <w:bCs/>
+          <w:szCs w:val="14"/>
+        </w:rPr>
+        <w:t xml:space="preserve">Un code </w:t>
+      </w:r>
+      <w:proofErr w:type="spellStart"/>
+      <w:r>
+        <w:rPr>
+          <w:bCs/>
+          <w:szCs w:val="14"/>
+        </w:rPr>
+        <w:t>review</w:t>
+      </w:r>
+      <w:proofErr w:type="spellEnd"/>
+      <w:r>
+        <w:rPr>
+          <w:bCs/>
+          <w:szCs w:val="14"/>
+        </w:rPr>
+        <w:t xml:space="preserve"> s’ajoutera à cette réunion après le sprint </w:t>
+      </w:r>
+      <w:proofErr w:type="spellStart"/>
+      <w:r>
+        <w:rPr>
+          <w:bCs/>
+          <w:szCs w:val="14"/>
+        </w:rPr>
+        <w:t>review</w:t>
+      </w:r>
+      <w:proofErr w:type="spellEnd"/>
     </w:p>
     <w:p>
       <w:pPr>
@@ -5499,34 +6598,50 @@
           <w:bCs/>
           <w:szCs w:val="14"/>
         </w:rPr>
-        <w:t>La sprint review se fera vendredi</w:t>
-      </w:r>
+        <w:t xml:space="preserve">La sprint </w:t>
+      </w:r>
+      <w:proofErr w:type="spellStart"/>
       <w:r>
         <w:rPr>
           <w:bCs/>
           <w:szCs w:val="14"/>
         </w:rPr>
-        <w:t xml:space="preserve"> 31.05.2024</w:t>
-      </w:r>
+        <w:t>review</w:t>
+      </w:r>
+      <w:proofErr w:type="spellEnd"/>
       <w:r>
         <w:rPr>
           <w:bCs/>
           <w:szCs w:val="14"/>
         </w:rPr>
-        <w:t xml:space="preserve"> à 14H</w:t>
+        <w:t xml:space="preserve"> se fera vendredi</w:t>
       </w:r>
       <w:r>
         <w:rPr>
           <w:bCs/>
           <w:szCs w:val="14"/>
         </w:rPr>
-        <w:t xml:space="preserve"> ce qui me laissera 1 jour</w:t>
+        <w:t xml:space="preserve"> 31.05.2024</w:t>
       </w:r>
       <w:r>
         <w:rPr>
           <w:bCs/>
           <w:szCs w:val="14"/>
         </w:rPr>
+        <w:t xml:space="preserve"> à 14H</w:t>
+      </w:r>
+      <w:r>
+        <w:rPr>
+          <w:bCs/>
+          <w:szCs w:val="14"/>
+        </w:rPr>
+        <w:t xml:space="preserve"> ce qui me laissera 1 jour</w:t>
+      </w:r>
+      <w:r>
+        <w:rPr>
+          <w:bCs/>
+          <w:szCs w:val="14"/>
+        </w:rPr>
         <w:t xml:space="preserve"> qui me permettra d’inscrire le bilan du sprint 4, faire des retouches si nécessaire et d’imprimer les dossiers.</w:t>
       </w:r>
     </w:p>
@@ -5537,7 +6652,7 @@
       </w:pPr>
       <w:bookmarkStart w:id="11" w:name="_Toc165270380"/>
       <w:bookmarkStart w:id="12" w:name="_Toc165270373"/>
-      <w:bookmarkStart w:id="13" w:name="_Toc165884941"/>
+      <w:bookmarkStart w:id="13" w:name="_Toc165887474"/>
       <w:r>
         <w:t>Analyse / Conception</w:t>
       </w:r>
@@ -5550,7 +6665,7 @@
         <w:jc w:val="center"/>
       </w:pPr>
       <w:bookmarkStart w:id="14" w:name="_Toc165270374"/>
-      <w:bookmarkStart w:id="15" w:name="_Toc165884942"/>
+      <w:bookmarkStart w:id="15" w:name="_Toc165887475"/>
       <w:commentRangeStart w:id="16"/>
       <w:r>
         <w:rPr>
@@ -5605,7 +6720,7 @@
         <w:pStyle w:val="Titre3"/>
       </w:pPr>
       <w:bookmarkStart w:id="17" w:name="_Toc165270375"/>
-      <w:bookmarkStart w:id="18" w:name="_Toc165884943"/>
+      <w:bookmarkStart w:id="18" w:name="_Toc165887476"/>
       <w:r>
         <w:lastRenderedPageBreak/>
         <w:t>Base de données</w:t>
@@ -5673,7 +6788,15 @@
     <w:p/>
     <w:p>
       <w:r>
-        <w:t xml:space="preserve">Positions : La table positions est ce qui nous permet de gérer principalement tous les points spécifiques d’un match seulement avec le set et la team « équipe ». La table position est grande et il y a beaucoup de points dedans ce qui aurai pu être optimiser grâce </w:t>
+        <w:t xml:space="preserve">Positions : La table positions est ce qui nous permet de gérer principalement tous les points spécifiques d’un match seulement avec le set et </w:t>
+      </w:r>
+      <w:proofErr w:type="gramStart"/>
+      <w:r>
+        <w:t>la team</w:t>
+      </w:r>
+      <w:proofErr w:type="gramEnd"/>
+      <w:r>
+        <w:t xml:space="preserve"> « équipe ». La table position est grande et il y a beaucoup de points dedans ce qui aurai pu être optimiser grâce </w:t>
       </w:r>
       <w:r>
         <w:t>à</w:t>
@@ -5690,8 +6813,39 @@
     </w:p>
     <w:p/>
     <w:p>
-      <w:r>
-        <w:t>Players : La table players est une table qui stocke les joueurs qui est attaché a la table members.</w:t>
+      <w:proofErr w:type="spellStart"/>
+      <w:r>
+        <w:t>Players</w:t>
+      </w:r>
+      <w:proofErr w:type="spellEnd"/>
+      <w:r>
+        <w:t xml:space="preserve"> : La table </w:t>
+      </w:r>
+      <w:proofErr w:type="spellStart"/>
+      <w:r>
+        <w:t>players</w:t>
+      </w:r>
+      <w:proofErr w:type="spellEnd"/>
+      <w:r>
+        <w:t xml:space="preserve"> est une table qui stocke les joueurs qui est attaché </w:t>
+      </w:r>
+      <w:proofErr w:type="spellStart"/>
+      <w:proofErr w:type="gramStart"/>
+      <w:r>
+        <w:t>a</w:t>
+      </w:r>
+      <w:proofErr w:type="spellEnd"/>
+      <w:proofErr w:type="gramEnd"/>
+      <w:r>
+        <w:t xml:space="preserve"> la table </w:t>
+      </w:r>
+      <w:proofErr w:type="spellStart"/>
+      <w:r>
+        <w:t>members</w:t>
+      </w:r>
+      <w:proofErr w:type="spellEnd"/>
+      <w:r>
+        <w:t>.</w:t>
       </w:r>
     </w:p>
     <w:p/>
@@ -5701,69 +6855,129 @@
           <w:lang w:val="fr-CH"/>
         </w:rPr>
       </w:pPr>
+      <w:proofErr w:type="spellStart"/>
       <w:r>
         <w:rPr>
           <w:lang w:val="fr-CH"/>
         </w:rPr>
-        <w:t>Members : Dans cette table on stocke les informations plus personnelles d’</w:t>
-      </w:r>
+        <w:t>Members</w:t>
+      </w:r>
+      <w:proofErr w:type="spellEnd"/>
       <w:r>
         <w:rPr>
           <w:lang w:val="fr-CH"/>
         </w:rPr>
-        <w:t>un joueur. Par exemple on stockera les infos d’une personne qu’on lira a un joueur.</w:t>
-      </w:r>
-    </w:p>
-    <w:p>
-      <w:pPr>
+        <w:t> : Dans cette table on stocke les informations plus personnelles d’</w:t>
+      </w:r>
+      <w:r>
         <w:rPr>
           <w:lang w:val="fr-CH"/>
         </w:rPr>
-      </w:pPr>
-    </w:p>
-    <w:p>
-      <w:pPr>
+        <w:t xml:space="preserve">un joueur. Par exemple on stockera les infos d’une personne qu’on lira </w:t>
+      </w:r>
+      <w:proofErr w:type="gramStart"/>
+      <w:r>
         <w:rPr>
           <w:lang w:val="fr-CH"/>
         </w:rPr>
-      </w:pPr>
+        <w:t>a</w:t>
+      </w:r>
+      <w:proofErr w:type="gramEnd"/>
       <w:r>
         <w:rPr>
           <w:lang w:val="fr-CH"/>
         </w:rPr>
+        <w:t xml:space="preserve"> un joueur.</w:t>
+      </w:r>
+    </w:p>
+    <w:p>
+      <w:pPr>
+        <w:rPr>
+          <w:lang w:val="fr-CH"/>
+        </w:rPr>
+      </w:pPr>
+    </w:p>
+    <w:p>
+      <w:pPr>
+        <w:rPr>
+          <w:lang w:val="fr-CH"/>
+        </w:rPr>
+      </w:pPr>
+      <w:proofErr w:type="spellStart"/>
+      <w:r>
+        <w:rPr>
+          <w:lang w:val="fr-CH"/>
+        </w:rPr>
         <w:lastRenderedPageBreak/>
-        <w:t>Bookings : Cette table stocke tou</w:t>
-      </w:r>
+        <w:t>Bookings</w:t>
+      </w:r>
+      <w:proofErr w:type="spellEnd"/>
       <w:r>
         <w:rPr>
           <w:lang w:val="fr-CH"/>
         </w:rPr>
-        <w:t>t ce qui est en sujet des sanctions, cartons jaune, rouge etc ..</w:t>
-      </w:r>
-    </w:p>
-    <w:p>
-      <w:pPr>
+        <w:t> : Cette table stocke tou</w:t>
+      </w:r>
+      <w:r>
         <w:rPr>
           <w:lang w:val="fr-CH"/>
         </w:rPr>
-      </w:pPr>
-    </w:p>
-    <w:p>
-      <w:pPr>
+        <w:t xml:space="preserve">t ce qui est en sujet des sanctions, cartons jaune, rouge </w:t>
+      </w:r>
+      <w:proofErr w:type="spellStart"/>
+      <w:r>
         <w:rPr>
           <w:lang w:val="fr-CH"/>
         </w:rPr>
-      </w:pPr>
+        <w:t>etc</w:t>
+      </w:r>
+      <w:proofErr w:type="spellEnd"/>
+      <w:proofErr w:type="gramStart"/>
       <w:r>
         <w:rPr>
           <w:lang w:val="fr-CH"/>
         </w:rPr>
-        <w:t>Games : La game e</w:t>
-      </w:r>
-      <w:r>
+        <w:t xml:space="preserve"> ..</w:t>
+      </w:r>
+      <w:proofErr w:type="gramEnd"/>
+    </w:p>
+    <w:p>
+      <w:pPr>
         <w:rPr>
           <w:lang w:val="fr-CH"/>
         </w:rPr>
+      </w:pPr>
+    </w:p>
+    <w:p>
+      <w:pPr>
+        <w:rPr>
+          <w:lang w:val="fr-CH"/>
+        </w:rPr>
+      </w:pPr>
+      <w:r>
+        <w:rPr>
+          <w:lang w:val="fr-CH"/>
+        </w:rPr>
+        <w:t xml:space="preserve">Games : La </w:t>
+      </w:r>
+      <w:proofErr w:type="spellStart"/>
+      <w:r>
+        <w:rPr>
+          <w:lang w:val="fr-CH"/>
+        </w:rPr>
+        <w:t>game</w:t>
+      </w:r>
+      <w:proofErr w:type="spellEnd"/>
+      <w:r>
+        <w:rPr>
+          <w:lang w:val="fr-CH"/>
+        </w:rPr>
+        <w:t xml:space="preserve"> e</w:t>
+      </w:r>
+      <w:r>
+        <w:rPr>
+          <w:lang w:val="fr-CH"/>
+        </w:rPr>
         <w:t>st une partie qui elles stocke tous les sets avec tous ses joueurs</w:t>
       </w:r>
     </w:p>
@@ -5790,34 +7004,97 @@
         <w:rPr>
           <w:lang w:val="fr-CH"/>
         </w:rPr>
-        <w:t xml:space="preserve"> Cette table teams « équipe » stocke les joueurs de l’équipe</w:t>
-      </w:r>
-    </w:p>
-    <w:p>
-      <w:pPr>
+        <w:t xml:space="preserve"> Cette table </w:t>
+      </w:r>
+      <w:proofErr w:type="gramStart"/>
+      <w:r>
         <w:rPr>
           <w:lang w:val="fr-CH"/>
         </w:rPr>
-      </w:pPr>
-    </w:p>
-    <w:p>
-      <w:pPr>
+        <w:t>teams</w:t>
+      </w:r>
+      <w:proofErr w:type="gramEnd"/>
+      <w:r>
         <w:rPr>
           <w:lang w:val="fr-CH"/>
         </w:rPr>
-      </w:pPr>
-      <w:r>
+        <w:t xml:space="preserve"> « équipe » stocke les joueurs de l’équipe</w:t>
+      </w:r>
+    </w:p>
+    <w:p>
+      <w:pPr>
         <w:rPr>
           <w:lang w:val="fr-CH"/>
         </w:rPr>
+      </w:pPr>
+    </w:p>
+    <w:p>
+      <w:pPr>
+        <w:rPr>
+          <w:lang w:val="fr-CH"/>
+        </w:rPr>
+      </w:pPr>
+      <w:r>
+        <w:rPr>
+          <w:lang w:val="fr-CH"/>
+        </w:rPr>
         <w:t>Sets :</w:t>
       </w:r>
       <w:r>
         <w:rPr>
           <w:lang w:val="fr-CH"/>
         </w:rPr>
-        <w:t xml:space="preserve"> Ici on stocke les sets d’un jeu. On peut grâce a ca avoir plusieurs partie dans un jeu et avoir les informations par rapport a un jeu précis.</w:t>
-      </w:r>
+        <w:t xml:space="preserve"> Ici on stocke les sets d’un jeu. On peut grâce </w:t>
+      </w:r>
+      <w:proofErr w:type="spellStart"/>
+      <w:r>
+        <w:rPr>
+          <w:lang w:val="fr-CH"/>
+        </w:rPr>
+        <w:t>a</w:t>
+      </w:r>
+      <w:proofErr w:type="spellEnd"/>
+      <w:r>
+        <w:rPr>
+          <w:lang w:val="fr-CH"/>
+        </w:rPr>
+        <w:t xml:space="preserve"> </w:t>
+      </w:r>
+      <w:proofErr w:type="gramStart"/>
+      <w:r>
+        <w:rPr>
+          <w:lang w:val="fr-CH"/>
+        </w:rPr>
+        <w:t>ca</w:t>
+      </w:r>
+      <w:proofErr w:type="gramEnd"/>
+      <w:r>
+        <w:rPr>
+          <w:lang w:val="fr-CH"/>
+        </w:rPr>
+        <w:t xml:space="preserve"> avoir plusieurs partie dans un jeu et avoir les informations par rapport </w:t>
+      </w:r>
+      <w:proofErr w:type="spellStart"/>
+      <w:r>
+        <w:rPr>
+          <w:lang w:val="fr-CH"/>
+        </w:rPr>
+        <w:t>a</w:t>
+      </w:r>
+      <w:proofErr w:type="spellEnd"/>
+      <w:r>
+        <w:rPr>
+          <w:lang w:val="fr-CH"/>
+        </w:rPr>
+        <w:t xml:space="preserve"> un jeu précis.</w:t>
+      </w:r>
+    </w:p>
+    <w:p>
+      <w:pPr>
+        <w:rPr>
+          <w:lang w:val="fr-CH"/>
+        </w:rPr>
+      </w:pPr>
     </w:p>
     <w:p>
       <w:pPr>
@@ -5827,7 +7104,7 @@
         </w:rPr>
       </w:pPr>
       <w:bookmarkStart w:id="19" w:name="_Toc165270377"/>
-      <w:bookmarkStart w:id="20" w:name="_Toc165884944"/>
+      <w:bookmarkStart w:id="20" w:name="_Toc165887477"/>
       <w:r>
         <w:rPr>
           <w:lang w:val="fr-CH"/>
@@ -5843,6 +7120,142 @@
           <w:lang w:val="fr-CH"/>
         </w:rPr>
       </w:pPr>
+      <w:r>
+        <w:rPr>
+          <w:noProof/>
+        </w:rPr>
+        <mc:AlternateContent>
+          <mc:Choice Requires="wps">
+            <w:drawing>
+              <wp:anchor distT="0" distB="0" distL="114300" distR="114300" simplePos="0" relativeHeight="251701248" behindDoc="0" locked="0" layoutInCell="1" allowOverlap="1" wp14:anchorId="2CAC3C69" wp14:editId="36F132DE">
+                <wp:simplePos x="0" y="0"/>
+                <wp:positionH relativeFrom="column">
+                  <wp:posOffset>0</wp:posOffset>
+                </wp:positionH>
+                <wp:positionV relativeFrom="paragraph">
+                  <wp:posOffset>5940425</wp:posOffset>
+                </wp:positionV>
+                <wp:extent cx="1661160" cy="635"/>
+                <wp:effectExtent l="0" t="0" r="0" b="0"/>
+                <wp:wrapSquare wrapText="bothSides"/>
+                <wp:docPr id="7" name="Zone de texte 7"/>
+                <wp:cNvGraphicFramePr/>
+                <a:graphic xmlns:a="http://schemas.openxmlformats.org/drawingml/2006/main">
+                  <a:graphicData uri="http://schemas.microsoft.com/office/word/2010/wordprocessingShape">
+                    <wps:wsp>
+                      <wps:cNvSpPr txBox="1"/>
+                      <wps:spPr>
+                        <a:xfrm>
+                          <a:off x="0" y="0"/>
+                          <a:ext cx="1661160" cy="635"/>
+                        </a:xfrm>
+                        <a:prstGeom prst="rect">
+                          <a:avLst/>
+                        </a:prstGeom>
+                        <a:solidFill>
+                          <a:prstClr val="white"/>
+                        </a:solidFill>
+                        <a:ln>
+                          <a:noFill/>
+                        </a:ln>
+                      </wps:spPr>
+                      <wps:txbx>
+                        <w:txbxContent>
+                          <w:p>
+                            <w:pPr>
+                              <w:pStyle w:val="Lgende"/>
+                              <w:rPr>
+                                <w:noProof/>
+                                <w:sz w:val="24"/>
+                                <w:szCs w:val="20"/>
+                              </w:rPr>
+                            </w:pPr>
+                            <w:r>
+                              <w:t xml:space="preserve">Figure </w:t>
+                            </w:r>
+                            <w:r>
+                              <w:fldChar w:fldCharType="begin"/>
+                            </w:r>
+                            <w:r>
+                              <w:instrText xml:space="preserve"> SEQ Figure \* ARABIC </w:instrText>
+                            </w:r>
+                            <w:r>
+                              <w:fldChar w:fldCharType="separate"/>
+                            </w:r>
+                            <w:r>
+                              <w:rPr>
+                                <w:noProof/>
+                              </w:rPr>
+                              <w:t>1</w:t>
+                            </w:r>
+                            <w:r>
+                              <w:fldChar w:fldCharType="end"/>
+                            </w:r>
+                            <w:r>
+                              <w:t>Arborescence des fichiers</w:t>
+                            </w:r>
+                          </w:p>
+                        </w:txbxContent>
+                      </wps:txbx>
+                      <wps:bodyPr rot="0" spcFirstLastPara="0" vertOverflow="overflow" horzOverflow="overflow" vert="horz" wrap="square" lIns="0" tIns="0" rIns="0" bIns="0" numCol="1" spcCol="0" rtlCol="0" fromWordArt="0" anchor="t" anchorCtr="0" forceAA="0" compatLnSpc="1">
+                        <a:prstTxWarp prst="textNoShape">
+                          <a:avLst/>
+                        </a:prstTxWarp>
+                        <a:spAutoFit/>
+                      </wps:bodyPr>
+                    </wps:wsp>
+                  </a:graphicData>
+                </a:graphic>
+              </wp:anchor>
+            </w:drawing>
+          </mc:Choice>
+          <mc:Fallback>
+            <w:pict>
+              <v:shape w14:anchorId="2CAC3C69" id="Zone de texte 7" o:spid="_x0000_s1029" type="#_x0000_t202" style="position:absolute;margin-left:0;margin-top:467.75pt;width:130.8pt;height:.05pt;z-index:251701248;visibility:visible;mso-wrap-style:square;mso-wrap-distance-left:9pt;mso-wrap-distance-top:0;mso-wrap-distance-right:9pt;mso-wrap-distance-bottom:0;mso-position-horizontal:absolute;mso-position-horizontal-relative:text;mso-position-vertical:absolute;mso-position-vertical-relative:text;v-text-anchor:top" o:gfxdata="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" stroked="f">
+                <v:textbox style="mso-fit-shape-to-text:t" inset="0,0,0,0">
+                  <w:txbxContent>
+                    <w:p>
+                      <w:pPr>
+                        <w:pStyle w:val="Lgende"/>
+                        <w:rPr>
+                          <w:noProof/>
+                          <w:sz w:val="24"/>
+                          <w:szCs w:val="20"/>
+                        </w:rPr>
+                      </w:pPr>
+                      <w:r>
+                        <w:t xml:space="preserve">Figure </w:t>
+                      </w:r>
+                      <w:r>
+                        <w:fldChar w:fldCharType="begin"/>
+                      </w:r>
+                      <w:r>
+                        <w:instrText xml:space="preserve"> SEQ Figure \* ARABIC </w:instrText>
+                      </w:r>
+                      <w:r>
+                        <w:fldChar w:fldCharType="separate"/>
+                      </w:r>
+                      <w:r>
+                        <w:rPr>
+                          <w:noProof/>
+                        </w:rPr>
+                        <w:t>1</w:t>
+                      </w:r>
+                      <w:r>
+                        <w:fldChar w:fldCharType="end"/>
+                      </w:r>
+                      <w:r>
+                        <w:t>Arborescence des fichiers</w:t>
+                      </w:r>
+                    </w:p>
+                  </w:txbxContent>
+                </v:textbox>
+                <w10:wrap type="square"/>
+              </v:shape>
+            </w:pict>
+          </mc:Fallback>
+        </mc:AlternateContent>
+      </w:r>
       <w:r>
         <w:rPr>
           <w:noProof/>
@@ -6169,8 +7582,9 @@
       <w:pPr>
         <w:pStyle w:val="Titre3"/>
       </w:pPr>
-      <w:bookmarkStart w:id="21" w:name="_Toc165884945"/>
-      <w:r>
+      <w:bookmarkStart w:id="21" w:name="_Toc165887478"/>
+      <w:r>
+        <w:lastRenderedPageBreak/>
         <w:t>Authentification</w:t>
       </w:r>
       <w:bookmarkEnd w:id="21"/>
@@ -6198,7 +7612,6 @@
           <w:szCs w:val="14"/>
           <w:lang w:eastAsia="fr-FR"/>
         </w:rPr>
-        <w:lastRenderedPageBreak/>
         <w:t>Pour pouvoir s’authentifier il faut implémenter un moyen de reconnaitre les gens par une table user et la complexité du cahier des charges de réinitialiser les MDP par mails. Heureusement j’ai déjà implémenté cette option dans un projet personnel. Voici les tables à ajouter inspirer de mon projet :</w:t>
       </w:r>
     </w:p>
@@ -6221,18 +7634,13 @@
     <w:p>
       <w:pPr>
         <w:pStyle w:val="Retraitnormal1"/>
+        <w:keepNext/>
         <w:numPr>
           <w:ilvl w:val="0"/>
           <w:numId w:val="0"/>
         </w:numPr>
         <w:ind w:left="360"/>
         <w:jc w:val="center"/>
-        <w:rPr>
-          <w:rFonts w:ascii="Arial" w:hAnsi="Arial"/>
-          <w:sz w:val="24"/>
-          <w:szCs w:val="14"/>
-          <w:lang w:eastAsia="fr-FR"/>
-        </w:rPr>
       </w:pPr>
       <w:r>
         <w:rPr>
@@ -6243,10 +7651,16 @@
           <w:lang w:eastAsia="fr-FR"/>
         </w:rPr>
         <w:drawing>
-          <wp:inline distT="0" distB="0" distL="0" distR="0" wp14:anchorId="2D918191" wp14:editId="422452CB">
+          <wp:inline distT="0" distB="0" distL="0" distR="0" wp14:anchorId="2D918191" wp14:editId="4AA6629D">
             <wp:extent cx="3629025" cy="2362200"/>
             <wp:effectExtent l="38100" t="38100" r="47625" b="38100"/>
-            <wp:docPr id="37" name="Image 37"/>
+            <wp:docPr id="37" name="Image 37">
+              <a:extLst xmlns:a="http://schemas.openxmlformats.org/drawingml/2006/main">
+                <a:ext uri="{C183D7F6-B498-43B3-948B-1728B52AA6E4}">
+                  <adec:decorative xmlns:adec="http://schemas.microsoft.com/office/drawing/2017/decorative" val="0"/>
+                </a:ext>
+              </a:extLst>
+            </wp:docPr>
             <wp:cNvGraphicFramePr>
               <a:graphicFrameLocks xmlns:a="http://schemas.openxmlformats.org/drawingml/2006/main" noChangeAspect="1"/>
             </wp:cNvGraphicFramePr>
@@ -6254,7 +7668,13 @@
               <a:graphicData uri="http://schemas.openxmlformats.org/drawingml/2006/picture">
                 <pic:pic xmlns:pic="http://schemas.openxmlformats.org/drawingml/2006/picture">
                   <pic:nvPicPr>
-                    <pic:cNvPr id="0" name="Picture 11"/>
+                    <pic:cNvPr id="37" name="Image 37">
+                      <a:extLst>
+                        <a:ext uri="{C183D7F6-B498-43B3-948B-1728B52AA6E4}">
+                          <adec:decorative xmlns:adec="http://schemas.microsoft.com/office/drawing/2017/decorative" val="0"/>
+                        </a:ext>
+                      </a:extLst>
+                    </pic:cNvPr>
                     <pic:cNvPicPr>
                       <a:picLocks noChangeAspect="1" noChangeArrowheads="1"/>
                     </pic:cNvPicPr>
@@ -6298,6 +7718,40 @@
     </w:p>
     <w:p>
       <w:pPr>
+        <w:pStyle w:val="Lgende"/>
+        <w:jc w:val="center"/>
+        <w:rPr>
+          <w:sz w:val="24"/>
+          <w:szCs w:val="14"/>
+        </w:rPr>
+      </w:pPr>
+      <w:r>
+        <w:t xml:space="preserve">Figure </w:t>
+      </w:r>
+      <w:r>
+        <w:fldChar w:fldCharType="begin"/>
+      </w:r>
+      <w:r>
+        <w:instrText xml:space="preserve"> SEQ Figure \* ARABIC </w:instrText>
+      </w:r>
+      <w:r>
+        <w:fldChar w:fldCharType="separate"/>
+      </w:r>
+      <w:r>
+        <w:rPr>
+          <w:noProof/>
+        </w:rPr>
+        <w:t>2</w:t>
+      </w:r>
+      <w:r>
+        <w:fldChar w:fldCharType="end"/>
+      </w:r>
+      <w:r>
+        <w:t>Ajout de DB pour l'authentification</w:t>
+      </w:r>
+    </w:p>
+    <w:p>
+      <w:pPr>
         <w:pStyle w:val="Retraitnormal1"/>
         <w:numPr>
           <w:ilvl w:val="0"/>
@@ -6332,7 +7786,7 @@
       <w:pPr>
         <w:pStyle w:val="Titre3"/>
       </w:pPr>
-      <w:bookmarkStart w:id="22" w:name="_Toc165884946"/>
+      <w:bookmarkStart w:id="22" w:name="_Toc165887479"/>
       <w:r>
         <w:t>Mails</w:t>
       </w:r>
@@ -6360,17 +7814,61 @@
           <w:szCs w:val="14"/>
           <w:lang w:eastAsia="fr-FR"/>
         </w:rPr>
-        <w:t>La table « mailrequest » qu’on voit dans l’image ci-dessus permet de lorsqu’on on envoie un mail retrouvé l’user lier au Token envoyé par mail. SI on retrouve le Token cela veut dire que la personne la reçu par mail.</w:t>
-      </w:r>
-    </w:p>
-    <w:p>
-      <w:r>
-        <w:t xml:space="preserve">Pour effectuer cette tâche je vais utiliser la libraire « PHPMailer ». Je fais se choix car je l’ai déjà utilisé, simple d’utilisation et plus rapide à implémenter car je l’ai déjà fait. </w:t>
-      </w:r>
-    </w:p>
-    <w:p>
-      <w:r>
-        <w:t>Cependant j’ajouterai une validation par e-mail de compte car si le mail inscrit est faux une réinitialisation de compte par mail est inutile. Mais puisque ce n’est pas du cahier des charges ce n’est pas nécessaire.</w:t>
+        <w:t>La table « </w:t>
+      </w:r>
+      <w:proofErr w:type="spellStart"/>
+      <w:r>
+        <w:rPr>
+          <w:rFonts w:ascii="Arial" w:hAnsi="Arial"/>
+          <w:sz w:val="24"/>
+          <w:szCs w:val="14"/>
+          <w:lang w:eastAsia="fr-FR"/>
+        </w:rPr>
+        <w:t>mailrequest</w:t>
+      </w:r>
+      <w:proofErr w:type="spellEnd"/>
+      <w:r>
+        <w:rPr>
+          <w:rFonts w:ascii="Arial" w:hAnsi="Arial"/>
+          <w:sz w:val="24"/>
+          <w:szCs w:val="14"/>
+          <w:lang w:eastAsia="fr-FR"/>
+        </w:rPr>
+        <w:t> » qu’on voit dans l’image ci-dessus permet de lorsqu’on on envoie un mail retrouvé l’user lier au Token envoyé par mail. SI on retrouve le Token cela veut dire que la personne la reçu par mail.</w:t>
+      </w:r>
+    </w:p>
+    <w:p>
+      <w:r>
+        <w:t>Pour effectuer cette tâche je vais utiliser la libraire « </w:t>
+      </w:r>
+      <w:proofErr w:type="spellStart"/>
+      <w:r>
+        <w:t>PHPMailer</w:t>
+      </w:r>
+      <w:proofErr w:type="spellEnd"/>
+      <w:r>
+        <w:t xml:space="preserve"> ». Je fais </w:t>
+      </w:r>
+      <w:proofErr w:type="spellStart"/>
+      <w:r>
+        <w:t>se</w:t>
+      </w:r>
+      <w:proofErr w:type="spellEnd"/>
+      <w:r>
+        <w:t xml:space="preserve"> choix car je l’ai déjà utilisé, simple d’utilisation et plus rapide à implémenter car je l’ai déjà fait. </w:t>
+      </w:r>
+    </w:p>
+    <w:p>
+      <w:r>
+        <w:t xml:space="preserve">Cependant j’ajouterai une validation par </w:t>
+      </w:r>
+      <w:proofErr w:type="gramStart"/>
+      <w:r>
+        <w:t>e-mail</w:t>
+      </w:r>
+      <w:proofErr w:type="gramEnd"/>
+      <w:r>
+        <w:t xml:space="preserve"> de compte car si le mail inscrit est faux une réinitialisation de compte par mail est inutile. Mais puisque ce n’est pas du cahier des charges ce n’est pas nécessaire.</w:t>
       </w:r>
     </w:p>
     <w:p>
@@ -6393,7 +7891,7 @@
       <w:pPr>
         <w:pStyle w:val="Titre3"/>
       </w:pPr>
-      <w:bookmarkStart w:id="23" w:name="_Toc165884947"/>
+      <w:bookmarkStart w:id="23" w:name="_Toc165887480"/>
       <w:r>
         <w:t>Rôle</w:t>
       </w:r>
@@ -6410,7 +7908,7 @@
       <w:pPr>
         <w:pStyle w:val="Titre3"/>
       </w:pPr>
-      <w:bookmarkStart w:id="24" w:name="_Toc165884948"/>
+      <w:bookmarkStart w:id="24" w:name="_Toc165887481"/>
       <w:r>
         <w:t>Profil</w:t>
       </w:r>
@@ -6419,7 +7917,11 @@
     <w:p/>
     <w:p>
       <w:r>
-        <w:t>Pour avoir l’historique d’une personne j’ai pensé ajouter une simple table dans la base de données qui serrai liée aux matchs et un user. Je pourrai y stocker la date ou des informations en plus mais pour ne pas me compliquer la vie je n’ai rien ajouter. Mais cette façon de faire permettra si au futur souhaite avoir plus de donnée d’avoir un historique bien rempli.</w:t>
+        <w:t xml:space="preserve">Pour avoir l’historique d’une personne j’ai pensé ajouter une simple table dans la base de données qui serrai liée aux matchs et un user. Je pourrai y stocker la date ou des informations en plus mais pour ne pas me compliquer la vie je n’ai rien </w:t>
+      </w:r>
+      <w:r>
+        <w:lastRenderedPageBreak/>
+        <w:t>ajouter. Mais cette façon de faire permettra si au futur souhaite avoir plus de donnée d’avoir un historique bien rempli.</w:t>
       </w:r>
     </w:p>
     <w:p>
@@ -6430,7 +7932,6 @@
         <w:rPr>
           <w:noProof/>
         </w:rPr>
-        <w:lastRenderedPageBreak/>
         <w:drawing>
           <wp:inline distT="0" distB="0" distL="0" distR="0" wp14:anchorId="06891BA7" wp14:editId="54F68A57">
             <wp:extent cx="1152525" cy="1133475"/>
@@ -6489,7 +7990,7 @@
       <w:pPr>
         <w:pStyle w:val="Titre3"/>
       </w:pPr>
-      <w:bookmarkStart w:id="25" w:name="_Toc165884949"/>
+      <w:bookmarkStart w:id="25" w:name="_Toc165887482"/>
       <w:r>
         <w:t>Vérification de compte</w:t>
       </w:r>
@@ -6506,9 +8007,11 @@
       <w:pPr>
         <w:pStyle w:val="Titre3"/>
       </w:pPr>
+      <w:bookmarkStart w:id="26" w:name="_Toc165887483"/>
       <w:r>
         <w:t>Signature</w:t>
       </w:r>
+      <w:bookmarkEnd w:id="26"/>
     </w:p>
     <w:p/>
     <w:p>
@@ -6584,16 +8087,42 @@
       <w:pPr>
         <w:pStyle w:val="Titre3"/>
       </w:pPr>
-      <w:bookmarkStart w:id="26" w:name="_Toc165884950"/>
+      <w:bookmarkStart w:id="27" w:name="_Toc165887484"/>
       <w:r>
         <w:t>QR Code</w:t>
       </w:r>
-      <w:bookmarkEnd w:id="26"/>
+      <w:bookmarkEnd w:id="27"/>
     </w:p>
     <w:p/>
     <w:p>
       <w:r>
-        <w:t>Pour implémenter des QR Code dans mon site internet pour l’affichage des profils du marqueur et de l’arbitre je vais utiliser la librairie « phpqrcode » qui permet de générer une image grâce a un URL. Je vais ensuite pouvoir afficher ses images sur mon site. Ses images je vais les stocker dans le fichier images/qrcode/ que je vais devoir créer.</w:t>
+        <w:t>Pour implémenter des QR Code dans mon site internet pour l’affichage des profils du marqueur et de l’arbitre je vais utiliser la librairie « </w:t>
+      </w:r>
+      <w:proofErr w:type="spellStart"/>
+      <w:r>
+        <w:t>phpqrcode</w:t>
+      </w:r>
+      <w:proofErr w:type="spellEnd"/>
+      <w:r>
+        <w:t xml:space="preserve"> » qui permet de générer une image grâce </w:t>
+      </w:r>
+      <w:proofErr w:type="spellStart"/>
+      <w:proofErr w:type="gramStart"/>
+      <w:r>
+        <w:t>a</w:t>
+      </w:r>
+      <w:proofErr w:type="spellEnd"/>
+      <w:proofErr w:type="gramEnd"/>
+      <w:r>
+        <w:t xml:space="preserve"> un URL. Je vais ensuite pouvoir afficher ses images sur mon site. Ses images je vais les stocker dans le fichier images/</w:t>
+      </w:r>
+      <w:proofErr w:type="spellStart"/>
+      <w:r>
+        <w:t>qrcode</w:t>
+      </w:r>
+      <w:proofErr w:type="spellEnd"/>
+      <w:r>
+        <w:t>/ que je vais devoir créer.</w:t>
       </w:r>
     </w:p>
     <w:p>
@@ -6603,18 +8132,20 @@
         <w:rPr>
           <w:i w:val="0"/>
           <w:iCs/>
-        </w:rPr>
-      </w:pPr>
-      <w:bookmarkStart w:id="27" w:name="_Toc165884951"/>
+          <w:u w:val="none"/>
+        </w:rPr>
+      </w:pPr>
+      <w:bookmarkStart w:id="28" w:name="_Toc165887485"/>
       <w:r>
         <w:rPr>
           <w:i w:val="0"/>
           <w:iCs/>
+          <w:u w:val="none"/>
         </w:rPr>
         <w:t>Analyse fonctionnelle</w:t>
       </w:r>
       <w:bookmarkEnd w:id="11"/>
-      <w:bookmarkEnd w:id="27"/>
+      <w:bookmarkEnd w:id="28"/>
     </w:p>
     <w:p>
       <w:pPr>
@@ -6623,11 +8154,11 @@
           <w:i/>
         </w:rPr>
       </w:pPr>
-      <w:bookmarkStart w:id="28" w:name="_Toc165884952"/>
+      <w:bookmarkStart w:id="29" w:name="_Toc165887486"/>
       <w:r>
         <w:t>Authentification</w:t>
       </w:r>
-      <w:bookmarkEnd w:id="28"/>
+      <w:bookmarkEnd w:id="29"/>
     </w:p>
     <w:p>
       <w:pPr>
@@ -6654,8 +8185,13 @@
     <w:p/>
     <w:p>
       <w:r>
-        <w:t>En tant qu'utilisateur de VolScore</w:t>
-      </w:r>
+        <w:t xml:space="preserve">En tant qu'utilisateur de </w:t>
+      </w:r>
+      <w:proofErr w:type="spellStart"/>
+      <w:r>
+        <w:t>VolScore</w:t>
+      </w:r>
+      <w:proofErr w:type="spellEnd"/>
     </w:p>
     <w:p>
       <w:r>
@@ -6664,6 +8200,7 @@
     </w:p>
     <w:p>
       <w:r>
+        <w:lastRenderedPageBreak/>
         <w:t>Pour que l'application me présente les données et les actions correspondant à mon rôle</w:t>
       </w:r>
     </w:p>
@@ -6726,7 +8263,23 @@
           </w:tcPr>
           <w:p>
             <w:r>
-              <w:t xml:space="preserve">Lorsque j'inscris mon username et mdp (correctement) </w:t>
+              <w:t xml:space="preserve">Lorsque j'inscris mon </w:t>
+            </w:r>
+            <w:proofErr w:type="spellStart"/>
+            <w:r>
+              <w:t>username</w:t>
+            </w:r>
+            <w:proofErr w:type="spellEnd"/>
+            <w:r>
+              <w:t xml:space="preserve"> et </w:t>
+            </w:r>
+            <w:proofErr w:type="spellStart"/>
+            <w:r>
+              <w:t>mdp</w:t>
+            </w:r>
+            <w:proofErr w:type="spellEnd"/>
+            <w:r>
+              <w:t xml:space="preserve"> (correctement) </w:t>
             </w:r>
           </w:p>
           <w:p>
@@ -6759,7 +8312,23 @@
           </w:tcPr>
           <w:p>
             <w:r>
-              <w:t xml:space="preserve">Lorsque j'inscris mon username et mdp (avec une erreur quelque part) </w:t>
+              <w:t xml:space="preserve">Lorsque j'inscris mon </w:t>
+            </w:r>
+            <w:proofErr w:type="spellStart"/>
+            <w:r>
+              <w:t>username</w:t>
+            </w:r>
+            <w:proofErr w:type="spellEnd"/>
+            <w:r>
+              <w:t xml:space="preserve"> et </w:t>
+            </w:r>
+            <w:proofErr w:type="spellStart"/>
+            <w:r>
+              <w:t>mdp</w:t>
+            </w:r>
+            <w:proofErr w:type="spellEnd"/>
+            <w:r>
+              <w:t xml:space="preserve"> (avec une erreur quelque part) </w:t>
             </w:r>
           </w:p>
           <w:p>
@@ -6797,8 +8366,21 @@
           </w:p>
           <w:p>
             <w:r>
-              <w:t>Quand j'inscris mon e-mail lié à mon compte VolScore</w:t>
+              <w:t xml:space="preserve">Quand j'inscris mon </w:t>
             </w:r>
+            <w:proofErr w:type="gramStart"/>
+            <w:r>
+              <w:t>e-mail</w:t>
+            </w:r>
+            <w:proofErr w:type="gramEnd"/>
+            <w:r>
+              <w:t xml:space="preserve"> lié à mon compte </w:t>
+            </w:r>
+            <w:proofErr w:type="spellStart"/>
+            <w:r>
+              <w:t>VolScore</w:t>
+            </w:r>
+            <w:proofErr w:type="spellEnd"/>
           </w:p>
           <w:p>
             <w:r>
@@ -7115,11 +8697,11 @@
       <w:pPr>
         <w:pStyle w:val="Titre3"/>
       </w:pPr>
-      <w:bookmarkStart w:id="29" w:name="_Toc165884953"/>
+      <w:bookmarkStart w:id="30" w:name="_Toc165887487"/>
       <w:r>
         <w:t>Gestion d’utilisateur</w:t>
       </w:r>
-      <w:bookmarkEnd w:id="29"/>
+      <w:bookmarkEnd w:id="30"/>
     </w:p>
     <w:p>
       <w:pPr>
@@ -7146,8 +8728,13 @@
     <w:p/>
     <w:p>
       <w:r>
-        <w:t>En tant qu'administrateur de VolScore</w:t>
-      </w:r>
+        <w:t xml:space="preserve">En tant qu'administrateur de </w:t>
+      </w:r>
+      <w:proofErr w:type="spellStart"/>
+      <w:r>
+        <w:t>VolScore</w:t>
+      </w:r>
+      <w:proofErr w:type="spellEnd"/>
     </w:p>
     <w:p>
       <w:r>
@@ -7156,8 +8743,13 @@
     </w:p>
     <w:p>
       <w:r>
-        <w:t>Pour avoir un control total sur la gestion des comptes de VolScore</w:t>
-      </w:r>
+        <w:t xml:space="preserve">Pour avoir un control total sur la gestion des comptes de </w:t>
+      </w:r>
+      <w:proofErr w:type="spellStart"/>
+      <w:r>
+        <w:t>VolScore</w:t>
+      </w:r>
+      <w:proofErr w:type="spellEnd"/>
     </w:p>
     <w:p/>
     <w:p>
@@ -7208,7 +8800,15 @@
           </w:tcPr>
           <w:p>
             <w:r>
-              <w:t>Page gestion de compte (vue utilisateur non admin)</w:t>
+              <w:t xml:space="preserve">Page gestion de compte (vue utilisateur </w:t>
+            </w:r>
+            <w:proofErr w:type="gramStart"/>
+            <w:r>
+              <w:t>non admin</w:t>
+            </w:r>
+            <w:proofErr w:type="gramEnd"/>
+            <w:r>
+              <w:t>)</w:t>
             </w:r>
           </w:p>
         </w:tc>
@@ -7274,8 +8874,13 @@
           </w:tcPr>
           <w:p>
             <w:r>
-              <w:t>Page création de user</w:t>
+              <w:t xml:space="preserve">Page création </w:t>
             </w:r>
+            <w:proofErr w:type="gramStart"/>
+            <w:r>
+              <w:t>de user</w:t>
+            </w:r>
+            <w:proofErr w:type="gramEnd"/>
           </w:p>
         </w:tc>
         <w:tc>
@@ -7307,7 +8912,15 @@
           </w:tcPr>
           <w:p>
             <w:r>
-              <w:t>Page profil (vue utilisateur non admin)</w:t>
+              <w:t xml:space="preserve">Page profil (vue utilisateur </w:t>
+            </w:r>
+            <w:proofErr w:type="gramStart"/>
+            <w:r>
+              <w:t>non admin</w:t>
+            </w:r>
+            <w:proofErr w:type="gramEnd"/>
+            <w:r>
+              <w:t>)</w:t>
             </w:r>
           </w:p>
         </w:tc>
@@ -7636,11 +9249,11 @@
       <w:pPr>
         <w:pStyle w:val="Titre3"/>
       </w:pPr>
-      <w:bookmarkStart w:id="30" w:name="_Toc165884954"/>
+      <w:bookmarkStart w:id="31" w:name="_Toc165887488"/>
       <w:r>
         <w:t>Marquage</w:t>
       </w:r>
-      <w:bookmarkEnd w:id="30"/>
+      <w:bookmarkEnd w:id="31"/>
     </w:p>
     <w:p>
       <w:pPr>
@@ -7828,8 +9441,13 @@
             <w:shd w:val="clear" w:color="auto" w:fill="E2EFD9" w:themeFill="accent6" w:themeFillTint="33"/>
           </w:tcPr>
           <w:p>
+            <w:proofErr w:type="gramStart"/>
             <w:r>
-              <w:t>Authentification fin de match</w:t>
+              <w:t>Authentification fin</w:t>
+            </w:r>
+            <w:proofErr w:type="gramEnd"/>
+            <w:r>
+              <w:t xml:space="preserve"> de match</w:t>
             </w:r>
           </w:p>
         </w:tc>
@@ -7882,8 +9500,13 @@
           </w:p>
           <w:p>
             <w:r>
-              <w:t>Une signature liée au marqueur et au match survient dans la base de donnée</w:t>
+              <w:t xml:space="preserve">Une signature liée au marqueur et au match survient dans la base de </w:t>
             </w:r>
+            <w:proofErr w:type="gramStart"/>
+            <w:r>
+              <w:t>donnée</w:t>
+            </w:r>
+            <w:proofErr w:type="gramEnd"/>
           </w:p>
         </w:tc>
       </w:tr>
@@ -8024,13 +9647,81 @@
     <w:p/>
     <w:p>
       <w:pPr>
+        <w:jc w:val="center"/>
+      </w:pPr>
+      <w:r>
+        <w:rPr>
+          <w:noProof/>
+        </w:rPr>
+        <w:lastRenderedPageBreak/>
+        <w:drawing>
+          <wp:inline distT="0" distB="0" distL="0" distR="0" wp14:anchorId="6A62FBF2" wp14:editId="680EBF8F">
+            <wp:extent cx="3957713" cy="2876550"/>
+            <wp:effectExtent l="38100" t="38100" r="43180" b="38100"/>
+            <wp:docPr id="6" name="Image 6"/>
+            <wp:cNvGraphicFramePr>
+              <a:graphicFrameLocks xmlns:a="http://schemas.openxmlformats.org/drawingml/2006/main" noChangeAspect="1"/>
+            </wp:cNvGraphicFramePr>
+            <a:graphic xmlns:a="http://schemas.openxmlformats.org/drawingml/2006/main">
+              <a:graphicData uri="http://schemas.openxmlformats.org/drawingml/2006/picture">
+                <pic:pic xmlns:pic="http://schemas.openxmlformats.org/drawingml/2006/picture">
+                  <pic:nvPicPr>
+                    <pic:cNvPr id="0" name="Picture 2"/>
+                    <pic:cNvPicPr>
+                      <a:picLocks noChangeAspect="1" noChangeArrowheads="1"/>
+                    </pic:cNvPicPr>
+                  </pic:nvPicPr>
+                  <pic:blipFill>
+                    <a:blip r:embed="rId30">
+                      <a:extLst>
+                        <a:ext uri="{28A0092B-C50C-407E-A947-70E740481C1C}">
+                          <a14:useLocalDpi xmlns:a14="http://schemas.microsoft.com/office/drawing/2010/main" val="0"/>
+                        </a:ext>
+                      </a:extLst>
+                    </a:blip>
+                    <a:srcRect/>
+                    <a:stretch>
+                      <a:fillRect/>
+                    </a:stretch>
+                  </pic:blipFill>
+                  <pic:spPr bwMode="auto">
+                    <a:xfrm>
+                      <a:off x="0" y="0"/>
+                      <a:ext cx="3960212" cy="2878367"/>
+                    </a:xfrm>
+                    <a:prstGeom prst="rect">
+                      <a:avLst/>
+                    </a:prstGeom>
+                    <a:noFill/>
+                    <a:ln w="38100">
+                      <a:solidFill>
+                        <a:schemeClr val="accent6">
+                          <a:lumMod val="75000"/>
+                        </a:schemeClr>
+                      </a:solidFill>
+                    </a:ln>
+                  </pic:spPr>
+                </pic:pic>
+              </a:graphicData>
+            </a:graphic>
+          </wp:inline>
+        </w:drawing>
+      </w:r>
+    </w:p>
+    <w:p>
+      <w:pPr>
+        <w:jc w:val="center"/>
+      </w:pPr>
+    </w:p>
+    <w:p>
+      <w:pPr>
         <w:pStyle w:val="Titre3"/>
       </w:pPr>
-      <w:bookmarkStart w:id="31" w:name="_Toc165884955"/>
+      <w:bookmarkStart w:id="32" w:name="_Toc165887489"/>
       <w:r>
         <w:t>Arbitrage</w:t>
       </w:r>
-      <w:bookmarkEnd w:id="31"/>
+      <w:bookmarkEnd w:id="32"/>
     </w:p>
     <w:p>
       <w:pPr>
@@ -8057,7 +9748,6 @@
     <w:p/>
     <w:p>
       <w:r>
-        <w:lastRenderedPageBreak/>
         <w:t>En tant qu'arbitre</w:t>
       </w:r>
     </w:p>
@@ -8071,6 +9761,7 @@
         <w:t>Pour pouvoir m'enregistrer dans le match en tant qu'arbitre</w:t>
       </w:r>
     </w:p>
+    <w:p/>
     <w:p>
       <w:pPr>
         <w:pStyle w:val="Titre4"/>
@@ -8119,7 +9810,10 @@
           </w:tcPr>
           <w:p>
             <w:r>
-              <w:t>Selection Arbitre</w:t>
+              <w:t>Sélection</w:t>
+            </w:r>
+            <w:r>
+              <w:t xml:space="preserve"> Arbitre</w:t>
             </w:r>
           </w:p>
         </w:tc>
@@ -8238,8 +9932,13 @@
           </w:p>
           <w:p>
             <w:r>
-              <w:t>Une signature liée au match et a l'arbitre est générée dans la base de donnée</w:t>
+              <w:t xml:space="preserve">Une signature liée au match et a l'arbitre est générée dans la base de </w:t>
             </w:r>
+            <w:proofErr w:type="gramStart"/>
+            <w:r>
+              <w:t>donnée</w:t>
+            </w:r>
+            <w:proofErr w:type="gramEnd"/>
           </w:p>
         </w:tc>
       </w:tr>
@@ -8290,6 +9989,7 @@
         <w:rPr>
           <w:noProof/>
         </w:rPr>
+        <w:lastRenderedPageBreak/>
         <w:drawing>
           <wp:inline distT="0" distB="0" distL="0" distR="0" wp14:anchorId="14AACFE4" wp14:editId="77F60E27">
             <wp:extent cx="4796434" cy="3486150"/>
@@ -8308,7 +10008,7 @@
                     </pic:cNvPicPr>
                   </pic:nvPicPr>
                   <pic:blipFill>
-                    <a:blip r:embed="rId30">
+                    <a:blip r:embed="rId31">
                       <a:extLst>
                         <a:ext uri="{28A0092B-C50C-407E-A947-70E740481C1C}">
                           <a14:useLocalDpi xmlns:a14="http://schemas.microsoft.com/office/drawing/2010/main" val="0"/>
@@ -8353,12 +10053,11 @@
       <w:pPr>
         <w:pStyle w:val="Titre3"/>
       </w:pPr>
-      <w:bookmarkStart w:id="32" w:name="_Toc165884956"/>
-      <w:r>
-        <w:lastRenderedPageBreak/>
+      <w:bookmarkStart w:id="33" w:name="_Toc165887490"/>
+      <w:r>
         <w:t>Feuille de match</w:t>
       </w:r>
-      <w:bookmarkEnd w:id="32"/>
+      <w:bookmarkEnd w:id="33"/>
     </w:p>
     <w:p>
       <w:pPr>
@@ -8462,7 +10161,15 @@
           </w:p>
           <w:p>
             <w:r>
-              <w:t>Quand le site valident l'URL</w:t>
+              <w:t xml:space="preserve">Quand le site </w:t>
+            </w:r>
+            <w:proofErr w:type="gramStart"/>
+            <w:r>
+              <w:t>valident</w:t>
+            </w:r>
+            <w:proofErr w:type="gramEnd"/>
+            <w:r>
+              <w:t xml:space="preserve"> l'URL</w:t>
             </w:r>
           </w:p>
           <w:p>
@@ -8566,7 +10273,18 @@
           </w:p>
           <w:p>
             <w:r>
-              <w:t>Un bouton "Consulter" s'affiche et nous amène a la feuille de match</w:t>
+              <w:lastRenderedPageBreak/>
+              <w:t xml:space="preserve">Un bouton "Consulter" s'affiche et nous amène </w:t>
+            </w:r>
+            <w:proofErr w:type="spellStart"/>
+            <w:proofErr w:type="gramStart"/>
+            <w:r>
+              <w:t>a</w:t>
+            </w:r>
+            <w:proofErr w:type="spellEnd"/>
+            <w:proofErr w:type="gramEnd"/>
+            <w:r>
+              <w:t xml:space="preserve"> la feuille de match</w:t>
             </w:r>
           </w:p>
         </w:tc>
@@ -8579,6 +10297,7 @@
           </w:tcPr>
           <w:p>
             <w:r>
+              <w:lastRenderedPageBreak/>
               <w:t>Affichage bouton "Consulter"</w:t>
             </w:r>
           </w:p>
@@ -8618,7 +10337,6 @@
         <w:rPr>
           <w:noProof/>
         </w:rPr>
-        <w:lastRenderedPageBreak/>
         <w:drawing>
           <wp:inline distT="0" distB="0" distL="0" distR="0" wp14:anchorId="3589F471" wp14:editId="087359B6">
             <wp:extent cx="4645282" cy="3514725"/>
@@ -8637,7 +10355,7 @@
                     </pic:cNvPicPr>
                   </pic:nvPicPr>
                   <pic:blipFill>
-                    <a:blip r:embed="rId31">
+                    <a:blip r:embed="rId32">
                       <a:extLst>
                         <a:ext uri="{28A0092B-C50C-407E-A947-70E740481C1C}">
                           <a14:useLocalDpi xmlns:a14="http://schemas.microsoft.com/office/drawing/2010/main" val="0"/>
@@ -8704,7 +10422,7 @@
                     </pic:cNvPicPr>
                   </pic:nvPicPr>
                   <pic:blipFill>
-                    <a:blip r:embed="rId32">
+                    <a:blip r:embed="rId33">
                       <a:extLst>
                         <a:ext uri="{28A0092B-C50C-407E-A947-70E740481C1C}">
                           <a14:useLocalDpi xmlns:a14="http://schemas.microsoft.com/office/drawing/2010/main" val="0"/>
@@ -8755,26 +10473,29 @@
         <w:rPr>
           <w:i w:val="0"/>
           <w:iCs/>
-        </w:rPr>
-      </w:pPr>
-      <w:bookmarkStart w:id="33" w:name="_Toc165270384"/>
-      <w:bookmarkStart w:id="34" w:name="_Toc165884957"/>
+          <w:u w:val="none"/>
+        </w:rPr>
+      </w:pPr>
+      <w:bookmarkStart w:id="34" w:name="_Toc165270384"/>
+      <w:bookmarkStart w:id="35" w:name="_Toc165887491"/>
       <w:r>
         <w:rPr>
           <w:i w:val="0"/>
           <w:iCs/>
+          <w:u w:val="none"/>
         </w:rPr>
         <w:t xml:space="preserve">Stratégie de </w:t>
       </w:r>
-      <w:commentRangeStart w:id="35"/>
+      <w:commentRangeStart w:id="36"/>
       <w:r>
         <w:rPr>
           <w:i w:val="0"/>
           <w:iCs/>
+          <w:u w:val="none"/>
         </w:rPr>
         <w:t>test</w:t>
       </w:r>
-      <w:commentRangeEnd w:id="35"/>
+      <w:commentRangeEnd w:id="36"/>
       <w:r>
         <w:rPr>
           <w:rStyle w:val="Marquedecommentaire"/>
@@ -8782,14 +10503,15 @@
           <w:i w:val="0"/>
           <w:u w:val="none"/>
         </w:rPr>
-        <w:commentReference w:id="35"/>
-      </w:r>
-      <w:bookmarkEnd w:id="33"/>
+        <w:commentReference w:id="36"/>
+      </w:r>
       <w:bookmarkEnd w:id="34"/>
+      <w:bookmarkEnd w:id="35"/>
     </w:p>
     <w:p/>
     <w:p>
       <w:r>
+        <w:lastRenderedPageBreak/>
         <w:t xml:space="preserve">Pour tester mon travail je vais à la fin de chaque user stories effectuer </w:t>
       </w:r>
       <w:r>
@@ -8816,33 +10538,32 @@
         <w:jc w:val="center"/>
         <w:rPr>
           <w:rFonts w:cs="Arial"/>
-        </w:rPr>
-      </w:pPr>
-      <w:bookmarkStart w:id="36" w:name="_Toc25553310"/>
-      <w:bookmarkStart w:id="37" w:name="_Toc71691015"/>
-      <w:bookmarkStart w:id="38" w:name="_Toc165270385"/>
-      <w:bookmarkStart w:id="39" w:name="_Toc165884958"/>
+          <w:i w:val="0"/>
+          <w:iCs/>
+          <w:u w:val="none"/>
+        </w:rPr>
+      </w:pPr>
+      <w:bookmarkStart w:id="37" w:name="_Toc25553310"/>
+      <w:bookmarkStart w:id="38" w:name="_Toc71691015"/>
+      <w:bookmarkStart w:id="39" w:name="_Toc165270385"/>
+      <w:bookmarkStart w:id="40" w:name="_Toc165887492"/>
       <w:r>
         <w:rPr>
           <w:rFonts w:cs="Arial"/>
-        </w:rPr>
-        <w:t>R</w:t>
-      </w:r>
-      <w:r>
-        <w:rPr>
-          <w:rFonts w:cs="Arial"/>
-        </w:rPr>
-        <w:t>isques techniques</w:t>
-      </w:r>
-      <w:bookmarkEnd w:id="36"/>
+          <w:i w:val="0"/>
+          <w:iCs/>
+          <w:u w:val="none"/>
+        </w:rPr>
+        <w:t>Risques techniques</w:t>
+      </w:r>
       <w:bookmarkEnd w:id="37"/>
       <w:bookmarkEnd w:id="38"/>
       <w:bookmarkEnd w:id="39"/>
+      <w:bookmarkEnd w:id="40"/>
     </w:p>
     <w:p/>
     <w:p>
       <w:r>
-        <w:lastRenderedPageBreak/>
         <w:t xml:space="preserve">Les risques techniques pour le TPI sont presque inexistants. Je connais bien mon sujet, PHP, HTML, CSS et JS. Plein de points sur le cahier des charges ont déjà été fait lors de mes projets perso. Le seul risque existant est le temps, s’il n’y a aucun bug ou perte de temps ça devrait bien se passer. </w:t>
       </w:r>
     </w:p>
@@ -8854,20 +10575,22 @@
           <w:i w:val="0"/>
           <w:iCs/>
           <w:color w:val="000000" w:themeColor="text1"/>
-        </w:rPr>
-      </w:pPr>
-      <w:bookmarkStart w:id="40" w:name="_Toc165270386"/>
-      <w:bookmarkStart w:id="41" w:name="_Toc165884959"/>
+          <w:u w:val="none"/>
+        </w:rPr>
+      </w:pPr>
+      <w:bookmarkStart w:id="41" w:name="_Toc165270386"/>
+      <w:bookmarkStart w:id="42" w:name="_Toc165887493"/>
       <w:r>
         <w:rPr>
           <w:i w:val="0"/>
           <w:iCs/>
           <w:color w:val="000000" w:themeColor="text1"/>
+          <w:u w:val="none"/>
         </w:rPr>
         <w:t>Environnements</w:t>
       </w:r>
-      <w:bookmarkEnd w:id="40"/>
       <w:bookmarkEnd w:id="41"/>
+      <w:bookmarkEnd w:id="42"/>
     </w:p>
     <w:p>
       <w:pPr>
@@ -8891,8 +10614,8 @@
           <w:i w:val="0"/>
         </w:rPr>
       </w:pPr>
-      <w:bookmarkStart w:id="42" w:name="_Toc165270387"/>
-      <w:bookmarkStart w:id="43" w:name="_Toc165884960"/>
+      <w:bookmarkStart w:id="43" w:name="_Toc165270387"/>
+      <w:bookmarkStart w:id="44" w:name="_Toc165887494"/>
       <w:r>
         <w:rPr>
           <w:rStyle w:val="Accentuation"/>
@@ -8900,8 +10623,8 @@
         </w:rPr>
         <w:t>Choix du matériel</w:t>
       </w:r>
-      <w:bookmarkEnd w:id="42"/>
       <w:bookmarkEnd w:id="43"/>
+      <w:bookmarkEnd w:id="44"/>
     </w:p>
     <w:p/>
     <w:p>
@@ -8953,13 +10676,13 @@
       <w:pPr>
         <w:pStyle w:val="Titre3"/>
       </w:pPr>
-      <w:bookmarkStart w:id="44" w:name="_Toc165270388"/>
-      <w:bookmarkStart w:id="45" w:name="_Toc165884961"/>
+      <w:bookmarkStart w:id="45" w:name="_Toc165270388"/>
+      <w:bookmarkStart w:id="46" w:name="_Toc165887495"/>
       <w:r>
         <w:t>Systèmes d’exploitation</w:t>
       </w:r>
-      <w:bookmarkEnd w:id="44"/>
       <w:bookmarkEnd w:id="45"/>
+      <w:bookmarkEnd w:id="46"/>
     </w:p>
     <w:p>
       <w:pPr>
@@ -8983,13 +10706,13 @@
       <w:pPr>
         <w:pStyle w:val="Titre3"/>
       </w:pPr>
-      <w:bookmarkStart w:id="46" w:name="_Toc165270389"/>
-      <w:bookmarkStart w:id="47" w:name="_Toc165884962"/>
+      <w:bookmarkStart w:id="47" w:name="_Toc165270389"/>
+      <w:bookmarkStart w:id="48" w:name="_Toc165887496"/>
       <w:r>
         <w:t>Logiciel et outils</w:t>
       </w:r>
-      <w:bookmarkEnd w:id="46"/>
       <w:bookmarkEnd w:id="47"/>
+      <w:bookmarkEnd w:id="48"/>
     </w:p>
     <w:p/>
     <w:p>
@@ -8999,11 +10722,19 @@
           <w:b/>
         </w:rPr>
       </w:pPr>
+      <w:proofErr w:type="spellStart"/>
       <w:r>
         <w:rPr>
           <w:b/>
         </w:rPr>
-        <w:t>DBeaver </w:t>
+        <w:t>DBeaver</w:t>
+      </w:r>
+      <w:proofErr w:type="spellEnd"/>
+      <w:r>
+        <w:rPr>
+          <w:b/>
+        </w:rPr>
+        <w:t> </w:t>
       </w:r>
     </w:p>
     <w:p>
@@ -9016,7 +10747,15 @@
         <w:ind w:left="708"/>
       </w:pPr>
       <w:r>
-        <w:t xml:space="preserve">J’ai choisi avec mon chef de projet DBeaver, un outil qui permet de créer des bases de données et de les gérer. Cet outil est simple d’utilisation et j’aime bien l’options de pouvoir voire le ER Diagram ce qui aide pour la compréhension de la base de données </w:t>
+        <w:t xml:space="preserve">J’ai choisi avec mon chef de projet </w:t>
+      </w:r>
+      <w:proofErr w:type="spellStart"/>
+      <w:r>
+        <w:t>DBeaver</w:t>
+      </w:r>
+      <w:proofErr w:type="spellEnd"/>
+      <w:r>
+        <w:t xml:space="preserve">, un outil qui permet de créer des bases de données et de les gérer. Cet outil est simple d’utilisation et j’aime bien l’options de pouvoir voire le ER Diagram ce qui aide pour la compréhension de la base de données </w:t>
       </w:r>
     </w:p>
     <w:p>
@@ -9031,11 +10770,19 @@
           <w:b/>
         </w:rPr>
       </w:pPr>
+      <w:proofErr w:type="spellStart"/>
       <w:r>
         <w:rPr>
           <w:b/>
         </w:rPr>
-        <w:t xml:space="preserve">Github </w:t>
+        <w:t>Github</w:t>
+      </w:r>
+      <w:proofErr w:type="spellEnd"/>
+      <w:r>
+        <w:rPr>
+          <w:b/>
+        </w:rPr>
+        <w:t xml:space="preserve"> </w:t>
       </w:r>
     </w:p>
     <w:p>
@@ -9102,6 +10849,7 @@
           <w:bCs/>
         </w:rPr>
       </w:pPr>
+      <w:proofErr w:type="spellStart"/>
       <w:r>
         <w:rPr>
           <w:b/>
@@ -9109,6 +10857,7 @@
         </w:rPr>
         <w:t>IceScrum</w:t>
       </w:r>
+      <w:proofErr w:type="spellEnd"/>
     </w:p>
     <w:p>
       <w:pPr>
@@ -9124,6 +10873,7 @@
         <w:ind w:left="708"/>
       </w:pPr>
       <w:r>
+        <w:lastRenderedPageBreak/>
         <w:t>Outil de gestion de projet Agile.</w:t>
       </w:r>
     </w:p>
@@ -9134,17 +10884,28 @@
           <w:tab w:val="num" w:pos="360"/>
         </w:tabs>
         <w:jc w:val="center"/>
-      </w:pPr>
-      <w:bookmarkStart w:id="48" w:name="_Toc71703259"/>
-      <w:bookmarkStart w:id="49" w:name="_Toc165270390"/>
-      <w:r>
+        <w:rPr>
+          <w:u w:val="none"/>
+        </w:rPr>
+      </w:pPr>
+      <w:bookmarkStart w:id="49" w:name="_Toc71703259"/>
+      <w:bookmarkStart w:id="50" w:name="_Toc165270390"/>
+      <w:bookmarkStart w:id="51" w:name="_Toc165887497"/>
+      <w:r>
+        <w:rPr>
+          <w:u w:val="none"/>
+        </w:rPr>
         <w:t>R</w:t>
       </w:r>
-      <w:bookmarkEnd w:id="48"/>
-      <w:r>
+      <w:bookmarkEnd w:id="49"/>
+      <w:r>
+        <w:rPr>
+          <w:u w:val="none"/>
+        </w:rPr>
         <w:t>éalisation</w:t>
       </w:r>
-      <w:bookmarkEnd w:id="49"/>
+      <w:bookmarkEnd w:id="50"/>
+      <w:bookmarkEnd w:id="51"/>
     </w:p>
     <w:p>
       <w:pPr>
@@ -9156,7 +10917,8 @@
           <w:u w:val="none"/>
         </w:rPr>
       </w:pPr>
-      <w:bookmarkStart w:id="50" w:name="_Toc165270391"/>
+      <w:bookmarkStart w:id="52" w:name="_Toc165270391"/>
+      <w:bookmarkStart w:id="53" w:name="_Toc165887498"/>
       <w:r>
         <w:rPr>
           <w:i w:val="0"/>
@@ -9165,7 +10927,8 @@
         </w:rPr>
         <w:t>Installation</w:t>
       </w:r>
-      <w:bookmarkEnd w:id="50"/>
+      <w:bookmarkEnd w:id="52"/>
+      <w:bookmarkEnd w:id="53"/>
     </w:p>
     <w:p>
       <w:pPr>
@@ -9235,10 +10998,11 @@
           <w:numId w:val="23"/>
         </w:numPr>
       </w:pPr>
-      <w:r>
-        <w:lastRenderedPageBreak/>
+      <w:proofErr w:type="spellStart"/>
+      <w:r>
         <w:t>DBeaver</w:t>
       </w:r>
+      <w:proofErr w:type="spellEnd"/>
       <w:r>
         <w:t xml:space="preserve"> 24.0.4</w:t>
       </w:r>
@@ -9258,11 +11022,13 @@
       <w:pPr>
         <w:pStyle w:val="Titre3"/>
       </w:pPr>
-      <w:bookmarkStart w:id="51" w:name="_Toc165270392"/>
+      <w:bookmarkStart w:id="54" w:name="_Toc165270392"/>
+      <w:bookmarkStart w:id="55" w:name="_Toc165887499"/>
       <w:r>
         <w:t>Git</w:t>
       </w:r>
-      <w:bookmarkEnd w:id="51"/>
+      <w:bookmarkEnd w:id="54"/>
+      <w:bookmarkEnd w:id="55"/>
     </w:p>
     <w:p/>
     <w:p>
@@ -9335,11 +11101,19 @@
                                 <w:lang w:val="fr-CH"/>
                               </w:rPr>
                             </w:pPr>
+                            <w:proofErr w:type="gramStart"/>
                             <w:r>
                               <w:rPr>
                                 <w:lang w:val="fr-CH"/>
                               </w:rPr>
-                              <w:t>git clone https://github.com/XCarrel/Volscore.git</w:t>
+                              <w:t>git</w:t>
+                            </w:r>
+                            <w:proofErr w:type="gramEnd"/>
+                            <w:r>
+                              <w:rPr>
+                                <w:lang w:val="fr-CH"/>
+                              </w:rPr>
+                              <w:t xml:space="preserve"> clone https://github.com/XCarrel/Volscore.git</w:t>
                             </w:r>
                           </w:p>
                         </w:txbxContent>
@@ -9358,7 +11132,7 @@
           </mc:Choice>
           <mc:Fallback>
             <w:pict>
-              <v:rect w14:anchorId="1F805C81" id="Rectangle 18" o:spid="_x0000_s1029" style="position:absolute;margin-left:67.15pt;margin-top:4.9pt;width:311.55pt;height:56.75pt;z-index:251693056;visibility:visible;mso-wrap-style:square;mso-wrap-distance-left:9pt;mso-wrap-distance-top:0;mso-wrap-distance-right:9pt;mso-wrap-distance-bottom:0;mso-position-horizontal:absolute;mso-position-horizontal-relative:text;mso-position-vertical:absolute;mso-position-vertical-relative:text;v-text-anchor:middle" o:gfxdata="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" fillcolor="white [3201]" strokecolor="#538135 [2409]" strokeweight="3pt">
+              <v:rect w14:anchorId="1F805C81" id="Rectangle 18" o:spid="_x0000_s1030" style="position:absolute;margin-left:67.15pt;margin-top:4.9pt;width:311.55pt;height:56.75pt;z-index:251693056;visibility:visible;mso-wrap-style:square;mso-wrap-distance-left:9pt;mso-wrap-distance-top:0;mso-wrap-distance-right:9pt;mso-wrap-distance-bottom:0;mso-position-horizontal:absolute;mso-position-horizontal-relative:text;mso-position-vertical:absolute;mso-position-vertical-relative:text;v-text-anchor:middle" o:gfxdata="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" fillcolor="white [3201]" strokecolor="#538135 [2409]" strokeweight="3pt">
                 <v:textbox>
                   <w:txbxContent>
                     <w:p>
@@ -9368,11 +11142,19 @@
                           <w:lang w:val="fr-CH"/>
                         </w:rPr>
                       </w:pPr>
+                      <w:proofErr w:type="gramStart"/>
                       <w:r>
                         <w:rPr>
                           <w:lang w:val="fr-CH"/>
                         </w:rPr>
-                        <w:t>git clone https://github.com/XCarrel/Volscore.git</w:t>
+                        <w:t>git</w:t>
+                      </w:r>
+                      <w:proofErr w:type="gramEnd"/>
+                      <w:r>
+                        <w:rPr>
+                          <w:lang w:val="fr-CH"/>
+                        </w:rPr>
+                        <w:t xml:space="preserve"> clone https://github.com/XCarrel/Volscore.git</w:t>
                       </w:r>
                     </w:p>
                   </w:txbxContent>
@@ -9391,11 +11173,13 @@
       <w:pPr>
         <w:pStyle w:val="Titre3"/>
       </w:pPr>
-      <w:bookmarkStart w:id="52" w:name="_Toc165270393"/>
+      <w:bookmarkStart w:id="56" w:name="_Toc165270393"/>
+      <w:bookmarkStart w:id="57" w:name="_Toc165887500"/>
       <w:r>
         <w:t>Choco</w:t>
       </w:r>
-      <w:bookmarkEnd w:id="52"/>
+      <w:bookmarkEnd w:id="56"/>
+      <w:bookmarkEnd w:id="57"/>
     </w:p>
     <w:p/>
     <w:p>
@@ -9466,7 +11250,71 @@
                               <w:jc w:val="center"/>
                             </w:pPr>
                             <w:r>
-                              <w:t>Set-ExecutionPolicy Bypass -Scope Process -Force; [System.Net.ServicePointManager]::SecurityProtocol = [System.Net.ServicePointManager]::SecurityProtocol -bor 3072; iex ((New-Object System.Net.WebClient).DownloadString('https://community.chocolatey.org/install.ps1'))</w:t>
+                              <w:t>Set-</w:t>
+                            </w:r>
+                            <w:proofErr w:type="spellStart"/>
+                            <w:r>
+                              <w:t>ExecutionPolicy</w:t>
+                            </w:r>
+                            <w:proofErr w:type="spellEnd"/>
+                            <w:r>
+                              <w:t xml:space="preserve"> Bypass -Scope Process -</w:t>
+                            </w:r>
+                            <w:proofErr w:type="gramStart"/>
+                            <w:r>
+                              <w:t>Force;</w:t>
+                            </w:r>
+                            <w:proofErr w:type="gramEnd"/>
+                            <w:r>
+                              <w:t xml:space="preserve"> [</w:t>
+                            </w:r>
+                            <w:proofErr w:type="spellStart"/>
+                            <w:r>
+                              <w:t>System.Net.ServicePointManager</w:t>
+                            </w:r>
+                            <w:proofErr w:type="spellEnd"/>
+                            <w:r>
+                              <w:t>]::</w:t>
+                            </w:r>
+                            <w:proofErr w:type="spellStart"/>
+                            <w:r>
+                              <w:t>SecurityProtocol</w:t>
+                            </w:r>
+                            <w:proofErr w:type="spellEnd"/>
+                            <w:r>
+                              <w:t xml:space="preserve"> = [</w:t>
+                            </w:r>
+                            <w:proofErr w:type="spellStart"/>
+                            <w:r>
+                              <w:t>System.Net.ServicePointManager</w:t>
+                            </w:r>
+                            <w:proofErr w:type="spellEnd"/>
+                            <w:r>
+                              <w:t>]::</w:t>
+                            </w:r>
+                            <w:proofErr w:type="spellStart"/>
+                            <w:r>
+                              <w:t>SecurityProtocol</w:t>
+                            </w:r>
+                            <w:proofErr w:type="spellEnd"/>
+                            <w:r>
+                              <w:t xml:space="preserve"> -</w:t>
+                            </w:r>
+                            <w:proofErr w:type="spellStart"/>
+                            <w:r>
+                              <w:t>bor</w:t>
+                            </w:r>
+                            <w:proofErr w:type="spellEnd"/>
+                            <w:r>
+                              <w:t xml:space="preserve"> 3072; </w:t>
+                            </w:r>
+                            <w:proofErr w:type="spellStart"/>
+                            <w:r>
+                              <w:t>iex</w:t>
+                            </w:r>
+                            <w:proofErr w:type="spellEnd"/>
+                            <w:r>
+                              <w:t xml:space="preserve"> ((New-Object System.Net.WebClient).DownloadString('https://community.chocolatey.org/install.ps1'))</w:t>
                             </w:r>
                           </w:p>
                         </w:txbxContent>
@@ -9488,7 +11336,7 @@
           </mc:Choice>
           <mc:Fallback>
             <w:pict>
-              <v:rect w14:anchorId="5C6FCA74" id="Rectangle 4" o:spid="_x0000_s1030" style="position:absolute;margin-left:.35pt;margin-top:1.35pt;width:452.65pt;height:88.6pt;z-index:251694080;visibility:visible;mso-wrap-style:square;mso-width-percent:0;mso-wrap-distance-left:9pt;mso-wrap-distance-top:0;mso-wrap-distance-right:9pt;mso-wrap-distance-bottom:0;mso-position-horizontal:absolute;mso-position-horizontal-relative:margin;mso-position-vertical:absolute;mso-position-vertical-relative:text;mso-width-percent:0;mso-width-relative:margin;v-text-anchor:middle" o:gfxdata="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" fillcolor="white [3201]" strokecolor="#538135 [2409]" strokeweight="3pt">
+              <v:rect w14:anchorId="5C6FCA74" id="Rectangle 4" o:spid="_x0000_s1031" style="position:absolute;margin-left:.35pt;margin-top:1.35pt;width:452.65pt;height:88.6pt;z-index:251694080;visibility:visible;mso-wrap-style:square;mso-width-percent:0;mso-wrap-distance-left:9pt;mso-wrap-distance-top:0;mso-wrap-distance-right:9pt;mso-wrap-distance-bottom:0;mso-position-horizontal:absolute;mso-position-horizontal-relative:margin;mso-position-vertical:absolute;mso-position-vertical-relative:text;mso-width-percent:0;mso-width-relative:margin;v-text-anchor:middle" o:gfxdata="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" fillcolor="white [3201]" strokecolor="#538135 [2409]" strokeweight="3pt">
                 <v:textbox>
                   <w:txbxContent>
                     <w:p>
@@ -9496,7 +11344,71 @@
                         <w:jc w:val="center"/>
                       </w:pPr>
                       <w:r>
-                        <w:t>Set-ExecutionPolicy Bypass -Scope Process -Force; [System.Net.ServicePointManager]::SecurityProtocol = [System.Net.ServicePointManager]::SecurityProtocol -bor 3072; iex ((New-Object System.Net.WebClient).DownloadString('https://community.chocolatey.org/install.ps1'))</w:t>
+                        <w:t>Set-</w:t>
+                      </w:r>
+                      <w:proofErr w:type="spellStart"/>
+                      <w:r>
+                        <w:t>ExecutionPolicy</w:t>
+                      </w:r>
+                      <w:proofErr w:type="spellEnd"/>
+                      <w:r>
+                        <w:t xml:space="preserve"> Bypass -Scope Process -</w:t>
+                      </w:r>
+                      <w:proofErr w:type="gramStart"/>
+                      <w:r>
+                        <w:t>Force;</w:t>
+                      </w:r>
+                      <w:proofErr w:type="gramEnd"/>
+                      <w:r>
+                        <w:t xml:space="preserve"> [</w:t>
+                      </w:r>
+                      <w:proofErr w:type="spellStart"/>
+                      <w:r>
+                        <w:t>System.Net.ServicePointManager</w:t>
+                      </w:r>
+                      <w:proofErr w:type="spellEnd"/>
+                      <w:r>
+                        <w:t>]::</w:t>
+                      </w:r>
+                      <w:proofErr w:type="spellStart"/>
+                      <w:r>
+                        <w:t>SecurityProtocol</w:t>
+                      </w:r>
+                      <w:proofErr w:type="spellEnd"/>
+                      <w:r>
+                        <w:t xml:space="preserve"> = [</w:t>
+                      </w:r>
+                      <w:proofErr w:type="spellStart"/>
+                      <w:r>
+                        <w:t>System.Net.ServicePointManager</w:t>
+                      </w:r>
+                      <w:proofErr w:type="spellEnd"/>
+                      <w:r>
+                        <w:t>]::</w:t>
+                      </w:r>
+                      <w:proofErr w:type="spellStart"/>
+                      <w:r>
+                        <w:t>SecurityProtocol</w:t>
+                      </w:r>
+                      <w:proofErr w:type="spellEnd"/>
+                      <w:r>
+                        <w:t xml:space="preserve"> -</w:t>
+                      </w:r>
+                      <w:proofErr w:type="spellStart"/>
+                      <w:r>
+                        <w:t>bor</w:t>
+                      </w:r>
+                      <w:proofErr w:type="spellEnd"/>
+                      <w:r>
+                        <w:t xml:space="preserve"> 3072; </w:t>
+                      </w:r>
+                      <w:proofErr w:type="spellStart"/>
+                      <w:r>
+                        <w:t>iex</w:t>
+                      </w:r>
+                      <w:proofErr w:type="spellEnd"/>
+                      <w:r>
+                        <w:t xml:space="preserve"> ((New-Object System.Net.WebClient).DownloadString('https://community.chocolatey.org/install.ps1'))</w:t>
                       </w:r>
                     </w:p>
                   </w:txbxContent>
@@ -9522,14 +11434,16 @@
           <w:lang w:val="fr-CH"/>
         </w:rPr>
       </w:pPr>
-      <w:bookmarkStart w:id="53" w:name="_Toc165270394"/>
+      <w:bookmarkStart w:id="58" w:name="_Toc165270394"/>
+      <w:bookmarkStart w:id="59" w:name="_Toc165887501"/>
       <w:r>
         <w:rPr>
           <w:lang w:val="fr-CH"/>
         </w:rPr>
         <w:t>PHP</w:t>
       </w:r>
-      <w:bookmarkEnd w:id="53"/>
+      <w:bookmarkEnd w:id="58"/>
+      <w:bookmarkEnd w:id="59"/>
     </w:p>
     <w:p>
       <w:pPr>
@@ -9629,12 +11543,42 @@
                                 <w:lang w:val="fr-CH"/>
                               </w:rPr>
                             </w:pPr>
+                            <w:proofErr w:type="gramStart"/>
                             <w:r>
                               <w:rPr>
                                 <w:lang w:val="fr-CH"/>
                               </w:rPr>
-                              <w:t>choco install php</w:t>
+                              <w:t>choco</w:t>
                             </w:r>
+                            <w:proofErr w:type="gramEnd"/>
+                            <w:r>
+                              <w:rPr>
+                                <w:lang w:val="fr-CH"/>
+                              </w:rPr>
+                              <w:t xml:space="preserve"> </w:t>
+                            </w:r>
+                            <w:proofErr w:type="spellStart"/>
+                            <w:r>
+                              <w:rPr>
+                                <w:lang w:val="fr-CH"/>
+                              </w:rPr>
+                              <w:t>install</w:t>
+                            </w:r>
+                            <w:proofErr w:type="spellEnd"/>
+                            <w:r>
+                              <w:rPr>
+                                <w:lang w:val="fr-CH"/>
+                              </w:rPr>
+                              <w:t xml:space="preserve"> </w:t>
+                            </w:r>
+                            <w:proofErr w:type="spellStart"/>
+                            <w:r>
+                              <w:rPr>
+                                <w:lang w:val="fr-CH"/>
+                              </w:rPr>
+                              <w:t>php</w:t>
+                            </w:r>
+                            <w:proofErr w:type="spellEnd"/>
                           </w:p>
                         </w:txbxContent>
                       </wps:txbx>
@@ -9652,7 +11596,7 @@
           </mc:Choice>
           <mc:Fallback>
             <w:pict>
-              <v:rect w14:anchorId="47D3E9F2" id="Rectangle 5" o:spid="_x0000_s1031" style="position:absolute;margin-left:67.1pt;margin-top:12pt;width:311.55pt;height:56.75pt;z-index:251689984;visibility:visible;mso-wrap-style:square;mso-wrap-distance-left:9pt;mso-wrap-distance-top:0;mso-wrap-distance-right:9pt;mso-wrap-distance-bottom:0;mso-position-horizontal:absolute;mso-position-horizontal-relative:text;mso-position-vertical:absolute;mso-position-vertical-relative:text;v-text-anchor:middle" o:gfxdata="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" fillcolor="white [3201]" strokecolor="#538135 [2409]" strokeweight="3pt">
+              <v:rect w14:anchorId="47D3E9F2" id="Rectangle 5" o:spid="_x0000_s1032" style="position:absolute;margin-left:67.1pt;margin-top:12pt;width:311.55pt;height:56.75pt;z-index:251689984;visibility:visible;mso-wrap-style:square;mso-wrap-distance-left:9pt;mso-wrap-distance-top:0;mso-wrap-distance-right:9pt;mso-wrap-distance-bottom:0;mso-position-horizontal:absolute;mso-position-horizontal-relative:text;mso-position-vertical:absolute;mso-position-vertical-relative:text;v-text-anchor:middle" o:gfxdata="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" fillcolor="white [3201]" strokecolor="#538135 [2409]" strokeweight="3pt">
                 <v:textbox>
                   <w:txbxContent>
                     <w:p>
@@ -9663,12 +11607,42 @@
                           <w:lang w:val="fr-CH"/>
                         </w:rPr>
                       </w:pPr>
+                      <w:proofErr w:type="gramStart"/>
                       <w:r>
                         <w:rPr>
                           <w:lang w:val="fr-CH"/>
                         </w:rPr>
-                        <w:t>choco install php</w:t>
+                        <w:t>choco</w:t>
                       </w:r>
+                      <w:proofErr w:type="gramEnd"/>
+                      <w:r>
+                        <w:rPr>
+                          <w:lang w:val="fr-CH"/>
+                        </w:rPr>
+                        <w:t xml:space="preserve"> </w:t>
+                      </w:r>
+                      <w:proofErr w:type="spellStart"/>
+                      <w:r>
+                        <w:rPr>
+                          <w:lang w:val="fr-CH"/>
+                        </w:rPr>
+                        <w:t>install</w:t>
+                      </w:r>
+                      <w:proofErr w:type="spellEnd"/>
+                      <w:r>
+                        <w:rPr>
+                          <w:lang w:val="fr-CH"/>
+                        </w:rPr>
+                        <w:t xml:space="preserve"> </w:t>
+                      </w:r>
+                      <w:proofErr w:type="spellStart"/>
+                      <w:r>
+                        <w:rPr>
+                          <w:lang w:val="fr-CH"/>
+                        </w:rPr>
+                        <w:t>php</w:t>
+                      </w:r>
+                      <w:proofErr w:type="spellEnd"/>
                     </w:p>
                   </w:txbxContent>
                 </v:textbox>
@@ -9720,14 +11694,16 @@
           <w:lang w:val="fr-CH"/>
         </w:rPr>
       </w:pPr>
-      <w:bookmarkStart w:id="54" w:name="_Toc165270395"/>
+      <w:bookmarkStart w:id="60" w:name="_Toc165270395"/>
+      <w:bookmarkStart w:id="61" w:name="_Toc165887502"/>
       <w:r>
         <w:rPr>
           <w:lang w:val="fr-CH"/>
         </w:rPr>
         <w:t>MySQL</w:t>
       </w:r>
-      <w:bookmarkEnd w:id="54"/>
+      <w:bookmarkEnd w:id="60"/>
+      <w:bookmarkEnd w:id="61"/>
     </w:p>
     <w:p>
       <w:pPr>
@@ -9760,6 +11736,7 @@
           <w:noProof/>
           <w:lang w:val="fr-CH"/>
         </w:rPr>
+        <w:lastRenderedPageBreak/>
         <mc:AlternateContent>
           <mc:Choice Requires="wps">
             <w:drawing>
@@ -9820,18 +11797,42 @@
                                 <w:lang w:val="fr-CH"/>
                               </w:rPr>
                             </w:pPr>
+                            <w:proofErr w:type="gramStart"/>
                             <w:r>
                               <w:rPr>
                                 <w:lang w:val="fr-CH"/>
                               </w:rPr>
-                              <w:t xml:space="preserve">choco install </w:t>
+                              <w:t>choco</w:t>
                             </w:r>
+                            <w:proofErr w:type="gramEnd"/>
+                            <w:r>
+                              <w:rPr>
+                                <w:lang w:val="fr-CH"/>
+                              </w:rPr>
+                              <w:t xml:space="preserve"> </w:t>
+                            </w:r>
+                            <w:proofErr w:type="spellStart"/>
+                            <w:r>
+                              <w:rPr>
+                                <w:lang w:val="fr-CH"/>
+                              </w:rPr>
+                              <w:t>install</w:t>
+                            </w:r>
+                            <w:proofErr w:type="spellEnd"/>
+                            <w:r>
+                              <w:rPr>
+                                <w:lang w:val="fr-CH"/>
+                              </w:rPr>
+                              <w:t xml:space="preserve"> </w:t>
+                            </w:r>
+                            <w:proofErr w:type="spellStart"/>
                             <w:r>
                               <w:rPr>
                                 <w:lang w:val="fr-CH"/>
                               </w:rPr>
                               <w:t>mysql</w:t>
                             </w:r>
+                            <w:proofErr w:type="spellEnd"/>
                           </w:p>
                         </w:txbxContent>
                       </wps:txbx>
@@ -9849,7 +11850,7 @@
           </mc:Choice>
           <mc:Fallback>
             <w:pict>
-              <v:rect w14:anchorId="74DEA17B" id="Rectangle 9" o:spid="_x0000_s1032" style="position:absolute;margin-left:67.1pt;margin-top:12.15pt;width:311.55pt;height:56.75pt;z-index:251691008;visibility:visible;mso-wrap-style:square;mso-wrap-distance-left:9pt;mso-wrap-distance-top:0;mso-wrap-distance-right:9pt;mso-wrap-distance-bottom:0;mso-position-horizontal:absolute;mso-position-horizontal-relative:text;mso-position-vertical:absolute;mso-position-vertical-relative:text;v-text-anchor:middle" o:gfxdata="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" fillcolor="white [3201]" strokecolor="#538135 [2409]" strokeweight="3pt">
+              <v:rect w14:anchorId="74DEA17B" id="Rectangle 9" o:spid="_x0000_s1033" style="position:absolute;margin-left:67.1pt;margin-top:12.15pt;width:311.55pt;height:56.75pt;z-index:251691008;visibility:visible;mso-wrap-style:square;mso-wrap-distance-left:9pt;mso-wrap-distance-top:0;mso-wrap-distance-right:9pt;mso-wrap-distance-bottom:0;mso-position-horizontal:absolute;mso-position-horizontal-relative:text;mso-position-vertical:absolute;mso-position-vertical-relative:text;v-text-anchor:middle" o:gfxdata="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" fillcolor="white [3201]" strokecolor="#538135 [2409]" strokeweight="3pt">
                 <v:textbox>
                   <w:txbxContent>
                     <w:p>
@@ -9860,18 +11861,42 @@
                           <w:lang w:val="fr-CH"/>
                         </w:rPr>
                       </w:pPr>
+                      <w:proofErr w:type="gramStart"/>
                       <w:r>
                         <w:rPr>
                           <w:lang w:val="fr-CH"/>
                         </w:rPr>
-                        <w:t xml:space="preserve">choco install </w:t>
+                        <w:t>choco</w:t>
                       </w:r>
+                      <w:proofErr w:type="gramEnd"/>
+                      <w:r>
+                        <w:rPr>
+                          <w:lang w:val="fr-CH"/>
+                        </w:rPr>
+                        <w:t xml:space="preserve"> </w:t>
+                      </w:r>
+                      <w:proofErr w:type="spellStart"/>
+                      <w:r>
+                        <w:rPr>
+                          <w:lang w:val="fr-CH"/>
+                        </w:rPr>
+                        <w:t>install</w:t>
+                      </w:r>
+                      <w:proofErr w:type="spellEnd"/>
+                      <w:r>
+                        <w:rPr>
+                          <w:lang w:val="fr-CH"/>
+                        </w:rPr>
+                        <w:t xml:space="preserve"> </w:t>
+                      </w:r>
+                      <w:proofErr w:type="spellStart"/>
                       <w:r>
                         <w:rPr>
                           <w:lang w:val="fr-CH"/>
                         </w:rPr>
                         <w:t>mysql</w:t>
                       </w:r>
+                      <w:proofErr w:type="spellEnd"/>
                     </w:p>
                   </w:txbxContent>
                 </v:textbox>
@@ -9926,7 +11951,21 @@
         <w:rPr>
           <w:lang w:val="fr-CH"/>
         </w:rPr>
-        <w:t>Lorsque MySQL est installer (vérifier l’installation avec « mysql -v »)</w:t>
+        <w:t>Lorsque MySQL est installer (vérifier l’installation avec « </w:t>
+      </w:r>
+      <w:proofErr w:type="spellStart"/>
+      <w:r>
+        <w:rPr>
+          <w:lang w:val="fr-CH"/>
+        </w:rPr>
+        <w:t>mysql</w:t>
+      </w:r>
+      <w:proofErr w:type="spellEnd"/>
+      <w:r>
+        <w:rPr>
+          <w:lang w:val="fr-CH"/>
+        </w:rPr>
+        <w:t xml:space="preserve"> -v »)</w:t>
       </w:r>
     </w:p>
     <w:p>
@@ -9960,7 +11999,6 @@
           <w:noProof/>
           <w:lang w:val="fr-CH"/>
         </w:rPr>
-        <w:lastRenderedPageBreak/>
         <mc:AlternateContent>
           <mc:Choice Requires="wps">
             <w:drawing>
@@ -10021,11 +12059,21 @@
                                 <w:lang w:val="fr-CH"/>
                               </w:rPr>
                             </w:pPr>
+                            <w:proofErr w:type="spellStart"/>
+                            <w:proofErr w:type="gramStart"/>
                             <w:r>
                               <w:rPr>
                                 <w:lang w:val="fr-CH"/>
                               </w:rPr>
-                              <w:t>mysql -u root -p</w:t>
+                              <w:t>mysql</w:t>
+                            </w:r>
+                            <w:proofErr w:type="spellEnd"/>
+                            <w:proofErr w:type="gramEnd"/>
+                            <w:r>
+                              <w:rPr>
+                                <w:lang w:val="fr-CH"/>
+                              </w:rPr>
+                              <w:t xml:space="preserve"> -u root -p</w:t>
                             </w:r>
                           </w:p>
                         </w:txbxContent>
@@ -10044,7 +12092,7 @@
           </mc:Choice>
           <mc:Fallback>
             <w:pict>
-              <v:rect w14:anchorId="5ED9524F" id="Rectangle 16" o:spid="_x0000_s1033" style="position:absolute;margin-left:64.1pt;margin-top:2.4pt;width:311.55pt;height:56.75pt;z-index:251692032;visibility:visible;mso-wrap-style:square;mso-wrap-distance-left:9pt;mso-wrap-distance-top:0;mso-wrap-distance-right:9pt;mso-wrap-distance-bottom:0;mso-position-horizontal:absolute;mso-position-horizontal-relative:text;mso-position-vertical:absolute;mso-position-vertical-relative:text;v-text-anchor:middle" o:gfxdata="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" fillcolor="white [3201]" strokecolor="#538135 [2409]" strokeweight="3pt">
+              <v:rect w14:anchorId="5ED9524F" id="Rectangle 16" o:spid="_x0000_s1034" style="position:absolute;margin-left:64.1pt;margin-top:2.4pt;width:311.55pt;height:56.75pt;z-index:251692032;visibility:visible;mso-wrap-style:square;mso-wrap-distance-left:9pt;mso-wrap-distance-top:0;mso-wrap-distance-right:9pt;mso-wrap-distance-bottom:0;mso-position-horizontal:absolute;mso-position-horizontal-relative:text;mso-position-vertical:absolute;mso-position-vertical-relative:text;v-text-anchor:middle" o:gfxdata="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" fillcolor="white [3201]" strokecolor="#538135 [2409]" strokeweight="3pt">
                 <v:textbox>
                   <w:txbxContent>
                     <w:p>
@@ -10055,11 +12103,21 @@
                           <w:lang w:val="fr-CH"/>
                         </w:rPr>
                       </w:pPr>
+                      <w:proofErr w:type="spellStart"/>
+                      <w:proofErr w:type="gramStart"/>
                       <w:r>
                         <w:rPr>
                           <w:lang w:val="fr-CH"/>
                         </w:rPr>
-                        <w:t>mysql -u root -p</w:t>
+                        <w:t>mysql</w:t>
+                      </w:r>
+                      <w:proofErr w:type="spellEnd"/>
+                      <w:proofErr w:type="gramEnd"/>
+                      <w:r>
+                        <w:rPr>
+                          <w:lang w:val="fr-CH"/>
+                        </w:rPr>
+                        <w:t xml:space="preserve"> -u root -p</w:t>
                       </w:r>
                     </w:p>
                   </w:txbxContent>
@@ -10148,7 +12206,29 @@
         <w:rPr>
           <w:lang w:val="fr-CH"/>
         </w:rPr>
-        <w:t xml:space="preserve">Ensuite dans les .credentials vous pourrez mettre ses informations </w:t>
+        <w:t xml:space="preserve">Ensuite dans </w:t>
+      </w:r>
+      <w:proofErr w:type="gramStart"/>
+      <w:r>
+        <w:rPr>
+          <w:lang w:val="fr-CH"/>
+        </w:rPr>
+        <w:t>les .</w:t>
+      </w:r>
+      <w:proofErr w:type="spellStart"/>
+      <w:r>
+        <w:rPr>
+          <w:lang w:val="fr-CH"/>
+        </w:rPr>
+        <w:t>credentials</w:t>
+      </w:r>
+      <w:proofErr w:type="spellEnd"/>
+      <w:proofErr w:type="gramEnd"/>
+      <w:r>
+        <w:rPr>
+          <w:lang w:val="fr-CH"/>
+        </w:rPr>
+        <w:t xml:space="preserve"> vous pourrez mettre ses informations </w:t>
       </w:r>
     </w:p>
     <w:p>
@@ -10185,7 +12265,7 @@
                     <pic:cNvPicPr/>
                   </pic:nvPicPr>
                   <pic:blipFill>
-                    <a:blip r:embed="rId33"/>
+                    <a:blip r:embed="rId34"/>
                     <a:stretch>
                       <a:fillRect/>
                     </a:stretch>
@@ -10234,14 +12314,18 @@
           <w:lang w:val="fr-CH"/>
         </w:rPr>
       </w:pPr>
-      <w:bookmarkStart w:id="55" w:name="_Toc165270396"/>
+      <w:bookmarkStart w:id="62" w:name="_Toc165270396"/>
+      <w:bookmarkStart w:id="63" w:name="_Toc165887503"/>
+      <w:proofErr w:type="spellStart"/>
       <w:r>
         <w:rPr>
           <w:lang w:val="fr-CH"/>
         </w:rPr>
         <w:t>DBeaver</w:t>
       </w:r>
-      <w:bookmarkEnd w:id="55"/>
+      <w:bookmarkEnd w:id="62"/>
+      <w:bookmarkEnd w:id="63"/>
+      <w:proofErr w:type="spellEnd"/>
     </w:p>
     <w:p>
       <w:pPr>
@@ -10260,7 +12344,21 @@
         <w:rPr>
           <w:lang w:val="fr-CH"/>
         </w:rPr>
-        <w:t xml:space="preserve">Installer DBeaver </w:t>
+        <w:t xml:space="preserve">Installer </w:t>
+      </w:r>
+      <w:proofErr w:type="spellStart"/>
+      <w:r>
+        <w:rPr>
+          <w:lang w:val="fr-CH"/>
+        </w:rPr>
+        <w:t>DBeaver</w:t>
+      </w:r>
+      <w:proofErr w:type="spellEnd"/>
+      <w:r>
+        <w:rPr>
+          <w:lang w:val="fr-CH"/>
+        </w:rPr>
+        <w:t xml:space="preserve"> </w:t>
       </w:r>
     </w:p>
     <w:p>
@@ -10340,12 +12438,42 @@
                                 <w:lang w:val="fr-CH"/>
                               </w:rPr>
                             </w:pPr>
+                            <w:proofErr w:type="gramStart"/>
                             <w:r>
                               <w:rPr>
                                 <w:lang w:val="fr-CH"/>
                               </w:rPr>
-                              <w:t>choco install dbeaver</w:t>
+                              <w:t>choco</w:t>
                             </w:r>
+                            <w:proofErr w:type="gramEnd"/>
+                            <w:r>
+                              <w:rPr>
+                                <w:lang w:val="fr-CH"/>
+                              </w:rPr>
+                              <w:t xml:space="preserve"> </w:t>
+                            </w:r>
+                            <w:proofErr w:type="spellStart"/>
+                            <w:r>
+                              <w:rPr>
+                                <w:lang w:val="fr-CH"/>
+                              </w:rPr>
+                              <w:t>install</w:t>
+                            </w:r>
+                            <w:proofErr w:type="spellEnd"/>
+                            <w:r>
+                              <w:rPr>
+                                <w:lang w:val="fr-CH"/>
+                              </w:rPr>
+                              <w:t xml:space="preserve"> </w:t>
+                            </w:r>
+                            <w:proofErr w:type="spellStart"/>
+                            <w:r>
+                              <w:rPr>
+                                <w:lang w:val="fr-CH"/>
+                              </w:rPr>
+                              <w:t>dbeaver</w:t>
+                            </w:r>
+                            <w:proofErr w:type="spellEnd"/>
                           </w:p>
                         </w:txbxContent>
                       </wps:txbx>
@@ -10363,7 +12491,7 @@
           </mc:Choice>
           <mc:Fallback>
             <w:pict>
-              <v:rect w14:anchorId="102DBBBF" id="Rectangle 13" o:spid="_x0000_s1034" style="position:absolute;margin-left:0;margin-top:.35pt;width:311.5pt;height:56.75pt;z-index:251695104;visibility:visible;mso-wrap-style:square;mso-wrap-distance-left:9pt;mso-wrap-distance-top:0;mso-wrap-distance-right:9pt;mso-wrap-distance-bottom:0;mso-position-horizontal:center;mso-position-horizontal-relative:margin;mso-position-vertical:absolute;mso-position-vertical-relative:text;v-text-anchor:middle" o:gfxdata="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" fillcolor="white [3201]" strokecolor="#538135 [2409]" strokeweight="3pt">
+              <v:rect w14:anchorId="102DBBBF" id="Rectangle 13" o:spid="_x0000_s1035" style="position:absolute;margin-left:0;margin-top:.35pt;width:311.5pt;height:56.75pt;z-index:251695104;visibility:visible;mso-wrap-style:square;mso-wrap-distance-left:9pt;mso-wrap-distance-top:0;mso-wrap-distance-right:9pt;mso-wrap-distance-bottom:0;mso-position-horizontal:center;mso-position-horizontal-relative:margin;mso-position-vertical:absolute;mso-position-vertical-relative:text;v-text-anchor:middle" o:gfxdata="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" fillcolor="white [3201]" strokecolor="#538135 [2409]" strokeweight="3pt">
                 <v:textbox>
                   <w:txbxContent>
                     <w:p>
@@ -10373,12 +12501,42 @@
                           <w:lang w:val="fr-CH"/>
                         </w:rPr>
                       </w:pPr>
+                      <w:proofErr w:type="gramStart"/>
                       <w:r>
                         <w:rPr>
                           <w:lang w:val="fr-CH"/>
                         </w:rPr>
-                        <w:t>choco install dbeaver</w:t>
+                        <w:t>choco</w:t>
                       </w:r>
+                      <w:proofErr w:type="gramEnd"/>
+                      <w:r>
+                        <w:rPr>
+                          <w:lang w:val="fr-CH"/>
+                        </w:rPr>
+                        <w:t xml:space="preserve"> </w:t>
+                      </w:r>
+                      <w:proofErr w:type="spellStart"/>
+                      <w:r>
+                        <w:rPr>
+                          <w:lang w:val="fr-CH"/>
+                        </w:rPr>
+                        <w:t>install</w:t>
+                      </w:r>
+                      <w:proofErr w:type="spellEnd"/>
+                      <w:r>
+                        <w:rPr>
+                          <w:lang w:val="fr-CH"/>
+                        </w:rPr>
+                        <w:t xml:space="preserve"> </w:t>
+                      </w:r>
+                      <w:proofErr w:type="spellStart"/>
+                      <w:r>
+                        <w:rPr>
+                          <w:lang w:val="fr-CH"/>
+                        </w:rPr>
+                        <w:t>dbeaver</w:t>
+                      </w:r>
+                      <w:proofErr w:type="spellEnd"/>
                     </w:p>
                   </w:txbxContent>
                 </v:textbox>
@@ -10424,12 +12582,14 @@
           <w:lang w:val="fr-CH"/>
         </w:rPr>
       </w:pPr>
+      <w:bookmarkStart w:id="64" w:name="_Toc165887504"/>
       <w:r>
         <w:rPr>
           <w:lang w:val="fr-CH"/>
         </w:rPr>
         <w:t>Lancement du programme</w:t>
       </w:r>
+      <w:bookmarkEnd w:id="64"/>
     </w:p>
     <w:p>
       <w:pPr>
@@ -10533,11 +12693,21 @@
                                 <w:lang w:val="fr-CH"/>
                               </w:rPr>
                             </w:pPr>
+                            <w:proofErr w:type="spellStart"/>
+                            <w:proofErr w:type="gramStart"/>
                             <w:r>
                               <w:rPr>
                                 <w:lang w:val="fr-CH"/>
                               </w:rPr>
-                              <w:t>php -S localhost :8000</w:t>
+                              <w:t>php</w:t>
+                            </w:r>
+                            <w:proofErr w:type="spellEnd"/>
+                            <w:proofErr w:type="gramEnd"/>
+                            <w:r>
+                              <w:rPr>
+                                <w:lang w:val="fr-CH"/>
+                              </w:rPr>
+                              <w:t xml:space="preserve"> -S localhost :8000</w:t>
                             </w:r>
                           </w:p>
                         </w:txbxContent>
@@ -10556,7 +12726,7 @@
           </mc:Choice>
           <mc:Fallback>
             <w:pict>
-              <v:rect w14:anchorId="374DB993" id="Rectangle 1" o:spid="_x0000_s1035" style="position:absolute;left:0;text-align:left;margin-left:0;margin-top:2.65pt;width:311.5pt;height:56.75pt;z-index:251697152;visibility:visible;mso-wrap-style:square;mso-wrap-distance-left:9pt;mso-wrap-distance-top:0;mso-wrap-distance-right:9pt;mso-wrap-distance-bottom:0;mso-position-horizontal:center;mso-position-horizontal-relative:margin;mso-position-vertical:absolute;mso-position-vertical-relative:text;v-text-anchor:middle" o:gfxdata="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" fillcolor="white [3201]" strokecolor="#538135 [2409]" strokeweight="3pt">
+              <v:rect w14:anchorId="374DB993" id="Rectangle 1" o:spid="_x0000_s1036" style="position:absolute;left:0;text-align:left;margin-left:0;margin-top:2.65pt;width:311.5pt;height:56.75pt;z-index:251697152;visibility:visible;mso-wrap-style:square;mso-wrap-distance-left:9pt;mso-wrap-distance-top:0;mso-wrap-distance-right:9pt;mso-wrap-distance-bottom:0;mso-position-horizontal:center;mso-position-horizontal-relative:margin;mso-position-vertical:absolute;mso-position-vertical-relative:text;v-text-anchor:middle" o:gfxdata="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" fillcolor="white [3201]" strokecolor="#538135 [2409]" strokeweight="3pt">
                 <v:textbox>
                   <w:txbxContent>
                     <w:p>
@@ -10566,11 +12736,21 @@
                           <w:lang w:val="fr-CH"/>
                         </w:rPr>
                       </w:pPr>
+                      <w:proofErr w:type="spellStart"/>
+                      <w:proofErr w:type="gramStart"/>
                       <w:r>
                         <w:rPr>
                           <w:lang w:val="fr-CH"/>
                         </w:rPr>
-                        <w:t>php -S localhost :8000</w:t>
+                        <w:t>php</w:t>
+                      </w:r>
+                      <w:proofErr w:type="spellEnd"/>
+                      <w:proofErr w:type="gramEnd"/>
+                      <w:r>
+                        <w:rPr>
+                          <w:lang w:val="fr-CH"/>
+                        </w:rPr>
+                        <w:t xml:space="preserve"> -S localhost :8000</w:t>
                       </w:r>
                     </w:p>
                   </w:txbxContent>
@@ -10660,13 +12840,13 @@
         <mc:AlternateContent>
           <mc:Choice Requires="wps">
             <w:drawing>
-              <wp:anchor distT="0" distB="0" distL="114300" distR="114300" simplePos="0" relativeHeight="251699200" behindDoc="0" locked="0" layoutInCell="1" allowOverlap="1" wp14:anchorId="257A77D6" wp14:editId="5ED33BF5">
+              <wp:anchor distT="0" distB="0" distL="114300" distR="114300" simplePos="0" relativeHeight="251699200" behindDoc="0" locked="0" layoutInCell="1" allowOverlap="1" wp14:anchorId="257A77D6" wp14:editId="26465190">
                 <wp:simplePos x="0" y="0"/>
                 <wp:positionH relativeFrom="margin">
                   <wp:align>center</wp:align>
                 </wp:positionH>
                 <wp:positionV relativeFrom="paragraph">
-                  <wp:posOffset>85090</wp:posOffset>
+                  <wp:posOffset>35560</wp:posOffset>
                 </wp:positionV>
                 <wp:extent cx="3956050" cy="720725"/>
                 <wp:effectExtent l="19050" t="19050" r="25400" b="22225"/>
@@ -10716,12 +12896,28 @@
                                 <w:lang w:val="fr-CH"/>
                               </w:rPr>
                             </w:pPr>
+                            <w:proofErr w:type="gramStart"/>
                             <w:r>
                               <w:rPr>
                                 <w:lang w:val="fr-CH"/>
                               </w:rPr>
-                              <w:t>http:\\localhost:8000\?action=unittests</w:t>
+                              <w:t>http:\\localhost:</w:t>
                             </w:r>
+                            <w:proofErr w:type="gramEnd"/>
+                            <w:r>
+                              <w:rPr>
+                                <w:lang w:val="fr-CH"/>
+                              </w:rPr>
+                              <w:t>8000\?action=</w:t>
+                            </w:r>
+                            <w:proofErr w:type="spellStart"/>
+                            <w:r>
+                              <w:rPr>
+                                <w:lang w:val="fr-CH"/>
+                              </w:rPr>
+                              <w:t>unittests</w:t>
+                            </w:r>
+                            <w:proofErr w:type="spellEnd"/>
                           </w:p>
                         </w:txbxContent>
                       </wps:txbx>
@@ -10739,7 +12935,7 @@
           </mc:Choice>
           <mc:Fallback>
             <w:pict>
-              <v:rect w14:anchorId="257A77D6" id="Rectangle 2" o:spid="_x0000_s1036" style="position:absolute;margin-left:0;margin-top:6.7pt;width:311.5pt;height:56.75pt;z-index:251699200;visibility:visible;mso-wrap-style:square;mso-wrap-distance-left:9pt;mso-wrap-distance-top:0;mso-wrap-distance-right:9pt;mso-wrap-distance-bottom:0;mso-position-horizontal:center;mso-position-horizontal-relative:margin;mso-position-vertical:absolute;mso-position-vertical-relative:text;v-text-anchor:middle" o:gfxdata="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" fillcolor="white [3201]" strokecolor="#538135 [2409]" strokeweight="3pt">
+              <v:rect w14:anchorId="257A77D6" id="Rectangle 2" o:spid="_x0000_s1037" style="position:absolute;margin-left:0;margin-top:2.8pt;width:311.5pt;height:56.75pt;z-index:251699200;visibility:visible;mso-wrap-style:square;mso-wrap-distance-left:9pt;mso-wrap-distance-top:0;mso-wrap-distance-right:9pt;mso-wrap-distance-bottom:0;mso-position-horizontal:center;mso-position-horizontal-relative:margin;mso-position-vertical:absolute;mso-position-vertical-relative:text;v-text-anchor:middle" o:gfxdata="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" fillcolor="white [3201]" strokecolor="#538135 [2409]" strokeweight="3pt">
                 <v:textbox>
                   <w:txbxContent>
                     <w:p>
@@ -10749,12 +12945,28 @@
                           <w:lang w:val="fr-CH"/>
                         </w:rPr>
                       </w:pPr>
+                      <w:proofErr w:type="gramStart"/>
                       <w:r>
                         <w:rPr>
                           <w:lang w:val="fr-CH"/>
                         </w:rPr>
-                        <w:t>http:\\localhost:8000\?action=unittests</w:t>
+                        <w:t>http:\\localhost:</w:t>
                       </w:r>
+                      <w:proofErr w:type="gramEnd"/>
+                      <w:r>
+                        <w:rPr>
+                          <w:lang w:val="fr-CH"/>
+                        </w:rPr>
+                        <w:t>8000\?action=</w:t>
+                      </w:r>
+                      <w:proofErr w:type="spellStart"/>
+                      <w:r>
+                        <w:rPr>
+                          <w:lang w:val="fr-CH"/>
+                        </w:rPr>
+                        <w:t>unittests</w:t>
+                      </w:r>
+                      <w:proofErr w:type="spellEnd"/>
                     </w:p>
                   </w:txbxContent>
                 </v:textbox>
@@ -10765,9 +12977,283 @@
         </mc:AlternateContent>
       </w:r>
     </w:p>
+    <w:p>
+      <w:pPr>
+        <w:rPr>
+          <w:bCs/>
+          <w:szCs w:val="14"/>
+        </w:rPr>
+      </w:pPr>
+    </w:p>
+    <w:p>
+      <w:pPr>
+        <w:rPr>
+          <w:bCs/>
+          <w:szCs w:val="14"/>
+        </w:rPr>
+      </w:pPr>
+    </w:p>
+    <w:p>
+      <w:pPr>
+        <w:rPr>
+          <w:bCs/>
+          <w:szCs w:val="14"/>
+        </w:rPr>
+      </w:pPr>
+    </w:p>
+    <w:p>
+      <w:pPr>
+        <w:rPr>
+          <w:bCs/>
+          <w:szCs w:val="14"/>
+        </w:rPr>
+      </w:pPr>
+    </w:p>
+    <w:p>
+      <w:pPr>
+        <w:pStyle w:val="Titre2"/>
+        <w:jc w:val="center"/>
+        <w:rPr>
+          <w:i w:val="0"/>
+          <w:iCs/>
+          <w:u w:val="none"/>
+          <w:lang w:val="fr-CH"/>
+        </w:rPr>
+      </w:pPr>
+      <w:bookmarkStart w:id="65" w:name="_Toc165270397"/>
+      <w:r>
+        <w:rPr>
+          <w:i w:val="0"/>
+          <w:iCs/>
+          <w:u w:val="none"/>
+          <w:lang w:val="fr-CH"/>
+        </w:rPr>
+        <w:t xml:space="preserve">Points de design </w:t>
+      </w:r>
+      <w:commentRangeStart w:id="66"/>
+      <w:r>
+        <w:rPr>
+          <w:i w:val="0"/>
+          <w:iCs/>
+          <w:u w:val="none"/>
+          <w:lang w:val="fr-CH"/>
+        </w:rPr>
+        <w:t>spécifique</w:t>
+      </w:r>
+      <w:commentRangeEnd w:id="66"/>
+      <w:r>
+        <w:rPr>
+          <w:rStyle w:val="Marquedecommentaire"/>
+          <w:b w:val="0"/>
+          <w:i w:val="0"/>
+          <w:u w:val="none"/>
+        </w:rPr>
+        <w:commentReference w:id="66"/>
+      </w:r>
+      <w:bookmarkEnd w:id="65"/>
+    </w:p>
+    <w:p>
+      <w:pPr>
+        <w:rPr>
+          <w:lang w:val="fr-CH"/>
+        </w:rPr>
+      </w:pPr>
+    </w:p>
+    <w:p>
+      <w:pPr>
+        <w:pStyle w:val="Titre2"/>
+        <w:jc w:val="center"/>
+        <w:rPr>
+          <w:i w:val="0"/>
+          <w:iCs/>
+        </w:rPr>
+      </w:pPr>
+      <w:bookmarkStart w:id="67" w:name="_Toc165270399"/>
+      <w:r>
+        <w:rPr>
+          <w:i w:val="0"/>
+          <w:iCs/>
+        </w:rPr>
+        <w:t>Déroulement</w:t>
+      </w:r>
+      <w:bookmarkEnd w:id="67"/>
+    </w:p>
+    <w:p>
+      <w:pPr>
+        <w:pStyle w:val="Titre3"/>
+      </w:pPr>
+      <w:bookmarkStart w:id="68" w:name="_Toc165270400"/>
+      <w:commentRangeStart w:id="69"/>
+      <w:r>
+        <w:t>Sprints</w:t>
+      </w:r>
+      <w:commentRangeEnd w:id="69"/>
+      <w:r>
+        <w:rPr>
+          <w:rStyle w:val="Marquedecommentaire"/>
+          <w:b w:val="0"/>
+        </w:rPr>
+        <w:commentReference w:id="69"/>
+      </w:r>
+      <w:bookmarkEnd w:id="68"/>
+    </w:p>
+    <w:p/>
+    <w:p>
+      <w:r>
+        <w:t xml:space="preserve">Actuellement </w:t>
+      </w:r>
+    </w:p>
+    <w:p>
+      <w:pPr>
+        <w:ind w:left="1134" w:hanging="774"/>
+        <w:rPr>
+          <w:b/>
+          <w:bCs/>
+          <w:i/>
+          <w:iCs/>
+          <w:color w:val="FF0000"/>
+        </w:rPr>
+      </w:pPr>
+    </w:p>
+    <w:p>
+      <w:pPr>
+        <w:pStyle w:val="Titre4"/>
+        <w:rPr>
+          <w:b/>
+          <w:bCs/>
+          <w:i w:val="0"/>
+          <w:iCs/>
+          <w:u w:val="none"/>
+        </w:rPr>
+      </w:pPr>
+      <w:r>
+        <w:rPr>
+          <w:b/>
+          <w:bCs/>
+          <w:i w:val="0"/>
+          <w:iCs/>
+          <w:u w:val="none"/>
+        </w:rPr>
+        <w:t>Sprint 1</w:t>
+      </w:r>
+    </w:p>
+    <w:p>
+      <w:pPr>
+        <w:rPr>
+          <w:b/>
+          <w:color w:val="000000" w:themeColor="text1"/>
+        </w:rPr>
+      </w:pPr>
+    </w:p>
+    <w:p>
+      <w:pPr>
+        <w:pStyle w:val="Titre4"/>
+        <w:rPr>
+          <w:b/>
+          <w:bCs/>
+          <w:i w:val="0"/>
+          <w:iCs/>
+          <w:u w:val="none"/>
+        </w:rPr>
+      </w:pPr>
+      <w:r>
+        <w:rPr>
+          <w:b/>
+          <w:bCs/>
+          <w:i w:val="0"/>
+          <w:iCs/>
+          <w:u w:val="none"/>
+        </w:rPr>
+        <w:t>Sprint 2</w:t>
+      </w:r>
+    </w:p>
+    <w:p>
+      <w:pPr>
+        <w:rPr>
+          <w:b/>
+          <w:color w:val="000000" w:themeColor="text1"/>
+        </w:rPr>
+      </w:pPr>
+    </w:p>
+    <w:p>
+      <w:pPr>
+        <w:pStyle w:val="Titre4"/>
+        <w:rPr>
+          <w:b/>
+          <w:bCs/>
+          <w:i w:val="0"/>
+          <w:iCs/>
+          <w:u w:val="none"/>
+        </w:rPr>
+      </w:pPr>
+      <w:r>
+        <w:rPr>
+          <w:b/>
+          <w:bCs/>
+          <w:i w:val="0"/>
+          <w:iCs/>
+          <w:u w:val="none"/>
+        </w:rPr>
+        <w:t>Sprint 3</w:t>
+      </w:r>
+    </w:p>
+    <w:p/>
+    <w:p>
+      <w:pPr>
+        <w:pStyle w:val="Titre4"/>
+        <w:rPr>
+          <w:b/>
+          <w:bCs/>
+          <w:i w:val="0"/>
+          <w:iCs/>
+          <w:u w:val="none"/>
+        </w:rPr>
+      </w:pPr>
+      <w:r>
+        <w:rPr>
+          <w:b/>
+          <w:bCs/>
+          <w:i w:val="0"/>
+          <w:iCs/>
+          <w:u w:val="none"/>
+        </w:rPr>
+        <w:t>Sprint 4</w:t>
+      </w:r>
+    </w:p>
+    <w:p>
+      <w:pPr>
+        <w:rPr>
+          <w:color w:val="000000" w:themeColor="text1"/>
+        </w:rPr>
+      </w:pPr>
+    </w:p>
+    <w:p>
+      <w:pPr>
+        <w:pStyle w:val="Titre3"/>
+      </w:pPr>
+      <w:r>
+        <w:t>Bilan de la gestion du temps</w:t>
+      </w:r>
+    </w:p>
+    <w:p>
+      <w:pPr>
+        <w:rPr>
+          <w:bCs/>
+          <w:szCs w:val="14"/>
+        </w:rPr>
+      </w:pPr>
+    </w:p>
+    <w:p>
+      <w:pPr>
+        <w:rPr>
+          <w:bCs/>
+          <w:szCs w:val="14"/>
+        </w:rPr>
+      </w:pPr>
+    </w:p>
     <w:sectPr>
-      <w:headerReference w:type="default" r:id="rId34"/>
-      <w:footerReference w:type="default" r:id="rId35"/>
+      <w:headerReference w:type="default" r:id="rId35"/>
+      <w:footerReference w:type="default" r:id="rId36"/>
       <w:pgSz w:w="11906" w:h="16838" w:code="9"/>
       <w:pgMar w:top="1418" w:right="1418" w:bottom="1418" w:left="1418" w:header="720" w:footer="720" w:gutter="0"/>
       <w:cols w:space="720"/>
@@ -11010,7 +13496,7 @@
       </w:pPr>
     </w:p>
   </w:comment>
-  <w:comment w:id="35" w:author="Alexander Gaillard" w:date="2024-04-26T14:00:00Z" w:initials="AG">
+  <w:comment w:id="36" w:author="Alexander Gaillard" w:date="2024-04-26T14:00:00Z" w:initials="AG">
     <w:p>
       <w:pPr>
         <w:pStyle w:val="Commentaire"/>
@@ -11188,6 +13674,381 @@
         <w:pStyle w:val="Commentaire"/>
         <w:ind w:left="360"/>
       </w:pPr>
+    </w:p>
+  </w:comment>
+  <w:comment w:id="66" w:author="Alexander Gaillard" w:date="2024-04-26T14:01:00Z" w:initials="AG">
+    <w:p>
+      <w:pPr>
+        <w:pStyle w:val="Commentaire"/>
+      </w:pPr>
+      <w:r>
+        <w:rPr>
+          <w:rStyle w:val="Marquedecommentaire"/>
+        </w:rPr>
+        <w:annotationRef/>
+      </w:r>
+      <w:r>
+        <w:rPr>
+          <w:b/>
+          <w:bCs/>
+          <w:i/>
+          <w:iCs/>
+          <w:color w:val="FF0000"/>
+        </w:rPr>
+        <w:t>Ce chapitre est constitué de plusieurs sous-chapitre.</w:t>
+      </w:r>
+    </w:p>
+    <w:p>
+      <w:pPr>
+        <w:pStyle w:val="Commentaire"/>
+      </w:pPr>
+    </w:p>
+    <w:p>
+      <w:pPr>
+        <w:pStyle w:val="Commentaire"/>
+      </w:pPr>
+      <w:r>
+        <w:rPr>
+          <w:b/>
+          <w:bCs/>
+          <w:i/>
+          <w:iCs/>
+          <w:color w:val="FF0000"/>
+        </w:rPr>
+        <w:t>Chaque sous-chapitre explique un point de design technique particulier, quelque chose que vous avez dû inventer pour répondre au besoin et qui ne peut pas s’expliquer par de simples commentaires dans le code.</w:t>
+      </w:r>
+    </w:p>
+    <w:p>
+      <w:pPr>
+        <w:pStyle w:val="Commentaire"/>
+      </w:pPr>
+    </w:p>
+    <w:p>
+      <w:pPr>
+        <w:pStyle w:val="Commentaire"/>
+      </w:pPr>
+      <w:r>
+        <w:rPr>
+          <w:b/>
+          <w:bCs/>
+          <w:i/>
+          <w:iCs/>
+          <w:color w:val="FF0000"/>
+        </w:rPr>
+        <w:t>Il s’agit d’explications techniques sur le fonctionnement du système. Les explications sont appuyées par des diagrammes, ou de très brefs éléments de code.</w:t>
+      </w:r>
+    </w:p>
+    <w:p>
+      <w:pPr>
+        <w:pStyle w:val="Commentaire"/>
+      </w:pPr>
+    </w:p>
+    <w:p>
+      <w:pPr>
+        <w:pStyle w:val="Commentaire"/>
+      </w:pPr>
+      <w:r>
+        <w:rPr>
+          <w:b/>
+          <w:bCs/>
+          <w:i/>
+          <w:iCs/>
+          <w:color w:val="FF0000"/>
+        </w:rPr>
+        <w:t>NE PAS mettre ici des pratiques usuelles que tout professionnel de la branche connaît déjà. Par exemple, n’EXPLIQUEZ PAS ICI CE QU’EST LE PATTERN MVC.</w:t>
+      </w:r>
+    </w:p>
+    <w:p>
+      <w:pPr>
+        <w:pStyle w:val="Commentaire"/>
+      </w:pPr>
+    </w:p>
+    <w:p>
+      <w:pPr>
+        <w:pStyle w:val="Commentaire"/>
+      </w:pPr>
+      <w:r>
+        <w:rPr>
+          <w:b/>
+          <w:bCs/>
+          <w:i/>
+          <w:iCs/>
+          <w:color w:val="FF0000"/>
+        </w:rPr>
+        <w:t xml:space="preserve">Exemple (simplifié à l’extrême) : Protection contre des formulaires mal intentionnés ou modifiés </w:t>
+      </w:r>
+    </w:p>
+    <w:p>
+      <w:pPr>
+        <w:pStyle w:val="Commentaire"/>
+        <w:numPr>
+          <w:ilvl w:val="0"/>
+          <w:numId w:val="30"/>
+        </w:numPr>
+      </w:pPr>
+      <w:r>
+        <w:rPr>
+          <w:b/>
+          <w:bCs/>
+          <w:i/>
+          <w:iCs/>
+          <w:color w:val="FF0000"/>
+        </w:rPr>
+        <w:t>Au moment de générer le formulaire, le script php :</w:t>
+      </w:r>
+    </w:p>
+    <w:p>
+      <w:pPr>
+        <w:pStyle w:val="Commentaire"/>
+        <w:numPr>
+          <w:ilvl w:val="1"/>
+          <w:numId w:val="30"/>
+        </w:numPr>
+      </w:pPr>
+      <w:r>
+        <w:rPr>
+          <w:b/>
+          <w:bCs/>
+          <w:i/>
+          <w:iCs/>
+          <w:color w:val="FF0000"/>
+        </w:rPr>
+        <w:t>Concatène les noms de tous les champs contenus dans le formulaire</w:t>
+      </w:r>
+    </w:p>
+    <w:p>
+      <w:pPr>
+        <w:pStyle w:val="Commentaire"/>
+        <w:numPr>
+          <w:ilvl w:val="1"/>
+          <w:numId w:val="30"/>
+        </w:numPr>
+      </w:pPr>
+      <w:r>
+        <w:rPr>
+          <w:b/>
+          <w:bCs/>
+          <w:i/>
+          <w:iCs/>
+          <w:color w:val="FF0000"/>
+        </w:rPr>
+        <w:t>Calcule un hash SHA256 de la chaîne obtenue</w:t>
+      </w:r>
+    </w:p>
+    <w:p>
+      <w:pPr>
+        <w:pStyle w:val="Commentaire"/>
+        <w:numPr>
+          <w:ilvl w:val="1"/>
+          <w:numId w:val="30"/>
+        </w:numPr>
+      </w:pPr>
+      <w:r>
+        <w:rPr>
+          <w:b/>
+          <w:bCs/>
+          <w:i/>
+          <w:iCs/>
+          <w:color w:val="FF0000"/>
+        </w:rPr>
+        <w:t>Ajoute un input nommé « CSRF » de type hidden dans le form</w:t>
+      </w:r>
+    </w:p>
+    <w:p>
+      <w:pPr>
+        <w:pStyle w:val="Commentaire"/>
+        <w:numPr>
+          <w:ilvl w:val="0"/>
+          <w:numId w:val="30"/>
+        </w:numPr>
+      </w:pPr>
+      <w:r>
+        <w:rPr>
+          <w:b/>
+          <w:bCs/>
+          <w:i/>
+          <w:iCs/>
+          <w:color w:val="FF0000"/>
+        </w:rPr>
+        <w:t>A la réception du POST du fromulaire</w:t>
+      </w:r>
+    </w:p>
+    <w:p>
+      <w:pPr>
+        <w:pStyle w:val="Commentaire"/>
+        <w:numPr>
+          <w:ilvl w:val="1"/>
+          <w:numId w:val="30"/>
+        </w:numPr>
+      </w:pPr>
+      <w:r>
+        <w:rPr>
+          <w:b/>
+          <w:bCs/>
+          <w:i/>
+          <w:iCs/>
+          <w:color w:val="FF0000"/>
+        </w:rPr>
+        <w:t>Concatène les noms des indices de $_POST</w:t>
+      </w:r>
+    </w:p>
+    <w:p>
+      <w:pPr>
+        <w:pStyle w:val="Commentaire"/>
+        <w:numPr>
+          <w:ilvl w:val="1"/>
+          <w:numId w:val="30"/>
+        </w:numPr>
+      </w:pPr>
+      <w:r>
+        <w:rPr>
+          <w:b/>
+          <w:bCs/>
+          <w:i/>
+          <w:iCs/>
+          <w:color w:val="FF0000"/>
+        </w:rPr>
+        <w:t>Calcule un hash SHA256 de la chaîne obtenue</w:t>
+      </w:r>
+    </w:p>
+    <w:p>
+      <w:pPr>
+        <w:pStyle w:val="Commentaire"/>
+        <w:numPr>
+          <w:ilvl w:val="1"/>
+          <w:numId w:val="30"/>
+        </w:numPr>
+      </w:pPr>
+      <w:r>
+        <w:rPr>
+          <w:b/>
+          <w:bCs/>
+          <w:i/>
+          <w:iCs/>
+          <w:color w:val="FF0000"/>
+        </w:rPr>
+        <w:t>Vérifie que la valeur du champ CSRF correspond</w:t>
+      </w:r>
+    </w:p>
+    <w:p>
+      <w:pPr>
+        <w:pStyle w:val="Commentaire"/>
+      </w:pPr>
+    </w:p>
+    <w:p>
+      <w:pPr>
+        <w:pStyle w:val="Commentaire"/>
+        <w:ind w:left="720"/>
+      </w:pPr>
+      <w:r>
+        <w:rPr>
+          <w:b/>
+          <w:bCs/>
+          <w:i/>
+          <w:iCs/>
+          <w:color w:val="FF0000"/>
+        </w:rPr>
+        <w:t>1.1.1</w:t>
+      </w:r>
+      <w:r>
+        <w:rPr>
+          <w:b/>
+          <w:bCs/>
+          <w:i/>
+          <w:iCs/>
+          <w:color w:val="FF0000"/>
+        </w:rPr>
+        <w:tab/>
+        <w:t>…</w:t>
+      </w:r>
+    </w:p>
+    <w:p>
+      <w:pPr>
+        <w:pStyle w:val="Commentaire"/>
+      </w:pPr>
+    </w:p>
+    <w:p>
+      <w:pPr>
+        <w:pStyle w:val="Commentaire"/>
+        <w:ind w:left="720"/>
+      </w:pPr>
+      <w:r>
+        <w:rPr>
+          <w:b/>
+          <w:bCs/>
+          <w:i/>
+          <w:iCs/>
+          <w:color w:val="FF0000"/>
+        </w:rPr>
+        <w:t>1.1.2</w:t>
+      </w:r>
+      <w:r>
+        <w:rPr>
+          <w:b/>
+          <w:bCs/>
+          <w:i/>
+          <w:iCs/>
+          <w:color w:val="FF0000"/>
+        </w:rPr>
+        <w:tab/>
+        <w:t>…</w:t>
+      </w:r>
+    </w:p>
+    <w:p>
+      <w:pPr>
+        <w:pStyle w:val="Commentaire"/>
+      </w:pPr>
+    </w:p>
+    <w:p>
+      <w:pPr>
+        <w:pStyle w:val="Commentaire"/>
+        <w:ind w:left="720"/>
+      </w:pPr>
+      <w:r>
+        <w:rPr>
+          <w:b/>
+          <w:bCs/>
+          <w:i/>
+          <w:iCs/>
+          <w:color w:val="FF0000"/>
+        </w:rPr>
+        <w:t>1.1.3</w:t>
+      </w:r>
+      <w:r>
+        <w:rPr>
+          <w:b/>
+          <w:bCs/>
+          <w:i/>
+          <w:iCs/>
+          <w:color w:val="FF0000"/>
+        </w:rPr>
+        <w:tab/>
+        <w:t>…</w:t>
+      </w:r>
+    </w:p>
+  </w:comment>
+  <w:comment w:id="69" w:author="Alexander Gaillard" w:date="2024-04-26T14:01:00Z" w:initials="AG">
+    <w:p>
+      <w:pPr>
+        <w:pStyle w:val="Commentaire"/>
+        <w:ind w:left="1120"/>
+      </w:pPr>
+      <w:r>
+        <w:rPr>
+          <w:rStyle w:val="Marquedecommentaire"/>
+        </w:rPr>
+        <w:annotationRef/>
+      </w:r>
+      <w:r>
+        <w:rPr>
+          <w:b/>
+          <w:bCs/>
+          <w:i/>
+          <w:iCs/>
+          <w:color w:val="FF0000"/>
+        </w:rPr>
+        <w:t>Résumer le déroulement du sprint, le résultat de sa revue, sa retrospective</w:t>
+      </w:r>
     </w:p>
   </w:comment>
 </w:comments>
@@ -11197,6 +14058,8 @@
 <w15:commentsEx xmlns:wpc="http://schemas.microsoft.com/office/word/2010/wordprocessingCanvas" xmlns:cx="http://schemas.microsoft.com/office/drawing/2014/chartex" xmlns:cx1="http://schemas.microsoft.com/office/drawing/2015/9/8/chartex" xmlns:cx2="http://schemas.microsoft.com/office/drawing/2015/10/21/chartex" xmlns:cx3="http://schemas.microsoft.com/office/drawing/2016/5/9/chartex" xmlns:cx4="http://schemas.microsoft.com/office/drawing/2016/5/10/chartex" xmlns:cx5="http://schemas.microsoft.com/office/drawing/2016/5/11/chartex" xmlns:cx6="http://schemas.microsoft.com/office/drawing/2016/5/12/chartex" xmlns:cx7="http://schemas.microsoft.com/office/drawing/2016/5/13/chartex" xmlns:cx8="http://schemas.microsoft.com/office/drawing/2016/5/14/chartex" xmlns:mc="http://schemas.openxmlformats.org/markup-compatibility/2006" xmlns:aink="http://schemas.microsoft.com/office/drawing/2016/ink" xmlns:am3d="http://schemas.microsoft.com/office/drawing/2017/model3d" xmlns:o="urn:schemas-microsoft-com:office:office" xmlns:oel="http://schemas.microsoft.com/office/2019/extlst" xmlns:r="http://schemas.openxmlformats.org/officeDocument/2006/relationships" xmlns:m="http://schemas.openxmlformats.org/officeDocument/2006/math" xmlns:v="urn:schemas-microsoft-com:vml" xmlns:wp14="http://schemas.microsoft.com/office/word/2010/wordprocessingDrawing" xmlns:wp="http://schemas.openxmlformats.org/drawingml/2006/wordprocessingDrawing" xmlns:w10="urn:schemas-microsoft-com:office:word" xmlns:w="http://schemas.openxmlformats.org/wordprocessingml/2006/main" xmlns:w14="http://schemas.microsoft.com/office/word/2010/wordml" xmlns:w15="http://schemas.microsoft.com/office/word/2012/wordml" xmlns:w16cex="http://schemas.microsoft.com/office/word/2018/wordml/cex" xmlns:w16cid="http://schemas.microsoft.com/office/word/2016/wordml/cid" xmlns:w16="http://schemas.microsoft.com/office/word/2018/wordml" xmlns:w16sdtdh="http://schemas.microsoft.com/office/word/2020/wordml/sdtdatahash" xmlns:w16se="http://schemas.microsoft.com/office/word/2015/wordml/symex" xmlns:wpg="http://schemas.microsoft.com/office/word/2010/wordprocessingGroup" xmlns:wpi="http://schemas.microsoft.com/office/word/2010/wordprocessingInk" xmlns:wne="http://schemas.microsoft.com/office/word/2006/wordml" xmlns:wps="http://schemas.microsoft.com/office/word/2010/wordprocessingShape" mc:Ignorable="w14 w15 w16se w16cid w16 w16cex w16sdtdh wp14">
   <w15:commentEx w15:paraId="633F1914" w15:done="0"/>
   <w15:commentEx w15:paraId="5B20EDEB" w15:done="1"/>
+  <w15:commentEx w15:paraId="026B3AB7" w15:done="0"/>
+  <w15:commentEx w15:paraId="66B822E5" w15:done="0"/>
 </w15:commentsEx>
 </file>
 
@@ -11204,6 +14067,8 @@
 <w16cex:commentsExtensible xmlns:wpc="http://schemas.microsoft.com/office/word/2010/wordprocessingCanvas" xmlns:cx="http://schemas.microsoft.com/office/drawing/2014/chartex" xmlns:cx1="http://schemas.microsoft.com/office/drawing/2015/9/8/chartex" xmlns:cx2="http://schemas.microsoft.com/office/drawing/2015/10/21/chartex" xmlns:cx3="http://schemas.microsoft.com/office/drawing/2016/5/9/chartex" xmlns:cx4="http://schemas.microsoft.com/office/drawing/2016/5/10/chartex" xmlns:cx5="http://schemas.microsoft.com/office/drawing/2016/5/11/chartex" xmlns:cx6="http://schemas.microsoft.com/office/drawing/2016/5/12/chartex" xmlns:cx7="http://schemas.microsoft.com/office/drawing/2016/5/13/chartex" xmlns:cx8="http://schemas.microsoft.com/office/drawing/2016/5/14/chartex" xmlns:mc="http://schemas.openxmlformats.org/markup-compatibility/2006" xmlns:aink="http://schemas.microsoft.com/office/drawing/2016/ink" xmlns:am3d="http://schemas.microsoft.com/office/drawing/2017/model3d" xmlns:o="urn:schemas-microsoft-com:office:office" xmlns:oel="http://schemas.microsoft.com/office/2019/extlst" xmlns:r="http://schemas.openxmlformats.org/officeDocument/2006/relationships" xmlns:m="http://schemas.openxmlformats.org/officeDocument/2006/math" xmlns:v="urn:schemas-microsoft-com:vml" xmlns:wp14="http://schemas.microsoft.com/office/word/2010/wordprocessingDrawing" xmlns:wp="http://schemas.openxmlformats.org/drawingml/2006/wordprocessingDrawing" xmlns:w10="urn:schemas-microsoft-com:office:word" xmlns:w="http://schemas.openxmlformats.org/wordprocessingml/2006/main" xmlns:w14="http://schemas.microsoft.com/office/word/2010/wordml" xmlns:w15="http://schemas.microsoft.com/office/word/2012/wordml" xmlns:w16cex="http://schemas.microsoft.com/office/word/2018/wordml/cex" xmlns:w16cid="http://schemas.microsoft.com/office/word/2016/wordml/cid" xmlns:w16="http://schemas.microsoft.com/office/word/2018/wordml" xmlns:w16sdtdh="http://schemas.microsoft.com/office/word/2020/wordml/sdtdatahash" xmlns:w16se="http://schemas.microsoft.com/office/word/2015/wordml/symex" xmlns:wpg="http://schemas.microsoft.com/office/word/2010/wordprocessingGroup" xmlns:wpi="http://schemas.microsoft.com/office/word/2010/wordprocessingInk" xmlns:wne="http://schemas.microsoft.com/office/word/2006/wordml" xmlns:wps="http://schemas.microsoft.com/office/word/2010/wordprocessingShape" mc:Ignorable="w14 w15 w16se w16cid w16 w16cex w16sdtdh wp14">
   <w16cex:commentExtensible w16cex:durableId="29D631B0" w16cex:dateUtc="2024-04-26T11:59:00Z"/>
   <w16cex:commentExtensible w16cex:durableId="29D631E6" w16cex:dateUtc="2024-04-26T12:00:00Z"/>
+  <w16cex:commentExtensible w16cex:durableId="29D6323A" w16cex:dateUtc="2024-04-26T12:01:00Z"/>
+  <w16cex:commentExtensible w16cex:durableId="29D63250" w16cex:dateUtc="2024-04-26T12:01:00Z"/>
 </w16cex:commentsExtensible>
 </file>
 
@@ -11211,6 +14076,8 @@
 <w16cid:commentsIds xmlns:wpc="http://schemas.microsoft.com/office/word/2010/wordprocessingCanvas" xmlns:cx="http://schemas.microsoft.com/office/drawing/2014/chartex" xmlns:cx1="http://schemas.microsoft.com/office/drawing/2015/9/8/chartex" xmlns:cx2="http://schemas.microsoft.com/office/drawing/2015/10/21/chartex" xmlns:cx3="http://schemas.microsoft.com/office/drawing/2016/5/9/chartex" xmlns:cx4="http://schemas.microsoft.com/office/drawing/2016/5/10/chartex" xmlns:cx5="http://schemas.microsoft.com/office/drawing/2016/5/11/chartex" xmlns:cx6="http://schemas.microsoft.com/office/drawing/2016/5/12/chartex" xmlns:cx7="http://schemas.microsoft.com/office/drawing/2016/5/13/chartex" xmlns:cx8="http://schemas.microsoft.com/office/drawing/2016/5/14/chartex" xmlns:mc="http://schemas.openxmlformats.org/markup-compatibility/2006" xmlns:aink="http://schemas.microsoft.com/office/drawing/2016/ink" xmlns:am3d="http://schemas.microsoft.com/office/drawing/2017/model3d" xmlns:o="urn:schemas-microsoft-com:office:office" xmlns:oel="http://schemas.microsoft.com/office/2019/extlst" xmlns:r="http://schemas.openxmlformats.org/officeDocument/2006/relationships" xmlns:m="http://schemas.openxmlformats.org/officeDocument/2006/math" xmlns:v="urn:schemas-microsoft-com:vml" xmlns:wp14="http://schemas.microsoft.com/office/word/2010/wordprocessingDrawing" xmlns:wp="http://schemas.openxmlformats.org/drawingml/2006/wordprocessingDrawing" xmlns:w10="urn:schemas-microsoft-com:office:word" xmlns:w="http://schemas.openxmlformats.org/wordprocessingml/2006/main" xmlns:w14="http://schemas.microsoft.com/office/word/2010/wordml" xmlns:w15="http://schemas.microsoft.com/office/word/2012/wordml" xmlns:w16cex="http://schemas.microsoft.com/office/word/2018/wordml/cex" xmlns:w16cid="http://schemas.microsoft.com/office/word/2016/wordml/cid" xmlns:w16="http://schemas.microsoft.com/office/word/2018/wordml" xmlns:w16sdtdh="http://schemas.microsoft.com/office/word/2020/wordml/sdtdatahash" xmlns:w16se="http://schemas.microsoft.com/office/word/2015/wordml/symex" xmlns:wpg="http://schemas.microsoft.com/office/word/2010/wordprocessingGroup" xmlns:wpi="http://schemas.microsoft.com/office/word/2010/wordprocessingInk" xmlns:wne="http://schemas.microsoft.com/office/word/2006/wordml" xmlns:wps="http://schemas.microsoft.com/office/word/2010/wordprocessingShape" mc:Ignorable="w14 w15 w16se w16cid w16 w16cex w16sdtdh wp14">
   <w16cid:commentId w16cid:paraId="633F1914" w16cid:durableId="29D631B0"/>
   <w16cid:commentId w16cid:paraId="5B20EDEB" w16cid:durableId="29D631E6"/>
+  <w16cid:commentId w16cid:paraId="026B3AB7" w16cid:durableId="29D6323A"/>
+  <w16cid:commentId w16cid:paraId="66B822E5" w16cid:durableId="29D63250"/>
 </w16cid:commentsIds>
 </file>
 
@@ -11246,12 +14113,21 @@
         <w:szCs w:val="16"/>
       </w:rPr>
     </w:pPr>
+    <w:proofErr w:type="gramStart"/>
     <w:r>
       <w:rPr>
         <w:sz w:val="16"/>
         <w:szCs w:val="16"/>
       </w:rPr>
-      <w:t>i-CQ VD Octobre 2010</w:t>
+      <w:t>i</w:t>
+    </w:r>
+    <w:proofErr w:type="gramEnd"/>
+    <w:r>
+      <w:rPr>
+        <w:sz w:val="16"/>
+        <w:szCs w:val="16"/>
+      </w:rPr>
+      <w:t>-CQ VD Octobre 2010</w:t>
     </w:r>
     <w:r>
       <w:rPr>
@@ -11307,7 +14183,23 @@
         <w:szCs w:val="16"/>
       </w:rPr>
       <w:tab/>
-      <w:t>Dernière modif : 02.12.2010</w:t>
+      <w:t xml:space="preserve">Dernière </w:t>
+    </w:r>
+    <w:proofErr w:type="spellStart"/>
+    <w:r>
+      <w:rPr>
+        <w:sz w:val="16"/>
+        <w:szCs w:val="16"/>
+      </w:rPr>
+      <w:t>modif</w:t>
+    </w:r>
+    <w:proofErr w:type="spellEnd"/>
+    <w:r>
+      <w:rPr>
+        <w:sz w:val="16"/>
+        <w:szCs w:val="16"/>
+      </w:rPr>
+      <w:t> : 02.12.2010</w:t>
     </w:r>
     <w:r>
       <w:rPr>
@@ -16862,6 +19754,24 @@
       <w:lang w:val="fr-FR" w:eastAsia="fr-FR"/>
     </w:rPr>
   </w:style>
+  <w:style w:type="paragraph" w:styleId="Lgende">
+    <w:name w:val="caption"/>
+    <w:basedOn w:val="Normal"/>
+    <w:next w:val="Normal"/>
+    <w:unhideWhenUsed/>
+    <w:qFormat/>
+    <w:rsid w:val="00BC60AC"/>
+    <w:pPr>
+      <w:spacing w:after="200"/>
+    </w:pPr>
+    <w:rPr>
+      <w:i/>
+      <w:iCs/>
+      <w:color w:val="44546A" w:themeColor="text2"/>
+      <w:sz w:val="18"/>
+      <w:szCs w:val="18"/>
+    </w:rPr>
+  </w:style>
 </w:styles>
 </file>
 

--- a/doc/PAPRO2_2024/Rapport-TPI.docx
+++ b/doc/PAPRO2_2024/Rapport-TPI.docx
@@ -1936,7 +1936,7 @@
             <w:noProof/>
             <w:webHidden/>
           </w:rPr>
-          <w:t>8</w:t>
+          <w:t>9</w:t>
         </w:r>
         <w:r>
           <w:rPr>
@@ -2973,7 +2973,7 @@
             <w:noProof/>
             <w:webHidden/>
           </w:rPr>
-          <w:t>16</w:t>
+          <w:t>17</w:t>
         </w:r>
         <w:r>
           <w:rPr>
@@ -3259,7 +3259,7 @@
             <w:noProof/>
             <w:webHidden/>
           </w:rPr>
-          <w:t>19</w:t>
+          <w:t>20</w:t>
         </w:r>
         <w:r>
           <w:rPr>
@@ -3719,7 +3719,7 @@
           <w:rPr>
             <w:webHidden/>
           </w:rPr>
-          <w:t>20</w:t>
+          <w:t>21</w:t>
         </w:r>
         <w:r>
           <w:rPr>
@@ -3814,7 +3814,7 @@
             <w:noProof/>
             <w:webHidden/>
           </w:rPr>
-          <w:t>20</w:t>
+          <w:t>21</w:t>
         </w:r>
         <w:r>
           <w:rPr>
@@ -6650,14 +6650,14 @@
         <w:pStyle w:val="Titre1"/>
         <w:jc w:val="center"/>
       </w:pPr>
-      <w:bookmarkStart w:id="11" w:name="_Toc165270380"/>
-      <w:bookmarkStart w:id="12" w:name="_Toc165270373"/>
-      <w:bookmarkStart w:id="13" w:name="_Toc165887474"/>
+      <w:bookmarkStart w:id="11" w:name="_Toc165270373"/>
+      <w:bookmarkStart w:id="12" w:name="_Toc165887474"/>
+      <w:bookmarkStart w:id="13" w:name="_Toc165270380"/>
       <w:r>
         <w:t>Analyse / Conception</w:t>
       </w:r>
+      <w:bookmarkEnd w:id="11"/>
       <w:bookmarkEnd w:id="12"/>
-      <w:bookmarkEnd w:id="13"/>
     </w:p>
     <w:p>
       <w:pPr>
@@ -6743,9 +6743,9 @@
           <w:noProof/>
         </w:rPr>
         <w:drawing>
-          <wp:inline distT="0" distB="0" distL="0" distR="0" wp14:anchorId="75D17C22" wp14:editId="009412CD">
+          <wp:inline distT="0" distB="0" distL="0" distR="0" wp14:anchorId="75D17C22" wp14:editId="30659569">
             <wp:extent cx="5759450" cy="4610735"/>
-            <wp:effectExtent l="0" t="0" r="0" b="0"/>
+            <wp:effectExtent l="38100" t="38100" r="31750" b="37465"/>
             <wp:docPr id="10" name="Image 10"/>
             <wp:cNvGraphicFramePr>
               <a:graphicFrameLocks xmlns:a="http://schemas.openxmlformats.org/drawingml/2006/main" noChangeAspect="1"/>
@@ -6771,6 +6771,13 @@
                     <a:prstGeom prst="rect">
                       <a:avLst/>
                     </a:prstGeom>
+                    <a:ln w="38100">
+                      <a:solidFill>
+                        <a:schemeClr val="accent6">
+                          <a:lumMod val="75000"/>
+                        </a:schemeClr>
+                      </a:solidFill>
+                    </a:ln>
                   </pic:spPr>
                 </pic:pic>
               </a:graphicData>
@@ -6779,316 +6786,159 @@
         </w:drawing>
       </w:r>
     </w:p>
+    <w:p>
+      <w:pPr>
+        <w:jc w:val="center"/>
+      </w:pPr>
+      <w:r>
+        <w:rPr>
+          <w:noProof/>
+        </w:rPr>
+        <w:lastRenderedPageBreak/>
+        <w:drawing>
+          <wp:inline distT="0" distB="0" distL="0" distR="0" wp14:anchorId="1D9EBFFE" wp14:editId="1F9F4D0A">
+            <wp:extent cx="5663032" cy="4791075"/>
+            <wp:effectExtent l="38100" t="38100" r="33020" b="28575"/>
+            <wp:docPr id="41" name="Image 41"/>
+            <wp:cNvGraphicFramePr>
+              <a:graphicFrameLocks xmlns:a="http://schemas.openxmlformats.org/drawingml/2006/main" noChangeAspect="1"/>
+            </wp:cNvGraphicFramePr>
+            <a:graphic xmlns:a="http://schemas.openxmlformats.org/drawingml/2006/main">
+              <a:graphicData uri="http://schemas.openxmlformats.org/drawingml/2006/picture">
+                <pic:pic xmlns:pic="http://schemas.openxmlformats.org/drawingml/2006/picture">
+                  <pic:nvPicPr>
+                    <pic:cNvPr id="0" name="Picture 13"/>
+                    <pic:cNvPicPr>
+                      <a:picLocks noChangeAspect="1" noChangeArrowheads="1"/>
+                    </pic:cNvPicPr>
+                  </pic:nvPicPr>
+                  <pic:blipFill>
+                    <a:blip r:embed="rId18">
+                      <a:extLst>
+                        <a:ext uri="{28A0092B-C50C-407E-A947-70E740481C1C}">
+                          <a14:useLocalDpi xmlns:a14="http://schemas.microsoft.com/office/drawing/2010/main" val="0"/>
+                        </a:ext>
+                      </a:extLst>
+                    </a:blip>
+                    <a:srcRect/>
+                    <a:stretch>
+                      <a:fillRect/>
+                    </a:stretch>
+                  </pic:blipFill>
+                  <pic:spPr bwMode="auto">
+                    <a:xfrm>
+                      <a:off x="0" y="0"/>
+                      <a:ext cx="5669649" cy="4796673"/>
+                    </a:xfrm>
+                    <a:prstGeom prst="rect">
+                      <a:avLst/>
+                    </a:prstGeom>
+                    <a:ln w="38100">
+                      <a:solidFill>
+                        <a:schemeClr val="accent6">
+                          <a:lumMod val="75000"/>
+                        </a:schemeClr>
+                      </a:solidFill>
+                    </a:ln>
+                  </pic:spPr>
+                </pic:pic>
+              </a:graphicData>
+            </a:graphic>
+          </wp:inline>
+        </w:drawing>
+      </w:r>
+    </w:p>
     <w:p/>
     <w:p>
       <w:r>
         <w:t>Cette base de données a été générée avant que je sois dans le projet pour mon TPI. Je l’aurai fait différemment car je trouve qu’il y a trop de points dans la table positions.</w:t>
       </w:r>
     </w:p>
+    <w:p>
+      <w:r>
+        <w:rPr>
+          <w:noProof/>
+        </w:rPr>
+        <w:drawing>
+          <wp:anchor distT="0" distB="0" distL="114300" distR="114300" simplePos="0" relativeHeight="251702272" behindDoc="0" locked="0" layoutInCell="1" allowOverlap="1" wp14:anchorId="495D73D4" wp14:editId="3E51020C">
+            <wp:simplePos x="0" y="0"/>
+            <wp:positionH relativeFrom="margin">
+              <wp:align>right</wp:align>
+            </wp:positionH>
+            <wp:positionV relativeFrom="paragraph">
+              <wp:posOffset>436245</wp:posOffset>
+            </wp:positionV>
+            <wp:extent cx="2743261" cy="2609850"/>
+            <wp:effectExtent l="38100" t="38100" r="38100" b="38100"/>
+            <wp:wrapSquare wrapText="bothSides"/>
+            <wp:docPr id="42" name="Image 42"/>
+            <wp:cNvGraphicFramePr>
+              <a:graphicFrameLocks xmlns:a="http://schemas.openxmlformats.org/drawingml/2006/main" noChangeAspect="1"/>
+            </wp:cNvGraphicFramePr>
+            <a:graphic xmlns:a="http://schemas.openxmlformats.org/drawingml/2006/main">
+              <a:graphicData uri="http://schemas.openxmlformats.org/drawingml/2006/picture">
+                <pic:pic xmlns:pic="http://schemas.openxmlformats.org/drawingml/2006/picture">
+                  <pic:nvPicPr>
+                    <pic:cNvPr id="0" name="Picture 14"/>
+                    <pic:cNvPicPr>
+                      <a:picLocks noChangeAspect="1" noChangeArrowheads="1"/>
+                    </pic:cNvPicPr>
+                  </pic:nvPicPr>
+                  <pic:blipFill>
+                    <a:blip r:embed="rId19">
+                      <a:extLst>
+                        <a:ext uri="{28A0092B-C50C-407E-A947-70E740481C1C}">
+                          <a14:useLocalDpi xmlns:a14="http://schemas.microsoft.com/office/drawing/2010/main" val="0"/>
+                        </a:ext>
+                      </a:extLst>
+                    </a:blip>
+                    <a:srcRect/>
+                    <a:stretch>
+                      <a:fillRect/>
+                    </a:stretch>
+                  </pic:blipFill>
+                  <pic:spPr bwMode="auto">
+                    <a:xfrm>
+                      <a:off x="0" y="0"/>
+                      <a:ext cx="2743261" cy="2609850"/>
+                    </a:xfrm>
+                    <a:prstGeom prst="rect">
+                      <a:avLst/>
+                    </a:prstGeom>
+                    <a:ln w="38100">
+                      <a:solidFill>
+                        <a:schemeClr val="accent6">
+                          <a:lumMod val="75000"/>
+                        </a:schemeClr>
+                      </a:solidFill>
+                    </a:ln>
+                  </pic:spPr>
+                </pic:pic>
+              </a:graphicData>
+            </a:graphic>
+            <wp14:sizeRelH relativeFrom="margin">
+              <wp14:pctWidth>0</wp14:pctWidth>
+            </wp14:sizeRelH>
+            <wp14:sizeRelV relativeFrom="margin">
+              <wp14:pctHeight>0</wp14:pctHeight>
+            </wp14:sizeRelV>
+          </wp:anchor>
+        </w:drawing>
+      </w:r>
+      <w:r>
+        <w:t>Pour ce projet je dois modifier la base de données. Dans cette énorme base de données j’ai créé seulement 3 tables pour représenter la grandeur du projet par rapport a ce que je fais.</w:t>
+      </w:r>
+    </w:p>
     <w:p/>
     <w:p>
       <w:r>
-        <w:t xml:space="preserve">Positions : La table positions est ce qui nous permet de gérer principalement tous les points spécifiques d’un match seulement avec le set et </w:t>
-      </w:r>
-      <w:proofErr w:type="gramStart"/>
-      <w:r>
-        <w:t>la team</w:t>
-      </w:r>
-      <w:proofErr w:type="gramEnd"/>
-      <w:r>
-        <w:t xml:space="preserve"> « équipe ». La table position est grande et il y a beaucoup de points dedans ce qui aurai pu être optimiser grâce </w:t>
-      </w:r>
-      <w:r>
-        <w:t>à</w:t>
-      </w:r>
-      <w:r>
-        <w:t xml:space="preserve"> une autre table qui prends les positions à l’unité.</w:t>
+        <w:t xml:space="preserve">La table user, rôle et signature qui a été ajouté et suffit. Discuté avec le chef de projet ses 3 tables devraient convenir pour mon projet. Des modifications ont été fait par rapport a mon modèle de base. </w:t>
       </w:r>
     </w:p>
     <w:p/>
-    <w:p>
-      <w:r>
-        <w:t>Points : La table points stocke tout ce qui est en sujet des points. Cette table est très utile car on y intègre la position du server qui aurait été compliquer d’avoir différemment.</w:t>
-      </w:r>
-    </w:p>
     <w:p/>
-    <w:p>
-      <w:proofErr w:type="spellStart"/>
-      <w:r>
-        <w:t>Players</w:t>
-      </w:r>
-      <w:proofErr w:type="spellEnd"/>
-      <w:r>
-        <w:t xml:space="preserve"> : La table </w:t>
-      </w:r>
-      <w:proofErr w:type="spellStart"/>
-      <w:r>
-        <w:t>players</w:t>
-      </w:r>
-      <w:proofErr w:type="spellEnd"/>
-      <w:r>
-        <w:t xml:space="preserve"> est une table qui stocke les joueurs qui est attaché </w:t>
-      </w:r>
-      <w:proofErr w:type="spellStart"/>
-      <w:proofErr w:type="gramStart"/>
-      <w:r>
-        <w:t>a</w:t>
-      </w:r>
-      <w:proofErr w:type="spellEnd"/>
-      <w:proofErr w:type="gramEnd"/>
-      <w:r>
-        <w:t xml:space="preserve"> la table </w:t>
-      </w:r>
-      <w:proofErr w:type="spellStart"/>
-      <w:r>
-        <w:t>members</w:t>
-      </w:r>
-      <w:proofErr w:type="spellEnd"/>
-      <w:r>
-        <w:t>.</w:t>
-      </w:r>
-    </w:p>
     <w:p/>
-    <w:p>
-      <w:pPr>
-        <w:rPr>
-          <w:lang w:val="fr-CH"/>
-        </w:rPr>
-      </w:pPr>
-      <w:proofErr w:type="spellStart"/>
-      <w:r>
-        <w:rPr>
-          <w:lang w:val="fr-CH"/>
-        </w:rPr>
-        <w:t>Members</w:t>
-      </w:r>
-      <w:proofErr w:type="spellEnd"/>
-      <w:r>
-        <w:rPr>
-          <w:lang w:val="fr-CH"/>
-        </w:rPr>
-        <w:t> : Dans cette table on stocke les informations plus personnelles d’</w:t>
-      </w:r>
-      <w:r>
-        <w:rPr>
-          <w:lang w:val="fr-CH"/>
-        </w:rPr>
-        <w:t xml:space="preserve">un joueur. Par exemple on stockera les infos d’une personne qu’on lira </w:t>
-      </w:r>
-      <w:proofErr w:type="gramStart"/>
-      <w:r>
-        <w:rPr>
-          <w:lang w:val="fr-CH"/>
-        </w:rPr>
-        <w:t>a</w:t>
-      </w:r>
-      <w:proofErr w:type="gramEnd"/>
-      <w:r>
-        <w:rPr>
-          <w:lang w:val="fr-CH"/>
-        </w:rPr>
-        <w:t xml:space="preserve"> un joueur.</w:t>
-      </w:r>
-    </w:p>
-    <w:p>
-      <w:pPr>
-        <w:rPr>
-          <w:lang w:val="fr-CH"/>
-        </w:rPr>
-      </w:pPr>
-    </w:p>
-    <w:p>
-      <w:pPr>
-        <w:rPr>
-          <w:lang w:val="fr-CH"/>
-        </w:rPr>
-      </w:pPr>
-      <w:proofErr w:type="spellStart"/>
-      <w:r>
-        <w:rPr>
-          <w:lang w:val="fr-CH"/>
-        </w:rPr>
-        <w:lastRenderedPageBreak/>
-        <w:t>Bookings</w:t>
-      </w:r>
-      <w:proofErr w:type="spellEnd"/>
-      <w:r>
-        <w:rPr>
-          <w:lang w:val="fr-CH"/>
-        </w:rPr>
-        <w:t> : Cette table stocke tou</w:t>
-      </w:r>
-      <w:r>
-        <w:rPr>
-          <w:lang w:val="fr-CH"/>
-        </w:rPr>
-        <w:t xml:space="preserve">t ce qui est en sujet des sanctions, cartons jaune, rouge </w:t>
-      </w:r>
-      <w:proofErr w:type="spellStart"/>
-      <w:r>
-        <w:rPr>
-          <w:lang w:val="fr-CH"/>
-        </w:rPr>
-        <w:t>etc</w:t>
-      </w:r>
-      <w:proofErr w:type="spellEnd"/>
-      <w:proofErr w:type="gramStart"/>
-      <w:r>
-        <w:rPr>
-          <w:lang w:val="fr-CH"/>
-        </w:rPr>
-        <w:t xml:space="preserve"> ..</w:t>
-      </w:r>
-      <w:proofErr w:type="gramEnd"/>
-    </w:p>
-    <w:p>
-      <w:pPr>
-        <w:rPr>
-          <w:lang w:val="fr-CH"/>
-        </w:rPr>
-      </w:pPr>
-    </w:p>
-    <w:p>
-      <w:pPr>
-        <w:rPr>
-          <w:lang w:val="fr-CH"/>
-        </w:rPr>
-      </w:pPr>
-      <w:r>
-        <w:rPr>
-          <w:lang w:val="fr-CH"/>
-        </w:rPr>
-        <w:t xml:space="preserve">Games : La </w:t>
-      </w:r>
-      <w:proofErr w:type="spellStart"/>
-      <w:r>
-        <w:rPr>
-          <w:lang w:val="fr-CH"/>
-        </w:rPr>
-        <w:t>game</w:t>
-      </w:r>
-      <w:proofErr w:type="spellEnd"/>
-      <w:r>
-        <w:rPr>
-          <w:lang w:val="fr-CH"/>
-        </w:rPr>
-        <w:t xml:space="preserve"> e</w:t>
-      </w:r>
-      <w:r>
-        <w:rPr>
-          <w:lang w:val="fr-CH"/>
-        </w:rPr>
-        <w:t>st une partie qui elles stocke tous les sets avec tous ses joueurs</w:t>
-      </w:r>
-    </w:p>
-    <w:p>
-      <w:pPr>
-        <w:rPr>
-          <w:lang w:val="fr-CH"/>
-        </w:rPr>
-      </w:pPr>
-    </w:p>
-    <w:p>
-      <w:pPr>
-        <w:rPr>
-          <w:lang w:val="fr-CH"/>
-        </w:rPr>
-      </w:pPr>
-      <w:r>
-        <w:rPr>
-          <w:lang w:val="fr-CH"/>
-        </w:rPr>
-        <w:t>Teams :</w:t>
-      </w:r>
-      <w:r>
-        <w:rPr>
-          <w:lang w:val="fr-CH"/>
-        </w:rPr>
-        <w:t xml:space="preserve"> Cette table </w:t>
-      </w:r>
-      <w:proofErr w:type="gramStart"/>
-      <w:r>
-        <w:rPr>
-          <w:lang w:val="fr-CH"/>
-        </w:rPr>
-        <w:t>teams</w:t>
-      </w:r>
-      <w:proofErr w:type="gramEnd"/>
-      <w:r>
-        <w:rPr>
-          <w:lang w:val="fr-CH"/>
-        </w:rPr>
-        <w:t xml:space="preserve"> « équipe » stocke les joueurs de l’équipe</w:t>
-      </w:r>
-    </w:p>
-    <w:p>
-      <w:pPr>
-        <w:rPr>
-          <w:lang w:val="fr-CH"/>
-        </w:rPr>
-      </w:pPr>
-    </w:p>
-    <w:p>
-      <w:pPr>
-        <w:rPr>
-          <w:lang w:val="fr-CH"/>
-        </w:rPr>
-      </w:pPr>
-      <w:r>
-        <w:rPr>
-          <w:lang w:val="fr-CH"/>
-        </w:rPr>
-        <w:t>Sets :</w:t>
-      </w:r>
-      <w:r>
-        <w:rPr>
-          <w:lang w:val="fr-CH"/>
-        </w:rPr>
-        <w:t xml:space="preserve"> Ici on stocke les sets d’un jeu. On peut grâce </w:t>
-      </w:r>
-      <w:proofErr w:type="spellStart"/>
-      <w:r>
-        <w:rPr>
-          <w:lang w:val="fr-CH"/>
-        </w:rPr>
-        <w:t>a</w:t>
-      </w:r>
-      <w:proofErr w:type="spellEnd"/>
-      <w:r>
-        <w:rPr>
-          <w:lang w:val="fr-CH"/>
-        </w:rPr>
-        <w:t xml:space="preserve"> </w:t>
-      </w:r>
-      <w:proofErr w:type="gramStart"/>
-      <w:r>
-        <w:rPr>
-          <w:lang w:val="fr-CH"/>
-        </w:rPr>
-        <w:t>ca</w:t>
-      </w:r>
-      <w:proofErr w:type="gramEnd"/>
-      <w:r>
-        <w:rPr>
-          <w:lang w:val="fr-CH"/>
-        </w:rPr>
-        <w:t xml:space="preserve"> avoir plusieurs partie dans un jeu et avoir les informations par rapport </w:t>
-      </w:r>
-      <w:proofErr w:type="spellStart"/>
-      <w:r>
-        <w:rPr>
-          <w:lang w:val="fr-CH"/>
-        </w:rPr>
-        <w:t>a</w:t>
-      </w:r>
-      <w:proofErr w:type="spellEnd"/>
-      <w:r>
-        <w:rPr>
-          <w:lang w:val="fr-CH"/>
-        </w:rPr>
-        <w:t xml:space="preserve"> un jeu précis.</w:t>
-      </w:r>
-    </w:p>
+    <w:p/>
     <w:p>
       <w:pPr>
         <w:rPr>
@@ -7109,6 +6959,7 @@
         <w:rPr>
           <w:lang w:val="fr-CH"/>
         </w:rPr>
+        <w:lastRenderedPageBreak/>
         <w:t>Arborescence des fichiers du code</w:t>
       </w:r>
       <w:bookmarkEnd w:id="19"/>
@@ -7284,7 +7135,7 @@
                     <pic:cNvPicPr/>
                   </pic:nvPicPr>
                   <pic:blipFill>
-                    <a:blip r:embed="rId18">
+                    <a:blip r:embed="rId20">
                       <a:extLst>
                         <a:ext uri="{28A0092B-C50C-407E-A947-70E740481C1C}">
                           <a14:useLocalDpi xmlns:a14="http://schemas.microsoft.com/office/drawing/2010/main" val="0"/>
@@ -7584,7 +7435,6 @@
       </w:pPr>
       <w:bookmarkStart w:id="21" w:name="_Toc165887478"/>
       <w:r>
-        <w:lastRenderedPageBreak/>
         <w:t>Authentification</w:t>
       </w:r>
       <w:bookmarkEnd w:id="21"/>
@@ -7650,6 +7500,7 @@
           <w:szCs w:val="14"/>
           <w:lang w:eastAsia="fr-FR"/>
         </w:rPr>
+        <w:lastRenderedPageBreak/>
         <w:drawing>
           <wp:inline distT="0" distB="0" distL="0" distR="0" wp14:anchorId="2D918191" wp14:editId="4AA6629D">
             <wp:extent cx="3629025" cy="2362200"/>
@@ -7680,7 +7531,7 @@
                     </pic:cNvPicPr>
                   </pic:nvPicPr>
                   <pic:blipFill>
-                    <a:blip r:embed="rId19">
+                    <a:blip r:embed="rId21">
                       <a:extLst>
                         <a:ext uri="{28A0092B-C50C-407E-A947-70E740481C1C}">
                           <a14:useLocalDpi xmlns:a14="http://schemas.microsoft.com/office/drawing/2010/main" val="0"/>
@@ -7917,21 +7768,18 @@
     <w:p/>
     <w:p>
       <w:r>
-        <w:t xml:space="preserve">Pour avoir l’historique d’une personne j’ai pensé ajouter une simple table dans la base de données qui serrai liée aux matchs et un user. Je pourrai y stocker la date ou des informations en plus mais pour ne pas me compliquer la vie je n’ai rien </w:t>
-      </w:r>
-      <w:r>
+        <w:t>Pour avoir l’historique d’une personne j’ai pensé ajouter une simple table dans la base de données qui serrai liée aux matchs et un user. Je pourrai y stocker la date ou des informations en plus mais pour ne pas me compliquer la vie je n’ai rien ajouter. Mais cette façon de faire permettra si au futur souhaite avoir plus de donnée d’avoir un historique bien rempli.</w:t>
+      </w:r>
+    </w:p>
+    <w:p>
+      <w:pPr>
+        <w:jc w:val="center"/>
+      </w:pPr>
+      <w:r>
+        <w:rPr>
+          <w:noProof/>
+        </w:rPr>
         <w:lastRenderedPageBreak/>
-        <w:t>ajouter. Mais cette façon de faire permettra si au futur souhaite avoir plus de donnée d’avoir un historique bien rempli.</w:t>
-      </w:r>
-    </w:p>
-    <w:p>
-      <w:pPr>
-        <w:jc w:val="center"/>
-      </w:pPr>
-      <w:r>
-        <w:rPr>
-          <w:noProof/>
-        </w:rPr>
         <w:drawing>
           <wp:inline distT="0" distB="0" distL="0" distR="0" wp14:anchorId="06891BA7" wp14:editId="54F68A57">
             <wp:extent cx="1152525" cy="1133475"/>
@@ -7950,7 +7798,7 @@
                     </pic:cNvPicPr>
                   </pic:nvPicPr>
                   <pic:blipFill>
-                    <a:blip r:embed="rId20">
+                    <a:blip r:embed="rId22">
                       <a:extLst>
                         <a:ext uri="{28A0092B-C50C-407E-A947-70E740481C1C}">
                           <a14:useLocalDpi xmlns:a14="http://schemas.microsoft.com/office/drawing/2010/main" val="0"/>
@@ -8046,7 +7894,7 @@
                     </pic:cNvPicPr>
                   </pic:nvPicPr>
                   <pic:blipFill>
-                    <a:blip r:embed="rId21">
+                    <a:blip r:embed="rId23">
                       <a:extLst>
                         <a:ext uri="{28A0092B-C50C-407E-A947-70E740481C1C}">
                           <a14:useLocalDpi xmlns:a14="http://schemas.microsoft.com/office/drawing/2010/main" val="0"/>
@@ -8144,7 +7992,7 @@
         </w:rPr>
         <w:t>Analyse fonctionnelle</w:t>
       </w:r>
-      <w:bookmarkEnd w:id="11"/>
+      <w:bookmarkEnd w:id="13"/>
       <w:bookmarkEnd w:id="28"/>
     </w:p>
     <w:p>
@@ -8200,7 +8048,6 @@
     </w:p>
     <w:p>
       <w:r>
-        <w:lastRenderedPageBreak/>
         <w:t>Pour que l'application me présente les données et les actions correspondant à mon rôle</w:t>
       </w:r>
     </w:p>
@@ -8242,8 +8089,8 @@
         <w:tblLook w:val="04A0" w:firstRow="1" w:lastRow="0" w:firstColumn="1" w:lastColumn="0" w:noHBand="0" w:noVBand="1"/>
       </w:tblPr>
       <w:tblGrid>
-        <w:gridCol w:w="3185"/>
-        <w:gridCol w:w="5855"/>
+        <w:gridCol w:w="2950"/>
+        <w:gridCol w:w="6090"/>
       </w:tblGrid>
       <w:tr>
         <w:tc>
@@ -8263,7 +8110,7 @@
           </w:tcPr>
           <w:p>
             <w:r>
-              <w:t xml:space="preserve">Lorsque j'inscris mon </w:t>
+              <w:t xml:space="preserve">Dans la page de login, lorsque j'inscris mon </w:t>
             </w:r>
             <w:proofErr w:type="spellStart"/>
             <w:r>
@@ -8289,7 +8136,20 @@
           </w:p>
           <w:p>
             <w:r>
-              <w:t>Je me connecte et arrive sur la page d'accueil</w:t>
+              <w:t>Je me connecte et arrive sur la page d'accueil, avec l'indication de l'utilisateur</w:t>
+            </w:r>
+          </w:p>
+          <w:p>
+            <w:r>
+              <w:t>(</w:t>
+            </w:r>
+            <w:proofErr w:type="gramStart"/>
+            <w:r>
+              <w:t>home-identifié.jpg</w:t>
+            </w:r>
+            <w:proofErr w:type="gramEnd"/>
+            <w:r>
+              <w:t>)</w:t>
             </w:r>
           </w:p>
         </w:tc>
@@ -8366,25 +8226,25 @@
           </w:p>
           <w:p>
             <w:r>
-              <w:t xml:space="preserve">Quand j'inscris mon </w:t>
-            </w:r>
-            <w:proofErr w:type="gramStart"/>
-            <w:r>
-              <w:t>e-mail</w:t>
-            </w:r>
-            <w:proofErr w:type="gramEnd"/>
-            <w:r>
-              <w:t xml:space="preserve"> lié à mon compte </w:t>
+              <w:t xml:space="preserve">J'arrive sur la page de réinitialisation du </w:t>
             </w:r>
             <w:proofErr w:type="spellStart"/>
             <w:r>
-              <w:t>VolScore</w:t>
+              <w:t>mdp</w:t>
             </w:r>
             <w:proofErr w:type="spellEnd"/>
           </w:p>
           <w:p>
             <w:r>
-              <w:t>Je reçois un mail pour réinitialiser mon mot de passe</w:t>
+              <w:t>(</w:t>
+            </w:r>
+            <w:proofErr w:type="gramStart"/>
+            <w:r>
+              <w:t>mailsend.jpg</w:t>
+            </w:r>
+            <w:proofErr w:type="gramEnd"/>
+            <w:r>
+              <w:t>)</w:t>
             </w:r>
           </w:p>
         </w:tc>
@@ -8407,17 +8267,17 @@
           </w:tcPr>
           <w:p>
             <w:r>
-              <w:t>Lorsque je clique sur le mail</w:t>
+              <w:t>Dans le message reçu ma boîte mail,</w:t>
             </w:r>
           </w:p>
           <w:p>
             <w:r>
-              <w:t>Quand j'inscris mon nouveau mot de passe et que je valide</w:t>
+              <w:t>Lorsque je clique sur le lien contenu dans le mail</w:t>
             </w:r>
           </w:p>
           <w:p>
             <w:r>
-              <w:t>Je peux désormais me connecter à mon compte avec le nouveau mot de passe</w:t>
+              <w:t>J'arrive sur la page de réinitialisation (newpassword.jpg)</w:t>
             </w:r>
           </w:p>
         </w:tc>
@@ -8430,7 +8290,7 @@
           </w:tcPr>
           <w:p>
             <w:r>
-              <w:t>Mot de passe pas pareil</w:t>
+              <w:t>Forcer URL</w:t>
             </w:r>
           </w:p>
         </w:tc>
@@ -8440,17 +8300,17 @@
           </w:tcPr>
           <w:p>
             <w:r>
-              <w:t>Lorsque j'inscris mes nouveaux mots de passe faux</w:t>
+              <w:t>Lorsque je change l'url en haut</w:t>
             </w:r>
           </w:p>
           <w:p>
             <w:r>
-              <w:t>Quand je clique sur valider</w:t>
+              <w:t>Quand j'appuie sur enter</w:t>
             </w:r>
           </w:p>
           <w:p>
             <w:r>
-              <w:t>Je reste sur la page qui met un alerte</w:t>
+              <w:t>La page reconnaît que je ne suis pas connecté et me renvoie à la page Authentification</w:t>
             </w:r>
           </w:p>
         </w:tc>
@@ -8463,7 +8323,7 @@
           </w:tcPr>
           <w:p>
             <w:r>
-              <w:t>Forcer URL</w:t>
+              <w:t>Démarrage</w:t>
             </w:r>
           </w:p>
         </w:tc>
@@ -8473,17 +8333,180 @@
           </w:tcPr>
           <w:p>
             <w:r>
-              <w:t>Lorsque je change l'url en haut</w:t>
+              <w:t>Dans mon navigateur web</w:t>
             </w:r>
           </w:p>
           <w:p>
             <w:r>
-              <w:t>Quand j'appuie sur enter</w:t>
+              <w:t>Quand je mets l'adresse de l'app dans la barre d'adresse</w:t>
             </w:r>
           </w:p>
           <w:p>
             <w:r>
-              <w:t>La page reconnaît que je ne suis pas connecté et me renvoie à la page Authentification</w:t>
+              <w:t>J'arrive sur la page de login (auth.jpg)</w:t>
+            </w:r>
+          </w:p>
+        </w:tc>
+      </w:tr>
+      <w:tr>
+        <w:tc>
+          <w:tcPr>
+            <w:tcW w:w="0" w:type="auto"/>
+            <w:shd w:val="clear" w:color="auto" w:fill="E2EFD9" w:themeFill="accent6" w:themeFillTint="33"/>
+          </w:tcPr>
+          <w:p>
+            <w:r>
+              <w:t>Réinitialisation de mot de passe</w:t>
+            </w:r>
+          </w:p>
+        </w:tc>
+        <w:tc>
+          <w:tcPr>
+            <w:tcW w:w="0" w:type="auto"/>
+          </w:tcPr>
+          <w:p>
+            <w:r>
+              <w:t xml:space="preserve">Dans la page de </w:t>
+            </w:r>
+            <w:proofErr w:type="spellStart"/>
+            <w:r>
+              <w:t>réinit</w:t>
+            </w:r>
+            <w:proofErr w:type="spellEnd"/>
+            <w:r>
+              <w:t xml:space="preserve"> de </w:t>
+            </w:r>
+            <w:proofErr w:type="spellStart"/>
+            <w:r>
+              <w:t>mdp</w:t>
+            </w:r>
+            <w:proofErr w:type="spellEnd"/>
+            <w:r>
+              <w:t>,</w:t>
+            </w:r>
+          </w:p>
+          <w:p>
+            <w:r>
+              <w:t>Q</w:t>
+            </w:r>
+            <w:r>
+              <w:t>u</w:t>
+            </w:r>
+            <w:r>
+              <w:t xml:space="preserve">and je mets mon </w:t>
+            </w:r>
+            <w:proofErr w:type="gramStart"/>
+            <w:r>
+              <w:t>email</w:t>
+            </w:r>
+            <w:proofErr w:type="gramEnd"/>
+            <w:r>
+              <w:t xml:space="preserve"> et que je clique OK</w:t>
+            </w:r>
+          </w:p>
+          <w:p>
+            <w:r>
+              <w:t>Je reçois un mail pour réinitialiser mon mot de passe</w:t>
+            </w:r>
+          </w:p>
+        </w:tc>
+      </w:tr>
+      <w:tr>
+        <w:tc>
+          <w:tcPr>
+            <w:tcW w:w="0" w:type="auto"/>
+            <w:shd w:val="clear" w:color="auto" w:fill="E2EFD9" w:themeFill="accent6" w:themeFillTint="33"/>
+          </w:tcPr>
+          <w:p>
+            <w:r>
+              <w:t>Changement ok</w:t>
+            </w:r>
+          </w:p>
+        </w:tc>
+        <w:tc>
+          <w:tcPr>
+            <w:tcW w:w="0" w:type="auto"/>
+          </w:tcPr>
+          <w:p>
+            <w:r>
+              <w:t xml:space="preserve">Dans la page de </w:t>
+            </w:r>
+            <w:proofErr w:type="spellStart"/>
+            <w:r>
+              <w:t>réinit</w:t>
+            </w:r>
+            <w:proofErr w:type="spellEnd"/>
+            <w:r>
+              <w:t>,</w:t>
+            </w:r>
+          </w:p>
+          <w:p>
+            <w:r>
+              <w:t>Quand j'inscris mon nouveau mot de passe et que je valide</w:t>
+            </w:r>
+          </w:p>
+          <w:p>
+            <w:r>
+              <w:t xml:space="preserve">Je retourne au login et je peux désormais me connecter </w:t>
+            </w:r>
+            <w:proofErr w:type="spellStart"/>
+            <w:proofErr w:type="gramStart"/>
+            <w:r>
+              <w:t>a</w:t>
+            </w:r>
+            <w:proofErr w:type="spellEnd"/>
+            <w:proofErr w:type="gramEnd"/>
+            <w:r>
+              <w:t xml:space="preserve"> mon compte avec le nouveau mot de passe</w:t>
+            </w:r>
+          </w:p>
+        </w:tc>
+      </w:tr>
+      <w:tr>
+        <w:tc>
+          <w:tcPr>
+            <w:tcW w:w="0" w:type="auto"/>
+            <w:shd w:val="clear" w:color="auto" w:fill="E2EFD9" w:themeFill="accent6" w:themeFillTint="33"/>
+          </w:tcPr>
+          <w:p>
+            <w:r>
+              <w:t>Compte désactivé</w:t>
+            </w:r>
+          </w:p>
+        </w:tc>
+        <w:tc>
+          <w:tcPr>
+            <w:tcW w:w="0" w:type="auto"/>
+          </w:tcPr>
+          <w:p>
+            <w:r>
+              <w:t xml:space="preserve">Dans la page de login, avec les bons </w:t>
+            </w:r>
+            <w:proofErr w:type="spellStart"/>
+            <w:r>
+              <w:t>credentials</w:t>
+            </w:r>
+            <w:proofErr w:type="spellEnd"/>
+            <w:r>
+              <w:t xml:space="preserve"> pour un utilisateur </w:t>
+            </w:r>
+            <w:proofErr w:type="spellStart"/>
+            <w:r>
+              <w:t>désacivé</w:t>
+            </w:r>
+            <w:proofErr w:type="spellEnd"/>
+            <w:r>
+              <w:t>,</w:t>
+            </w:r>
+          </w:p>
+          <w:p>
+            <w:r>
+              <w:t>Quand je clique OK</w:t>
+            </w:r>
+          </w:p>
+          <w:p>
+            <w:r>
+              <w:t>Je reste sur la page avec un message "compte désactivé"</w:t>
             </w:r>
           </w:p>
         </w:tc>
@@ -8522,7 +8545,7 @@
                     </pic:cNvPicPr>
                   </pic:nvPicPr>
                   <pic:blipFill>
-                    <a:blip r:embed="rId22">
+                    <a:blip r:embed="rId24">
                       <a:extLst>
                         <a:ext uri="{28A0092B-C50C-407E-A947-70E740481C1C}">
                           <a14:useLocalDpi xmlns:a14="http://schemas.microsoft.com/office/drawing/2010/main" val="0"/>
@@ -8589,7 +8612,7 @@
                     </pic:cNvPicPr>
                   </pic:nvPicPr>
                   <pic:blipFill>
-                    <a:blip r:embed="rId23">
+                    <a:blip r:embed="rId25">
                       <a:extLst>
                         <a:ext uri="{28A0092B-C50C-407E-A947-70E740481C1C}">
                           <a14:useLocalDpi xmlns:a14="http://schemas.microsoft.com/office/drawing/2010/main" val="0"/>
@@ -8635,7 +8658,7 @@
         </w:rPr>
         <w:lastRenderedPageBreak/>
         <w:drawing>
-          <wp:inline distT="0" distB="0" distL="0" distR="0" wp14:anchorId="2516324E" wp14:editId="5F94A317">
+          <wp:inline distT="0" distB="0" distL="0" distR="0" wp14:anchorId="2516324E" wp14:editId="76E86148">
             <wp:extent cx="4391025" cy="3191490"/>
             <wp:effectExtent l="38100" t="38100" r="28575" b="47625"/>
             <wp:docPr id="26" name="Image 26"/>
@@ -8652,7 +8675,7 @@
                     </pic:cNvPicPr>
                   </pic:nvPicPr>
                   <pic:blipFill>
-                    <a:blip r:embed="rId24">
+                    <a:blip r:embed="rId26">
                       <a:extLst>
                         <a:ext uri="{28A0092B-C50C-407E-A947-70E740481C1C}">
                           <a14:useLocalDpi xmlns:a14="http://schemas.microsoft.com/office/drawing/2010/main" val="0"/>
@@ -8695,6 +8718,73 @@
     </w:p>
     <w:p>
       <w:pPr>
+        <w:jc w:val="center"/>
+      </w:pPr>
+      <w:r>
+        <w:rPr>
+          <w:noProof/>
+        </w:rPr>
+        <w:drawing>
+          <wp:inline distT="0" distB="0" distL="0" distR="0" wp14:anchorId="4D79CEA4" wp14:editId="41CFB401">
+            <wp:extent cx="5753100" cy="1333500"/>
+            <wp:effectExtent l="38100" t="38100" r="38100" b="38100"/>
+            <wp:docPr id="11" name="Image 11"/>
+            <wp:cNvGraphicFramePr>
+              <a:graphicFrameLocks xmlns:a="http://schemas.openxmlformats.org/drawingml/2006/main" noChangeAspect="1"/>
+            </wp:cNvGraphicFramePr>
+            <a:graphic xmlns:a="http://schemas.openxmlformats.org/drawingml/2006/main">
+              <a:graphicData uri="http://schemas.openxmlformats.org/drawingml/2006/picture">
+                <pic:pic xmlns:pic="http://schemas.openxmlformats.org/drawingml/2006/picture">
+                  <pic:nvPicPr>
+                    <pic:cNvPr id="0" name="Picture 1"/>
+                    <pic:cNvPicPr>
+                      <a:picLocks noChangeAspect="1" noChangeArrowheads="1"/>
+                    </pic:cNvPicPr>
+                  </pic:nvPicPr>
+                  <pic:blipFill>
+                    <a:blip r:embed="rId27">
+                      <a:extLst>
+                        <a:ext uri="{28A0092B-C50C-407E-A947-70E740481C1C}">
+                          <a14:useLocalDpi xmlns:a14="http://schemas.microsoft.com/office/drawing/2010/main" val="0"/>
+                        </a:ext>
+                      </a:extLst>
+                    </a:blip>
+                    <a:srcRect/>
+                    <a:stretch>
+                      <a:fillRect/>
+                    </a:stretch>
+                  </pic:blipFill>
+                  <pic:spPr bwMode="auto">
+                    <a:xfrm>
+                      <a:off x="0" y="0"/>
+                      <a:ext cx="5753100" cy="1333500"/>
+                    </a:xfrm>
+                    <a:prstGeom prst="rect">
+                      <a:avLst/>
+                    </a:prstGeom>
+                    <a:noFill/>
+                    <a:ln w="38100">
+                      <a:solidFill>
+                        <a:schemeClr val="accent6">
+                          <a:lumMod val="75000"/>
+                        </a:schemeClr>
+                      </a:solidFill>
+                    </a:ln>
+                  </pic:spPr>
+                </pic:pic>
+              </a:graphicData>
+            </a:graphic>
+          </wp:inline>
+        </w:drawing>
+      </w:r>
+    </w:p>
+    <w:p>
+      <w:pPr>
+        <w:jc w:val="center"/>
+      </w:pPr>
+    </w:p>
+    <w:p>
+      <w:pPr>
         <w:pStyle w:val="Titre3"/>
       </w:pPr>
       <w:bookmarkStart w:id="30" w:name="_Toc165887487"/>
@@ -8800,15 +8890,7 @@
           </w:tcPr>
           <w:p>
             <w:r>
-              <w:t xml:space="preserve">Page gestion de compte (vue utilisateur </w:t>
-            </w:r>
-            <w:proofErr w:type="gramStart"/>
-            <w:r>
-              <w:t>non admin</w:t>
-            </w:r>
-            <w:proofErr w:type="gramEnd"/>
-            <w:r>
-              <w:t>)</w:t>
+              <w:t>Page gestion de compte</w:t>
             </w:r>
           </w:p>
         </w:tc>
@@ -8818,17 +8900,17 @@
           </w:tcPr>
           <w:p>
             <w:r>
-              <w:t>Lorsque je rentre dans la page de gestion de compte</w:t>
+              <w:t>Dans la page d'accueil,</w:t>
             </w:r>
           </w:p>
           <w:p>
             <w:r>
-              <w:t>Quand je suis sur la page</w:t>
+              <w:t>Quand je clique sur le lien "comptes"</w:t>
             </w:r>
           </w:p>
           <w:p>
             <w:r>
-              <w:t>Je vois seulement la liste des utilisateurs</w:t>
+              <w:t>Je vois seulement la liste des utilisateurs (gestion de comptes.jpg)</w:t>
             </w:r>
           </w:p>
         </w:tc>
@@ -8841,8 +8923,13 @@
           </w:tcPr>
           <w:p>
             <w:r>
-              <w:t>Page gestion de compte (vue utilisateur admin)</w:t>
-            </w:r>
+              <w:t xml:space="preserve">Page création </w:t>
+            </w:r>
+            <w:proofErr w:type="gramStart"/>
+            <w:r>
+              <w:t>de user</w:t>
+            </w:r>
+            <w:proofErr w:type="gramEnd"/>
           </w:p>
         </w:tc>
         <w:tc>
@@ -8851,17 +8938,64 @@
           </w:tcPr>
           <w:p>
             <w:r>
-              <w:t>Lorsque je rentre dans la page de gestion de compte</w:t>
-            </w:r>
+              <w:t xml:space="preserve">Lorsque je rentre dans la page créer un compte et que je </w:t>
+            </w:r>
+            <w:proofErr w:type="gramStart"/>
+            <w:r>
+              <w:t>renseigne:</w:t>
+            </w:r>
+            <w:proofErr w:type="gramEnd"/>
           </w:p>
           <w:p>
             <w:r>
-              <w:t>Quand je suis sur la page</w:t>
+              <w:t>* Un nom unique</w:t>
             </w:r>
           </w:p>
           <w:p>
             <w:r>
-              <w:t>Je vois la liste des utilisateurs + un bouton pour créer un user</w:t>
+              <w:t>* Un numéro de téléphone unique</w:t>
+            </w:r>
+          </w:p>
+          <w:p>
+            <w:r>
+              <w:t xml:space="preserve">* Un </w:t>
+            </w:r>
+            <w:proofErr w:type="gramStart"/>
+            <w:r>
+              <w:t>email</w:t>
+            </w:r>
+            <w:proofErr w:type="gramEnd"/>
+            <w:r>
+              <w:t xml:space="preserve"> unique</w:t>
+            </w:r>
+          </w:p>
+          <w:p>
+            <w:r>
+              <w:t>* Un rôle</w:t>
+            </w:r>
+          </w:p>
+          <w:p>
+            <w:r>
+              <w:t>Quand je soumets le formulaire</w:t>
+            </w:r>
+          </w:p>
+          <w:p>
+            <w:r>
+              <w:lastRenderedPageBreak/>
+              <w:t>Je retourne à la liste des utilisateurs avec un message d'alerte</w:t>
+            </w:r>
+          </w:p>
+          <w:p>
+            <w:r>
+              <w:t>(</w:t>
+            </w:r>
+            <w:proofErr w:type="gramStart"/>
+            <w:r>
+              <w:t>list-message.jpg</w:t>
+            </w:r>
+            <w:proofErr w:type="gramEnd"/>
+            <w:r>
+              <w:t>)</w:t>
             </w:r>
           </w:p>
         </w:tc>
@@ -8874,13 +9008,8 @@
           </w:tcPr>
           <w:p>
             <w:r>
-              <w:t xml:space="preserve">Page création </w:t>
-            </w:r>
-            <w:proofErr w:type="gramStart"/>
-            <w:r>
-              <w:t>de user</w:t>
-            </w:r>
-            <w:proofErr w:type="gramEnd"/>
+              <w:t>Page profil (vue utilisateur admin)</w:t>
+            </w:r>
           </w:p>
         </w:tc>
         <w:tc>
@@ -8889,17 +9018,30 @@
           </w:tcPr>
           <w:p>
             <w:r>
-              <w:t>Lorsque je rentre dans la page créer un compte avec un compte admin</w:t>
+              <w:t>Lorsque je clique sur un user qui est dans la liste</w:t>
             </w:r>
           </w:p>
           <w:p>
             <w:r>
-              <w:t>Quand j'inscris les infos du user avec un rôle précis</w:t>
+              <w:t>J'arrive sur la page de son profil</w:t>
             </w:r>
           </w:p>
           <w:p>
             <w:r>
-              <w:t>Le compte se crée, on peut se connecter avec et son rôle lui est bien affecter</w:t>
+              <w:t>Je vois ses informations avec son historique + un bouton qui permet de désactiver le compte ou l'activer</w:t>
+            </w:r>
+          </w:p>
+          <w:p>
+            <w:r>
+              <w:t>(</w:t>
+            </w:r>
+            <w:proofErr w:type="gramStart"/>
+            <w:r>
+              <w:t>profileVueAdmin.jpg</w:t>
+            </w:r>
+            <w:proofErr w:type="gramEnd"/>
+            <w:r>
+              <w:t>)</w:t>
             </w:r>
           </w:p>
         </w:tc>
@@ -8912,15 +9054,7 @@
           </w:tcPr>
           <w:p>
             <w:r>
-              <w:t xml:space="preserve">Page profil (vue utilisateur </w:t>
-            </w:r>
-            <w:proofErr w:type="gramStart"/>
-            <w:r>
-              <w:t>non admin</w:t>
-            </w:r>
-            <w:proofErr w:type="gramEnd"/>
-            <w:r>
-              <w:t>)</w:t>
+              <w:t>Menu pour admin</w:t>
             </w:r>
           </w:p>
         </w:tc>
@@ -8930,17 +9064,33 @@
           </w:tcPr>
           <w:p>
             <w:r>
-              <w:t>Lorsque je clique sur un user qui est dans la liste</w:t>
+              <w:t xml:space="preserve">Dans </w:t>
+            </w:r>
+            <w:proofErr w:type="gramStart"/>
+            <w:r>
+              <w:t>la home</w:t>
+            </w:r>
+            <w:proofErr w:type="gramEnd"/>
+            <w:r>
+              <w:t xml:space="preserve"> page, connecté avec un rôle admin,</w:t>
             </w:r>
           </w:p>
           <w:p>
             <w:r>
-              <w:t>Quand j'arrive sur la page de son profil</w:t>
+              <w:t>Il y a un lien "comptes" dans la barre de menu</w:t>
             </w:r>
           </w:p>
           <w:p>
             <w:r>
-              <w:t>Je vois seulement ses informations avec son historique</w:t>
+              <w:t>(</w:t>
+            </w:r>
+            <w:proofErr w:type="gramStart"/>
+            <w:r>
+              <w:t>home-connecté.jpg</w:t>
+            </w:r>
+            <w:proofErr w:type="gramEnd"/>
+            <w:r>
+              <w:t>)</w:t>
             </w:r>
           </w:p>
         </w:tc>
@@ -8953,7 +9103,7 @@
           </w:tcPr>
           <w:p>
             <w:r>
-              <w:t>Page profil (vue utilisateur admin)</w:t>
+              <w:t>Création</w:t>
             </w:r>
           </w:p>
         </w:tc>
@@ -8963,41 +9113,151 @@
           </w:tcPr>
           <w:p>
             <w:r>
-              <w:t>Lorsque je clique sur un user qui est dans la liste</w:t>
+              <w:t xml:space="preserve">Dans la liste des comptes, </w:t>
             </w:r>
           </w:p>
           <w:p>
-            <w:r>
-              <w:t>Quand j'arrive sur la page de son profil</w:t>
+            <w:proofErr w:type="gramStart"/>
+            <w:r>
+              <w:t>quand</w:t>
+            </w:r>
+            <w:proofErr w:type="gramEnd"/>
+            <w:r>
+              <w:t xml:space="preserve"> je clique "Créer"</w:t>
             </w:r>
           </w:p>
           <w:p>
             <w:r>
-              <w:lastRenderedPageBreak/>
-              <w:t>Je vois ses informations avec son historique + un bouton qui permet de désactiver le compte ou l'activer</w:t>
-            </w:r>
+              <w:t>J'arrive à la page de création de compte</w:t>
+            </w:r>
+          </w:p>
+          <w:p>
+            <w:r>
+              <w:t>(</w:t>
+            </w:r>
+            <w:proofErr w:type="gramStart"/>
+            <w:r>
+              <w:t>création</w:t>
+            </w:r>
+            <w:proofErr w:type="gramEnd"/>
+            <w:r>
+              <w:t xml:space="preserve"> de compte.jpg)</w:t>
+            </w:r>
+          </w:p>
+        </w:tc>
+      </w:tr>
+      <w:tr>
+        <w:tc>
+          <w:tcPr>
+            <w:tcW w:w="3246" w:type="dxa"/>
+            <w:shd w:val="clear" w:color="auto" w:fill="E2EFD9" w:themeFill="accent6" w:themeFillTint="33"/>
+          </w:tcPr>
+          <w:p>
+            <w:r>
+              <w:t>Activer/Désactiver</w:t>
+            </w:r>
+          </w:p>
+        </w:tc>
+        <w:tc>
+          <w:tcPr>
+            <w:tcW w:w="5953" w:type="dxa"/>
+          </w:tcPr>
+          <w:p>
+            <w:r>
+              <w:t>Dans la page de profil en tant qu'admin,</w:t>
+            </w:r>
+          </w:p>
+          <w:p>
+            <w:r>
+              <w:t xml:space="preserve">Quand je clique le bouton de changement de </w:t>
+            </w:r>
+            <w:proofErr w:type="spellStart"/>
+            <w:r>
+              <w:t>status</w:t>
+            </w:r>
+            <w:proofErr w:type="spellEnd"/>
+            <w:r>
+              <w:t>,</w:t>
+            </w:r>
+          </w:p>
+          <w:p>
+            <w:r>
+              <w:t xml:space="preserve">Je reviens sur la page avec le nouveau </w:t>
+            </w:r>
+            <w:proofErr w:type="spellStart"/>
+            <w:r>
+              <w:t>status</w:t>
+            </w:r>
+            <w:proofErr w:type="spellEnd"/>
+          </w:p>
+        </w:tc>
+      </w:tr>
+      <w:tr>
+        <w:tc>
+          <w:tcPr>
+            <w:tcW w:w="3246" w:type="dxa"/>
+            <w:shd w:val="clear" w:color="auto" w:fill="E2EFD9" w:themeFill="accent6" w:themeFillTint="33"/>
+          </w:tcPr>
+          <w:p>
+            <w:proofErr w:type="gramStart"/>
+            <w:r>
+              <w:t>Email</w:t>
+            </w:r>
+            <w:proofErr w:type="gramEnd"/>
+            <w:r>
+              <w:t xml:space="preserve"> d'accueil</w:t>
+            </w:r>
+          </w:p>
+        </w:tc>
+        <w:tc>
+          <w:tcPr>
+            <w:tcW w:w="5953" w:type="dxa"/>
+          </w:tcPr>
+          <w:p>
+            <w:r>
+              <w:t>Dans la page de création,</w:t>
+            </w:r>
+          </w:p>
+          <w:p>
+            <w:r>
+              <w:t>Quand j'ai créé un nouvel utilisateur</w:t>
+            </w:r>
+          </w:p>
+          <w:p>
+            <w:r>
+              <w:t xml:space="preserve">Un </w:t>
+            </w:r>
+            <w:proofErr w:type="gramStart"/>
+            <w:r>
+              <w:t>email</w:t>
+            </w:r>
+            <w:proofErr w:type="gramEnd"/>
+            <w:r>
+              <w:t xml:space="preserve"> lui est envoyé, contenant un lien de réinitialisation de </w:t>
+            </w:r>
+            <w:proofErr w:type="spellStart"/>
+            <w:r>
+              <w:t>mdp</w:t>
+            </w:r>
+            <w:proofErr w:type="spellEnd"/>
           </w:p>
         </w:tc>
       </w:tr>
     </w:tbl>
+    <w:p/>
     <w:p>
       <w:pPr>
         <w:jc w:val="center"/>
       </w:pPr>
-    </w:p>
-    <w:p>
-      <w:pPr>
-        <w:jc w:val="center"/>
-      </w:pPr>
       <w:r>
         <w:rPr>
           <w:noProof/>
         </w:rPr>
         <w:drawing>
-          <wp:inline distT="0" distB="0" distL="0" distR="0" wp14:anchorId="64419181" wp14:editId="4277EE23">
-            <wp:extent cx="4363969" cy="3171825"/>
-            <wp:effectExtent l="38100" t="38100" r="36830" b="28575"/>
-            <wp:docPr id="8" name="Image 8"/>
+          <wp:inline distT="0" distB="0" distL="0" distR="0" wp14:anchorId="154937D8" wp14:editId="0EF480AF">
+            <wp:extent cx="4382571" cy="3181350"/>
+            <wp:effectExtent l="38100" t="38100" r="37465" b="38100"/>
+            <wp:docPr id="12" name="Image 12"/>
             <wp:cNvGraphicFramePr>
               <a:graphicFrameLocks xmlns:a="http://schemas.openxmlformats.org/drawingml/2006/main" noChangeAspect="1"/>
             </wp:cNvGraphicFramePr>
@@ -9005,13 +9265,13 @@
               <a:graphicData uri="http://schemas.openxmlformats.org/drawingml/2006/picture">
                 <pic:pic xmlns:pic="http://schemas.openxmlformats.org/drawingml/2006/picture">
                   <pic:nvPicPr>
-                    <pic:cNvPr id="0" name="Picture 1"/>
+                    <pic:cNvPr id="0" name="Picture 2"/>
                     <pic:cNvPicPr>
                       <a:picLocks noChangeAspect="1" noChangeArrowheads="1"/>
                     </pic:cNvPicPr>
                   </pic:nvPicPr>
                   <pic:blipFill>
-                    <a:blip r:embed="rId25">
+                    <a:blip r:embed="rId28">
                       <a:extLst>
                         <a:ext uri="{28A0092B-C50C-407E-A947-70E740481C1C}">
                           <a14:useLocalDpi xmlns:a14="http://schemas.microsoft.com/office/drawing/2010/main" val="0"/>
@@ -9026,7 +9286,7 @@
                   <pic:spPr bwMode="auto">
                     <a:xfrm>
                       <a:off x="0" y="0"/>
-                      <a:ext cx="4369662" cy="3175963"/>
+                      <a:ext cx="4399298" cy="3193492"/>
                     </a:xfrm>
                     <a:prstGeom prst="rect">
                       <a:avLst/>
@@ -9047,20 +9307,25 @@
         </w:drawing>
       </w:r>
     </w:p>
-    <w:p/>
     <w:p>
       <w:pPr>
         <w:jc w:val="center"/>
       </w:pPr>
+    </w:p>
+    <w:p>
+      <w:pPr>
+        <w:jc w:val="center"/>
+      </w:pPr>
       <w:r>
         <w:rPr>
           <w:noProof/>
         </w:rPr>
+        <w:lastRenderedPageBreak/>
         <w:drawing>
-          <wp:inline distT="0" distB="0" distL="0" distR="0" wp14:anchorId="0DF77A40" wp14:editId="6A19B24E">
-            <wp:extent cx="4400550" cy="3198413"/>
-            <wp:effectExtent l="38100" t="38100" r="38100" b="40640"/>
-            <wp:docPr id="28" name="Image 28"/>
+          <wp:inline distT="0" distB="0" distL="0" distR="0" wp14:anchorId="3EA46C3C" wp14:editId="60F6D775">
+            <wp:extent cx="4391025" cy="3191489"/>
+            <wp:effectExtent l="38100" t="38100" r="28575" b="47625"/>
+            <wp:docPr id="14" name="Image 14"/>
             <wp:cNvGraphicFramePr>
               <a:graphicFrameLocks xmlns:a="http://schemas.openxmlformats.org/drawingml/2006/main" noChangeAspect="1"/>
             </wp:cNvGraphicFramePr>
@@ -9068,13 +9333,13 @@
               <a:graphicData uri="http://schemas.openxmlformats.org/drawingml/2006/picture">
                 <pic:pic xmlns:pic="http://schemas.openxmlformats.org/drawingml/2006/picture">
                   <pic:nvPicPr>
-                    <pic:cNvPr id="0" name="Picture 3"/>
+                    <pic:cNvPr id="0" name="Picture 4"/>
                     <pic:cNvPicPr>
                       <a:picLocks noChangeAspect="1" noChangeArrowheads="1"/>
                     </pic:cNvPicPr>
                   </pic:nvPicPr>
                   <pic:blipFill>
-                    <a:blip r:embed="rId26">
+                    <a:blip r:embed="rId29">
                       <a:extLst>
                         <a:ext uri="{28A0092B-C50C-407E-A947-70E740481C1C}">
                           <a14:useLocalDpi xmlns:a14="http://schemas.microsoft.com/office/drawing/2010/main" val="0"/>
@@ -9089,7 +9354,7 @@
                   <pic:spPr bwMode="auto">
                     <a:xfrm>
                       <a:off x="0" y="0"/>
-                      <a:ext cx="4408987" cy="3204545"/>
+                      <a:ext cx="4406742" cy="3202912"/>
                     </a:xfrm>
                     <a:prstGeom prst="rect">
                       <a:avLst/>
@@ -9114,11 +9379,15 @@
       <w:pPr>
         <w:jc w:val="center"/>
       </w:pPr>
+    </w:p>
+    <w:p>
+      <w:pPr>
+        <w:jc w:val="center"/>
+      </w:pPr>
       <w:r>
         <w:rPr>
           <w:noProof/>
         </w:rPr>
-        <w:lastRenderedPageBreak/>
         <w:drawing>
           <wp:inline distT="0" distB="0" distL="0" distR="0" wp14:anchorId="76DA37FE" wp14:editId="2CA30D6D">
             <wp:extent cx="4337759" cy="3152775"/>
@@ -9137,7 +9406,7 @@
                     </pic:cNvPicPr>
                   </pic:nvPicPr>
                   <pic:blipFill>
-                    <a:blip r:embed="rId27">
+                    <a:blip r:embed="rId30">
                       <a:extLst>
                         <a:ext uri="{28A0092B-C50C-407E-A947-70E740481C1C}">
                           <a14:useLocalDpi xmlns:a14="http://schemas.microsoft.com/office/drawing/2010/main" val="0"/>
@@ -9187,10 +9456,10 @@
           <w:noProof/>
         </w:rPr>
         <w:drawing>
-          <wp:inline distT="0" distB="0" distL="0" distR="0" wp14:anchorId="0646D5B5" wp14:editId="668142B0">
-            <wp:extent cx="4343400" cy="3156875"/>
-            <wp:effectExtent l="38100" t="38100" r="38100" b="43815"/>
-            <wp:docPr id="31" name="Image 31"/>
+          <wp:inline distT="0" distB="0" distL="0" distR="0" wp14:anchorId="03FA5EC7" wp14:editId="6F12C344">
+            <wp:extent cx="5759450" cy="1337310"/>
+            <wp:effectExtent l="38100" t="38100" r="31750" b="34290"/>
+            <wp:docPr id="22" name="Image 22"/>
             <wp:cNvGraphicFramePr>
               <a:graphicFrameLocks xmlns:a="http://schemas.openxmlformats.org/drawingml/2006/main" noChangeAspect="1"/>
             </wp:cNvGraphicFramePr>
@@ -9198,13 +9467,13 @@
               <a:graphicData uri="http://schemas.openxmlformats.org/drawingml/2006/picture">
                 <pic:pic xmlns:pic="http://schemas.openxmlformats.org/drawingml/2006/picture">
                   <pic:nvPicPr>
-                    <pic:cNvPr id="0" name="Picture 5"/>
+                    <pic:cNvPr id="0" name="Picture 6"/>
                     <pic:cNvPicPr>
                       <a:picLocks noChangeAspect="1" noChangeArrowheads="1"/>
                     </pic:cNvPicPr>
                   </pic:nvPicPr>
                   <pic:blipFill>
-                    <a:blip r:embed="rId28">
+                    <a:blip r:embed="rId31">
                       <a:extLst>
                         <a:ext uri="{28A0092B-C50C-407E-A947-70E740481C1C}">
                           <a14:useLocalDpi xmlns:a14="http://schemas.microsoft.com/office/drawing/2010/main" val="0"/>
@@ -9219,7 +9488,7 @@
                   <pic:spPr bwMode="auto">
                     <a:xfrm>
                       <a:off x="0" y="0"/>
-                      <a:ext cx="4353706" cy="3164366"/>
+                      <a:ext cx="5759450" cy="1337310"/>
                     </a:xfrm>
                     <a:prstGeom prst="rect">
                       <a:avLst/>
@@ -9244,6 +9513,141 @@
       <w:pPr>
         <w:jc w:val="center"/>
       </w:pPr>
+      <w:r>
+        <w:rPr>
+          <w:noProof/>
+        </w:rPr>
+        <w:lastRenderedPageBreak/>
+        <w:drawing>
+          <wp:inline distT="0" distB="0" distL="0" distR="0" wp14:anchorId="3BA6F4EE" wp14:editId="3BA7E5EE">
+            <wp:extent cx="4377074" cy="3181350"/>
+            <wp:effectExtent l="38100" t="38100" r="42545" b="38100"/>
+            <wp:docPr id="19" name="Image 19"/>
+            <wp:cNvGraphicFramePr>
+              <a:graphicFrameLocks xmlns:a="http://schemas.openxmlformats.org/drawingml/2006/main" noChangeAspect="1"/>
+            </wp:cNvGraphicFramePr>
+            <a:graphic xmlns:a="http://schemas.openxmlformats.org/drawingml/2006/main">
+              <a:graphicData uri="http://schemas.openxmlformats.org/drawingml/2006/picture">
+                <pic:pic xmlns:pic="http://schemas.openxmlformats.org/drawingml/2006/picture">
+                  <pic:nvPicPr>
+                    <pic:cNvPr id="0" name="Picture 5"/>
+                    <pic:cNvPicPr>
+                      <a:picLocks noChangeAspect="1" noChangeArrowheads="1"/>
+                    </pic:cNvPicPr>
+                  </pic:nvPicPr>
+                  <pic:blipFill>
+                    <a:blip r:embed="rId32">
+                      <a:extLst>
+                        <a:ext uri="{28A0092B-C50C-407E-A947-70E740481C1C}">
+                          <a14:useLocalDpi xmlns:a14="http://schemas.microsoft.com/office/drawing/2010/main" val="0"/>
+                        </a:ext>
+                      </a:extLst>
+                    </a:blip>
+                    <a:srcRect/>
+                    <a:stretch>
+                      <a:fillRect/>
+                    </a:stretch>
+                  </pic:blipFill>
+                  <pic:spPr bwMode="auto">
+                    <a:xfrm>
+                      <a:off x="0" y="0"/>
+                      <a:ext cx="4386949" cy="3188527"/>
+                    </a:xfrm>
+                    <a:prstGeom prst="rect">
+                      <a:avLst/>
+                    </a:prstGeom>
+                    <a:noFill/>
+                    <a:ln w="38100">
+                      <a:solidFill>
+                        <a:schemeClr val="accent6">
+                          <a:lumMod val="75000"/>
+                        </a:schemeClr>
+                      </a:solidFill>
+                    </a:ln>
+                  </pic:spPr>
+                </pic:pic>
+              </a:graphicData>
+            </a:graphic>
+          </wp:inline>
+        </w:drawing>
+      </w:r>
+    </w:p>
+    <w:p>
+      <w:pPr>
+        <w:jc w:val="center"/>
+      </w:pPr>
+    </w:p>
+    <w:p>
+      <w:pPr>
+        <w:jc w:val="center"/>
+      </w:pPr>
+      <w:r>
+        <w:rPr>
+          <w:noProof/>
+        </w:rPr>
+        <w:drawing>
+          <wp:inline distT="0" distB="0" distL="0" distR="0" wp14:anchorId="78C31D3E" wp14:editId="68C2DBCE">
+            <wp:extent cx="4381696" cy="3180715"/>
+            <wp:effectExtent l="38100" t="38100" r="38100" b="38735"/>
+            <wp:docPr id="27" name="Image 27"/>
+            <wp:cNvGraphicFramePr>
+              <a:graphicFrameLocks xmlns:a="http://schemas.openxmlformats.org/drawingml/2006/main" noChangeAspect="1"/>
+            </wp:cNvGraphicFramePr>
+            <a:graphic xmlns:a="http://schemas.openxmlformats.org/drawingml/2006/main">
+              <a:graphicData uri="http://schemas.openxmlformats.org/drawingml/2006/picture">
+                <pic:pic xmlns:pic="http://schemas.openxmlformats.org/drawingml/2006/picture">
+                  <pic:nvPicPr>
+                    <pic:cNvPr id="0" name="Picture 8"/>
+                    <pic:cNvPicPr>
+                      <a:picLocks noChangeAspect="1" noChangeArrowheads="1"/>
+                    </pic:cNvPicPr>
+                  </pic:nvPicPr>
+                  <pic:blipFill>
+                    <a:blip r:embed="rId33">
+                      <a:extLst>
+                        <a:ext uri="{28A0092B-C50C-407E-A947-70E740481C1C}">
+                          <a14:useLocalDpi xmlns:a14="http://schemas.microsoft.com/office/drawing/2010/main" val="0"/>
+                        </a:ext>
+                      </a:extLst>
+                    </a:blip>
+                    <a:srcRect/>
+                    <a:stretch>
+                      <a:fillRect/>
+                    </a:stretch>
+                  </pic:blipFill>
+                  <pic:spPr bwMode="auto">
+                    <a:xfrm>
+                      <a:off x="0" y="0"/>
+                      <a:ext cx="4390831" cy="3187346"/>
+                    </a:xfrm>
+                    <a:prstGeom prst="rect">
+                      <a:avLst/>
+                    </a:prstGeom>
+                    <a:noFill/>
+                    <a:ln w="38100">
+                      <a:solidFill>
+                        <a:schemeClr val="accent6">
+                          <a:lumMod val="75000"/>
+                        </a:schemeClr>
+                      </a:solidFill>
+                    </a:ln>
+                  </pic:spPr>
+                </pic:pic>
+              </a:graphicData>
+            </a:graphic>
+          </wp:inline>
+        </w:drawing>
+      </w:r>
+    </w:p>
+    <w:p>
+      <w:pPr>
+        <w:jc w:val="center"/>
+      </w:pPr>
+    </w:p>
+    <w:p>
+      <w:pPr>
+        <w:jc w:val="center"/>
+      </w:pPr>
     </w:p>
     <w:p>
       <w:pPr>
@@ -9313,6 +9717,7 @@
           <w:iCs/>
           <w:u w:val="none"/>
         </w:rPr>
+        <w:lastRenderedPageBreak/>
         <w:t>Test d’acceptance</w:t>
       </w:r>
     </w:p>
@@ -9342,7 +9747,6 @@
           </w:tcPr>
           <w:p>
             <w:r>
-              <w:lastRenderedPageBreak/>
               <w:t>Bouton "Marquer"</w:t>
             </w:r>
           </w:p>
@@ -9353,7 +9757,13 @@
           </w:tcPr>
           <w:p>
             <w:r>
-              <w:t>Lorsque je suis sur la liste des matchs avec un compte avec le rôle "Marqueur"</w:t>
+              <w:t xml:space="preserve">Lorsque je suis sur la liste </w:t>
+            </w:r>
+            <w:r>
+              <w:t>des matchs</w:t>
+            </w:r>
+            <w:r>
+              <w:t xml:space="preserve"> avec un compte avec le rôle "Marqueur"</w:t>
             </w:r>
           </w:p>
           <w:p>
@@ -9363,7 +9773,10 @@
           </w:p>
           <w:p>
             <w:r>
-              <w:t>Un bouton Marquer est affiché</w:t>
+              <w:t xml:space="preserve">Un bouton Marquer est </w:t>
+            </w:r>
+            <w:r>
+              <w:t>affiché</w:t>
             </w:r>
           </w:p>
         </w:tc>
@@ -9386,7 +9799,13 @@
           </w:tcPr>
           <w:p>
             <w:r>
-              <w:t>Lorsque je suis sur la liste des matchs avec un compte avec le rôle "Admin" ou "Arbitre"</w:t>
+              <w:t xml:space="preserve">Lorsque je suis sur la liste </w:t>
+            </w:r>
+            <w:r>
+              <w:t>des matchs</w:t>
+            </w:r>
+            <w:r>
+              <w:t xml:space="preserve"> avec un compte avec le rôle "Admin" ou "Arbitre"</w:t>
             </w:r>
           </w:p>
           <w:p>
@@ -9396,7 +9815,10 @@
           </w:p>
           <w:p>
             <w:r>
-              <w:t>Un bouton Marquer n'est pas affiché</w:t>
+              <w:t xml:space="preserve">Un bouton Marquer n'est pas </w:t>
+            </w:r>
+            <w:r>
+              <w:t>affiché</w:t>
             </w:r>
           </w:p>
         </w:tc>
@@ -9495,18 +9917,8 @@
           </w:p>
           <w:p>
             <w:r>
-              <w:t>Quand il valide sa présence</w:t>
-            </w:r>
-          </w:p>
-          <w:p>
-            <w:r>
-              <w:t xml:space="preserve">Une signature liée au marqueur et au match survient dans la base de </w:t>
-            </w:r>
-            <w:proofErr w:type="gramStart"/>
-            <w:r>
-              <w:t>donnée</w:t>
-            </w:r>
-            <w:proofErr w:type="gramEnd"/>
+              <w:t>On arrive sur la page de signature de l'arbitre</w:t>
+            </w:r>
           </w:p>
         </w:tc>
       </w:tr>
@@ -9551,7 +9963,7 @@
           </w:tcPr>
           <w:p>
             <w:r>
-              <w:t>Pas de Validation</w:t>
+              <w:t>Reprise</w:t>
             </w:r>
           </w:p>
         </w:tc>
@@ -9561,17 +9973,17 @@
           </w:tcPr>
           <w:p>
             <w:r>
-              <w:t>Lorsque le marqueur quitte l'authentification</w:t>
+              <w:t>Lorsque le marqueur quitte application</w:t>
             </w:r>
           </w:p>
           <w:p>
             <w:r>
-              <w:t>Quand on veut revenir sur le match</w:t>
+              <w:t>Quand il revient sur la liste des matches</w:t>
             </w:r>
           </w:p>
           <w:p>
             <w:r>
-              <w:t>La page ramène vers l'Authentification du marqueur</w:t>
+              <w:t>Il a un bouton "reprendre le marquage"</w:t>
             </w:r>
           </w:p>
         </w:tc>
@@ -9608,7 +10020,7 @@
                     </pic:cNvPicPr>
                   </pic:nvPicPr>
                   <pic:blipFill>
-                    <a:blip r:embed="rId29">
+                    <a:blip r:embed="rId34">
                       <a:extLst>
                         <a:ext uri="{28A0092B-C50C-407E-A947-70E740481C1C}">
                           <a14:useLocalDpi xmlns:a14="http://schemas.microsoft.com/office/drawing/2010/main" val="0"/>
@@ -9672,7 +10084,7 @@
                     </pic:cNvPicPr>
                   </pic:nvPicPr>
                   <pic:blipFill>
-                    <a:blip r:embed="rId30">
+                    <a:blip r:embed="rId35">
                       <a:extLst>
                         <a:ext uri="{28A0092B-C50C-407E-A947-70E740481C1C}">
                           <a14:useLocalDpi xmlns:a14="http://schemas.microsoft.com/office/drawing/2010/main" val="0"/>
@@ -9715,6 +10127,73 @@
     </w:p>
     <w:p>
       <w:pPr>
+        <w:jc w:val="center"/>
+      </w:pPr>
+      <w:r>
+        <w:rPr>
+          <w:noProof/>
+        </w:rPr>
+        <w:drawing>
+          <wp:inline distT="0" distB="0" distL="0" distR="0" wp14:anchorId="490B82FC" wp14:editId="72C67F22">
+            <wp:extent cx="3988052" cy="2894965"/>
+            <wp:effectExtent l="38100" t="38100" r="31750" b="38735"/>
+            <wp:docPr id="32" name="Image 32"/>
+            <wp:cNvGraphicFramePr>
+              <a:graphicFrameLocks xmlns:a="http://schemas.openxmlformats.org/drawingml/2006/main" noChangeAspect="1"/>
+            </wp:cNvGraphicFramePr>
+            <a:graphic xmlns:a="http://schemas.openxmlformats.org/drawingml/2006/main">
+              <a:graphicData uri="http://schemas.openxmlformats.org/drawingml/2006/picture">
+                <pic:pic xmlns:pic="http://schemas.openxmlformats.org/drawingml/2006/picture">
+                  <pic:nvPicPr>
+                    <pic:cNvPr id="0" name="Picture 10"/>
+                    <pic:cNvPicPr>
+                      <a:picLocks noChangeAspect="1" noChangeArrowheads="1"/>
+                    </pic:cNvPicPr>
+                  </pic:nvPicPr>
+                  <pic:blipFill>
+                    <a:blip r:embed="rId36">
+                      <a:extLst>
+                        <a:ext uri="{28A0092B-C50C-407E-A947-70E740481C1C}">
+                          <a14:useLocalDpi xmlns:a14="http://schemas.microsoft.com/office/drawing/2010/main" val="0"/>
+                        </a:ext>
+                      </a:extLst>
+                    </a:blip>
+                    <a:srcRect/>
+                    <a:stretch>
+                      <a:fillRect/>
+                    </a:stretch>
+                  </pic:blipFill>
+                  <pic:spPr bwMode="auto">
+                    <a:xfrm>
+                      <a:off x="0" y="0"/>
+                      <a:ext cx="3997801" cy="2902042"/>
+                    </a:xfrm>
+                    <a:prstGeom prst="rect">
+                      <a:avLst/>
+                    </a:prstGeom>
+                    <a:noFill/>
+                    <a:ln w="38100">
+                      <a:solidFill>
+                        <a:schemeClr val="accent6">
+                          <a:lumMod val="75000"/>
+                        </a:schemeClr>
+                      </a:solidFill>
+                    </a:ln>
+                  </pic:spPr>
+                </pic:pic>
+              </a:graphicData>
+            </a:graphic>
+          </wp:inline>
+        </w:drawing>
+      </w:r>
+    </w:p>
+    <w:p>
+      <w:pPr>
+        <w:jc w:val="center"/>
+      </w:pPr>
+    </w:p>
+    <w:p>
+      <w:pPr>
         <w:pStyle w:val="Titre3"/>
       </w:pPr>
       <w:bookmarkStart w:id="32" w:name="_Toc165887489"/>
@@ -9833,6 +10312,7 @@
           </w:p>
           <w:p>
             <w:r>
+              <w:lastRenderedPageBreak/>
               <w:t>L'arbitre peut s'annoncer en se sélectionnant dans la liste déroulante des arbitres</w:t>
             </w:r>
           </w:p>
@@ -9989,11 +10469,10 @@
         <w:rPr>
           <w:noProof/>
         </w:rPr>
-        <w:lastRenderedPageBreak/>
         <w:drawing>
-          <wp:inline distT="0" distB="0" distL="0" distR="0" wp14:anchorId="14AACFE4" wp14:editId="77F60E27">
-            <wp:extent cx="4796434" cy="3486150"/>
-            <wp:effectExtent l="38100" t="38100" r="42545" b="38100"/>
+          <wp:inline distT="0" distB="0" distL="0" distR="0" wp14:anchorId="14AACFE4" wp14:editId="208A4C4F">
+            <wp:extent cx="3865978" cy="2809875"/>
+            <wp:effectExtent l="38100" t="38100" r="39370" b="28575"/>
             <wp:docPr id="34" name="Image 34"/>
             <wp:cNvGraphicFramePr>
               <a:graphicFrameLocks xmlns:a="http://schemas.openxmlformats.org/drawingml/2006/main" noChangeAspect="1"/>
@@ -10008,7 +10487,7 @@
                     </pic:cNvPicPr>
                   </pic:nvPicPr>
                   <pic:blipFill>
-                    <a:blip r:embed="rId31">
+                    <a:blip r:embed="rId37">
                       <a:extLst>
                         <a:ext uri="{28A0092B-C50C-407E-A947-70E740481C1C}">
                           <a14:useLocalDpi xmlns:a14="http://schemas.microsoft.com/office/drawing/2010/main" val="0"/>
@@ -10023,7 +10502,75 @@
                   <pic:spPr bwMode="auto">
                     <a:xfrm>
                       <a:off x="0" y="0"/>
-                      <a:ext cx="4798714" cy="3487807"/>
+                      <a:ext cx="3904321" cy="2837743"/>
+                    </a:xfrm>
+                    <a:prstGeom prst="rect">
+                      <a:avLst/>
+                    </a:prstGeom>
+                    <a:noFill/>
+                    <a:ln w="38100">
+                      <a:solidFill>
+                        <a:schemeClr val="accent6">
+                          <a:lumMod val="75000"/>
+                        </a:schemeClr>
+                      </a:solidFill>
+                    </a:ln>
+                  </pic:spPr>
+                </pic:pic>
+              </a:graphicData>
+            </a:graphic>
+          </wp:inline>
+        </w:drawing>
+      </w:r>
+    </w:p>
+    <w:p>
+      <w:pPr>
+        <w:jc w:val="center"/>
+      </w:pPr>
+    </w:p>
+    <w:p>
+      <w:pPr>
+        <w:jc w:val="center"/>
+      </w:pPr>
+      <w:r>
+        <w:rPr>
+          <w:noProof/>
+        </w:rPr>
+        <w:lastRenderedPageBreak/>
+        <w:drawing>
+          <wp:inline distT="0" distB="0" distL="0" distR="0" wp14:anchorId="1356A522" wp14:editId="0B17DCD9">
+            <wp:extent cx="4246024" cy="3086100"/>
+            <wp:effectExtent l="38100" t="38100" r="40640" b="38100"/>
+            <wp:docPr id="38" name="Image 38"/>
+            <wp:cNvGraphicFramePr>
+              <a:graphicFrameLocks xmlns:a="http://schemas.openxmlformats.org/drawingml/2006/main" noChangeAspect="1"/>
+            </wp:cNvGraphicFramePr>
+            <a:graphic xmlns:a="http://schemas.openxmlformats.org/drawingml/2006/main">
+              <a:graphicData uri="http://schemas.openxmlformats.org/drawingml/2006/picture">
+                <pic:pic xmlns:pic="http://schemas.openxmlformats.org/drawingml/2006/picture">
+                  <pic:nvPicPr>
+                    <pic:cNvPr id="0" name="Picture 12"/>
+                    <pic:cNvPicPr>
+                      <a:picLocks noChangeAspect="1" noChangeArrowheads="1"/>
+                    </pic:cNvPicPr>
+                  </pic:nvPicPr>
+                  <pic:blipFill>
+                    <a:blip r:embed="rId36">
+                      <a:extLst>
+                        <a:ext uri="{28A0092B-C50C-407E-A947-70E740481C1C}">
+                          <a14:useLocalDpi xmlns:a14="http://schemas.microsoft.com/office/drawing/2010/main" val="0"/>
+                        </a:ext>
+                      </a:extLst>
+                    </a:blip>
+                    <a:srcRect/>
+                    <a:stretch>
+                      <a:fillRect/>
+                    </a:stretch>
+                  </pic:blipFill>
+                  <pic:spPr bwMode="auto">
+                    <a:xfrm>
+                      <a:off x="0" y="0"/>
+                      <a:ext cx="4249993" cy="3088985"/>
                     </a:xfrm>
                     <a:prstGeom prst="rect">
                       <a:avLst/>
@@ -10273,7 +10820,6 @@
           </w:p>
           <w:p>
             <w:r>
-              <w:lastRenderedPageBreak/>
               <w:t xml:space="preserve">Un bouton "Consulter" s'affiche et nous amène </w:t>
             </w:r>
             <w:proofErr w:type="spellStart"/>
@@ -10355,7 +10901,7 @@
                     </pic:cNvPicPr>
                   </pic:nvPicPr>
                   <pic:blipFill>
-                    <a:blip r:embed="rId32">
+                    <a:blip r:embed="rId38">
                       <a:extLst>
                         <a:ext uri="{28A0092B-C50C-407E-A947-70E740481C1C}">
                           <a14:useLocalDpi xmlns:a14="http://schemas.microsoft.com/office/drawing/2010/main" val="0"/>
@@ -10422,7 +10968,7 @@
                     </pic:cNvPicPr>
                   </pic:nvPicPr>
                   <pic:blipFill>
-                    <a:blip r:embed="rId33">
+                    <a:blip r:embed="rId39">
                       <a:extLst>
                         <a:ext uri="{28A0092B-C50C-407E-A947-70E740481C1C}">
                           <a14:useLocalDpi xmlns:a14="http://schemas.microsoft.com/office/drawing/2010/main" val="0"/>
@@ -10511,24 +11057,24 @@
     <w:p/>
     <w:p>
       <w:r>
+        <w:t xml:space="preserve">Pour tester mon travail je vais à la fin de chaque user stories effectuer </w:t>
+      </w:r>
+      <w:r>
+        <w:t>tous</w:t>
+      </w:r>
+      <w:r>
+        <w:t xml:space="preserve"> les tests d’acceptance. S’il y en a qui ne fonctionne pas, le corriger et ensuite re-effectuer </w:t>
+      </w:r>
+      <w:r>
+        <w:t>tous</w:t>
+      </w:r>
+      <w:r>
+        <w:t xml:space="preserve"> les tests d’acceptance jusqu’à que ça fonctionne.</w:t>
+      </w:r>
+    </w:p>
+    <w:p>
+      <w:r>
         <w:lastRenderedPageBreak/>
-        <w:t xml:space="preserve">Pour tester mon travail je vais à la fin de chaque user stories effectuer </w:t>
-      </w:r>
-      <w:r>
-        <w:t>tous</w:t>
-      </w:r>
-      <w:r>
-        <w:t xml:space="preserve"> les tests d’acceptance. S’il y en a qui ne fonctionne pas, le corriger et ensuite re-effectuer </w:t>
-      </w:r>
-      <w:r>
-        <w:t>tous</w:t>
-      </w:r>
-      <w:r>
-        <w:t xml:space="preserve"> les tests d’acceptance jusqu’à que ça fonctionne.</w:t>
-      </w:r>
-    </w:p>
-    <w:p>
-      <w:r>
         <w:t>Pendant le Sprint Review lors d’un RDV avec mon maître de projet « Mr Carrel » sur son ordinateur. Prendre la dernière version sur GitHub, lancer le site et ensuite étape par étape faire les tests d’acceptance.</w:t>
       </w:r>
     </w:p>
@@ -10873,7 +11419,6 @@
         <w:ind w:left="708"/>
       </w:pPr>
       <w:r>
-        <w:lastRenderedPageBreak/>
         <w:t>Outil de gestion de projet Agile.</w:t>
       </w:r>
     </w:p>
@@ -10895,6 +11440,7 @@
         <w:rPr>
           <w:u w:val="none"/>
         </w:rPr>
+        <w:lastRenderedPageBreak/>
         <w:t>R</w:t>
       </w:r>
       <w:bookmarkEnd w:id="49"/>
@@ -10939,10 +11485,7 @@
         </w:numPr>
       </w:pPr>
       <w:r>
-        <w:t>Git</w:t>
-      </w:r>
-      <w:r>
-        <w:t xml:space="preserve"> 2.45.0</w:t>
+        <w:t>Git 2.45.0</w:t>
       </w:r>
     </w:p>
     <w:p>
@@ -10954,10 +11497,7 @@
         </w:numPr>
       </w:pPr>
       <w:r>
-        <w:t>Choco</w:t>
-      </w:r>
-      <w:r>
-        <w:t xml:space="preserve"> 1.89.0</w:t>
+        <w:t>Choco 1.89.0</w:t>
       </w:r>
     </w:p>
     <w:p>
@@ -10969,10 +11509,7 @@
         </w:numPr>
       </w:pPr>
       <w:r>
-        <w:t>PHP</w:t>
-      </w:r>
-      <w:r>
-        <w:t xml:space="preserve"> 8.3.4</w:t>
+        <w:t>PHP 8.3.4</w:t>
       </w:r>
     </w:p>
     <w:p>
@@ -10984,10 +11521,7 @@
         </w:numPr>
       </w:pPr>
       <w:r>
-        <w:t>MySQL</w:t>
-      </w:r>
-      <w:r>
-        <w:t xml:space="preserve"> 8.3.0</w:t>
+        <w:t>MySQL 8.3.0</w:t>
       </w:r>
     </w:p>
     <w:p>
@@ -11010,10 +11544,7 @@
     <w:p/>
     <w:p>
       <w:r>
-        <w:t>C</w:t>
-      </w:r>
-      <w:r>
-        <w:t>hoco est à jour il prendra toujours la dernière version disponible. Cependant il ne les met pas à jour ce qui faudrait mettre à jour.</w:t>
+        <w:t>Choco est à jour il prendra toujours la dernière version disponible. Cependant il ne les met pas à jour ce qui faudrait mettre à jour.</w:t>
       </w:r>
     </w:p>
     <w:p/>
@@ -11736,7 +12267,6 @@
           <w:noProof/>
           <w:lang w:val="fr-CH"/>
         </w:rPr>
-        <w:lastRenderedPageBreak/>
         <mc:AlternateContent>
           <mc:Choice Requires="wps">
             <w:drawing>
@@ -12265,7 +12795,7 @@
                     <pic:cNvPicPr/>
                   </pic:nvPicPr>
                   <pic:blipFill>
-                    <a:blip r:embed="rId34"/>
+                    <a:blip r:embed="rId40"/>
                     <a:stretch>
                       <a:fillRect/>
                     </a:stretch>
@@ -13066,6 +13596,7 @@
         <w:rPr>
           <w:i w:val="0"/>
           <w:iCs/>
+          <w:u w:val="none"/>
         </w:rPr>
       </w:pPr>
       <w:bookmarkStart w:id="67" w:name="_Toc165270399"/>
@@ -13073,6 +13604,7 @@
         <w:rPr>
           <w:i w:val="0"/>
           <w:iCs/>
+          <w:u w:val="none"/>
         </w:rPr>
         <w:t>Déroulement</w:t>
       </w:r>
@@ -13137,6 +13669,142 @@
         <w:t>Sprint 1</w:t>
       </w:r>
     </w:p>
+    <w:p/>
+    <w:p>
+      <w:r>
+        <w:t>Lors de mon sprint 1 mes objectifs était :</w:t>
+      </w:r>
+    </w:p>
+    <w:p/>
+    <w:p>
+      <w:pPr>
+        <w:pStyle w:val="Paragraphedeliste"/>
+        <w:numPr>
+          <w:ilvl w:val="0"/>
+          <w:numId w:val="39"/>
+        </w:numPr>
+      </w:pPr>
+      <w:r>
+        <w:t>Finir la partie analyse du rapport points 1 et 2</w:t>
+      </w:r>
+      <w:r>
+        <w:t xml:space="preserve">  </w:t>
+      </w:r>
+    </w:p>
+    <w:p>
+      <w:pPr>
+        <w:pStyle w:val="Paragraphedeliste"/>
+        <w:numPr>
+          <w:ilvl w:val="0"/>
+          <w:numId w:val="39"/>
+        </w:numPr>
+      </w:pPr>
+      <w:r>
+        <w:t xml:space="preserve">Les user stories sont définis sur </w:t>
+      </w:r>
+      <w:proofErr w:type="spellStart"/>
+      <w:r>
+        <w:t>IceScrum</w:t>
+      </w:r>
+      <w:proofErr w:type="spellEnd"/>
+      <w:r>
+        <w:t xml:space="preserve">. Tests d’acceptance créer sur chaque </w:t>
+      </w:r>
+      <w:r>
+        <w:t>user</w:t>
+      </w:r>
+      <w:r>
+        <w:t xml:space="preserve"> stor</w:t>
+      </w:r>
+      <w:r>
+        <w:t>ies</w:t>
+      </w:r>
+      <w:r>
+        <w:t>.</w:t>
+      </w:r>
+    </w:p>
+    <w:p>
+      <w:pPr>
+        <w:pStyle w:val="Paragraphedeliste"/>
+        <w:numPr>
+          <w:ilvl w:val="0"/>
+          <w:numId w:val="39"/>
+        </w:numPr>
+      </w:pPr>
+      <w:r>
+        <w:t>Les sprints sont définis avec leurs objectifs</w:t>
+      </w:r>
+    </w:p>
+    <w:p>
+      <w:pPr>
+        <w:pStyle w:val="Paragraphedeliste"/>
+        <w:numPr>
+          <w:ilvl w:val="0"/>
+          <w:numId w:val="39"/>
+        </w:numPr>
+      </w:pPr>
+      <w:r>
+        <w:t xml:space="preserve">Details page, base de données et points spécifique des </w:t>
+      </w:r>
+      <w:r>
+        <w:t>user</w:t>
+      </w:r>
+      <w:r>
+        <w:t xml:space="preserve"> stories discutée avec chef de projet</w:t>
+      </w:r>
+    </w:p>
+    <w:p/>
+    <w:p>
+      <w:r>
+        <w:t xml:space="preserve">Puisque j’ai fait un sprint </w:t>
+      </w:r>
+      <w:proofErr w:type="spellStart"/>
+      <w:r>
+        <w:t>review</w:t>
+      </w:r>
+      <w:proofErr w:type="spellEnd"/>
+      <w:r>
+        <w:t xml:space="preserve"> avant la fin il y a eu des points qui </w:t>
+      </w:r>
+      <w:r>
+        <w:t>doivent</w:t>
+      </w:r>
+      <w:r>
+        <w:t xml:space="preserve"> être retouch</w:t>
+      </w:r>
+      <w:r>
+        <w:t>é</w:t>
+      </w:r>
+      <w:r>
+        <w:t>.</w:t>
+      </w:r>
+      <w:r>
+        <w:t xml:space="preserve"> La partie analyse doit être modifié telles les maquettes, les tests d’acceptance mais en gros 90% a été fait. La discussion a été faites avec le prof lors de la Sprint </w:t>
+      </w:r>
+      <w:proofErr w:type="spellStart"/>
+      <w:r>
+        <w:t>Review</w:t>
+      </w:r>
+      <w:proofErr w:type="spellEnd"/>
+      <w:r>
+        <w:t xml:space="preserve"> 1. Mercredi 08.05.2024 doit être suffisant de terminer </w:t>
+      </w:r>
+      <w:r>
+        <w:t>toutes les modifications</w:t>
+      </w:r>
+      <w:r>
+        <w:t xml:space="preserve"> à faire (ce mercredi était prévu pour </w:t>
+      </w:r>
+      <w:proofErr w:type="gramStart"/>
+      <w:r>
+        <w:t>ca</w:t>
+      </w:r>
+      <w:proofErr w:type="gramEnd"/>
+      <w:r>
+        <w:t>)</w:t>
+      </w:r>
+    </w:p>
+    <w:p/>
     <w:p>
       <w:pPr>
         <w:rPr>
@@ -13252,8 +13920,8 @@
       </w:pPr>
     </w:p>
     <w:sectPr>
-      <w:headerReference w:type="default" r:id="rId35"/>
-      <w:footerReference w:type="default" r:id="rId36"/>
+      <w:headerReference w:type="default" r:id="rId41"/>
+      <w:footerReference w:type="default" r:id="rId42"/>
       <w:pgSz w:w="11906" w:h="16838" w:code="9"/>
       <w:pgMar w:top="1418" w:right="1418" w:bottom="1418" w:left="1418" w:header="720" w:footer="720" w:gutter="0"/>
       <w:cols w:space="720"/>
@@ -16471,6 +17139,119 @@
     </w:lvl>
   </w:abstractNum>
   <w:abstractNum w:abstractNumId="19" w15:restartNumberingAfterBreak="0">
+    <w:nsid w:val="499B7309"/>
+    <w:multiLevelType w:val="hybridMultilevel"/>
+    <w:tmpl w:val="CE72702A"/>
+    <w:lvl w:ilvl="0" w:tplc="100C0001">
+      <w:start w:val="1"/>
+      <w:numFmt w:val="bullet"/>
+      <w:lvlText w:val=""/>
+      <w:lvlJc w:val="left"/>
+      <w:pPr>
+        <w:ind w:left="720" w:hanging="360"/>
+      </w:pPr>
+      <w:rPr>
+        <w:rFonts w:ascii="Symbol" w:hAnsi="Symbol" w:hint="default"/>
+      </w:rPr>
+    </w:lvl>
+    <w:lvl w:ilvl="1" w:tplc="100C0003" w:tentative="1">
+      <w:start w:val="1"/>
+      <w:numFmt w:val="bullet"/>
+      <w:lvlText w:val="o"/>
+      <w:lvlJc w:val="left"/>
+      <w:pPr>
+        <w:ind w:left="1440" w:hanging="360"/>
+      </w:pPr>
+      <w:rPr>
+        <w:rFonts w:ascii="Courier New" w:hAnsi="Courier New" w:cs="Courier New" w:hint="default"/>
+      </w:rPr>
+    </w:lvl>
+    <w:lvl w:ilvl="2" w:tplc="100C0005" w:tentative="1">
+      <w:start w:val="1"/>
+      <w:numFmt w:val="bullet"/>
+      <w:lvlText w:val=""/>
+      <w:lvlJc w:val="left"/>
+      <w:pPr>
+        <w:ind w:left="2160" w:hanging="360"/>
+      </w:pPr>
+      <w:rPr>
+        <w:rFonts w:ascii="Wingdings" w:hAnsi="Wingdings" w:hint="default"/>
+      </w:rPr>
+    </w:lvl>
+    <w:lvl w:ilvl="3" w:tplc="100C0001" w:tentative="1">
+      <w:start w:val="1"/>
+      <w:numFmt w:val="bullet"/>
+      <w:lvlText w:val=""/>
+      <w:lvlJc w:val="left"/>
+      <w:pPr>
+        <w:ind w:left="2880" w:hanging="360"/>
+      </w:pPr>
+      <w:rPr>
+        <w:rFonts w:ascii="Symbol" w:hAnsi="Symbol" w:hint="default"/>
+      </w:rPr>
+    </w:lvl>
+    <w:lvl w:ilvl="4" w:tplc="100C0003" w:tentative="1">
+      <w:start w:val="1"/>
+      <w:numFmt w:val="bullet"/>
+      <w:lvlText w:val="o"/>
+      <w:lvlJc w:val="left"/>
+      <w:pPr>
+        <w:ind w:left="3600" w:hanging="360"/>
+      </w:pPr>
+      <w:rPr>
+        <w:rFonts w:ascii="Courier New" w:hAnsi="Courier New" w:cs="Courier New" w:hint="default"/>
+      </w:rPr>
+    </w:lvl>
+    <w:lvl w:ilvl="5" w:tplc="100C0005" w:tentative="1">
+      <w:start w:val="1"/>
+      <w:numFmt w:val="bullet"/>
+      <w:lvlText w:val=""/>
+      <w:lvlJc w:val="left"/>
+      <w:pPr>
+        <w:ind w:left="4320" w:hanging="360"/>
+      </w:pPr>
+      <w:rPr>
+        <w:rFonts w:ascii="Wingdings" w:hAnsi="Wingdings" w:hint="default"/>
+      </w:rPr>
+    </w:lvl>
+    <w:lvl w:ilvl="6" w:tplc="100C0001" w:tentative="1">
+      <w:start w:val="1"/>
+      <w:numFmt w:val="bullet"/>
+      <w:lvlText w:val=""/>
+      <w:lvlJc w:val="left"/>
+      <w:pPr>
+        <w:ind w:left="5040" w:hanging="360"/>
+      </w:pPr>
+      <w:rPr>
+        <w:rFonts w:ascii="Symbol" w:hAnsi="Symbol" w:hint="default"/>
+      </w:rPr>
+    </w:lvl>
+    <w:lvl w:ilvl="7" w:tplc="100C0003" w:tentative="1">
+      <w:start w:val="1"/>
+      <w:numFmt w:val="bullet"/>
+      <w:lvlText w:val="o"/>
+      <w:lvlJc w:val="left"/>
+      <w:pPr>
+        <w:ind w:left="5760" w:hanging="360"/>
+      </w:pPr>
+      <w:rPr>
+        <w:rFonts w:ascii="Courier New" w:hAnsi="Courier New" w:cs="Courier New" w:hint="default"/>
+      </w:rPr>
+    </w:lvl>
+    <w:lvl w:ilvl="8" w:tplc="100C0005" w:tentative="1">
+      <w:start w:val="1"/>
+      <w:numFmt w:val="bullet"/>
+      <w:lvlText w:val=""/>
+      <w:lvlJc w:val="left"/>
+      <w:pPr>
+        <w:ind w:left="6480" w:hanging="360"/>
+      </w:pPr>
+      <w:rPr>
+        <w:rFonts w:ascii="Wingdings" w:hAnsi="Wingdings" w:hint="default"/>
+      </w:rPr>
+    </w:lvl>
+  </w:abstractNum>
+  <w:abstractNum w:abstractNumId="20" w15:restartNumberingAfterBreak="0">
     <w:nsid w:val="4BC4658A"/>
     <w:multiLevelType w:val="hybridMultilevel"/>
     <w:tmpl w:val="65B68002"/>
@@ -16556,7 +17337,7 @@
       </w:pPr>
     </w:lvl>
   </w:abstractNum>
-  <w:abstractNum w:abstractNumId="20" w15:restartNumberingAfterBreak="0">
+  <w:abstractNum w:abstractNumId="21" w15:restartNumberingAfterBreak="0">
     <w:nsid w:val="4F275520"/>
     <w:multiLevelType w:val="hybridMultilevel"/>
     <w:tmpl w:val="FD7C27E0"/>
@@ -16669,7 +17450,7 @@
       </w:rPr>
     </w:lvl>
   </w:abstractNum>
-  <w:abstractNum w:abstractNumId="21" w15:restartNumberingAfterBreak="0">
+  <w:abstractNum w:abstractNumId="22" w15:restartNumberingAfterBreak="0">
     <w:nsid w:val="5082572C"/>
     <w:multiLevelType w:val="hybridMultilevel"/>
     <w:tmpl w:val="ED4ACFA4"/>
@@ -16809,7 +17590,7 @@
       </w:rPr>
     </w:lvl>
   </w:abstractNum>
-  <w:abstractNum w:abstractNumId="22" w15:restartNumberingAfterBreak="0">
+  <w:abstractNum w:abstractNumId="23" w15:restartNumberingAfterBreak="0">
     <w:nsid w:val="52B247CA"/>
     <w:multiLevelType w:val="hybridMultilevel"/>
     <w:tmpl w:val="B7D4D45A"/>
@@ -16949,7 +17730,7 @@
       </w:rPr>
     </w:lvl>
   </w:abstractNum>
-  <w:abstractNum w:abstractNumId="23" w15:restartNumberingAfterBreak="0">
+  <w:abstractNum w:abstractNumId="24" w15:restartNumberingAfterBreak="0">
     <w:nsid w:val="540C1B13"/>
     <w:multiLevelType w:val="hybridMultilevel"/>
     <w:tmpl w:val="A906E912"/>
@@ -17062,7 +17843,7 @@
       </w:rPr>
     </w:lvl>
   </w:abstractNum>
-  <w:abstractNum w:abstractNumId="24" w15:restartNumberingAfterBreak="0">
+  <w:abstractNum w:abstractNumId="25" w15:restartNumberingAfterBreak="0">
     <w:nsid w:val="594C1361"/>
     <w:multiLevelType w:val="hybridMultilevel"/>
     <w:tmpl w:val="5C243628"/>
@@ -17202,7 +17983,7 @@
       </w:rPr>
     </w:lvl>
   </w:abstractNum>
-  <w:abstractNum w:abstractNumId="25" w15:restartNumberingAfterBreak="0">
+  <w:abstractNum w:abstractNumId="26" w15:restartNumberingAfterBreak="0">
     <w:nsid w:val="5CE173C3"/>
     <w:multiLevelType w:val="hybridMultilevel"/>
     <w:tmpl w:val="BC64B6FC"/>
@@ -17315,7 +18096,7 @@
       </w:rPr>
     </w:lvl>
   </w:abstractNum>
-  <w:abstractNum w:abstractNumId="26" w15:restartNumberingAfterBreak="0">
+  <w:abstractNum w:abstractNumId="27" w15:restartNumberingAfterBreak="0">
     <w:nsid w:val="6337724E"/>
     <w:multiLevelType w:val="hybridMultilevel"/>
     <w:tmpl w:val="B02E8AD0"/>
@@ -17428,7 +18209,7 @@
       </w:rPr>
     </w:lvl>
   </w:abstractNum>
-  <w:abstractNum w:abstractNumId="27" w15:restartNumberingAfterBreak="0">
+  <w:abstractNum w:abstractNumId="28" w15:restartNumberingAfterBreak="0">
     <w:nsid w:val="649C7455"/>
     <w:multiLevelType w:val="hybridMultilevel"/>
     <w:tmpl w:val="4A96F078"/>
@@ -17541,7 +18322,7 @@
       </w:rPr>
     </w:lvl>
   </w:abstractNum>
-  <w:abstractNum w:abstractNumId="28" w15:restartNumberingAfterBreak="0">
+  <w:abstractNum w:abstractNumId="29" w15:restartNumberingAfterBreak="0">
     <w:nsid w:val="6AB45516"/>
     <w:multiLevelType w:val="hybridMultilevel"/>
     <w:tmpl w:val="F71A670A"/>
@@ -17654,7 +18435,120 @@
       </w:rPr>
     </w:lvl>
   </w:abstractNum>
-  <w:abstractNum w:abstractNumId="29" w15:restartNumberingAfterBreak="0">
+  <w:abstractNum w:abstractNumId="30" w15:restartNumberingAfterBreak="0">
+    <w:nsid w:val="6EB01C0D"/>
+    <w:multiLevelType w:val="hybridMultilevel"/>
+    <w:tmpl w:val="C4A44D9A"/>
+    <w:lvl w:ilvl="0" w:tplc="100C0001">
+      <w:start w:val="1"/>
+      <w:numFmt w:val="bullet"/>
+      <w:lvlText w:val=""/>
+      <w:lvlJc w:val="left"/>
+      <w:pPr>
+        <w:ind w:left="720" w:hanging="360"/>
+      </w:pPr>
+      <w:rPr>
+        <w:rFonts w:ascii="Symbol" w:hAnsi="Symbol" w:hint="default"/>
+      </w:rPr>
+    </w:lvl>
+    <w:lvl w:ilvl="1" w:tplc="100C0003" w:tentative="1">
+      <w:start w:val="1"/>
+      <w:numFmt w:val="bullet"/>
+      <w:lvlText w:val="o"/>
+      <w:lvlJc w:val="left"/>
+      <w:pPr>
+        <w:ind w:left="1440" w:hanging="360"/>
+      </w:pPr>
+      <w:rPr>
+        <w:rFonts w:ascii="Courier New" w:hAnsi="Courier New" w:cs="Courier New" w:hint="default"/>
+      </w:rPr>
+    </w:lvl>
+    <w:lvl w:ilvl="2" w:tplc="100C0005" w:tentative="1">
+      <w:start w:val="1"/>
+      <w:numFmt w:val="bullet"/>
+      <w:lvlText w:val=""/>
+      <w:lvlJc w:val="left"/>
+      <w:pPr>
+        <w:ind w:left="2160" w:hanging="360"/>
+      </w:pPr>
+      <w:rPr>
+        <w:rFonts w:ascii="Wingdings" w:hAnsi="Wingdings" w:hint="default"/>
+      </w:rPr>
+    </w:lvl>
+    <w:lvl w:ilvl="3" w:tplc="100C0001" w:tentative="1">
+      <w:start w:val="1"/>
+      <w:numFmt w:val="bullet"/>
+      <w:lvlText w:val=""/>
+      <w:lvlJc w:val="left"/>
+      <w:pPr>
+        <w:ind w:left="2880" w:hanging="360"/>
+      </w:pPr>
+      <w:rPr>
+        <w:rFonts w:ascii="Symbol" w:hAnsi="Symbol" w:hint="default"/>
+      </w:rPr>
+    </w:lvl>
+    <w:lvl w:ilvl="4" w:tplc="100C0003" w:tentative="1">
+      <w:start w:val="1"/>
+      <w:numFmt w:val="bullet"/>
+      <w:lvlText w:val="o"/>
+      <w:lvlJc w:val="left"/>
+      <w:pPr>
+        <w:ind w:left="3600" w:hanging="360"/>
+      </w:pPr>
+      <w:rPr>
+        <w:rFonts w:ascii="Courier New" w:hAnsi="Courier New" w:cs="Courier New" w:hint="default"/>
+      </w:rPr>
+    </w:lvl>
+    <w:lvl w:ilvl="5" w:tplc="100C0005" w:tentative="1">
+      <w:start w:val="1"/>
+      <w:numFmt w:val="bullet"/>
+      <w:lvlText w:val=""/>
+      <w:lvlJc w:val="left"/>
+      <w:pPr>
+        <w:ind w:left="4320" w:hanging="360"/>
+      </w:pPr>
+      <w:rPr>
+        <w:rFonts w:ascii="Wingdings" w:hAnsi="Wingdings" w:hint="default"/>
+      </w:rPr>
+    </w:lvl>
+    <w:lvl w:ilvl="6" w:tplc="100C0001" w:tentative="1">
+      <w:start w:val="1"/>
+      <w:numFmt w:val="bullet"/>
+      <w:lvlText w:val=""/>
+      <w:lvlJc w:val="left"/>
+      <w:pPr>
+        <w:ind w:left="5040" w:hanging="360"/>
+      </w:pPr>
+      <w:rPr>
+        <w:rFonts w:ascii="Symbol" w:hAnsi="Symbol" w:hint="default"/>
+      </w:rPr>
+    </w:lvl>
+    <w:lvl w:ilvl="7" w:tplc="100C0003" w:tentative="1">
+      <w:start w:val="1"/>
+      <w:numFmt w:val="bullet"/>
+      <w:lvlText w:val="o"/>
+      <w:lvlJc w:val="left"/>
+      <w:pPr>
+        <w:ind w:left="5760" w:hanging="360"/>
+      </w:pPr>
+      <w:rPr>
+        <w:rFonts w:ascii="Courier New" w:hAnsi="Courier New" w:cs="Courier New" w:hint="default"/>
+      </w:rPr>
+    </w:lvl>
+    <w:lvl w:ilvl="8" w:tplc="100C0005" w:tentative="1">
+      <w:start w:val="1"/>
+      <w:numFmt w:val="bullet"/>
+      <w:lvlText w:val=""/>
+      <w:lvlJc w:val="left"/>
+      <w:pPr>
+        <w:ind w:left="6480" w:hanging="360"/>
+      </w:pPr>
+      <w:rPr>
+        <w:rFonts w:ascii="Wingdings" w:hAnsi="Wingdings" w:hint="default"/>
+      </w:rPr>
+    </w:lvl>
+  </w:abstractNum>
+  <w:abstractNum w:abstractNumId="31" w15:restartNumberingAfterBreak="0">
     <w:nsid w:val="71E06583"/>
     <w:multiLevelType w:val="hybridMultilevel"/>
     <w:tmpl w:val="26C81FCE"/>
@@ -17794,7 +18688,7 @@
       </w:rPr>
     </w:lvl>
   </w:abstractNum>
-  <w:abstractNum w:abstractNumId="30" w15:restartNumberingAfterBreak="0">
+  <w:abstractNum w:abstractNumId="32" w15:restartNumberingAfterBreak="0">
     <w:nsid w:val="75A3529B"/>
     <w:multiLevelType w:val="hybridMultilevel"/>
     <w:tmpl w:val="819EEA64"/>
@@ -17934,7 +18828,7 @@
       </w:rPr>
     </w:lvl>
   </w:abstractNum>
-  <w:abstractNum w:abstractNumId="31" w15:restartNumberingAfterBreak="0">
+  <w:abstractNum w:abstractNumId="33" w15:restartNumberingAfterBreak="0">
     <w:nsid w:val="75F04790"/>
     <w:multiLevelType w:val="hybridMultilevel"/>
     <w:tmpl w:val="48B6D574"/>
@@ -18047,7 +18941,7 @@
       </w:rPr>
     </w:lvl>
   </w:abstractNum>
-  <w:abstractNum w:abstractNumId="32" w15:restartNumberingAfterBreak="0">
+  <w:abstractNum w:abstractNumId="34" w15:restartNumberingAfterBreak="0">
     <w:nsid w:val="770D70A3"/>
     <w:multiLevelType w:val="hybridMultilevel"/>
     <w:tmpl w:val="E0E09518"/>
@@ -18160,7 +19054,7 @@
       </w:rPr>
     </w:lvl>
   </w:abstractNum>
-  <w:abstractNum w:abstractNumId="33" w15:restartNumberingAfterBreak="0">
+  <w:abstractNum w:abstractNumId="35" w15:restartNumberingAfterBreak="0">
     <w:nsid w:val="78D00B68"/>
     <w:multiLevelType w:val="hybridMultilevel"/>
     <w:tmpl w:val="AB9E4FA8"/>
@@ -18273,7 +19167,7 @@
       </w:rPr>
     </w:lvl>
   </w:abstractNum>
-  <w:abstractNum w:abstractNumId="34" w15:restartNumberingAfterBreak="0">
+  <w:abstractNum w:abstractNumId="36" w15:restartNumberingAfterBreak="0">
     <w:nsid w:val="7A515620"/>
     <w:multiLevelType w:val="hybridMultilevel"/>
     <w:tmpl w:val="A7561ADA"/>
@@ -18386,7 +19280,7 @@
       </w:rPr>
     </w:lvl>
   </w:abstractNum>
-  <w:abstractNum w:abstractNumId="35" w15:restartNumberingAfterBreak="0">
+  <w:abstractNum w:abstractNumId="37" w15:restartNumberingAfterBreak="0">
     <w:nsid w:val="7B193736"/>
     <w:multiLevelType w:val="multilevel"/>
     <w:tmpl w:val="3A32EA0C"/>
@@ -18514,7 +19408,7 @@
       </w:pPr>
     </w:lvl>
   </w:abstractNum>
-  <w:abstractNum w:abstractNumId="36" w15:restartNumberingAfterBreak="0">
+  <w:abstractNum w:abstractNumId="38" w15:restartNumberingAfterBreak="0">
     <w:nsid w:val="7DD245F2"/>
     <w:multiLevelType w:val="hybridMultilevel"/>
     <w:tmpl w:val="3100450C"/>
@@ -18655,7 +19549,7 @@
     </w:lvl>
   </w:abstractNum>
   <w:num w:numId="1" w16cid:durableId="1298953545">
-    <w:abstractNumId w:val="35"/>
+    <w:abstractNumId w:val="37"/>
   </w:num>
   <w:num w:numId="2" w16cid:durableId="1815676844">
     <w:abstractNumId w:val="1"/>
@@ -18664,19 +19558,19 @@
     <w:abstractNumId w:val="5"/>
   </w:num>
   <w:num w:numId="4" w16cid:durableId="586617919">
-    <w:abstractNumId w:val="30"/>
+    <w:abstractNumId w:val="32"/>
   </w:num>
   <w:num w:numId="5" w16cid:durableId="1266958306">
-    <w:abstractNumId w:val="22"/>
+    <w:abstractNumId w:val="23"/>
   </w:num>
   <w:num w:numId="6" w16cid:durableId="1819153165">
     <w:abstractNumId w:val="6"/>
   </w:num>
   <w:num w:numId="7" w16cid:durableId="1335961858">
-    <w:abstractNumId w:val="24"/>
+    <w:abstractNumId w:val="25"/>
   </w:num>
   <w:num w:numId="8" w16cid:durableId="1501307884">
-    <w:abstractNumId w:val="36"/>
+    <w:abstractNumId w:val="38"/>
   </w:num>
   <w:num w:numId="9" w16cid:durableId="1734700329">
     <w:abstractNumId w:val="4"/>
@@ -18685,16 +19579,16 @@
     <w:abstractNumId w:val="15"/>
   </w:num>
   <w:num w:numId="11" w16cid:durableId="1110860615">
-    <w:abstractNumId w:val="21"/>
+    <w:abstractNumId w:val="22"/>
   </w:num>
   <w:num w:numId="12" w16cid:durableId="1880044359">
     <w:abstractNumId w:val="16"/>
   </w:num>
   <w:num w:numId="13" w16cid:durableId="23600006">
-    <w:abstractNumId w:val="29"/>
+    <w:abstractNumId w:val="31"/>
   </w:num>
   <w:num w:numId="14" w16cid:durableId="897781727">
-    <w:abstractNumId w:val="32"/>
+    <w:abstractNumId w:val="34"/>
   </w:num>
   <w:num w:numId="15" w16cid:durableId="770508502">
     <w:abstractNumId w:val="7"/>
@@ -18706,7 +19600,7 @@
     <w:abstractNumId w:val="13"/>
   </w:num>
   <w:num w:numId="18" w16cid:durableId="1810710519">
-    <w:abstractNumId w:val="19"/>
+    <w:abstractNumId w:val="20"/>
     <w:lvlOverride w:ilvl="0">
       <w:startOverride w:val="1"/>
     </w:lvlOverride>
@@ -18715,10 +19609,10 @@
     <w:abstractNumId w:val="8"/>
   </w:num>
   <w:num w:numId="20" w16cid:durableId="1332684608">
-    <w:abstractNumId w:val="34"/>
+    <w:abstractNumId w:val="36"/>
   </w:num>
   <w:num w:numId="21" w16cid:durableId="33776364">
-    <w:abstractNumId w:val="20"/>
+    <w:abstractNumId w:val="21"/>
   </w:num>
   <w:num w:numId="22" w16cid:durableId="1921409567">
     <w:abstractNumId w:val="11"/>
@@ -18730,16 +19624,16 @@
     <w:abstractNumId w:val="9"/>
   </w:num>
   <w:num w:numId="25" w16cid:durableId="1133526582">
-    <w:abstractNumId w:val="26"/>
+    <w:abstractNumId w:val="27"/>
   </w:num>
   <w:num w:numId="26" w16cid:durableId="2023898519">
     <w:abstractNumId w:val="12"/>
   </w:num>
   <w:num w:numId="27" w16cid:durableId="1826822805">
-    <w:abstractNumId w:val="31"/>
+    <w:abstractNumId w:val="33"/>
   </w:num>
   <w:num w:numId="28" w16cid:durableId="1627082580">
-    <w:abstractNumId w:val="25"/>
+    <w:abstractNumId w:val="26"/>
   </w:num>
   <w:num w:numId="29" w16cid:durableId="866990798">
     <w:abstractNumId w:val="2"/>
@@ -18751,22 +19645,28 @@
     <w:abstractNumId w:val="14"/>
   </w:num>
   <w:num w:numId="32" w16cid:durableId="153381932">
-    <w:abstractNumId w:val="27"/>
+    <w:abstractNumId w:val="28"/>
   </w:num>
   <w:num w:numId="33" w16cid:durableId="1098019899">
-    <w:abstractNumId w:val="33"/>
+    <w:abstractNumId w:val="35"/>
   </w:num>
   <w:num w:numId="34" w16cid:durableId="696199879">
     <w:abstractNumId w:val="18"/>
   </w:num>
   <w:num w:numId="35" w16cid:durableId="364183673">
-    <w:abstractNumId w:val="23"/>
+    <w:abstractNumId w:val="24"/>
   </w:num>
   <w:num w:numId="36" w16cid:durableId="1911190742">
     <w:abstractNumId w:val="10"/>
   </w:num>
   <w:num w:numId="37" w16cid:durableId="326254118">
-    <w:abstractNumId w:val="28"/>
+    <w:abstractNumId w:val="29"/>
+  </w:num>
+  <w:num w:numId="38" w16cid:durableId="119231244">
+    <w:abstractNumId w:val="19"/>
+  </w:num>
+  <w:num w:numId="39" w16cid:durableId="1781223151">
+    <w:abstractNumId w:val="30"/>
   </w:num>
   <w:numIdMacAtCleanup w:val="13"/>
 </w:numbering>
@@ -20071,6 +20971,10 @@
 </file>
 
 <file path=customXml/item1.xml><?xml version="1.0" encoding="utf-8"?>
+<b:Sources xmlns:b="http://schemas.openxmlformats.org/officeDocument/2006/bibliography" xmlns="http://schemas.openxmlformats.org/officeDocument/2006/bibliography" SelectedStyle="\APASixthEditionOfficeOnline.xsl" StyleName="APA" Version="6"/>
+</file>
+
+<file path=customXml/item2.xml><?xml version="1.0" encoding="utf-8"?>
 <p:properties xmlns:p="http://schemas.microsoft.com/office/2006/metadata/properties" xmlns:xsi="http://www.w3.org/2001/XMLSchema-instance" xmlns:pc="http://schemas.microsoft.com/office/infopath/2007/PartnerControls">
   <documentManagement>
     <TaxCatchAll xmlns="dfa80de1-e9bb-4cf2-893d-d06220b3971a" xsi:nil="true"/>
@@ -20081,20 +20985,7 @@
 </p:properties>
 </file>
 
-<file path=customXml/item2.xml><?xml version="1.0" encoding="utf-8"?>
-<b:Sources xmlns:b="http://schemas.openxmlformats.org/officeDocument/2006/bibliography" xmlns="http://schemas.openxmlformats.org/officeDocument/2006/bibliography" SelectedStyle="\APASixthEditionOfficeOnline.xsl" StyleName="APA" Version="6"/>
-</file>
-
 <file path=customXml/item3.xml><?xml version="1.0" encoding="utf-8"?>
-<?mso-contentType ?>
-<FormTemplates xmlns="http://schemas.microsoft.com/sharepoint/v3/contenttype/forms">
-  <Display>DocumentLibraryForm</Display>
-  <Edit>DocumentLibraryForm</Edit>
-  <New>DocumentLibraryForm</New>
-</FormTemplates>
-</file>
-
-<file path=customXml/item4.xml><?xml version="1.0" encoding="utf-8"?>
 <ct:contentTypeSchema xmlns:ct="http://schemas.microsoft.com/office/2006/metadata/contentType" xmlns:ma="http://schemas.microsoft.com/office/2006/metadata/properties/metaAttributes" ct:_="" ma:_="" ma:contentTypeName="Document" ma:contentTypeID="0x010100E529CC47EA4E614CBF50FAFAB9B8F32B" ma:contentTypeVersion="13" ma:contentTypeDescription="Crée un document." ma:contentTypeScope="" ma:versionID="b0c7ed87d1a958e9d45e6a628dda67b2">
   <xsd:schema xmlns:xsd="http://www.w3.org/2001/XMLSchema" xmlns:xs="http://www.w3.org/2001/XMLSchema" xmlns:p="http://schemas.microsoft.com/office/2006/metadata/properties" xmlns:ns2="98d92101-24da-4498-9971-a24673344bd8" xmlns:ns3="dfa80de1-e9bb-4cf2-893d-d06220b3971a" targetNamespace="http://schemas.microsoft.com/office/2006/metadata/properties" ma:root="true" ma:fieldsID="444cf053ca299ab1a8609ad922f5c0d6" ns2:_="" ns3:_="">
     <xsd:import namespace="98d92101-24da-4498-9971-a24673344bd8"/>
@@ -20317,7 +21208,24 @@
 </ct:contentTypeSchema>
 </file>
 
+<file path=customXml/item4.xml><?xml version="1.0" encoding="utf-8"?>
+<?mso-contentType ?>
+<FormTemplates xmlns="http://schemas.microsoft.com/sharepoint/v3/contenttype/forms">
+  <Display>DocumentLibraryForm</Display>
+  <Edit>DocumentLibraryForm</Edit>
+  <New>DocumentLibraryForm</New>
+</FormTemplates>
+</file>
+
 <file path=customXml/itemProps1.xml><?xml version="1.0" encoding="utf-8"?>
+<ds:datastoreItem xmlns:ds="http://schemas.openxmlformats.org/officeDocument/2006/customXml" ds:itemID="{E593C045-97B9-4A62-AB4B-5CB5DA2D7388}">
+  <ds:schemaRefs>
+    <ds:schemaRef ds:uri="http://schemas.openxmlformats.org/officeDocument/2006/bibliography"/>
+  </ds:schemaRefs>
+</ds:datastoreItem>
+</file>
+
+<file path=customXml/itemProps2.xml><?xml version="1.0" encoding="utf-8"?>
 <ds:datastoreItem xmlns:ds="http://schemas.openxmlformats.org/officeDocument/2006/customXml" ds:itemID="{67CD1812-8B57-456C-9CBC-7D2297210787}">
   <ds:schemaRefs>
     <ds:schemaRef ds:uri="http://schemas.microsoft.com/office/2006/metadata/properties"/>
@@ -20328,23 +21236,7 @@
 </ds:datastoreItem>
 </file>
 
-<file path=customXml/itemProps2.xml><?xml version="1.0" encoding="utf-8"?>
-<ds:datastoreItem xmlns:ds="http://schemas.openxmlformats.org/officeDocument/2006/customXml" ds:itemID="{E593C045-97B9-4A62-AB4B-5CB5DA2D7388}">
-  <ds:schemaRefs>
-    <ds:schemaRef ds:uri="http://schemas.openxmlformats.org/officeDocument/2006/bibliography"/>
-  </ds:schemaRefs>
-</ds:datastoreItem>
-</file>
-
 <file path=customXml/itemProps3.xml><?xml version="1.0" encoding="utf-8"?>
-<ds:datastoreItem xmlns:ds="http://schemas.openxmlformats.org/officeDocument/2006/customXml" ds:itemID="{1DADA05A-DA17-4CB0-90B5-C889667DD54A}">
-  <ds:schemaRefs>
-    <ds:schemaRef ds:uri="http://schemas.microsoft.com/sharepoint/v3/contenttype/forms"/>
-  </ds:schemaRefs>
-</ds:datastoreItem>
-</file>
-
-<file path=customXml/itemProps4.xml><?xml version="1.0" encoding="utf-8"?>
 <ds:datastoreItem xmlns:ds="http://schemas.openxmlformats.org/officeDocument/2006/customXml" ds:itemID="{700D8043-C34E-4EC6-98BE-7219263EC485}">
   <ds:schemaRefs>
     <ds:schemaRef ds:uri="http://schemas.microsoft.com/office/2006/metadata/contentType"/>
@@ -20361,4 +21253,12 @@
     <ds:schemaRef ds:uri="http://schemas.microsoft.com/internal/obd"/>
   </ds:schemaRefs>
 </ds:datastoreItem>
+</file>
+
+<file path=customXml/itemProps4.xml><?xml version="1.0" encoding="utf-8"?>
+<ds:datastoreItem xmlns:ds="http://schemas.openxmlformats.org/officeDocument/2006/customXml" ds:itemID="{1DADA05A-DA17-4CB0-90B5-C889667DD54A}">
+  <ds:schemaRefs>
+    <ds:schemaRef ds:uri="http://schemas.microsoft.com/sharepoint/v3/contenttype/forms"/>
+  </ds:schemaRefs>
+</ds:datastoreItem>
 </file>
--- a/doc/PAPRO2_2024/Rapport-TPI.docx
+++ b/doc/PAPRO2_2024/Rapport-TPI.docx
@@ -8387,13 +8387,7 @@
           </w:p>
           <w:p>
             <w:r>
-              <w:t>Q</w:t>
-            </w:r>
-            <w:r>
-              <w:t>u</w:t>
-            </w:r>
-            <w:r>
-              <w:t xml:space="preserve">and je mets mon </w:t>
+              <w:t xml:space="preserve">Quand je mets mon </w:t>
             </w:r>
             <w:proofErr w:type="gramStart"/>
             <w:r>
@@ -9008,6 +9002,7 @@
           </w:tcPr>
           <w:p>
             <w:r>
+              <w:lastRenderedPageBreak/>
               <w:t>Page profil (vue utilisateur admin)</w:t>
             </w:r>
           </w:p>
@@ -9757,13 +9752,7 @@
           </w:tcPr>
           <w:p>
             <w:r>
-              <w:t xml:space="preserve">Lorsque je suis sur la liste </w:t>
-            </w:r>
-            <w:r>
-              <w:t>des matchs</w:t>
-            </w:r>
-            <w:r>
-              <w:t xml:space="preserve"> avec un compte avec le rôle "Marqueur"</w:t>
+              <w:t>Lorsque je suis sur la liste des matchs avec un compte avec le rôle "Marqueur"</w:t>
             </w:r>
           </w:p>
           <w:p>
@@ -9773,10 +9762,7 @@
           </w:p>
           <w:p>
             <w:r>
-              <w:t xml:space="preserve">Un bouton Marquer est </w:t>
-            </w:r>
-            <w:r>
-              <w:t>affiché</w:t>
+              <w:t>Un bouton Marquer est affiché</w:t>
             </w:r>
           </w:p>
         </w:tc>
@@ -9799,13 +9785,7 @@
           </w:tcPr>
           <w:p>
             <w:r>
-              <w:t xml:space="preserve">Lorsque je suis sur la liste </w:t>
-            </w:r>
-            <w:r>
-              <w:t>des matchs</w:t>
-            </w:r>
-            <w:r>
-              <w:t xml:space="preserve"> avec un compte avec le rôle "Admin" ou "Arbitre"</w:t>
+              <w:t>Lorsque je suis sur la liste des matchs avec un compte avec le rôle "Admin" ou "Arbitre"</w:t>
             </w:r>
           </w:p>
           <w:p>
@@ -9815,10 +9795,7 @@
           </w:p>
           <w:p>
             <w:r>
-              <w:t xml:space="preserve">Un bouton Marquer n'est pas </w:t>
-            </w:r>
-            <w:r>
-              <w:t>affiché</w:t>
+              <w:t>Un bouton Marquer n'est pas affiché</w:t>
             </w:r>
           </w:p>
         </w:tc>
@@ -10326,6 +10303,7 @@
           </w:tcPr>
           <w:p>
             <w:r>
+              <w:lastRenderedPageBreak/>
               <w:t>Authentification Arbitre</w:t>
             </w:r>
           </w:p>
@@ -13541,6 +13519,151 @@
     </w:p>
     <w:p>
       <w:pPr>
+        <w:pStyle w:val="Titre3"/>
+      </w:pPr>
+      <w:r>
+        <w:t>Obtenir mot de passe d’application Gmail</w:t>
+      </w:r>
+    </w:p>
+    <w:p/>
+    <w:p>
+      <w:r>
+        <w:t>Vérifiez que la validation en deux étapes est activée :</w:t>
+      </w:r>
+    </w:p>
+    <w:p/>
+    <w:p>
+      <w:pPr>
+        <w:pStyle w:val="Paragraphedeliste"/>
+        <w:numPr>
+          <w:ilvl w:val="0"/>
+          <w:numId w:val="40"/>
+        </w:numPr>
+      </w:pPr>
+      <w:r>
+        <w:t>Accédez à votre compte Google.</w:t>
+      </w:r>
+    </w:p>
+    <w:p>
+      <w:pPr>
+        <w:pStyle w:val="Paragraphedeliste"/>
+        <w:numPr>
+          <w:ilvl w:val="0"/>
+          <w:numId w:val="40"/>
+        </w:numPr>
+      </w:pPr>
+      <w:r>
+        <w:t>Dans la barre latérale gauche, cliquez sur "Sécurité".</w:t>
+      </w:r>
+    </w:p>
+    <w:p>
+      <w:pPr>
+        <w:pStyle w:val="Paragraphedeliste"/>
+        <w:numPr>
+          <w:ilvl w:val="0"/>
+          <w:numId w:val="40"/>
+        </w:numPr>
+      </w:pPr>
+      <w:r>
+        <w:t>Sous "Connexion à Google", trouvez "Validation en deux étapes" et assurez-vous qu'elle est activée. Si ce n'est pas le cas, suivez les instructions pour l'activer.</w:t>
+      </w:r>
+    </w:p>
+    <w:p>
+      <w:pPr>
+        <w:pStyle w:val="Paragraphedeliste"/>
+        <w:numPr>
+          <w:ilvl w:val="0"/>
+          <w:numId w:val="40"/>
+        </w:numPr>
+      </w:pPr>
+      <w:r>
+        <w:t>Créez un mot de passe d'application :</w:t>
+      </w:r>
+    </w:p>
+    <w:p/>
+    <w:p>
+      <w:r>
+        <w:t>Toujours sous la section "Sécurité" de votre compte Google, recherchez la section "Mots de passe des applications".</w:t>
+      </w:r>
+    </w:p>
+    <w:p/>
+    <w:p>
+      <w:pPr>
+        <w:pStyle w:val="Paragraphedeliste"/>
+        <w:numPr>
+          <w:ilvl w:val="0"/>
+          <w:numId w:val="41"/>
+        </w:numPr>
+      </w:pPr>
+      <w:r>
+        <w:t>Cliquez sur "Mots de passe des applications" (vous devrez peut-être saisir à nouveau votre mot de passe pour confirmer votre identité).</w:t>
+      </w:r>
+    </w:p>
+    <w:p>
+      <w:pPr>
+        <w:pStyle w:val="Paragraphedeliste"/>
+        <w:numPr>
+          <w:ilvl w:val="0"/>
+          <w:numId w:val="41"/>
+        </w:numPr>
+      </w:pPr>
+      <w:r>
+        <w:t>Dans la page "Mots de passe des applications", choisissez l'application et l'appareil pour lesquels vous voulez générer le mot de passe. Par exemple, vous pourriez choisir "Autre (personnalisé)" et nommer votre application (ex : "</w:t>
+      </w:r>
+      <w:proofErr w:type="spellStart"/>
+      <w:r>
+        <w:t>PHPMailer</w:t>
+      </w:r>
+      <w:proofErr w:type="spellEnd"/>
+      <w:r>
+        <w:t>").</w:t>
+      </w:r>
+    </w:p>
+    <w:p>
+      <w:pPr>
+        <w:pStyle w:val="Paragraphedeliste"/>
+        <w:numPr>
+          <w:ilvl w:val="0"/>
+          <w:numId w:val="41"/>
+        </w:numPr>
+      </w:pPr>
+      <w:r>
+        <w:t>Cliquez sur "Générer". Google fournira alors un mot de passe d'application.</w:t>
+      </w:r>
+    </w:p>
+    <w:p>
+      <w:pPr>
+        <w:pStyle w:val="Paragraphedeliste"/>
+        <w:numPr>
+          <w:ilvl w:val="0"/>
+          <w:numId w:val="41"/>
+        </w:numPr>
+      </w:pPr>
+      <w:r>
+        <w:t>Utilisez ce mot de passe d'application dans votre application tierce :</w:t>
+      </w:r>
+    </w:p>
+    <w:p/>
+    <w:p>
+      <w:r>
+        <w:t>Dans votre application (</w:t>
+      </w:r>
+      <w:proofErr w:type="spellStart"/>
+      <w:r>
+        <w:t>PHPMailer</w:t>
+      </w:r>
+      <w:proofErr w:type="spellEnd"/>
+      <w:r>
+        <w:t>, par exemple), utilisez ce mot de passe d'application au lieu de votre mot de passe habituel lors de la configuration de l'authentification SMTP.</w:t>
+      </w:r>
+    </w:p>
+    <w:p>
+      <w:r>
+        <w:t>Assurez-vous de conserver ce mot de passe en sécurité et de ne pas le partager.</w:t>
+      </w:r>
+    </w:p>
+    <w:p>
+      <w:pPr>
         <w:pStyle w:val="Titre2"/>
         <w:jc w:val="center"/>
         <w:rPr>
@@ -13685,10 +13808,8 @@
         </w:numPr>
       </w:pPr>
       <w:r>
-        <w:t>Finir la partie analyse du rapport points 1 et 2</w:t>
-      </w:r>
-      <w:r>
-        <w:t xml:space="preserve">  </w:t>
+        <w:lastRenderedPageBreak/>
+        <w:t xml:space="preserve">Finir la partie analyse du rapport points 1 et 2  </w:t>
       </w:r>
     </w:p>
     <w:p>
@@ -15757,6 +15878,119 @@
     </w:lvl>
   </w:abstractNum>
   <w:abstractNum w:abstractNumId="7" w15:restartNumberingAfterBreak="0">
+    <w:nsid w:val="2C7532C9"/>
+    <w:multiLevelType w:val="hybridMultilevel"/>
+    <w:tmpl w:val="F740DCF8"/>
+    <w:lvl w:ilvl="0" w:tplc="100C0001">
+      <w:start w:val="1"/>
+      <w:numFmt w:val="bullet"/>
+      <w:lvlText w:val=""/>
+      <w:lvlJc w:val="left"/>
+      <w:pPr>
+        <w:ind w:left="720" w:hanging="360"/>
+      </w:pPr>
+      <w:rPr>
+        <w:rFonts w:ascii="Symbol" w:hAnsi="Symbol" w:hint="default"/>
+      </w:rPr>
+    </w:lvl>
+    <w:lvl w:ilvl="1" w:tplc="100C0003" w:tentative="1">
+      <w:start w:val="1"/>
+      <w:numFmt w:val="bullet"/>
+      <w:lvlText w:val="o"/>
+      <w:lvlJc w:val="left"/>
+      <w:pPr>
+        <w:ind w:left="1440" w:hanging="360"/>
+      </w:pPr>
+      <w:rPr>
+        <w:rFonts w:ascii="Courier New" w:hAnsi="Courier New" w:cs="Courier New" w:hint="default"/>
+      </w:rPr>
+    </w:lvl>
+    <w:lvl w:ilvl="2" w:tplc="100C0005" w:tentative="1">
+      <w:start w:val="1"/>
+      <w:numFmt w:val="bullet"/>
+      <w:lvlText w:val=""/>
+      <w:lvlJc w:val="left"/>
+      <w:pPr>
+        <w:ind w:left="2160" w:hanging="360"/>
+      </w:pPr>
+      <w:rPr>
+        <w:rFonts w:ascii="Wingdings" w:hAnsi="Wingdings" w:hint="default"/>
+      </w:rPr>
+    </w:lvl>
+    <w:lvl w:ilvl="3" w:tplc="100C0001" w:tentative="1">
+      <w:start w:val="1"/>
+      <w:numFmt w:val="bullet"/>
+      <w:lvlText w:val=""/>
+      <w:lvlJc w:val="left"/>
+      <w:pPr>
+        <w:ind w:left="2880" w:hanging="360"/>
+      </w:pPr>
+      <w:rPr>
+        <w:rFonts w:ascii="Symbol" w:hAnsi="Symbol" w:hint="default"/>
+      </w:rPr>
+    </w:lvl>
+    <w:lvl w:ilvl="4" w:tplc="100C0003" w:tentative="1">
+      <w:start w:val="1"/>
+      <w:numFmt w:val="bullet"/>
+      <w:lvlText w:val="o"/>
+      <w:lvlJc w:val="left"/>
+      <w:pPr>
+        <w:ind w:left="3600" w:hanging="360"/>
+      </w:pPr>
+      <w:rPr>
+        <w:rFonts w:ascii="Courier New" w:hAnsi="Courier New" w:cs="Courier New" w:hint="default"/>
+      </w:rPr>
+    </w:lvl>
+    <w:lvl w:ilvl="5" w:tplc="100C0005" w:tentative="1">
+      <w:start w:val="1"/>
+      <w:numFmt w:val="bullet"/>
+      <w:lvlText w:val=""/>
+      <w:lvlJc w:val="left"/>
+      <w:pPr>
+        <w:ind w:left="4320" w:hanging="360"/>
+      </w:pPr>
+      <w:rPr>
+        <w:rFonts w:ascii="Wingdings" w:hAnsi="Wingdings" w:hint="default"/>
+      </w:rPr>
+    </w:lvl>
+    <w:lvl w:ilvl="6" w:tplc="100C0001" w:tentative="1">
+      <w:start w:val="1"/>
+      <w:numFmt w:val="bullet"/>
+      <w:lvlText w:val=""/>
+      <w:lvlJc w:val="left"/>
+      <w:pPr>
+        <w:ind w:left="5040" w:hanging="360"/>
+      </w:pPr>
+      <w:rPr>
+        <w:rFonts w:ascii="Symbol" w:hAnsi="Symbol" w:hint="default"/>
+      </w:rPr>
+    </w:lvl>
+    <w:lvl w:ilvl="7" w:tplc="100C0003" w:tentative="1">
+      <w:start w:val="1"/>
+      <w:numFmt w:val="bullet"/>
+      <w:lvlText w:val="o"/>
+      <w:lvlJc w:val="left"/>
+      <w:pPr>
+        <w:ind w:left="5760" w:hanging="360"/>
+      </w:pPr>
+      <w:rPr>
+        <w:rFonts w:ascii="Courier New" w:hAnsi="Courier New" w:cs="Courier New" w:hint="default"/>
+      </w:rPr>
+    </w:lvl>
+    <w:lvl w:ilvl="8" w:tplc="100C0005" w:tentative="1">
+      <w:start w:val="1"/>
+      <w:numFmt w:val="bullet"/>
+      <w:lvlText w:val=""/>
+      <w:lvlJc w:val="left"/>
+      <w:pPr>
+        <w:ind w:left="6480" w:hanging="360"/>
+      </w:pPr>
+      <w:rPr>
+        <w:rFonts w:ascii="Wingdings" w:hAnsi="Wingdings" w:hint="default"/>
+      </w:rPr>
+    </w:lvl>
+  </w:abstractNum>
+  <w:abstractNum w:abstractNumId="8" w15:restartNumberingAfterBreak="0">
     <w:nsid w:val="318A3916"/>
     <w:multiLevelType w:val="hybridMultilevel"/>
     <w:tmpl w:val="7EC48B9C"/>
@@ -15869,7 +16103,7 @@
       </w:rPr>
     </w:lvl>
   </w:abstractNum>
-  <w:abstractNum w:abstractNumId="8" w15:restartNumberingAfterBreak="0">
+  <w:abstractNum w:abstractNumId="9" w15:restartNumberingAfterBreak="0">
     <w:nsid w:val="32970387"/>
     <w:multiLevelType w:val="hybridMultilevel"/>
     <w:tmpl w:val="13B4277C"/>
@@ -15982,7 +16216,7 @@
       </w:rPr>
     </w:lvl>
   </w:abstractNum>
-  <w:abstractNum w:abstractNumId="9" w15:restartNumberingAfterBreak="0">
+  <w:abstractNum w:abstractNumId="10" w15:restartNumberingAfterBreak="0">
     <w:nsid w:val="333D68C0"/>
     <w:multiLevelType w:val="hybridMultilevel"/>
     <w:tmpl w:val="3466A228"/>
@@ -16094,7 +16328,7 @@
       </w:rPr>
     </w:lvl>
   </w:abstractNum>
-  <w:abstractNum w:abstractNumId="10" w15:restartNumberingAfterBreak="0">
+  <w:abstractNum w:abstractNumId="11" w15:restartNumberingAfterBreak="0">
     <w:nsid w:val="35262305"/>
     <w:multiLevelType w:val="hybridMultilevel"/>
     <w:tmpl w:val="66507E58"/>
@@ -16207,7 +16441,7 @@
       </w:rPr>
     </w:lvl>
   </w:abstractNum>
-  <w:abstractNum w:abstractNumId="11" w15:restartNumberingAfterBreak="0">
+  <w:abstractNum w:abstractNumId="12" w15:restartNumberingAfterBreak="0">
     <w:nsid w:val="35C45677"/>
     <w:multiLevelType w:val="hybridMultilevel"/>
     <w:tmpl w:val="F9667454"/>
@@ -16296,7 +16530,7 @@
       </w:pPr>
     </w:lvl>
   </w:abstractNum>
-  <w:abstractNum w:abstractNumId="12" w15:restartNumberingAfterBreak="0">
+  <w:abstractNum w:abstractNumId="13" w15:restartNumberingAfterBreak="0">
     <w:nsid w:val="390A7FB5"/>
     <w:multiLevelType w:val="hybridMultilevel"/>
     <w:tmpl w:val="3C82A992"/>
@@ -16409,7 +16643,7 @@
       </w:rPr>
     </w:lvl>
   </w:abstractNum>
-  <w:abstractNum w:abstractNumId="13" w15:restartNumberingAfterBreak="0">
+  <w:abstractNum w:abstractNumId="14" w15:restartNumberingAfterBreak="0">
     <w:nsid w:val="3B637699"/>
     <w:multiLevelType w:val="hybridMultilevel"/>
     <w:tmpl w:val="49B87AC4"/>
@@ -16522,7 +16756,7 @@
       </w:rPr>
     </w:lvl>
   </w:abstractNum>
-  <w:abstractNum w:abstractNumId="14" w15:restartNumberingAfterBreak="0">
+  <w:abstractNum w:abstractNumId="15" w15:restartNumberingAfterBreak="0">
     <w:nsid w:val="3F9631E4"/>
     <w:multiLevelType w:val="hybridMultilevel"/>
     <w:tmpl w:val="45C63A68"/>
@@ -16635,7 +16869,7 @@
       </w:rPr>
     </w:lvl>
   </w:abstractNum>
-  <w:abstractNum w:abstractNumId="15" w15:restartNumberingAfterBreak="0">
+  <w:abstractNum w:abstractNumId="16" w15:restartNumberingAfterBreak="0">
     <w:nsid w:val="408C02FF"/>
     <w:multiLevelType w:val="hybridMultilevel"/>
     <w:tmpl w:val="1C925AC4"/>
@@ -16772,7 +17006,7 @@
       </w:rPr>
     </w:lvl>
   </w:abstractNum>
-  <w:abstractNum w:abstractNumId="16" w15:restartNumberingAfterBreak="0">
+  <w:abstractNum w:abstractNumId="17" w15:restartNumberingAfterBreak="0">
     <w:nsid w:val="42F31DAB"/>
     <w:multiLevelType w:val="hybridMultilevel"/>
     <w:tmpl w:val="A46C5D1C"/>
@@ -16912,7 +17146,7 @@
       </w:rPr>
     </w:lvl>
   </w:abstractNum>
-  <w:abstractNum w:abstractNumId="17" w15:restartNumberingAfterBreak="0">
+  <w:abstractNum w:abstractNumId="18" w15:restartNumberingAfterBreak="0">
     <w:nsid w:val="446C12F5"/>
     <w:multiLevelType w:val="hybridMultilevel"/>
     <w:tmpl w:val="3696A2F2"/>
@@ -17025,7 +17259,7 @@
       </w:rPr>
     </w:lvl>
   </w:abstractNum>
-  <w:abstractNum w:abstractNumId="18" w15:restartNumberingAfterBreak="0">
+  <w:abstractNum w:abstractNumId="19" w15:restartNumberingAfterBreak="0">
     <w:nsid w:val="48B46ECA"/>
     <w:multiLevelType w:val="hybridMultilevel"/>
     <w:tmpl w:val="1948376C"/>
@@ -17138,7 +17372,7 @@
       </w:rPr>
     </w:lvl>
   </w:abstractNum>
-  <w:abstractNum w:abstractNumId="19" w15:restartNumberingAfterBreak="0">
+  <w:abstractNum w:abstractNumId="20" w15:restartNumberingAfterBreak="0">
     <w:nsid w:val="499B7309"/>
     <w:multiLevelType w:val="hybridMultilevel"/>
     <w:tmpl w:val="CE72702A"/>
@@ -17251,7 +17485,7 @@
       </w:rPr>
     </w:lvl>
   </w:abstractNum>
-  <w:abstractNum w:abstractNumId="20" w15:restartNumberingAfterBreak="0">
+  <w:abstractNum w:abstractNumId="21" w15:restartNumberingAfterBreak="0">
     <w:nsid w:val="4BC4658A"/>
     <w:multiLevelType w:val="hybridMultilevel"/>
     <w:tmpl w:val="65B68002"/>
@@ -17337,7 +17571,120 @@
       </w:pPr>
     </w:lvl>
   </w:abstractNum>
-  <w:abstractNum w:abstractNumId="21" w15:restartNumberingAfterBreak="0">
+  <w:abstractNum w:abstractNumId="22" w15:restartNumberingAfterBreak="0">
+    <w:nsid w:val="4EE44213"/>
+    <w:multiLevelType w:val="hybridMultilevel"/>
+    <w:tmpl w:val="0EEA74C0"/>
+    <w:lvl w:ilvl="0" w:tplc="100C0001">
+      <w:start w:val="1"/>
+      <w:numFmt w:val="bullet"/>
+      <w:lvlText w:val=""/>
+      <w:lvlJc w:val="left"/>
+      <w:pPr>
+        <w:ind w:left="720" w:hanging="360"/>
+      </w:pPr>
+      <w:rPr>
+        <w:rFonts w:ascii="Symbol" w:hAnsi="Symbol" w:hint="default"/>
+      </w:rPr>
+    </w:lvl>
+    <w:lvl w:ilvl="1" w:tplc="100C0003" w:tentative="1">
+      <w:start w:val="1"/>
+      <w:numFmt w:val="bullet"/>
+      <w:lvlText w:val="o"/>
+      <w:lvlJc w:val="left"/>
+      <w:pPr>
+        <w:ind w:left="1440" w:hanging="360"/>
+      </w:pPr>
+      <w:rPr>
+        <w:rFonts w:ascii="Courier New" w:hAnsi="Courier New" w:cs="Courier New" w:hint="default"/>
+      </w:rPr>
+    </w:lvl>
+    <w:lvl w:ilvl="2" w:tplc="100C0005" w:tentative="1">
+      <w:start w:val="1"/>
+      <w:numFmt w:val="bullet"/>
+      <w:lvlText w:val=""/>
+      <w:lvlJc w:val="left"/>
+      <w:pPr>
+        <w:ind w:left="2160" w:hanging="360"/>
+      </w:pPr>
+      <w:rPr>
+        <w:rFonts w:ascii="Wingdings" w:hAnsi="Wingdings" w:hint="default"/>
+      </w:rPr>
+    </w:lvl>
+    <w:lvl w:ilvl="3" w:tplc="100C0001" w:tentative="1">
+      <w:start w:val="1"/>
+      <w:numFmt w:val="bullet"/>
+      <w:lvlText w:val=""/>
+      <w:lvlJc w:val="left"/>
+      <w:pPr>
+        <w:ind w:left="2880" w:hanging="360"/>
+      </w:pPr>
+      <w:rPr>
+        <w:rFonts w:ascii="Symbol" w:hAnsi="Symbol" w:hint="default"/>
+      </w:rPr>
+    </w:lvl>
+    <w:lvl w:ilvl="4" w:tplc="100C0003" w:tentative="1">
+      <w:start w:val="1"/>
+      <w:numFmt w:val="bullet"/>
+      <w:lvlText w:val="o"/>
+      <w:lvlJc w:val="left"/>
+      <w:pPr>
+        <w:ind w:left="3600" w:hanging="360"/>
+      </w:pPr>
+      <w:rPr>
+        <w:rFonts w:ascii="Courier New" w:hAnsi="Courier New" w:cs="Courier New" w:hint="default"/>
+      </w:rPr>
+    </w:lvl>
+    <w:lvl w:ilvl="5" w:tplc="100C0005" w:tentative="1">
+      <w:start w:val="1"/>
+      <w:numFmt w:val="bullet"/>
+      <w:lvlText w:val=""/>
+      <w:lvlJc w:val="left"/>
+      <w:pPr>
+        <w:ind w:left="4320" w:hanging="360"/>
+      </w:pPr>
+      <w:rPr>
+        <w:rFonts w:ascii="Wingdings" w:hAnsi="Wingdings" w:hint="default"/>
+      </w:rPr>
+    </w:lvl>
+    <w:lvl w:ilvl="6" w:tplc="100C0001" w:tentative="1">
+      <w:start w:val="1"/>
+      <w:numFmt w:val="bullet"/>
+      <w:lvlText w:val=""/>
+      <w:lvlJc w:val="left"/>
+      <w:pPr>
+        <w:ind w:left="5040" w:hanging="360"/>
+      </w:pPr>
+      <w:rPr>
+        <w:rFonts w:ascii="Symbol" w:hAnsi="Symbol" w:hint="default"/>
+      </w:rPr>
+    </w:lvl>
+    <w:lvl w:ilvl="7" w:tplc="100C0003" w:tentative="1">
+      <w:start w:val="1"/>
+      <w:numFmt w:val="bullet"/>
+      <w:lvlText w:val="o"/>
+      <w:lvlJc w:val="left"/>
+      <w:pPr>
+        <w:ind w:left="5760" w:hanging="360"/>
+      </w:pPr>
+      <w:rPr>
+        <w:rFonts w:ascii="Courier New" w:hAnsi="Courier New" w:cs="Courier New" w:hint="default"/>
+      </w:rPr>
+    </w:lvl>
+    <w:lvl w:ilvl="8" w:tplc="100C0005" w:tentative="1">
+      <w:start w:val="1"/>
+      <w:numFmt w:val="bullet"/>
+      <w:lvlText w:val=""/>
+      <w:lvlJc w:val="left"/>
+      <w:pPr>
+        <w:ind w:left="6480" w:hanging="360"/>
+      </w:pPr>
+      <w:rPr>
+        <w:rFonts w:ascii="Wingdings" w:hAnsi="Wingdings" w:hint="default"/>
+      </w:rPr>
+    </w:lvl>
+  </w:abstractNum>
+  <w:abstractNum w:abstractNumId="23" w15:restartNumberingAfterBreak="0">
     <w:nsid w:val="4F275520"/>
     <w:multiLevelType w:val="hybridMultilevel"/>
     <w:tmpl w:val="FD7C27E0"/>
@@ -17450,7 +17797,7 @@
       </w:rPr>
     </w:lvl>
   </w:abstractNum>
-  <w:abstractNum w:abstractNumId="22" w15:restartNumberingAfterBreak="0">
+  <w:abstractNum w:abstractNumId="24" w15:restartNumberingAfterBreak="0">
     <w:nsid w:val="5082572C"/>
     <w:multiLevelType w:val="hybridMultilevel"/>
     <w:tmpl w:val="ED4ACFA4"/>
@@ -17590,7 +17937,7 @@
       </w:rPr>
     </w:lvl>
   </w:abstractNum>
-  <w:abstractNum w:abstractNumId="23" w15:restartNumberingAfterBreak="0">
+  <w:abstractNum w:abstractNumId="25" w15:restartNumberingAfterBreak="0">
     <w:nsid w:val="52B247CA"/>
     <w:multiLevelType w:val="hybridMultilevel"/>
     <w:tmpl w:val="B7D4D45A"/>
@@ -17730,7 +18077,7 @@
       </w:rPr>
     </w:lvl>
   </w:abstractNum>
-  <w:abstractNum w:abstractNumId="24" w15:restartNumberingAfterBreak="0">
+  <w:abstractNum w:abstractNumId="26" w15:restartNumberingAfterBreak="0">
     <w:nsid w:val="540C1B13"/>
     <w:multiLevelType w:val="hybridMultilevel"/>
     <w:tmpl w:val="A906E912"/>
@@ -17843,7 +18190,7 @@
       </w:rPr>
     </w:lvl>
   </w:abstractNum>
-  <w:abstractNum w:abstractNumId="25" w15:restartNumberingAfterBreak="0">
+  <w:abstractNum w:abstractNumId="27" w15:restartNumberingAfterBreak="0">
     <w:nsid w:val="594C1361"/>
     <w:multiLevelType w:val="hybridMultilevel"/>
     <w:tmpl w:val="5C243628"/>
@@ -17983,7 +18330,7 @@
       </w:rPr>
     </w:lvl>
   </w:abstractNum>
-  <w:abstractNum w:abstractNumId="26" w15:restartNumberingAfterBreak="0">
+  <w:abstractNum w:abstractNumId="28" w15:restartNumberingAfterBreak="0">
     <w:nsid w:val="5CE173C3"/>
     <w:multiLevelType w:val="hybridMultilevel"/>
     <w:tmpl w:val="BC64B6FC"/>
@@ -18096,7 +18443,7 @@
       </w:rPr>
     </w:lvl>
   </w:abstractNum>
-  <w:abstractNum w:abstractNumId="27" w15:restartNumberingAfterBreak="0">
+  <w:abstractNum w:abstractNumId="29" w15:restartNumberingAfterBreak="0">
     <w:nsid w:val="6337724E"/>
     <w:multiLevelType w:val="hybridMultilevel"/>
     <w:tmpl w:val="B02E8AD0"/>
@@ -18209,7 +18556,7 @@
       </w:rPr>
     </w:lvl>
   </w:abstractNum>
-  <w:abstractNum w:abstractNumId="28" w15:restartNumberingAfterBreak="0">
+  <w:abstractNum w:abstractNumId="30" w15:restartNumberingAfterBreak="0">
     <w:nsid w:val="649C7455"/>
     <w:multiLevelType w:val="hybridMultilevel"/>
     <w:tmpl w:val="4A96F078"/>
@@ -18322,7 +18669,7 @@
       </w:rPr>
     </w:lvl>
   </w:abstractNum>
-  <w:abstractNum w:abstractNumId="29" w15:restartNumberingAfterBreak="0">
+  <w:abstractNum w:abstractNumId="31" w15:restartNumberingAfterBreak="0">
     <w:nsid w:val="6AB45516"/>
     <w:multiLevelType w:val="hybridMultilevel"/>
     <w:tmpl w:val="F71A670A"/>
@@ -18435,7 +18782,7 @@
       </w:rPr>
     </w:lvl>
   </w:abstractNum>
-  <w:abstractNum w:abstractNumId="30" w15:restartNumberingAfterBreak="0">
+  <w:abstractNum w:abstractNumId="32" w15:restartNumberingAfterBreak="0">
     <w:nsid w:val="6EB01C0D"/>
     <w:multiLevelType w:val="hybridMultilevel"/>
     <w:tmpl w:val="C4A44D9A"/>
@@ -18548,7 +18895,7 @@
       </w:rPr>
     </w:lvl>
   </w:abstractNum>
-  <w:abstractNum w:abstractNumId="31" w15:restartNumberingAfterBreak="0">
+  <w:abstractNum w:abstractNumId="33" w15:restartNumberingAfterBreak="0">
     <w:nsid w:val="71E06583"/>
     <w:multiLevelType w:val="hybridMultilevel"/>
     <w:tmpl w:val="26C81FCE"/>
@@ -18688,7 +19035,7 @@
       </w:rPr>
     </w:lvl>
   </w:abstractNum>
-  <w:abstractNum w:abstractNumId="32" w15:restartNumberingAfterBreak="0">
+  <w:abstractNum w:abstractNumId="34" w15:restartNumberingAfterBreak="0">
     <w:nsid w:val="75A3529B"/>
     <w:multiLevelType w:val="hybridMultilevel"/>
     <w:tmpl w:val="819EEA64"/>
@@ -18828,7 +19175,7 @@
       </w:rPr>
     </w:lvl>
   </w:abstractNum>
-  <w:abstractNum w:abstractNumId="33" w15:restartNumberingAfterBreak="0">
+  <w:abstractNum w:abstractNumId="35" w15:restartNumberingAfterBreak="0">
     <w:nsid w:val="75F04790"/>
     <w:multiLevelType w:val="hybridMultilevel"/>
     <w:tmpl w:val="48B6D574"/>
@@ -18941,7 +19288,7 @@
       </w:rPr>
     </w:lvl>
   </w:abstractNum>
-  <w:abstractNum w:abstractNumId="34" w15:restartNumberingAfterBreak="0">
+  <w:abstractNum w:abstractNumId="36" w15:restartNumberingAfterBreak="0">
     <w:nsid w:val="770D70A3"/>
     <w:multiLevelType w:val="hybridMultilevel"/>
     <w:tmpl w:val="E0E09518"/>
@@ -19054,7 +19401,7 @@
       </w:rPr>
     </w:lvl>
   </w:abstractNum>
-  <w:abstractNum w:abstractNumId="35" w15:restartNumberingAfterBreak="0">
+  <w:abstractNum w:abstractNumId="37" w15:restartNumberingAfterBreak="0">
     <w:nsid w:val="78D00B68"/>
     <w:multiLevelType w:val="hybridMultilevel"/>
     <w:tmpl w:val="AB9E4FA8"/>
@@ -19167,7 +19514,7 @@
       </w:rPr>
     </w:lvl>
   </w:abstractNum>
-  <w:abstractNum w:abstractNumId="36" w15:restartNumberingAfterBreak="0">
+  <w:abstractNum w:abstractNumId="38" w15:restartNumberingAfterBreak="0">
     <w:nsid w:val="7A515620"/>
     <w:multiLevelType w:val="hybridMultilevel"/>
     <w:tmpl w:val="A7561ADA"/>
@@ -19280,7 +19627,7 @@
       </w:rPr>
     </w:lvl>
   </w:abstractNum>
-  <w:abstractNum w:abstractNumId="37" w15:restartNumberingAfterBreak="0">
+  <w:abstractNum w:abstractNumId="39" w15:restartNumberingAfterBreak="0">
     <w:nsid w:val="7B193736"/>
     <w:multiLevelType w:val="multilevel"/>
     <w:tmpl w:val="3A32EA0C"/>
@@ -19408,7 +19755,7 @@
       </w:pPr>
     </w:lvl>
   </w:abstractNum>
-  <w:abstractNum w:abstractNumId="38" w15:restartNumberingAfterBreak="0">
+  <w:abstractNum w:abstractNumId="40" w15:restartNumberingAfterBreak="0">
     <w:nsid w:val="7DD245F2"/>
     <w:multiLevelType w:val="hybridMultilevel"/>
     <w:tmpl w:val="3100450C"/>
@@ -19549,7 +19896,7 @@
     </w:lvl>
   </w:abstractNum>
   <w:num w:numId="1" w16cid:durableId="1298953545">
-    <w:abstractNumId w:val="37"/>
+    <w:abstractNumId w:val="39"/>
   </w:num>
   <w:num w:numId="2" w16cid:durableId="1815676844">
     <w:abstractNumId w:val="1"/>
@@ -19558,115 +19905,121 @@
     <w:abstractNumId w:val="5"/>
   </w:num>
   <w:num w:numId="4" w16cid:durableId="586617919">
-    <w:abstractNumId w:val="32"/>
+    <w:abstractNumId w:val="34"/>
   </w:num>
   <w:num w:numId="5" w16cid:durableId="1266958306">
-    <w:abstractNumId w:val="23"/>
+    <w:abstractNumId w:val="25"/>
   </w:num>
   <w:num w:numId="6" w16cid:durableId="1819153165">
     <w:abstractNumId w:val="6"/>
   </w:num>
   <w:num w:numId="7" w16cid:durableId="1335961858">
-    <w:abstractNumId w:val="25"/>
+    <w:abstractNumId w:val="27"/>
   </w:num>
   <w:num w:numId="8" w16cid:durableId="1501307884">
-    <w:abstractNumId w:val="38"/>
+    <w:abstractNumId w:val="40"/>
   </w:num>
   <w:num w:numId="9" w16cid:durableId="1734700329">
     <w:abstractNumId w:val="4"/>
   </w:num>
   <w:num w:numId="10" w16cid:durableId="352192809">
-    <w:abstractNumId w:val="15"/>
+    <w:abstractNumId w:val="16"/>
   </w:num>
   <w:num w:numId="11" w16cid:durableId="1110860615">
-    <w:abstractNumId w:val="22"/>
+    <w:abstractNumId w:val="24"/>
   </w:num>
   <w:num w:numId="12" w16cid:durableId="1880044359">
-    <w:abstractNumId w:val="16"/>
+    <w:abstractNumId w:val="17"/>
   </w:num>
   <w:num w:numId="13" w16cid:durableId="23600006">
-    <w:abstractNumId w:val="31"/>
+    <w:abstractNumId w:val="33"/>
   </w:num>
   <w:num w:numId="14" w16cid:durableId="897781727">
-    <w:abstractNumId w:val="34"/>
+    <w:abstractNumId w:val="36"/>
   </w:num>
   <w:num w:numId="15" w16cid:durableId="770508502">
-    <w:abstractNumId w:val="7"/>
+    <w:abstractNumId w:val="8"/>
   </w:num>
   <w:num w:numId="16" w16cid:durableId="1573612973">
     <w:abstractNumId w:val="3"/>
   </w:num>
   <w:num w:numId="17" w16cid:durableId="333919850">
-    <w:abstractNumId w:val="13"/>
+    <w:abstractNumId w:val="14"/>
   </w:num>
   <w:num w:numId="18" w16cid:durableId="1810710519">
-    <w:abstractNumId w:val="20"/>
+    <w:abstractNumId w:val="21"/>
     <w:lvlOverride w:ilvl="0">
       <w:startOverride w:val="1"/>
     </w:lvlOverride>
   </w:num>
   <w:num w:numId="19" w16cid:durableId="1937399083">
-    <w:abstractNumId w:val="8"/>
+    <w:abstractNumId w:val="9"/>
   </w:num>
   <w:num w:numId="20" w16cid:durableId="1332684608">
-    <w:abstractNumId w:val="36"/>
+    <w:abstractNumId w:val="38"/>
   </w:num>
   <w:num w:numId="21" w16cid:durableId="33776364">
-    <w:abstractNumId w:val="21"/>
+    <w:abstractNumId w:val="23"/>
   </w:num>
   <w:num w:numId="22" w16cid:durableId="1921409567">
-    <w:abstractNumId w:val="11"/>
+    <w:abstractNumId w:val="12"/>
   </w:num>
   <w:num w:numId="23" w16cid:durableId="136072236">
     <w:abstractNumId w:val="0"/>
   </w:num>
   <w:num w:numId="24" w16cid:durableId="443382228">
-    <w:abstractNumId w:val="9"/>
+    <w:abstractNumId w:val="10"/>
   </w:num>
   <w:num w:numId="25" w16cid:durableId="1133526582">
-    <w:abstractNumId w:val="27"/>
+    <w:abstractNumId w:val="29"/>
   </w:num>
   <w:num w:numId="26" w16cid:durableId="2023898519">
-    <w:abstractNumId w:val="12"/>
+    <w:abstractNumId w:val="13"/>
   </w:num>
   <w:num w:numId="27" w16cid:durableId="1826822805">
-    <w:abstractNumId w:val="33"/>
+    <w:abstractNumId w:val="35"/>
   </w:num>
   <w:num w:numId="28" w16cid:durableId="1627082580">
-    <w:abstractNumId w:val="26"/>
+    <w:abstractNumId w:val="28"/>
   </w:num>
   <w:num w:numId="29" w16cid:durableId="866990798">
     <w:abstractNumId w:val="2"/>
   </w:num>
   <w:num w:numId="30" w16cid:durableId="1675959838">
-    <w:abstractNumId w:val="17"/>
+    <w:abstractNumId w:val="18"/>
   </w:num>
   <w:num w:numId="31" w16cid:durableId="1458571656">
-    <w:abstractNumId w:val="14"/>
+    <w:abstractNumId w:val="15"/>
   </w:num>
   <w:num w:numId="32" w16cid:durableId="153381932">
-    <w:abstractNumId w:val="28"/>
+    <w:abstractNumId w:val="30"/>
   </w:num>
   <w:num w:numId="33" w16cid:durableId="1098019899">
-    <w:abstractNumId w:val="35"/>
+    <w:abstractNumId w:val="37"/>
   </w:num>
   <w:num w:numId="34" w16cid:durableId="696199879">
-    <w:abstractNumId w:val="18"/>
+    <w:abstractNumId w:val="19"/>
   </w:num>
   <w:num w:numId="35" w16cid:durableId="364183673">
-    <w:abstractNumId w:val="24"/>
+    <w:abstractNumId w:val="26"/>
   </w:num>
   <w:num w:numId="36" w16cid:durableId="1911190742">
-    <w:abstractNumId w:val="10"/>
+    <w:abstractNumId w:val="11"/>
   </w:num>
   <w:num w:numId="37" w16cid:durableId="326254118">
-    <w:abstractNumId w:val="29"/>
+    <w:abstractNumId w:val="31"/>
   </w:num>
   <w:num w:numId="38" w16cid:durableId="119231244">
-    <w:abstractNumId w:val="19"/>
+    <w:abstractNumId w:val="20"/>
   </w:num>
   <w:num w:numId="39" w16cid:durableId="1781223151">
-    <w:abstractNumId w:val="30"/>
+    <w:abstractNumId w:val="32"/>
+  </w:num>
+  <w:num w:numId="40" w16cid:durableId="2136946575">
+    <w:abstractNumId w:val="7"/>
+  </w:num>
+  <w:num w:numId="41" w16cid:durableId="1314985987">
+    <w:abstractNumId w:val="22"/>
   </w:num>
   <w:numIdMacAtCleanup w:val="13"/>
 </w:numbering>
@@ -20971,10 +21324,6 @@
 </file>
 
 <file path=customXml/item1.xml><?xml version="1.0" encoding="utf-8"?>
-<b:Sources xmlns:b="http://schemas.openxmlformats.org/officeDocument/2006/bibliography" xmlns="http://schemas.openxmlformats.org/officeDocument/2006/bibliography" SelectedStyle="\APASixthEditionOfficeOnline.xsl" StyleName="APA" Version="6"/>
-</file>
-
-<file path=customXml/item2.xml><?xml version="1.0" encoding="utf-8"?>
 <p:properties xmlns:p="http://schemas.microsoft.com/office/2006/metadata/properties" xmlns:xsi="http://www.w3.org/2001/XMLSchema-instance" xmlns:pc="http://schemas.microsoft.com/office/infopath/2007/PartnerControls">
   <documentManagement>
     <TaxCatchAll xmlns="dfa80de1-e9bb-4cf2-893d-d06220b3971a" xsi:nil="true"/>
@@ -20985,7 +21334,20 @@
 </p:properties>
 </file>
 
+<file path=customXml/item2.xml><?xml version="1.0" encoding="utf-8"?>
+<b:Sources xmlns:b="http://schemas.openxmlformats.org/officeDocument/2006/bibliography" xmlns="http://schemas.openxmlformats.org/officeDocument/2006/bibliography" SelectedStyle="\APASixthEditionOfficeOnline.xsl" StyleName="APA" Version="6"/>
+</file>
+
 <file path=customXml/item3.xml><?xml version="1.0" encoding="utf-8"?>
+<?mso-contentType ?>
+<FormTemplates xmlns="http://schemas.microsoft.com/sharepoint/v3/contenttype/forms">
+  <Display>DocumentLibraryForm</Display>
+  <Edit>DocumentLibraryForm</Edit>
+  <New>DocumentLibraryForm</New>
+</FormTemplates>
+</file>
+
+<file path=customXml/item4.xml><?xml version="1.0" encoding="utf-8"?>
 <ct:contentTypeSchema xmlns:ct="http://schemas.microsoft.com/office/2006/metadata/contentType" xmlns:ma="http://schemas.microsoft.com/office/2006/metadata/properties/metaAttributes" ct:_="" ma:_="" ma:contentTypeName="Document" ma:contentTypeID="0x010100E529CC47EA4E614CBF50FAFAB9B8F32B" ma:contentTypeVersion="13" ma:contentTypeDescription="Crée un document." ma:contentTypeScope="" ma:versionID="b0c7ed87d1a958e9d45e6a628dda67b2">
   <xsd:schema xmlns:xsd="http://www.w3.org/2001/XMLSchema" xmlns:xs="http://www.w3.org/2001/XMLSchema" xmlns:p="http://schemas.microsoft.com/office/2006/metadata/properties" xmlns:ns2="98d92101-24da-4498-9971-a24673344bd8" xmlns:ns3="dfa80de1-e9bb-4cf2-893d-d06220b3971a" targetNamespace="http://schemas.microsoft.com/office/2006/metadata/properties" ma:root="true" ma:fieldsID="444cf053ca299ab1a8609ad922f5c0d6" ns2:_="" ns3:_="">
     <xsd:import namespace="98d92101-24da-4498-9971-a24673344bd8"/>
@@ -21208,24 +21570,7 @@
 </ct:contentTypeSchema>
 </file>
 
-<file path=customXml/item4.xml><?xml version="1.0" encoding="utf-8"?>
-<?mso-contentType ?>
-<FormTemplates xmlns="http://schemas.microsoft.com/sharepoint/v3/contenttype/forms">
-  <Display>DocumentLibraryForm</Display>
-  <Edit>DocumentLibraryForm</Edit>
-  <New>DocumentLibraryForm</New>
-</FormTemplates>
-</file>
-
 <file path=customXml/itemProps1.xml><?xml version="1.0" encoding="utf-8"?>
-<ds:datastoreItem xmlns:ds="http://schemas.openxmlformats.org/officeDocument/2006/customXml" ds:itemID="{E593C045-97B9-4A62-AB4B-5CB5DA2D7388}">
-  <ds:schemaRefs>
-    <ds:schemaRef ds:uri="http://schemas.openxmlformats.org/officeDocument/2006/bibliography"/>
-  </ds:schemaRefs>
-</ds:datastoreItem>
-</file>
-
-<file path=customXml/itemProps2.xml><?xml version="1.0" encoding="utf-8"?>
 <ds:datastoreItem xmlns:ds="http://schemas.openxmlformats.org/officeDocument/2006/customXml" ds:itemID="{67CD1812-8B57-456C-9CBC-7D2297210787}">
   <ds:schemaRefs>
     <ds:schemaRef ds:uri="http://schemas.microsoft.com/office/2006/metadata/properties"/>
@@ -21236,7 +21581,23 @@
 </ds:datastoreItem>
 </file>
 
+<file path=customXml/itemProps2.xml><?xml version="1.0" encoding="utf-8"?>
+<ds:datastoreItem xmlns:ds="http://schemas.openxmlformats.org/officeDocument/2006/customXml" ds:itemID="{E593C045-97B9-4A62-AB4B-5CB5DA2D7388}">
+  <ds:schemaRefs>
+    <ds:schemaRef ds:uri="http://schemas.openxmlformats.org/officeDocument/2006/bibliography"/>
+  </ds:schemaRefs>
+</ds:datastoreItem>
+</file>
+
 <file path=customXml/itemProps3.xml><?xml version="1.0" encoding="utf-8"?>
+<ds:datastoreItem xmlns:ds="http://schemas.openxmlformats.org/officeDocument/2006/customXml" ds:itemID="{1DADA05A-DA17-4CB0-90B5-C889667DD54A}">
+  <ds:schemaRefs>
+    <ds:schemaRef ds:uri="http://schemas.microsoft.com/sharepoint/v3/contenttype/forms"/>
+  </ds:schemaRefs>
+</ds:datastoreItem>
+</file>
+
+<file path=customXml/itemProps4.xml><?xml version="1.0" encoding="utf-8"?>
 <ds:datastoreItem xmlns:ds="http://schemas.openxmlformats.org/officeDocument/2006/customXml" ds:itemID="{700D8043-C34E-4EC6-98BE-7219263EC485}">
   <ds:schemaRefs>
     <ds:schemaRef ds:uri="http://schemas.microsoft.com/office/2006/metadata/contentType"/>
@@ -21253,12 +21614,4 @@
     <ds:schemaRef ds:uri="http://schemas.microsoft.com/internal/obd"/>
   </ds:schemaRefs>
 </ds:datastoreItem>
-</file>
-
-<file path=customXml/itemProps4.xml><?xml version="1.0" encoding="utf-8"?>
-<ds:datastoreItem xmlns:ds="http://schemas.openxmlformats.org/officeDocument/2006/customXml" ds:itemID="{1DADA05A-DA17-4CB0-90B5-C889667DD54A}">
-  <ds:schemaRefs>
-    <ds:schemaRef ds:uri="http://schemas.microsoft.com/sharepoint/v3/contenttype/forms"/>
-  </ds:schemaRefs>
-</ds:datastoreItem>
 </file>
--- a/doc/PAPRO2_2024/Rapport-TPI.docx
+++ b/doc/PAPRO2_2024/Rapport-TPI.docx
@@ -13663,6 +13663,11 @@
       </w:r>
     </w:p>
     <w:p>
+      <w:r>
+        <w:br w:type="page"/>
+      </w:r>
+    </w:p>
+    <w:p>
       <w:pPr>
         <w:pStyle w:val="Titre2"/>
         <w:jc w:val="center"/>
@@ -13681,6 +13686,7 @@
           <w:u w:val="none"/>
           <w:lang w:val="fr-CH"/>
         </w:rPr>
+        <w:lastRenderedPageBreak/>
         <w:t xml:space="preserve">Points de design </w:t>
       </w:r>
       <w:commentRangeStart w:id="66"/>
@@ -13704,6 +13710,151 @@
         <w:commentReference w:id="66"/>
       </w:r>
       <w:bookmarkEnd w:id="65"/>
+    </w:p>
+    <w:p>
+      <w:pPr>
+        <w:pStyle w:val="Titre3"/>
+        <w:rPr>
+          <w:lang w:val="fr-CH"/>
+        </w:rPr>
+      </w:pPr>
+      <w:proofErr w:type="spellStart"/>
+      <w:r>
+        <w:rPr>
+          <w:lang w:val="fr-CH"/>
+        </w:rPr>
+        <w:t>Token</w:t>
+      </w:r>
+      <w:proofErr w:type="spellEnd"/>
+    </w:p>
+    <w:p>
+      <w:pPr>
+        <w:rPr>
+          <w:lang w:val="fr-CH"/>
+        </w:rPr>
+      </w:pPr>
+    </w:p>
+    <w:p>
+      <w:pPr>
+        <w:rPr>
+          <w:lang w:val="fr-CH"/>
+        </w:rPr>
+      </w:pPr>
+      <w:r>
+        <w:rPr>
+          <w:lang w:val="fr-CH"/>
+        </w:rPr>
+        <w:t xml:space="preserve">Normalement ont inclus une nouvelle table qui stocke les </w:t>
+      </w:r>
+      <w:proofErr w:type="spellStart"/>
+      <w:r>
+        <w:rPr>
+          <w:lang w:val="fr-CH"/>
+        </w:rPr>
+        <w:t>tokens</w:t>
+      </w:r>
+      <w:proofErr w:type="spellEnd"/>
+      <w:r>
+        <w:rPr>
+          <w:lang w:val="fr-CH"/>
+        </w:rPr>
+        <w:t xml:space="preserve"> mais dans la base de données puisqu’on n’a pas besoin d’avoir un historique des </w:t>
+      </w:r>
+      <w:proofErr w:type="spellStart"/>
+      <w:r>
+        <w:rPr>
+          <w:lang w:val="fr-CH"/>
+        </w:rPr>
+        <w:t>tokens</w:t>
+      </w:r>
+      <w:proofErr w:type="spellEnd"/>
+      <w:r>
+        <w:rPr>
+          <w:lang w:val="fr-CH"/>
+        </w:rPr>
+        <w:t xml:space="preserve"> généré on préfèrera l’inclure dans la table </w:t>
+      </w:r>
+      <w:proofErr w:type="spellStart"/>
+      <w:r>
+        <w:rPr>
+          <w:lang w:val="fr-CH"/>
+        </w:rPr>
+        <w:t>users</w:t>
+      </w:r>
+      <w:proofErr w:type="spellEnd"/>
+      <w:r>
+        <w:rPr>
+          <w:lang w:val="fr-CH"/>
+        </w:rPr>
+        <w:t xml:space="preserve"> directement.</w:t>
+      </w:r>
+    </w:p>
+    <w:p>
+      <w:pPr>
+        <w:rPr>
+          <w:lang w:val="fr-CH"/>
+        </w:rPr>
+      </w:pPr>
+    </w:p>
+    <w:p>
+      <w:pPr>
+        <w:rPr>
+          <w:lang w:val="fr-CH"/>
+        </w:rPr>
+      </w:pPr>
+      <w:r>
+        <w:rPr>
+          <w:noProof/>
+        </w:rPr>
+        <w:drawing>
+          <wp:inline distT="0" distB="0" distL="0" distR="0" wp14:anchorId="2BD64B6E" wp14:editId="5718958C">
+            <wp:extent cx="1066800" cy="2171700"/>
+            <wp:effectExtent l="38100" t="38100" r="38100" b="38100"/>
+            <wp:docPr id="8" name="Image 8"/>
+            <wp:cNvGraphicFramePr>
+              <a:graphicFrameLocks xmlns:a="http://schemas.openxmlformats.org/drawingml/2006/main" noChangeAspect="1"/>
+            </wp:cNvGraphicFramePr>
+            <a:graphic xmlns:a="http://schemas.openxmlformats.org/drawingml/2006/main">
+              <a:graphicData uri="http://schemas.openxmlformats.org/drawingml/2006/picture">
+                <pic:pic xmlns:pic="http://schemas.openxmlformats.org/drawingml/2006/picture">
+                  <pic:nvPicPr>
+                    <pic:cNvPr id="1" name=""/>
+                    <pic:cNvPicPr/>
+                  </pic:nvPicPr>
+                  <pic:blipFill>
+                    <a:blip r:embed="rId41">
+                      <a:extLst>
+                        <a:ext uri="{28A0092B-C50C-407E-A947-70E740481C1C}">
+                          <a14:useLocalDpi xmlns:a14="http://schemas.microsoft.com/office/drawing/2010/main" val="0"/>
+                        </a:ext>
+                      </a:extLst>
+                    </a:blip>
+                    <a:stretch>
+                      <a:fillRect/>
+                    </a:stretch>
+                  </pic:blipFill>
+                  <pic:spPr>
+                    <a:xfrm>
+                      <a:off x="0" y="0"/>
+                      <a:ext cx="1066800" cy="2171700"/>
+                    </a:xfrm>
+                    <a:prstGeom prst="rect">
+                      <a:avLst/>
+                    </a:prstGeom>
+                    <a:ln w="38100">
+                      <a:solidFill>
+                        <a:schemeClr val="accent6">
+                          <a:lumMod val="75000"/>
+                        </a:schemeClr>
+                      </a:solidFill>
+                    </a:ln>
+                  </pic:spPr>
+                </pic:pic>
+              </a:graphicData>
+            </a:graphic>
+          </wp:inline>
+        </w:drawing>
+      </w:r>
     </w:p>
     <w:p>
       <w:pPr>
@@ -13808,7 +13959,6 @@
         </w:numPr>
       </w:pPr>
       <w:r>
-        <w:lastRenderedPageBreak/>
         <w:t xml:space="preserve">Finir la partie analyse du rapport points 1 et 2  </w:t>
       </w:r>
     </w:p>
@@ -13983,6 +14133,7 @@
           <w:iCs/>
           <w:u w:val="none"/>
         </w:rPr>
+        <w:lastRenderedPageBreak/>
         <w:t>Sprint 3</w:t>
       </w:r>
     </w:p>
@@ -14041,8 +14192,8 @@
       </w:pPr>
     </w:p>
     <w:sectPr>
-      <w:headerReference w:type="default" r:id="rId41"/>
-      <w:footerReference w:type="default" r:id="rId42"/>
+      <w:headerReference w:type="default" r:id="rId42"/>
+      <w:footerReference w:type="default" r:id="rId43"/>
       <w:pgSz w:w="11906" w:h="16838" w:code="9"/>
       <w:pgMar w:top="1418" w:right="1418" w:bottom="1418" w:left="1418" w:header="720" w:footer="720" w:gutter="0"/>
       <w:cols w:space="720"/>

--- a/doc/PAPRO2_2024/Rapport-TPI.docx
+++ b/doc/PAPRO2_2024/Rapport-TPI.docx
@@ -11047,12 +11047,18 @@
         <w:t>tous</w:t>
       </w:r>
       <w:r>
-        <w:t xml:space="preserve"> les tests d’acceptance jusqu’à que ça fonctionne.</w:t>
-      </w:r>
-    </w:p>
-    <w:p>
+        <w:t xml:space="preserve"> les tests d’acceptance jusqu’à que </w:t>
+      </w:r>
+      <w:r>
+        <w:t xml:space="preserve">tout soit corrigé et fonctionne. A chaque fois je </w:t>
+      </w:r>
       <w:r>
         <w:lastRenderedPageBreak/>
+        <w:t>vais effectuer les tests d’acceptance de chaque user story effectuer auparavant pour vor si quelque chose a été cassé.</w:t>
+      </w:r>
+    </w:p>
+    <w:p>
+      <w:r>
         <w:t>Pendant le Sprint Review lors d’un RDV avec mon maître de projet « Mr Carrel » sur son ordinateur. Prendre la dernière version sur GitHub, lancer le site et ensuite étape par étape faire les tests d’acceptance.</w:t>
       </w:r>
     </w:p>
@@ -13906,7 +13912,7 @@
     <w:p/>
     <w:p>
       <w:r>
-        <w:t xml:space="preserve">Actuellement </w:t>
+        <w:t>J’ai reparti mon temps en 4 sprints et ici c’est l’endroit où je vais expliquer le déroulement.</w:t>
       </w:r>
     </w:p>
     <w:p>
@@ -14175,6 +14181,180 @@
         <w:t>Bilan de la gestion du temps</w:t>
       </w:r>
     </w:p>
+    <w:p/>
+    <w:p>
+      <w:pPr>
+        <w:pStyle w:val="Titre3"/>
+      </w:pPr>
+      <w:r>
+        <w:t>Stories</w:t>
+      </w:r>
+    </w:p>
+    <w:p/>
+    <w:p>
+      <w:pPr>
+        <w:pStyle w:val="Titre4"/>
+        <w:rPr>
+          <w:b/>
+          <w:bCs/>
+          <w:i w:val="0"/>
+          <w:iCs/>
+          <w:u w:val="none"/>
+        </w:rPr>
+      </w:pPr>
+      <w:r>
+        <w:rPr>
+          <w:b/>
+          <w:bCs/>
+          <w:i w:val="0"/>
+          <w:iCs/>
+          <w:u w:val="none"/>
+        </w:rPr>
+        <w:t>Authentification</w:t>
+      </w:r>
+    </w:p>
+    <w:p/>
+    <w:p>
+      <w:r>
+        <w:t>Pour l’Authentification c’est une option qui existe sur presque chaque site internet. Moi qui avais déjà réalisé une authentification ça a été plus simple qu’une personne qui ne l’a pas fait. J’avais juste à copier et modifier et l’adapter a du MVC (ce qui a prit plus de temps que prévu). La complexité de cette user story se repartie en :</w:t>
+      </w:r>
+    </w:p>
+    <w:p/>
+    <w:p>
+      <w:pPr>
+        <w:pStyle w:val="Paragraphedeliste"/>
+        <w:numPr>
+          <w:ilvl w:val="0"/>
+          <w:numId w:val="42"/>
+        </w:numPr>
+      </w:pPr>
+      <w:r>
+        <w:t xml:space="preserve">Comptes </w:t>
+      </w:r>
+      <w:proofErr w:type="spellStart"/>
+      <w:r>
+        <w:t>users</w:t>
+      </w:r>
+      <w:proofErr w:type="spellEnd"/>
+    </w:p>
+    <w:p>
+      <w:pPr>
+        <w:pStyle w:val="Paragraphedeliste"/>
+        <w:numPr>
+          <w:ilvl w:val="0"/>
+          <w:numId w:val="42"/>
+        </w:numPr>
+      </w:pPr>
+      <w:r>
+        <w:t>MVC</w:t>
+      </w:r>
+    </w:p>
+    <w:p>
+      <w:pPr>
+        <w:pStyle w:val="Paragraphedeliste"/>
+        <w:numPr>
+          <w:ilvl w:val="0"/>
+          <w:numId w:val="42"/>
+        </w:numPr>
+      </w:pPr>
+      <w:r>
+        <w:t>Envois de mail</w:t>
+      </w:r>
+    </w:p>
+    <w:p/>
+    <w:p>
+      <w:r>
+        <w:t xml:space="preserve">Pour les comptes </w:t>
+      </w:r>
+      <w:proofErr w:type="spellStart"/>
+      <w:r>
+        <w:t>users</w:t>
+      </w:r>
+      <w:proofErr w:type="spellEnd"/>
+      <w:r>
+        <w:t> :</w:t>
+      </w:r>
+    </w:p>
+    <w:p>
+      <w:r>
+        <w:t xml:space="preserve">Les </w:t>
+      </w:r>
+      <w:proofErr w:type="spellStart"/>
+      <w:r>
+        <w:t>users</w:t>
+      </w:r>
+      <w:proofErr w:type="spellEnd"/>
+      <w:r>
+        <w:t xml:space="preserve"> doivent tous être unique et on doit pouvoir avoir plusieurs façons de récupérer un user. De part son ID, son </w:t>
+      </w:r>
+      <w:proofErr w:type="spellStart"/>
+      <w:r>
+        <w:t>Token</w:t>
+      </w:r>
+      <w:proofErr w:type="spellEnd"/>
+      <w:r>
+        <w:t xml:space="preserve">, son Mail, son </w:t>
+      </w:r>
+      <w:proofErr w:type="spellStart"/>
+      <w:r>
+        <w:t>Username</w:t>
+      </w:r>
+      <w:proofErr w:type="spellEnd"/>
+      <w:r>
+        <w:t xml:space="preserve"> pratiquement tous ses attributs car ils sont presque tous unique. Ce qui a rendu la tâche plus longue et plus compliquée.</w:t>
+      </w:r>
+    </w:p>
+    <w:p/>
+    <w:p>
+      <w:r>
+        <w:t>Pour le MVC :</w:t>
+      </w:r>
+    </w:p>
+    <w:p>
+      <w:r>
+        <w:t xml:space="preserve">Quand je parle de MVC ce n’est pas la complexité de se modèle. La complexité est due à mon choix d’avoir prix mon code d’un autre projet qui a </w:t>
+      </w:r>
+      <w:r>
+        <w:t>de l’être</w:t>
+      </w:r>
+      <w:r>
+        <w:t xml:space="preserve"> réadaptée ce qui </w:t>
+      </w:r>
+      <w:r>
+        <w:t>mon fait</w:t>
+      </w:r>
+      <w:r>
+        <w:t xml:space="preserve"> beaucoup d’erreur et plus long à faire.</w:t>
+      </w:r>
+    </w:p>
+    <w:p/>
+    <w:p>
+      <w:r>
+        <w:t>Envois de mail :</w:t>
+      </w:r>
+    </w:p>
+    <w:p>
+      <w:r>
+        <w:t>Ça aura dû être la partie la plus compliqué en apparence mais puisque j’ai réadapté un code a moi et que je l’avais déjà fait c’était une des plus simples. La méthode na pas été très compliqué à convertir.</w:t>
+      </w:r>
+      <w:r>
+        <w:t xml:space="preserve"> En utilisant </w:t>
+      </w:r>
+      <w:proofErr w:type="spellStart"/>
+      <w:r>
+        <w:t>PHPMailer</w:t>
+      </w:r>
+      <w:proofErr w:type="spellEnd"/>
+      <w:r>
+        <w:t xml:space="preserve"> qui est une libraire simple d’utilisation ça </w:t>
+      </w:r>
+      <w:r>
+        <w:t>m’a</w:t>
+      </w:r>
+      <w:r>
+        <w:t xml:space="preserve"> permis de le faire rapidement et bien fait. </w:t>
+      </w:r>
+    </w:p>
     <w:p>
       <w:pPr>
         <w:rPr>
@@ -14182,6 +14362,42 @@
           <w:szCs w:val="14"/>
         </w:rPr>
       </w:pPr>
+    </w:p>
+    <w:p>
+      <w:pPr>
+        <w:pStyle w:val="Titre4"/>
+        <w:rPr>
+          <w:b/>
+          <w:bCs/>
+          <w:i w:val="0"/>
+          <w:iCs/>
+          <w:u w:val="none"/>
+        </w:rPr>
+      </w:pPr>
+      <w:r>
+        <w:rPr>
+          <w:b/>
+          <w:bCs/>
+          <w:i w:val="0"/>
+          <w:iCs/>
+          <w:u w:val="none"/>
+        </w:rPr>
+        <w:t>Gestion des comptes</w:t>
+      </w:r>
+    </w:p>
+    <w:p/>
+    <w:p>
+      <w:r>
+        <w:t xml:space="preserve">Pour la gestion des comptes l’expression « Jeu d’enfant » est le terme a utilisé. Il n’y avait pas vraiment de complexité, seulement besoin de suivre mon plan pour cette user story et ça se fessait petit à petit. Alors je dis que c’était simple mais c’est je pense à mon avis la plus grande des user stories que j’avais, simple mais long. Pour cette user story j’ai eu beaucoup de SQL et parfois des vues à effectuer, pour gagner du temps sur ses tâches qui prennent normalement énormément de temps j’ai utilisé </w:t>
+      </w:r>
+      <w:proofErr w:type="spellStart"/>
+      <w:r>
+        <w:t>ChatGPT</w:t>
+      </w:r>
+      <w:proofErr w:type="spellEnd"/>
+      <w:r>
+        <w:t>.</w:t>
+      </w:r>
     </w:p>
     <w:p>
       <w:pPr>
@@ -15609,6 +15825,119 @@
     </w:lvl>
   </w:abstractNum>
   <w:abstractNum w:abstractNumId="4" w15:restartNumberingAfterBreak="0">
+    <w:nsid w:val="149F4CC9"/>
+    <w:multiLevelType w:val="hybridMultilevel"/>
+    <w:tmpl w:val="DE74B812"/>
+    <w:lvl w:ilvl="0" w:tplc="100C0001">
+      <w:start w:val="1"/>
+      <w:numFmt w:val="bullet"/>
+      <w:lvlText w:val=""/>
+      <w:lvlJc w:val="left"/>
+      <w:pPr>
+        <w:ind w:left="720" w:hanging="360"/>
+      </w:pPr>
+      <w:rPr>
+        <w:rFonts w:ascii="Symbol" w:hAnsi="Symbol" w:hint="default"/>
+      </w:rPr>
+    </w:lvl>
+    <w:lvl w:ilvl="1" w:tplc="100C0003" w:tentative="1">
+      <w:start w:val="1"/>
+      <w:numFmt w:val="bullet"/>
+      <w:lvlText w:val="o"/>
+      <w:lvlJc w:val="left"/>
+      <w:pPr>
+        <w:ind w:left="1440" w:hanging="360"/>
+      </w:pPr>
+      <w:rPr>
+        <w:rFonts w:ascii="Courier New" w:hAnsi="Courier New" w:cs="Courier New" w:hint="default"/>
+      </w:rPr>
+    </w:lvl>
+    <w:lvl w:ilvl="2" w:tplc="100C0005" w:tentative="1">
+      <w:start w:val="1"/>
+      <w:numFmt w:val="bullet"/>
+      <w:lvlText w:val=""/>
+      <w:lvlJc w:val="left"/>
+      <w:pPr>
+        <w:ind w:left="2160" w:hanging="360"/>
+      </w:pPr>
+      <w:rPr>
+        <w:rFonts w:ascii="Wingdings" w:hAnsi="Wingdings" w:hint="default"/>
+      </w:rPr>
+    </w:lvl>
+    <w:lvl w:ilvl="3" w:tplc="100C0001" w:tentative="1">
+      <w:start w:val="1"/>
+      <w:numFmt w:val="bullet"/>
+      <w:lvlText w:val=""/>
+      <w:lvlJc w:val="left"/>
+      <w:pPr>
+        <w:ind w:left="2880" w:hanging="360"/>
+      </w:pPr>
+      <w:rPr>
+        <w:rFonts w:ascii="Symbol" w:hAnsi="Symbol" w:hint="default"/>
+      </w:rPr>
+    </w:lvl>
+    <w:lvl w:ilvl="4" w:tplc="100C0003" w:tentative="1">
+      <w:start w:val="1"/>
+      <w:numFmt w:val="bullet"/>
+      <w:lvlText w:val="o"/>
+      <w:lvlJc w:val="left"/>
+      <w:pPr>
+        <w:ind w:left="3600" w:hanging="360"/>
+      </w:pPr>
+      <w:rPr>
+        <w:rFonts w:ascii="Courier New" w:hAnsi="Courier New" w:cs="Courier New" w:hint="default"/>
+      </w:rPr>
+    </w:lvl>
+    <w:lvl w:ilvl="5" w:tplc="100C0005" w:tentative="1">
+      <w:start w:val="1"/>
+      <w:numFmt w:val="bullet"/>
+      <w:lvlText w:val=""/>
+      <w:lvlJc w:val="left"/>
+      <w:pPr>
+        <w:ind w:left="4320" w:hanging="360"/>
+      </w:pPr>
+      <w:rPr>
+        <w:rFonts w:ascii="Wingdings" w:hAnsi="Wingdings" w:hint="default"/>
+      </w:rPr>
+    </w:lvl>
+    <w:lvl w:ilvl="6" w:tplc="100C0001" w:tentative="1">
+      <w:start w:val="1"/>
+      <w:numFmt w:val="bullet"/>
+      <w:lvlText w:val=""/>
+      <w:lvlJc w:val="left"/>
+      <w:pPr>
+        <w:ind w:left="5040" w:hanging="360"/>
+      </w:pPr>
+      <w:rPr>
+        <w:rFonts w:ascii="Symbol" w:hAnsi="Symbol" w:hint="default"/>
+      </w:rPr>
+    </w:lvl>
+    <w:lvl w:ilvl="7" w:tplc="100C0003" w:tentative="1">
+      <w:start w:val="1"/>
+      <w:numFmt w:val="bullet"/>
+      <w:lvlText w:val="o"/>
+      <w:lvlJc w:val="left"/>
+      <w:pPr>
+        <w:ind w:left="5760" w:hanging="360"/>
+      </w:pPr>
+      <w:rPr>
+        <w:rFonts w:ascii="Courier New" w:hAnsi="Courier New" w:cs="Courier New" w:hint="default"/>
+      </w:rPr>
+    </w:lvl>
+    <w:lvl w:ilvl="8" w:tplc="100C0005" w:tentative="1">
+      <w:start w:val="1"/>
+      <w:numFmt w:val="bullet"/>
+      <w:lvlText w:val=""/>
+      <w:lvlJc w:val="left"/>
+      <w:pPr>
+        <w:ind w:left="6480" w:hanging="360"/>
+      </w:pPr>
+      <w:rPr>
+        <w:rFonts w:ascii="Wingdings" w:hAnsi="Wingdings" w:hint="default"/>
+      </w:rPr>
+    </w:lvl>
+  </w:abstractNum>
+  <w:abstractNum w:abstractNumId="5" w15:restartNumberingAfterBreak="0">
     <w:nsid w:val="16794E2B"/>
     <w:multiLevelType w:val="hybridMultilevel"/>
     <w:tmpl w:val="641AD2C2"/>
@@ -15748,7 +16077,7 @@
       </w:rPr>
     </w:lvl>
   </w:abstractNum>
-  <w:abstractNum w:abstractNumId="5" w15:restartNumberingAfterBreak="0">
+  <w:abstractNum w:abstractNumId="6" w15:restartNumberingAfterBreak="0">
     <w:nsid w:val="19FF01AE"/>
     <w:multiLevelType w:val="hybridMultilevel"/>
     <w:tmpl w:val="EC6A3956"/>
@@ -15888,7 +16217,7 @@
       </w:rPr>
     </w:lvl>
   </w:abstractNum>
-  <w:abstractNum w:abstractNumId="6" w15:restartNumberingAfterBreak="0">
+  <w:abstractNum w:abstractNumId="7" w15:restartNumberingAfterBreak="0">
     <w:nsid w:val="27A404D8"/>
     <w:multiLevelType w:val="hybridMultilevel"/>
     <w:tmpl w:val="E4483B56"/>
@@ -16028,7 +16357,7 @@
       </w:rPr>
     </w:lvl>
   </w:abstractNum>
-  <w:abstractNum w:abstractNumId="7" w15:restartNumberingAfterBreak="0">
+  <w:abstractNum w:abstractNumId="8" w15:restartNumberingAfterBreak="0">
     <w:nsid w:val="2C7532C9"/>
     <w:multiLevelType w:val="hybridMultilevel"/>
     <w:tmpl w:val="F740DCF8"/>
@@ -16141,7 +16470,7 @@
       </w:rPr>
     </w:lvl>
   </w:abstractNum>
-  <w:abstractNum w:abstractNumId="8" w15:restartNumberingAfterBreak="0">
+  <w:abstractNum w:abstractNumId="9" w15:restartNumberingAfterBreak="0">
     <w:nsid w:val="318A3916"/>
     <w:multiLevelType w:val="hybridMultilevel"/>
     <w:tmpl w:val="7EC48B9C"/>
@@ -16254,7 +16583,7 @@
       </w:rPr>
     </w:lvl>
   </w:abstractNum>
-  <w:abstractNum w:abstractNumId="9" w15:restartNumberingAfterBreak="0">
+  <w:abstractNum w:abstractNumId="10" w15:restartNumberingAfterBreak="0">
     <w:nsid w:val="32970387"/>
     <w:multiLevelType w:val="hybridMultilevel"/>
     <w:tmpl w:val="13B4277C"/>
@@ -16367,7 +16696,7 @@
       </w:rPr>
     </w:lvl>
   </w:abstractNum>
-  <w:abstractNum w:abstractNumId="10" w15:restartNumberingAfterBreak="0">
+  <w:abstractNum w:abstractNumId="11" w15:restartNumberingAfterBreak="0">
     <w:nsid w:val="333D68C0"/>
     <w:multiLevelType w:val="hybridMultilevel"/>
     <w:tmpl w:val="3466A228"/>
@@ -16479,7 +16808,7 @@
       </w:rPr>
     </w:lvl>
   </w:abstractNum>
-  <w:abstractNum w:abstractNumId="11" w15:restartNumberingAfterBreak="0">
+  <w:abstractNum w:abstractNumId="12" w15:restartNumberingAfterBreak="0">
     <w:nsid w:val="35262305"/>
     <w:multiLevelType w:val="hybridMultilevel"/>
     <w:tmpl w:val="66507E58"/>
@@ -16592,7 +16921,7 @@
       </w:rPr>
     </w:lvl>
   </w:abstractNum>
-  <w:abstractNum w:abstractNumId="12" w15:restartNumberingAfterBreak="0">
+  <w:abstractNum w:abstractNumId="13" w15:restartNumberingAfterBreak="0">
     <w:nsid w:val="35C45677"/>
     <w:multiLevelType w:val="hybridMultilevel"/>
     <w:tmpl w:val="F9667454"/>
@@ -16681,7 +17010,7 @@
       </w:pPr>
     </w:lvl>
   </w:abstractNum>
-  <w:abstractNum w:abstractNumId="13" w15:restartNumberingAfterBreak="0">
+  <w:abstractNum w:abstractNumId="14" w15:restartNumberingAfterBreak="0">
     <w:nsid w:val="390A7FB5"/>
     <w:multiLevelType w:val="hybridMultilevel"/>
     <w:tmpl w:val="3C82A992"/>
@@ -16794,7 +17123,7 @@
       </w:rPr>
     </w:lvl>
   </w:abstractNum>
-  <w:abstractNum w:abstractNumId="14" w15:restartNumberingAfterBreak="0">
+  <w:abstractNum w:abstractNumId="15" w15:restartNumberingAfterBreak="0">
     <w:nsid w:val="3B637699"/>
     <w:multiLevelType w:val="hybridMultilevel"/>
     <w:tmpl w:val="49B87AC4"/>
@@ -16907,7 +17236,7 @@
       </w:rPr>
     </w:lvl>
   </w:abstractNum>
-  <w:abstractNum w:abstractNumId="15" w15:restartNumberingAfterBreak="0">
+  <w:abstractNum w:abstractNumId="16" w15:restartNumberingAfterBreak="0">
     <w:nsid w:val="3F9631E4"/>
     <w:multiLevelType w:val="hybridMultilevel"/>
     <w:tmpl w:val="45C63A68"/>
@@ -17020,7 +17349,7 @@
       </w:rPr>
     </w:lvl>
   </w:abstractNum>
-  <w:abstractNum w:abstractNumId="16" w15:restartNumberingAfterBreak="0">
+  <w:abstractNum w:abstractNumId="17" w15:restartNumberingAfterBreak="0">
     <w:nsid w:val="408C02FF"/>
     <w:multiLevelType w:val="hybridMultilevel"/>
     <w:tmpl w:val="1C925AC4"/>
@@ -17157,7 +17486,7 @@
       </w:rPr>
     </w:lvl>
   </w:abstractNum>
-  <w:abstractNum w:abstractNumId="17" w15:restartNumberingAfterBreak="0">
+  <w:abstractNum w:abstractNumId="18" w15:restartNumberingAfterBreak="0">
     <w:nsid w:val="42F31DAB"/>
     <w:multiLevelType w:val="hybridMultilevel"/>
     <w:tmpl w:val="A46C5D1C"/>
@@ -17297,7 +17626,7 @@
       </w:rPr>
     </w:lvl>
   </w:abstractNum>
-  <w:abstractNum w:abstractNumId="18" w15:restartNumberingAfterBreak="0">
+  <w:abstractNum w:abstractNumId="19" w15:restartNumberingAfterBreak="0">
     <w:nsid w:val="446C12F5"/>
     <w:multiLevelType w:val="hybridMultilevel"/>
     <w:tmpl w:val="3696A2F2"/>
@@ -17410,7 +17739,7 @@
       </w:rPr>
     </w:lvl>
   </w:abstractNum>
-  <w:abstractNum w:abstractNumId="19" w15:restartNumberingAfterBreak="0">
+  <w:abstractNum w:abstractNumId="20" w15:restartNumberingAfterBreak="0">
     <w:nsid w:val="48B46ECA"/>
     <w:multiLevelType w:val="hybridMultilevel"/>
     <w:tmpl w:val="1948376C"/>
@@ -17523,7 +17852,7 @@
       </w:rPr>
     </w:lvl>
   </w:abstractNum>
-  <w:abstractNum w:abstractNumId="20" w15:restartNumberingAfterBreak="0">
+  <w:abstractNum w:abstractNumId="21" w15:restartNumberingAfterBreak="0">
     <w:nsid w:val="499B7309"/>
     <w:multiLevelType w:val="hybridMultilevel"/>
     <w:tmpl w:val="CE72702A"/>
@@ -17636,7 +17965,7 @@
       </w:rPr>
     </w:lvl>
   </w:abstractNum>
-  <w:abstractNum w:abstractNumId="21" w15:restartNumberingAfterBreak="0">
+  <w:abstractNum w:abstractNumId="22" w15:restartNumberingAfterBreak="0">
     <w:nsid w:val="4BC4658A"/>
     <w:multiLevelType w:val="hybridMultilevel"/>
     <w:tmpl w:val="65B68002"/>
@@ -17722,7 +18051,7 @@
       </w:pPr>
     </w:lvl>
   </w:abstractNum>
-  <w:abstractNum w:abstractNumId="22" w15:restartNumberingAfterBreak="0">
+  <w:abstractNum w:abstractNumId="23" w15:restartNumberingAfterBreak="0">
     <w:nsid w:val="4EE44213"/>
     <w:multiLevelType w:val="hybridMultilevel"/>
     <w:tmpl w:val="0EEA74C0"/>
@@ -17835,7 +18164,7 @@
       </w:rPr>
     </w:lvl>
   </w:abstractNum>
-  <w:abstractNum w:abstractNumId="23" w15:restartNumberingAfterBreak="0">
+  <w:abstractNum w:abstractNumId="24" w15:restartNumberingAfterBreak="0">
     <w:nsid w:val="4F275520"/>
     <w:multiLevelType w:val="hybridMultilevel"/>
     <w:tmpl w:val="FD7C27E0"/>
@@ -17948,7 +18277,7 @@
       </w:rPr>
     </w:lvl>
   </w:abstractNum>
-  <w:abstractNum w:abstractNumId="24" w15:restartNumberingAfterBreak="0">
+  <w:abstractNum w:abstractNumId="25" w15:restartNumberingAfterBreak="0">
     <w:nsid w:val="5082572C"/>
     <w:multiLevelType w:val="hybridMultilevel"/>
     <w:tmpl w:val="ED4ACFA4"/>
@@ -18088,7 +18417,7 @@
       </w:rPr>
     </w:lvl>
   </w:abstractNum>
-  <w:abstractNum w:abstractNumId="25" w15:restartNumberingAfterBreak="0">
+  <w:abstractNum w:abstractNumId="26" w15:restartNumberingAfterBreak="0">
     <w:nsid w:val="52B247CA"/>
     <w:multiLevelType w:val="hybridMultilevel"/>
     <w:tmpl w:val="B7D4D45A"/>
@@ -18228,7 +18557,7 @@
       </w:rPr>
     </w:lvl>
   </w:abstractNum>
-  <w:abstractNum w:abstractNumId="26" w15:restartNumberingAfterBreak="0">
+  <w:abstractNum w:abstractNumId="27" w15:restartNumberingAfterBreak="0">
     <w:nsid w:val="540C1B13"/>
     <w:multiLevelType w:val="hybridMultilevel"/>
     <w:tmpl w:val="A906E912"/>
@@ -18341,7 +18670,7 @@
       </w:rPr>
     </w:lvl>
   </w:abstractNum>
-  <w:abstractNum w:abstractNumId="27" w15:restartNumberingAfterBreak="0">
+  <w:abstractNum w:abstractNumId="28" w15:restartNumberingAfterBreak="0">
     <w:nsid w:val="594C1361"/>
     <w:multiLevelType w:val="hybridMultilevel"/>
     <w:tmpl w:val="5C243628"/>
@@ -18481,7 +18810,7 @@
       </w:rPr>
     </w:lvl>
   </w:abstractNum>
-  <w:abstractNum w:abstractNumId="28" w15:restartNumberingAfterBreak="0">
+  <w:abstractNum w:abstractNumId="29" w15:restartNumberingAfterBreak="0">
     <w:nsid w:val="5CE173C3"/>
     <w:multiLevelType w:val="hybridMultilevel"/>
     <w:tmpl w:val="BC64B6FC"/>
@@ -18594,7 +18923,7 @@
       </w:rPr>
     </w:lvl>
   </w:abstractNum>
-  <w:abstractNum w:abstractNumId="29" w15:restartNumberingAfterBreak="0">
+  <w:abstractNum w:abstractNumId="30" w15:restartNumberingAfterBreak="0">
     <w:nsid w:val="6337724E"/>
     <w:multiLevelType w:val="hybridMultilevel"/>
     <w:tmpl w:val="B02E8AD0"/>
@@ -18707,7 +19036,7 @@
       </w:rPr>
     </w:lvl>
   </w:abstractNum>
-  <w:abstractNum w:abstractNumId="30" w15:restartNumberingAfterBreak="0">
+  <w:abstractNum w:abstractNumId="31" w15:restartNumberingAfterBreak="0">
     <w:nsid w:val="649C7455"/>
     <w:multiLevelType w:val="hybridMultilevel"/>
     <w:tmpl w:val="4A96F078"/>
@@ -18820,7 +19149,7 @@
       </w:rPr>
     </w:lvl>
   </w:abstractNum>
-  <w:abstractNum w:abstractNumId="31" w15:restartNumberingAfterBreak="0">
+  <w:abstractNum w:abstractNumId="32" w15:restartNumberingAfterBreak="0">
     <w:nsid w:val="6AB45516"/>
     <w:multiLevelType w:val="hybridMultilevel"/>
     <w:tmpl w:val="F71A670A"/>
@@ -18933,7 +19262,7 @@
       </w:rPr>
     </w:lvl>
   </w:abstractNum>
-  <w:abstractNum w:abstractNumId="32" w15:restartNumberingAfterBreak="0">
+  <w:abstractNum w:abstractNumId="33" w15:restartNumberingAfterBreak="0">
     <w:nsid w:val="6EB01C0D"/>
     <w:multiLevelType w:val="hybridMultilevel"/>
     <w:tmpl w:val="C4A44D9A"/>
@@ -19046,7 +19375,7 @@
       </w:rPr>
     </w:lvl>
   </w:abstractNum>
-  <w:abstractNum w:abstractNumId="33" w15:restartNumberingAfterBreak="0">
+  <w:abstractNum w:abstractNumId="34" w15:restartNumberingAfterBreak="0">
     <w:nsid w:val="71E06583"/>
     <w:multiLevelType w:val="hybridMultilevel"/>
     <w:tmpl w:val="26C81FCE"/>
@@ -19186,7 +19515,7 @@
       </w:rPr>
     </w:lvl>
   </w:abstractNum>
-  <w:abstractNum w:abstractNumId="34" w15:restartNumberingAfterBreak="0">
+  <w:abstractNum w:abstractNumId="35" w15:restartNumberingAfterBreak="0">
     <w:nsid w:val="75A3529B"/>
     <w:multiLevelType w:val="hybridMultilevel"/>
     <w:tmpl w:val="819EEA64"/>
@@ -19326,7 +19655,7 @@
       </w:rPr>
     </w:lvl>
   </w:abstractNum>
-  <w:abstractNum w:abstractNumId="35" w15:restartNumberingAfterBreak="0">
+  <w:abstractNum w:abstractNumId="36" w15:restartNumberingAfterBreak="0">
     <w:nsid w:val="75F04790"/>
     <w:multiLevelType w:val="hybridMultilevel"/>
     <w:tmpl w:val="48B6D574"/>
@@ -19439,7 +19768,7 @@
       </w:rPr>
     </w:lvl>
   </w:abstractNum>
-  <w:abstractNum w:abstractNumId="36" w15:restartNumberingAfterBreak="0">
+  <w:abstractNum w:abstractNumId="37" w15:restartNumberingAfterBreak="0">
     <w:nsid w:val="770D70A3"/>
     <w:multiLevelType w:val="hybridMultilevel"/>
     <w:tmpl w:val="E0E09518"/>
@@ -19552,7 +19881,7 @@
       </w:rPr>
     </w:lvl>
   </w:abstractNum>
-  <w:abstractNum w:abstractNumId="37" w15:restartNumberingAfterBreak="0">
+  <w:abstractNum w:abstractNumId="38" w15:restartNumberingAfterBreak="0">
     <w:nsid w:val="78D00B68"/>
     <w:multiLevelType w:val="hybridMultilevel"/>
     <w:tmpl w:val="AB9E4FA8"/>
@@ -19665,7 +19994,7 @@
       </w:rPr>
     </w:lvl>
   </w:abstractNum>
-  <w:abstractNum w:abstractNumId="38" w15:restartNumberingAfterBreak="0">
+  <w:abstractNum w:abstractNumId="39" w15:restartNumberingAfterBreak="0">
     <w:nsid w:val="7A515620"/>
     <w:multiLevelType w:val="hybridMultilevel"/>
     <w:tmpl w:val="A7561ADA"/>
@@ -19778,7 +20107,7 @@
       </w:rPr>
     </w:lvl>
   </w:abstractNum>
-  <w:abstractNum w:abstractNumId="39" w15:restartNumberingAfterBreak="0">
+  <w:abstractNum w:abstractNumId="40" w15:restartNumberingAfterBreak="0">
     <w:nsid w:val="7B193736"/>
     <w:multiLevelType w:val="multilevel"/>
     <w:tmpl w:val="3A32EA0C"/>
@@ -19906,7 +20235,7 @@
       </w:pPr>
     </w:lvl>
   </w:abstractNum>
-  <w:abstractNum w:abstractNumId="40" w15:restartNumberingAfterBreak="0">
+  <w:abstractNum w:abstractNumId="41" w15:restartNumberingAfterBreak="0">
     <w:nsid w:val="7DD245F2"/>
     <w:multiLevelType w:val="hybridMultilevel"/>
     <w:tmpl w:val="3100450C"/>
@@ -20047,130 +20376,133 @@
     </w:lvl>
   </w:abstractNum>
   <w:num w:numId="1" w16cid:durableId="1298953545">
-    <w:abstractNumId w:val="39"/>
+    <w:abstractNumId w:val="40"/>
   </w:num>
   <w:num w:numId="2" w16cid:durableId="1815676844">
     <w:abstractNumId w:val="1"/>
   </w:num>
   <w:num w:numId="3" w16cid:durableId="2009746057">
+    <w:abstractNumId w:val="6"/>
+  </w:num>
+  <w:num w:numId="4" w16cid:durableId="586617919">
+    <w:abstractNumId w:val="35"/>
+  </w:num>
+  <w:num w:numId="5" w16cid:durableId="1266958306">
+    <w:abstractNumId w:val="26"/>
+  </w:num>
+  <w:num w:numId="6" w16cid:durableId="1819153165">
+    <w:abstractNumId w:val="7"/>
+  </w:num>
+  <w:num w:numId="7" w16cid:durableId="1335961858">
+    <w:abstractNumId w:val="28"/>
+  </w:num>
+  <w:num w:numId="8" w16cid:durableId="1501307884">
+    <w:abstractNumId w:val="41"/>
+  </w:num>
+  <w:num w:numId="9" w16cid:durableId="1734700329">
     <w:abstractNumId w:val="5"/>
   </w:num>
-  <w:num w:numId="4" w16cid:durableId="586617919">
+  <w:num w:numId="10" w16cid:durableId="352192809">
+    <w:abstractNumId w:val="17"/>
+  </w:num>
+  <w:num w:numId="11" w16cid:durableId="1110860615">
+    <w:abstractNumId w:val="25"/>
+  </w:num>
+  <w:num w:numId="12" w16cid:durableId="1880044359">
+    <w:abstractNumId w:val="18"/>
+  </w:num>
+  <w:num w:numId="13" w16cid:durableId="23600006">
     <w:abstractNumId w:val="34"/>
   </w:num>
-  <w:num w:numId="5" w16cid:durableId="1266958306">
-    <w:abstractNumId w:val="25"/>
-  </w:num>
-  <w:num w:numId="6" w16cid:durableId="1819153165">
-    <w:abstractNumId w:val="6"/>
-  </w:num>
-  <w:num w:numId="7" w16cid:durableId="1335961858">
-    <w:abstractNumId w:val="27"/>
-  </w:num>
-  <w:num w:numId="8" w16cid:durableId="1501307884">
-    <w:abstractNumId w:val="40"/>
-  </w:num>
-  <w:num w:numId="9" w16cid:durableId="1734700329">
-    <w:abstractNumId w:val="4"/>
-  </w:num>
-  <w:num w:numId="10" w16cid:durableId="352192809">
-    <w:abstractNumId w:val="16"/>
-  </w:num>
-  <w:num w:numId="11" w16cid:durableId="1110860615">
-    <w:abstractNumId w:val="24"/>
-  </w:num>
-  <w:num w:numId="12" w16cid:durableId="1880044359">
-    <w:abstractNumId w:val="17"/>
-  </w:num>
-  <w:num w:numId="13" w16cid:durableId="23600006">
-    <w:abstractNumId w:val="33"/>
-  </w:num>
   <w:num w:numId="14" w16cid:durableId="897781727">
-    <w:abstractNumId w:val="36"/>
+    <w:abstractNumId w:val="37"/>
   </w:num>
   <w:num w:numId="15" w16cid:durableId="770508502">
-    <w:abstractNumId w:val="8"/>
+    <w:abstractNumId w:val="9"/>
   </w:num>
   <w:num w:numId="16" w16cid:durableId="1573612973">
     <w:abstractNumId w:val="3"/>
   </w:num>
   <w:num w:numId="17" w16cid:durableId="333919850">
-    <w:abstractNumId w:val="14"/>
+    <w:abstractNumId w:val="15"/>
   </w:num>
   <w:num w:numId="18" w16cid:durableId="1810710519">
-    <w:abstractNumId w:val="21"/>
+    <w:abstractNumId w:val="22"/>
     <w:lvlOverride w:ilvl="0">
       <w:startOverride w:val="1"/>
     </w:lvlOverride>
   </w:num>
   <w:num w:numId="19" w16cid:durableId="1937399083">
-    <w:abstractNumId w:val="9"/>
+    <w:abstractNumId w:val="10"/>
   </w:num>
   <w:num w:numId="20" w16cid:durableId="1332684608">
-    <w:abstractNumId w:val="38"/>
+    <w:abstractNumId w:val="39"/>
   </w:num>
   <w:num w:numId="21" w16cid:durableId="33776364">
-    <w:abstractNumId w:val="23"/>
+    <w:abstractNumId w:val="24"/>
   </w:num>
   <w:num w:numId="22" w16cid:durableId="1921409567">
-    <w:abstractNumId w:val="12"/>
+    <w:abstractNumId w:val="13"/>
   </w:num>
   <w:num w:numId="23" w16cid:durableId="136072236">
     <w:abstractNumId w:val="0"/>
   </w:num>
   <w:num w:numId="24" w16cid:durableId="443382228">
-    <w:abstractNumId w:val="10"/>
+    <w:abstractNumId w:val="11"/>
   </w:num>
   <w:num w:numId="25" w16cid:durableId="1133526582">
-    <w:abstractNumId w:val="29"/>
+    <w:abstractNumId w:val="30"/>
   </w:num>
   <w:num w:numId="26" w16cid:durableId="2023898519">
-    <w:abstractNumId w:val="13"/>
+    <w:abstractNumId w:val="14"/>
   </w:num>
   <w:num w:numId="27" w16cid:durableId="1826822805">
-    <w:abstractNumId w:val="35"/>
+    <w:abstractNumId w:val="36"/>
   </w:num>
   <w:num w:numId="28" w16cid:durableId="1627082580">
-    <w:abstractNumId w:val="28"/>
+    <w:abstractNumId w:val="29"/>
   </w:num>
   <w:num w:numId="29" w16cid:durableId="866990798">
     <w:abstractNumId w:val="2"/>
   </w:num>
   <w:num w:numId="30" w16cid:durableId="1675959838">
-    <w:abstractNumId w:val="18"/>
+    <w:abstractNumId w:val="19"/>
   </w:num>
   <w:num w:numId="31" w16cid:durableId="1458571656">
-    <w:abstractNumId w:val="15"/>
+    <w:abstractNumId w:val="16"/>
   </w:num>
   <w:num w:numId="32" w16cid:durableId="153381932">
-    <w:abstractNumId w:val="30"/>
+    <w:abstractNumId w:val="31"/>
   </w:num>
   <w:num w:numId="33" w16cid:durableId="1098019899">
-    <w:abstractNumId w:val="37"/>
+    <w:abstractNumId w:val="38"/>
   </w:num>
   <w:num w:numId="34" w16cid:durableId="696199879">
-    <w:abstractNumId w:val="19"/>
+    <w:abstractNumId w:val="20"/>
   </w:num>
   <w:num w:numId="35" w16cid:durableId="364183673">
-    <w:abstractNumId w:val="26"/>
+    <w:abstractNumId w:val="27"/>
   </w:num>
   <w:num w:numId="36" w16cid:durableId="1911190742">
-    <w:abstractNumId w:val="11"/>
+    <w:abstractNumId w:val="12"/>
   </w:num>
   <w:num w:numId="37" w16cid:durableId="326254118">
-    <w:abstractNumId w:val="31"/>
+    <w:abstractNumId w:val="32"/>
   </w:num>
   <w:num w:numId="38" w16cid:durableId="119231244">
-    <w:abstractNumId w:val="20"/>
+    <w:abstractNumId w:val="21"/>
   </w:num>
   <w:num w:numId="39" w16cid:durableId="1781223151">
-    <w:abstractNumId w:val="32"/>
+    <w:abstractNumId w:val="33"/>
   </w:num>
   <w:num w:numId="40" w16cid:durableId="2136946575">
-    <w:abstractNumId w:val="7"/>
+    <w:abstractNumId w:val="8"/>
   </w:num>
   <w:num w:numId="41" w16cid:durableId="1314985987">
-    <w:abstractNumId w:val="22"/>
+    <w:abstractNumId w:val="23"/>
+  </w:num>
+  <w:num w:numId="42" w16cid:durableId="1723749264">
+    <w:abstractNumId w:val="4"/>
   </w:num>
   <w:numIdMacAtCleanup w:val="13"/>
 </w:numbering>
@@ -21475,6 +21807,10 @@
 </file>
 
 <file path=customXml/item1.xml><?xml version="1.0" encoding="utf-8"?>
+<b:Sources xmlns:b="http://schemas.openxmlformats.org/officeDocument/2006/bibliography" xmlns="http://schemas.openxmlformats.org/officeDocument/2006/bibliography" SelectedStyle="\APASixthEditionOfficeOnline.xsl" StyleName="APA" Version="6"/>
+</file>
+
+<file path=customXml/item2.xml><?xml version="1.0" encoding="utf-8"?>
 <p:properties xmlns:p="http://schemas.microsoft.com/office/2006/metadata/properties" xmlns:xsi="http://www.w3.org/2001/XMLSchema-instance" xmlns:pc="http://schemas.microsoft.com/office/infopath/2007/PartnerControls">
   <documentManagement>
     <TaxCatchAll xmlns="dfa80de1-e9bb-4cf2-893d-d06220b3971a" xsi:nil="true"/>
@@ -21485,20 +21821,7 @@
 </p:properties>
 </file>
 
-<file path=customXml/item2.xml><?xml version="1.0" encoding="utf-8"?>
-<b:Sources xmlns:b="http://schemas.openxmlformats.org/officeDocument/2006/bibliography" xmlns="http://schemas.openxmlformats.org/officeDocument/2006/bibliography" SelectedStyle="\APASixthEditionOfficeOnline.xsl" StyleName="APA" Version="6"/>
-</file>
-
 <file path=customXml/item3.xml><?xml version="1.0" encoding="utf-8"?>
-<?mso-contentType ?>
-<FormTemplates xmlns="http://schemas.microsoft.com/sharepoint/v3/contenttype/forms">
-  <Display>DocumentLibraryForm</Display>
-  <Edit>DocumentLibraryForm</Edit>
-  <New>DocumentLibraryForm</New>
-</FormTemplates>
-</file>
-
-<file path=customXml/item4.xml><?xml version="1.0" encoding="utf-8"?>
 <ct:contentTypeSchema xmlns:ct="http://schemas.microsoft.com/office/2006/metadata/contentType" xmlns:ma="http://schemas.microsoft.com/office/2006/metadata/properties/metaAttributes" ct:_="" ma:_="" ma:contentTypeName="Document" ma:contentTypeID="0x010100E529CC47EA4E614CBF50FAFAB9B8F32B" ma:contentTypeVersion="13" ma:contentTypeDescription="Crée un document." ma:contentTypeScope="" ma:versionID="b0c7ed87d1a958e9d45e6a628dda67b2">
   <xsd:schema xmlns:xsd="http://www.w3.org/2001/XMLSchema" xmlns:xs="http://www.w3.org/2001/XMLSchema" xmlns:p="http://schemas.microsoft.com/office/2006/metadata/properties" xmlns:ns2="98d92101-24da-4498-9971-a24673344bd8" xmlns:ns3="dfa80de1-e9bb-4cf2-893d-d06220b3971a" targetNamespace="http://schemas.microsoft.com/office/2006/metadata/properties" ma:root="true" ma:fieldsID="444cf053ca299ab1a8609ad922f5c0d6" ns2:_="" ns3:_="">
     <xsd:import namespace="98d92101-24da-4498-9971-a24673344bd8"/>
@@ -21721,7 +22044,24 @@
 </ct:contentTypeSchema>
 </file>
 
+<file path=customXml/item4.xml><?xml version="1.0" encoding="utf-8"?>
+<?mso-contentType ?>
+<FormTemplates xmlns="http://schemas.microsoft.com/sharepoint/v3/contenttype/forms">
+  <Display>DocumentLibraryForm</Display>
+  <Edit>DocumentLibraryForm</Edit>
+  <New>DocumentLibraryForm</New>
+</FormTemplates>
+</file>
+
 <file path=customXml/itemProps1.xml><?xml version="1.0" encoding="utf-8"?>
+<ds:datastoreItem xmlns:ds="http://schemas.openxmlformats.org/officeDocument/2006/customXml" ds:itemID="{E593C045-97B9-4A62-AB4B-5CB5DA2D7388}">
+  <ds:schemaRefs>
+    <ds:schemaRef ds:uri="http://schemas.openxmlformats.org/officeDocument/2006/bibliography"/>
+  </ds:schemaRefs>
+</ds:datastoreItem>
+</file>
+
+<file path=customXml/itemProps2.xml><?xml version="1.0" encoding="utf-8"?>
 <ds:datastoreItem xmlns:ds="http://schemas.openxmlformats.org/officeDocument/2006/customXml" ds:itemID="{67CD1812-8B57-456C-9CBC-7D2297210787}">
   <ds:schemaRefs>
     <ds:schemaRef ds:uri="http://schemas.microsoft.com/office/2006/metadata/properties"/>
@@ -21732,23 +22072,7 @@
 </ds:datastoreItem>
 </file>
 
-<file path=customXml/itemProps2.xml><?xml version="1.0" encoding="utf-8"?>
-<ds:datastoreItem xmlns:ds="http://schemas.openxmlformats.org/officeDocument/2006/customXml" ds:itemID="{E593C045-97B9-4A62-AB4B-5CB5DA2D7388}">
-  <ds:schemaRefs>
-    <ds:schemaRef ds:uri="http://schemas.openxmlformats.org/officeDocument/2006/bibliography"/>
-  </ds:schemaRefs>
-</ds:datastoreItem>
-</file>
-
 <file path=customXml/itemProps3.xml><?xml version="1.0" encoding="utf-8"?>
-<ds:datastoreItem xmlns:ds="http://schemas.openxmlformats.org/officeDocument/2006/customXml" ds:itemID="{1DADA05A-DA17-4CB0-90B5-C889667DD54A}">
-  <ds:schemaRefs>
-    <ds:schemaRef ds:uri="http://schemas.microsoft.com/sharepoint/v3/contenttype/forms"/>
-  </ds:schemaRefs>
-</ds:datastoreItem>
-</file>
-
-<file path=customXml/itemProps4.xml><?xml version="1.0" encoding="utf-8"?>
 <ds:datastoreItem xmlns:ds="http://schemas.openxmlformats.org/officeDocument/2006/customXml" ds:itemID="{700D8043-C34E-4EC6-98BE-7219263EC485}">
   <ds:schemaRefs>
     <ds:schemaRef ds:uri="http://schemas.microsoft.com/office/2006/metadata/contentType"/>
@@ -21765,4 +22089,12 @@
     <ds:schemaRef ds:uri="http://schemas.microsoft.com/internal/obd"/>
   </ds:schemaRefs>
 </ds:datastoreItem>
+</file>
+
+<file path=customXml/itemProps4.xml><?xml version="1.0" encoding="utf-8"?>
+<ds:datastoreItem xmlns:ds="http://schemas.openxmlformats.org/officeDocument/2006/customXml" ds:itemID="{1DADA05A-DA17-4CB0-90B5-C889667DD54A}">
+  <ds:schemaRefs>
+    <ds:schemaRef ds:uri="http://schemas.microsoft.com/sharepoint/v3/contenttype/forms"/>
+  </ds:schemaRefs>
+</ds:datastoreItem>
 </file>
--- a/doc/PAPRO2_2024/Rapport-TPI.docx
+++ b/doc/PAPRO2_2024/Rapport-TPI.docx
@@ -4455,19 +4455,11 @@
           <w:iCs/>
         </w:rPr>
       </w:pPr>
-      <w:proofErr w:type="spellStart"/>
       <w:r>
         <w:rPr>
           <w:iCs/>
         </w:rPr>
-        <w:t>VolScore</w:t>
-      </w:r>
-      <w:proofErr w:type="spellEnd"/>
-      <w:r>
-        <w:rPr>
-          <w:iCs/>
-        </w:rPr>
-        <w:t xml:space="preserve"> est une application Web dont l’objectif est de convaincre l’instance dirigeante du volleyball vaudois (SVRV) de la nécessité et de la possibilité de simplifier les opérations de marquage des matches de championnat de volleyball.</w:t>
+        <w:t>VolScore est une application Web dont l’objectif est de convaincre l’instance dirigeante du volleyball vaudois (SVRV) de la nécessité et de la possibilité de simplifier les opérations de marquage des matches de championnat de volleyball.</w:t>
       </w:r>
     </w:p>
     <w:p>
@@ -4563,23 +4555,7 @@
     <w:p/>
     <w:p>
       <w:r>
-        <w:t>Lorsqu’on lance l’app web, l’application demande les informations classiques (</w:t>
-      </w:r>
-      <w:proofErr w:type="spellStart"/>
-      <w:r>
-        <w:t>username</w:t>
-      </w:r>
-      <w:proofErr w:type="spellEnd"/>
-      <w:r>
-        <w:t xml:space="preserve">, </w:t>
-      </w:r>
-      <w:proofErr w:type="spellStart"/>
-      <w:r>
-        <w:t>password</w:t>
-      </w:r>
-      <w:proofErr w:type="spellEnd"/>
-      <w:r>
-        <w:t>) pour s’enregistrer sur le site. Si l’utilisateur oublie son MDP, une option de réinitialiser son MDP est disponible et envoie un mail de confirmation.</w:t>
+        <w:t>Lorsqu’on lance l’app web, l’application demande les informations classiques (username, password) pour s’enregistrer sur le site. Si l’utilisateur oublie son MDP, une option de réinitialiser son MDP est disponible et envoie un mail de confirmation.</w:t>
       </w:r>
     </w:p>
     <w:p/>
@@ -4634,15 +4610,7 @@
         <w:t>génère</w:t>
       </w:r>
       <w:r>
-        <w:t xml:space="preserve"> un </w:t>
-      </w:r>
-      <w:proofErr w:type="spellStart"/>
-      <w:r>
-        <w:t>token</w:t>
-      </w:r>
-      <w:proofErr w:type="spellEnd"/>
-      <w:r>
-        <w:t xml:space="preserve"> qui est la signature de la feuille de match par le marqueur. </w:t>
+        <w:t xml:space="preserve"> un token qui est la signature de la feuille de match par le marqueur. </w:t>
       </w:r>
     </w:p>
     <w:p/>
@@ -4683,15 +4651,7 @@
         <w:t>vient</w:t>
       </w:r>
       <w:r>
-        <w:t xml:space="preserve"> pour valider l’arbitre et génère un </w:t>
-      </w:r>
-      <w:proofErr w:type="spellStart"/>
-      <w:r>
-        <w:t>token</w:t>
-      </w:r>
-      <w:proofErr w:type="spellEnd"/>
-      <w:r>
-        <w:t xml:space="preserve"> qui est la signature de la feuille de match par </w:t>
+        <w:t xml:space="preserve"> pour valider l’arbitre et génère un token qui est la signature de la feuille de match par </w:t>
       </w:r>
       <w:r>
         <w:t>l’arbitre.</w:t>
@@ -4776,23 +4736,7 @@
         </w:numPr>
       </w:pPr>
       <w:r>
-        <w:t>Un « </w:t>
-      </w:r>
-      <w:proofErr w:type="spellStart"/>
-      <w:r>
-        <w:t>daily</w:t>
-      </w:r>
-      <w:proofErr w:type="spellEnd"/>
-      <w:r>
-        <w:t xml:space="preserve"> </w:t>
-      </w:r>
-      <w:proofErr w:type="gramStart"/>
-      <w:r>
-        <w:t>meeting »</w:t>
-      </w:r>
-      <w:proofErr w:type="gramEnd"/>
-      <w:r>
-        <w:t xml:space="preserve"> chaque jour</w:t>
+        <w:t>Un « daily meeting » chaque jour</w:t>
       </w:r>
     </w:p>
     <w:p>
@@ -4804,15 +4748,7 @@
         </w:numPr>
       </w:pPr>
       <w:r>
-        <w:t xml:space="preserve">Des sprints avec des </w:t>
-      </w:r>
-      <w:proofErr w:type="spellStart"/>
-      <w:r>
-        <w:t>users</w:t>
-      </w:r>
-      <w:proofErr w:type="spellEnd"/>
-      <w:r>
-        <w:t xml:space="preserve"> stories pour organiser mon travail</w:t>
+        <w:t>Des sprints avec des users stories pour organiser mon travail</w:t>
       </w:r>
     </w:p>
     <w:p>
@@ -4824,15 +4760,7 @@
         </w:numPr>
       </w:pPr>
       <w:r>
-        <w:t xml:space="preserve">Des sprint </w:t>
-      </w:r>
-      <w:proofErr w:type="spellStart"/>
-      <w:r>
-        <w:t>review</w:t>
-      </w:r>
-      <w:proofErr w:type="spellEnd"/>
-      <w:r>
-        <w:t xml:space="preserve"> a la fin de chaque sprint</w:t>
+        <w:t>Des sprint review a la fin de chaque sprint</w:t>
       </w:r>
     </w:p>
     <w:p>
@@ -4854,15 +4782,7 @@
     </w:p>
     <w:p>
       <w:r>
-        <w:t xml:space="preserve">Pour intégrer cela l’outil </w:t>
-      </w:r>
-      <w:proofErr w:type="spellStart"/>
-      <w:r>
-        <w:t>IceScrum</w:t>
-      </w:r>
-      <w:proofErr w:type="spellEnd"/>
-      <w:r>
-        <w:t xml:space="preserve"> est utilisé. </w:t>
+        <w:t xml:space="preserve">Pour intégrer cela l’outil IceScrum est utilisé. </w:t>
       </w:r>
       <w:r>
         <w:t xml:space="preserve">Cet outil me permet de gérer un projet Agile et qui me simplifie la gestion du projet. Grâce à cet outil je vais pouvoir créer des sprints, des user stories ainsi que des tâches. </w:t>
@@ -5619,35 +5539,7 @@
               <w:rPr>
                 <w:rFonts w:cstheme="minorHAnsi"/>
               </w:rPr>
-              <w:t xml:space="preserve">: du </w:t>
-            </w:r>
-            <w:proofErr w:type="spellStart"/>
-            <w:r>
-              <w:rPr>
-                <w:rFonts w:cstheme="minorHAnsi"/>
-              </w:rPr>
-              <w:t>je</w:t>
-            </w:r>
-            <w:proofErr w:type="spellEnd"/>
-            <w:r>
-              <w:rPr>
-                <w:rFonts w:cstheme="minorHAnsi"/>
-              </w:rPr>
-              <w:t xml:space="preserve">. 9 mai </w:t>
-            </w:r>
-            <w:proofErr w:type="gramStart"/>
-            <w:r>
-              <w:rPr>
-                <w:rFonts w:cstheme="minorHAnsi"/>
-              </w:rPr>
-              <w:t>au di</w:t>
-            </w:r>
-            <w:proofErr w:type="gramEnd"/>
-            <w:r>
-              <w:rPr>
-                <w:rFonts w:cstheme="minorHAnsi"/>
-              </w:rPr>
-              <w:t>. 12 mai 2024</w:t>
+              <w:t>: du je. 9 mai au di. 12 mai 2024</w:t>
             </w:r>
             <w:r>
               <w:rPr>
@@ -5956,55 +5848,7 @@
           <w:bCs/>
           <w:szCs w:val="14"/>
         </w:rPr>
-        <w:t xml:space="preserve">Les user stories sont définis sur </w:t>
-      </w:r>
-      <w:proofErr w:type="spellStart"/>
-      <w:r>
-        <w:rPr>
-          <w:bCs/>
-          <w:szCs w:val="14"/>
-        </w:rPr>
-        <w:t>IceScrum</w:t>
-      </w:r>
-      <w:proofErr w:type="spellEnd"/>
-      <w:r>
-        <w:rPr>
-          <w:bCs/>
-          <w:szCs w:val="14"/>
-        </w:rPr>
-        <w:t xml:space="preserve">. Tests d’acceptance créer sur chaque </w:t>
-      </w:r>
-      <w:proofErr w:type="spellStart"/>
-      <w:r>
-        <w:rPr>
-          <w:bCs/>
-          <w:szCs w:val="14"/>
-        </w:rPr>
-        <w:t>users</w:t>
-      </w:r>
-      <w:proofErr w:type="spellEnd"/>
-      <w:r>
-        <w:rPr>
-          <w:bCs/>
-          <w:szCs w:val="14"/>
-        </w:rPr>
-        <w:t xml:space="preserve"> </w:t>
-      </w:r>
-      <w:proofErr w:type="spellStart"/>
-      <w:r>
-        <w:rPr>
-          <w:bCs/>
-          <w:szCs w:val="14"/>
-        </w:rPr>
-        <w:t>storys</w:t>
-      </w:r>
-      <w:proofErr w:type="spellEnd"/>
-      <w:r>
-        <w:rPr>
-          <w:bCs/>
-          <w:szCs w:val="14"/>
-        </w:rPr>
-        <w:t>.</w:t>
+        <w:t>Les user stories sont définis sur IceScrum. Tests d’acceptance créer sur chaque users storys.</w:t>
       </w:r>
     </w:p>
     <w:p>
@@ -6051,62 +5895,30 @@
           <w:bCs/>
           <w:szCs w:val="14"/>
         </w:rPr>
-        <w:t xml:space="preserve">données et points spécifique des </w:t>
-      </w:r>
-      <w:proofErr w:type="spellStart"/>
-      <w:r>
+        <w:t>données et points spécifique des users stories discutée avec chef de projet</w:t>
+      </w:r>
+    </w:p>
+    <w:p>
+      <w:pPr>
         <w:rPr>
           <w:bCs/>
           <w:szCs w:val="14"/>
         </w:rPr>
-        <w:t>users</w:t>
-      </w:r>
-      <w:proofErr w:type="spellEnd"/>
-      <w:r>
+      </w:pPr>
+    </w:p>
+    <w:p>
+      <w:pPr>
         <w:rPr>
           <w:bCs/>
           <w:szCs w:val="14"/>
         </w:rPr>
-        <w:t xml:space="preserve"> stories discutée avec chef de projet</w:t>
-      </w:r>
-    </w:p>
-    <w:p>
-      <w:pPr>
+      </w:pPr>
+      <w:r>
         <w:rPr>
           <w:bCs/>
           <w:szCs w:val="14"/>
         </w:rPr>
-      </w:pPr>
-    </w:p>
-    <w:p>
-      <w:pPr>
-        <w:rPr>
-          <w:bCs/>
-          <w:szCs w:val="14"/>
-        </w:rPr>
-      </w:pPr>
-      <w:r>
-        <w:rPr>
-          <w:bCs/>
-          <w:szCs w:val="14"/>
-        </w:rPr>
-        <w:t xml:space="preserve">La sprint </w:t>
-      </w:r>
-      <w:proofErr w:type="spellStart"/>
-      <w:r>
-        <w:rPr>
-          <w:bCs/>
-          <w:szCs w:val="14"/>
-        </w:rPr>
-        <w:t>review</w:t>
-      </w:r>
-      <w:proofErr w:type="spellEnd"/>
-      <w:r>
-        <w:rPr>
-          <w:bCs/>
-          <w:szCs w:val="14"/>
-        </w:rPr>
-        <w:t xml:space="preserve"> se fera lundi 06.05.2024 à </w:t>
+        <w:t xml:space="preserve">La sprint review se fera lundi 06.05.2024 à </w:t>
       </w:r>
       <w:r>
         <w:rPr>
@@ -6313,23 +6125,7 @@
           <w:bCs/>
           <w:szCs w:val="14"/>
         </w:rPr>
-        <w:t xml:space="preserve">La sprint </w:t>
-      </w:r>
-      <w:proofErr w:type="spellStart"/>
-      <w:r>
-        <w:rPr>
-          <w:bCs/>
-          <w:szCs w:val="14"/>
-        </w:rPr>
-        <w:t>review</w:t>
-      </w:r>
-      <w:proofErr w:type="spellEnd"/>
-      <w:r>
-        <w:rPr>
-          <w:bCs/>
-          <w:szCs w:val="14"/>
-        </w:rPr>
-        <w:t xml:space="preserve"> se fera vendredi 17.05.2024 à 14H</w:t>
+        <w:t>La sprint review se fera vendredi 17.05.2024 à 14H</w:t>
       </w:r>
     </w:p>
     <w:p>
@@ -6466,64 +6262,23 @@
           <w:bCs/>
           <w:szCs w:val="14"/>
         </w:rPr>
-        <w:t xml:space="preserve">La sprint </w:t>
-      </w:r>
-      <w:proofErr w:type="spellStart"/>
-      <w:r>
+        <w:t>La sprint review se fera vendredi 24.05.2024 à 14H</w:t>
+      </w:r>
+    </w:p>
+    <w:p>
+      <w:pPr>
         <w:rPr>
           <w:bCs/>
           <w:szCs w:val="14"/>
         </w:rPr>
-        <w:t>review</w:t>
-      </w:r>
-      <w:proofErr w:type="spellEnd"/>
+      </w:pPr>
       <w:r>
         <w:rPr>
           <w:bCs/>
           <w:szCs w:val="14"/>
         </w:rPr>
-        <w:t xml:space="preserve"> se fera vendredi 24.05.2024 à 14H</w:t>
-      </w:r>
-    </w:p>
-    <w:p>
-      <w:pPr>
-        <w:rPr>
-          <w:bCs/>
-          <w:szCs w:val="14"/>
-        </w:rPr>
-      </w:pPr>
-      <w:r>
-        <w:rPr>
-          <w:bCs/>
-          <w:szCs w:val="14"/>
-        </w:rPr>
-        <w:t xml:space="preserve">Un code </w:t>
-      </w:r>
-      <w:proofErr w:type="spellStart"/>
-      <w:r>
-        <w:rPr>
-          <w:bCs/>
-          <w:szCs w:val="14"/>
-        </w:rPr>
-        <w:t>review</w:t>
-      </w:r>
-      <w:proofErr w:type="spellEnd"/>
-      <w:r>
-        <w:rPr>
-          <w:bCs/>
-          <w:szCs w:val="14"/>
-        </w:rPr>
-        <w:t xml:space="preserve"> s’ajoutera à cette réunion après le sprint </w:t>
-      </w:r>
-      <w:proofErr w:type="spellStart"/>
-      <w:r>
-        <w:rPr>
-          <w:bCs/>
-          <w:szCs w:val="14"/>
-        </w:rPr>
-        <w:t>review</w:t>
-      </w:r>
-      <w:proofErr w:type="spellEnd"/>
+        <w:t>Un code review s’ajoutera à cette réunion après le sprint review</w:t>
+      </w:r>
     </w:p>
     <w:p>
       <w:pPr>
@@ -6598,23 +6353,7 @@
           <w:bCs/>
           <w:szCs w:val="14"/>
         </w:rPr>
-        <w:t xml:space="preserve">La sprint </w:t>
-      </w:r>
-      <w:proofErr w:type="spellStart"/>
-      <w:r>
-        <w:rPr>
-          <w:bCs/>
-          <w:szCs w:val="14"/>
-        </w:rPr>
-        <w:t>review</w:t>
-      </w:r>
-      <w:proofErr w:type="spellEnd"/>
-      <w:r>
-        <w:rPr>
-          <w:bCs/>
-          <w:szCs w:val="14"/>
-        </w:rPr>
-        <w:t xml:space="preserve"> se fera vendredi</w:t>
+        <w:t>La sprint review se fera vendredi</w:t>
       </w:r>
       <w:r>
         <w:rPr>
@@ -7665,61 +7404,17 @@
           <w:szCs w:val="14"/>
           <w:lang w:eastAsia="fr-FR"/>
         </w:rPr>
-        <w:t>La table « </w:t>
-      </w:r>
-      <w:proofErr w:type="spellStart"/>
-      <w:r>
-        <w:rPr>
-          <w:rFonts w:ascii="Arial" w:hAnsi="Arial"/>
-          <w:sz w:val="24"/>
-          <w:szCs w:val="14"/>
-          <w:lang w:eastAsia="fr-FR"/>
-        </w:rPr>
-        <w:t>mailrequest</w:t>
-      </w:r>
-      <w:proofErr w:type="spellEnd"/>
-      <w:r>
-        <w:rPr>
-          <w:rFonts w:ascii="Arial" w:hAnsi="Arial"/>
-          <w:sz w:val="24"/>
-          <w:szCs w:val="14"/>
-          <w:lang w:eastAsia="fr-FR"/>
-        </w:rPr>
-        <w:t> » qu’on voit dans l’image ci-dessus permet de lorsqu’on on envoie un mail retrouvé l’user lier au Token envoyé par mail. SI on retrouve le Token cela veut dire que la personne la reçu par mail.</w:t>
-      </w:r>
-    </w:p>
-    <w:p>
-      <w:r>
-        <w:t>Pour effectuer cette tâche je vais utiliser la libraire « </w:t>
-      </w:r>
-      <w:proofErr w:type="spellStart"/>
-      <w:r>
-        <w:t>PHPMailer</w:t>
-      </w:r>
-      <w:proofErr w:type="spellEnd"/>
-      <w:r>
-        <w:t xml:space="preserve"> ». Je fais </w:t>
-      </w:r>
-      <w:proofErr w:type="spellStart"/>
-      <w:r>
-        <w:t>se</w:t>
-      </w:r>
-      <w:proofErr w:type="spellEnd"/>
-      <w:r>
-        <w:t xml:space="preserve"> choix car je l’ai déjà utilisé, simple d’utilisation et plus rapide à implémenter car je l’ai déjà fait. </w:t>
-      </w:r>
-    </w:p>
-    <w:p>
-      <w:r>
-        <w:t xml:space="preserve">Cependant j’ajouterai une validation par </w:t>
-      </w:r>
-      <w:proofErr w:type="gramStart"/>
-      <w:r>
-        <w:t>e-mail</w:t>
-      </w:r>
-      <w:proofErr w:type="gramEnd"/>
-      <w:r>
-        <w:t xml:space="preserve"> de compte car si le mail inscrit est faux une réinitialisation de compte par mail est inutile. Mais puisque ce n’est pas du cahier des charges ce n’est pas nécessaire.</w:t>
+        <w:t>La table « mailrequest » qu’on voit dans l’image ci-dessus permet de lorsqu’on on envoie un mail retrouvé l’user lier au Token envoyé par mail. SI on retrouve le Token cela veut dire que la personne la reçu par mail.</w:t>
+      </w:r>
+    </w:p>
+    <w:p>
+      <w:r>
+        <w:t xml:space="preserve">Pour effectuer cette tâche je vais utiliser la libraire « PHPMailer ». Je fais se choix car je l’ai déjà utilisé, simple d’utilisation et plus rapide à implémenter car je l’ai déjà fait. </w:t>
+      </w:r>
+    </w:p>
+    <w:p>
+      <w:r>
+        <w:t>Cependant j’ajouterai une validation par e-mail de compte car si le mail inscrit est faux une réinitialisation de compte par mail est inutile. Mais puisque ce n’est pas du cahier des charges ce n’est pas nécessaire.</w:t>
       </w:r>
     </w:p>
     <w:p>
@@ -7944,33 +7639,7 @@
     <w:p/>
     <w:p>
       <w:r>
-        <w:t>Pour implémenter des QR Code dans mon site internet pour l’affichage des profils du marqueur et de l’arbitre je vais utiliser la librairie « </w:t>
-      </w:r>
-      <w:proofErr w:type="spellStart"/>
-      <w:r>
-        <w:t>phpqrcode</w:t>
-      </w:r>
-      <w:proofErr w:type="spellEnd"/>
-      <w:r>
-        <w:t xml:space="preserve"> » qui permet de générer une image grâce </w:t>
-      </w:r>
-      <w:proofErr w:type="spellStart"/>
-      <w:proofErr w:type="gramStart"/>
-      <w:r>
-        <w:t>a</w:t>
-      </w:r>
-      <w:proofErr w:type="spellEnd"/>
-      <w:proofErr w:type="gramEnd"/>
-      <w:r>
-        <w:t xml:space="preserve"> un URL. Je vais ensuite pouvoir afficher ses images sur mon site. Ses images je vais les stocker dans le fichier images/</w:t>
-      </w:r>
-      <w:proofErr w:type="spellStart"/>
-      <w:r>
-        <w:t>qrcode</w:t>
-      </w:r>
-      <w:proofErr w:type="spellEnd"/>
-      <w:r>
-        <w:t>/ que je vais devoir créer.</w:t>
+        <w:t>Pour implémenter des QR Code dans mon site internet pour l’affichage des profils du marqueur et de l’arbitre je vais utiliser la librairie « phpqrcode » qui permet de générer une image grâce a un URL. Je vais ensuite pouvoir afficher ses images sur mon site. Ses images je vais les stocker dans le fichier images/qrcode/ que je vais devoir créer.</w:t>
       </w:r>
     </w:p>
     <w:p>
@@ -8033,13 +7702,8 @@
     <w:p/>
     <w:p>
       <w:r>
-        <w:t xml:space="preserve">En tant qu'utilisateur de </w:t>
-      </w:r>
-      <w:proofErr w:type="spellStart"/>
-      <w:r>
-        <w:t>VolScore</w:t>
-      </w:r>
-      <w:proofErr w:type="spellEnd"/>
+        <w:t>En tant qu'utilisateur de VolScore</w:t>
+      </w:r>
     </w:p>
     <w:p>
       <w:r>
@@ -8110,23 +7774,7 @@
           </w:tcPr>
           <w:p>
             <w:r>
-              <w:t xml:space="preserve">Dans la page de login, lorsque j'inscris mon </w:t>
-            </w:r>
-            <w:proofErr w:type="spellStart"/>
-            <w:r>
-              <w:t>username</w:t>
-            </w:r>
-            <w:proofErr w:type="spellEnd"/>
-            <w:r>
-              <w:t xml:space="preserve"> et </w:t>
-            </w:r>
-            <w:proofErr w:type="spellStart"/>
-            <w:r>
-              <w:t>mdp</w:t>
-            </w:r>
-            <w:proofErr w:type="spellEnd"/>
-            <w:r>
-              <w:t xml:space="preserve"> (correctement) </w:t>
+              <w:t xml:space="preserve">Dans la page de login, lorsque j'inscris mon username et mdp (correctement) </w:t>
             </w:r>
           </w:p>
           <w:p>
@@ -8141,15 +7789,7 @@
           </w:p>
           <w:p>
             <w:r>
-              <w:t>(</w:t>
-            </w:r>
-            <w:proofErr w:type="gramStart"/>
-            <w:r>
-              <w:t>home-identifié.jpg</w:t>
-            </w:r>
-            <w:proofErr w:type="gramEnd"/>
-            <w:r>
-              <w:t>)</w:t>
+              <w:t>(home-identifié.jpg)</w:t>
             </w:r>
           </w:p>
         </w:tc>
@@ -8172,23 +7812,7 @@
           </w:tcPr>
           <w:p>
             <w:r>
-              <w:t xml:space="preserve">Lorsque j'inscris mon </w:t>
-            </w:r>
-            <w:proofErr w:type="spellStart"/>
-            <w:r>
-              <w:t>username</w:t>
-            </w:r>
-            <w:proofErr w:type="spellEnd"/>
-            <w:r>
-              <w:t xml:space="preserve"> et </w:t>
-            </w:r>
-            <w:proofErr w:type="spellStart"/>
-            <w:r>
-              <w:t>mdp</w:t>
-            </w:r>
-            <w:proofErr w:type="spellEnd"/>
-            <w:r>
-              <w:t xml:space="preserve"> (avec une erreur quelque part) </w:t>
+              <w:t xml:space="preserve">Lorsque j'inscris mon username et mdp (avec une erreur quelque part) </w:t>
             </w:r>
           </w:p>
           <w:p>
@@ -8226,25 +7850,12 @@
           </w:p>
           <w:p>
             <w:r>
-              <w:t xml:space="preserve">J'arrive sur la page de réinitialisation du </w:t>
+              <w:t>J'arrive sur la page de réinitialisation du mdp</w:t>
             </w:r>
-            <w:proofErr w:type="spellStart"/>
-            <w:r>
-              <w:t>mdp</w:t>
-            </w:r>
-            <w:proofErr w:type="spellEnd"/>
           </w:p>
           <w:p>
             <w:r>
-              <w:t>(</w:t>
-            </w:r>
-            <w:proofErr w:type="gramStart"/>
-            <w:r>
-              <w:t>mailsend.jpg</w:t>
-            </w:r>
-            <w:proofErr w:type="gramEnd"/>
-            <w:r>
-              <w:t>)</w:t>
+              <w:t>(mailsend.jpg)</w:t>
             </w:r>
           </w:p>
         </w:tc>
@@ -8366,36 +7977,12 @@
           </w:tcPr>
           <w:p>
             <w:r>
-              <w:t xml:space="preserve">Dans la page de </w:t>
-            </w:r>
-            <w:proofErr w:type="spellStart"/>
-            <w:r>
-              <w:t>réinit</w:t>
-            </w:r>
-            <w:proofErr w:type="spellEnd"/>
-            <w:r>
-              <w:t xml:space="preserve"> de </w:t>
-            </w:r>
-            <w:proofErr w:type="spellStart"/>
-            <w:r>
-              <w:t>mdp</w:t>
-            </w:r>
-            <w:proofErr w:type="spellEnd"/>
-            <w:r>
-              <w:t>,</w:t>
+              <w:t>Dans la page de réinit de mdp,</w:t>
             </w:r>
           </w:p>
           <w:p>
             <w:r>
-              <w:t xml:space="preserve">Quand je mets mon </w:t>
-            </w:r>
-            <w:proofErr w:type="gramStart"/>
-            <w:r>
-              <w:t>email</w:t>
-            </w:r>
-            <w:proofErr w:type="gramEnd"/>
-            <w:r>
-              <w:t xml:space="preserve"> et que je clique OK</w:t>
+              <w:t>Quand je mets mon email et que je clique OK</w:t>
             </w:r>
           </w:p>
           <w:p>
@@ -8423,15 +8010,7 @@
           </w:tcPr>
           <w:p>
             <w:r>
-              <w:t xml:space="preserve">Dans la page de </w:t>
-            </w:r>
-            <w:proofErr w:type="spellStart"/>
-            <w:r>
-              <w:t>réinit</w:t>
-            </w:r>
-            <w:proofErr w:type="spellEnd"/>
-            <w:r>
-              <w:t>,</w:t>
+              <w:t>Dans la page de réinit,</w:t>
             </w:r>
           </w:p>
           <w:p>
@@ -8441,17 +8020,7 @@
           </w:p>
           <w:p>
             <w:r>
-              <w:t xml:space="preserve">Je retourne au login et je peux désormais me connecter </w:t>
-            </w:r>
-            <w:proofErr w:type="spellStart"/>
-            <w:proofErr w:type="gramStart"/>
-            <w:r>
-              <w:t>a</w:t>
-            </w:r>
-            <w:proofErr w:type="spellEnd"/>
-            <w:proofErr w:type="gramEnd"/>
-            <w:r>
-              <w:t xml:space="preserve"> mon compte avec le nouveau mot de passe</w:t>
+              <w:t>Je retourne au login et je peux désormais me connecter a mon compte avec le nouveau mot de passe</w:t>
             </w:r>
           </w:p>
         </w:tc>
@@ -8474,23 +8043,7 @@
           </w:tcPr>
           <w:p>
             <w:r>
-              <w:t xml:space="preserve">Dans la page de login, avec les bons </w:t>
-            </w:r>
-            <w:proofErr w:type="spellStart"/>
-            <w:r>
-              <w:t>credentials</w:t>
-            </w:r>
-            <w:proofErr w:type="spellEnd"/>
-            <w:r>
-              <w:t xml:space="preserve"> pour un utilisateur </w:t>
-            </w:r>
-            <w:proofErr w:type="spellStart"/>
-            <w:r>
-              <w:t>désacivé</w:t>
-            </w:r>
-            <w:proofErr w:type="spellEnd"/>
-            <w:r>
-              <w:t>,</w:t>
+              <w:t>Dans la page de login, avec les bons credentials pour un utilisateur désacivé,</w:t>
             </w:r>
           </w:p>
           <w:p>
@@ -8812,13 +8365,8 @@
     <w:p/>
     <w:p>
       <w:r>
-        <w:t xml:space="preserve">En tant qu'administrateur de </w:t>
-      </w:r>
-      <w:proofErr w:type="spellStart"/>
-      <w:r>
-        <w:t>VolScore</w:t>
-      </w:r>
-      <w:proofErr w:type="spellEnd"/>
+        <w:t>En tant qu'administrateur de VolScore</w:t>
+      </w:r>
     </w:p>
     <w:p>
       <w:r>
@@ -8827,13 +8375,8 @@
     </w:p>
     <w:p>
       <w:r>
-        <w:t xml:space="preserve">Pour avoir un control total sur la gestion des comptes de </w:t>
-      </w:r>
-      <w:proofErr w:type="spellStart"/>
-      <w:r>
-        <w:t>VolScore</w:t>
-      </w:r>
-      <w:proofErr w:type="spellEnd"/>
+        <w:t>Pour avoir un control total sur la gestion des comptes de VolScore</w:t>
+      </w:r>
     </w:p>
     <w:p/>
     <w:p>
@@ -8917,13 +8460,8 @@
           </w:tcPr>
           <w:p>
             <w:r>
-              <w:t xml:space="preserve">Page création </w:t>
+              <w:t>Page création de user</w:t>
             </w:r>
-            <w:proofErr w:type="gramStart"/>
-            <w:r>
-              <w:t>de user</w:t>
-            </w:r>
-            <w:proofErr w:type="gramEnd"/>
           </w:p>
         </w:tc>
         <w:tc>
@@ -8932,13 +8470,8 @@
           </w:tcPr>
           <w:p>
             <w:r>
-              <w:t xml:space="preserve">Lorsque je rentre dans la page créer un compte et que je </w:t>
+              <w:t>Lorsque je rentre dans la page créer un compte et que je renseigne:</w:t>
             </w:r>
-            <w:proofErr w:type="gramStart"/>
-            <w:r>
-              <w:t>renseigne:</w:t>
-            </w:r>
-            <w:proofErr w:type="gramEnd"/>
           </w:p>
           <w:p>
             <w:r>
@@ -8952,15 +8485,7 @@
           </w:p>
           <w:p>
             <w:r>
-              <w:t xml:space="preserve">* Un </w:t>
-            </w:r>
-            <w:proofErr w:type="gramStart"/>
-            <w:r>
-              <w:t>email</w:t>
-            </w:r>
-            <w:proofErr w:type="gramEnd"/>
-            <w:r>
-              <w:t xml:space="preserve"> unique</w:t>
+              <w:t>* Un email unique</w:t>
             </w:r>
           </w:p>
           <w:p>
@@ -8981,15 +8506,7 @@
           </w:p>
           <w:p>
             <w:r>
-              <w:t>(</w:t>
-            </w:r>
-            <w:proofErr w:type="gramStart"/>
-            <w:r>
-              <w:t>list-message.jpg</w:t>
-            </w:r>
-            <w:proofErr w:type="gramEnd"/>
-            <w:r>
-              <w:t>)</w:t>
+              <w:t>(list-message.jpg)</w:t>
             </w:r>
           </w:p>
         </w:tc>
@@ -9028,15 +8545,7 @@
           </w:p>
           <w:p>
             <w:r>
-              <w:t>(</w:t>
-            </w:r>
-            <w:proofErr w:type="gramStart"/>
-            <w:r>
-              <w:t>profileVueAdmin.jpg</w:t>
-            </w:r>
-            <w:proofErr w:type="gramEnd"/>
-            <w:r>
-              <w:t>)</w:t>
+              <w:t>(profileVueAdmin.jpg)</w:t>
             </w:r>
           </w:p>
         </w:tc>
@@ -9059,15 +8568,7 @@
           </w:tcPr>
           <w:p>
             <w:r>
-              <w:t xml:space="preserve">Dans </w:t>
-            </w:r>
-            <w:proofErr w:type="gramStart"/>
-            <w:r>
-              <w:t>la home</w:t>
-            </w:r>
-            <w:proofErr w:type="gramEnd"/>
-            <w:r>
-              <w:t xml:space="preserve"> page, connecté avec un rôle admin,</w:t>
+              <w:t>Dans la home page, connecté avec un rôle admin,</w:t>
             </w:r>
           </w:p>
           <w:p>
@@ -9077,15 +8578,7 @@
           </w:p>
           <w:p>
             <w:r>
-              <w:t>(</w:t>
-            </w:r>
-            <w:proofErr w:type="gramStart"/>
-            <w:r>
-              <w:t>home-connecté.jpg</w:t>
-            </w:r>
-            <w:proofErr w:type="gramEnd"/>
-            <w:r>
-              <w:t>)</w:t>
+              <w:t>(home-connecté.jpg)</w:t>
             </w:r>
           </w:p>
         </w:tc>
@@ -9112,13 +8605,8 @@
             </w:r>
           </w:p>
           <w:p>
-            <w:proofErr w:type="gramStart"/>
             <w:r>
-              <w:t>quand</w:t>
-            </w:r>
-            <w:proofErr w:type="gramEnd"/>
-            <w:r>
-              <w:t xml:space="preserve"> je clique "Créer"</w:t>
+              <w:t>quand je clique "Créer"</w:t>
             </w:r>
           </w:p>
           <w:p>
@@ -9128,15 +8616,7 @@
           </w:p>
           <w:p>
             <w:r>
-              <w:t>(</w:t>
-            </w:r>
-            <w:proofErr w:type="gramStart"/>
-            <w:r>
-              <w:t>création</w:t>
-            </w:r>
-            <w:proofErr w:type="gramEnd"/>
-            <w:r>
-              <w:t xml:space="preserve"> de compte.jpg)</w:t>
+              <w:t>(création de compte.jpg)</w:t>
             </w:r>
           </w:p>
         </w:tc>
@@ -9164,26 +8644,13 @@
           </w:p>
           <w:p>
             <w:r>
-              <w:t xml:space="preserve">Quand je clique le bouton de changement de </w:t>
-            </w:r>
-            <w:proofErr w:type="spellStart"/>
-            <w:r>
-              <w:t>status</w:t>
-            </w:r>
-            <w:proofErr w:type="spellEnd"/>
-            <w:r>
-              <w:t>,</w:t>
+              <w:t>Quand je clique le bouton de changement de status,</w:t>
             </w:r>
           </w:p>
           <w:p>
             <w:r>
-              <w:t xml:space="preserve">Je reviens sur la page avec le nouveau </w:t>
+              <w:t>Je reviens sur la page avec le nouveau status</w:t>
             </w:r>
-            <w:proofErr w:type="spellStart"/>
-            <w:r>
-              <w:t>status</w:t>
-            </w:r>
-            <w:proofErr w:type="spellEnd"/>
           </w:p>
         </w:tc>
       </w:tr>
@@ -9194,13 +8661,8 @@
             <w:shd w:val="clear" w:color="auto" w:fill="E2EFD9" w:themeFill="accent6" w:themeFillTint="33"/>
           </w:tcPr>
           <w:p>
-            <w:proofErr w:type="gramStart"/>
             <w:r>
-              <w:t>Email</w:t>
-            </w:r>
-            <w:proofErr w:type="gramEnd"/>
-            <w:r>
-              <w:t xml:space="preserve"> d'accueil</w:t>
+              <w:t>Email d'accueil</w:t>
             </w:r>
           </w:p>
         </w:tc>
@@ -9220,21 +8682,8 @@
           </w:p>
           <w:p>
             <w:r>
-              <w:t xml:space="preserve">Un </w:t>
+              <w:t>Un email lui est envoyé, contenant un lien de réinitialisation de mdp</w:t>
             </w:r>
-            <w:proofErr w:type="gramStart"/>
-            <w:r>
-              <w:t>email</w:t>
-            </w:r>
-            <w:proofErr w:type="gramEnd"/>
-            <w:r>
-              <w:t xml:space="preserve"> lui est envoyé, contenant un lien de réinitialisation de </w:t>
-            </w:r>
-            <w:proofErr w:type="spellStart"/>
-            <w:r>
-              <w:t>mdp</w:t>
-            </w:r>
-            <w:proofErr w:type="spellEnd"/>
           </w:p>
         </w:tc>
       </w:tr>
@@ -9840,13 +9289,8 @@
             <w:shd w:val="clear" w:color="auto" w:fill="E2EFD9" w:themeFill="accent6" w:themeFillTint="33"/>
           </w:tcPr>
           <w:p>
-            <w:proofErr w:type="gramStart"/>
             <w:r>
-              <w:t>Authentification fin</w:t>
-            </w:r>
-            <w:proofErr w:type="gramEnd"/>
-            <w:r>
-              <w:t xml:space="preserve"> de match</w:t>
+              <w:t>Authentification fin de match</w:t>
             </w:r>
           </w:p>
         </w:tc>
@@ -10390,13 +9834,8 @@
           </w:p>
           <w:p>
             <w:r>
-              <w:t xml:space="preserve">Une signature liée au match et a l'arbitre est générée dans la base de </w:t>
+              <w:t>Une signature liée au match et a l'arbitre est générée dans la base de donnée</w:t>
             </w:r>
-            <w:proofErr w:type="gramStart"/>
-            <w:r>
-              <w:t>donnée</w:t>
-            </w:r>
-            <w:proofErr w:type="gramEnd"/>
           </w:p>
         </w:tc>
       </w:tr>
@@ -10686,15 +10125,7 @@
           </w:p>
           <w:p>
             <w:r>
-              <w:t xml:space="preserve">Quand le site </w:t>
-            </w:r>
-            <w:proofErr w:type="gramStart"/>
-            <w:r>
-              <w:t>valident</w:t>
-            </w:r>
-            <w:proofErr w:type="gramEnd"/>
-            <w:r>
-              <w:t xml:space="preserve"> l'URL</w:t>
+              <w:t>Quand le site valident l'URL</w:t>
             </w:r>
           </w:p>
           <w:p>
@@ -10798,17 +10229,7 @@
           </w:p>
           <w:p>
             <w:r>
-              <w:t xml:space="preserve">Un bouton "Consulter" s'affiche et nous amène </w:t>
-            </w:r>
-            <w:proofErr w:type="spellStart"/>
-            <w:proofErr w:type="gramStart"/>
-            <w:r>
-              <w:t>a</w:t>
-            </w:r>
-            <w:proofErr w:type="spellEnd"/>
-            <w:proofErr w:type="gramEnd"/>
-            <w:r>
-              <w:t xml:space="preserve"> la feuille de match</w:t>
+              <w:t>Un bouton "Consulter" s'affiche et nous amène a la feuille de match</w:t>
             </w:r>
           </w:p>
         </w:tc>
@@ -11252,67 +10673,43 @@
           <w:b/>
         </w:rPr>
       </w:pPr>
-      <w:proofErr w:type="spellStart"/>
       <w:r>
         <w:rPr>
           <w:b/>
         </w:rPr>
-        <w:t>DBeaver</w:t>
-      </w:r>
-      <w:proofErr w:type="spellEnd"/>
-      <w:r>
+        <w:t>DBeaver </w:t>
+      </w:r>
+    </w:p>
+    <w:p>
+      <w:pPr>
+        <w:ind w:left="708"/>
+      </w:pPr>
+    </w:p>
+    <w:p>
+      <w:pPr>
+        <w:ind w:left="708"/>
+      </w:pPr>
+      <w:r>
+        <w:t xml:space="preserve">J’ai choisi avec mon chef de projet DBeaver, un outil qui permet de créer des bases de données et de les gérer. Cet outil est simple d’utilisation et j’aime bien l’options de pouvoir voire le ER Diagram ce qui aide pour la compréhension de la base de données </w:t>
+      </w:r>
+    </w:p>
+    <w:p>
+      <w:pPr>
+        <w:ind w:left="708"/>
+      </w:pPr>
+    </w:p>
+    <w:p>
+      <w:pPr>
+        <w:ind w:left="708"/>
         <w:rPr>
           <w:b/>
         </w:rPr>
-        <w:t> </w:t>
-      </w:r>
-    </w:p>
-    <w:p>
-      <w:pPr>
-        <w:ind w:left="708"/>
-      </w:pPr>
-    </w:p>
-    <w:p>
-      <w:pPr>
-        <w:ind w:left="708"/>
-      </w:pPr>
-      <w:r>
-        <w:t xml:space="preserve">J’ai choisi avec mon chef de projet </w:t>
-      </w:r>
-      <w:proofErr w:type="spellStart"/>
-      <w:r>
-        <w:t>DBeaver</w:t>
-      </w:r>
-      <w:proofErr w:type="spellEnd"/>
-      <w:r>
-        <w:t xml:space="preserve">, un outil qui permet de créer des bases de données et de les gérer. Cet outil est simple d’utilisation et j’aime bien l’options de pouvoir voire le ER Diagram ce qui aide pour la compréhension de la base de données </w:t>
-      </w:r>
-    </w:p>
-    <w:p>
-      <w:pPr>
-        <w:ind w:left="708"/>
-      </w:pPr>
-    </w:p>
-    <w:p>
-      <w:pPr>
-        <w:ind w:left="708"/>
+      </w:pPr>
+      <w:r>
         <w:rPr>
           <w:b/>
         </w:rPr>
-      </w:pPr>
-      <w:proofErr w:type="spellStart"/>
-      <w:r>
-        <w:rPr>
-          <w:b/>
-        </w:rPr>
-        <w:t>Github</w:t>
-      </w:r>
-      <w:proofErr w:type="spellEnd"/>
-      <w:r>
-        <w:rPr>
-          <w:b/>
-        </w:rPr>
-        <w:t xml:space="preserve"> </w:t>
+        <w:t xml:space="preserve">Github </w:t>
       </w:r>
     </w:p>
     <w:p>
@@ -11379,7 +10776,6 @@
           <w:bCs/>
         </w:rPr>
       </w:pPr>
-      <w:proofErr w:type="spellStart"/>
       <w:r>
         <w:rPr>
           <w:b/>
@@ -11387,7 +10783,6 @@
         </w:rPr>
         <w:t>IceScrum</w:t>
       </w:r>
-      <w:proofErr w:type="spellEnd"/>
     </w:p>
     <w:p>
       <w:pPr>
@@ -11516,13 +10911,8 @@
           <w:numId w:val="23"/>
         </w:numPr>
       </w:pPr>
-      <w:proofErr w:type="spellStart"/>
-      <w:r>
-        <w:t>DBeaver</w:t>
-      </w:r>
-      <w:proofErr w:type="spellEnd"/>
-      <w:r>
-        <w:t xml:space="preserve"> 24.0.4</w:t>
+      <w:r>
+        <w:t>DBeaver 24.0.4</w:t>
       </w:r>
     </w:p>
     <w:p/>
@@ -11616,19 +11006,11 @@
                                 <w:lang w:val="fr-CH"/>
                               </w:rPr>
                             </w:pPr>
-                            <w:proofErr w:type="gramStart"/>
                             <w:r>
                               <w:rPr>
                                 <w:lang w:val="fr-CH"/>
                               </w:rPr>
-                              <w:t>git</w:t>
-                            </w:r>
-                            <w:proofErr w:type="gramEnd"/>
-                            <w:r>
-                              <w:rPr>
-                                <w:lang w:val="fr-CH"/>
-                              </w:rPr>
-                              <w:t xml:space="preserve"> clone https://github.com/XCarrel/Volscore.git</w:t>
+                              <w:t>git clone https://github.com/XCarrel/Volscore.git</w:t>
                             </w:r>
                           </w:p>
                         </w:txbxContent>
@@ -11657,19 +11039,11 @@
                           <w:lang w:val="fr-CH"/>
                         </w:rPr>
                       </w:pPr>
-                      <w:proofErr w:type="gramStart"/>
                       <w:r>
                         <w:rPr>
                           <w:lang w:val="fr-CH"/>
                         </w:rPr>
-                        <w:t>git</w:t>
-                      </w:r>
-                      <w:proofErr w:type="gramEnd"/>
-                      <w:r>
-                        <w:rPr>
-                          <w:lang w:val="fr-CH"/>
-                        </w:rPr>
-                        <w:t xml:space="preserve"> clone https://github.com/XCarrel/Volscore.git</w:t>
+                        <w:t>git clone https://github.com/XCarrel/Volscore.git</w:t>
                       </w:r>
                     </w:p>
                   </w:txbxContent>
@@ -11765,71 +11139,7 @@
                               <w:jc w:val="center"/>
                             </w:pPr>
                             <w:r>
-                              <w:t>Set-</w:t>
-                            </w:r>
-                            <w:proofErr w:type="spellStart"/>
-                            <w:r>
-                              <w:t>ExecutionPolicy</w:t>
-                            </w:r>
-                            <w:proofErr w:type="spellEnd"/>
-                            <w:r>
-                              <w:t xml:space="preserve"> Bypass -Scope Process -</w:t>
-                            </w:r>
-                            <w:proofErr w:type="gramStart"/>
-                            <w:r>
-                              <w:t>Force;</w:t>
-                            </w:r>
-                            <w:proofErr w:type="gramEnd"/>
-                            <w:r>
-                              <w:t xml:space="preserve"> [</w:t>
-                            </w:r>
-                            <w:proofErr w:type="spellStart"/>
-                            <w:r>
-                              <w:t>System.Net.ServicePointManager</w:t>
-                            </w:r>
-                            <w:proofErr w:type="spellEnd"/>
-                            <w:r>
-                              <w:t>]::</w:t>
-                            </w:r>
-                            <w:proofErr w:type="spellStart"/>
-                            <w:r>
-                              <w:t>SecurityProtocol</w:t>
-                            </w:r>
-                            <w:proofErr w:type="spellEnd"/>
-                            <w:r>
-                              <w:t xml:space="preserve"> = [</w:t>
-                            </w:r>
-                            <w:proofErr w:type="spellStart"/>
-                            <w:r>
-                              <w:t>System.Net.ServicePointManager</w:t>
-                            </w:r>
-                            <w:proofErr w:type="spellEnd"/>
-                            <w:r>
-                              <w:t>]::</w:t>
-                            </w:r>
-                            <w:proofErr w:type="spellStart"/>
-                            <w:r>
-                              <w:t>SecurityProtocol</w:t>
-                            </w:r>
-                            <w:proofErr w:type="spellEnd"/>
-                            <w:r>
-                              <w:t xml:space="preserve"> -</w:t>
-                            </w:r>
-                            <w:proofErr w:type="spellStart"/>
-                            <w:r>
-                              <w:t>bor</w:t>
-                            </w:r>
-                            <w:proofErr w:type="spellEnd"/>
-                            <w:r>
-                              <w:t xml:space="preserve"> 3072; </w:t>
-                            </w:r>
-                            <w:proofErr w:type="spellStart"/>
-                            <w:r>
-                              <w:t>iex</w:t>
-                            </w:r>
-                            <w:proofErr w:type="spellEnd"/>
-                            <w:r>
-                              <w:t xml:space="preserve"> ((New-Object System.Net.WebClient).DownloadString('https://community.chocolatey.org/install.ps1'))</w:t>
+                              <w:t>Set-ExecutionPolicy Bypass -Scope Process -Force; [System.Net.ServicePointManager]::SecurityProtocol = [System.Net.ServicePointManager]::SecurityProtocol -bor 3072; iex ((New-Object System.Net.WebClient).DownloadString('https://community.chocolatey.org/install.ps1'))</w:t>
                             </w:r>
                           </w:p>
                         </w:txbxContent>
@@ -11859,71 +11169,7 @@
                         <w:jc w:val="center"/>
                       </w:pPr>
                       <w:r>
-                        <w:t>Set-</w:t>
-                      </w:r>
-                      <w:proofErr w:type="spellStart"/>
-                      <w:r>
-                        <w:t>ExecutionPolicy</w:t>
-                      </w:r>
-                      <w:proofErr w:type="spellEnd"/>
-                      <w:r>
-                        <w:t xml:space="preserve"> Bypass -Scope Process -</w:t>
-                      </w:r>
-                      <w:proofErr w:type="gramStart"/>
-                      <w:r>
-                        <w:t>Force;</w:t>
-                      </w:r>
-                      <w:proofErr w:type="gramEnd"/>
-                      <w:r>
-                        <w:t xml:space="preserve"> [</w:t>
-                      </w:r>
-                      <w:proofErr w:type="spellStart"/>
-                      <w:r>
-                        <w:t>System.Net.ServicePointManager</w:t>
-                      </w:r>
-                      <w:proofErr w:type="spellEnd"/>
-                      <w:r>
-                        <w:t>]::</w:t>
-                      </w:r>
-                      <w:proofErr w:type="spellStart"/>
-                      <w:r>
-                        <w:t>SecurityProtocol</w:t>
-                      </w:r>
-                      <w:proofErr w:type="spellEnd"/>
-                      <w:r>
-                        <w:t xml:space="preserve"> = [</w:t>
-                      </w:r>
-                      <w:proofErr w:type="spellStart"/>
-                      <w:r>
-                        <w:t>System.Net.ServicePointManager</w:t>
-                      </w:r>
-                      <w:proofErr w:type="spellEnd"/>
-                      <w:r>
-                        <w:t>]::</w:t>
-                      </w:r>
-                      <w:proofErr w:type="spellStart"/>
-                      <w:r>
-                        <w:t>SecurityProtocol</w:t>
-                      </w:r>
-                      <w:proofErr w:type="spellEnd"/>
-                      <w:r>
-                        <w:t xml:space="preserve"> -</w:t>
-                      </w:r>
-                      <w:proofErr w:type="spellStart"/>
-                      <w:r>
-                        <w:t>bor</w:t>
-                      </w:r>
-                      <w:proofErr w:type="spellEnd"/>
-                      <w:r>
-                        <w:t xml:space="preserve"> 3072; </w:t>
-                      </w:r>
-                      <w:proofErr w:type="spellStart"/>
-                      <w:r>
-                        <w:t>iex</w:t>
-                      </w:r>
-                      <w:proofErr w:type="spellEnd"/>
-                      <w:r>
-                        <w:t xml:space="preserve"> ((New-Object System.Net.WebClient).DownloadString('https://community.chocolatey.org/install.ps1'))</w:t>
+                        <w:t>Set-ExecutionPolicy Bypass -Scope Process -Force; [System.Net.ServicePointManager]::SecurityProtocol = [System.Net.ServicePointManager]::SecurityProtocol -bor 3072; iex ((New-Object System.Net.WebClient).DownloadString('https://community.chocolatey.org/install.ps1'))</w:t>
                       </w:r>
                     </w:p>
                   </w:txbxContent>
@@ -12058,42 +11304,12 @@
                                 <w:lang w:val="fr-CH"/>
                               </w:rPr>
                             </w:pPr>
-                            <w:proofErr w:type="gramStart"/>
                             <w:r>
                               <w:rPr>
                                 <w:lang w:val="fr-CH"/>
                               </w:rPr>
-                              <w:t>choco</w:t>
+                              <w:t>choco install php</w:t>
                             </w:r>
-                            <w:proofErr w:type="gramEnd"/>
-                            <w:r>
-                              <w:rPr>
-                                <w:lang w:val="fr-CH"/>
-                              </w:rPr>
-                              <w:t xml:space="preserve"> </w:t>
-                            </w:r>
-                            <w:proofErr w:type="spellStart"/>
-                            <w:r>
-                              <w:rPr>
-                                <w:lang w:val="fr-CH"/>
-                              </w:rPr>
-                              <w:t>install</w:t>
-                            </w:r>
-                            <w:proofErr w:type="spellEnd"/>
-                            <w:r>
-                              <w:rPr>
-                                <w:lang w:val="fr-CH"/>
-                              </w:rPr>
-                              <w:t xml:space="preserve"> </w:t>
-                            </w:r>
-                            <w:proofErr w:type="spellStart"/>
-                            <w:r>
-                              <w:rPr>
-                                <w:lang w:val="fr-CH"/>
-                              </w:rPr>
-                              <w:t>php</w:t>
-                            </w:r>
-                            <w:proofErr w:type="spellEnd"/>
                           </w:p>
                         </w:txbxContent>
                       </wps:txbx>
@@ -12122,42 +11338,12 @@
                           <w:lang w:val="fr-CH"/>
                         </w:rPr>
                       </w:pPr>
-                      <w:proofErr w:type="gramStart"/>
                       <w:r>
                         <w:rPr>
                           <w:lang w:val="fr-CH"/>
                         </w:rPr>
-                        <w:t>choco</w:t>
+                        <w:t>choco install php</w:t>
                       </w:r>
-                      <w:proofErr w:type="gramEnd"/>
-                      <w:r>
-                        <w:rPr>
-                          <w:lang w:val="fr-CH"/>
-                        </w:rPr>
-                        <w:t xml:space="preserve"> </w:t>
-                      </w:r>
-                      <w:proofErr w:type="spellStart"/>
-                      <w:r>
-                        <w:rPr>
-                          <w:lang w:val="fr-CH"/>
-                        </w:rPr>
-                        <w:t>install</w:t>
-                      </w:r>
-                      <w:proofErr w:type="spellEnd"/>
-                      <w:r>
-                        <w:rPr>
-                          <w:lang w:val="fr-CH"/>
-                        </w:rPr>
-                        <w:t xml:space="preserve"> </w:t>
-                      </w:r>
-                      <w:proofErr w:type="spellStart"/>
-                      <w:r>
-                        <w:rPr>
-                          <w:lang w:val="fr-CH"/>
-                        </w:rPr>
-                        <w:t>php</w:t>
-                      </w:r>
-                      <w:proofErr w:type="spellEnd"/>
                     </w:p>
                   </w:txbxContent>
                 </v:textbox>
@@ -12311,42 +11497,18 @@
                                 <w:lang w:val="fr-CH"/>
                               </w:rPr>
                             </w:pPr>
-                            <w:proofErr w:type="gramStart"/>
                             <w:r>
                               <w:rPr>
                                 <w:lang w:val="fr-CH"/>
                               </w:rPr>
-                              <w:t>choco</w:t>
+                              <w:t xml:space="preserve">choco install </w:t>
                             </w:r>
-                            <w:proofErr w:type="gramEnd"/>
-                            <w:r>
-                              <w:rPr>
-                                <w:lang w:val="fr-CH"/>
-                              </w:rPr>
-                              <w:t xml:space="preserve"> </w:t>
-                            </w:r>
-                            <w:proofErr w:type="spellStart"/>
-                            <w:r>
-                              <w:rPr>
-                                <w:lang w:val="fr-CH"/>
-                              </w:rPr>
-                              <w:t>install</w:t>
-                            </w:r>
-                            <w:proofErr w:type="spellEnd"/>
-                            <w:r>
-                              <w:rPr>
-                                <w:lang w:val="fr-CH"/>
-                              </w:rPr>
-                              <w:t xml:space="preserve"> </w:t>
-                            </w:r>
-                            <w:proofErr w:type="spellStart"/>
                             <w:r>
                               <w:rPr>
                                 <w:lang w:val="fr-CH"/>
                               </w:rPr>
                               <w:t>mysql</w:t>
                             </w:r>
-                            <w:proofErr w:type="spellEnd"/>
                           </w:p>
                         </w:txbxContent>
                       </wps:txbx>
@@ -12375,42 +11537,18 @@
                           <w:lang w:val="fr-CH"/>
                         </w:rPr>
                       </w:pPr>
-                      <w:proofErr w:type="gramStart"/>
                       <w:r>
                         <w:rPr>
                           <w:lang w:val="fr-CH"/>
                         </w:rPr>
-                        <w:t>choco</w:t>
+                        <w:t xml:space="preserve">choco install </w:t>
                       </w:r>
-                      <w:proofErr w:type="gramEnd"/>
-                      <w:r>
-                        <w:rPr>
-                          <w:lang w:val="fr-CH"/>
-                        </w:rPr>
-                        <w:t xml:space="preserve"> </w:t>
-                      </w:r>
-                      <w:proofErr w:type="spellStart"/>
-                      <w:r>
-                        <w:rPr>
-                          <w:lang w:val="fr-CH"/>
-                        </w:rPr>
-                        <w:t>install</w:t>
-                      </w:r>
-                      <w:proofErr w:type="spellEnd"/>
-                      <w:r>
-                        <w:rPr>
-                          <w:lang w:val="fr-CH"/>
-                        </w:rPr>
-                        <w:t xml:space="preserve"> </w:t>
-                      </w:r>
-                      <w:proofErr w:type="spellStart"/>
                       <w:r>
                         <w:rPr>
                           <w:lang w:val="fr-CH"/>
                         </w:rPr>
                         <w:t>mysql</w:t>
                       </w:r>
-                      <w:proofErr w:type="spellEnd"/>
                     </w:p>
                   </w:txbxContent>
                 </v:textbox>
@@ -12465,21 +11603,7 @@
         <w:rPr>
           <w:lang w:val="fr-CH"/>
         </w:rPr>
-        <w:t>Lorsque MySQL est installer (vérifier l’installation avec « </w:t>
-      </w:r>
-      <w:proofErr w:type="spellStart"/>
-      <w:r>
-        <w:rPr>
-          <w:lang w:val="fr-CH"/>
-        </w:rPr>
-        <w:t>mysql</w:t>
-      </w:r>
-      <w:proofErr w:type="spellEnd"/>
-      <w:r>
-        <w:rPr>
-          <w:lang w:val="fr-CH"/>
-        </w:rPr>
-        <w:t xml:space="preserve"> -v »)</w:t>
+        <w:t>Lorsque MySQL est installer (vérifier l’installation avec « mysql -v »)</w:t>
       </w:r>
     </w:p>
     <w:p>
@@ -12573,21 +11697,11 @@
                                 <w:lang w:val="fr-CH"/>
                               </w:rPr>
                             </w:pPr>
-                            <w:proofErr w:type="spellStart"/>
-                            <w:proofErr w:type="gramStart"/>
                             <w:r>
                               <w:rPr>
                                 <w:lang w:val="fr-CH"/>
                               </w:rPr>
-                              <w:t>mysql</w:t>
-                            </w:r>
-                            <w:proofErr w:type="spellEnd"/>
-                            <w:proofErr w:type="gramEnd"/>
-                            <w:r>
-                              <w:rPr>
-                                <w:lang w:val="fr-CH"/>
-                              </w:rPr>
-                              <w:t xml:space="preserve"> -u root -p</w:t>
+                              <w:t>mysql -u root -p</w:t>
                             </w:r>
                           </w:p>
                         </w:txbxContent>
@@ -12617,21 +11731,11 @@
                           <w:lang w:val="fr-CH"/>
                         </w:rPr>
                       </w:pPr>
-                      <w:proofErr w:type="spellStart"/>
-                      <w:proofErr w:type="gramStart"/>
                       <w:r>
                         <w:rPr>
                           <w:lang w:val="fr-CH"/>
                         </w:rPr>
-                        <w:t>mysql</w:t>
-                      </w:r>
-                      <w:proofErr w:type="spellEnd"/>
-                      <w:proofErr w:type="gramEnd"/>
-                      <w:r>
-                        <w:rPr>
-                          <w:lang w:val="fr-CH"/>
-                        </w:rPr>
-                        <w:t xml:space="preserve"> -u root -p</w:t>
+                        <w:t>mysql -u root -p</w:t>
                       </w:r>
                     </w:p>
                   </w:txbxContent>
@@ -12720,29 +11824,7 @@
         <w:rPr>
           <w:lang w:val="fr-CH"/>
         </w:rPr>
-        <w:t xml:space="preserve">Ensuite dans </w:t>
-      </w:r>
-      <w:proofErr w:type="gramStart"/>
-      <w:r>
-        <w:rPr>
-          <w:lang w:val="fr-CH"/>
-        </w:rPr>
-        <w:t>les .</w:t>
-      </w:r>
-      <w:proofErr w:type="spellStart"/>
-      <w:r>
-        <w:rPr>
-          <w:lang w:val="fr-CH"/>
-        </w:rPr>
-        <w:t>credentials</w:t>
-      </w:r>
-      <w:proofErr w:type="spellEnd"/>
-      <w:proofErr w:type="gramEnd"/>
-      <w:r>
-        <w:rPr>
-          <w:lang w:val="fr-CH"/>
-        </w:rPr>
-        <w:t xml:space="preserve"> vous pourrez mettre ses informations </w:t>
+        <w:t xml:space="preserve">Ensuite dans les .credentials vous pourrez mettre ses informations </w:t>
       </w:r>
     </w:p>
     <w:p>
@@ -12830,7 +11912,6 @@
       </w:pPr>
       <w:bookmarkStart w:id="62" w:name="_Toc165270396"/>
       <w:bookmarkStart w:id="63" w:name="_Toc165887503"/>
-      <w:proofErr w:type="spellStart"/>
       <w:r>
         <w:rPr>
           <w:lang w:val="fr-CH"/>
@@ -12839,7 +11920,6 @@
       </w:r>
       <w:bookmarkEnd w:id="62"/>
       <w:bookmarkEnd w:id="63"/>
-      <w:proofErr w:type="spellEnd"/>
     </w:p>
     <w:p>
       <w:pPr>
@@ -12858,21 +11938,7 @@
         <w:rPr>
           <w:lang w:val="fr-CH"/>
         </w:rPr>
-        <w:t xml:space="preserve">Installer </w:t>
-      </w:r>
-      <w:proofErr w:type="spellStart"/>
-      <w:r>
-        <w:rPr>
-          <w:lang w:val="fr-CH"/>
-        </w:rPr>
-        <w:t>DBeaver</w:t>
-      </w:r>
-      <w:proofErr w:type="spellEnd"/>
-      <w:r>
-        <w:rPr>
-          <w:lang w:val="fr-CH"/>
-        </w:rPr>
-        <w:t xml:space="preserve"> </w:t>
+        <w:t xml:space="preserve">Installer DBeaver </w:t>
       </w:r>
     </w:p>
     <w:p>
@@ -12952,42 +12018,12 @@
                                 <w:lang w:val="fr-CH"/>
                               </w:rPr>
                             </w:pPr>
-                            <w:proofErr w:type="gramStart"/>
                             <w:r>
                               <w:rPr>
                                 <w:lang w:val="fr-CH"/>
                               </w:rPr>
-                              <w:t>choco</w:t>
+                              <w:t>choco install dbeaver</w:t>
                             </w:r>
-                            <w:proofErr w:type="gramEnd"/>
-                            <w:r>
-                              <w:rPr>
-                                <w:lang w:val="fr-CH"/>
-                              </w:rPr>
-                              <w:t xml:space="preserve"> </w:t>
-                            </w:r>
-                            <w:proofErr w:type="spellStart"/>
-                            <w:r>
-                              <w:rPr>
-                                <w:lang w:val="fr-CH"/>
-                              </w:rPr>
-                              <w:t>install</w:t>
-                            </w:r>
-                            <w:proofErr w:type="spellEnd"/>
-                            <w:r>
-                              <w:rPr>
-                                <w:lang w:val="fr-CH"/>
-                              </w:rPr>
-                              <w:t xml:space="preserve"> </w:t>
-                            </w:r>
-                            <w:proofErr w:type="spellStart"/>
-                            <w:r>
-                              <w:rPr>
-                                <w:lang w:val="fr-CH"/>
-                              </w:rPr>
-                              <w:t>dbeaver</w:t>
-                            </w:r>
-                            <w:proofErr w:type="spellEnd"/>
                           </w:p>
                         </w:txbxContent>
                       </wps:txbx>
@@ -13015,42 +12051,12 @@
                           <w:lang w:val="fr-CH"/>
                         </w:rPr>
                       </w:pPr>
-                      <w:proofErr w:type="gramStart"/>
                       <w:r>
                         <w:rPr>
                           <w:lang w:val="fr-CH"/>
                         </w:rPr>
-                        <w:t>choco</w:t>
+                        <w:t>choco install dbeaver</w:t>
                       </w:r>
-                      <w:proofErr w:type="gramEnd"/>
-                      <w:r>
-                        <w:rPr>
-                          <w:lang w:val="fr-CH"/>
-                        </w:rPr>
-                        <w:t xml:space="preserve"> </w:t>
-                      </w:r>
-                      <w:proofErr w:type="spellStart"/>
-                      <w:r>
-                        <w:rPr>
-                          <w:lang w:val="fr-CH"/>
-                        </w:rPr>
-                        <w:t>install</w:t>
-                      </w:r>
-                      <w:proofErr w:type="spellEnd"/>
-                      <w:r>
-                        <w:rPr>
-                          <w:lang w:val="fr-CH"/>
-                        </w:rPr>
-                        <w:t xml:space="preserve"> </w:t>
-                      </w:r>
-                      <w:proofErr w:type="spellStart"/>
-                      <w:r>
-                        <w:rPr>
-                          <w:lang w:val="fr-CH"/>
-                        </w:rPr>
-                        <w:t>dbeaver</w:t>
-                      </w:r>
-                      <w:proofErr w:type="spellEnd"/>
                     </w:p>
                   </w:txbxContent>
                 </v:textbox>
@@ -13207,21 +12213,11 @@
                                 <w:lang w:val="fr-CH"/>
                               </w:rPr>
                             </w:pPr>
-                            <w:proofErr w:type="spellStart"/>
-                            <w:proofErr w:type="gramStart"/>
                             <w:r>
                               <w:rPr>
                                 <w:lang w:val="fr-CH"/>
                               </w:rPr>
-                              <w:t>php</w:t>
-                            </w:r>
-                            <w:proofErr w:type="spellEnd"/>
-                            <w:proofErr w:type="gramEnd"/>
-                            <w:r>
-                              <w:rPr>
-                                <w:lang w:val="fr-CH"/>
-                              </w:rPr>
-                              <w:t xml:space="preserve"> -S localhost :8000</w:t>
+                              <w:t>php -S localhost :8000</w:t>
                             </w:r>
                           </w:p>
                         </w:txbxContent>
@@ -13250,21 +12246,11 @@
                           <w:lang w:val="fr-CH"/>
                         </w:rPr>
                       </w:pPr>
-                      <w:proofErr w:type="spellStart"/>
-                      <w:proofErr w:type="gramStart"/>
                       <w:r>
                         <w:rPr>
                           <w:lang w:val="fr-CH"/>
                         </w:rPr>
-                        <w:t>php</w:t>
-                      </w:r>
-                      <w:proofErr w:type="spellEnd"/>
-                      <w:proofErr w:type="gramEnd"/>
-                      <w:r>
-                        <w:rPr>
-                          <w:lang w:val="fr-CH"/>
-                        </w:rPr>
-                        <w:t xml:space="preserve"> -S localhost :8000</w:t>
+                        <w:t>php -S localhost :8000</w:t>
                       </w:r>
                     </w:p>
                   </w:txbxContent>
@@ -13410,28 +12396,12 @@
                                 <w:lang w:val="fr-CH"/>
                               </w:rPr>
                             </w:pPr>
-                            <w:proofErr w:type="gramStart"/>
                             <w:r>
                               <w:rPr>
                                 <w:lang w:val="fr-CH"/>
                               </w:rPr>
-                              <w:t>http:\\localhost:</w:t>
+                              <w:t>http:\\localhost:8000\?action=unittests</w:t>
                             </w:r>
-                            <w:proofErr w:type="gramEnd"/>
-                            <w:r>
-                              <w:rPr>
-                                <w:lang w:val="fr-CH"/>
-                              </w:rPr>
-                              <w:t>8000\?action=</w:t>
-                            </w:r>
-                            <w:proofErr w:type="spellStart"/>
-                            <w:r>
-                              <w:rPr>
-                                <w:lang w:val="fr-CH"/>
-                              </w:rPr>
-                              <w:t>unittests</w:t>
-                            </w:r>
-                            <w:proofErr w:type="spellEnd"/>
                           </w:p>
                         </w:txbxContent>
                       </wps:txbx>
@@ -13459,28 +12429,12 @@
                           <w:lang w:val="fr-CH"/>
                         </w:rPr>
                       </w:pPr>
-                      <w:proofErr w:type="gramStart"/>
                       <w:r>
                         <w:rPr>
                           <w:lang w:val="fr-CH"/>
                         </w:rPr>
-                        <w:t>http:\\localhost:</w:t>
+                        <w:t>http:\\localhost:8000\?action=unittests</w:t>
                       </w:r>
-                      <w:proofErr w:type="gramEnd"/>
-                      <w:r>
-                        <w:rPr>
-                          <w:lang w:val="fr-CH"/>
-                        </w:rPr>
-                        <w:t>8000\?action=</w:t>
-                      </w:r>
-                      <w:proofErr w:type="spellStart"/>
-                      <w:r>
-                        <w:rPr>
-                          <w:lang w:val="fr-CH"/>
-                        </w:rPr>
-                        <w:t>unittests</w:t>
-                      </w:r>
-                      <w:proofErr w:type="spellEnd"/>
                     </w:p>
                   </w:txbxContent>
                 </v:textbox>
@@ -13614,15 +12568,7 @@
         </w:numPr>
       </w:pPr>
       <w:r>
-        <w:t>Dans la page "Mots de passe des applications", choisissez l'application et l'appareil pour lesquels vous voulez générer le mot de passe. Par exemple, vous pourriez choisir "Autre (personnalisé)" et nommer votre application (ex : "</w:t>
-      </w:r>
-      <w:proofErr w:type="spellStart"/>
-      <w:r>
-        <w:t>PHPMailer</w:t>
-      </w:r>
-      <w:proofErr w:type="spellEnd"/>
-      <w:r>
-        <w:t>").</w:t>
+        <w:t>Dans la page "Mots de passe des applications", choisissez l'application et l'appareil pour lesquels vous voulez générer le mot de passe. Par exemple, vous pourriez choisir "Autre (personnalisé)" et nommer votre application (ex : "PHPMailer").</w:t>
       </w:r>
     </w:p>
     <w:p>
@@ -13652,15 +12598,7 @@
     <w:p/>
     <w:p>
       <w:r>
-        <w:t>Dans votre application (</w:t>
-      </w:r>
-      <w:proofErr w:type="spellStart"/>
-      <w:r>
-        <w:t>PHPMailer</w:t>
-      </w:r>
-      <w:proofErr w:type="spellEnd"/>
-      <w:r>
-        <w:t>, par exemple), utilisez ce mot de passe d'application au lieu de votre mot de passe habituel lors de la configuration de l'authentification SMTP.</w:t>
+        <w:t>Dans votre application (PHPMailer, par exemple), utilisez ce mot de passe d'application au lieu de votre mot de passe habituel lors de la configuration de l'authentification SMTP.</w:t>
       </w:r>
     </w:p>
     <w:p>
@@ -13724,14 +12662,12 @@
           <w:lang w:val="fr-CH"/>
         </w:rPr>
       </w:pPr>
-      <w:proofErr w:type="spellStart"/>
       <w:r>
         <w:rPr>
           <w:lang w:val="fr-CH"/>
         </w:rPr>
         <w:t>Token</w:t>
       </w:r>
-      <w:proofErr w:type="spellEnd"/>
     </w:p>
     <w:p>
       <w:pPr>
@@ -13750,49 +12686,7 @@
         <w:rPr>
           <w:lang w:val="fr-CH"/>
         </w:rPr>
-        <w:t xml:space="preserve">Normalement ont inclus une nouvelle table qui stocke les </w:t>
-      </w:r>
-      <w:proofErr w:type="spellStart"/>
-      <w:r>
-        <w:rPr>
-          <w:lang w:val="fr-CH"/>
-        </w:rPr>
-        <w:t>tokens</w:t>
-      </w:r>
-      <w:proofErr w:type="spellEnd"/>
-      <w:r>
-        <w:rPr>
-          <w:lang w:val="fr-CH"/>
-        </w:rPr>
-        <w:t xml:space="preserve"> mais dans la base de données puisqu’on n’a pas besoin d’avoir un historique des </w:t>
-      </w:r>
-      <w:proofErr w:type="spellStart"/>
-      <w:r>
-        <w:rPr>
-          <w:lang w:val="fr-CH"/>
-        </w:rPr>
-        <w:t>tokens</w:t>
-      </w:r>
-      <w:proofErr w:type="spellEnd"/>
-      <w:r>
-        <w:rPr>
-          <w:lang w:val="fr-CH"/>
-        </w:rPr>
-        <w:t xml:space="preserve"> généré on préfèrera l’inclure dans la table </w:t>
-      </w:r>
-      <w:proofErr w:type="spellStart"/>
-      <w:r>
-        <w:rPr>
-          <w:lang w:val="fr-CH"/>
-        </w:rPr>
-        <w:t>users</w:t>
-      </w:r>
-      <w:proofErr w:type="spellEnd"/>
-      <w:r>
-        <w:rPr>
-          <w:lang w:val="fr-CH"/>
-        </w:rPr>
-        <w:t xml:space="preserve"> directement.</w:t>
+        <w:t>Normalement ont inclus une nouvelle table qui stocke les tokens mais dans la base de données puisqu’on n’a pas besoin d’avoir un historique des tokens généré on préfèrera l’inclure dans la table users directement.</w:t>
       </w:r>
     </w:p>
     <w:p>
@@ -13977,15 +12871,7 @@
         </w:numPr>
       </w:pPr>
       <w:r>
-        <w:t xml:space="preserve">Les user stories sont définis sur </w:t>
-      </w:r>
-      <w:proofErr w:type="spellStart"/>
-      <w:r>
-        <w:t>IceScrum</w:t>
-      </w:r>
-      <w:proofErr w:type="spellEnd"/>
-      <w:r>
-        <w:t xml:space="preserve">. Tests d’acceptance créer sur chaque </w:t>
+        <w:t xml:space="preserve">Les user stories sont définis sur IceScrum. Tests d’acceptance créer sur chaque </w:t>
       </w:r>
       <w:r>
         <w:t>user</w:t>
@@ -14033,15 +12919,7 @@
     <w:p/>
     <w:p>
       <w:r>
-        <w:t xml:space="preserve">Puisque j’ai fait un sprint </w:t>
-      </w:r>
-      <w:proofErr w:type="spellStart"/>
-      <w:r>
-        <w:t>review</w:t>
-      </w:r>
-      <w:proofErr w:type="spellEnd"/>
-      <w:r>
-        <w:t xml:space="preserve"> avant la fin il y a eu des points qui </w:t>
+        <w:t xml:space="preserve">Puisque j’ai fait un sprint review avant la fin il y a eu des points qui </w:t>
       </w:r>
       <w:r>
         <w:t>doivent</w:t>
@@ -14056,15 +12934,7 @@
         <w:t>.</w:t>
       </w:r>
       <w:r>
-        <w:t xml:space="preserve"> La partie analyse doit être modifié telles les maquettes, les tests d’acceptance mais en gros 90% a été fait. La discussion a été faites avec le prof lors de la Sprint </w:t>
-      </w:r>
-      <w:proofErr w:type="spellStart"/>
-      <w:r>
-        <w:t>Review</w:t>
-      </w:r>
-      <w:proofErr w:type="spellEnd"/>
-      <w:r>
-        <w:t xml:space="preserve"> 1. Mercredi 08.05.2024 doit être suffisant de terminer </w:t>
+        <w:t xml:space="preserve"> La partie analyse doit être modifié telles les maquettes, les tests d’acceptance mais en gros 90% a été fait. La discussion a été faites avec le prof lors de la Sprint Review 1. Mercredi 08.05.2024 doit être suffisant de terminer </w:t>
       </w:r>
       <w:r>
         <w:t>toutes les modifications</w:t>
@@ -14072,11 +12942,9 @@
       <w:r>
         <w:t xml:space="preserve"> à faire (ce mercredi était prévu pour </w:t>
       </w:r>
-      <w:proofErr w:type="gramStart"/>
-      <w:r>
-        <w:t>ca</w:t>
-      </w:r>
-      <w:proofErr w:type="gramEnd"/>
+      <w:r>
+        <w:t>ça</w:t>
+      </w:r>
       <w:r>
         <w:t>)</w:t>
       </w:r>
@@ -14112,6 +12980,158 @@
         <w:t>Sprint 2</w:t>
       </w:r>
     </w:p>
+    <w:p/>
+    <w:p>
+      <w:r>
+        <w:lastRenderedPageBreak/>
+        <w:t>Lors de mon sprint 2, mes objectifs était :</w:t>
+      </w:r>
+    </w:p>
+    <w:p/>
+    <w:p>
+      <w:pPr>
+        <w:pStyle w:val="Paragraphedeliste"/>
+        <w:numPr>
+          <w:ilvl w:val="0"/>
+          <w:numId w:val="43"/>
+        </w:numPr>
+      </w:pPr>
+      <w:r>
+        <w:t>D</w:t>
+      </w:r>
+      <w:r>
+        <w:t>’implémenter « Authentification »</w:t>
+      </w:r>
+    </w:p>
+    <w:p>
+      <w:pPr>
+        <w:pStyle w:val="Paragraphedeliste"/>
+        <w:numPr>
+          <w:ilvl w:val="0"/>
+          <w:numId w:val="43"/>
+        </w:numPr>
+      </w:pPr>
+      <w:r>
+        <w:t>I</w:t>
+      </w:r>
+      <w:r>
+        <w:t xml:space="preserve">mplémenter une page de « gestion d’utilisateurs » admin. </w:t>
+      </w:r>
+    </w:p>
+    <w:p>
+      <w:pPr>
+        <w:pStyle w:val="Paragraphedeliste"/>
+        <w:numPr>
+          <w:ilvl w:val="0"/>
+          <w:numId w:val="43"/>
+        </w:numPr>
+      </w:pPr>
+      <w:r>
+        <w:t>S</w:t>
+      </w:r>
+      <w:r>
+        <w:t xml:space="preserve">tories « Marquage » en plus. </w:t>
+      </w:r>
+    </w:p>
+    <w:p>
+      <w:pPr>
+        <w:pStyle w:val="Paragraphedeliste"/>
+        <w:numPr>
+          <w:ilvl w:val="0"/>
+          <w:numId w:val="43"/>
+        </w:numPr>
+      </w:pPr>
+      <w:r>
+        <w:t>Effectuer des tests sur ses fonctionnalités pour pouvoir les validées.</w:t>
+      </w:r>
+      <w:r>
+        <w:t xml:space="preserve"> </w:t>
+      </w:r>
+    </w:p>
+    <w:p/>
+    <w:p>
+      <w:r>
+        <w:t xml:space="preserve">Au final : </w:t>
+      </w:r>
+    </w:p>
+    <w:p/>
+    <w:p>
+      <w:r>
+        <w:t>J’ai pu finir l’Authentification et valider cette story.</w:t>
+      </w:r>
+    </w:p>
+    <w:p>
+      <w:r>
+        <w:t>Gestion des comptes n’a pas été valider.</w:t>
+      </w:r>
+    </w:p>
+    <w:p>
+      <w:r>
+        <w:t>Marquage n’a pas pu être finie.</w:t>
+      </w:r>
+    </w:p>
+    <w:p/>
+    <w:tbl>
+      <w:tblPr>
+        <w:tblStyle w:val="Grilledutableau"/>
+        <w:tblW w:w="0" w:type="auto"/>
+        <w:tblLook w:val="04A0" w:firstRow="1" w:lastRow="0" w:firstColumn="1" w:lastColumn="0" w:noHBand="0" w:noVBand="1"/>
+      </w:tblPr>
+      <w:tblGrid>
+        <w:gridCol w:w="3020"/>
+        <w:gridCol w:w="3020"/>
+        <w:gridCol w:w="3020"/>
+      </w:tblGrid>
+      <w:tr>
+        <w:trPr>
+          <w:trHeight w:val="409"/>
+        </w:trPr>
+        <w:tc>
+          <w:tcPr>
+            <w:tcW w:w="3020" w:type="dxa"/>
+            <w:shd w:val="clear" w:color="auto" w:fill="92D050"/>
+          </w:tcPr>
+          <w:p>
+            <w:pPr>
+              <w:jc w:val="center"/>
+            </w:pPr>
+            <w:r>
+              <w:t>Authentification</w:t>
+            </w:r>
+          </w:p>
+        </w:tc>
+        <w:tc>
+          <w:tcPr>
+            <w:tcW w:w="3020" w:type="dxa"/>
+            <w:shd w:val="clear" w:color="auto" w:fill="FFC000"/>
+          </w:tcPr>
+          <w:p>
+            <w:pPr>
+              <w:jc w:val="center"/>
+            </w:pPr>
+            <w:r>
+              <w:t>Gestion des comptes</w:t>
+            </w:r>
+          </w:p>
+        </w:tc>
+        <w:tc>
+          <w:tcPr>
+            <w:tcW w:w="3020" w:type="dxa"/>
+            <w:shd w:val="clear" w:color="auto" w:fill="FF0000"/>
+          </w:tcPr>
+          <w:p>
+            <w:pPr>
+              <w:jc w:val="center"/>
+            </w:pPr>
+            <w:r>
+              <w:t>Marquage</w:t>
+            </w:r>
+          </w:p>
+        </w:tc>
+      </w:tr>
+    </w:tbl>
+    <w:p/>
+    <w:p/>
     <w:p>
       <w:pPr>
         <w:rPr>
@@ -14139,7 +13159,6 @@
           <w:iCs/>
           <w:u w:val="none"/>
         </w:rPr>
-        <w:lastRenderedPageBreak/>
         <w:t>Sprint 3</w:t>
       </w:r>
     </w:p>
@@ -14229,13 +13248,8 @@
         </w:numPr>
       </w:pPr>
       <w:r>
-        <w:t xml:space="preserve">Comptes </w:t>
-      </w:r>
-      <w:proofErr w:type="spellStart"/>
-      <w:r>
-        <w:t>users</w:t>
-      </w:r>
-      <w:proofErr w:type="spellEnd"/>
+        <w:t>Comptes users</w:t>
+      </w:r>
     </w:p>
     <w:p>
       <w:pPr>
@@ -14264,44 +13278,12 @@
     <w:p/>
     <w:p>
       <w:r>
-        <w:t xml:space="preserve">Pour les comptes </w:t>
-      </w:r>
-      <w:proofErr w:type="spellStart"/>
-      <w:r>
-        <w:t>users</w:t>
-      </w:r>
-      <w:proofErr w:type="spellEnd"/>
-      <w:r>
-        <w:t> :</w:t>
-      </w:r>
-    </w:p>
-    <w:p>
-      <w:r>
-        <w:t xml:space="preserve">Les </w:t>
-      </w:r>
-      <w:proofErr w:type="spellStart"/>
-      <w:r>
-        <w:t>users</w:t>
-      </w:r>
-      <w:proofErr w:type="spellEnd"/>
-      <w:r>
-        <w:t xml:space="preserve"> doivent tous être unique et on doit pouvoir avoir plusieurs façons de récupérer un user. De part son ID, son </w:t>
-      </w:r>
-      <w:proofErr w:type="spellStart"/>
-      <w:r>
-        <w:t>Token</w:t>
-      </w:r>
-      <w:proofErr w:type="spellEnd"/>
-      <w:r>
-        <w:t xml:space="preserve">, son Mail, son </w:t>
-      </w:r>
-      <w:proofErr w:type="spellStart"/>
-      <w:r>
-        <w:t>Username</w:t>
-      </w:r>
-      <w:proofErr w:type="spellEnd"/>
-      <w:r>
-        <w:t xml:space="preserve"> pratiquement tous ses attributs car ils sont presque tous unique. Ce qui a rendu la tâche plus longue et plus compliquée.</w:t>
+        <w:t>Pour les comptes users :</w:t>
+      </w:r>
+    </w:p>
+    <w:p>
+      <w:r>
+        <w:t>Les users doivent tous être unique et on doit pouvoir avoir plusieurs façons de récupérer un user. De part son ID, son Token, son Mail, son Username pratiquement tous ses attributs car ils sont presque tous unique. Ce qui a rendu la tâche plus longue et plus compliquée.</w:t>
       </w:r>
     </w:p>
     <w:p/>
@@ -14335,18 +13317,11 @@
     </w:p>
     <w:p>
       <w:r>
+        <w:lastRenderedPageBreak/>
         <w:t>Ça aura dû être la partie la plus compliqué en apparence mais puisque j’ai réadapté un code a moi et que je l’avais déjà fait c’était une des plus simples. La méthode na pas été très compliqué à convertir.</w:t>
       </w:r>
       <w:r>
-        <w:t xml:space="preserve"> En utilisant </w:t>
-      </w:r>
-      <w:proofErr w:type="spellStart"/>
-      <w:r>
-        <w:t>PHPMailer</w:t>
-      </w:r>
-      <w:proofErr w:type="spellEnd"/>
-      <w:r>
-        <w:t xml:space="preserve"> qui est une libraire simple d’utilisation ça </w:t>
+        <w:t xml:space="preserve"> En utilisant PHPMailer qui est une libraire simple d’utilisation ça </w:t>
       </w:r>
       <w:r>
         <w:t>m’a</w:t>
@@ -14388,13 +13363,29 @@
     <w:p/>
     <w:p>
       <w:r>
-        <w:t xml:space="preserve">Pour la gestion des comptes l’expression « Jeu d’enfant » est le terme a utilisé. Il n’y avait pas vraiment de complexité, seulement besoin de suivre mon plan pour cette user story et ça se fessait petit à petit. Alors je dis que c’était simple mais c’est je pense à mon avis la plus grande des user stories que j’avais, simple mais long. Pour cette user story j’ai eu beaucoup de SQL et parfois des vues à effectuer, pour gagner du temps sur ses tâches qui prennent normalement énormément de temps j’ai utilisé </w:t>
-      </w:r>
-      <w:proofErr w:type="spellStart"/>
-      <w:r>
-        <w:t>ChatGPT</w:t>
-      </w:r>
-      <w:proofErr w:type="spellEnd"/>
+        <w:t xml:space="preserve">Pour la gestion des comptes l’expression « Jeu d’enfant » est le terme a utilisé. Il n’y avait pas vraiment de complexité, seulement besoin de suivre mon plan pour cette user story et ça se </w:t>
+      </w:r>
+      <w:r>
+        <w:t xml:space="preserve">faisais </w:t>
+      </w:r>
+      <w:r>
+        <w:t>petit à petit. Alors je dis que c’était simple mais c’est je pense à mon avis la plus grande des user stories que j’avais, simple mais long. Pour cette user story j’ai eu beaucoup de SQL et parfois des vues à effectuer, pour gagner du temps sur ses tâches qui prennent normalement énormément de temps j’ai utilisé ChatGPT</w:t>
+      </w:r>
+      <w:r>
+        <w:t>.</w:t>
+      </w:r>
+      <w:r>
+        <w:t xml:space="preserve"> Mais a</w:t>
+      </w:r>
+      <w:r>
+        <w:t xml:space="preserve">u final l’user story que je pensais aussi simple a finis par être celle qui n’a pas été valider lors du SR, car j’ai mal </w:t>
+      </w:r>
+      <w:r>
+        <w:t>effectué</w:t>
+      </w:r>
+      <w:r>
+        <w:t xml:space="preserve"> mes tests</w:t>
+      </w:r>
       <w:r>
         <w:t>.</w:t>
       </w:r>
@@ -15269,21 +14260,12 @@
         <w:szCs w:val="16"/>
       </w:rPr>
     </w:pPr>
-    <w:proofErr w:type="gramStart"/>
     <w:r>
       <w:rPr>
         <w:sz w:val="16"/>
         <w:szCs w:val="16"/>
       </w:rPr>
-      <w:t>i</w:t>
-    </w:r>
-    <w:proofErr w:type="gramEnd"/>
-    <w:r>
-      <w:rPr>
-        <w:sz w:val="16"/>
-        <w:szCs w:val="16"/>
-      </w:rPr>
-      <w:t>-CQ VD Octobre 2010</w:t>
+      <w:t>i-CQ VD Octobre 2010</w:t>
     </w:r>
     <w:r>
       <w:rPr>
@@ -15339,23 +14321,7 @@
         <w:szCs w:val="16"/>
       </w:rPr>
       <w:tab/>
-      <w:t xml:space="preserve">Dernière </w:t>
-    </w:r>
-    <w:proofErr w:type="spellStart"/>
-    <w:r>
-      <w:rPr>
-        <w:sz w:val="16"/>
-        <w:szCs w:val="16"/>
-      </w:rPr>
-      <w:t>modif</w:t>
-    </w:r>
-    <w:proofErr w:type="spellEnd"/>
-    <w:r>
-      <w:rPr>
-        <w:sz w:val="16"/>
-        <w:szCs w:val="16"/>
-      </w:rPr>
-      <w:t> : 02.12.2010</w:t>
+      <w:t>Dernière modif : 02.12.2010</w:t>
     </w:r>
     <w:r>
       <w:rPr>
@@ -17237,6 +16203,119 @@
     </w:lvl>
   </w:abstractNum>
   <w:abstractNum w:abstractNumId="16" w15:restartNumberingAfterBreak="0">
+    <w:nsid w:val="3E905513"/>
+    <w:multiLevelType w:val="hybridMultilevel"/>
+    <w:tmpl w:val="E7ECEF0C"/>
+    <w:lvl w:ilvl="0" w:tplc="100C0001">
+      <w:start w:val="1"/>
+      <w:numFmt w:val="bullet"/>
+      <w:lvlText w:val=""/>
+      <w:lvlJc w:val="left"/>
+      <w:pPr>
+        <w:ind w:left="720" w:hanging="360"/>
+      </w:pPr>
+      <w:rPr>
+        <w:rFonts w:ascii="Symbol" w:hAnsi="Symbol" w:hint="default"/>
+      </w:rPr>
+    </w:lvl>
+    <w:lvl w:ilvl="1" w:tplc="100C0003" w:tentative="1">
+      <w:start w:val="1"/>
+      <w:numFmt w:val="bullet"/>
+      <w:lvlText w:val="o"/>
+      <w:lvlJc w:val="left"/>
+      <w:pPr>
+        <w:ind w:left="1440" w:hanging="360"/>
+      </w:pPr>
+      <w:rPr>
+        <w:rFonts w:ascii="Courier New" w:hAnsi="Courier New" w:cs="Courier New" w:hint="default"/>
+      </w:rPr>
+    </w:lvl>
+    <w:lvl w:ilvl="2" w:tplc="100C0005" w:tentative="1">
+      <w:start w:val="1"/>
+      <w:numFmt w:val="bullet"/>
+      <w:lvlText w:val=""/>
+      <w:lvlJc w:val="left"/>
+      <w:pPr>
+        <w:ind w:left="2160" w:hanging="360"/>
+      </w:pPr>
+      <w:rPr>
+        <w:rFonts w:ascii="Wingdings" w:hAnsi="Wingdings" w:hint="default"/>
+      </w:rPr>
+    </w:lvl>
+    <w:lvl w:ilvl="3" w:tplc="100C0001" w:tentative="1">
+      <w:start w:val="1"/>
+      <w:numFmt w:val="bullet"/>
+      <w:lvlText w:val=""/>
+      <w:lvlJc w:val="left"/>
+      <w:pPr>
+        <w:ind w:left="2880" w:hanging="360"/>
+      </w:pPr>
+      <w:rPr>
+        <w:rFonts w:ascii="Symbol" w:hAnsi="Symbol" w:hint="default"/>
+      </w:rPr>
+    </w:lvl>
+    <w:lvl w:ilvl="4" w:tplc="100C0003" w:tentative="1">
+      <w:start w:val="1"/>
+      <w:numFmt w:val="bullet"/>
+      <w:lvlText w:val="o"/>
+      <w:lvlJc w:val="left"/>
+      <w:pPr>
+        <w:ind w:left="3600" w:hanging="360"/>
+      </w:pPr>
+      <w:rPr>
+        <w:rFonts w:ascii="Courier New" w:hAnsi="Courier New" w:cs="Courier New" w:hint="default"/>
+      </w:rPr>
+    </w:lvl>
+    <w:lvl w:ilvl="5" w:tplc="100C0005" w:tentative="1">
+      <w:start w:val="1"/>
+      <w:numFmt w:val="bullet"/>
+      <w:lvlText w:val=""/>
+      <w:lvlJc w:val="left"/>
+      <w:pPr>
+        <w:ind w:left="4320" w:hanging="360"/>
+      </w:pPr>
+      <w:rPr>
+        <w:rFonts w:ascii="Wingdings" w:hAnsi="Wingdings" w:hint="default"/>
+      </w:rPr>
+    </w:lvl>
+    <w:lvl w:ilvl="6" w:tplc="100C0001" w:tentative="1">
+      <w:start w:val="1"/>
+      <w:numFmt w:val="bullet"/>
+      <w:lvlText w:val=""/>
+      <w:lvlJc w:val="left"/>
+      <w:pPr>
+        <w:ind w:left="5040" w:hanging="360"/>
+      </w:pPr>
+      <w:rPr>
+        <w:rFonts w:ascii="Symbol" w:hAnsi="Symbol" w:hint="default"/>
+      </w:rPr>
+    </w:lvl>
+    <w:lvl w:ilvl="7" w:tplc="100C0003" w:tentative="1">
+      <w:start w:val="1"/>
+      <w:numFmt w:val="bullet"/>
+      <w:lvlText w:val="o"/>
+      <w:lvlJc w:val="left"/>
+      <w:pPr>
+        <w:ind w:left="5760" w:hanging="360"/>
+      </w:pPr>
+      <w:rPr>
+        <w:rFonts w:ascii="Courier New" w:hAnsi="Courier New" w:cs="Courier New" w:hint="default"/>
+      </w:rPr>
+    </w:lvl>
+    <w:lvl w:ilvl="8" w:tplc="100C0005" w:tentative="1">
+      <w:start w:val="1"/>
+      <w:numFmt w:val="bullet"/>
+      <w:lvlText w:val=""/>
+      <w:lvlJc w:val="left"/>
+      <w:pPr>
+        <w:ind w:left="6480" w:hanging="360"/>
+      </w:pPr>
+      <w:rPr>
+        <w:rFonts w:ascii="Wingdings" w:hAnsi="Wingdings" w:hint="default"/>
+      </w:rPr>
+    </w:lvl>
+  </w:abstractNum>
+  <w:abstractNum w:abstractNumId="17" w15:restartNumberingAfterBreak="0">
     <w:nsid w:val="3F9631E4"/>
     <w:multiLevelType w:val="hybridMultilevel"/>
     <w:tmpl w:val="45C63A68"/>
@@ -17349,7 +16428,7 @@
       </w:rPr>
     </w:lvl>
   </w:abstractNum>
-  <w:abstractNum w:abstractNumId="17" w15:restartNumberingAfterBreak="0">
+  <w:abstractNum w:abstractNumId="18" w15:restartNumberingAfterBreak="0">
     <w:nsid w:val="408C02FF"/>
     <w:multiLevelType w:val="hybridMultilevel"/>
     <w:tmpl w:val="1C925AC4"/>
@@ -17486,7 +16565,7 @@
       </w:rPr>
     </w:lvl>
   </w:abstractNum>
-  <w:abstractNum w:abstractNumId="18" w15:restartNumberingAfterBreak="0">
+  <w:abstractNum w:abstractNumId="19" w15:restartNumberingAfterBreak="0">
     <w:nsid w:val="42F31DAB"/>
     <w:multiLevelType w:val="hybridMultilevel"/>
     <w:tmpl w:val="A46C5D1C"/>
@@ -17626,7 +16705,7 @@
       </w:rPr>
     </w:lvl>
   </w:abstractNum>
-  <w:abstractNum w:abstractNumId="19" w15:restartNumberingAfterBreak="0">
+  <w:abstractNum w:abstractNumId="20" w15:restartNumberingAfterBreak="0">
     <w:nsid w:val="446C12F5"/>
     <w:multiLevelType w:val="hybridMultilevel"/>
     <w:tmpl w:val="3696A2F2"/>
@@ -17739,7 +16818,7 @@
       </w:rPr>
     </w:lvl>
   </w:abstractNum>
-  <w:abstractNum w:abstractNumId="20" w15:restartNumberingAfterBreak="0">
+  <w:abstractNum w:abstractNumId="21" w15:restartNumberingAfterBreak="0">
     <w:nsid w:val="48B46ECA"/>
     <w:multiLevelType w:val="hybridMultilevel"/>
     <w:tmpl w:val="1948376C"/>
@@ -17852,7 +16931,7 @@
       </w:rPr>
     </w:lvl>
   </w:abstractNum>
-  <w:abstractNum w:abstractNumId="21" w15:restartNumberingAfterBreak="0">
+  <w:abstractNum w:abstractNumId="22" w15:restartNumberingAfterBreak="0">
     <w:nsid w:val="499B7309"/>
     <w:multiLevelType w:val="hybridMultilevel"/>
     <w:tmpl w:val="CE72702A"/>
@@ -17965,7 +17044,7 @@
       </w:rPr>
     </w:lvl>
   </w:abstractNum>
-  <w:abstractNum w:abstractNumId="22" w15:restartNumberingAfterBreak="0">
+  <w:abstractNum w:abstractNumId="23" w15:restartNumberingAfterBreak="0">
     <w:nsid w:val="4BC4658A"/>
     <w:multiLevelType w:val="hybridMultilevel"/>
     <w:tmpl w:val="65B68002"/>
@@ -18051,7 +17130,7 @@
       </w:pPr>
     </w:lvl>
   </w:abstractNum>
-  <w:abstractNum w:abstractNumId="23" w15:restartNumberingAfterBreak="0">
+  <w:abstractNum w:abstractNumId="24" w15:restartNumberingAfterBreak="0">
     <w:nsid w:val="4EE44213"/>
     <w:multiLevelType w:val="hybridMultilevel"/>
     <w:tmpl w:val="0EEA74C0"/>
@@ -18164,7 +17243,7 @@
       </w:rPr>
     </w:lvl>
   </w:abstractNum>
-  <w:abstractNum w:abstractNumId="24" w15:restartNumberingAfterBreak="0">
+  <w:abstractNum w:abstractNumId="25" w15:restartNumberingAfterBreak="0">
     <w:nsid w:val="4F275520"/>
     <w:multiLevelType w:val="hybridMultilevel"/>
     <w:tmpl w:val="FD7C27E0"/>
@@ -18277,7 +17356,7 @@
       </w:rPr>
     </w:lvl>
   </w:abstractNum>
-  <w:abstractNum w:abstractNumId="25" w15:restartNumberingAfterBreak="0">
+  <w:abstractNum w:abstractNumId="26" w15:restartNumberingAfterBreak="0">
     <w:nsid w:val="5082572C"/>
     <w:multiLevelType w:val="hybridMultilevel"/>
     <w:tmpl w:val="ED4ACFA4"/>
@@ -18417,7 +17496,7 @@
       </w:rPr>
     </w:lvl>
   </w:abstractNum>
-  <w:abstractNum w:abstractNumId="26" w15:restartNumberingAfterBreak="0">
+  <w:abstractNum w:abstractNumId="27" w15:restartNumberingAfterBreak="0">
     <w:nsid w:val="52B247CA"/>
     <w:multiLevelType w:val="hybridMultilevel"/>
     <w:tmpl w:val="B7D4D45A"/>
@@ -18557,7 +17636,7 @@
       </w:rPr>
     </w:lvl>
   </w:abstractNum>
-  <w:abstractNum w:abstractNumId="27" w15:restartNumberingAfterBreak="0">
+  <w:abstractNum w:abstractNumId="28" w15:restartNumberingAfterBreak="0">
     <w:nsid w:val="540C1B13"/>
     <w:multiLevelType w:val="hybridMultilevel"/>
     <w:tmpl w:val="A906E912"/>
@@ -18670,7 +17749,7 @@
       </w:rPr>
     </w:lvl>
   </w:abstractNum>
-  <w:abstractNum w:abstractNumId="28" w15:restartNumberingAfterBreak="0">
+  <w:abstractNum w:abstractNumId="29" w15:restartNumberingAfterBreak="0">
     <w:nsid w:val="594C1361"/>
     <w:multiLevelType w:val="hybridMultilevel"/>
     <w:tmpl w:val="5C243628"/>
@@ -18810,7 +17889,7 @@
       </w:rPr>
     </w:lvl>
   </w:abstractNum>
-  <w:abstractNum w:abstractNumId="29" w15:restartNumberingAfterBreak="0">
+  <w:abstractNum w:abstractNumId="30" w15:restartNumberingAfterBreak="0">
     <w:nsid w:val="5CE173C3"/>
     <w:multiLevelType w:val="hybridMultilevel"/>
     <w:tmpl w:val="BC64B6FC"/>
@@ -18923,7 +18002,7 @@
       </w:rPr>
     </w:lvl>
   </w:abstractNum>
-  <w:abstractNum w:abstractNumId="30" w15:restartNumberingAfterBreak="0">
+  <w:abstractNum w:abstractNumId="31" w15:restartNumberingAfterBreak="0">
     <w:nsid w:val="6337724E"/>
     <w:multiLevelType w:val="hybridMultilevel"/>
     <w:tmpl w:val="B02E8AD0"/>
@@ -19036,7 +18115,7 @@
       </w:rPr>
     </w:lvl>
   </w:abstractNum>
-  <w:abstractNum w:abstractNumId="31" w15:restartNumberingAfterBreak="0">
+  <w:abstractNum w:abstractNumId="32" w15:restartNumberingAfterBreak="0">
     <w:nsid w:val="649C7455"/>
     <w:multiLevelType w:val="hybridMultilevel"/>
     <w:tmpl w:val="4A96F078"/>
@@ -19149,7 +18228,7 @@
       </w:rPr>
     </w:lvl>
   </w:abstractNum>
-  <w:abstractNum w:abstractNumId="32" w15:restartNumberingAfterBreak="0">
+  <w:abstractNum w:abstractNumId="33" w15:restartNumberingAfterBreak="0">
     <w:nsid w:val="6AB45516"/>
     <w:multiLevelType w:val="hybridMultilevel"/>
     <w:tmpl w:val="F71A670A"/>
@@ -19262,7 +18341,7 @@
       </w:rPr>
     </w:lvl>
   </w:abstractNum>
-  <w:abstractNum w:abstractNumId="33" w15:restartNumberingAfterBreak="0">
+  <w:abstractNum w:abstractNumId="34" w15:restartNumberingAfterBreak="0">
     <w:nsid w:val="6EB01C0D"/>
     <w:multiLevelType w:val="hybridMultilevel"/>
     <w:tmpl w:val="C4A44D9A"/>
@@ -19375,7 +18454,7 @@
       </w:rPr>
     </w:lvl>
   </w:abstractNum>
-  <w:abstractNum w:abstractNumId="34" w15:restartNumberingAfterBreak="0">
+  <w:abstractNum w:abstractNumId="35" w15:restartNumberingAfterBreak="0">
     <w:nsid w:val="71E06583"/>
     <w:multiLevelType w:val="hybridMultilevel"/>
     <w:tmpl w:val="26C81FCE"/>
@@ -19515,7 +18594,7 @@
       </w:rPr>
     </w:lvl>
   </w:abstractNum>
-  <w:abstractNum w:abstractNumId="35" w15:restartNumberingAfterBreak="0">
+  <w:abstractNum w:abstractNumId="36" w15:restartNumberingAfterBreak="0">
     <w:nsid w:val="75A3529B"/>
     <w:multiLevelType w:val="hybridMultilevel"/>
     <w:tmpl w:val="819EEA64"/>
@@ -19655,7 +18734,7 @@
       </w:rPr>
     </w:lvl>
   </w:abstractNum>
-  <w:abstractNum w:abstractNumId="36" w15:restartNumberingAfterBreak="0">
+  <w:abstractNum w:abstractNumId="37" w15:restartNumberingAfterBreak="0">
     <w:nsid w:val="75F04790"/>
     <w:multiLevelType w:val="hybridMultilevel"/>
     <w:tmpl w:val="48B6D574"/>
@@ -19768,7 +18847,7 @@
       </w:rPr>
     </w:lvl>
   </w:abstractNum>
-  <w:abstractNum w:abstractNumId="37" w15:restartNumberingAfterBreak="0">
+  <w:abstractNum w:abstractNumId="38" w15:restartNumberingAfterBreak="0">
     <w:nsid w:val="770D70A3"/>
     <w:multiLevelType w:val="hybridMultilevel"/>
     <w:tmpl w:val="E0E09518"/>
@@ -19881,7 +18960,7 @@
       </w:rPr>
     </w:lvl>
   </w:abstractNum>
-  <w:abstractNum w:abstractNumId="38" w15:restartNumberingAfterBreak="0">
+  <w:abstractNum w:abstractNumId="39" w15:restartNumberingAfterBreak="0">
     <w:nsid w:val="78D00B68"/>
     <w:multiLevelType w:val="hybridMultilevel"/>
     <w:tmpl w:val="AB9E4FA8"/>
@@ -19994,7 +19073,7 @@
       </w:rPr>
     </w:lvl>
   </w:abstractNum>
-  <w:abstractNum w:abstractNumId="39" w15:restartNumberingAfterBreak="0">
+  <w:abstractNum w:abstractNumId="40" w15:restartNumberingAfterBreak="0">
     <w:nsid w:val="7A515620"/>
     <w:multiLevelType w:val="hybridMultilevel"/>
     <w:tmpl w:val="A7561ADA"/>
@@ -20107,7 +19186,7 @@
       </w:rPr>
     </w:lvl>
   </w:abstractNum>
-  <w:abstractNum w:abstractNumId="40" w15:restartNumberingAfterBreak="0">
+  <w:abstractNum w:abstractNumId="41" w15:restartNumberingAfterBreak="0">
     <w:nsid w:val="7B193736"/>
     <w:multiLevelType w:val="multilevel"/>
     <w:tmpl w:val="3A32EA0C"/>
@@ -20235,7 +19314,7 @@
       </w:pPr>
     </w:lvl>
   </w:abstractNum>
-  <w:abstractNum w:abstractNumId="41" w15:restartNumberingAfterBreak="0">
+  <w:abstractNum w:abstractNumId="42" w15:restartNumberingAfterBreak="0">
     <w:nsid w:val="7DD245F2"/>
     <w:multiLevelType w:val="hybridMultilevel"/>
     <w:tmpl w:val="3100450C"/>
@@ -20376,7 +19455,7 @@
     </w:lvl>
   </w:abstractNum>
   <w:num w:numId="1" w16cid:durableId="1298953545">
-    <w:abstractNumId w:val="40"/>
+    <w:abstractNumId w:val="41"/>
   </w:num>
   <w:num w:numId="2" w16cid:durableId="1815676844">
     <w:abstractNumId w:val="1"/>
@@ -20385,37 +19464,37 @@
     <w:abstractNumId w:val="6"/>
   </w:num>
   <w:num w:numId="4" w16cid:durableId="586617919">
-    <w:abstractNumId w:val="35"/>
+    <w:abstractNumId w:val="36"/>
   </w:num>
   <w:num w:numId="5" w16cid:durableId="1266958306">
-    <w:abstractNumId w:val="26"/>
+    <w:abstractNumId w:val="27"/>
   </w:num>
   <w:num w:numId="6" w16cid:durableId="1819153165">
     <w:abstractNumId w:val="7"/>
   </w:num>
   <w:num w:numId="7" w16cid:durableId="1335961858">
-    <w:abstractNumId w:val="28"/>
+    <w:abstractNumId w:val="29"/>
   </w:num>
   <w:num w:numId="8" w16cid:durableId="1501307884">
-    <w:abstractNumId w:val="41"/>
+    <w:abstractNumId w:val="42"/>
   </w:num>
   <w:num w:numId="9" w16cid:durableId="1734700329">
     <w:abstractNumId w:val="5"/>
   </w:num>
   <w:num w:numId="10" w16cid:durableId="352192809">
-    <w:abstractNumId w:val="17"/>
+    <w:abstractNumId w:val="18"/>
   </w:num>
   <w:num w:numId="11" w16cid:durableId="1110860615">
-    <w:abstractNumId w:val="25"/>
+    <w:abstractNumId w:val="26"/>
   </w:num>
   <w:num w:numId="12" w16cid:durableId="1880044359">
-    <w:abstractNumId w:val="18"/>
+    <w:abstractNumId w:val="19"/>
   </w:num>
   <w:num w:numId="13" w16cid:durableId="23600006">
-    <w:abstractNumId w:val="34"/>
+    <w:abstractNumId w:val="35"/>
   </w:num>
   <w:num w:numId="14" w16cid:durableId="897781727">
-    <w:abstractNumId w:val="37"/>
+    <w:abstractNumId w:val="38"/>
   </w:num>
   <w:num w:numId="15" w16cid:durableId="770508502">
     <w:abstractNumId w:val="9"/>
@@ -20427,7 +19506,7 @@
     <w:abstractNumId w:val="15"/>
   </w:num>
   <w:num w:numId="18" w16cid:durableId="1810710519">
-    <w:abstractNumId w:val="22"/>
+    <w:abstractNumId w:val="23"/>
     <w:lvlOverride w:ilvl="0">
       <w:startOverride w:val="1"/>
     </w:lvlOverride>
@@ -20436,10 +19515,10 @@
     <w:abstractNumId w:val="10"/>
   </w:num>
   <w:num w:numId="20" w16cid:durableId="1332684608">
-    <w:abstractNumId w:val="39"/>
+    <w:abstractNumId w:val="40"/>
   </w:num>
   <w:num w:numId="21" w16cid:durableId="33776364">
-    <w:abstractNumId w:val="24"/>
+    <w:abstractNumId w:val="25"/>
   </w:num>
   <w:num w:numId="22" w16cid:durableId="1921409567">
     <w:abstractNumId w:val="13"/>
@@ -20451,58 +19530,61 @@
     <w:abstractNumId w:val="11"/>
   </w:num>
   <w:num w:numId="25" w16cid:durableId="1133526582">
-    <w:abstractNumId w:val="30"/>
+    <w:abstractNumId w:val="31"/>
   </w:num>
   <w:num w:numId="26" w16cid:durableId="2023898519">
     <w:abstractNumId w:val="14"/>
   </w:num>
   <w:num w:numId="27" w16cid:durableId="1826822805">
-    <w:abstractNumId w:val="36"/>
+    <w:abstractNumId w:val="37"/>
   </w:num>
   <w:num w:numId="28" w16cid:durableId="1627082580">
-    <w:abstractNumId w:val="29"/>
+    <w:abstractNumId w:val="30"/>
   </w:num>
   <w:num w:numId="29" w16cid:durableId="866990798">
     <w:abstractNumId w:val="2"/>
   </w:num>
   <w:num w:numId="30" w16cid:durableId="1675959838">
-    <w:abstractNumId w:val="19"/>
+    <w:abstractNumId w:val="20"/>
   </w:num>
   <w:num w:numId="31" w16cid:durableId="1458571656">
-    <w:abstractNumId w:val="16"/>
+    <w:abstractNumId w:val="17"/>
   </w:num>
   <w:num w:numId="32" w16cid:durableId="153381932">
-    <w:abstractNumId w:val="31"/>
+    <w:abstractNumId w:val="32"/>
   </w:num>
   <w:num w:numId="33" w16cid:durableId="1098019899">
-    <w:abstractNumId w:val="38"/>
+    <w:abstractNumId w:val="39"/>
   </w:num>
   <w:num w:numId="34" w16cid:durableId="696199879">
-    <w:abstractNumId w:val="20"/>
+    <w:abstractNumId w:val="21"/>
   </w:num>
   <w:num w:numId="35" w16cid:durableId="364183673">
-    <w:abstractNumId w:val="27"/>
+    <w:abstractNumId w:val="28"/>
   </w:num>
   <w:num w:numId="36" w16cid:durableId="1911190742">
     <w:abstractNumId w:val="12"/>
   </w:num>
   <w:num w:numId="37" w16cid:durableId="326254118">
-    <w:abstractNumId w:val="32"/>
+    <w:abstractNumId w:val="33"/>
   </w:num>
   <w:num w:numId="38" w16cid:durableId="119231244">
-    <w:abstractNumId w:val="21"/>
+    <w:abstractNumId w:val="22"/>
   </w:num>
   <w:num w:numId="39" w16cid:durableId="1781223151">
-    <w:abstractNumId w:val="33"/>
+    <w:abstractNumId w:val="34"/>
   </w:num>
   <w:num w:numId="40" w16cid:durableId="2136946575">
     <w:abstractNumId w:val="8"/>
   </w:num>
   <w:num w:numId="41" w16cid:durableId="1314985987">
-    <w:abstractNumId w:val="23"/>
+    <w:abstractNumId w:val="24"/>
   </w:num>
   <w:num w:numId="42" w16cid:durableId="1723749264">
     <w:abstractNumId w:val="4"/>
+  </w:num>
+  <w:num w:numId="43" w16cid:durableId="300618781">
+    <w:abstractNumId w:val="16"/>
   </w:num>
   <w:numIdMacAtCleanup w:val="13"/>
 </w:numbering>
@@ -21807,10 +20889,6 @@
 </file>
 
 <file path=customXml/item1.xml><?xml version="1.0" encoding="utf-8"?>
-<b:Sources xmlns:b="http://schemas.openxmlformats.org/officeDocument/2006/bibliography" xmlns="http://schemas.openxmlformats.org/officeDocument/2006/bibliography" SelectedStyle="\APASixthEditionOfficeOnline.xsl" StyleName="APA" Version="6"/>
-</file>
-
-<file path=customXml/item2.xml><?xml version="1.0" encoding="utf-8"?>
 <p:properties xmlns:p="http://schemas.microsoft.com/office/2006/metadata/properties" xmlns:xsi="http://www.w3.org/2001/XMLSchema-instance" xmlns:pc="http://schemas.microsoft.com/office/infopath/2007/PartnerControls">
   <documentManagement>
     <TaxCatchAll xmlns="dfa80de1-e9bb-4cf2-893d-d06220b3971a" xsi:nil="true"/>
@@ -21821,7 +20899,20 @@
 </p:properties>
 </file>
 
+<file path=customXml/item2.xml><?xml version="1.0" encoding="utf-8"?>
+<b:Sources xmlns:b="http://schemas.openxmlformats.org/officeDocument/2006/bibliography" xmlns="http://schemas.openxmlformats.org/officeDocument/2006/bibliography" SelectedStyle="\APASixthEditionOfficeOnline.xsl" StyleName="APA" Version="6"/>
+</file>
+
 <file path=customXml/item3.xml><?xml version="1.0" encoding="utf-8"?>
+<?mso-contentType ?>
+<FormTemplates xmlns="http://schemas.microsoft.com/sharepoint/v3/contenttype/forms">
+  <Display>DocumentLibraryForm</Display>
+  <Edit>DocumentLibraryForm</Edit>
+  <New>DocumentLibraryForm</New>
+</FormTemplates>
+</file>
+
+<file path=customXml/item4.xml><?xml version="1.0" encoding="utf-8"?>
 <ct:contentTypeSchema xmlns:ct="http://schemas.microsoft.com/office/2006/metadata/contentType" xmlns:ma="http://schemas.microsoft.com/office/2006/metadata/properties/metaAttributes" ct:_="" ma:_="" ma:contentTypeName="Document" ma:contentTypeID="0x010100E529CC47EA4E614CBF50FAFAB9B8F32B" ma:contentTypeVersion="13" ma:contentTypeDescription="Crée un document." ma:contentTypeScope="" ma:versionID="b0c7ed87d1a958e9d45e6a628dda67b2">
   <xsd:schema xmlns:xsd="http://www.w3.org/2001/XMLSchema" xmlns:xs="http://www.w3.org/2001/XMLSchema" xmlns:p="http://schemas.microsoft.com/office/2006/metadata/properties" xmlns:ns2="98d92101-24da-4498-9971-a24673344bd8" xmlns:ns3="dfa80de1-e9bb-4cf2-893d-d06220b3971a" targetNamespace="http://schemas.microsoft.com/office/2006/metadata/properties" ma:root="true" ma:fieldsID="444cf053ca299ab1a8609ad922f5c0d6" ns2:_="" ns3:_="">
     <xsd:import namespace="98d92101-24da-4498-9971-a24673344bd8"/>
@@ -22044,24 +21135,7 @@
 </ct:contentTypeSchema>
 </file>
 
-<file path=customXml/item4.xml><?xml version="1.0" encoding="utf-8"?>
-<?mso-contentType ?>
-<FormTemplates xmlns="http://schemas.microsoft.com/sharepoint/v3/contenttype/forms">
-  <Display>DocumentLibraryForm</Display>
-  <Edit>DocumentLibraryForm</Edit>
-  <New>DocumentLibraryForm</New>
-</FormTemplates>
-</file>
-
 <file path=customXml/itemProps1.xml><?xml version="1.0" encoding="utf-8"?>
-<ds:datastoreItem xmlns:ds="http://schemas.openxmlformats.org/officeDocument/2006/customXml" ds:itemID="{E593C045-97B9-4A62-AB4B-5CB5DA2D7388}">
-  <ds:schemaRefs>
-    <ds:schemaRef ds:uri="http://schemas.openxmlformats.org/officeDocument/2006/bibliography"/>
-  </ds:schemaRefs>
-</ds:datastoreItem>
-</file>
-
-<file path=customXml/itemProps2.xml><?xml version="1.0" encoding="utf-8"?>
 <ds:datastoreItem xmlns:ds="http://schemas.openxmlformats.org/officeDocument/2006/customXml" ds:itemID="{67CD1812-8B57-456C-9CBC-7D2297210787}">
   <ds:schemaRefs>
     <ds:schemaRef ds:uri="http://schemas.microsoft.com/office/2006/metadata/properties"/>
@@ -22072,7 +21146,23 @@
 </ds:datastoreItem>
 </file>
 
+<file path=customXml/itemProps2.xml><?xml version="1.0" encoding="utf-8"?>
+<ds:datastoreItem xmlns:ds="http://schemas.openxmlformats.org/officeDocument/2006/customXml" ds:itemID="{E593C045-97B9-4A62-AB4B-5CB5DA2D7388}">
+  <ds:schemaRefs>
+    <ds:schemaRef ds:uri="http://schemas.openxmlformats.org/officeDocument/2006/bibliography"/>
+  </ds:schemaRefs>
+</ds:datastoreItem>
+</file>
+
 <file path=customXml/itemProps3.xml><?xml version="1.0" encoding="utf-8"?>
+<ds:datastoreItem xmlns:ds="http://schemas.openxmlformats.org/officeDocument/2006/customXml" ds:itemID="{1DADA05A-DA17-4CB0-90B5-C889667DD54A}">
+  <ds:schemaRefs>
+    <ds:schemaRef ds:uri="http://schemas.microsoft.com/sharepoint/v3/contenttype/forms"/>
+  </ds:schemaRefs>
+</ds:datastoreItem>
+</file>
+
+<file path=customXml/itemProps4.xml><?xml version="1.0" encoding="utf-8"?>
 <ds:datastoreItem xmlns:ds="http://schemas.openxmlformats.org/officeDocument/2006/customXml" ds:itemID="{700D8043-C34E-4EC6-98BE-7219263EC485}">
   <ds:schemaRefs>
     <ds:schemaRef ds:uri="http://schemas.microsoft.com/office/2006/metadata/contentType"/>
@@ -22089,12 +21179,4 @@
     <ds:schemaRef ds:uri="http://schemas.microsoft.com/internal/obd"/>
   </ds:schemaRefs>
 </ds:datastoreItem>
-</file>
-
-<file path=customXml/itemProps4.xml><?xml version="1.0" encoding="utf-8"?>
-<ds:datastoreItem xmlns:ds="http://schemas.openxmlformats.org/officeDocument/2006/customXml" ds:itemID="{1DADA05A-DA17-4CB0-90B5-C889667DD54A}">
-  <ds:schemaRefs>
-    <ds:schemaRef ds:uri="http://schemas.microsoft.com/sharepoint/v3/contenttype/forms"/>
-  </ds:schemaRefs>
-</ds:datastoreItem>
 </file>
--- a/doc/PAPRO2_2024/Rapport-TPI.docx
+++ b/doc/PAPRO2_2024/Rapport-TPI.docx
@@ -478,7 +478,7 @@
       <w:r>
         <w:fldChar w:fldCharType="separate"/>
       </w:r>
-      <w:hyperlink w:anchor="_Toc165887463" w:history="1">
+      <w:hyperlink w:anchor="_Toc167279090" w:history="1">
         <w:r>
           <w:rPr>
             <w:rStyle w:val="Lienhypertexte"/>
@@ -518,7 +518,7 @@
           <w:rPr>
             <w:webHidden/>
           </w:rPr>
-          <w:instrText xml:space="preserve"> PAGEREF _Toc165887463 \h </w:instrText>
+          <w:instrText xml:space="preserve"> PAGEREF _Toc167279090 \h </w:instrText>
         </w:r>
         <w:r>
           <w:rPr>
@@ -535,7 +535,7 @@
           <w:rPr>
             <w:webHidden/>
           </w:rPr>
-          <w:t>3</w:t>
+          <w:t>4</w:t>
         </w:r>
         <w:r>
           <w:rPr>
@@ -562,7 +562,7 @@
           <w14:ligatures w14:val="standardContextual"/>
         </w:rPr>
       </w:pPr>
-      <w:hyperlink w:anchor="_Toc165887464" w:history="1">
+      <w:hyperlink w:anchor="_Toc167279091" w:history="1">
         <w:r>
           <w:rPr>
             <w:rStyle w:val="Lienhypertexte"/>
@@ -610,7 +610,7 @@
             <w:noProof/>
             <w:webHidden/>
           </w:rPr>
-          <w:instrText xml:space="preserve"> PAGEREF _Toc165887464 \h </w:instrText>
+          <w:instrText xml:space="preserve"> PAGEREF _Toc167279091 \h </w:instrText>
         </w:r>
         <w:r>
           <w:rPr>
@@ -630,7 +630,7 @@
             <w:noProof/>
             <w:webHidden/>
           </w:rPr>
-          <w:t>3</w:t>
+          <w:t>4</w:t>
         </w:r>
         <w:r>
           <w:rPr>
@@ -658,7 +658,7 @@
           <w14:ligatures w14:val="standardContextual"/>
         </w:rPr>
       </w:pPr>
-      <w:hyperlink w:anchor="_Toc165887465" w:history="1">
+      <w:hyperlink w:anchor="_Toc167279092" w:history="1">
         <w:r>
           <w:rPr>
             <w:rStyle w:val="Lienhypertexte"/>
@@ -706,7 +706,7 @@
             <w:noProof/>
             <w:webHidden/>
           </w:rPr>
-          <w:instrText xml:space="preserve"> PAGEREF _Toc165887465 \h </w:instrText>
+          <w:instrText xml:space="preserve"> PAGEREF _Toc167279092 \h </w:instrText>
         </w:r>
         <w:r>
           <w:rPr>
@@ -726,7 +726,7 @@
             <w:noProof/>
             <w:webHidden/>
           </w:rPr>
-          <w:t>3</w:t>
+          <w:t>4</w:t>
         </w:r>
         <w:r>
           <w:rPr>
@@ -754,7 +754,7 @@
           <w14:ligatures w14:val="standardContextual"/>
         </w:rPr>
       </w:pPr>
-      <w:hyperlink w:anchor="_Toc165887466" w:history="1">
+      <w:hyperlink w:anchor="_Toc167279093" w:history="1">
         <w:r>
           <w:rPr>
             <w:rStyle w:val="Lienhypertexte"/>
@@ -800,7 +800,7 @@
             <w:noProof/>
             <w:webHidden/>
           </w:rPr>
-          <w:instrText xml:space="preserve"> PAGEREF _Toc165887466 \h </w:instrText>
+          <w:instrText xml:space="preserve"> PAGEREF _Toc167279093 \h </w:instrText>
         </w:r>
         <w:r>
           <w:rPr>
@@ -820,7 +820,7 @@
             <w:noProof/>
             <w:webHidden/>
           </w:rPr>
-          <w:t>3</w:t>
+          <w:t>4</w:t>
         </w:r>
         <w:r>
           <w:rPr>
@@ -848,7 +848,7 @@
           <w14:ligatures w14:val="standardContextual"/>
         </w:rPr>
       </w:pPr>
-      <w:hyperlink w:anchor="_Toc165887467" w:history="1">
+      <w:hyperlink w:anchor="_Toc167279094" w:history="1">
         <w:r>
           <w:rPr>
             <w:rStyle w:val="Lienhypertexte"/>
@@ -894,7 +894,7 @@
             <w:noProof/>
             <w:webHidden/>
           </w:rPr>
-          <w:instrText xml:space="preserve"> PAGEREF _Toc165887467 \h </w:instrText>
+          <w:instrText xml:space="preserve"> PAGEREF _Toc167279094 \h </w:instrText>
         </w:r>
         <w:r>
           <w:rPr>
@@ -914,7 +914,7 @@
             <w:noProof/>
             <w:webHidden/>
           </w:rPr>
-          <w:t>3</w:t>
+          <w:t>4</w:t>
         </w:r>
         <w:r>
           <w:rPr>
@@ -942,7 +942,7 @@
           <w14:ligatures w14:val="standardContextual"/>
         </w:rPr>
       </w:pPr>
-      <w:hyperlink w:anchor="_Toc165887468" w:history="1">
+      <w:hyperlink w:anchor="_Toc167279095" w:history="1">
         <w:r>
           <w:rPr>
             <w:rStyle w:val="Lienhypertexte"/>
@@ -988,7 +988,7 @@
             <w:noProof/>
             <w:webHidden/>
           </w:rPr>
-          <w:instrText xml:space="preserve"> PAGEREF _Toc165887468 \h </w:instrText>
+          <w:instrText xml:space="preserve"> PAGEREF _Toc167279095 \h </w:instrText>
         </w:r>
         <w:r>
           <w:rPr>
@@ -1008,7 +1008,7 @@
             <w:noProof/>
             <w:webHidden/>
           </w:rPr>
-          <w:t>3</w:t>
+          <w:t>4</w:t>
         </w:r>
         <w:r>
           <w:rPr>
@@ -1036,7 +1036,7 @@
           <w14:ligatures w14:val="standardContextual"/>
         </w:rPr>
       </w:pPr>
-      <w:hyperlink w:anchor="_Toc165887469" w:history="1">
+      <w:hyperlink w:anchor="_Toc167279096" w:history="1">
         <w:r>
           <w:rPr>
             <w:rStyle w:val="Lienhypertexte"/>
@@ -1082,7 +1082,7 @@
             <w:noProof/>
             <w:webHidden/>
           </w:rPr>
-          <w:instrText xml:space="preserve"> PAGEREF _Toc165887469 \h </w:instrText>
+          <w:instrText xml:space="preserve"> PAGEREF _Toc167279096 \h </w:instrText>
         </w:r>
         <w:r>
           <w:rPr>
@@ -1102,7 +1102,7 @@
             <w:noProof/>
             <w:webHidden/>
           </w:rPr>
-          <w:t>3</w:t>
+          <w:t>4</w:t>
         </w:r>
         <w:r>
           <w:rPr>
@@ -1130,7 +1130,7 @@
           <w14:ligatures w14:val="standardContextual"/>
         </w:rPr>
       </w:pPr>
-      <w:hyperlink w:anchor="_Toc165887470" w:history="1">
+      <w:hyperlink w:anchor="_Toc167279097" w:history="1">
         <w:r>
           <w:rPr>
             <w:rStyle w:val="Lienhypertexte"/>
@@ -1176,7 +1176,7 @@
             <w:noProof/>
             <w:webHidden/>
           </w:rPr>
-          <w:instrText xml:space="preserve"> PAGEREF _Toc165887470 \h </w:instrText>
+          <w:instrText xml:space="preserve"> PAGEREF _Toc167279097 \h </w:instrText>
         </w:r>
         <w:r>
           <w:rPr>
@@ -1196,7 +1196,7 @@
             <w:noProof/>
             <w:webHidden/>
           </w:rPr>
-          <w:t>3</w:t>
+          <w:t>4</w:t>
         </w:r>
         <w:r>
           <w:rPr>
@@ -1224,10 +1224,11 @@
           <w14:ligatures w14:val="standardContextual"/>
         </w:rPr>
       </w:pPr>
-      <w:hyperlink w:anchor="_Toc165887471" w:history="1">
+      <w:hyperlink w:anchor="_Toc167279098" w:history="1">
         <w:r>
           <w:rPr>
             <w:rStyle w:val="Lienhypertexte"/>
+            <w:iCs/>
             <w:noProof/>
           </w:rPr>
           <w:t>1.3</w:t>
@@ -1247,6 +1248,7 @@
         <w:r>
           <w:rPr>
             <w:rStyle w:val="Lienhypertexte"/>
+            <w:iCs/>
             <w:noProof/>
           </w:rPr>
           <w:t>Gestion de projet</w:t>
@@ -1270,7 +1272,7 @@
             <w:noProof/>
             <w:webHidden/>
           </w:rPr>
-          <w:instrText xml:space="preserve"> PAGEREF _Toc165887471 \h </w:instrText>
+          <w:instrText xml:space="preserve"> PAGEREF _Toc167279098 \h </w:instrText>
         </w:r>
         <w:r>
           <w:rPr>
@@ -1290,7 +1292,7 @@
             <w:noProof/>
             <w:webHidden/>
           </w:rPr>
-          <w:t>4</w:t>
+          <w:t>5</w:t>
         </w:r>
         <w:r>
           <w:rPr>
@@ -1318,7 +1320,7 @@
           <w14:ligatures w14:val="standardContextual"/>
         </w:rPr>
       </w:pPr>
-      <w:hyperlink w:anchor="_Toc165887472" w:history="1">
+      <w:hyperlink w:anchor="_Toc167279099" w:history="1">
         <w:r>
           <w:rPr>
             <w:rStyle w:val="Lienhypertexte"/>
@@ -1364,7 +1366,7 @@
             <w:noProof/>
             <w:webHidden/>
           </w:rPr>
-          <w:instrText xml:space="preserve"> PAGEREF _Toc165887472 \h </w:instrText>
+          <w:instrText xml:space="preserve"> PAGEREF _Toc167279099 \h </w:instrText>
         </w:r>
         <w:r>
           <w:rPr>
@@ -1384,7 +1386,7 @@
             <w:noProof/>
             <w:webHidden/>
           </w:rPr>
-          <w:t>5</w:t>
+          <w:t>6</w:t>
         </w:r>
         <w:r>
           <w:rPr>
@@ -1412,7 +1414,7 @@
           <w14:ligatures w14:val="standardContextual"/>
         </w:rPr>
       </w:pPr>
-      <w:hyperlink w:anchor="_Toc165887473" w:history="1">
+      <w:hyperlink w:anchor="_Toc167279100" w:history="1">
         <w:r>
           <w:rPr>
             <w:rStyle w:val="Lienhypertexte"/>
@@ -1458,7 +1460,7 @@
             <w:noProof/>
             <w:webHidden/>
           </w:rPr>
-          <w:instrText xml:space="preserve"> PAGEREF _Toc165887473 \h </w:instrText>
+          <w:instrText xml:space="preserve"> PAGEREF _Toc167279100 \h </w:instrText>
         </w:r>
         <w:r>
           <w:rPr>
@@ -1478,7 +1480,7 @@
             <w:noProof/>
             <w:webHidden/>
           </w:rPr>
-          <w:t>5</w:t>
+          <w:t>6</w:t>
         </w:r>
         <w:r>
           <w:rPr>
@@ -1501,7 +1503,7 @@
           <w14:ligatures w14:val="standardContextual"/>
         </w:rPr>
       </w:pPr>
-      <w:hyperlink w:anchor="_Toc165887474" w:history="1">
+      <w:hyperlink w:anchor="_Toc167279101" w:history="1">
         <w:r>
           <w:rPr>
             <w:rStyle w:val="Lienhypertexte"/>
@@ -1541,7 +1543,7 @@
           <w:rPr>
             <w:webHidden/>
           </w:rPr>
-          <w:instrText xml:space="preserve"> PAGEREF _Toc165887474 \h </w:instrText>
+          <w:instrText xml:space="preserve"> PAGEREF _Toc167279101 \h </w:instrText>
         </w:r>
         <w:r>
           <w:rPr>
@@ -1558,7 +1560,7 @@
           <w:rPr>
             <w:webHidden/>
           </w:rPr>
-          <w:t>6</w:t>
+          <w:t>7</w:t>
         </w:r>
         <w:r>
           <w:rPr>
@@ -1585,7 +1587,7 @@
           <w14:ligatures w14:val="standardContextual"/>
         </w:rPr>
       </w:pPr>
-      <w:hyperlink w:anchor="_Toc165887475" w:history="1">
+      <w:hyperlink w:anchor="_Toc167279102" w:history="1">
         <w:r>
           <w:rPr>
             <w:rStyle w:val="Lienhypertexte"/>
@@ -1632,7 +1634,7 @@
             <w:noProof/>
             <w:webHidden/>
           </w:rPr>
-          <w:instrText xml:space="preserve"> PAGEREF _Toc165887475 \h </w:instrText>
+          <w:instrText xml:space="preserve"> PAGEREF _Toc167279102 \h </w:instrText>
         </w:r>
         <w:r>
           <w:rPr>
@@ -1652,7 +1654,7 @@
             <w:noProof/>
             <w:webHidden/>
           </w:rPr>
-          <w:t>6</w:t>
+          <w:t>7</w:t>
         </w:r>
         <w:r>
           <w:rPr>
@@ -1680,7 +1682,7 @@
           <w14:ligatures w14:val="standardContextual"/>
         </w:rPr>
       </w:pPr>
-      <w:hyperlink w:anchor="_Toc165887476" w:history="1">
+      <w:hyperlink w:anchor="_Toc167279103" w:history="1">
         <w:r>
           <w:rPr>
             <w:rStyle w:val="Lienhypertexte"/>
@@ -1726,7 +1728,7 @@
             <w:noProof/>
             <w:webHidden/>
           </w:rPr>
-          <w:instrText xml:space="preserve"> PAGEREF _Toc165887476 \h </w:instrText>
+          <w:instrText xml:space="preserve"> PAGEREF _Toc167279103 \h </w:instrText>
         </w:r>
         <w:r>
           <w:rPr>
@@ -1746,7 +1748,7 @@
             <w:noProof/>
             <w:webHidden/>
           </w:rPr>
-          <w:t>7</w:t>
+          <w:t>8</w:t>
         </w:r>
         <w:r>
           <w:rPr>
@@ -1774,7 +1776,7 @@
           <w14:ligatures w14:val="standardContextual"/>
         </w:rPr>
       </w:pPr>
-      <w:hyperlink w:anchor="_Toc165887477" w:history="1">
+      <w:hyperlink w:anchor="_Toc167279104" w:history="1">
         <w:r>
           <w:rPr>
             <w:rStyle w:val="Lienhypertexte"/>
@@ -1822,7 +1824,7 @@
             <w:noProof/>
             <w:webHidden/>
           </w:rPr>
-          <w:instrText xml:space="preserve"> PAGEREF _Toc165887477 \h </w:instrText>
+          <w:instrText xml:space="preserve"> PAGEREF _Toc167279104 \h </w:instrText>
         </w:r>
         <w:r>
           <w:rPr>
@@ -1842,7 +1844,7 @@
             <w:noProof/>
             <w:webHidden/>
           </w:rPr>
-          <w:t>8</w:t>
+          <w:t>10</w:t>
         </w:r>
         <w:r>
           <w:rPr>
@@ -1870,7 +1872,7 @@
           <w14:ligatures w14:val="standardContextual"/>
         </w:rPr>
       </w:pPr>
-      <w:hyperlink w:anchor="_Toc165887478" w:history="1">
+      <w:hyperlink w:anchor="_Toc167279105" w:history="1">
         <w:r>
           <w:rPr>
             <w:rStyle w:val="Lienhypertexte"/>
@@ -1916,7 +1918,7 @@
             <w:noProof/>
             <w:webHidden/>
           </w:rPr>
-          <w:instrText xml:space="preserve"> PAGEREF _Toc165887478 \h </w:instrText>
+          <w:instrText xml:space="preserve"> PAGEREF _Toc167279105 \h </w:instrText>
         </w:r>
         <w:r>
           <w:rPr>
@@ -1936,7 +1938,7 @@
             <w:noProof/>
             <w:webHidden/>
           </w:rPr>
-          <w:t>9</w:t>
+          <w:t>10</w:t>
         </w:r>
         <w:r>
           <w:rPr>
@@ -1964,7 +1966,7 @@
           <w14:ligatures w14:val="standardContextual"/>
         </w:rPr>
       </w:pPr>
-      <w:hyperlink w:anchor="_Toc165887479" w:history="1">
+      <w:hyperlink w:anchor="_Toc167279106" w:history="1">
         <w:r>
           <w:rPr>
             <w:rStyle w:val="Lienhypertexte"/>
@@ -2010,7 +2012,7 @@
             <w:noProof/>
             <w:webHidden/>
           </w:rPr>
-          <w:instrText xml:space="preserve"> PAGEREF _Toc165887479 \h </w:instrText>
+          <w:instrText xml:space="preserve"> PAGEREF _Toc167279106 \h </w:instrText>
         </w:r>
         <w:r>
           <w:rPr>
@@ -2030,7 +2032,7 @@
             <w:noProof/>
             <w:webHidden/>
           </w:rPr>
-          <w:t>9</w:t>
+          <w:t>11</w:t>
         </w:r>
         <w:r>
           <w:rPr>
@@ -2058,7 +2060,7 @@
           <w14:ligatures w14:val="standardContextual"/>
         </w:rPr>
       </w:pPr>
-      <w:hyperlink w:anchor="_Toc165887480" w:history="1">
+      <w:hyperlink w:anchor="_Toc167279107" w:history="1">
         <w:r>
           <w:rPr>
             <w:rStyle w:val="Lienhypertexte"/>
@@ -2104,7 +2106,7 @@
             <w:noProof/>
             <w:webHidden/>
           </w:rPr>
-          <w:instrText xml:space="preserve"> PAGEREF _Toc165887480 \h </w:instrText>
+          <w:instrText xml:space="preserve"> PAGEREF _Toc167279107 \h </w:instrText>
         </w:r>
         <w:r>
           <w:rPr>
@@ -2124,7 +2126,7 @@
             <w:noProof/>
             <w:webHidden/>
           </w:rPr>
-          <w:t>9</w:t>
+          <w:t>11</w:t>
         </w:r>
         <w:r>
           <w:rPr>
@@ -2152,7 +2154,7 @@
           <w14:ligatures w14:val="standardContextual"/>
         </w:rPr>
       </w:pPr>
-      <w:hyperlink w:anchor="_Toc165887481" w:history="1">
+      <w:hyperlink w:anchor="_Toc167279108" w:history="1">
         <w:r>
           <w:rPr>
             <w:rStyle w:val="Lienhypertexte"/>
@@ -2198,7 +2200,7 @@
             <w:noProof/>
             <w:webHidden/>
           </w:rPr>
-          <w:instrText xml:space="preserve"> PAGEREF _Toc165887481 \h </w:instrText>
+          <w:instrText xml:space="preserve"> PAGEREF _Toc167279108 \h </w:instrText>
         </w:r>
         <w:r>
           <w:rPr>
@@ -2218,7 +2220,7 @@
             <w:noProof/>
             <w:webHidden/>
           </w:rPr>
-          <w:t>9</w:t>
+          <w:t>11</w:t>
         </w:r>
         <w:r>
           <w:rPr>
@@ -2246,7 +2248,7 @@
           <w14:ligatures w14:val="standardContextual"/>
         </w:rPr>
       </w:pPr>
-      <w:hyperlink w:anchor="_Toc165887482" w:history="1">
+      <w:hyperlink w:anchor="_Toc167279109" w:history="1">
         <w:r>
           <w:rPr>
             <w:rStyle w:val="Lienhypertexte"/>
@@ -2292,7 +2294,7 @@
             <w:noProof/>
             <w:webHidden/>
           </w:rPr>
-          <w:instrText xml:space="preserve"> PAGEREF _Toc165887482 \h </w:instrText>
+          <w:instrText xml:space="preserve"> PAGEREF _Toc167279109 \h </w:instrText>
         </w:r>
         <w:r>
           <w:rPr>
@@ -2312,7 +2314,7 @@
             <w:noProof/>
             <w:webHidden/>
           </w:rPr>
-          <w:t>10</w:t>
+          <w:t>12</w:t>
         </w:r>
         <w:r>
           <w:rPr>
@@ -2340,7 +2342,7 @@
           <w14:ligatures w14:val="standardContextual"/>
         </w:rPr>
       </w:pPr>
-      <w:hyperlink w:anchor="_Toc165887483" w:history="1">
+      <w:hyperlink w:anchor="_Toc167279110" w:history="1">
         <w:r>
           <w:rPr>
             <w:rStyle w:val="Lienhypertexte"/>
@@ -2386,7 +2388,7 @@
             <w:noProof/>
             <w:webHidden/>
           </w:rPr>
-          <w:instrText xml:space="preserve"> PAGEREF _Toc165887483 \h </w:instrText>
+          <w:instrText xml:space="preserve"> PAGEREF _Toc167279110 \h </w:instrText>
         </w:r>
         <w:r>
           <w:rPr>
@@ -2406,7 +2408,7 @@
             <w:noProof/>
             <w:webHidden/>
           </w:rPr>
-          <w:t>10</w:t>
+          <w:t>12</w:t>
         </w:r>
         <w:r>
           <w:rPr>
@@ -2434,7 +2436,7 @@
           <w14:ligatures w14:val="standardContextual"/>
         </w:rPr>
       </w:pPr>
-      <w:hyperlink w:anchor="_Toc165887484" w:history="1">
+      <w:hyperlink w:anchor="_Toc167279111" w:history="1">
         <w:r>
           <w:rPr>
             <w:rStyle w:val="Lienhypertexte"/>
@@ -2480,7 +2482,7 @@
             <w:noProof/>
             <w:webHidden/>
           </w:rPr>
-          <w:instrText xml:space="preserve"> PAGEREF _Toc165887484 \h </w:instrText>
+          <w:instrText xml:space="preserve"> PAGEREF _Toc167279111 \h </w:instrText>
         </w:r>
         <w:r>
           <w:rPr>
@@ -2500,7 +2502,7 @@
             <w:noProof/>
             <w:webHidden/>
           </w:rPr>
-          <w:t>10</w:t>
+          <w:t>12</w:t>
         </w:r>
         <w:r>
           <w:rPr>
@@ -2528,7 +2530,7 @@
           <w14:ligatures w14:val="standardContextual"/>
         </w:rPr>
       </w:pPr>
-      <w:hyperlink w:anchor="_Toc165887485" w:history="1">
+      <w:hyperlink w:anchor="_Toc167279112" w:history="1">
         <w:r>
           <w:rPr>
             <w:rStyle w:val="Lienhypertexte"/>
@@ -2576,7 +2578,7 @@
             <w:noProof/>
             <w:webHidden/>
           </w:rPr>
-          <w:instrText xml:space="preserve"> PAGEREF _Toc165887485 \h </w:instrText>
+          <w:instrText xml:space="preserve"> PAGEREF _Toc167279112 \h </w:instrText>
         </w:r>
         <w:r>
           <w:rPr>
@@ -2596,7 +2598,7 @@
             <w:noProof/>
             <w:webHidden/>
           </w:rPr>
-          <w:t>10</w:t>
+          <w:t>12</w:t>
         </w:r>
         <w:r>
           <w:rPr>
@@ -2624,7 +2626,7 @@
           <w14:ligatures w14:val="standardContextual"/>
         </w:rPr>
       </w:pPr>
-      <w:hyperlink w:anchor="_Toc165887486" w:history="1">
+      <w:hyperlink w:anchor="_Toc167279113" w:history="1">
         <w:r>
           <w:rPr>
             <w:rStyle w:val="Lienhypertexte"/>
@@ -2671,7 +2673,7 @@
             <w:noProof/>
             <w:webHidden/>
           </w:rPr>
-          <w:instrText xml:space="preserve"> PAGEREF _Toc165887486 \h </w:instrText>
+          <w:instrText xml:space="preserve"> PAGEREF _Toc167279113 \h </w:instrText>
         </w:r>
         <w:r>
           <w:rPr>
@@ -2691,7 +2693,7 @@
             <w:noProof/>
             <w:webHidden/>
           </w:rPr>
-          <w:t>10</w:t>
+          <w:t>12</w:t>
         </w:r>
         <w:r>
           <w:rPr>
@@ -2719,7 +2721,7 @@
           <w14:ligatures w14:val="standardContextual"/>
         </w:rPr>
       </w:pPr>
-      <w:hyperlink w:anchor="_Toc165887487" w:history="1">
+      <w:hyperlink w:anchor="_Toc167279114" w:history="1">
         <w:r>
           <w:rPr>
             <w:rStyle w:val="Lienhypertexte"/>
@@ -2765,7 +2767,7 @@
             <w:noProof/>
             <w:webHidden/>
           </w:rPr>
-          <w:instrText xml:space="preserve"> PAGEREF _Toc165887487 \h </w:instrText>
+          <w:instrText xml:space="preserve"> PAGEREF _Toc167279114 \h </w:instrText>
         </w:r>
         <w:r>
           <w:rPr>
@@ -2785,7 +2787,7 @@
             <w:noProof/>
             <w:webHidden/>
           </w:rPr>
-          <w:t>13</w:t>
+          <w:t>15</w:t>
         </w:r>
         <w:r>
           <w:rPr>
@@ -2813,7 +2815,7 @@
           <w14:ligatures w14:val="standardContextual"/>
         </w:rPr>
       </w:pPr>
-      <w:hyperlink w:anchor="_Toc165887488" w:history="1">
+      <w:hyperlink w:anchor="_Toc167279115" w:history="1">
         <w:r>
           <w:rPr>
             <w:rStyle w:val="Lienhypertexte"/>
@@ -2859,7 +2861,7 @@
             <w:noProof/>
             <w:webHidden/>
           </w:rPr>
-          <w:instrText xml:space="preserve"> PAGEREF _Toc165887488 \h </w:instrText>
+          <w:instrText xml:space="preserve"> PAGEREF _Toc167279115 \h </w:instrText>
         </w:r>
         <w:r>
           <w:rPr>
@@ -2879,7 +2881,7 @@
             <w:noProof/>
             <w:webHidden/>
           </w:rPr>
-          <w:t>15</w:t>
+          <w:t>18</w:t>
         </w:r>
         <w:r>
           <w:rPr>
@@ -2907,7 +2909,7 @@
           <w14:ligatures w14:val="standardContextual"/>
         </w:rPr>
       </w:pPr>
-      <w:hyperlink w:anchor="_Toc165887489" w:history="1">
+      <w:hyperlink w:anchor="_Toc167279116" w:history="1">
         <w:r>
           <w:rPr>
             <w:rStyle w:val="Lienhypertexte"/>
@@ -2953,7 +2955,7 @@
             <w:noProof/>
             <w:webHidden/>
           </w:rPr>
-          <w:instrText xml:space="preserve"> PAGEREF _Toc165887489 \h </w:instrText>
+          <w:instrText xml:space="preserve"> PAGEREF _Toc167279116 \h </w:instrText>
         </w:r>
         <w:r>
           <w:rPr>
@@ -2973,7 +2975,7 @@
             <w:noProof/>
             <w:webHidden/>
           </w:rPr>
-          <w:t>17</w:t>
+          <w:t>20</w:t>
         </w:r>
         <w:r>
           <w:rPr>
@@ -3001,7 +3003,7 @@
           <w14:ligatures w14:val="standardContextual"/>
         </w:rPr>
       </w:pPr>
-      <w:hyperlink w:anchor="_Toc165887490" w:history="1">
+      <w:hyperlink w:anchor="_Toc167279117" w:history="1">
         <w:r>
           <w:rPr>
             <w:rStyle w:val="Lienhypertexte"/>
@@ -3047,7 +3049,7 @@
             <w:noProof/>
             <w:webHidden/>
           </w:rPr>
-          <w:instrText xml:space="preserve"> PAGEREF _Toc165887490 \h </w:instrText>
+          <w:instrText xml:space="preserve"> PAGEREF _Toc167279117 \h </w:instrText>
         </w:r>
         <w:r>
           <w:rPr>
@@ -3067,7 +3069,7 @@
             <w:noProof/>
             <w:webHidden/>
           </w:rPr>
-          <w:t>18</w:t>
+          <w:t>22</w:t>
         </w:r>
         <w:r>
           <w:rPr>
@@ -3095,7 +3097,7 @@
           <w14:ligatures w14:val="standardContextual"/>
         </w:rPr>
       </w:pPr>
-      <w:hyperlink w:anchor="_Toc165887491" w:history="1">
+      <w:hyperlink w:anchor="_Toc167279118" w:history="1">
         <w:r>
           <w:rPr>
             <w:rStyle w:val="Lienhypertexte"/>
@@ -3143,7 +3145,7 @@
             <w:noProof/>
             <w:webHidden/>
           </w:rPr>
-          <w:instrText xml:space="preserve"> PAGEREF _Toc165887491 \h </w:instrText>
+          <w:instrText xml:space="preserve"> PAGEREF _Toc167279118 \h </w:instrText>
         </w:r>
         <w:r>
           <w:rPr>
@@ -3163,7 +3165,7 @@
             <w:noProof/>
             <w:webHidden/>
           </w:rPr>
-          <w:t>19</w:t>
+          <w:t>23</w:t>
         </w:r>
         <w:r>
           <w:rPr>
@@ -3191,11 +3193,12 @@
           <w14:ligatures w14:val="standardContextual"/>
         </w:rPr>
       </w:pPr>
-      <w:hyperlink w:anchor="_Toc165887492" w:history="1">
+      <w:hyperlink w:anchor="_Toc167279119" w:history="1">
         <w:r>
           <w:rPr>
             <w:rStyle w:val="Lienhypertexte"/>
             <w:rFonts w:cs="Arial"/>
+            <w:iCs/>
             <w:noProof/>
           </w:rPr>
           <w:t>2.4</w:t>
@@ -3216,6 +3219,7 @@
           <w:rPr>
             <w:rStyle w:val="Lienhypertexte"/>
             <w:rFonts w:cs="Arial"/>
+            <w:iCs/>
             <w:noProof/>
           </w:rPr>
           <w:t>Risques techniques</w:t>
@@ -3239,7 +3243,7 @@
             <w:noProof/>
             <w:webHidden/>
           </w:rPr>
-          <w:instrText xml:space="preserve"> PAGEREF _Toc165887492 \h </w:instrText>
+          <w:instrText xml:space="preserve"> PAGEREF _Toc167279119 \h </w:instrText>
         </w:r>
         <w:r>
           <w:rPr>
@@ -3259,7 +3263,7 @@
             <w:noProof/>
             <w:webHidden/>
           </w:rPr>
-          <w:t>20</w:t>
+          <w:t>24</w:t>
         </w:r>
         <w:r>
           <w:rPr>
@@ -3287,7 +3291,7 @@
           <w14:ligatures w14:val="standardContextual"/>
         </w:rPr>
       </w:pPr>
-      <w:hyperlink w:anchor="_Toc165887493" w:history="1">
+      <w:hyperlink w:anchor="_Toc167279120" w:history="1">
         <w:r>
           <w:rPr>
             <w:rStyle w:val="Lienhypertexte"/>
@@ -3335,7 +3339,7 @@
             <w:noProof/>
             <w:webHidden/>
           </w:rPr>
-          <w:instrText xml:space="preserve"> PAGEREF _Toc165887493 \h </w:instrText>
+          <w:instrText xml:space="preserve"> PAGEREF _Toc167279120 \h </w:instrText>
         </w:r>
         <w:r>
           <w:rPr>
@@ -3355,7 +3359,7 @@
             <w:noProof/>
             <w:webHidden/>
           </w:rPr>
-          <w:t>20</w:t>
+          <w:t>24</w:t>
         </w:r>
         <w:r>
           <w:rPr>
@@ -3383,7 +3387,7 @@
           <w14:ligatures w14:val="standardContextual"/>
         </w:rPr>
       </w:pPr>
-      <w:hyperlink w:anchor="_Toc165887494" w:history="1">
+      <w:hyperlink w:anchor="_Toc167279121" w:history="1">
         <w:r>
           <w:rPr>
             <w:rStyle w:val="Lienhypertexte"/>
@@ -3431,7 +3435,7 @@
             <w:noProof/>
             <w:webHidden/>
           </w:rPr>
-          <w:instrText xml:space="preserve"> PAGEREF _Toc165887494 \h </w:instrText>
+          <w:instrText xml:space="preserve"> PAGEREF _Toc167279121 \h </w:instrText>
         </w:r>
         <w:r>
           <w:rPr>
@@ -3451,7 +3455,7 @@
             <w:noProof/>
             <w:webHidden/>
           </w:rPr>
-          <w:t>20</w:t>
+          <w:t>24</w:t>
         </w:r>
         <w:r>
           <w:rPr>
@@ -3479,7 +3483,7 @@
           <w14:ligatures w14:val="standardContextual"/>
         </w:rPr>
       </w:pPr>
-      <w:hyperlink w:anchor="_Toc165887495" w:history="1">
+      <w:hyperlink w:anchor="_Toc167279122" w:history="1">
         <w:r>
           <w:rPr>
             <w:rStyle w:val="Lienhypertexte"/>
@@ -3525,7 +3529,7 @@
             <w:noProof/>
             <w:webHidden/>
           </w:rPr>
-          <w:instrText xml:space="preserve"> PAGEREF _Toc165887495 \h </w:instrText>
+          <w:instrText xml:space="preserve"> PAGEREF _Toc167279122 \h </w:instrText>
         </w:r>
         <w:r>
           <w:rPr>
@@ -3545,7 +3549,7 @@
             <w:noProof/>
             <w:webHidden/>
           </w:rPr>
-          <w:t>20</w:t>
+          <w:t>24</w:t>
         </w:r>
         <w:r>
           <w:rPr>
@@ -3573,7 +3577,7 @@
           <w14:ligatures w14:val="standardContextual"/>
         </w:rPr>
       </w:pPr>
-      <w:hyperlink w:anchor="_Toc165887496" w:history="1">
+      <w:hyperlink w:anchor="_Toc167279123" w:history="1">
         <w:r>
           <w:rPr>
             <w:rStyle w:val="Lienhypertexte"/>
@@ -3619,7 +3623,7 @@
             <w:noProof/>
             <w:webHidden/>
           </w:rPr>
-          <w:instrText xml:space="preserve"> PAGEREF _Toc165887496 \h </w:instrText>
+          <w:instrText xml:space="preserve"> PAGEREF _Toc167279123 \h </w:instrText>
         </w:r>
         <w:r>
           <w:rPr>
@@ -3639,7 +3643,7 @@
             <w:noProof/>
             <w:webHidden/>
           </w:rPr>
-          <w:t>20</w:t>
+          <w:t>24</w:t>
         </w:r>
         <w:r>
           <w:rPr>
@@ -3662,7 +3666,7 @@
           <w14:ligatures w14:val="standardContextual"/>
         </w:rPr>
       </w:pPr>
-      <w:hyperlink w:anchor="_Toc165887497" w:history="1">
+      <w:hyperlink w:anchor="_Toc167279124" w:history="1">
         <w:r>
           <w:rPr>
             <w:rStyle w:val="Lienhypertexte"/>
@@ -3702,7 +3706,7 @@
           <w:rPr>
             <w:webHidden/>
           </w:rPr>
-          <w:instrText xml:space="preserve"> PAGEREF _Toc165887497 \h </w:instrText>
+          <w:instrText xml:space="preserve"> PAGEREF _Toc167279124 \h </w:instrText>
         </w:r>
         <w:r>
           <w:rPr>
@@ -3719,7 +3723,7 @@
           <w:rPr>
             <w:webHidden/>
           </w:rPr>
-          <w:t>21</w:t>
+          <w:t>25</w:t>
         </w:r>
         <w:r>
           <w:rPr>
@@ -3746,7 +3750,7 @@
           <w14:ligatures w14:val="standardContextual"/>
         </w:rPr>
       </w:pPr>
-      <w:hyperlink w:anchor="_Toc165887498" w:history="1">
+      <w:hyperlink w:anchor="_Toc167279125" w:history="1">
         <w:r>
           <w:rPr>
             <w:rStyle w:val="Lienhypertexte"/>
@@ -3794,7 +3798,7 @@
             <w:noProof/>
             <w:webHidden/>
           </w:rPr>
-          <w:instrText xml:space="preserve"> PAGEREF _Toc165887498 \h </w:instrText>
+          <w:instrText xml:space="preserve"> PAGEREF _Toc167279125 \h </w:instrText>
         </w:r>
         <w:r>
           <w:rPr>
@@ -3814,7 +3818,7 @@
             <w:noProof/>
             <w:webHidden/>
           </w:rPr>
-          <w:t>21</w:t>
+          <w:t>25</w:t>
         </w:r>
         <w:r>
           <w:rPr>
@@ -3842,7 +3846,7 @@
           <w14:ligatures w14:val="standardContextual"/>
         </w:rPr>
       </w:pPr>
-      <w:hyperlink w:anchor="_Toc165887499" w:history="1">
+      <w:hyperlink w:anchor="_Toc167279126" w:history="1">
         <w:r>
           <w:rPr>
             <w:rStyle w:val="Lienhypertexte"/>
@@ -3888,7 +3892,7 @@
             <w:noProof/>
             <w:webHidden/>
           </w:rPr>
-          <w:instrText xml:space="preserve"> PAGEREF _Toc165887499 \h </w:instrText>
+          <w:instrText xml:space="preserve"> PAGEREF _Toc167279126 \h </w:instrText>
         </w:r>
         <w:r>
           <w:rPr>
@@ -3908,7 +3912,7 @@
             <w:noProof/>
             <w:webHidden/>
           </w:rPr>
-          <w:t>21</w:t>
+          <w:t>25</w:t>
         </w:r>
         <w:r>
           <w:rPr>
@@ -3936,7 +3940,7 @@
           <w14:ligatures w14:val="standardContextual"/>
         </w:rPr>
       </w:pPr>
-      <w:hyperlink w:anchor="_Toc165887500" w:history="1">
+      <w:hyperlink w:anchor="_Toc167279127" w:history="1">
         <w:r>
           <w:rPr>
             <w:rStyle w:val="Lienhypertexte"/>
@@ -3982,7 +3986,7 @@
             <w:noProof/>
             <w:webHidden/>
           </w:rPr>
-          <w:instrText xml:space="preserve"> PAGEREF _Toc165887500 \h </w:instrText>
+          <w:instrText xml:space="preserve"> PAGEREF _Toc167279127 \h </w:instrText>
         </w:r>
         <w:r>
           <w:rPr>
@@ -4002,7 +4006,7 @@
             <w:noProof/>
             <w:webHidden/>
           </w:rPr>
-          <w:t>21</w:t>
+          <w:t>25</w:t>
         </w:r>
         <w:r>
           <w:rPr>
@@ -4030,7 +4034,7 @@
           <w14:ligatures w14:val="standardContextual"/>
         </w:rPr>
       </w:pPr>
-      <w:hyperlink w:anchor="_Toc165887501" w:history="1">
+      <w:hyperlink w:anchor="_Toc167279128" w:history="1">
         <w:r>
           <w:rPr>
             <w:rStyle w:val="Lienhypertexte"/>
@@ -4078,7 +4082,7 @@
             <w:noProof/>
             <w:webHidden/>
           </w:rPr>
-          <w:instrText xml:space="preserve"> PAGEREF _Toc165887501 \h </w:instrText>
+          <w:instrText xml:space="preserve"> PAGEREF _Toc167279128 \h </w:instrText>
         </w:r>
         <w:r>
           <w:rPr>
@@ -4098,7 +4102,7 @@
             <w:noProof/>
             <w:webHidden/>
           </w:rPr>
-          <w:t>21</w:t>
+          <w:t>25</w:t>
         </w:r>
         <w:r>
           <w:rPr>
@@ -4126,7 +4130,7 @@
           <w14:ligatures w14:val="standardContextual"/>
         </w:rPr>
       </w:pPr>
-      <w:hyperlink w:anchor="_Toc165887502" w:history="1">
+      <w:hyperlink w:anchor="_Toc167279129" w:history="1">
         <w:r>
           <w:rPr>
             <w:rStyle w:val="Lienhypertexte"/>
@@ -4174,7 +4178,7 @@
             <w:noProof/>
             <w:webHidden/>
           </w:rPr>
-          <w:instrText xml:space="preserve"> PAGEREF _Toc165887502 \h </w:instrText>
+          <w:instrText xml:space="preserve"> PAGEREF _Toc167279129 \h </w:instrText>
         </w:r>
         <w:r>
           <w:rPr>
@@ -4194,7 +4198,7 @@
             <w:noProof/>
             <w:webHidden/>
           </w:rPr>
-          <w:t>21</w:t>
+          <w:t>25</w:t>
         </w:r>
         <w:r>
           <w:rPr>
@@ -4222,7 +4226,7 @@
           <w14:ligatures w14:val="standardContextual"/>
         </w:rPr>
       </w:pPr>
-      <w:hyperlink w:anchor="_Toc165887503" w:history="1">
+      <w:hyperlink w:anchor="_Toc167279130" w:history="1">
         <w:r>
           <w:rPr>
             <w:rStyle w:val="Lienhypertexte"/>
@@ -4270,7 +4274,7 @@
             <w:noProof/>
             <w:webHidden/>
           </w:rPr>
-          <w:instrText xml:space="preserve"> PAGEREF _Toc165887503 \h </w:instrText>
+          <w:instrText xml:space="preserve"> PAGEREF _Toc167279130 \h </w:instrText>
         </w:r>
         <w:r>
           <w:rPr>
@@ -4290,7 +4294,7 @@
             <w:noProof/>
             <w:webHidden/>
           </w:rPr>
-          <w:t>22</w:t>
+          <w:t>26</w:t>
         </w:r>
         <w:r>
           <w:rPr>
@@ -4318,7 +4322,7 @@
           <w14:ligatures w14:val="standardContextual"/>
         </w:rPr>
       </w:pPr>
-      <w:hyperlink w:anchor="_Toc165887504" w:history="1">
+      <w:hyperlink w:anchor="_Toc167279131" w:history="1">
         <w:r>
           <w:rPr>
             <w:rStyle w:val="Lienhypertexte"/>
@@ -4366,7 +4370,7 @@
             <w:noProof/>
             <w:webHidden/>
           </w:rPr>
-          <w:instrText xml:space="preserve"> PAGEREF _Toc165887504 \h </w:instrText>
+          <w:instrText xml:space="preserve"> PAGEREF _Toc167279131 \h </w:instrText>
         </w:r>
         <w:r>
           <w:rPr>
@@ -4386,7 +4390,673 @@
             <w:noProof/>
             <w:webHidden/>
           </w:rPr>
-          <w:t>22</w:t>
+          <w:t>26</w:t>
+        </w:r>
+        <w:r>
+          <w:rPr>
+            <w:noProof/>
+            <w:webHidden/>
+          </w:rPr>
+          <w:fldChar w:fldCharType="end"/>
+        </w:r>
+      </w:hyperlink>
+    </w:p>
+    <w:p>
+      <w:pPr>
+        <w:pStyle w:val="TM3"/>
+        <w:tabs>
+          <w:tab w:val="left" w:pos="1200"/>
+          <w:tab w:val="right" w:leader="dot" w:pos="9060"/>
+        </w:tabs>
+        <w:rPr>
+          <w:rFonts w:asciiTheme="minorHAnsi" w:eastAsiaTheme="minorEastAsia" w:hAnsiTheme="minorHAnsi" w:cstheme="minorBidi"/>
+          <w:noProof/>
+          <w:kern w:val="2"/>
+          <w:sz w:val="22"/>
+          <w:szCs w:val="22"/>
+          <w:lang w:val="fr-CH" w:eastAsia="fr-CH"/>
+          <w14:ligatures w14:val="standardContextual"/>
+        </w:rPr>
+      </w:pPr>
+      <w:hyperlink w:anchor="_Toc167279132" w:history="1">
+        <w:r>
+          <w:rPr>
+            <w:rStyle w:val="Lienhypertexte"/>
+            <w:noProof/>
+          </w:rPr>
+          <w:t>3.1.7</w:t>
+        </w:r>
+        <w:r>
+          <w:rPr>
+            <w:rFonts w:asciiTheme="minorHAnsi" w:eastAsiaTheme="minorEastAsia" w:hAnsiTheme="minorHAnsi" w:cstheme="minorBidi"/>
+            <w:noProof/>
+            <w:kern w:val="2"/>
+            <w:sz w:val="22"/>
+            <w:szCs w:val="22"/>
+            <w:lang w:val="fr-CH" w:eastAsia="fr-CH"/>
+            <w14:ligatures w14:val="standardContextual"/>
+          </w:rPr>
+          <w:tab/>
+        </w:r>
+        <w:r>
+          <w:rPr>
+            <w:rStyle w:val="Lienhypertexte"/>
+            <w:noProof/>
+          </w:rPr>
+          <w:t>Obtenir mot de passe d’application Gmail</w:t>
+        </w:r>
+        <w:r>
+          <w:rPr>
+            <w:noProof/>
+            <w:webHidden/>
+          </w:rPr>
+          <w:tab/>
+        </w:r>
+        <w:r>
+          <w:rPr>
+            <w:noProof/>
+            <w:webHidden/>
+          </w:rPr>
+          <w:fldChar w:fldCharType="begin"/>
+        </w:r>
+        <w:r>
+          <w:rPr>
+            <w:noProof/>
+            <w:webHidden/>
+          </w:rPr>
+          <w:instrText xml:space="preserve"> PAGEREF _Toc167279132 \h </w:instrText>
+        </w:r>
+        <w:r>
+          <w:rPr>
+            <w:noProof/>
+            <w:webHidden/>
+          </w:rPr>
+        </w:r>
+        <w:r>
+          <w:rPr>
+            <w:noProof/>
+            <w:webHidden/>
+          </w:rPr>
+          <w:fldChar w:fldCharType="separate"/>
+        </w:r>
+        <w:r>
+          <w:rPr>
+            <w:noProof/>
+            <w:webHidden/>
+          </w:rPr>
+          <w:t>27</w:t>
+        </w:r>
+        <w:r>
+          <w:rPr>
+            <w:noProof/>
+            <w:webHidden/>
+          </w:rPr>
+          <w:fldChar w:fldCharType="end"/>
+        </w:r>
+      </w:hyperlink>
+    </w:p>
+    <w:p>
+      <w:pPr>
+        <w:pStyle w:val="TM2"/>
+        <w:tabs>
+          <w:tab w:val="left" w:pos="800"/>
+          <w:tab w:val="right" w:leader="dot" w:pos="9060"/>
+        </w:tabs>
+        <w:rPr>
+          <w:rFonts w:asciiTheme="minorHAnsi" w:eastAsiaTheme="minorEastAsia" w:hAnsiTheme="minorHAnsi" w:cstheme="minorBidi"/>
+          <w:noProof/>
+          <w:kern w:val="2"/>
+          <w:sz w:val="22"/>
+          <w:szCs w:val="22"/>
+          <w:lang w:val="fr-CH" w:eastAsia="fr-CH"/>
+          <w14:ligatures w14:val="standardContextual"/>
+        </w:rPr>
+      </w:pPr>
+      <w:hyperlink w:anchor="_Toc167279133" w:history="1">
+        <w:r>
+          <w:rPr>
+            <w:rStyle w:val="Lienhypertexte"/>
+            <w:iCs/>
+            <w:noProof/>
+            <w:lang w:val="fr-CH"/>
+          </w:rPr>
+          <w:t>3.2</w:t>
+        </w:r>
+        <w:r>
+          <w:rPr>
+            <w:rFonts w:asciiTheme="minorHAnsi" w:eastAsiaTheme="minorEastAsia" w:hAnsiTheme="minorHAnsi" w:cstheme="minorBidi"/>
+            <w:noProof/>
+            <w:kern w:val="2"/>
+            <w:sz w:val="22"/>
+            <w:szCs w:val="22"/>
+            <w:lang w:val="fr-CH" w:eastAsia="fr-CH"/>
+            <w14:ligatures w14:val="standardContextual"/>
+          </w:rPr>
+          <w:tab/>
+        </w:r>
+        <w:r>
+          <w:rPr>
+            <w:rStyle w:val="Lienhypertexte"/>
+            <w:iCs/>
+            <w:noProof/>
+            <w:lang w:val="fr-CH"/>
+          </w:rPr>
+          <w:t>Points de design spécifique</w:t>
+        </w:r>
+        <w:r>
+          <w:rPr>
+            <w:noProof/>
+            <w:webHidden/>
+          </w:rPr>
+          <w:tab/>
+        </w:r>
+        <w:r>
+          <w:rPr>
+            <w:noProof/>
+            <w:webHidden/>
+          </w:rPr>
+          <w:fldChar w:fldCharType="begin"/>
+        </w:r>
+        <w:r>
+          <w:rPr>
+            <w:noProof/>
+            <w:webHidden/>
+          </w:rPr>
+          <w:instrText xml:space="preserve"> PAGEREF _Toc167279133 \h </w:instrText>
+        </w:r>
+        <w:r>
+          <w:rPr>
+            <w:noProof/>
+            <w:webHidden/>
+          </w:rPr>
+        </w:r>
+        <w:r>
+          <w:rPr>
+            <w:noProof/>
+            <w:webHidden/>
+          </w:rPr>
+          <w:fldChar w:fldCharType="separate"/>
+        </w:r>
+        <w:r>
+          <w:rPr>
+            <w:noProof/>
+            <w:webHidden/>
+          </w:rPr>
+          <w:t>28</w:t>
+        </w:r>
+        <w:r>
+          <w:rPr>
+            <w:noProof/>
+            <w:webHidden/>
+          </w:rPr>
+          <w:fldChar w:fldCharType="end"/>
+        </w:r>
+      </w:hyperlink>
+    </w:p>
+    <w:p>
+      <w:pPr>
+        <w:pStyle w:val="TM3"/>
+        <w:tabs>
+          <w:tab w:val="left" w:pos="1200"/>
+          <w:tab w:val="right" w:leader="dot" w:pos="9060"/>
+        </w:tabs>
+        <w:rPr>
+          <w:rFonts w:asciiTheme="minorHAnsi" w:eastAsiaTheme="minorEastAsia" w:hAnsiTheme="minorHAnsi" w:cstheme="minorBidi"/>
+          <w:noProof/>
+          <w:kern w:val="2"/>
+          <w:sz w:val="22"/>
+          <w:szCs w:val="22"/>
+          <w:lang w:val="fr-CH" w:eastAsia="fr-CH"/>
+          <w14:ligatures w14:val="standardContextual"/>
+        </w:rPr>
+      </w:pPr>
+      <w:hyperlink w:anchor="_Toc167279134" w:history="1">
+        <w:r>
+          <w:rPr>
+            <w:rStyle w:val="Lienhypertexte"/>
+            <w:noProof/>
+            <w:lang w:val="fr-CH"/>
+          </w:rPr>
+          <w:t>3.2.1</w:t>
+        </w:r>
+        <w:r>
+          <w:rPr>
+            <w:rFonts w:asciiTheme="minorHAnsi" w:eastAsiaTheme="minorEastAsia" w:hAnsiTheme="minorHAnsi" w:cstheme="minorBidi"/>
+            <w:noProof/>
+            <w:kern w:val="2"/>
+            <w:sz w:val="22"/>
+            <w:szCs w:val="22"/>
+            <w:lang w:val="fr-CH" w:eastAsia="fr-CH"/>
+            <w14:ligatures w14:val="standardContextual"/>
+          </w:rPr>
+          <w:tab/>
+        </w:r>
+        <w:r>
+          <w:rPr>
+            <w:rStyle w:val="Lienhypertexte"/>
+            <w:noProof/>
+            <w:lang w:val="fr-CH"/>
+          </w:rPr>
+          <w:t>Token</w:t>
+        </w:r>
+        <w:r>
+          <w:rPr>
+            <w:noProof/>
+            <w:webHidden/>
+          </w:rPr>
+          <w:tab/>
+        </w:r>
+        <w:r>
+          <w:rPr>
+            <w:noProof/>
+            <w:webHidden/>
+          </w:rPr>
+          <w:fldChar w:fldCharType="begin"/>
+        </w:r>
+        <w:r>
+          <w:rPr>
+            <w:noProof/>
+            <w:webHidden/>
+          </w:rPr>
+          <w:instrText xml:space="preserve"> PAGEREF _Toc167279134 \h </w:instrText>
+        </w:r>
+        <w:r>
+          <w:rPr>
+            <w:noProof/>
+            <w:webHidden/>
+          </w:rPr>
+        </w:r>
+        <w:r>
+          <w:rPr>
+            <w:noProof/>
+            <w:webHidden/>
+          </w:rPr>
+          <w:fldChar w:fldCharType="separate"/>
+        </w:r>
+        <w:r>
+          <w:rPr>
+            <w:noProof/>
+            <w:webHidden/>
+          </w:rPr>
+          <w:t>28</w:t>
+        </w:r>
+        <w:r>
+          <w:rPr>
+            <w:noProof/>
+            <w:webHidden/>
+          </w:rPr>
+          <w:fldChar w:fldCharType="end"/>
+        </w:r>
+      </w:hyperlink>
+    </w:p>
+    <w:p>
+      <w:pPr>
+        <w:pStyle w:val="TM2"/>
+        <w:tabs>
+          <w:tab w:val="left" w:pos="800"/>
+          <w:tab w:val="right" w:leader="dot" w:pos="9060"/>
+        </w:tabs>
+        <w:rPr>
+          <w:rFonts w:asciiTheme="minorHAnsi" w:eastAsiaTheme="minorEastAsia" w:hAnsiTheme="minorHAnsi" w:cstheme="minorBidi"/>
+          <w:noProof/>
+          <w:kern w:val="2"/>
+          <w:sz w:val="22"/>
+          <w:szCs w:val="22"/>
+          <w:lang w:val="fr-CH" w:eastAsia="fr-CH"/>
+          <w14:ligatures w14:val="standardContextual"/>
+        </w:rPr>
+      </w:pPr>
+      <w:hyperlink w:anchor="_Toc167279135" w:history="1">
+        <w:r>
+          <w:rPr>
+            <w:rStyle w:val="Lienhypertexte"/>
+            <w:iCs/>
+            <w:noProof/>
+          </w:rPr>
+          <w:t>3.3</w:t>
+        </w:r>
+        <w:r>
+          <w:rPr>
+            <w:rFonts w:asciiTheme="minorHAnsi" w:eastAsiaTheme="minorEastAsia" w:hAnsiTheme="minorHAnsi" w:cstheme="minorBidi"/>
+            <w:noProof/>
+            <w:kern w:val="2"/>
+            <w:sz w:val="22"/>
+            <w:szCs w:val="22"/>
+            <w:lang w:val="fr-CH" w:eastAsia="fr-CH"/>
+            <w14:ligatures w14:val="standardContextual"/>
+          </w:rPr>
+          <w:tab/>
+        </w:r>
+        <w:r>
+          <w:rPr>
+            <w:rStyle w:val="Lienhypertexte"/>
+            <w:iCs/>
+            <w:noProof/>
+          </w:rPr>
+          <w:t>Déroulement</w:t>
+        </w:r>
+        <w:r>
+          <w:rPr>
+            <w:noProof/>
+            <w:webHidden/>
+          </w:rPr>
+          <w:tab/>
+        </w:r>
+        <w:r>
+          <w:rPr>
+            <w:noProof/>
+            <w:webHidden/>
+          </w:rPr>
+          <w:fldChar w:fldCharType="begin"/>
+        </w:r>
+        <w:r>
+          <w:rPr>
+            <w:noProof/>
+            <w:webHidden/>
+          </w:rPr>
+          <w:instrText xml:space="preserve"> PAGEREF _Toc167279135 \h </w:instrText>
+        </w:r>
+        <w:r>
+          <w:rPr>
+            <w:noProof/>
+            <w:webHidden/>
+          </w:rPr>
+        </w:r>
+        <w:r>
+          <w:rPr>
+            <w:noProof/>
+            <w:webHidden/>
+          </w:rPr>
+          <w:fldChar w:fldCharType="separate"/>
+        </w:r>
+        <w:r>
+          <w:rPr>
+            <w:noProof/>
+            <w:webHidden/>
+          </w:rPr>
+          <w:t>28</w:t>
+        </w:r>
+        <w:r>
+          <w:rPr>
+            <w:noProof/>
+            <w:webHidden/>
+          </w:rPr>
+          <w:fldChar w:fldCharType="end"/>
+        </w:r>
+      </w:hyperlink>
+    </w:p>
+    <w:p>
+      <w:pPr>
+        <w:pStyle w:val="TM3"/>
+        <w:tabs>
+          <w:tab w:val="left" w:pos="1200"/>
+          <w:tab w:val="right" w:leader="dot" w:pos="9060"/>
+        </w:tabs>
+        <w:rPr>
+          <w:rFonts w:asciiTheme="minorHAnsi" w:eastAsiaTheme="minorEastAsia" w:hAnsiTheme="minorHAnsi" w:cstheme="minorBidi"/>
+          <w:noProof/>
+          <w:kern w:val="2"/>
+          <w:sz w:val="22"/>
+          <w:szCs w:val="22"/>
+          <w:lang w:val="fr-CH" w:eastAsia="fr-CH"/>
+          <w14:ligatures w14:val="standardContextual"/>
+        </w:rPr>
+      </w:pPr>
+      <w:hyperlink w:anchor="_Toc167279136" w:history="1">
+        <w:r>
+          <w:rPr>
+            <w:rStyle w:val="Lienhypertexte"/>
+            <w:noProof/>
+          </w:rPr>
+          <w:t>3.3.1</w:t>
+        </w:r>
+        <w:r>
+          <w:rPr>
+            <w:rFonts w:asciiTheme="minorHAnsi" w:eastAsiaTheme="minorEastAsia" w:hAnsiTheme="minorHAnsi" w:cstheme="minorBidi"/>
+            <w:noProof/>
+            <w:kern w:val="2"/>
+            <w:sz w:val="22"/>
+            <w:szCs w:val="22"/>
+            <w:lang w:val="fr-CH" w:eastAsia="fr-CH"/>
+            <w14:ligatures w14:val="standardContextual"/>
+          </w:rPr>
+          <w:tab/>
+        </w:r>
+        <w:r>
+          <w:rPr>
+            <w:rStyle w:val="Lienhypertexte"/>
+            <w:noProof/>
+          </w:rPr>
+          <w:t>Sprints</w:t>
+        </w:r>
+        <w:r>
+          <w:rPr>
+            <w:noProof/>
+            <w:webHidden/>
+          </w:rPr>
+          <w:tab/>
+        </w:r>
+        <w:r>
+          <w:rPr>
+            <w:noProof/>
+            <w:webHidden/>
+          </w:rPr>
+          <w:fldChar w:fldCharType="begin"/>
+        </w:r>
+        <w:r>
+          <w:rPr>
+            <w:noProof/>
+            <w:webHidden/>
+          </w:rPr>
+          <w:instrText xml:space="preserve"> PAGEREF _Toc167279136 \h </w:instrText>
+        </w:r>
+        <w:r>
+          <w:rPr>
+            <w:noProof/>
+            <w:webHidden/>
+          </w:rPr>
+        </w:r>
+        <w:r>
+          <w:rPr>
+            <w:noProof/>
+            <w:webHidden/>
+          </w:rPr>
+          <w:fldChar w:fldCharType="separate"/>
+        </w:r>
+        <w:r>
+          <w:rPr>
+            <w:noProof/>
+            <w:webHidden/>
+          </w:rPr>
+          <w:t>28</w:t>
+        </w:r>
+        <w:r>
+          <w:rPr>
+            <w:noProof/>
+            <w:webHidden/>
+          </w:rPr>
+          <w:fldChar w:fldCharType="end"/>
+        </w:r>
+      </w:hyperlink>
+    </w:p>
+    <w:p>
+      <w:pPr>
+        <w:pStyle w:val="TM3"/>
+        <w:tabs>
+          <w:tab w:val="left" w:pos="1200"/>
+          <w:tab w:val="right" w:leader="dot" w:pos="9060"/>
+        </w:tabs>
+        <w:rPr>
+          <w:rFonts w:asciiTheme="minorHAnsi" w:eastAsiaTheme="minorEastAsia" w:hAnsiTheme="minorHAnsi" w:cstheme="minorBidi"/>
+          <w:noProof/>
+          <w:kern w:val="2"/>
+          <w:sz w:val="22"/>
+          <w:szCs w:val="22"/>
+          <w:lang w:val="fr-CH" w:eastAsia="fr-CH"/>
+          <w14:ligatures w14:val="standardContextual"/>
+        </w:rPr>
+      </w:pPr>
+      <w:hyperlink w:anchor="_Toc167279137" w:history="1">
+        <w:r>
+          <w:rPr>
+            <w:rStyle w:val="Lienhypertexte"/>
+            <w:noProof/>
+          </w:rPr>
+          <w:t>3.3.2</w:t>
+        </w:r>
+        <w:r>
+          <w:rPr>
+            <w:rFonts w:asciiTheme="minorHAnsi" w:eastAsiaTheme="minorEastAsia" w:hAnsiTheme="minorHAnsi" w:cstheme="minorBidi"/>
+            <w:noProof/>
+            <w:kern w:val="2"/>
+            <w:sz w:val="22"/>
+            <w:szCs w:val="22"/>
+            <w:lang w:val="fr-CH" w:eastAsia="fr-CH"/>
+            <w14:ligatures w14:val="standardContextual"/>
+          </w:rPr>
+          <w:tab/>
+        </w:r>
+        <w:r>
+          <w:rPr>
+            <w:rStyle w:val="Lienhypertexte"/>
+            <w:noProof/>
+          </w:rPr>
+          <w:t>Bilan de la gestion du temps</w:t>
+        </w:r>
+        <w:r>
+          <w:rPr>
+            <w:noProof/>
+            <w:webHidden/>
+          </w:rPr>
+          <w:tab/>
+        </w:r>
+        <w:r>
+          <w:rPr>
+            <w:noProof/>
+            <w:webHidden/>
+          </w:rPr>
+          <w:fldChar w:fldCharType="begin"/>
+        </w:r>
+        <w:r>
+          <w:rPr>
+            <w:noProof/>
+            <w:webHidden/>
+          </w:rPr>
+          <w:instrText xml:space="preserve"> PAGEREF _Toc167279137 \h </w:instrText>
+        </w:r>
+        <w:r>
+          <w:rPr>
+            <w:noProof/>
+            <w:webHidden/>
+          </w:rPr>
+        </w:r>
+        <w:r>
+          <w:rPr>
+            <w:noProof/>
+            <w:webHidden/>
+          </w:rPr>
+          <w:fldChar w:fldCharType="separate"/>
+        </w:r>
+        <w:r>
+          <w:rPr>
+            <w:noProof/>
+            <w:webHidden/>
+          </w:rPr>
+          <w:t>29</w:t>
+        </w:r>
+        <w:r>
+          <w:rPr>
+            <w:noProof/>
+            <w:webHidden/>
+          </w:rPr>
+          <w:fldChar w:fldCharType="end"/>
+        </w:r>
+      </w:hyperlink>
+    </w:p>
+    <w:p>
+      <w:pPr>
+        <w:pStyle w:val="TM3"/>
+        <w:tabs>
+          <w:tab w:val="left" w:pos="1200"/>
+          <w:tab w:val="right" w:leader="dot" w:pos="9060"/>
+        </w:tabs>
+        <w:rPr>
+          <w:rFonts w:asciiTheme="minorHAnsi" w:eastAsiaTheme="minorEastAsia" w:hAnsiTheme="minorHAnsi" w:cstheme="minorBidi"/>
+          <w:noProof/>
+          <w:kern w:val="2"/>
+          <w:sz w:val="22"/>
+          <w:szCs w:val="22"/>
+          <w:lang w:val="fr-CH" w:eastAsia="fr-CH"/>
+          <w14:ligatures w14:val="standardContextual"/>
+        </w:rPr>
+      </w:pPr>
+      <w:hyperlink w:anchor="_Toc167279138" w:history="1">
+        <w:r>
+          <w:rPr>
+            <w:rStyle w:val="Lienhypertexte"/>
+            <w:noProof/>
+          </w:rPr>
+          <w:t>3.3.3</w:t>
+        </w:r>
+        <w:r>
+          <w:rPr>
+            <w:rFonts w:asciiTheme="minorHAnsi" w:eastAsiaTheme="minorEastAsia" w:hAnsiTheme="minorHAnsi" w:cstheme="minorBidi"/>
+            <w:noProof/>
+            <w:kern w:val="2"/>
+            <w:sz w:val="22"/>
+            <w:szCs w:val="22"/>
+            <w:lang w:val="fr-CH" w:eastAsia="fr-CH"/>
+            <w14:ligatures w14:val="standardContextual"/>
+          </w:rPr>
+          <w:tab/>
+        </w:r>
+        <w:r>
+          <w:rPr>
+            <w:rStyle w:val="Lienhypertexte"/>
+            <w:noProof/>
+          </w:rPr>
+          <w:t>Stories</w:t>
+        </w:r>
+        <w:r>
+          <w:rPr>
+            <w:noProof/>
+            <w:webHidden/>
+          </w:rPr>
+          <w:tab/>
+        </w:r>
+        <w:r>
+          <w:rPr>
+            <w:noProof/>
+            <w:webHidden/>
+          </w:rPr>
+          <w:fldChar w:fldCharType="begin"/>
+        </w:r>
+        <w:r>
+          <w:rPr>
+            <w:noProof/>
+            <w:webHidden/>
+          </w:rPr>
+          <w:instrText xml:space="preserve"> PAGEREF _Toc167279138 \h </w:instrText>
+        </w:r>
+        <w:r>
+          <w:rPr>
+            <w:noProof/>
+            <w:webHidden/>
+          </w:rPr>
+        </w:r>
+        <w:r>
+          <w:rPr>
+            <w:noProof/>
+            <w:webHidden/>
+          </w:rPr>
+          <w:fldChar w:fldCharType="separate"/>
+        </w:r>
+        <w:r>
+          <w:rPr>
+            <w:noProof/>
+            <w:webHidden/>
+          </w:rPr>
+          <w:t>29</w:t>
         </w:r>
         <w:r>
           <w:rPr>
@@ -4410,7 +5080,7 @@
         <w:pStyle w:val="Titre1"/>
         <w:jc w:val="center"/>
       </w:pPr>
-      <w:bookmarkStart w:id="0" w:name="_Toc165887463"/>
+      <w:bookmarkStart w:id="0" w:name="_Toc167279090"/>
       <w:r>
         <w:lastRenderedPageBreak/>
         <w:t>Analyse prél</w:t>
@@ -4432,7 +5102,7 @@
           <w:iCs/>
         </w:rPr>
       </w:pPr>
-      <w:bookmarkStart w:id="1" w:name="_Toc165887464"/>
+      <w:bookmarkStart w:id="1" w:name="_Toc167279091"/>
       <w:r>
         <w:rPr>
           <w:i w:val="0"/>
@@ -4518,7 +5188,7 @@
           <w:iCs/>
         </w:rPr>
       </w:pPr>
-      <w:bookmarkStart w:id="2" w:name="_Toc165887465"/>
+      <w:bookmarkStart w:id="2" w:name="_Toc167279092"/>
       <w:r>
         <w:rPr>
           <w:i w:val="0"/>
@@ -4546,7 +5216,7 @@
       <w:pPr>
         <w:pStyle w:val="Titre3"/>
       </w:pPr>
-      <w:bookmarkStart w:id="3" w:name="_Toc165887466"/>
+      <w:bookmarkStart w:id="3" w:name="_Toc167279093"/>
       <w:r>
         <w:t>Authentification</w:t>
       </w:r>
@@ -4563,7 +5233,7 @@
       <w:pPr>
         <w:pStyle w:val="Titre3"/>
       </w:pPr>
-      <w:bookmarkStart w:id="4" w:name="_Toc165887467"/>
+      <w:bookmarkStart w:id="4" w:name="_Toc167279094"/>
       <w:r>
         <w:t>Gestion d’utilisateurs</w:t>
       </w:r>
@@ -4589,7 +5259,7 @@
       <w:pPr>
         <w:pStyle w:val="Titre3"/>
       </w:pPr>
-      <w:bookmarkStart w:id="5" w:name="_Toc165887468"/>
+      <w:bookmarkStart w:id="5" w:name="_Toc167279095"/>
       <w:r>
         <w:t>Marquage</w:t>
       </w:r>
@@ -4618,7 +5288,7 @@
       <w:pPr>
         <w:pStyle w:val="Titre3"/>
       </w:pPr>
-      <w:bookmarkStart w:id="6" w:name="_Toc165887469"/>
+      <w:bookmarkStart w:id="6" w:name="_Toc167279096"/>
       <w:r>
         <w:t>Arbitrage</w:t>
       </w:r>
@@ -4662,7 +5332,7 @@
       <w:pPr>
         <w:pStyle w:val="Titre3"/>
       </w:pPr>
-      <w:bookmarkStart w:id="7" w:name="_Toc165887470"/>
+      <w:bookmarkStart w:id="7" w:name="_Toc167279097"/>
       <w:r>
         <w:t>Feuille de match</w:t>
       </w:r>
@@ -4703,7 +5373,7 @@
           <w:u w:val="none"/>
         </w:rPr>
       </w:pPr>
-      <w:bookmarkStart w:id="8" w:name="_Toc165887471"/>
+      <w:bookmarkStart w:id="8" w:name="_Toc167279098"/>
       <w:r>
         <w:rPr>
           <w:i w:val="0"/>
@@ -4802,7 +5472,7 @@
           <w:u w:val="none"/>
         </w:rPr>
       </w:pPr>
-      <w:bookmarkStart w:id="9" w:name="_Toc165887472"/>
+      <w:bookmarkStart w:id="9" w:name="_Toc167279099"/>
       <w:r>
         <w:rPr>
           <w:i w:val="0"/>
@@ -5667,7 +6337,7 @@
       <w:pPr>
         <w:pStyle w:val="Titre3"/>
       </w:pPr>
-      <w:bookmarkStart w:id="10" w:name="_Toc165887473"/>
+      <w:bookmarkStart w:id="10" w:name="_Toc167279100"/>
       <w:r>
         <w:t>Sprint</w:t>
       </w:r>
@@ -6125,7 +6795,21 @@
           <w:bCs/>
           <w:szCs w:val="14"/>
         </w:rPr>
-        <w:t>La sprint review se fera vendredi 17.05.2024 à 14H</w:t>
+        <w:t>La sprint review se fera vendredi 17.05.2024 à 1</w:t>
+      </w:r>
+      <w:r>
+        <w:rPr>
+          <w:bCs/>
+          <w:szCs w:val="14"/>
+        </w:rPr>
+        <w:t>0</w:t>
+      </w:r>
+      <w:r>
+        <w:rPr>
+          <w:bCs/>
+          <w:szCs w:val="14"/>
+        </w:rPr>
+        <w:t>H</w:t>
       </w:r>
     </w:p>
     <w:p>
@@ -6390,13 +7074,13 @@
         <w:jc w:val="center"/>
       </w:pPr>
       <w:bookmarkStart w:id="11" w:name="_Toc165270373"/>
-      <w:bookmarkStart w:id="12" w:name="_Toc165887474"/>
-      <w:bookmarkStart w:id="13" w:name="_Toc165270380"/>
+      <w:bookmarkStart w:id="12" w:name="_Toc165270380"/>
+      <w:bookmarkStart w:id="13" w:name="_Toc167279101"/>
       <w:r>
         <w:t>Analyse / Conception</w:t>
       </w:r>
       <w:bookmarkEnd w:id="11"/>
-      <w:bookmarkEnd w:id="12"/>
+      <w:bookmarkEnd w:id="13"/>
     </w:p>
     <w:p>
       <w:pPr>
@@ -6404,7 +7088,7 @@
         <w:jc w:val="center"/>
       </w:pPr>
       <w:bookmarkStart w:id="14" w:name="_Toc165270374"/>
-      <w:bookmarkStart w:id="15" w:name="_Toc165887475"/>
+      <w:bookmarkStart w:id="15" w:name="_Toc167279102"/>
       <w:commentRangeStart w:id="16"/>
       <w:r>
         <w:rPr>
@@ -6459,7 +7143,7 @@
         <w:pStyle w:val="Titre3"/>
       </w:pPr>
       <w:bookmarkStart w:id="17" w:name="_Toc165270375"/>
-      <w:bookmarkStart w:id="18" w:name="_Toc165887476"/>
+      <w:bookmarkStart w:id="18" w:name="_Toc167279103"/>
       <w:r>
         <w:lastRenderedPageBreak/>
         <w:t>Base de données</w:t>
@@ -6693,7 +7377,7 @@
         </w:rPr>
       </w:pPr>
       <w:bookmarkStart w:id="19" w:name="_Toc165270377"/>
-      <w:bookmarkStart w:id="20" w:name="_Toc165887477"/>
+      <w:bookmarkStart w:id="20" w:name="_Toc167279104"/>
       <w:r>
         <w:rPr>
           <w:lang w:val="fr-CH"/>
@@ -7172,7 +7856,7 @@
       <w:pPr>
         <w:pStyle w:val="Titre3"/>
       </w:pPr>
-      <w:bookmarkStart w:id="21" w:name="_Toc165887478"/>
+      <w:bookmarkStart w:id="21" w:name="_Toc167279105"/>
       <w:r>
         <w:t>Authentification</w:t>
       </w:r>
@@ -7376,7 +8060,7 @@
       <w:pPr>
         <w:pStyle w:val="Titre3"/>
       </w:pPr>
-      <w:bookmarkStart w:id="22" w:name="_Toc165887479"/>
+      <w:bookmarkStart w:id="22" w:name="_Toc167279106"/>
       <w:r>
         <w:t>Mails</w:t>
       </w:r>
@@ -7437,7 +8121,7 @@
       <w:pPr>
         <w:pStyle w:val="Titre3"/>
       </w:pPr>
-      <w:bookmarkStart w:id="23" w:name="_Toc165887480"/>
+      <w:bookmarkStart w:id="23" w:name="_Toc167279107"/>
       <w:r>
         <w:t>Rôle</w:t>
       </w:r>
@@ -7454,7 +8138,7 @@
       <w:pPr>
         <w:pStyle w:val="Titre3"/>
       </w:pPr>
-      <w:bookmarkStart w:id="24" w:name="_Toc165887481"/>
+      <w:bookmarkStart w:id="24" w:name="_Toc167279108"/>
       <w:r>
         <w:t>Profil</w:t>
       </w:r>
@@ -7533,7 +8217,7 @@
       <w:pPr>
         <w:pStyle w:val="Titre3"/>
       </w:pPr>
-      <w:bookmarkStart w:id="25" w:name="_Toc165887482"/>
+      <w:bookmarkStart w:id="25" w:name="_Toc167279109"/>
       <w:r>
         <w:t>Vérification de compte</w:t>
       </w:r>
@@ -7550,7 +8234,7 @@
       <w:pPr>
         <w:pStyle w:val="Titre3"/>
       </w:pPr>
-      <w:bookmarkStart w:id="26" w:name="_Toc165887483"/>
+      <w:bookmarkStart w:id="26" w:name="_Toc167279110"/>
       <w:r>
         <w:t>Signature</w:t>
       </w:r>
@@ -7630,7 +8314,7 @@
       <w:pPr>
         <w:pStyle w:val="Titre3"/>
       </w:pPr>
-      <w:bookmarkStart w:id="27" w:name="_Toc165887484"/>
+      <w:bookmarkStart w:id="27" w:name="_Toc167279111"/>
       <w:r>
         <w:t>QR Code</w:t>
       </w:r>
@@ -7639,7 +8323,13 @@
     <w:p/>
     <w:p>
       <w:r>
-        <w:t>Pour implémenter des QR Code dans mon site internet pour l’affichage des profils du marqueur et de l’arbitre je vais utiliser la librairie « phpqrcode » qui permet de générer une image grâce a un URL. Je vais ensuite pouvoir afficher ses images sur mon site. Ses images je vais les stocker dans le fichier images/qrcode/ que je vais devoir créer.</w:t>
+        <w:t xml:space="preserve">Pour implémenter des QR Code dans mon site internet pour l’affichage des profils du marqueur et de l’arbitre je vais utiliser la librairie « phpqrcode » qui permet de générer une image grâce </w:t>
+      </w:r>
+      <w:r>
+        <w:t>à</w:t>
+      </w:r>
+      <w:r>
+        <w:t xml:space="preserve"> un URL. Je vais ensuite pouvoir afficher ses images sur mon site. Ses images je vais les stocker dans le fichier images/qrcode/ que je vais devoir créer.</w:t>
       </w:r>
     </w:p>
     <w:p>
@@ -7652,7 +8342,7 @@
           <w:u w:val="none"/>
         </w:rPr>
       </w:pPr>
-      <w:bookmarkStart w:id="28" w:name="_Toc165887485"/>
+      <w:bookmarkStart w:id="28" w:name="_Toc167279112"/>
       <w:r>
         <w:rPr>
           <w:i w:val="0"/>
@@ -7661,7 +8351,7 @@
         </w:rPr>
         <w:t>Analyse fonctionnelle</w:t>
       </w:r>
-      <w:bookmarkEnd w:id="13"/>
+      <w:bookmarkEnd w:id="12"/>
       <w:bookmarkEnd w:id="28"/>
     </w:p>
     <w:p>
@@ -7671,7 +8361,7 @@
           <w:i/>
         </w:rPr>
       </w:pPr>
-      <w:bookmarkStart w:id="29" w:name="_Toc165887486"/>
+      <w:bookmarkStart w:id="29" w:name="_Toc167279113"/>
       <w:r>
         <w:t>Authentification</w:t>
       </w:r>
@@ -8334,7 +9024,7 @@
       <w:pPr>
         <w:pStyle w:val="Titre3"/>
       </w:pPr>
-      <w:bookmarkStart w:id="30" w:name="_Toc165887487"/>
+      <w:bookmarkStart w:id="30" w:name="_Toc167279114"/>
       <w:r>
         <w:t>Gestion d’utilisateur</w:t>
       </w:r>
@@ -9097,7 +9787,7 @@
       <w:pPr>
         <w:pStyle w:val="Titre3"/>
       </w:pPr>
-      <w:bookmarkStart w:id="31" w:name="_Toc165887488"/>
+      <w:bookmarkStart w:id="31" w:name="_Toc167279115"/>
       <w:r>
         <w:t>Marquage</w:t>
       </w:r>
@@ -9617,7 +10307,7 @@
       <w:pPr>
         <w:pStyle w:val="Titre3"/>
       </w:pPr>
-      <w:bookmarkStart w:id="32" w:name="_Toc165887489"/>
+      <w:bookmarkStart w:id="32" w:name="_Toc167279116"/>
       <w:r>
         <w:t>Arbitrage</w:t>
       </w:r>
@@ -10017,7 +10707,7 @@
       <w:pPr>
         <w:pStyle w:val="Titre3"/>
       </w:pPr>
-      <w:bookmarkStart w:id="33" w:name="_Toc165887490"/>
+      <w:bookmarkStart w:id="33" w:name="_Toc167279117"/>
       <w:r>
         <w:t>Feuille de match</w:t>
       </w:r>
@@ -10422,7 +11112,7 @@
         </w:rPr>
       </w:pPr>
       <w:bookmarkStart w:id="34" w:name="_Toc165270384"/>
-      <w:bookmarkStart w:id="35" w:name="_Toc165887491"/>
+      <w:bookmarkStart w:id="35" w:name="_Toc167279118"/>
       <w:r>
         <w:rPr>
           <w:i w:val="0"/>
@@ -10475,7 +11165,13 @@
       </w:r>
       <w:r>
         <w:lastRenderedPageBreak/>
-        <w:t>vais effectuer les tests d’acceptance de chaque user story effectuer auparavant pour vor si quelque chose a été cassé.</w:t>
+        <w:t xml:space="preserve">vais effectuer les tests d’acceptance de chaque user story effectuer auparavant pour </w:t>
+      </w:r>
+      <w:r>
+        <w:t>voir</w:t>
+      </w:r>
+      <w:r>
+        <w:t xml:space="preserve"> si quelque chose a été cassé.</w:t>
       </w:r>
     </w:p>
     <w:p>
@@ -10497,7 +11193,7 @@
       <w:bookmarkStart w:id="37" w:name="_Toc25553310"/>
       <w:bookmarkStart w:id="38" w:name="_Toc71691015"/>
       <w:bookmarkStart w:id="39" w:name="_Toc165270385"/>
-      <w:bookmarkStart w:id="40" w:name="_Toc165887492"/>
+      <w:bookmarkStart w:id="40" w:name="_Toc167279119"/>
       <w:r>
         <w:rPr>
           <w:rFonts w:cs="Arial"/>
@@ -10530,7 +11226,7 @@
         </w:rPr>
       </w:pPr>
       <w:bookmarkStart w:id="41" w:name="_Toc165270386"/>
-      <w:bookmarkStart w:id="42" w:name="_Toc165887493"/>
+      <w:bookmarkStart w:id="42" w:name="_Toc167279120"/>
       <w:r>
         <w:rPr>
           <w:i w:val="0"/>
@@ -10566,7 +11262,7 @@
         </w:rPr>
       </w:pPr>
       <w:bookmarkStart w:id="43" w:name="_Toc165270387"/>
-      <w:bookmarkStart w:id="44" w:name="_Toc165887494"/>
+      <w:bookmarkStart w:id="44" w:name="_Toc167279121"/>
       <w:r>
         <w:rPr>
           <w:rStyle w:val="Accentuation"/>
@@ -10628,7 +11324,7 @@
         <w:pStyle w:val="Titre3"/>
       </w:pPr>
       <w:bookmarkStart w:id="45" w:name="_Toc165270388"/>
-      <w:bookmarkStart w:id="46" w:name="_Toc165887495"/>
+      <w:bookmarkStart w:id="46" w:name="_Toc167279122"/>
       <w:r>
         <w:t>Systèmes d’exploitation</w:t>
       </w:r>
@@ -10658,7 +11354,7 @@
         <w:pStyle w:val="Titre3"/>
       </w:pPr>
       <w:bookmarkStart w:id="47" w:name="_Toc165270389"/>
-      <w:bookmarkStart w:id="48" w:name="_Toc165887496"/>
+      <w:bookmarkStart w:id="48" w:name="_Toc167279123"/>
       <w:r>
         <w:t>Logiciel et outils</w:t>
       </w:r>
@@ -10814,7 +11510,7 @@
       </w:pPr>
       <w:bookmarkStart w:id="49" w:name="_Toc71703259"/>
       <w:bookmarkStart w:id="50" w:name="_Toc165270390"/>
-      <w:bookmarkStart w:id="51" w:name="_Toc165887497"/>
+      <w:bookmarkStart w:id="51" w:name="_Toc167279124"/>
       <w:r>
         <w:rPr>
           <w:u w:val="none"/>
@@ -10843,7 +11539,7 @@
         </w:rPr>
       </w:pPr>
       <w:bookmarkStart w:id="52" w:name="_Toc165270391"/>
-      <w:bookmarkStart w:id="53" w:name="_Toc165887498"/>
+      <w:bookmarkStart w:id="53" w:name="_Toc167279125"/>
       <w:r>
         <w:rPr>
           <w:i w:val="0"/>
@@ -10928,7 +11624,7 @@
         <w:pStyle w:val="Titre3"/>
       </w:pPr>
       <w:bookmarkStart w:id="54" w:name="_Toc165270392"/>
-      <w:bookmarkStart w:id="55" w:name="_Toc165887499"/>
+      <w:bookmarkStart w:id="55" w:name="_Toc167279126"/>
       <w:r>
         <w:t>Git</w:t>
       </w:r>
@@ -11063,7 +11759,7 @@
         <w:pStyle w:val="Titre3"/>
       </w:pPr>
       <w:bookmarkStart w:id="56" w:name="_Toc165270393"/>
-      <w:bookmarkStart w:id="57" w:name="_Toc165887500"/>
+      <w:bookmarkStart w:id="57" w:name="_Toc167279127"/>
       <w:r>
         <w:t>Choco</w:t>
       </w:r>
@@ -11196,7 +11892,7 @@
         </w:rPr>
       </w:pPr>
       <w:bookmarkStart w:id="58" w:name="_Toc165270394"/>
-      <w:bookmarkStart w:id="59" w:name="_Toc165887501"/>
+      <w:bookmarkStart w:id="59" w:name="_Toc167279128"/>
       <w:r>
         <w:rPr>
           <w:lang w:val="fr-CH"/>
@@ -11396,7 +12092,7 @@
         </w:rPr>
       </w:pPr>
       <w:bookmarkStart w:id="60" w:name="_Toc165270395"/>
-      <w:bookmarkStart w:id="61" w:name="_Toc165887502"/>
+      <w:bookmarkStart w:id="61" w:name="_Toc167279129"/>
       <w:r>
         <w:rPr>
           <w:lang w:val="fr-CH"/>
@@ -11911,7 +12607,7 @@
         </w:rPr>
       </w:pPr>
       <w:bookmarkStart w:id="62" w:name="_Toc165270396"/>
-      <w:bookmarkStart w:id="63" w:name="_Toc165887503"/>
+      <w:bookmarkStart w:id="63" w:name="_Toc167279130"/>
       <w:r>
         <w:rPr>
           <w:lang w:val="fr-CH"/>
@@ -12102,7 +12798,7 @@
           <w:lang w:val="fr-CH"/>
         </w:rPr>
       </w:pPr>
-      <w:bookmarkStart w:id="64" w:name="_Toc165887504"/>
+      <w:bookmarkStart w:id="64" w:name="_Toc167279131"/>
       <w:r>
         <w:rPr>
           <w:lang w:val="fr-CH"/>
@@ -12481,14 +13177,39 @@
       <w:pPr>
         <w:pStyle w:val="Titre3"/>
       </w:pPr>
-      <w:r>
-        <w:t>Obtenir mot de passe d’application Gmail</w:t>
+      <w:bookmarkStart w:id="65" w:name="_Configurer_l’adresse_email"/>
+      <w:bookmarkEnd w:id="65"/>
+      <w:r>
+        <w:t>Configurer l’adresse mail « ADMIN »</w:t>
       </w:r>
     </w:p>
     <w:p/>
     <w:p>
-      <w:r>
-        <w:t>Vérifiez que la validation en deux étapes est activée :</w:t>
+      <w:pPr>
+        <w:pStyle w:val="Titre4"/>
+        <w:rPr>
+          <w:b/>
+          <w:bCs/>
+          <w:i w:val="0"/>
+          <w:iCs/>
+          <w:u w:val="none"/>
+        </w:rPr>
+      </w:pPr>
+      <w:r>
+        <w:rPr>
+          <w:b/>
+          <w:bCs/>
+          <w:i w:val="0"/>
+          <w:iCs/>
+          <w:u w:val="none"/>
+        </w:rPr>
+        <w:t>Activer la validation en deux étapes</w:t>
+      </w:r>
+    </w:p>
+    <w:p/>
+    <w:p>
+      <w:r>
+        <w:t>Accédez à votre compte Google :</w:t>
       </w:r>
     </w:p>
     <w:p/>
@@ -12497,120 +13218,242 @@
         <w:pStyle w:val="Paragraphedeliste"/>
         <w:numPr>
           <w:ilvl w:val="0"/>
-          <w:numId w:val="40"/>
+          <w:numId w:val="44"/>
         </w:numPr>
       </w:pPr>
       <w:r>
-        <w:t>Accédez à votre compte Google.</w:t>
-      </w:r>
+        <w:t>Connectez-vous à votre compte Google.</w:t>
+      </w:r>
+    </w:p>
+    <w:p>
+      <w:pPr>
+        <w:pStyle w:val="Paragraphedeliste"/>
+      </w:pPr>
     </w:p>
     <w:p>
       <w:pPr>
         <w:pStyle w:val="Paragraphedeliste"/>
         <w:numPr>
           <w:ilvl w:val="0"/>
-          <w:numId w:val="40"/>
+          <w:numId w:val="44"/>
         </w:numPr>
       </w:pPr>
       <w:r>
-        <w:t>Dans la barre latérale gauche, cliquez sur "Sécurité".</w:t>
-      </w:r>
-    </w:p>
+        <w:t>Accédez à la sécurité :</w:t>
+      </w:r>
+    </w:p>
+    <w:p/>
     <w:p>
       <w:pPr>
         <w:pStyle w:val="Paragraphedeliste"/>
         <w:numPr>
           <w:ilvl w:val="0"/>
-          <w:numId w:val="40"/>
+          <w:numId w:val="44"/>
         </w:numPr>
       </w:pPr>
       <w:r>
-        <w:t>Sous "Connexion à Google", trouvez "Validation en deux étapes" et assurez-vous qu'elle est activée. Si ce n'est pas le cas, suivez les instructions pour l'activer.</w:t>
-      </w:r>
-    </w:p>
+        <w:t>Dans la barre latérale gauche, cliquez sur "Sécurité".</w:t>
+      </w:r>
+      <w:r>
+        <w:t xml:space="preserve"> </w:t>
+      </w:r>
+      <w:r>
+        <w:t>Activer la validation en deux étapes :</w:t>
+      </w:r>
+    </w:p>
+    <w:p/>
     <w:p>
       <w:pPr>
         <w:pStyle w:val="Paragraphedeliste"/>
         <w:numPr>
           <w:ilvl w:val="0"/>
-          <w:numId w:val="40"/>
+          <w:numId w:val="44"/>
         </w:numPr>
       </w:pPr>
       <w:r>
-        <w:t>Créez un mot de passe d'application :</w:t>
-      </w:r>
-    </w:p>
-    <w:p/>
-    <w:p>
-      <w:r>
-        <w:t>Toujours sous la section "Sécurité" de votre compte Google, recherchez la section "Mots de passe des applications".</w:t>
-      </w:r>
-    </w:p>
-    <w:p/>
+        <w:t>Sous "Connexion à Google", trouvez "Validation en deux étapes".</w:t>
+      </w:r>
+    </w:p>
+    <w:p>
+      <w:pPr>
+        <w:pStyle w:val="Paragraphedeliste"/>
+      </w:pPr>
+    </w:p>
     <w:p>
       <w:pPr>
         <w:pStyle w:val="Paragraphedeliste"/>
         <w:numPr>
           <w:ilvl w:val="0"/>
-          <w:numId w:val="41"/>
+          <w:numId w:val="44"/>
         </w:numPr>
       </w:pPr>
       <w:r>
-        <w:t>Cliquez sur "Mots de passe des applications" (vous devrez peut-être saisir à nouveau votre mot de passe pour confirmer votre identité).</w:t>
-      </w:r>
-    </w:p>
+        <w:t>Assurez-vous qu'elle est activée. Si ce n'est pas le cas, suivez les instructions pour l'activer.</w:t>
+      </w:r>
+    </w:p>
+    <w:p/>
+    <w:p>
+      <w:pPr>
+        <w:pStyle w:val="Titre4"/>
+        <w:rPr>
+          <w:b/>
+          <w:bCs/>
+          <w:i w:val="0"/>
+          <w:iCs/>
+          <w:u w:val="none"/>
+        </w:rPr>
+      </w:pPr>
+      <w:r>
+        <w:rPr>
+          <w:b/>
+          <w:bCs/>
+          <w:i w:val="0"/>
+          <w:iCs/>
+          <w:u w:val="none"/>
+        </w:rPr>
+        <w:t>Créer un mot de passe d'application</w:t>
+      </w:r>
+    </w:p>
+    <w:p/>
+    <w:p>
+      <w:r>
+        <w:t>Accédez aux mots de passe des applications :</w:t>
+      </w:r>
+    </w:p>
+    <w:p/>
     <w:p>
       <w:pPr>
         <w:pStyle w:val="Paragraphedeliste"/>
         <w:numPr>
           <w:ilvl w:val="0"/>
-          <w:numId w:val="41"/>
+          <w:numId w:val="45"/>
         </w:numPr>
       </w:pPr>
       <w:r>
-        <w:t>Dans la page "Mots de passe des applications", choisissez l'application et l'appareil pour lesquels vous voulez générer le mot de passe. Par exemple, vous pourriez choisir "Autre (personnalisé)" et nommer votre application (ex : "PHPMailer").</w:t>
-      </w:r>
+        <w:t>Toujours sous la section "Sécurité" de votre compte Google, recherchez la section "Mots de passe des applications".</w:t>
+      </w:r>
+    </w:p>
+    <w:p>
+      <w:pPr>
+        <w:pStyle w:val="Paragraphedeliste"/>
+      </w:pPr>
     </w:p>
     <w:p>
       <w:pPr>
         <w:pStyle w:val="Paragraphedeliste"/>
         <w:numPr>
           <w:ilvl w:val="0"/>
-          <w:numId w:val="41"/>
+          <w:numId w:val="45"/>
         </w:numPr>
       </w:pPr>
       <w:r>
-        <w:t>Cliquez sur "Générer". Google fournira alors un mot de passe d'application.</w:t>
-      </w:r>
+        <w:t>Cliquez sur "Mots de passe des applications" (vous devrez peut-être saisir à nouveau votre mot de passe pour confirmer votre identité).</w:t>
+      </w:r>
+    </w:p>
+    <w:p>
+      <w:pPr>
+        <w:pStyle w:val="Paragraphedeliste"/>
+      </w:pPr>
+    </w:p>
+    <w:p>
+      <w:pPr>
+        <w:pStyle w:val="Paragraphedeliste"/>
+      </w:pPr>
     </w:p>
     <w:p>
       <w:pPr>
         <w:pStyle w:val="Paragraphedeliste"/>
         <w:numPr>
           <w:ilvl w:val="0"/>
-          <w:numId w:val="41"/>
+          <w:numId w:val="45"/>
         </w:numPr>
       </w:pPr>
       <w:r>
-        <w:t>Utilisez ce mot de passe d'application dans votre application tierce :</w:t>
+        <w:t>Générer un mot de passe d'application :</w:t>
       </w:r>
     </w:p>
     <w:p/>
     <w:p>
-      <w:r>
-        <w:t>Dans votre application (PHPMailer, par exemple), utilisez ce mot de passe d'application au lieu de votre mot de passe habituel lors de la configuration de l'authentification SMTP.</w:t>
-      </w:r>
-    </w:p>
-    <w:p>
-      <w:r>
-        <w:t>Assurez-vous de conserver ce mot de passe en sécurité et de ne pas le partager.</w:t>
-      </w:r>
-    </w:p>
-    <w:p>
-      <w:r>
-        <w:br w:type="page"/>
-      </w:r>
-    </w:p>
+      <w:pPr>
+        <w:pStyle w:val="Paragraphedeliste"/>
+        <w:numPr>
+          <w:ilvl w:val="0"/>
+          <w:numId w:val="45"/>
+        </w:numPr>
+      </w:pPr>
+      <w:r>
+        <w:t>Dans la page "Mots de passe des applications", choisissez l'application et l'appareil pour lesquels vous voulez générer le mot de passe. Par exemple, choisissez "Autre (personnalisé)" et nommez votre application (ex : "PHPMailer").</w:t>
+      </w:r>
+    </w:p>
+    <w:p>
+      <w:pPr>
+        <w:pStyle w:val="Paragraphedeliste"/>
+      </w:pPr>
+    </w:p>
+    <w:p>
+      <w:pPr>
+        <w:pStyle w:val="Paragraphedeliste"/>
+      </w:pPr>
+    </w:p>
+    <w:p>
+      <w:pPr>
+        <w:pStyle w:val="Paragraphedeliste"/>
+        <w:numPr>
+          <w:ilvl w:val="0"/>
+          <w:numId w:val="45"/>
+        </w:numPr>
+      </w:pPr>
+      <w:r>
+        <w:t>Cliquez sur "Générer". Google fournira alors un mot de passe d'application.</w:t>
+      </w:r>
+    </w:p>
+    <w:p>
+      <w:pPr>
+        <w:rPr>
+          <w:b/>
+          <w:bCs/>
+          <w:iCs/>
+        </w:rPr>
+      </w:pPr>
+    </w:p>
+    <w:p>
+      <w:pPr>
+        <w:pStyle w:val="Titre4"/>
+        <w:rPr>
+          <w:b/>
+          <w:bCs/>
+          <w:i w:val="0"/>
+          <w:iCs/>
+          <w:u w:val="none"/>
+        </w:rPr>
+      </w:pPr>
+      <w:r>
+        <w:rPr>
+          <w:b/>
+          <w:bCs/>
+          <w:i w:val="0"/>
+          <w:iCs/>
+          <w:u w:val="none"/>
+        </w:rPr>
+        <w:lastRenderedPageBreak/>
+        <w:t>Utiliser le mot de passe d'application dans PHPMailer</w:t>
+      </w:r>
+    </w:p>
+    <w:p/>
+    <w:p>
+      <w:r>
+        <w:t>Assurez-vous d'avoir installé PHPMailer via Composer ou en téléchargeant directement les fichiers. Ensuite, configurez PHPMailer avec les paramètres Gmail et le mot de passe d'application généré</w:t>
+      </w:r>
+      <w:r>
+        <w:t>.</w:t>
+      </w:r>
+    </w:p>
+    <w:p>
+      <w:r>
+        <w:t>Créer un fichier credentials-mail depuis example et ensuite insérer les informations dedans.</w:t>
+      </w:r>
+    </w:p>
+    <w:p/>
     <w:p>
       <w:pPr>
         <w:pStyle w:val="Titre2"/>
@@ -12622,7 +13465,8 @@
           <w:lang w:val="fr-CH"/>
         </w:rPr>
       </w:pPr>
-      <w:bookmarkStart w:id="65" w:name="_Toc165270397"/>
+      <w:bookmarkStart w:id="66" w:name="_Toc165270397"/>
+      <w:bookmarkStart w:id="67" w:name="_Toc167279133"/>
       <w:r>
         <w:rPr>
           <w:i w:val="0"/>
@@ -12630,10 +13474,9 @@
           <w:u w:val="none"/>
           <w:lang w:val="fr-CH"/>
         </w:rPr>
-        <w:lastRenderedPageBreak/>
         <w:t xml:space="preserve">Points de design </w:t>
       </w:r>
-      <w:commentRangeStart w:id="66"/>
+      <w:commentRangeStart w:id="68"/>
       <w:r>
         <w:rPr>
           <w:i w:val="0"/>
@@ -12643,7 +13486,7 @@
         </w:rPr>
         <w:t>spécifique</w:t>
       </w:r>
-      <w:commentRangeEnd w:id="66"/>
+      <w:commentRangeEnd w:id="68"/>
       <w:r>
         <w:rPr>
           <w:rStyle w:val="Marquedecommentaire"/>
@@ -12651,9 +13494,10 @@
           <w:i w:val="0"/>
           <w:u w:val="none"/>
         </w:rPr>
-        <w:commentReference w:id="66"/>
-      </w:r>
-      <w:bookmarkEnd w:id="65"/>
+        <w:commentReference w:id="68"/>
+      </w:r>
+      <w:bookmarkEnd w:id="66"/>
+      <w:bookmarkEnd w:id="67"/>
     </w:p>
     <w:p>
       <w:pPr>
@@ -12662,12 +13506,14 @@
           <w:lang w:val="fr-CH"/>
         </w:rPr>
       </w:pPr>
+      <w:bookmarkStart w:id="69" w:name="_Toc167279134"/>
       <w:r>
         <w:rPr>
           <w:lang w:val="fr-CH"/>
         </w:rPr>
         <w:t>Token</w:t>
       </w:r>
+      <w:bookmarkEnd w:id="69"/>
     </w:p>
     <w:p>
       <w:pPr>
@@ -12765,6 +13611,108 @@
     </w:p>
     <w:p>
       <w:pPr>
+        <w:pStyle w:val="Titre3"/>
+        <w:rPr>
+          <w:lang w:val="fr-CH"/>
+        </w:rPr>
+      </w:pPr>
+      <w:r>
+        <w:rPr>
+          <w:lang w:val="fr-CH"/>
+        </w:rPr>
+        <w:t>PHPMailer</w:t>
+      </w:r>
+    </w:p>
+    <w:p>
+      <w:pPr>
+        <w:rPr>
+          <w:lang w:val="fr-CH"/>
+        </w:rPr>
+      </w:pPr>
+    </w:p>
+    <w:p>
+      <w:pPr>
+        <w:rPr>
+          <w:lang w:val="fr-CH"/>
+        </w:rPr>
+      </w:pPr>
+      <w:r>
+        <w:rPr>
+          <w:lang w:val="fr-CH"/>
+        </w:rPr>
+        <w:t xml:space="preserve">Lors de toute envois de mail pour se projet j’ai implémenter et utilisé </w:t>
+      </w:r>
+      <w:r>
+        <w:rPr>
+          <w:lang w:val="fr-CH"/>
+        </w:rPr>
+        <w:t xml:space="preserve">la librairie </w:t>
+      </w:r>
+      <w:r>
+        <w:rPr>
+          <w:lang w:val="fr-CH"/>
+        </w:rPr>
+        <w:t>PHPMailer</w:t>
+      </w:r>
+      <w:r>
+        <w:rPr>
+          <w:lang w:val="fr-CH"/>
+        </w:rPr>
+        <w:t xml:space="preserve">. Pour la configuration c’est </w:t>
+      </w:r>
+      <w:hyperlink w:anchor="_Configurer_l’adresse_email" w:history="1">
+        <w:r>
+          <w:rPr>
+            <w:rStyle w:val="Lienhypertexte"/>
+            <w:lang w:val="fr-CH"/>
+          </w:rPr>
+          <w:t>ic</w:t>
+        </w:r>
+        <w:r>
+          <w:rPr>
+            <w:rStyle w:val="Lienhypertexte"/>
+            <w:lang w:val="fr-CH"/>
+          </w:rPr>
+          <w:t>i</w:t>
+        </w:r>
+      </w:hyperlink>
+      <w:r>
+        <w:rPr>
+          <w:lang w:val="fr-CH"/>
+        </w:rPr>
+        <w:t xml:space="preserve">. </w:t>
+      </w:r>
+    </w:p>
+    <w:p>
+      <w:pPr>
+        <w:rPr>
+          <w:lang w:val="fr-CH"/>
+        </w:rPr>
+      </w:pPr>
+    </w:p>
+    <w:p>
+      <w:pPr>
+        <w:rPr>
+          <w:lang w:val="fr-CH"/>
+        </w:rPr>
+      </w:pPr>
+    </w:p>
+    <w:p>
+      <w:pPr>
+        <w:rPr>
+          <w:lang w:val="fr-CH"/>
+        </w:rPr>
+      </w:pPr>
+    </w:p>
+    <w:p>
+      <w:pPr>
+        <w:rPr>
+          <w:lang w:val="fr-CH"/>
+        </w:rPr>
+      </w:pPr>
+    </w:p>
+    <w:p>
+      <w:pPr>
         <w:pStyle w:val="Titre2"/>
         <w:jc w:val="center"/>
         <w:rPr>
@@ -12773,7 +13721,8 @@
           <w:u w:val="none"/>
         </w:rPr>
       </w:pPr>
-      <w:bookmarkStart w:id="67" w:name="_Toc165270399"/>
+      <w:bookmarkStart w:id="70" w:name="_Toc165270399"/>
+      <w:bookmarkStart w:id="71" w:name="_Toc167279135"/>
       <w:r>
         <w:rPr>
           <w:i w:val="0"/>
@@ -12782,26 +13731,29 @@
         </w:rPr>
         <w:t>Déroulement</w:t>
       </w:r>
-      <w:bookmarkEnd w:id="67"/>
+      <w:bookmarkEnd w:id="70"/>
+      <w:bookmarkEnd w:id="71"/>
     </w:p>
     <w:p>
       <w:pPr>
         <w:pStyle w:val="Titre3"/>
       </w:pPr>
-      <w:bookmarkStart w:id="68" w:name="_Toc165270400"/>
-      <w:commentRangeStart w:id="69"/>
+      <w:bookmarkStart w:id="72" w:name="_Toc165270400"/>
+      <w:bookmarkStart w:id="73" w:name="_Toc167279136"/>
+      <w:commentRangeStart w:id="74"/>
       <w:r>
         <w:t>Sprints</w:t>
       </w:r>
-      <w:commentRangeEnd w:id="69"/>
+      <w:commentRangeEnd w:id="74"/>
       <w:r>
         <w:rPr>
           <w:rStyle w:val="Marquedecommentaire"/>
           <w:b w:val="0"/>
         </w:rPr>
-        <w:commentReference w:id="69"/>
-      </w:r>
-      <w:bookmarkEnd w:id="68"/>
+        <w:commentReference w:id="74"/>
+      </w:r>
+      <w:bookmarkEnd w:id="72"/>
+      <w:bookmarkEnd w:id="73"/>
     </w:p>
     <w:p/>
     <w:p>
@@ -12859,6 +13811,7 @@
         </w:numPr>
       </w:pPr>
       <w:r>
+        <w:lastRenderedPageBreak/>
         <w:t xml:space="preserve">Finir la partie analyse du rapport points 1 et 2  </w:t>
       </w:r>
     </w:p>
@@ -12983,7 +13936,6 @@
     <w:p/>
     <w:p>
       <w:r>
-        <w:lastRenderedPageBreak/>
         <w:t>Lors de mon sprint 2, mes objectifs était :</w:t>
       </w:r>
     </w:p>
@@ -13196,18 +14148,22 @@
       <w:pPr>
         <w:pStyle w:val="Titre3"/>
       </w:pPr>
+      <w:bookmarkStart w:id="75" w:name="_Toc167279137"/>
       <w:r>
         <w:t>Bilan de la gestion du temps</w:t>
       </w:r>
+      <w:bookmarkEnd w:id="75"/>
     </w:p>
     <w:p/>
     <w:p>
       <w:pPr>
         <w:pStyle w:val="Titre3"/>
       </w:pPr>
+      <w:bookmarkStart w:id="76" w:name="_Toc167279138"/>
       <w:r>
         <w:t>Stories</w:t>
       </w:r>
+      <w:bookmarkEnd w:id="76"/>
     </w:p>
     <w:p/>
     <w:p>
@@ -13248,6 +14204,7 @@
         </w:numPr>
       </w:pPr>
       <w:r>
+        <w:lastRenderedPageBreak/>
         <w:t>Comptes users</w:t>
       </w:r>
     </w:p>
@@ -13294,7 +14251,19 @@
     </w:p>
     <w:p>
       <w:r>
-        <w:t xml:space="preserve">Quand je parle de MVC ce n’est pas la complexité de se modèle. La complexité est due à mon choix d’avoir prix mon code d’un autre projet qui a </w:t>
+        <w:t xml:space="preserve">Quand je parle de MVC ce n’est pas la complexité de </w:t>
+      </w:r>
+      <w:r>
+        <w:t>ce</w:t>
+      </w:r>
+      <w:r>
+        <w:t xml:space="preserve"> modèle. La complexité est due à mon choix d’avoir </w:t>
+      </w:r>
+      <w:r>
+        <w:t>pris</w:t>
+      </w:r>
+      <w:r>
+        <w:t xml:space="preserve"> mon code d’un autre projet qui a </w:t>
       </w:r>
       <w:r>
         <w:t>de l’être</w:t>
@@ -13317,8 +14286,13 @@
     </w:p>
     <w:p>
       <w:r>
-        <w:lastRenderedPageBreak/>
-        <w:t>Ça aura dû être la partie la plus compliqué en apparence mais puisque j’ai réadapté un code a moi et que je l’avais déjà fait c’était une des plus simples. La méthode na pas été très compliqué à convertir.</w:t>
+        <w:t xml:space="preserve">Ça aura dû être la partie la plus compliqué en apparence mais puisque j’ai réadapté un code a moi et que je l’avais déjà fait c’était une des plus simples. La méthode </w:t>
+      </w:r>
+      <w:r>
+        <w:t>n’a</w:t>
+      </w:r>
+      <w:r>
+        <w:t xml:space="preserve"> pas été très compliqué à convertir.</w:t>
       </w:r>
       <w:r>
         <w:t xml:space="preserve"> En utilisant PHPMailer qui est une libraire simple d’utilisation ça </w:t>
@@ -13375,10 +14349,13 @@
         <w:t>.</w:t>
       </w:r>
       <w:r>
-        <w:t xml:space="preserve"> Mais a</w:t>
-      </w:r>
-      <w:r>
-        <w:t xml:space="preserve">u final l’user story que je pensais aussi simple a finis par être celle qui n’a pas été valider lors du SR, car j’ai mal </w:t>
+        <w:t xml:space="preserve"> Mais </w:t>
+      </w:r>
+      <w:r>
+        <w:t>finalement</w:t>
+      </w:r>
+      <w:r>
+        <w:t xml:space="preserve"> l’user story que je pensais aussi simple a finis par être celle qui n’a pas été valider lors du SR, car j’ai mal </w:t>
       </w:r>
       <w:r>
         <w:t>effectué</w:t>
@@ -13392,15 +14369,731 @@
     </w:p>
     <w:p>
       <w:pPr>
-        <w:rPr>
-          <w:bCs/>
-          <w:szCs w:val="14"/>
-        </w:rPr>
-      </w:pPr>
-    </w:p>
+        <w:pStyle w:val="Titre2"/>
+        <w:jc w:val="center"/>
+        <w:rPr>
+          <w:i w:val="0"/>
+          <w:iCs/>
+          <w:u w:val="none"/>
+        </w:rPr>
+      </w:pPr>
+      <w:r>
+        <w:rPr>
+          <w:i w:val="0"/>
+          <w:iCs/>
+          <w:u w:val="none"/>
+        </w:rPr>
+        <w:t>Mise en place de l’environnement de travail</w:t>
+      </w:r>
+    </w:p>
+    <w:p/>
+    <w:p>
+      <w:r>
+        <w:t>Recréer l’environnement de travail lors de mon TPI est simple. Pour les outils que j’ai utilisés :</w:t>
+      </w:r>
+    </w:p>
+    <w:p/>
+    <w:p>
+      <w:pPr>
+        <w:pStyle w:val="Paragraphedeliste"/>
+        <w:numPr>
+          <w:ilvl w:val="0"/>
+          <w:numId w:val="46"/>
+        </w:numPr>
+      </w:pPr>
+      <w:r>
+        <w:t>DBeaver</w:t>
+      </w:r>
+    </w:p>
+    <w:p>
+      <w:pPr>
+        <w:pStyle w:val="Paragraphedeliste"/>
+        <w:numPr>
+          <w:ilvl w:val="0"/>
+          <w:numId w:val="46"/>
+        </w:numPr>
+      </w:pPr>
+      <w:r>
+        <w:t>Visual Studio Code</w:t>
+      </w:r>
+    </w:p>
+    <w:p>
+      <w:pPr>
+        <w:pStyle w:val="Paragraphedeliste"/>
+        <w:numPr>
+          <w:ilvl w:val="0"/>
+          <w:numId w:val="46"/>
+        </w:numPr>
+      </w:pPr>
+      <w:r>
+        <w:t>Github Desktop</w:t>
+      </w:r>
+    </w:p>
+    <w:p>
+      <w:pPr>
+        <w:pStyle w:val="Paragraphedeliste"/>
+        <w:numPr>
+          <w:ilvl w:val="0"/>
+          <w:numId w:val="46"/>
+        </w:numPr>
+      </w:pPr>
+      <w:r>
+        <w:t>Google Chrome</w:t>
+      </w:r>
+    </w:p>
+    <w:p>
+      <w:pPr>
+        <w:pStyle w:val="Paragraphedeliste"/>
+        <w:numPr>
+          <w:ilvl w:val="0"/>
+          <w:numId w:val="46"/>
+        </w:numPr>
+      </w:pPr>
+      <w:r>
+        <w:t>IceScrum</w:t>
+      </w:r>
+    </w:p>
+    <w:p/>
+    <w:p>
+      <w:r>
+        <w:t>Voici les outils les plus utilisé</w:t>
+      </w:r>
+      <w:r>
+        <w:t xml:space="preserve"> et indispensables pour pouvoir travailler sur le projet.</w:t>
+      </w:r>
+    </w:p>
+    <w:p>
+      <w:pPr>
+        <w:pStyle w:val="Paragraphedeliste"/>
+      </w:pPr>
+    </w:p>
+    <w:p>
+      <w:pPr>
+        <w:pStyle w:val="Titre2"/>
+        <w:jc w:val="center"/>
+        <w:rPr>
+          <w:i w:val="0"/>
+          <w:iCs/>
+          <w:u w:val="none"/>
+        </w:rPr>
+      </w:pPr>
+      <w:r>
+        <w:rPr>
+          <w:i w:val="0"/>
+          <w:iCs/>
+          <w:u w:val="none"/>
+        </w:rPr>
+        <w:lastRenderedPageBreak/>
+        <w:t>Mise en place de l’environnement de test</w:t>
+      </w:r>
+    </w:p>
+    <w:p>
+      <w:pPr>
+        <w:pStyle w:val="Titre2"/>
+        <w:jc w:val="center"/>
+        <w:rPr>
+          <w:i w:val="0"/>
+          <w:iCs/>
+          <w:u w:val="none"/>
+        </w:rPr>
+      </w:pPr>
+      <w:r>
+        <w:rPr>
+          <w:i w:val="0"/>
+          <w:iCs/>
+          <w:u w:val="none"/>
+        </w:rPr>
+        <w:t>Déploiement du produit</w:t>
+      </w:r>
+    </w:p>
+    <w:p>
+      <w:pPr>
+        <w:pStyle w:val="Titre2"/>
+        <w:jc w:val="center"/>
+        <w:rPr>
+          <w:i w:val="0"/>
+          <w:iCs/>
+          <w:u w:val="none"/>
+        </w:rPr>
+      </w:pPr>
+      <w:r>
+        <w:rPr>
+          <w:i w:val="0"/>
+          <w:iCs/>
+          <w:u w:val="none"/>
+        </w:rPr>
+        <w:t>Description des tests effectués</w:t>
+      </w:r>
+    </w:p>
+    <w:p>
+      <w:pPr>
+        <w:pStyle w:val="Titre2"/>
+        <w:jc w:val="center"/>
+        <w:rPr>
+          <w:i w:val="0"/>
+          <w:iCs/>
+          <w:u w:val="none"/>
+        </w:rPr>
+      </w:pPr>
+      <w:r>
+        <w:rPr>
+          <w:i w:val="0"/>
+          <w:iCs/>
+          <w:u w:val="none"/>
+        </w:rPr>
+        <w:t>Dettes techniques</w:t>
+      </w:r>
+    </w:p>
+    <w:p>
+      <w:pPr>
+        <w:pStyle w:val="Titre2"/>
+        <w:jc w:val="center"/>
+        <w:rPr>
+          <w:i w:val="0"/>
+          <w:iCs/>
+          <w:u w:val="none"/>
+        </w:rPr>
+      </w:pPr>
+      <w:r>
+        <w:rPr>
+          <w:i w:val="0"/>
+          <w:iCs/>
+          <w:u w:val="none"/>
+        </w:rPr>
+        <w:t>Liste des documents fournis</w:t>
+      </w:r>
+    </w:p>
+    <w:p>
+      <w:pPr>
+        <w:pStyle w:val="Titre2"/>
+        <w:jc w:val="center"/>
+        <w:rPr>
+          <w:i w:val="0"/>
+          <w:iCs/>
+          <w:u w:val="none"/>
+        </w:rPr>
+      </w:pPr>
+      <w:r>
+        <w:rPr>
+          <w:i w:val="0"/>
+          <w:iCs/>
+          <w:u w:val="none"/>
+        </w:rPr>
+        <w:t>Utilisation de l’IA</w:t>
+      </w:r>
+    </w:p>
+    <w:p>
+      <w:pPr>
+        <w:ind w:left="426"/>
+        <w:rPr>
+          <w:rFonts w:cs="Arial"/>
+          <w:iCs/>
+        </w:rPr>
+      </w:pPr>
+      <w:r>
+        <w:rPr>
+          <w:rFonts w:cs="Arial"/>
+          <w:iCs/>
+        </w:rPr>
+        <w:t>J’ai une vision de l’IA comme un changement dans ma vie, dans le sens que je ne pense pas que le métier de développer va perdurer. Il manque plus que Devin IA sorte et ça sera un changement drastique pour mon métier. Par exemple les métiers qui sont dans la vidéo la nouvelle IA Sora qui va sortir va perturber le monde. On pourra effectuer des vidéos en 1 prompt. Ça va effacer plein de métier, les agences de publicités ne serviront pas à grande chose car pour un prix qui serra 1000x moins cher je peux avoir une meilleure vidéo ou pub.</w:t>
+      </w:r>
+    </w:p>
+    <w:p>
+      <w:pPr>
+        <w:ind w:left="426"/>
+        <w:rPr>
+          <w:rFonts w:cs="Arial"/>
+          <w:iCs/>
+        </w:rPr>
+      </w:pPr>
+    </w:p>
+    <w:p>
+      <w:pPr>
+        <w:ind w:left="426"/>
+        <w:rPr>
+          <w:rFonts w:cs="Arial"/>
+          <w:iCs/>
+        </w:rPr>
+      </w:pPr>
+      <w:r>
+        <w:rPr>
+          <w:rFonts w:cs="Arial"/>
+          <w:iCs/>
+        </w:rPr>
+        <w:t>Je pense qu’il ne faut pas en avoir peur mais juste savoir s’adapter. Mais pour cela il faut s’entrainer et surtout être le premier pour ne pas être à en retard sur les technologies. On ne peut pas manier un outil du premier coup, par exemple un crayon si je ne sais pas dessiner j’aurai un rendu nul mais si je m’entraine j’aurai un dessin magnifique.</w:t>
+      </w:r>
+    </w:p>
+    <w:p>
+      <w:pPr>
+        <w:ind w:left="426"/>
+        <w:rPr>
+          <w:rFonts w:cs="Arial"/>
+          <w:iCs/>
+        </w:rPr>
+      </w:pPr>
+    </w:p>
+    <w:p>
+      <w:pPr>
+        <w:ind w:left="426"/>
+        <w:rPr>
+          <w:rFonts w:cs="Arial"/>
+          <w:iCs/>
+        </w:rPr>
+      </w:pPr>
+      <w:r>
+        <w:rPr>
+          <w:rFonts w:cs="Arial"/>
+          <w:iCs/>
+        </w:rPr>
+        <w:t>La différence entre ses outils et l’IA c’est que l’IA comprend, si je lui explique bien ce que je veux. Il ne faut pas de talent particulier pour l’utiliser il faut juste bien s’exprimer.</w:t>
+      </w:r>
+    </w:p>
+    <w:p>
+      <w:pPr>
+        <w:ind w:left="426"/>
+        <w:rPr>
+          <w:rFonts w:cs="Arial"/>
+          <w:iCs/>
+        </w:rPr>
+      </w:pPr>
+    </w:p>
+    <w:p>
+      <w:pPr>
+        <w:ind w:left="426"/>
+        <w:rPr>
+          <w:rFonts w:cs="Arial"/>
+          <w:iCs/>
+        </w:rPr>
+      </w:pPr>
+      <w:r>
+        <w:rPr>
+          <w:rFonts w:cs="Arial"/>
+          <w:iCs/>
+        </w:rPr>
+        <w:t xml:space="preserve">Pour </w:t>
+      </w:r>
+      <w:r>
+        <w:rPr>
+          <w:rFonts w:cs="Arial"/>
+          <w:iCs/>
+        </w:rPr>
+        <w:t>ce</w:t>
+      </w:r>
+      <w:r>
+        <w:rPr>
+          <w:rFonts w:cs="Arial"/>
+          <w:iCs/>
+        </w:rPr>
+        <w:t xml:space="preserve"> projet si j’ai l’opportunité d’utilisé l’IA pour avancer plus rapidement, rattraper mon temps, avoir un rendu meilleur ou corriger mes erreurs. Je pense que ça sera entièrement bénéfique pour moi et pour le projet. Le projet aura surement un meilleur rendu et moi je dois m’adapter au futur de la technologie.</w:t>
+      </w:r>
+    </w:p>
+    <w:p>
+      <w:pPr>
+        <w:ind w:left="426"/>
+        <w:rPr>
+          <w:rFonts w:cs="Arial"/>
+          <w:iCs/>
+        </w:rPr>
+      </w:pPr>
+    </w:p>
+    <w:p>
+      <w:pPr>
+        <w:ind w:left="426"/>
+        <w:rPr>
+          <w:rFonts w:cs="Arial"/>
+          <w:iCs/>
+        </w:rPr>
+      </w:pPr>
+      <w:r>
+        <w:rPr>
+          <w:rFonts w:cs="Arial"/>
+          <w:iCs/>
+        </w:rPr>
+        <w:t>Pour l’ETML ou école d’informatique je ferai un cours sur les IA, sur leurs utilisations ou autres. Ça va devenir un pilier de l’informatique, depuis des décennies les gens craignent l’IA mais maintenant qu’elle est là, je pense que le meilleur est de l’utiliser sinon on se retrouve à la ramasse.</w:t>
+      </w:r>
+    </w:p>
+    <w:p>
+      <w:pPr>
+        <w:ind w:left="426"/>
+        <w:rPr>
+          <w:rFonts w:cs="Arial"/>
+          <w:iCs/>
+        </w:rPr>
+      </w:pPr>
+    </w:p>
+    <w:p>
+      <w:pPr>
+        <w:ind w:left="426"/>
+        <w:rPr>
+          <w:rFonts w:cs="Arial"/>
+          <w:iCs/>
+        </w:rPr>
+      </w:pPr>
+      <w:r>
+        <w:rPr>
+          <w:rFonts w:cs="Arial"/>
+          <w:iCs/>
+        </w:rPr>
+        <w:t xml:space="preserve">Lorsque je l’utiliserai dans GitHub j’intégrerai un commentaire lorsque ChatGPT a été utilisé, pour le SQL, le CSS et débogage seront les endroits où je l’utiliserai. Exemple : </w:t>
+      </w:r>
+      <w:r>
+        <w:rPr>
+          <w:noProof/>
+        </w:rPr>
+        <w:drawing>
+          <wp:inline distT="0" distB="0" distL="0" distR="0" wp14:anchorId="1679E6FD" wp14:editId="2B0D5429">
+            <wp:extent cx="5759450" cy="877570"/>
+            <wp:effectExtent l="38100" t="38100" r="31750" b="36830"/>
+            <wp:docPr id="28" name="Image 28"/>
+            <wp:cNvGraphicFramePr>
+              <a:graphicFrameLocks xmlns:a="http://schemas.openxmlformats.org/drawingml/2006/main" noChangeAspect="1"/>
+            </wp:cNvGraphicFramePr>
+            <a:graphic xmlns:a="http://schemas.openxmlformats.org/drawingml/2006/main">
+              <a:graphicData uri="http://schemas.openxmlformats.org/drawingml/2006/picture">
+                <pic:pic xmlns:pic="http://schemas.openxmlformats.org/drawingml/2006/picture">
+                  <pic:nvPicPr>
+                    <pic:cNvPr id="1" name=""/>
+                    <pic:cNvPicPr/>
+                  </pic:nvPicPr>
+                  <pic:blipFill>
+                    <a:blip r:embed="rId42"/>
+                    <a:stretch>
+                      <a:fillRect/>
+                    </a:stretch>
+                  </pic:blipFill>
+                  <pic:spPr>
+                    <a:xfrm>
+                      <a:off x="0" y="0"/>
+                      <a:ext cx="5759450" cy="877570"/>
+                    </a:xfrm>
+                    <a:prstGeom prst="rect">
+                      <a:avLst/>
+                    </a:prstGeom>
+                    <a:ln w="38100">
+                      <a:solidFill>
+                        <a:schemeClr val="accent6">
+                          <a:lumMod val="75000"/>
+                        </a:schemeClr>
+                      </a:solidFill>
+                    </a:ln>
+                  </pic:spPr>
+                </pic:pic>
+              </a:graphicData>
+            </a:graphic>
+          </wp:inline>
+        </w:drawing>
+      </w:r>
+    </w:p>
+    <w:p>
+      <w:pPr>
+        <w:ind w:left="426"/>
+        <w:rPr>
+          <w:rFonts w:cs="Arial"/>
+          <w:iCs/>
+        </w:rPr>
+      </w:pPr>
+    </w:p>
+    <w:p/>
+    <w:p>
+      <w:pPr>
+        <w:pStyle w:val="Titre1"/>
+        <w:tabs>
+          <w:tab w:val="num" w:pos="360"/>
+        </w:tabs>
+        <w:jc w:val="center"/>
+      </w:pPr>
+      <w:bookmarkStart w:id="77" w:name="_Toc25553328"/>
+      <w:bookmarkStart w:id="78" w:name="_Toc71703263"/>
+      <w:bookmarkStart w:id="79" w:name="_Toc165270409"/>
+      <w:r>
+        <w:t>C</w:t>
+      </w:r>
+      <w:bookmarkEnd w:id="77"/>
+      <w:bookmarkEnd w:id="78"/>
+      <w:r>
+        <w:t>onclusions</w:t>
+      </w:r>
+      <w:bookmarkEnd w:id="79"/>
+    </w:p>
+    <w:p>
+      <w:pPr>
+        <w:pStyle w:val="En-tte"/>
+        <w:ind w:left="357"/>
+      </w:pPr>
+    </w:p>
+    <w:p>
+      <w:pPr>
+        <w:pStyle w:val="Titre2"/>
+        <w:jc w:val="center"/>
+        <w:rPr>
+          <w:i w:val="0"/>
+          <w:iCs/>
+          <w:u w:val="none"/>
+        </w:rPr>
+      </w:pPr>
+      <w:bookmarkStart w:id="80" w:name="_Toc165270410"/>
+      <w:r>
+        <w:rPr>
+          <w:i w:val="0"/>
+          <w:iCs/>
+          <w:u w:val="none"/>
+        </w:rPr>
+        <w:t>Objectifs</w:t>
+      </w:r>
+      <w:bookmarkEnd w:id="80"/>
+    </w:p>
+    <w:p>
+      <w:pPr>
+        <w:pStyle w:val="Titre2"/>
+        <w:jc w:val="center"/>
+        <w:rPr>
+          <w:i w:val="0"/>
+          <w:iCs/>
+          <w:u w:val="none"/>
+        </w:rPr>
+      </w:pPr>
+      <w:bookmarkStart w:id="81" w:name="_Toc165270411"/>
+      <w:r>
+        <w:rPr>
+          <w:i w:val="0"/>
+          <w:iCs/>
+          <w:u w:val="none"/>
+        </w:rPr>
+        <w:t>Points</w:t>
+      </w:r>
+      <w:r>
+        <w:rPr>
+          <w:i w:val="0"/>
+          <w:iCs/>
+          <w:u w:val="none"/>
+        </w:rPr>
+        <w:t xml:space="preserve"> positifs / négatifs</w:t>
+      </w:r>
+      <w:bookmarkEnd w:id="81"/>
+    </w:p>
+    <w:p>
+      <w:pPr>
+        <w:pStyle w:val="Titre2"/>
+        <w:jc w:val="center"/>
+        <w:rPr>
+          <w:i w:val="0"/>
+          <w:iCs/>
+          <w:u w:val="none"/>
+        </w:rPr>
+      </w:pPr>
+      <w:bookmarkStart w:id="82" w:name="_Toc165270412"/>
+      <w:r>
+        <w:rPr>
+          <w:i w:val="0"/>
+          <w:iCs/>
+          <w:u w:val="none"/>
+        </w:rPr>
+        <w:t>Difficultés particulières</w:t>
+      </w:r>
+      <w:bookmarkEnd w:id="82"/>
+    </w:p>
+    <w:p>
+      <w:pPr>
+        <w:pStyle w:val="Titre2"/>
+        <w:jc w:val="center"/>
+        <w:rPr>
+          <w:i w:val="0"/>
+          <w:iCs/>
+          <w:u w:val="none"/>
+        </w:rPr>
+      </w:pPr>
+      <w:bookmarkStart w:id="83" w:name="_Toc165270413"/>
+      <w:r>
+        <w:rPr>
+          <w:i w:val="0"/>
+          <w:iCs/>
+          <w:u w:val="none"/>
+        </w:rPr>
+        <w:t>Suites possibles pour le projet</w:t>
+      </w:r>
+      <w:bookmarkEnd w:id="83"/>
+    </w:p>
+    <w:p/>
+    <w:p>
+      <w:pPr>
+        <w:pStyle w:val="Titre1"/>
+        <w:tabs>
+          <w:tab w:val="num" w:pos="360"/>
+        </w:tabs>
+        <w:jc w:val="center"/>
+      </w:pPr>
+      <w:bookmarkStart w:id="84" w:name="_Toc71703264"/>
+      <w:bookmarkStart w:id="85" w:name="_Toc165270414"/>
+      <w:r>
+        <w:t>A</w:t>
+      </w:r>
+      <w:bookmarkEnd w:id="84"/>
+      <w:r>
+        <w:t>nnexes</w:t>
+      </w:r>
+      <w:bookmarkEnd w:id="85"/>
+    </w:p>
+    <w:p/>
+    <w:p>
+      <w:pPr>
+        <w:pStyle w:val="Titre2"/>
+        <w:jc w:val="center"/>
+        <w:rPr>
+          <w:i w:val="0"/>
+          <w:iCs/>
+        </w:rPr>
+      </w:pPr>
+      <w:bookmarkStart w:id="86" w:name="_Toc165270415"/>
+      <w:r>
+        <w:rPr>
+          <w:i w:val="0"/>
+          <w:iCs/>
+        </w:rPr>
+        <w:t>Résumé du rapport du TPI / version succincte de la documentation</w:t>
+      </w:r>
+      <w:bookmarkEnd w:id="86"/>
+    </w:p>
+    <w:p/>
+    <w:p/>
+    <w:p>
+      <w:pPr>
+        <w:pStyle w:val="Titre2"/>
+        <w:jc w:val="center"/>
+        <w:rPr>
+          <w:i w:val="0"/>
+          <w:iCs/>
+        </w:rPr>
+      </w:pPr>
+      <w:bookmarkStart w:id="87" w:name="_Toc71703265"/>
+      <w:bookmarkStart w:id="88" w:name="_Toc165270416"/>
+      <w:r>
+        <w:rPr>
+          <w:i w:val="0"/>
+          <w:iCs/>
+        </w:rPr>
+        <w:t>Sources – Bibliographie</w:t>
+      </w:r>
+      <w:bookmarkEnd w:id="87"/>
+      <w:bookmarkEnd w:id="88"/>
+    </w:p>
+    <w:p>
+      <w:pPr>
+        <w:ind w:left="426"/>
+        <w:rPr>
+          <w:iCs/>
+        </w:rPr>
+      </w:pPr>
+    </w:p>
+    <w:p>
+      <w:pPr>
+        <w:pStyle w:val="Titre2"/>
+        <w:jc w:val="center"/>
+        <w:rPr>
+          <w:i w:val="0"/>
+          <w:iCs/>
+        </w:rPr>
+      </w:pPr>
+      <w:bookmarkStart w:id="89" w:name="_Toc25553330"/>
+      <w:bookmarkStart w:id="90" w:name="_Toc71703266"/>
+      <w:bookmarkStart w:id="91" w:name="_Toc165270417"/>
+      <w:r>
+        <w:rPr>
+          <w:i w:val="0"/>
+          <w:iCs/>
+        </w:rPr>
+        <w:t xml:space="preserve">Journal de </w:t>
+      </w:r>
+      <w:bookmarkEnd w:id="89"/>
+      <w:bookmarkEnd w:id="90"/>
+      <w:r>
+        <w:rPr>
+          <w:i w:val="0"/>
+          <w:iCs/>
+        </w:rPr>
+        <w:t>travail</w:t>
+      </w:r>
+      <w:bookmarkEnd w:id="91"/>
+    </w:p>
+    <w:p/>
+    <w:p>
+      <w:r>
+        <w:t>Journal de travail générer par l’outil IceTools</w:t>
+      </w:r>
+    </w:p>
+    <w:p/>
+    <w:p>
+      <w:pPr>
+        <w:pStyle w:val="Titre2"/>
+        <w:jc w:val="center"/>
+        <w:rPr>
+          <w:i w:val="0"/>
+          <w:iCs/>
+        </w:rPr>
+      </w:pPr>
+      <w:bookmarkStart w:id="92" w:name="_Toc25553332"/>
+      <w:bookmarkStart w:id="93" w:name="_Toc71703268"/>
+      <w:bookmarkStart w:id="94" w:name="_Toc165270418"/>
+      <w:r>
+        <w:rPr>
+          <w:i w:val="0"/>
+          <w:iCs/>
+        </w:rPr>
+        <w:t>Manuel d'Utilisation</w:t>
+      </w:r>
+      <w:bookmarkEnd w:id="92"/>
+      <w:bookmarkEnd w:id="93"/>
+      <w:bookmarkEnd w:id="94"/>
+    </w:p>
+    <w:p/>
+    <w:p>
+      <w:pPr>
+        <w:pStyle w:val="Titre2"/>
+        <w:jc w:val="center"/>
+        <w:rPr>
+          <w:i w:val="0"/>
+          <w:iCs/>
+        </w:rPr>
+      </w:pPr>
+      <w:bookmarkStart w:id="95" w:name="_Toc71703270"/>
+      <w:bookmarkStart w:id="96" w:name="_Toc25553334"/>
+      <w:bookmarkStart w:id="97" w:name="_Toc165270419"/>
+      <w:r>
+        <w:rPr>
+          <w:i w:val="0"/>
+          <w:iCs/>
+        </w:rPr>
+        <w:t>Archives du projet</w:t>
+      </w:r>
+      <w:bookmarkEnd w:id="95"/>
+      <w:bookmarkEnd w:id="96"/>
+      <w:bookmarkEnd w:id="97"/>
+    </w:p>
+    <w:p/>
+    <w:p>
+      <w:pPr>
+        <w:ind w:left="426"/>
+        <w:rPr>
+          <w:i/>
+        </w:rPr>
+      </w:pPr>
+      <w:r>
+        <w:rPr>
+          <w:i/>
+        </w:rPr>
+        <w:t>Media</w:t>
+      </w:r>
+      <w:r>
+        <w:rPr>
+          <w:i/>
+        </w:rPr>
+        <w:t xml:space="preserve">, … dans une fourre en plastique </w:t>
+      </w:r>
+    </w:p>
+    <w:p/>
+    <w:p/>
     <w:sectPr>
-      <w:headerReference w:type="default" r:id="rId42"/>
-      <w:footerReference w:type="default" r:id="rId43"/>
+      <w:headerReference w:type="default" r:id="rId43"/>
+      <w:footerReference w:type="default" r:id="rId44"/>
       <w:pgSz w:w="11906" w:h="16838" w:code="9"/>
       <w:pgMar w:top="1418" w:right="1418" w:bottom="1418" w:left="1418" w:header="720" w:footer="720" w:gutter="0"/>
       <w:cols w:space="720"/>
@@ -13823,7 +15516,7 @@
       </w:pPr>
     </w:p>
   </w:comment>
-  <w:comment w:id="66" w:author="Alexander Gaillard" w:date="2024-04-26T14:01:00Z" w:initials="AG">
+  <w:comment w:id="68" w:author="Alexander Gaillard" w:date="2024-04-26T14:01:00Z" w:initials="AG">
     <w:p>
       <w:pPr>
         <w:pStyle w:val="Commentaire"/>
@@ -14174,7 +15867,7 @@
       </w:r>
     </w:p>
   </w:comment>
-  <w:comment w:id="69" w:author="Alexander Gaillard" w:date="2024-04-26T14:01:00Z" w:initials="AG">
+  <w:comment w:id="74" w:author="Alexander Gaillard" w:date="2024-04-26T14:01:00Z" w:initials="AG">
     <w:p>
       <w:pPr>
         <w:pStyle w:val="Commentaire"/>
@@ -15044,6 +16737,119 @@
     </w:lvl>
   </w:abstractNum>
   <w:abstractNum w:abstractNumId="6" w15:restartNumberingAfterBreak="0">
+    <w:nsid w:val="18B16F4E"/>
+    <w:multiLevelType w:val="hybridMultilevel"/>
+    <w:tmpl w:val="9788B3E8"/>
+    <w:lvl w:ilvl="0" w:tplc="100C0001">
+      <w:start w:val="1"/>
+      <w:numFmt w:val="bullet"/>
+      <w:lvlText w:val=""/>
+      <w:lvlJc w:val="left"/>
+      <w:pPr>
+        <w:ind w:left="720" w:hanging="360"/>
+      </w:pPr>
+      <w:rPr>
+        <w:rFonts w:ascii="Symbol" w:hAnsi="Symbol" w:hint="default"/>
+      </w:rPr>
+    </w:lvl>
+    <w:lvl w:ilvl="1" w:tplc="100C0003" w:tentative="1">
+      <w:start w:val="1"/>
+      <w:numFmt w:val="bullet"/>
+      <w:lvlText w:val="o"/>
+      <w:lvlJc w:val="left"/>
+      <w:pPr>
+        <w:ind w:left="1440" w:hanging="360"/>
+      </w:pPr>
+      <w:rPr>
+        <w:rFonts w:ascii="Courier New" w:hAnsi="Courier New" w:cs="Courier New" w:hint="default"/>
+      </w:rPr>
+    </w:lvl>
+    <w:lvl w:ilvl="2" w:tplc="100C0005" w:tentative="1">
+      <w:start w:val="1"/>
+      <w:numFmt w:val="bullet"/>
+      <w:lvlText w:val=""/>
+      <w:lvlJc w:val="left"/>
+      <w:pPr>
+        <w:ind w:left="2160" w:hanging="360"/>
+      </w:pPr>
+      <w:rPr>
+        <w:rFonts w:ascii="Wingdings" w:hAnsi="Wingdings" w:hint="default"/>
+      </w:rPr>
+    </w:lvl>
+    <w:lvl w:ilvl="3" w:tplc="100C0001" w:tentative="1">
+      <w:start w:val="1"/>
+      <w:numFmt w:val="bullet"/>
+      <w:lvlText w:val=""/>
+      <w:lvlJc w:val="left"/>
+      <w:pPr>
+        <w:ind w:left="2880" w:hanging="360"/>
+      </w:pPr>
+      <w:rPr>
+        <w:rFonts w:ascii="Symbol" w:hAnsi="Symbol" w:hint="default"/>
+      </w:rPr>
+    </w:lvl>
+    <w:lvl w:ilvl="4" w:tplc="100C0003" w:tentative="1">
+      <w:start w:val="1"/>
+      <w:numFmt w:val="bullet"/>
+      <w:lvlText w:val="o"/>
+      <w:lvlJc w:val="left"/>
+      <w:pPr>
+        <w:ind w:left="3600" w:hanging="360"/>
+      </w:pPr>
+      <w:rPr>
+        <w:rFonts w:ascii="Courier New" w:hAnsi="Courier New" w:cs="Courier New" w:hint="default"/>
+      </w:rPr>
+    </w:lvl>
+    <w:lvl w:ilvl="5" w:tplc="100C0005" w:tentative="1">
+      <w:start w:val="1"/>
+      <w:numFmt w:val="bullet"/>
+      <w:lvlText w:val=""/>
+      <w:lvlJc w:val="left"/>
+      <w:pPr>
+        <w:ind w:left="4320" w:hanging="360"/>
+      </w:pPr>
+      <w:rPr>
+        <w:rFonts w:ascii="Wingdings" w:hAnsi="Wingdings" w:hint="default"/>
+      </w:rPr>
+    </w:lvl>
+    <w:lvl w:ilvl="6" w:tplc="100C0001" w:tentative="1">
+      <w:start w:val="1"/>
+      <w:numFmt w:val="bullet"/>
+      <w:lvlText w:val=""/>
+      <w:lvlJc w:val="left"/>
+      <w:pPr>
+        <w:ind w:left="5040" w:hanging="360"/>
+      </w:pPr>
+      <w:rPr>
+        <w:rFonts w:ascii="Symbol" w:hAnsi="Symbol" w:hint="default"/>
+      </w:rPr>
+    </w:lvl>
+    <w:lvl w:ilvl="7" w:tplc="100C0003" w:tentative="1">
+      <w:start w:val="1"/>
+      <w:numFmt w:val="bullet"/>
+      <w:lvlText w:val="o"/>
+      <w:lvlJc w:val="left"/>
+      <w:pPr>
+        <w:ind w:left="5760" w:hanging="360"/>
+      </w:pPr>
+      <w:rPr>
+        <w:rFonts w:ascii="Courier New" w:hAnsi="Courier New" w:cs="Courier New" w:hint="default"/>
+      </w:rPr>
+    </w:lvl>
+    <w:lvl w:ilvl="8" w:tplc="100C0005" w:tentative="1">
+      <w:start w:val="1"/>
+      <w:numFmt w:val="bullet"/>
+      <w:lvlText w:val=""/>
+      <w:lvlJc w:val="left"/>
+      <w:pPr>
+        <w:ind w:left="6480" w:hanging="360"/>
+      </w:pPr>
+      <w:rPr>
+        <w:rFonts w:ascii="Wingdings" w:hAnsi="Wingdings" w:hint="default"/>
+      </w:rPr>
+    </w:lvl>
+  </w:abstractNum>
+  <w:abstractNum w:abstractNumId="7" w15:restartNumberingAfterBreak="0">
     <w:nsid w:val="19FF01AE"/>
     <w:multiLevelType w:val="hybridMultilevel"/>
     <w:tmpl w:val="EC6A3956"/>
@@ -15183,7 +16989,120 @@
       </w:rPr>
     </w:lvl>
   </w:abstractNum>
-  <w:abstractNum w:abstractNumId="7" w15:restartNumberingAfterBreak="0">
+  <w:abstractNum w:abstractNumId="8" w15:restartNumberingAfterBreak="0">
+    <w:nsid w:val="1D8A638E"/>
+    <w:multiLevelType w:val="hybridMultilevel"/>
+    <w:tmpl w:val="1FC88870"/>
+    <w:lvl w:ilvl="0" w:tplc="100C0001">
+      <w:start w:val="1"/>
+      <w:numFmt w:val="bullet"/>
+      <w:lvlText w:val=""/>
+      <w:lvlJc w:val="left"/>
+      <w:pPr>
+        <w:ind w:left="720" w:hanging="360"/>
+      </w:pPr>
+      <w:rPr>
+        <w:rFonts w:ascii="Symbol" w:hAnsi="Symbol" w:hint="default"/>
+      </w:rPr>
+    </w:lvl>
+    <w:lvl w:ilvl="1" w:tplc="100C0003" w:tentative="1">
+      <w:start w:val="1"/>
+      <w:numFmt w:val="bullet"/>
+      <w:lvlText w:val="o"/>
+      <w:lvlJc w:val="left"/>
+      <w:pPr>
+        <w:ind w:left="1440" w:hanging="360"/>
+      </w:pPr>
+      <w:rPr>
+        <w:rFonts w:ascii="Courier New" w:hAnsi="Courier New" w:cs="Courier New" w:hint="default"/>
+      </w:rPr>
+    </w:lvl>
+    <w:lvl w:ilvl="2" w:tplc="100C0005" w:tentative="1">
+      <w:start w:val="1"/>
+      <w:numFmt w:val="bullet"/>
+      <w:lvlText w:val=""/>
+      <w:lvlJc w:val="left"/>
+      <w:pPr>
+        <w:ind w:left="2160" w:hanging="360"/>
+      </w:pPr>
+      <w:rPr>
+        <w:rFonts w:ascii="Wingdings" w:hAnsi="Wingdings" w:hint="default"/>
+      </w:rPr>
+    </w:lvl>
+    <w:lvl w:ilvl="3" w:tplc="100C0001" w:tentative="1">
+      <w:start w:val="1"/>
+      <w:numFmt w:val="bullet"/>
+      <w:lvlText w:val=""/>
+      <w:lvlJc w:val="left"/>
+      <w:pPr>
+        <w:ind w:left="2880" w:hanging="360"/>
+      </w:pPr>
+      <w:rPr>
+        <w:rFonts w:ascii="Symbol" w:hAnsi="Symbol" w:hint="default"/>
+      </w:rPr>
+    </w:lvl>
+    <w:lvl w:ilvl="4" w:tplc="100C0003" w:tentative="1">
+      <w:start w:val="1"/>
+      <w:numFmt w:val="bullet"/>
+      <w:lvlText w:val="o"/>
+      <w:lvlJc w:val="left"/>
+      <w:pPr>
+        <w:ind w:left="3600" w:hanging="360"/>
+      </w:pPr>
+      <w:rPr>
+        <w:rFonts w:ascii="Courier New" w:hAnsi="Courier New" w:cs="Courier New" w:hint="default"/>
+      </w:rPr>
+    </w:lvl>
+    <w:lvl w:ilvl="5" w:tplc="100C0005" w:tentative="1">
+      <w:start w:val="1"/>
+      <w:numFmt w:val="bullet"/>
+      <w:lvlText w:val=""/>
+      <w:lvlJc w:val="left"/>
+      <w:pPr>
+        <w:ind w:left="4320" w:hanging="360"/>
+      </w:pPr>
+      <w:rPr>
+        <w:rFonts w:ascii="Wingdings" w:hAnsi="Wingdings" w:hint="default"/>
+      </w:rPr>
+    </w:lvl>
+    <w:lvl w:ilvl="6" w:tplc="100C0001" w:tentative="1">
+      <w:start w:val="1"/>
+      <w:numFmt w:val="bullet"/>
+      <w:lvlText w:val=""/>
+      <w:lvlJc w:val="left"/>
+      <w:pPr>
+        <w:ind w:left="5040" w:hanging="360"/>
+      </w:pPr>
+      <w:rPr>
+        <w:rFonts w:ascii="Symbol" w:hAnsi="Symbol" w:hint="default"/>
+      </w:rPr>
+    </w:lvl>
+    <w:lvl w:ilvl="7" w:tplc="100C0003" w:tentative="1">
+      <w:start w:val="1"/>
+      <w:numFmt w:val="bullet"/>
+      <w:lvlText w:val="o"/>
+      <w:lvlJc w:val="left"/>
+      <w:pPr>
+        <w:ind w:left="5760" w:hanging="360"/>
+      </w:pPr>
+      <w:rPr>
+        <w:rFonts w:ascii="Courier New" w:hAnsi="Courier New" w:cs="Courier New" w:hint="default"/>
+      </w:rPr>
+    </w:lvl>
+    <w:lvl w:ilvl="8" w:tplc="100C0005" w:tentative="1">
+      <w:start w:val="1"/>
+      <w:numFmt w:val="bullet"/>
+      <w:lvlText w:val=""/>
+      <w:lvlJc w:val="left"/>
+      <w:pPr>
+        <w:ind w:left="6480" w:hanging="360"/>
+      </w:pPr>
+      <w:rPr>
+        <w:rFonts w:ascii="Wingdings" w:hAnsi="Wingdings" w:hint="default"/>
+      </w:rPr>
+    </w:lvl>
+  </w:abstractNum>
+  <w:abstractNum w:abstractNumId="9" w15:restartNumberingAfterBreak="0">
     <w:nsid w:val="27A404D8"/>
     <w:multiLevelType w:val="hybridMultilevel"/>
     <w:tmpl w:val="E4483B56"/>
@@ -15323,7 +17242,7 @@
       </w:rPr>
     </w:lvl>
   </w:abstractNum>
-  <w:abstractNum w:abstractNumId="8" w15:restartNumberingAfterBreak="0">
+  <w:abstractNum w:abstractNumId="10" w15:restartNumberingAfterBreak="0">
     <w:nsid w:val="2C7532C9"/>
     <w:multiLevelType w:val="hybridMultilevel"/>
     <w:tmpl w:val="F740DCF8"/>
@@ -15436,7 +17355,120 @@
       </w:rPr>
     </w:lvl>
   </w:abstractNum>
-  <w:abstractNum w:abstractNumId="9" w15:restartNumberingAfterBreak="0">
+  <w:abstractNum w:abstractNumId="11" w15:restartNumberingAfterBreak="0">
+    <w:nsid w:val="31501191"/>
+    <w:multiLevelType w:val="hybridMultilevel"/>
+    <w:tmpl w:val="5450D4DC"/>
+    <w:lvl w:ilvl="0" w:tplc="100C0001">
+      <w:start w:val="1"/>
+      <w:numFmt w:val="bullet"/>
+      <w:lvlText w:val=""/>
+      <w:lvlJc w:val="left"/>
+      <w:pPr>
+        <w:ind w:left="720" w:hanging="360"/>
+      </w:pPr>
+      <w:rPr>
+        <w:rFonts w:ascii="Symbol" w:hAnsi="Symbol" w:hint="default"/>
+      </w:rPr>
+    </w:lvl>
+    <w:lvl w:ilvl="1" w:tplc="100C0003" w:tentative="1">
+      <w:start w:val="1"/>
+      <w:numFmt w:val="bullet"/>
+      <w:lvlText w:val="o"/>
+      <w:lvlJc w:val="left"/>
+      <w:pPr>
+        <w:ind w:left="1440" w:hanging="360"/>
+      </w:pPr>
+      <w:rPr>
+        <w:rFonts w:ascii="Courier New" w:hAnsi="Courier New" w:cs="Courier New" w:hint="default"/>
+      </w:rPr>
+    </w:lvl>
+    <w:lvl w:ilvl="2" w:tplc="100C0005" w:tentative="1">
+      <w:start w:val="1"/>
+      <w:numFmt w:val="bullet"/>
+      <w:lvlText w:val=""/>
+      <w:lvlJc w:val="left"/>
+      <w:pPr>
+        <w:ind w:left="2160" w:hanging="360"/>
+      </w:pPr>
+      <w:rPr>
+        <w:rFonts w:ascii="Wingdings" w:hAnsi="Wingdings" w:hint="default"/>
+      </w:rPr>
+    </w:lvl>
+    <w:lvl w:ilvl="3" w:tplc="100C0001" w:tentative="1">
+      <w:start w:val="1"/>
+      <w:numFmt w:val="bullet"/>
+      <w:lvlText w:val=""/>
+      <w:lvlJc w:val="left"/>
+      <w:pPr>
+        <w:ind w:left="2880" w:hanging="360"/>
+      </w:pPr>
+      <w:rPr>
+        <w:rFonts w:ascii="Symbol" w:hAnsi="Symbol" w:hint="default"/>
+      </w:rPr>
+    </w:lvl>
+    <w:lvl w:ilvl="4" w:tplc="100C0003" w:tentative="1">
+      <w:start w:val="1"/>
+      <w:numFmt w:val="bullet"/>
+      <w:lvlText w:val="o"/>
+      <w:lvlJc w:val="left"/>
+      <w:pPr>
+        <w:ind w:left="3600" w:hanging="360"/>
+      </w:pPr>
+      <w:rPr>
+        <w:rFonts w:ascii="Courier New" w:hAnsi="Courier New" w:cs="Courier New" w:hint="default"/>
+      </w:rPr>
+    </w:lvl>
+    <w:lvl w:ilvl="5" w:tplc="100C0005" w:tentative="1">
+      <w:start w:val="1"/>
+      <w:numFmt w:val="bullet"/>
+      <w:lvlText w:val=""/>
+      <w:lvlJc w:val="left"/>
+      <w:pPr>
+        <w:ind w:left="4320" w:hanging="360"/>
+      </w:pPr>
+      <w:rPr>
+        <w:rFonts w:ascii="Wingdings" w:hAnsi="Wingdings" w:hint="default"/>
+      </w:rPr>
+    </w:lvl>
+    <w:lvl w:ilvl="6" w:tplc="100C0001" w:tentative="1">
+      <w:start w:val="1"/>
+      <w:numFmt w:val="bullet"/>
+      <w:lvlText w:val=""/>
+      <w:lvlJc w:val="left"/>
+      <w:pPr>
+        <w:ind w:left="5040" w:hanging="360"/>
+      </w:pPr>
+      <w:rPr>
+        <w:rFonts w:ascii="Symbol" w:hAnsi="Symbol" w:hint="default"/>
+      </w:rPr>
+    </w:lvl>
+    <w:lvl w:ilvl="7" w:tplc="100C0003" w:tentative="1">
+      <w:start w:val="1"/>
+      <w:numFmt w:val="bullet"/>
+      <w:lvlText w:val="o"/>
+      <w:lvlJc w:val="left"/>
+      <w:pPr>
+        <w:ind w:left="5760" w:hanging="360"/>
+      </w:pPr>
+      <w:rPr>
+        <w:rFonts w:ascii="Courier New" w:hAnsi="Courier New" w:cs="Courier New" w:hint="default"/>
+      </w:rPr>
+    </w:lvl>
+    <w:lvl w:ilvl="8" w:tplc="100C0005" w:tentative="1">
+      <w:start w:val="1"/>
+      <w:numFmt w:val="bullet"/>
+      <w:lvlText w:val=""/>
+      <w:lvlJc w:val="left"/>
+      <w:pPr>
+        <w:ind w:left="6480" w:hanging="360"/>
+      </w:pPr>
+      <w:rPr>
+        <w:rFonts w:ascii="Wingdings" w:hAnsi="Wingdings" w:hint="default"/>
+      </w:rPr>
+    </w:lvl>
+  </w:abstractNum>
+  <w:abstractNum w:abstractNumId="12" w15:restartNumberingAfterBreak="0">
     <w:nsid w:val="318A3916"/>
     <w:multiLevelType w:val="hybridMultilevel"/>
     <w:tmpl w:val="7EC48B9C"/>
@@ -15549,7 +17581,7 @@
       </w:rPr>
     </w:lvl>
   </w:abstractNum>
-  <w:abstractNum w:abstractNumId="10" w15:restartNumberingAfterBreak="0">
+  <w:abstractNum w:abstractNumId="13" w15:restartNumberingAfterBreak="0">
     <w:nsid w:val="32970387"/>
     <w:multiLevelType w:val="hybridMultilevel"/>
     <w:tmpl w:val="13B4277C"/>
@@ -15662,7 +17694,7 @@
       </w:rPr>
     </w:lvl>
   </w:abstractNum>
-  <w:abstractNum w:abstractNumId="11" w15:restartNumberingAfterBreak="0">
+  <w:abstractNum w:abstractNumId="14" w15:restartNumberingAfterBreak="0">
     <w:nsid w:val="333D68C0"/>
     <w:multiLevelType w:val="hybridMultilevel"/>
     <w:tmpl w:val="3466A228"/>
@@ -15774,7 +17806,7 @@
       </w:rPr>
     </w:lvl>
   </w:abstractNum>
-  <w:abstractNum w:abstractNumId="12" w15:restartNumberingAfterBreak="0">
+  <w:abstractNum w:abstractNumId="15" w15:restartNumberingAfterBreak="0">
     <w:nsid w:val="35262305"/>
     <w:multiLevelType w:val="hybridMultilevel"/>
     <w:tmpl w:val="66507E58"/>
@@ -15887,7 +17919,7 @@
       </w:rPr>
     </w:lvl>
   </w:abstractNum>
-  <w:abstractNum w:abstractNumId="13" w15:restartNumberingAfterBreak="0">
+  <w:abstractNum w:abstractNumId="16" w15:restartNumberingAfterBreak="0">
     <w:nsid w:val="35C45677"/>
     <w:multiLevelType w:val="hybridMultilevel"/>
     <w:tmpl w:val="F9667454"/>
@@ -15976,7 +18008,7 @@
       </w:pPr>
     </w:lvl>
   </w:abstractNum>
-  <w:abstractNum w:abstractNumId="14" w15:restartNumberingAfterBreak="0">
+  <w:abstractNum w:abstractNumId="17" w15:restartNumberingAfterBreak="0">
     <w:nsid w:val="390A7FB5"/>
     <w:multiLevelType w:val="hybridMultilevel"/>
     <w:tmpl w:val="3C82A992"/>
@@ -16089,7 +18121,7 @@
       </w:rPr>
     </w:lvl>
   </w:abstractNum>
-  <w:abstractNum w:abstractNumId="15" w15:restartNumberingAfterBreak="0">
+  <w:abstractNum w:abstractNumId="18" w15:restartNumberingAfterBreak="0">
     <w:nsid w:val="3B637699"/>
     <w:multiLevelType w:val="hybridMultilevel"/>
     <w:tmpl w:val="49B87AC4"/>
@@ -16202,7 +18234,7 @@
       </w:rPr>
     </w:lvl>
   </w:abstractNum>
-  <w:abstractNum w:abstractNumId="16" w15:restartNumberingAfterBreak="0">
+  <w:abstractNum w:abstractNumId="19" w15:restartNumberingAfterBreak="0">
     <w:nsid w:val="3E905513"/>
     <w:multiLevelType w:val="hybridMultilevel"/>
     <w:tmpl w:val="E7ECEF0C"/>
@@ -16315,7 +18347,7 @@
       </w:rPr>
     </w:lvl>
   </w:abstractNum>
-  <w:abstractNum w:abstractNumId="17" w15:restartNumberingAfterBreak="0">
+  <w:abstractNum w:abstractNumId="20" w15:restartNumberingAfterBreak="0">
     <w:nsid w:val="3F9631E4"/>
     <w:multiLevelType w:val="hybridMultilevel"/>
     <w:tmpl w:val="45C63A68"/>
@@ -16428,7 +18460,7 @@
       </w:rPr>
     </w:lvl>
   </w:abstractNum>
-  <w:abstractNum w:abstractNumId="18" w15:restartNumberingAfterBreak="0">
+  <w:abstractNum w:abstractNumId="21" w15:restartNumberingAfterBreak="0">
     <w:nsid w:val="408C02FF"/>
     <w:multiLevelType w:val="hybridMultilevel"/>
     <w:tmpl w:val="1C925AC4"/>
@@ -16565,7 +18597,7 @@
       </w:rPr>
     </w:lvl>
   </w:abstractNum>
-  <w:abstractNum w:abstractNumId="19" w15:restartNumberingAfterBreak="0">
+  <w:abstractNum w:abstractNumId="22" w15:restartNumberingAfterBreak="0">
     <w:nsid w:val="42F31DAB"/>
     <w:multiLevelType w:val="hybridMultilevel"/>
     <w:tmpl w:val="A46C5D1C"/>
@@ -16705,7 +18737,7 @@
       </w:rPr>
     </w:lvl>
   </w:abstractNum>
-  <w:abstractNum w:abstractNumId="20" w15:restartNumberingAfterBreak="0">
+  <w:abstractNum w:abstractNumId="23" w15:restartNumberingAfterBreak="0">
     <w:nsid w:val="446C12F5"/>
     <w:multiLevelType w:val="hybridMultilevel"/>
     <w:tmpl w:val="3696A2F2"/>
@@ -16818,7 +18850,7 @@
       </w:rPr>
     </w:lvl>
   </w:abstractNum>
-  <w:abstractNum w:abstractNumId="21" w15:restartNumberingAfterBreak="0">
+  <w:abstractNum w:abstractNumId="24" w15:restartNumberingAfterBreak="0">
     <w:nsid w:val="48B46ECA"/>
     <w:multiLevelType w:val="hybridMultilevel"/>
     <w:tmpl w:val="1948376C"/>
@@ -16931,7 +18963,7 @@
       </w:rPr>
     </w:lvl>
   </w:abstractNum>
-  <w:abstractNum w:abstractNumId="22" w15:restartNumberingAfterBreak="0">
+  <w:abstractNum w:abstractNumId="25" w15:restartNumberingAfterBreak="0">
     <w:nsid w:val="499B7309"/>
     <w:multiLevelType w:val="hybridMultilevel"/>
     <w:tmpl w:val="CE72702A"/>
@@ -17044,7 +19076,7 @@
       </w:rPr>
     </w:lvl>
   </w:abstractNum>
-  <w:abstractNum w:abstractNumId="23" w15:restartNumberingAfterBreak="0">
+  <w:abstractNum w:abstractNumId="26" w15:restartNumberingAfterBreak="0">
     <w:nsid w:val="4BC4658A"/>
     <w:multiLevelType w:val="hybridMultilevel"/>
     <w:tmpl w:val="65B68002"/>
@@ -17130,7 +19162,7 @@
       </w:pPr>
     </w:lvl>
   </w:abstractNum>
-  <w:abstractNum w:abstractNumId="24" w15:restartNumberingAfterBreak="0">
+  <w:abstractNum w:abstractNumId="27" w15:restartNumberingAfterBreak="0">
     <w:nsid w:val="4EE44213"/>
     <w:multiLevelType w:val="hybridMultilevel"/>
     <w:tmpl w:val="0EEA74C0"/>
@@ -17243,7 +19275,7 @@
       </w:rPr>
     </w:lvl>
   </w:abstractNum>
-  <w:abstractNum w:abstractNumId="25" w15:restartNumberingAfterBreak="0">
+  <w:abstractNum w:abstractNumId="28" w15:restartNumberingAfterBreak="0">
     <w:nsid w:val="4F275520"/>
     <w:multiLevelType w:val="hybridMultilevel"/>
     <w:tmpl w:val="FD7C27E0"/>
@@ -17356,7 +19388,7 @@
       </w:rPr>
     </w:lvl>
   </w:abstractNum>
-  <w:abstractNum w:abstractNumId="26" w15:restartNumberingAfterBreak="0">
+  <w:abstractNum w:abstractNumId="29" w15:restartNumberingAfterBreak="0">
     <w:nsid w:val="5082572C"/>
     <w:multiLevelType w:val="hybridMultilevel"/>
     <w:tmpl w:val="ED4ACFA4"/>
@@ -17496,7 +19528,7 @@
       </w:rPr>
     </w:lvl>
   </w:abstractNum>
-  <w:abstractNum w:abstractNumId="27" w15:restartNumberingAfterBreak="0">
+  <w:abstractNum w:abstractNumId="30" w15:restartNumberingAfterBreak="0">
     <w:nsid w:val="52B247CA"/>
     <w:multiLevelType w:val="hybridMultilevel"/>
     <w:tmpl w:val="B7D4D45A"/>
@@ -17636,7 +19668,7 @@
       </w:rPr>
     </w:lvl>
   </w:abstractNum>
-  <w:abstractNum w:abstractNumId="28" w15:restartNumberingAfterBreak="0">
+  <w:abstractNum w:abstractNumId="31" w15:restartNumberingAfterBreak="0">
     <w:nsid w:val="540C1B13"/>
     <w:multiLevelType w:val="hybridMultilevel"/>
     <w:tmpl w:val="A906E912"/>
@@ -17749,7 +19781,7 @@
       </w:rPr>
     </w:lvl>
   </w:abstractNum>
-  <w:abstractNum w:abstractNumId="29" w15:restartNumberingAfterBreak="0">
+  <w:abstractNum w:abstractNumId="32" w15:restartNumberingAfterBreak="0">
     <w:nsid w:val="594C1361"/>
     <w:multiLevelType w:val="hybridMultilevel"/>
     <w:tmpl w:val="5C243628"/>
@@ -17889,7 +19921,7 @@
       </w:rPr>
     </w:lvl>
   </w:abstractNum>
-  <w:abstractNum w:abstractNumId="30" w15:restartNumberingAfterBreak="0">
+  <w:abstractNum w:abstractNumId="33" w15:restartNumberingAfterBreak="0">
     <w:nsid w:val="5CE173C3"/>
     <w:multiLevelType w:val="hybridMultilevel"/>
     <w:tmpl w:val="BC64B6FC"/>
@@ -18002,7 +20034,7 @@
       </w:rPr>
     </w:lvl>
   </w:abstractNum>
-  <w:abstractNum w:abstractNumId="31" w15:restartNumberingAfterBreak="0">
+  <w:abstractNum w:abstractNumId="34" w15:restartNumberingAfterBreak="0">
     <w:nsid w:val="6337724E"/>
     <w:multiLevelType w:val="hybridMultilevel"/>
     <w:tmpl w:val="B02E8AD0"/>
@@ -18115,7 +20147,7 @@
       </w:rPr>
     </w:lvl>
   </w:abstractNum>
-  <w:abstractNum w:abstractNumId="32" w15:restartNumberingAfterBreak="0">
+  <w:abstractNum w:abstractNumId="35" w15:restartNumberingAfterBreak="0">
     <w:nsid w:val="649C7455"/>
     <w:multiLevelType w:val="hybridMultilevel"/>
     <w:tmpl w:val="4A96F078"/>
@@ -18228,7 +20260,7 @@
       </w:rPr>
     </w:lvl>
   </w:abstractNum>
-  <w:abstractNum w:abstractNumId="33" w15:restartNumberingAfterBreak="0">
+  <w:abstractNum w:abstractNumId="36" w15:restartNumberingAfterBreak="0">
     <w:nsid w:val="6AB45516"/>
     <w:multiLevelType w:val="hybridMultilevel"/>
     <w:tmpl w:val="F71A670A"/>
@@ -18341,7 +20373,7 @@
       </w:rPr>
     </w:lvl>
   </w:abstractNum>
-  <w:abstractNum w:abstractNumId="34" w15:restartNumberingAfterBreak="0">
+  <w:abstractNum w:abstractNumId="37" w15:restartNumberingAfterBreak="0">
     <w:nsid w:val="6EB01C0D"/>
     <w:multiLevelType w:val="hybridMultilevel"/>
     <w:tmpl w:val="C4A44D9A"/>
@@ -18454,7 +20486,7 @@
       </w:rPr>
     </w:lvl>
   </w:abstractNum>
-  <w:abstractNum w:abstractNumId="35" w15:restartNumberingAfterBreak="0">
+  <w:abstractNum w:abstractNumId="38" w15:restartNumberingAfterBreak="0">
     <w:nsid w:val="71E06583"/>
     <w:multiLevelType w:val="hybridMultilevel"/>
     <w:tmpl w:val="26C81FCE"/>
@@ -18594,7 +20626,7 @@
       </w:rPr>
     </w:lvl>
   </w:abstractNum>
-  <w:abstractNum w:abstractNumId="36" w15:restartNumberingAfterBreak="0">
+  <w:abstractNum w:abstractNumId="39" w15:restartNumberingAfterBreak="0">
     <w:nsid w:val="75A3529B"/>
     <w:multiLevelType w:val="hybridMultilevel"/>
     <w:tmpl w:val="819EEA64"/>
@@ -18734,7 +20766,7 @@
       </w:rPr>
     </w:lvl>
   </w:abstractNum>
-  <w:abstractNum w:abstractNumId="37" w15:restartNumberingAfterBreak="0">
+  <w:abstractNum w:abstractNumId="40" w15:restartNumberingAfterBreak="0">
     <w:nsid w:val="75F04790"/>
     <w:multiLevelType w:val="hybridMultilevel"/>
     <w:tmpl w:val="48B6D574"/>
@@ -18847,7 +20879,7 @@
       </w:rPr>
     </w:lvl>
   </w:abstractNum>
-  <w:abstractNum w:abstractNumId="38" w15:restartNumberingAfterBreak="0">
+  <w:abstractNum w:abstractNumId="41" w15:restartNumberingAfterBreak="0">
     <w:nsid w:val="770D70A3"/>
     <w:multiLevelType w:val="hybridMultilevel"/>
     <w:tmpl w:val="E0E09518"/>
@@ -18960,7 +20992,7 @@
       </w:rPr>
     </w:lvl>
   </w:abstractNum>
-  <w:abstractNum w:abstractNumId="39" w15:restartNumberingAfterBreak="0">
+  <w:abstractNum w:abstractNumId="42" w15:restartNumberingAfterBreak="0">
     <w:nsid w:val="78D00B68"/>
     <w:multiLevelType w:val="hybridMultilevel"/>
     <w:tmpl w:val="AB9E4FA8"/>
@@ -19073,7 +21105,7 @@
       </w:rPr>
     </w:lvl>
   </w:abstractNum>
-  <w:abstractNum w:abstractNumId="40" w15:restartNumberingAfterBreak="0">
+  <w:abstractNum w:abstractNumId="43" w15:restartNumberingAfterBreak="0">
     <w:nsid w:val="7A515620"/>
     <w:multiLevelType w:val="hybridMultilevel"/>
     <w:tmpl w:val="A7561ADA"/>
@@ -19186,7 +21218,7 @@
       </w:rPr>
     </w:lvl>
   </w:abstractNum>
-  <w:abstractNum w:abstractNumId="41" w15:restartNumberingAfterBreak="0">
+  <w:abstractNum w:abstractNumId="44" w15:restartNumberingAfterBreak="0">
     <w:nsid w:val="7B193736"/>
     <w:multiLevelType w:val="multilevel"/>
     <w:tmpl w:val="3A32EA0C"/>
@@ -19314,7 +21346,7 @@
       </w:pPr>
     </w:lvl>
   </w:abstractNum>
-  <w:abstractNum w:abstractNumId="42" w15:restartNumberingAfterBreak="0">
+  <w:abstractNum w:abstractNumId="45" w15:restartNumberingAfterBreak="0">
     <w:nsid w:val="7DD245F2"/>
     <w:multiLevelType w:val="hybridMultilevel"/>
     <w:tmpl w:val="3100450C"/>
@@ -19455,136 +21487,145 @@
     </w:lvl>
   </w:abstractNum>
   <w:num w:numId="1" w16cid:durableId="1298953545">
-    <w:abstractNumId w:val="41"/>
+    <w:abstractNumId w:val="44"/>
   </w:num>
   <w:num w:numId="2" w16cid:durableId="1815676844">
     <w:abstractNumId w:val="1"/>
   </w:num>
   <w:num w:numId="3" w16cid:durableId="2009746057">
-    <w:abstractNumId w:val="6"/>
+    <w:abstractNumId w:val="7"/>
   </w:num>
   <w:num w:numId="4" w16cid:durableId="586617919">
-    <w:abstractNumId w:val="36"/>
+    <w:abstractNumId w:val="39"/>
   </w:num>
   <w:num w:numId="5" w16cid:durableId="1266958306">
-    <w:abstractNumId w:val="27"/>
+    <w:abstractNumId w:val="30"/>
   </w:num>
   <w:num w:numId="6" w16cid:durableId="1819153165">
-    <w:abstractNumId w:val="7"/>
+    <w:abstractNumId w:val="9"/>
   </w:num>
   <w:num w:numId="7" w16cid:durableId="1335961858">
-    <w:abstractNumId w:val="29"/>
+    <w:abstractNumId w:val="32"/>
   </w:num>
   <w:num w:numId="8" w16cid:durableId="1501307884">
-    <w:abstractNumId w:val="42"/>
+    <w:abstractNumId w:val="45"/>
   </w:num>
   <w:num w:numId="9" w16cid:durableId="1734700329">
     <w:abstractNumId w:val="5"/>
   </w:num>
   <w:num w:numId="10" w16cid:durableId="352192809">
-    <w:abstractNumId w:val="18"/>
+    <w:abstractNumId w:val="21"/>
   </w:num>
   <w:num w:numId="11" w16cid:durableId="1110860615">
-    <w:abstractNumId w:val="26"/>
+    <w:abstractNumId w:val="29"/>
   </w:num>
   <w:num w:numId="12" w16cid:durableId="1880044359">
-    <w:abstractNumId w:val="19"/>
+    <w:abstractNumId w:val="22"/>
   </w:num>
   <w:num w:numId="13" w16cid:durableId="23600006">
-    <w:abstractNumId w:val="35"/>
+    <w:abstractNumId w:val="38"/>
   </w:num>
   <w:num w:numId="14" w16cid:durableId="897781727">
-    <w:abstractNumId w:val="38"/>
+    <w:abstractNumId w:val="41"/>
   </w:num>
   <w:num w:numId="15" w16cid:durableId="770508502">
-    <w:abstractNumId w:val="9"/>
+    <w:abstractNumId w:val="12"/>
   </w:num>
   <w:num w:numId="16" w16cid:durableId="1573612973">
     <w:abstractNumId w:val="3"/>
   </w:num>
   <w:num w:numId="17" w16cid:durableId="333919850">
-    <w:abstractNumId w:val="15"/>
+    <w:abstractNumId w:val="18"/>
   </w:num>
   <w:num w:numId="18" w16cid:durableId="1810710519">
-    <w:abstractNumId w:val="23"/>
+    <w:abstractNumId w:val="26"/>
     <w:lvlOverride w:ilvl="0">
       <w:startOverride w:val="1"/>
     </w:lvlOverride>
   </w:num>
   <w:num w:numId="19" w16cid:durableId="1937399083">
-    <w:abstractNumId w:val="10"/>
+    <w:abstractNumId w:val="13"/>
   </w:num>
   <w:num w:numId="20" w16cid:durableId="1332684608">
-    <w:abstractNumId w:val="40"/>
+    <w:abstractNumId w:val="43"/>
   </w:num>
   <w:num w:numId="21" w16cid:durableId="33776364">
-    <w:abstractNumId w:val="25"/>
+    <w:abstractNumId w:val="28"/>
   </w:num>
   <w:num w:numId="22" w16cid:durableId="1921409567">
-    <w:abstractNumId w:val="13"/>
+    <w:abstractNumId w:val="16"/>
   </w:num>
   <w:num w:numId="23" w16cid:durableId="136072236">
     <w:abstractNumId w:val="0"/>
   </w:num>
   <w:num w:numId="24" w16cid:durableId="443382228">
-    <w:abstractNumId w:val="11"/>
+    <w:abstractNumId w:val="14"/>
   </w:num>
   <w:num w:numId="25" w16cid:durableId="1133526582">
-    <w:abstractNumId w:val="31"/>
+    <w:abstractNumId w:val="34"/>
   </w:num>
   <w:num w:numId="26" w16cid:durableId="2023898519">
-    <w:abstractNumId w:val="14"/>
+    <w:abstractNumId w:val="17"/>
   </w:num>
   <w:num w:numId="27" w16cid:durableId="1826822805">
-    <w:abstractNumId w:val="37"/>
+    <w:abstractNumId w:val="40"/>
   </w:num>
   <w:num w:numId="28" w16cid:durableId="1627082580">
-    <w:abstractNumId w:val="30"/>
+    <w:abstractNumId w:val="33"/>
   </w:num>
   <w:num w:numId="29" w16cid:durableId="866990798">
     <w:abstractNumId w:val="2"/>
   </w:num>
   <w:num w:numId="30" w16cid:durableId="1675959838">
+    <w:abstractNumId w:val="23"/>
+  </w:num>
+  <w:num w:numId="31" w16cid:durableId="1458571656">
     <w:abstractNumId w:val="20"/>
   </w:num>
-  <w:num w:numId="31" w16cid:durableId="1458571656">
-    <w:abstractNumId w:val="17"/>
-  </w:num>
   <w:num w:numId="32" w16cid:durableId="153381932">
-    <w:abstractNumId w:val="32"/>
+    <w:abstractNumId w:val="35"/>
   </w:num>
   <w:num w:numId="33" w16cid:durableId="1098019899">
-    <w:abstractNumId w:val="39"/>
+    <w:abstractNumId w:val="42"/>
   </w:num>
   <w:num w:numId="34" w16cid:durableId="696199879">
-    <w:abstractNumId w:val="21"/>
+    <w:abstractNumId w:val="24"/>
   </w:num>
   <w:num w:numId="35" w16cid:durableId="364183673">
-    <w:abstractNumId w:val="28"/>
+    <w:abstractNumId w:val="31"/>
   </w:num>
   <w:num w:numId="36" w16cid:durableId="1911190742">
-    <w:abstractNumId w:val="12"/>
+    <w:abstractNumId w:val="15"/>
   </w:num>
   <w:num w:numId="37" w16cid:durableId="326254118">
-    <w:abstractNumId w:val="33"/>
+    <w:abstractNumId w:val="36"/>
   </w:num>
   <w:num w:numId="38" w16cid:durableId="119231244">
-    <w:abstractNumId w:val="22"/>
+    <w:abstractNumId w:val="25"/>
   </w:num>
   <w:num w:numId="39" w16cid:durableId="1781223151">
-    <w:abstractNumId w:val="34"/>
+    <w:abstractNumId w:val="37"/>
   </w:num>
   <w:num w:numId="40" w16cid:durableId="2136946575">
-    <w:abstractNumId w:val="8"/>
+    <w:abstractNumId w:val="10"/>
   </w:num>
   <w:num w:numId="41" w16cid:durableId="1314985987">
-    <w:abstractNumId w:val="24"/>
+    <w:abstractNumId w:val="27"/>
   </w:num>
   <w:num w:numId="42" w16cid:durableId="1723749264">
     <w:abstractNumId w:val="4"/>
   </w:num>
   <w:num w:numId="43" w16cid:durableId="300618781">
-    <w:abstractNumId w:val="16"/>
+    <w:abstractNumId w:val="19"/>
+  </w:num>
+  <w:num w:numId="44" w16cid:durableId="1321078661">
+    <w:abstractNumId w:val="6"/>
+  </w:num>
+  <w:num w:numId="45" w16cid:durableId="1273518152">
+    <w:abstractNumId w:val="8"/>
+  </w:num>
+  <w:num w:numId="46" w16cid:durableId="1897086697">
+    <w:abstractNumId w:val="11"/>
   </w:num>
   <w:numIdMacAtCleanup w:val="13"/>
 </w:numbering>
@@ -20889,6 +22930,10 @@
 </file>
 
 <file path=customXml/item1.xml><?xml version="1.0" encoding="utf-8"?>
+<b:Sources xmlns:b="http://schemas.openxmlformats.org/officeDocument/2006/bibliography" xmlns="http://schemas.openxmlformats.org/officeDocument/2006/bibliography" SelectedStyle="\APASixthEditionOfficeOnline.xsl" StyleName="APA" Version="6"/>
+</file>
+
+<file path=customXml/item2.xml><?xml version="1.0" encoding="utf-8"?>
 <p:properties xmlns:p="http://schemas.microsoft.com/office/2006/metadata/properties" xmlns:xsi="http://www.w3.org/2001/XMLSchema-instance" xmlns:pc="http://schemas.microsoft.com/office/infopath/2007/PartnerControls">
   <documentManagement>
     <TaxCatchAll xmlns="dfa80de1-e9bb-4cf2-893d-d06220b3971a" xsi:nil="true"/>
@@ -20899,20 +22944,7 @@
 </p:properties>
 </file>
 
-<file path=customXml/item2.xml><?xml version="1.0" encoding="utf-8"?>
-<b:Sources xmlns:b="http://schemas.openxmlformats.org/officeDocument/2006/bibliography" xmlns="http://schemas.openxmlformats.org/officeDocument/2006/bibliography" SelectedStyle="\APASixthEditionOfficeOnline.xsl" StyleName="APA" Version="6"/>
-</file>
-
 <file path=customXml/item3.xml><?xml version="1.0" encoding="utf-8"?>
-<?mso-contentType ?>
-<FormTemplates xmlns="http://schemas.microsoft.com/sharepoint/v3/contenttype/forms">
-  <Display>DocumentLibraryForm</Display>
-  <Edit>DocumentLibraryForm</Edit>
-  <New>DocumentLibraryForm</New>
-</FormTemplates>
-</file>
-
-<file path=customXml/item4.xml><?xml version="1.0" encoding="utf-8"?>
 <ct:contentTypeSchema xmlns:ct="http://schemas.microsoft.com/office/2006/metadata/contentType" xmlns:ma="http://schemas.microsoft.com/office/2006/metadata/properties/metaAttributes" ct:_="" ma:_="" ma:contentTypeName="Document" ma:contentTypeID="0x010100E529CC47EA4E614CBF50FAFAB9B8F32B" ma:contentTypeVersion="13" ma:contentTypeDescription="Crée un document." ma:contentTypeScope="" ma:versionID="b0c7ed87d1a958e9d45e6a628dda67b2">
   <xsd:schema xmlns:xsd="http://www.w3.org/2001/XMLSchema" xmlns:xs="http://www.w3.org/2001/XMLSchema" xmlns:p="http://schemas.microsoft.com/office/2006/metadata/properties" xmlns:ns2="98d92101-24da-4498-9971-a24673344bd8" xmlns:ns3="dfa80de1-e9bb-4cf2-893d-d06220b3971a" targetNamespace="http://schemas.microsoft.com/office/2006/metadata/properties" ma:root="true" ma:fieldsID="444cf053ca299ab1a8609ad922f5c0d6" ns2:_="" ns3:_="">
     <xsd:import namespace="98d92101-24da-4498-9971-a24673344bd8"/>
@@ -21135,7 +23167,24 @@
 </ct:contentTypeSchema>
 </file>
 
+<file path=customXml/item4.xml><?xml version="1.0" encoding="utf-8"?>
+<?mso-contentType ?>
+<FormTemplates xmlns="http://schemas.microsoft.com/sharepoint/v3/contenttype/forms">
+  <Display>DocumentLibraryForm</Display>
+  <Edit>DocumentLibraryForm</Edit>
+  <New>DocumentLibraryForm</New>
+</FormTemplates>
+</file>
+
 <file path=customXml/itemProps1.xml><?xml version="1.0" encoding="utf-8"?>
+<ds:datastoreItem xmlns:ds="http://schemas.openxmlformats.org/officeDocument/2006/customXml" ds:itemID="{E593C045-97B9-4A62-AB4B-5CB5DA2D7388}">
+  <ds:schemaRefs>
+    <ds:schemaRef ds:uri="http://schemas.openxmlformats.org/officeDocument/2006/bibliography"/>
+  </ds:schemaRefs>
+</ds:datastoreItem>
+</file>
+
+<file path=customXml/itemProps2.xml><?xml version="1.0" encoding="utf-8"?>
 <ds:datastoreItem xmlns:ds="http://schemas.openxmlformats.org/officeDocument/2006/customXml" ds:itemID="{67CD1812-8B57-456C-9CBC-7D2297210787}">
   <ds:schemaRefs>
     <ds:schemaRef ds:uri="http://schemas.microsoft.com/office/2006/metadata/properties"/>
@@ -21146,23 +23195,7 @@
 </ds:datastoreItem>
 </file>
 
-<file path=customXml/itemProps2.xml><?xml version="1.0" encoding="utf-8"?>
-<ds:datastoreItem xmlns:ds="http://schemas.openxmlformats.org/officeDocument/2006/customXml" ds:itemID="{E593C045-97B9-4A62-AB4B-5CB5DA2D7388}">
-  <ds:schemaRefs>
-    <ds:schemaRef ds:uri="http://schemas.openxmlformats.org/officeDocument/2006/bibliography"/>
-  </ds:schemaRefs>
-</ds:datastoreItem>
-</file>
-
 <file path=customXml/itemProps3.xml><?xml version="1.0" encoding="utf-8"?>
-<ds:datastoreItem xmlns:ds="http://schemas.openxmlformats.org/officeDocument/2006/customXml" ds:itemID="{1DADA05A-DA17-4CB0-90B5-C889667DD54A}">
-  <ds:schemaRefs>
-    <ds:schemaRef ds:uri="http://schemas.microsoft.com/sharepoint/v3/contenttype/forms"/>
-  </ds:schemaRefs>
-</ds:datastoreItem>
-</file>
-
-<file path=customXml/itemProps4.xml><?xml version="1.0" encoding="utf-8"?>
 <ds:datastoreItem xmlns:ds="http://schemas.openxmlformats.org/officeDocument/2006/customXml" ds:itemID="{700D8043-C34E-4EC6-98BE-7219263EC485}">
   <ds:schemaRefs>
     <ds:schemaRef ds:uri="http://schemas.microsoft.com/office/2006/metadata/contentType"/>
@@ -21179,4 +23212,12 @@
     <ds:schemaRef ds:uri="http://schemas.microsoft.com/internal/obd"/>
   </ds:schemaRefs>
 </ds:datastoreItem>
+</file>
+
+<file path=customXml/itemProps4.xml><?xml version="1.0" encoding="utf-8"?>
+<ds:datastoreItem xmlns:ds="http://schemas.openxmlformats.org/officeDocument/2006/customXml" ds:itemID="{1DADA05A-DA17-4CB0-90B5-C889667DD54A}">
+  <ds:schemaRefs>
+    <ds:schemaRef ds:uri="http://schemas.microsoft.com/sharepoint/v3/contenttype/forms"/>
+  </ds:schemaRefs>
+</ds:datastoreItem>
 </file>
--- a/doc/PAPRO2_2024/Rapport-TPI.docx
+++ b/doc/PAPRO2_2024/Rapport-TPI.docx
@@ -376,6 +376,7 @@
           </wp:anchor>
         </w:drawing>
       </w:r>
+      <w:proofErr w:type="gramStart"/>
       <w:r>
         <w:rPr>
           <w:b/>
@@ -386,6 +387,7 @@
         </w:rPr>
         <w:t xml:space="preserve">V  </w:t>
       </w:r>
+      <w:proofErr w:type="spellStart"/>
       <w:r>
         <w:rPr>
           <w:b/>
@@ -396,6 +398,8 @@
         </w:rPr>
         <w:t>lScore</w:t>
       </w:r>
+      <w:proofErr w:type="spellEnd"/>
+      <w:proofErr w:type="gramEnd"/>
     </w:p>
     <w:p>
       <w:pPr>
@@ -4471,20 +4475,16 @@
             <w:noProof/>
             <w:webHidden/>
           </w:rPr>
-        </w:r>
-        <w:r>
-          <w:rPr>
-            <w:noProof/>
-            <w:webHidden/>
-          </w:rPr>
           <w:fldChar w:fldCharType="separate"/>
         </w:r>
         <w:r>
           <w:rPr>
-            <w:noProof/>
-            <w:webHidden/>
-          </w:rPr>
-          <w:t>27</w:t>
+            <w:b/>
+            <w:bCs/>
+            <w:noProof/>
+            <w:webHidden/>
+          </w:rPr>
+          <w:t>Erreur ! Signet non défini.</w:t>
         </w:r>
         <w:r>
           <w:rPr>
@@ -4962,7 +4962,7 @@
             <w:noProof/>
             <w:webHidden/>
           </w:rPr>
-          <w:t>29</w:t>
+          <w:t>30</w:t>
         </w:r>
         <w:r>
           <w:rPr>
@@ -5056,7 +5056,7 @@
             <w:noProof/>
             <w:webHidden/>
           </w:rPr>
-          <w:t>29</w:t>
+          <w:t>30</w:t>
         </w:r>
         <w:r>
           <w:rPr>
@@ -5125,11 +5125,19 @@
           <w:iCs/>
         </w:rPr>
       </w:pPr>
+      <w:proofErr w:type="spellStart"/>
       <w:r>
         <w:rPr>
           <w:iCs/>
         </w:rPr>
-        <w:t>VolScore est une application Web dont l’objectif est de convaincre l’instance dirigeante du volleyball vaudois (SVRV) de la nécessité et de la possibilité de simplifier les opérations de marquage des matches de championnat de volleyball.</w:t>
+        <w:t>VolScore</w:t>
+      </w:r>
+      <w:proofErr w:type="spellEnd"/>
+      <w:r>
+        <w:rPr>
+          <w:iCs/>
+        </w:rPr>
+        <w:t xml:space="preserve"> est une application Web dont l’objectif est de convaincre l’instance dirigeante du volleyball vaudois (SVRV) de la nécessité et de la possibilité de simplifier les opérations de marquage des matches de championnat de volleyball.</w:t>
       </w:r>
     </w:p>
     <w:p>
@@ -5225,7 +5233,23 @@
     <w:p/>
     <w:p>
       <w:r>
-        <w:t>Lorsqu’on lance l’app web, l’application demande les informations classiques (username, password) pour s’enregistrer sur le site. Si l’utilisateur oublie son MDP, une option de réinitialiser son MDP est disponible et envoie un mail de confirmation.</w:t>
+        <w:t>Lorsqu’on lance l’app web, l’application demande les informations classiques (</w:t>
+      </w:r>
+      <w:proofErr w:type="spellStart"/>
+      <w:r>
+        <w:t>username</w:t>
+      </w:r>
+      <w:proofErr w:type="spellEnd"/>
+      <w:r>
+        <w:t xml:space="preserve">, </w:t>
+      </w:r>
+      <w:proofErr w:type="spellStart"/>
+      <w:r>
+        <w:t>password</w:t>
+      </w:r>
+      <w:proofErr w:type="spellEnd"/>
+      <w:r>
+        <w:t>) pour s’enregistrer sur le site. Si l’utilisateur oublie son MDP, une option de réinitialiser son MDP est disponible et envoie un mail de confirmation.</w:t>
       </w:r>
     </w:p>
     <w:p/>
@@ -5280,7 +5304,15 @@
         <w:t>génère</w:t>
       </w:r>
       <w:r>
-        <w:t xml:space="preserve"> un token qui est la signature de la feuille de match par le marqueur. </w:t>
+        <w:t xml:space="preserve"> un </w:t>
+      </w:r>
+      <w:proofErr w:type="spellStart"/>
+      <w:r>
+        <w:t>token</w:t>
+      </w:r>
+      <w:proofErr w:type="spellEnd"/>
+      <w:r>
+        <w:t xml:space="preserve"> qui est la signature de la feuille de match par le marqueur. </w:t>
       </w:r>
     </w:p>
     <w:p/>
@@ -5321,7 +5353,15 @@
         <w:t>vient</w:t>
       </w:r>
       <w:r>
-        <w:t xml:space="preserve"> pour valider l’arbitre et génère un token qui est la signature de la feuille de match par </w:t>
+        <w:t xml:space="preserve"> pour valider l’arbitre et génère un </w:t>
+      </w:r>
+      <w:proofErr w:type="spellStart"/>
+      <w:r>
+        <w:t>token</w:t>
+      </w:r>
+      <w:proofErr w:type="spellEnd"/>
+      <w:r>
+        <w:t xml:space="preserve"> qui est la signature de la feuille de match par </w:t>
       </w:r>
       <w:r>
         <w:t>l’arbitre.</w:t>
@@ -5406,7 +5446,23 @@
         </w:numPr>
       </w:pPr>
       <w:r>
-        <w:t>Un « daily meeting » chaque jour</w:t>
+        <w:t>Un « </w:t>
+      </w:r>
+      <w:proofErr w:type="spellStart"/>
+      <w:r>
+        <w:t>daily</w:t>
+      </w:r>
+      <w:proofErr w:type="spellEnd"/>
+      <w:r>
+        <w:t xml:space="preserve"> </w:t>
+      </w:r>
+      <w:proofErr w:type="gramStart"/>
+      <w:r>
+        <w:t>meeting »</w:t>
+      </w:r>
+      <w:proofErr w:type="gramEnd"/>
+      <w:r>
+        <w:t xml:space="preserve"> chaque jour</w:t>
       </w:r>
     </w:p>
     <w:p>
@@ -5418,7 +5474,15 @@
         </w:numPr>
       </w:pPr>
       <w:r>
-        <w:t>Des sprints avec des users stories pour organiser mon travail</w:t>
+        <w:t xml:space="preserve">Des sprints avec des </w:t>
+      </w:r>
+      <w:proofErr w:type="spellStart"/>
+      <w:r>
+        <w:t>users</w:t>
+      </w:r>
+      <w:proofErr w:type="spellEnd"/>
+      <w:r>
+        <w:t xml:space="preserve"> stories pour organiser mon travail</w:t>
       </w:r>
     </w:p>
     <w:p>
@@ -5430,7 +5494,15 @@
         </w:numPr>
       </w:pPr>
       <w:r>
-        <w:t>Des sprint review a la fin de chaque sprint</w:t>
+        <w:t xml:space="preserve">Des sprint </w:t>
+      </w:r>
+      <w:proofErr w:type="spellStart"/>
+      <w:r>
+        <w:t>review</w:t>
+      </w:r>
+      <w:proofErr w:type="spellEnd"/>
+      <w:r>
+        <w:t xml:space="preserve"> a la fin de chaque sprint</w:t>
       </w:r>
     </w:p>
     <w:p>
@@ -5452,7 +5524,15 @@
     </w:p>
     <w:p>
       <w:r>
-        <w:t xml:space="preserve">Pour intégrer cela l’outil IceScrum est utilisé. </w:t>
+        <w:t xml:space="preserve">Pour intégrer cela l’outil </w:t>
+      </w:r>
+      <w:proofErr w:type="spellStart"/>
+      <w:r>
+        <w:t>IceScrum</w:t>
+      </w:r>
+      <w:proofErr w:type="spellEnd"/>
+      <w:r>
+        <w:t xml:space="preserve"> est utilisé. </w:t>
       </w:r>
       <w:r>
         <w:t xml:space="preserve">Cet outil me permet de gérer un projet Agile et qui me simplifie la gestion du projet. Grâce à cet outil je vais pouvoir créer des sprints, des user stories ainsi que des tâches. </w:t>
@@ -6209,7 +6289,35 @@
               <w:rPr>
                 <w:rFonts w:cstheme="minorHAnsi"/>
               </w:rPr>
-              <w:t>: du je. 9 mai au di. 12 mai 2024</w:t>
+              <w:t xml:space="preserve">: du </w:t>
+            </w:r>
+            <w:proofErr w:type="spellStart"/>
+            <w:r>
+              <w:rPr>
+                <w:rFonts w:cstheme="minorHAnsi"/>
+              </w:rPr>
+              <w:t>je</w:t>
+            </w:r>
+            <w:proofErr w:type="spellEnd"/>
+            <w:r>
+              <w:rPr>
+                <w:rFonts w:cstheme="minorHAnsi"/>
+              </w:rPr>
+              <w:t xml:space="preserve">. 9 mai </w:t>
+            </w:r>
+            <w:proofErr w:type="gramStart"/>
+            <w:r>
+              <w:rPr>
+                <w:rFonts w:cstheme="minorHAnsi"/>
+              </w:rPr>
+              <w:t>au di</w:t>
+            </w:r>
+            <w:proofErr w:type="gramEnd"/>
+            <w:r>
+              <w:rPr>
+                <w:rFonts w:cstheme="minorHAnsi"/>
+              </w:rPr>
+              <w:t>. 12 mai 2024</w:t>
             </w:r>
             <w:r>
               <w:rPr>
@@ -6388,7 +6496,15 @@
         <w:t xml:space="preserve"> à la fin me sont très utiles.</w:t>
       </w:r>
       <w:r>
-        <w:t xml:space="preserve"> Pour les Sprint Review je vais les planifier chaque vendredi en fin de sprint sauf pour la </w:t>
+        <w:t xml:space="preserve"> Pour les Sprint </w:t>
+      </w:r>
+      <w:proofErr w:type="spellStart"/>
+      <w:r>
+        <w:t>Review</w:t>
+      </w:r>
+      <w:proofErr w:type="spellEnd"/>
+      <w:r>
+        <w:t xml:space="preserve"> je vais les planifier chaque vendredi en fin de sprint sauf pour la </w:t>
       </w:r>
       <w:r>
         <w:t>première semaine où il y a le pont qui m’y empêche. Je ne l’inscris pas dans les sprints mais en même temps que j’avance sur le projet je documente mon rapport.</w:t>
@@ -6518,7 +6634,55 @@
           <w:bCs/>
           <w:szCs w:val="14"/>
         </w:rPr>
-        <w:t>Les user stories sont définis sur IceScrum. Tests d’acceptance créer sur chaque users storys.</w:t>
+        <w:t xml:space="preserve">Les user stories sont définis sur </w:t>
+      </w:r>
+      <w:proofErr w:type="spellStart"/>
+      <w:r>
+        <w:rPr>
+          <w:bCs/>
+          <w:szCs w:val="14"/>
+        </w:rPr>
+        <w:t>IceScrum</w:t>
+      </w:r>
+      <w:proofErr w:type="spellEnd"/>
+      <w:r>
+        <w:rPr>
+          <w:bCs/>
+          <w:szCs w:val="14"/>
+        </w:rPr>
+        <w:t xml:space="preserve">. Tests d’acceptance créer sur chaque </w:t>
+      </w:r>
+      <w:proofErr w:type="spellStart"/>
+      <w:r>
+        <w:rPr>
+          <w:bCs/>
+          <w:szCs w:val="14"/>
+        </w:rPr>
+        <w:t>users</w:t>
+      </w:r>
+      <w:proofErr w:type="spellEnd"/>
+      <w:r>
+        <w:rPr>
+          <w:bCs/>
+          <w:szCs w:val="14"/>
+        </w:rPr>
+        <w:t xml:space="preserve"> </w:t>
+      </w:r>
+      <w:proofErr w:type="spellStart"/>
+      <w:r>
+        <w:rPr>
+          <w:bCs/>
+          <w:szCs w:val="14"/>
+        </w:rPr>
+        <w:t>storys</w:t>
+      </w:r>
+      <w:proofErr w:type="spellEnd"/>
+      <w:r>
+        <w:rPr>
+          <w:bCs/>
+          <w:szCs w:val="14"/>
+        </w:rPr>
+        <w:t>.</w:t>
       </w:r>
     </w:p>
     <w:p>
@@ -6565,30 +6729,62 @@
           <w:bCs/>
           <w:szCs w:val="14"/>
         </w:rPr>
-        <w:t>données et points spécifique des users stories discutée avec chef de projet</w:t>
-      </w:r>
-    </w:p>
-    <w:p>
-      <w:pPr>
+        <w:t xml:space="preserve">données et points spécifique des </w:t>
+      </w:r>
+      <w:proofErr w:type="spellStart"/>
+      <w:r>
         <w:rPr>
           <w:bCs/>
           <w:szCs w:val="14"/>
         </w:rPr>
-      </w:pPr>
-    </w:p>
-    <w:p>
-      <w:pPr>
+        <w:t>users</w:t>
+      </w:r>
+      <w:proofErr w:type="spellEnd"/>
+      <w:r>
         <w:rPr>
           <w:bCs/>
           <w:szCs w:val="14"/>
         </w:rPr>
-      </w:pPr>
-      <w:r>
+        <w:t xml:space="preserve"> stories discutée avec chef de projet</w:t>
+      </w:r>
+    </w:p>
+    <w:p>
+      <w:pPr>
         <w:rPr>
           <w:bCs/>
           <w:szCs w:val="14"/>
         </w:rPr>
-        <w:t xml:space="preserve">La sprint review se fera lundi 06.05.2024 à </w:t>
+      </w:pPr>
+    </w:p>
+    <w:p>
+      <w:pPr>
+        <w:rPr>
+          <w:bCs/>
+          <w:szCs w:val="14"/>
+        </w:rPr>
+      </w:pPr>
+      <w:r>
+        <w:rPr>
+          <w:bCs/>
+          <w:szCs w:val="14"/>
+        </w:rPr>
+        <w:t xml:space="preserve">La sprint </w:t>
+      </w:r>
+      <w:proofErr w:type="spellStart"/>
+      <w:r>
+        <w:rPr>
+          <w:bCs/>
+          <w:szCs w:val="14"/>
+        </w:rPr>
+        <w:t>review</w:t>
+      </w:r>
+      <w:proofErr w:type="spellEnd"/>
+      <w:r>
+        <w:rPr>
+          <w:bCs/>
+          <w:szCs w:val="14"/>
+        </w:rPr>
+        <w:t xml:space="preserve"> se fera lundi 06.05.2024 à </w:t>
       </w:r>
       <w:r>
         <w:rPr>
@@ -6795,7 +6991,23 @@
           <w:bCs/>
           <w:szCs w:val="14"/>
         </w:rPr>
-        <w:t>La sprint review se fera vendredi 17.05.2024 à 1</w:t>
+        <w:t xml:space="preserve">La sprint </w:t>
+      </w:r>
+      <w:proofErr w:type="spellStart"/>
+      <w:r>
+        <w:rPr>
+          <w:bCs/>
+          <w:szCs w:val="14"/>
+        </w:rPr>
+        <w:t>review</w:t>
+      </w:r>
+      <w:proofErr w:type="spellEnd"/>
+      <w:r>
+        <w:rPr>
+          <w:bCs/>
+          <w:szCs w:val="14"/>
+        </w:rPr>
+        <w:t xml:space="preserve"> se fera vendredi 17.05.2024 à 1</w:t>
       </w:r>
       <w:r>
         <w:rPr>
@@ -6946,23 +7158,64 @@
           <w:bCs/>
           <w:szCs w:val="14"/>
         </w:rPr>
-        <w:t>La sprint review se fera vendredi 24.05.2024 à 14H</w:t>
-      </w:r>
-    </w:p>
-    <w:p>
-      <w:pPr>
+        <w:t xml:space="preserve">La sprint </w:t>
+      </w:r>
+      <w:proofErr w:type="spellStart"/>
+      <w:r>
         <w:rPr>
           <w:bCs/>
           <w:szCs w:val="14"/>
         </w:rPr>
-      </w:pPr>
+        <w:t>review</w:t>
+      </w:r>
+      <w:proofErr w:type="spellEnd"/>
       <w:r>
         <w:rPr>
           <w:bCs/>
           <w:szCs w:val="14"/>
         </w:rPr>
-        <w:t>Un code review s’ajoutera à cette réunion après le sprint review</w:t>
-      </w:r>
+        <w:t xml:space="preserve"> se fera vendredi 24.05.2024 à 14H</w:t>
+      </w:r>
+    </w:p>
+    <w:p>
+      <w:pPr>
+        <w:rPr>
+          <w:bCs/>
+          <w:szCs w:val="14"/>
+        </w:rPr>
+      </w:pPr>
+      <w:r>
+        <w:rPr>
+          <w:bCs/>
+          <w:szCs w:val="14"/>
+        </w:rPr>
+        <w:t xml:space="preserve">Un code </w:t>
+      </w:r>
+      <w:proofErr w:type="spellStart"/>
+      <w:r>
+        <w:rPr>
+          <w:bCs/>
+          <w:szCs w:val="14"/>
+        </w:rPr>
+        <w:t>review</w:t>
+      </w:r>
+      <w:proofErr w:type="spellEnd"/>
+      <w:r>
+        <w:rPr>
+          <w:bCs/>
+          <w:szCs w:val="14"/>
+        </w:rPr>
+        <w:t xml:space="preserve"> s’ajoutera à cette réunion après le sprint </w:t>
+      </w:r>
+      <w:proofErr w:type="spellStart"/>
+      <w:r>
+        <w:rPr>
+          <w:bCs/>
+          <w:szCs w:val="14"/>
+        </w:rPr>
+        <w:t>review</w:t>
+      </w:r>
+      <w:proofErr w:type="spellEnd"/>
     </w:p>
     <w:p>
       <w:pPr>
@@ -7037,34 +7290,50 @@
           <w:bCs/>
           <w:szCs w:val="14"/>
         </w:rPr>
-        <w:t>La sprint review se fera vendredi</w:t>
-      </w:r>
+        <w:t xml:space="preserve">La sprint </w:t>
+      </w:r>
+      <w:proofErr w:type="spellStart"/>
       <w:r>
         <w:rPr>
           <w:bCs/>
           <w:szCs w:val="14"/>
         </w:rPr>
-        <w:t xml:space="preserve"> 31.05.2024</w:t>
-      </w:r>
+        <w:t>review</w:t>
+      </w:r>
+      <w:proofErr w:type="spellEnd"/>
       <w:r>
         <w:rPr>
           <w:bCs/>
           <w:szCs w:val="14"/>
         </w:rPr>
-        <w:t xml:space="preserve"> à 14H</w:t>
+        <w:t xml:space="preserve"> se fera vendredi</w:t>
       </w:r>
       <w:r>
         <w:rPr>
           <w:bCs/>
           <w:szCs w:val="14"/>
         </w:rPr>
-        <w:t xml:space="preserve"> ce qui me laissera 1 jour</w:t>
+        <w:t xml:space="preserve"> 31.05.2024</w:t>
       </w:r>
       <w:r>
         <w:rPr>
           <w:bCs/>
           <w:szCs w:val="14"/>
         </w:rPr>
+        <w:t xml:space="preserve"> à 14H</w:t>
+      </w:r>
+      <w:r>
+        <w:rPr>
+          <w:bCs/>
+          <w:szCs w:val="14"/>
+        </w:rPr>
+        <w:t xml:space="preserve"> ce qui me laissera 1 jour</w:t>
+      </w:r>
+      <w:r>
+        <w:rPr>
+          <w:bCs/>
+          <w:szCs w:val="14"/>
+        </w:rPr>
         <w:t xml:space="preserve"> qui me permettra d’inscrire le bilan du sprint 4, faire des retouches si nécessaire et d’imprimer les dossiers.</w:t>
       </w:r>
     </w:p>
@@ -7074,13 +7343,13 @@
         <w:jc w:val="center"/>
       </w:pPr>
       <w:bookmarkStart w:id="11" w:name="_Toc165270373"/>
-      <w:bookmarkStart w:id="12" w:name="_Toc165270380"/>
-      <w:bookmarkStart w:id="13" w:name="_Toc167279101"/>
+      <w:bookmarkStart w:id="12" w:name="_Toc167279101"/>
+      <w:bookmarkStart w:id="13" w:name="_Toc165270380"/>
       <w:r>
         <w:t>Analyse / Conception</w:t>
       </w:r>
       <w:bookmarkEnd w:id="11"/>
-      <w:bookmarkEnd w:id="13"/>
+      <w:bookmarkEnd w:id="12"/>
     </w:p>
     <w:p>
       <w:pPr>
@@ -7349,13 +7618,29 @@
         </w:drawing>
       </w:r>
       <w:r>
-        <w:t>Pour ce projet je dois modifier la base de données. Dans cette énorme base de données j’ai créé seulement 3 tables pour représenter la grandeur du projet par rapport a ce que je fais.</w:t>
+        <w:t xml:space="preserve">Pour ce projet je dois modifier la base de données. Dans cette énorme base de données j’ai créé seulement 3 tables pour représenter la grandeur du projet par rapport </w:t>
+      </w:r>
+      <w:proofErr w:type="spellStart"/>
+      <w:r>
+        <w:t>a</w:t>
+      </w:r>
+      <w:proofErr w:type="spellEnd"/>
+      <w:r>
+        <w:t xml:space="preserve"> ce que je fais.</w:t>
       </w:r>
     </w:p>
     <w:p/>
     <w:p>
       <w:r>
-        <w:t xml:space="preserve">La table user, rôle et signature qui a été ajouté et suffit. Discuté avec le chef de projet ses 3 tables devraient convenir pour mon projet. Des modifications ont été fait par rapport a mon modèle de base. </w:t>
+        <w:t xml:space="preserve">La table user, rôle et signature qui a été ajouté et suffit. Discuté avec le chef de projet ses 3 tables devraient convenir pour mon projet. Des modifications ont été fait par rapport </w:t>
+      </w:r>
+      <w:proofErr w:type="spellStart"/>
+      <w:r>
+        <w:t>a</w:t>
+      </w:r>
+      <w:proofErr w:type="spellEnd"/>
+      <w:r>
+        <w:t xml:space="preserve"> mon modèle de base. </w:t>
       </w:r>
     </w:p>
     <w:p/>
@@ -8088,17 +8373,101 @@
           <w:szCs w:val="14"/>
           <w:lang w:eastAsia="fr-FR"/>
         </w:rPr>
-        <w:t>La table « mailrequest » qu’on voit dans l’image ci-dessus permet de lorsqu’on on envoie un mail retrouvé l’user lier au Token envoyé par mail. SI on retrouve le Token cela veut dire que la personne la reçu par mail.</w:t>
-      </w:r>
-    </w:p>
-    <w:p>
-      <w:r>
-        <w:t xml:space="preserve">Pour effectuer cette tâche je vais utiliser la libraire « PHPMailer ». Je fais se choix car je l’ai déjà utilisé, simple d’utilisation et plus rapide à implémenter car je l’ai déjà fait. </w:t>
-      </w:r>
-    </w:p>
-    <w:p>
-      <w:r>
-        <w:t>Cependant j’ajouterai une validation par e-mail de compte car si le mail inscrit est faux une réinitialisation de compte par mail est inutile. Mais puisque ce n’est pas du cahier des charges ce n’est pas nécessaire.</w:t>
+        <w:t>La table « </w:t>
+      </w:r>
+      <w:proofErr w:type="spellStart"/>
+      <w:r>
+        <w:rPr>
+          <w:rFonts w:ascii="Arial" w:hAnsi="Arial"/>
+          <w:sz w:val="24"/>
+          <w:szCs w:val="14"/>
+          <w:lang w:eastAsia="fr-FR"/>
+        </w:rPr>
+        <w:t>mailrequest</w:t>
+      </w:r>
+      <w:proofErr w:type="spellEnd"/>
+      <w:r>
+        <w:rPr>
+          <w:rFonts w:ascii="Arial" w:hAnsi="Arial"/>
+          <w:sz w:val="24"/>
+          <w:szCs w:val="14"/>
+          <w:lang w:eastAsia="fr-FR"/>
+        </w:rPr>
+        <w:t xml:space="preserve"> » qu’on voit dans l’image ci-dessus permet de lorsqu’on on envoie un mail retrouvé l’user lier au </w:t>
+      </w:r>
+      <w:proofErr w:type="spellStart"/>
+      <w:r>
+        <w:rPr>
+          <w:rFonts w:ascii="Arial" w:hAnsi="Arial"/>
+          <w:sz w:val="24"/>
+          <w:szCs w:val="14"/>
+          <w:lang w:eastAsia="fr-FR"/>
+        </w:rPr>
+        <w:t>Token</w:t>
+      </w:r>
+      <w:proofErr w:type="spellEnd"/>
+      <w:r>
+        <w:rPr>
+          <w:rFonts w:ascii="Arial" w:hAnsi="Arial"/>
+          <w:sz w:val="24"/>
+          <w:szCs w:val="14"/>
+          <w:lang w:eastAsia="fr-FR"/>
+        </w:rPr>
+        <w:t xml:space="preserve"> envoyé par mail. SI on retrouve le </w:t>
+      </w:r>
+      <w:proofErr w:type="spellStart"/>
+      <w:r>
+        <w:rPr>
+          <w:rFonts w:ascii="Arial" w:hAnsi="Arial"/>
+          <w:sz w:val="24"/>
+          <w:szCs w:val="14"/>
+          <w:lang w:eastAsia="fr-FR"/>
+        </w:rPr>
+        <w:t>Token</w:t>
+      </w:r>
+      <w:proofErr w:type="spellEnd"/>
+      <w:r>
+        <w:rPr>
+          <w:rFonts w:ascii="Arial" w:hAnsi="Arial"/>
+          <w:sz w:val="24"/>
+          <w:szCs w:val="14"/>
+          <w:lang w:eastAsia="fr-FR"/>
+        </w:rPr>
+        <w:t xml:space="preserve"> cela veut dire que la personne la reçu par mail.</w:t>
+      </w:r>
+    </w:p>
+    <w:p>
+      <w:r>
+        <w:t>Pour effectuer cette tâche je vais utiliser la libraire « </w:t>
+      </w:r>
+      <w:proofErr w:type="spellStart"/>
+      <w:r>
+        <w:t>PHPMailer</w:t>
+      </w:r>
+      <w:proofErr w:type="spellEnd"/>
+      <w:r>
+        <w:t xml:space="preserve"> ». Je fais </w:t>
+      </w:r>
+      <w:proofErr w:type="spellStart"/>
+      <w:r>
+        <w:t>se</w:t>
+      </w:r>
+      <w:proofErr w:type="spellEnd"/>
+      <w:r>
+        <w:t xml:space="preserve"> choix car je l’ai déjà utilisé, simple d’utilisation et plus rapide à implémenter car je l’ai déjà fait. </w:t>
+      </w:r>
+    </w:p>
+    <w:p>
+      <w:r>
+        <w:t xml:space="preserve">Cependant j’ajouterai une validation par </w:t>
+      </w:r>
+      <w:proofErr w:type="gramStart"/>
+      <w:r>
+        <w:t>e-mail</w:t>
+      </w:r>
+      <w:proofErr w:type="gramEnd"/>
+      <w:r>
+        <w:t xml:space="preserve"> de compte car si le mail inscrit est faux une réinitialisation de compte par mail est inutile. Mais puisque ce n’est pas du cahier des charges ce n’est pas nécessaire.</w:t>
       </w:r>
     </w:p>
     <w:p>
@@ -8323,13 +8692,29 @@
     <w:p/>
     <w:p>
       <w:r>
-        <w:t xml:space="preserve">Pour implémenter des QR Code dans mon site internet pour l’affichage des profils du marqueur et de l’arbitre je vais utiliser la librairie « phpqrcode » qui permet de générer une image grâce </w:t>
+        <w:t>Pour implémenter des QR Code dans mon site internet pour l’affichage des profils du marqueur et de l’arbitre je vais utiliser la librairie « </w:t>
+      </w:r>
+      <w:proofErr w:type="spellStart"/>
+      <w:r>
+        <w:t>phpqrcode</w:t>
+      </w:r>
+      <w:proofErr w:type="spellEnd"/>
+      <w:r>
+        <w:t xml:space="preserve"> » qui permet de générer une image grâce </w:t>
       </w:r>
       <w:r>
         <w:t>à</w:t>
       </w:r>
       <w:r>
-        <w:t xml:space="preserve"> un URL. Je vais ensuite pouvoir afficher ses images sur mon site. Ses images je vais les stocker dans le fichier images/qrcode/ que je vais devoir créer.</w:t>
+        <w:t xml:space="preserve"> un URL. Je vais ensuite pouvoir afficher ses images sur mon site. Ses images je vais les stocker dans le fichier images/</w:t>
+      </w:r>
+      <w:proofErr w:type="spellStart"/>
+      <w:r>
+        <w:t>qrcode</w:t>
+      </w:r>
+      <w:proofErr w:type="spellEnd"/>
+      <w:r>
+        <w:t>/ que je vais devoir créer.</w:t>
       </w:r>
     </w:p>
     <w:p>
@@ -8351,7 +8736,7 @@
         </w:rPr>
         <w:t>Analyse fonctionnelle</w:t>
       </w:r>
-      <w:bookmarkEnd w:id="12"/>
+      <w:bookmarkEnd w:id="13"/>
       <w:bookmarkEnd w:id="28"/>
     </w:p>
     <w:p>
@@ -8392,8 +8777,13 @@
     <w:p/>
     <w:p>
       <w:r>
-        <w:t>En tant qu'utilisateur de VolScore</w:t>
-      </w:r>
+        <w:t xml:space="preserve">En tant qu'utilisateur de </w:t>
+      </w:r>
+      <w:proofErr w:type="spellStart"/>
+      <w:r>
+        <w:t>VolScore</w:t>
+      </w:r>
+      <w:proofErr w:type="spellEnd"/>
     </w:p>
     <w:p>
       <w:r>
@@ -8464,7 +8854,23 @@
           </w:tcPr>
           <w:p>
             <w:r>
-              <w:t xml:space="preserve">Dans la page de login, lorsque j'inscris mon username et mdp (correctement) </w:t>
+              <w:t xml:space="preserve">Dans la page de login, lorsque j'inscris mon </w:t>
+            </w:r>
+            <w:proofErr w:type="spellStart"/>
+            <w:r>
+              <w:t>username</w:t>
+            </w:r>
+            <w:proofErr w:type="spellEnd"/>
+            <w:r>
+              <w:t xml:space="preserve"> et </w:t>
+            </w:r>
+            <w:proofErr w:type="spellStart"/>
+            <w:r>
+              <w:t>mdp</w:t>
+            </w:r>
+            <w:proofErr w:type="spellEnd"/>
+            <w:r>
+              <w:t xml:space="preserve"> (correctement) </w:t>
             </w:r>
           </w:p>
           <w:p>
@@ -8479,7 +8885,15 @@
           </w:p>
           <w:p>
             <w:r>
-              <w:t>(home-identifié.jpg)</w:t>
+              <w:t>(</w:t>
+            </w:r>
+            <w:proofErr w:type="gramStart"/>
+            <w:r>
+              <w:t>home-identifié.jpg</w:t>
+            </w:r>
+            <w:proofErr w:type="gramEnd"/>
+            <w:r>
+              <w:t>)</w:t>
             </w:r>
           </w:p>
         </w:tc>
@@ -8502,7 +8916,23 @@
           </w:tcPr>
           <w:p>
             <w:r>
-              <w:t xml:space="preserve">Lorsque j'inscris mon username et mdp (avec une erreur quelque part) </w:t>
+              <w:t xml:space="preserve">Lorsque j'inscris mon </w:t>
+            </w:r>
+            <w:proofErr w:type="spellStart"/>
+            <w:r>
+              <w:t>username</w:t>
+            </w:r>
+            <w:proofErr w:type="spellEnd"/>
+            <w:r>
+              <w:t xml:space="preserve"> et </w:t>
+            </w:r>
+            <w:proofErr w:type="spellStart"/>
+            <w:r>
+              <w:t>mdp</w:t>
+            </w:r>
+            <w:proofErr w:type="spellEnd"/>
+            <w:r>
+              <w:t xml:space="preserve"> (avec une erreur quelque part) </w:t>
             </w:r>
           </w:p>
           <w:p>
@@ -8540,12 +8970,25 @@
           </w:p>
           <w:p>
             <w:r>
-              <w:t>J'arrive sur la page de réinitialisation du mdp</w:t>
+              <w:t xml:space="preserve">J'arrive sur la page de réinitialisation du </w:t>
             </w:r>
+            <w:proofErr w:type="spellStart"/>
+            <w:r>
+              <w:t>mdp</w:t>
+            </w:r>
+            <w:proofErr w:type="spellEnd"/>
           </w:p>
           <w:p>
             <w:r>
-              <w:t>(mailsend.jpg)</w:t>
+              <w:t>(</w:t>
+            </w:r>
+            <w:proofErr w:type="gramStart"/>
+            <w:r>
+              <w:t>mailsend.jpg</w:t>
+            </w:r>
+            <w:proofErr w:type="gramEnd"/>
+            <w:r>
+              <w:t>)</w:t>
             </w:r>
           </w:p>
         </w:tc>
@@ -8667,12 +9110,36 @@
           </w:tcPr>
           <w:p>
             <w:r>
-              <w:t>Dans la page de réinit de mdp,</w:t>
+              <w:t xml:space="preserve">Dans la page de </w:t>
+            </w:r>
+            <w:proofErr w:type="spellStart"/>
+            <w:r>
+              <w:t>réinit</w:t>
+            </w:r>
+            <w:proofErr w:type="spellEnd"/>
+            <w:r>
+              <w:t xml:space="preserve"> de </w:t>
+            </w:r>
+            <w:proofErr w:type="spellStart"/>
+            <w:r>
+              <w:t>mdp</w:t>
+            </w:r>
+            <w:proofErr w:type="spellEnd"/>
+            <w:r>
+              <w:t>,</w:t>
             </w:r>
           </w:p>
           <w:p>
             <w:r>
-              <w:t>Quand je mets mon email et que je clique OK</w:t>
+              <w:t xml:space="preserve">Quand je mets mon </w:t>
+            </w:r>
+            <w:proofErr w:type="gramStart"/>
+            <w:r>
+              <w:t>email</w:t>
+            </w:r>
+            <w:proofErr w:type="gramEnd"/>
+            <w:r>
+              <w:t xml:space="preserve"> et que je clique OK</w:t>
             </w:r>
           </w:p>
           <w:p>
@@ -8700,7 +9167,15 @@
           </w:tcPr>
           <w:p>
             <w:r>
-              <w:t>Dans la page de réinit,</w:t>
+              <w:t xml:space="preserve">Dans la page de </w:t>
+            </w:r>
+            <w:proofErr w:type="spellStart"/>
+            <w:r>
+              <w:t>réinit</w:t>
+            </w:r>
+            <w:proofErr w:type="spellEnd"/>
+            <w:r>
+              <w:t>,</w:t>
             </w:r>
           </w:p>
           <w:p>
@@ -8710,7 +9185,17 @@
           </w:p>
           <w:p>
             <w:r>
-              <w:t>Je retourne au login et je peux désormais me connecter a mon compte avec le nouveau mot de passe</w:t>
+              <w:t xml:space="preserve">Je retourne au login et je peux désormais me connecter </w:t>
+            </w:r>
+            <w:proofErr w:type="spellStart"/>
+            <w:proofErr w:type="gramStart"/>
+            <w:r>
+              <w:t>a</w:t>
+            </w:r>
+            <w:proofErr w:type="spellEnd"/>
+            <w:proofErr w:type="gramEnd"/>
+            <w:r>
+              <w:t xml:space="preserve"> mon compte avec le nouveau mot de passe</w:t>
             </w:r>
           </w:p>
         </w:tc>
@@ -8733,7 +9218,23 @@
           </w:tcPr>
           <w:p>
             <w:r>
-              <w:t>Dans la page de login, avec les bons credentials pour un utilisateur désacivé,</w:t>
+              <w:t xml:space="preserve">Dans la page de login, avec les bons </w:t>
+            </w:r>
+            <w:proofErr w:type="spellStart"/>
+            <w:r>
+              <w:t>credentials</w:t>
+            </w:r>
+            <w:proofErr w:type="spellEnd"/>
+            <w:r>
+              <w:t xml:space="preserve"> pour un utilisateur </w:t>
+            </w:r>
+            <w:proofErr w:type="spellStart"/>
+            <w:r>
+              <w:t>désacivé</w:t>
+            </w:r>
+            <w:proofErr w:type="spellEnd"/>
+            <w:r>
+              <w:t>,</w:t>
             </w:r>
           </w:p>
           <w:p>
@@ -9055,8 +9556,13 @@
     <w:p/>
     <w:p>
       <w:r>
-        <w:t>En tant qu'administrateur de VolScore</w:t>
-      </w:r>
+        <w:t xml:space="preserve">En tant qu'administrateur de </w:t>
+      </w:r>
+      <w:proofErr w:type="spellStart"/>
+      <w:r>
+        <w:t>VolScore</w:t>
+      </w:r>
+      <w:proofErr w:type="spellEnd"/>
     </w:p>
     <w:p>
       <w:r>
@@ -9065,8 +9571,13 @@
     </w:p>
     <w:p>
       <w:r>
-        <w:t>Pour avoir un control total sur la gestion des comptes de VolScore</w:t>
-      </w:r>
+        <w:t xml:space="preserve">Pour avoir un control total sur la gestion des comptes de </w:t>
+      </w:r>
+      <w:proofErr w:type="spellStart"/>
+      <w:r>
+        <w:t>VolScore</w:t>
+      </w:r>
+      <w:proofErr w:type="spellEnd"/>
     </w:p>
     <w:p/>
     <w:p>
@@ -9150,8 +9661,13 @@
           </w:tcPr>
           <w:p>
             <w:r>
-              <w:t>Page création de user</w:t>
+              <w:t xml:space="preserve">Page création </w:t>
             </w:r>
+            <w:proofErr w:type="gramStart"/>
+            <w:r>
+              <w:t>de user</w:t>
+            </w:r>
+            <w:proofErr w:type="gramEnd"/>
           </w:p>
         </w:tc>
         <w:tc>
@@ -9160,8 +9676,13 @@
           </w:tcPr>
           <w:p>
             <w:r>
-              <w:t>Lorsque je rentre dans la page créer un compte et que je renseigne:</w:t>
+              <w:t xml:space="preserve">Lorsque je rentre dans la page créer un compte et que je </w:t>
             </w:r>
+            <w:proofErr w:type="gramStart"/>
+            <w:r>
+              <w:t>renseigne:</w:t>
+            </w:r>
+            <w:proofErr w:type="gramEnd"/>
           </w:p>
           <w:p>
             <w:r>
@@ -9175,7 +9696,15 @@
           </w:p>
           <w:p>
             <w:r>
-              <w:t>* Un email unique</w:t>
+              <w:t xml:space="preserve">* Un </w:t>
+            </w:r>
+            <w:proofErr w:type="gramStart"/>
+            <w:r>
+              <w:t>email</w:t>
+            </w:r>
+            <w:proofErr w:type="gramEnd"/>
+            <w:r>
+              <w:t xml:space="preserve"> unique</w:t>
             </w:r>
           </w:p>
           <w:p>
@@ -9196,7 +9725,15 @@
           </w:p>
           <w:p>
             <w:r>
-              <w:t>(list-message.jpg)</w:t>
+              <w:t>(</w:t>
+            </w:r>
+            <w:proofErr w:type="gramStart"/>
+            <w:r>
+              <w:t>list-message.jpg</w:t>
+            </w:r>
+            <w:proofErr w:type="gramEnd"/>
+            <w:r>
+              <w:t>)</w:t>
             </w:r>
           </w:p>
         </w:tc>
@@ -9235,7 +9772,15 @@
           </w:p>
           <w:p>
             <w:r>
-              <w:t>(profileVueAdmin.jpg)</w:t>
+              <w:t>(</w:t>
+            </w:r>
+            <w:proofErr w:type="gramStart"/>
+            <w:r>
+              <w:t>profileVueAdmin.jpg</w:t>
+            </w:r>
+            <w:proofErr w:type="gramEnd"/>
+            <w:r>
+              <w:t>)</w:t>
             </w:r>
           </w:p>
         </w:tc>
@@ -9258,7 +9803,15 @@
           </w:tcPr>
           <w:p>
             <w:r>
-              <w:t>Dans la home page, connecté avec un rôle admin,</w:t>
+              <w:t xml:space="preserve">Dans </w:t>
+            </w:r>
+            <w:proofErr w:type="gramStart"/>
+            <w:r>
+              <w:t>la home</w:t>
+            </w:r>
+            <w:proofErr w:type="gramEnd"/>
+            <w:r>
+              <w:t xml:space="preserve"> page, connecté avec un rôle admin,</w:t>
             </w:r>
           </w:p>
           <w:p>
@@ -9268,7 +9821,15 @@
           </w:p>
           <w:p>
             <w:r>
-              <w:t>(home-connecté.jpg)</w:t>
+              <w:t>(</w:t>
+            </w:r>
+            <w:proofErr w:type="gramStart"/>
+            <w:r>
+              <w:t>home-connecté.jpg</w:t>
+            </w:r>
+            <w:proofErr w:type="gramEnd"/>
+            <w:r>
+              <w:t>)</w:t>
             </w:r>
           </w:p>
         </w:tc>
@@ -9295,8 +9856,13 @@
             </w:r>
           </w:p>
           <w:p>
+            <w:proofErr w:type="gramStart"/>
             <w:r>
-              <w:t>quand je clique "Créer"</w:t>
+              <w:t>quand</w:t>
+            </w:r>
+            <w:proofErr w:type="gramEnd"/>
+            <w:r>
+              <w:t xml:space="preserve"> je clique "Créer"</w:t>
             </w:r>
           </w:p>
           <w:p>
@@ -9306,7 +9872,15 @@
           </w:p>
           <w:p>
             <w:r>
-              <w:t>(création de compte.jpg)</w:t>
+              <w:t>(</w:t>
+            </w:r>
+            <w:proofErr w:type="gramStart"/>
+            <w:r>
+              <w:t>création</w:t>
+            </w:r>
+            <w:proofErr w:type="gramEnd"/>
+            <w:r>
+              <w:t xml:space="preserve"> de compte.jpg)</w:t>
             </w:r>
           </w:p>
         </w:tc>
@@ -9334,13 +9908,26 @@
           </w:p>
           <w:p>
             <w:r>
-              <w:t>Quand je clique le bouton de changement de status,</w:t>
+              <w:t xml:space="preserve">Quand je clique le bouton de changement de </w:t>
+            </w:r>
+            <w:proofErr w:type="spellStart"/>
+            <w:r>
+              <w:t>status</w:t>
+            </w:r>
+            <w:proofErr w:type="spellEnd"/>
+            <w:r>
+              <w:t>,</w:t>
             </w:r>
           </w:p>
           <w:p>
             <w:r>
-              <w:t>Je reviens sur la page avec le nouveau status</w:t>
+              <w:t xml:space="preserve">Je reviens sur la page avec le nouveau </w:t>
             </w:r>
+            <w:proofErr w:type="spellStart"/>
+            <w:r>
+              <w:t>status</w:t>
+            </w:r>
+            <w:proofErr w:type="spellEnd"/>
           </w:p>
         </w:tc>
       </w:tr>
@@ -9351,8 +9938,13 @@
             <w:shd w:val="clear" w:color="auto" w:fill="E2EFD9" w:themeFill="accent6" w:themeFillTint="33"/>
           </w:tcPr>
           <w:p>
+            <w:proofErr w:type="gramStart"/>
             <w:r>
-              <w:t>Email d'accueil</w:t>
+              <w:t>Email</w:t>
+            </w:r>
+            <w:proofErr w:type="gramEnd"/>
+            <w:r>
+              <w:t xml:space="preserve"> d'accueil</w:t>
             </w:r>
           </w:p>
         </w:tc>
@@ -9372,8 +9964,21 @@
           </w:p>
           <w:p>
             <w:r>
-              <w:t>Un email lui est envoyé, contenant un lien de réinitialisation de mdp</w:t>
+              <w:t xml:space="preserve">Un </w:t>
             </w:r>
+            <w:proofErr w:type="gramStart"/>
+            <w:r>
+              <w:t>email</w:t>
+            </w:r>
+            <w:proofErr w:type="gramEnd"/>
+            <w:r>
+              <w:t xml:space="preserve"> lui est envoyé, contenant un lien de réinitialisation de </w:t>
+            </w:r>
+            <w:proofErr w:type="spellStart"/>
+            <w:r>
+              <w:t>mdp</w:t>
+            </w:r>
+            <w:proofErr w:type="spellEnd"/>
           </w:p>
         </w:tc>
       </w:tr>
@@ -9979,8 +10584,13 @@
             <w:shd w:val="clear" w:color="auto" w:fill="E2EFD9" w:themeFill="accent6" w:themeFillTint="33"/>
           </w:tcPr>
           <w:p>
+            <w:proofErr w:type="gramStart"/>
             <w:r>
-              <w:t>Authentification fin de match</w:t>
+              <w:t>Authentification fin</w:t>
+            </w:r>
+            <w:proofErr w:type="gramEnd"/>
+            <w:r>
+              <w:t xml:space="preserve"> de match</w:t>
             </w:r>
           </w:p>
         </w:tc>
@@ -10524,8 +11134,13 @@
           </w:p>
           <w:p>
             <w:r>
-              <w:t>Une signature liée au match et a l'arbitre est générée dans la base de donnée</w:t>
+              <w:t xml:space="preserve">Une signature liée au match et a l'arbitre est générée dans la base de </w:t>
             </w:r>
+            <w:proofErr w:type="gramStart"/>
+            <w:r>
+              <w:t>donnée</w:t>
+            </w:r>
+            <w:proofErr w:type="gramEnd"/>
           </w:p>
         </w:tc>
       </w:tr>
@@ -10815,7 +11430,15 @@
           </w:p>
           <w:p>
             <w:r>
-              <w:t>Quand le site valident l'URL</w:t>
+              <w:t xml:space="preserve">Quand le site </w:t>
+            </w:r>
+            <w:proofErr w:type="gramStart"/>
+            <w:r>
+              <w:t>valident</w:t>
+            </w:r>
+            <w:proofErr w:type="gramEnd"/>
+            <w:r>
+              <w:t xml:space="preserve"> l'URL</w:t>
             </w:r>
           </w:p>
           <w:p>
@@ -10919,7 +11542,17 @@
           </w:p>
           <w:p>
             <w:r>
-              <w:t>Un bouton "Consulter" s'affiche et nous amène a la feuille de match</w:t>
+              <w:t xml:space="preserve">Un bouton "Consulter" s'affiche et nous amène </w:t>
+            </w:r>
+            <w:proofErr w:type="spellStart"/>
+            <w:proofErr w:type="gramStart"/>
+            <w:r>
+              <w:t>a</w:t>
+            </w:r>
+            <w:proofErr w:type="spellEnd"/>
+            <w:proofErr w:type="gramEnd"/>
+            <w:r>
+              <w:t xml:space="preserve"> la feuille de match</w:t>
             </w:r>
           </w:p>
         </w:tc>
@@ -11176,7 +11809,15 @@
     </w:p>
     <w:p>
       <w:r>
-        <w:t>Pendant le Sprint Review lors d’un RDV avec mon maître de projet « Mr Carrel » sur son ordinateur. Prendre la dernière version sur GitHub, lancer le site et ensuite étape par étape faire les tests d’acceptance.</w:t>
+        <w:t xml:space="preserve">Pendant le Sprint </w:t>
+      </w:r>
+      <w:proofErr w:type="spellStart"/>
+      <w:r>
+        <w:t>Review</w:t>
+      </w:r>
+      <w:proofErr w:type="spellEnd"/>
+      <w:r>
+        <w:t xml:space="preserve"> lors d’un RDV avec mon maître de projet « Mr Carrel » sur son ordinateur. Prendre la dernière version sur GitHub, lancer le site et ensuite étape par étape faire les tests d’acceptance.</w:t>
       </w:r>
     </w:p>
     <w:p>
@@ -11369,11 +12010,19 @@
           <w:b/>
         </w:rPr>
       </w:pPr>
+      <w:proofErr w:type="spellStart"/>
       <w:r>
         <w:rPr>
           <w:b/>
         </w:rPr>
-        <w:t>DBeaver </w:t>
+        <w:t>DBeaver</w:t>
+      </w:r>
+      <w:proofErr w:type="spellEnd"/>
+      <w:r>
+        <w:rPr>
+          <w:b/>
+        </w:rPr>
+        <w:t> </w:t>
       </w:r>
     </w:p>
     <w:p>
@@ -11386,7 +12035,15 @@
         <w:ind w:left="708"/>
       </w:pPr>
       <w:r>
-        <w:t xml:space="preserve">J’ai choisi avec mon chef de projet DBeaver, un outil qui permet de créer des bases de données et de les gérer. Cet outil est simple d’utilisation et j’aime bien l’options de pouvoir voire le ER Diagram ce qui aide pour la compréhension de la base de données </w:t>
+        <w:t xml:space="preserve">J’ai choisi avec mon chef de projet </w:t>
+      </w:r>
+      <w:proofErr w:type="spellStart"/>
+      <w:r>
+        <w:t>DBeaver</w:t>
+      </w:r>
+      <w:proofErr w:type="spellEnd"/>
+      <w:r>
+        <w:t xml:space="preserve">, un outil qui permet de créer des bases de données et de les gérer. Cet outil est simple d’utilisation et j’aime bien l’options de pouvoir voire le ER Diagram ce qui aide pour la compréhension de la base de données </w:t>
       </w:r>
     </w:p>
     <w:p>
@@ -11401,11 +12058,19 @@
           <w:b/>
         </w:rPr>
       </w:pPr>
+      <w:proofErr w:type="spellStart"/>
       <w:r>
         <w:rPr>
           <w:b/>
         </w:rPr>
-        <w:t xml:space="preserve">Github </w:t>
+        <w:t>Github</w:t>
+      </w:r>
+      <w:proofErr w:type="spellEnd"/>
+      <w:r>
+        <w:rPr>
+          <w:b/>
+        </w:rPr>
+        <w:t xml:space="preserve"> </w:t>
       </w:r>
     </w:p>
     <w:p>
@@ -11472,6 +12137,7 @@
           <w:bCs/>
         </w:rPr>
       </w:pPr>
+      <w:proofErr w:type="spellStart"/>
       <w:r>
         <w:rPr>
           <w:b/>
@@ -11479,6 +12145,7 @@
         </w:rPr>
         <w:t>IceScrum</w:t>
       </w:r>
+      <w:proofErr w:type="spellEnd"/>
     </w:p>
     <w:p>
       <w:pPr>
@@ -11607,8 +12274,13 @@
           <w:numId w:val="23"/>
         </w:numPr>
       </w:pPr>
-      <w:r>
-        <w:t>DBeaver 24.0.4</w:t>
+      <w:proofErr w:type="spellStart"/>
+      <w:r>
+        <w:t>DBeaver</w:t>
+      </w:r>
+      <w:proofErr w:type="spellEnd"/>
+      <w:r>
+        <w:t xml:space="preserve"> 24.0.4</w:t>
       </w:r>
     </w:p>
     <w:p/>
@@ -11702,11 +12374,19 @@
                                 <w:lang w:val="fr-CH"/>
                               </w:rPr>
                             </w:pPr>
+                            <w:proofErr w:type="gramStart"/>
                             <w:r>
                               <w:rPr>
                                 <w:lang w:val="fr-CH"/>
                               </w:rPr>
-                              <w:t>git clone https://github.com/XCarrel/Volscore.git</w:t>
+                              <w:t>git</w:t>
+                            </w:r>
+                            <w:proofErr w:type="gramEnd"/>
+                            <w:r>
+                              <w:rPr>
+                                <w:lang w:val="fr-CH"/>
+                              </w:rPr>
+                              <w:t xml:space="preserve"> clone https://github.com/XCarrel/Volscore.git</w:t>
                             </w:r>
                           </w:p>
                         </w:txbxContent>
@@ -11735,11 +12415,19 @@
                           <w:lang w:val="fr-CH"/>
                         </w:rPr>
                       </w:pPr>
+                      <w:proofErr w:type="gramStart"/>
                       <w:r>
                         <w:rPr>
                           <w:lang w:val="fr-CH"/>
                         </w:rPr>
-                        <w:t>git clone https://github.com/XCarrel/Volscore.git</w:t>
+                        <w:t>git</w:t>
+                      </w:r>
+                      <w:proofErr w:type="gramEnd"/>
+                      <w:r>
+                        <w:rPr>
+                          <w:lang w:val="fr-CH"/>
+                        </w:rPr>
+                        <w:t xml:space="preserve"> clone https://github.com/XCarrel/Volscore.git</w:t>
                       </w:r>
                     </w:p>
                   </w:txbxContent>
@@ -11835,7 +12523,71 @@
                               <w:jc w:val="center"/>
                             </w:pPr>
                             <w:r>
-                              <w:t>Set-ExecutionPolicy Bypass -Scope Process -Force; [System.Net.ServicePointManager]::SecurityProtocol = [System.Net.ServicePointManager]::SecurityProtocol -bor 3072; iex ((New-Object System.Net.WebClient).DownloadString('https://community.chocolatey.org/install.ps1'))</w:t>
+                              <w:t>Set-</w:t>
+                            </w:r>
+                            <w:proofErr w:type="spellStart"/>
+                            <w:r>
+                              <w:t>ExecutionPolicy</w:t>
+                            </w:r>
+                            <w:proofErr w:type="spellEnd"/>
+                            <w:r>
+                              <w:t xml:space="preserve"> Bypass -Scope Process -</w:t>
+                            </w:r>
+                            <w:proofErr w:type="gramStart"/>
+                            <w:r>
+                              <w:t>Force;</w:t>
+                            </w:r>
+                            <w:proofErr w:type="gramEnd"/>
+                            <w:r>
+                              <w:t xml:space="preserve"> [</w:t>
+                            </w:r>
+                            <w:proofErr w:type="spellStart"/>
+                            <w:r>
+                              <w:t>System.Net.ServicePointManager</w:t>
+                            </w:r>
+                            <w:proofErr w:type="spellEnd"/>
+                            <w:r>
+                              <w:t>]::</w:t>
+                            </w:r>
+                            <w:proofErr w:type="spellStart"/>
+                            <w:r>
+                              <w:t>SecurityProtocol</w:t>
+                            </w:r>
+                            <w:proofErr w:type="spellEnd"/>
+                            <w:r>
+                              <w:t xml:space="preserve"> = [</w:t>
+                            </w:r>
+                            <w:proofErr w:type="spellStart"/>
+                            <w:r>
+                              <w:t>System.Net.ServicePointManager</w:t>
+                            </w:r>
+                            <w:proofErr w:type="spellEnd"/>
+                            <w:r>
+                              <w:t>]::</w:t>
+                            </w:r>
+                            <w:proofErr w:type="spellStart"/>
+                            <w:r>
+                              <w:t>SecurityProtocol</w:t>
+                            </w:r>
+                            <w:proofErr w:type="spellEnd"/>
+                            <w:r>
+                              <w:t xml:space="preserve"> -</w:t>
+                            </w:r>
+                            <w:proofErr w:type="spellStart"/>
+                            <w:r>
+                              <w:t>bor</w:t>
+                            </w:r>
+                            <w:proofErr w:type="spellEnd"/>
+                            <w:r>
+                              <w:t xml:space="preserve"> 3072; </w:t>
+                            </w:r>
+                            <w:proofErr w:type="spellStart"/>
+                            <w:r>
+                              <w:t>iex</w:t>
+                            </w:r>
+                            <w:proofErr w:type="spellEnd"/>
+                            <w:r>
+                              <w:t xml:space="preserve"> ((New-Object System.Net.WebClient).DownloadString('https://community.chocolatey.org/install.ps1'))</w:t>
                             </w:r>
                           </w:p>
                         </w:txbxContent>
@@ -11865,7 +12617,71 @@
                         <w:jc w:val="center"/>
                       </w:pPr>
                       <w:r>
-                        <w:t>Set-ExecutionPolicy Bypass -Scope Process -Force; [System.Net.ServicePointManager]::SecurityProtocol = [System.Net.ServicePointManager]::SecurityProtocol -bor 3072; iex ((New-Object System.Net.WebClient).DownloadString('https://community.chocolatey.org/install.ps1'))</w:t>
+                        <w:t>Set-</w:t>
+                      </w:r>
+                      <w:proofErr w:type="spellStart"/>
+                      <w:r>
+                        <w:t>ExecutionPolicy</w:t>
+                      </w:r>
+                      <w:proofErr w:type="spellEnd"/>
+                      <w:r>
+                        <w:t xml:space="preserve"> Bypass -Scope Process -</w:t>
+                      </w:r>
+                      <w:proofErr w:type="gramStart"/>
+                      <w:r>
+                        <w:t>Force;</w:t>
+                      </w:r>
+                      <w:proofErr w:type="gramEnd"/>
+                      <w:r>
+                        <w:t xml:space="preserve"> [</w:t>
+                      </w:r>
+                      <w:proofErr w:type="spellStart"/>
+                      <w:r>
+                        <w:t>System.Net.ServicePointManager</w:t>
+                      </w:r>
+                      <w:proofErr w:type="spellEnd"/>
+                      <w:r>
+                        <w:t>]::</w:t>
+                      </w:r>
+                      <w:proofErr w:type="spellStart"/>
+                      <w:r>
+                        <w:t>SecurityProtocol</w:t>
+                      </w:r>
+                      <w:proofErr w:type="spellEnd"/>
+                      <w:r>
+                        <w:t xml:space="preserve"> = [</w:t>
+                      </w:r>
+                      <w:proofErr w:type="spellStart"/>
+                      <w:r>
+                        <w:t>System.Net.ServicePointManager</w:t>
+                      </w:r>
+                      <w:proofErr w:type="spellEnd"/>
+                      <w:r>
+                        <w:t>]::</w:t>
+                      </w:r>
+                      <w:proofErr w:type="spellStart"/>
+                      <w:r>
+                        <w:t>SecurityProtocol</w:t>
+                      </w:r>
+                      <w:proofErr w:type="spellEnd"/>
+                      <w:r>
+                        <w:t xml:space="preserve"> -</w:t>
+                      </w:r>
+                      <w:proofErr w:type="spellStart"/>
+                      <w:r>
+                        <w:t>bor</w:t>
+                      </w:r>
+                      <w:proofErr w:type="spellEnd"/>
+                      <w:r>
+                        <w:t xml:space="preserve"> 3072; </w:t>
+                      </w:r>
+                      <w:proofErr w:type="spellStart"/>
+                      <w:r>
+                        <w:t>iex</w:t>
+                      </w:r>
+                      <w:proofErr w:type="spellEnd"/>
+                      <w:r>
+                        <w:t xml:space="preserve"> ((New-Object System.Net.WebClient).DownloadString('https://community.chocolatey.org/install.ps1'))</w:t>
                       </w:r>
                     </w:p>
                   </w:txbxContent>
@@ -12000,12 +12816,42 @@
                                 <w:lang w:val="fr-CH"/>
                               </w:rPr>
                             </w:pPr>
+                            <w:proofErr w:type="gramStart"/>
                             <w:r>
                               <w:rPr>
                                 <w:lang w:val="fr-CH"/>
                               </w:rPr>
-                              <w:t>choco install php</w:t>
+                              <w:t>choco</w:t>
                             </w:r>
+                            <w:proofErr w:type="gramEnd"/>
+                            <w:r>
+                              <w:rPr>
+                                <w:lang w:val="fr-CH"/>
+                              </w:rPr>
+                              <w:t xml:space="preserve"> </w:t>
+                            </w:r>
+                            <w:proofErr w:type="spellStart"/>
+                            <w:r>
+                              <w:rPr>
+                                <w:lang w:val="fr-CH"/>
+                              </w:rPr>
+                              <w:t>install</w:t>
+                            </w:r>
+                            <w:proofErr w:type="spellEnd"/>
+                            <w:r>
+                              <w:rPr>
+                                <w:lang w:val="fr-CH"/>
+                              </w:rPr>
+                              <w:t xml:space="preserve"> </w:t>
+                            </w:r>
+                            <w:proofErr w:type="spellStart"/>
+                            <w:r>
+                              <w:rPr>
+                                <w:lang w:val="fr-CH"/>
+                              </w:rPr>
+                              <w:t>php</w:t>
+                            </w:r>
+                            <w:proofErr w:type="spellEnd"/>
                           </w:p>
                         </w:txbxContent>
                       </wps:txbx>
@@ -12034,12 +12880,42 @@
                           <w:lang w:val="fr-CH"/>
                         </w:rPr>
                       </w:pPr>
+                      <w:proofErr w:type="gramStart"/>
                       <w:r>
                         <w:rPr>
                           <w:lang w:val="fr-CH"/>
                         </w:rPr>
-                        <w:t>choco install php</w:t>
+                        <w:t>choco</w:t>
                       </w:r>
+                      <w:proofErr w:type="gramEnd"/>
+                      <w:r>
+                        <w:rPr>
+                          <w:lang w:val="fr-CH"/>
+                        </w:rPr>
+                        <w:t xml:space="preserve"> </w:t>
+                      </w:r>
+                      <w:proofErr w:type="spellStart"/>
+                      <w:r>
+                        <w:rPr>
+                          <w:lang w:val="fr-CH"/>
+                        </w:rPr>
+                        <w:t>install</w:t>
+                      </w:r>
+                      <w:proofErr w:type="spellEnd"/>
+                      <w:r>
+                        <w:rPr>
+                          <w:lang w:val="fr-CH"/>
+                        </w:rPr>
+                        <w:t xml:space="preserve"> </w:t>
+                      </w:r>
+                      <w:proofErr w:type="spellStart"/>
+                      <w:r>
+                        <w:rPr>
+                          <w:lang w:val="fr-CH"/>
+                        </w:rPr>
+                        <w:t>php</w:t>
+                      </w:r>
+                      <w:proofErr w:type="spellEnd"/>
                     </w:p>
                   </w:txbxContent>
                 </v:textbox>
@@ -12193,18 +13069,42 @@
                                 <w:lang w:val="fr-CH"/>
                               </w:rPr>
                             </w:pPr>
+                            <w:proofErr w:type="gramStart"/>
                             <w:r>
                               <w:rPr>
                                 <w:lang w:val="fr-CH"/>
                               </w:rPr>
-                              <w:t xml:space="preserve">choco install </w:t>
+                              <w:t>choco</w:t>
                             </w:r>
+                            <w:proofErr w:type="gramEnd"/>
+                            <w:r>
+                              <w:rPr>
+                                <w:lang w:val="fr-CH"/>
+                              </w:rPr>
+                              <w:t xml:space="preserve"> </w:t>
+                            </w:r>
+                            <w:proofErr w:type="spellStart"/>
+                            <w:r>
+                              <w:rPr>
+                                <w:lang w:val="fr-CH"/>
+                              </w:rPr>
+                              <w:t>install</w:t>
+                            </w:r>
+                            <w:proofErr w:type="spellEnd"/>
+                            <w:r>
+                              <w:rPr>
+                                <w:lang w:val="fr-CH"/>
+                              </w:rPr>
+                              <w:t xml:space="preserve"> </w:t>
+                            </w:r>
+                            <w:proofErr w:type="spellStart"/>
                             <w:r>
                               <w:rPr>
                                 <w:lang w:val="fr-CH"/>
                               </w:rPr>
                               <w:t>mysql</w:t>
                             </w:r>
+                            <w:proofErr w:type="spellEnd"/>
                           </w:p>
                         </w:txbxContent>
                       </wps:txbx>
@@ -12233,18 +13133,42 @@
                           <w:lang w:val="fr-CH"/>
                         </w:rPr>
                       </w:pPr>
+                      <w:proofErr w:type="gramStart"/>
                       <w:r>
                         <w:rPr>
                           <w:lang w:val="fr-CH"/>
                         </w:rPr>
-                        <w:t xml:space="preserve">choco install </w:t>
+                        <w:t>choco</w:t>
                       </w:r>
+                      <w:proofErr w:type="gramEnd"/>
+                      <w:r>
+                        <w:rPr>
+                          <w:lang w:val="fr-CH"/>
+                        </w:rPr>
+                        <w:t xml:space="preserve"> </w:t>
+                      </w:r>
+                      <w:proofErr w:type="spellStart"/>
+                      <w:r>
+                        <w:rPr>
+                          <w:lang w:val="fr-CH"/>
+                        </w:rPr>
+                        <w:t>install</w:t>
+                      </w:r>
+                      <w:proofErr w:type="spellEnd"/>
+                      <w:r>
+                        <w:rPr>
+                          <w:lang w:val="fr-CH"/>
+                        </w:rPr>
+                        <w:t xml:space="preserve"> </w:t>
+                      </w:r>
+                      <w:proofErr w:type="spellStart"/>
                       <w:r>
                         <w:rPr>
                           <w:lang w:val="fr-CH"/>
                         </w:rPr>
                         <w:t>mysql</w:t>
                       </w:r>
+                      <w:proofErr w:type="spellEnd"/>
                     </w:p>
                   </w:txbxContent>
                 </v:textbox>
@@ -12299,7 +13223,21 @@
         <w:rPr>
           <w:lang w:val="fr-CH"/>
         </w:rPr>
-        <w:t>Lorsque MySQL est installer (vérifier l’installation avec « mysql -v »)</w:t>
+        <w:t>Lorsque MySQL est installer (vérifier l’installation avec « </w:t>
+      </w:r>
+      <w:proofErr w:type="spellStart"/>
+      <w:r>
+        <w:rPr>
+          <w:lang w:val="fr-CH"/>
+        </w:rPr>
+        <w:t>mysql</w:t>
+      </w:r>
+      <w:proofErr w:type="spellEnd"/>
+      <w:r>
+        <w:rPr>
+          <w:lang w:val="fr-CH"/>
+        </w:rPr>
+        <w:t xml:space="preserve"> -v »)</w:t>
       </w:r>
     </w:p>
     <w:p>
@@ -12393,11 +13331,21 @@
                                 <w:lang w:val="fr-CH"/>
                               </w:rPr>
                             </w:pPr>
+                            <w:proofErr w:type="spellStart"/>
+                            <w:proofErr w:type="gramStart"/>
                             <w:r>
                               <w:rPr>
                                 <w:lang w:val="fr-CH"/>
                               </w:rPr>
-                              <w:t>mysql -u root -p</w:t>
+                              <w:t>mysql</w:t>
+                            </w:r>
+                            <w:proofErr w:type="spellEnd"/>
+                            <w:proofErr w:type="gramEnd"/>
+                            <w:r>
+                              <w:rPr>
+                                <w:lang w:val="fr-CH"/>
+                              </w:rPr>
+                              <w:t xml:space="preserve"> -u root -p</w:t>
                             </w:r>
                           </w:p>
                         </w:txbxContent>
@@ -12427,11 +13375,21 @@
                           <w:lang w:val="fr-CH"/>
                         </w:rPr>
                       </w:pPr>
+                      <w:proofErr w:type="spellStart"/>
+                      <w:proofErr w:type="gramStart"/>
                       <w:r>
                         <w:rPr>
                           <w:lang w:val="fr-CH"/>
                         </w:rPr>
-                        <w:t>mysql -u root -p</w:t>
+                        <w:t>mysql</w:t>
+                      </w:r>
+                      <w:proofErr w:type="spellEnd"/>
+                      <w:proofErr w:type="gramEnd"/>
+                      <w:r>
+                        <w:rPr>
+                          <w:lang w:val="fr-CH"/>
+                        </w:rPr>
+                        <w:t xml:space="preserve"> -u root -p</w:t>
                       </w:r>
                     </w:p>
                   </w:txbxContent>
@@ -12520,7 +13478,29 @@
         <w:rPr>
           <w:lang w:val="fr-CH"/>
         </w:rPr>
-        <w:t xml:space="preserve">Ensuite dans les .credentials vous pourrez mettre ses informations </w:t>
+        <w:t xml:space="preserve">Ensuite dans </w:t>
+      </w:r>
+      <w:proofErr w:type="gramStart"/>
+      <w:r>
+        <w:rPr>
+          <w:lang w:val="fr-CH"/>
+        </w:rPr>
+        <w:t>les .</w:t>
+      </w:r>
+      <w:proofErr w:type="spellStart"/>
+      <w:r>
+        <w:rPr>
+          <w:lang w:val="fr-CH"/>
+        </w:rPr>
+        <w:t>credentials</w:t>
+      </w:r>
+      <w:proofErr w:type="spellEnd"/>
+      <w:proofErr w:type="gramEnd"/>
+      <w:r>
+        <w:rPr>
+          <w:lang w:val="fr-CH"/>
+        </w:rPr>
+        <w:t xml:space="preserve"> vous pourrez mettre ses informations </w:t>
       </w:r>
     </w:p>
     <w:p>
@@ -12608,6 +13588,7 @@
       </w:pPr>
       <w:bookmarkStart w:id="62" w:name="_Toc165270396"/>
       <w:bookmarkStart w:id="63" w:name="_Toc167279130"/>
+      <w:proofErr w:type="spellStart"/>
       <w:r>
         <w:rPr>
           <w:lang w:val="fr-CH"/>
@@ -12616,6 +13597,7 @@
       </w:r>
       <w:bookmarkEnd w:id="62"/>
       <w:bookmarkEnd w:id="63"/>
+      <w:proofErr w:type="spellEnd"/>
     </w:p>
     <w:p>
       <w:pPr>
@@ -12634,7 +13616,21 @@
         <w:rPr>
           <w:lang w:val="fr-CH"/>
         </w:rPr>
-        <w:t xml:space="preserve">Installer DBeaver </w:t>
+        <w:t xml:space="preserve">Installer </w:t>
+      </w:r>
+      <w:proofErr w:type="spellStart"/>
+      <w:r>
+        <w:rPr>
+          <w:lang w:val="fr-CH"/>
+        </w:rPr>
+        <w:t>DBeaver</w:t>
+      </w:r>
+      <w:proofErr w:type="spellEnd"/>
+      <w:r>
+        <w:rPr>
+          <w:lang w:val="fr-CH"/>
+        </w:rPr>
+        <w:t xml:space="preserve"> </w:t>
       </w:r>
     </w:p>
     <w:p>
@@ -12714,12 +13710,42 @@
                                 <w:lang w:val="fr-CH"/>
                               </w:rPr>
                             </w:pPr>
+                            <w:proofErr w:type="gramStart"/>
                             <w:r>
                               <w:rPr>
                                 <w:lang w:val="fr-CH"/>
                               </w:rPr>
-                              <w:t>choco install dbeaver</w:t>
+                              <w:t>choco</w:t>
                             </w:r>
+                            <w:proofErr w:type="gramEnd"/>
+                            <w:r>
+                              <w:rPr>
+                                <w:lang w:val="fr-CH"/>
+                              </w:rPr>
+                              <w:t xml:space="preserve"> </w:t>
+                            </w:r>
+                            <w:proofErr w:type="spellStart"/>
+                            <w:r>
+                              <w:rPr>
+                                <w:lang w:val="fr-CH"/>
+                              </w:rPr>
+                              <w:t>install</w:t>
+                            </w:r>
+                            <w:proofErr w:type="spellEnd"/>
+                            <w:r>
+                              <w:rPr>
+                                <w:lang w:val="fr-CH"/>
+                              </w:rPr>
+                              <w:t xml:space="preserve"> </w:t>
+                            </w:r>
+                            <w:proofErr w:type="spellStart"/>
+                            <w:r>
+                              <w:rPr>
+                                <w:lang w:val="fr-CH"/>
+                              </w:rPr>
+                              <w:t>dbeaver</w:t>
+                            </w:r>
+                            <w:proofErr w:type="spellEnd"/>
                           </w:p>
                         </w:txbxContent>
                       </wps:txbx>
@@ -12747,12 +13773,42 @@
                           <w:lang w:val="fr-CH"/>
                         </w:rPr>
                       </w:pPr>
+                      <w:proofErr w:type="gramStart"/>
                       <w:r>
                         <w:rPr>
                           <w:lang w:val="fr-CH"/>
                         </w:rPr>
-                        <w:t>choco install dbeaver</w:t>
+                        <w:t>choco</w:t>
                       </w:r>
+                      <w:proofErr w:type="gramEnd"/>
+                      <w:r>
+                        <w:rPr>
+                          <w:lang w:val="fr-CH"/>
+                        </w:rPr>
+                        <w:t xml:space="preserve"> </w:t>
+                      </w:r>
+                      <w:proofErr w:type="spellStart"/>
+                      <w:r>
+                        <w:rPr>
+                          <w:lang w:val="fr-CH"/>
+                        </w:rPr>
+                        <w:t>install</w:t>
+                      </w:r>
+                      <w:proofErr w:type="spellEnd"/>
+                      <w:r>
+                        <w:rPr>
+                          <w:lang w:val="fr-CH"/>
+                        </w:rPr>
+                        <w:t xml:space="preserve"> </w:t>
+                      </w:r>
+                      <w:proofErr w:type="spellStart"/>
+                      <w:r>
+                        <w:rPr>
+                          <w:lang w:val="fr-CH"/>
+                        </w:rPr>
+                        <w:t>dbeaver</w:t>
+                      </w:r>
+                      <w:proofErr w:type="spellEnd"/>
                     </w:p>
                   </w:txbxContent>
                 </v:textbox>
@@ -12909,11 +13965,21 @@
                                 <w:lang w:val="fr-CH"/>
                               </w:rPr>
                             </w:pPr>
+                            <w:proofErr w:type="spellStart"/>
+                            <w:proofErr w:type="gramStart"/>
                             <w:r>
                               <w:rPr>
                                 <w:lang w:val="fr-CH"/>
                               </w:rPr>
-                              <w:t>php -S localhost :8000</w:t>
+                              <w:t>php</w:t>
+                            </w:r>
+                            <w:proofErr w:type="spellEnd"/>
+                            <w:proofErr w:type="gramEnd"/>
+                            <w:r>
+                              <w:rPr>
+                                <w:lang w:val="fr-CH"/>
+                              </w:rPr>
+                              <w:t xml:space="preserve"> -S localhost :8000</w:t>
                             </w:r>
                           </w:p>
                         </w:txbxContent>
@@ -12942,11 +14008,21 @@
                           <w:lang w:val="fr-CH"/>
                         </w:rPr>
                       </w:pPr>
+                      <w:proofErr w:type="spellStart"/>
+                      <w:proofErr w:type="gramStart"/>
                       <w:r>
                         <w:rPr>
                           <w:lang w:val="fr-CH"/>
                         </w:rPr>
-                        <w:t>php -S localhost :8000</w:t>
+                        <w:t>php</w:t>
+                      </w:r>
+                      <w:proofErr w:type="spellEnd"/>
+                      <w:proofErr w:type="gramEnd"/>
+                      <w:r>
+                        <w:rPr>
+                          <w:lang w:val="fr-CH"/>
+                        </w:rPr>
+                        <w:t xml:space="preserve"> -S localhost :8000</w:t>
                       </w:r>
                     </w:p>
                   </w:txbxContent>
@@ -13092,12 +14168,28 @@
                                 <w:lang w:val="fr-CH"/>
                               </w:rPr>
                             </w:pPr>
+                            <w:proofErr w:type="gramStart"/>
                             <w:r>
                               <w:rPr>
                                 <w:lang w:val="fr-CH"/>
                               </w:rPr>
-                              <w:t>http:\\localhost:8000\?action=unittests</w:t>
+                              <w:t>http:\\localhost:</w:t>
                             </w:r>
+                            <w:proofErr w:type="gramEnd"/>
+                            <w:r>
+                              <w:rPr>
+                                <w:lang w:val="fr-CH"/>
+                              </w:rPr>
+                              <w:t>8000\?action=</w:t>
+                            </w:r>
+                            <w:proofErr w:type="spellStart"/>
+                            <w:r>
+                              <w:rPr>
+                                <w:lang w:val="fr-CH"/>
+                              </w:rPr>
+                              <w:t>unittests</w:t>
+                            </w:r>
+                            <w:proofErr w:type="spellEnd"/>
                           </w:p>
                         </w:txbxContent>
                       </wps:txbx>
@@ -13125,12 +14217,28 @@
                           <w:lang w:val="fr-CH"/>
                         </w:rPr>
                       </w:pPr>
+                      <w:proofErr w:type="gramStart"/>
                       <w:r>
                         <w:rPr>
                           <w:lang w:val="fr-CH"/>
                         </w:rPr>
-                        <w:t>http:\\localhost:8000\?action=unittests</w:t>
+                        <w:t>http:\\localhost:</w:t>
                       </w:r>
+                      <w:proofErr w:type="gramEnd"/>
+                      <w:r>
+                        <w:rPr>
+                          <w:lang w:val="fr-CH"/>
+                        </w:rPr>
+                        <w:t>8000\?action=</w:t>
+                      </w:r>
+                      <w:proofErr w:type="spellStart"/>
+                      <w:r>
+                        <w:rPr>
+                          <w:lang w:val="fr-CH"/>
+                        </w:rPr>
+                        <w:t>unittests</w:t>
+                      </w:r>
+                      <w:proofErr w:type="spellEnd"/>
                     </w:p>
                   </w:txbxContent>
                 </v:textbox>
@@ -13180,7 +14288,15 @@
       <w:bookmarkStart w:id="65" w:name="_Configurer_l’adresse_email"/>
       <w:bookmarkEnd w:id="65"/>
       <w:r>
-        <w:t>Configurer l’adresse mail « ADMIN »</w:t>
+        <w:t xml:space="preserve">Configurer l’adresse </w:t>
+      </w:r>
+      <w:proofErr w:type="gramStart"/>
+      <w:r>
+        <w:t>mail</w:t>
+      </w:r>
+      <w:proofErr w:type="gramEnd"/>
+      <w:r>
+        <w:t xml:space="preserve"> « ADMIN »</w:t>
       </w:r>
     </w:p>
     <w:p/>
@@ -13252,13 +14368,7 @@
         </w:numPr>
       </w:pPr>
       <w:r>
-        <w:t>Dans la barre latérale gauche, cliquez sur "Sécurité".</w:t>
-      </w:r>
-      <w:r>
-        <w:t xml:space="preserve"> </w:t>
-      </w:r>
-      <w:r>
-        <w:t>Activer la validation en deux étapes :</w:t>
+        <w:t>Dans la barre latérale gauche, cliquez sur "Sécurité". Activer la validation en deux étapes :</w:t>
       </w:r>
     </w:p>
     <w:p/>
@@ -13382,7 +14492,15 @@
         </w:numPr>
       </w:pPr>
       <w:r>
-        <w:t>Dans la page "Mots de passe des applications", choisissez l'application et l'appareil pour lesquels vous voulez générer le mot de passe. Par exemple, choisissez "Autre (personnalisé)" et nommez votre application (ex : "PHPMailer").</w:t>
+        <w:t>Dans la page "Mots de passe des applications", choisissez l'application et l'appareil pour lesquels vous voulez générer le mot de passe. Par exemple, choisissez "Autre (personnalisé)" et nommez votre application (ex : "</w:t>
+      </w:r>
+      <w:proofErr w:type="spellStart"/>
+      <w:r>
+        <w:t>PHPMailer</w:t>
+      </w:r>
+      <w:proofErr w:type="spellEnd"/>
+      <w:r>
+        <w:t>").</w:t>
       </w:r>
     </w:p>
     <w:p>
@@ -13436,13 +14554,49 @@
           <w:u w:val="none"/>
         </w:rPr>
         <w:lastRenderedPageBreak/>
-        <w:t>Utiliser le mot de passe d'application dans PHPMailer</w:t>
-      </w:r>
+        <w:t xml:space="preserve">Utiliser le mot de passe d'application dans </w:t>
+      </w:r>
+      <w:proofErr w:type="spellStart"/>
+      <w:r>
+        <w:rPr>
+          <w:b/>
+          <w:bCs/>
+          <w:i w:val="0"/>
+          <w:iCs/>
+          <w:u w:val="none"/>
+        </w:rPr>
+        <w:t>PHPMailer</w:t>
+      </w:r>
+      <w:proofErr w:type="spellEnd"/>
     </w:p>
     <w:p/>
     <w:p>
       <w:r>
-        <w:t>Assurez-vous d'avoir installé PHPMailer via Composer ou en téléchargeant directement les fichiers. Ensuite, configurez PHPMailer avec les paramètres Gmail et le mot de passe d'application généré</w:t>
+        <w:t xml:space="preserve">Assurez-vous d'avoir installé </w:t>
+      </w:r>
+      <w:proofErr w:type="spellStart"/>
+      <w:r>
+        <w:t>PHPMailer</w:t>
+      </w:r>
+      <w:proofErr w:type="spellEnd"/>
+      <w:r>
+        <w:t xml:space="preserve"> via Composer ou en téléchargeant </w:t>
+      </w:r>
+      <w:proofErr w:type="gramStart"/>
+      <w:r>
+        <w:t>directement</w:t>
+      </w:r>
+      <w:proofErr w:type="gramEnd"/>
+      <w:r>
+        <w:t xml:space="preserve"> les fichiers. Ensuite, configurez </w:t>
+      </w:r>
+      <w:proofErr w:type="spellStart"/>
+      <w:r>
+        <w:t>PHPMailer</w:t>
+      </w:r>
+      <w:proofErr w:type="spellEnd"/>
+      <w:r>
+        <w:t xml:space="preserve"> avec les paramètres Gmail et le mot de passe d'application généré</w:t>
       </w:r>
       <w:r>
         <w:t>.</w:t>
@@ -13450,7 +14604,23 @@
     </w:p>
     <w:p>
       <w:r>
-        <w:t>Créer un fichier credentials-mail depuis example et ensuite insérer les informations dedans.</w:t>
+        <w:t xml:space="preserve">Créer un fichier </w:t>
+      </w:r>
+      <w:proofErr w:type="spellStart"/>
+      <w:r>
+        <w:t>credentials</w:t>
+      </w:r>
+      <w:proofErr w:type="spellEnd"/>
+      <w:r>
+        <w:t xml:space="preserve">-mail depuis </w:t>
+      </w:r>
+      <w:proofErr w:type="spellStart"/>
+      <w:r>
+        <w:t>example</w:t>
+      </w:r>
+      <w:proofErr w:type="spellEnd"/>
+      <w:r>
+        <w:t xml:space="preserve"> et ensuite insérer les informations dedans.</w:t>
       </w:r>
     </w:p>
     <w:p/>
@@ -13507,6 +14677,7 @@
         </w:rPr>
       </w:pPr>
       <w:bookmarkStart w:id="69" w:name="_Toc167279134"/>
+      <w:proofErr w:type="spellStart"/>
       <w:r>
         <w:rPr>
           <w:lang w:val="fr-CH"/>
@@ -13514,6 +14685,7 @@
         <w:t>Token</w:t>
       </w:r>
       <w:bookmarkEnd w:id="69"/>
+      <w:proofErr w:type="spellEnd"/>
     </w:p>
     <w:p>
       <w:pPr>
@@ -13532,7 +14704,49 @@
         <w:rPr>
           <w:lang w:val="fr-CH"/>
         </w:rPr>
-        <w:t>Normalement ont inclus une nouvelle table qui stocke les tokens mais dans la base de données puisqu’on n’a pas besoin d’avoir un historique des tokens généré on préfèrera l’inclure dans la table users directement.</w:t>
+        <w:t xml:space="preserve">Normalement ont inclus une nouvelle table qui stocke les </w:t>
+      </w:r>
+      <w:proofErr w:type="spellStart"/>
+      <w:r>
+        <w:rPr>
+          <w:lang w:val="fr-CH"/>
+        </w:rPr>
+        <w:t>tokens</w:t>
+      </w:r>
+      <w:proofErr w:type="spellEnd"/>
+      <w:r>
+        <w:rPr>
+          <w:lang w:val="fr-CH"/>
+        </w:rPr>
+        <w:t xml:space="preserve"> mais dans la base de données puisqu’on n’a pas besoin d’avoir un historique des </w:t>
+      </w:r>
+      <w:proofErr w:type="spellStart"/>
+      <w:r>
+        <w:rPr>
+          <w:lang w:val="fr-CH"/>
+        </w:rPr>
+        <w:t>tokens</w:t>
+      </w:r>
+      <w:proofErr w:type="spellEnd"/>
+      <w:r>
+        <w:rPr>
+          <w:lang w:val="fr-CH"/>
+        </w:rPr>
+        <w:t xml:space="preserve"> généré on préfèrera l’inclure dans la table </w:t>
+      </w:r>
+      <w:proofErr w:type="spellStart"/>
+      <w:r>
+        <w:rPr>
+          <w:lang w:val="fr-CH"/>
+        </w:rPr>
+        <w:t>users</w:t>
+      </w:r>
+      <w:proofErr w:type="spellEnd"/>
+      <w:r>
+        <w:rPr>
+          <w:lang w:val="fr-CH"/>
+        </w:rPr>
+        <w:t xml:space="preserve"> directement.</w:t>
       </w:r>
     </w:p>
     <w:p>
@@ -13616,12 +14830,14 @@
           <w:lang w:val="fr-CH"/>
         </w:rPr>
       </w:pPr>
+      <w:proofErr w:type="spellStart"/>
       <w:r>
         <w:rPr>
           <w:lang w:val="fr-CH"/>
         </w:rPr>
         <w:t>PHPMailer</w:t>
       </w:r>
+      <w:proofErr w:type="spellEnd"/>
     </w:p>
     <w:p>
       <w:pPr>
@@ -13640,20 +14856,36 @@
         <w:rPr>
           <w:lang w:val="fr-CH"/>
         </w:rPr>
-        <w:t xml:space="preserve">Lors de toute envois de mail pour se projet j’ai implémenter et utilisé </w:t>
-      </w:r>
+        <w:t xml:space="preserve">Lors de toute envois de mail pour </w:t>
+      </w:r>
+      <w:proofErr w:type="spellStart"/>
       <w:r>
         <w:rPr>
           <w:lang w:val="fr-CH"/>
         </w:rPr>
+        <w:t>se</w:t>
+      </w:r>
+      <w:proofErr w:type="spellEnd"/>
+      <w:r>
+        <w:rPr>
+          <w:lang w:val="fr-CH"/>
+        </w:rPr>
+        <w:t xml:space="preserve"> projet j’ai implémenter et utilisé </w:t>
+      </w:r>
+      <w:r>
+        <w:rPr>
+          <w:lang w:val="fr-CH"/>
+        </w:rPr>
         <w:t xml:space="preserve">la librairie </w:t>
       </w:r>
+      <w:proofErr w:type="spellStart"/>
       <w:r>
         <w:rPr>
           <w:lang w:val="fr-CH"/>
         </w:rPr>
         <w:t>PHPMailer</w:t>
       </w:r>
+      <w:proofErr w:type="spellEnd"/>
       <w:r>
         <w:rPr>
           <w:lang w:val="fr-CH"/>
@@ -13666,14 +14898,7 @@
             <w:rStyle w:val="Lienhypertexte"/>
             <w:lang w:val="fr-CH"/>
           </w:rPr>
-          <w:t>ic</w:t>
-        </w:r>
-        <w:r>
-          <w:rPr>
-            <w:rStyle w:val="Lienhypertexte"/>
-            <w:lang w:val="fr-CH"/>
-          </w:rPr>
-          <w:t>i</w:t>
+          <w:t>ici</w:t>
         </w:r>
       </w:hyperlink>
       <w:r>
@@ -13824,7 +15049,15 @@
         </w:numPr>
       </w:pPr>
       <w:r>
-        <w:t xml:space="preserve">Les user stories sont définis sur IceScrum. Tests d’acceptance créer sur chaque </w:t>
+        <w:t xml:space="preserve">Les user stories sont définis sur </w:t>
+      </w:r>
+      <w:proofErr w:type="spellStart"/>
+      <w:r>
+        <w:t>IceScrum</w:t>
+      </w:r>
+      <w:proofErr w:type="spellEnd"/>
+      <w:r>
+        <w:t xml:space="preserve">. Tests d’acceptance créer sur chaque </w:t>
       </w:r>
       <w:r>
         <w:t>user</w:t>
@@ -13872,7 +15105,15 @@
     <w:p/>
     <w:p>
       <w:r>
-        <w:t xml:space="preserve">Puisque j’ai fait un sprint review avant la fin il y a eu des points qui </w:t>
+        <w:t xml:space="preserve">Puisque j’ai fait un sprint </w:t>
+      </w:r>
+      <w:proofErr w:type="spellStart"/>
+      <w:r>
+        <w:t>review</w:t>
+      </w:r>
+      <w:proofErr w:type="spellEnd"/>
+      <w:r>
+        <w:t xml:space="preserve"> avant la fin il y a eu des points qui </w:t>
       </w:r>
       <w:r>
         <w:t>doivent</w:t>
@@ -13887,7 +15128,15 @@
         <w:t>.</w:t>
       </w:r>
       <w:r>
-        <w:t xml:space="preserve"> La partie analyse doit être modifié telles les maquettes, les tests d’acceptance mais en gros 90% a été fait. La discussion a été faites avec le prof lors de la Sprint Review 1. Mercredi 08.05.2024 doit être suffisant de terminer </w:t>
+        <w:t xml:space="preserve"> La partie analyse doit être modifié telles les maquettes, les tests d’acceptance mais en gros 90% a été fait. La discussion a été faites avec le prof lors de la Sprint </w:t>
+      </w:r>
+      <w:proofErr w:type="spellStart"/>
+      <w:r>
+        <w:t>Review</w:t>
+      </w:r>
+      <w:proofErr w:type="spellEnd"/>
+      <w:r>
+        <w:t xml:space="preserve"> 1. Mercredi 08.05.2024 doit être suffisant de terminer </w:t>
       </w:r>
       <w:r>
         <w:t>toutes les modifications</w:t>
@@ -14002,8 +15251,13 @@
     </w:p>
     <w:p/>
     <w:p>
-      <w:r>
-        <w:t xml:space="preserve">Au final : </w:t>
+      <w:proofErr w:type="gramStart"/>
+      <w:r>
+        <w:t>Au final</w:t>
+      </w:r>
+      <w:proofErr w:type="gramEnd"/>
+      <w:r>
+        <w:t xml:space="preserve"> : </w:t>
       </w:r>
     </w:p>
     <w:p/>
@@ -14116,6 +15370,199 @@
     </w:p>
     <w:p/>
     <w:p>
+      <w:r>
+        <w:t>Lors de mon sprint 3, mes objectifs était :</w:t>
+      </w:r>
+    </w:p>
+    <w:p/>
+    <w:p>
+      <w:pPr>
+        <w:pStyle w:val="Paragraphedeliste"/>
+        <w:numPr>
+          <w:ilvl w:val="0"/>
+          <w:numId w:val="47"/>
+        </w:numPr>
+      </w:pPr>
+      <w:r>
+        <w:t>Implémenter Marquage</w:t>
+      </w:r>
+    </w:p>
+    <w:p>
+      <w:pPr>
+        <w:pStyle w:val="Paragraphedeliste"/>
+        <w:numPr>
+          <w:ilvl w:val="0"/>
+          <w:numId w:val="47"/>
+        </w:numPr>
+      </w:pPr>
+      <w:r>
+        <w:t>Arbitrage</w:t>
+      </w:r>
+    </w:p>
+    <w:p>
+      <w:pPr>
+        <w:pStyle w:val="Paragraphedeliste"/>
+        <w:numPr>
+          <w:ilvl w:val="0"/>
+          <w:numId w:val="47"/>
+        </w:numPr>
+      </w:pPr>
+      <w:r>
+        <w:t>Feuille de match</w:t>
+      </w:r>
+    </w:p>
+    <w:p>
+      <w:pPr>
+        <w:pStyle w:val="Paragraphedeliste"/>
+      </w:pPr>
+    </w:p>
+    <w:p>
+      <w:pPr>
+        <w:pStyle w:val="Paragraphedeliste"/>
+        <w:ind w:left="0"/>
+      </w:pPr>
+      <w:proofErr w:type="gramStart"/>
+      <w:r>
+        <w:t>Au final</w:t>
+      </w:r>
+      <w:proofErr w:type="gramEnd"/>
+      <w:r>
+        <w:t xml:space="preserve"> : </w:t>
+      </w:r>
+    </w:p>
+    <w:p>
+      <w:pPr>
+        <w:pStyle w:val="Paragraphedeliste"/>
+        <w:ind w:left="0"/>
+      </w:pPr>
+    </w:p>
+    <w:p>
+      <w:pPr>
+        <w:pStyle w:val="Paragraphedeliste"/>
+        <w:ind w:left="0"/>
+      </w:pPr>
+      <w:r>
+        <w:t xml:space="preserve">Lors d’un sprint « normal » il y a approximativement 21H. Ce sprint là il y avait le lundi de congé, jeudi où j’étais malade et prendre en compte que je n’étais pas dans mon meilleur état physique a cause de la maladie. </w:t>
+      </w:r>
+      <w:r>
+        <w:t xml:space="preserve">Ce qui mon fait au total 12H, 9H </w:t>
+      </w:r>
+      <w:r>
+        <w:lastRenderedPageBreak/>
+        <w:t xml:space="preserve">de moins que d’habitude. Lors du Sprint 2 je n’ai pas réussi à valider la « Gestion des comptes ». Ce qui au total me suis retrouvé à devoir faire 4 user story en 9H. </w:t>
+      </w:r>
+    </w:p>
+    <w:p>
+      <w:pPr>
+        <w:pStyle w:val="Paragraphedeliste"/>
+        <w:ind w:left="0"/>
+      </w:pPr>
+      <w:r>
+        <w:t xml:space="preserve">Le mercredi j’ai eu le temps de corriger la gestion des comptes et finir marquage. Et lors de la matinée juste avant la SR j’ai pu finir Arbitrage. Ce qui veut dire que Feuille de match va se retrouver dans le dernier sprint. Même si je n’ai pas eu beaucoup de temps j’ai pu être efficace. </w:t>
+      </w:r>
+    </w:p>
+    <w:p>
+      <w:pPr>
+        <w:pStyle w:val="Paragraphedeliste"/>
+        <w:ind w:left="0"/>
+      </w:pPr>
+    </w:p>
+    <w:tbl>
+      <w:tblPr>
+        <w:tblStyle w:val="Grilledutableau"/>
+        <w:tblW w:w="0" w:type="auto"/>
+        <w:jc w:val="center"/>
+        <w:tblLook w:val="04A0" w:firstRow="1" w:lastRow="0" w:firstColumn="1" w:lastColumn="0" w:noHBand="0" w:noVBand="1"/>
+      </w:tblPr>
+      <w:tblGrid>
+        <w:gridCol w:w="2265"/>
+        <w:gridCol w:w="2265"/>
+        <w:gridCol w:w="2265"/>
+        <w:gridCol w:w="2265"/>
+      </w:tblGrid>
+      <w:tr>
+        <w:trPr>
+          <w:jc w:val="center"/>
+        </w:trPr>
+        <w:tc>
+          <w:tcPr>
+            <w:tcW w:w="2265" w:type="dxa"/>
+            <w:shd w:val="clear" w:color="auto" w:fill="92D050"/>
+          </w:tcPr>
+          <w:p>
+            <w:pPr>
+              <w:pStyle w:val="Paragraphedeliste"/>
+              <w:ind w:left="0"/>
+              <w:jc w:val="center"/>
+            </w:pPr>
+            <w:r>
+              <w:t>Gestion des comptes</w:t>
+            </w:r>
+          </w:p>
+        </w:tc>
+        <w:tc>
+          <w:tcPr>
+            <w:tcW w:w="2265" w:type="dxa"/>
+            <w:shd w:val="clear" w:color="auto" w:fill="92D050"/>
+          </w:tcPr>
+          <w:p>
+            <w:pPr>
+              <w:pStyle w:val="Paragraphedeliste"/>
+              <w:ind w:left="0"/>
+              <w:jc w:val="center"/>
+            </w:pPr>
+            <w:r>
+              <w:t>Marquage</w:t>
+            </w:r>
+          </w:p>
+        </w:tc>
+        <w:tc>
+          <w:tcPr>
+            <w:tcW w:w="2265" w:type="dxa"/>
+            <w:shd w:val="clear" w:color="auto" w:fill="92D050"/>
+          </w:tcPr>
+          <w:p>
+            <w:pPr>
+              <w:pStyle w:val="Paragraphedeliste"/>
+              <w:ind w:left="0"/>
+              <w:jc w:val="center"/>
+            </w:pPr>
+            <w:r>
+              <w:t>Arbitrage</w:t>
+            </w:r>
+          </w:p>
+        </w:tc>
+        <w:tc>
+          <w:tcPr>
+            <w:tcW w:w="2265" w:type="dxa"/>
+            <w:shd w:val="clear" w:color="auto" w:fill="FF0000"/>
+          </w:tcPr>
+          <w:p>
+            <w:pPr>
+              <w:pStyle w:val="Paragraphedeliste"/>
+              <w:ind w:left="0"/>
+              <w:jc w:val="center"/>
+            </w:pPr>
+            <w:r>
+              <w:t>Feuille de match</w:t>
+            </w:r>
+          </w:p>
+        </w:tc>
+      </w:tr>
+    </w:tbl>
+    <w:p>
+      <w:pPr>
+        <w:pStyle w:val="Paragraphedeliste"/>
+        <w:ind w:left="0"/>
+      </w:pPr>
+    </w:p>
+    <w:p>
+      <w:pPr>
+        <w:pStyle w:val="Paragraphedeliste"/>
+        <w:ind w:left="0"/>
+      </w:pPr>
+    </w:p>
+    <w:p>
       <w:pPr>
         <w:pStyle w:val="Titre4"/>
         <w:rPr>
@@ -14191,7 +15638,13 @@
     <w:p/>
     <w:p>
       <w:r>
-        <w:t>Pour l’Authentification c’est une option qui existe sur presque chaque site internet. Moi qui avais déjà réalisé une authentification ça a été plus simple qu’une personne qui ne l’a pas fait. J’avais juste à copier et modifier et l’adapter a du MVC (ce qui a prit plus de temps que prévu). La complexité de cette user story se repartie en :</w:t>
+        <w:t xml:space="preserve">Pour l’Authentification c’est une option qui existe sur presque chaque site internet. Moi qui avais déjà réalisé une authentification ça a été plus simple qu’une personne qui ne l’a pas fait. J’avais juste à copier et modifier et l’adapter a du MVC (ce qui a </w:t>
+      </w:r>
+      <w:r>
+        <w:t>pris</w:t>
+      </w:r>
+      <w:r>
+        <w:t xml:space="preserve"> plus de temps que prévu). La complexité de cette user story se repartie en :</w:t>
       </w:r>
     </w:p>
     <w:p/>
@@ -14204,9 +15657,13 @@
         </w:numPr>
       </w:pPr>
       <w:r>
-        <w:lastRenderedPageBreak/>
-        <w:t>Comptes users</w:t>
-      </w:r>
+        <w:t xml:space="preserve">Comptes </w:t>
+      </w:r>
+      <w:proofErr w:type="spellStart"/>
+      <w:r>
+        <w:t>users</w:t>
+      </w:r>
+      <w:proofErr w:type="spellEnd"/>
     </w:p>
     <w:p>
       <w:pPr>
@@ -14235,12 +15692,55 @@
     <w:p/>
     <w:p>
       <w:r>
-        <w:t>Pour les comptes users :</w:t>
-      </w:r>
-    </w:p>
-    <w:p>
-      <w:r>
-        <w:t>Les users doivent tous être unique et on doit pouvoir avoir plusieurs façons de récupérer un user. De part son ID, son Token, son Mail, son Username pratiquement tous ses attributs car ils sont presque tous unique. Ce qui a rendu la tâche plus longue et plus compliquée.</w:t>
+        <w:t xml:space="preserve">Pour les comptes </w:t>
+      </w:r>
+      <w:proofErr w:type="spellStart"/>
+      <w:r>
+        <w:t>users</w:t>
+      </w:r>
+      <w:proofErr w:type="spellEnd"/>
+      <w:r>
+        <w:t> :</w:t>
+      </w:r>
+    </w:p>
+    <w:p>
+      <w:r>
+        <w:t xml:space="preserve">Les </w:t>
+      </w:r>
+      <w:proofErr w:type="spellStart"/>
+      <w:r>
+        <w:t>users</w:t>
+      </w:r>
+      <w:proofErr w:type="spellEnd"/>
+      <w:r>
+        <w:t xml:space="preserve"> doivent tous être unique et on doit pouvoir avoir plusieurs façons de récupérer un user. </w:t>
+      </w:r>
+      <w:proofErr w:type="gramStart"/>
+      <w:r>
+        <w:t xml:space="preserve">De </w:t>
+      </w:r>
+      <w:r>
+        <w:t>par</w:t>
+      </w:r>
+      <w:proofErr w:type="gramEnd"/>
+      <w:r>
+        <w:t xml:space="preserve"> son ID, son </w:t>
+      </w:r>
+      <w:proofErr w:type="spellStart"/>
+      <w:r>
+        <w:t>Token</w:t>
+      </w:r>
+      <w:proofErr w:type="spellEnd"/>
+      <w:r>
+        <w:t xml:space="preserve">, son Mail, son </w:t>
+      </w:r>
+      <w:proofErr w:type="spellStart"/>
+      <w:r>
+        <w:t>Username</w:t>
+      </w:r>
+      <w:proofErr w:type="spellEnd"/>
+      <w:r>
+        <w:t xml:space="preserve"> pratiquement tous ses attributs car ils sont presque tous unique. Ce qui a rendu la tâche plus longue et plus compliquée.</w:t>
       </w:r>
     </w:p>
     <w:p/>
@@ -14295,13 +15795,74 @@
         <w:t xml:space="preserve"> pas été très compliqué à convertir.</w:t>
       </w:r>
       <w:r>
-        <w:t xml:space="preserve"> En utilisant PHPMailer qui est une libraire simple d’utilisation ça </w:t>
+        <w:t xml:space="preserve"> En utilisant </w:t>
+      </w:r>
+      <w:proofErr w:type="spellStart"/>
+      <w:r>
+        <w:t>PHPMailer</w:t>
+      </w:r>
+      <w:proofErr w:type="spellEnd"/>
+      <w:r>
+        <w:t xml:space="preserve"> qui est une libraire simple d’utilisation ça </w:t>
       </w:r>
       <w:r>
         <w:t>m’a</w:t>
       </w:r>
       <w:r>
         <w:t xml:space="preserve"> permis de le faire rapidement et bien fait. </w:t>
+      </w:r>
+    </w:p>
+    <w:p/>
+    <w:p>
+      <w:pPr>
+        <w:jc w:val="center"/>
+      </w:pPr>
+      <w:r>
+        <w:rPr>
+          <w:noProof/>
+        </w:rPr>
+        <w:drawing>
+          <wp:inline distT="0" distB="0" distL="0" distR="0" wp14:anchorId="046947C7" wp14:editId="589146F9">
+            <wp:extent cx="1819275" cy="257175"/>
+            <wp:effectExtent l="38100" t="38100" r="47625" b="47625"/>
+            <wp:docPr id="31" name="Image 31"/>
+            <wp:cNvGraphicFramePr>
+              <a:graphicFrameLocks xmlns:a="http://schemas.openxmlformats.org/drawingml/2006/main" noChangeAspect="1"/>
+            </wp:cNvGraphicFramePr>
+            <a:graphic xmlns:a="http://schemas.openxmlformats.org/drawingml/2006/main">
+              <a:graphicData uri="http://schemas.openxmlformats.org/drawingml/2006/picture">
+                <pic:pic xmlns:pic="http://schemas.openxmlformats.org/drawingml/2006/picture">
+                  <pic:nvPicPr>
+                    <pic:cNvPr id="1" name=""/>
+                    <pic:cNvPicPr/>
+                  </pic:nvPicPr>
+                  <pic:blipFill>
+                    <a:blip r:embed="rId42"/>
+                    <a:stretch>
+                      <a:fillRect/>
+                    </a:stretch>
+                  </pic:blipFill>
+                  <pic:spPr>
+                    <a:xfrm>
+                      <a:off x="0" y="0"/>
+                      <a:ext cx="1819275" cy="257175"/>
+                    </a:xfrm>
+                    <a:prstGeom prst="rect">
+                      <a:avLst/>
+                    </a:prstGeom>
+                    <a:ln w="38100">
+                      <a:solidFill>
+                        <a:schemeClr val="accent6">
+                          <a:lumMod val="75000"/>
+                        </a:schemeClr>
+                      </a:solidFill>
+                    </a:ln>
+                  </pic:spPr>
+                </pic:pic>
+              </a:graphicData>
+            </a:graphic>
+          </wp:inline>
+        </w:drawing>
       </w:r>
     </w:p>
     <w:p>
@@ -14331,6 +15892,7 @@
           <w:iCs/>
           <w:u w:val="none"/>
         </w:rPr>
+        <w:lastRenderedPageBreak/>
         <w:t>Gestion des comptes</w:t>
       </w:r>
     </w:p>
@@ -14343,8 +15905,13 @@
         <w:t xml:space="preserve">faisais </w:t>
       </w:r>
       <w:r>
-        <w:t>petit à petit. Alors je dis que c’était simple mais c’est je pense à mon avis la plus grande des user stories que j’avais, simple mais long. Pour cette user story j’ai eu beaucoup de SQL et parfois des vues à effectuer, pour gagner du temps sur ses tâches qui prennent normalement énormément de temps j’ai utilisé ChatGPT</w:t>
-      </w:r>
+        <w:t xml:space="preserve">petit à petit. Alors je dis que c’était simple mais c’est je pense à mon avis la plus grande des user stories que j’avais, simple mais long. Pour cette user story j’ai eu beaucoup de SQL et parfois des vues à effectuer, pour gagner du temps sur ses tâches qui prennent normalement énormément de temps j’ai utilisé </w:t>
+      </w:r>
+      <w:proofErr w:type="spellStart"/>
+      <w:r>
+        <w:t>ChatGPT</w:t>
+      </w:r>
+      <w:proofErr w:type="spellEnd"/>
       <w:r>
         <w:t>.</w:t>
       </w:r>
@@ -14365,6 +15932,258 @@
       </w:r>
       <w:r>
         <w:t>.</w:t>
+      </w:r>
+    </w:p>
+    <w:p/>
+    <w:p>
+      <w:pPr>
+        <w:jc w:val="center"/>
+      </w:pPr>
+      <w:r>
+        <w:rPr>
+          <w:noProof/>
+        </w:rPr>
+        <w:drawing>
+          <wp:inline distT="0" distB="0" distL="0" distR="0" wp14:anchorId="4081FF6E" wp14:editId="0A778125">
+            <wp:extent cx="1847850" cy="247650"/>
+            <wp:effectExtent l="38100" t="38100" r="38100" b="38100"/>
+            <wp:docPr id="40" name="Image 40"/>
+            <wp:cNvGraphicFramePr>
+              <a:graphicFrameLocks xmlns:a="http://schemas.openxmlformats.org/drawingml/2006/main" noChangeAspect="1"/>
+            </wp:cNvGraphicFramePr>
+            <a:graphic xmlns:a="http://schemas.openxmlformats.org/drawingml/2006/main">
+              <a:graphicData uri="http://schemas.openxmlformats.org/drawingml/2006/picture">
+                <pic:pic xmlns:pic="http://schemas.openxmlformats.org/drawingml/2006/picture">
+                  <pic:nvPicPr>
+                    <pic:cNvPr id="1" name=""/>
+                    <pic:cNvPicPr/>
+                  </pic:nvPicPr>
+                  <pic:blipFill>
+                    <a:blip r:embed="rId43"/>
+                    <a:stretch>
+                      <a:fillRect/>
+                    </a:stretch>
+                  </pic:blipFill>
+                  <pic:spPr>
+                    <a:xfrm>
+                      <a:off x="0" y="0"/>
+                      <a:ext cx="1847850" cy="247650"/>
+                    </a:xfrm>
+                    <a:prstGeom prst="rect">
+                      <a:avLst/>
+                    </a:prstGeom>
+                    <a:ln w="38100">
+                      <a:solidFill>
+                        <a:schemeClr val="accent6">
+                          <a:lumMod val="75000"/>
+                        </a:schemeClr>
+                      </a:solidFill>
+                    </a:ln>
+                  </pic:spPr>
+                </pic:pic>
+              </a:graphicData>
+            </a:graphic>
+          </wp:inline>
+        </w:drawing>
+      </w:r>
+    </w:p>
+    <w:p/>
+    <w:p>
+      <w:pPr>
+        <w:pStyle w:val="Titre4"/>
+        <w:rPr>
+          <w:b/>
+          <w:bCs/>
+          <w:i w:val="0"/>
+          <w:iCs/>
+          <w:u w:val="none"/>
+        </w:rPr>
+      </w:pPr>
+      <w:r>
+        <w:rPr>
+          <w:b/>
+          <w:bCs/>
+          <w:i w:val="0"/>
+          <w:iCs/>
+          <w:u w:val="none"/>
+        </w:rPr>
+        <w:t>Marquage</w:t>
+      </w:r>
+    </w:p>
+    <w:p/>
+    <w:p>
+      <w:r>
+        <w:t xml:space="preserve">Lorsqu’un user veut marquer des points sur un match il faut que cet utilisateur </w:t>
+      </w:r>
+      <w:r>
+        <w:t>ait</w:t>
+      </w:r>
+      <w:r>
+        <w:t xml:space="preserve"> le rôle de « marqueur » et qu’il s’authentifie avant. </w:t>
+      </w:r>
+      <w:r>
+        <w:t xml:space="preserve">Pour sa complexité je la mettrai 2 -ème car elle a été long à implémenter. Lu comme ça on ne comprend pas cette complexité mais principalement du a des erreurs et des bugs cette user story ma pris beaucoup plus de temps que prévu. Quand on suit la logique de l’analyse c’est simple. Mais des changements dans le code comme pour s’adapter a si c’est un Arbitre (car c’est le même fonctionnement) est principalement le pourquoi de </w:t>
+      </w:r>
+      <w:r>
+        <w:t>sa</w:t>
+      </w:r>
+      <w:r>
+        <w:t xml:space="preserve"> difficulté.</w:t>
+      </w:r>
+    </w:p>
+    <w:p/>
+    <w:p>
+      <w:pPr>
+        <w:jc w:val="center"/>
+      </w:pPr>
+      <w:r>
+        <w:rPr>
+          <w:noProof/>
+        </w:rPr>
+        <w:drawing>
+          <wp:inline distT="0" distB="0" distL="0" distR="0" wp14:anchorId="535CC469" wp14:editId="1CB7BBB2">
+            <wp:extent cx="1781175" cy="266700"/>
+            <wp:effectExtent l="38100" t="38100" r="47625" b="38100"/>
+            <wp:docPr id="43" name="Image 43"/>
+            <wp:cNvGraphicFramePr>
+              <a:graphicFrameLocks xmlns:a="http://schemas.openxmlformats.org/drawingml/2006/main" noChangeAspect="1"/>
+            </wp:cNvGraphicFramePr>
+            <a:graphic xmlns:a="http://schemas.openxmlformats.org/drawingml/2006/main">
+              <a:graphicData uri="http://schemas.openxmlformats.org/drawingml/2006/picture">
+                <pic:pic xmlns:pic="http://schemas.openxmlformats.org/drawingml/2006/picture">
+                  <pic:nvPicPr>
+                    <pic:cNvPr id="1" name=""/>
+                    <pic:cNvPicPr/>
+                  </pic:nvPicPr>
+                  <pic:blipFill>
+                    <a:blip r:embed="rId44"/>
+                    <a:stretch>
+                      <a:fillRect/>
+                    </a:stretch>
+                  </pic:blipFill>
+                  <pic:spPr>
+                    <a:xfrm>
+                      <a:off x="0" y="0"/>
+                      <a:ext cx="1781175" cy="266700"/>
+                    </a:xfrm>
+                    <a:prstGeom prst="rect">
+                      <a:avLst/>
+                    </a:prstGeom>
+                    <a:ln w="38100">
+                      <a:solidFill>
+                        <a:schemeClr val="accent6">
+                          <a:lumMod val="75000"/>
+                        </a:schemeClr>
+                      </a:solidFill>
+                    </a:ln>
+                  </pic:spPr>
+                </pic:pic>
+              </a:graphicData>
+            </a:graphic>
+          </wp:inline>
+        </w:drawing>
+      </w:r>
+    </w:p>
+    <w:p/>
+    <w:p>
+      <w:pPr>
+        <w:pStyle w:val="Titre4"/>
+        <w:rPr>
+          <w:b/>
+          <w:bCs/>
+          <w:i w:val="0"/>
+          <w:iCs/>
+          <w:u w:val="none"/>
+        </w:rPr>
+      </w:pPr>
+      <w:r>
+        <w:rPr>
+          <w:b/>
+          <w:bCs/>
+          <w:i w:val="0"/>
+          <w:iCs/>
+          <w:u w:val="none"/>
+        </w:rPr>
+        <w:t>Arbitrage</w:t>
+      </w:r>
+    </w:p>
+    <w:p/>
+    <w:p>
+      <w:r>
+        <w:t>Très simple à mettre en place car</w:t>
+      </w:r>
+      <w:r>
+        <w:t xml:space="preserve"> c’était le même principe que Marquage et tout était créer du-coup je n’avais qu’à copier. 2, 3 bugs sont venus mais tout a été régler rapidement et bien fais</w:t>
+      </w:r>
+    </w:p>
+    <w:p/>
+    <w:p>
+      <w:pPr>
+        <w:jc w:val="center"/>
+      </w:pPr>
+      <w:r>
+        <w:rPr>
+          <w:noProof/>
+        </w:rPr>
+        <w:drawing>
+          <wp:inline distT="0" distB="0" distL="0" distR="0" wp14:anchorId="65933A74" wp14:editId="5725F665">
+            <wp:extent cx="1819275" cy="247650"/>
+            <wp:effectExtent l="38100" t="38100" r="47625" b="38100"/>
+            <wp:docPr id="44" name="Image 44"/>
+            <wp:cNvGraphicFramePr>
+              <a:graphicFrameLocks xmlns:a="http://schemas.openxmlformats.org/drawingml/2006/main" noChangeAspect="1"/>
+            </wp:cNvGraphicFramePr>
+            <a:graphic xmlns:a="http://schemas.openxmlformats.org/drawingml/2006/main">
+              <a:graphicData uri="http://schemas.openxmlformats.org/drawingml/2006/picture">
+                <pic:pic xmlns:pic="http://schemas.openxmlformats.org/drawingml/2006/picture">
+                  <pic:nvPicPr>
+                    <pic:cNvPr id="1" name=""/>
+                    <pic:cNvPicPr/>
+                  </pic:nvPicPr>
+                  <pic:blipFill>
+                    <a:blip r:embed="rId45"/>
+                    <a:stretch>
+                      <a:fillRect/>
+                    </a:stretch>
+                  </pic:blipFill>
+                  <pic:spPr>
+                    <a:xfrm>
+                      <a:off x="0" y="0"/>
+                      <a:ext cx="1819275" cy="247650"/>
+                    </a:xfrm>
+                    <a:prstGeom prst="rect">
+                      <a:avLst/>
+                    </a:prstGeom>
+                    <a:ln w="38100">
+                      <a:solidFill>
+                        <a:schemeClr val="accent6">
+                          <a:lumMod val="75000"/>
+                        </a:schemeClr>
+                      </a:solidFill>
+                    </a:ln>
+                  </pic:spPr>
+                </pic:pic>
+              </a:graphicData>
+            </a:graphic>
+          </wp:inline>
+        </w:drawing>
+      </w:r>
+    </w:p>
+    <w:p/>
+    <w:p/>
+    <w:p>
+      <w:pPr>
+        <w:pStyle w:val="Titre4"/>
+      </w:pPr>
+      <w:r>
+        <w:rPr>
+          <w:b/>
+          <w:bCs/>
+          <w:i w:val="0"/>
+          <w:iCs/>
+          <w:u w:val="none"/>
+        </w:rPr>
+        <w:t>Feuille de match</w:t>
       </w:r>
     </w:p>
     <w:p>
@@ -14401,9 +16220,11 @@
           <w:numId w:val="46"/>
         </w:numPr>
       </w:pPr>
+      <w:proofErr w:type="spellStart"/>
       <w:r>
         <w:t>DBeaver</w:t>
       </w:r>
+      <w:proofErr w:type="spellEnd"/>
     </w:p>
     <w:p>
       <w:pPr>
@@ -14425,8 +16246,13 @@
           <w:numId w:val="46"/>
         </w:numPr>
       </w:pPr>
-      <w:r>
-        <w:t>Github Desktop</w:t>
+      <w:proofErr w:type="spellStart"/>
+      <w:r>
+        <w:t>Github</w:t>
+      </w:r>
+      <w:proofErr w:type="spellEnd"/>
+      <w:r>
+        <w:t xml:space="preserve"> Desktop</w:t>
       </w:r>
     </w:p>
     <w:p>
@@ -14449,9 +16275,12 @@
           <w:numId w:val="46"/>
         </w:numPr>
       </w:pPr>
-      <w:r>
+      <w:proofErr w:type="spellStart"/>
+      <w:r>
+        <w:lastRenderedPageBreak/>
         <w:t>IceScrum</w:t>
       </w:r>
+      <w:proofErr w:type="spellEnd"/>
     </w:p>
     <w:p/>
     <w:p>
@@ -14483,7 +16312,6 @@
           <w:iCs/>
           <w:u w:val="none"/>
         </w:rPr>
-        <w:lastRenderedPageBreak/>
         <w:t>Mise en place de l’environnement de test</w:t>
       </w:r>
     </w:p>
@@ -14734,7 +16562,31 @@
           <w:rFonts w:cs="Arial"/>
           <w:iCs/>
         </w:rPr>
-        <w:t xml:space="preserve">Lorsque je l’utiliserai dans GitHub j’intégrerai un commentaire lorsque ChatGPT a été utilisé, pour le SQL, le CSS et débogage seront les endroits où je l’utiliserai. Exemple : </w:t>
+        <w:t xml:space="preserve">Lorsque je l’utiliserai dans GitHub j’intégrerai un commentaire lorsque </w:t>
+      </w:r>
+      <w:proofErr w:type="spellStart"/>
+      <w:r>
+        <w:rPr>
+          <w:rFonts w:cs="Arial"/>
+          <w:iCs/>
+        </w:rPr>
+        <w:t>ChatGPT</w:t>
+      </w:r>
+      <w:proofErr w:type="spellEnd"/>
+      <w:r>
+        <w:rPr>
+          <w:rFonts w:cs="Arial"/>
+          <w:iCs/>
+        </w:rPr>
+        <w:t xml:space="preserve"> a été utilisé, pour le SQL, le CSS et débogage seront les endroits où je </w:t>
+      </w:r>
+      <w:r>
+        <w:rPr>
+          <w:rFonts w:cs="Arial"/>
+          <w:iCs/>
+        </w:rPr>
+        <w:lastRenderedPageBreak/>
+        <w:t xml:space="preserve">l’utiliserai. Exemple : </w:t>
       </w:r>
       <w:r>
         <w:rPr>
@@ -14756,7 +16608,7 @@
                     <pic:cNvPicPr/>
                   </pic:nvPicPr>
                   <pic:blipFill>
-                    <a:blip r:embed="rId42"/>
+                    <a:blip r:embed="rId46"/>
                     <a:stretch>
                       <a:fillRect/>
                     </a:stretch>
@@ -15017,8 +16869,13 @@
     <w:p/>
     <w:p>
       <w:r>
-        <w:t>Journal de travail générer par l’outil IceTools</w:t>
-      </w:r>
+        <w:t xml:space="preserve">Journal de travail générer par l’outil </w:t>
+      </w:r>
+      <w:proofErr w:type="spellStart"/>
+      <w:r>
+        <w:t>IceTools</w:t>
+      </w:r>
+      <w:proofErr w:type="spellEnd"/>
     </w:p>
     <w:p/>
     <w:p>
@@ -15092,8 +16949,8 @@
     <w:p/>
     <w:p/>
     <w:sectPr>
-      <w:headerReference w:type="default" r:id="rId43"/>
-      <w:footerReference w:type="default" r:id="rId44"/>
+      <w:headerReference w:type="default" r:id="rId47"/>
+      <w:footerReference w:type="default" r:id="rId48"/>
       <w:pgSz w:w="11906" w:h="16838" w:code="9"/>
       <w:pgMar w:top="1418" w:right="1418" w:bottom="1418" w:left="1418" w:header="720" w:footer="720" w:gutter="0"/>
       <w:cols w:space="720"/>
@@ -15953,12 +17810,21 @@
         <w:szCs w:val="16"/>
       </w:rPr>
     </w:pPr>
+    <w:proofErr w:type="gramStart"/>
     <w:r>
       <w:rPr>
         <w:sz w:val="16"/>
         <w:szCs w:val="16"/>
       </w:rPr>
-      <w:t>i-CQ VD Octobre 2010</w:t>
+      <w:t>i</w:t>
+    </w:r>
+    <w:proofErr w:type="gramEnd"/>
+    <w:r>
+      <w:rPr>
+        <w:sz w:val="16"/>
+        <w:szCs w:val="16"/>
+      </w:rPr>
+      <w:t>-CQ VD Octobre 2010</w:t>
     </w:r>
     <w:r>
       <w:rPr>
@@ -16014,7 +17880,23 @@
         <w:szCs w:val="16"/>
       </w:rPr>
       <w:tab/>
-      <w:t>Dernière modif : 02.12.2010</w:t>
+      <w:t xml:space="preserve">Dernière </w:t>
+    </w:r>
+    <w:proofErr w:type="spellStart"/>
+    <w:r>
+      <w:rPr>
+        <w:sz w:val="16"/>
+        <w:szCs w:val="16"/>
+      </w:rPr>
+      <w:t>modif</w:t>
+    </w:r>
+    <w:proofErr w:type="spellEnd"/>
+    <w:r>
+      <w:rPr>
+        <w:sz w:val="16"/>
+        <w:szCs w:val="16"/>
+      </w:rPr>
+      <w:t> : 02.12.2010</w:t>
     </w:r>
     <w:r>
       <w:rPr>
@@ -20374,6 +22256,119 @@
     </w:lvl>
   </w:abstractNum>
   <w:abstractNum w:abstractNumId="37" w15:restartNumberingAfterBreak="0">
+    <w:nsid w:val="6E15621B"/>
+    <w:multiLevelType w:val="hybridMultilevel"/>
+    <w:tmpl w:val="D38E8EB8"/>
+    <w:lvl w:ilvl="0" w:tplc="100C0001">
+      <w:start w:val="1"/>
+      <w:numFmt w:val="bullet"/>
+      <w:lvlText w:val=""/>
+      <w:lvlJc w:val="left"/>
+      <w:pPr>
+        <w:ind w:left="720" w:hanging="360"/>
+      </w:pPr>
+      <w:rPr>
+        <w:rFonts w:ascii="Symbol" w:hAnsi="Symbol" w:hint="default"/>
+      </w:rPr>
+    </w:lvl>
+    <w:lvl w:ilvl="1" w:tplc="100C0003" w:tentative="1">
+      <w:start w:val="1"/>
+      <w:numFmt w:val="bullet"/>
+      <w:lvlText w:val="o"/>
+      <w:lvlJc w:val="left"/>
+      <w:pPr>
+        <w:ind w:left="1440" w:hanging="360"/>
+      </w:pPr>
+      <w:rPr>
+        <w:rFonts w:ascii="Courier New" w:hAnsi="Courier New" w:cs="Courier New" w:hint="default"/>
+      </w:rPr>
+    </w:lvl>
+    <w:lvl w:ilvl="2" w:tplc="100C0005" w:tentative="1">
+      <w:start w:val="1"/>
+      <w:numFmt w:val="bullet"/>
+      <w:lvlText w:val=""/>
+      <w:lvlJc w:val="left"/>
+      <w:pPr>
+        <w:ind w:left="2160" w:hanging="360"/>
+      </w:pPr>
+      <w:rPr>
+        <w:rFonts w:ascii="Wingdings" w:hAnsi="Wingdings" w:hint="default"/>
+      </w:rPr>
+    </w:lvl>
+    <w:lvl w:ilvl="3" w:tplc="100C0001" w:tentative="1">
+      <w:start w:val="1"/>
+      <w:numFmt w:val="bullet"/>
+      <w:lvlText w:val=""/>
+      <w:lvlJc w:val="left"/>
+      <w:pPr>
+        <w:ind w:left="2880" w:hanging="360"/>
+      </w:pPr>
+      <w:rPr>
+        <w:rFonts w:ascii="Symbol" w:hAnsi="Symbol" w:hint="default"/>
+      </w:rPr>
+    </w:lvl>
+    <w:lvl w:ilvl="4" w:tplc="100C0003" w:tentative="1">
+      <w:start w:val="1"/>
+      <w:numFmt w:val="bullet"/>
+      <w:lvlText w:val="o"/>
+      <w:lvlJc w:val="left"/>
+      <w:pPr>
+        <w:ind w:left="3600" w:hanging="360"/>
+      </w:pPr>
+      <w:rPr>
+        <w:rFonts w:ascii="Courier New" w:hAnsi="Courier New" w:cs="Courier New" w:hint="default"/>
+      </w:rPr>
+    </w:lvl>
+    <w:lvl w:ilvl="5" w:tplc="100C0005" w:tentative="1">
+      <w:start w:val="1"/>
+      <w:numFmt w:val="bullet"/>
+      <w:lvlText w:val=""/>
+      <w:lvlJc w:val="left"/>
+      <w:pPr>
+        <w:ind w:left="4320" w:hanging="360"/>
+      </w:pPr>
+      <w:rPr>
+        <w:rFonts w:ascii="Wingdings" w:hAnsi="Wingdings" w:hint="default"/>
+      </w:rPr>
+    </w:lvl>
+    <w:lvl w:ilvl="6" w:tplc="100C0001" w:tentative="1">
+      <w:start w:val="1"/>
+      <w:numFmt w:val="bullet"/>
+      <w:lvlText w:val=""/>
+      <w:lvlJc w:val="left"/>
+      <w:pPr>
+        <w:ind w:left="5040" w:hanging="360"/>
+      </w:pPr>
+      <w:rPr>
+        <w:rFonts w:ascii="Symbol" w:hAnsi="Symbol" w:hint="default"/>
+      </w:rPr>
+    </w:lvl>
+    <w:lvl w:ilvl="7" w:tplc="100C0003" w:tentative="1">
+      <w:start w:val="1"/>
+      <w:numFmt w:val="bullet"/>
+      <w:lvlText w:val="o"/>
+      <w:lvlJc w:val="left"/>
+      <w:pPr>
+        <w:ind w:left="5760" w:hanging="360"/>
+      </w:pPr>
+      <w:rPr>
+        <w:rFonts w:ascii="Courier New" w:hAnsi="Courier New" w:cs="Courier New" w:hint="default"/>
+      </w:rPr>
+    </w:lvl>
+    <w:lvl w:ilvl="8" w:tplc="100C0005" w:tentative="1">
+      <w:start w:val="1"/>
+      <w:numFmt w:val="bullet"/>
+      <w:lvlText w:val=""/>
+      <w:lvlJc w:val="left"/>
+      <w:pPr>
+        <w:ind w:left="6480" w:hanging="360"/>
+      </w:pPr>
+      <w:rPr>
+        <w:rFonts w:ascii="Wingdings" w:hAnsi="Wingdings" w:hint="default"/>
+      </w:rPr>
+    </w:lvl>
+  </w:abstractNum>
+  <w:abstractNum w:abstractNumId="38" w15:restartNumberingAfterBreak="0">
     <w:nsid w:val="6EB01C0D"/>
     <w:multiLevelType w:val="hybridMultilevel"/>
     <w:tmpl w:val="C4A44D9A"/>
@@ -20486,7 +22481,7 @@
       </w:rPr>
     </w:lvl>
   </w:abstractNum>
-  <w:abstractNum w:abstractNumId="38" w15:restartNumberingAfterBreak="0">
+  <w:abstractNum w:abstractNumId="39" w15:restartNumberingAfterBreak="0">
     <w:nsid w:val="71E06583"/>
     <w:multiLevelType w:val="hybridMultilevel"/>
     <w:tmpl w:val="26C81FCE"/>
@@ -20626,7 +22621,7 @@
       </w:rPr>
     </w:lvl>
   </w:abstractNum>
-  <w:abstractNum w:abstractNumId="39" w15:restartNumberingAfterBreak="0">
+  <w:abstractNum w:abstractNumId="40" w15:restartNumberingAfterBreak="0">
     <w:nsid w:val="75A3529B"/>
     <w:multiLevelType w:val="hybridMultilevel"/>
     <w:tmpl w:val="819EEA64"/>
@@ -20766,7 +22761,7 @@
       </w:rPr>
     </w:lvl>
   </w:abstractNum>
-  <w:abstractNum w:abstractNumId="40" w15:restartNumberingAfterBreak="0">
+  <w:abstractNum w:abstractNumId="41" w15:restartNumberingAfterBreak="0">
     <w:nsid w:val="75F04790"/>
     <w:multiLevelType w:val="hybridMultilevel"/>
     <w:tmpl w:val="48B6D574"/>
@@ -20879,7 +22874,7 @@
       </w:rPr>
     </w:lvl>
   </w:abstractNum>
-  <w:abstractNum w:abstractNumId="41" w15:restartNumberingAfterBreak="0">
+  <w:abstractNum w:abstractNumId="42" w15:restartNumberingAfterBreak="0">
     <w:nsid w:val="770D70A3"/>
     <w:multiLevelType w:val="hybridMultilevel"/>
     <w:tmpl w:val="E0E09518"/>
@@ -20992,7 +22987,7 @@
       </w:rPr>
     </w:lvl>
   </w:abstractNum>
-  <w:abstractNum w:abstractNumId="42" w15:restartNumberingAfterBreak="0">
+  <w:abstractNum w:abstractNumId="43" w15:restartNumberingAfterBreak="0">
     <w:nsid w:val="78D00B68"/>
     <w:multiLevelType w:val="hybridMultilevel"/>
     <w:tmpl w:val="AB9E4FA8"/>
@@ -21105,7 +23100,7 @@
       </w:rPr>
     </w:lvl>
   </w:abstractNum>
-  <w:abstractNum w:abstractNumId="43" w15:restartNumberingAfterBreak="0">
+  <w:abstractNum w:abstractNumId="44" w15:restartNumberingAfterBreak="0">
     <w:nsid w:val="7A515620"/>
     <w:multiLevelType w:val="hybridMultilevel"/>
     <w:tmpl w:val="A7561ADA"/>
@@ -21218,7 +23213,7 @@
       </w:rPr>
     </w:lvl>
   </w:abstractNum>
-  <w:abstractNum w:abstractNumId="44" w15:restartNumberingAfterBreak="0">
+  <w:abstractNum w:abstractNumId="45" w15:restartNumberingAfterBreak="0">
     <w:nsid w:val="7B193736"/>
     <w:multiLevelType w:val="multilevel"/>
     <w:tmpl w:val="3A32EA0C"/>
@@ -21346,7 +23341,7 @@
       </w:pPr>
     </w:lvl>
   </w:abstractNum>
-  <w:abstractNum w:abstractNumId="45" w15:restartNumberingAfterBreak="0">
+  <w:abstractNum w:abstractNumId="46" w15:restartNumberingAfterBreak="0">
     <w:nsid w:val="7DD245F2"/>
     <w:multiLevelType w:val="hybridMultilevel"/>
     <w:tmpl w:val="3100450C"/>
@@ -21487,7 +23482,7 @@
     </w:lvl>
   </w:abstractNum>
   <w:num w:numId="1" w16cid:durableId="1298953545">
-    <w:abstractNumId w:val="44"/>
+    <w:abstractNumId w:val="45"/>
   </w:num>
   <w:num w:numId="2" w16cid:durableId="1815676844">
     <w:abstractNumId w:val="1"/>
@@ -21496,7 +23491,7 @@
     <w:abstractNumId w:val="7"/>
   </w:num>
   <w:num w:numId="4" w16cid:durableId="586617919">
-    <w:abstractNumId w:val="39"/>
+    <w:abstractNumId w:val="40"/>
   </w:num>
   <w:num w:numId="5" w16cid:durableId="1266958306">
     <w:abstractNumId w:val="30"/>
@@ -21508,7 +23503,7 @@
     <w:abstractNumId w:val="32"/>
   </w:num>
   <w:num w:numId="8" w16cid:durableId="1501307884">
-    <w:abstractNumId w:val="45"/>
+    <w:abstractNumId w:val="46"/>
   </w:num>
   <w:num w:numId="9" w16cid:durableId="1734700329">
     <w:abstractNumId w:val="5"/>
@@ -21523,10 +23518,10 @@
     <w:abstractNumId w:val="22"/>
   </w:num>
   <w:num w:numId="13" w16cid:durableId="23600006">
-    <w:abstractNumId w:val="38"/>
+    <w:abstractNumId w:val="39"/>
   </w:num>
   <w:num w:numId="14" w16cid:durableId="897781727">
-    <w:abstractNumId w:val="41"/>
+    <w:abstractNumId w:val="42"/>
   </w:num>
   <w:num w:numId="15" w16cid:durableId="770508502">
     <w:abstractNumId w:val="12"/>
@@ -21547,7 +23542,7 @@
     <w:abstractNumId w:val="13"/>
   </w:num>
   <w:num w:numId="20" w16cid:durableId="1332684608">
-    <w:abstractNumId w:val="43"/>
+    <w:abstractNumId w:val="44"/>
   </w:num>
   <w:num w:numId="21" w16cid:durableId="33776364">
     <w:abstractNumId w:val="28"/>
@@ -21568,7 +23563,7 @@
     <w:abstractNumId w:val="17"/>
   </w:num>
   <w:num w:numId="27" w16cid:durableId="1826822805">
-    <w:abstractNumId w:val="40"/>
+    <w:abstractNumId w:val="41"/>
   </w:num>
   <w:num w:numId="28" w16cid:durableId="1627082580">
     <w:abstractNumId w:val="33"/>
@@ -21586,7 +23581,7 @@
     <w:abstractNumId w:val="35"/>
   </w:num>
   <w:num w:numId="33" w16cid:durableId="1098019899">
-    <w:abstractNumId w:val="42"/>
+    <w:abstractNumId w:val="43"/>
   </w:num>
   <w:num w:numId="34" w16cid:durableId="696199879">
     <w:abstractNumId w:val="24"/>
@@ -21604,7 +23599,7 @@
     <w:abstractNumId w:val="25"/>
   </w:num>
   <w:num w:numId="39" w16cid:durableId="1781223151">
-    <w:abstractNumId w:val="37"/>
+    <w:abstractNumId w:val="38"/>
   </w:num>
   <w:num w:numId="40" w16cid:durableId="2136946575">
     <w:abstractNumId w:val="10"/>
@@ -21626,6 +23621,9 @@
   </w:num>
   <w:num w:numId="46" w16cid:durableId="1897086697">
     <w:abstractNumId w:val="11"/>
+  </w:num>
+  <w:num w:numId="47" w16cid:durableId="220945620">
+    <w:abstractNumId w:val="37"/>
   </w:num>
   <w:numIdMacAtCleanup w:val="13"/>
 </w:numbering>
@@ -22930,10 +24928,6 @@
 </file>
 
 <file path=customXml/item1.xml><?xml version="1.0" encoding="utf-8"?>
-<b:Sources xmlns:b="http://schemas.openxmlformats.org/officeDocument/2006/bibliography" xmlns="http://schemas.openxmlformats.org/officeDocument/2006/bibliography" SelectedStyle="\APASixthEditionOfficeOnline.xsl" StyleName="APA" Version="6"/>
-</file>
-
-<file path=customXml/item2.xml><?xml version="1.0" encoding="utf-8"?>
 <p:properties xmlns:p="http://schemas.microsoft.com/office/2006/metadata/properties" xmlns:xsi="http://www.w3.org/2001/XMLSchema-instance" xmlns:pc="http://schemas.microsoft.com/office/infopath/2007/PartnerControls">
   <documentManagement>
     <TaxCatchAll xmlns="dfa80de1-e9bb-4cf2-893d-d06220b3971a" xsi:nil="true"/>
@@ -22944,7 +24938,20 @@
 </p:properties>
 </file>
 
+<file path=customXml/item2.xml><?xml version="1.0" encoding="utf-8"?>
+<b:Sources xmlns:b="http://schemas.openxmlformats.org/officeDocument/2006/bibliography" xmlns="http://schemas.openxmlformats.org/officeDocument/2006/bibliography" SelectedStyle="\APASixthEditionOfficeOnline.xsl" StyleName="APA" Version="6"/>
+</file>
+
 <file path=customXml/item3.xml><?xml version="1.0" encoding="utf-8"?>
+<?mso-contentType ?>
+<FormTemplates xmlns="http://schemas.microsoft.com/sharepoint/v3/contenttype/forms">
+  <Display>DocumentLibraryForm</Display>
+  <Edit>DocumentLibraryForm</Edit>
+  <New>DocumentLibraryForm</New>
+</FormTemplates>
+</file>
+
+<file path=customXml/item4.xml><?xml version="1.0" encoding="utf-8"?>
 <ct:contentTypeSchema xmlns:ct="http://schemas.microsoft.com/office/2006/metadata/contentType" xmlns:ma="http://schemas.microsoft.com/office/2006/metadata/properties/metaAttributes" ct:_="" ma:_="" ma:contentTypeName="Document" ma:contentTypeID="0x010100E529CC47EA4E614CBF50FAFAB9B8F32B" ma:contentTypeVersion="13" ma:contentTypeDescription="Crée un document." ma:contentTypeScope="" ma:versionID="b0c7ed87d1a958e9d45e6a628dda67b2">
   <xsd:schema xmlns:xsd="http://www.w3.org/2001/XMLSchema" xmlns:xs="http://www.w3.org/2001/XMLSchema" xmlns:p="http://schemas.microsoft.com/office/2006/metadata/properties" xmlns:ns2="98d92101-24da-4498-9971-a24673344bd8" xmlns:ns3="dfa80de1-e9bb-4cf2-893d-d06220b3971a" targetNamespace="http://schemas.microsoft.com/office/2006/metadata/properties" ma:root="true" ma:fieldsID="444cf053ca299ab1a8609ad922f5c0d6" ns2:_="" ns3:_="">
     <xsd:import namespace="98d92101-24da-4498-9971-a24673344bd8"/>
@@ -23167,24 +25174,7 @@
 </ct:contentTypeSchema>
 </file>
 
-<file path=customXml/item4.xml><?xml version="1.0" encoding="utf-8"?>
-<?mso-contentType ?>
-<FormTemplates xmlns="http://schemas.microsoft.com/sharepoint/v3/contenttype/forms">
-  <Display>DocumentLibraryForm</Display>
-  <Edit>DocumentLibraryForm</Edit>
-  <New>DocumentLibraryForm</New>
-</FormTemplates>
-</file>
-
 <file path=customXml/itemProps1.xml><?xml version="1.0" encoding="utf-8"?>
-<ds:datastoreItem xmlns:ds="http://schemas.openxmlformats.org/officeDocument/2006/customXml" ds:itemID="{E593C045-97B9-4A62-AB4B-5CB5DA2D7388}">
-  <ds:schemaRefs>
-    <ds:schemaRef ds:uri="http://schemas.openxmlformats.org/officeDocument/2006/bibliography"/>
-  </ds:schemaRefs>
-</ds:datastoreItem>
-</file>
-
-<file path=customXml/itemProps2.xml><?xml version="1.0" encoding="utf-8"?>
 <ds:datastoreItem xmlns:ds="http://schemas.openxmlformats.org/officeDocument/2006/customXml" ds:itemID="{67CD1812-8B57-456C-9CBC-7D2297210787}">
   <ds:schemaRefs>
     <ds:schemaRef ds:uri="http://schemas.microsoft.com/office/2006/metadata/properties"/>
@@ -23195,7 +25185,23 @@
 </ds:datastoreItem>
 </file>
 
+<file path=customXml/itemProps2.xml><?xml version="1.0" encoding="utf-8"?>
+<ds:datastoreItem xmlns:ds="http://schemas.openxmlformats.org/officeDocument/2006/customXml" ds:itemID="{E593C045-97B9-4A62-AB4B-5CB5DA2D7388}">
+  <ds:schemaRefs>
+    <ds:schemaRef ds:uri="http://schemas.openxmlformats.org/officeDocument/2006/bibliography"/>
+  </ds:schemaRefs>
+</ds:datastoreItem>
+</file>
+
 <file path=customXml/itemProps3.xml><?xml version="1.0" encoding="utf-8"?>
+<ds:datastoreItem xmlns:ds="http://schemas.openxmlformats.org/officeDocument/2006/customXml" ds:itemID="{1DADA05A-DA17-4CB0-90B5-C889667DD54A}">
+  <ds:schemaRefs>
+    <ds:schemaRef ds:uri="http://schemas.microsoft.com/sharepoint/v3/contenttype/forms"/>
+  </ds:schemaRefs>
+</ds:datastoreItem>
+</file>
+
+<file path=customXml/itemProps4.xml><?xml version="1.0" encoding="utf-8"?>
 <ds:datastoreItem xmlns:ds="http://schemas.openxmlformats.org/officeDocument/2006/customXml" ds:itemID="{700D8043-C34E-4EC6-98BE-7219263EC485}">
   <ds:schemaRefs>
     <ds:schemaRef ds:uri="http://schemas.microsoft.com/office/2006/metadata/contentType"/>
@@ -23212,12 +25218,4 @@
     <ds:schemaRef ds:uri="http://schemas.microsoft.com/internal/obd"/>
   </ds:schemaRefs>
 </ds:datastoreItem>
-</file>
-
-<file path=customXml/itemProps4.xml><?xml version="1.0" encoding="utf-8"?>
-<ds:datastoreItem xmlns:ds="http://schemas.openxmlformats.org/officeDocument/2006/customXml" ds:itemID="{1DADA05A-DA17-4CB0-90B5-C889667DD54A}">
-  <ds:schemaRefs>
-    <ds:schemaRef ds:uri="http://schemas.microsoft.com/sharepoint/v3/contenttype/forms"/>
-  </ds:schemaRefs>
-</ds:datastoreItem>
 </file>
--- a/doc/PAPRO2_2024/Rapport-TPI.docx
+++ b/doc/PAPRO2_2024/Rapport-TPI.docx
@@ -482,7 +482,7 @@
       <w:r>
         <w:fldChar w:fldCharType="separate"/>
       </w:r>
-      <w:hyperlink w:anchor="_Toc167881665" w:history="1">
+      <w:hyperlink w:anchor="_Toc168046908" w:history="1">
         <w:r>
           <w:rPr>
             <w:rStyle w:val="Lienhypertexte"/>
@@ -522,7 +522,7 @@
           <w:rPr>
             <w:webHidden/>
           </w:rPr>
-          <w:instrText xml:space="preserve"> PAGEREF _Toc167881665 \h </w:instrText>
+          <w:instrText xml:space="preserve"> PAGEREF _Toc168046908 \h </w:instrText>
         </w:r>
         <w:r>
           <w:rPr>
@@ -566,7 +566,7 @@
           <w14:ligatures w14:val="standardContextual"/>
         </w:rPr>
       </w:pPr>
-      <w:hyperlink w:anchor="_Toc167881666" w:history="1">
+      <w:hyperlink w:anchor="_Toc168046909" w:history="1">
         <w:r>
           <w:rPr>
             <w:rStyle w:val="Lienhypertexte"/>
@@ -614,7 +614,7 @@
             <w:noProof/>
             <w:webHidden/>
           </w:rPr>
-          <w:instrText xml:space="preserve"> PAGEREF _Toc167881666 \h </w:instrText>
+          <w:instrText xml:space="preserve"> PAGEREF _Toc168046909 \h </w:instrText>
         </w:r>
         <w:r>
           <w:rPr>
@@ -662,7 +662,7 @@
           <w14:ligatures w14:val="standardContextual"/>
         </w:rPr>
       </w:pPr>
-      <w:hyperlink w:anchor="_Toc167881667" w:history="1">
+      <w:hyperlink w:anchor="_Toc168046910" w:history="1">
         <w:r>
           <w:rPr>
             <w:rStyle w:val="Lienhypertexte"/>
@@ -710,7 +710,7 @@
             <w:noProof/>
             <w:webHidden/>
           </w:rPr>
-          <w:instrText xml:space="preserve"> PAGEREF _Toc167881667 \h </w:instrText>
+          <w:instrText xml:space="preserve"> PAGEREF _Toc168046910 \h </w:instrText>
         </w:r>
         <w:r>
           <w:rPr>
@@ -758,7 +758,7 @@
           <w14:ligatures w14:val="standardContextual"/>
         </w:rPr>
       </w:pPr>
-      <w:hyperlink w:anchor="_Toc167881668" w:history="1">
+      <w:hyperlink w:anchor="_Toc168046911" w:history="1">
         <w:r>
           <w:rPr>
             <w:rStyle w:val="Lienhypertexte"/>
@@ -804,7 +804,7 @@
             <w:noProof/>
             <w:webHidden/>
           </w:rPr>
-          <w:instrText xml:space="preserve"> PAGEREF _Toc167881668 \h </w:instrText>
+          <w:instrText xml:space="preserve"> PAGEREF _Toc168046911 \h </w:instrText>
         </w:r>
         <w:r>
           <w:rPr>
@@ -852,7 +852,7 @@
           <w14:ligatures w14:val="standardContextual"/>
         </w:rPr>
       </w:pPr>
-      <w:hyperlink w:anchor="_Toc167881669" w:history="1">
+      <w:hyperlink w:anchor="_Toc168046912" w:history="1">
         <w:r>
           <w:rPr>
             <w:rStyle w:val="Lienhypertexte"/>
@@ -898,7 +898,7 @@
             <w:noProof/>
             <w:webHidden/>
           </w:rPr>
-          <w:instrText xml:space="preserve"> PAGEREF _Toc167881669 \h </w:instrText>
+          <w:instrText xml:space="preserve"> PAGEREF _Toc168046912 \h </w:instrText>
         </w:r>
         <w:r>
           <w:rPr>
@@ -946,7 +946,7 @@
           <w14:ligatures w14:val="standardContextual"/>
         </w:rPr>
       </w:pPr>
-      <w:hyperlink w:anchor="_Toc167881670" w:history="1">
+      <w:hyperlink w:anchor="_Toc168046913" w:history="1">
         <w:r>
           <w:rPr>
             <w:rStyle w:val="Lienhypertexte"/>
@@ -992,7 +992,7 @@
             <w:noProof/>
             <w:webHidden/>
           </w:rPr>
-          <w:instrText xml:space="preserve"> PAGEREF _Toc167881670 \h </w:instrText>
+          <w:instrText xml:space="preserve"> PAGEREF _Toc168046913 \h </w:instrText>
         </w:r>
         <w:r>
           <w:rPr>
@@ -1040,7 +1040,7 @@
           <w14:ligatures w14:val="standardContextual"/>
         </w:rPr>
       </w:pPr>
-      <w:hyperlink w:anchor="_Toc167881671" w:history="1">
+      <w:hyperlink w:anchor="_Toc168046914" w:history="1">
         <w:r>
           <w:rPr>
             <w:rStyle w:val="Lienhypertexte"/>
@@ -1086,7 +1086,7 @@
             <w:noProof/>
             <w:webHidden/>
           </w:rPr>
-          <w:instrText xml:space="preserve"> PAGEREF _Toc167881671 \h </w:instrText>
+          <w:instrText xml:space="preserve"> PAGEREF _Toc168046914 \h </w:instrText>
         </w:r>
         <w:r>
           <w:rPr>
@@ -1134,7 +1134,7 @@
           <w14:ligatures w14:val="standardContextual"/>
         </w:rPr>
       </w:pPr>
-      <w:hyperlink w:anchor="_Toc167881672" w:history="1">
+      <w:hyperlink w:anchor="_Toc168046915" w:history="1">
         <w:r>
           <w:rPr>
             <w:rStyle w:val="Lienhypertexte"/>
@@ -1180,7 +1180,7 @@
             <w:noProof/>
             <w:webHidden/>
           </w:rPr>
-          <w:instrText xml:space="preserve"> PAGEREF _Toc167881672 \h </w:instrText>
+          <w:instrText xml:space="preserve"> PAGEREF _Toc168046915 \h </w:instrText>
         </w:r>
         <w:r>
           <w:rPr>
@@ -1200,7 +1200,7 @@
             <w:noProof/>
             <w:webHidden/>
           </w:rPr>
-          <w:t>4</w:t>
+          <w:t>5</w:t>
         </w:r>
         <w:r>
           <w:rPr>
@@ -1228,7 +1228,7 @@
           <w14:ligatures w14:val="standardContextual"/>
         </w:rPr>
       </w:pPr>
-      <w:hyperlink w:anchor="_Toc167881673" w:history="1">
+      <w:hyperlink w:anchor="_Toc168046916" w:history="1">
         <w:r>
           <w:rPr>
             <w:rStyle w:val="Lienhypertexte"/>
@@ -1276,7 +1276,7 @@
             <w:noProof/>
             <w:webHidden/>
           </w:rPr>
-          <w:instrText xml:space="preserve"> PAGEREF _Toc167881673 \h </w:instrText>
+          <w:instrText xml:space="preserve"> PAGEREF _Toc168046916 \h </w:instrText>
         </w:r>
         <w:r>
           <w:rPr>
@@ -1324,7 +1324,7 @@
           <w14:ligatures w14:val="standardContextual"/>
         </w:rPr>
       </w:pPr>
-      <w:hyperlink w:anchor="_Toc167881674" w:history="1">
+      <w:hyperlink w:anchor="_Toc168046917" w:history="1">
         <w:r>
           <w:rPr>
             <w:rStyle w:val="Lienhypertexte"/>
@@ -1370,7 +1370,7 @@
             <w:noProof/>
             <w:webHidden/>
           </w:rPr>
-          <w:instrText xml:space="preserve"> PAGEREF _Toc167881674 \h </w:instrText>
+          <w:instrText xml:space="preserve"> PAGEREF _Toc168046917 \h </w:instrText>
         </w:r>
         <w:r>
           <w:rPr>
@@ -1418,7 +1418,7 @@
           <w14:ligatures w14:val="standardContextual"/>
         </w:rPr>
       </w:pPr>
-      <w:hyperlink w:anchor="_Toc167881675" w:history="1">
+      <w:hyperlink w:anchor="_Toc168046918" w:history="1">
         <w:r>
           <w:rPr>
             <w:rStyle w:val="Lienhypertexte"/>
@@ -1464,7 +1464,7 @@
             <w:noProof/>
             <w:webHidden/>
           </w:rPr>
-          <w:instrText xml:space="preserve"> PAGEREF _Toc167881675 \h </w:instrText>
+          <w:instrText xml:space="preserve"> PAGEREF _Toc168046918 \h </w:instrText>
         </w:r>
         <w:r>
           <w:rPr>
@@ -1507,7 +1507,7 @@
           <w14:ligatures w14:val="standardContextual"/>
         </w:rPr>
       </w:pPr>
-      <w:hyperlink w:anchor="_Toc167881676" w:history="1">
+      <w:hyperlink w:anchor="_Toc168046919" w:history="1">
         <w:r>
           <w:rPr>
             <w:rStyle w:val="Lienhypertexte"/>
@@ -1547,7 +1547,7 @@
           <w:rPr>
             <w:webHidden/>
           </w:rPr>
-          <w:instrText xml:space="preserve"> PAGEREF _Toc167881676 \h </w:instrText>
+          <w:instrText xml:space="preserve"> PAGEREF _Toc168046919 \h </w:instrText>
         </w:r>
         <w:r>
           <w:rPr>
@@ -1591,7 +1591,7 @@
           <w14:ligatures w14:val="standardContextual"/>
         </w:rPr>
       </w:pPr>
-      <w:hyperlink w:anchor="_Toc167881677" w:history="1">
+      <w:hyperlink w:anchor="_Toc168046920" w:history="1">
         <w:r>
           <w:rPr>
             <w:rStyle w:val="Lienhypertexte"/>
@@ -1638,7 +1638,7 @@
             <w:noProof/>
             <w:webHidden/>
           </w:rPr>
-          <w:instrText xml:space="preserve"> PAGEREF _Toc167881677 \h </w:instrText>
+          <w:instrText xml:space="preserve"> PAGEREF _Toc168046920 \h </w:instrText>
         </w:r>
         <w:r>
           <w:rPr>
@@ -1686,7 +1686,7 @@
           <w14:ligatures w14:val="standardContextual"/>
         </w:rPr>
       </w:pPr>
-      <w:hyperlink w:anchor="_Toc167881678" w:history="1">
+      <w:hyperlink w:anchor="_Toc168046921" w:history="1">
         <w:r>
           <w:rPr>
             <w:rStyle w:val="Lienhypertexte"/>
@@ -1711,7 +1711,7 @@
             <w:rStyle w:val="Lienhypertexte"/>
             <w:noProof/>
           </w:rPr>
-          <w:t>Base de données (À modifier)</w:t>
+          <w:t>Base de données</w:t>
         </w:r>
         <w:r>
           <w:rPr>
@@ -1732,7 +1732,7 @@
             <w:noProof/>
             <w:webHidden/>
           </w:rPr>
-          <w:instrText xml:space="preserve"> PAGEREF _Toc167881678 \h </w:instrText>
+          <w:instrText xml:space="preserve"> PAGEREF _Toc168046921 \h </w:instrText>
         </w:r>
         <w:r>
           <w:rPr>
@@ -1780,7 +1780,7 @@
           <w14:ligatures w14:val="standardContextual"/>
         </w:rPr>
       </w:pPr>
-      <w:hyperlink w:anchor="_Toc167881679" w:history="1">
+      <w:hyperlink w:anchor="_Toc168046922" w:history="1">
         <w:r>
           <w:rPr>
             <w:rStyle w:val="Lienhypertexte"/>
@@ -1828,7 +1828,7 @@
             <w:noProof/>
             <w:webHidden/>
           </w:rPr>
-          <w:instrText xml:space="preserve"> PAGEREF _Toc167881679 \h </w:instrText>
+          <w:instrText xml:space="preserve"> PAGEREF _Toc168046922 \h </w:instrText>
         </w:r>
         <w:r>
           <w:rPr>
@@ -1876,7 +1876,7 @@
           <w14:ligatures w14:val="standardContextual"/>
         </w:rPr>
       </w:pPr>
-      <w:hyperlink w:anchor="_Toc167881680" w:history="1">
+      <w:hyperlink w:anchor="_Toc168046923" w:history="1">
         <w:r>
           <w:rPr>
             <w:rStyle w:val="Lienhypertexte"/>
@@ -1922,7 +1922,7 @@
             <w:noProof/>
             <w:webHidden/>
           </w:rPr>
-          <w:instrText xml:space="preserve"> PAGEREF _Toc167881680 \h </w:instrText>
+          <w:instrText xml:space="preserve"> PAGEREF _Toc168046923 \h </w:instrText>
         </w:r>
         <w:r>
           <w:rPr>
@@ -1942,7 +1942,7 @@
             <w:noProof/>
             <w:webHidden/>
           </w:rPr>
-          <w:t>10</w:t>
+          <w:t>11</w:t>
         </w:r>
         <w:r>
           <w:rPr>
@@ -1970,7 +1970,7 @@
           <w14:ligatures w14:val="standardContextual"/>
         </w:rPr>
       </w:pPr>
-      <w:hyperlink w:anchor="_Toc167881681" w:history="1">
+      <w:hyperlink w:anchor="_Toc168046924" w:history="1">
         <w:r>
           <w:rPr>
             <w:rStyle w:val="Lienhypertexte"/>
@@ -2016,7 +2016,7 @@
             <w:noProof/>
             <w:webHidden/>
           </w:rPr>
-          <w:instrText xml:space="preserve"> PAGEREF _Toc167881681 \h </w:instrText>
+          <w:instrText xml:space="preserve"> PAGEREF _Toc168046924 \h </w:instrText>
         </w:r>
         <w:r>
           <w:rPr>
@@ -2064,7 +2064,7 @@
           <w14:ligatures w14:val="standardContextual"/>
         </w:rPr>
       </w:pPr>
-      <w:hyperlink w:anchor="_Toc167881682" w:history="1">
+      <w:hyperlink w:anchor="_Toc168046925" w:history="1">
         <w:r>
           <w:rPr>
             <w:rStyle w:val="Lienhypertexte"/>
@@ -2110,7 +2110,7 @@
             <w:noProof/>
             <w:webHidden/>
           </w:rPr>
-          <w:instrText xml:space="preserve"> PAGEREF _Toc167881682 \h </w:instrText>
+          <w:instrText xml:space="preserve"> PAGEREF _Toc168046925 \h </w:instrText>
         </w:r>
         <w:r>
           <w:rPr>
@@ -2158,7 +2158,7 @@
           <w14:ligatures w14:val="standardContextual"/>
         </w:rPr>
       </w:pPr>
-      <w:hyperlink w:anchor="_Toc167881683" w:history="1">
+      <w:hyperlink w:anchor="_Toc168046926" w:history="1">
         <w:r>
           <w:rPr>
             <w:rStyle w:val="Lienhypertexte"/>
@@ -2204,7 +2204,7 @@
             <w:noProof/>
             <w:webHidden/>
           </w:rPr>
-          <w:instrText xml:space="preserve"> PAGEREF _Toc167881683 \h </w:instrText>
+          <w:instrText xml:space="preserve"> PAGEREF _Toc168046926 \h </w:instrText>
         </w:r>
         <w:r>
           <w:rPr>
@@ -2252,7 +2252,7 @@
           <w14:ligatures w14:val="standardContextual"/>
         </w:rPr>
       </w:pPr>
-      <w:hyperlink w:anchor="_Toc167881684" w:history="1">
+      <w:hyperlink w:anchor="_Toc168046927" w:history="1">
         <w:r>
           <w:rPr>
             <w:rStyle w:val="Lienhypertexte"/>
@@ -2298,7 +2298,7 @@
             <w:noProof/>
             <w:webHidden/>
           </w:rPr>
-          <w:instrText xml:space="preserve"> PAGEREF _Toc167881684 \h </w:instrText>
+          <w:instrText xml:space="preserve"> PAGEREF _Toc168046927 \h </w:instrText>
         </w:r>
         <w:r>
           <w:rPr>
@@ -2346,7 +2346,7 @@
           <w14:ligatures w14:val="standardContextual"/>
         </w:rPr>
       </w:pPr>
-      <w:hyperlink w:anchor="_Toc167881685" w:history="1">
+      <w:hyperlink w:anchor="_Toc168046928" w:history="1">
         <w:r>
           <w:rPr>
             <w:rStyle w:val="Lienhypertexte"/>
@@ -2392,7 +2392,7 @@
             <w:noProof/>
             <w:webHidden/>
           </w:rPr>
-          <w:instrText xml:space="preserve"> PAGEREF _Toc167881685 \h </w:instrText>
+          <w:instrText xml:space="preserve"> PAGEREF _Toc168046928 \h </w:instrText>
         </w:r>
         <w:r>
           <w:rPr>
@@ -2440,7 +2440,7 @@
           <w14:ligatures w14:val="standardContextual"/>
         </w:rPr>
       </w:pPr>
-      <w:hyperlink w:anchor="_Toc167881686" w:history="1">
+      <w:hyperlink w:anchor="_Toc168046929" w:history="1">
         <w:r>
           <w:rPr>
             <w:rStyle w:val="Lienhypertexte"/>
@@ -2486,7 +2486,7 @@
             <w:noProof/>
             <w:webHidden/>
           </w:rPr>
-          <w:instrText xml:space="preserve"> PAGEREF _Toc167881686 \h </w:instrText>
+          <w:instrText xml:space="preserve"> PAGEREF _Toc168046929 \h </w:instrText>
         </w:r>
         <w:r>
           <w:rPr>
@@ -2534,7 +2534,7 @@
           <w14:ligatures w14:val="standardContextual"/>
         </w:rPr>
       </w:pPr>
-      <w:hyperlink w:anchor="_Toc167881687" w:history="1">
+      <w:hyperlink w:anchor="_Toc168046930" w:history="1">
         <w:r>
           <w:rPr>
             <w:rStyle w:val="Lienhypertexte"/>
@@ -2582,7 +2582,7 @@
             <w:noProof/>
             <w:webHidden/>
           </w:rPr>
-          <w:instrText xml:space="preserve"> PAGEREF _Toc167881687 \h </w:instrText>
+          <w:instrText xml:space="preserve"> PAGEREF _Toc168046930 \h </w:instrText>
         </w:r>
         <w:r>
           <w:rPr>
@@ -2602,7 +2602,7 @@
             <w:noProof/>
             <w:webHidden/>
           </w:rPr>
-          <w:t>12</w:t>
+          <w:t>13</w:t>
         </w:r>
         <w:r>
           <w:rPr>
@@ -2630,7 +2630,7 @@
           <w14:ligatures w14:val="standardContextual"/>
         </w:rPr>
       </w:pPr>
-      <w:hyperlink w:anchor="_Toc167881688" w:history="1">
+      <w:hyperlink w:anchor="_Toc168046931" w:history="1">
         <w:r>
           <w:rPr>
             <w:rStyle w:val="Lienhypertexte"/>
@@ -2677,7 +2677,7 @@
             <w:noProof/>
             <w:webHidden/>
           </w:rPr>
-          <w:instrText xml:space="preserve"> PAGEREF _Toc167881688 \h </w:instrText>
+          <w:instrText xml:space="preserve"> PAGEREF _Toc168046931 \h </w:instrText>
         </w:r>
         <w:r>
           <w:rPr>
@@ -2697,7 +2697,7 @@
             <w:noProof/>
             <w:webHidden/>
           </w:rPr>
-          <w:t>12</w:t>
+          <w:t>13</w:t>
         </w:r>
         <w:r>
           <w:rPr>
@@ -2725,7 +2725,7 @@
           <w14:ligatures w14:val="standardContextual"/>
         </w:rPr>
       </w:pPr>
-      <w:hyperlink w:anchor="_Toc167881689" w:history="1">
+      <w:hyperlink w:anchor="_Toc168046932" w:history="1">
         <w:r>
           <w:rPr>
             <w:rStyle w:val="Lienhypertexte"/>
@@ -2771,7 +2771,7 @@
             <w:noProof/>
             <w:webHidden/>
           </w:rPr>
-          <w:instrText xml:space="preserve"> PAGEREF _Toc167881689 \h </w:instrText>
+          <w:instrText xml:space="preserve"> PAGEREF _Toc168046932 \h </w:instrText>
         </w:r>
         <w:r>
           <w:rPr>
@@ -2819,7 +2819,7 @@
           <w14:ligatures w14:val="standardContextual"/>
         </w:rPr>
       </w:pPr>
-      <w:hyperlink w:anchor="_Toc167881690" w:history="1">
+      <w:hyperlink w:anchor="_Toc168046933" w:history="1">
         <w:r>
           <w:rPr>
             <w:rStyle w:val="Lienhypertexte"/>
@@ -2865,7 +2865,7 @@
             <w:noProof/>
             <w:webHidden/>
           </w:rPr>
-          <w:instrText xml:space="preserve"> PAGEREF _Toc167881690 \h </w:instrText>
+          <w:instrText xml:space="preserve"> PAGEREF _Toc168046933 \h </w:instrText>
         </w:r>
         <w:r>
           <w:rPr>
@@ -2885,7 +2885,7 @@
             <w:noProof/>
             <w:webHidden/>
           </w:rPr>
-          <w:t>18</w:t>
+          <w:t>19</w:t>
         </w:r>
         <w:r>
           <w:rPr>
@@ -2913,7 +2913,7 @@
           <w14:ligatures w14:val="standardContextual"/>
         </w:rPr>
       </w:pPr>
-      <w:hyperlink w:anchor="_Toc167881691" w:history="1">
+      <w:hyperlink w:anchor="_Toc168046934" w:history="1">
         <w:r>
           <w:rPr>
             <w:rStyle w:val="Lienhypertexte"/>
@@ -2959,7 +2959,7 @@
             <w:noProof/>
             <w:webHidden/>
           </w:rPr>
-          <w:instrText xml:space="preserve"> PAGEREF _Toc167881691 \h </w:instrText>
+          <w:instrText xml:space="preserve"> PAGEREF _Toc168046934 \h </w:instrText>
         </w:r>
         <w:r>
           <w:rPr>
@@ -2979,7 +2979,7 @@
             <w:noProof/>
             <w:webHidden/>
           </w:rPr>
-          <w:t>20</w:t>
+          <w:t>21</w:t>
         </w:r>
         <w:r>
           <w:rPr>
@@ -3007,7 +3007,7 @@
           <w14:ligatures w14:val="standardContextual"/>
         </w:rPr>
       </w:pPr>
-      <w:hyperlink w:anchor="_Toc167881692" w:history="1">
+      <w:hyperlink w:anchor="_Toc168046935" w:history="1">
         <w:r>
           <w:rPr>
             <w:rStyle w:val="Lienhypertexte"/>
@@ -3053,7 +3053,7 @@
             <w:noProof/>
             <w:webHidden/>
           </w:rPr>
-          <w:instrText xml:space="preserve"> PAGEREF _Toc167881692 \h </w:instrText>
+          <w:instrText xml:space="preserve"> PAGEREF _Toc168046935 \h </w:instrText>
         </w:r>
         <w:r>
           <w:rPr>
@@ -3101,7 +3101,7 @@
           <w14:ligatures w14:val="standardContextual"/>
         </w:rPr>
       </w:pPr>
-      <w:hyperlink w:anchor="_Toc167881693" w:history="1">
+      <w:hyperlink w:anchor="_Toc168046936" w:history="1">
         <w:r>
           <w:rPr>
             <w:rStyle w:val="Lienhypertexte"/>
@@ -3149,7 +3149,7 @@
             <w:noProof/>
             <w:webHidden/>
           </w:rPr>
-          <w:instrText xml:space="preserve"> PAGEREF _Toc167881693 \h </w:instrText>
+          <w:instrText xml:space="preserve"> PAGEREF _Toc168046936 \h </w:instrText>
         </w:r>
         <w:r>
           <w:rPr>
@@ -3169,7 +3169,7 @@
             <w:noProof/>
             <w:webHidden/>
           </w:rPr>
-          <w:t>23</w:t>
+          <w:t>24</w:t>
         </w:r>
         <w:r>
           <w:rPr>
@@ -3197,7 +3197,7 @@
           <w14:ligatures w14:val="standardContextual"/>
         </w:rPr>
       </w:pPr>
-      <w:hyperlink w:anchor="_Toc167881694" w:history="1">
+      <w:hyperlink w:anchor="_Toc168046937" w:history="1">
         <w:r>
           <w:rPr>
             <w:rStyle w:val="Lienhypertexte"/>
@@ -3247,7 +3247,7 @@
             <w:noProof/>
             <w:webHidden/>
           </w:rPr>
-          <w:instrText xml:space="preserve"> PAGEREF _Toc167881694 \h </w:instrText>
+          <w:instrText xml:space="preserve"> PAGEREF _Toc168046937 \h </w:instrText>
         </w:r>
         <w:r>
           <w:rPr>
@@ -3295,7 +3295,7 @@
           <w14:ligatures w14:val="standardContextual"/>
         </w:rPr>
       </w:pPr>
-      <w:hyperlink w:anchor="_Toc167881695" w:history="1">
+      <w:hyperlink w:anchor="_Toc168046938" w:history="1">
         <w:r>
           <w:rPr>
             <w:rStyle w:val="Lienhypertexte"/>
@@ -3343,7 +3343,7 @@
             <w:noProof/>
             <w:webHidden/>
           </w:rPr>
-          <w:instrText xml:space="preserve"> PAGEREF _Toc167881695 \h </w:instrText>
+          <w:instrText xml:space="preserve"> PAGEREF _Toc168046938 \h </w:instrText>
         </w:r>
         <w:r>
           <w:rPr>
@@ -3391,7 +3391,7 @@
           <w14:ligatures w14:val="standardContextual"/>
         </w:rPr>
       </w:pPr>
-      <w:hyperlink w:anchor="_Toc167881696" w:history="1">
+      <w:hyperlink w:anchor="_Toc168046939" w:history="1">
         <w:r>
           <w:rPr>
             <w:rStyle w:val="Lienhypertexte"/>
@@ -3439,7 +3439,7 @@
             <w:noProof/>
             <w:webHidden/>
           </w:rPr>
-          <w:instrText xml:space="preserve"> PAGEREF _Toc167881696 \h </w:instrText>
+          <w:instrText xml:space="preserve"> PAGEREF _Toc168046939 \h </w:instrText>
         </w:r>
         <w:r>
           <w:rPr>
@@ -3487,7 +3487,7 @@
           <w14:ligatures w14:val="standardContextual"/>
         </w:rPr>
       </w:pPr>
-      <w:hyperlink w:anchor="_Toc167881697" w:history="1">
+      <w:hyperlink w:anchor="_Toc168046940" w:history="1">
         <w:r>
           <w:rPr>
             <w:rStyle w:val="Lienhypertexte"/>
@@ -3533,7 +3533,7 @@
             <w:noProof/>
             <w:webHidden/>
           </w:rPr>
-          <w:instrText xml:space="preserve"> PAGEREF _Toc167881697 \h </w:instrText>
+          <w:instrText xml:space="preserve"> PAGEREF _Toc168046940 \h </w:instrText>
         </w:r>
         <w:r>
           <w:rPr>
@@ -3581,7 +3581,7 @@
           <w14:ligatures w14:val="standardContextual"/>
         </w:rPr>
       </w:pPr>
-      <w:hyperlink w:anchor="_Toc167881698" w:history="1">
+      <w:hyperlink w:anchor="_Toc168046941" w:history="1">
         <w:r>
           <w:rPr>
             <w:rStyle w:val="Lienhypertexte"/>
@@ -3627,7 +3627,7 @@
             <w:noProof/>
             <w:webHidden/>
           </w:rPr>
-          <w:instrText xml:space="preserve"> PAGEREF _Toc167881698 \h </w:instrText>
+          <w:instrText xml:space="preserve"> PAGEREF _Toc168046941 \h </w:instrText>
         </w:r>
         <w:r>
           <w:rPr>
@@ -3647,7 +3647,7 @@
             <w:noProof/>
             <w:webHidden/>
           </w:rPr>
-          <w:t>24</w:t>
+          <w:t>25</w:t>
         </w:r>
         <w:r>
           <w:rPr>
@@ -3670,7 +3670,7 @@
           <w14:ligatures w14:val="standardContextual"/>
         </w:rPr>
       </w:pPr>
-      <w:hyperlink w:anchor="_Toc167881699" w:history="1">
+      <w:hyperlink w:anchor="_Toc168046942" w:history="1">
         <w:r>
           <w:rPr>
             <w:rStyle w:val="Lienhypertexte"/>
@@ -3710,7 +3710,7 @@
           <w:rPr>
             <w:webHidden/>
           </w:rPr>
-          <w:instrText xml:space="preserve"> PAGEREF _Toc167881699 \h </w:instrText>
+          <w:instrText xml:space="preserve"> PAGEREF _Toc168046942 \h </w:instrText>
         </w:r>
         <w:r>
           <w:rPr>
@@ -3727,7 +3727,7 @@
           <w:rPr>
             <w:webHidden/>
           </w:rPr>
-          <w:t>25</w:t>
+          <w:t>26</w:t>
         </w:r>
         <w:r>
           <w:rPr>
@@ -3754,7 +3754,7 @@
           <w14:ligatures w14:val="standardContextual"/>
         </w:rPr>
       </w:pPr>
-      <w:hyperlink w:anchor="_Toc167881700" w:history="1">
+      <w:hyperlink w:anchor="_Toc168046943" w:history="1">
         <w:r>
           <w:rPr>
             <w:rStyle w:val="Lienhypertexte"/>
@@ -3781,7 +3781,7 @@
             <w:iCs/>
             <w:noProof/>
           </w:rPr>
-          <w:t>Installation</w:t>
+          <w:t>Mise en place de l’environnement de travail</w:t>
         </w:r>
         <w:r>
           <w:rPr>
@@ -3802,7 +3802,7 @@
             <w:noProof/>
             <w:webHidden/>
           </w:rPr>
-          <w:instrText xml:space="preserve"> PAGEREF _Toc167881700 \h </w:instrText>
+          <w:instrText xml:space="preserve"> PAGEREF _Toc168046943 \h </w:instrText>
         </w:r>
         <w:r>
           <w:rPr>
@@ -3822,7 +3822,7 @@
             <w:noProof/>
             <w:webHidden/>
           </w:rPr>
-          <w:t>25</w:t>
+          <w:t>26</w:t>
         </w:r>
         <w:r>
           <w:rPr>
@@ -3850,7 +3850,7 @@
           <w14:ligatures w14:val="standardContextual"/>
         </w:rPr>
       </w:pPr>
-      <w:hyperlink w:anchor="_Toc167881701" w:history="1">
+      <w:hyperlink w:anchor="_Toc168046944" w:history="1">
         <w:r>
           <w:rPr>
             <w:rStyle w:val="Lienhypertexte"/>
@@ -3896,7 +3896,7 @@
             <w:noProof/>
             <w:webHidden/>
           </w:rPr>
-          <w:instrText xml:space="preserve"> PAGEREF _Toc167881701 \h </w:instrText>
+          <w:instrText xml:space="preserve"> PAGEREF _Toc168046944 \h </w:instrText>
         </w:r>
         <w:r>
           <w:rPr>
@@ -3916,7 +3916,7 @@
             <w:noProof/>
             <w:webHidden/>
           </w:rPr>
-          <w:t>25</w:t>
+          <w:t>26</w:t>
         </w:r>
         <w:r>
           <w:rPr>
@@ -3944,7 +3944,7 @@
           <w14:ligatures w14:val="standardContextual"/>
         </w:rPr>
       </w:pPr>
-      <w:hyperlink w:anchor="_Toc167881702" w:history="1">
+      <w:hyperlink w:anchor="_Toc168046945" w:history="1">
         <w:r>
           <w:rPr>
             <w:rStyle w:val="Lienhypertexte"/>
@@ -3990,7 +3990,7 @@
             <w:noProof/>
             <w:webHidden/>
           </w:rPr>
-          <w:instrText xml:space="preserve"> PAGEREF _Toc167881702 \h </w:instrText>
+          <w:instrText xml:space="preserve"> PAGEREF _Toc168046945 \h </w:instrText>
         </w:r>
         <w:r>
           <w:rPr>
@@ -4010,7 +4010,7 @@
             <w:noProof/>
             <w:webHidden/>
           </w:rPr>
-          <w:t>25</w:t>
+          <w:t>26</w:t>
         </w:r>
         <w:r>
           <w:rPr>
@@ -4038,7 +4038,7 @@
           <w14:ligatures w14:val="standardContextual"/>
         </w:rPr>
       </w:pPr>
-      <w:hyperlink w:anchor="_Toc167881703" w:history="1">
+      <w:hyperlink w:anchor="_Toc168046946" w:history="1">
         <w:r>
           <w:rPr>
             <w:rStyle w:val="Lienhypertexte"/>
@@ -4086,7 +4086,7 @@
             <w:noProof/>
             <w:webHidden/>
           </w:rPr>
-          <w:instrText xml:space="preserve"> PAGEREF _Toc167881703 \h </w:instrText>
+          <w:instrText xml:space="preserve"> PAGEREF _Toc168046946 \h </w:instrText>
         </w:r>
         <w:r>
           <w:rPr>
@@ -4106,7 +4106,7 @@
             <w:noProof/>
             <w:webHidden/>
           </w:rPr>
-          <w:t>25</w:t>
+          <w:t>26</w:t>
         </w:r>
         <w:r>
           <w:rPr>
@@ -4134,7 +4134,7 @@
           <w14:ligatures w14:val="standardContextual"/>
         </w:rPr>
       </w:pPr>
-      <w:hyperlink w:anchor="_Toc167881704" w:history="1">
+      <w:hyperlink w:anchor="_Toc168046947" w:history="1">
         <w:r>
           <w:rPr>
             <w:rStyle w:val="Lienhypertexte"/>
@@ -4182,7 +4182,7 @@
             <w:noProof/>
             <w:webHidden/>
           </w:rPr>
-          <w:instrText xml:space="preserve"> PAGEREF _Toc167881704 \h </w:instrText>
+          <w:instrText xml:space="preserve"> PAGEREF _Toc168046947 \h </w:instrText>
         </w:r>
         <w:r>
           <w:rPr>
@@ -4202,7 +4202,7 @@
             <w:noProof/>
             <w:webHidden/>
           </w:rPr>
-          <w:t>25</w:t>
+          <w:t>27</w:t>
         </w:r>
         <w:r>
           <w:rPr>
@@ -4230,7 +4230,7 @@
           <w14:ligatures w14:val="standardContextual"/>
         </w:rPr>
       </w:pPr>
-      <w:hyperlink w:anchor="_Toc167881705" w:history="1">
+      <w:hyperlink w:anchor="_Toc168046948" w:history="1">
         <w:r>
           <w:rPr>
             <w:rStyle w:val="Lienhypertexte"/>
@@ -4278,7 +4278,7 @@
             <w:noProof/>
             <w:webHidden/>
           </w:rPr>
-          <w:instrText xml:space="preserve"> PAGEREF _Toc167881705 \h </w:instrText>
+          <w:instrText xml:space="preserve"> PAGEREF _Toc168046948 \h </w:instrText>
         </w:r>
         <w:r>
           <w:rPr>
@@ -4298,7 +4298,7 @@
             <w:noProof/>
             <w:webHidden/>
           </w:rPr>
-          <w:t>26</w:t>
+          <w:t>28</w:t>
         </w:r>
         <w:r>
           <w:rPr>
@@ -4326,7 +4326,7 @@
           <w14:ligatures w14:val="standardContextual"/>
         </w:rPr>
       </w:pPr>
-      <w:hyperlink w:anchor="_Toc167881706" w:history="1">
+      <w:hyperlink w:anchor="_Toc168046949" w:history="1">
         <w:r>
           <w:rPr>
             <w:rStyle w:val="Lienhypertexte"/>
@@ -4374,7 +4374,7 @@
             <w:noProof/>
             <w:webHidden/>
           </w:rPr>
-          <w:instrText xml:space="preserve"> PAGEREF _Toc167881706 \h </w:instrText>
+          <w:instrText xml:space="preserve"> PAGEREF _Toc168046949 \h </w:instrText>
         </w:r>
         <w:r>
           <w:rPr>
@@ -4394,7 +4394,7 @@
             <w:noProof/>
             <w:webHidden/>
           </w:rPr>
-          <w:t>26</w:t>
+          <w:t>28</w:t>
         </w:r>
         <w:r>
           <w:rPr>
@@ -4422,7 +4422,7 @@
           <w14:ligatures w14:val="standardContextual"/>
         </w:rPr>
       </w:pPr>
-      <w:hyperlink w:anchor="_Toc167881707" w:history="1">
+      <w:hyperlink w:anchor="_Toc168046950" w:history="1">
         <w:r>
           <w:rPr>
             <w:rStyle w:val="Lienhypertexte"/>
@@ -4468,7 +4468,7 @@
             <w:noProof/>
             <w:webHidden/>
           </w:rPr>
-          <w:instrText xml:space="preserve"> PAGEREF _Toc167881707 \h </w:instrText>
+          <w:instrText xml:space="preserve"> PAGEREF _Toc168046950 \h </w:instrText>
         </w:r>
         <w:r>
           <w:rPr>
@@ -4488,7 +4488,7 @@
             <w:noProof/>
             <w:webHidden/>
           </w:rPr>
-          <w:t>27</w:t>
+          <w:t>29</w:t>
         </w:r>
         <w:r>
           <w:rPr>
@@ -4516,7 +4516,7 @@
           <w14:ligatures w14:val="standardContextual"/>
         </w:rPr>
       </w:pPr>
-      <w:hyperlink w:anchor="_Toc167881708" w:history="1">
+      <w:hyperlink w:anchor="_Toc168046951" w:history="1">
         <w:r>
           <w:rPr>
             <w:rStyle w:val="Lienhypertexte"/>
@@ -4566,7 +4566,7 @@
             <w:noProof/>
             <w:webHidden/>
           </w:rPr>
-          <w:instrText xml:space="preserve"> PAGEREF _Toc167881708 \h </w:instrText>
+          <w:instrText xml:space="preserve"> PAGEREF _Toc168046951 \h </w:instrText>
         </w:r>
         <w:r>
           <w:rPr>
@@ -4586,7 +4586,7 @@
             <w:noProof/>
             <w:webHidden/>
           </w:rPr>
-          <w:t>28</w:t>
+          <w:t>30</w:t>
         </w:r>
         <w:r>
           <w:rPr>
@@ -4614,7 +4614,7 @@
           <w14:ligatures w14:val="standardContextual"/>
         </w:rPr>
       </w:pPr>
-      <w:hyperlink w:anchor="_Toc167881709" w:history="1">
+      <w:hyperlink w:anchor="_Toc168046952" w:history="1">
         <w:r>
           <w:rPr>
             <w:rStyle w:val="Lienhypertexte"/>
@@ -4662,7 +4662,7 @@
             <w:noProof/>
             <w:webHidden/>
           </w:rPr>
-          <w:instrText xml:space="preserve"> PAGEREF _Toc167881709 \h </w:instrText>
+          <w:instrText xml:space="preserve"> PAGEREF _Toc168046952 \h </w:instrText>
         </w:r>
         <w:r>
           <w:rPr>
@@ -4682,7 +4682,7 @@
             <w:noProof/>
             <w:webHidden/>
           </w:rPr>
-          <w:t>28</w:t>
+          <w:t>30</w:t>
         </w:r>
         <w:r>
           <w:rPr>
@@ -4710,7 +4710,7 @@
           <w14:ligatures w14:val="standardContextual"/>
         </w:rPr>
       </w:pPr>
-      <w:hyperlink w:anchor="_Toc167881710" w:history="1">
+      <w:hyperlink w:anchor="_Toc168046953" w:history="1">
         <w:r>
           <w:rPr>
             <w:rStyle w:val="Lienhypertexte"/>
@@ -4758,7 +4758,7 @@
             <w:noProof/>
             <w:webHidden/>
           </w:rPr>
-          <w:instrText xml:space="preserve"> PAGEREF _Toc167881710 \h </w:instrText>
+          <w:instrText xml:space="preserve"> PAGEREF _Toc168046953 \h </w:instrText>
         </w:r>
         <w:r>
           <w:rPr>
@@ -4778,7 +4778,7 @@
             <w:noProof/>
             <w:webHidden/>
           </w:rPr>
-          <w:t>28</w:t>
+          <w:t>30</w:t>
         </w:r>
         <w:r>
           <w:rPr>
@@ -4791,9 +4791,9 @@
     </w:p>
     <w:p>
       <w:pPr>
-        <w:pStyle w:val="TM2"/>
+        <w:pStyle w:val="TM3"/>
         <w:tabs>
-          <w:tab w:val="left" w:pos="800"/>
+          <w:tab w:val="left" w:pos="1200"/>
           <w:tab w:val="right" w:leader="dot" w:pos="9060"/>
         </w:tabs>
         <w:rPr>
@@ -4806,14 +4806,14 @@
           <w14:ligatures w14:val="standardContextual"/>
         </w:rPr>
       </w:pPr>
-      <w:hyperlink w:anchor="_Toc167881711" w:history="1">
+      <w:hyperlink w:anchor="_Toc168046954" w:history="1">
         <w:r>
           <w:rPr>
             <w:rStyle w:val="Lienhypertexte"/>
-            <w:iCs/>
-            <w:noProof/>
-          </w:rPr>
-          <w:t>3.3</w:t>
+            <w:noProof/>
+            <w:lang w:val="fr-CH"/>
+          </w:rPr>
+          <w:t>3.2.3</w:t>
         </w:r>
         <w:r>
           <w:rPr>
@@ -4830,10 +4830,10 @@
         <w:r>
           <w:rPr>
             <w:rStyle w:val="Lienhypertexte"/>
-            <w:iCs/>
-            <w:noProof/>
-          </w:rPr>
-          <w:t>Déroulement</w:t>
+            <w:noProof/>
+            <w:lang w:val="fr-CH"/>
+          </w:rPr>
+          <w:t>QRCode</w:t>
         </w:r>
         <w:r>
           <w:rPr>
@@ -4854,7 +4854,7 @@
             <w:noProof/>
             <w:webHidden/>
           </w:rPr>
-          <w:instrText xml:space="preserve"> PAGEREF _Toc167881711 \h </w:instrText>
+          <w:instrText xml:space="preserve"> PAGEREF _Toc168046954 \h </w:instrText>
         </w:r>
         <w:r>
           <w:rPr>
@@ -4874,7 +4874,7 @@
             <w:noProof/>
             <w:webHidden/>
           </w:rPr>
-          <w:t>28</w:t>
+          <w:t>30</w:t>
         </w:r>
         <w:r>
           <w:rPr>
@@ -4887,9 +4887,9 @@
     </w:p>
     <w:p>
       <w:pPr>
-        <w:pStyle w:val="TM3"/>
+        <w:pStyle w:val="TM2"/>
         <w:tabs>
-          <w:tab w:val="left" w:pos="1200"/>
+          <w:tab w:val="left" w:pos="800"/>
           <w:tab w:val="right" w:leader="dot" w:pos="9060"/>
         </w:tabs>
         <w:rPr>
@@ -4902,13 +4902,14 @@
           <w14:ligatures w14:val="standardContextual"/>
         </w:rPr>
       </w:pPr>
-      <w:hyperlink w:anchor="_Toc167881712" w:history="1">
+      <w:hyperlink w:anchor="_Toc168046955" w:history="1">
         <w:r>
           <w:rPr>
             <w:rStyle w:val="Lienhypertexte"/>
-            <w:noProof/>
-          </w:rPr>
-          <w:t>3.3.1</w:t>
+            <w:iCs/>
+            <w:noProof/>
+          </w:rPr>
+          <w:t>3.3</w:t>
         </w:r>
         <w:r>
           <w:rPr>
@@ -4925,9 +4926,10 @@
         <w:r>
           <w:rPr>
             <w:rStyle w:val="Lienhypertexte"/>
-            <w:noProof/>
-          </w:rPr>
-          <w:t>Sprints</w:t>
+            <w:iCs/>
+            <w:noProof/>
+          </w:rPr>
+          <w:t>Déroulement</w:t>
         </w:r>
         <w:r>
           <w:rPr>
@@ -4948,7 +4950,7 @@
             <w:noProof/>
             <w:webHidden/>
           </w:rPr>
-          <w:instrText xml:space="preserve"> PAGEREF _Toc167881712 \h </w:instrText>
+          <w:instrText xml:space="preserve"> PAGEREF _Toc168046955 \h </w:instrText>
         </w:r>
         <w:r>
           <w:rPr>
@@ -4968,7 +4970,7 @@
             <w:noProof/>
             <w:webHidden/>
           </w:rPr>
-          <w:t>28</w:t>
+          <w:t>31</w:t>
         </w:r>
         <w:r>
           <w:rPr>
@@ -4996,13 +4998,13 @@
           <w14:ligatures w14:val="standardContextual"/>
         </w:rPr>
       </w:pPr>
-      <w:hyperlink w:anchor="_Toc167881713" w:history="1">
+      <w:hyperlink w:anchor="_Toc168046956" w:history="1">
         <w:r>
           <w:rPr>
             <w:rStyle w:val="Lienhypertexte"/>
             <w:noProof/>
           </w:rPr>
-          <w:t>3.3.2</w:t>
+          <w:t>3.3.1</w:t>
         </w:r>
         <w:r>
           <w:rPr>
@@ -5021,7 +5023,7 @@
             <w:rStyle w:val="Lienhypertexte"/>
             <w:noProof/>
           </w:rPr>
-          <w:t>Bilan de la gestion du temps</w:t>
+          <w:t>Sprints</w:t>
         </w:r>
         <w:r>
           <w:rPr>
@@ -5042,7 +5044,7 @@
             <w:noProof/>
             <w:webHidden/>
           </w:rPr>
-          <w:instrText xml:space="preserve"> PAGEREF _Toc167881713 \h </w:instrText>
+          <w:instrText xml:space="preserve"> PAGEREF _Toc168046956 \h </w:instrText>
         </w:r>
         <w:r>
           <w:rPr>
@@ -5062,7 +5064,7 @@
             <w:noProof/>
             <w:webHidden/>
           </w:rPr>
-          <w:t>30</w:t>
+          <w:t>31</w:t>
         </w:r>
         <w:r>
           <w:rPr>
@@ -5090,13 +5092,13 @@
           <w14:ligatures w14:val="standardContextual"/>
         </w:rPr>
       </w:pPr>
-      <w:hyperlink w:anchor="_Toc167881714" w:history="1">
+      <w:hyperlink w:anchor="_Toc168046957" w:history="1">
         <w:r>
           <w:rPr>
             <w:rStyle w:val="Lienhypertexte"/>
             <w:noProof/>
           </w:rPr>
-          <w:t>3.3.3</w:t>
+          <w:t>3.3.2</w:t>
         </w:r>
         <w:r>
           <w:rPr>
@@ -5113,9 +5115,28 @@
         <w:r>
           <w:rPr>
             <w:rStyle w:val="Lienhypertexte"/>
-            <w:noProof/>
-          </w:rPr>
-          <w:t>Stories</w:t>
+            <w:bCs/>
+            <w:iCs/>
+            <w:noProof/>
+          </w:rPr>
+          <w:t>Sprint 4</w:t>
+        </w:r>
+        <w:r>
+          <w:rPr>
+            <w:rStyle w:val="Lienhypertexte"/>
+            <w:bCs/>
+            <w:i/>
+            <w:iCs/>
+            <w:noProof/>
+          </w:rPr>
+          <w:t xml:space="preserve"> </w:t>
+        </w:r>
+        <w:r>
+          <w:rPr>
+            <w:rStyle w:val="Lienhypertexte"/>
+            <w:noProof/>
+          </w:rPr>
+          <w:t>(Prévision)</w:t>
         </w:r>
         <w:r>
           <w:rPr>
@@ -5136,7 +5157,7 @@
             <w:noProof/>
             <w:webHidden/>
           </w:rPr>
-          <w:instrText xml:space="preserve"> PAGEREF _Toc167881714 \h </w:instrText>
+          <w:instrText xml:space="preserve"> PAGEREF _Toc168046957 \h </w:instrText>
         </w:r>
         <w:r>
           <w:rPr>
@@ -5156,7 +5177,7 @@
             <w:noProof/>
             <w:webHidden/>
           </w:rPr>
-          <w:t>30</w:t>
+          <w:t>32</w:t>
         </w:r>
         <w:r>
           <w:rPr>
@@ -5169,9 +5190,9 @@
     </w:p>
     <w:p>
       <w:pPr>
-        <w:pStyle w:val="TM2"/>
+        <w:pStyle w:val="TM3"/>
         <w:tabs>
-          <w:tab w:val="left" w:pos="800"/>
+          <w:tab w:val="left" w:pos="1200"/>
           <w:tab w:val="right" w:leader="dot" w:pos="9060"/>
         </w:tabs>
         <w:rPr>
@@ -5184,14 +5205,13 @@
           <w14:ligatures w14:val="standardContextual"/>
         </w:rPr>
       </w:pPr>
-      <w:hyperlink w:anchor="_Toc167881715" w:history="1">
+      <w:hyperlink w:anchor="_Toc168046958" w:history="1">
         <w:r>
           <w:rPr>
             <w:rStyle w:val="Lienhypertexte"/>
-            <w:iCs/>
-            <w:noProof/>
-          </w:rPr>
-          <w:t>3.4</w:t>
+            <w:noProof/>
+          </w:rPr>
+          <w:t>3.3.3</w:t>
         </w:r>
         <w:r>
           <w:rPr>
@@ -5208,10 +5228,9 @@
         <w:r>
           <w:rPr>
             <w:rStyle w:val="Lienhypertexte"/>
-            <w:iCs/>
-            <w:noProof/>
-          </w:rPr>
-          <w:t>Mise en place de l’environnement de travail</w:t>
+            <w:noProof/>
+          </w:rPr>
+          <w:t>Bilan de la gestion du temps (Prévision)</w:t>
         </w:r>
         <w:r>
           <w:rPr>
@@ -5232,7 +5251,7 @@
             <w:noProof/>
             <w:webHidden/>
           </w:rPr>
-          <w:instrText xml:space="preserve"> PAGEREF _Toc167881715 \h </w:instrText>
+          <w:instrText xml:space="preserve"> PAGEREF _Toc168046958 \h </w:instrText>
         </w:r>
         <w:r>
           <w:rPr>
@@ -5252,7 +5271,7 @@
             <w:noProof/>
             <w:webHidden/>
           </w:rPr>
-          <w:t>31</w:t>
+          <w:t>32</w:t>
         </w:r>
         <w:r>
           <w:rPr>
@@ -5265,9 +5284,9 @@
     </w:p>
     <w:p>
       <w:pPr>
-        <w:pStyle w:val="TM2"/>
+        <w:pStyle w:val="TM3"/>
         <w:tabs>
-          <w:tab w:val="left" w:pos="800"/>
+          <w:tab w:val="left" w:pos="1200"/>
           <w:tab w:val="right" w:leader="dot" w:pos="9060"/>
         </w:tabs>
         <w:rPr>
@@ -5280,14 +5299,13 @@
           <w14:ligatures w14:val="standardContextual"/>
         </w:rPr>
       </w:pPr>
-      <w:hyperlink w:anchor="_Toc167881716" w:history="1">
+      <w:hyperlink w:anchor="_Toc168046959" w:history="1">
         <w:r>
           <w:rPr>
             <w:rStyle w:val="Lienhypertexte"/>
-            <w:iCs/>
-            <w:noProof/>
-          </w:rPr>
-          <w:t>3.5</w:t>
+            <w:noProof/>
+          </w:rPr>
+          <w:t>3.3.4</w:t>
         </w:r>
         <w:r>
           <w:rPr>
@@ -5304,10 +5322,9 @@
         <w:r>
           <w:rPr>
             <w:rStyle w:val="Lienhypertexte"/>
-            <w:iCs/>
-            <w:noProof/>
-          </w:rPr>
-          <w:t>Mise en place de l’environnement de test</w:t>
+            <w:noProof/>
+          </w:rPr>
+          <w:t>Stories</w:t>
         </w:r>
         <w:r>
           <w:rPr>
@@ -5328,7 +5345,7 @@
             <w:noProof/>
             <w:webHidden/>
           </w:rPr>
-          <w:instrText xml:space="preserve"> PAGEREF _Toc167881716 \h </w:instrText>
+          <w:instrText xml:space="preserve"> PAGEREF _Toc168046959 \h </w:instrText>
         </w:r>
         <w:r>
           <w:rPr>
@@ -5376,14 +5393,14 @@
           <w14:ligatures w14:val="standardContextual"/>
         </w:rPr>
       </w:pPr>
-      <w:hyperlink w:anchor="_Toc167881717" w:history="1">
+      <w:hyperlink w:anchor="_Toc168046960" w:history="1">
         <w:r>
           <w:rPr>
             <w:rStyle w:val="Lienhypertexte"/>
             <w:iCs/>
             <w:noProof/>
           </w:rPr>
-          <w:t>3.6</w:t>
+          <w:t>3.4</w:t>
         </w:r>
         <w:r>
           <w:rPr>
@@ -5424,7 +5441,7 @@
             <w:noProof/>
             <w:webHidden/>
           </w:rPr>
-          <w:instrText xml:space="preserve"> PAGEREF _Toc167881717 \h </w:instrText>
+          <w:instrText xml:space="preserve"> PAGEREF _Toc168046960 \h </w:instrText>
         </w:r>
         <w:r>
           <w:rPr>
@@ -5444,7 +5461,7 @@
             <w:noProof/>
             <w:webHidden/>
           </w:rPr>
-          <w:t>32</w:t>
+          <w:t>34</w:t>
         </w:r>
         <w:r>
           <w:rPr>
@@ -5472,14 +5489,14 @@
           <w14:ligatures w14:val="standardContextual"/>
         </w:rPr>
       </w:pPr>
-      <w:hyperlink w:anchor="_Toc167881718" w:history="1">
+      <w:hyperlink w:anchor="_Toc168046961" w:history="1">
         <w:r>
           <w:rPr>
             <w:rStyle w:val="Lienhypertexte"/>
             <w:iCs/>
             <w:noProof/>
           </w:rPr>
-          <w:t>3.7</w:t>
+          <w:t>3.5</w:t>
         </w:r>
         <w:r>
           <w:rPr>
@@ -5520,7 +5537,7 @@
             <w:noProof/>
             <w:webHidden/>
           </w:rPr>
-          <w:instrText xml:space="preserve"> PAGEREF _Toc167881718 \h </w:instrText>
+          <w:instrText xml:space="preserve"> PAGEREF _Toc168046961 \h </w:instrText>
         </w:r>
         <w:r>
           <w:rPr>
@@ -5540,7 +5557,7 @@
             <w:noProof/>
             <w:webHidden/>
           </w:rPr>
-          <w:t>32</w:t>
+          <w:t>34</w:t>
         </w:r>
         <w:r>
           <w:rPr>
@@ -5553,9 +5570,9 @@
     </w:p>
     <w:p>
       <w:pPr>
-        <w:pStyle w:val="TM2"/>
+        <w:pStyle w:val="TM3"/>
         <w:tabs>
-          <w:tab w:val="left" w:pos="800"/>
+          <w:tab w:val="left" w:pos="1200"/>
           <w:tab w:val="right" w:leader="dot" w:pos="9060"/>
         </w:tabs>
         <w:rPr>
@@ -5568,14 +5585,13 @@
           <w14:ligatures w14:val="standardContextual"/>
         </w:rPr>
       </w:pPr>
-      <w:hyperlink w:anchor="_Toc167881719" w:history="1">
+      <w:hyperlink w:anchor="_Toc168046962" w:history="1">
         <w:r>
           <w:rPr>
             <w:rStyle w:val="Lienhypertexte"/>
-            <w:iCs/>
-            <w:noProof/>
-          </w:rPr>
-          <w:t>3.8</w:t>
+            <w:noProof/>
+          </w:rPr>
+          <w:t>3.5.1</w:t>
         </w:r>
         <w:r>
           <w:rPr>
@@ -5592,10 +5608,9 @@
         <w:r>
           <w:rPr>
             <w:rStyle w:val="Lienhypertexte"/>
-            <w:iCs/>
-            <w:noProof/>
-          </w:rPr>
-          <w:t>Dettes techniques</w:t>
+            <w:noProof/>
+          </w:rPr>
+          <w:t>Authentification</w:t>
         </w:r>
         <w:r>
           <w:rPr>
@@ -5616,7 +5631,7 @@
             <w:noProof/>
             <w:webHidden/>
           </w:rPr>
-          <w:instrText xml:space="preserve"> PAGEREF _Toc167881719 \h </w:instrText>
+          <w:instrText xml:space="preserve"> PAGEREF _Toc168046962 \h </w:instrText>
         </w:r>
         <w:r>
           <w:rPr>
@@ -5636,7 +5651,7 @@
             <w:noProof/>
             <w:webHidden/>
           </w:rPr>
-          <w:t>32</w:t>
+          <w:t>34</w:t>
         </w:r>
         <w:r>
           <w:rPr>
@@ -5649,9 +5664,9 @@
     </w:p>
     <w:p>
       <w:pPr>
-        <w:pStyle w:val="TM2"/>
+        <w:pStyle w:val="TM3"/>
         <w:tabs>
-          <w:tab w:val="left" w:pos="800"/>
+          <w:tab w:val="left" w:pos="1200"/>
           <w:tab w:val="right" w:leader="dot" w:pos="9060"/>
         </w:tabs>
         <w:rPr>
@@ -5664,14 +5679,13 @@
           <w14:ligatures w14:val="standardContextual"/>
         </w:rPr>
       </w:pPr>
-      <w:hyperlink w:anchor="_Toc167881720" w:history="1">
+      <w:hyperlink w:anchor="_Toc168046963" w:history="1">
         <w:r>
           <w:rPr>
             <w:rStyle w:val="Lienhypertexte"/>
-            <w:iCs/>
-            <w:noProof/>
-          </w:rPr>
-          <w:t>3.9</w:t>
+            <w:noProof/>
+          </w:rPr>
+          <w:t>3.5.2</w:t>
         </w:r>
         <w:r>
           <w:rPr>
@@ -5688,10 +5702,9 @@
         <w:r>
           <w:rPr>
             <w:rStyle w:val="Lienhypertexte"/>
-            <w:iCs/>
-            <w:noProof/>
-          </w:rPr>
-          <w:t>Liste des documents fournis</w:t>
+            <w:noProof/>
+          </w:rPr>
+          <w:t>Gestion de comptes</w:t>
         </w:r>
         <w:r>
           <w:rPr>
@@ -5712,7 +5725,7 @@
             <w:noProof/>
             <w:webHidden/>
           </w:rPr>
-          <w:instrText xml:space="preserve"> PAGEREF _Toc167881720 \h </w:instrText>
+          <w:instrText xml:space="preserve"> PAGEREF _Toc168046963 \h </w:instrText>
         </w:r>
         <w:r>
           <w:rPr>
@@ -5732,7 +5745,7 @@
             <w:noProof/>
             <w:webHidden/>
           </w:rPr>
-          <w:t>32</w:t>
+          <w:t>35</w:t>
         </w:r>
         <w:r>
           <w:rPr>
@@ -5745,9 +5758,9 @@
     </w:p>
     <w:p>
       <w:pPr>
-        <w:pStyle w:val="TM2"/>
+        <w:pStyle w:val="TM3"/>
         <w:tabs>
-          <w:tab w:val="left" w:pos="1000"/>
+          <w:tab w:val="left" w:pos="1200"/>
           <w:tab w:val="right" w:leader="dot" w:pos="9060"/>
         </w:tabs>
         <w:rPr>
@@ -5760,14 +5773,13 @@
           <w14:ligatures w14:val="standardContextual"/>
         </w:rPr>
       </w:pPr>
-      <w:hyperlink w:anchor="_Toc167881721" w:history="1">
+      <w:hyperlink w:anchor="_Toc168046964" w:history="1">
         <w:r>
           <w:rPr>
             <w:rStyle w:val="Lienhypertexte"/>
-            <w:iCs/>
-            <w:noProof/>
-          </w:rPr>
-          <w:t>3.10</w:t>
+            <w:noProof/>
+          </w:rPr>
+          <w:t>3.5.3</w:t>
         </w:r>
         <w:r>
           <w:rPr>
@@ -5784,10 +5796,9 @@
         <w:r>
           <w:rPr>
             <w:rStyle w:val="Lienhypertexte"/>
-            <w:iCs/>
-            <w:noProof/>
-          </w:rPr>
-          <w:t>Utilisation de l’IA</w:t>
+            <w:noProof/>
+          </w:rPr>
+          <w:t>Marquage</w:t>
         </w:r>
         <w:r>
           <w:rPr>
@@ -5808,7 +5819,7 @@
             <w:noProof/>
             <w:webHidden/>
           </w:rPr>
-          <w:instrText xml:space="preserve"> PAGEREF _Toc167881721 \h </w:instrText>
+          <w:instrText xml:space="preserve"> PAGEREF _Toc168046964 \h </w:instrText>
         </w:r>
         <w:r>
           <w:rPr>
@@ -5828,7 +5839,7 @@
             <w:noProof/>
             <w:webHidden/>
           </w:rPr>
-          <w:t>32</w:t>
+          <w:t>36</w:t>
         </w:r>
         <w:r>
           <w:rPr>
@@ -5841,88 +5852,9 @@
     </w:p>
     <w:p>
       <w:pPr>
-        <w:pStyle w:val="TM1"/>
-        <w:rPr>
-          <w:rFonts w:asciiTheme="minorHAnsi" w:eastAsiaTheme="minorEastAsia" w:hAnsiTheme="minorHAnsi" w:cstheme="minorBidi"/>
-          <w:kern w:val="2"/>
-          <w:sz w:val="22"/>
-          <w:szCs w:val="22"/>
-          <w:lang w:val="fr-CH" w:eastAsia="fr-CH"/>
-          <w14:ligatures w14:val="standardContextual"/>
-        </w:rPr>
-      </w:pPr>
-      <w:hyperlink w:anchor="_Toc167881722" w:history="1">
-        <w:r>
-          <w:rPr>
-            <w:rStyle w:val="Lienhypertexte"/>
-          </w:rPr>
-          <w:t>4</w:t>
-        </w:r>
-        <w:r>
-          <w:rPr>
-            <w:rFonts w:asciiTheme="minorHAnsi" w:eastAsiaTheme="minorEastAsia" w:hAnsiTheme="minorHAnsi" w:cstheme="minorBidi"/>
-            <w:kern w:val="2"/>
-            <w:sz w:val="22"/>
-            <w:szCs w:val="22"/>
-            <w:lang w:val="fr-CH" w:eastAsia="fr-CH"/>
-            <w14:ligatures w14:val="standardContextual"/>
-          </w:rPr>
-          <w:tab/>
-        </w:r>
-        <w:r>
-          <w:rPr>
-            <w:rStyle w:val="Lienhypertexte"/>
-          </w:rPr>
-          <w:t>Conclusions</w:t>
-        </w:r>
-        <w:r>
-          <w:rPr>
-            <w:webHidden/>
-          </w:rPr>
-          <w:tab/>
-        </w:r>
-        <w:r>
-          <w:rPr>
-            <w:webHidden/>
-          </w:rPr>
-          <w:fldChar w:fldCharType="begin"/>
-        </w:r>
-        <w:r>
-          <w:rPr>
-            <w:webHidden/>
-          </w:rPr>
-          <w:instrText xml:space="preserve"> PAGEREF _Toc167881722 \h </w:instrText>
-        </w:r>
-        <w:r>
-          <w:rPr>
-            <w:webHidden/>
-          </w:rPr>
-        </w:r>
-        <w:r>
-          <w:rPr>
-            <w:webHidden/>
-          </w:rPr>
-          <w:fldChar w:fldCharType="separate"/>
-        </w:r>
-        <w:r>
-          <w:rPr>
-            <w:webHidden/>
-          </w:rPr>
-          <w:t>33</w:t>
-        </w:r>
-        <w:r>
-          <w:rPr>
-            <w:webHidden/>
-          </w:rPr>
-          <w:fldChar w:fldCharType="end"/>
-        </w:r>
-      </w:hyperlink>
-    </w:p>
-    <w:p>
-      <w:pPr>
-        <w:pStyle w:val="TM2"/>
+        <w:pStyle w:val="TM3"/>
         <w:tabs>
-          <w:tab w:val="left" w:pos="800"/>
+          <w:tab w:val="left" w:pos="1200"/>
           <w:tab w:val="right" w:leader="dot" w:pos="9060"/>
         </w:tabs>
         <w:rPr>
@@ -5935,14 +5867,13 @@
           <w14:ligatures w14:val="standardContextual"/>
         </w:rPr>
       </w:pPr>
-      <w:hyperlink w:anchor="_Toc167881723" w:history="1">
+      <w:hyperlink w:anchor="_Toc168046965" w:history="1">
         <w:r>
           <w:rPr>
             <w:rStyle w:val="Lienhypertexte"/>
-            <w:iCs/>
-            <w:noProof/>
-          </w:rPr>
-          <w:t>4.1</w:t>
+            <w:noProof/>
+          </w:rPr>
+          <w:t>3.5.4</w:t>
         </w:r>
         <w:r>
           <w:rPr>
@@ -5959,10 +5890,9 @@
         <w:r>
           <w:rPr>
             <w:rStyle w:val="Lienhypertexte"/>
-            <w:iCs/>
-            <w:noProof/>
-          </w:rPr>
-          <w:t>Objectifs</w:t>
+            <w:noProof/>
+          </w:rPr>
+          <w:t>Arbitrage</w:t>
         </w:r>
         <w:r>
           <w:rPr>
@@ -5983,7 +5913,7 @@
             <w:noProof/>
             <w:webHidden/>
           </w:rPr>
-          <w:instrText xml:space="preserve"> PAGEREF _Toc167881723 \h </w:instrText>
+          <w:instrText xml:space="preserve"> PAGEREF _Toc168046965 \h </w:instrText>
         </w:r>
         <w:r>
           <w:rPr>
@@ -6003,7 +5933,7 @@
             <w:noProof/>
             <w:webHidden/>
           </w:rPr>
-          <w:t>33</w:t>
+          <w:t>37</w:t>
         </w:r>
         <w:r>
           <w:rPr>
@@ -6016,9 +5946,9 @@
     </w:p>
     <w:p>
       <w:pPr>
-        <w:pStyle w:val="TM2"/>
+        <w:pStyle w:val="TM3"/>
         <w:tabs>
-          <w:tab w:val="left" w:pos="800"/>
+          <w:tab w:val="left" w:pos="1200"/>
           <w:tab w:val="right" w:leader="dot" w:pos="9060"/>
         </w:tabs>
         <w:rPr>
@@ -6031,14 +5961,13 @@
           <w14:ligatures w14:val="standardContextual"/>
         </w:rPr>
       </w:pPr>
-      <w:hyperlink w:anchor="_Toc167881724" w:history="1">
+      <w:hyperlink w:anchor="_Toc168046966" w:history="1">
         <w:r>
           <w:rPr>
             <w:rStyle w:val="Lienhypertexte"/>
-            <w:iCs/>
-            <w:noProof/>
-          </w:rPr>
-          <w:t>4.2</w:t>
+            <w:noProof/>
+          </w:rPr>
+          <w:t>3.5.5</w:t>
         </w:r>
         <w:r>
           <w:rPr>
@@ -6055,10 +5984,9 @@
         <w:r>
           <w:rPr>
             <w:rStyle w:val="Lienhypertexte"/>
-            <w:iCs/>
-            <w:noProof/>
-          </w:rPr>
-          <w:t>Points positifs / négatifs</w:t>
+            <w:noProof/>
+          </w:rPr>
+          <w:t>Feuille de match</w:t>
         </w:r>
         <w:r>
           <w:rPr>
@@ -6079,7 +6007,7 @@
             <w:noProof/>
             <w:webHidden/>
           </w:rPr>
-          <w:instrText xml:space="preserve"> PAGEREF _Toc167881724 \h </w:instrText>
+          <w:instrText xml:space="preserve"> PAGEREF _Toc168046966 \h </w:instrText>
         </w:r>
         <w:r>
           <w:rPr>
@@ -6099,7 +6027,7 @@
             <w:noProof/>
             <w:webHidden/>
           </w:rPr>
-          <w:t>33</w:t>
+          <w:t>38</w:t>
         </w:r>
         <w:r>
           <w:rPr>
@@ -6127,14 +6055,14 @@
           <w14:ligatures w14:val="standardContextual"/>
         </w:rPr>
       </w:pPr>
-      <w:hyperlink w:anchor="_Toc167881725" w:history="1">
+      <w:hyperlink w:anchor="_Toc168046967" w:history="1">
         <w:r>
           <w:rPr>
             <w:rStyle w:val="Lienhypertexte"/>
             <w:iCs/>
             <w:noProof/>
           </w:rPr>
-          <w:t>4.3</w:t>
+          <w:t>3.6</w:t>
         </w:r>
         <w:r>
           <w:rPr>
@@ -6154,7 +6082,7 @@
             <w:iCs/>
             <w:noProof/>
           </w:rPr>
-          <w:t>Difficultés particulières</w:t>
+          <w:t>Revue de code (Prévision)</w:t>
         </w:r>
         <w:r>
           <w:rPr>
@@ -6175,7 +6103,7 @@
             <w:noProof/>
             <w:webHidden/>
           </w:rPr>
-          <w:instrText xml:space="preserve"> PAGEREF _Toc167881725 \h </w:instrText>
+          <w:instrText xml:space="preserve"> PAGEREF _Toc168046967 \h </w:instrText>
         </w:r>
         <w:r>
           <w:rPr>
@@ -6195,7 +6123,7 @@
             <w:noProof/>
             <w:webHidden/>
           </w:rPr>
-          <w:t>33</w:t>
+          <w:t>38</w:t>
         </w:r>
         <w:r>
           <w:rPr>
@@ -6223,14 +6151,14 @@
           <w14:ligatures w14:val="standardContextual"/>
         </w:rPr>
       </w:pPr>
-      <w:hyperlink w:anchor="_Toc167881726" w:history="1">
+      <w:hyperlink w:anchor="_Toc168046968" w:history="1">
         <w:r>
           <w:rPr>
             <w:rStyle w:val="Lienhypertexte"/>
             <w:iCs/>
             <w:noProof/>
           </w:rPr>
-          <w:t>4.4</w:t>
+          <w:t>3.7</w:t>
         </w:r>
         <w:r>
           <w:rPr>
@@ -6250,7 +6178,7 @@
             <w:iCs/>
             <w:noProof/>
           </w:rPr>
-          <w:t>Suites possibles pour le projet</w:t>
+          <w:t>Dettes techniques</w:t>
         </w:r>
         <w:r>
           <w:rPr>
@@ -6271,7 +6199,7 @@
             <w:noProof/>
             <w:webHidden/>
           </w:rPr>
-          <w:instrText xml:space="preserve"> PAGEREF _Toc167881726 \h </w:instrText>
+          <w:instrText xml:space="preserve"> PAGEREF _Toc168046968 \h </w:instrText>
         </w:r>
         <w:r>
           <w:rPr>
@@ -6291,90 +6219,11 @@
             <w:noProof/>
             <w:webHidden/>
           </w:rPr>
-          <w:t>33</w:t>
-        </w:r>
-        <w:r>
-          <w:rPr>
-            <w:noProof/>
-            <w:webHidden/>
-          </w:rPr>
-          <w:fldChar w:fldCharType="end"/>
-        </w:r>
-      </w:hyperlink>
-    </w:p>
-    <w:p>
-      <w:pPr>
-        <w:pStyle w:val="TM1"/>
-        <w:rPr>
-          <w:rFonts w:asciiTheme="minorHAnsi" w:eastAsiaTheme="minorEastAsia" w:hAnsiTheme="minorHAnsi" w:cstheme="minorBidi"/>
-          <w:kern w:val="2"/>
-          <w:sz w:val="22"/>
-          <w:szCs w:val="22"/>
-          <w:lang w:val="fr-CH" w:eastAsia="fr-CH"/>
-          <w14:ligatures w14:val="standardContextual"/>
-        </w:rPr>
-      </w:pPr>
-      <w:hyperlink w:anchor="_Toc167881727" w:history="1">
-        <w:r>
-          <w:rPr>
-            <w:rStyle w:val="Lienhypertexte"/>
-          </w:rPr>
-          <w:t>5</w:t>
-        </w:r>
-        <w:r>
-          <w:rPr>
-            <w:rFonts w:asciiTheme="minorHAnsi" w:eastAsiaTheme="minorEastAsia" w:hAnsiTheme="minorHAnsi" w:cstheme="minorBidi"/>
-            <w:kern w:val="2"/>
-            <w:sz w:val="22"/>
-            <w:szCs w:val="22"/>
-            <w:lang w:val="fr-CH" w:eastAsia="fr-CH"/>
-            <w14:ligatures w14:val="standardContextual"/>
-          </w:rPr>
-          <w:tab/>
-        </w:r>
-        <w:r>
-          <w:rPr>
-            <w:rStyle w:val="Lienhypertexte"/>
-          </w:rPr>
-          <w:t>Annexes</w:t>
-        </w:r>
-        <w:r>
-          <w:rPr>
-            <w:webHidden/>
-          </w:rPr>
-          <w:tab/>
-        </w:r>
-        <w:r>
-          <w:rPr>
-            <w:webHidden/>
-          </w:rPr>
-          <w:fldChar w:fldCharType="begin"/>
-        </w:r>
-        <w:r>
-          <w:rPr>
-            <w:webHidden/>
-          </w:rPr>
-          <w:instrText xml:space="preserve"> PAGEREF _Toc167881727 \h </w:instrText>
-        </w:r>
-        <w:r>
-          <w:rPr>
-            <w:webHidden/>
-          </w:rPr>
-        </w:r>
-        <w:r>
-          <w:rPr>
-            <w:webHidden/>
-          </w:rPr>
-          <w:fldChar w:fldCharType="separate"/>
-        </w:r>
-        <w:r>
-          <w:rPr>
-            <w:webHidden/>
-          </w:rPr>
-          <w:t>33</w:t>
-        </w:r>
-        <w:r>
-          <w:rPr>
+          <w:t>38</w:t>
+        </w:r>
+        <w:r>
+          <w:rPr>
+            <w:noProof/>
             <w:webHidden/>
           </w:rPr>
           <w:fldChar w:fldCharType="end"/>
@@ -6398,14 +6247,14 @@
           <w14:ligatures w14:val="standardContextual"/>
         </w:rPr>
       </w:pPr>
-      <w:hyperlink w:anchor="_Toc167881728" w:history="1">
+      <w:hyperlink w:anchor="_Toc168046969" w:history="1">
         <w:r>
           <w:rPr>
             <w:rStyle w:val="Lienhypertexte"/>
             <w:iCs/>
             <w:noProof/>
           </w:rPr>
-          <w:t>5.1</w:t>
+          <w:t>3.8</w:t>
         </w:r>
         <w:r>
           <w:rPr>
@@ -6425,7 +6274,7 @@
             <w:iCs/>
             <w:noProof/>
           </w:rPr>
-          <w:t>Résumé du rapport du TPI / version succincte de la documentation</w:t>
+          <w:t>Utilisation de l’IA</w:t>
         </w:r>
         <w:r>
           <w:rPr>
@@ -6446,7 +6295,7 @@
             <w:noProof/>
             <w:webHidden/>
           </w:rPr>
-          <w:instrText xml:space="preserve"> PAGEREF _Toc167881728 \h </w:instrText>
+          <w:instrText xml:space="preserve"> PAGEREF _Toc168046969 \h </w:instrText>
         </w:r>
         <w:r>
           <w:rPr>
@@ -6466,7 +6315,7 @@
             <w:noProof/>
             <w:webHidden/>
           </w:rPr>
-          <w:t>33</w:t>
+          <w:t>39</w:t>
         </w:r>
         <w:r>
           <w:rPr>
@@ -6479,9 +6328,9 @@
     </w:p>
     <w:p>
       <w:pPr>
-        <w:pStyle w:val="TM2"/>
+        <w:pStyle w:val="TM3"/>
         <w:tabs>
-          <w:tab w:val="left" w:pos="800"/>
+          <w:tab w:val="left" w:pos="1200"/>
           <w:tab w:val="right" w:leader="dot" w:pos="9060"/>
         </w:tabs>
         <w:rPr>
@@ -6494,14 +6343,13 @@
           <w14:ligatures w14:val="standardContextual"/>
         </w:rPr>
       </w:pPr>
-      <w:hyperlink w:anchor="_Toc167881729" w:history="1">
+      <w:hyperlink w:anchor="_Toc168046970" w:history="1">
         <w:r>
           <w:rPr>
             <w:rStyle w:val="Lienhypertexte"/>
-            <w:iCs/>
-            <w:noProof/>
-          </w:rPr>
-          <w:t>5.2</w:t>
+            <w:noProof/>
+          </w:rPr>
+          <w:t>3.8.1</w:t>
         </w:r>
         <w:r>
           <w:rPr>
@@ -6518,10 +6366,9 @@
         <w:r>
           <w:rPr>
             <w:rStyle w:val="Lienhypertexte"/>
-            <w:iCs/>
-            <w:noProof/>
-          </w:rPr>
-          <w:t>Sources – Bibliographie</w:t>
+            <w:noProof/>
+          </w:rPr>
+          <w:t>Début du projet</w:t>
         </w:r>
         <w:r>
           <w:rPr>
@@ -6542,7 +6389,7 @@
             <w:noProof/>
             <w:webHidden/>
           </w:rPr>
-          <w:instrText xml:space="preserve"> PAGEREF _Toc167881729 \h </w:instrText>
+          <w:instrText xml:space="preserve"> PAGEREF _Toc168046970 \h </w:instrText>
         </w:r>
         <w:r>
           <w:rPr>
@@ -6562,7 +6409,7 @@
             <w:noProof/>
             <w:webHidden/>
           </w:rPr>
-          <w:t>33</w:t>
+          <w:t>39</w:t>
         </w:r>
         <w:r>
           <w:rPr>
@@ -6575,9 +6422,9 @@
     </w:p>
     <w:p>
       <w:pPr>
-        <w:pStyle w:val="TM2"/>
+        <w:pStyle w:val="TM3"/>
         <w:tabs>
-          <w:tab w:val="left" w:pos="800"/>
+          <w:tab w:val="left" w:pos="1200"/>
           <w:tab w:val="right" w:leader="dot" w:pos="9060"/>
         </w:tabs>
         <w:rPr>
@@ -6590,14 +6437,13 @@
           <w14:ligatures w14:val="standardContextual"/>
         </w:rPr>
       </w:pPr>
-      <w:hyperlink w:anchor="_Toc167881730" w:history="1">
+      <w:hyperlink w:anchor="_Toc168046971" w:history="1">
         <w:r>
           <w:rPr>
             <w:rStyle w:val="Lienhypertexte"/>
-            <w:iCs/>
-            <w:noProof/>
-          </w:rPr>
-          <w:t>5.3</w:t>
+            <w:noProof/>
+          </w:rPr>
+          <w:t>3.8.2</w:t>
         </w:r>
         <w:r>
           <w:rPr>
@@ -6614,10 +6460,9 @@
         <w:r>
           <w:rPr>
             <w:rStyle w:val="Lienhypertexte"/>
-            <w:iCs/>
-            <w:noProof/>
-          </w:rPr>
-          <w:t>Journal de travail</w:t>
+            <w:noProof/>
+          </w:rPr>
+          <w:t>Fin de projet</w:t>
         </w:r>
         <w:r>
           <w:rPr>
@@ -6638,7 +6483,7 @@
             <w:noProof/>
             <w:webHidden/>
           </w:rPr>
-          <w:instrText xml:space="preserve"> PAGEREF _Toc167881730 \h </w:instrText>
+          <w:instrText xml:space="preserve"> PAGEREF _Toc168046971 \h </w:instrText>
         </w:r>
         <w:r>
           <w:rPr>
@@ -6658,11 +6503,90 @@
             <w:noProof/>
             <w:webHidden/>
           </w:rPr>
-          <w:t>33</w:t>
-        </w:r>
-        <w:r>
-          <w:rPr>
-            <w:noProof/>
+          <w:t>40</w:t>
+        </w:r>
+        <w:r>
+          <w:rPr>
+            <w:noProof/>
+            <w:webHidden/>
+          </w:rPr>
+          <w:fldChar w:fldCharType="end"/>
+        </w:r>
+      </w:hyperlink>
+    </w:p>
+    <w:p>
+      <w:pPr>
+        <w:pStyle w:val="TM1"/>
+        <w:rPr>
+          <w:rFonts w:asciiTheme="minorHAnsi" w:eastAsiaTheme="minorEastAsia" w:hAnsiTheme="minorHAnsi" w:cstheme="minorBidi"/>
+          <w:kern w:val="2"/>
+          <w:sz w:val="22"/>
+          <w:szCs w:val="22"/>
+          <w:lang w:val="fr-CH" w:eastAsia="fr-CH"/>
+          <w14:ligatures w14:val="standardContextual"/>
+        </w:rPr>
+      </w:pPr>
+      <w:hyperlink w:anchor="_Toc168046972" w:history="1">
+        <w:r>
+          <w:rPr>
+            <w:rStyle w:val="Lienhypertexte"/>
+          </w:rPr>
+          <w:t>4</w:t>
+        </w:r>
+        <w:r>
+          <w:rPr>
+            <w:rFonts w:asciiTheme="minorHAnsi" w:eastAsiaTheme="minorEastAsia" w:hAnsiTheme="minorHAnsi" w:cstheme="minorBidi"/>
+            <w:kern w:val="2"/>
+            <w:sz w:val="22"/>
+            <w:szCs w:val="22"/>
+            <w:lang w:val="fr-CH" w:eastAsia="fr-CH"/>
+            <w14:ligatures w14:val="standardContextual"/>
+          </w:rPr>
+          <w:tab/>
+        </w:r>
+        <w:r>
+          <w:rPr>
+            <w:rStyle w:val="Lienhypertexte"/>
+          </w:rPr>
+          <w:t>Conclusions</w:t>
+        </w:r>
+        <w:r>
+          <w:rPr>
+            <w:webHidden/>
+          </w:rPr>
+          <w:tab/>
+        </w:r>
+        <w:r>
+          <w:rPr>
+            <w:webHidden/>
+          </w:rPr>
+          <w:fldChar w:fldCharType="begin"/>
+        </w:r>
+        <w:r>
+          <w:rPr>
+            <w:webHidden/>
+          </w:rPr>
+          <w:instrText xml:space="preserve"> PAGEREF _Toc168046972 \h </w:instrText>
+        </w:r>
+        <w:r>
+          <w:rPr>
+            <w:webHidden/>
+          </w:rPr>
+        </w:r>
+        <w:r>
+          <w:rPr>
+            <w:webHidden/>
+          </w:rPr>
+          <w:fldChar w:fldCharType="separate"/>
+        </w:r>
+        <w:r>
+          <w:rPr>
+            <w:webHidden/>
+          </w:rPr>
+          <w:t>40</w:t>
+        </w:r>
+        <w:r>
+          <w:rPr>
             <w:webHidden/>
           </w:rPr>
           <w:fldChar w:fldCharType="end"/>
@@ -6686,14 +6610,14 @@
           <w14:ligatures w14:val="standardContextual"/>
         </w:rPr>
       </w:pPr>
-      <w:hyperlink w:anchor="_Toc167881731" w:history="1">
+      <w:hyperlink w:anchor="_Toc168046973" w:history="1">
         <w:r>
           <w:rPr>
             <w:rStyle w:val="Lienhypertexte"/>
             <w:iCs/>
             <w:noProof/>
           </w:rPr>
-          <w:t>5.4</w:t>
+          <w:t>4.1</w:t>
         </w:r>
         <w:r>
           <w:rPr>
@@ -6713,7 +6637,7 @@
             <w:iCs/>
             <w:noProof/>
           </w:rPr>
-          <w:t>Manuel d'Utilisation</w:t>
+          <w:t>Objectifs</w:t>
         </w:r>
         <w:r>
           <w:rPr>
@@ -6734,7 +6658,7 @@
             <w:noProof/>
             <w:webHidden/>
           </w:rPr>
-          <w:instrText xml:space="preserve"> PAGEREF _Toc167881731 \h </w:instrText>
+          <w:instrText xml:space="preserve"> PAGEREF _Toc168046973 \h </w:instrText>
         </w:r>
         <w:r>
           <w:rPr>
@@ -6754,7 +6678,7 @@
             <w:noProof/>
             <w:webHidden/>
           </w:rPr>
-          <w:t>33</w:t>
+          <w:t>41</w:t>
         </w:r>
         <w:r>
           <w:rPr>
@@ -6782,14 +6706,14 @@
           <w14:ligatures w14:val="standardContextual"/>
         </w:rPr>
       </w:pPr>
-      <w:hyperlink w:anchor="_Toc167881732" w:history="1">
+      <w:hyperlink w:anchor="_Toc168046974" w:history="1">
         <w:r>
           <w:rPr>
             <w:rStyle w:val="Lienhypertexte"/>
             <w:iCs/>
             <w:noProof/>
           </w:rPr>
-          <w:t>5.5</w:t>
+          <w:t>4.2</w:t>
         </w:r>
         <w:r>
           <w:rPr>
@@ -6809,6 +6733,943 @@
             <w:iCs/>
             <w:noProof/>
           </w:rPr>
+          <w:t>Points positifs / négatifs</w:t>
+        </w:r>
+        <w:r>
+          <w:rPr>
+            <w:noProof/>
+            <w:webHidden/>
+          </w:rPr>
+          <w:tab/>
+        </w:r>
+        <w:r>
+          <w:rPr>
+            <w:noProof/>
+            <w:webHidden/>
+          </w:rPr>
+          <w:fldChar w:fldCharType="begin"/>
+        </w:r>
+        <w:r>
+          <w:rPr>
+            <w:noProof/>
+            <w:webHidden/>
+          </w:rPr>
+          <w:instrText xml:space="preserve"> PAGEREF _Toc168046974 \h </w:instrText>
+        </w:r>
+        <w:r>
+          <w:rPr>
+            <w:noProof/>
+            <w:webHidden/>
+          </w:rPr>
+        </w:r>
+        <w:r>
+          <w:rPr>
+            <w:noProof/>
+            <w:webHidden/>
+          </w:rPr>
+          <w:fldChar w:fldCharType="separate"/>
+        </w:r>
+        <w:r>
+          <w:rPr>
+            <w:noProof/>
+            <w:webHidden/>
+          </w:rPr>
+          <w:t>41</w:t>
+        </w:r>
+        <w:r>
+          <w:rPr>
+            <w:noProof/>
+            <w:webHidden/>
+          </w:rPr>
+          <w:fldChar w:fldCharType="end"/>
+        </w:r>
+      </w:hyperlink>
+    </w:p>
+    <w:p>
+      <w:pPr>
+        <w:pStyle w:val="TM2"/>
+        <w:tabs>
+          <w:tab w:val="left" w:pos="800"/>
+          <w:tab w:val="right" w:leader="dot" w:pos="9060"/>
+        </w:tabs>
+        <w:rPr>
+          <w:rFonts w:asciiTheme="minorHAnsi" w:eastAsiaTheme="minorEastAsia" w:hAnsiTheme="minorHAnsi" w:cstheme="minorBidi"/>
+          <w:noProof/>
+          <w:kern w:val="2"/>
+          <w:sz w:val="22"/>
+          <w:szCs w:val="22"/>
+          <w:lang w:val="fr-CH" w:eastAsia="fr-CH"/>
+          <w14:ligatures w14:val="standardContextual"/>
+        </w:rPr>
+      </w:pPr>
+      <w:hyperlink w:anchor="_Toc168046975" w:history="1">
+        <w:r>
+          <w:rPr>
+            <w:rStyle w:val="Lienhypertexte"/>
+            <w:iCs/>
+            <w:noProof/>
+          </w:rPr>
+          <w:t>4.3</w:t>
+        </w:r>
+        <w:r>
+          <w:rPr>
+            <w:rFonts w:asciiTheme="minorHAnsi" w:eastAsiaTheme="minorEastAsia" w:hAnsiTheme="minorHAnsi" w:cstheme="minorBidi"/>
+            <w:noProof/>
+            <w:kern w:val="2"/>
+            <w:sz w:val="22"/>
+            <w:szCs w:val="22"/>
+            <w:lang w:val="fr-CH" w:eastAsia="fr-CH"/>
+            <w14:ligatures w14:val="standardContextual"/>
+          </w:rPr>
+          <w:tab/>
+        </w:r>
+        <w:r>
+          <w:rPr>
+            <w:rStyle w:val="Lienhypertexte"/>
+            <w:iCs/>
+            <w:noProof/>
+          </w:rPr>
+          <w:t>Suites possibles pour le projet</w:t>
+        </w:r>
+        <w:r>
+          <w:rPr>
+            <w:noProof/>
+            <w:webHidden/>
+          </w:rPr>
+          <w:tab/>
+        </w:r>
+        <w:r>
+          <w:rPr>
+            <w:noProof/>
+            <w:webHidden/>
+          </w:rPr>
+          <w:fldChar w:fldCharType="begin"/>
+        </w:r>
+        <w:r>
+          <w:rPr>
+            <w:noProof/>
+            <w:webHidden/>
+          </w:rPr>
+          <w:instrText xml:space="preserve"> PAGEREF _Toc168046975 \h </w:instrText>
+        </w:r>
+        <w:r>
+          <w:rPr>
+            <w:noProof/>
+            <w:webHidden/>
+          </w:rPr>
+        </w:r>
+        <w:r>
+          <w:rPr>
+            <w:noProof/>
+            <w:webHidden/>
+          </w:rPr>
+          <w:fldChar w:fldCharType="separate"/>
+        </w:r>
+        <w:r>
+          <w:rPr>
+            <w:noProof/>
+            <w:webHidden/>
+          </w:rPr>
+          <w:t>41</w:t>
+        </w:r>
+        <w:r>
+          <w:rPr>
+            <w:noProof/>
+            <w:webHidden/>
+          </w:rPr>
+          <w:fldChar w:fldCharType="end"/>
+        </w:r>
+      </w:hyperlink>
+    </w:p>
+    <w:p>
+      <w:pPr>
+        <w:pStyle w:val="TM1"/>
+        <w:rPr>
+          <w:rFonts w:asciiTheme="minorHAnsi" w:eastAsiaTheme="minorEastAsia" w:hAnsiTheme="minorHAnsi" w:cstheme="minorBidi"/>
+          <w:kern w:val="2"/>
+          <w:sz w:val="22"/>
+          <w:szCs w:val="22"/>
+          <w:lang w:val="fr-CH" w:eastAsia="fr-CH"/>
+          <w14:ligatures w14:val="standardContextual"/>
+        </w:rPr>
+      </w:pPr>
+      <w:hyperlink w:anchor="_Toc168046976" w:history="1">
+        <w:r>
+          <w:rPr>
+            <w:rStyle w:val="Lienhypertexte"/>
+          </w:rPr>
+          <w:t>5</w:t>
+        </w:r>
+        <w:r>
+          <w:rPr>
+            <w:rFonts w:asciiTheme="minorHAnsi" w:eastAsiaTheme="minorEastAsia" w:hAnsiTheme="minorHAnsi" w:cstheme="minorBidi"/>
+            <w:kern w:val="2"/>
+            <w:sz w:val="22"/>
+            <w:szCs w:val="22"/>
+            <w:lang w:val="fr-CH" w:eastAsia="fr-CH"/>
+            <w14:ligatures w14:val="standardContextual"/>
+          </w:rPr>
+          <w:tab/>
+        </w:r>
+        <w:r>
+          <w:rPr>
+            <w:rStyle w:val="Lienhypertexte"/>
+          </w:rPr>
+          <w:t>Annexes</w:t>
+        </w:r>
+        <w:r>
+          <w:rPr>
+            <w:webHidden/>
+          </w:rPr>
+          <w:tab/>
+        </w:r>
+        <w:r>
+          <w:rPr>
+            <w:webHidden/>
+          </w:rPr>
+          <w:fldChar w:fldCharType="begin"/>
+        </w:r>
+        <w:r>
+          <w:rPr>
+            <w:webHidden/>
+          </w:rPr>
+          <w:instrText xml:space="preserve"> PAGEREF _Toc168046976 \h </w:instrText>
+        </w:r>
+        <w:r>
+          <w:rPr>
+            <w:webHidden/>
+          </w:rPr>
+        </w:r>
+        <w:r>
+          <w:rPr>
+            <w:webHidden/>
+          </w:rPr>
+          <w:fldChar w:fldCharType="separate"/>
+        </w:r>
+        <w:r>
+          <w:rPr>
+            <w:webHidden/>
+          </w:rPr>
+          <w:t>42</w:t>
+        </w:r>
+        <w:r>
+          <w:rPr>
+            <w:webHidden/>
+          </w:rPr>
+          <w:fldChar w:fldCharType="end"/>
+        </w:r>
+      </w:hyperlink>
+    </w:p>
+    <w:p>
+      <w:pPr>
+        <w:pStyle w:val="TM2"/>
+        <w:tabs>
+          <w:tab w:val="left" w:pos="800"/>
+          <w:tab w:val="right" w:leader="dot" w:pos="9060"/>
+        </w:tabs>
+        <w:rPr>
+          <w:rFonts w:asciiTheme="minorHAnsi" w:eastAsiaTheme="minorEastAsia" w:hAnsiTheme="minorHAnsi" w:cstheme="minorBidi"/>
+          <w:noProof/>
+          <w:kern w:val="2"/>
+          <w:sz w:val="22"/>
+          <w:szCs w:val="22"/>
+          <w:lang w:val="fr-CH" w:eastAsia="fr-CH"/>
+          <w14:ligatures w14:val="standardContextual"/>
+        </w:rPr>
+      </w:pPr>
+      <w:hyperlink w:anchor="_Toc168046977" w:history="1">
+        <w:r>
+          <w:rPr>
+            <w:rStyle w:val="Lienhypertexte"/>
+            <w:iCs/>
+            <w:noProof/>
+          </w:rPr>
+          <w:t>5.1</w:t>
+        </w:r>
+        <w:r>
+          <w:rPr>
+            <w:rFonts w:asciiTheme="minorHAnsi" w:eastAsiaTheme="minorEastAsia" w:hAnsiTheme="minorHAnsi" w:cstheme="minorBidi"/>
+            <w:noProof/>
+            <w:kern w:val="2"/>
+            <w:sz w:val="22"/>
+            <w:szCs w:val="22"/>
+            <w:lang w:val="fr-CH" w:eastAsia="fr-CH"/>
+            <w14:ligatures w14:val="standardContextual"/>
+          </w:rPr>
+          <w:tab/>
+        </w:r>
+        <w:r>
+          <w:rPr>
+            <w:rStyle w:val="Lienhypertexte"/>
+            <w:iCs/>
+            <w:noProof/>
+          </w:rPr>
+          <w:t>Résumé du rapport du TPI / version succincte de la documentation</w:t>
+        </w:r>
+        <w:r>
+          <w:rPr>
+            <w:noProof/>
+            <w:webHidden/>
+          </w:rPr>
+          <w:tab/>
+        </w:r>
+        <w:r>
+          <w:rPr>
+            <w:noProof/>
+            <w:webHidden/>
+          </w:rPr>
+          <w:fldChar w:fldCharType="begin"/>
+        </w:r>
+        <w:r>
+          <w:rPr>
+            <w:noProof/>
+            <w:webHidden/>
+          </w:rPr>
+          <w:instrText xml:space="preserve"> PAGEREF _Toc168046977 \h </w:instrText>
+        </w:r>
+        <w:r>
+          <w:rPr>
+            <w:noProof/>
+            <w:webHidden/>
+          </w:rPr>
+        </w:r>
+        <w:r>
+          <w:rPr>
+            <w:noProof/>
+            <w:webHidden/>
+          </w:rPr>
+          <w:fldChar w:fldCharType="separate"/>
+        </w:r>
+        <w:r>
+          <w:rPr>
+            <w:noProof/>
+            <w:webHidden/>
+          </w:rPr>
+          <w:t>42</w:t>
+        </w:r>
+        <w:r>
+          <w:rPr>
+            <w:noProof/>
+            <w:webHidden/>
+          </w:rPr>
+          <w:fldChar w:fldCharType="end"/>
+        </w:r>
+      </w:hyperlink>
+    </w:p>
+    <w:p>
+      <w:pPr>
+        <w:pStyle w:val="TM3"/>
+        <w:tabs>
+          <w:tab w:val="left" w:pos="1200"/>
+          <w:tab w:val="right" w:leader="dot" w:pos="9060"/>
+        </w:tabs>
+        <w:rPr>
+          <w:rFonts w:asciiTheme="minorHAnsi" w:eastAsiaTheme="minorEastAsia" w:hAnsiTheme="minorHAnsi" w:cstheme="minorBidi"/>
+          <w:noProof/>
+          <w:kern w:val="2"/>
+          <w:sz w:val="22"/>
+          <w:szCs w:val="22"/>
+          <w:lang w:val="fr-CH" w:eastAsia="fr-CH"/>
+          <w14:ligatures w14:val="standardContextual"/>
+        </w:rPr>
+      </w:pPr>
+      <w:hyperlink w:anchor="_Toc168046978" w:history="1">
+        <w:r>
+          <w:rPr>
+            <w:rStyle w:val="Lienhypertexte"/>
+            <w:noProof/>
+          </w:rPr>
+          <w:t>5.1.1</w:t>
+        </w:r>
+        <w:r>
+          <w:rPr>
+            <w:rFonts w:asciiTheme="minorHAnsi" w:eastAsiaTheme="minorEastAsia" w:hAnsiTheme="minorHAnsi" w:cstheme="minorBidi"/>
+            <w:noProof/>
+            <w:kern w:val="2"/>
+            <w:sz w:val="22"/>
+            <w:szCs w:val="22"/>
+            <w:lang w:val="fr-CH" w:eastAsia="fr-CH"/>
+            <w14:ligatures w14:val="standardContextual"/>
+          </w:rPr>
+          <w:tab/>
+        </w:r>
+        <w:r>
+          <w:rPr>
+            <w:rStyle w:val="Lienhypertexte"/>
+            <w:noProof/>
+          </w:rPr>
+          <w:t>Situation de départ (À compléter)</w:t>
+        </w:r>
+        <w:r>
+          <w:rPr>
+            <w:noProof/>
+            <w:webHidden/>
+          </w:rPr>
+          <w:tab/>
+        </w:r>
+        <w:r>
+          <w:rPr>
+            <w:noProof/>
+            <w:webHidden/>
+          </w:rPr>
+          <w:fldChar w:fldCharType="begin"/>
+        </w:r>
+        <w:r>
+          <w:rPr>
+            <w:noProof/>
+            <w:webHidden/>
+          </w:rPr>
+          <w:instrText xml:space="preserve"> PAGEREF _Toc168046978 \h </w:instrText>
+        </w:r>
+        <w:r>
+          <w:rPr>
+            <w:noProof/>
+            <w:webHidden/>
+          </w:rPr>
+        </w:r>
+        <w:r>
+          <w:rPr>
+            <w:noProof/>
+            <w:webHidden/>
+          </w:rPr>
+          <w:fldChar w:fldCharType="separate"/>
+        </w:r>
+        <w:r>
+          <w:rPr>
+            <w:noProof/>
+            <w:webHidden/>
+          </w:rPr>
+          <w:t>42</w:t>
+        </w:r>
+        <w:r>
+          <w:rPr>
+            <w:noProof/>
+            <w:webHidden/>
+          </w:rPr>
+          <w:fldChar w:fldCharType="end"/>
+        </w:r>
+      </w:hyperlink>
+    </w:p>
+    <w:p>
+      <w:pPr>
+        <w:pStyle w:val="TM3"/>
+        <w:tabs>
+          <w:tab w:val="left" w:pos="1200"/>
+          <w:tab w:val="right" w:leader="dot" w:pos="9060"/>
+        </w:tabs>
+        <w:rPr>
+          <w:rFonts w:asciiTheme="minorHAnsi" w:eastAsiaTheme="minorEastAsia" w:hAnsiTheme="minorHAnsi" w:cstheme="minorBidi"/>
+          <w:noProof/>
+          <w:kern w:val="2"/>
+          <w:sz w:val="22"/>
+          <w:szCs w:val="22"/>
+          <w:lang w:val="fr-CH" w:eastAsia="fr-CH"/>
+          <w14:ligatures w14:val="standardContextual"/>
+        </w:rPr>
+      </w:pPr>
+      <w:hyperlink w:anchor="_Toc168046979" w:history="1">
+        <w:r>
+          <w:rPr>
+            <w:rStyle w:val="Lienhypertexte"/>
+            <w:noProof/>
+          </w:rPr>
+          <w:t>5.1.2</w:t>
+        </w:r>
+        <w:r>
+          <w:rPr>
+            <w:rFonts w:asciiTheme="minorHAnsi" w:eastAsiaTheme="minorEastAsia" w:hAnsiTheme="minorHAnsi" w:cstheme="minorBidi"/>
+            <w:noProof/>
+            <w:kern w:val="2"/>
+            <w:sz w:val="22"/>
+            <w:szCs w:val="22"/>
+            <w:lang w:val="fr-CH" w:eastAsia="fr-CH"/>
+            <w14:ligatures w14:val="standardContextual"/>
+          </w:rPr>
+          <w:tab/>
+        </w:r>
+        <w:r>
+          <w:rPr>
+            <w:rStyle w:val="Lienhypertexte"/>
+            <w:noProof/>
+          </w:rPr>
+          <w:t>Mise en œuvre (Prévision)</w:t>
+        </w:r>
+        <w:r>
+          <w:rPr>
+            <w:noProof/>
+            <w:webHidden/>
+          </w:rPr>
+          <w:tab/>
+        </w:r>
+        <w:r>
+          <w:rPr>
+            <w:noProof/>
+            <w:webHidden/>
+          </w:rPr>
+          <w:fldChar w:fldCharType="begin"/>
+        </w:r>
+        <w:r>
+          <w:rPr>
+            <w:noProof/>
+            <w:webHidden/>
+          </w:rPr>
+          <w:instrText xml:space="preserve"> PAGEREF _Toc168046979 \h </w:instrText>
+        </w:r>
+        <w:r>
+          <w:rPr>
+            <w:noProof/>
+            <w:webHidden/>
+          </w:rPr>
+        </w:r>
+        <w:r>
+          <w:rPr>
+            <w:noProof/>
+            <w:webHidden/>
+          </w:rPr>
+          <w:fldChar w:fldCharType="separate"/>
+        </w:r>
+        <w:r>
+          <w:rPr>
+            <w:noProof/>
+            <w:webHidden/>
+          </w:rPr>
+          <w:t>42</w:t>
+        </w:r>
+        <w:r>
+          <w:rPr>
+            <w:noProof/>
+            <w:webHidden/>
+          </w:rPr>
+          <w:fldChar w:fldCharType="end"/>
+        </w:r>
+      </w:hyperlink>
+    </w:p>
+    <w:p>
+      <w:pPr>
+        <w:pStyle w:val="TM3"/>
+        <w:tabs>
+          <w:tab w:val="left" w:pos="1200"/>
+          <w:tab w:val="right" w:leader="dot" w:pos="9060"/>
+        </w:tabs>
+        <w:rPr>
+          <w:rFonts w:asciiTheme="minorHAnsi" w:eastAsiaTheme="minorEastAsia" w:hAnsiTheme="minorHAnsi" w:cstheme="minorBidi"/>
+          <w:noProof/>
+          <w:kern w:val="2"/>
+          <w:sz w:val="22"/>
+          <w:szCs w:val="22"/>
+          <w:lang w:val="fr-CH" w:eastAsia="fr-CH"/>
+          <w14:ligatures w14:val="standardContextual"/>
+        </w:rPr>
+      </w:pPr>
+      <w:hyperlink w:anchor="_Toc168046980" w:history="1">
+        <w:r>
+          <w:rPr>
+            <w:rStyle w:val="Lienhypertexte"/>
+            <w:noProof/>
+          </w:rPr>
+          <w:t>5.1.3</w:t>
+        </w:r>
+        <w:r>
+          <w:rPr>
+            <w:rFonts w:asciiTheme="minorHAnsi" w:eastAsiaTheme="minorEastAsia" w:hAnsiTheme="minorHAnsi" w:cstheme="minorBidi"/>
+            <w:noProof/>
+            <w:kern w:val="2"/>
+            <w:sz w:val="22"/>
+            <w:szCs w:val="22"/>
+            <w:lang w:val="fr-CH" w:eastAsia="fr-CH"/>
+            <w14:ligatures w14:val="standardContextual"/>
+          </w:rPr>
+          <w:tab/>
+        </w:r>
+        <w:r>
+          <w:rPr>
+            <w:rStyle w:val="Lienhypertexte"/>
+            <w:noProof/>
+          </w:rPr>
+          <w:t>Résultat</w:t>
+        </w:r>
+        <w:r>
+          <w:rPr>
+            <w:noProof/>
+            <w:webHidden/>
+          </w:rPr>
+          <w:tab/>
+        </w:r>
+        <w:r>
+          <w:rPr>
+            <w:noProof/>
+            <w:webHidden/>
+          </w:rPr>
+          <w:fldChar w:fldCharType="begin"/>
+        </w:r>
+        <w:r>
+          <w:rPr>
+            <w:noProof/>
+            <w:webHidden/>
+          </w:rPr>
+          <w:instrText xml:space="preserve"> PAGEREF _Toc168046980 \h </w:instrText>
+        </w:r>
+        <w:r>
+          <w:rPr>
+            <w:noProof/>
+            <w:webHidden/>
+          </w:rPr>
+        </w:r>
+        <w:r>
+          <w:rPr>
+            <w:noProof/>
+            <w:webHidden/>
+          </w:rPr>
+          <w:fldChar w:fldCharType="separate"/>
+        </w:r>
+        <w:r>
+          <w:rPr>
+            <w:noProof/>
+            <w:webHidden/>
+          </w:rPr>
+          <w:t>42</w:t>
+        </w:r>
+        <w:r>
+          <w:rPr>
+            <w:noProof/>
+            <w:webHidden/>
+          </w:rPr>
+          <w:fldChar w:fldCharType="end"/>
+        </w:r>
+      </w:hyperlink>
+    </w:p>
+    <w:p>
+      <w:pPr>
+        <w:pStyle w:val="TM2"/>
+        <w:tabs>
+          <w:tab w:val="left" w:pos="800"/>
+          <w:tab w:val="right" w:leader="dot" w:pos="9060"/>
+        </w:tabs>
+        <w:rPr>
+          <w:rFonts w:asciiTheme="minorHAnsi" w:eastAsiaTheme="minorEastAsia" w:hAnsiTheme="minorHAnsi" w:cstheme="minorBidi"/>
+          <w:noProof/>
+          <w:kern w:val="2"/>
+          <w:sz w:val="22"/>
+          <w:szCs w:val="22"/>
+          <w:lang w:val="fr-CH" w:eastAsia="fr-CH"/>
+          <w14:ligatures w14:val="standardContextual"/>
+        </w:rPr>
+      </w:pPr>
+      <w:hyperlink w:anchor="_Toc168046981" w:history="1">
+        <w:r>
+          <w:rPr>
+            <w:rStyle w:val="Lienhypertexte"/>
+            <w:iCs/>
+            <w:noProof/>
+          </w:rPr>
+          <w:t>5.2</w:t>
+        </w:r>
+        <w:r>
+          <w:rPr>
+            <w:rFonts w:asciiTheme="minorHAnsi" w:eastAsiaTheme="minorEastAsia" w:hAnsiTheme="minorHAnsi" w:cstheme="minorBidi"/>
+            <w:noProof/>
+            <w:kern w:val="2"/>
+            <w:sz w:val="22"/>
+            <w:szCs w:val="22"/>
+            <w:lang w:val="fr-CH" w:eastAsia="fr-CH"/>
+            <w14:ligatures w14:val="standardContextual"/>
+          </w:rPr>
+          <w:tab/>
+        </w:r>
+        <w:r>
+          <w:rPr>
+            <w:rStyle w:val="Lienhypertexte"/>
+            <w:iCs/>
+            <w:noProof/>
+          </w:rPr>
+          <w:t>Sources – Bibliographie</w:t>
+        </w:r>
+        <w:r>
+          <w:rPr>
+            <w:noProof/>
+            <w:webHidden/>
+          </w:rPr>
+          <w:tab/>
+        </w:r>
+        <w:r>
+          <w:rPr>
+            <w:noProof/>
+            <w:webHidden/>
+          </w:rPr>
+          <w:fldChar w:fldCharType="begin"/>
+        </w:r>
+        <w:r>
+          <w:rPr>
+            <w:noProof/>
+            <w:webHidden/>
+          </w:rPr>
+          <w:instrText xml:space="preserve"> PAGEREF _Toc168046981 \h </w:instrText>
+        </w:r>
+        <w:r>
+          <w:rPr>
+            <w:noProof/>
+            <w:webHidden/>
+          </w:rPr>
+        </w:r>
+        <w:r>
+          <w:rPr>
+            <w:noProof/>
+            <w:webHidden/>
+          </w:rPr>
+          <w:fldChar w:fldCharType="separate"/>
+        </w:r>
+        <w:r>
+          <w:rPr>
+            <w:noProof/>
+            <w:webHidden/>
+          </w:rPr>
+          <w:t>43</w:t>
+        </w:r>
+        <w:r>
+          <w:rPr>
+            <w:noProof/>
+            <w:webHidden/>
+          </w:rPr>
+          <w:fldChar w:fldCharType="end"/>
+        </w:r>
+      </w:hyperlink>
+    </w:p>
+    <w:p>
+      <w:pPr>
+        <w:pStyle w:val="TM2"/>
+        <w:tabs>
+          <w:tab w:val="left" w:pos="800"/>
+          <w:tab w:val="right" w:leader="dot" w:pos="9060"/>
+        </w:tabs>
+        <w:rPr>
+          <w:rFonts w:asciiTheme="minorHAnsi" w:eastAsiaTheme="minorEastAsia" w:hAnsiTheme="minorHAnsi" w:cstheme="minorBidi"/>
+          <w:noProof/>
+          <w:kern w:val="2"/>
+          <w:sz w:val="22"/>
+          <w:szCs w:val="22"/>
+          <w:lang w:val="fr-CH" w:eastAsia="fr-CH"/>
+          <w14:ligatures w14:val="standardContextual"/>
+        </w:rPr>
+      </w:pPr>
+      <w:hyperlink w:anchor="_Toc168046982" w:history="1">
+        <w:r>
+          <w:rPr>
+            <w:rStyle w:val="Lienhypertexte"/>
+            <w:iCs/>
+            <w:noProof/>
+          </w:rPr>
+          <w:t>5.3</w:t>
+        </w:r>
+        <w:r>
+          <w:rPr>
+            <w:rFonts w:asciiTheme="minorHAnsi" w:eastAsiaTheme="minorEastAsia" w:hAnsiTheme="minorHAnsi" w:cstheme="minorBidi"/>
+            <w:noProof/>
+            <w:kern w:val="2"/>
+            <w:sz w:val="22"/>
+            <w:szCs w:val="22"/>
+            <w:lang w:val="fr-CH" w:eastAsia="fr-CH"/>
+            <w14:ligatures w14:val="standardContextual"/>
+          </w:rPr>
+          <w:tab/>
+        </w:r>
+        <w:r>
+          <w:rPr>
+            <w:rStyle w:val="Lienhypertexte"/>
+            <w:iCs/>
+            <w:noProof/>
+          </w:rPr>
+          <w:t>Glossaire</w:t>
+        </w:r>
+        <w:r>
+          <w:rPr>
+            <w:noProof/>
+            <w:webHidden/>
+          </w:rPr>
+          <w:tab/>
+        </w:r>
+        <w:r>
+          <w:rPr>
+            <w:noProof/>
+            <w:webHidden/>
+          </w:rPr>
+          <w:fldChar w:fldCharType="begin"/>
+        </w:r>
+        <w:r>
+          <w:rPr>
+            <w:noProof/>
+            <w:webHidden/>
+          </w:rPr>
+          <w:instrText xml:space="preserve"> PAGEREF _Toc168046982 \h </w:instrText>
+        </w:r>
+        <w:r>
+          <w:rPr>
+            <w:noProof/>
+            <w:webHidden/>
+          </w:rPr>
+        </w:r>
+        <w:r>
+          <w:rPr>
+            <w:noProof/>
+            <w:webHidden/>
+          </w:rPr>
+          <w:fldChar w:fldCharType="separate"/>
+        </w:r>
+        <w:r>
+          <w:rPr>
+            <w:noProof/>
+            <w:webHidden/>
+          </w:rPr>
+          <w:t>43</w:t>
+        </w:r>
+        <w:r>
+          <w:rPr>
+            <w:noProof/>
+            <w:webHidden/>
+          </w:rPr>
+          <w:fldChar w:fldCharType="end"/>
+        </w:r>
+      </w:hyperlink>
+    </w:p>
+    <w:p>
+      <w:pPr>
+        <w:pStyle w:val="TM2"/>
+        <w:tabs>
+          <w:tab w:val="left" w:pos="800"/>
+          <w:tab w:val="right" w:leader="dot" w:pos="9060"/>
+        </w:tabs>
+        <w:rPr>
+          <w:rFonts w:asciiTheme="minorHAnsi" w:eastAsiaTheme="minorEastAsia" w:hAnsiTheme="minorHAnsi" w:cstheme="minorBidi"/>
+          <w:noProof/>
+          <w:kern w:val="2"/>
+          <w:sz w:val="22"/>
+          <w:szCs w:val="22"/>
+          <w:lang w:val="fr-CH" w:eastAsia="fr-CH"/>
+          <w14:ligatures w14:val="standardContextual"/>
+        </w:rPr>
+      </w:pPr>
+      <w:hyperlink w:anchor="_Toc168046983" w:history="1">
+        <w:r>
+          <w:rPr>
+            <w:rStyle w:val="Lienhypertexte"/>
+            <w:iCs/>
+            <w:noProof/>
+          </w:rPr>
+          <w:t>5.4</w:t>
+        </w:r>
+        <w:r>
+          <w:rPr>
+            <w:rFonts w:asciiTheme="minorHAnsi" w:eastAsiaTheme="minorEastAsia" w:hAnsiTheme="minorHAnsi" w:cstheme="minorBidi"/>
+            <w:noProof/>
+            <w:kern w:val="2"/>
+            <w:sz w:val="22"/>
+            <w:szCs w:val="22"/>
+            <w:lang w:val="fr-CH" w:eastAsia="fr-CH"/>
+            <w14:ligatures w14:val="standardContextual"/>
+          </w:rPr>
+          <w:tab/>
+        </w:r>
+        <w:r>
+          <w:rPr>
+            <w:rStyle w:val="Lienhypertexte"/>
+            <w:iCs/>
+            <w:noProof/>
+          </w:rPr>
+          <w:t>Journal de travail</w:t>
+        </w:r>
+        <w:r>
+          <w:rPr>
+            <w:noProof/>
+            <w:webHidden/>
+          </w:rPr>
+          <w:tab/>
+        </w:r>
+        <w:r>
+          <w:rPr>
+            <w:noProof/>
+            <w:webHidden/>
+          </w:rPr>
+          <w:fldChar w:fldCharType="begin"/>
+        </w:r>
+        <w:r>
+          <w:rPr>
+            <w:noProof/>
+            <w:webHidden/>
+          </w:rPr>
+          <w:instrText xml:space="preserve"> PAGEREF _Toc168046983 \h </w:instrText>
+        </w:r>
+        <w:r>
+          <w:rPr>
+            <w:noProof/>
+            <w:webHidden/>
+          </w:rPr>
+        </w:r>
+        <w:r>
+          <w:rPr>
+            <w:noProof/>
+            <w:webHidden/>
+          </w:rPr>
+          <w:fldChar w:fldCharType="separate"/>
+        </w:r>
+        <w:r>
+          <w:rPr>
+            <w:noProof/>
+            <w:webHidden/>
+          </w:rPr>
+          <w:t>43</w:t>
+        </w:r>
+        <w:r>
+          <w:rPr>
+            <w:noProof/>
+            <w:webHidden/>
+          </w:rPr>
+          <w:fldChar w:fldCharType="end"/>
+        </w:r>
+      </w:hyperlink>
+    </w:p>
+    <w:p>
+      <w:pPr>
+        <w:pStyle w:val="TM2"/>
+        <w:tabs>
+          <w:tab w:val="left" w:pos="800"/>
+          <w:tab w:val="right" w:leader="dot" w:pos="9060"/>
+        </w:tabs>
+        <w:rPr>
+          <w:rFonts w:asciiTheme="minorHAnsi" w:eastAsiaTheme="minorEastAsia" w:hAnsiTheme="minorHAnsi" w:cstheme="minorBidi"/>
+          <w:noProof/>
+          <w:kern w:val="2"/>
+          <w:sz w:val="22"/>
+          <w:szCs w:val="22"/>
+          <w:lang w:val="fr-CH" w:eastAsia="fr-CH"/>
+          <w14:ligatures w14:val="standardContextual"/>
+        </w:rPr>
+      </w:pPr>
+      <w:hyperlink w:anchor="_Toc168046984" w:history="1">
+        <w:r>
+          <w:rPr>
+            <w:rStyle w:val="Lienhypertexte"/>
+            <w:iCs/>
+            <w:noProof/>
+          </w:rPr>
+          <w:t>5.5</w:t>
+        </w:r>
+        <w:r>
+          <w:rPr>
+            <w:rFonts w:asciiTheme="minorHAnsi" w:eastAsiaTheme="minorEastAsia" w:hAnsiTheme="minorHAnsi" w:cstheme="minorBidi"/>
+            <w:noProof/>
+            <w:kern w:val="2"/>
+            <w:sz w:val="22"/>
+            <w:szCs w:val="22"/>
+            <w:lang w:val="fr-CH" w:eastAsia="fr-CH"/>
+            <w14:ligatures w14:val="standardContextual"/>
+          </w:rPr>
+          <w:tab/>
+        </w:r>
+        <w:r>
+          <w:rPr>
+            <w:rStyle w:val="Lienhypertexte"/>
+            <w:iCs/>
+            <w:noProof/>
+          </w:rPr>
           <w:t>Archives du projet</w:t>
         </w:r>
         <w:r>
@@ -6830,7 +7691,7 @@
             <w:noProof/>
             <w:webHidden/>
           </w:rPr>
-          <w:instrText xml:space="preserve"> PAGEREF _Toc167881732 \h </w:instrText>
+          <w:instrText xml:space="preserve"> PAGEREF _Toc168046984 \h </w:instrText>
         </w:r>
         <w:r>
           <w:rPr>
@@ -6850,7 +7711,7 @@
             <w:noProof/>
             <w:webHidden/>
           </w:rPr>
-          <w:t>33</w:t>
+          <w:t>44</w:t>
         </w:r>
         <w:r>
           <w:rPr>
@@ -6874,7 +7735,7 @@
         <w:pStyle w:val="Titre1"/>
         <w:jc w:val="center"/>
       </w:pPr>
-      <w:bookmarkStart w:id="0" w:name="_Toc167881665"/>
+      <w:bookmarkStart w:id="0" w:name="_Toc168046908"/>
       <w:r>
         <w:lastRenderedPageBreak/>
         <w:t>Analyse prél</w:t>
@@ -6896,7 +7757,7 @@
           <w:iCs/>
         </w:rPr>
       </w:pPr>
-      <w:bookmarkStart w:id="1" w:name="_Toc167881666"/>
+      <w:bookmarkStart w:id="1" w:name="_Toc168046909"/>
       <w:r>
         <w:rPr>
           <w:i w:val="0"/>
@@ -6990,7 +7851,7 @@
           <w:iCs/>
         </w:rPr>
       </w:pPr>
-      <w:bookmarkStart w:id="2" w:name="_Toc167881667"/>
+      <w:bookmarkStart w:id="2" w:name="_Toc168046910"/>
       <w:r>
         <w:rPr>
           <w:i w:val="0"/>
@@ -7018,7 +7879,7 @@
       <w:pPr>
         <w:pStyle w:val="Titre3"/>
       </w:pPr>
-      <w:bookmarkStart w:id="3" w:name="_Toc167881668"/>
+      <w:bookmarkStart w:id="3" w:name="_Toc168046911"/>
       <w:r>
         <w:t>Authentification</w:t>
       </w:r>
@@ -7051,7 +7912,7 @@
       <w:pPr>
         <w:pStyle w:val="Titre3"/>
       </w:pPr>
-      <w:bookmarkStart w:id="4" w:name="_Toc167881669"/>
+      <w:bookmarkStart w:id="4" w:name="_Toc168046912"/>
       <w:r>
         <w:t>Gestion d’utilisateurs</w:t>
       </w:r>
@@ -7077,7 +7938,7 @@
       <w:pPr>
         <w:pStyle w:val="Titre3"/>
       </w:pPr>
-      <w:bookmarkStart w:id="5" w:name="_Toc167881670"/>
+      <w:bookmarkStart w:id="5" w:name="_Toc168046913"/>
       <w:r>
         <w:t>Marquage</w:t>
       </w:r>
@@ -7114,7 +7975,7 @@
       <w:pPr>
         <w:pStyle w:val="Titre3"/>
       </w:pPr>
-      <w:bookmarkStart w:id="6" w:name="_Toc167881671"/>
+      <w:bookmarkStart w:id="6" w:name="_Toc168046914"/>
       <w:r>
         <w:t>Arbitrage</w:t>
       </w:r>
@@ -7173,7 +8034,7 @@
       <w:pPr>
         <w:pStyle w:val="Titre3"/>
       </w:pPr>
-      <w:bookmarkStart w:id="7" w:name="_Toc167881672"/>
+      <w:bookmarkStart w:id="7" w:name="_Toc168046915"/>
       <w:r>
         <w:lastRenderedPageBreak/>
         <w:t>Feuille de match</w:t>
@@ -7214,7 +8075,7 @@
           <w:u w:val="none"/>
         </w:rPr>
       </w:pPr>
-      <w:bookmarkStart w:id="8" w:name="_Toc167881673"/>
+      <w:bookmarkStart w:id="8" w:name="_Toc168046916"/>
       <w:r>
         <w:rPr>
           <w:i w:val="0"/>
@@ -7353,7 +8214,7 @@
           <w:u w:val="none"/>
         </w:rPr>
       </w:pPr>
-      <w:bookmarkStart w:id="9" w:name="_Toc167881674"/>
+      <w:bookmarkStart w:id="9" w:name="_Toc168046917"/>
       <w:r>
         <w:rPr>
           <w:i w:val="0"/>
@@ -8246,7 +9107,7 @@
       <w:pPr>
         <w:pStyle w:val="Titre3"/>
       </w:pPr>
-      <w:bookmarkStart w:id="10" w:name="_Toc167881675"/>
+      <w:bookmarkStart w:id="10" w:name="_Toc168046918"/>
       <w:r>
         <w:t>Sprint</w:t>
       </w:r>
@@ -9151,13 +10012,13 @@
         <w:jc w:val="center"/>
       </w:pPr>
       <w:bookmarkStart w:id="11" w:name="_Toc165270373"/>
-      <w:bookmarkStart w:id="12" w:name="_Toc167881676"/>
-      <w:bookmarkStart w:id="13" w:name="_Toc165270380"/>
+      <w:bookmarkStart w:id="12" w:name="_Toc165270380"/>
+      <w:bookmarkStart w:id="13" w:name="_Toc168046919"/>
       <w:r>
         <w:t>Analyse / Conception</w:t>
       </w:r>
       <w:bookmarkEnd w:id="11"/>
-      <w:bookmarkEnd w:id="12"/>
+      <w:bookmarkEnd w:id="13"/>
     </w:p>
     <w:p>
       <w:pPr>
@@ -9165,7 +10026,7 @@
         <w:jc w:val="center"/>
       </w:pPr>
       <w:bookmarkStart w:id="14" w:name="_Toc165270374"/>
-      <w:bookmarkStart w:id="15" w:name="_Toc167881677"/>
+      <w:bookmarkStart w:id="15" w:name="_Toc168046920"/>
       <w:commentRangeStart w:id="16"/>
       <w:r>
         <w:rPr>
@@ -9238,7 +10099,7 @@
         <w:pStyle w:val="Titre3"/>
       </w:pPr>
       <w:bookmarkStart w:id="17" w:name="_Toc165270375"/>
-      <w:bookmarkStart w:id="18" w:name="_Toc167881678"/>
+      <w:bookmarkStart w:id="18" w:name="_Toc168046921"/>
       <w:r>
         <w:lastRenderedPageBreak/>
         <w:t>Base de données</w:t>
@@ -9436,7 +10297,7 @@
           <w:noProof/>
         </w:rPr>
         <w:drawing>
-          <wp:anchor distT="0" distB="0" distL="114300" distR="114300" simplePos="0" relativeHeight="251702272" behindDoc="0" locked="0" layoutInCell="1" allowOverlap="1" wp14:anchorId="495D73D4" wp14:editId="0D8D4ECF">
+          <wp:anchor distT="0" distB="0" distL="114300" distR="114300" simplePos="0" relativeHeight="251702272" behindDoc="0" locked="0" layoutInCell="1" allowOverlap="1" wp14:anchorId="495D73D4" wp14:editId="462586BF">
             <wp:simplePos x="0" y="0"/>
             <wp:positionH relativeFrom="margin">
               <wp:align>right</wp:align>
@@ -9711,7 +10572,7 @@
         </w:rPr>
       </w:pPr>
       <w:bookmarkStart w:id="19" w:name="_Toc165270377"/>
-      <w:bookmarkStart w:id="20" w:name="_Toc167881679"/>
+      <w:bookmarkStart w:id="20" w:name="_Toc168046922"/>
       <w:r>
         <w:rPr>
           <w:lang w:val="fr-CH"/>
@@ -9972,7 +10833,7 @@
       <w:pPr>
         <w:pStyle w:val="Titre3"/>
       </w:pPr>
-      <w:bookmarkStart w:id="21" w:name="_Toc167881680"/>
+      <w:bookmarkStart w:id="21" w:name="_Toc168046923"/>
       <w:r>
         <w:lastRenderedPageBreak/>
         <w:t>Authentification</w:t>
@@ -10183,7 +11044,7 @@
       <w:pPr>
         <w:pStyle w:val="Titre3"/>
       </w:pPr>
-      <w:bookmarkStart w:id="22" w:name="_Toc167881681"/>
+      <w:bookmarkStart w:id="22" w:name="_Toc168046924"/>
       <w:r>
         <w:t>Mails</w:t>
       </w:r>
@@ -10326,7 +11187,7 @@
       <w:pPr>
         <w:pStyle w:val="Titre3"/>
       </w:pPr>
-      <w:bookmarkStart w:id="23" w:name="_Toc167881682"/>
+      <w:bookmarkStart w:id="23" w:name="_Toc168046925"/>
       <w:r>
         <w:t>Rôle</w:t>
       </w:r>
@@ -10343,7 +11204,7 @@
       <w:pPr>
         <w:pStyle w:val="Titre3"/>
       </w:pPr>
-      <w:bookmarkStart w:id="24" w:name="_Toc167881683"/>
+      <w:bookmarkStart w:id="24" w:name="_Toc168046926"/>
       <w:r>
         <w:t>Profil</w:t>
       </w:r>
@@ -10355,7 +11216,15 @@
         <w:t xml:space="preserve">Pour avoir l’historique d’une personne j’ai pensé ajouter une simple table dans la base de données qui serrai liée aux matchs et un user. Je pourrai y stocker la date ou des informations en plus mais pour ne pas me compliquer la vie </w:t>
       </w:r>
       <w:r>
-        <w:t xml:space="preserve">puisque je dois déjà faire une table qui lies un match et un user elle ferra office d’historiques aussi. Cette table est « signatures ». </w:t>
+        <w:t xml:space="preserve">puisque je dois déjà faire une table qui lies un match et un user elle </w:t>
+      </w:r>
+      <w:proofErr w:type="spellStart"/>
+      <w:r>
+        <w:t>ferra</w:t>
+      </w:r>
+      <w:proofErr w:type="spellEnd"/>
+      <w:r>
+        <w:t xml:space="preserve"> office d’historiques aussi. Cette table est « signatures ». </w:t>
       </w:r>
     </w:p>
     <w:p>
@@ -10368,7 +11237,7 @@
       <w:pPr>
         <w:pStyle w:val="Titre3"/>
       </w:pPr>
-      <w:bookmarkStart w:id="25" w:name="_Toc167881684"/>
+      <w:bookmarkStart w:id="25" w:name="_Toc168046927"/>
       <w:r>
         <w:t>Vérification de compte</w:t>
       </w:r>
@@ -10385,7 +11254,7 @@
       <w:pPr>
         <w:pStyle w:val="Titre3"/>
       </w:pPr>
-      <w:bookmarkStart w:id="26" w:name="_Toc167881685"/>
+      <w:bookmarkStart w:id="26" w:name="_Toc168046928"/>
       <w:r>
         <w:t>Signature</w:t>
       </w:r>
@@ -10496,7 +11365,7 @@
       <w:pPr>
         <w:pStyle w:val="Titre3"/>
       </w:pPr>
-      <w:bookmarkStart w:id="27" w:name="_Toc167881686"/>
+      <w:bookmarkStart w:id="27" w:name="_Toc168046929"/>
       <w:r>
         <w:t>QR Code</w:t>
       </w:r>
@@ -10548,7 +11417,7 @@
           <w:u w:val="none"/>
         </w:rPr>
       </w:pPr>
-      <w:bookmarkStart w:id="28" w:name="_Toc167881687"/>
+      <w:bookmarkStart w:id="28" w:name="_Toc168046930"/>
       <w:r>
         <w:rPr>
           <w:i w:val="0"/>
@@ -10558,7 +11427,7 @@
         <w:lastRenderedPageBreak/>
         <w:t>Analyse fonctionnelle</w:t>
       </w:r>
-      <w:bookmarkEnd w:id="13"/>
+      <w:bookmarkEnd w:id="12"/>
       <w:bookmarkEnd w:id="28"/>
     </w:p>
     <w:p>
@@ -10568,7 +11437,7 @@
           <w:i/>
         </w:rPr>
       </w:pPr>
-      <w:bookmarkStart w:id="29" w:name="_Toc167881688"/>
+      <w:bookmarkStart w:id="29" w:name="_Toc168046931"/>
       <w:r>
         <w:t>Authentification</w:t>
       </w:r>
@@ -11469,7 +12338,7 @@
       <w:pPr>
         <w:pStyle w:val="Titre3"/>
       </w:pPr>
-      <w:bookmarkStart w:id="30" w:name="_Toc167881689"/>
+      <w:bookmarkStart w:id="30" w:name="_Toc168046932"/>
       <w:r>
         <w:t>Gestion d’utilisateur</w:t>
       </w:r>
@@ -12519,7 +13388,7 @@
       <w:pPr>
         <w:pStyle w:val="Titre3"/>
       </w:pPr>
-      <w:bookmarkStart w:id="31" w:name="_Toc167881690"/>
+      <w:bookmarkStart w:id="31" w:name="_Toc168046933"/>
       <w:r>
         <w:t>Marquage</w:t>
       </w:r>
@@ -12750,7 +13619,6 @@
           </w:tcPr>
           <w:p>
             <w:r>
-              <w:lastRenderedPageBreak/>
               <w:t>Validation</w:t>
             </w:r>
           </w:p>
@@ -13146,7 +14014,7 @@
       <w:pPr>
         <w:pStyle w:val="Titre3"/>
       </w:pPr>
-      <w:bookmarkStart w:id="32" w:name="_Toc167881691"/>
+      <w:bookmarkStart w:id="32" w:name="_Toc168046934"/>
       <w:r>
         <w:t>Arbitrage</w:t>
       </w:r>
@@ -13617,7 +14485,7 @@
       <w:pPr>
         <w:pStyle w:val="Titre3"/>
       </w:pPr>
-      <w:bookmarkStart w:id="33" w:name="_Toc167881692"/>
+      <w:bookmarkStart w:id="33" w:name="_Toc168046935"/>
       <w:r>
         <w:t>Feuille de match</w:t>
       </w:r>
@@ -14107,7 +14975,7 @@
         </w:rPr>
       </w:pPr>
       <w:bookmarkStart w:id="34" w:name="_Toc165270384"/>
-      <w:bookmarkStart w:id="35" w:name="_Toc167881693"/>
+      <w:bookmarkStart w:id="35" w:name="_Toc168046936"/>
       <w:r>
         <w:rPr>
           <w:i w:val="0"/>
@@ -14192,7 +15060,7 @@
       <w:bookmarkStart w:id="37" w:name="_Toc25553310"/>
       <w:bookmarkStart w:id="38" w:name="_Toc71691015"/>
       <w:bookmarkStart w:id="39" w:name="_Toc165270385"/>
-      <w:bookmarkStart w:id="40" w:name="_Toc167881694"/>
+      <w:bookmarkStart w:id="40" w:name="_Toc168046937"/>
       <w:r>
         <w:rPr>
           <w:rFonts w:cs="Arial"/>
@@ -14225,7 +15093,7 @@
         </w:rPr>
       </w:pPr>
       <w:bookmarkStart w:id="41" w:name="_Toc165270386"/>
-      <w:bookmarkStart w:id="42" w:name="_Toc167881695"/>
+      <w:bookmarkStart w:id="42" w:name="_Toc168046938"/>
       <w:r>
         <w:rPr>
           <w:i w:val="0"/>
@@ -14261,7 +15129,7 @@
         </w:rPr>
       </w:pPr>
       <w:bookmarkStart w:id="43" w:name="_Toc165270387"/>
-      <w:bookmarkStart w:id="44" w:name="_Toc167881696"/>
+      <w:bookmarkStart w:id="44" w:name="_Toc168046939"/>
       <w:r>
         <w:rPr>
           <w:rStyle w:val="Accentuation"/>
@@ -14323,7 +15191,7 @@
         <w:pStyle w:val="Titre3"/>
       </w:pPr>
       <w:bookmarkStart w:id="45" w:name="_Toc165270388"/>
-      <w:bookmarkStart w:id="46" w:name="_Toc167881697"/>
+      <w:bookmarkStart w:id="46" w:name="_Toc168046940"/>
       <w:r>
         <w:t>Systèmes d’exploitation</w:t>
       </w:r>
@@ -14353,7 +15221,7 @@
         <w:pStyle w:val="Titre3"/>
       </w:pPr>
       <w:bookmarkStart w:id="47" w:name="_Toc165270389"/>
-      <w:bookmarkStart w:id="48" w:name="_Toc167881698"/>
+      <w:bookmarkStart w:id="48" w:name="_Toc168046941"/>
       <w:r>
         <w:lastRenderedPageBreak/>
         <w:t>Logiciel et outils</w:t>
@@ -14544,7 +15412,7 @@
       </w:pPr>
       <w:bookmarkStart w:id="49" w:name="_Toc71703259"/>
       <w:bookmarkStart w:id="50" w:name="_Toc165270390"/>
-      <w:bookmarkStart w:id="51" w:name="_Toc167881699"/>
+      <w:bookmarkStart w:id="51" w:name="_Toc168046942"/>
       <w:r>
         <w:rPr>
           <w:u w:val="none"/>
@@ -14572,6 +15440,7 @@
           <w:u w:val="none"/>
         </w:rPr>
       </w:pPr>
+      <w:bookmarkStart w:id="52" w:name="_Toc168046943"/>
       <w:r>
         <w:rPr>
           <w:i w:val="0"/>
@@ -14580,6 +15449,7 @@
         </w:rPr>
         <w:t>Mise en place de l’environnement de travail</w:t>
       </w:r>
+      <w:bookmarkEnd w:id="52"/>
     </w:p>
     <w:p>
       <w:pPr>
@@ -14661,13 +15531,13 @@
       <w:pPr>
         <w:pStyle w:val="Titre3"/>
       </w:pPr>
-      <w:bookmarkStart w:id="52" w:name="_Toc165270392"/>
-      <w:bookmarkStart w:id="53" w:name="_Toc167881701"/>
+      <w:bookmarkStart w:id="53" w:name="_Toc165270392"/>
+      <w:bookmarkStart w:id="54" w:name="_Toc168046944"/>
       <w:r>
         <w:t>Git</w:t>
       </w:r>
-      <w:bookmarkEnd w:id="52"/>
       <w:bookmarkEnd w:id="53"/>
+      <w:bookmarkEnd w:id="54"/>
     </w:p>
     <w:p/>
     <w:p>
@@ -14813,13 +15683,13 @@
       <w:pPr>
         <w:pStyle w:val="Titre3"/>
       </w:pPr>
-      <w:bookmarkStart w:id="54" w:name="_Toc165270393"/>
-      <w:bookmarkStart w:id="55" w:name="_Toc167881702"/>
+      <w:bookmarkStart w:id="55" w:name="_Toc165270393"/>
+      <w:bookmarkStart w:id="56" w:name="_Toc168046945"/>
       <w:r>
         <w:t>Choco</w:t>
       </w:r>
-      <w:bookmarkEnd w:id="54"/>
       <w:bookmarkEnd w:id="55"/>
+      <w:bookmarkEnd w:id="56"/>
     </w:p>
     <w:p/>
     <w:p>
@@ -15074,16 +15944,16 @@
           <w:lang w:val="fr-CH"/>
         </w:rPr>
       </w:pPr>
-      <w:bookmarkStart w:id="56" w:name="_Toc165270394"/>
-      <w:bookmarkStart w:id="57" w:name="_Toc167881703"/>
+      <w:bookmarkStart w:id="57" w:name="_Toc165270394"/>
+      <w:bookmarkStart w:id="58" w:name="_Toc168046946"/>
       <w:r>
         <w:rPr>
           <w:lang w:val="fr-CH"/>
         </w:rPr>
         <w:t>PHP</w:t>
       </w:r>
-      <w:bookmarkEnd w:id="56"/>
       <w:bookmarkEnd w:id="57"/>
+      <w:bookmarkEnd w:id="58"/>
     </w:p>
     <w:p>
       <w:pPr>
@@ -15461,16 +16331,16 @@
           <w:lang w:val="fr-CH"/>
         </w:rPr>
       </w:pPr>
-      <w:bookmarkStart w:id="58" w:name="_Toc165270395"/>
-      <w:bookmarkStart w:id="59" w:name="_Toc167881704"/>
+      <w:bookmarkStart w:id="59" w:name="_Toc165270395"/>
+      <w:bookmarkStart w:id="60" w:name="_Toc168046947"/>
       <w:r>
         <w:rPr>
           <w:lang w:val="fr-CH"/>
         </w:rPr>
         <w:t>MySQL</w:t>
       </w:r>
-      <w:bookmarkEnd w:id="58"/>
       <w:bookmarkEnd w:id="59"/>
+      <w:bookmarkEnd w:id="60"/>
     </w:p>
     <w:p>
       <w:pPr>
@@ -16137,8 +17007,8 @@
           <w:lang w:val="fr-CH"/>
         </w:rPr>
       </w:pPr>
-      <w:bookmarkStart w:id="60" w:name="_Toc165270396"/>
-      <w:bookmarkStart w:id="61" w:name="_Toc167881705"/>
+      <w:bookmarkStart w:id="61" w:name="_Toc165270396"/>
+      <w:bookmarkStart w:id="62" w:name="_Toc168046948"/>
       <w:proofErr w:type="spellStart"/>
       <w:r>
         <w:rPr>
@@ -16146,8 +17016,8 @@
         </w:rPr>
         <w:t>DBeaver</w:t>
       </w:r>
-      <w:bookmarkEnd w:id="60"/>
       <w:bookmarkEnd w:id="61"/>
+      <w:bookmarkEnd w:id="62"/>
       <w:proofErr w:type="spellEnd"/>
     </w:p>
     <w:p>
@@ -16405,14 +17275,14 @@
           <w:lang w:val="fr-CH"/>
         </w:rPr>
       </w:pPr>
-      <w:bookmarkStart w:id="62" w:name="_Toc167881706"/>
+      <w:bookmarkStart w:id="63" w:name="_Toc168046949"/>
       <w:r>
         <w:rPr>
           <w:lang w:val="fr-CH"/>
         </w:rPr>
         <w:t>Lancement du programme</w:t>
       </w:r>
-      <w:bookmarkEnd w:id="62"/>
+      <w:bookmarkEnd w:id="63"/>
     </w:p>
     <w:p>
       <w:pPr>
@@ -17016,9 +17886,9 @@
       <w:pPr>
         <w:pStyle w:val="Titre3"/>
       </w:pPr>
-      <w:bookmarkStart w:id="63" w:name="_Configurer_l’adresse_email"/>
-      <w:bookmarkStart w:id="64" w:name="_Toc167881707"/>
-      <w:bookmarkEnd w:id="63"/>
+      <w:bookmarkStart w:id="64" w:name="_Configurer_l’adresse_email"/>
+      <w:bookmarkStart w:id="65" w:name="_Toc168046950"/>
+      <w:bookmarkEnd w:id="64"/>
       <w:r>
         <w:lastRenderedPageBreak/>
         <w:t xml:space="preserve">Configurer l’adresse </w:t>
@@ -17031,7 +17901,7 @@
       <w:r>
         <w:t xml:space="preserve"> « ADMIN »</w:t>
       </w:r>
-      <w:bookmarkEnd w:id="64"/>
+      <w:bookmarkEnd w:id="65"/>
     </w:p>
     <w:p/>
     <w:p>
@@ -17360,8 +18230,8 @@
           <w:lang w:val="fr-CH"/>
         </w:rPr>
       </w:pPr>
-      <w:bookmarkStart w:id="65" w:name="_Toc165270397"/>
-      <w:bookmarkStart w:id="66" w:name="_Toc167881708"/>
+      <w:bookmarkStart w:id="66" w:name="_Toc165270397"/>
+      <w:bookmarkStart w:id="67" w:name="_Toc168046951"/>
       <w:r>
         <w:rPr>
           <w:i w:val="0"/>
@@ -17372,7 +18242,7 @@
         <w:lastRenderedPageBreak/>
         <w:t xml:space="preserve">Points de design </w:t>
       </w:r>
-      <w:commentRangeStart w:id="67"/>
+      <w:commentRangeStart w:id="68"/>
       <w:r>
         <w:rPr>
           <w:i w:val="0"/>
@@ -17382,7 +18252,7 @@
         </w:rPr>
         <w:t>spécifique</w:t>
       </w:r>
-      <w:commentRangeEnd w:id="67"/>
+      <w:commentRangeEnd w:id="68"/>
       <w:r>
         <w:rPr>
           <w:rStyle w:val="Marquedecommentaire"/>
@@ -17390,10 +18260,10 @@
           <w:i w:val="0"/>
           <w:u w:val="none"/>
         </w:rPr>
-        <w:commentReference w:id="67"/>
-      </w:r>
-      <w:bookmarkEnd w:id="65"/>
+        <w:commentReference w:id="68"/>
+      </w:r>
       <w:bookmarkEnd w:id="66"/>
+      <w:bookmarkEnd w:id="67"/>
     </w:p>
     <w:p>
       <w:pPr>
@@ -17402,7 +18272,7 @@
           <w:lang w:val="fr-CH"/>
         </w:rPr>
       </w:pPr>
-      <w:bookmarkStart w:id="68" w:name="_Toc167881709"/>
+      <w:bookmarkStart w:id="69" w:name="_Toc168046952"/>
       <w:proofErr w:type="spellStart"/>
       <w:r>
         <w:rPr>
@@ -17410,7 +18280,7 @@
         </w:rPr>
         <w:t>Token</w:t>
       </w:r>
-      <w:bookmarkEnd w:id="68"/>
+      <w:bookmarkEnd w:id="69"/>
       <w:proofErr w:type="spellEnd"/>
     </w:p>
     <w:p>
@@ -17601,7 +18471,7 @@
           <w:lang w:val="fr-CH"/>
         </w:rPr>
       </w:pPr>
-      <w:bookmarkStart w:id="69" w:name="_Toc167881710"/>
+      <w:bookmarkStart w:id="70" w:name="_Toc168046953"/>
       <w:proofErr w:type="spellStart"/>
       <w:r>
         <w:rPr>
@@ -17609,7 +18479,7 @@
         </w:rPr>
         <w:t>PHPMailer</w:t>
       </w:r>
-      <w:bookmarkEnd w:id="69"/>
+      <w:bookmarkEnd w:id="70"/>
       <w:proofErr w:type="spellEnd"/>
     </w:p>
     <w:p>
@@ -17732,6 +18602,7 @@
           <w:lang w:val="fr-CH"/>
         </w:rPr>
       </w:pPr>
+      <w:bookmarkStart w:id="71" w:name="_Toc168046954"/>
       <w:proofErr w:type="spellStart"/>
       <w:r>
         <w:rPr>
@@ -17739,6 +18610,7 @@
         </w:rPr>
         <w:t>QRCode</w:t>
       </w:r>
+      <w:bookmarkEnd w:id="71"/>
       <w:proofErr w:type="spellEnd"/>
     </w:p>
     <w:p>
@@ -17979,8 +18851,8 @@
           <w:u w:val="none"/>
         </w:rPr>
       </w:pPr>
-      <w:bookmarkStart w:id="70" w:name="_Toc165270399"/>
-      <w:bookmarkStart w:id="71" w:name="_Toc167881711"/>
+      <w:bookmarkStart w:id="72" w:name="_Toc165270399"/>
+      <w:bookmarkStart w:id="73" w:name="_Toc168046955"/>
       <w:r>
         <w:rPr>
           <w:i w:val="0"/>
@@ -17989,29 +18861,29 @@
         </w:rPr>
         <w:t>Déroulement</w:t>
       </w:r>
-      <w:bookmarkEnd w:id="70"/>
-      <w:bookmarkEnd w:id="71"/>
+      <w:bookmarkEnd w:id="72"/>
+      <w:bookmarkEnd w:id="73"/>
     </w:p>
     <w:p>
       <w:pPr>
         <w:pStyle w:val="Titre3"/>
       </w:pPr>
-      <w:bookmarkStart w:id="72" w:name="_Toc165270400"/>
-      <w:bookmarkStart w:id="73" w:name="_Toc167881712"/>
-      <w:commentRangeStart w:id="74"/>
+      <w:bookmarkStart w:id="74" w:name="_Toc165270400"/>
+      <w:bookmarkStart w:id="75" w:name="_Toc168046956"/>
+      <w:commentRangeStart w:id="76"/>
       <w:r>
         <w:t>Sprints</w:t>
       </w:r>
-      <w:commentRangeEnd w:id="74"/>
+      <w:commentRangeEnd w:id="76"/>
       <w:r>
         <w:rPr>
           <w:rStyle w:val="Marquedecommentaire"/>
           <w:b w:val="0"/>
         </w:rPr>
-        <w:commentReference w:id="74"/>
-      </w:r>
-      <w:bookmarkEnd w:id="72"/>
-      <w:bookmarkEnd w:id="73"/>
+        <w:commentReference w:id="76"/>
+      </w:r>
+      <w:bookmarkEnd w:id="74"/>
+      <w:bookmarkEnd w:id="75"/>
     </w:p>
     <w:p/>
     <w:p>
@@ -18600,6 +19472,7 @@
       <w:pPr>
         <w:pStyle w:val="Titre3"/>
       </w:pPr>
+      <w:bookmarkStart w:id="77" w:name="_Toc168046957"/>
       <w:r>
         <w:rPr>
           <w:bCs/>
@@ -18622,6 +19495,7 @@
         </w:rPr>
         <w:t>(Prévision)</w:t>
       </w:r>
+      <w:bookmarkEnd w:id="77"/>
     </w:p>
     <w:p>
       <w:pPr>
@@ -18640,7 +19514,21 @@
         <w:rPr>
           <w:color w:val="000000" w:themeColor="text1"/>
         </w:rPr>
-        <w:t>Lors de mon dernier sprint j’ai pu finir la dernière user story 20H avant la fin du TPI ce qui ma laissé un grand temps pour finaliser ma documentation et checker les points pour mon TPI.</w:t>
+        <w:t xml:space="preserve">Lors de mon dernier sprint j’ai pu finir la dernière user story 20H avant la fin du TPI ce qui </w:t>
+      </w:r>
+      <w:proofErr w:type="spellStart"/>
+      <w:r>
+        <w:rPr>
+          <w:color w:val="000000" w:themeColor="text1"/>
+        </w:rPr>
+        <w:t>ma</w:t>
+      </w:r>
+      <w:proofErr w:type="spellEnd"/>
+      <w:r>
+        <w:rPr>
+          <w:color w:val="000000" w:themeColor="text1"/>
+        </w:rPr>
+        <w:t xml:space="preserve"> laissé un grand temps pour finaliser ma documentation et checker les points pour mon TPI.</w:t>
       </w:r>
     </w:p>
     <w:p>
@@ -18707,11 +19595,10 @@
       <w:pPr>
         <w:pStyle w:val="Titre3"/>
       </w:pPr>
-      <w:bookmarkStart w:id="75" w:name="_Toc167881713"/>
+      <w:bookmarkStart w:id="78" w:name="_Toc168046958"/>
       <w:r>
         <w:t>Bilan de la gestion du temps</w:t>
       </w:r>
-      <w:bookmarkEnd w:id="75"/>
       <w:r>
         <w:t xml:space="preserve"> </w:t>
       </w:r>
@@ -18721,6 +19608,7 @@
         </w:rPr>
         <w:t>(Prévision)</w:t>
       </w:r>
+      <w:bookmarkEnd w:id="78"/>
     </w:p>
     <w:p/>
     <w:p>
@@ -18789,17 +19677,33 @@
       <w:pPr>
         <w:pStyle w:val="Titre3"/>
       </w:pPr>
-      <w:bookmarkStart w:id="76" w:name="_Toc167881714"/>
+      <w:bookmarkStart w:id="79" w:name="_Toc168046959"/>
       <w:r>
         <w:t>Stories</w:t>
       </w:r>
-      <w:bookmarkEnd w:id="76"/>
+      <w:bookmarkEnd w:id="79"/>
     </w:p>
     <w:p/>
     <w:p>
       <w:r>
         <w:lastRenderedPageBreak/>
-        <w:t>Grâce a mon journal de travail nous pouvons avoir une représentation du temps pris sur les user story. On y remarque et ce que j’ai remarquer c’est que le temps prit pour une story représente sa complexité.</w:t>
+        <w:t xml:space="preserve">Grâce </w:t>
+      </w:r>
+      <w:proofErr w:type="spellStart"/>
+      <w:r>
+        <w:t>a</w:t>
+      </w:r>
+      <w:proofErr w:type="spellEnd"/>
+      <w:r>
+        <w:t xml:space="preserve"> mon journal de travail nous pouvons avoir une représentation du temps pris sur les user story. On y remarque et ce que j’ai </w:t>
+      </w:r>
+      <w:proofErr w:type="spellStart"/>
+      <w:r>
+        <w:t>remarquer</w:t>
+      </w:r>
+      <w:proofErr w:type="spellEnd"/>
+      <w:r>
+        <w:t xml:space="preserve"> c’est que le temps prit pour une story représente sa complexité.</w:t>
       </w:r>
     </w:p>
     <w:p/>
@@ -19311,7 +20215,7 @@
           <w:u w:val="none"/>
         </w:rPr>
       </w:pPr>
-      <w:bookmarkStart w:id="77" w:name="_Toc167881717"/>
+      <w:bookmarkStart w:id="80" w:name="_Toc168046960"/>
       <w:r>
         <w:rPr>
           <w:i w:val="0"/>
@@ -19320,7 +20224,7 @@
         </w:rPr>
         <w:t>Déploiement du produit</w:t>
       </w:r>
-      <w:bookmarkEnd w:id="77"/>
+      <w:bookmarkEnd w:id="80"/>
     </w:p>
     <w:p>
       <w:r>
@@ -19335,7 +20239,15 @@
         <w:t xml:space="preserve"> qui fonctionne très bien</w:t>
       </w:r>
       <w:r>
-        <w:t xml:space="preserve"> pour se genre de site web.</w:t>
+        <w:t xml:space="preserve"> pour </w:t>
+      </w:r>
+      <w:proofErr w:type="spellStart"/>
+      <w:r>
+        <w:t>se</w:t>
+      </w:r>
+      <w:proofErr w:type="spellEnd"/>
+      <w:r>
+        <w:t xml:space="preserve"> genre de site web.</w:t>
       </w:r>
     </w:p>
     <w:p>
@@ -19348,7 +20260,7 @@
           <w:u w:val="none"/>
         </w:rPr>
       </w:pPr>
-      <w:bookmarkStart w:id="78" w:name="_Toc167881718"/>
+      <w:bookmarkStart w:id="81" w:name="_Toc168046961"/>
       <w:r>
         <w:rPr>
           <w:i w:val="0"/>
@@ -19357,15 +20269,17 @@
         </w:rPr>
         <w:t>Description des tests effectués</w:t>
       </w:r>
-      <w:bookmarkEnd w:id="78"/>
+      <w:bookmarkEnd w:id="81"/>
     </w:p>
     <w:p>
       <w:pPr>
         <w:pStyle w:val="Titre3"/>
       </w:pPr>
+      <w:bookmarkStart w:id="82" w:name="_Toc168046962"/>
       <w:r>
         <w:t>Authentification</w:t>
       </w:r>
+      <w:bookmarkEnd w:id="82"/>
     </w:p>
     <w:p/>
     <w:tbl>
@@ -19937,9 +20851,11 @@
       <w:pPr>
         <w:pStyle w:val="Titre3"/>
       </w:pPr>
+      <w:bookmarkStart w:id="83" w:name="_Toc168046963"/>
       <w:r>
         <w:t>Gestion de comptes</w:t>
       </w:r>
+      <w:bookmarkEnd w:id="83"/>
     </w:p>
     <w:p/>
     <w:tbl>
@@ -20430,9 +21346,11 @@
       <w:pPr>
         <w:pStyle w:val="Titre3"/>
       </w:pPr>
+      <w:bookmarkStart w:id="84" w:name="_Toc168046964"/>
       <w:r>
         <w:t>Marquage</w:t>
       </w:r>
+      <w:bookmarkEnd w:id="84"/>
     </w:p>
     <w:p/>
     <w:tbl>
@@ -20817,9 +21735,11 @@
       <w:pPr>
         <w:pStyle w:val="Titre3"/>
       </w:pPr>
+      <w:bookmarkStart w:id="85" w:name="_Toc168046965"/>
       <w:r>
         <w:t>Arbitrage</w:t>
       </w:r>
+      <w:bookmarkEnd w:id="85"/>
     </w:p>
     <w:p/>
     <w:tbl>
@@ -21102,9 +22022,11 @@
       <w:pPr>
         <w:pStyle w:val="Titre3"/>
       </w:pPr>
+      <w:bookmarkStart w:id="86" w:name="_Toc168046966"/>
       <w:r>
         <w:t>Feuille de match</w:t>
       </w:r>
+      <w:bookmarkEnd w:id="86"/>
     </w:p>
     <w:p/>
     <w:tbl>
@@ -21388,6 +22310,7 @@
           <w:u w:val="none"/>
         </w:rPr>
       </w:pPr>
+      <w:bookmarkStart w:id="87" w:name="_Toc168046967"/>
       <w:r>
         <w:rPr>
           <w:i w:val="0"/>
@@ -21413,10 +22336,19 @@
         </w:rPr>
         <w:t>(Prévision)</w:t>
       </w:r>
-    </w:p>
-    <w:p>
-      <w:r>
-        <w:t>Elle a eu lieu le vendredi 31 mai juste avant la remise du TPI, on a pu regarder tout les TODO et user story.</w:t>
+      <w:bookmarkEnd w:id="87"/>
+    </w:p>
+    <w:p>
+      <w:r>
+        <w:t xml:space="preserve">Elle a eu lieu le vendredi 31 mai juste avant la remise du TPI, on a pu regarder </w:t>
+      </w:r>
+      <w:proofErr w:type="spellStart"/>
+      <w:r>
+        <w:t>tout</w:t>
+      </w:r>
+      <w:proofErr w:type="spellEnd"/>
+      <w:r>
+        <w:t xml:space="preserve"> les TODO et user story.</w:t>
       </w:r>
     </w:p>
     <w:p/>
@@ -21435,7 +22367,7 @@
           <w:u w:val="none"/>
         </w:rPr>
       </w:pPr>
-      <w:bookmarkStart w:id="79" w:name="_Toc167881719"/>
+      <w:bookmarkStart w:id="88" w:name="_Toc168046968"/>
       <w:r>
         <w:rPr>
           <w:i w:val="0"/>
@@ -21444,7 +22376,7 @@
         </w:rPr>
         <w:t>Dettes techniques</w:t>
       </w:r>
-      <w:bookmarkEnd w:id="79"/>
+      <w:bookmarkEnd w:id="88"/>
     </w:p>
     <w:p>
       <w:r>
@@ -21549,7 +22481,7 @@
           <w:u w:val="none"/>
         </w:rPr>
       </w:pPr>
-      <w:bookmarkStart w:id="80" w:name="_Toc167881721"/>
+      <w:bookmarkStart w:id="89" w:name="_Toc168046969"/>
       <w:r>
         <w:rPr>
           <w:i w:val="0"/>
@@ -21558,8 +22490,19 @@
         </w:rPr>
         <w:t>Utilisation de l’IA</w:t>
       </w:r>
-      <w:bookmarkEnd w:id="80"/>
-    </w:p>
+      <w:bookmarkEnd w:id="89"/>
+    </w:p>
+    <w:p>
+      <w:pPr>
+        <w:pStyle w:val="Titre3"/>
+      </w:pPr>
+      <w:bookmarkStart w:id="90" w:name="_Toc168046970"/>
+      <w:r>
+        <w:t>Début du projet</w:t>
+      </w:r>
+      <w:bookmarkEnd w:id="90"/>
+    </w:p>
+    <w:p/>
     <w:p>
       <w:pPr>
         <w:ind w:left="426"/>
@@ -21623,6 +22566,7 @@
           <w:rFonts w:cs="Arial"/>
           <w:iCs/>
         </w:rPr>
+        <w:lastRenderedPageBreak/>
         <w:t>La différence entre ses outils et l’IA c’est que l’IA comprend, si je lui explique bien ce que je veux. Il ne faut pas de talent particulier pour l’utiliser il faut juste bien s’exprimer.</w:t>
       </w:r>
     </w:p>
@@ -21728,7 +22672,32 @@
           <w:rFonts w:cs="Arial"/>
           <w:iCs/>
         </w:rPr>
-        <w:t xml:space="preserve"> a été utilisé, pour le SQL, le CSS et débogage seront les endroits où je l’utiliserai. Exemple : </w:t>
+        <w:t xml:space="preserve"> a été utilisé, pour le SQL, le CSS et débogage seront les endroits où je l’utiliserai. </w:t>
+      </w:r>
+    </w:p>
+    <w:p>
+      <w:pPr>
+        <w:ind w:left="426"/>
+        <w:rPr>
+          <w:rFonts w:cs="Arial"/>
+          <w:iCs/>
+        </w:rPr>
+      </w:pPr>
+    </w:p>
+    <w:p>
+      <w:pPr>
+        <w:ind w:left="426"/>
+        <w:rPr>
+          <w:rFonts w:cs="Arial"/>
+          <w:iCs/>
+        </w:rPr>
+      </w:pPr>
+      <w:r>
+        <w:rPr>
+          <w:rFonts w:cs="Arial"/>
+          <w:iCs/>
+        </w:rPr>
+        <w:t xml:space="preserve">Exemple : </w:t>
       </w:r>
     </w:p>
     <w:p>
@@ -21796,10 +22765,6 @@
     <w:p>
       <w:pPr>
         <w:pStyle w:val="Lgende"/>
-        <w:rPr>
-          <w:rFonts w:cs="Arial"/>
-          <w:iCs w:val="0"/>
-        </w:rPr>
       </w:pPr>
       <w:r>
         <w:t xml:space="preserve">Figure </w:t>
@@ -21824,6 +22789,42 @@
       </w:r>
       <w:r>
         <w:t xml:space="preserve"> Exemple d'un commit GitHub qui a utilisé de l'IA</w:t>
+      </w:r>
+    </w:p>
+    <w:p>
+      <w:pPr>
+        <w:pStyle w:val="Titre3"/>
+      </w:pPr>
+      <w:bookmarkStart w:id="91" w:name="_Toc168046971"/>
+      <w:r>
+        <w:t>Fin de projet</w:t>
+      </w:r>
+      <w:bookmarkEnd w:id="91"/>
+    </w:p>
+    <w:p/>
+    <w:p>
+      <w:r>
+        <w:t xml:space="preserve">Lors de mon TPI, l'IA a été très utile, voire impérative. Ce projet aurait probablement été très compliqué sans l'IA en raison du manque de temps. Grâce à elle, j'ai pu terminer le projet et obtenir un meilleur rendu que sans son aide. Tout le SQL généré dans ce projet a été fait par </w:t>
+      </w:r>
+      <w:proofErr w:type="spellStart"/>
+      <w:r>
+        <w:t>ChatGPT</w:t>
+      </w:r>
+      <w:proofErr w:type="spellEnd"/>
+      <w:r>
+        <w:t xml:space="preserve">, car c’est une partie qui prend énormément de temps pour moi. Elle ne m'a pas remplacé sur ce sujet, mais elle a retranscrit ce que je voulais en code SQL. Si j'avais dû le faire moi-même, en rédigeant 25 requêtes SQL qui m'auraient pris environ 30 minutes chacune, cela m'aurait ajouté environ 12 heures de travail supplémentaires. Pour la correction de texte, la recherche d'erreurs et le débogage, l'IA m'a également permis de gagner un temps </w:t>
+      </w:r>
+      <w:r>
+        <w:t>considérable.</w:t>
+      </w:r>
+      <w:r>
+        <w:t xml:space="preserve"> </w:t>
+      </w:r>
+    </w:p>
+    <w:p/>
+    <w:p>
+      <w:r>
+        <w:t>En résumé, l'intégration de l'IA dans mon TPI a été un atout majeur, me permettant de réaliser un projet ambitieux en un temps restreint et avec une qualité supérieure. L'IA a agi comme un assistant polyvalent, augmentant ma productivité et améliorant le résultat final de mon travail.</w:t>
       </w:r>
     </w:p>
     <w:p>
@@ -21833,21 +22834,30 @@
           <w:tab w:val="num" w:pos="360"/>
         </w:tabs>
         <w:jc w:val="center"/>
-      </w:pPr>
-      <w:bookmarkStart w:id="81" w:name="_Toc25553328"/>
-      <w:bookmarkStart w:id="82" w:name="_Toc71703263"/>
-      <w:bookmarkStart w:id="83" w:name="_Toc165270409"/>
-      <w:bookmarkStart w:id="84" w:name="_Toc167881722"/>
-      <w:r>
+        <w:rPr>
+          <w:u w:val="none"/>
+        </w:rPr>
+      </w:pPr>
+      <w:bookmarkStart w:id="92" w:name="_Toc25553328"/>
+      <w:bookmarkStart w:id="93" w:name="_Toc71703263"/>
+      <w:bookmarkStart w:id="94" w:name="_Toc165270409"/>
+      <w:bookmarkStart w:id="95" w:name="_Toc168046972"/>
+      <w:r>
+        <w:rPr>
+          <w:u w:val="none"/>
+        </w:rPr>
         <w:t>C</w:t>
       </w:r>
-      <w:bookmarkEnd w:id="81"/>
-      <w:bookmarkEnd w:id="82"/>
-      <w:r>
+      <w:bookmarkEnd w:id="92"/>
+      <w:bookmarkEnd w:id="93"/>
+      <w:r>
+        <w:rPr>
+          <w:u w:val="none"/>
+        </w:rPr>
         <w:t>onclusions</w:t>
       </w:r>
-      <w:bookmarkEnd w:id="83"/>
-      <w:bookmarkEnd w:id="84"/>
+      <w:bookmarkEnd w:id="94"/>
+      <w:bookmarkEnd w:id="95"/>
     </w:p>
     <w:p>
       <w:pPr>
@@ -21865,18 +22875,19 @@
           <w:u w:val="none"/>
         </w:rPr>
       </w:pPr>
-      <w:bookmarkStart w:id="85" w:name="_Toc165270410"/>
-      <w:bookmarkStart w:id="86" w:name="_Toc167881723"/>
+      <w:bookmarkStart w:id="96" w:name="_Toc165270410"/>
+      <w:bookmarkStart w:id="97" w:name="_Toc168046973"/>
       <w:r>
         <w:rPr>
           <w:i w:val="0"/>
           <w:iCs/>
           <w:u w:val="none"/>
         </w:rPr>
+        <w:lastRenderedPageBreak/>
         <w:t>Objectifs</w:t>
       </w:r>
-      <w:bookmarkEnd w:id="85"/>
-      <w:bookmarkEnd w:id="86"/>
+      <w:bookmarkEnd w:id="96"/>
+      <w:bookmarkEnd w:id="97"/>
     </w:p>
     <w:p>
       <w:r>
@@ -22010,8 +23021,8 @@
           <w:u w:val="none"/>
         </w:rPr>
       </w:pPr>
-      <w:bookmarkStart w:id="87" w:name="_Toc165270411"/>
-      <w:bookmarkStart w:id="88" w:name="_Toc167881724"/>
+      <w:bookmarkStart w:id="98" w:name="_Toc165270411"/>
+      <w:bookmarkStart w:id="99" w:name="_Toc168046974"/>
       <w:r>
         <w:rPr>
           <w:i w:val="0"/>
@@ -22028,8 +23039,28 @@
         </w:rPr>
         <w:t xml:space="preserve"> positifs / négatifs</w:t>
       </w:r>
-      <w:bookmarkEnd w:id="87"/>
-      <w:bookmarkEnd w:id="88"/>
+      <w:bookmarkEnd w:id="98"/>
+      <w:bookmarkEnd w:id="99"/>
+    </w:p>
+    <w:p>
+      <w:bookmarkStart w:id="100" w:name="_Toc165270413"/>
+      <w:r>
+        <w:t xml:space="preserve">J’ai vraiment apprécié travailler sur ce projet pour mon TPI car cela m’a permis de me prouver à moi-même que je pouvais réaliser un projet de grande envergure par moi-même. Lors de l’implémentation, j’ai toujours réussi à trouver une solution logique et efficace qui a fonctionné à chaque fois. Même avec des retards, tels que mon jour de maladie ou juste un manque de temps, j’ai réussi à implémenter tout ce qui m’était demandé </w:t>
+      </w:r>
+      <w:proofErr w:type="gramStart"/>
+      <w:r>
+        <w:t>au final</w:t>
+      </w:r>
+      <w:proofErr w:type="gramEnd"/>
+      <w:r>
+        <w:t>.</w:t>
+      </w:r>
+    </w:p>
+    <w:p/>
+    <w:p>
+      <w:r>
+        <w:t>Malheureusement, lors de mon projet, un point qui m’a été reproché et rappelé est le minimalisme de mon travail, comme l’affichage de mon projet que je trouve très minimaliste personnellement et que j’aurais bien voulu améliorer.</w:t>
+      </w:r>
     </w:p>
     <w:p>
       <w:pPr>
@@ -22041,8 +23072,7 @@
           <w:u w:val="none"/>
         </w:rPr>
       </w:pPr>
-      <w:bookmarkStart w:id="89" w:name="_Toc165270413"/>
-      <w:bookmarkStart w:id="90" w:name="_Toc167881726"/>
+      <w:bookmarkStart w:id="101" w:name="_Toc168046975"/>
       <w:r>
         <w:rPr>
           <w:i w:val="0"/>
@@ -22051,10 +23081,204 @@
         </w:rPr>
         <w:t>Suites possibles pour le projet</w:t>
       </w:r>
-      <w:bookmarkEnd w:id="89"/>
-      <w:bookmarkEnd w:id="90"/>
+      <w:bookmarkEnd w:id="100"/>
+      <w:bookmarkEnd w:id="101"/>
     </w:p>
     <w:p/>
+    <w:p>
+      <w:r>
+        <w:t>Pour la suite du projet plein de chose pourrait être possible.</w:t>
+      </w:r>
+    </w:p>
+    <w:p/>
+    <w:p>
+      <w:pPr>
+        <w:pStyle w:val="Paragraphedeliste"/>
+        <w:numPr>
+          <w:ilvl w:val="0"/>
+          <w:numId w:val="52"/>
+        </w:numPr>
+      </w:pPr>
+      <w:r>
+        <w:rPr>
+          <w:b/>
+          <w:bCs/>
+        </w:rPr>
+        <w:t>Amélioration des fonctions de base</w:t>
+      </w:r>
+      <w:r>
+        <w:t> : Actuellement l’application propose une gestion de matchs de volleyball mais certaine ne sont sois pas complète ou juste « moche »</w:t>
+      </w:r>
+    </w:p>
+    <w:p>
+      <w:pPr>
+        <w:pStyle w:val="Paragraphedeliste"/>
+        <w:numPr>
+          <w:ilvl w:val="0"/>
+          <w:numId w:val="52"/>
+        </w:numPr>
+        <w:rPr>
+          <w:b/>
+          <w:bCs/>
+        </w:rPr>
+      </w:pPr>
+      <w:r>
+        <w:rPr>
+          <w:b/>
+          <w:bCs/>
+        </w:rPr>
+        <w:t>Création d’une application mobile</w:t>
+      </w:r>
+      <w:r>
+        <w:rPr>
+          <w:b/>
+          <w:bCs/>
+        </w:rPr>
+        <w:t> </w:t>
+      </w:r>
+      <w:r>
+        <w:t xml:space="preserve">: </w:t>
+      </w:r>
+      <w:r>
+        <w:t>L’élaboration d’une application mobile permettrai à une personne quelconque de gérer un match officiel seulement grâce leur smartphone</w:t>
+      </w:r>
+    </w:p>
+    <w:p>
+      <w:pPr>
+        <w:pStyle w:val="Paragraphedeliste"/>
+        <w:numPr>
+          <w:ilvl w:val="0"/>
+          <w:numId w:val="52"/>
+        </w:numPr>
+      </w:pPr>
+      <w:r>
+        <w:rPr>
+          <w:b/>
+          <w:bCs/>
+        </w:rPr>
+        <w:t xml:space="preserve">Un site </w:t>
+      </w:r>
+      <w:r>
+        <w:rPr>
+          <w:b/>
+          <w:bCs/>
+        </w:rPr>
+        <w:t>multi sport</w:t>
+      </w:r>
+      <w:r>
+        <w:t xml:space="preserve"> : Se site pourrait élargir </w:t>
+      </w:r>
+      <w:r>
+        <w:t>ses clients ciblés</w:t>
+      </w:r>
+      <w:r>
+        <w:t xml:space="preserve"> en élargissent les sports qui peuvent être gérer</w:t>
+      </w:r>
+    </w:p>
+    <w:p>
+      <w:pPr>
+        <w:pStyle w:val="Paragraphedeliste"/>
+        <w:numPr>
+          <w:ilvl w:val="0"/>
+          <w:numId w:val="52"/>
+        </w:numPr>
+        <w:rPr>
+          <w:b/>
+          <w:bCs/>
+        </w:rPr>
+      </w:pPr>
+      <w:r>
+        <w:rPr>
+          <w:b/>
+          <w:bCs/>
+        </w:rPr>
+        <w:t>Améliorer l’affichage</w:t>
+      </w:r>
+      <w:r>
+        <w:rPr>
+          <w:b/>
+          <w:bCs/>
+        </w:rPr>
+        <w:t> </w:t>
+      </w:r>
+      <w:r>
+        <w:t>:</w:t>
+      </w:r>
+      <w:r>
+        <w:t xml:space="preserve"> Actuellement l’affichage du site web n’est pas très beaux je trouve et UIX pourrai aussi être améliorer</w:t>
+      </w:r>
+    </w:p>
+    <w:p>
+      <w:pPr>
+        <w:pStyle w:val="Paragraphedeliste"/>
+        <w:numPr>
+          <w:ilvl w:val="0"/>
+          <w:numId w:val="52"/>
+        </w:numPr>
+      </w:pPr>
+      <w:r>
+        <w:rPr>
+          <w:b/>
+          <w:bCs/>
+        </w:rPr>
+        <w:t>O</w:t>
+      </w:r>
+      <w:r>
+        <w:rPr>
+          <w:b/>
+          <w:bCs/>
+        </w:rPr>
+        <w:t>ption de créer des équipes</w:t>
+      </w:r>
+      <w:r>
+        <w:t> : A</w:t>
+      </w:r>
+      <w:r>
+        <w:t xml:space="preserve">ctuellement toute les équipes se crée dans le </w:t>
+      </w:r>
+      <w:proofErr w:type="spellStart"/>
+      <w:r>
+        <w:t>unittests</w:t>
+      </w:r>
+      <w:proofErr w:type="spellEnd"/>
+    </w:p>
+    <w:p>
+      <w:pPr>
+        <w:pStyle w:val="Paragraphedeliste"/>
+        <w:numPr>
+          <w:ilvl w:val="0"/>
+          <w:numId w:val="52"/>
+        </w:numPr>
+      </w:pPr>
+      <w:r>
+        <w:rPr>
+          <w:b/>
+          <w:bCs/>
+        </w:rPr>
+        <w:t>Responsive design</w:t>
+      </w:r>
+      <w:r>
+        <w:t xml:space="preserve"> : Le responsive design est inexistant et pourrait être nécessaire si plus tard on </w:t>
+      </w:r>
+      <w:r>
+        <w:t>veut</w:t>
+      </w:r>
+      <w:r>
+        <w:t xml:space="preserve"> avoir la possibilité de gérer un match sur un iPad ou un téléphone.</w:t>
+      </w:r>
+    </w:p>
+    <w:p/>
+    <w:p>
+      <w:r>
+        <w:t xml:space="preserve">Actuellement le site n’est qu’un petit site de gestion de match de volley mais une croissance ou une amélioration de </w:t>
+      </w:r>
+      <w:r>
+        <w:t>ce</w:t>
+      </w:r>
+      <w:r>
+        <w:t xml:space="preserve"> projet est possible et pourrai devenir très grand.</w:t>
+      </w:r>
+    </w:p>
     <w:p>
       <w:pPr>
         <w:pStyle w:val="Titre1"/>
@@ -22066,24 +23290,25 @@
           <w:u w:val="none"/>
         </w:rPr>
       </w:pPr>
-      <w:bookmarkStart w:id="91" w:name="_Toc71703264"/>
-      <w:bookmarkStart w:id="92" w:name="_Toc165270414"/>
-      <w:bookmarkStart w:id="93" w:name="_Toc167881727"/>
+      <w:bookmarkStart w:id="102" w:name="_Toc71703264"/>
+      <w:bookmarkStart w:id="103" w:name="_Toc165270414"/>
+      <w:bookmarkStart w:id="104" w:name="_Toc168046976"/>
       <w:r>
         <w:rPr>
           <w:u w:val="none"/>
         </w:rPr>
+        <w:lastRenderedPageBreak/>
         <w:t>A</w:t>
       </w:r>
-      <w:bookmarkEnd w:id="91"/>
+      <w:bookmarkEnd w:id="102"/>
       <w:r>
         <w:rPr>
           <w:u w:val="none"/>
         </w:rPr>
         <w:t>nnexes</w:t>
       </w:r>
-      <w:bookmarkEnd w:id="92"/>
-      <w:bookmarkEnd w:id="93"/>
+      <w:bookmarkEnd w:id="103"/>
+      <w:bookmarkEnd w:id="104"/>
     </w:p>
     <w:p/>
     <w:p>
@@ -22096,33 +23321,56 @@
           <w:u w:val="none"/>
         </w:rPr>
       </w:pPr>
-      <w:bookmarkStart w:id="94" w:name="_Toc165270415"/>
-      <w:bookmarkStart w:id="95" w:name="_Toc167881728"/>
+      <w:bookmarkStart w:id="105" w:name="_Toc165270415"/>
+      <w:bookmarkStart w:id="106" w:name="_Toc168046977"/>
       <w:r>
         <w:rPr>
           <w:i w:val="0"/>
           <w:iCs/>
           <w:u w:val="none"/>
         </w:rPr>
-        <w:lastRenderedPageBreak/>
         <w:t>Résumé du rapport du TPI / version succincte de la documentation</w:t>
       </w:r>
-      <w:bookmarkEnd w:id="94"/>
-      <w:bookmarkEnd w:id="95"/>
+      <w:bookmarkEnd w:id="105"/>
+      <w:bookmarkEnd w:id="106"/>
     </w:p>
     <w:p/>
     <w:p>
       <w:pPr>
         <w:pStyle w:val="Titre3"/>
       </w:pPr>
+      <w:bookmarkStart w:id="107" w:name="_Toc168046978"/>
       <w:r>
         <w:t>Situation de départ</w:t>
       </w:r>
-    </w:p>
+      <w:bookmarkEnd w:id="107"/>
+    </w:p>
+    <w:p/>
+    <w:p>
+      <w:r>
+        <w:t>Initialement développé dans le cadre de projets trimestriels à l'ETML, la première version de l'application permettait uniquement d'enregistrer les matches, d'attribuer des points</w:t>
+      </w:r>
+      <w:r>
+        <w:t xml:space="preserve"> de match qui était créer via la page </w:t>
+      </w:r>
+      <w:proofErr w:type="spellStart"/>
+      <w:r>
+        <w:t>unittests</w:t>
+      </w:r>
+      <w:proofErr w:type="spellEnd"/>
+      <w:r>
+        <w:t xml:space="preserve">, gérer l’emplacement des joueurs </w:t>
+      </w:r>
+      <w:r>
+        <w:t xml:space="preserve">et d'afficher une feuille de match basique, sans fonctionnalités supplémentaires. </w:t>
+      </w:r>
+    </w:p>
+    <w:p/>
     <w:p>
       <w:pPr>
         <w:pStyle w:val="Titre3"/>
       </w:pPr>
+      <w:bookmarkStart w:id="108" w:name="_Toc168046979"/>
       <w:r>
         <w:t>Mise en œuvre</w:t>
       </w:r>
@@ -22135,79 +23383,218 @@
         </w:rPr>
         <w:t>(Prévision)</w:t>
       </w:r>
+      <w:bookmarkEnd w:id="108"/>
     </w:p>
     <w:p/>
     <w:p>
       <w:r>
-        <w:t>Ce projet a été organisé en utilisant la méthodologie agile. Chaque fonctionnalité était une user story, qui ont pu être réparties sur 4 sprints au début du projet</w:t>
-      </w:r>
-      <w:r>
-        <w:t xml:space="preserve"> lors de la partie analyse qui a pris 2 jours. Les sprints </w:t>
+        <w:t>Ce projet a été organisé en utilisant la méthodologie agile. Chaque fonctionnalité était une user story, répartie sur 4 sprints après une analyse initiale de 2 jours. Les sprints étaient divisés en 2 sprints d'implémentation, 1 d’analyse et 1 de documentation.</w:t>
+      </w:r>
+    </w:p>
+    <w:p>
+      <w:r>
+        <w:t xml:space="preserve">Le premier sprint s'est révélé stressant, avec seulement une user story terminée au lieu des trois prévues, entraînant un retard. Avec quatre user stories restantes et un jour de congé, le deuxième sprint a commencé par la correction de deux user stories et l'achèvement d'une autre, validées lors de la Sprint </w:t>
+      </w:r>
+      <w:proofErr w:type="spellStart"/>
+      <w:r>
+        <w:t>Review</w:t>
+      </w:r>
+      <w:proofErr w:type="spellEnd"/>
+      <w:r>
+        <w:t xml:space="preserve"> (SR). Un jour de maladie a causé un retard supplémentaire, empêchant la finalisation de la dernière user story.</w:t>
+      </w:r>
+    </w:p>
+    <w:p>
+      <w:r>
+        <w:t xml:space="preserve">Lors du sprint de documentation, j'ai consacré 1,5 jour à l'implémentation et aux tests de la dernière user story, qui a été validée à la SR. Le reste du temps a été utilisé pour </w:t>
+      </w:r>
+      <w:r>
+        <w:t xml:space="preserve">finaliser </w:t>
+      </w:r>
+      <w:r>
+        <w:t>la documentation.</w:t>
+      </w:r>
+    </w:p>
+    <w:p>
+      <w:pPr>
+        <w:rPr>
+          <w:lang w:val="fr-CH"/>
+        </w:rPr>
+      </w:pPr>
+    </w:p>
+    <w:p>
+      <w:pPr>
+        <w:pStyle w:val="Titre3"/>
+      </w:pPr>
+      <w:bookmarkStart w:id="109" w:name="_Toc168046980"/>
+      <w:r>
+        <w:t>Résultat</w:t>
+      </w:r>
+      <w:bookmarkEnd w:id="109"/>
+    </w:p>
+    <w:p/>
+    <w:p>
+      <w:pPr>
+        <w:rPr>
+          <w:lang w:val="fr-CH"/>
+        </w:rPr>
+      </w:pPr>
+      <w:r>
+        <w:rPr>
+          <w:lang w:val="fr-CH"/>
+        </w:rPr>
+        <w:t>Le projet a atteint ses objectifs en ajoutant les fonctionnalités nécessaires pour la gestion des matches de volleyball, rendant l'application prête à être présentée à la SVRV. Les principaux résultats incluent :</w:t>
+      </w:r>
+    </w:p>
+    <w:p>
+      <w:pPr>
+        <w:rPr>
+          <w:lang w:val="fr-CH"/>
+        </w:rPr>
+      </w:pPr>
+    </w:p>
+    <w:p>
+      <w:pPr>
+        <w:pStyle w:val="Paragraphedeliste"/>
+        <w:numPr>
+          <w:ilvl w:val="0"/>
+          <w:numId w:val="51"/>
+        </w:numPr>
+        <w:rPr>
+          <w:lang w:val="fr-CH"/>
+        </w:rPr>
+      </w:pPr>
+      <w:r>
+        <w:rPr>
+          <w:lang w:val="fr-CH"/>
+        </w:rPr>
+        <w:t xml:space="preserve">Authentification : Les utilisateurs peuvent se connecter avec un </w:t>
+      </w:r>
+      <w:proofErr w:type="spellStart"/>
+      <w:r>
+        <w:rPr>
+          <w:lang w:val="fr-CH"/>
+        </w:rPr>
+        <w:t>username</w:t>
+      </w:r>
+      <w:proofErr w:type="spellEnd"/>
+      <w:r>
+        <w:rPr>
+          <w:lang w:val="fr-CH"/>
+        </w:rPr>
+        <w:t xml:space="preserve"> et un mot de passe, avec des options de réinitialisation via </w:t>
       </w:r>
       <w:proofErr w:type="gramStart"/>
       <w:r>
-        <w:t>était</w:t>
+        <w:rPr>
+          <w:lang w:val="fr-CH"/>
+        </w:rPr>
+        <w:t>email</w:t>
       </w:r>
       <w:proofErr w:type="gramEnd"/>
       <w:r>
-        <w:t xml:space="preserve"> diviser en 2 sprint d’implémentation, 1 d’analyse et 1 de documentation.</w:t>
-      </w:r>
-    </w:p>
-    <w:p>
-      <w:r>
-        <w:t xml:space="preserve">Commencer par le premier sprint ou je me suis retrouvé à la date de la SR </w:t>
-      </w:r>
-      <w:proofErr w:type="gramStart"/>
-      <w:r>
-        <w:t>a</w:t>
-      </w:r>
-      <w:proofErr w:type="gramEnd"/>
-      <w:r>
-        <w:t xml:space="preserve"> ne finir que 1 user story qui a la base devait finir 3 user story. Un retard et un stress a vite été ressenti car il me restait 4 user story </w:t>
-      </w:r>
-      <w:proofErr w:type="gramStart"/>
-      <w:r>
-        <w:t>a</w:t>
-      </w:r>
-      <w:proofErr w:type="gramEnd"/>
-      <w:r>
-        <w:t xml:space="preserve"> finir en 1 sprint qui était cours dû </w:t>
-      </w:r>
-      <w:proofErr w:type="spellStart"/>
-      <w:r>
-        <w:t>a</w:t>
-      </w:r>
-      <w:proofErr w:type="spellEnd"/>
-      <w:r>
-        <w:t xml:space="preserve"> 1 jour de congé. Le deuxième sprint lors du premier jour je corrige 2 user story et finis 1 user story</w:t>
-      </w:r>
-      <w:r>
-        <w:t xml:space="preserve"> qui sont ensuite validé lors de ma SR. Un jour de maladie ma rendu en retard de 1 jours qui ma pas permis de finir la dernière user story. Ducoup lors du sprint de documentation j’ai pris 1,5 jours </w:t>
-      </w:r>
-      <w:proofErr w:type="gramStart"/>
-      <w:r>
-        <w:t>a</w:t>
-      </w:r>
-      <w:proofErr w:type="gramEnd"/>
-      <w:r>
-        <w:t xml:space="preserve"> implémenter et tester la dernière user story. Qui fût valider </w:t>
-      </w:r>
-      <w:proofErr w:type="gramStart"/>
-      <w:r>
-        <w:t>a</w:t>
-      </w:r>
-      <w:proofErr w:type="gramEnd"/>
-      <w:r>
-        <w:t xml:space="preserve"> la SR. De la documentation a été fait lors du temps qu’il me restait.</w:t>
-      </w:r>
-    </w:p>
-    <w:p/>
-    <w:p>
-      <w:pPr>
-        <w:pStyle w:val="Titre3"/>
-      </w:pPr>
-      <w:r>
-        <w:t>Résultat</w:t>
+        <w:rPr>
+          <w:lang w:val="fr-CH"/>
+        </w:rPr>
+        <w:t>.</w:t>
+      </w:r>
+    </w:p>
+    <w:p>
+      <w:pPr>
+        <w:pStyle w:val="Paragraphedeliste"/>
+        <w:numPr>
+          <w:ilvl w:val="0"/>
+          <w:numId w:val="51"/>
+        </w:numPr>
+        <w:rPr>
+          <w:lang w:val="fr-CH"/>
+        </w:rPr>
+      </w:pPr>
+      <w:r>
+        <w:rPr>
+          <w:lang w:val="fr-CH"/>
+        </w:rPr>
+        <w:t>Gestion des utilisateurs : Les administrateurs peuvent créer, désactiver et gérer les comptes utilisateurs.</w:t>
+      </w:r>
+    </w:p>
+    <w:p>
+      <w:pPr>
+        <w:pStyle w:val="Paragraphedeliste"/>
+        <w:numPr>
+          <w:ilvl w:val="0"/>
+          <w:numId w:val="51"/>
+        </w:numPr>
+        <w:rPr>
+          <w:lang w:val="fr-CH"/>
+        </w:rPr>
+      </w:pPr>
+      <w:r>
+        <w:rPr>
+          <w:lang w:val="fr-CH"/>
+        </w:rPr>
+        <w:t>Marquage : Les marqueurs peuvent enregistrer les scores et les événements du match en temps réel.</w:t>
+      </w:r>
+    </w:p>
+    <w:p>
+      <w:pPr>
+        <w:pStyle w:val="Paragraphedeliste"/>
+        <w:numPr>
+          <w:ilvl w:val="0"/>
+          <w:numId w:val="51"/>
+        </w:numPr>
+        <w:rPr>
+          <w:lang w:val="fr-CH"/>
+        </w:rPr>
+      </w:pPr>
+      <w:r>
+        <w:rPr>
+          <w:lang w:val="fr-CH"/>
+        </w:rPr>
+        <w:t>Arbitrage : Les arbitres peuvent s'authentifier et valider les matches, avec une signature numérique.</w:t>
+      </w:r>
+    </w:p>
+    <w:p>
+      <w:pPr>
+        <w:pStyle w:val="Paragraphedeliste"/>
+        <w:numPr>
+          <w:ilvl w:val="0"/>
+          <w:numId w:val="51"/>
+        </w:numPr>
+        <w:rPr>
+          <w:lang w:val="fr-CH"/>
+        </w:rPr>
+      </w:pPr>
+      <w:r>
+        <w:rPr>
+          <w:lang w:val="fr-CH"/>
+        </w:rPr>
+        <w:t>Feuille de match : Génération d'une feuille de match officielle avec QR codes renvoyant aux profils des arbitres et marqueurs.</w:t>
+      </w:r>
+    </w:p>
+    <w:p>
+      <w:pPr>
+        <w:rPr>
+          <w:lang w:val="fr-CH"/>
+        </w:rPr>
+      </w:pPr>
+    </w:p>
+    <w:p>
+      <w:pPr>
+        <w:rPr>
+          <w:lang w:val="fr-CH"/>
+        </w:rPr>
+      </w:pPr>
+      <w:r>
+        <w:rPr>
+          <w:lang w:val="fr-CH"/>
+        </w:rPr>
+        <w:t>Ces améliorations permettent de faciliter la gestion des matches de volleyball et de garantir une meilleure traçabilité et validation des informations. Le projet est maintenant prêt pour une démonstration</w:t>
+      </w:r>
+      <w:r>
+        <w:rPr>
+          <w:lang w:val="fr-CH"/>
+        </w:rPr>
+        <w:t>.</w:t>
       </w:r>
     </w:p>
     <w:p>
@@ -22220,36 +23607,38 @@
           <w:u w:val="none"/>
         </w:rPr>
       </w:pPr>
-      <w:bookmarkStart w:id="96" w:name="_Toc71703265"/>
-      <w:bookmarkStart w:id="97" w:name="_Toc165270416"/>
-      <w:bookmarkStart w:id="98" w:name="_Toc167881729"/>
+      <w:bookmarkStart w:id="110" w:name="_Toc71703265"/>
+      <w:bookmarkStart w:id="111" w:name="_Toc165270416"/>
+      <w:bookmarkStart w:id="112" w:name="_Toc168046981"/>
       <w:r>
         <w:rPr>
           <w:i w:val="0"/>
           <w:iCs/>
           <w:u w:val="none"/>
         </w:rPr>
+        <w:lastRenderedPageBreak/>
         <w:t>Sources – Bibliographie</w:t>
       </w:r>
-      <w:bookmarkEnd w:id="96"/>
-      <w:bookmarkEnd w:id="97"/>
-      <w:bookmarkEnd w:id="98"/>
+      <w:bookmarkEnd w:id="110"/>
+      <w:bookmarkEnd w:id="111"/>
+      <w:bookmarkEnd w:id="112"/>
     </w:p>
     <w:tbl>
       <w:tblPr>
         <w:tblStyle w:val="Grilledutableau"/>
         <w:tblW w:w="0" w:type="auto"/>
         <w:shd w:val="clear" w:color="auto" w:fill="A8D08D" w:themeFill="accent6" w:themeFillTint="99"/>
+        <w:tblLayout w:type="fixed"/>
         <w:tblLook w:val="04A0" w:firstRow="1" w:lastRow="0" w:firstColumn="1" w:lastColumn="0" w:noHBand="0" w:noVBand="1"/>
       </w:tblPr>
       <w:tblGrid>
-        <w:gridCol w:w="4530"/>
-        <w:gridCol w:w="4530"/>
+        <w:gridCol w:w="4957"/>
+        <w:gridCol w:w="4103"/>
       </w:tblGrid>
       <w:tr>
         <w:tc>
           <w:tcPr>
-            <w:tcW w:w="4530" w:type="dxa"/>
+            <w:tcW w:w="4957" w:type="dxa"/>
             <w:shd w:val="clear" w:color="auto" w:fill="A8D08D" w:themeFill="accent6" w:themeFillTint="99"/>
           </w:tcPr>
           <w:p>
@@ -22271,7 +23660,7 @@
         </w:tc>
         <w:tc>
           <w:tcPr>
-            <w:tcW w:w="4530" w:type="dxa"/>
+            <w:tcW w:w="4103" w:type="dxa"/>
             <w:shd w:val="clear" w:color="auto" w:fill="A8D08D" w:themeFill="accent6" w:themeFillTint="99"/>
           </w:tcPr>
           <w:p>
@@ -22292,6 +23681,224 @@
           </w:p>
         </w:tc>
       </w:tr>
+      <w:tr>
+        <w:tc>
+          <w:tcPr>
+            <w:tcW w:w="4957" w:type="dxa"/>
+            <w:shd w:val="clear" w:color="auto" w:fill="FFFFFF" w:themeFill="background1"/>
+          </w:tcPr>
+          <w:p>
+            <w:pPr>
+              <w:jc w:val="center"/>
+            </w:pPr>
+            <w:r>
+              <w:t>Librairie utilisée pour la conception des envois de mail lors du projet</w:t>
+            </w:r>
+          </w:p>
+        </w:tc>
+        <w:tc>
+          <w:tcPr>
+            <w:tcW w:w="4103" w:type="dxa"/>
+            <w:shd w:val="clear" w:color="auto" w:fill="FFFFFF" w:themeFill="background1"/>
+          </w:tcPr>
+          <w:p>
+            <w:pPr>
+              <w:jc w:val="center"/>
+            </w:pPr>
+            <w:r>
+              <w:t>https://github.com/PHPMailer/PHPMailer</w:t>
+            </w:r>
+          </w:p>
+        </w:tc>
+      </w:tr>
+      <w:tr>
+        <w:tc>
+          <w:tcPr>
+            <w:tcW w:w="4957" w:type="dxa"/>
+            <w:shd w:val="clear" w:color="auto" w:fill="FFFFFF" w:themeFill="background1"/>
+          </w:tcPr>
+          <w:p>
+            <w:pPr>
+              <w:jc w:val="center"/>
+            </w:pPr>
+            <w:r>
+              <w:t>Libraire utilisé pour la conception des QR-Code</w:t>
+            </w:r>
+          </w:p>
+        </w:tc>
+        <w:tc>
+          <w:tcPr>
+            <w:tcW w:w="4103" w:type="dxa"/>
+            <w:shd w:val="clear" w:color="auto" w:fill="FFFFFF" w:themeFill="background1"/>
+          </w:tcPr>
+          <w:p>
+            <w:pPr>
+              <w:jc w:val="center"/>
+            </w:pPr>
+            <w:r>
+              <w:t>https://github.com/chillerlan/php-qrcode</w:t>
+            </w:r>
+          </w:p>
+        </w:tc>
+      </w:tr>
+      <w:tr>
+        <w:tc>
+          <w:tcPr>
+            <w:tcW w:w="4957" w:type="dxa"/>
+            <w:shd w:val="clear" w:color="auto" w:fill="FFFFFF" w:themeFill="background1"/>
+          </w:tcPr>
+          <w:p>
+            <w:pPr>
+              <w:jc w:val="center"/>
+            </w:pPr>
+            <w:r>
+              <w:t>Inspiration pour la conception de l’Authentification</w:t>
+            </w:r>
+          </w:p>
+        </w:tc>
+        <w:tc>
+          <w:tcPr>
+            <w:tcW w:w="4103" w:type="dxa"/>
+            <w:shd w:val="clear" w:color="auto" w:fill="FFFFFF" w:themeFill="background1"/>
+          </w:tcPr>
+          <w:p>
+            <w:pPr>
+              <w:jc w:val="center"/>
+            </w:pPr>
+            <w:r>
+              <w:t>https://github.com/StreallyX/soclose/tree/dev</w:t>
+            </w:r>
+          </w:p>
+        </w:tc>
+      </w:tr>
+      <w:tr>
+        <w:tc>
+          <w:tcPr>
+            <w:tcW w:w="4957" w:type="dxa"/>
+            <w:shd w:val="clear" w:color="auto" w:fill="FFFFFF" w:themeFill="background1"/>
+          </w:tcPr>
+          <w:p>
+            <w:pPr>
+              <w:jc w:val="center"/>
+            </w:pPr>
+            <w:r>
+              <w:t xml:space="preserve">IA utilisé pour </w:t>
+            </w:r>
+            <w:r>
+              <w:t>les requêtes SQL, utilisé pour optimiser mon code</w:t>
+            </w:r>
+          </w:p>
+        </w:tc>
+        <w:tc>
+          <w:tcPr>
+            <w:tcW w:w="4103" w:type="dxa"/>
+            <w:shd w:val="clear" w:color="auto" w:fill="FFFFFF" w:themeFill="background1"/>
+          </w:tcPr>
+          <w:p>
+            <w:pPr>
+              <w:jc w:val="center"/>
+            </w:pPr>
+            <w:r>
+              <w:t>https://chatgpt.com/</w:t>
+            </w:r>
+          </w:p>
+        </w:tc>
+      </w:tr>
+      <w:tr>
+        <w:tc>
+          <w:tcPr>
+            <w:tcW w:w="4957" w:type="dxa"/>
+            <w:shd w:val="clear" w:color="auto" w:fill="FFFFFF" w:themeFill="background1"/>
+          </w:tcPr>
+          <w:p>
+            <w:pPr>
+              <w:jc w:val="center"/>
+            </w:pPr>
+            <w:r>
+              <w:t>Site qui possède la documentation complète de PHP</w:t>
+            </w:r>
+          </w:p>
+        </w:tc>
+        <w:tc>
+          <w:tcPr>
+            <w:tcW w:w="4103" w:type="dxa"/>
+            <w:shd w:val="clear" w:color="auto" w:fill="FFFFFF" w:themeFill="background1"/>
+          </w:tcPr>
+          <w:p>
+            <w:pPr>
+              <w:jc w:val="center"/>
+            </w:pPr>
+            <w:r>
+              <w:t>https://www.php.net/</w:t>
+            </w:r>
+          </w:p>
+        </w:tc>
+      </w:tr>
+      <w:tr>
+        <w:tc>
+          <w:tcPr>
+            <w:tcW w:w="4957" w:type="dxa"/>
+            <w:shd w:val="clear" w:color="auto" w:fill="FFFFFF" w:themeFill="background1"/>
+          </w:tcPr>
+          <w:p>
+            <w:pPr>
+              <w:jc w:val="center"/>
+            </w:pPr>
+            <w:r>
+              <w:t xml:space="preserve">Lien qui possède la documentation complète de </w:t>
+            </w:r>
+            <w:proofErr w:type="spellStart"/>
+            <w:r>
+              <w:t>DBeaver</w:t>
+            </w:r>
+            <w:proofErr w:type="spellEnd"/>
+          </w:p>
+        </w:tc>
+        <w:tc>
+          <w:tcPr>
+            <w:tcW w:w="4103" w:type="dxa"/>
+            <w:shd w:val="clear" w:color="auto" w:fill="FFFFFF" w:themeFill="background1"/>
+          </w:tcPr>
+          <w:p>
+            <w:pPr>
+              <w:jc w:val="center"/>
+            </w:pPr>
+            <w:r>
+              <w:t>https://dbeaver.io/</w:t>
+            </w:r>
+          </w:p>
+        </w:tc>
+      </w:tr>
+      <w:tr>
+        <w:tc>
+          <w:tcPr>
+            <w:tcW w:w="4957" w:type="dxa"/>
+            <w:shd w:val="clear" w:color="auto" w:fill="FFFFFF" w:themeFill="background1"/>
+          </w:tcPr>
+          <w:p>
+            <w:pPr>
+              <w:jc w:val="center"/>
+            </w:pPr>
+            <w:r>
+              <w:t>Lien qui possède l’aide complète pour la conception d’un site web PHP, SQL, HTML</w:t>
+            </w:r>
+          </w:p>
+        </w:tc>
+        <w:tc>
+          <w:tcPr>
+            <w:tcW w:w="4103" w:type="dxa"/>
+            <w:shd w:val="clear" w:color="auto" w:fill="FFFFFF" w:themeFill="background1"/>
+          </w:tcPr>
+          <w:p>
+            <w:pPr>
+              <w:jc w:val="center"/>
+            </w:pPr>
+            <w:r>
+              <w:t>https://www.w3schools.com/</w:t>
+            </w:r>
+          </w:p>
+        </w:tc>
+      </w:tr>
     </w:tbl>
     <w:p/>
     <w:p>
@@ -22304,6 +23911,7 @@
           <w:u w:val="none"/>
         </w:rPr>
       </w:pPr>
+      <w:bookmarkStart w:id="113" w:name="_Toc168046982"/>
       <w:r>
         <w:rPr>
           <w:i w:val="0"/>
@@ -22312,6 +23920,7 @@
         </w:rPr>
         <w:t>Glossaire</w:t>
       </w:r>
+      <w:bookmarkEnd w:id="113"/>
     </w:p>
     <w:p/>
     <w:tbl>
@@ -22382,7 +23991,7 @@
               <w:jc w:val="center"/>
             </w:pPr>
             <w:r>
-              <w:t>SR</w:t>
+              <w:t>Authentification</w:t>
             </w:r>
           </w:p>
         </w:tc>
@@ -22394,11 +24003,10 @@
           <w:p>
             <w:pPr>
               <w:jc w:val="center"/>
-              <w:rPr>
-                <w:b/>
-                <w:bCs/>
-              </w:rPr>
             </w:pPr>
+            <w:r>
+              <w:t>Processus permettant de vérifier l’identité d’un utilisateur avant de lui accorder l’accès à une application</w:t>
+            </w:r>
           </w:p>
         </w:tc>
       </w:tr>
@@ -22413,7 +24021,7 @@
               <w:jc w:val="center"/>
             </w:pPr>
             <w:r>
-              <w:t>Sprint</w:t>
+              <w:t>Feuille de match</w:t>
             </w:r>
           </w:p>
         </w:tc>
@@ -22425,11 +24033,10 @@
           <w:p>
             <w:pPr>
               <w:jc w:val="center"/>
-              <w:rPr>
-                <w:b/>
-                <w:bCs/>
-              </w:rPr>
             </w:pPr>
+            <w:r>
+              <w:t>Document officiel résumant les événements et résultats d’un match, compris les signatures des arbitres et des marqueurs</w:t>
+            </w:r>
           </w:p>
         </w:tc>
       </w:tr>
@@ -22443,6 +24050,9 @@
             <w:pPr>
               <w:jc w:val="center"/>
             </w:pPr>
+            <w:r>
+              <w:t>MVC (Modèle-Vue-Contrôleur)</w:t>
+            </w:r>
           </w:p>
         </w:tc>
         <w:tc>
@@ -22453,11 +24063,215 @@
           <w:p>
             <w:pPr>
               <w:jc w:val="center"/>
-              <w:rPr>
-                <w:b/>
-                <w:bCs/>
-              </w:rPr>
             </w:pPr>
+            <w:r>
+              <w:t>Modèle architectural pour implémenter des interfaces utilisateur divisé en trois composants interconnectés : le modèle, la vue et le contrôleur.</w:t>
+            </w:r>
+          </w:p>
+        </w:tc>
+      </w:tr>
+      <w:tr>
+        <w:tc>
+          <w:tcPr>
+            <w:tcW w:w="2122" w:type="dxa"/>
+            <w:shd w:val="clear" w:color="auto" w:fill="FFFFFF" w:themeFill="background1"/>
+          </w:tcPr>
+          <w:p>
+            <w:pPr>
+              <w:jc w:val="center"/>
+            </w:pPr>
+            <w:proofErr w:type="spellStart"/>
+            <w:r>
+              <w:t>PHPMailer</w:t>
+            </w:r>
+            <w:proofErr w:type="spellEnd"/>
+          </w:p>
+        </w:tc>
+        <w:tc>
+          <w:tcPr>
+            <w:tcW w:w="6938" w:type="dxa"/>
+            <w:shd w:val="clear" w:color="auto" w:fill="FFFFFF" w:themeFill="background1"/>
+          </w:tcPr>
+          <w:p>
+            <w:pPr>
+              <w:jc w:val="center"/>
+            </w:pPr>
+            <w:r>
+              <w:t>Bibliothèque PHP utilisée pour envoyer des mails via SMTP</w:t>
+            </w:r>
+          </w:p>
+        </w:tc>
+      </w:tr>
+      <w:tr>
+        <w:tc>
+          <w:tcPr>
+            <w:tcW w:w="2122" w:type="dxa"/>
+            <w:shd w:val="clear" w:color="auto" w:fill="FFFFFF" w:themeFill="background1"/>
+          </w:tcPr>
+          <w:p>
+            <w:pPr>
+              <w:jc w:val="center"/>
+            </w:pPr>
+            <w:r>
+              <w:t>Scrum</w:t>
+            </w:r>
+          </w:p>
+        </w:tc>
+        <w:tc>
+          <w:tcPr>
+            <w:tcW w:w="6938" w:type="dxa"/>
+            <w:shd w:val="clear" w:color="auto" w:fill="FFFFFF" w:themeFill="background1"/>
+          </w:tcPr>
+          <w:p>
+            <w:pPr>
+              <w:jc w:val="center"/>
+            </w:pPr>
+            <w:r>
+              <w:t>Cadre de gestion de projet agile qui aide les équipes à travailler ensemble pour développer, livrer et maintenir des produits complexes</w:t>
+            </w:r>
+          </w:p>
+        </w:tc>
+      </w:tr>
+      <w:tr>
+        <w:tc>
+          <w:tcPr>
+            <w:tcW w:w="2122" w:type="dxa"/>
+            <w:shd w:val="clear" w:color="auto" w:fill="FFFFFF" w:themeFill="background1"/>
+          </w:tcPr>
+          <w:p>
+            <w:pPr>
+              <w:jc w:val="center"/>
+            </w:pPr>
+            <w:r>
+              <w:t>Sprint</w:t>
+            </w:r>
+          </w:p>
+        </w:tc>
+        <w:tc>
+          <w:tcPr>
+            <w:tcW w:w="6938" w:type="dxa"/>
+            <w:shd w:val="clear" w:color="auto" w:fill="FFFFFF" w:themeFill="background1"/>
+          </w:tcPr>
+          <w:p>
+            <w:pPr>
+              <w:jc w:val="center"/>
+            </w:pPr>
+            <w:proofErr w:type="gramStart"/>
+            <w:r>
+              <w:t>Période de temps</w:t>
+            </w:r>
+            <w:proofErr w:type="gramEnd"/>
+            <w:r>
+              <w:t xml:space="preserve"> définie, typiquement de 1 à 4 semaines, durant laquelle une équipe Scrum travaille pour compléter un ensemble de travaux sélectionnés</w:t>
+            </w:r>
+          </w:p>
+        </w:tc>
+      </w:tr>
+      <w:tr>
+        <w:tc>
+          <w:tcPr>
+            <w:tcW w:w="2122" w:type="dxa"/>
+            <w:shd w:val="clear" w:color="auto" w:fill="FFFFFF" w:themeFill="background1"/>
+          </w:tcPr>
+          <w:p>
+            <w:pPr>
+              <w:jc w:val="center"/>
+            </w:pPr>
+            <w:r>
+              <w:t xml:space="preserve">Sprint </w:t>
+            </w:r>
+            <w:proofErr w:type="spellStart"/>
+            <w:r>
+              <w:t>Review</w:t>
+            </w:r>
+            <w:proofErr w:type="spellEnd"/>
+            <w:r>
+              <w:t xml:space="preserve"> (SR)</w:t>
+            </w:r>
+          </w:p>
+        </w:tc>
+        <w:tc>
+          <w:tcPr>
+            <w:tcW w:w="6938" w:type="dxa"/>
+            <w:shd w:val="clear" w:color="auto" w:fill="FFFFFF" w:themeFill="background1"/>
+          </w:tcPr>
+          <w:p>
+            <w:pPr>
+              <w:jc w:val="center"/>
+            </w:pPr>
+            <w:r>
+              <w:t xml:space="preserve">Réunion tenue à la fin de chaque sprint pour examiner le travail accompli et ajuster le </w:t>
+            </w:r>
+            <w:proofErr w:type="spellStart"/>
+            <w:r>
+              <w:t>backlog</w:t>
+            </w:r>
+            <w:proofErr w:type="spellEnd"/>
+            <w:r>
+              <w:t xml:space="preserve"> du produit nécessaire.</w:t>
+            </w:r>
+          </w:p>
+        </w:tc>
+      </w:tr>
+      <w:tr>
+        <w:tc>
+          <w:tcPr>
+            <w:tcW w:w="2122" w:type="dxa"/>
+            <w:shd w:val="clear" w:color="auto" w:fill="FFFFFF" w:themeFill="background1"/>
+          </w:tcPr>
+          <w:p>
+            <w:pPr>
+              <w:jc w:val="center"/>
+            </w:pPr>
+            <w:proofErr w:type="spellStart"/>
+            <w:r>
+              <w:t>Token</w:t>
+            </w:r>
+            <w:proofErr w:type="spellEnd"/>
+          </w:p>
+        </w:tc>
+        <w:tc>
+          <w:tcPr>
+            <w:tcW w:w="6938" w:type="dxa"/>
+            <w:shd w:val="clear" w:color="auto" w:fill="FFFFFF" w:themeFill="background1"/>
+          </w:tcPr>
+          <w:p>
+            <w:pPr>
+              <w:jc w:val="center"/>
+            </w:pPr>
+            <w:r>
+              <w:t>Chaîne de caractères utilisée pour authentifier et autoriser les utilisateurs sans qu’ils aient besoin de fournir leurs informations d’identification à chaque requête.</w:t>
+            </w:r>
+          </w:p>
+        </w:tc>
+      </w:tr>
+      <w:tr>
+        <w:tc>
+          <w:tcPr>
+            <w:tcW w:w="2122" w:type="dxa"/>
+            <w:shd w:val="clear" w:color="auto" w:fill="FFFFFF" w:themeFill="background1"/>
+          </w:tcPr>
+          <w:p>
+            <w:pPr>
+              <w:jc w:val="center"/>
+            </w:pPr>
+            <w:r>
+              <w:t>User Story</w:t>
+            </w:r>
+          </w:p>
+        </w:tc>
+        <w:tc>
+          <w:tcPr>
+            <w:tcW w:w="6938" w:type="dxa"/>
+            <w:shd w:val="clear" w:color="auto" w:fill="FFFFFF" w:themeFill="background1"/>
+          </w:tcPr>
+          <w:p>
+            <w:pPr>
+              <w:jc w:val="center"/>
+            </w:pPr>
+            <w:r>
+              <w:t>Description simple et concise d’une fonctionnalité du point de vue l’utilisateur final.</w:t>
+            </w:r>
           </w:p>
         </w:tc>
       </w:tr>
@@ -22480,10 +24294,10 @@
           <w:u w:val="none"/>
         </w:rPr>
       </w:pPr>
-      <w:bookmarkStart w:id="99" w:name="_Toc25553330"/>
-      <w:bookmarkStart w:id="100" w:name="_Toc71703266"/>
-      <w:bookmarkStart w:id="101" w:name="_Toc165270417"/>
-      <w:bookmarkStart w:id="102" w:name="_Toc167881730"/>
+      <w:bookmarkStart w:id="114" w:name="_Toc25553330"/>
+      <w:bookmarkStart w:id="115" w:name="_Toc71703266"/>
+      <w:bookmarkStart w:id="116" w:name="_Toc165270417"/>
+      <w:bookmarkStart w:id="117" w:name="_Toc168046983"/>
       <w:r>
         <w:rPr>
           <w:i w:val="0"/>
@@ -22492,8 +24306,8 @@
         </w:rPr>
         <w:t xml:space="preserve">Journal de </w:t>
       </w:r>
-      <w:bookmarkEnd w:id="99"/>
-      <w:bookmarkEnd w:id="100"/>
+      <w:bookmarkEnd w:id="114"/>
+      <w:bookmarkEnd w:id="115"/>
       <w:r>
         <w:rPr>
           <w:i w:val="0"/>
@@ -22502,8 +24316,8 @@
         </w:rPr>
         <w:t>travail</w:t>
       </w:r>
-      <w:bookmarkEnd w:id="101"/>
-      <w:bookmarkEnd w:id="102"/>
+      <w:bookmarkEnd w:id="116"/>
+      <w:bookmarkEnd w:id="117"/>
     </w:p>
     <w:p/>
     <w:p>
@@ -22527,22 +24341,23 @@
           <w:u w:val="none"/>
         </w:rPr>
       </w:pPr>
-      <w:bookmarkStart w:id="103" w:name="_Toc71703270"/>
-      <w:bookmarkStart w:id="104" w:name="_Toc25553334"/>
-      <w:bookmarkStart w:id="105" w:name="_Toc165270419"/>
-      <w:bookmarkStart w:id="106" w:name="_Toc167881732"/>
+      <w:bookmarkStart w:id="118" w:name="_Toc71703270"/>
+      <w:bookmarkStart w:id="119" w:name="_Toc25553334"/>
+      <w:bookmarkStart w:id="120" w:name="_Toc165270419"/>
+      <w:bookmarkStart w:id="121" w:name="_Toc168046984"/>
       <w:r>
         <w:rPr>
           <w:i w:val="0"/>
           <w:iCs/>
           <w:u w:val="none"/>
         </w:rPr>
+        <w:lastRenderedPageBreak/>
         <w:t>Archives du projet</w:t>
       </w:r>
-      <w:bookmarkEnd w:id="103"/>
-      <w:bookmarkEnd w:id="104"/>
-      <w:bookmarkEnd w:id="105"/>
-      <w:bookmarkEnd w:id="106"/>
+      <w:bookmarkEnd w:id="118"/>
+      <w:bookmarkEnd w:id="119"/>
+      <w:bookmarkEnd w:id="120"/>
+      <w:bookmarkEnd w:id="121"/>
     </w:p>
     <w:p/>
     <w:p>
@@ -22992,7 +24807,7 @@
       </w:pPr>
     </w:p>
   </w:comment>
-  <w:comment w:id="67" w:author="Alexander Gaillard" w:date="2024-04-26T14:01:00Z" w:initials="AG">
+  <w:comment w:id="68" w:author="Alexander Gaillard" w:date="2024-04-26T14:01:00Z" w:initials="AG">
     <w:p>
       <w:pPr>
         <w:pStyle w:val="Commentaire"/>
@@ -23343,7 +25158,7 @@
       </w:r>
     </w:p>
   </w:comment>
-  <w:comment w:id="74" w:author="Alexander Gaillard" w:date="2024-04-26T14:01:00Z" w:initials="AG">
+  <w:comment w:id="76" w:author="Alexander Gaillard" w:date="2024-04-26T14:01:00Z" w:initials="AG">
     <w:p>
       <w:pPr>
         <w:pStyle w:val="Commentaire"/>
@@ -23429,22 +25244,33 @@
         <w:szCs w:val="16"/>
       </w:rPr>
     </w:pPr>
-    <w:proofErr w:type="gramStart"/>
-    <w:r>
-      <w:rPr>
-        <w:sz w:val="16"/>
-        <w:szCs w:val="16"/>
-      </w:rPr>
-      <w:t>i</w:t>
-    </w:r>
-    <w:proofErr w:type="gramEnd"/>
-    <w:r>
-      <w:rPr>
-        <w:sz w:val="16"/>
-        <w:szCs w:val="16"/>
-      </w:rPr>
-      <w:t>-CQ VD Octobre 2010</w:t>
-    </w:r>
+    <w:sdt>
+      <w:sdtPr>
+        <w:rPr>
+          <w:rStyle w:val="Numrodepage"/>
+          <w:sz w:val="16"/>
+          <w:szCs w:val="16"/>
+        </w:rPr>
+        <w:alias w:val="Auteur "/>
+        <w:tag w:val=""/>
+        <w:id w:val="690035195"/>
+        <w:placeholder>
+          <w:docPart w:val="2E64A571A11847908B39A9320DCA57B4"/>
+        </w:placeholder>
+        <w:dataBinding w:prefixMappings="xmlns:ns0='http://purl.org/dc/elements/1.1/' xmlns:ns1='http://schemas.openxmlformats.org/package/2006/metadata/core-properties' " w:xpath="/ns1:coreProperties[1]/ns0:creator[1]" w:storeItemID="{6C3C8BC8-F283-45AE-878A-BAB7291924A1}"/>
+        <w:text/>
+      </w:sdtPr>
+      <w:sdtContent>
+        <w:r>
+          <w:rPr>
+            <w:rStyle w:val="Numrodepage"/>
+            <w:sz w:val="16"/>
+            <w:szCs w:val="16"/>
+          </w:rPr>
+          <w:t>Alexander Gaillard</w:t>
+        </w:r>
+      </w:sdtContent>
+    </w:sdt>
     <w:r>
       <w:rPr>
         <w:sz w:val="16"/>
@@ -23515,15 +25341,161 @@
         <w:sz w:val="16"/>
         <w:szCs w:val="16"/>
       </w:rPr>
-      <w:t> : 02.12.2010</w:t>
+      <w:t xml:space="preserve"> : </w:t>
     </w:r>
+    <w:r>
+      <w:rPr>
+        <w:sz w:val="16"/>
+        <w:szCs w:val="16"/>
+      </w:rPr>
+      <w:fldChar w:fldCharType="begin"/>
+    </w:r>
+    <w:r>
+      <w:rPr>
+        <w:sz w:val="16"/>
+        <w:szCs w:val="16"/>
+      </w:rPr>
+      <w:instrText xml:space="preserve"> SAVEDATE   \* MERGEFORMAT </w:instrText>
+    </w:r>
+    <w:r>
+      <w:rPr>
+        <w:sz w:val="16"/>
+        <w:szCs w:val="16"/>
+      </w:rPr>
+      <w:fldChar w:fldCharType="separate"/>
+    </w:r>
+    <w:r>
+      <w:rPr>
+        <w:noProof/>
+        <w:sz w:val="16"/>
+        <w:szCs w:val="16"/>
+      </w:rPr>
+      <w:t>31/05/2024 11:24:00</w:t>
+    </w:r>
+    <w:r>
+      <w:rPr>
+        <w:sz w:val="16"/>
+        <w:szCs w:val="16"/>
+      </w:rPr>
+      <w:fldChar w:fldCharType="end"/>
+    </w:r>
+  </w:p>
+  <w:p>
+    <w:pPr>
+      <w:pStyle w:val="Pieddepage"/>
+      <w:pBdr>
+        <w:top w:val="single" w:sz="4" w:space="1" w:color="auto"/>
+      </w:pBdr>
+      <w:rPr>
+        <w:sz w:val="16"/>
+        <w:szCs w:val="16"/>
+      </w:rPr>
+    </w:pPr>
     <w:r>
       <w:rPr>
         <w:rStyle w:val="Numrodepage"/>
         <w:sz w:val="16"/>
         <w:szCs w:val="16"/>
       </w:rPr>
+      <w:t xml:space="preserve">Dernière impression : </w:t>
+    </w:r>
+    <w:r>
+      <w:rPr>
+        <w:rStyle w:val="Numrodepage"/>
+        <w:sz w:val="16"/>
+        <w:szCs w:val="16"/>
+      </w:rPr>
+      <w:fldChar w:fldCharType="begin"/>
+    </w:r>
+    <w:r>
+      <w:rPr>
+        <w:rStyle w:val="Numrodepage"/>
+        <w:sz w:val="16"/>
+        <w:szCs w:val="16"/>
+      </w:rPr>
+      <w:instrText xml:space="preserve"> PRINTDATE   \* MERGEFORMAT </w:instrText>
+    </w:r>
+    <w:r>
+      <w:rPr>
+        <w:rStyle w:val="Numrodepage"/>
+        <w:sz w:val="16"/>
+        <w:szCs w:val="16"/>
+      </w:rPr>
+      <w:fldChar w:fldCharType="separate"/>
+    </w:r>
+    <w:r>
+      <w:rPr>
+        <w:rStyle w:val="Numrodepage"/>
+        <w:noProof/>
+        <w:sz w:val="16"/>
+        <w:szCs w:val="16"/>
+      </w:rPr>
+      <w:t>31/05/2024 10:58:00</w:t>
+    </w:r>
+    <w:r>
+      <w:rPr>
+        <w:rStyle w:val="Numrodepage"/>
+        <w:sz w:val="16"/>
+        <w:szCs w:val="16"/>
+      </w:rPr>
+      <w:fldChar w:fldCharType="end"/>
+    </w:r>
+    <w:r>
+      <w:rPr>
+        <w:rStyle w:val="Numrodepage"/>
+        <w:sz w:val="16"/>
+        <w:szCs w:val="16"/>
+      </w:rPr>
       <w:tab/>
+    </w:r>
+    <w:r>
+      <w:rPr>
+        <w:rStyle w:val="Numrodepage"/>
+        <w:sz w:val="16"/>
+        <w:szCs w:val="16"/>
+      </w:rPr>
+      <w:tab/>
+    </w:r>
+    <w:r>
+      <w:rPr>
+        <w:rStyle w:val="Numrodepage"/>
+        <w:sz w:val="16"/>
+        <w:szCs w:val="16"/>
+      </w:rPr>
+      <w:fldChar w:fldCharType="begin"/>
+    </w:r>
+    <w:r>
+      <w:rPr>
+        <w:rStyle w:val="Numrodepage"/>
+        <w:sz w:val="16"/>
+        <w:szCs w:val="16"/>
+      </w:rPr>
+      <w:instrText xml:space="preserve"> FILENAME   \* MERGEFORMAT </w:instrText>
+    </w:r>
+    <w:r>
+      <w:rPr>
+        <w:rStyle w:val="Numrodepage"/>
+        <w:sz w:val="16"/>
+        <w:szCs w:val="16"/>
+      </w:rPr>
+      <w:fldChar w:fldCharType="separate"/>
+    </w:r>
+    <w:r>
+      <w:rPr>
+        <w:rStyle w:val="Numrodepage"/>
+        <w:noProof/>
+        <w:sz w:val="16"/>
+        <w:szCs w:val="16"/>
+      </w:rPr>
+      <w:t>Rapport-TPI</w:t>
+    </w:r>
+    <w:r>
+      <w:rPr>
+        <w:rStyle w:val="Numrodepage"/>
+        <w:sz w:val="16"/>
+        <w:szCs w:val="16"/>
+      </w:rPr>
+      <w:fldChar w:fldCharType="end"/>
     </w:r>
   </w:p>
 </w:ftr>
@@ -24859,6 +26831,119 @@
     </w:lvl>
   </w:abstractNum>
   <w:abstractNum w:abstractNumId="11" w15:restartNumberingAfterBreak="0">
+    <w:nsid w:val="2E497552"/>
+    <w:multiLevelType w:val="hybridMultilevel"/>
+    <w:tmpl w:val="E7C29EEC"/>
+    <w:lvl w:ilvl="0" w:tplc="100C0001">
+      <w:start w:val="1"/>
+      <w:numFmt w:val="bullet"/>
+      <w:lvlText w:val=""/>
+      <w:lvlJc w:val="left"/>
+      <w:pPr>
+        <w:ind w:left="720" w:hanging="360"/>
+      </w:pPr>
+      <w:rPr>
+        <w:rFonts w:ascii="Symbol" w:hAnsi="Symbol" w:hint="default"/>
+      </w:rPr>
+    </w:lvl>
+    <w:lvl w:ilvl="1" w:tplc="100C0003" w:tentative="1">
+      <w:start w:val="1"/>
+      <w:numFmt w:val="bullet"/>
+      <w:lvlText w:val="o"/>
+      <w:lvlJc w:val="left"/>
+      <w:pPr>
+        <w:ind w:left="1440" w:hanging="360"/>
+      </w:pPr>
+      <w:rPr>
+        <w:rFonts w:ascii="Courier New" w:hAnsi="Courier New" w:cs="Courier New" w:hint="default"/>
+      </w:rPr>
+    </w:lvl>
+    <w:lvl w:ilvl="2" w:tplc="100C0005" w:tentative="1">
+      <w:start w:val="1"/>
+      <w:numFmt w:val="bullet"/>
+      <w:lvlText w:val=""/>
+      <w:lvlJc w:val="left"/>
+      <w:pPr>
+        <w:ind w:left="2160" w:hanging="360"/>
+      </w:pPr>
+      <w:rPr>
+        <w:rFonts w:ascii="Wingdings" w:hAnsi="Wingdings" w:hint="default"/>
+      </w:rPr>
+    </w:lvl>
+    <w:lvl w:ilvl="3" w:tplc="100C0001" w:tentative="1">
+      <w:start w:val="1"/>
+      <w:numFmt w:val="bullet"/>
+      <w:lvlText w:val=""/>
+      <w:lvlJc w:val="left"/>
+      <w:pPr>
+        <w:ind w:left="2880" w:hanging="360"/>
+      </w:pPr>
+      <w:rPr>
+        <w:rFonts w:ascii="Symbol" w:hAnsi="Symbol" w:hint="default"/>
+      </w:rPr>
+    </w:lvl>
+    <w:lvl w:ilvl="4" w:tplc="100C0003" w:tentative="1">
+      <w:start w:val="1"/>
+      <w:numFmt w:val="bullet"/>
+      <w:lvlText w:val="o"/>
+      <w:lvlJc w:val="left"/>
+      <w:pPr>
+        <w:ind w:left="3600" w:hanging="360"/>
+      </w:pPr>
+      <w:rPr>
+        <w:rFonts w:ascii="Courier New" w:hAnsi="Courier New" w:cs="Courier New" w:hint="default"/>
+      </w:rPr>
+    </w:lvl>
+    <w:lvl w:ilvl="5" w:tplc="100C0005" w:tentative="1">
+      <w:start w:val="1"/>
+      <w:numFmt w:val="bullet"/>
+      <w:lvlText w:val=""/>
+      <w:lvlJc w:val="left"/>
+      <w:pPr>
+        <w:ind w:left="4320" w:hanging="360"/>
+      </w:pPr>
+      <w:rPr>
+        <w:rFonts w:ascii="Wingdings" w:hAnsi="Wingdings" w:hint="default"/>
+      </w:rPr>
+    </w:lvl>
+    <w:lvl w:ilvl="6" w:tplc="100C0001" w:tentative="1">
+      <w:start w:val="1"/>
+      <w:numFmt w:val="bullet"/>
+      <w:lvlText w:val=""/>
+      <w:lvlJc w:val="left"/>
+      <w:pPr>
+        <w:ind w:left="5040" w:hanging="360"/>
+      </w:pPr>
+      <w:rPr>
+        <w:rFonts w:ascii="Symbol" w:hAnsi="Symbol" w:hint="default"/>
+      </w:rPr>
+    </w:lvl>
+    <w:lvl w:ilvl="7" w:tplc="100C0003" w:tentative="1">
+      <w:start w:val="1"/>
+      <w:numFmt w:val="bullet"/>
+      <w:lvlText w:val="o"/>
+      <w:lvlJc w:val="left"/>
+      <w:pPr>
+        <w:ind w:left="5760" w:hanging="360"/>
+      </w:pPr>
+      <w:rPr>
+        <w:rFonts w:ascii="Courier New" w:hAnsi="Courier New" w:cs="Courier New" w:hint="default"/>
+      </w:rPr>
+    </w:lvl>
+    <w:lvl w:ilvl="8" w:tplc="100C0005" w:tentative="1">
+      <w:start w:val="1"/>
+      <w:numFmt w:val="bullet"/>
+      <w:lvlText w:val=""/>
+      <w:lvlJc w:val="left"/>
+      <w:pPr>
+        <w:ind w:left="6480" w:hanging="360"/>
+      </w:pPr>
+      <w:rPr>
+        <w:rFonts w:ascii="Wingdings" w:hAnsi="Wingdings" w:hint="default"/>
+      </w:rPr>
+    </w:lvl>
+  </w:abstractNum>
+  <w:abstractNum w:abstractNumId="12" w15:restartNumberingAfterBreak="0">
     <w:nsid w:val="31501191"/>
     <w:multiLevelType w:val="hybridMultilevel"/>
     <w:tmpl w:val="5450D4DC"/>
@@ -24971,7 +27056,7 @@
       </w:rPr>
     </w:lvl>
   </w:abstractNum>
-  <w:abstractNum w:abstractNumId="12" w15:restartNumberingAfterBreak="0">
+  <w:abstractNum w:abstractNumId="13" w15:restartNumberingAfterBreak="0">
     <w:nsid w:val="318A3916"/>
     <w:multiLevelType w:val="hybridMultilevel"/>
     <w:tmpl w:val="7EC48B9C"/>
@@ -25084,7 +27169,7 @@
       </w:rPr>
     </w:lvl>
   </w:abstractNum>
-  <w:abstractNum w:abstractNumId="13" w15:restartNumberingAfterBreak="0">
+  <w:abstractNum w:abstractNumId="14" w15:restartNumberingAfterBreak="0">
     <w:nsid w:val="32970387"/>
     <w:multiLevelType w:val="hybridMultilevel"/>
     <w:tmpl w:val="13B4277C"/>
@@ -25197,7 +27282,7 @@
       </w:rPr>
     </w:lvl>
   </w:abstractNum>
-  <w:abstractNum w:abstractNumId="14" w15:restartNumberingAfterBreak="0">
+  <w:abstractNum w:abstractNumId="15" w15:restartNumberingAfterBreak="0">
     <w:nsid w:val="333D68C0"/>
     <w:multiLevelType w:val="hybridMultilevel"/>
     <w:tmpl w:val="3466A228"/>
@@ -25309,7 +27394,7 @@
       </w:rPr>
     </w:lvl>
   </w:abstractNum>
-  <w:abstractNum w:abstractNumId="15" w15:restartNumberingAfterBreak="0">
+  <w:abstractNum w:abstractNumId="16" w15:restartNumberingAfterBreak="0">
     <w:nsid w:val="35262305"/>
     <w:multiLevelType w:val="hybridMultilevel"/>
     <w:tmpl w:val="66507E58"/>
@@ -25422,7 +27507,7 @@
       </w:rPr>
     </w:lvl>
   </w:abstractNum>
-  <w:abstractNum w:abstractNumId="16" w15:restartNumberingAfterBreak="0">
+  <w:abstractNum w:abstractNumId="17" w15:restartNumberingAfterBreak="0">
     <w:nsid w:val="35C45677"/>
     <w:multiLevelType w:val="hybridMultilevel"/>
     <w:tmpl w:val="F9667454"/>
@@ -25511,7 +27596,7 @@
       </w:pPr>
     </w:lvl>
   </w:abstractNum>
-  <w:abstractNum w:abstractNumId="17" w15:restartNumberingAfterBreak="0">
+  <w:abstractNum w:abstractNumId="18" w15:restartNumberingAfterBreak="0">
     <w:nsid w:val="390A7FB5"/>
     <w:multiLevelType w:val="hybridMultilevel"/>
     <w:tmpl w:val="3C82A992"/>
@@ -25624,7 +27709,7 @@
       </w:rPr>
     </w:lvl>
   </w:abstractNum>
-  <w:abstractNum w:abstractNumId="18" w15:restartNumberingAfterBreak="0">
+  <w:abstractNum w:abstractNumId="19" w15:restartNumberingAfterBreak="0">
     <w:nsid w:val="3AAF0C15"/>
     <w:multiLevelType w:val="hybridMultilevel"/>
     <w:tmpl w:val="4B6E2B8A"/>
@@ -25737,7 +27822,7 @@
       </w:rPr>
     </w:lvl>
   </w:abstractNum>
-  <w:abstractNum w:abstractNumId="19" w15:restartNumberingAfterBreak="0">
+  <w:abstractNum w:abstractNumId="20" w15:restartNumberingAfterBreak="0">
     <w:nsid w:val="3B637699"/>
     <w:multiLevelType w:val="hybridMultilevel"/>
     <w:tmpl w:val="49B87AC4"/>
@@ -25850,7 +27935,7 @@
       </w:rPr>
     </w:lvl>
   </w:abstractNum>
-  <w:abstractNum w:abstractNumId="20" w15:restartNumberingAfterBreak="0">
+  <w:abstractNum w:abstractNumId="21" w15:restartNumberingAfterBreak="0">
     <w:nsid w:val="3E905513"/>
     <w:multiLevelType w:val="hybridMultilevel"/>
     <w:tmpl w:val="E7ECEF0C"/>
@@ -25963,7 +28048,7 @@
       </w:rPr>
     </w:lvl>
   </w:abstractNum>
-  <w:abstractNum w:abstractNumId="21" w15:restartNumberingAfterBreak="0">
+  <w:abstractNum w:abstractNumId="22" w15:restartNumberingAfterBreak="0">
     <w:nsid w:val="3F9631E4"/>
     <w:multiLevelType w:val="hybridMultilevel"/>
     <w:tmpl w:val="45C63A68"/>
@@ -26076,7 +28161,7 @@
       </w:rPr>
     </w:lvl>
   </w:abstractNum>
-  <w:abstractNum w:abstractNumId="22" w15:restartNumberingAfterBreak="0">
+  <w:abstractNum w:abstractNumId="23" w15:restartNumberingAfterBreak="0">
     <w:nsid w:val="408C02FF"/>
     <w:multiLevelType w:val="hybridMultilevel"/>
     <w:tmpl w:val="1C925AC4"/>
@@ -26213,7 +28298,7 @@
       </w:rPr>
     </w:lvl>
   </w:abstractNum>
-  <w:abstractNum w:abstractNumId="23" w15:restartNumberingAfterBreak="0">
+  <w:abstractNum w:abstractNumId="24" w15:restartNumberingAfterBreak="0">
     <w:nsid w:val="42F31DAB"/>
     <w:multiLevelType w:val="hybridMultilevel"/>
     <w:tmpl w:val="A46C5D1C"/>
@@ -26353,7 +28438,7 @@
       </w:rPr>
     </w:lvl>
   </w:abstractNum>
-  <w:abstractNum w:abstractNumId="24" w15:restartNumberingAfterBreak="0">
+  <w:abstractNum w:abstractNumId="25" w15:restartNumberingAfterBreak="0">
     <w:nsid w:val="446C12F5"/>
     <w:multiLevelType w:val="hybridMultilevel"/>
     <w:tmpl w:val="3696A2F2"/>
@@ -26466,7 +28551,7 @@
       </w:rPr>
     </w:lvl>
   </w:abstractNum>
-  <w:abstractNum w:abstractNumId="25" w15:restartNumberingAfterBreak="0">
+  <w:abstractNum w:abstractNumId="26" w15:restartNumberingAfterBreak="0">
     <w:nsid w:val="48157F7D"/>
     <w:multiLevelType w:val="hybridMultilevel"/>
     <w:tmpl w:val="87567F70"/>
@@ -26552,7 +28637,7 @@
       </w:pPr>
     </w:lvl>
   </w:abstractNum>
-  <w:abstractNum w:abstractNumId="26" w15:restartNumberingAfterBreak="0">
+  <w:abstractNum w:abstractNumId="27" w15:restartNumberingAfterBreak="0">
     <w:nsid w:val="48B46ECA"/>
     <w:multiLevelType w:val="hybridMultilevel"/>
     <w:tmpl w:val="1948376C"/>
@@ -26665,7 +28750,7 @@
       </w:rPr>
     </w:lvl>
   </w:abstractNum>
-  <w:abstractNum w:abstractNumId="27" w15:restartNumberingAfterBreak="0">
+  <w:abstractNum w:abstractNumId="28" w15:restartNumberingAfterBreak="0">
     <w:nsid w:val="499B7309"/>
     <w:multiLevelType w:val="hybridMultilevel"/>
     <w:tmpl w:val="CE72702A"/>
@@ -26778,7 +28863,7 @@
       </w:rPr>
     </w:lvl>
   </w:abstractNum>
-  <w:abstractNum w:abstractNumId="28" w15:restartNumberingAfterBreak="0">
+  <w:abstractNum w:abstractNumId="29" w15:restartNumberingAfterBreak="0">
     <w:nsid w:val="4BC4658A"/>
     <w:multiLevelType w:val="hybridMultilevel"/>
     <w:tmpl w:val="65B68002"/>
@@ -26864,7 +28949,7 @@
       </w:pPr>
     </w:lvl>
   </w:abstractNum>
-  <w:abstractNum w:abstractNumId="29" w15:restartNumberingAfterBreak="0">
+  <w:abstractNum w:abstractNumId="30" w15:restartNumberingAfterBreak="0">
     <w:nsid w:val="4EE44213"/>
     <w:multiLevelType w:val="hybridMultilevel"/>
     <w:tmpl w:val="0EEA74C0"/>
@@ -26977,7 +29062,7 @@
       </w:rPr>
     </w:lvl>
   </w:abstractNum>
-  <w:abstractNum w:abstractNumId="30" w15:restartNumberingAfterBreak="0">
+  <w:abstractNum w:abstractNumId="31" w15:restartNumberingAfterBreak="0">
     <w:nsid w:val="4F275520"/>
     <w:multiLevelType w:val="hybridMultilevel"/>
     <w:tmpl w:val="FD7C27E0"/>
@@ -27090,7 +29175,7 @@
       </w:rPr>
     </w:lvl>
   </w:abstractNum>
-  <w:abstractNum w:abstractNumId="31" w15:restartNumberingAfterBreak="0">
+  <w:abstractNum w:abstractNumId="32" w15:restartNumberingAfterBreak="0">
     <w:nsid w:val="5082572C"/>
     <w:multiLevelType w:val="hybridMultilevel"/>
     <w:tmpl w:val="ED4ACFA4"/>
@@ -27230,7 +29315,7 @@
       </w:rPr>
     </w:lvl>
   </w:abstractNum>
-  <w:abstractNum w:abstractNumId="32" w15:restartNumberingAfterBreak="0">
+  <w:abstractNum w:abstractNumId="33" w15:restartNumberingAfterBreak="0">
     <w:nsid w:val="52B247CA"/>
     <w:multiLevelType w:val="hybridMultilevel"/>
     <w:tmpl w:val="B7D4D45A"/>
@@ -27370,7 +29455,7 @@
       </w:rPr>
     </w:lvl>
   </w:abstractNum>
-  <w:abstractNum w:abstractNumId="33" w15:restartNumberingAfterBreak="0">
+  <w:abstractNum w:abstractNumId="34" w15:restartNumberingAfterBreak="0">
     <w:nsid w:val="54062238"/>
     <w:multiLevelType w:val="hybridMultilevel"/>
     <w:tmpl w:val="F4BEDABE"/>
@@ -27483,7 +29568,7 @@
       </w:rPr>
     </w:lvl>
   </w:abstractNum>
-  <w:abstractNum w:abstractNumId="34" w15:restartNumberingAfterBreak="0">
+  <w:abstractNum w:abstractNumId="35" w15:restartNumberingAfterBreak="0">
     <w:nsid w:val="540C1B13"/>
     <w:multiLevelType w:val="hybridMultilevel"/>
     <w:tmpl w:val="A906E912"/>
@@ -27596,7 +29681,7 @@
       </w:rPr>
     </w:lvl>
   </w:abstractNum>
-  <w:abstractNum w:abstractNumId="35" w15:restartNumberingAfterBreak="0">
+  <w:abstractNum w:abstractNumId="36" w15:restartNumberingAfterBreak="0">
     <w:nsid w:val="594C1361"/>
     <w:multiLevelType w:val="hybridMultilevel"/>
     <w:tmpl w:val="5C243628"/>
@@ -27736,7 +29821,7 @@
       </w:rPr>
     </w:lvl>
   </w:abstractNum>
-  <w:abstractNum w:abstractNumId="36" w15:restartNumberingAfterBreak="0">
+  <w:abstractNum w:abstractNumId="37" w15:restartNumberingAfterBreak="0">
     <w:nsid w:val="5CE173C3"/>
     <w:multiLevelType w:val="hybridMultilevel"/>
     <w:tmpl w:val="BC64B6FC"/>
@@ -27849,7 +29934,120 @@
       </w:rPr>
     </w:lvl>
   </w:abstractNum>
-  <w:abstractNum w:abstractNumId="37" w15:restartNumberingAfterBreak="0">
+  <w:abstractNum w:abstractNumId="38" w15:restartNumberingAfterBreak="0">
+    <w:nsid w:val="610D688A"/>
+    <w:multiLevelType w:val="hybridMultilevel"/>
+    <w:tmpl w:val="8D36C9D6"/>
+    <w:lvl w:ilvl="0" w:tplc="100C0001">
+      <w:start w:val="1"/>
+      <w:numFmt w:val="bullet"/>
+      <w:lvlText w:val=""/>
+      <w:lvlJc w:val="left"/>
+      <w:pPr>
+        <w:ind w:left="720" w:hanging="360"/>
+      </w:pPr>
+      <w:rPr>
+        <w:rFonts w:ascii="Symbol" w:hAnsi="Symbol" w:hint="default"/>
+      </w:rPr>
+    </w:lvl>
+    <w:lvl w:ilvl="1" w:tplc="100C0003" w:tentative="1">
+      <w:start w:val="1"/>
+      <w:numFmt w:val="bullet"/>
+      <w:lvlText w:val="o"/>
+      <w:lvlJc w:val="left"/>
+      <w:pPr>
+        <w:ind w:left="1440" w:hanging="360"/>
+      </w:pPr>
+      <w:rPr>
+        <w:rFonts w:ascii="Courier New" w:hAnsi="Courier New" w:cs="Courier New" w:hint="default"/>
+      </w:rPr>
+    </w:lvl>
+    <w:lvl w:ilvl="2" w:tplc="100C0005" w:tentative="1">
+      <w:start w:val="1"/>
+      <w:numFmt w:val="bullet"/>
+      <w:lvlText w:val=""/>
+      <w:lvlJc w:val="left"/>
+      <w:pPr>
+        <w:ind w:left="2160" w:hanging="360"/>
+      </w:pPr>
+      <w:rPr>
+        <w:rFonts w:ascii="Wingdings" w:hAnsi="Wingdings" w:hint="default"/>
+      </w:rPr>
+    </w:lvl>
+    <w:lvl w:ilvl="3" w:tplc="100C0001" w:tentative="1">
+      <w:start w:val="1"/>
+      <w:numFmt w:val="bullet"/>
+      <w:lvlText w:val=""/>
+      <w:lvlJc w:val="left"/>
+      <w:pPr>
+        <w:ind w:left="2880" w:hanging="360"/>
+      </w:pPr>
+      <w:rPr>
+        <w:rFonts w:ascii="Symbol" w:hAnsi="Symbol" w:hint="default"/>
+      </w:rPr>
+    </w:lvl>
+    <w:lvl w:ilvl="4" w:tplc="100C0003" w:tentative="1">
+      <w:start w:val="1"/>
+      <w:numFmt w:val="bullet"/>
+      <w:lvlText w:val="o"/>
+      <w:lvlJc w:val="left"/>
+      <w:pPr>
+        <w:ind w:left="3600" w:hanging="360"/>
+      </w:pPr>
+      <w:rPr>
+        <w:rFonts w:ascii="Courier New" w:hAnsi="Courier New" w:cs="Courier New" w:hint="default"/>
+      </w:rPr>
+    </w:lvl>
+    <w:lvl w:ilvl="5" w:tplc="100C0005" w:tentative="1">
+      <w:start w:val="1"/>
+      <w:numFmt w:val="bullet"/>
+      <w:lvlText w:val=""/>
+      <w:lvlJc w:val="left"/>
+      <w:pPr>
+        <w:ind w:left="4320" w:hanging="360"/>
+      </w:pPr>
+      <w:rPr>
+        <w:rFonts w:ascii="Wingdings" w:hAnsi="Wingdings" w:hint="default"/>
+      </w:rPr>
+    </w:lvl>
+    <w:lvl w:ilvl="6" w:tplc="100C0001" w:tentative="1">
+      <w:start w:val="1"/>
+      <w:numFmt w:val="bullet"/>
+      <w:lvlText w:val=""/>
+      <w:lvlJc w:val="left"/>
+      <w:pPr>
+        <w:ind w:left="5040" w:hanging="360"/>
+      </w:pPr>
+      <w:rPr>
+        <w:rFonts w:ascii="Symbol" w:hAnsi="Symbol" w:hint="default"/>
+      </w:rPr>
+    </w:lvl>
+    <w:lvl w:ilvl="7" w:tplc="100C0003" w:tentative="1">
+      <w:start w:val="1"/>
+      <w:numFmt w:val="bullet"/>
+      <w:lvlText w:val="o"/>
+      <w:lvlJc w:val="left"/>
+      <w:pPr>
+        <w:ind w:left="5760" w:hanging="360"/>
+      </w:pPr>
+      <w:rPr>
+        <w:rFonts w:ascii="Courier New" w:hAnsi="Courier New" w:cs="Courier New" w:hint="default"/>
+      </w:rPr>
+    </w:lvl>
+    <w:lvl w:ilvl="8" w:tplc="100C0005" w:tentative="1">
+      <w:start w:val="1"/>
+      <w:numFmt w:val="bullet"/>
+      <w:lvlText w:val=""/>
+      <w:lvlJc w:val="left"/>
+      <w:pPr>
+        <w:ind w:left="6480" w:hanging="360"/>
+      </w:pPr>
+      <w:rPr>
+        <w:rFonts w:ascii="Wingdings" w:hAnsi="Wingdings" w:hint="default"/>
+      </w:rPr>
+    </w:lvl>
+  </w:abstractNum>
+  <w:abstractNum w:abstractNumId="39" w15:restartNumberingAfterBreak="0">
     <w:nsid w:val="6337724E"/>
     <w:multiLevelType w:val="hybridMultilevel"/>
     <w:tmpl w:val="B02E8AD0"/>
@@ -27962,7 +30160,7 @@
       </w:rPr>
     </w:lvl>
   </w:abstractNum>
-  <w:abstractNum w:abstractNumId="38" w15:restartNumberingAfterBreak="0">
+  <w:abstractNum w:abstractNumId="40" w15:restartNumberingAfterBreak="0">
     <w:nsid w:val="649C7455"/>
     <w:multiLevelType w:val="hybridMultilevel"/>
     <w:tmpl w:val="4A96F078"/>
@@ -28075,7 +30273,7 @@
       </w:rPr>
     </w:lvl>
   </w:abstractNum>
-  <w:abstractNum w:abstractNumId="39" w15:restartNumberingAfterBreak="0">
+  <w:abstractNum w:abstractNumId="41" w15:restartNumberingAfterBreak="0">
     <w:nsid w:val="6AB45516"/>
     <w:multiLevelType w:val="hybridMultilevel"/>
     <w:tmpl w:val="F71A670A"/>
@@ -28188,7 +30386,7 @@
       </w:rPr>
     </w:lvl>
   </w:abstractNum>
-  <w:abstractNum w:abstractNumId="40" w15:restartNumberingAfterBreak="0">
+  <w:abstractNum w:abstractNumId="42" w15:restartNumberingAfterBreak="0">
     <w:nsid w:val="6E15621B"/>
     <w:multiLevelType w:val="hybridMultilevel"/>
     <w:tmpl w:val="D38E8EB8"/>
@@ -28301,7 +30499,7 @@
       </w:rPr>
     </w:lvl>
   </w:abstractNum>
-  <w:abstractNum w:abstractNumId="41" w15:restartNumberingAfterBreak="0">
+  <w:abstractNum w:abstractNumId="43" w15:restartNumberingAfterBreak="0">
     <w:nsid w:val="6EB01C0D"/>
     <w:multiLevelType w:val="hybridMultilevel"/>
     <w:tmpl w:val="C4A44D9A"/>
@@ -28414,7 +30612,7 @@
       </w:rPr>
     </w:lvl>
   </w:abstractNum>
-  <w:abstractNum w:abstractNumId="42" w15:restartNumberingAfterBreak="0">
+  <w:abstractNum w:abstractNumId="44" w15:restartNumberingAfterBreak="0">
     <w:nsid w:val="71E06583"/>
     <w:multiLevelType w:val="hybridMultilevel"/>
     <w:tmpl w:val="26C81FCE"/>
@@ -28554,7 +30752,7 @@
       </w:rPr>
     </w:lvl>
   </w:abstractNum>
-  <w:abstractNum w:abstractNumId="43" w15:restartNumberingAfterBreak="0">
+  <w:abstractNum w:abstractNumId="45" w15:restartNumberingAfterBreak="0">
     <w:nsid w:val="75A3529B"/>
     <w:multiLevelType w:val="hybridMultilevel"/>
     <w:tmpl w:val="819EEA64"/>
@@ -28694,7 +30892,7 @@
       </w:rPr>
     </w:lvl>
   </w:abstractNum>
-  <w:abstractNum w:abstractNumId="44" w15:restartNumberingAfterBreak="0">
+  <w:abstractNum w:abstractNumId="46" w15:restartNumberingAfterBreak="0">
     <w:nsid w:val="75F04790"/>
     <w:multiLevelType w:val="hybridMultilevel"/>
     <w:tmpl w:val="48B6D574"/>
@@ -28807,7 +31005,7 @@
       </w:rPr>
     </w:lvl>
   </w:abstractNum>
-  <w:abstractNum w:abstractNumId="45" w15:restartNumberingAfterBreak="0">
+  <w:abstractNum w:abstractNumId="47" w15:restartNumberingAfterBreak="0">
     <w:nsid w:val="770D70A3"/>
     <w:multiLevelType w:val="hybridMultilevel"/>
     <w:tmpl w:val="E0E09518"/>
@@ -28920,7 +31118,7 @@
       </w:rPr>
     </w:lvl>
   </w:abstractNum>
-  <w:abstractNum w:abstractNumId="46" w15:restartNumberingAfterBreak="0">
+  <w:abstractNum w:abstractNumId="48" w15:restartNumberingAfterBreak="0">
     <w:nsid w:val="78D00B68"/>
     <w:multiLevelType w:val="hybridMultilevel"/>
     <w:tmpl w:val="AB9E4FA8"/>
@@ -29033,7 +31231,7 @@
       </w:rPr>
     </w:lvl>
   </w:abstractNum>
-  <w:abstractNum w:abstractNumId="47" w15:restartNumberingAfterBreak="0">
+  <w:abstractNum w:abstractNumId="49" w15:restartNumberingAfterBreak="0">
     <w:nsid w:val="7A515620"/>
     <w:multiLevelType w:val="hybridMultilevel"/>
     <w:tmpl w:val="A7561ADA"/>
@@ -29146,7 +31344,7 @@
       </w:rPr>
     </w:lvl>
   </w:abstractNum>
-  <w:abstractNum w:abstractNumId="48" w15:restartNumberingAfterBreak="0">
+  <w:abstractNum w:abstractNumId="50" w15:restartNumberingAfterBreak="0">
     <w:nsid w:val="7B193736"/>
     <w:multiLevelType w:val="multilevel"/>
     <w:tmpl w:val="3A32EA0C"/>
@@ -29274,7 +31472,7 @@
       </w:pPr>
     </w:lvl>
   </w:abstractNum>
-  <w:abstractNum w:abstractNumId="49" w15:restartNumberingAfterBreak="0">
+  <w:abstractNum w:abstractNumId="51" w15:restartNumberingAfterBreak="0">
     <w:nsid w:val="7DD245F2"/>
     <w:multiLevelType w:val="hybridMultilevel"/>
     <w:tmpl w:val="3100450C"/>
@@ -29415,7 +31613,7 @@
     </w:lvl>
   </w:abstractNum>
   <w:num w:numId="1" w16cid:durableId="1298953545">
-    <w:abstractNumId w:val="48"/>
+    <w:abstractNumId w:val="50"/>
   </w:num>
   <w:num w:numId="2" w16cid:durableId="1815676844">
     <w:abstractNumId w:val="1"/>
@@ -29424,127 +31622,127 @@
     <w:abstractNumId w:val="7"/>
   </w:num>
   <w:num w:numId="4" w16cid:durableId="586617919">
-    <w:abstractNumId w:val="43"/>
+    <w:abstractNumId w:val="45"/>
   </w:num>
   <w:num w:numId="5" w16cid:durableId="1266958306">
-    <w:abstractNumId w:val="32"/>
+    <w:abstractNumId w:val="33"/>
   </w:num>
   <w:num w:numId="6" w16cid:durableId="1819153165">
     <w:abstractNumId w:val="9"/>
   </w:num>
   <w:num w:numId="7" w16cid:durableId="1335961858">
-    <w:abstractNumId w:val="35"/>
+    <w:abstractNumId w:val="36"/>
   </w:num>
   <w:num w:numId="8" w16cid:durableId="1501307884">
-    <w:abstractNumId w:val="49"/>
+    <w:abstractNumId w:val="51"/>
   </w:num>
   <w:num w:numId="9" w16cid:durableId="1734700329">
     <w:abstractNumId w:val="5"/>
   </w:num>
   <w:num w:numId="10" w16cid:durableId="352192809">
-    <w:abstractNumId w:val="22"/>
+    <w:abstractNumId w:val="23"/>
   </w:num>
   <w:num w:numId="11" w16cid:durableId="1110860615">
-    <w:abstractNumId w:val="31"/>
+    <w:abstractNumId w:val="32"/>
   </w:num>
   <w:num w:numId="12" w16cid:durableId="1880044359">
-    <w:abstractNumId w:val="23"/>
+    <w:abstractNumId w:val="24"/>
   </w:num>
   <w:num w:numId="13" w16cid:durableId="23600006">
-    <w:abstractNumId w:val="42"/>
+    <w:abstractNumId w:val="44"/>
   </w:num>
   <w:num w:numId="14" w16cid:durableId="897781727">
-    <w:abstractNumId w:val="45"/>
+    <w:abstractNumId w:val="47"/>
   </w:num>
   <w:num w:numId="15" w16cid:durableId="770508502">
-    <w:abstractNumId w:val="12"/>
+    <w:abstractNumId w:val="13"/>
   </w:num>
   <w:num w:numId="16" w16cid:durableId="1573612973">
     <w:abstractNumId w:val="3"/>
   </w:num>
   <w:num w:numId="17" w16cid:durableId="333919850">
-    <w:abstractNumId w:val="19"/>
+    <w:abstractNumId w:val="20"/>
   </w:num>
   <w:num w:numId="18" w16cid:durableId="1810710519">
-    <w:abstractNumId w:val="28"/>
+    <w:abstractNumId w:val="29"/>
     <w:lvlOverride w:ilvl="0">
       <w:startOverride w:val="1"/>
     </w:lvlOverride>
   </w:num>
   <w:num w:numId="19" w16cid:durableId="1937399083">
-    <w:abstractNumId w:val="13"/>
+    <w:abstractNumId w:val="14"/>
   </w:num>
   <w:num w:numId="20" w16cid:durableId="1332684608">
-    <w:abstractNumId w:val="47"/>
+    <w:abstractNumId w:val="49"/>
   </w:num>
   <w:num w:numId="21" w16cid:durableId="33776364">
-    <w:abstractNumId w:val="30"/>
+    <w:abstractNumId w:val="31"/>
   </w:num>
   <w:num w:numId="22" w16cid:durableId="1921409567">
-    <w:abstractNumId w:val="16"/>
+    <w:abstractNumId w:val="17"/>
   </w:num>
   <w:num w:numId="23" w16cid:durableId="136072236">
     <w:abstractNumId w:val="0"/>
   </w:num>
   <w:num w:numId="24" w16cid:durableId="443382228">
-    <w:abstractNumId w:val="14"/>
+    <w:abstractNumId w:val="15"/>
   </w:num>
   <w:num w:numId="25" w16cid:durableId="1133526582">
-    <w:abstractNumId w:val="37"/>
+    <w:abstractNumId w:val="39"/>
   </w:num>
   <w:num w:numId="26" w16cid:durableId="2023898519">
-    <w:abstractNumId w:val="17"/>
+    <w:abstractNumId w:val="18"/>
   </w:num>
   <w:num w:numId="27" w16cid:durableId="1826822805">
-    <w:abstractNumId w:val="44"/>
+    <w:abstractNumId w:val="46"/>
   </w:num>
   <w:num w:numId="28" w16cid:durableId="1627082580">
-    <w:abstractNumId w:val="36"/>
+    <w:abstractNumId w:val="37"/>
   </w:num>
   <w:num w:numId="29" w16cid:durableId="866990798">
     <w:abstractNumId w:val="2"/>
   </w:num>
   <w:num w:numId="30" w16cid:durableId="1675959838">
-    <w:abstractNumId w:val="24"/>
+    <w:abstractNumId w:val="25"/>
   </w:num>
   <w:num w:numId="31" w16cid:durableId="1458571656">
-    <w:abstractNumId w:val="21"/>
+    <w:abstractNumId w:val="22"/>
   </w:num>
   <w:num w:numId="32" w16cid:durableId="153381932">
-    <w:abstractNumId w:val="38"/>
+    <w:abstractNumId w:val="40"/>
   </w:num>
   <w:num w:numId="33" w16cid:durableId="1098019899">
-    <w:abstractNumId w:val="46"/>
+    <w:abstractNumId w:val="48"/>
   </w:num>
   <w:num w:numId="34" w16cid:durableId="696199879">
-    <w:abstractNumId w:val="26"/>
+    <w:abstractNumId w:val="27"/>
   </w:num>
   <w:num w:numId="35" w16cid:durableId="364183673">
-    <w:abstractNumId w:val="34"/>
+    <w:abstractNumId w:val="35"/>
   </w:num>
   <w:num w:numId="36" w16cid:durableId="1911190742">
-    <w:abstractNumId w:val="15"/>
+    <w:abstractNumId w:val="16"/>
   </w:num>
   <w:num w:numId="37" w16cid:durableId="326254118">
-    <w:abstractNumId w:val="39"/>
+    <w:abstractNumId w:val="41"/>
   </w:num>
   <w:num w:numId="38" w16cid:durableId="119231244">
-    <w:abstractNumId w:val="27"/>
+    <w:abstractNumId w:val="28"/>
   </w:num>
   <w:num w:numId="39" w16cid:durableId="1781223151">
-    <w:abstractNumId w:val="41"/>
+    <w:abstractNumId w:val="43"/>
   </w:num>
   <w:num w:numId="40" w16cid:durableId="2136946575">
     <w:abstractNumId w:val="10"/>
   </w:num>
   <w:num w:numId="41" w16cid:durableId="1314985987">
-    <w:abstractNumId w:val="29"/>
+    <w:abstractNumId w:val="30"/>
   </w:num>
   <w:num w:numId="42" w16cid:durableId="1723749264">
     <w:abstractNumId w:val="4"/>
   </w:num>
   <w:num w:numId="43" w16cid:durableId="300618781">
-    <w:abstractNumId w:val="20"/>
+    <w:abstractNumId w:val="21"/>
   </w:num>
   <w:num w:numId="44" w16cid:durableId="1321078661">
     <w:abstractNumId w:val="6"/>
@@ -29553,19 +31751,25 @@
     <w:abstractNumId w:val="8"/>
   </w:num>
   <w:num w:numId="46" w16cid:durableId="1897086697">
+    <w:abstractNumId w:val="12"/>
+  </w:num>
+  <w:num w:numId="47" w16cid:durableId="220945620">
+    <w:abstractNumId w:val="42"/>
+  </w:num>
+  <w:num w:numId="48" w16cid:durableId="1940943377">
+    <w:abstractNumId w:val="26"/>
+  </w:num>
+  <w:num w:numId="49" w16cid:durableId="1309283754">
+    <w:abstractNumId w:val="34"/>
+  </w:num>
+  <w:num w:numId="50" w16cid:durableId="1650746155">
+    <w:abstractNumId w:val="19"/>
+  </w:num>
+  <w:num w:numId="51" w16cid:durableId="474640966">
     <w:abstractNumId w:val="11"/>
   </w:num>
-  <w:num w:numId="47" w16cid:durableId="220945620">
-    <w:abstractNumId w:val="40"/>
-  </w:num>
-  <w:num w:numId="48" w16cid:durableId="1940943377">
-    <w:abstractNumId w:val="25"/>
-  </w:num>
-  <w:num w:numId="49" w16cid:durableId="1309283754">
-    <w:abstractNumId w:val="33"/>
-  </w:num>
-  <w:num w:numId="50" w16cid:durableId="1650746155">
-    <w:abstractNumId w:val="18"/>
+  <w:num w:numId="52" w16cid:durableId="492066043">
+    <w:abstractNumId w:val="38"/>
   </w:num>
   <w:numIdMacAtCleanup w:val="13"/>
 </w:numbering>
@@ -30058,7 +32262,6 @@
   <w:style w:type="character" w:default="1" w:styleId="Policepardfaut">
     <w:name w:val="Default Paragraph Font"/>
     <w:uiPriority w:val="1"/>
-    <w:semiHidden/>
     <w:unhideWhenUsed/>
   </w:style>
   <w:style w:type="table" w:default="1" w:styleId="TableauNormal">
@@ -30575,7 +32778,628 @@
       <w:szCs w:val="18"/>
     </w:rPr>
   </w:style>
+  <w:style w:type="character" w:styleId="Textedelespacerserv">
+    <w:name w:val="Placeholder Text"/>
+    <w:basedOn w:val="Policepardfaut"/>
+    <w:uiPriority w:val="99"/>
+    <w:semiHidden/>
+    <w:rsid w:val="00346686"/>
+    <w:rPr>
+      <w:color w:val="808080"/>
+    </w:rPr>
+  </w:style>
 </w:styles>
+</file>
+
+<file path=word/glossary/document.xml><?xml version="1.0" encoding="utf-8"?>
+<w:glossaryDocument xmlns:wpc="http://schemas.microsoft.com/office/word/2010/wordprocessingCanvas" xmlns:cx="http://schemas.microsoft.com/office/drawing/2014/chartex" xmlns:cx1="http://schemas.microsoft.com/office/drawing/2015/9/8/chartex" xmlns:cx2="http://schemas.microsoft.com/office/drawing/2015/10/21/chartex" xmlns:cx3="http://schemas.microsoft.com/office/drawing/2016/5/9/chartex" xmlns:cx4="http://schemas.microsoft.com/office/drawing/2016/5/10/chartex" xmlns:cx5="http://schemas.microsoft.com/office/drawing/2016/5/11/chartex" xmlns:cx6="http://schemas.microsoft.com/office/drawing/2016/5/12/chartex" xmlns:cx7="http://schemas.microsoft.com/office/drawing/2016/5/13/chartex" xmlns:cx8="http://schemas.microsoft.com/office/drawing/2016/5/14/chartex" xmlns:mc="http://schemas.openxmlformats.org/markup-compatibility/2006" xmlns:aink="http://schemas.microsoft.com/office/drawing/2016/ink" xmlns:am3d="http://schemas.microsoft.com/office/drawing/2017/model3d" xmlns:o="urn:schemas-microsoft-com:office:office" xmlns:oel="http://schemas.microsoft.com/office/2019/extlst" xmlns:r="http://schemas.openxmlformats.org/officeDocument/2006/relationships" xmlns:m="http://schemas.openxmlformats.org/officeDocument/2006/math" xmlns:v="urn:schemas-microsoft-com:vml" xmlns:wp14="http://schemas.microsoft.com/office/word/2010/wordprocessingDrawing" xmlns:wp="http://schemas.openxmlformats.org/drawingml/2006/wordprocessingDrawing" xmlns:w10="urn:schemas-microsoft-com:office:word" xmlns:w="http://schemas.openxmlformats.org/wordprocessingml/2006/main" xmlns:w14="http://schemas.microsoft.com/office/word/2010/wordml" xmlns:w15="http://schemas.microsoft.com/office/word/2012/wordml" xmlns:w16cex="http://schemas.microsoft.com/office/word/2018/wordml/cex" xmlns:w16cid="http://schemas.microsoft.com/office/word/2016/wordml/cid" xmlns:w16="http://schemas.microsoft.com/office/word/2018/wordml" xmlns:w16sdtdh="http://schemas.microsoft.com/office/word/2020/wordml/sdtdatahash" xmlns:w16se="http://schemas.microsoft.com/office/word/2015/wordml/symex" xmlns:wpg="http://schemas.microsoft.com/office/word/2010/wordprocessingGroup" xmlns:wpi="http://schemas.microsoft.com/office/word/2010/wordprocessingInk" xmlns:wne="http://schemas.microsoft.com/office/word/2006/wordml" xmlns:wps="http://schemas.microsoft.com/office/word/2010/wordprocessingShape" mc:Ignorable="w14 w15 w16se w16cid w16 w16cex w16sdtdh wp14">
+  <w:docParts>
+    <w:docPart>
+      <w:docPartPr>
+        <w:name w:val="2E64A571A11847908B39A9320DCA57B4"/>
+        <w:category>
+          <w:name w:val="Général"/>
+          <w:gallery w:val="placeholder"/>
+        </w:category>
+        <w:types>
+          <w:type w:val="bbPlcHdr"/>
+        </w:types>
+        <w:behaviors>
+          <w:behavior w:val="content"/>
+        </w:behaviors>
+        <w:guid w:val="{8BA9B13C-DC36-44BE-BE9E-E1A15747913B}"/>
+      </w:docPartPr>
+      <w:docPartBody>
+        <w:p>
+          <w:pPr>
+            <w:pStyle w:val="2E64A571A11847908B39A9320DCA57B4"/>
+          </w:pPr>
+          <w:r>
+            <w:rPr>
+              <w:rStyle w:val="Textedelespacerserv"/>
+            </w:rPr>
+            <w:t>[Auteur ]</w:t>
+          </w:r>
+        </w:p>
+      </w:docPartBody>
+    </w:docPart>
+  </w:docParts>
+</w:glossaryDocument>
+</file>
+
+<file path=word/glossary/fontTable.xml><?xml version="1.0" encoding="utf-8"?>
+<w:fonts xmlns:mc="http://schemas.openxmlformats.org/markup-compatibility/2006" xmlns:r="http://schemas.openxmlformats.org/officeDocument/2006/relationships" xmlns:w="http://schemas.openxmlformats.org/wordprocessingml/2006/main" xmlns:w14="http://schemas.microsoft.com/office/word/2010/wordml" xmlns:w15="http://schemas.microsoft.com/office/word/2012/wordml" xmlns:w16cex="http://schemas.microsoft.com/office/word/2018/wordml/cex" xmlns:w16cid="http://schemas.microsoft.com/office/word/2016/wordml/cid" xmlns:w16="http://schemas.microsoft.com/office/word/2018/wordml" xmlns:w16sdtdh="http://schemas.microsoft.com/office/word/2020/wordml/sdtdatahash" xmlns:w16se="http://schemas.microsoft.com/office/word/2015/wordml/symex" mc:Ignorable="w14 w15 w16se w16cid w16 w16cex w16sdtdh">
+  <w:font w:name="Symbol">
+    <w:panose1 w:val="05050102010706020507"/>
+    <w:charset w:val="02"/>
+    <w:family w:val="roman"/>
+    <w:pitch w:val="variable"/>
+    <w:sig w:usb0="00000000" w:usb1="10000000" w:usb2="00000000" w:usb3="00000000" w:csb0="80000000" w:csb1="00000000"/>
+  </w:font>
+  <w:font w:name="Times New Roman">
+    <w:panose1 w:val="02020603050405020304"/>
+    <w:charset w:val="00"/>
+    <w:family w:val="roman"/>
+    <w:pitch w:val="variable"/>
+    <w:sig w:usb0="E0002EFF" w:usb1="C000785B" w:usb2="00000009" w:usb3="00000000" w:csb0="000001FF" w:csb1="00000000"/>
+  </w:font>
+  <w:font w:name="Courier New">
+    <w:panose1 w:val="02070309020205020404"/>
+    <w:charset w:val="00"/>
+    <w:family w:val="modern"/>
+    <w:pitch w:val="fixed"/>
+    <w:sig w:usb0="E0002EFF" w:usb1="C0007843" w:usb2="00000009" w:usb3="00000000" w:csb0="000001FF" w:csb1="00000000"/>
+  </w:font>
+  <w:font w:name="Wingdings">
+    <w:panose1 w:val="05000000000000000000"/>
+    <w:charset w:val="02"/>
+    <w:family w:val="auto"/>
+    <w:pitch w:val="variable"/>
+    <w:sig w:usb0="00000000" w:usb1="10000000" w:usb2="00000000" w:usb3="00000000" w:csb0="80000000" w:csb1="00000000"/>
+  </w:font>
+  <w:font w:name="Arial">
+    <w:panose1 w:val="020B0604020202020204"/>
+    <w:charset w:val="00"/>
+    <w:family w:val="swiss"/>
+    <w:pitch w:val="variable"/>
+    <w:sig w:usb0="E0002EFF" w:usb1="C000785B" w:usb2="00000009" w:usb3="00000000" w:csb0="000001FF" w:csb1="00000000"/>
+  </w:font>
+  <w:font w:name="Arial Narrow">
+    <w:panose1 w:val="020B0606020202030204"/>
+    <w:charset w:val="00"/>
+    <w:family w:val="swiss"/>
+    <w:pitch w:val="variable"/>
+    <w:sig w:usb0="00000287" w:usb1="00000800" w:usb2="00000000" w:usb3="00000000" w:csb0="0000009F" w:csb1="00000000"/>
+  </w:font>
+  <w:font w:name="Tahoma">
+    <w:panose1 w:val="020B0604030504040204"/>
+    <w:charset w:val="00"/>
+    <w:family w:val="swiss"/>
+    <w:pitch w:val="variable"/>
+    <w:sig w:usb0="E1002EFF" w:usb1="C000605B" w:usb2="00000029" w:usb3="00000000" w:csb0="000101FF" w:csb1="00000000"/>
+  </w:font>
+  <w:font w:name="Calibri Light">
+    <w:panose1 w:val="020F0302020204030204"/>
+    <w:charset w:val="00"/>
+    <w:family w:val="swiss"/>
+    <w:pitch w:val="variable"/>
+    <w:sig w:usb0="E4002EFF" w:usb1="C000247B" w:usb2="00000009" w:usb3="00000000" w:csb0="000001FF" w:csb1="00000000"/>
+  </w:font>
+  <w:font w:name="Calibri">
+    <w:panose1 w:val="020F0502020204030204"/>
+    <w:charset w:val="00"/>
+    <w:family w:val="swiss"/>
+    <w:pitch w:val="variable"/>
+    <w:sig w:usb0="E4002EFF" w:usb1="C000247B" w:usb2="00000009" w:usb3="00000000" w:csb0="000001FF" w:csb1="00000000"/>
+  </w:font>
+  <w:font w:name="Segoe UI Emoji">
+    <w:panose1 w:val="020B0502040204020203"/>
+    <w:charset w:val="00"/>
+    <w:family w:val="swiss"/>
+    <w:pitch w:val="variable"/>
+    <w:sig w:usb0="00000003" w:usb1="02000000" w:usb2="00000000" w:usb3="00000000" w:csb0="00000001" w:csb1="00000000"/>
+  </w:font>
+</w:fonts>
+</file>
+
+<file path=word/glossary/settings.xml><?xml version="1.0" encoding="utf-8"?>
+<w:settings xmlns:mc="http://schemas.openxmlformats.org/markup-compatibility/2006" xmlns:o="urn:schemas-microsoft-com:office:office" xmlns:r="http://schemas.openxmlformats.org/officeDocument/2006/relationships" xmlns:m="http://schemas.openxmlformats.org/officeDocument/2006/math" xmlns:v="urn:schemas-microsoft-com:vml" xmlns:w10="urn:schemas-microsoft-com:office:word" xmlns:w="http://schemas.openxmlformats.org/wordprocessingml/2006/main" xmlns:w14="http://schemas.microsoft.com/office/word/2010/wordml" xmlns:w15="http://schemas.microsoft.com/office/word/2012/wordml" xmlns:w16cex="http://schemas.microsoft.com/office/word/2018/wordml/cex" xmlns:w16cid="http://schemas.microsoft.com/office/word/2016/wordml/cid" xmlns:w16="http://schemas.microsoft.com/office/word/2018/wordml" xmlns:w16sdtdh="http://schemas.microsoft.com/office/word/2020/wordml/sdtdatahash" xmlns:w16se="http://schemas.microsoft.com/office/word/2015/wordml/symex" xmlns:sl="http://schemas.openxmlformats.org/schemaLibrary/2006/main" mc:Ignorable="w14 w15 w16se w16cid w16 w16cex w16sdtdh">
+  <w:view w:val="normal"/>
+  <w:defaultTabStop w:val="708"/>
+  <w:hyphenationZone w:val="425"/>
+  <w:characterSpacingControl w:val="doNotCompress"/>
+  <w:compat>
+    <w:useFELayout/>
+    <w:compatSetting w:name="compatibilityMode" w:uri="http://schemas.microsoft.com/office/word" w:val="15"/>
+    <w:compatSetting w:name="overrideTableStyleFontSizeAndJustification" w:uri="http://schemas.microsoft.com/office/word" w:val="1"/>
+    <w:compatSetting w:name="enableOpenTypeFeatures" w:uri="http://schemas.microsoft.com/office/word" w:val="1"/>
+    <w:compatSetting w:name="doNotFlipMirrorIndents" w:uri="http://schemas.microsoft.com/office/word" w:val="1"/>
+    <w:compatSetting w:name="differentiateMultirowTableHeaders" w:uri="http://schemas.microsoft.com/office/word" w:val="1"/>
+    <w:compatSetting w:name="useWord2013TrackBottomHyphenation" w:uri="http://schemas.microsoft.com/office/word" w:val="0"/>
+  </w:compat>
+  <w:rsids>
+    <w:rsidRoot w:val="0052733E"/>
+    <w:rsid w:val="000D203D"/>
+    <w:rsid w:val="0052733E"/>
+  </w:rsids>
+  <m:mathPr>
+    <m:mathFont m:val="Cambria Math"/>
+    <m:brkBin m:val="before"/>
+    <m:brkBinSub m:val="--"/>
+    <m:smallFrac m:val="0"/>
+    <m:dispDef/>
+    <m:lMargin m:val="0"/>
+    <m:rMargin m:val="0"/>
+    <m:defJc m:val="centerGroup"/>
+    <m:wrapIndent m:val="1440"/>
+    <m:intLim m:val="subSup"/>
+    <m:naryLim m:val="undOvr"/>
+  </m:mathPr>
+  <w:themeFontLang w:val="fr-CH"/>
+  <w:clrSchemeMapping w:bg1="light1" w:t1="dark1" w:bg2="light2" w:t2="dark2" w:accent1="accent1" w:accent2="accent2" w:accent3="accent3" w:accent4="accent4" w:accent5="accent5" w:accent6="accent6" w:hyperlink="hyperlink" w:followedHyperlink="followedHyperlink"/>
+  <w:decimalSymbol w:val="."/>
+  <w:listSeparator w:val=";"/>
+  <w15:chartTrackingRefBased/>
+</w:settings>
+</file>
+
+<file path=word/glossary/styles.xml><?xml version="1.0" encoding="utf-8"?>
+<w:styles xmlns:mc="http://schemas.openxmlformats.org/markup-compatibility/2006" xmlns:r="http://schemas.openxmlformats.org/officeDocument/2006/relationships" xmlns:w="http://schemas.openxmlformats.org/wordprocessingml/2006/main" xmlns:w14="http://schemas.microsoft.com/office/word/2010/wordml" xmlns:w15="http://schemas.microsoft.com/office/word/2012/wordml" xmlns:w16cex="http://schemas.microsoft.com/office/word/2018/wordml/cex" xmlns:w16cid="http://schemas.microsoft.com/office/word/2016/wordml/cid" xmlns:w16="http://schemas.microsoft.com/office/word/2018/wordml" xmlns:w16sdtdh="http://schemas.microsoft.com/office/word/2020/wordml/sdtdatahash" xmlns:w16se="http://schemas.microsoft.com/office/word/2015/wordml/symex" mc:Ignorable="w14 w15 w16se w16cid w16 w16cex w16sdtdh">
+  <w:docDefaults>
+    <w:rPrDefault>
+      <w:rPr>
+        <w:rFonts w:asciiTheme="minorHAnsi" w:eastAsiaTheme="minorEastAsia" w:hAnsiTheme="minorHAnsi" w:cstheme="minorBidi"/>
+        <w:kern w:val="2"/>
+        <w:sz w:val="22"/>
+        <w:szCs w:val="22"/>
+        <w:lang w:val="fr-CH" w:eastAsia="fr-CH" w:bidi="ar-SA"/>
+        <w14:ligatures w14:val="standardContextual"/>
+      </w:rPr>
+    </w:rPrDefault>
+    <w:pPrDefault>
+      <w:pPr>
+        <w:spacing w:after="160" w:line="259" w:lineRule="auto"/>
+      </w:pPr>
+    </w:pPrDefault>
+  </w:docDefaults>
+  <w:latentStyles w:defLockedState="0" w:defUIPriority="99" w:defSemiHidden="0" w:defUnhideWhenUsed="0" w:defQFormat="0" w:count="376">
+    <w:lsdException w:name="Normal" w:uiPriority="0" w:qFormat="1"/>
+    <w:lsdException w:name="heading 1" w:uiPriority="9" w:qFormat="1"/>
+    <w:lsdException w:name="heading 2" w:semiHidden="1" w:uiPriority="9" w:unhideWhenUsed="1" w:qFormat="1"/>
+    <w:lsdException w:name="heading 3" w:semiHidden="1" w:uiPriority="9" w:unhideWhenUsed="1" w:qFormat="1"/>
+    <w:lsdException w:name="heading 4" w:semiHidden="1" w:uiPriority="9" w:unhideWhenUsed="1" w:qFormat="1"/>
+    <w:lsdException w:name="heading 5" w:semiHidden="1" w:uiPriority="9" w:unhideWhenUsed="1" w:qFormat="1"/>
+    <w:lsdException w:name="heading 6" w:semiHidden="1" w:uiPriority="9" w:unhideWhenUsed="1" w:qFormat="1"/>
+    <w:lsdException w:name="heading 7" w:semiHidden="1" w:uiPriority="9" w:unhideWhenUsed="1" w:qFormat="1"/>
+    <w:lsdException w:name="heading 8" w:semiHidden="1" w:uiPriority="9" w:unhideWhenUsed="1" w:qFormat="1"/>
+    <w:lsdException w:name="heading 9" w:semiHidden="1" w:uiPriority="9" w:unhideWhenUsed="1" w:qFormat="1"/>
+    <w:lsdException w:name="index 1" w:semiHidden="1" w:unhideWhenUsed="1"/>
+    <w:lsdException w:name="index 2" w:semiHidden="1" w:unhideWhenUsed="1"/>
+    <w:lsdException w:name="index 3" w:semiHidden="1" w:unhideWhenUsed="1"/>
+    <w:lsdException w:name="index 4" w:semiHidden="1" w:unhideWhenUsed="1"/>
+    <w:lsdException w:name="index 5" w:semiHidden="1" w:unhideWhenUsed="1"/>
+    <w:lsdException w:name="index 6" w:semiHidden="1" w:unhideWhenUsed="1"/>
+    <w:lsdException w:name="index 7" w:semiHidden="1" w:unhideWhenUsed="1"/>
+    <w:lsdException w:name="index 8" w:semiHidden="1" w:unhideWhenUsed="1"/>
+    <w:lsdException w:name="index 9" w:semiHidden="1" w:unhideWhenUsed="1"/>
+    <w:lsdException w:name="toc 1" w:semiHidden="1" w:uiPriority="39" w:unhideWhenUsed="1"/>
+    <w:lsdException w:name="toc 2" w:semiHidden="1" w:uiPriority="39" w:unhideWhenUsed="1"/>
+    <w:lsdException w:name="toc 3" w:semiHidden="1" w:uiPriority="39" w:unhideWhenUsed="1"/>
+    <w:lsdException w:name="toc 4" w:semiHidden="1" w:uiPriority="39" w:unhideWhenUsed="1"/>
+    <w:lsdException w:name="toc 5" w:semiHidden="1" w:uiPriority="39" w:unhideWhenUsed="1"/>
+    <w:lsdException w:name="toc 6" w:semiHidden="1" w:uiPriority="39" w:unhideWhenUsed="1"/>
+    <w:lsdException w:name="toc 7" w:semiHidden="1" w:uiPriority="39" w:unhideWhenUsed="1"/>
+    <w:lsdException w:name="toc 8" w:semiHidden="1" w:uiPriority="39" w:unhideWhenUsed="1"/>
+    <w:lsdException w:name="toc 9" w:semiHidden="1" w:uiPriority="39" w:unhideWhenUsed="1"/>
+    <w:lsdException w:name="Normal Indent" w:semiHidden="1" w:unhideWhenUsed="1"/>
+    <w:lsdException w:name="footnote text" w:semiHidden="1" w:unhideWhenUsed="1"/>
+    <w:lsdException w:name="annotation text" w:semiHidden="1" w:unhideWhenUsed="1"/>
+    <w:lsdException w:name="header" w:semiHidden="1" w:unhideWhenUsed="1"/>
+    <w:lsdException w:name="footer" w:semiHidden="1" w:unhideWhenUsed="1"/>
+    <w:lsdException w:name="index heading" w:semiHidden="1" w:unhideWhenUsed="1"/>
+    <w:lsdException w:name="caption" w:semiHidden="1" w:uiPriority="35" w:unhideWhenUsed="1" w:qFormat="1"/>
+    <w:lsdException w:name="table of figures" w:semiHidden="1" w:unhideWhenUsed="1"/>
+    <w:lsdException w:name="envelope address" w:semiHidden="1" w:unhideWhenUsed="1"/>
+    <w:lsdException w:name="envelope return" w:semiHidden="1" w:unhideWhenUsed="1"/>
+    <w:lsdException w:name="footnote reference" w:semiHidden="1" w:unhideWhenUsed="1"/>
+    <w:lsdException w:name="annotation reference" w:semiHidden="1" w:unhideWhenUsed="1"/>
+    <w:lsdException w:name="line number" w:semiHidden="1" w:unhideWhenUsed="1"/>
+    <w:lsdException w:name="page number" w:semiHidden="1" w:unhideWhenUsed="1"/>
+    <w:lsdException w:name="endnote reference" w:semiHidden="1" w:unhideWhenUsed="1"/>
+    <w:lsdException w:name="endnote text" w:semiHidden="1" w:unhideWhenUsed="1"/>
+    <w:lsdException w:name="table of authorities" w:semiHidden="1" w:unhideWhenUsed="1"/>
+    <w:lsdException w:name="macro" w:semiHidden="1" w:unhideWhenUsed="1"/>
+    <w:lsdException w:name="toa heading" w:semiHidden="1" w:unhideWhenUsed="1"/>
+    <w:lsdException w:name="List" w:semiHidden="1" w:unhideWhenUsed="1"/>
+    <w:lsdException w:name="List Bullet" w:semiHidden="1" w:unhideWhenUsed="1"/>
+    <w:lsdException w:name="List Number" w:semiHidden="1" w:unhideWhenUsed="1"/>
+    <w:lsdException w:name="List 2" w:semiHidden="1" w:unhideWhenUsed="1"/>
+    <w:lsdException w:name="List 3" w:semiHidden="1" w:unhideWhenUsed="1"/>
+    <w:lsdException w:name="List 4" w:semiHidden="1" w:unhideWhenUsed="1"/>
+    <w:lsdException w:name="List 5" w:semiHidden="1" w:unhideWhenUsed="1"/>
+    <w:lsdException w:name="List Bullet 2" w:semiHidden="1" w:unhideWhenUsed="1"/>
+    <w:lsdException w:name="List Bullet 3" w:semiHidden="1" w:unhideWhenUsed="1"/>
+    <w:lsdException w:name="List Bullet 4" w:semiHidden="1" w:unhideWhenUsed="1"/>
+    <w:lsdException w:name="List Bullet 5" w:semiHidden="1" w:unhideWhenUsed="1"/>
+    <w:lsdException w:name="List Number 2" w:semiHidden="1" w:unhideWhenUsed="1"/>
+    <w:lsdException w:name="List Number 3" w:semiHidden="1" w:unhideWhenUsed="1"/>
+    <w:lsdException w:name="List Number 4" w:semiHidden="1" w:unhideWhenUsed="1"/>
+    <w:lsdException w:name="List Number 5" w:semiHidden="1" w:unhideWhenUsed="1"/>
+    <w:lsdException w:name="Title" w:uiPriority="10" w:qFormat="1"/>
+    <w:lsdException w:name="Closing" w:semiHidden="1" w:unhideWhenUsed="1"/>
+    <w:lsdException w:name="Signature" w:semiHidden="1" w:unhideWhenUsed="1"/>
+    <w:lsdException w:name="Default Paragraph Font" w:semiHidden="1" w:uiPriority="1" w:unhideWhenUsed="1"/>
+    <w:lsdException w:name="Body Text" w:semiHidden="1" w:unhideWhenUsed="1"/>
+    <w:lsdException w:name="Body Text Indent" w:semiHidden="1" w:unhideWhenUsed="1"/>
+    <w:lsdException w:name="List Continue" w:semiHidden="1" w:unhideWhenUsed="1"/>
+    <w:lsdException w:name="List Continue 2" w:semiHidden="1" w:unhideWhenUsed="1"/>
+    <w:lsdException w:name="List Continue 3" w:semiHidden="1" w:unhideWhenUsed="1"/>
+    <w:lsdException w:name="List Continue 4" w:semiHidden="1" w:unhideWhenUsed="1"/>
+    <w:lsdException w:name="List Continue 5" w:semiHidden="1" w:unhideWhenUsed="1"/>
+    <w:lsdException w:name="Message Header" w:semiHidden="1" w:unhideWhenUsed="1"/>
+    <w:lsdException w:name="Subtitle" w:uiPriority="11" w:qFormat="1"/>
+    <w:lsdException w:name="Salutation" w:semiHidden="1" w:unhideWhenUsed="1"/>
+    <w:lsdException w:name="Date" w:semiHidden="1" w:unhideWhenUsed="1"/>
+    <w:lsdException w:name="Body Text First Indent" w:semiHidden="1" w:unhideWhenUsed="1"/>
+    <w:lsdException w:name="Body Text First Indent 2" w:semiHidden="1" w:unhideWhenUsed="1"/>
+    <w:lsdException w:name="Note Heading" w:semiHidden="1" w:unhideWhenUsed="1"/>
+    <w:lsdException w:name="Body Text 2" w:semiHidden="1" w:unhideWhenUsed="1"/>
+    <w:lsdException w:name="Body Text 3" w:semiHidden="1" w:unhideWhenUsed="1"/>
+    <w:lsdException w:name="Body Text Indent 2" w:semiHidden="1" w:unhideWhenUsed="1"/>
+    <w:lsdException w:name="Body Text Indent 3" w:semiHidden="1" w:unhideWhenUsed="1"/>
+    <w:lsdException w:name="Block Text" w:semiHidden="1" w:unhideWhenUsed="1"/>
+    <w:lsdException w:name="Hyperlink" w:semiHidden="1" w:unhideWhenUsed="1"/>
+    <w:lsdException w:name="FollowedHyperlink" w:semiHidden="1" w:unhideWhenUsed="1"/>
+    <w:lsdException w:name="Strong" w:uiPriority="22" w:qFormat="1"/>
+    <w:lsdException w:name="Emphasis" w:uiPriority="20" w:qFormat="1"/>
+    <w:lsdException w:name="Document Map" w:semiHidden="1" w:unhideWhenUsed="1"/>
+    <w:lsdException w:name="Plain Text" w:semiHidden="1" w:unhideWhenUsed="1"/>
+    <w:lsdException w:name="E-mail Signature" w:semiHidden="1" w:unhideWhenUsed="1"/>
+    <w:lsdException w:name="HTML Top of Form" w:semiHidden="1" w:unhideWhenUsed="1"/>
+    <w:lsdException w:name="HTML Bottom of Form" w:semiHidden="1" w:unhideWhenUsed="1"/>
+    <w:lsdException w:name="Normal (Web)" w:semiHidden="1" w:unhideWhenUsed="1"/>
+    <w:lsdException w:name="HTML Acronym" w:semiHidden="1" w:unhideWhenUsed="1"/>
+    <w:lsdException w:name="HTML Address" w:semiHidden="1" w:unhideWhenUsed="1"/>
+    <w:lsdException w:name="HTML Cite" w:semiHidden="1" w:unhideWhenUsed="1"/>
+    <w:lsdException w:name="HTML Code" w:semiHidden="1" w:unhideWhenUsed="1"/>
+    <w:lsdException w:name="HTML Definition" w:semiHidden="1" w:unhideWhenUsed="1"/>
+    <w:lsdException w:name="HTML Keyboard" w:semiHidden="1" w:unhideWhenUsed="1"/>
+    <w:lsdException w:name="HTML Preformatted" w:semiHidden="1" w:unhideWhenUsed="1"/>
+    <w:lsdException w:name="HTML Sample" w:semiHidden="1" w:unhideWhenUsed="1"/>
+    <w:lsdException w:name="HTML Typewriter" w:semiHidden="1" w:unhideWhenUsed="1"/>
+    <w:lsdException w:name="HTML Variable" w:semiHidden="1" w:unhideWhenUsed="1"/>
+    <w:lsdException w:name="Normal Table" w:semiHidden="1" w:unhideWhenUsed="1"/>
+    <w:lsdException w:name="annotation subject" w:semiHidden="1" w:unhideWhenUsed="1"/>
+    <w:lsdException w:name="No List" w:semiHidden="1" w:unhideWhenUsed="1"/>
+    <w:lsdException w:name="Outline List 1" w:semiHidden="1" w:unhideWhenUsed="1"/>
+    <w:lsdException w:name="Outline List 2" w:semiHidden="1" w:unhideWhenUsed="1"/>
+    <w:lsdException w:name="Outline List 3" w:semiHidden="1" w:unhideWhenUsed="1"/>
+    <w:lsdException w:name="Table Simple 1" w:semiHidden="1" w:unhideWhenUsed="1"/>
+    <w:lsdException w:name="Table Simple 2" w:semiHidden="1" w:unhideWhenUsed="1"/>
+    <w:lsdException w:name="Table Simple 3" w:semiHidden="1" w:unhideWhenUsed="1"/>
+    <w:lsdException w:name="Table Classic 1" w:semiHidden="1" w:unhideWhenUsed="1"/>
+    <w:lsdException w:name="Table Classic 2" w:semiHidden="1" w:unhideWhenUsed="1"/>
+    <w:lsdException w:name="Table Classic 3" w:semiHidden="1" w:unhideWhenUsed="1"/>
+    <w:lsdException w:name="Table Classic 4" w:semiHidden="1" w:unhideWhenUsed="1"/>
+    <w:lsdException w:name="Table Colorful 1" w:semiHidden="1" w:unhideWhenUsed="1"/>
+    <w:lsdException w:name="Table Colorful 2" w:semiHidden="1" w:unhideWhenUsed="1"/>
+    <w:lsdException w:name="Table Colorful 3" w:semiHidden="1" w:unhideWhenUsed="1"/>
+    <w:lsdException w:name="Table Columns 1" w:semiHidden="1" w:unhideWhenUsed="1"/>
+    <w:lsdException w:name="Table Columns 2" w:semiHidden="1" w:unhideWhenUsed="1"/>
+    <w:lsdException w:name="Table Columns 3" w:semiHidden="1" w:unhideWhenUsed="1"/>
+    <w:lsdException w:name="Table Columns 4" w:semiHidden="1" w:unhideWhenUsed="1"/>
+    <w:lsdException w:name="Table Columns 5" w:semiHidden="1" w:unhideWhenUsed="1"/>
+    <w:lsdException w:name="Table Grid 1" w:semiHidden="1" w:unhideWhenUsed="1"/>
+    <w:lsdException w:name="Table Grid 2" w:semiHidden="1" w:unhideWhenUsed="1"/>
+    <w:lsdException w:name="Table Grid 3" w:semiHidden="1" w:unhideWhenUsed="1"/>
+    <w:lsdException w:name="Table Grid 4" w:semiHidden="1" w:unhideWhenUsed="1"/>
+    <w:lsdException w:name="Table Grid 5" w:semiHidden="1" w:unhideWhenUsed="1"/>
+    <w:lsdException w:name="Table Grid 6" w:semiHidden="1" w:unhideWhenUsed="1"/>
+    <w:lsdException w:name="Table Grid 7" w:semiHidden="1" w:unhideWhenUsed="1"/>
+    <w:lsdException w:name="Table Grid 8" w:semiHidden="1" w:unhideWhenUsed="1"/>
+    <w:lsdException w:name="Table List 1" w:semiHidden="1" w:unhideWhenUsed="1"/>
+    <w:lsdException w:name="Table List 2" w:semiHidden="1" w:unhideWhenUsed="1"/>
+    <w:lsdException w:name="Table List 3" w:semiHidden="1" w:unhideWhenUsed="1"/>
+    <w:lsdException w:name="Table List 4" w:semiHidden="1" w:unhideWhenUsed="1"/>
+    <w:lsdException w:name="Table List 5" w:semiHidden="1" w:unhideWhenUsed="1"/>
+    <w:lsdException w:name="Table List 6" w:semiHidden="1" w:unhideWhenUsed="1"/>
+    <w:lsdException w:name="Table List 7" w:semiHidden="1" w:unhideWhenUsed="1"/>
+    <w:lsdException w:name="Table List 8" w:semiHidden="1" w:unhideWhenUsed="1"/>
+    <w:lsdException w:name="Table 3D effects 1" w:semiHidden="1" w:unhideWhenUsed="1"/>
+    <w:lsdException w:name="Table 3D effects 2" w:semiHidden="1" w:unhideWhenUsed="1"/>
+    <w:lsdException w:name="Table 3D effects 3" w:semiHidden="1" w:unhideWhenUsed="1"/>
+    <w:lsdException w:name="Table Contemporary" w:semiHidden="1" w:unhideWhenUsed="1"/>
+    <w:lsdException w:name="Table Elegant" w:semiHidden="1" w:unhideWhenUsed="1"/>
+    <w:lsdException w:name="Table Professional" w:semiHidden="1" w:unhideWhenUsed="1"/>
+    <w:lsdException w:name="Table Subtle 1" w:semiHidden="1" w:unhideWhenUsed="1"/>
+    <w:lsdException w:name="Table Subtle 2" w:semiHidden="1" w:unhideWhenUsed="1"/>
+    <w:lsdException w:name="Table Web 1" w:semiHidden="1" w:unhideWhenUsed="1"/>
+    <w:lsdException w:name="Table Web 2" w:semiHidden="1" w:unhideWhenUsed="1"/>
+    <w:lsdException w:name="Table Web 3" w:semiHidden="1" w:unhideWhenUsed="1"/>
+    <w:lsdException w:name="Balloon Text" w:semiHidden="1" w:unhideWhenUsed="1"/>
+    <w:lsdException w:name="Table Grid" w:uiPriority="39"/>
+    <w:lsdException w:name="Table Theme" w:semiHidden="1" w:unhideWhenUsed="1"/>
+    <w:lsdException w:name="Placeholder Text" w:semiHidden="1"/>
+    <w:lsdException w:name="No Spacing" w:uiPriority="1" w:qFormat="1"/>
+    <w:lsdException w:name="Light Shading" w:uiPriority="60"/>
+    <w:lsdException w:name="Light List" w:uiPriority="61"/>
+    <w:lsdException w:name="Light Grid" w:uiPriority="62"/>
+    <w:lsdException w:name="Medium Shading 1" w:uiPriority="63"/>
+    <w:lsdException w:name="Medium Shading 2" w:uiPriority="64"/>
+    <w:lsdException w:name="Medium List 1" w:uiPriority="65"/>
+    <w:lsdException w:name="Medium List 2" w:uiPriority="66"/>
+    <w:lsdException w:name="Medium Grid 1" w:uiPriority="67"/>
+    <w:lsdException w:name="Medium Grid 2" w:uiPriority="68"/>
+    <w:lsdException w:name="Medium Grid 3" w:uiPriority="69"/>
+    <w:lsdException w:name="Dark List" w:uiPriority="70"/>
+    <w:lsdException w:name="Colorful Shading" w:uiPriority="71"/>
+    <w:lsdException w:name="Colorful List" w:uiPriority="72"/>
+    <w:lsdException w:name="Colorful Grid" w:uiPriority="73"/>
+    <w:lsdException w:name="Light Shading Accent 1" w:uiPriority="60"/>
+    <w:lsdException w:name="Light List Accent 1" w:uiPriority="61"/>
+    <w:lsdException w:name="Light Grid Accent 1" w:uiPriority="62"/>
+    <w:lsdException w:name="Medium Shading 1 Accent 1" w:uiPriority="63"/>
+    <w:lsdException w:name="Medium Shading 2 Accent 1" w:uiPriority="64"/>
+    <w:lsdException w:name="Medium List 1 Accent 1" w:uiPriority="65"/>
+    <w:lsdException w:name="Revision" w:semiHidden="1"/>
+    <w:lsdException w:name="List Paragraph" w:uiPriority="34" w:qFormat="1"/>
+    <w:lsdException w:name="Quote" w:uiPriority="29" w:qFormat="1"/>
+    <w:lsdException w:name="Intense Quote" w:uiPriority="30" w:qFormat="1"/>
+    <w:lsdException w:name="Medium List 2 Accent 1" w:uiPriority="66"/>
+    <w:lsdException w:name="Medium Grid 1 Accent 1" w:uiPriority="67"/>
+    <w:lsdException w:name="Medium Grid 2 Accent 1" w:uiPriority="68"/>
+    <w:lsdException w:name="Medium Grid 3 Accent 1" w:uiPriority="69"/>
+    <w:lsdException w:name="Dark List Accent 1" w:uiPriority="70"/>
+    <w:lsdException w:name="Colorful Shading Accent 1" w:uiPriority="71"/>
+    <w:lsdException w:name="Colorful List Accent 1" w:uiPriority="72"/>
+    <w:lsdException w:name="Colorful Grid Accent 1" w:uiPriority="73"/>
+    <w:lsdException w:name="Light Shading Accent 2" w:uiPriority="60"/>
+    <w:lsdException w:name="Light List Accent 2" w:uiPriority="61"/>
+    <w:lsdException w:name="Light Grid Accent 2" w:uiPriority="62"/>
+    <w:lsdException w:name="Medium Shading 1 Accent 2" w:uiPriority="63"/>
+    <w:lsdException w:name="Medium Shading 2 Accent 2" w:uiPriority="64"/>
+    <w:lsdException w:name="Medium List 1 Accent 2" w:uiPriority="65"/>
+    <w:lsdException w:name="Medium List 2 Accent 2" w:uiPriority="66"/>
+    <w:lsdException w:name="Medium Grid 1 Accent 2" w:uiPriority="67"/>
+    <w:lsdException w:name="Medium Grid 2 Accent 2" w:uiPriority="68"/>
+    <w:lsdException w:name="Medium Grid 3 Accent 2" w:uiPriority="69"/>
+    <w:lsdException w:name="Dark List Accent 2" w:uiPriority="70"/>
+    <w:lsdException w:name="Colorful Shading Accent 2" w:uiPriority="71"/>
+    <w:lsdException w:name="Colorful List Accent 2" w:uiPriority="72"/>
+    <w:lsdException w:name="Colorful Grid Accent 2" w:uiPriority="73"/>
+    <w:lsdException w:name="Light Shading Accent 3" w:uiPriority="60"/>
+    <w:lsdException w:name="Light List Accent 3" w:uiPriority="61"/>
+    <w:lsdException w:name="Light Grid Accent 3" w:uiPriority="62"/>
+    <w:lsdException w:name="Medium Shading 1 Accent 3" w:uiPriority="63"/>
+    <w:lsdException w:name="Medium Shading 2 Accent 3" w:uiPriority="64"/>
+    <w:lsdException w:name="Medium List 1 Accent 3" w:uiPriority="65"/>
+    <w:lsdException w:name="Medium List 2 Accent 3" w:uiPriority="66"/>
+    <w:lsdException w:name="Medium Grid 1 Accent 3" w:uiPriority="67"/>
+    <w:lsdException w:name="Medium Grid 2 Accent 3" w:uiPriority="68"/>
+    <w:lsdException w:name="Medium Grid 3 Accent 3" w:uiPriority="69"/>
+    <w:lsdException w:name="Dark List Accent 3" w:uiPriority="70"/>
+    <w:lsdException w:name="Colorful Shading Accent 3" w:uiPriority="71"/>
+    <w:lsdException w:name="Colorful List Accent 3" w:uiPriority="72"/>
+    <w:lsdException w:name="Colorful Grid Accent 3" w:uiPriority="73"/>
+    <w:lsdException w:name="Light Shading Accent 4" w:uiPriority="60"/>
+    <w:lsdException w:name="Light List Accent 4" w:uiPriority="61"/>
+    <w:lsdException w:name="Light Grid Accent 4" w:uiPriority="62"/>
+    <w:lsdException w:name="Medium Shading 1 Accent 4" w:uiPriority="63"/>
+    <w:lsdException w:name="Medium Shading 2 Accent 4" w:uiPriority="64"/>
+    <w:lsdException w:name="Medium List 1 Accent 4" w:uiPriority="65"/>
+    <w:lsdException w:name="Medium List 2 Accent 4" w:uiPriority="66"/>
+    <w:lsdException w:name="Medium Grid 1 Accent 4" w:uiPriority="67"/>
+    <w:lsdException w:name="Medium Grid 2 Accent 4" w:uiPriority="68"/>
+    <w:lsdException w:name="Medium Grid 3 Accent 4" w:uiPriority="69"/>
+    <w:lsdException w:name="Dark List Accent 4" w:uiPriority="70"/>
+    <w:lsdException w:name="Colorful Shading Accent 4" w:uiPriority="71"/>
+    <w:lsdException w:name="Colorful List Accent 4" w:uiPriority="72"/>
+    <w:lsdException w:name="Colorful Grid Accent 4" w:uiPriority="73"/>
+    <w:lsdException w:name="Light Shading Accent 5" w:uiPriority="60"/>
+    <w:lsdException w:name="Light List Accent 5" w:uiPriority="61"/>
+    <w:lsdException w:name="Light Grid Accent 5" w:uiPriority="62"/>
+    <w:lsdException w:name="Medium Shading 1 Accent 5" w:uiPriority="63"/>
+    <w:lsdException w:name="Medium Shading 2 Accent 5" w:uiPriority="64"/>
+    <w:lsdException w:name="Medium List 1 Accent 5" w:uiPriority="65"/>
+    <w:lsdException w:name="Medium List 2 Accent 5" w:uiPriority="66"/>
+    <w:lsdException w:name="Medium Grid 1 Accent 5" w:uiPriority="67"/>
+    <w:lsdException w:name="Medium Grid 2 Accent 5" w:uiPriority="68"/>
+    <w:lsdException w:name="Medium Grid 3 Accent 5" w:uiPriority="69"/>
+    <w:lsdException w:name="Dark List Accent 5" w:uiPriority="70"/>
+    <w:lsdException w:name="Colorful Shading Accent 5" w:uiPriority="71"/>
+    <w:lsdException w:name="Colorful List Accent 5" w:uiPriority="72"/>
+    <w:lsdException w:name="Colorful Grid Accent 5" w:uiPriority="73"/>
+    <w:lsdException w:name="Light Shading Accent 6" w:uiPriority="60"/>
+    <w:lsdException w:name="Light List Accent 6" w:uiPriority="61"/>
+    <w:lsdException w:name="Light Grid Accent 6" w:uiPriority="62"/>
+    <w:lsdException w:name="Medium Shading 1 Accent 6" w:uiPriority="63"/>
+    <w:lsdException w:name="Medium Shading 2 Accent 6" w:uiPriority="64"/>
+    <w:lsdException w:name="Medium List 1 Accent 6" w:uiPriority="65"/>
+    <w:lsdException w:name="Medium List 2 Accent 6" w:uiPriority="66"/>
+    <w:lsdException w:name="Medium Grid 1 Accent 6" w:uiPriority="67"/>
+    <w:lsdException w:name="Medium Grid 2 Accent 6" w:uiPriority="68"/>
+    <w:lsdException w:name="Medium Grid 3 Accent 6" w:uiPriority="69"/>
+    <w:lsdException w:name="Dark List Accent 6" w:uiPriority="70"/>
+    <w:lsdException w:name="Colorful Shading Accent 6" w:uiPriority="71"/>
+    <w:lsdException w:name="Colorful List Accent 6" w:uiPriority="72"/>
+    <w:lsdException w:name="Colorful Grid Accent 6" w:uiPriority="73"/>
+    <w:lsdException w:name="Subtle Emphasis" w:uiPriority="19" w:qFormat="1"/>
+    <w:lsdException w:name="Intense Emphasis" w:uiPriority="21" w:qFormat="1"/>
+    <w:lsdException w:name="Subtle Reference" w:uiPriority="31" w:qFormat="1"/>
+    <w:lsdException w:name="Intense Reference" w:uiPriority="32" w:qFormat="1"/>
+    <w:lsdException w:name="Book Title" w:uiPriority="33" w:qFormat="1"/>
+    <w:lsdException w:name="Bibliography" w:semiHidden="1" w:uiPriority="37" w:unhideWhenUsed="1"/>
+    <w:lsdException w:name="TOC Heading" w:semiHidden="1" w:uiPriority="39" w:unhideWhenUsed="1" w:qFormat="1"/>
+    <w:lsdException w:name="Plain Table 1" w:uiPriority="41"/>
+    <w:lsdException w:name="Plain Table 2" w:uiPriority="42"/>
+    <w:lsdException w:name="Plain Table 3" w:uiPriority="43"/>
+    <w:lsdException w:name="Plain Table 4" w:uiPriority="44"/>
+    <w:lsdException w:name="Plain Table 5" w:uiPriority="45"/>
+    <w:lsdException w:name="Grid Table Light" w:uiPriority="40"/>
+    <w:lsdException w:name="Grid Table 1 Light" w:uiPriority="46"/>
+    <w:lsdException w:name="Grid Table 2" w:uiPriority="47"/>
+    <w:lsdException w:name="Grid Table 3" w:uiPriority="48"/>
+    <w:lsdException w:name="Grid Table 4" w:uiPriority="49"/>
+    <w:lsdException w:name="Grid Table 5 Dark" w:uiPriority="50"/>
+    <w:lsdException w:name="Grid Table 6 Colorful" w:uiPriority="51"/>
+    <w:lsdException w:name="Grid Table 7 Colorful" w:uiPriority="52"/>
+    <w:lsdException w:name="Grid Table 1 Light Accent 1" w:uiPriority="46"/>
+    <w:lsdException w:name="Grid Table 2 Accent 1" w:uiPriority="47"/>
+    <w:lsdException w:name="Grid Table 3 Accent 1" w:uiPriority="48"/>
+    <w:lsdException w:name="Grid Table 4 Accent 1" w:uiPriority="49"/>
+    <w:lsdException w:name="Grid Table 5 Dark Accent 1" w:uiPriority="50"/>
+    <w:lsdException w:name="Grid Table 6 Colorful Accent 1" w:uiPriority="51"/>
+    <w:lsdException w:name="Grid Table 7 Colorful Accent 1" w:uiPriority="52"/>
+    <w:lsdException w:name="Grid Table 1 Light Accent 2" w:uiPriority="46"/>
+    <w:lsdException w:name="Grid Table 2 Accent 2" w:uiPriority="47"/>
+    <w:lsdException w:name="Grid Table 3 Accent 2" w:uiPriority="48"/>
+    <w:lsdException w:name="Grid Table 4 Accent 2" w:uiPriority="49"/>
+    <w:lsdException w:name="Grid Table 5 Dark Accent 2" w:uiPriority="50"/>
+    <w:lsdException w:name="Grid Table 6 Colorful Accent 2" w:uiPriority="51"/>
+    <w:lsdException w:name="Grid Table 7 Colorful Accent 2" w:uiPriority="52"/>
+    <w:lsdException w:name="Grid Table 1 Light Accent 3" w:uiPriority="46"/>
+    <w:lsdException w:name="Grid Table 2 Accent 3" w:uiPriority="47"/>
+    <w:lsdException w:name="Grid Table 3 Accent 3" w:uiPriority="48"/>
+    <w:lsdException w:name="Grid Table 4 Accent 3" w:uiPriority="49"/>
+    <w:lsdException w:name="Grid Table 5 Dark Accent 3" w:uiPriority="50"/>
+    <w:lsdException w:name="Grid Table 6 Colorful Accent 3" w:uiPriority="51"/>
+    <w:lsdException w:name="Grid Table 7 Colorful Accent 3" w:uiPriority="52"/>
+    <w:lsdException w:name="Grid Table 1 Light Accent 4" w:uiPriority="46"/>
+    <w:lsdException w:name="Grid Table 2 Accent 4" w:uiPriority="47"/>
+    <w:lsdException w:name="Grid Table 3 Accent 4" w:uiPriority="48"/>
+    <w:lsdException w:name="Grid Table 4 Accent 4" w:uiPriority="49"/>
+    <w:lsdException w:name="Grid Table 5 Dark Accent 4" w:uiPriority="50"/>
+    <w:lsdException w:name="Grid Table 6 Colorful Accent 4" w:uiPriority="51"/>
+    <w:lsdException w:name="Grid Table 7 Colorful Accent 4" w:uiPriority="52"/>
+    <w:lsdException w:name="Grid Table 1 Light Accent 5" w:uiPriority="46"/>
+    <w:lsdException w:name="Grid Table 2 Accent 5" w:uiPriority="47"/>
+    <w:lsdException w:name="Grid Table 3 Accent 5" w:uiPriority="48"/>
+    <w:lsdException w:name="Grid Table 4 Accent 5" w:uiPriority="49"/>
+    <w:lsdException w:name="Grid Table 5 Dark Accent 5" w:uiPriority="50"/>
+    <w:lsdException w:name="Grid Table 6 Colorful Accent 5" w:uiPriority="51"/>
+    <w:lsdException w:name="Grid Table 7 Colorful Accent 5" w:uiPriority="52"/>
+    <w:lsdException w:name="Grid Table 1 Light Accent 6" w:uiPriority="46"/>
+    <w:lsdException w:name="Grid Table 2 Accent 6" w:uiPriority="47"/>
+    <w:lsdException w:name="Grid Table 3 Accent 6" w:uiPriority="48"/>
+    <w:lsdException w:name="Grid Table 4 Accent 6" w:uiPriority="49"/>
+    <w:lsdException w:name="Grid Table 5 Dark Accent 6" w:uiPriority="50"/>
+    <w:lsdException w:name="Grid Table 6 Colorful Accent 6" w:uiPriority="51"/>
+    <w:lsdException w:name="Grid Table 7 Colorful Accent 6" w:uiPriority="52"/>
+    <w:lsdException w:name="List Table 1 Light" w:uiPriority="46"/>
+    <w:lsdException w:name="List Table 2" w:uiPriority="47"/>
+    <w:lsdException w:name="List Table 3" w:uiPriority="48"/>
+    <w:lsdException w:name="List Table 4" w:uiPriority="49"/>
+    <w:lsdException w:name="List Table 5 Dark" w:uiPriority="50"/>
+    <w:lsdException w:name="List Table 6 Colorful" w:uiPriority="51"/>
+    <w:lsdException w:name="List Table 7 Colorful" w:uiPriority="52"/>
+    <w:lsdException w:name="List Table 1 Light Accent 1" w:uiPriority="46"/>
+    <w:lsdException w:name="List Table 2 Accent 1" w:uiPriority="47"/>
+    <w:lsdException w:name="List Table 3 Accent 1" w:uiPriority="48"/>
+    <w:lsdException w:name="List Table 4 Accent 1" w:uiPriority="49"/>
+    <w:lsdException w:name="List Table 5 Dark Accent 1" w:uiPriority="50"/>
+    <w:lsdException w:name="List Table 6 Colorful Accent 1" w:uiPriority="51"/>
+    <w:lsdException w:name="List Table 7 Colorful Accent 1" w:uiPriority="52"/>
+    <w:lsdException w:name="List Table 1 Light Accent 2" w:uiPriority="46"/>
+    <w:lsdException w:name="List Table 2 Accent 2" w:uiPriority="47"/>
+    <w:lsdException w:name="List Table 3 Accent 2" w:uiPriority="48"/>
+    <w:lsdException w:name="List Table 4 Accent 2" w:uiPriority="49"/>
+    <w:lsdException w:name="List Table 5 Dark Accent 2" w:uiPriority="50"/>
+    <w:lsdException w:name="List Table 6 Colorful Accent 2" w:uiPriority="51"/>
+    <w:lsdException w:name="List Table 7 Colorful Accent 2" w:uiPriority="52"/>
+    <w:lsdException w:name="List Table 1 Light Accent 3" w:uiPriority="46"/>
+    <w:lsdException w:name="List Table 2 Accent 3" w:uiPriority="47"/>
+    <w:lsdException w:name="List Table 3 Accent 3" w:uiPriority="48"/>
+    <w:lsdException w:name="List Table 4 Accent 3" w:uiPriority="49"/>
+    <w:lsdException w:name="List Table 5 Dark Accent 3" w:uiPriority="50"/>
+    <w:lsdException w:name="List Table 6 Colorful Accent 3" w:uiPriority="51"/>
+    <w:lsdException w:name="List Table 7 Colorful Accent 3" w:uiPriority="52"/>
+    <w:lsdException w:name="List Table 1 Light Accent 4" w:uiPriority="46"/>
+    <w:lsdException w:name="List Table 2 Accent 4" w:uiPriority="47"/>
+    <w:lsdException w:name="List Table 3 Accent 4" w:uiPriority="48"/>
+    <w:lsdException w:name="List Table 4 Accent 4" w:uiPriority="49"/>
+    <w:lsdException w:name="List Table 5 Dark Accent 4" w:uiPriority="50"/>
+    <w:lsdException w:name="List Table 6 Colorful Accent 4" w:uiPriority="51"/>
+    <w:lsdException w:name="List Table 7 Colorful Accent 4" w:uiPriority="52"/>
+    <w:lsdException w:name="List Table 1 Light Accent 5" w:uiPriority="46"/>
+    <w:lsdException w:name="List Table 2 Accent 5" w:uiPriority="47"/>
+    <w:lsdException w:name="List Table 3 Accent 5" w:uiPriority="48"/>
+    <w:lsdException w:name="List Table 4 Accent 5" w:uiPriority="49"/>
+    <w:lsdException w:name="List Table 5 Dark Accent 5" w:uiPriority="50"/>
+    <w:lsdException w:name="List Table 6 Colorful Accent 5" w:uiPriority="51"/>
+    <w:lsdException w:name="List Table 7 Colorful Accent 5" w:uiPriority="52"/>
+    <w:lsdException w:name="List Table 1 Light Accent 6" w:uiPriority="46"/>
+    <w:lsdException w:name="List Table 2 Accent 6" w:uiPriority="47"/>
+    <w:lsdException w:name="List Table 3 Accent 6" w:uiPriority="48"/>
+    <w:lsdException w:name="List Table 4 Accent 6" w:uiPriority="49"/>
+    <w:lsdException w:name="List Table 5 Dark Accent 6" w:uiPriority="50"/>
+    <w:lsdException w:name="List Table 6 Colorful Accent 6" w:uiPriority="51"/>
+    <w:lsdException w:name="List Table 7 Colorful Accent 6" w:uiPriority="52"/>
+    <w:lsdException w:name="Mention" w:semiHidden="1" w:unhideWhenUsed="1"/>
+    <w:lsdException w:name="Smart Hyperlink" w:semiHidden="1" w:unhideWhenUsed="1"/>
+    <w:lsdException w:name="Hashtag" w:semiHidden="1" w:unhideWhenUsed="1"/>
+    <w:lsdException w:name="Unresolved Mention" w:semiHidden="1" w:unhideWhenUsed="1"/>
+    <w:lsdException w:name="Smart Link" w:semiHidden="1" w:unhideWhenUsed="1"/>
+  </w:latentStyles>
+  <w:style w:type="paragraph" w:default="1" w:styleId="Normal">
+    <w:name w:val="Normal"/>
+    <w:qFormat/>
+    <w:rsid w:val="0052733E"/>
+    <w:rPr>
+      <w:rFonts w:cs="Times New Roman"/>
+      <w:sz w:val="3276"/>
+      <w:szCs w:val="3276"/>
+    </w:rPr>
+  </w:style>
+  <w:style w:type="character" w:default="1" w:styleId="Policepardfaut">
+    <w:name w:val="Default Paragraph Font"/>
+    <w:uiPriority w:val="1"/>
+    <w:semiHidden/>
+    <w:unhideWhenUsed/>
+    <w:rsid w:val="0052733E"/>
+  </w:style>
+  <w:style w:type="table" w:default="1" w:styleId="TableauNormal">
+    <w:name w:val="Normal Table"/>
+    <w:uiPriority w:val="99"/>
+    <w:semiHidden/>
+    <w:unhideWhenUsed/>
+    <w:tblPr>
+      <w:tblInd w:w="0" w:type="dxa"/>
+      <w:tblCellMar>
+        <w:top w:w="0" w:type="dxa"/>
+        <w:left w:w="108" w:type="dxa"/>
+        <w:bottom w:w="0" w:type="dxa"/>
+        <w:right w:w="108" w:type="dxa"/>
+      </w:tblCellMar>
+    </w:tblPr>
+  </w:style>
+  <w:style w:type="numbering" w:default="1" w:styleId="Aucuneliste">
+    <w:name w:val="No List"/>
+    <w:uiPriority w:val="99"/>
+    <w:semiHidden/>
+    <w:unhideWhenUsed/>
+  </w:style>
+  <w:style w:type="character" w:styleId="Textedelespacerserv">
+    <w:name w:val="Placeholder Text"/>
+    <w:basedOn w:val="Policepardfaut"/>
+    <w:uiPriority w:val="99"/>
+    <w:semiHidden/>
+    <w:rsid w:val="0052733E"/>
+    <w:rPr>
+      <w:color w:val="808080"/>
+    </w:rPr>
+  </w:style>
+  <w:style w:type="paragraph" w:customStyle="1" w:styleId="2E64A571A11847908B39A9320DCA57B4">
+    <w:name w:val="2E64A571A11847908B39A9320DCA57B4"/>
+    <w:rsid w:val="0052733E"/>
+  </w:style>
+</w:styles>
+</file>
+
+<file path=word/glossary/webSettings.xml><?xml version="1.0" encoding="utf-8"?>
+<w:webSettings xmlns:mc="http://schemas.openxmlformats.org/markup-compatibility/2006" xmlns:r="http://schemas.openxmlformats.org/officeDocument/2006/relationships" xmlns:w="http://schemas.openxmlformats.org/wordprocessingml/2006/main" xmlns:w14="http://schemas.microsoft.com/office/word/2010/wordml" xmlns:w15="http://schemas.microsoft.com/office/word/2012/wordml" xmlns:w16cex="http://schemas.microsoft.com/office/word/2018/wordml/cex" xmlns:w16cid="http://schemas.microsoft.com/office/word/2016/wordml/cid" xmlns:w16="http://schemas.microsoft.com/office/word/2018/wordml" xmlns:w16sdtdh="http://schemas.microsoft.com/office/word/2020/wordml/sdtdatahash" xmlns:w16se="http://schemas.microsoft.com/office/word/2015/wordml/symex" mc:Ignorable="w14 w15 w16se w16cid w16 w16cex w16sdtdh">
+  <w:optimizeForBrowser/>
+  <w:allowPNG/>
+</w:webSettings>
 </file>
 
 <file path=word/theme/theme1.xml><?xml version="1.0" encoding="utf-8"?>
@@ -30874,6 +33698,30 @@
 </file>
 
 <file path=customXml/item1.xml><?xml version="1.0" encoding="utf-8"?>
+<p:properties xmlns:p="http://schemas.microsoft.com/office/2006/metadata/properties" xmlns:xsi="http://www.w3.org/2001/XMLSchema-instance" xmlns:pc="http://schemas.microsoft.com/office/infopath/2007/PartnerControls">
+  <documentManagement>
+    <TaxCatchAll xmlns="dfa80de1-e9bb-4cf2-893d-d06220b3971a" xsi:nil="true"/>
+    <lcf76f155ced4ddcb4097134ff3c332f xmlns="98d92101-24da-4498-9971-a24673344bd8">
+      <Terms xmlns="http://schemas.microsoft.com/office/infopath/2007/PartnerControls"/>
+    </lcf76f155ced4ddcb4097134ff3c332f>
+  </documentManagement>
+</p:properties>
+</file>
+
+<file path=customXml/item2.xml><?xml version="1.0" encoding="utf-8"?>
+<b:Sources xmlns:b="http://schemas.openxmlformats.org/officeDocument/2006/bibliography" xmlns="http://schemas.openxmlformats.org/officeDocument/2006/bibliography" SelectedStyle="\APASixthEditionOfficeOnline.xsl" StyleName="APA" Version="6"/>
+</file>
+
+<file path=customXml/item3.xml><?xml version="1.0" encoding="utf-8"?>
+<?mso-contentType ?>
+<FormTemplates xmlns="http://schemas.microsoft.com/sharepoint/v3/contenttype/forms">
+  <Display>DocumentLibraryForm</Display>
+  <Edit>DocumentLibraryForm</Edit>
+  <New>DocumentLibraryForm</New>
+</FormTemplates>
+</file>
+
+<file path=customXml/item4.xml><?xml version="1.0" encoding="utf-8"?>
 <ct:contentTypeSchema xmlns:ct="http://schemas.microsoft.com/office/2006/metadata/contentType" xmlns:ma="http://schemas.microsoft.com/office/2006/metadata/properties/metaAttributes" ct:_="" ma:_="" ma:contentTypeName="Document" ma:contentTypeID="0x010100E529CC47EA4E614CBF50FAFAB9B8F32B" ma:contentTypeVersion="13" ma:contentTypeDescription="Crée un document." ma:contentTypeScope="" ma:versionID="b0c7ed87d1a958e9d45e6a628dda67b2">
   <xsd:schema xmlns:xsd="http://www.w3.org/2001/XMLSchema" xmlns:xs="http://www.w3.org/2001/XMLSchema" xmlns:p="http://schemas.microsoft.com/office/2006/metadata/properties" xmlns:ns2="98d92101-24da-4498-9971-a24673344bd8" xmlns:ns3="dfa80de1-e9bb-4cf2-893d-d06220b3971a" targetNamespace="http://schemas.microsoft.com/office/2006/metadata/properties" ma:root="true" ma:fieldsID="444cf053ca299ab1a8609ad922f5c0d6" ns2:_="" ns3:_="">
     <xsd:import namespace="98d92101-24da-4498-9971-a24673344bd8"/>
@@ -31096,31 +33944,34 @@
 </ct:contentTypeSchema>
 </file>
 
-<file path=customXml/item2.xml><?xml version="1.0" encoding="utf-8"?>
-<p:properties xmlns:p="http://schemas.microsoft.com/office/2006/metadata/properties" xmlns:xsi="http://www.w3.org/2001/XMLSchema-instance" xmlns:pc="http://schemas.microsoft.com/office/infopath/2007/PartnerControls">
-  <documentManagement>
-    <TaxCatchAll xmlns="dfa80de1-e9bb-4cf2-893d-d06220b3971a" xsi:nil="true"/>
-    <lcf76f155ced4ddcb4097134ff3c332f xmlns="98d92101-24da-4498-9971-a24673344bd8">
-      <Terms xmlns="http://schemas.microsoft.com/office/infopath/2007/PartnerControls"/>
-    </lcf76f155ced4ddcb4097134ff3c332f>
-  </documentManagement>
-</p:properties>
+<file path=customXml/itemProps1.xml><?xml version="1.0" encoding="utf-8"?>
+<ds:datastoreItem xmlns:ds="http://schemas.openxmlformats.org/officeDocument/2006/customXml" ds:itemID="{67CD1812-8B57-456C-9CBC-7D2297210787}">
+  <ds:schemaRefs>
+    <ds:schemaRef ds:uri="http://schemas.microsoft.com/office/2006/metadata/properties"/>
+    <ds:schemaRef ds:uri="http://schemas.microsoft.com/office/infopath/2007/PartnerControls"/>
+    <ds:schemaRef ds:uri="dfa80de1-e9bb-4cf2-893d-d06220b3971a"/>
+    <ds:schemaRef ds:uri="98d92101-24da-4498-9971-a24673344bd8"/>
+  </ds:schemaRefs>
+</ds:datastoreItem>
 </file>
 
-<file path=customXml/item3.xml><?xml version="1.0" encoding="utf-8"?>
-<?mso-contentType ?>
-<FormTemplates xmlns="http://schemas.microsoft.com/sharepoint/v3/contenttype/forms">
-  <Display>DocumentLibraryForm</Display>
-  <Edit>DocumentLibraryForm</Edit>
-  <New>DocumentLibraryForm</New>
-</FormTemplates>
+<file path=customXml/itemProps2.xml><?xml version="1.0" encoding="utf-8"?>
+<ds:datastoreItem xmlns:ds="http://schemas.openxmlformats.org/officeDocument/2006/customXml" ds:itemID="{E593C045-97B9-4A62-AB4B-5CB5DA2D7388}">
+  <ds:schemaRefs>
+    <ds:schemaRef ds:uri="http://schemas.openxmlformats.org/officeDocument/2006/bibliography"/>
+  </ds:schemaRefs>
+</ds:datastoreItem>
 </file>
 
-<file path=customXml/item4.xml><?xml version="1.0" encoding="utf-8"?>
-<b:Sources xmlns:b="http://schemas.openxmlformats.org/officeDocument/2006/bibliography" xmlns="http://schemas.openxmlformats.org/officeDocument/2006/bibliography" SelectedStyle="\APASixthEditionOfficeOnline.xsl" StyleName="APA" Version="6"/>
+<file path=customXml/itemProps3.xml><?xml version="1.0" encoding="utf-8"?>
+<ds:datastoreItem xmlns:ds="http://schemas.openxmlformats.org/officeDocument/2006/customXml" ds:itemID="{1DADA05A-DA17-4CB0-90B5-C889667DD54A}">
+  <ds:schemaRefs>
+    <ds:schemaRef ds:uri="http://schemas.microsoft.com/sharepoint/v3/contenttype/forms"/>
+  </ds:schemaRefs>
+</ds:datastoreItem>
 </file>
 
-<file path=customXml/itemProps1.xml><?xml version="1.0" encoding="utf-8"?>
+<file path=customXml/itemProps4.xml><?xml version="1.0" encoding="utf-8"?>
 <ds:datastoreItem xmlns:ds="http://schemas.openxmlformats.org/officeDocument/2006/customXml" ds:itemID="{700D8043-C34E-4EC6-98BE-7219263EC485}">
   <ds:schemaRefs>
     <ds:schemaRef ds:uri="http://schemas.microsoft.com/office/2006/metadata/contentType"/>
@@ -31137,31 +33988,4 @@
     <ds:schemaRef ds:uri="http://schemas.microsoft.com/internal/obd"/>
   </ds:schemaRefs>
 </ds:datastoreItem>
-</file>
-
-<file path=customXml/itemProps2.xml><?xml version="1.0" encoding="utf-8"?>
-<ds:datastoreItem xmlns:ds="http://schemas.openxmlformats.org/officeDocument/2006/customXml" ds:itemID="{67CD1812-8B57-456C-9CBC-7D2297210787}">
-  <ds:schemaRefs>
-    <ds:schemaRef ds:uri="http://schemas.microsoft.com/office/2006/metadata/properties"/>
-    <ds:schemaRef ds:uri="http://schemas.microsoft.com/office/infopath/2007/PartnerControls"/>
-    <ds:schemaRef ds:uri="dfa80de1-e9bb-4cf2-893d-d06220b3971a"/>
-    <ds:schemaRef ds:uri="98d92101-24da-4498-9971-a24673344bd8"/>
-  </ds:schemaRefs>
-</ds:datastoreItem>
-</file>
-
-<file path=customXml/itemProps3.xml><?xml version="1.0" encoding="utf-8"?>
-<ds:datastoreItem xmlns:ds="http://schemas.openxmlformats.org/officeDocument/2006/customXml" ds:itemID="{1DADA05A-DA17-4CB0-90B5-C889667DD54A}">
-  <ds:schemaRefs>
-    <ds:schemaRef ds:uri="http://schemas.microsoft.com/sharepoint/v3/contenttype/forms"/>
-  </ds:schemaRefs>
-</ds:datastoreItem>
-</file>
-
-<file path=customXml/itemProps4.xml><?xml version="1.0" encoding="utf-8"?>
-<ds:datastoreItem xmlns:ds="http://schemas.openxmlformats.org/officeDocument/2006/customXml" ds:itemID="{E593C045-97B9-4A62-AB4B-5CB5DA2D7388}">
-  <ds:schemaRefs>
-    <ds:schemaRef ds:uri="http://schemas.openxmlformats.org/officeDocument/2006/bibliography"/>
-  </ds:schemaRefs>
-</ds:datastoreItem>
 </file>
--- a/doc/PAPRO2_2024/Rapport-TPI.docx
+++ b/doc/PAPRO2_2024/Rapport-TPI.docx
@@ -5271,7 +5271,7 @@
             <w:noProof/>
             <w:webHidden/>
           </w:rPr>
-          <w:t>32</w:t>
+          <w:t>33</w:t>
         </w:r>
         <w:r>
           <w:rPr>
@@ -5365,7 +5365,7 @@
             <w:noProof/>
             <w:webHidden/>
           </w:rPr>
-          <w:t>32</w:t>
+          <w:t>33</w:t>
         </w:r>
         <w:r>
           <w:rPr>
@@ -5461,7 +5461,7 @@
             <w:noProof/>
             <w:webHidden/>
           </w:rPr>
-          <w:t>34</w:t>
+          <w:t>35</w:t>
         </w:r>
         <w:r>
           <w:rPr>
@@ -5557,7 +5557,7 @@
             <w:noProof/>
             <w:webHidden/>
           </w:rPr>
-          <w:t>34</w:t>
+          <w:t>35</w:t>
         </w:r>
         <w:r>
           <w:rPr>
@@ -5651,7 +5651,7 @@
             <w:noProof/>
             <w:webHidden/>
           </w:rPr>
-          <w:t>34</w:t>
+          <w:t>35</w:t>
         </w:r>
         <w:r>
           <w:rPr>
@@ -5745,7 +5745,7 @@
             <w:noProof/>
             <w:webHidden/>
           </w:rPr>
-          <w:t>35</w:t>
+          <w:t>36</w:t>
         </w:r>
         <w:r>
           <w:rPr>
@@ -5839,7 +5839,7 @@
             <w:noProof/>
             <w:webHidden/>
           </w:rPr>
-          <w:t>36</w:t>
+          <w:t>37</w:t>
         </w:r>
         <w:r>
           <w:rPr>
@@ -6123,7 +6123,7 @@
             <w:noProof/>
             <w:webHidden/>
           </w:rPr>
-          <w:t>38</w:t>
+          <w:t>39</w:t>
         </w:r>
         <w:r>
           <w:rPr>
@@ -6219,7 +6219,7 @@
             <w:noProof/>
             <w:webHidden/>
           </w:rPr>
-          <w:t>38</w:t>
+          <w:t>39</w:t>
         </w:r>
         <w:r>
           <w:rPr>
@@ -6315,7 +6315,7 @@
             <w:noProof/>
             <w:webHidden/>
           </w:rPr>
-          <w:t>39</w:t>
+          <w:t>40</w:t>
         </w:r>
         <w:r>
           <w:rPr>
@@ -6409,7 +6409,7 @@
             <w:noProof/>
             <w:webHidden/>
           </w:rPr>
-          <w:t>39</w:t>
+          <w:t>40</w:t>
         </w:r>
         <w:r>
           <w:rPr>
@@ -6503,7 +6503,7 @@
             <w:noProof/>
             <w:webHidden/>
           </w:rPr>
-          <w:t>40</w:t>
+          <w:t>41</w:t>
         </w:r>
         <w:r>
           <w:rPr>
@@ -6583,7 +6583,7 @@
           <w:rPr>
             <w:webHidden/>
           </w:rPr>
-          <w:t>40</w:t>
+          <w:t>42</w:t>
         </w:r>
         <w:r>
           <w:rPr>
@@ -6678,7 +6678,7 @@
             <w:noProof/>
             <w:webHidden/>
           </w:rPr>
-          <w:t>41</w:t>
+          <w:t>42</w:t>
         </w:r>
         <w:r>
           <w:rPr>
@@ -6774,7 +6774,7 @@
             <w:noProof/>
             <w:webHidden/>
           </w:rPr>
-          <w:t>41</w:t>
+          <w:t>42</w:t>
         </w:r>
         <w:r>
           <w:rPr>
@@ -6870,7 +6870,7 @@
             <w:noProof/>
             <w:webHidden/>
           </w:rPr>
-          <w:t>41</w:t>
+          <w:t>42</w:t>
         </w:r>
         <w:r>
           <w:rPr>
@@ -6950,7 +6950,7 @@
           <w:rPr>
             <w:webHidden/>
           </w:rPr>
-          <w:t>42</w:t>
+          <w:t>43</w:t>
         </w:r>
         <w:r>
           <w:rPr>
@@ -7045,7 +7045,7 @@
             <w:noProof/>
             <w:webHidden/>
           </w:rPr>
-          <w:t>42</w:t>
+          <w:t>43</w:t>
         </w:r>
         <w:r>
           <w:rPr>
@@ -7139,7 +7139,7 @@
             <w:noProof/>
             <w:webHidden/>
           </w:rPr>
-          <w:t>42</w:t>
+          <w:t>43</w:t>
         </w:r>
         <w:r>
           <w:rPr>
@@ -7233,7 +7233,7 @@
             <w:noProof/>
             <w:webHidden/>
           </w:rPr>
-          <w:t>42</w:t>
+          <w:t>43</w:t>
         </w:r>
         <w:r>
           <w:rPr>
@@ -7327,7 +7327,7 @@
             <w:noProof/>
             <w:webHidden/>
           </w:rPr>
-          <w:t>42</w:t>
+          <w:t>43</w:t>
         </w:r>
         <w:r>
           <w:rPr>
@@ -7423,7 +7423,7 @@
             <w:noProof/>
             <w:webHidden/>
           </w:rPr>
-          <w:t>43</w:t>
+          <w:t>44</w:t>
         </w:r>
         <w:r>
           <w:rPr>
@@ -7519,7 +7519,7 @@
             <w:noProof/>
             <w:webHidden/>
           </w:rPr>
-          <w:t>43</w:t>
+          <w:t>44</w:t>
         </w:r>
         <w:r>
           <w:rPr>
@@ -7615,7 +7615,7 @@
             <w:noProof/>
             <w:webHidden/>
           </w:rPr>
-          <w:t>43</w:t>
+          <w:t>45</w:t>
         </w:r>
         <w:r>
           <w:rPr>
@@ -7711,7 +7711,7 @@
             <w:noProof/>
             <w:webHidden/>
           </w:rPr>
-          <w:t>44</w:t>
+          <w:t>45</w:t>
         </w:r>
         <w:r>
           <w:rPr>
@@ -10638,13 +10638,13 @@
         <mc:AlternateContent>
           <mc:Choice Requires="wps">
             <w:drawing>
-              <wp:anchor distT="0" distB="0" distL="114300" distR="114300" simplePos="0" relativeHeight="251716608" behindDoc="0" locked="0" layoutInCell="1" allowOverlap="1" wp14:anchorId="7F5A81A0" wp14:editId="62A6DA6A">
+              <wp:anchor distT="0" distB="0" distL="114300" distR="114300" simplePos="0" relativeHeight="251716608" behindDoc="0" locked="0" layoutInCell="1" allowOverlap="1" wp14:anchorId="7F5A81A0" wp14:editId="26F65D40">
                 <wp:simplePos x="0" y="0"/>
                 <wp:positionH relativeFrom="column">
-                  <wp:posOffset>3607080</wp:posOffset>
+                  <wp:posOffset>2372995</wp:posOffset>
                 </wp:positionH>
                 <wp:positionV relativeFrom="paragraph">
-                  <wp:posOffset>6818482</wp:posOffset>
+                  <wp:posOffset>6859905</wp:posOffset>
                 </wp:positionV>
                 <wp:extent cx="1661160" cy="635"/>
                 <wp:effectExtent l="0" t="0" r="0" b="0"/>
@@ -10683,6 +10683,7 @@
                           <w:p>
                             <w:pPr>
                               <w:pStyle w:val="Lgende"/>
+                              <w:jc w:val="left"/>
                               <w:rPr>
                                 <w:noProof/>
                                 <w:sz w:val="24"/>
@@ -10730,12 +10731,13 @@
           </mc:Choice>
           <mc:Fallback>
             <w:pict>
-              <v:shape w14:anchorId="7F5A81A0" id="Zone de texte 7" o:spid="_x0000_s1030" type="#_x0000_t202" style="position:absolute;left:0;text-align:left;margin-left:284pt;margin-top:536.9pt;width:130.8pt;height:.05pt;z-index:251716608;visibility:visible;mso-wrap-style:square;mso-wrap-distance-left:9pt;mso-wrap-distance-top:0;mso-wrap-distance-right:9pt;mso-wrap-distance-bottom:0;mso-position-horizontal:absolute;mso-position-horizontal-relative:text;mso-position-vertical:absolute;mso-position-vertical-relative:text;v-text-anchor:top" o:gfxdata="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" stroked="f">
+              <v:shape w14:anchorId="7F5A81A0" id="Zone de texte 7" o:spid="_x0000_s1030" type="#_x0000_t202" style="position:absolute;left:0;text-align:left;margin-left:186.85pt;margin-top:540.15pt;width:130.8pt;height:.05pt;z-index:251716608;visibility:visible;mso-wrap-style:square;mso-wrap-distance-left:9pt;mso-wrap-distance-top:0;mso-wrap-distance-right:9pt;mso-wrap-distance-bottom:0;mso-position-horizontal:absolute;mso-position-horizontal-relative:text;mso-position-vertical:absolute;mso-position-vertical-relative:text;v-text-anchor:top" o:gfxdata="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" stroked="f">
                 <v:textbox style="mso-fit-shape-to-text:t" inset="0,0,0,0">
                   <w:txbxContent>
                     <w:p>
                       <w:pPr>
                         <w:pStyle w:val="Lgende"/>
+                        <w:jc w:val="left"/>
                         <w:rPr>
                           <w:noProof/>
                           <w:sz w:val="24"/>
@@ -11218,11 +11220,9 @@
       <w:r>
         <w:t xml:space="preserve">puisque je dois déjà faire une table qui lies un match et un user elle </w:t>
       </w:r>
-      <w:proofErr w:type="spellStart"/>
-      <w:r>
-        <w:t>ferra</w:t>
-      </w:r>
-      <w:proofErr w:type="spellEnd"/>
+      <w:r>
+        <w:t>fera</w:t>
+      </w:r>
       <w:r>
         <w:t xml:space="preserve"> office d’historiques aussi. Cette table est « signatures ». </w:t>
       </w:r>
@@ -19155,13 +19155,73 @@
     </w:p>
     <w:p/>
     <w:p>
-      <w:proofErr w:type="gramStart"/>
-      <w:r>
-        <w:t>Au final</w:t>
-      </w:r>
-      <w:proofErr w:type="gramEnd"/>
+      <w:r>
+        <w:rPr>
+          <w:b/>
+          <w:bCs/>
+        </w:rPr>
+        <w:t>Rétrospective</w:t>
+      </w:r>
       <w:r>
         <w:t xml:space="preserve"> : </w:t>
+      </w:r>
+    </w:p>
+    <w:p/>
+    <w:p>
+      <w:pPr>
+        <w:rPr>
+          <w:lang w:val="fr-CH"/>
+        </w:rPr>
+      </w:pPr>
+      <w:r>
+        <w:rPr>
+          <w:lang w:val="fr-CH"/>
+        </w:rPr>
+        <w:t xml:space="preserve">La SR a été avancée, et le temps supplémentaire aurait peut-être suffi pour terminer la US Marquage. Il est surpris positivement par le résultat atteint. Cependant, il est nécessaire d'améliorer les tests, car le retour à la liste des comptes après la création d'un utilisateur ne fonctionne pas en SR, même si le statut de la US est "In </w:t>
+      </w:r>
+      <w:proofErr w:type="spellStart"/>
+      <w:r>
+        <w:rPr>
+          <w:lang w:val="fr-CH"/>
+        </w:rPr>
+        <w:t>Review</w:t>
+      </w:r>
+      <w:proofErr w:type="spellEnd"/>
+      <w:r>
+        <w:rPr>
+          <w:lang w:val="fr-CH"/>
+        </w:rPr>
+        <w:t>".</w:t>
+      </w:r>
+    </w:p>
+    <w:p>
+      <w:r>
+        <w:t xml:space="preserve">Alexander se limite au minimum requis, il est donc crucial que les tests d'acceptation soient très détaillés pour garantir une qualité suffisante. Par exemple, le bouton 'déconnexion' est absent et le lien de déconnexion n'efface pas le nom de l'utilisateur connecté. De plus, il faut veiller aux bonnes pratiques : le nom d'utilisateur et le mot de passe pour l'envoi de mails sont codés en dur, et l'installation de </w:t>
+      </w:r>
+      <w:proofErr w:type="spellStart"/>
+      <w:r>
+        <w:t>PHPMailer</w:t>
+      </w:r>
+      <w:proofErr w:type="spellEnd"/>
+      <w:r>
+        <w:t xml:space="preserve"> doit être faite avec Composer, plutôt que de cloner un dépôt dans un autre.</w:t>
+      </w:r>
+    </w:p>
+    <w:p/>
+    <w:p>
+      <w:r>
+        <w:rPr>
+          <w:b/>
+          <w:bCs/>
+        </w:rPr>
+        <w:lastRenderedPageBreak/>
+        <w:t>Résultat</w:t>
+      </w:r>
+      <w:r>
+        <w:t xml:space="preserve"> </w:t>
+      </w:r>
+      <w:r>
+        <w:t xml:space="preserve">: </w:t>
       </w:r>
     </w:p>
     <w:p/>
@@ -19315,6 +19375,46 @@
         <w:t>Feuille de match</w:t>
       </w:r>
     </w:p>
+    <w:p/>
+    <w:p>
+      <w:r>
+        <w:rPr>
+          <w:b/>
+          <w:bCs/>
+        </w:rPr>
+        <w:t>Rétrospective</w:t>
+      </w:r>
+      <w:r>
+        <w:t> :</w:t>
+      </w:r>
+    </w:p>
+    <w:p/>
+    <w:p>
+      <w:r>
+        <w:t xml:space="preserve">Il est crucial de ne jamais implémenter différemment des tests d'acceptance sans validation préalable du Product </w:t>
+      </w:r>
+      <w:proofErr w:type="spellStart"/>
+      <w:r>
+        <w:t>Owner</w:t>
+      </w:r>
+      <w:proofErr w:type="spellEnd"/>
+      <w:r>
+        <w:t xml:space="preserve"> (PO), même si l'idée semble bonne. Alex doit également approfondir sa réflexion concernant l'expérience utilisateur (UX).</w:t>
+      </w:r>
+    </w:p>
+    <w:p>
+      <w:r>
+        <w:t xml:space="preserve">Le sprint a été très court à cause de sa maladie. Une "bonne surprise" a été la réalisation de </w:t>
+      </w:r>
+      <w:proofErr w:type="gramStart"/>
+      <w:r>
+        <w:t>la User</w:t>
+      </w:r>
+      <w:proofErr w:type="gramEnd"/>
+      <w:r>
+        <w:t xml:space="preserve"> Story Arbitrage, qui a été complétée plus rapidement que prévu.</w:t>
+      </w:r>
+    </w:p>
     <w:p>
       <w:pPr>
         <w:pStyle w:val="Paragraphedeliste"/>
@@ -19325,11 +19425,13 @@
         <w:pStyle w:val="Paragraphedeliste"/>
         <w:ind w:left="0"/>
       </w:pPr>
-      <w:proofErr w:type="gramStart"/>
-      <w:r>
-        <w:t>Au final</w:t>
-      </w:r>
-      <w:proofErr w:type="gramEnd"/>
+      <w:r>
+        <w:rPr>
+          <w:b/>
+          <w:bCs/>
+        </w:rPr>
+        <w:t>Résultat</w:t>
+      </w:r>
       <w:r>
         <w:t xml:space="preserve"> : </w:t>
       </w:r>
@@ -19346,16 +19448,7 @@
         <w:ind w:left="0"/>
       </w:pPr>
       <w:r>
-        <w:t xml:space="preserve">Lors d’un sprint « normal » il y a approximativement 21H. Ce sprint là il y avait le lundi de congé, jeudi où j’étais malade et prendre en compte que je n’étais pas dans mon meilleur état physique </w:t>
-      </w:r>
-      <w:r>
-        <w:t>à</w:t>
-      </w:r>
-      <w:r>
-        <w:t xml:space="preserve"> cause de la maladie. </w:t>
-      </w:r>
-      <w:r>
-        <w:t xml:space="preserve">Ce qui mon fait au total 12H, 9H de moins que d’habitude. Lors du Sprint 2 je n’ai pas réussi à valider la « Gestion des comptes ». Ce qui au total me suis retrouvé à devoir faire 4 user story en 9H. </w:t>
+        <w:t>J’ai fini et validé Gestion des comptes</w:t>
       </w:r>
     </w:p>
     <w:p>
@@ -19364,7 +19457,25 @@
         <w:ind w:left="0"/>
       </w:pPr>
       <w:r>
-        <w:t xml:space="preserve">Le mercredi j’ai eu le temps de corriger la gestion des comptes et finir marquage. Et lors de la matinée juste avant la SR j’ai pu finir Arbitrage. Ce qui veut dire que Feuille de match va se retrouver dans le dernier sprint. Même si je n’ai pas eu beaucoup de temps j’ai pu être efficace. </w:t>
+        <w:t>J’ai fini et validé Marquage</w:t>
+      </w:r>
+    </w:p>
+    <w:p>
+      <w:pPr>
+        <w:pStyle w:val="Paragraphedeliste"/>
+        <w:ind w:left="0"/>
+      </w:pPr>
+      <w:r>
+        <w:t>J’ai fini et validé Arbitrage</w:t>
+      </w:r>
+    </w:p>
+    <w:p>
+      <w:pPr>
+        <w:pStyle w:val="Paragraphedeliste"/>
+        <w:ind w:left="0"/>
+      </w:pPr>
+      <w:r>
+        <w:t>Je n’ai pas eu le temps de finir Feuille de match</w:t>
       </w:r>
     </w:p>
     <w:p>
@@ -19467,6 +19578,24 @@
         <w:pStyle w:val="Paragraphedeliste"/>
         <w:ind w:left="0"/>
       </w:pPr>
+      <w:r>
+        <w:t xml:space="preserve">Lors d’un sprint « normal » il y a approximativement 21H. Ce sprint là il y avait le lundi de congé, jeudi où j’étais malade et prendre en compte que je n’étais pas dans mon meilleur état physique à cause de la maladie. Ce qui mon fait au total 12H, 9H de moins que d’habitude. Lors du Sprint 2 je n’ai pas réussi à valider la « Gestion des comptes ». Ce qui au total me suis retrouvé à devoir faire 4 user story en 9H. </w:t>
+      </w:r>
+    </w:p>
+    <w:p>
+      <w:pPr>
+        <w:pStyle w:val="Paragraphedeliste"/>
+        <w:ind w:left="0"/>
+      </w:pPr>
+      <w:r>
+        <w:t xml:space="preserve">Le mercredi j’ai eu le temps de corriger la gestion des comptes et finir marquage. Et lors de la matinée juste avant la SR j’ai pu finir Arbitrage. Ce qui veut dire que Feuille de match va se retrouver dans le dernier sprint. Même si je n’ai pas eu beaucoup de temps j’ai pu être efficace. </w:t>
+      </w:r>
+    </w:p>
+    <w:p>
+      <w:pPr>
+        <w:pStyle w:val="Paragraphedeliste"/>
+        <w:ind w:left="0"/>
+      </w:pPr>
     </w:p>
     <w:p>
       <w:pPr>
@@ -19514,6 +19643,7 @@
         <w:rPr>
           <w:color w:val="000000" w:themeColor="text1"/>
         </w:rPr>
+        <w:lastRenderedPageBreak/>
         <w:t xml:space="preserve">Lors de mon dernier sprint j’ai pu finir la dernière user story 20H avant la fin du TPI ce qui </w:t>
       </w:r>
       <w:proofErr w:type="spellStart"/>
@@ -19686,7 +19816,6 @@
     <w:p/>
     <w:p>
       <w:r>
-        <w:lastRenderedPageBreak/>
         <w:t xml:space="preserve">Grâce </w:t>
       </w:r>
       <w:proofErr w:type="spellStart"/>
@@ -19840,6 +19969,7 @@
         </w:numPr>
       </w:pPr>
       <w:r>
+        <w:lastRenderedPageBreak/>
         <w:t xml:space="preserve">Comptes </w:t>
       </w:r>
       <w:proofErr w:type="spellStart"/>
@@ -20016,11 +20146,7 @@
     <w:p/>
     <w:p>
       <w:r>
-        <w:t xml:space="preserve">Pour la gestion des comptes l’expression « Jeu d’enfant » est le terme a utilisé. Il n’y avait pas vraiment de complexité, seulement besoin de suivre mon plan pour cette </w:t>
-      </w:r>
-      <w:r>
-        <w:lastRenderedPageBreak/>
-        <w:t xml:space="preserve">user story et ça se </w:t>
+        <w:t xml:space="preserve">Pour la gestion des comptes l’expression « Jeu d’enfant » est le terme a utilisé. Il n’y avait pas vraiment de complexité, seulement besoin de suivre mon plan pour cette user story et ça se </w:t>
       </w:r>
       <w:r>
         <w:t xml:space="preserve">faisais </w:t>
@@ -20163,6 +20289,7 @@
           <w:iCs/>
           <w:u w:val="none"/>
         </w:rPr>
+        <w:lastRenderedPageBreak/>
         <w:t>Feuille de match</w:t>
       </w:r>
     </w:p>
@@ -20241,11 +20368,9 @@
       <w:r>
         <w:t xml:space="preserve"> pour </w:t>
       </w:r>
-      <w:proofErr w:type="spellStart"/>
-      <w:r>
-        <w:t>se</w:t>
-      </w:r>
-      <w:proofErr w:type="spellEnd"/>
+      <w:r>
+        <w:t>ce</w:t>
+      </w:r>
       <w:r>
         <w:t xml:space="preserve"> genre de site web.</w:t>
       </w:r>
@@ -20350,7 +20475,6 @@
           </w:p>
           <w:p>
             <w:r>
-              <w:lastRenderedPageBreak/>
               <w:t>(</w:t>
             </w:r>
             <w:proofErr w:type="gramStart"/>
@@ -20374,7 +20498,6 @@
               <w:jc w:val="center"/>
             </w:pPr>
             <w:r>
-              <w:lastRenderedPageBreak/>
               <w:t>OK</w:t>
             </w:r>
           </w:p>
@@ -20657,6 +20780,7 @@
           </w:tcPr>
           <w:p>
             <w:r>
+              <w:lastRenderedPageBreak/>
               <w:t>Réinitialisation de mot de passe</w:t>
             </w:r>
           </w:p>
@@ -20938,7 +21062,6 @@
           </w:tcPr>
           <w:p>
             <w:r>
-              <w:lastRenderedPageBreak/>
               <w:t xml:space="preserve">Page création </w:t>
             </w:r>
             <w:proofErr w:type="gramStart"/>
@@ -21231,6 +21354,7 @@
           </w:tcPr>
           <w:p>
             <w:r>
+              <w:lastRenderedPageBreak/>
               <w:t>Activer/Désactiver</w:t>
             </w:r>
           </w:p>
@@ -21536,7 +21660,6 @@
           <w:p>
             <w:proofErr w:type="gramStart"/>
             <w:r>
-              <w:lastRenderedPageBreak/>
               <w:t>Authentification fin</w:t>
             </w:r>
             <w:proofErr w:type="gramEnd"/>
@@ -21771,6 +21894,7 @@
           </w:tcPr>
           <w:p>
             <w:r>
+              <w:lastRenderedPageBreak/>
               <w:t>Sélection Arbitre</w:t>
             </w:r>
           </w:p>
@@ -21975,7 +22099,6 @@
           </w:tcPr>
           <w:p>
             <w:r>
-              <w:lastRenderedPageBreak/>
               <w:t>Pas de Validation</w:t>
             </w:r>
           </w:p>
@@ -22171,6 +22294,7 @@
           </w:p>
           <w:p>
             <w:r>
+              <w:lastRenderedPageBreak/>
               <w:t>Les changements de joueur son correcte et afficher comme sur une feuille de match officielle</w:t>
             </w:r>
           </w:p>
@@ -22186,6 +22310,7 @@
               <w:jc w:val="center"/>
             </w:pPr>
             <w:r>
+              <w:lastRenderedPageBreak/>
               <w:t>OK</w:t>
             </w:r>
           </w:p>
@@ -22342,11 +22467,9 @@
       <w:r>
         <w:t xml:space="preserve">Elle a eu lieu le vendredi 31 mai juste avant la remise du TPI, on a pu regarder </w:t>
       </w:r>
-      <w:proofErr w:type="spellStart"/>
-      <w:r>
-        <w:t>tout</w:t>
-      </w:r>
-      <w:proofErr w:type="spellEnd"/>
+      <w:r>
+        <w:t>tous</w:t>
+      </w:r>
       <w:r>
         <w:t xml:space="preserve"> les TODO et user story.</w:t>
       </w:r>
@@ -22380,11 +22503,13 @@
     </w:p>
     <w:p>
       <w:r>
-        <w:t xml:space="preserve">Lors du projet à chaque fois que je réalisais une tâche qui aurai pu être mieux ou optimiser j’insérais un TODO dans un commentaire à côté. Comme on peut voir il y a </w:t>
-      </w:r>
-      <w:r>
-        <w:lastRenderedPageBreak/>
-        <w:t>une dizaine de TODO mais pendant le projet il y a eu plus d’une dizaine qui se sont faites. Le fait d’avancer dans le code ma montré des moyens différent ou nouveau pour réaliser des tâches. Ce que j’ai ensuite implémenter et corriger dans des anciens TODO.</w:t>
+        <w:t>Lors du projet à chaque fois que je réalisais une tâche qui aurai pu être mieux ou optimis</w:t>
+      </w:r>
+      <w:r>
+        <w:t>ée</w:t>
+      </w:r>
+      <w:r>
+        <w:t xml:space="preserve"> j’insérais un TODO dans un commentaire à côté. Comme on peut voir il y a une dizaine de TODO mais pendant le projet il y a eu plus d’une dizaine qui se sont faites. Le fait d’avancer dans le code ma montré des moyens différent ou nouveau pour réaliser des tâches. Ce que j’ai ensuite implémenter et corriger dans des anciens TODO.</w:t>
       </w:r>
     </w:p>
     <w:p/>
@@ -22397,6 +22522,7 @@
         <w:rPr>
           <w:noProof/>
         </w:rPr>
+        <w:lastRenderedPageBreak/>
         <w:drawing>
           <wp:inline distT="0" distB="0" distL="0" distR="0" wp14:anchorId="314BC000" wp14:editId="5A33D977">
             <wp:extent cx="2847975" cy="3895725"/>
@@ -22566,7 +22692,6 @@
           <w:rFonts w:cs="Arial"/>
           <w:iCs/>
         </w:rPr>
-        <w:lastRenderedPageBreak/>
         <w:t>La différence entre ses outils et l’IA c’est que l’IA comprend, si je lui explique bien ce que je veux. Il ne faut pas de talent particulier pour l’utiliser il faut juste bien s’exprimer.</w:t>
       </w:r>
     </w:p>
@@ -22606,7 +22731,15 @@
           <w:rFonts w:cs="Arial"/>
           <w:iCs/>
         </w:rPr>
-        <w:t xml:space="preserve"> projet si j’ai l’opportunité d’utilisé l’IA pour avancer plus rapidement, rattraper mon temps, avoir un rendu meilleur ou corriger mes erreurs. Je pense que ça sera entièrement bénéfique pour moi et pour le projet. Le projet aura surement un meilleur rendu et moi je dois m’adapter au futur de la technologie.</w:t>
+        <w:t xml:space="preserve"> projet si j’ai l’opportunité d’utilisé l’IA pour avancer plus rapidement, rattraper mon temps, avoir un rendu meilleur ou corriger mes erreurs. Je pense </w:t>
+      </w:r>
+      <w:r>
+        <w:rPr>
+          <w:rFonts w:cs="Arial"/>
+          <w:iCs/>
+        </w:rPr>
+        <w:lastRenderedPageBreak/>
+        <w:t>que ça sera entièrement bénéfique pour moi et pour le projet. Le projet aura surement un meilleur rendu et moi je dois m’adapter au futur de la technologie.</w:t>
       </w:r>
     </w:p>
     <w:p>
@@ -22829,6 +22962,14 @@
     </w:p>
     <w:p>
       <w:pPr>
+        <w:jc w:val="left"/>
+      </w:pPr>
+      <w:r>
+        <w:br w:type="page"/>
+      </w:r>
+    </w:p>
+    <w:p>
+      <w:pPr>
         <w:pStyle w:val="Titre1"/>
         <w:tabs>
           <w:tab w:val="num" w:pos="360"/>
@@ -22846,6 +22987,7 @@
         <w:rPr>
           <w:u w:val="none"/>
         </w:rPr>
+        <w:lastRenderedPageBreak/>
         <w:t>C</w:t>
       </w:r>
       <w:bookmarkEnd w:id="92"/>
@@ -22858,12 +23000,6 @@
       </w:r>
       <w:bookmarkEnd w:id="94"/>
       <w:bookmarkEnd w:id="95"/>
-    </w:p>
-    <w:p>
-      <w:pPr>
-        <w:pStyle w:val="En-tte"/>
-        <w:ind w:left="357"/>
-      </w:pPr>
     </w:p>
     <w:p>
       <w:pPr>
@@ -22883,7 +23019,6 @@
           <w:iCs/>
           <w:u w:val="none"/>
         </w:rPr>
-        <w:lastRenderedPageBreak/>
         <w:t>Objectifs</w:t>
       </w:r>
       <w:bookmarkEnd w:id="96"/>
@@ -22893,124 +23028,11 @@
       <w:r>
         <w:t xml:space="preserve">Mon objectif du TPI était d’implémenter les 5 user story qui se trouvait dans mon cahier des charges qui a été compléter et tester. </w:t>
       </w:r>
+      <w:r>
+        <w:t>Authentification, Gestion de comptes, Marquage, Arbitrage et Feuille de match ont été implémenté, tester et documenté.</w:t>
+      </w:r>
     </w:p>
     <w:p/>
-    <w:p>
-      <w:pPr>
-        <w:pStyle w:val="Paragraphedeliste"/>
-        <w:numPr>
-          <w:ilvl w:val="0"/>
-          <w:numId w:val="50"/>
-        </w:numPr>
-        <w:spacing w:line="360" w:lineRule="auto"/>
-        <w:jc w:val="left"/>
-      </w:pPr>
-      <w:r>
-        <w:t>Authentification</w:t>
-      </w:r>
-      <w:r>
-        <w:rPr>
-          <w:noProof/>
-        </w:rPr>
-        <w:t xml:space="preserve"> </w:t>
-      </w:r>
-      <w:r>
-        <w:rPr>
-          <w:rFonts w:ascii="Segoe UI Emoji" w:hAnsi="Segoe UI Emoji" w:cs="Segoe UI Emoji"/>
-          <w:noProof/>
-        </w:rPr>
-        <w:t>✔️</w:t>
-      </w:r>
-    </w:p>
-    <w:p>
-      <w:pPr>
-        <w:pStyle w:val="Paragraphedeliste"/>
-        <w:numPr>
-          <w:ilvl w:val="0"/>
-          <w:numId w:val="50"/>
-        </w:numPr>
-        <w:spacing w:line="360" w:lineRule="auto"/>
-        <w:jc w:val="left"/>
-      </w:pPr>
-      <w:r>
-        <w:t>Gestion de compte</w:t>
-      </w:r>
-      <w:r>
-        <w:rPr>
-          <w:rFonts w:ascii="Segoe UI Emoji" w:hAnsi="Segoe UI Emoji" w:cs="Segoe UI Emoji"/>
-        </w:rPr>
-        <w:t>✔️</w:t>
-      </w:r>
-    </w:p>
-    <w:p>
-      <w:pPr>
-        <w:pStyle w:val="Paragraphedeliste"/>
-        <w:numPr>
-          <w:ilvl w:val="0"/>
-          <w:numId w:val="50"/>
-        </w:numPr>
-        <w:spacing w:line="360" w:lineRule="auto"/>
-        <w:jc w:val="left"/>
-      </w:pPr>
-      <w:r>
-        <w:t>Marquage</w:t>
-      </w:r>
-      <w:r>
-        <w:t xml:space="preserve"> </w:t>
-      </w:r>
-      <w:r>
-        <w:rPr>
-          <w:rFonts w:ascii="Segoe UI Emoji" w:hAnsi="Segoe UI Emoji" w:cs="Segoe UI Emoji"/>
-        </w:rPr>
-        <w:t>✔️</w:t>
-      </w:r>
-    </w:p>
-    <w:p>
-      <w:pPr>
-        <w:pStyle w:val="Paragraphedeliste"/>
-        <w:numPr>
-          <w:ilvl w:val="0"/>
-          <w:numId w:val="50"/>
-        </w:numPr>
-        <w:spacing w:line="360" w:lineRule="auto"/>
-        <w:jc w:val="left"/>
-      </w:pPr>
-      <w:r>
-        <w:t>Arbitrage</w:t>
-      </w:r>
-      <w:r>
-        <w:t xml:space="preserve"> </w:t>
-      </w:r>
-      <w:r>
-        <w:rPr>
-          <w:rFonts w:ascii="Segoe UI Emoji" w:hAnsi="Segoe UI Emoji" w:cs="Segoe UI Emoji"/>
-        </w:rPr>
-        <w:t>✔️</w:t>
-      </w:r>
-    </w:p>
-    <w:p>
-      <w:pPr>
-        <w:pStyle w:val="Paragraphedeliste"/>
-        <w:numPr>
-          <w:ilvl w:val="0"/>
-          <w:numId w:val="50"/>
-        </w:numPr>
-        <w:spacing w:line="360" w:lineRule="auto"/>
-        <w:jc w:val="left"/>
-      </w:pPr>
-      <w:r>
-        <w:t>Feuille de match</w:t>
-      </w:r>
-      <w:r>
-        <w:t xml:space="preserve"> </w:t>
-      </w:r>
-      <w:r>
-        <w:rPr>
-          <w:rFonts w:ascii="Segoe UI Emoji" w:hAnsi="Segoe UI Emoji" w:cs="Segoe UI Emoji"/>
-        </w:rPr>
-        <w:t>✔️</w:t>
-      </w:r>
-    </w:p>
     <w:p>
       <w:pPr>
         <w:pStyle w:val="Titre2"/>
@@ -23277,6 +23299,14 @@
       </w:r>
       <w:r>
         <w:t xml:space="preserve"> projet est possible et pourrai devenir très grand.</w:t>
+      </w:r>
+    </w:p>
+    <w:p>
+      <w:pPr>
+        <w:jc w:val="left"/>
+      </w:pPr>
+      <w:r>
+        <w:br w:type="page"/>
       </w:r>
     </w:p>
     <w:p>
@@ -23900,7 +23930,6 @@
         </w:tc>
       </w:tr>
     </w:tbl>
-    <w:p/>
     <w:p>
       <w:pPr>
         <w:pStyle w:val="Titre2"/>
@@ -23922,7 +23951,6 @@
       </w:r>
       <w:bookmarkEnd w:id="113"/>
     </w:p>
-    <w:p/>
     <w:tbl>
       <w:tblPr>
         <w:tblStyle w:val="Grilledutableau"/>
@@ -23983,29 +24011,24 @@
       <w:tr>
         <w:tc>
           <w:tcPr>
-            <w:tcW w:w="2122" w:type="dxa"/>
-            <w:shd w:val="clear" w:color="auto" w:fill="FFFFFF" w:themeFill="background1"/>
+            <w:tcW w:w="9060" w:type="dxa"/>
+            <w:gridSpan w:val="2"/>
+            <w:shd w:val="clear" w:color="auto" w:fill="C5E0B3" w:themeFill="accent6" w:themeFillTint="66"/>
           </w:tcPr>
           <w:p>
             <w:pPr>
-              <w:jc w:val="center"/>
+              <w:jc w:val="left"/>
+              <w:rPr>
+                <w:b/>
+                <w:bCs/>
+              </w:rPr>
             </w:pPr>
             <w:r>
-              <w:t>Authentification</w:t>
-            </w:r>
-          </w:p>
-        </w:tc>
-        <w:tc>
-          <w:tcPr>
-            <w:tcW w:w="6938" w:type="dxa"/>
-            <w:shd w:val="clear" w:color="auto" w:fill="FFFFFF" w:themeFill="background1"/>
-          </w:tcPr>
-          <w:p>
-            <w:pPr>
-              <w:jc w:val="center"/>
-            </w:pPr>
-            <w:r>
-              <w:t>Processus permettant de vérifier l’identité d’un utilisateur avant de lui accorder l’accès à une application</w:t>
+              <w:rPr>
+                <w:b/>
+                <w:bCs/>
+              </w:rPr>
+              <w:t>A</w:t>
             </w:r>
           </w:p>
         </w:tc>
@@ -24021,7 +24044,7 @@
               <w:jc w:val="center"/>
             </w:pPr>
             <w:r>
-              <w:t>Feuille de match</w:t>
+              <w:t>Authentification</w:t>
             </w:r>
           </w:p>
         </w:tc>
@@ -24035,7 +24058,24 @@
               <w:jc w:val="center"/>
             </w:pPr>
             <w:r>
-              <w:t>Document officiel résumant les événements et résultats d’un match, compris les signatures des arbitres et des marqueurs</w:t>
+              <w:t>Processus permettant de vérifier l’identité d’un utilisateur avant de lui accorder l’accès à une application</w:t>
+            </w:r>
+          </w:p>
+        </w:tc>
+      </w:tr>
+      <w:tr>
+        <w:tc>
+          <w:tcPr>
+            <w:tcW w:w="9060" w:type="dxa"/>
+            <w:gridSpan w:val="2"/>
+            <w:shd w:val="clear" w:color="auto" w:fill="C5E0B3" w:themeFill="accent6" w:themeFillTint="66"/>
+          </w:tcPr>
+          <w:p>
+            <w:pPr>
+              <w:jc w:val="left"/>
+            </w:pPr>
+            <w:r>
+              <w:t>F</w:t>
             </w:r>
           </w:p>
         </w:tc>
@@ -24051,7 +24091,7 @@
               <w:jc w:val="center"/>
             </w:pPr>
             <w:r>
-              <w:t>MVC (Modèle-Vue-Contrôleur)</w:t>
+              <w:t>Feuille de match</w:t>
             </w:r>
           </w:p>
         </w:tc>
@@ -24065,7 +24105,24 @@
               <w:jc w:val="center"/>
             </w:pPr>
             <w:r>
-              <w:t>Modèle architectural pour implémenter des interfaces utilisateur divisé en trois composants interconnectés : le modèle, la vue et le contrôleur.</w:t>
+              <w:t>Document officiel résumant les événements et résultats d’un match, compris les signatures des arbitres et des marqueurs</w:t>
+            </w:r>
+          </w:p>
+        </w:tc>
+      </w:tr>
+      <w:tr>
+        <w:tc>
+          <w:tcPr>
+            <w:tcW w:w="9060" w:type="dxa"/>
+            <w:gridSpan w:val="2"/>
+            <w:shd w:val="clear" w:color="auto" w:fill="C5E0B3" w:themeFill="accent6" w:themeFillTint="66"/>
+          </w:tcPr>
+          <w:p>
+            <w:pPr>
+              <w:jc w:val="left"/>
+            </w:pPr>
+            <w:r>
+              <w:t>M</w:t>
             </w:r>
           </w:p>
         </w:tc>
@@ -24080,11 +24137,9 @@
             <w:pPr>
               <w:jc w:val="center"/>
             </w:pPr>
-            <w:proofErr w:type="spellStart"/>
-            <w:r>
-              <w:t>PHPMailer</w:t>
-            </w:r>
-            <w:proofErr w:type="spellEnd"/>
+            <w:r>
+              <w:t>MVC (Modèle-Vue-Contrôleur)</w:t>
+            </w:r>
           </w:p>
         </w:tc>
         <w:tc>
@@ -24097,7 +24152,24 @@
               <w:jc w:val="center"/>
             </w:pPr>
             <w:r>
-              <w:t>Bibliothèque PHP utilisée pour envoyer des mails via SMTP</w:t>
+              <w:t>Modèle architectural pour implémenter des interfaces utilisateur divisé en trois composants interconnectés : le modèle, la vue et le contrôleur.</w:t>
+            </w:r>
+          </w:p>
+        </w:tc>
+      </w:tr>
+      <w:tr>
+        <w:tc>
+          <w:tcPr>
+            <w:tcW w:w="9060" w:type="dxa"/>
+            <w:gridSpan w:val="2"/>
+            <w:shd w:val="clear" w:color="auto" w:fill="C5E0B3" w:themeFill="accent6" w:themeFillTint="66"/>
+          </w:tcPr>
+          <w:p>
+            <w:pPr>
+              <w:jc w:val="left"/>
+            </w:pPr>
+            <w:r>
+              <w:t>P</w:t>
             </w:r>
           </w:p>
         </w:tc>
@@ -24112,9 +24184,11 @@
             <w:pPr>
               <w:jc w:val="center"/>
             </w:pPr>
-            <w:r>
-              <w:t>Scrum</w:t>
-            </w:r>
+            <w:proofErr w:type="spellStart"/>
+            <w:r>
+              <w:t>PHPMailer</w:t>
+            </w:r>
+            <w:proofErr w:type="spellEnd"/>
           </w:p>
         </w:tc>
         <w:tc>
@@ -24127,7 +24201,24 @@
               <w:jc w:val="center"/>
             </w:pPr>
             <w:r>
-              <w:t>Cadre de gestion de projet agile qui aide les équipes à travailler ensemble pour développer, livrer et maintenir des produits complexes</w:t>
+              <w:t>Bibliothèque PHP utilisée pour envoyer des mails via SMTP</w:t>
+            </w:r>
+          </w:p>
+        </w:tc>
+      </w:tr>
+      <w:tr>
+        <w:tc>
+          <w:tcPr>
+            <w:tcW w:w="9060" w:type="dxa"/>
+            <w:gridSpan w:val="2"/>
+            <w:shd w:val="clear" w:color="auto" w:fill="C5E0B3" w:themeFill="accent6" w:themeFillTint="66"/>
+          </w:tcPr>
+          <w:p>
+            <w:pPr>
+              <w:jc w:val="left"/>
+            </w:pPr>
+            <w:r>
+              <w:t>S</w:t>
             </w:r>
           </w:p>
         </w:tc>
@@ -24143,7 +24234,7 @@
               <w:jc w:val="center"/>
             </w:pPr>
             <w:r>
-              <w:t>Sprint</w:t>
+              <w:t>Scrum</w:t>
             </w:r>
           </w:p>
         </w:tc>
@@ -24156,13 +24247,8 @@
             <w:pPr>
               <w:jc w:val="center"/>
             </w:pPr>
-            <w:proofErr w:type="gramStart"/>
-            <w:r>
-              <w:t>Période de temps</w:t>
-            </w:r>
-            <w:proofErr w:type="gramEnd"/>
-            <w:r>
-              <w:t xml:space="preserve"> définie, typiquement de 1 à 4 semaines, durant laquelle une équipe Scrum travaille pour compléter un ensemble de travaux sélectionnés</w:t>
+            <w:r>
+              <w:t>Cadre de gestion de projet agile qui aide les équipes à travailler ensemble pour développer, livrer et maintenir des produits complexes</w:t>
             </w:r>
           </w:p>
         </w:tc>
@@ -24178,15 +24264,7 @@
               <w:jc w:val="center"/>
             </w:pPr>
             <w:r>
-              <w:t xml:space="preserve">Sprint </w:t>
-            </w:r>
-            <w:proofErr w:type="spellStart"/>
-            <w:r>
-              <w:t>Review</w:t>
-            </w:r>
-            <w:proofErr w:type="spellEnd"/>
-            <w:r>
-              <w:t xml:space="preserve"> (SR)</w:t>
+              <w:t>Sprint</w:t>
             </w:r>
           </w:p>
         </w:tc>
@@ -24199,16 +24277,13 @@
             <w:pPr>
               <w:jc w:val="center"/>
             </w:pPr>
-            <w:r>
-              <w:t xml:space="preserve">Réunion tenue à la fin de chaque sprint pour examiner le travail accompli et ajuster le </w:t>
-            </w:r>
-            <w:proofErr w:type="spellStart"/>
-            <w:r>
-              <w:t>backlog</w:t>
-            </w:r>
-            <w:proofErr w:type="spellEnd"/>
-            <w:r>
-              <w:t xml:space="preserve"> du produit nécessaire.</w:t>
+            <w:proofErr w:type="gramStart"/>
+            <w:r>
+              <w:t>Période de temps</w:t>
+            </w:r>
+            <w:proofErr w:type="gramEnd"/>
+            <w:r>
+              <w:t xml:space="preserve"> définie, typiquement de 1 à 4 semaines, durant laquelle une équipe Scrum travaille pour compléter un ensemble de travaux sélectionnés</w:t>
             </w:r>
           </w:p>
         </w:tc>
@@ -24223,11 +24298,17 @@
             <w:pPr>
               <w:jc w:val="center"/>
             </w:pPr>
+            <w:r>
+              <w:t xml:space="preserve">Sprint </w:t>
+            </w:r>
             <w:proofErr w:type="spellStart"/>
             <w:r>
-              <w:t>Token</w:t>
+              <w:t>Review</w:t>
             </w:r>
             <w:proofErr w:type="spellEnd"/>
+            <w:r>
+              <w:t xml:space="preserve"> (SR)</w:t>
+            </w:r>
           </w:p>
         </w:tc>
         <w:tc>
@@ -24240,7 +24321,32 @@
               <w:jc w:val="center"/>
             </w:pPr>
             <w:r>
-              <w:t>Chaîne de caractères utilisée pour authentifier et autoriser les utilisateurs sans qu’ils aient besoin de fournir leurs informations d’identification à chaque requête.</w:t>
+              <w:t xml:space="preserve">Réunion tenue à la fin de chaque sprint pour examiner le travail accompli et ajuster le </w:t>
+            </w:r>
+            <w:proofErr w:type="spellStart"/>
+            <w:r>
+              <w:t>backlog</w:t>
+            </w:r>
+            <w:proofErr w:type="spellEnd"/>
+            <w:r>
+              <w:t xml:space="preserve"> du produit nécessaire.</w:t>
+            </w:r>
+          </w:p>
+        </w:tc>
+      </w:tr>
+      <w:tr>
+        <w:tc>
+          <w:tcPr>
+            <w:tcW w:w="9060" w:type="dxa"/>
+            <w:gridSpan w:val="2"/>
+            <w:shd w:val="clear" w:color="auto" w:fill="C5E0B3" w:themeFill="accent6" w:themeFillTint="66"/>
+          </w:tcPr>
+          <w:p>
+            <w:pPr>
+              <w:jc w:val="left"/>
+            </w:pPr>
+            <w:r>
+              <w:t>T</w:t>
             </w:r>
           </w:p>
         </w:tc>
@@ -24255,9 +24361,11 @@
             <w:pPr>
               <w:jc w:val="center"/>
             </w:pPr>
-            <w:r>
-              <w:t>User Story</w:t>
-            </w:r>
+            <w:proofErr w:type="spellStart"/>
+            <w:r>
+              <w:t>Token</w:t>
+            </w:r>
+            <w:proofErr w:type="spellEnd"/>
           </w:p>
         </w:tc>
         <w:tc>
@@ -24270,6 +24378,53 @@
               <w:jc w:val="center"/>
             </w:pPr>
             <w:r>
+              <w:t>Chaîne de caractères utilisée pour authentifier et autoriser les utilisateurs sans qu’ils aient besoin de fournir leurs informations d’identification à chaque requête.</w:t>
+            </w:r>
+          </w:p>
+        </w:tc>
+      </w:tr>
+      <w:tr>
+        <w:tc>
+          <w:tcPr>
+            <w:tcW w:w="9060" w:type="dxa"/>
+            <w:gridSpan w:val="2"/>
+            <w:shd w:val="clear" w:color="auto" w:fill="C5E0B3" w:themeFill="accent6" w:themeFillTint="66"/>
+          </w:tcPr>
+          <w:p>
+            <w:pPr>
+              <w:jc w:val="left"/>
+            </w:pPr>
+            <w:r>
+              <w:t>U</w:t>
+            </w:r>
+          </w:p>
+        </w:tc>
+      </w:tr>
+      <w:tr>
+        <w:tc>
+          <w:tcPr>
+            <w:tcW w:w="2122" w:type="dxa"/>
+            <w:shd w:val="clear" w:color="auto" w:fill="FFFFFF" w:themeFill="background1"/>
+          </w:tcPr>
+          <w:p>
+            <w:pPr>
+              <w:jc w:val="center"/>
+            </w:pPr>
+            <w:r>
+              <w:t>User Story</w:t>
+            </w:r>
+          </w:p>
+        </w:tc>
+        <w:tc>
+          <w:tcPr>
+            <w:tcW w:w="6938" w:type="dxa"/>
+            <w:shd w:val="clear" w:color="auto" w:fill="FFFFFF" w:themeFill="background1"/>
+          </w:tcPr>
+          <w:p>
+            <w:pPr>
+              <w:jc w:val="center"/>
+            </w:pPr>
+            <w:r>
               <w:t>Description simple et concise d’une fonctionnalité du point de vue l’utilisateur final.</w:t>
             </w:r>
           </w:p>
@@ -24351,7 +24506,6 @@
           <w:iCs/>
           <w:u w:val="none"/>
         </w:rPr>
-        <w:lastRenderedPageBreak/>
         <w:t>Archives du projet</w:t>
       </w:r>
       <w:bookmarkEnd w:id="118"/>
@@ -25370,7 +25524,7 @@
         <w:sz w:val="16"/>
         <w:szCs w:val="16"/>
       </w:rPr>
-      <w:t>31/05/2024 11:24:00</w:t>
+      <w:t>31/05/2024 13:31:00</w:t>
     </w:r>
     <w:r>
       <w:rPr>
@@ -25430,7 +25584,7 @@
         <w:sz w:val="16"/>
         <w:szCs w:val="16"/>
       </w:rPr>
-      <w:t>31/05/2024 10:58:00</w:t>
+      <w:t>31/05/2024 13:31:00</w:t>
     </w:r>
     <w:r>
       <w:rPr>
@@ -26072,6 +26226,119 @@
     </w:lvl>
   </w:abstractNum>
   <w:abstractNum w:abstractNumId="5" w15:restartNumberingAfterBreak="0">
+    <w:nsid w:val="14C17669"/>
+    <w:multiLevelType w:val="hybridMultilevel"/>
+    <w:tmpl w:val="E1BEE3B4"/>
+    <w:lvl w:ilvl="0" w:tplc="100C0001">
+      <w:start w:val="1"/>
+      <w:numFmt w:val="bullet"/>
+      <w:lvlText w:val=""/>
+      <w:lvlJc w:val="left"/>
+      <w:pPr>
+        <w:ind w:left="1440" w:hanging="360"/>
+      </w:pPr>
+      <w:rPr>
+        <w:rFonts w:ascii="Symbol" w:hAnsi="Symbol" w:hint="default"/>
+      </w:rPr>
+    </w:lvl>
+    <w:lvl w:ilvl="1" w:tplc="100C0003" w:tentative="1">
+      <w:start w:val="1"/>
+      <w:numFmt w:val="bullet"/>
+      <w:lvlText w:val="o"/>
+      <w:lvlJc w:val="left"/>
+      <w:pPr>
+        <w:ind w:left="2160" w:hanging="360"/>
+      </w:pPr>
+      <w:rPr>
+        <w:rFonts w:ascii="Courier New" w:hAnsi="Courier New" w:cs="Courier New" w:hint="default"/>
+      </w:rPr>
+    </w:lvl>
+    <w:lvl w:ilvl="2" w:tplc="100C0005" w:tentative="1">
+      <w:start w:val="1"/>
+      <w:numFmt w:val="bullet"/>
+      <w:lvlText w:val=""/>
+      <w:lvlJc w:val="left"/>
+      <w:pPr>
+        <w:ind w:left="2880" w:hanging="360"/>
+      </w:pPr>
+      <w:rPr>
+        <w:rFonts w:ascii="Wingdings" w:hAnsi="Wingdings" w:hint="default"/>
+      </w:rPr>
+    </w:lvl>
+    <w:lvl w:ilvl="3" w:tplc="100C0001" w:tentative="1">
+      <w:start w:val="1"/>
+      <w:numFmt w:val="bullet"/>
+      <w:lvlText w:val=""/>
+      <w:lvlJc w:val="left"/>
+      <w:pPr>
+        <w:ind w:left="3600" w:hanging="360"/>
+      </w:pPr>
+      <w:rPr>
+        <w:rFonts w:ascii="Symbol" w:hAnsi="Symbol" w:hint="default"/>
+      </w:rPr>
+    </w:lvl>
+    <w:lvl w:ilvl="4" w:tplc="100C0003" w:tentative="1">
+      <w:start w:val="1"/>
+      <w:numFmt w:val="bullet"/>
+      <w:lvlText w:val="o"/>
+      <w:lvlJc w:val="left"/>
+      <w:pPr>
+        <w:ind w:left="4320" w:hanging="360"/>
+      </w:pPr>
+      <w:rPr>
+        <w:rFonts w:ascii="Courier New" w:hAnsi="Courier New" w:cs="Courier New" w:hint="default"/>
+      </w:rPr>
+    </w:lvl>
+    <w:lvl w:ilvl="5" w:tplc="100C0005" w:tentative="1">
+      <w:start w:val="1"/>
+      <w:numFmt w:val="bullet"/>
+      <w:lvlText w:val=""/>
+      <w:lvlJc w:val="left"/>
+      <w:pPr>
+        <w:ind w:left="5040" w:hanging="360"/>
+      </w:pPr>
+      <w:rPr>
+        <w:rFonts w:ascii="Wingdings" w:hAnsi="Wingdings" w:hint="default"/>
+      </w:rPr>
+    </w:lvl>
+    <w:lvl w:ilvl="6" w:tplc="100C0001" w:tentative="1">
+      <w:start w:val="1"/>
+      <w:numFmt w:val="bullet"/>
+      <w:lvlText w:val=""/>
+      <w:lvlJc w:val="left"/>
+      <w:pPr>
+        <w:ind w:left="5760" w:hanging="360"/>
+      </w:pPr>
+      <w:rPr>
+        <w:rFonts w:ascii="Symbol" w:hAnsi="Symbol" w:hint="default"/>
+      </w:rPr>
+    </w:lvl>
+    <w:lvl w:ilvl="7" w:tplc="100C0003" w:tentative="1">
+      <w:start w:val="1"/>
+      <w:numFmt w:val="bullet"/>
+      <w:lvlText w:val="o"/>
+      <w:lvlJc w:val="left"/>
+      <w:pPr>
+        <w:ind w:left="6480" w:hanging="360"/>
+      </w:pPr>
+      <w:rPr>
+        <w:rFonts w:ascii="Courier New" w:hAnsi="Courier New" w:cs="Courier New" w:hint="default"/>
+      </w:rPr>
+    </w:lvl>
+    <w:lvl w:ilvl="8" w:tplc="100C0005" w:tentative="1">
+      <w:start w:val="1"/>
+      <w:numFmt w:val="bullet"/>
+      <w:lvlText w:val=""/>
+      <w:lvlJc w:val="left"/>
+      <w:pPr>
+        <w:ind w:left="7200" w:hanging="360"/>
+      </w:pPr>
+      <w:rPr>
+        <w:rFonts w:ascii="Wingdings" w:hAnsi="Wingdings" w:hint="default"/>
+      </w:rPr>
+    </w:lvl>
+  </w:abstractNum>
+  <w:abstractNum w:abstractNumId="6" w15:restartNumberingAfterBreak="0">
     <w:nsid w:val="16794E2B"/>
     <w:multiLevelType w:val="hybridMultilevel"/>
     <w:tmpl w:val="641AD2C2"/>
@@ -26211,7 +26478,7 @@
       </w:rPr>
     </w:lvl>
   </w:abstractNum>
-  <w:abstractNum w:abstractNumId="6" w15:restartNumberingAfterBreak="0">
+  <w:abstractNum w:abstractNumId="7" w15:restartNumberingAfterBreak="0">
     <w:nsid w:val="18B16F4E"/>
     <w:multiLevelType w:val="hybridMultilevel"/>
     <w:tmpl w:val="9788B3E8"/>
@@ -26324,7 +26591,7 @@
       </w:rPr>
     </w:lvl>
   </w:abstractNum>
-  <w:abstractNum w:abstractNumId="7" w15:restartNumberingAfterBreak="0">
+  <w:abstractNum w:abstractNumId="8" w15:restartNumberingAfterBreak="0">
     <w:nsid w:val="19FF01AE"/>
     <w:multiLevelType w:val="hybridMultilevel"/>
     <w:tmpl w:val="EC6A3956"/>
@@ -26464,7 +26731,7 @@
       </w:rPr>
     </w:lvl>
   </w:abstractNum>
-  <w:abstractNum w:abstractNumId="8" w15:restartNumberingAfterBreak="0">
+  <w:abstractNum w:abstractNumId="9" w15:restartNumberingAfterBreak="0">
     <w:nsid w:val="1D8A638E"/>
     <w:multiLevelType w:val="hybridMultilevel"/>
     <w:tmpl w:val="1FC88870"/>
@@ -26577,7 +26844,120 @@
       </w:rPr>
     </w:lvl>
   </w:abstractNum>
-  <w:abstractNum w:abstractNumId="9" w15:restartNumberingAfterBreak="0">
+  <w:abstractNum w:abstractNumId="10" w15:restartNumberingAfterBreak="0">
+    <w:nsid w:val="24D64D75"/>
+    <w:multiLevelType w:val="hybridMultilevel"/>
+    <w:tmpl w:val="D0840098"/>
+    <w:lvl w:ilvl="0" w:tplc="100C0001">
+      <w:start w:val="1"/>
+      <w:numFmt w:val="bullet"/>
+      <w:lvlText w:val=""/>
+      <w:lvlJc w:val="left"/>
+      <w:pPr>
+        <w:ind w:left="720" w:hanging="360"/>
+      </w:pPr>
+      <w:rPr>
+        <w:rFonts w:ascii="Symbol" w:hAnsi="Symbol" w:hint="default"/>
+      </w:rPr>
+    </w:lvl>
+    <w:lvl w:ilvl="1" w:tplc="100C0003" w:tentative="1">
+      <w:start w:val="1"/>
+      <w:numFmt w:val="bullet"/>
+      <w:lvlText w:val="o"/>
+      <w:lvlJc w:val="left"/>
+      <w:pPr>
+        <w:ind w:left="1440" w:hanging="360"/>
+      </w:pPr>
+      <w:rPr>
+        <w:rFonts w:ascii="Courier New" w:hAnsi="Courier New" w:cs="Courier New" w:hint="default"/>
+      </w:rPr>
+    </w:lvl>
+    <w:lvl w:ilvl="2" w:tplc="100C0005" w:tentative="1">
+      <w:start w:val="1"/>
+      <w:numFmt w:val="bullet"/>
+      <w:lvlText w:val=""/>
+      <w:lvlJc w:val="left"/>
+      <w:pPr>
+        <w:ind w:left="2160" w:hanging="360"/>
+      </w:pPr>
+      <w:rPr>
+        <w:rFonts w:ascii="Wingdings" w:hAnsi="Wingdings" w:hint="default"/>
+      </w:rPr>
+    </w:lvl>
+    <w:lvl w:ilvl="3" w:tplc="100C0001" w:tentative="1">
+      <w:start w:val="1"/>
+      <w:numFmt w:val="bullet"/>
+      <w:lvlText w:val=""/>
+      <w:lvlJc w:val="left"/>
+      <w:pPr>
+        <w:ind w:left="2880" w:hanging="360"/>
+      </w:pPr>
+      <w:rPr>
+        <w:rFonts w:ascii="Symbol" w:hAnsi="Symbol" w:hint="default"/>
+      </w:rPr>
+    </w:lvl>
+    <w:lvl w:ilvl="4" w:tplc="100C0003" w:tentative="1">
+      <w:start w:val="1"/>
+      <w:numFmt w:val="bullet"/>
+      <w:lvlText w:val="o"/>
+      <w:lvlJc w:val="left"/>
+      <w:pPr>
+        <w:ind w:left="3600" w:hanging="360"/>
+      </w:pPr>
+      <w:rPr>
+        <w:rFonts w:ascii="Courier New" w:hAnsi="Courier New" w:cs="Courier New" w:hint="default"/>
+      </w:rPr>
+    </w:lvl>
+    <w:lvl w:ilvl="5" w:tplc="100C0005" w:tentative="1">
+      <w:start w:val="1"/>
+      <w:numFmt w:val="bullet"/>
+      <w:lvlText w:val=""/>
+      <w:lvlJc w:val="left"/>
+      <w:pPr>
+        <w:ind w:left="4320" w:hanging="360"/>
+      </w:pPr>
+      <w:rPr>
+        <w:rFonts w:ascii="Wingdings" w:hAnsi="Wingdings" w:hint="default"/>
+      </w:rPr>
+    </w:lvl>
+    <w:lvl w:ilvl="6" w:tplc="100C0001" w:tentative="1">
+      <w:start w:val="1"/>
+      <w:numFmt w:val="bullet"/>
+      <w:lvlText w:val=""/>
+      <w:lvlJc w:val="left"/>
+      <w:pPr>
+        <w:ind w:left="5040" w:hanging="360"/>
+      </w:pPr>
+      <w:rPr>
+        <w:rFonts w:ascii="Symbol" w:hAnsi="Symbol" w:hint="default"/>
+      </w:rPr>
+    </w:lvl>
+    <w:lvl w:ilvl="7" w:tplc="100C0003" w:tentative="1">
+      <w:start w:val="1"/>
+      <w:numFmt w:val="bullet"/>
+      <w:lvlText w:val="o"/>
+      <w:lvlJc w:val="left"/>
+      <w:pPr>
+        <w:ind w:left="5760" w:hanging="360"/>
+      </w:pPr>
+      <w:rPr>
+        <w:rFonts w:ascii="Courier New" w:hAnsi="Courier New" w:cs="Courier New" w:hint="default"/>
+      </w:rPr>
+    </w:lvl>
+    <w:lvl w:ilvl="8" w:tplc="100C0005" w:tentative="1">
+      <w:start w:val="1"/>
+      <w:numFmt w:val="bullet"/>
+      <w:lvlText w:val=""/>
+      <w:lvlJc w:val="left"/>
+      <w:pPr>
+        <w:ind w:left="6480" w:hanging="360"/>
+      </w:pPr>
+      <w:rPr>
+        <w:rFonts w:ascii="Wingdings" w:hAnsi="Wingdings" w:hint="default"/>
+      </w:rPr>
+    </w:lvl>
+  </w:abstractNum>
+  <w:abstractNum w:abstractNumId="11" w15:restartNumberingAfterBreak="0">
     <w:nsid w:val="27A404D8"/>
     <w:multiLevelType w:val="hybridMultilevel"/>
     <w:tmpl w:val="E4483B56"/>
@@ -26717,7 +27097,120 @@
       </w:rPr>
     </w:lvl>
   </w:abstractNum>
-  <w:abstractNum w:abstractNumId="10" w15:restartNumberingAfterBreak="0">
+  <w:abstractNum w:abstractNumId="12" w15:restartNumberingAfterBreak="0">
+    <w:nsid w:val="2BA16E14"/>
+    <w:multiLevelType w:val="hybridMultilevel"/>
+    <w:tmpl w:val="87CAB590"/>
+    <w:lvl w:ilvl="0" w:tplc="100C0001">
+      <w:start w:val="1"/>
+      <w:numFmt w:val="bullet"/>
+      <w:lvlText w:val=""/>
+      <w:lvlJc w:val="left"/>
+      <w:pPr>
+        <w:ind w:left="1080" w:hanging="360"/>
+      </w:pPr>
+      <w:rPr>
+        <w:rFonts w:ascii="Symbol" w:hAnsi="Symbol" w:hint="default"/>
+      </w:rPr>
+    </w:lvl>
+    <w:lvl w:ilvl="1" w:tplc="100C0003" w:tentative="1">
+      <w:start w:val="1"/>
+      <w:numFmt w:val="bullet"/>
+      <w:lvlText w:val="o"/>
+      <w:lvlJc w:val="left"/>
+      <w:pPr>
+        <w:ind w:left="1800" w:hanging="360"/>
+      </w:pPr>
+      <w:rPr>
+        <w:rFonts w:ascii="Courier New" w:hAnsi="Courier New" w:cs="Courier New" w:hint="default"/>
+      </w:rPr>
+    </w:lvl>
+    <w:lvl w:ilvl="2" w:tplc="100C0005" w:tentative="1">
+      <w:start w:val="1"/>
+      <w:numFmt w:val="bullet"/>
+      <w:lvlText w:val=""/>
+      <w:lvlJc w:val="left"/>
+      <w:pPr>
+        <w:ind w:left="2520" w:hanging="360"/>
+      </w:pPr>
+      <w:rPr>
+        <w:rFonts w:ascii="Wingdings" w:hAnsi="Wingdings" w:hint="default"/>
+      </w:rPr>
+    </w:lvl>
+    <w:lvl w:ilvl="3" w:tplc="100C0001" w:tentative="1">
+      <w:start w:val="1"/>
+      <w:numFmt w:val="bullet"/>
+      <w:lvlText w:val=""/>
+      <w:lvlJc w:val="left"/>
+      <w:pPr>
+        <w:ind w:left="3240" w:hanging="360"/>
+      </w:pPr>
+      <w:rPr>
+        <w:rFonts w:ascii="Symbol" w:hAnsi="Symbol" w:hint="default"/>
+      </w:rPr>
+    </w:lvl>
+    <w:lvl w:ilvl="4" w:tplc="100C0003" w:tentative="1">
+      <w:start w:val="1"/>
+      <w:numFmt w:val="bullet"/>
+      <w:lvlText w:val="o"/>
+      <w:lvlJc w:val="left"/>
+      <w:pPr>
+        <w:ind w:left="3960" w:hanging="360"/>
+      </w:pPr>
+      <w:rPr>
+        <w:rFonts w:ascii="Courier New" w:hAnsi="Courier New" w:cs="Courier New" w:hint="default"/>
+      </w:rPr>
+    </w:lvl>
+    <w:lvl w:ilvl="5" w:tplc="100C0005" w:tentative="1">
+      <w:start w:val="1"/>
+      <w:numFmt w:val="bullet"/>
+      <w:lvlText w:val=""/>
+      <w:lvlJc w:val="left"/>
+      <w:pPr>
+        <w:ind w:left="4680" w:hanging="360"/>
+      </w:pPr>
+      <w:rPr>
+        <w:rFonts w:ascii="Wingdings" w:hAnsi="Wingdings" w:hint="default"/>
+      </w:rPr>
+    </w:lvl>
+    <w:lvl w:ilvl="6" w:tplc="100C0001" w:tentative="1">
+      <w:start w:val="1"/>
+      <w:numFmt w:val="bullet"/>
+      <w:lvlText w:val=""/>
+      <w:lvlJc w:val="left"/>
+      <w:pPr>
+        <w:ind w:left="5400" w:hanging="360"/>
+      </w:pPr>
+      <w:rPr>
+        <w:rFonts w:ascii="Symbol" w:hAnsi="Symbol" w:hint="default"/>
+      </w:rPr>
+    </w:lvl>
+    <w:lvl w:ilvl="7" w:tplc="100C0003" w:tentative="1">
+      <w:start w:val="1"/>
+      <w:numFmt w:val="bullet"/>
+      <w:lvlText w:val="o"/>
+      <w:lvlJc w:val="left"/>
+      <w:pPr>
+        <w:ind w:left="6120" w:hanging="360"/>
+      </w:pPr>
+      <w:rPr>
+        <w:rFonts w:ascii="Courier New" w:hAnsi="Courier New" w:cs="Courier New" w:hint="default"/>
+      </w:rPr>
+    </w:lvl>
+    <w:lvl w:ilvl="8" w:tplc="100C0005" w:tentative="1">
+      <w:start w:val="1"/>
+      <w:numFmt w:val="bullet"/>
+      <w:lvlText w:val=""/>
+      <w:lvlJc w:val="left"/>
+      <w:pPr>
+        <w:ind w:left="6840" w:hanging="360"/>
+      </w:pPr>
+      <w:rPr>
+        <w:rFonts w:ascii="Wingdings" w:hAnsi="Wingdings" w:hint="default"/>
+      </w:rPr>
+    </w:lvl>
+  </w:abstractNum>
+  <w:abstractNum w:abstractNumId="13" w15:restartNumberingAfterBreak="0">
     <w:nsid w:val="2C7532C9"/>
     <w:multiLevelType w:val="hybridMultilevel"/>
     <w:tmpl w:val="F740DCF8"/>
@@ -26830,7 +27323,7 @@
       </w:rPr>
     </w:lvl>
   </w:abstractNum>
-  <w:abstractNum w:abstractNumId="11" w15:restartNumberingAfterBreak="0">
+  <w:abstractNum w:abstractNumId="14" w15:restartNumberingAfterBreak="0">
     <w:nsid w:val="2E497552"/>
     <w:multiLevelType w:val="hybridMultilevel"/>
     <w:tmpl w:val="E7C29EEC"/>
@@ -26943,7 +27436,7 @@
       </w:rPr>
     </w:lvl>
   </w:abstractNum>
-  <w:abstractNum w:abstractNumId="12" w15:restartNumberingAfterBreak="0">
+  <w:abstractNum w:abstractNumId="15" w15:restartNumberingAfterBreak="0">
     <w:nsid w:val="31501191"/>
     <w:multiLevelType w:val="hybridMultilevel"/>
     <w:tmpl w:val="5450D4DC"/>
@@ -27056,7 +27549,7 @@
       </w:rPr>
     </w:lvl>
   </w:abstractNum>
-  <w:abstractNum w:abstractNumId="13" w15:restartNumberingAfterBreak="0">
+  <w:abstractNum w:abstractNumId="16" w15:restartNumberingAfterBreak="0">
     <w:nsid w:val="318A3916"/>
     <w:multiLevelType w:val="hybridMultilevel"/>
     <w:tmpl w:val="7EC48B9C"/>
@@ -27169,7 +27662,7 @@
       </w:rPr>
     </w:lvl>
   </w:abstractNum>
-  <w:abstractNum w:abstractNumId="14" w15:restartNumberingAfterBreak="0">
+  <w:abstractNum w:abstractNumId="17" w15:restartNumberingAfterBreak="0">
     <w:nsid w:val="32970387"/>
     <w:multiLevelType w:val="hybridMultilevel"/>
     <w:tmpl w:val="13B4277C"/>
@@ -27282,7 +27775,7 @@
       </w:rPr>
     </w:lvl>
   </w:abstractNum>
-  <w:abstractNum w:abstractNumId="15" w15:restartNumberingAfterBreak="0">
+  <w:abstractNum w:abstractNumId="18" w15:restartNumberingAfterBreak="0">
     <w:nsid w:val="333D68C0"/>
     <w:multiLevelType w:val="hybridMultilevel"/>
     <w:tmpl w:val="3466A228"/>
@@ -27394,7 +27887,7 @@
       </w:rPr>
     </w:lvl>
   </w:abstractNum>
-  <w:abstractNum w:abstractNumId="16" w15:restartNumberingAfterBreak="0">
+  <w:abstractNum w:abstractNumId="19" w15:restartNumberingAfterBreak="0">
     <w:nsid w:val="35262305"/>
     <w:multiLevelType w:val="hybridMultilevel"/>
     <w:tmpl w:val="66507E58"/>
@@ -27507,7 +28000,7 @@
       </w:rPr>
     </w:lvl>
   </w:abstractNum>
-  <w:abstractNum w:abstractNumId="17" w15:restartNumberingAfterBreak="0">
+  <w:abstractNum w:abstractNumId="20" w15:restartNumberingAfterBreak="0">
     <w:nsid w:val="35C45677"/>
     <w:multiLevelType w:val="hybridMultilevel"/>
     <w:tmpl w:val="F9667454"/>
@@ -27596,7 +28089,7 @@
       </w:pPr>
     </w:lvl>
   </w:abstractNum>
-  <w:abstractNum w:abstractNumId="18" w15:restartNumberingAfterBreak="0">
+  <w:abstractNum w:abstractNumId="21" w15:restartNumberingAfterBreak="0">
     <w:nsid w:val="390A7FB5"/>
     <w:multiLevelType w:val="hybridMultilevel"/>
     <w:tmpl w:val="3C82A992"/>
@@ -27709,7 +28202,7 @@
       </w:rPr>
     </w:lvl>
   </w:abstractNum>
-  <w:abstractNum w:abstractNumId="19" w15:restartNumberingAfterBreak="0">
+  <w:abstractNum w:abstractNumId="22" w15:restartNumberingAfterBreak="0">
     <w:nsid w:val="3AAF0C15"/>
     <w:multiLevelType w:val="hybridMultilevel"/>
     <w:tmpl w:val="4B6E2B8A"/>
@@ -27822,7 +28315,7 @@
       </w:rPr>
     </w:lvl>
   </w:abstractNum>
-  <w:abstractNum w:abstractNumId="20" w15:restartNumberingAfterBreak="0">
+  <w:abstractNum w:abstractNumId="23" w15:restartNumberingAfterBreak="0">
     <w:nsid w:val="3B637699"/>
     <w:multiLevelType w:val="hybridMultilevel"/>
     <w:tmpl w:val="49B87AC4"/>
@@ -27935,7 +28428,7 @@
       </w:rPr>
     </w:lvl>
   </w:abstractNum>
-  <w:abstractNum w:abstractNumId="21" w15:restartNumberingAfterBreak="0">
+  <w:abstractNum w:abstractNumId="24" w15:restartNumberingAfterBreak="0">
     <w:nsid w:val="3E905513"/>
     <w:multiLevelType w:val="hybridMultilevel"/>
     <w:tmpl w:val="E7ECEF0C"/>
@@ -28048,7 +28541,7 @@
       </w:rPr>
     </w:lvl>
   </w:abstractNum>
-  <w:abstractNum w:abstractNumId="22" w15:restartNumberingAfterBreak="0">
+  <w:abstractNum w:abstractNumId="25" w15:restartNumberingAfterBreak="0">
     <w:nsid w:val="3F9631E4"/>
     <w:multiLevelType w:val="hybridMultilevel"/>
     <w:tmpl w:val="45C63A68"/>
@@ -28161,7 +28654,7 @@
       </w:rPr>
     </w:lvl>
   </w:abstractNum>
-  <w:abstractNum w:abstractNumId="23" w15:restartNumberingAfterBreak="0">
+  <w:abstractNum w:abstractNumId="26" w15:restartNumberingAfterBreak="0">
     <w:nsid w:val="408C02FF"/>
     <w:multiLevelType w:val="hybridMultilevel"/>
     <w:tmpl w:val="1C925AC4"/>
@@ -28298,7 +28791,7 @@
       </w:rPr>
     </w:lvl>
   </w:abstractNum>
-  <w:abstractNum w:abstractNumId="24" w15:restartNumberingAfterBreak="0">
+  <w:abstractNum w:abstractNumId="27" w15:restartNumberingAfterBreak="0">
     <w:nsid w:val="42F31DAB"/>
     <w:multiLevelType w:val="hybridMultilevel"/>
     <w:tmpl w:val="A46C5D1C"/>
@@ -28438,7 +28931,7 @@
       </w:rPr>
     </w:lvl>
   </w:abstractNum>
-  <w:abstractNum w:abstractNumId="25" w15:restartNumberingAfterBreak="0">
+  <w:abstractNum w:abstractNumId="28" w15:restartNumberingAfterBreak="0">
     <w:nsid w:val="446C12F5"/>
     <w:multiLevelType w:val="hybridMultilevel"/>
     <w:tmpl w:val="3696A2F2"/>
@@ -28551,7 +29044,7 @@
       </w:rPr>
     </w:lvl>
   </w:abstractNum>
-  <w:abstractNum w:abstractNumId="26" w15:restartNumberingAfterBreak="0">
+  <w:abstractNum w:abstractNumId="29" w15:restartNumberingAfterBreak="0">
     <w:nsid w:val="48157F7D"/>
     <w:multiLevelType w:val="hybridMultilevel"/>
     <w:tmpl w:val="87567F70"/>
@@ -28637,7 +29130,7 @@
       </w:pPr>
     </w:lvl>
   </w:abstractNum>
-  <w:abstractNum w:abstractNumId="27" w15:restartNumberingAfterBreak="0">
+  <w:abstractNum w:abstractNumId="30" w15:restartNumberingAfterBreak="0">
     <w:nsid w:val="48B46ECA"/>
     <w:multiLevelType w:val="hybridMultilevel"/>
     <w:tmpl w:val="1948376C"/>
@@ -28750,7 +29243,7 @@
       </w:rPr>
     </w:lvl>
   </w:abstractNum>
-  <w:abstractNum w:abstractNumId="28" w15:restartNumberingAfterBreak="0">
+  <w:abstractNum w:abstractNumId="31" w15:restartNumberingAfterBreak="0">
     <w:nsid w:val="499B7309"/>
     <w:multiLevelType w:val="hybridMultilevel"/>
     <w:tmpl w:val="CE72702A"/>
@@ -28863,7 +29356,7 @@
       </w:rPr>
     </w:lvl>
   </w:abstractNum>
-  <w:abstractNum w:abstractNumId="29" w15:restartNumberingAfterBreak="0">
+  <w:abstractNum w:abstractNumId="32" w15:restartNumberingAfterBreak="0">
     <w:nsid w:val="4BC4658A"/>
     <w:multiLevelType w:val="hybridMultilevel"/>
     <w:tmpl w:val="65B68002"/>
@@ -28949,7 +29442,7 @@
       </w:pPr>
     </w:lvl>
   </w:abstractNum>
-  <w:abstractNum w:abstractNumId="30" w15:restartNumberingAfterBreak="0">
+  <w:abstractNum w:abstractNumId="33" w15:restartNumberingAfterBreak="0">
     <w:nsid w:val="4EE44213"/>
     <w:multiLevelType w:val="hybridMultilevel"/>
     <w:tmpl w:val="0EEA74C0"/>
@@ -29062,7 +29555,7 @@
       </w:rPr>
     </w:lvl>
   </w:abstractNum>
-  <w:abstractNum w:abstractNumId="31" w15:restartNumberingAfterBreak="0">
+  <w:abstractNum w:abstractNumId="34" w15:restartNumberingAfterBreak="0">
     <w:nsid w:val="4F275520"/>
     <w:multiLevelType w:val="hybridMultilevel"/>
     <w:tmpl w:val="FD7C27E0"/>
@@ -29175,7 +29668,7 @@
       </w:rPr>
     </w:lvl>
   </w:abstractNum>
-  <w:abstractNum w:abstractNumId="32" w15:restartNumberingAfterBreak="0">
+  <w:abstractNum w:abstractNumId="35" w15:restartNumberingAfterBreak="0">
     <w:nsid w:val="5082572C"/>
     <w:multiLevelType w:val="hybridMultilevel"/>
     <w:tmpl w:val="ED4ACFA4"/>
@@ -29315,7 +29808,7 @@
       </w:rPr>
     </w:lvl>
   </w:abstractNum>
-  <w:abstractNum w:abstractNumId="33" w15:restartNumberingAfterBreak="0">
+  <w:abstractNum w:abstractNumId="36" w15:restartNumberingAfterBreak="0">
     <w:nsid w:val="52B247CA"/>
     <w:multiLevelType w:val="hybridMultilevel"/>
     <w:tmpl w:val="B7D4D45A"/>
@@ -29455,7 +29948,7 @@
       </w:rPr>
     </w:lvl>
   </w:abstractNum>
-  <w:abstractNum w:abstractNumId="34" w15:restartNumberingAfterBreak="0">
+  <w:abstractNum w:abstractNumId="37" w15:restartNumberingAfterBreak="0">
     <w:nsid w:val="54062238"/>
     <w:multiLevelType w:val="hybridMultilevel"/>
     <w:tmpl w:val="F4BEDABE"/>
@@ -29568,7 +30061,7 @@
       </w:rPr>
     </w:lvl>
   </w:abstractNum>
-  <w:abstractNum w:abstractNumId="35" w15:restartNumberingAfterBreak="0">
+  <w:abstractNum w:abstractNumId="38" w15:restartNumberingAfterBreak="0">
     <w:nsid w:val="540C1B13"/>
     <w:multiLevelType w:val="hybridMultilevel"/>
     <w:tmpl w:val="A906E912"/>
@@ -29681,7 +30174,7 @@
       </w:rPr>
     </w:lvl>
   </w:abstractNum>
-  <w:abstractNum w:abstractNumId="36" w15:restartNumberingAfterBreak="0">
+  <w:abstractNum w:abstractNumId="39" w15:restartNumberingAfterBreak="0">
     <w:nsid w:val="594C1361"/>
     <w:multiLevelType w:val="hybridMultilevel"/>
     <w:tmpl w:val="5C243628"/>
@@ -29821,7 +30314,7 @@
       </w:rPr>
     </w:lvl>
   </w:abstractNum>
-  <w:abstractNum w:abstractNumId="37" w15:restartNumberingAfterBreak="0">
+  <w:abstractNum w:abstractNumId="40" w15:restartNumberingAfterBreak="0">
     <w:nsid w:val="5CE173C3"/>
     <w:multiLevelType w:val="hybridMultilevel"/>
     <w:tmpl w:val="BC64B6FC"/>
@@ -29934,7 +30427,119 @@
       </w:rPr>
     </w:lvl>
   </w:abstractNum>
-  <w:abstractNum w:abstractNumId="38" w15:restartNumberingAfterBreak="0">
+  <w:abstractNum w:abstractNumId="41" w15:restartNumberingAfterBreak="0">
+    <w:nsid w:val="60513D2E"/>
+    <w:multiLevelType w:val="hybridMultilevel"/>
+    <w:tmpl w:val="6E147CD6"/>
+    <w:lvl w:ilvl="0" w:tplc="7808483E">
+      <w:numFmt w:val="bullet"/>
+      <w:lvlText w:val="-"/>
+      <w:lvlJc w:val="left"/>
+      <w:pPr>
+        <w:ind w:left="720" w:hanging="360"/>
+      </w:pPr>
+      <w:rPr>
+        <w:rFonts w:ascii="Arial" w:eastAsia="Times New Roman" w:hAnsi="Arial" w:cs="Arial" w:hint="default"/>
+      </w:rPr>
+    </w:lvl>
+    <w:lvl w:ilvl="1" w:tplc="100C0003" w:tentative="1">
+      <w:start w:val="1"/>
+      <w:numFmt w:val="bullet"/>
+      <w:lvlText w:val="o"/>
+      <w:lvlJc w:val="left"/>
+      <w:pPr>
+        <w:ind w:left="1440" w:hanging="360"/>
+      </w:pPr>
+      <w:rPr>
+        <w:rFonts w:ascii="Courier New" w:hAnsi="Courier New" w:cs="Courier New" w:hint="default"/>
+      </w:rPr>
+    </w:lvl>
+    <w:lvl w:ilvl="2" w:tplc="100C0005" w:tentative="1">
+      <w:start w:val="1"/>
+      <w:numFmt w:val="bullet"/>
+      <w:lvlText w:val=""/>
+      <w:lvlJc w:val="left"/>
+      <w:pPr>
+        <w:ind w:left="2160" w:hanging="360"/>
+      </w:pPr>
+      <w:rPr>
+        <w:rFonts w:ascii="Wingdings" w:hAnsi="Wingdings" w:hint="default"/>
+      </w:rPr>
+    </w:lvl>
+    <w:lvl w:ilvl="3" w:tplc="100C0001" w:tentative="1">
+      <w:start w:val="1"/>
+      <w:numFmt w:val="bullet"/>
+      <w:lvlText w:val=""/>
+      <w:lvlJc w:val="left"/>
+      <w:pPr>
+        <w:ind w:left="2880" w:hanging="360"/>
+      </w:pPr>
+      <w:rPr>
+        <w:rFonts w:ascii="Symbol" w:hAnsi="Symbol" w:hint="default"/>
+      </w:rPr>
+    </w:lvl>
+    <w:lvl w:ilvl="4" w:tplc="100C0003" w:tentative="1">
+      <w:start w:val="1"/>
+      <w:numFmt w:val="bullet"/>
+      <w:lvlText w:val="o"/>
+      <w:lvlJc w:val="left"/>
+      <w:pPr>
+        <w:ind w:left="3600" w:hanging="360"/>
+      </w:pPr>
+      <w:rPr>
+        <w:rFonts w:ascii="Courier New" w:hAnsi="Courier New" w:cs="Courier New" w:hint="default"/>
+      </w:rPr>
+    </w:lvl>
+    <w:lvl w:ilvl="5" w:tplc="100C0005" w:tentative="1">
+      <w:start w:val="1"/>
+      <w:numFmt w:val="bullet"/>
+      <w:lvlText w:val=""/>
+      <w:lvlJc w:val="left"/>
+      <w:pPr>
+        <w:ind w:left="4320" w:hanging="360"/>
+      </w:pPr>
+      <w:rPr>
+        <w:rFonts w:ascii="Wingdings" w:hAnsi="Wingdings" w:hint="default"/>
+      </w:rPr>
+    </w:lvl>
+    <w:lvl w:ilvl="6" w:tplc="100C0001" w:tentative="1">
+      <w:start w:val="1"/>
+      <w:numFmt w:val="bullet"/>
+      <w:lvlText w:val=""/>
+      <w:lvlJc w:val="left"/>
+      <w:pPr>
+        <w:ind w:left="5040" w:hanging="360"/>
+      </w:pPr>
+      <w:rPr>
+        <w:rFonts w:ascii="Symbol" w:hAnsi="Symbol" w:hint="default"/>
+      </w:rPr>
+    </w:lvl>
+    <w:lvl w:ilvl="7" w:tplc="100C0003" w:tentative="1">
+      <w:start w:val="1"/>
+      <w:numFmt w:val="bullet"/>
+      <w:lvlText w:val="o"/>
+      <w:lvlJc w:val="left"/>
+      <w:pPr>
+        <w:ind w:left="5760" w:hanging="360"/>
+      </w:pPr>
+      <w:rPr>
+        <w:rFonts w:ascii="Courier New" w:hAnsi="Courier New" w:cs="Courier New" w:hint="default"/>
+      </w:rPr>
+    </w:lvl>
+    <w:lvl w:ilvl="8" w:tplc="100C0005" w:tentative="1">
+      <w:start w:val="1"/>
+      <w:numFmt w:val="bullet"/>
+      <w:lvlText w:val=""/>
+      <w:lvlJc w:val="left"/>
+      <w:pPr>
+        <w:ind w:left="6480" w:hanging="360"/>
+      </w:pPr>
+      <w:rPr>
+        <w:rFonts w:ascii="Wingdings" w:hAnsi="Wingdings" w:hint="default"/>
+      </w:rPr>
+    </w:lvl>
+  </w:abstractNum>
+  <w:abstractNum w:abstractNumId="42" w15:restartNumberingAfterBreak="0">
     <w:nsid w:val="610D688A"/>
     <w:multiLevelType w:val="hybridMultilevel"/>
     <w:tmpl w:val="8D36C9D6"/>
@@ -30047,7 +30652,7 @@
       </w:rPr>
     </w:lvl>
   </w:abstractNum>
-  <w:abstractNum w:abstractNumId="39" w15:restartNumberingAfterBreak="0">
+  <w:abstractNum w:abstractNumId="43" w15:restartNumberingAfterBreak="0">
     <w:nsid w:val="6337724E"/>
     <w:multiLevelType w:val="hybridMultilevel"/>
     <w:tmpl w:val="B02E8AD0"/>
@@ -30160,7 +30765,7 @@
       </w:rPr>
     </w:lvl>
   </w:abstractNum>
-  <w:abstractNum w:abstractNumId="40" w15:restartNumberingAfterBreak="0">
+  <w:abstractNum w:abstractNumId="44" w15:restartNumberingAfterBreak="0">
     <w:nsid w:val="649C7455"/>
     <w:multiLevelType w:val="hybridMultilevel"/>
     <w:tmpl w:val="4A96F078"/>
@@ -30273,7 +30878,7 @@
       </w:rPr>
     </w:lvl>
   </w:abstractNum>
-  <w:abstractNum w:abstractNumId="41" w15:restartNumberingAfterBreak="0">
+  <w:abstractNum w:abstractNumId="45" w15:restartNumberingAfterBreak="0">
     <w:nsid w:val="6AB45516"/>
     <w:multiLevelType w:val="hybridMultilevel"/>
     <w:tmpl w:val="F71A670A"/>
@@ -30386,7 +30991,7 @@
       </w:rPr>
     </w:lvl>
   </w:abstractNum>
-  <w:abstractNum w:abstractNumId="42" w15:restartNumberingAfterBreak="0">
+  <w:abstractNum w:abstractNumId="46" w15:restartNumberingAfterBreak="0">
     <w:nsid w:val="6E15621B"/>
     <w:multiLevelType w:val="hybridMultilevel"/>
     <w:tmpl w:val="D38E8EB8"/>
@@ -30499,7 +31104,7 @@
       </w:rPr>
     </w:lvl>
   </w:abstractNum>
-  <w:abstractNum w:abstractNumId="43" w15:restartNumberingAfterBreak="0">
+  <w:abstractNum w:abstractNumId="47" w15:restartNumberingAfterBreak="0">
     <w:nsid w:val="6EB01C0D"/>
     <w:multiLevelType w:val="hybridMultilevel"/>
     <w:tmpl w:val="C4A44D9A"/>
@@ -30612,7 +31217,7 @@
       </w:rPr>
     </w:lvl>
   </w:abstractNum>
-  <w:abstractNum w:abstractNumId="44" w15:restartNumberingAfterBreak="0">
+  <w:abstractNum w:abstractNumId="48" w15:restartNumberingAfterBreak="0">
     <w:nsid w:val="71E06583"/>
     <w:multiLevelType w:val="hybridMultilevel"/>
     <w:tmpl w:val="26C81FCE"/>
@@ -30752,7 +31357,7 @@
       </w:rPr>
     </w:lvl>
   </w:abstractNum>
-  <w:abstractNum w:abstractNumId="45" w15:restartNumberingAfterBreak="0">
+  <w:abstractNum w:abstractNumId="49" w15:restartNumberingAfterBreak="0">
     <w:nsid w:val="75A3529B"/>
     <w:multiLevelType w:val="hybridMultilevel"/>
     <w:tmpl w:val="819EEA64"/>
@@ -30892,7 +31497,7 @@
       </w:rPr>
     </w:lvl>
   </w:abstractNum>
-  <w:abstractNum w:abstractNumId="46" w15:restartNumberingAfterBreak="0">
+  <w:abstractNum w:abstractNumId="50" w15:restartNumberingAfterBreak="0">
     <w:nsid w:val="75F04790"/>
     <w:multiLevelType w:val="hybridMultilevel"/>
     <w:tmpl w:val="48B6D574"/>
@@ -31005,7 +31610,7 @@
       </w:rPr>
     </w:lvl>
   </w:abstractNum>
-  <w:abstractNum w:abstractNumId="47" w15:restartNumberingAfterBreak="0">
+  <w:abstractNum w:abstractNumId="51" w15:restartNumberingAfterBreak="0">
     <w:nsid w:val="770D70A3"/>
     <w:multiLevelType w:val="hybridMultilevel"/>
     <w:tmpl w:val="E0E09518"/>
@@ -31118,7 +31723,7 @@
       </w:rPr>
     </w:lvl>
   </w:abstractNum>
-  <w:abstractNum w:abstractNumId="48" w15:restartNumberingAfterBreak="0">
+  <w:abstractNum w:abstractNumId="52" w15:restartNumberingAfterBreak="0">
     <w:nsid w:val="78D00B68"/>
     <w:multiLevelType w:val="hybridMultilevel"/>
     <w:tmpl w:val="AB9E4FA8"/>
@@ -31231,7 +31836,7 @@
       </w:rPr>
     </w:lvl>
   </w:abstractNum>
-  <w:abstractNum w:abstractNumId="49" w15:restartNumberingAfterBreak="0">
+  <w:abstractNum w:abstractNumId="53" w15:restartNumberingAfterBreak="0">
     <w:nsid w:val="7A515620"/>
     <w:multiLevelType w:val="hybridMultilevel"/>
     <w:tmpl w:val="A7561ADA"/>
@@ -31344,7 +31949,7 @@
       </w:rPr>
     </w:lvl>
   </w:abstractNum>
-  <w:abstractNum w:abstractNumId="50" w15:restartNumberingAfterBreak="0">
+  <w:abstractNum w:abstractNumId="54" w15:restartNumberingAfterBreak="0">
     <w:nsid w:val="7B193736"/>
     <w:multiLevelType w:val="multilevel"/>
     <w:tmpl w:val="3A32EA0C"/>
@@ -31472,7 +32077,7 @@
       </w:pPr>
     </w:lvl>
   </w:abstractNum>
-  <w:abstractNum w:abstractNumId="51" w15:restartNumberingAfterBreak="0">
+  <w:abstractNum w:abstractNumId="55" w15:restartNumberingAfterBreak="0">
     <w:nsid w:val="7DD245F2"/>
     <w:multiLevelType w:val="hybridMultilevel"/>
     <w:tmpl w:val="3100450C"/>
@@ -31613,163 +32218,175 @@
     </w:lvl>
   </w:abstractNum>
   <w:num w:numId="1" w16cid:durableId="1298953545">
-    <w:abstractNumId w:val="50"/>
+    <w:abstractNumId w:val="54"/>
   </w:num>
   <w:num w:numId="2" w16cid:durableId="1815676844">
     <w:abstractNumId w:val="1"/>
   </w:num>
   <w:num w:numId="3" w16cid:durableId="2009746057">
-    <w:abstractNumId w:val="7"/>
+    <w:abstractNumId w:val="8"/>
   </w:num>
   <w:num w:numId="4" w16cid:durableId="586617919">
-    <w:abstractNumId w:val="45"/>
+    <w:abstractNumId w:val="49"/>
   </w:num>
   <w:num w:numId="5" w16cid:durableId="1266958306">
-    <w:abstractNumId w:val="33"/>
+    <w:abstractNumId w:val="36"/>
   </w:num>
   <w:num w:numId="6" w16cid:durableId="1819153165">
-    <w:abstractNumId w:val="9"/>
+    <w:abstractNumId w:val="11"/>
   </w:num>
   <w:num w:numId="7" w16cid:durableId="1335961858">
-    <w:abstractNumId w:val="36"/>
+    <w:abstractNumId w:val="39"/>
   </w:num>
   <w:num w:numId="8" w16cid:durableId="1501307884">
+    <w:abstractNumId w:val="55"/>
+  </w:num>
+  <w:num w:numId="9" w16cid:durableId="1734700329">
+    <w:abstractNumId w:val="6"/>
+  </w:num>
+  <w:num w:numId="10" w16cid:durableId="352192809">
+    <w:abstractNumId w:val="26"/>
+  </w:num>
+  <w:num w:numId="11" w16cid:durableId="1110860615">
+    <w:abstractNumId w:val="35"/>
+  </w:num>
+  <w:num w:numId="12" w16cid:durableId="1880044359">
+    <w:abstractNumId w:val="27"/>
+  </w:num>
+  <w:num w:numId="13" w16cid:durableId="23600006">
+    <w:abstractNumId w:val="48"/>
+  </w:num>
+  <w:num w:numId="14" w16cid:durableId="897781727">
     <w:abstractNumId w:val="51"/>
   </w:num>
-  <w:num w:numId="9" w16cid:durableId="1734700329">
-    <w:abstractNumId w:val="5"/>
-  </w:num>
-  <w:num w:numId="10" w16cid:durableId="352192809">
-    <w:abstractNumId w:val="23"/>
-  </w:num>
-  <w:num w:numId="11" w16cid:durableId="1110860615">
-    <w:abstractNumId w:val="32"/>
-  </w:num>
-  <w:num w:numId="12" w16cid:durableId="1880044359">
-    <w:abstractNumId w:val="24"/>
-  </w:num>
-  <w:num w:numId="13" w16cid:durableId="23600006">
-    <w:abstractNumId w:val="44"/>
-  </w:num>
-  <w:num w:numId="14" w16cid:durableId="897781727">
-    <w:abstractNumId w:val="47"/>
-  </w:num>
   <w:num w:numId="15" w16cid:durableId="770508502">
-    <w:abstractNumId w:val="13"/>
+    <w:abstractNumId w:val="16"/>
   </w:num>
   <w:num w:numId="16" w16cid:durableId="1573612973">
     <w:abstractNumId w:val="3"/>
   </w:num>
   <w:num w:numId="17" w16cid:durableId="333919850">
-    <w:abstractNumId w:val="20"/>
+    <w:abstractNumId w:val="23"/>
   </w:num>
   <w:num w:numId="18" w16cid:durableId="1810710519">
-    <w:abstractNumId w:val="29"/>
+    <w:abstractNumId w:val="32"/>
     <w:lvlOverride w:ilvl="0">
       <w:startOverride w:val="1"/>
     </w:lvlOverride>
   </w:num>
   <w:num w:numId="19" w16cid:durableId="1937399083">
-    <w:abstractNumId w:val="14"/>
+    <w:abstractNumId w:val="17"/>
   </w:num>
   <w:num w:numId="20" w16cid:durableId="1332684608">
-    <w:abstractNumId w:val="49"/>
+    <w:abstractNumId w:val="53"/>
   </w:num>
   <w:num w:numId="21" w16cid:durableId="33776364">
-    <w:abstractNumId w:val="31"/>
+    <w:abstractNumId w:val="34"/>
   </w:num>
   <w:num w:numId="22" w16cid:durableId="1921409567">
-    <w:abstractNumId w:val="17"/>
+    <w:abstractNumId w:val="20"/>
   </w:num>
   <w:num w:numId="23" w16cid:durableId="136072236">
     <w:abstractNumId w:val="0"/>
   </w:num>
   <w:num w:numId="24" w16cid:durableId="443382228">
-    <w:abstractNumId w:val="15"/>
+    <w:abstractNumId w:val="18"/>
   </w:num>
   <w:num w:numId="25" w16cid:durableId="1133526582">
-    <w:abstractNumId w:val="39"/>
+    <w:abstractNumId w:val="43"/>
   </w:num>
   <w:num w:numId="26" w16cid:durableId="2023898519">
-    <w:abstractNumId w:val="18"/>
+    <w:abstractNumId w:val="21"/>
   </w:num>
   <w:num w:numId="27" w16cid:durableId="1826822805">
-    <w:abstractNumId w:val="46"/>
+    <w:abstractNumId w:val="50"/>
   </w:num>
   <w:num w:numId="28" w16cid:durableId="1627082580">
-    <w:abstractNumId w:val="37"/>
+    <w:abstractNumId w:val="40"/>
   </w:num>
   <w:num w:numId="29" w16cid:durableId="866990798">
     <w:abstractNumId w:val="2"/>
   </w:num>
   <w:num w:numId="30" w16cid:durableId="1675959838">
+    <w:abstractNumId w:val="28"/>
+  </w:num>
+  <w:num w:numId="31" w16cid:durableId="1458571656">
     <w:abstractNumId w:val="25"/>
   </w:num>
-  <w:num w:numId="31" w16cid:durableId="1458571656">
-    <w:abstractNumId w:val="22"/>
-  </w:num>
   <w:num w:numId="32" w16cid:durableId="153381932">
-    <w:abstractNumId w:val="40"/>
+    <w:abstractNumId w:val="44"/>
   </w:num>
   <w:num w:numId="33" w16cid:durableId="1098019899">
-    <w:abstractNumId w:val="48"/>
+    <w:abstractNumId w:val="52"/>
   </w:num>
   <w:num w:numId="34" w16cid:durableId="696199879">
-    <w:abstractNumId w:val="27"/>
+    <w:abstractNumId w:val="30"/>
   </w:num>
   <w:num w:numId="35" w16cid:durableId="364183673">
-    <w:abstractNumId w:val="35"/>
+    <w:abstractNumId w:val="38"/>
   </w:num>
   <w:num w:numId="36" w16cid:durableId="1911190742">
-    <w:abstractNumId w:val="16"/>
+    <w:abstractNumId w:val="19"/>
   </w:num>
   <w:num w:numId="37" w16cid:durableId="326254118">
-    <w:abstractNumId w:val="41"/>
+    <w:abstractNumId w:val="45"/>
   </w:num>
   <w:num w:numId="38" w16cid:durableId="119231244">
-    <w:abstractNumId w:val="28"/>
+    <w:abstractNumId w:val="31"/>
   </w:num>
   <w:num w:numId="39" w16cid:durableId="1781223151">
-    <w:abstractNumId w:val="43"/>
+    <w:abstractNumId w:val="47"/>
   </w:num>
   <w:num w:numId="40" w16cid:durableId="2136946575">
-    <w:abstractNumId w:val="10"/>
+    <w:abstractNumId w:val="13"/>
   </w:num>
   <w:num w:numId="41" w16cid:durableId="1314985987">
-    <w:abstractNumId w:val="30"/>
+    <w:abstractNumId w:val="33"/>
   </w:num>
   <w:num w:numId="42" w16cid:durableId="1723749264">
     <w:abstractNumId w:val="4"/>
   </w:num>
   <w:num w:numId="43" w16cid:durableId="300618781">
-    <w:abstractNumId w:val="21"/>
+    <w:abstractNumId w:val="24"/>
   </w:num>
   <w:num w:numId="44" w16cid:durableId="1321078661">
-    <w:abstractNumId w:val="6"/>
+    <w:abstractNumId w:val="7"/>
   </w:num>
   <w:num w:numId="45" w16cid:durableId="1273518152">
-    <w:abstractNumId w:val="8"/>
+    <w:abstractNumId w:val="9"/>
   </w:num>
   <w:num w:numId="46" w16cid:durableId="1897086697">
-    <w:abstractNumId w:val="12"/>
+    <w:abstractNumId w:val="15"/>
   </w:num>
   <w:num w:numId="47" w16cid:durableId="220945620">
+    <w:abstractNumId w:val="46"/>
+  </w:num>
+  <w:num w:numId="48" w16cid:durableId="1940943377">
+    <w:abstractNumId w:val="29"/>
+  </w:num>
+  <w:num w:numId="49" w16cid:durableId="1309283754">
+    <w:abstractNumId w:val="37"/>
+  </w:num>
+  <w:num w:numId="50" w16cid:durableId="1650746155">
+    <w:abstractNumId w:val="22"/>
+  </w:num>
+  <w:num w:numId="51" w16cid:durableId="474640966">
+    <w:abstractNumId w:val="14"/>
+  </w:num>
+  <w:num w:numId="52" w16cid:durableId="492066043">
     <w:abstractNumId w:val="42"/>
   </w:num>
-  <w:num w:numId="48" w16cid:durableId="1940943377">
-    <w:abstractNumId w:val="26"/>
+  <w:num w:numId="53" w16cid:durableId="63534782">
+    <w:abstractNumId w:val="10"/>
   </w:num>
-  <w:num w:numId="49" w16cid:durableId="1309283754">
-    <w:abstractNumId w:val="34"/>
+  <w:num w:numId="54" w16cid:durableId="1276718617">
+    <w:abstractNumId w:val="41"/>
   </w:num>
-  <w:num w:numId="50" w16cid:durableId="1650746155">
-    <w:abstractNumId w:val="19"/>
+  <w:num w:numId="55" w16cid:durableId="952371614">
+    <w:abstractNumId w:val="5"/>
   </w:num>
-  <w:num w:numId="51" w16cid:durableId="474640966">
-    <w:abstractNumId w:val="11"/>
-  </w:num>
-  <w:num w:numId="52" w16cid:durableId="492066043">
-    <w:abstractNumId w:val="38"/>
+  <w:num w:numId="56" w16cid:durableId="1717854929">
+    <w:abstractNumId w:val="12"/>
   </w:num>
   <w:numIdMacAtCleanup w:val="13"/>
 </w:numbering>
@@ -32892,13 +33509,6 @@
     <w:pitch w:val="variable"/>
     <w:sig w:usb0="E4002EFF" w:usb1="C000247B" w:usb2="00000009" w:usb3="00000000" w:csb0="000001FF" w:csb1="00000000"/>
   </w:font>
-  <w:font w:name="Segoe UI Emoji">
-    <w:panose1 w:val="020B0502040204020203"/>
-    <w:charset w:val="00"/>
-    <w:family w:val="swiss"/>
-    <w:pitch w:val="variable"/>
-    <w:sig w:usb0="00000003" w:usb1="02000000" w:usb2="00000000" w:usb3="00000000" w:csb0="00000001" w:csb1="00000000"/>
-  </w:font>
 </w:fonts>
 </file>
 
@@ -32919,8 +33529,8 @@
   </w:compat>
   <w:rsids>
     <w:rsidRoot w:val="0052733E"/>
-    <w:rsid w:val="000D203D"/>
     <w:rsid w:val="0052733E"/>
+    <w:rsid w:val="009E6332"/>
   </w:rsids>
   <m:mathPr>
     <m:mathFont m:val="Cambria Math"/>

--- a/doc/PAPRO2_2024/Rapport-TPI.docx
+++ b/doc/PAPRO2_2024/Rapport-TPI.docx
@@ -1,6 +1,6 @@
 
 <file path=word/document.xml><?xml version="1.0" encoding="utf-8"?>
-<w:document xmlns:wpc="http://schemas.microsoft.com/office/word/2010/wordprocessingCanvas" xmlns:cx="http://schemas.microsoft.com/office/drawing/2014/chartex" xmlns:cx1="http://schemas.microsoft.com/office/drawing/2015/9/8/chartex" xmlns:cx2="http://schemas.microsoft.com/office/drawing/2015/10/21/chartex" xmlns:cx3="http://schemas.microsoft.com/office/drawing/2016/5/9/chartex" xmlns:cx4="http://schemas.microsoft.com/office/drawing/2016/5/10/chartex" xmlns:cx5="http://schemas.microsoft.com/office/drawing/2016/5/11/chartex" xmlns:cx6="http://schemas.microsoft.com/office/drawing/2016/5/12/chartex" xmlns:cx7="http://schemas.microsoft.com/office/drawing/2016/5/13/chartex" xmlns:cx8="http://schemas.microsoft.com/office/drawing/2016/5/14/chartex" xmlns:mc="http://schemas.openxmlformats.org/markup-compatibility/2006" xmlns:aink="http://schemas.microsoft.com/office/drawing/2016/ink" xmlns:am3d="http://schemas.microsoft.com/office/drawing/2017/model3d" xmlns:o="urn:schemas-microsoft-com:office:office" xmlns:oel="http://schemas.microsoft.com/office/2019/extlst" xmlns:r="http://schemas.openxmlformats.org/officeDocument/2006/relationships" xmlns:m="http://schemas.openxmlformats.org/officeDocument/2006/math" xmlns:v="urn:schemas-microsoft-com:vml" xmlns:wp14="http://schemas.microsoft.com/office/word/2010/wordprocessingDrawing" xmlns:wp="http://schemas.openxmlformats.org/drawingml/2006/wordprocessingDrawing" xmlns:w10="urn:schemas-microsoft-com:office:word" xmlns:w="http://schemas.openxmlformats.org/wordprocessingml/2006/main" xmlns:w14="http://schemas.microsoft.com/office/word/2010/wordml" xmlns:w15="http://schemas.microsoft.com/office/word/2012/wordml" xmlns:w16cex="http://schemas.microsoft.com/office/word/2018/wordml/cex" xmlns:w16cid="http://schemas.microsoft.com/office/word/2016/wordml/cid" xmlns:w16="http://schemas.microsoft.com/office/word/2018/wordml" xmlns:w16du="http://schemas.microsoft.com/office/word/2023/wordml/word16du" xmlns:w16sdtdh="http://schemas.microsoft.com/office/word/2020/wordml/sdtdatahash" xmlns:w16se="http://schemas.microsoft.com/office/word/2015/wordml/symex" xmlns:wpg="http://schemas.microsoft.com/office/word/2010/wordprocessingGroup" xmlns:wpi="http://schemas.microsoft.com/office/word/2010/wordprocessingInk" xmlns:wne="http://schemas.microsoft.com/office/word/2006/wordml" xmlns:wps="http://schemas.microsoft.com/office/word/2010/wordprocessingShape" mc:Ignorable="w14 w15 w16se w16cid w16 w16cex w16sdtdh w16du wp14">
+<w:document xmlns:wpc="http://schemas.microsoft.com/office/word/2010/wordprocessingCanvas" xmlns:cx="http://schemas.microsoft.com/office/drawing/2014/chartex" xmlns:cx1="http://schemas.microsoft.com/office/drawing/2015/9/8/chartex" xmlns:cx2="http://schemas.microsoft.com/office/drawing/2015/10/21/chartex" xmlns:cx3="http://schemas.microsoft.com/office/drawing/2016/5/9/chartex" xmlns:cx4="http://schemas.microsoft.com/office/drawing/2016/5/10/chartex" xmlns:cx5="http://schemas.microsoft.com/office/drawing/2016/5/11/chartex" xmlns:cx6="http://schemas.microsoft.com/office/drawing/2016/5/12/chartex" xmlns:cx7="http://schemas.microsoft.com/office/drawing/2016/5/13/chartex" xmlns:cx8="http://schemas.microsoft.com/office/drawing/2016/5/14/chartex" xmlns:mc="http://schemas.openxmlformats.org/markup-compatibility/2006" xmlns:aink="http://schemas.microsoft.com/office/drawing/2016/ink" xmlns:am3d="http://schemas.microsoft.com/office/drawing/2017/model3d" xmlns:o="urn:schemas-microsoft-com:office:office" xmlns:oel="http://schemas.microsoft.com/office/2019/extlst" xmlns:r="http://schemas.openxmlformats.org/officeDocument/2006/relationships" xmlns:m="http://schemas.openxmlformats.org/officeDocument/2006/math" xmlns:v="urn:schemas-microsoft-com:vml" xmlns:wp14="http://schemas.microsoft.com/office/word/2010/wordprocessingDrawing" xmlns:wp="http://schemas.openxmlformats.org/drawingml/2006/wordprocessingDrawing" xmlns:w10="urn:schemas-microsoft-com:office:word" xmlns:w="http://schemas.openxmlformats.org/wordprocessingml/2006/main" xmlns:w14="http://schemas.microsoft.com/office/word/2010/wordml" xmlns:w15="http://schemas.microsoft.com/office/word/2012/wordml" xmlns:w16cex="http://schemas.microsoft.com/office/word/2018/wordml/cex" xmlns:w16cid="http://schemas.microsoft.com/office/word/2016/wordml/cid" xmlns:w16="http://schemas.microsoft.com/office/word/2018/wordml" xmlns:w16sdtdh="http://schemas.microsoft.com/office/word/2020/wordml/sdtdatahash" xmlns:w16se="http://schemas.microsoft.com/office/word/2015/wordml/symex" xmlns:wpg="http://schemas.microsoft.com/office/word/2010/wordprocessingGroup" xmlns:wpi="http://schemas.microsoft.com/office/word/2010/wordprocessingInk" xmlns:wne="http://schemas.microsoft.com/office/word/2006/wordml" xmlns:wps="http://schemas.microsoft.com/office/word/2010/wordprocessingShape" mc:Ignorable="w14 w15 w16se w16cid w16 w16cex w16sdtdh wp14">
   <w:body>
     <w:p>
       <w:pPr>
@@ -414,13 +414,16 @@
         <w:jc w:val="center"/>
       </w:pPr>
       <w:r>
-        <w:t>02</w:t>
+        <w:t>0</w:t>
+      </w:r>
+      <w:r>
+        <w:t>3</w:t>
       </w:r>
       <w:r>
         <w:t>.0</w:t>
       </w:r>
       <w:r>
-        <w:t>5</w:t>
+        <w:t>6</w:t>
       </w:r>
       <w:r>
         <w:t>.2024 – ETML</w:t>
@@ -450,12 +453,20 @@
       </w:pPr>
     </w:p>
     <w:p>
+      <w:pPr>
+        <w:jc w:val="center"/>
+        <w:rPr>
+          <w:b/>
+          <w:bCs/>
+        </w:rPr>
+      </w:pPr>
       <w:r>
         <w:br w:type="page"/>
       </w:r>
       <w:r>
         <w:rPr>
-          <w:u w:val="single"/>
+          <w:b/>
+          <w:bCs/>
         </w:rPr>
         <w:lastRenderedPageBreak/>
         <w:t>Table des matières</w:t>
@@ -482,7 +493,7 @@
       <w:r>
         <w:fldChar w:fldCharType="separate"/>
       </w:r>
-      <w:hyperlink w:anchor="_Toc168246531" w:history="1">
+      <w:hyperlink w:anchor="_Toc168304146" w:history="1">
         <w:r>
           <w:rPr>
             <w:rStyle w:val="Lienhypertexte"/>
@@ -522,7 +533,7 @@
           <w:rPr>
             <w:webHidden/>
           </w:rPr>
-          <w:instrText xml:space="preserve"> PAGEREF _Toc168246531 \h </w:instrText>
+          <w:instrText xml:space="preserve"> PAGEREF _Toc168304146 \h </w:instrText>
         </w:r>
         <w:r>
           <w:rPr>
@@ -566,10 +577,11 @@
           <w14:ligatures w14:val="standardContextual"/>
         </w:rPr>
       </w:pPr>
-      <w:hyperlink w:anchor="_Toc168246532" w:history="1">
+      <w:hyperlink w:anchor="_Toc168304147" w:history="1">
         <w:r>
           <w:rPr>
             <w:rStyle w:val="Lienhypertexte"/>
+            <w:i/>
             <w:iCs/>
             <w:noProof/>
           </w:rPr>
@@ -614,7 +626,7 @@
             <w:noProof/>
             <w:webHidden/>
           </w:rPr>
-          <w:instrText xml:space="preserve"> PAGEREF _Toc168246532 \h </w:instrText>
+          <w:instrText xml:space="preserve"> PAGEREF _Toc168304147 \h </w:instrText>
         </w:r>
         <w:r>
           <w:rPr>
@@ -662,10 +674,11 @@
           <w14:ligatures w14:val="standardContextual"/>
         </w:rPr>
       </w:pPr>
-      <w:hyperlink w:anchor="_Toc168246533" w:history="1">
+      <w:hyperlink w:anchor="_Toc168304148" w:history="1">
         <w:r>
           <w:rPr>
             <w:rStyle w:val="Lienhypertexte"/>
+            <w:i/>
             <w:iCs/>
             <w:noProof/>
           </w:rPr>
@@ -710,7 +723,7 @@
             <w:noProof/>
             <w:webHidden/>
           </w:rPr>
-          <w:instrText xml:space="preserve"> PAGEREF _Toc168246533 \h </w:instrText>
+          <w:instrText xml:space="preserve"> PAGEREF _Toc168304148 \h </w:instrText>
         </w:r>
         <w:r>
           <w:rPr>
@@ -758,7 +771,7 @@
           <w14:ligatures w14:val="standardContextual"/>
         </w:rPr>
       </w:pPr>
-      <w:hyperlink w:anchor="_Toc168246534" w:history="1">
+      <w:hyperlink w:anchor="_Toc168304149" w:history="1">
         <w:r>
           <w:rPr>
             <w:rStyle w:val="Lienhypertexte"/>
@@ -804,7 +817,7 @@
             <w:noProof/>
             <w:webHidden/>
           </w:rPr>
-          <w:instrText xml:space="preserve"> PAGEREF _Toc168246534 \h </w:instrText>
+          <w:instrText xml:space="preserve"> PAGEREF _Toc168304149 \h </w:instrText>
         </w:r>
         <w:r>
           <w:rPr>
@@ -852,7 +865,7 @@
           <w14:ligatures w14:val="standardContextual"/>
         </w:rPr>
       </w:pPr>
-      <w:hyperlink w:anchor="_Toc168246535" w:history="1">
+      <w:hyperlink w:anchor="_Toc168304150" w:history="1">
         <w:r>
           <w:rPr>
             <w:rStyle w:val="Lienhypertexte"/>
@@ -898,7 +911,7 @@
             <w:noProof/>
             <w:webHidden/>
           </w:rPr>
-          <w:instrText xml:space="preserve"> PAGEREF _Toc168246535 \h </w:instrText>
+          <w:instrText xml:space="preserve"> PAGEREF _Toc168304150 \h </w:instrText>
         </w:r>
         <w:r>
           <w:rPr>
@@ -946,7 +959,7 @@
           <w14:ligatures w14:val="standardContextual"/>
         </w:rPr>
       </w:pPr>
-      <w:hyperlink w:anchor="_Toc168246536" w:history="1">
+      <w:hyperlink w:anchor="_Toc168304151" w:history="1">
         <w:r>
           <w:rPr>
             <w:rStyle w:val="Lienhypertexte"/>
@@ -992,7 +1005,7 @@
             <w:noProof/>
             <w:webHidden/>
           </w:rPr>
-          <w:instrText xml:space="preserve"> PAGEREF _Toc168246536 \h </w:instrText>
+          <w:instrText xml:space="preserve"> PAGEREF _Toc168304151 \h </w:instrText>
         </w:r>
         <w:r>
           <w:rPr>
@@ -1040,7 +1053,7 @@
           <w14:ligatures w14:val="standardContextual"/>
         </w:rPr>
       </w:pPr>
-      <w:hyperlink w:anchor="_Toc168246537" w:history="1">
+      <w:hyperlink w:anchor="_Toc168304152" w:history="1">
         <w:r>
           <w:rPr>
             <w:rStyle w:val="Lienhypertexte"/>
@@ -1086,7 +1099,7 @@
             <w:noProof/>
             <w:webHidden/>
           </w:rPr>
-          <w:instrText xml:space="preserve"> PAGEREF _Toc168246537 \h </w:instrText>
+          <w:instrText xml:space="preserve"> PAGEREF _Toc168304152 \h </w:instrText>
         </w:r>
         <w:r>
           <w:rPr>
@@ -1134,7 +1147,7 @@
           <w14:ligatures w14:val="standardContextual"/>
         </w:rPr>
       </w:pPr>
-      <w:hyperlink w:anchor="_Toc168246538" w:history="1">
+      <w:hyperlink w:anchor="_Toc168304153" w:history="1">
         <w:r>
           <w:rPr>
             <w:rStyle w:val="Lienhypertexte"/>
@@ -1180,7 +1193,7 @@
             <w:noProof/>
             <w:webHidden/>
           </w:rPr>
-          <w:instrText xml:space="preserve"> PAGEREF _Toc168246538 \h </w:instrText>
+          <w:instrText xml:space="preserve"> PAGEREF _Toc168304153 \h </w:instrText>
         </w:r>
         <w:r>
           <w:rPr>
@@ -1228,10 +1241,11 @@
           <w14:ligatures w14:val="standardContextual"/>
         </w:rPr>
       </w:pPr>
-      <w:hyperlink w:anchor="_Toc168246539" w:history="1">
+      <w:hyperlink w:anchor="_Toc168304154" w:history="1">
         <w:r>
           <w:rPr>
             <w:rStyle w:val="Lienhypertexte"/>
+            <w:i/>
             <w:iCs/>
             <w:noProof/>
           </w:rPr>
@@ -1276,7 +1290,7 @@
             <w:noProof/>
             <w:webHidden/>
           </w:rPr>
-          <w:instrText xml:space="preserve"> PAGEREF _Toc168246539 \h </w:instrText>
+          <w:instrText xml:space="preserve"> PAGEREF _Toc168304154 \h </w:instrText>
         </w:r>
         <w:r>
           <w:rPr>
@@ -1324,10 +1338,11 @@
           <w14:ligatures w14:val="standardContextual"/>
         </w:rPr>
       </w:pPr>
-      <w:hyperlink w:anchor="_Toc168246540" w:history="1">
+      <w:hyperlink w:anchor="_Toc168304155" w:history="1">
         <w:r>
           <w:rPr>
             <w:rStyle w:val="Lienhypertexte"/>
+            <w:i/>
             <w:noProof/>
           </w:rPr>
           <w:t>1.4</w:t>
@@ -1370,7 +1385,7 @@
             <w:noProof/>
             <w:webHidden/>
           </w:rPr>
-          <w:instrText xml:space="preserve"> PAGEREF _Toc168246540 \h </w:instrText>
+          <w:instrText xml:space="preserve"> PAGEREF _Toc168304155 \h </w:instrText>
         </w:r>
         <w:r>
           <w:rPr>
@@ -1418,7 +1433,7 @@
           <w14:ligatures w14:val="standardContextual"/>
         </w:rPr>
       </w:pPr>
-      <w:hyperlink w:anchor="_Toc168246541" w:history="1">
+      <w:hyperlink w:anchor="_Toc168304156" w:history="1">
         <w:r>
           <w:rPr>
             <w:rStyle w:val="Lienhypertexte"/>
@@ -1464,7 +1479,7 @@
             <w:noProof/>
             <w:webHidden/>
           </w:rPr>
-          <w:instrText xml:space="preserve"> PAGEREF _Toc168246541 \h </w:instrText>
+          <w:instrText xml:space="preserve"> PAGEREF _Toc168304156 \h </w:instrText>
         </w:r>
         <w:r>
           <w:rPr>
@@ -1507,7 +1522,7 @@
           <w14:ligatures w14:val="standardContextual"/>
         </w:rPr>
       </w:pPr>
-      <w:hyperlink w:anchor="_Toc168246542" w:history="1">
+      <w:hyperlink w:anchor="_Toc168304157" w:history="1">
         <w:r>
           <w:rPr>
             <w:rStyle w:val="Lienhypertexte"/>
@@ -1547,7 +1562,7 @@
           <w:rPr>
             <w:webHidden/>
           </w:rPr>
-          <w:instrText xml:space="preserve"> PAGEREF _Toc168246542 \h </w:instrText>
+          <w:instrText xml:space="preserve"> PAGEREF _Toc168304157 \h </w:instrText>
         </w:r>
         <w:r>
           <w:rPr>
@@ -1591,7 +1606,7 @@
           <w14:ligatures w14:val="standardContextual"/>
         </w:rPr>
       </w:pPr>
-      <w:hyperlink w:anchor="_Toc168246543" w:history="1">
+      <w:hyperlink w:anchor="_Toc168304158" w:history="1">
         <w:r>
           <w:rPr>
             <w:rStyle w:val="Lienhypertexte"/>
@@ -1638,7 +1653,7 @@
             <w:noProof/>
             <w:webHidden/>
           </w:rPr>
-          <w:instrText xml:space="preserve"> PAGEREF _Toc168246543 \h </w:instrText>
+          <w:instrText xml:space="preserve"> PAGEREF _Toc168304158 \h </w:instrText>
         </w:r>
         <w:r>
           <w:rPr>
@@ -1686,7 +1701,7 @@
           <w14:ligatures w14:val="standardContextual"/>
         </w:rPr>
       </w:pPr>
-      <w:hyperlink w:anchor="_Toc168246544" w:history="1">
+      <w:hyperlink w:anchor="_Toc168304159" w:history="1">
         <w:r>
           <w:rPr>
             <w:rStyle w:val="Lienhypertexte"/>
@@ -1732,7 +1747,7 @@
             <w:noProof/>
             <w:webHidden/>
           </w:rPr>
-          <w:instrText xml:space="preserve"> PAGEREF _Toc168246544 \h </w:instrText>
+          <w:instrText xml:space="preserve"> PAGEREF _Toc168304159 \h </w:instrText>
         </w:r>
         <w:r>
           <w:rPr>
@@ -1780,7 +1795,7 @@
           <w14:ligatures w14:val="standardContextual"/>
         </w:rPr>
       </w:pPr>
-      <w:hyperlink w:anchor="_Toc168246545" w:history="1">
+      <w:hyperlink w:anchor="_Toc168304160" w:history="1">
         <w:r>
           <w:rPr>
             <w:rStyle w:val="Lienhypertexte"/>
@@ -1828,7 +1843,7 @@
             <w:noProof/>
             <w:webHidden/>
           </w:rPr>
-          <w:instrText xml:space="preserve"> PAGEREF _Toc168246545 \h </w:instrText>
+          <w:instrText xml:space="preserve"> PAGEREF _Toc168304160 \h </w:instrText>
         </w:r>
         <w:r>
           <w:rPr>
@@ -1876,7 +1891,7 @@
           <w14:ligatures w14:val="standardContextual"/>
         </w:rPr>
       </w:pPr>
-      <w:hyperlink w:anchor="_Toc168246546" w:history="1">
+      <w:hyperlink w:anchor="_Toc168304161" w:history="1">
         <w:r>
           <w:rPr>
             <w:rStyle w:val="Lienhypertexte"/>
@@ -1922,7 +1937,7 @@
             <w:noProof/>
             <w:webHidden/>
           </w:rPr>
-          <w:instrText xml:space="preserve"> PAGEREF _Toc168246546 \h </w:instrText>
+          <w:instrText xml:space="preserve"> PAGEREF _Toc168304161 \h </w:instrText>
         </w:r>
         <w:r>
           <w:rPr>
@@ -1970,7 +1985,7 @@
           <w14:ligatures w14:val="standardContextual"/>
         </w:rPr>
       </w:pPr>
-      <w:hyperlink w:anchor="_Toc168246547" w:history="1">
+      <w:hyperlink w:anchor="_Toc168304162" w:history="1">
         <w:r>
           <w:rPr>
             <w:rStyle w:val="Lienhypertexte"/>
@@ -2016,7 +2031,7 @@
             <w:noProof/>
             <w:webHidden/>
           </w:rPr>
-          <w:instrText xml:space="preserve"> PAGEREF _Toc168246547 \h </w:instrText>
+          <w:instrText xml:space="preserve"> PAGEREF _Toc168304162 \h </w:instrText>
         </w:r>
         <w:r>
           <w:rPr>
@@ -2064,7 +2079,7 @@
           <w14:ligatures w14:val="standardContextual"/>
         </w:rPr>
       </w:pPr>
-      <w:hyperlink w:anchor="_Toc168246548" w:history="1">
+      <w:hyperlink w:anchor="_Toc168304163" w:history="1">
         <w:r>
           <w:rPr>
             <w:rStyle w:val="Lienhypertexte"/>
@@ -2110,7 +2125,7 @@
             <w:noProof/>
             <w:webHidden/>
           </w:rPr>
-          <w:instrText xml:space="preserve"> PAGEREF _Toc168246548 \h </w:instrText>
+          <w:instrText xml:space="preserve"> PAGEREF _Toc168304163 \h </w:instrText>
         </w:r>
         <w:r>
           <w:rPr>
@@ -2158,7 +2173,7 @@
           <w14:ligatures w14:val="standardContextual"/>
         </w:rPr>
       </w:pPr>
-      <w:hyperlink w:anchor="_Toc168246549" w:history="1">
+      <w:hyperlink w:anchor="_Toc168304164" w:history="1">
         <w:r>
           <w:rPr>
             <w:rStyle w:val="Lienhypertexte"/>
@@ -2204,7 +2219,7 @@
             <w:noProof/>
             <w:webHidden/>
           </w:rPr>
-          <w:instrText xml:space="preserve"> PAGEREF _Toc168246549 \h </w:instrText>
+          <w:instrText xml:space="preserve"> PAGEREF _Toc168304164 \h </w:instrText>
         </w:r>
         <w:r>
           <w:rPr>
@@ -2252,7 +2267,7 @@
           <w14:ligatures w14:val="standardContextual"/>
         </w:rPr>
       </w:pPr>
-      <w:hyperlink w:anchor="_Toc168246550" w:history="1">
+      <w:hyperlink w:anchor="_Toc168304165" w:history="1">
         <w:r>
           <w:rPr>
             <w:rStyle w:val="Lienhypertexte"/>
@@ -2298,7 +2313,7 @@
             <w:noProof/>
             <w:webHidden/>
           </w:rPr>
-          <w:instrText xml:space="preserve"> PAGEREF _Toc168246550 \h </w:instrText>
+          <w:instrText xml:space="preserve"> PAGEREF _Toc168304165 \h </w:instrText>
         </w:r>
         <w:r>
           <w:rPr>
@@ -2346,7 +2361,7 @@
           <w14:ligatures w14:val="standardContextual"/>
         </w:rPr>
       </w:pPr>
-      <w:hyperlink w:anchor="_Toc168246551" w:history="1">
+      <w:hyperlink w:anchor="_Toc168304166" w:history="1">
         <w:r>
           <w:rPr>
             <w:rStyle w:val="Lienhypertexte"/>
@@ -2392,7 +2407,7 @@
             <w:noProof/>
             <w:webHidden/>
           </w:rPr>
-          <w:instrText xml:space="preserve"> PAGEREF _Toc168246551 \h </w:instrText>
+          <w:instrText xml:space="preserve"> PAGEREF _Toc168304166 \h </w:instrText>
         </w:r>
         <w:r>
           <w:rPr>
@@ -2440,7 +2455,7 @@
           <w14:ligatures w14:val="standardContextual"/>
         </w:rPr>
       </w:pPr>
-      <w:hyperlink w:anchor="_Toc168246552" w:history="1">
+      <w:hyperlink w:anchor="_Toc168304167" w:history="1">
         <w:r>
           <w:rPr>
             <w:rStyle w:val="Lienhypertexte"/>
@@ -2486,7 +2501,7 @@
             <w:noProof/>
             <w:webHidden/>
           </w:rPr>
-          <w:instrText xml:space="preserve"> PAGEREF _Toc168246552 \h </w:instrText>
+          <w:instrText xml:space="preserve"> PAGEREF _Toc168304167 \h </w:instrText>
         </w:r>
         <w:r>
           <w:rPr>
@@ -2534,10 +2549,11 @@
           <w14:ligatures w14:val="standardContextual"/>
         </w:rPr>
       </w:pPr>
-      <w:hyperlink w:anchor="_Toc168246553" w:history="1">
+      <w:hyperlink w:anchor="_Toc168304168" w:history="1">
         <w:r>
           <w:rPr>
             <w:rStyle w:val="Lienhypertexte"/>
+            <w:i/>
             <w:iCs/>
             <w:noProof/>
           </w:rPr>
@@ -2582,7 +2598,7 @@
             <w:noProof/>
             <w:webHidden/>
           </w:rPr>
-          <w:instrText xml:space="preserve"> PAGEREF _Toc168246553 \h </w:instrText>
+          <w:instrText xml:space="preserve"> PAGEREF _Toc168304168 \h </w:instrText>
         </w:r>
         <w:r>
           <w:rPr>
@@ -2630,7 +2646,7 @@
           <w14:ligatures w14:val="standardContextual"/>
         </w:rPr>
       </w:pPr>
-      <w:hyperlink w:anchor="_Toc168246554" w:history="1">
+      <w:hyperlink w:anchor="_Toc168304169" w:history="1">
         <w:r>
           <w:rPr>
             <w:rStyle w:val="Lienhypertexte"/>
@@ -2677,7 +2693,7 @@
             <w:noProof/>
             <w:webHidden/>
           </w:rPr>
-          <w:instrText xml:space="preserve"> PAGEREF _Toc168246554 \h </w:instrText>
+          <w:instrText xml:space="preserve"> PAGEREF _Toc168304169 \h </w:instrText>
         </w:r>
         <w:r>
           <w:rPr>
@@ -2725,7 +2741,7 @@
           <w14:ligatures w14:val="standardContextual"/>
         </w:rPr>
       </w:pPr>
-      <w:hyperlink w:anchor="_Toc168246555" w:history="1">
+      <w:hyperlink w:anchor="_Toc168304170" w:history="1">
         <w:r>
           <w:rPr>
             <w:rStyle w:val="Lienhypertexte"/>
@@ -2771,7 +2787,7 @@
             <w:noProof/>
             <w:webHidden/>
           </w:rPr>
-          <w:instrText xml:space="preserve"> PAGEREF _Toc168246555 \h </w:instrText>
+          <w:instrText xml:space="preserve"> PAGEREF _Toc168304170 \h </w:instrText>
         </w:r>
         <w:r>
           <w:rPr>
@@ -2819,7 +2835,7 @@
           <w14:ligatures w14:val="standardContextual"/>
         </w:rPr>
       </w:pPr>
-      <w:hyperlink w:anchor="_Toc168246556" w:history="1">
+      <w:hyperlink w:anchor="_Toc168304171" w:history="1">
         <w:r>
           <w:rPr>
             <w:rStyle w:val="Lienhypertexte"/>
@@ -2865,7 +2881,7 @@
             <w:noProof/>
             <w:webHidden/>
           </w:rPr>
-          <w:instrText xml:space="preserve"> PAGEREF _Toc168246556 \h </w:instrText>
+          <w:instrText xml:space="preserve"> PAGEREF _Toc168304171 \h </w:instrText>
         </w:r>
         <w:r>
           <w:rPr>
@@ -2913,7 +2929,7 @@
           <w14:ligatures w14:val="standardContextual"/>
         </w:rPr>
       </w:pPr>
-      <w:hyperlink w:anchor="_Toc168246557" w:history="1">
+      <w:hyperlink w:anchor="_Toc168304172" w:history="1">
         <w:r>
           <w:rPr>
             <w:rStyle w:val="Lienhypertexte"/>
@@ -2959,7 +2975,7 @@
             <w:noProof/>
             <w:webHidden/>
           </w:rPr>
-          <w:instrText xml:space="preserve"> PAGEREF _Toc168246557 \h </w:instrText>
+          <w:instrText xml:space="preserve"> PAGEREF _Toc168304172 \h </w:instrText>
         </w:r>
         <w:r>
           <w:rPr>
@@ -3007,7 +3023,7 @@
           <w14:ligatures w14:val="standardContextual"/>
         </w:rPr>
       </w:pPr>
-      <w:hyperlink w:anchor="_Toc168246558" w:history="1">
+      <w:hyperlink w:anchor="_Toc168304173" w:history="1">
         <w:r>
           <w:rPr>
             <w:rStyle w:val="Lienhypertexte"/>
@@ -3053,7 +3069,7 @@
             <w:noProof/>
             <w:webHidden/>
           </w:rPr>
-          <w:instrText xml:space="preserve"> PAGEREF _Toc168246558 \h </w:instrText>
+          <w:instrText xml:space="preserve"> PAGEREF _Toc168304173 \h </w:instrText>
         </w:r>
         <w:r>
           <w:rPr>
@@ -3101,10 +3117,11 @@
           <w14:ligatures w14:val="standardContextual"/>
         </w:rPr>
       </w:pPr>
-      <w:hyperlink w:anchor="_Toc168246559" w:history="1">
+      <w:hyperlink w:anchor="_Toc168304174" w:history="1">
         <w:r>
           <w:rPr>
             <w:rStyle w:val="Lienhypertexte"/>
+            <w:i/>
             <w:iCs/>
             <w:noProof/>
           </w:rPr>
@@ -3149,7 +3166,7 @@
             <w:noProof/>
             <w:webHidden/>
           </w:rPr>
-          <w:instrText xml:space="preserve"> PAGEREF _Toc168246559 \h </w:instrText>
+          <w:instrText xml:space="preserve"> PAGEREF _Toc168304174 \h </w:instrText>
         </w:r>
         <w:r>
           <w:rPr>
@@ -3197,11 +3214,12 @@
           <w14:ligatures w14:val="standardContextual"/>
         </w:rPr>
       </w:pPr>
-      <w:hyperlink w:anchor="_Toc168246560" w:history="1">
+      <w:hyperlink w:anchor="_Toc168304175" w:history="1">
         <w:r>
           <w:rPr>
             <w:rStyle w:val="Lienhypertexte"/>
             <w:rFonts w:cs="Arial"/>
+            <w:i/>
             <w:iCs/>
             <w:noProof/>
           </w:rPr>
@@ -3247,7 +3265,7 @@
             <w:noProof/>
             <w:webHidden/>
           </w:rPr>
-          <w:instrText xml:space="preserve"> PAGEREF _Toc168246560 \h </w:instrText>
+          <w:instrText xml:space="preserve"> PAGEREF _Toc168304175 \h </w:instrText>
         </w:r>
         <w:r>
           <w:rPr>
@@ -3295,10 +3313,11 @@
           <w14:ligatures w14:val="standardContextual"/>
         </w:rPr>
       </w:pPr>
-      <w:hyperlink w:anchor="_Toc168246561" w:history="1">
+      <w:hyperlink w:anchor="_Toc168304176" w:history="1">
         <w:r>
           <w:rPr>
             <w:rStyle w:val="Lienhypertexte"/>
+            <w:i/>
             <w:iCs/>
             <w:noProof/>
           </w:rPr>
@@ -3343,7 +3362,7 @@
             <w:noProof/>
             <w:webHidden/>
           </w:rPr>
-          <w:instrText xml:space="preserve"> PAGEREF _Toc168246561 \h </w:instrText>
+          <w:instrText xml:space="preserve"> PAGEREF _Toc168304176 \h </w:instrText>
         </w:r>
         <w:r>
           <w:rPr>
@@ -3391,7 +3410,7 @@
           <w14:ligatures w14:val="standardContextual"/>
         </w:rPr>
       </w:pPr>
-      <w:hyperlink w:anchor="_Toc168246562" w:history="1">
+      <w:hyperlink w:anchor="_Toc168304177" w:history="1">
         <w:r>
           <w:rPr>
             <w:rStyle w:val="Lienhypertexte"/>
@@ -3439,7 +3458,7 @@
             <w:noProof/>
             <w:webHidden/>
           </w:rPr>
-          <w:instrText xml:space="preserve"> PAGEREF _Toc168246562 \h </w:instrText>
+          <w:instrText xml:space="preserve"> PAGEREF _Toc168304177 \h </w:instrText>
         </w:r>
         <w:r>
           <w:rPr>
@@ -3487,7 +3506,7 @@
           <w14:ligatures w14:val="standardContextual"/>
         </w:rPr>
       </w:pPr>
-      <w:hyperlink w:anchor="_Toc168246563" w:history="1">
+      <w:hyperlink w:anchor="_Toc168304178" w:history="1">
         <w:r>
           <w:rPr>
             <w:rStyle w:val="Lienhypertexte"/>
@@ -3533,7 +3552,7 @@
             <w:noProof/>
             <w:webHidden/>
           </w:rPr>
-          <w:instrText xml:space="preserve"> PAGEREF _Toc168246563 \h </w:instrText>
+          <w:instrText xml:space="preserve"> PAGEREF _Toc168304178 \h </w:instrText>
         </w:r>
         <w:r>
           <w:rPr>
@@ -3581,7 +3600,7 @@
           <w14:ligatures w14:val="standardContextual"/>
         </w:rPr>
       </w:pPr>
-      <w:hyperlink w:anchor="_Toc168246564" w:history="1">
+      <w:hyperlink w:anchor="_Toc168304179" w:history="1">
         <w:r>
           <w:rPr>
             <w:rStyle w:val="Lienhypertexte"/>
@@ -3627,7 +3646,7 @@
             <w:noProof/>
             <w:webHidden/>
           </w:rPr>
-          <w:instrText xml:space="preserve"> PAGEREF _Toc168246564 \h </w:instrText>
+          <w:instrText xml:space="preserve"> PAGEREF _Toc168304179 \h </w:instrText>
         </w:r>
         <w:r>
           <w:rPr>
@@ -3670,7 +3689,7 @@
           <w14:ligatures w14:val="standardContextual"/>
         </w:rPr>
       </w:pPr>
-      <w:hyperlink w:anchor="_Toc168246565" w:history="1">
+      <w:hyperlink w:anchor="_Toc168304180" w:history="1">
         <w:r>
           <w:rPr>
             <w:rStyle w:val="Lienhypertexte"/>
@@ -3710,7 +3729,7 @@
           <w:rPr>
             <w:webHidden/>
           </w:rPr>
-          <w:instrText xml:space="preserve"> PAGEREF _Toc168246565 \h </w:instrText>
+          <w:instrText xml:space="preserve"> PAGEREF _Toc168304180 \h </w:instrText>
         </w:r>
         <w:r>
           <w:rPr>
@@ -3754,10 +3773,11 @@
           <w14:ligatures w14:val="standardContextual"/>
         </w:rPr>
       </w:pPr>
-      <w:hyperlink w:anchor="_Toc168246566" w:history="1">
+      <w:hyperlink w:anchor="_Toc168304181" w:history="1">
         <w:r>
           <w:rPr>
             <w:rStyle w:val="Lienhypertexte"/>
+            <w:i/>
             <w:iCs/>
             <w:noProof/>
           </w:rPr>
@@ -3802,7 +3822,7 @@
             <w:noProof/>
             <w:webHidden/>
           </w:rPr>
-          <w:instrText xml:space="preserve"> PAGEREF _Toc168246566 \h </w:instrText>
+          <w:instrText xml:space="preserve"> PAGEREF _Toc168304181 \h </w:instrText>
         </w:r>
         <w:r>
           <w:rPr>
@@ -3850,7 +3870,7 @@
           <w14:ligatures w14:val="standardContextual"/>
         </w:rPr>
       </w:pPr>
-      <w:hyperlink w:anchor="_Toc168246567" w:history="1">
+      <w:hyperlink w:anchor="_Toc168304182" w:history="1">
         <w:r>
           <w:rPr>
             <w:rStyle w:val="Lienhypertexte"/>
@@ -3896,7 +3916,7 @@
             <w:noProof/>
             <w:webHidden/>
           </w:rPr>
-          <w:instrText xml:space="preserve"> PAGEREF _Toc168246567 \h </w:instrText>
+          <w:instrText xml:space="preserve"> PAGEREF _Toc168304182 \h </w:instrText>
         </w:r>
         <w:r>
           <w:rPr>
@@ -3944,7 +3964,7 @@
           <w14:ligatures w14:val="standardContextual"/>
         </w:rPr>
       </w:pPr>
-      <w:hyperlink w:anchor="_Toc168246568" w:history="1">
+      <w:hyperlink w:anchor="_Toc168304183" w:history="1">
         <w:r>
           <w:rPr>
             <w:rStyle w:val="Lienhypertexte"/>
@@ -3990,7 +4010,7 @@
             <w:noProof/>
             <w:webHidden/>
           </w:rPr>
-          <w:instrText xml:space="preserve"> PAGEREF _Toc168246568 \h </w:instrText>
+          <w:instrText xml:space="preserve"> PAGEREF _Toc168304183 \h </w:instrText>
         </w:r>
         <w:r>
           <w:rPr>
@@ -4038,7 +4058,7 @@
           <w14:ligatures w14:val="standardContextual"/>
         </w:rPr>
       </w:pPr>
-      <w:hyperlink w:anchor="_Toc168246569" w:history="1">
+      <w:hyperlink w:anchor="_Toc168304184" w:history="1">
         <w:r>
           <w:rPr>
             <w:rStyle w:val="Lienhypertexte"/>
@@ -4086,7 +4106,7 @@
             <w:noProof/>
             <w:webHidden/>
           </w:rPr>
-          <w:instrText xml:space="preserve"> PAGEREF _Toc168246569 \h </w:instrText>
+          <w:instrText xml:space="preserve"> PAGEREF _Toc168304184 \h </w:instrText>
         </w:r>
         <w:r>
           <w:rPr>
@@ -4134,7 +4154,7 @@
           <w14:ligatures w14:val="standardContextual"/>
         </w:rPr>
       </w:pPr>
-      <w:hyperlink w:anchor="_Toc168246570" w:history="1">
+      <w:hyperlink w:anchor="_Toc168304185" w:history="1">
         <w:r>
           <w:rPr>
             <w:rStyle w:val="Lienhypertexte"/>
@@ -4182,7 +4202,7 @@
             <w:noProof/>
             <w:webHidden/>
           </w:rPr>
-          <w:instrText xml:space="preserve"> PAGEREF _Toc168246570 \h </w:instrText>
+          <w:instrText xml:space="preserve"> PAGEREF _Toc168304185 \h </w:instrText>
         </w:r>
         <w:r>
           <w:rPr>
@@ -4230,7 +4250,7 @@
           <w14:ligatures w14:val="standardContextual"/>
         </w:rPr>
       </w:pPr>
-      <w:hyperlink w:anchor="_Toc168246571" w:history="1">
+      <w:hyperlink w:anchor="_Toc168304186" w:history="1">
         <w:r>
           <w:rPr>
             <w:rStyle w:val="Lienhypertexte"/>
@@ -4278,7 +4298,7 @@
             <w:noProof/>
             <w:webHidden/>
           </w:rPr>
-          <w:instrText xml:space="preserve"> PAGEREF _Toc168246571 \h </w:instrText>
+          <w:instrText xml:space="preserve"> PAGEREF _Toc168304186 \h </w:instrText>
         </w:r>
         <w:r>
           <w:rPr>
@@ -4326,7 +4346,7 @@
           <w14:ligatures w14:val="standardContextual"/>
         </w:rPr>
       </w:pPr>
-      <w:hyperlink w:anchor="_Toc168246572" w:history="1">
+      <w:hyperlink w:anchor="_Toc168304187" w:history="1">
         <w:r>
           <w:rPr>
             <w:rStyle w:val="Lienhypertexte"/>
@@ -4374,7 +4394,7 @@
             <w:noProof/>
             <w:webHidden/>
           </w:rPr>
-          <w:instrText xml:space="preserve"> PAGEREF _Toc168246572 \h </w:instrText>
+          <w:instrText xml:space="preserve"> PAGEREF _Toc168304187 \h </w:instrText>
         </w:r>
         <w:r>
           <w:rPr>
@@ -4422,7 +4442,7 @@
           <w14:ligatures w14:val="standardContextual"/>
         </w:rPr>
       </w:pPr>
-      <w:hyperlink w:anchor="_Toc168246573" w:history="1">
+      <w:hyperlink w:anchor="_Toc168304188" w:history="1">
         <w:r>
           <w:rPr>
             <w:rStyle w:val="Lienhypertexte"/>
@@ -4468,7 +4488,7 @@
             <w:noProof/>
             <w:webHidden/>
           </w:rPr>
-          <w:instrText xml:space="preserve"> PAGEREF _Toc168246573 \h </w:instrText>
+          <w:instrText xml:space="preserve"> PAGEREF _Toc168304188 \h </w:instrText>
         </w:r>
         <w:r>
           <w:rPr>
@@ -4516,10 +4536,11 @@
           <w14:ligatures w14:val="standardContextual"/>
         </w:rPr>
       </w:pPr>
-      <w:hyperlink w:anchor="_Toc168246574" w:history="1">
+      <w:hyperlink w:anchor="_Toc168304189" w:history="1">
         <w:r>
           <w:rPr>
             <w:rStyle w:val="Lienhypertexte"/>
+            <w:i/>
             <w:iCs/>
             <w:noProof/>
             <w:lang w:val="fr-CH"/>
@@ -4566,7 +4587,7 @@
             <w:noProof/>
             <w:webHidden/>
           </w:rPr>
-          <w:instrText xml:space="preserve"> PAGEREF _Toc168246574 \h </w:instrText>
+          <w:instrText xml:space="preserve"> PAGEREF _Toc168304189 \h </w:instrText>
         </w:r>
         <w:r>
           <w:rPr>
@@ -4614,7 +4635,7 @@
           <w14:ligatures w14:val="standardContextual"/>
         </w:rPr>
       </w:pPr>
-      <w:hyperlink w:anchor="_Toc168246575" w:history="1">
+      <w:hyperlink w:anchor="_Toc168304190" w:history="1">
         <w:r>
           <w:rPr>
             <w:rStyle w:val="Lienhypertexte"/>
@@ -4662,7 +4683,7 @@
             <w:noProof/>
             <w:webHidden/>
           </w:rPr>
-          <w:instrText xml:space="preserve"> PAGEREF _Toc168246575 \h </w:instrText>
+          <w:instrText xml:space="preserve"> PAGEREF _Toc168304190 \h </w:instrText>
         </w:r>
         <w:r>
           <w:rPr>
@@ -4710,7 +4731,7 @@
           <w14:ligatures w14:val="standardContextual"/>
         </w:rPr>
       </w:pPr>
-      <w:hyperlink w:anchor="_Toc168246576" w:history="1">
+      <w:hyperlink w:anchor="_Toc168304191" w:history="1">
         <w:r>
           <w:rPr>
             <w:rStyle w:val="Lienhypertexte"/>
@@ -4758,7 +4779,7 @@
             <w:noProof/>
             <w:webHidden/>
           </w:rPr>
-          <w:instrText xml:space="preserve"> PAGEREF _Toc168246576 \h </w:instrText>
+          <w:instrText xml:space="preserve"> PAGEREF _Toc168304191 \h </w:instrText>
         </w:r>
         <w:r>
           <w:rPr>
@@ -4806,7 +4827,7 @@
           <w14:ligatures w14:val="standardContextual"/>
         </w:rPr>
       </w:pPr>
-      <w:hyperlink w:anchor="_Toc168246577" w:history="1">
+      <w:hyperlink w:anchor="_Toc168304192" w:history="1">
         <w:r>
           <w:rPr>
             <w:rStyle w:val="Lienhypertexte"/>
@@ -4854,7 +4875,7 @@
             <w:noProof/>
             <w:webHidden/>
           </w:rPr>
-          <w:instrText xml:space="preserve"> PAGEREF _Toc168246577 \h </w:instrText>
+          <w:instrText xml:space="preserve"> PAGEREF _Toc168304192 \h </w:instrText>
         </w:r>
         <w:r>
           <w:rPr>
@@ -4902,7 +4923,7 @@
           <w14:ligatures w14:val="standardContextual"/>
         </w:rPr>
       </w:pPr>
-      <w:hyperlink w:anchor="_Toc168246578" w:history="1">
+      <w:hyperlink w:anchor="_Toc168304193" w:history="1">
         <w:r>
           <w:rPr>
             <w:rStyle w:val="Lienhypertexte"/>
@@ -4948,7 +4969,7 @@
             <w:noProof/>
             <w:webHidden/>
           </w:rPr>
-          <w:instrText xml:space="preserve"> PAGEREF _Toc168246578 \h </w:instrText>
+          <w:instrText xml:space="preserve"> PAGEREF _Toc168304193 \h </w:instrText>
         </w:r>
         <w:r>
           <w:rPr>
@@ -4996,10 +5017,11 @@
           <w14:ligatures w14:val="standardContextual"/>
         </w:rPr>
       </w:pPr>
-      <w:hyperlink w:anchor="_Toc168246579" w:history="1">
+      <w:hyperlink w:anchor="_Toc168304194" w:history="1">
         <w:r>
           <w:rPr>
             <w:rStyle w:val="Lienhypertexte"/>
+            <w:i/>
             <w:iCs/>
             <w:noProof/>
           </w:rPr>
@@ -5044,7 +5066,7 @@
             <w:noProof/>
             <w:webHidden/>
           </w:rPr>
-          <w:instrText xml:space="preserve"> PAGEREF _Toc168246579 \h </w:instrText>
+          <w:instrText xml:space="preserve"> PAGEREF _Toc168304194 \h </w:instrText>
         </w:r>
         <w:r>
           <w:rPr>
@@ -5092,7 +5114,7 @@
           <w14:ligatures w14:val="standardContextual"/>
         </w:rPr>
       </w:pPr>
-      <w:hyperlink w:anchor="_Toc168246580" w:history="1">
+      <w:hyperlink w:anchor="_Toc168304195" w:history="1">
         <w:r>
           <w:rPr>
             <w:rStyle w:val="Lienhypertexte"/>
@@ -5138,7 +5160,7 @@
             <w:noProof/>
             <w:webHidden/>
           </w:rPr>
-          <w:instrText xml:space="preserve"> PAGEREF _Toc168246580 \h </w:instrText>
+          <w:instrText xml:space="preserve"> PAGEREF _Toc168304195 \h </w:instrText>
         </w:r>
         <w:r>
           <w:rPr>
@@ -5186,7 +5208,7 @@
           <w14:ligatures w14:val="standardContextual"/>
         </w:rPr>
       </w:pPr>
-      <w:hyperlink w:anchor="_Toc168246581" w:history="1">
+      <w:hyperlink w:anchor="_Toc168304196" w:history="1">
         <w:r>
           <w:rPr>
             <w:rStyle w:val="Lienhypertexte"/>
@@ -5232,7 +5254,7 @@
             <w:noProof/>
             <w:webHidden/>
           </w:rPr>
-          <w:instrText xml:space="preserve"> PAGEREF _Toc168246581 \h </w:instrText>
+          <w:instrText xml:space="preserve"> PAGEREF _Toc168304196 \h </w:instrText>
         </w:r>
         <w:r>
           <w:rPr>
@@ -5280,7 +5302,7 @@
           <w14:ligatures w14:val="standardContextual"/>
         </w:rPr>
       </w:pPr>
-      <w:hyperlink w:anchor="_Toc168246582" w:history="1">
+      <w:hyperlink w:anchor="_Toc168304197" w:history="1">
         <w:r>
           <w:rPr>
             <w:rStyle w:val="Lienhypertexte"/>
@@ -5326,7 +5348,7 @@
             <w:noProof/>
             <w:webHidden/>
           </w:rPr>
-          <w:instrText xml:space="preserve"> PAGEREF _Toc168246582 \h </w:instrText>
+          <w:instrText xml:space="preserve"> PAGEREF _Toc168304197 \h </w:instrText>
         </w:r>
         <w:r>
           <w:rPr>
@@ -5374,10 +5396,11 @@
           <w14:ligatures w14:val="standardContextual"/>
         </w:rPr>
       </w:pPr>
-      <w:hyperlink w:anchor="_Toc168246583" w:history="1">
+      <w:hyperlink w:anchor="_Toc168304198" w:history="1">
         <w:r>
           <w:rPr>
             <w:rStyle w:val="Lienhypertexte"/>
+            <w:i/>
             <w:iCs/>
             <w:noProof/>
           </w:rPr>
@@ -5422,7 +5445,7 @@
             <w:noProof/>
             <w:webHidden/>
           </w:rPr>
-          <w:instrText xml:space="preserve"> PAGEREF _Toc168246583 \h </w:instrText>
+          <w:instrText xml:space="preserve"> PAGEREF _Toc168304198 \h </w:instrText>
         </w:r>
         <w:r>
           <w:rPr>
@@ -5470,10 +5493,11 @@
           <w14:ligatures w14:val="standardContextual"/>
         </w:rPr>
       </w:pPr>
-      <w:hyperlink w:anchor="_Toc168246584" w:history="1">
+      <w:hyperlink w:anchor="_Toc168304199" w:history="1">
         <w:r>
           <w:rPr>
             <w:rStyle w:val="Lienhypertexte"/>
+            <w:i/>
             <w:iCs/>
             <w:noProof/>
           </w:rPr>
@@ -5518,7 +5542,7 @@
             <w:noProof/>
             <w:webHidden/>
           </w:rPr>
-          <w:instrText xml:space="preserve"> PAGEREF _Toc168246584 \h </w:instrText>
+          <w:instrText xml:space="preserve"> PAGEREF _Toc168304199 \h </w:instrText>
         </w:r>
         <w:r>
           <w:rPr>
@@ -5566,7 +5590,7 @@
           <w14:ligatures w14:val="standardContextual"/>
         </w:rPr>
       </w:pPr>
-      <w:hyperlink w:anchor="_Toc168246585" w:history="1">
+      <w:hyperlink w:anchor="_Toc168304200" w:history="1">
         <w:r>
           <w:rPr>
             <w:rStyle w:val="Lienhypertexte"/>
@@ -5612,7 +5636,7 @@
             <w:noProof/>
             <w:webHidden/>
           </w:rPr>
-          <w:instrText xml:space="preserve"> PAGEREF _Toc168246585 \h </w:instrText>
+          <w:instrText xml:space="preserve"> PAGEREF _Toc168304200 \h </w:instrText>
         </w:r>
         <w:r>
           <w:rPr>
@@ -5660,7 +5684,7 @@
           <w14:ligatures w14:val="standardContextual"/>
         </w:rPr>
       </w:pPr>
-      <w:hyperlink w:anchor="_Toc168246586" w:history="1">
+      <w:hyperlink w:anchor="_Toc168304201" w:history="1">
         <w:r>
           <w:rPr>
             <w:rStyle w:val="Lienhypertexte"/>
@@ -5706,7 +5730,7 @@
             <w:noProof/>
             <w:webHidden/>
           </w:rPr>
-          <w:instrText xml:space="preserve"> PAGEREF _Toc168246586 \h </w:instrText>
+          <w:instrText xml:space="preserve"> PAGEREF _Toc168304201 \h </w:instrText>
         </w:r>
         <w:r>
           <w:rPr>
@@ -5754,7 +5778,7 @@
           <w14:ligatures w14:val="standardContextual"/>
         </w:rPr>
       </w:pPr>
-      <w:hyperlink w:anchor="_Toc168246587" w:history="1">
+      <w:hyperlink w:anchor="_Toc168304202" w:history="1">
         <w:r>
           <w:rPr>
             <w:rStyle w:val="Lienhypertexte"/>
@@ -5800,7 +5824,7 @@
             <w:noProof/>
             <w:webHidden/>
           </w:rPr>
-          <w:instrText xml:space="preserve"> PAGEREF _Toc168246587 \h </w:instrText>
+          <w:instrText xml:space="preserve"> PAGEREF _Toc168304202 \h </w:instrText>
         </w:r>
         <w:r>
           <w:rPr>
@@ -5848,7 +5872,7 @@
           <w14:ligatures w14:val="standardContextual"/>
         </w:rPr>
       </w:pPr>
-      <w:hyperlink w:anchor="_Toc168246588" w:history="1">
+      <w:hyperlink w:anchor="_Toc168304203" w:history="1">
         <w:r>
           <w:rPr>
             <w:rStyle w:val="Lienhypertexte"/>
@@ -5894,7 +5918,7 @@
             <w:noProof/>
             <w:webHidden/>
           </w:rPr>
-          <w:instrText xml:space="preserve"> PAGEREF _Toc168246588 \h </w:instrText>
+          <w:instrText xml:space="preserve"> PAGEREF _Toc168304203 \h </w:instrText>
         </w:r>
         <w:r>
           <w:rPr>
@@ -5942,7 +5966,7 @@
           <w14:ligatures w14:val="standardContextual"/>
         </w:rPr>
       </w:pPr>
-      <w:hyperlink w:anchor="_Toc168246589" w:history="1">
+      <w:hyperlink w:anchor="_Toc168304204" w:history="1">
         <w:r>
           <w:rPr>
             <w:rStyle w:val="Lienhypertexte"/>
@@ -5988,7 +6012,7 @@
             <w:noProof/>
             <w:webHidden/>
           </w:rPr>
-          <w:instrText xml:space="preserve"> PAGEREF _Toc168246589 \h </w:instrText>
+          <w:instrText xml:space="preserve"> PAGEREF _Toc168304204 \h </w:instrText>
         </w:r>
         <w:r>
           <w:rPr>
@@ -6036,10 +6060,11 @@
           <w14:ligatures w14:val="standardContextual"/>
         </w:rPr>
       </w:pPr>
-      <w:hyperlink w:anchor="_Toc168246590" w:history="1">
+      <w:hyperlink w:anchor="_Toc168304205" w:history="1">
         <w:r>
           <w:rPr>
             <w:rStyle w:val="Lienhypertexte"/>
+            <w:i/>
             <w:iCs/>
             <w:noProof/>
           </w:rPr>
@@ -6084,7 +6109,7 @@
             <w:noProof/>
             <w:webHidden/>
           </w:rPr>
-          <w:instrText xml:space="preserve"> PAGEREF _Toc168246590 \h </w:instrText>
+          <w:instrText xml:space="preserve"> PAGEREF _Toc168304205 \h </w:instrText>
         </w:r>
         <w:r>
           <w:rPr>
@@ -6132,10 +6157,11 @@
           <w14:ligatures w14:val="standardContextual"/>
         </w:rPr>
       </w:pPr>
-      <w:hyperlink w:anchor="_Toc168246591" w:history="1">
+      <w:hyperlink w:anchor="_Toc168304206" w:history="1">
         <w:r>
           <w:rPr>
             <w:rStyle w:val="Lienhypertexte"/>
+            <w:i/>
             <w:iCs/>
             <w:noProof/>
           </w:rPr>
@@ -6180,7 +6206,7 @@
             <w:noProof/>
             <w:webHidden/>
           </w:rPr>
-          <w:instrText xml:space="preserve"> PAGEREF _Toc168246591 \h </w:instrText>
+          <w:instrText xml:space="preserve"> PAGEREF _Toc168304206 \h </w:instrText>
         </w:r>
         <w:r>
           <w:rPr>
@@ -6228,10 +6254,11 @@
           <w14:ligatures w14:val="standardContextual"/>
         </w:rPr>
       </w:pPr>
-      <w:hyperlink w:anchor="_Toc168246592" w:history="1">
+      <w:hyperlink w:anchor="_Toc168304207" w:history="1">
         <w:r>
           <w:rPr>
             <w:rStyle w:val="Lienhypertexte"/>
+            <w:i/>
             <w:iCs/>
             <w:noProof/>
           </w:rPr>
@@ -6276,7 +6303,7 @@
             <w:noProof/>
             <w:webHidden/>
           </w:rPr>
-          <w:instrText xml:space="preserve"> PAGEREF _Toc168246592 \h </w:instrText>
+          <w:instrText xml:space="preserve"> PAGEREF _Toc168304207 \h </w:instrText>
         </w:r>
         <w:r>
           <w:rPr>
@@ -6324,7 +6351,7 @@
           <w14:ligatures w14:val="standardContextual"/>
         </w:rPr>
       </w:pPr>
-      <w:hyperlink w:anchor="_Toc168246593" w:history="1">
+      <w:hyperlink w:anchor="_Toc168304208" w:history="1">
         <w:r>
           <w:rPr>
             <w:rStyle w:val="Lienhypertexte"/>
@@ -6370,7 +6397,7 @@
             <w:noProof/>
             <w:webHidden/>
           </w:rPr>
-          <w:instrText xml:space="preserve"> PAGEREF _Toc168246593 \h </w:instrText>
+          <w:instrText xml:space="preserve"> PAGEREF _Toc168304208 \h </w:instrText>
         </w:r>
         <w:r>
           <w:rPr>
@@ -6418,7 +6445,7 @@
           <w14:ligatures w14:val="standardContextual"/>
         </w:rPr>
       </w:pPr>
-      <w:hyperlink w:anchor="_Toc168246594" w:history="1">
+      <w:hyperlink w:anchor="_Toc168304209" w:history="1">
         <w:r>
           <w:rPr>
             <w:rStyle w:val="Lienhypertexte"/>
@@ -6464,7 +6491,7 @@
             <w:noProof/>
             <w:webHidden/>
           </w:rPr>
-          <w:instrText xml:space="preserve"> PAGEREF _Toc168246594 \h </w:instrText>
+          <w:instrText xml:space="preserve"> PAGEREF _Toc168304209 \h </w:instrText>
         </w:r>
         <w:r>
           <w:rPr>
@@ -6507,7 +6534,7 @@
           <w14:ligatures w14:val="standardContextual"/>
         </w:rPr>
       </w:pPr>
-      <w:hyperlink w:anchor="_Toc168246595" w:history="1">
+      <w:hyperlink w:anchor="_Toc168304210" w:history="1">
         <w:r>
           <w:rPr>
             <w:rStyle w:val="Lienhypertexte"/>
@@ -6547,7 +6574,7 @@
           <w:rPr>
             <w:webHidden/>
           </w:rPr>
-          <w:instrText xml:space="preserve"> PAGEREF _Toc168246595 \h </w:instrText>
+          <w:instrText xml:space="preserve"> PAGEREF _Toc168304210 \h </w:instrText>
         </w:r>
         <w:r>
           <w:rPr>
@@ -6591,10 +6618,11 @@
           <w14:ligatures w14:val="standardContextual"/>
         </w:rPr>
       </w:pPr>
-      <w:hyperlink w:anchor="_Toc168246596" w:history="1">
+      <w:hyperlink w:anchor="_Toc168304211" w:history="1">
         <w:r>
           <w:rPr>
             <w:rStyle w:val="Lienhypertexte"/>
+            <w:i/>
             <w:iCs/>
             <w:noProof/>
           </w:rPr>
@@ -6639,7 +6667,7 @@
             <w:noProof/>
             <w:webHidden/>
           </w:rPr>
-          <w:instrText xml:space="preserve"> PAGEREF _Toc168246596 \h </w:instrText>
+          <w:instrText xml:space="preserve"> PAGEREF _Toc168304211 \h </w:instrText>
         </w:r>
         <w:r>
           <w:rPr>
@@ -6687,10 +6715,11 @@
           <w14:ligatures w14:val="standardContextual"/>
         </w:rPr>
       </w:pPr>
-      <w:hyperlink w:anchor="_Toc168246597" w:history="1">
+      <w:hyperlink w:anchor="_Toc168304212" w:history="1">
         <w:r>
           <w:rPr>
             <w:rStyle w:val="Lienhypertexte"/>
+            <w:i/>
             <w:iCs/>
             <w:noProof/>
           </w:rPr>
@@ -6735,7 +6764,7 @@
             <w:noProof/>
             <w:webHidden/>
           </w:rPr>
-          <w:instrText xml:space="preserve"> PAGEREF _Toc168246597 \h </w:instrText>
+          <w:instrText xml:space="preserve"> PAGEREF _Toc168304212 \h </w:instrText>
         </w:r>
         <w:r>
           <w:rPr>
@@ -6783,10 +6812,11 @@
           <w14:ligatures w14:val="standardContextual"/>
         </w:rPr>
       </w:pPr>
-      <w:hyperlink w:anchor="_Toc168246598" w:history="1">
+      <w:hyperlink w:anchor="_Toc168304213" w:history="1">
         <w:r>
           <w:rPr>
             <w:rStyle w:val="Lienhypertexte"/>
+            <w:i/>
             <w:iCs/>
             <w:noProof/>
           </w:rPr>
@@ -6831,7 +6861,7 @@
             <w:noProof/>
             <w:webHidden/>
           </w:rPr>
-          <w:instrText xml:space="preserve"> PAGEREF _Toc168246598 \h </w:instrText>
+          <w:instrText xml:space="preserve"> PAGEREF _Toc168304213 \h </w:instrText>
         </w:r>
         <w:r>
           <w:rPr>
@@ -6874,7 +6904,7 @@
           <w14:ligatures w14:val="standardContextual"/>
         </w:rPr>
       </w:pPr>
-      <w:hyperlink w:anchor="_Toc168246599" w:history="1">
+      <w:hyperlink w:anchor="_Toc168304214" w:history="1">
         <w:r>
           <w:rPr>
             <w:rStyle w:val="Lienhypertexte"/>
@@ -6914,7 +6944,7 @@
           <w:rPr>
             <w:webHidden/>
           </w:rPr>
-          <w:instrText xml:space="preserve"> PAGEREF _Toc168246599 \h </w:instrText>
+          <w:instrText xml:space="preserve"> PAGEREF _Toc168304214 \h </w:instrText>
         </w:r>
         <w:r>
           <w:rPr>
@@ -6958,10 +6988,11 @@
           <w14:ligatures w14:val="standardContextual"/>
         </w:rPr>
       </w:pPr>
-      <w:hyperlink w:anchor="_Toc168246600" w:history="1">
+      <w:hyperlink w:anchor="_Toc168304215" w:history="1">
         <w:r>
           <w:rPr>
             <w:rStyle w:val="Lienhypertexte"/>
+            <w:i/>
             <w:iCs/>
             <w:noProof/>
           </w:rPr>
@@ -6985,7 +7016,7 @@
             <w:iCs/>
             <w:noProof/>
           </w:rPr>
-          <w:t>Résumé du rapport du TPI / version succincte de la documentation</w:t>
+          <w:t>Résumé du rapport du TPI</w:t>
         </w:r>
         <w:r>
           <w:rPr>
@@ -7006,7 +7037,7 @@
             <w:noProof/>
             <w:webHidden/>
           </w:rPr>
-          <w:instrText xml:space="preserve"> PAGEREF _Toc168246600 \h </w:instrText>
+          <w:instrText xml:space="preserve"> PAGEREF _Toc168304215 \h </w:instrText>
         </w:r>
         <w:r>
           <w:rPr>
@@ -7054,7 +7085,7 @@
           <w14:ligatures w14:val="standardContextual"/>
         </w:rPr>
       </w:pPr>
-      <w:hyperlink w:anchor="_Toc168246601" w:history="1">
+      <w:hyperlink w:anchor="_Toc168304216" w:history="1">
         <w:r>
           <w:rPr>
             <w:rStyle w:val="Lienhypertexte"/>
@@ -7100,7 +7131,7 @@
             <w:noProof/>
             <w:webHidden/>
           </w:rPr>
-          <w:instrText xml:space="preserve"> PAGEREF _Toc168246601 \h </w:instrText>
+          <w:instrText xml:space="preserve"> PAGEREF _Toc168304216 \h </w:instrText>
         </w:r>
         <w:r>
           <w:rPr>
@@ -7148,7 +7179,7 @@
           <w14:ligatures w14:val="standardContextual"/>
         </w:rPr>
       </w:pPr>
-      <w:hyperlink w:anchor="_Toc168246602" w:history="1">
+      <w:hyperlink w:anchor="_Toc168304217" w:history="1">
         <w:r>
           <w:rPr>
             <w:rStyle w:val="Lienhypertexte"/>
@@ -7194,7 +7225,7 @@
             <w:noProof/>
             <w:webHidden/>
           </w:rPr>
-          <w:instrText xml:space="preserve"> PAGEREF _Toc168246602 \h </w:instrText>
+          <w:instrText xml:space="preserve"> PAGEREF _Toc168304217 \h </w:instrText>
         </w:r>
         <w:r>
           <w:rPr>
@@ -7242,7 +7273,7 @@
           <w14:ligatures w14:val="standardContextual"/>
         </w:rPr>
       </w:pPr>
-      <w:hyperlink w:anchor="_Toc168246603" w:history="1">
+      <w:hyperlink w:anchor="_Toc168304218" w:history="1">
         <w:r>
           <w:rPr>
             <w:rStyle w:val="Lienhypertexte"/>
@@ -7288,7 +7319,7 @@
             <w:noProof/>
             <w:webHidden/>
           </w:rPr>
-          <w:instrText xml:space="preserve"> PAGEREF _Toc168246603 \h </w:instrText>
+          <w:instrText xml:space="preserve"> PAGEREF _Toc168304218 \h </w:instrText>
         </w:r>
         <w:r>
           <w:rPr>
@@ -7336,10 +7367,11 @@
           <w14:ligatures w14:val="standardContextual"/>
         </w:rPr>
       </w:pPr>
-      <w:hyperlink w:anchor="_Toc168246604" w:history="1">
+      <w:hyperlink w:anchor="_Toc168304219" w:history="1">
         <w:r>
           <w:rPr>
             <w:rStyle w:val="Lienhypertexte"/>
+            <w:i/>
             <w:iCs/>
             <w:noProof/>
           </w:rPr>
@@ -7384,7 +7416,7 @@
             <w:noProof/>
             <w:webHidden/>
           </w:rPr>
-          <w:instrText xml:space="preserve"> PAGEREF _Toc168246604 \h </w:instrText>
+          <w:instrText xml:space="preserve"> PAGEREF _Toc168304219 \h </w:instrText>
         </w:r>
         <w:r>
           <w:rPr>
@@ -7432,10 +7464,11 @@
           <w14:ligatures w14:val="standardContextual"/>
         </w:rPr>
       </w:pPr>
-      <w:hyperlink w:anchor="_Toc168246605" w:history="1">
+      <w:hyperlink w:anchor="_Toc168304220" w:history="1">
         <w:r>
           <w:rPr>
             <w:rStyle w:val="Lienhypertexte"/>
+            <w:i/>
             <w:iCs/>
             <w:noProof/>
           </w:rPr>
@@ -7480,7 +7513,7 @@
             <w:noProof/>
             <w:webHidden/>
           </w:rPr>
-          <w:instrText xml:space="preserve"> PAGEREF _Toc168246605 \h </w:instrText>
+          <w:instrText xml:space="preserve"> PAGEREF _Toc168304220 \h </w:instrText>
         </w:r>
         <w:r>
           <w:rPr>
@@ -7528,10 +7561,11 @@
           <w14:ligatures w14:val="standardContextual"/>
         </w:rPr>
       </w:pPr>
-      <w:hyperlink w:anchor="_Toc168246606" w:history="1">
+      <w:hyperlink w:anchor="_Toc168304221" w:history="1">
         <w:r>
           <w:rPr>
             <w:rStyle w:val="Lienhypertexte"/>
+            <w:i/>
             <w:iCs/>
             <w:noProof/>
           </w:rPr>
@@ -7576,7 +7610,7 @@
             <w:noProof/>
             <w:webHidden/>
           </w:rPr>
-          <w:instrText xml:space="preserve"> PAGEREF _Toc168246606 \h </w:instrText>
+          <w:instrText xml:space="preserve"> PAGEREF _Toc168304221 \h </w:instrText>
         </w:r>
         <w:r>
           <w:rPr>
@@ -7624,11 +7658,10 @@
           <w14:ligatures w14:val="standardContextual"/>
         </w:rPr>
       </w:pPr>
-      <w:hyperlink w:anchor="_Toc168246607" w:history="1">
+      <w:hyperlink w:anchor="_Toc168304222" w:history="1">
         <w:r>
           <w:rPr>
             <w:rStyle w:val="Lienhypertexte"/>
-            <w:iCs/>
             <w:noProof/>
           </w:rPr>
           <w:t>5.5</w:t>
@@ -7648,9 +7681,104 @@
         <w:r>
           <w:rPr>
             <w:rStyle w:val="Lienhypertexte"/>
+            <w:noProof/>
+          </w:rPr>
+          <w:t>Code source</w:t>
+        </w:r>
+        <w:r>
+          <w:rPr>
+            <w:noProof/>
+            <w:webHidden/>
+          </w:rPr>
+          <w:tab/>
+        </w:r>
+        <w:r>
+          <w:rPr>
+            <w:noProof/>
+            <w:webHidden/>
+          </w:rPr>
+          <w:fldChar w:fldCharType="begin"/>
+        </w:r>
+        <w:r>
+          <w:rPr>
+            <w:noProof/>
+            <w:webHidden/>
+          </w:rPr>
+          <w:instrText xml:space="preserve"> PAGEREF _Toc168304222 \h </w:instrText>
+        </w:r>
+        <w:r>
+          <w:rPr>
+            <w:noProof/>
+            <w:webHidden/>
+          </w:rPr>
+        </w:r>
+        <w:r>
+          <w:rPr>
+            <w:noProof/>
+            <w:webHidden/>
+          </w:rPr>
+          <w:fldChar w:fldCharType="separate"/>
+        </w:r>
+        <w:r>
+          <w:rPr>
+            <w:noProof/>
+            <w:webHidden/>
+          </w:rPr>
+          <w:t>47</w:t>
+        </w:r>
+        <w:r>
+          <w:rPr>
+            <w:noProof/>
+            <w:webHidden/>
+          </w:rPr>
+          <w:fldChar w:fldCharType="end"/>
+        </w:r>
+      </w:hyperlink>
+    </w:p>
+    <w:p>
+      <w:pPr>
+        <w:pStyle w:val="TM2"/>
+        <w:tabs>
+          <w:tab w:val="left" w:pos="800"/>
+          <w:tab w:val="right" w:leader="dot" w:pos="9060"/>
+        </w:tabs>
+        <w:rPr>
+          <w:rFonts w:asciiTheme="minorHAnsi" w:eastAsiaTheme="minorEastAsia" w:hAnsiTheme="minorHAnsi" w:cstheme="minorBidi"/>
+          <w:noProof/>
+          <w:kern w:val="2"/>
+          <w:sz w:val="22"/>
+          <w:szCs w:val="22"/>
+          <w:lang w:val="fr-CH" w:eastAsia="fr-CH"/>
+          <w14:ligatures w14:val="standardContextual"/>
+        </w:rPr>
+      </w:pPr>
+      <w:hyperlink w:anchor="_Toc168304223" w:history="1">
+        <w:r>
+          <w:rPr>
+            <w:rStyle w:val="Lienhypertexte"/>
             <w:iCs/>
             <w:noProof/>
           </w:rPr>
+          <w:t>5.6</w:t>
+        </w:r>
+        <w:r>
+          <w:rPr>
+            <w:rFonts w:asciiTheme="minorHAnsi" w:eastAsiaTheme="minorEastAsia" w:hAnsiTheme="minorHAnsi" w:cstheme="minorBidi"/>
+            <w:noProof/>
+            <w:kern w:val="2"/>
+            <w:sz w:val="22"/>
+            <w:szCs w:val="22"/>
+            <w:lang w:val="fr-CH" w:eastAsia="fr-CH"/>
+            <w14:ligatures w14:val="standardContextual"/>
+          </w:rPr>
+          <w:tab/>
+        </w:r>
+        <w:r>
+          <w:rPr>
+            <w:rStyle w:val="Lienhypertexte"/>
+            <w:iCs/>
+            <w:noProof/>
+          </w:rPr>
           <w:t>Journal de travail</w:t>
         </w:r>
         <w:r>
@@ -7672,7 +7800,7 @@
             <w:noProof/>
             <w:webHidden/>
           </w:rPr>
-          <w:instrText xml:space="preserve"> PAGEREF _Toc168246607 \h </w:instrText>
+          <w:instrText xml:space="preserve"> PAGEREF _Toc168304223 \h </w:instrText>
         </w:r>
         <w:r>
           <w:rPr>
@@ -7716,7 +7844,7 @@
         <w:pStyle w:val="Titre1"/>
         <w:jc w:val="center"/>
       </w:pPr>
-      <w:bookmarkStart w:id="0" w:name="_Toc168246531"/>
+      <w:bookmarkStart w:id="0" w:name="_Toc168304146"/>
       <w:r>
         <w:lastRenderedPageBreak/>
         <w:t>Analyse prél</w:t>
@@ -7734,14 +7862,13 @@
         <w:pStyle w:val="Titre2"/>
         <w:jc w:val="center"/>
         <w:rPr>
-          <w:i w:val="0"/>
+          <w:i/>
           <w:iCs/>
         </w:rPr>
       </w:pPr>
-      <w:bookmarkStart w:id="1" w:name="_Toc168246532"/>
-      <w:r>
-        <w:rPr>
-          <w:i w:val="0"/>
+      <w:bookmarkStart w:id="1" w:name="_Toc168304147"/>
+      <w:r>
+        <w:rPr>
           <w:iCs/>
         </w:rPr>
         <w:t>Introduction</w:t>
@@ -7828,14 +7955,13 @@
         <w:pStyle w:val="Titre2"/>
         <w:jc w:val="center"/>
         <w:rPr>
-          <w:i w:val="0"/>
+          <w:i/>
           <w:iCs/>
         </w:rPr>
       </w:pPr>
-      <w:bookmarkStart w:id="2" w:name="_Toc168246533"/>
-      <w:r>
-        <w:rPr>
-          <w:i w:val="0"/>
+      <w:bookmarkStart w:id="2" w:name="_Toc168304148"/>
+      <w:r>
+        <w:rPr>
           <w:iCs/>
         </w:rPr>
         <w:t>Objectifs</w:t>
@@ -7860,7 +7986,7 @@
       <w:pPr>
         <w:pStyle w:val="Titre3"/>
       </w:pPr>
-      <w:bookmarkStart w:id="3" w:name="_Toc168246534"/>
+      <w:bookmarkStart w:id="3" w:name="_Toc168304149"/>
       <w:r>
         <w:t>Authentification</w:t>
       </w:r>
@@ -7893,7 +8019,7 @@
       <w:pPr>
         <w:pStyle w:val="Titre3"/>
       </w:pPr>
-      <w:bookmarkStart w:id="4" w:name="_Toc168246535"/>
+      <w:bookmarkStart w:id="4" w:name="_Toc168304150"/>
       <w:r>
         <w:t>Gestion d’utilisateurs</w:t>
       </w:r>
@@ -7928,7 +8054,7 @@
       <w:pPr>
         <w:pStyle w:val="Titre3"/>
       </w:pPr>
-      <w:bookmarkStart w:id="5" w:name="_Toc168246536"/>
+      <w:bookmarkStart w:id="5" w:name="_Toc168304151"/>
       <w:r>
         <w:t>Marquage</w:t>
       </w:r>
@@ -8001,7 +8127,7 @@
       <w:pPr>
         <w:pStyle w:val="Titre3"/>
       </w:pPr>
-      <w:bookmarkStart w:id="6" w:name="_Toc168246537"/>
+      <w:bookmarkStart w:id="6" w:name="_Toc168304152"/>
       <w:r>
         <w:t>Arbitrage</w:t>
       </w:r>
@@ -8078,7 +8204,7 @@
       <w:pPr>
         <w:pStyle w:val="Titre3"/>
       </w:pPr>
-      <w:bookmarkStart w:id="7" w:name="_Toc168246538"/>
+      <w:bookmarkStart w:id="7" w:name="_Toc168304153"/>
       <w:r>
         <w:lastRenderedPageBreak/>
         <w:t>Feuille de match</w:t>
@@ -8132,17 +8258,14 @@
         <w:pStyle w:val="Titre2"/>
         <w:jc w:val="center"/>
         <w:rPr>
-          <w:i w:val="0"/>
+          <w:i/>
           <w:iCs/>
-          <w:u w:val="none"/>
-        </w:rPr>
-      </w:pPr>
-      <w:bookmarkStart w:id="8" w:name="_Toc168246539"/>
-      <w:r>
-        <w:rPr>
-          <w:i w:val="0"/>
+        </w:rPr>
+      </w:pPr>
+      <w:bookmarkStart w:id="8" w:name="_Toc168304154"/>
+      <w:r>
+        <w:rPr>
           <w:iCs/>
-          <w:u w:val="none"/>
         </w:rPr>
         <w:t>Gestion de projet</w:t>
       </w:r>
@@ -8184,7 +8307,15 @@
       </w:r>
       <w:proofErr w:type="spellEnd"/>
       <w:r>
-        <w:t xml:space="preserve"> meeting » chaque jour</w:t>
+        <w:t xml:space="preserve"> </w:t>
+      </w:r>
+      <w:proofErr w:type="gramStart"/>
+      <w:r>
+        <w:t>meeting »</w:t>
+      </w:r>
+      <w:proofErr w:type="gramEnd"/>
+      <w:r>
+        <w:t xml:space="preserve"> chaque jour</w:t>
       </w:r>
     </w:p>
     <w:p>
@@ -8277,23 +8408,14 @@
         <w:pStyle w:val="Titre2"/>
         <w:jc w:val="center"/>
         <w:rPr>
-          <w:i w:val="0"/>
-          <w:u w:val="none"/>
-        </w:rPr>
-      </w:pPr>
-      <w:bookmarkStart w:id="9" w:name="_Toc168246540"/>
-      <w:r>
-        <w:rPr>
-          <w:i w:val="0"/>
-          <w:u w:val="none"/>
-        </w:rPr>
+          <w:i/>
+        </w:rPr>
+      </w:pPr>
+      <w:bookmarkStart w:id="9" w:name="_Toc168304155"/>
+      <w:r>
         <w:t>Planification</w:t>
       </w:r>
       <w:r>
-        <w:rPr>
-          <w:i w:val="0"/>
-          <w:u w:val="none"/>
-        </w:rPr>
         <w:t xml:space="preserve"> initiale</w:t>
       </w:r>
       <w:bookmarkEnd w:id="9"/>
@@ -9288,7 +9410,7 @@
       <w:pPr>
         <w:pStyle w:val="Titre3"/>
       </w:pPr>
-      <w:bookmarkStart w:id="10" w:name="_Toc168246541"/>
+      <w:bookmarkStart w:id="10" w:name="_Toc168304156"/>
       <w:r>
         <w:t>Sprint</w:t>
       </w:r>
@@ -9545,14 +9667,14 @@
           <w:bCs/>
           <w:szCs w:val="14"/>
         </w:rPr>
-        <w:t>. Tests d’accepta</w:t>
+        <w:t xml:space="preserve">. Tests </w:t>
       </w:r>
       <w:r>
         <w:rPr>
           <w:bCs/>
           <w:szCs w:val="14"/>
         </w:rPr>
-        <w:t>tion</w:t>
+        <w:t>acceptance</w:t>
       </w:r>
       <w:r>
         <w:rPr>
@@ -10647,7 +10769,7 @@
         <w:pStyle w:val="Titre1"/>
         <w:jc w:val="center"/>
       </w:pPr>
-      <w:bookmarkStart w:id="13" w:name="_Toc168246542"/>
+      <w:bookmarkStart w:id="13" w:name="_Toc168304157"/>
       <w:r>
         <w:lastRenderedPageBreak/>
         <w:t>Analyse / Conception</w:t>
@@ -10661,12 +10783,10 @@
         <w:jc w:val="center"/>
       </w:pPr>
       <w:bookmarkStart w:id="14" w:name="_Toc165270374"/>
-      <w:bookmarkStart w:id="15" w:name="_Toc168246543"/>
-      <w:r>
-        <w:rPr>
-          <w:i w:val="0"/>
+      <w:bookmarkStart w:id="15" w:name="_Toc168304158"/>
+      <w:r>
+        <w:rPr>
           <w:iCs/>
-          <w:u w:val="none"/>
         </w:rPr>
         <w:t>Concept</w:t>
       </w:r>
@@ -10782,7 +10902,7 @@
         <w:pStyle w:val="Titre3"/>
       </w:pPr>
       <w:bookmarkStart w:id="16" w:name="_Toc165270375"/>
-      <w:bookmarkStart w:id="17" w:name="_Toc168246544"/>
+      <w:bookmarkStart w:id="17" w:name="_Toc168304159"/>
       <w:r>
         <w:t>Base de données</w:t>
       </w:r>
@@ -11299,7 +11419,7 @@
         </w:rPr>
       </w:pPr>
       <w:bookmarkStart w:id="18" w:name="_Toc165270377"/>
-      <w:bookmarkStart w:id="19" w:name="_Toc168246545"/>
+      <w:bookmarkStart w:id="19" w:name="_Toc168304160"/>
       <w:r>
         <w:rPr>
           <w:lang w:val="fr-CH"/>
@@ -11615,7 +11735,7 @@
       <w:pPr>
         <w:pStyle w:val="Titre3"/>
       </w:pPr>
-      <w:bookmarkStart w:id="20" w:name="_Toc168246546"/>
+      <w:bookmarkStart w:id="20" w:name="_Toc168304161"/>
       <w:r>
         <w:lastRenderedPageBreak/>
         <w:t>Authentification</w:t>
@@ -11952,7 +12072,7 @@
       <w:pPr>
         <w:pStyle w:val="Titre3"/>
       </w:pPr>
-      <w:bookmarkStart w:id="21" w:name="_Toc168246547"/>
+      <w:bookmarkStart w:id="21" w:name="_Toc168304162"/>
       <w:r>
         <w:t>Mails</w:t>
       </w:r>
@@ -12205,7 +12325,15 @@
     </w:p>
     <w:p>
       <w:r>
-        <w:t>Cependant j’ajouterai une validation par e-mail de compte car si le mail inscrit est faux</w:t>
+        <w:t xml:space="preserve">Cependant j’ajouterai une validation par </w:t>
+      </w:r>
+      <w:proofErr w:type="gramStart"/>
+      <w:r>
+        <w:t>e-mail</w:t>
+      </w:r>
+      <w:proofErr w:type="gramEnd"/>
+      <w:r>
+        <w:t xml:space="preserve"> de compte car si le mail inscrit est faux</w:t>
       </w:r>
       <w:r>
         <w:t>,</w:t>
@@ -12252,7 +12380,7 @@
       <w:pPr>
         <w:pStyle w:val="Titre3"/>
       </w:pPr>
-      <w:bookmarkStart w:id="22" w:name="_Toc168246548"/>
+      <w:bookmarkStart w:id="22" w:name="_Toc168304163"/>
       <w:r>
         <w:t>Rôle</w:t>
       </w:r>
@@ -12344,7 +12472,7 @@
       <w:pPr>
         <w:pStyle w:val="Titre3"/>
       </w:pPr>
-      <w:bookmarkStart w:id="23" w:name="_Toc168246549"/>
+      <w:bookmarkStart w:id="23" w:name="_Toc168304164"/>
       <w:r>
         <w:t>Profil</w:t>
       </w:r>
@@ -12441,7 +12569,7 @@
       <w:pPr>
         <w:pStyle w:val="Titre3"/>
       </w:pPr>
-      <w:bookmarkStart w:id="24" w:name="_Toc168246550"/>
+      <w:bookmarkStart w:id="24" w:name="_Toc168304165"/>
       <w:r>
         <w:t>Vérification de compte</w:t>
       </w:r>
@@ -12507,7 +12635,7 @@
       <w:pPr>
         <w:pStyle w:val="Titre3"/>
       </w:pPr>
-      <w:bookmarkStart w:id="25" w:name="_Toc168246551"/>
+      <w:bookmarkStart w:id="25" w:name="_Toc168304166"/>
       <w:r>
         <w:t>Signature</w:t>
       </w:r>
@@ -12653,7 +12781,7 @@
       <w:pPr>
         <w:pStyle w:val="Titre3"/>
       </w:pPr>
-      <w:bookmarkStart w:id="26" w:name="_Toc168246552"/>
+      <w:bookmarkStart w:id="26" w:name="_Toc168304167"/>
       <w:r>
         <w:t>QR Code</w:t>
       </w:r>
@@ -12724,17 +12852,14 @@
         <w:pStyle w:val="Titre2"/>
         <w:jc w:val="center"/>
         <w:rPr>
-          <w:i w:val="0"/>
+          <w:i/>
           <w:iCs/>
-          <w:u w:val="none"/>
-        </w:rPr>
-      </w:pPr>
-      <w:bookmarkStart w:id="27" w:name="_Toc168246553"/>
-      <w:r>
-        <w:rPr>
-          <w:i w:val="0"/>
+        </w:rPr>
+      </w:pPr>
+      <w:bookmarkStart w:id="27" w:name="_Toc168304168"/>
+      <w:r>
+        <w:rPr>
           <w:iCs/>
-          <w:u w:val="none"/>
         </w:rPr>
         <w:lastRenderedPageBreak/>
         <w:t>Analyse fonctionnelle</w:t>
@@ -12749,7 +12874,7 @@
           <w:i/>
         </w:rPr>
       </w:pPr>
-      <w:bookmarkStart w:id="28" w:name="_Toc168246554"/>
+      <w:bookmarkStart w:id="28" w:name="_Toc168304169"/>
       <w:r>
         <w:t>Authentification</w:t>
       </w:r>
@@ -12828,18 +12953,7 @@
           <w:iCs/>
           <w:u w:val="none"/>
         </w:rPr>
-        <w:t>d’accepta</w:t>
-      </w:r>
-      <w:r>
-        <w:rPr>
-          <w:b/>
-          <w:bCs/>
-          <w:i w:val="0"/>
-          <w:iCs/>
-          <w:szCs w:val="14"/>
-          <w:u w:val="none"/>
-        </w:rPr>
-        <w:t>tion</w:t>
+        <w:t>d’acceptance</w:t>
       </w:r>
     </w:p>
     <w:p/>
@@ -13161,7 +13275,15 @@
           </w:p>
           <w:p>
             <w:r>
-              <w:t>Quand je mets mon email et que je clique OK</w:t>
+              <w:t xml:space="preserve">Quand je mets mon </w:t>
+            </w:r>
+            <w:proofErr w:type="gramStart"/>
+            <w:r>
+              <w:t>email</w:t>
+            </w:r>
+            <w:proofErr w:type="gramEnd"/>
+            <w:r>
+              <w:t xml:space="preserve"> et que je clique OK</w:t>
             </w:r>
           </w:p>
           <w:p>
@@ -13665,7 +13787,7 @@
       <w:pPr>
         <w:pStyle w:val="Titre3"/>
       </w:pPr>
-      <w:bookmarkStart w:id="29" w:name="_Toc168246555"/>
+      <w:bookmarkStart w:id="29" w:name="_Toc168304170"/>
       <w:r>
         <w:t>Gestion d’utilisateur</w:t>
       </w:r>
@@ -13751,7 +13873,7 @@
           <w:iCs/>
           <w:u w:val="none"/>
         </w:rPr>
-        <w:t>Test d’accepta</w:t>
+        <w:t xml:space="preserve">Test </w:t>
       </w:r>
       <w:r>
         <w:rPr>
@@ -13761,7 +13883,7 @@
           <w:iCs/>
           <w:u w:val="none"/>
         </w:rPr>
-        <w:t>tion</w:t>
+        <w:t>d’acceptance</w:t>
       </w:r>
     </w:p>
     <w:p/>
@@ -13860,7 +13982,15 @@
           <w:p>
             <w:r>
               <w:lastRenderedPageBreak/>
-              <w:t>* Un email unique</w:t>
+              <w:t xml:space="preserve">* Un </w:t>
+            </w:r>
+            <w:proofErr w:type="gramStart"/>
+            <w:r>
+              <w:t>email</w:t>
+            </w:r>
+            <w:proofErr w:type="gramEnd"/>
+            <w:r>
+              <w:t xml:space="preserve"> unique</w:t>
             </w:r>
           </w:p>
           <w:p>
@@ -14093,8 +14223,13 @@
             <w:shd w:val="clear" w:color="auto" w:fill="A8D08D" w:themeFill="accent6" w:themeFillTint="99"/>
           </w:tcPr>
           <w:p>
-            <w:r>
-              <w:t>Email d'accueil</w:t>
+            <w:proofErr w:type="gramStart"/>
+            <w:r>
+              <w:t>Email</w:t>
+            </w:r>
+            <w:proofErr w:type="gramEnd"/>
+            <w:r>
+              <w:t xml:space="preserve"> d'accueil</w:t>
             </w:r>
           </w:p>
         </w:tc>
@@ -14114,7 +14249,15 @@
           </w:p>
           <w:p>
             <w:r>
-              <w:t xml:space="preserve">Un email lui est envoyé, contenant un lien de réinitialisation de </w:t>
+              <w:t xml:space="preserve">Un </w:t>
+            </w:r>
+            <w:proofErr w:type="gramStart"/>
+            <w:r>
+              <w:t>email</w:t>
+            </w:r>
+            <w:proofErr w:type="gramEnd"/>
+            <w:r>
+              <w:t xml:space="preserve"> lui est envoyé, contenant un lien de réinitialisation de </w:t>
             </w:r>
             <w:proofErr w:type="spellStart"/>
             <w:r>
@@ -14711,6 +14854,9 @@
       <w:r>
         <w:t xml:space="preserve"> Notification</w:t>
       </w:r>
+      <w:r>
+        <w:t>s</w:t>
+      </w:r>
     </w:p>
     <w:p>
       <w:pPr>
@@ -14726,7 +14872,7 @@
       <w:pPr>
         <w:pStyle w:val="Titre3"/>
       </w:pPr>
-      <w:bookmarkStart w:id="30" w:name="_Toc168246556"/>
+      <w:bookmarkStart w:id="30" w:name="_Toc168304171"/>
       <w:r>
         <w:t>Marquage</w:t>
       </w:r>
@@ -14790,7 +14936,7 @@
           <w:iCs/>
           <w:u w:val="none"/>
         </w:rPr>
-        <w:t>Test d’accepta</w:t>
+        <w:t xml:space="preserve">Test </w:t>
       </w:r>
       <w:r>
         <w:rPr>
@@ -14800,7 +14946,7 @@
           <w:iCs/>
           <w:u w:val="none"/>
         </w:rPr>
-        <w:t>tion</w:t>
+        <w:t>d’acceptance</w:t>
       </w:r>
     </w:p>
     <w:p/>
@@ -15164,11 +15310,9 @@
       <w:r>
         <w:t xml:space="preserve"> Affichage </w:t>
       </w:r>
-      <w:proofErr w:type="gramStart"/>
-      <w:r>
-        <w:t>des match</w:t>
-      </w:r>
-      <w:proofErr w:type="gramEnd"/>
+      <w:r>
+        <w:t>des matchs</w:t>
+      </w:r>
       <w:r>
         <w:t xml:space="preserve"> en tant que marqueur</w:t>
       </w:r>
@@ -15375,7 +15519,7 @@
       <w:pPr>
         <w:pStyle w:val="Titre3"/>
       </w:pPr>
-      <w:bookmarkStart w:id="31" w:name="_Toc168246557"/>
+      <w:bookmarkStart w:id="31" w:name="_Toc168304172"/>
       <w:r>
         <w:t>Arbitrage</w:t>
       </w:r>
@@ -15439,7 +15583,7 @@
           <w:iCs/>
           <w:u w:val="none"/>
         </w:rPr>
-        <w:t>Test d’accepta</w:t>
+        <w:t xml:space="preserve">Test </w:t>
       </w:r>
       <w:r>
         <w:rPr>
@@ -15449,7 +15593,7 @@
           <w:iCs/>
           <w:u w:val="none"/>
         </w:rPr>
-        <w:t>tion</w:t>
+        <w:t>d’acceptance</w:t>
       </w:r>
     </w:p>
     <w:p/>
@@ -15859,7 +16003,7 @@
       <w:pPr>
         <w:pStyle w:val="Titre3"/>
       </w:pPr>
-      <w:bookmarkStart w:id="32" w:name="_Toc168246558"/>
+      <w:bookmarkStart w:id="32" w:name="_Toc168304173"/>
       <w:r>
         <w:t>Feuille de match</w:t>
       </w:r>
@@ -15925,7 +16069,7 @@
           <w:u w:val="none"/>
         </w:rPr>
         <w:lastRenderedPageBreak/>
-        <w:t>Test d’accepta</w:t>
+        <w:t xml:space="preserve">Test </w:t>
       </w:r>
       <w:r>
         <w:rPr>
@@ -15935,7 +16079,7 @@
           <w:iCs/>
           <w:u w:val="none"/>
         </w:rPr>
-        <w:t>tion</w:t>
+        <w:t>d’acceptance</w:t>
       </w:r>
     </w:p>
     <w:p/>
@@ -16410,18 +16554,15 @@
         <w:pStyle w:val="Titre2"/>
         <w:jc w:val="center"/>
         <w:rPr>
-          <w:i w:val="0"/>
+          <w:i/>
           <w:iCs/>
-          <w:u w:val="none"/>
         </w:rPr>
       </w:pPr>
       <w:bookmarkStart w:id="33" w:name="_Toc165270384"/>
-      <w:bookmarkStart w:id="34" w:name="_Toc168246559"/>
-      <w:r>
-        <w:rPr>
-          <w:i w:val="0"/>
+      <w:bookmarkStart w:id="34" w:name="_Toc168304174"/>
+      <w:r>
+        <w:rPr>
           <w:iCs/>
-          <w:u w:val="none"/>
         </w:rPr>
         <w:t>Stratégie de test</w:t>
       </w:r>
@@ -16437,10 +16578,10 @@
         <w:t>tous</w:t>
       </w:r>
       <w:r>
-        <w:t xml:space="preserve"> les tests d’accepta</w:t>
-      </w:r>
-      <w:r>
-        <w:t>tion</w:t>
+        <w:t xml:space="preserve"> les tests </w:t>
+      </w:r>
+      <w:r>
+        <w:t>d’acceptance</w:t>
       </w:r>
       <w:r>
         <w:t xml:space="preserve">. S’il y en a qui ne fonctionne pas, le corriger et ensuite re-effectuer </w:t>
@@ -16452,10 +16593,13 @@
         <w:t xml:space="preserve"> les tests </w:t>
       </w:r>
       <w:r>
-        <w:t>d’acceptation</w:t>
-      </w:r>
-      <w:r>
-        <w:t xml:space="preserve"> jusqu’à </w:t>
+        <w:t>d’acceptance</w:t>
+      </w:r>
+      <w:r>
+        <w:t xml:space="preserve"> </w:t>
+      </w:r>
+      <w:r>
+        <w:t xml:space="preserve">jusqu’à </w:t>
       </w:r>
       <w:r>
         <w:t xml:space="preserve">ce </w:t>
@@ -16464,13 +16608,16 @@
         <w:t xml:space="preserve">que </w:t>
       </w:r>
       <w:r>
-        <w:t>tout soit corrigé et fonctionne. A chaque fois je vais effectuer les tests d’accepta</w:t>
-      </w:r>
-      <w:r>
-        <w:t>tion</w:t>
-      </w:r>
-      <w:r>
-        <w:t xml:space="preserve"> de chaque user story effectuer auparavant pour </w:t>
+        <w:t xml:space="preserve">tout soit corrigé et fonctionne. A chaque fois je vais effectuer les tests </w:t>
+      </w:r>
+      <w:r>
+        <w:t>d’acceptance</w:t>
+      </w:r>
+      <w:r>
+        <w:t xml:space="preserve"> </w:t>
+      </w:r>
+      <w:r>
+        <w:t xml:space="preserve">de chaque user story effectuer auparavant pour </w:t>
       </w:r>
       <w:r>
         <w:t>voir</w:t>
@@ -16489,10 +16636,10 @@
       </w:r>
       <w:proofErr w:type="spellEnd"/>
       <w:r>
-        <w:t xml:space="preserve"> lors d’un RDV avec mon maître de projet « Mr Carrel » sur son ordinateur. Prendre la dernière version sur GitHub, lancer le site et ensuite étape par étape faire les tests d’accepta</w:t>
-      </w:r>
-      <w:r>
-        <w:t>tion</w:t>
+        <w:t xml:space="preserve"> lors d’un RDV avec mon maître de projet « Mr Carrel » sur son ordinateur. Prendre la dernière version sur GitHub, lancer le site et ensuite étape par étape faire les tests </w:t>
+      </w:r>
+      <w:r>
+        <w:t>d’acceptance</w:t>
       </w:r>
       <w:r>
         <w:t>.</w:t>
@@ -16504,21 +16651,18 @@
         <w:jc w:val="center"/>
         <w:rPr>
           <w:rFonts w:cs="Arial"/>
-          <w:i w:val="0"/>
+          <w:i/>
           <w:iCs/>
-          <w:u w:val="none"/>
         </w:rPr>
       </w:pPr>
       <w:bookmarkStart w:id="35" w:name="_Toc25553310"/>
       <w:bookmarkStart w:id="36" w:name="_Toc71691015"/>
       <w:bookmarkStart w:id="37" w:name="_Toc165270385"/>
-      <w:bookmarkStart w:id="38" w:name="_Toc168246560"/>
+      <w:bookmarkStart w:id="38" w:name="_Toc168304175"/>
       <w:r>
         <w:rPr>
           <w:rFonts w:cs="Arial"/>
-          <w:i w:val="0"/>
           <w:iCs/>
-          <w:u w:val="none"/>
         </w:rPr>
         <w:t>Risques techniques</w:t>
       </w:r>
@@ -16550,20 +16694,17 @@
         <w:pStyle w:val="Titre2"/>
         <w:jc w:val="center"/>
         <w:rPr>
-          <w:i w:val="0"/>
+          <w:i/>
           <w:iCs/>
           <w:color w:val="000000" w:themeColor="text1"/>
-          <w:u w:val="none"/>
         </w:rPr>
       </w:pPr>
       <w:bookmarkStart w:id="39" w:name="_Toc165270386"/>
-      <w:bookmarkStart w:id="40" w:name="_Toc168246561"/>
-      <w:r>
-        <w:rPr>
-          <w:i w:val="0"/>
+      <w:bookmarkStart w:id="40" w:name="_Toc168304176"/>
+      <w:r>
+        <w:rPr>
           <w:iCs/>
           <w:color w:val="000000" w:themeColor="text1"/>
-          <w:u w:val="none"/>
         </w:rPr>
         <w:t>Environnements</w:t>
       </w:r>
@@ -16593,7 +16734,7 @@
         </w:rPr>
       </w:pPr>
       <w:bookmarkStart w:id="41" w:name="_Toc165270387"/>
-      <w:bookmarkStart w:id="42" w:name="_Toc168246562"/>
+      <w:bookmarkStart w:id="42" w:name="_Toc168304177"/>
       <w:r>
         <w:rPr>
           <w:rStyle w:val="Accentuation"/>
@@ -16655,7 +16796,7 @@
         <w:pStyle w:val="Titre3"/>
       </w:pPr>
       <w:bookmarkStart w:id="43" w:name="_Toc165270388"/>
-      <w:bookmarkStart w:id="44" w:name="_Toc168246563"/>
+      <w:bookmarkStart w:id="44" w:name="_Toc168304178"/>
       <w:r>
         <w:t>Systèmes d’exploitation</w:t>
       </w:r>
@@ -16685,7 +16826,7 @@
         <w:pStyle w:val="Titre3"/>
       </w:pPr>
       <w:bookmarkStart w:id="45" w:name="_Toc165270389"/>
-      <w:bookmarkStart w:id="46" w:name="_Toc168246564"/>
+      <w:bookmarkStart w:id="46" w:name="_Toc168304179"/>
       <w:r>
         <w:lastRenderedPageBreak/>
         <w:t>Logiciel et outils</w:t>
@@ -16902,25 +17043,16 @@
           <w:tab w:val="num" w:pos="360"/>
         </w:tabs>
         <w:jc w:val="center"/>
-        <w:rPr>
-          <w:u w:val="none"/>
-        </w:rPr>
       </w:pPr>
       <w:bookmarkStart w:id="47" w:name="_Toc71703259"/>
       <w:bookmarkStart w:id="48" w:name="_Toc165270390"/>
-      <w:bookmarkStart w:id="49" w:name="_Toc168246565"/>
-      <w:r>
-        <w:rPr>
-          <w:u w:val="none"/>
-        </w:rPr>
+      <w:bookmarkStart w:id="49" w:name="_Toc168304180"/>
+      <w:r>
         <w:lastRenderedPageBreak/>
         <w:t>R</w:t>
       </w:r>
       <w:bookmarkEnd w:id="47"/>
       <w:r>
-        <w:rPr>
-          <w:u w:val="none"/>
-        </w:rPr>
         <w:t>éalisation</w:t>
       </w:r>
       <w:bookmarkEnd w:id="48"/>
@@ -16931,17 +17063,14 @@
         <w:pStyle w:val="Titre2"/>
         <w:jc w:val="center"/>
         <w:rPr>
-          <w:i w:val="0"/>
+          <w:i/>
           <w:iCs/>
-          <w:u w:val="none"/>
-        </w:rPr>
-      </w:pPr>
-      <w:bookmarkStart w:id="50" w:name="_Toc168246566"/>
-      <w:r>
-        <w:rPr>
-          <w:i w:val="0"/>
+        </w:rPr>
+      </w:pPr>
+      <w:bookmarkStart w:id="50" w:name="_Toc168304181"/>
+      <w:r>
+        <w:rPr>
           <w:iCs/>
-          <w:u w:val="none"/>
         </w:rPr>
         <w:t>Mise en place de l’environnement de travail</w:t>
       </w:r>
@@ -17019,7 +17148,7 @@
         <w:pStyle w:val="Titre3"/>
       </w:pPr>
       <w:bookmarkStart w:id="51" w:name="_Toc165270392"/>
-      <w:bookmarkStart w:id="52" w:name="_Toc168246567"/>
+      <w:bookmarkStart w:id="52" w:name="_Toc168304182"/>
       <w:r>
         <w:t>Git</w:t>
       </w:r>
@@ -17098,11 +17227,19 @@
                                 <w:lang w:val="fr-CH"/>
                               </w:rPr>
                             </w:pPr>
+                            <w:proofErr w:type="gramStart"/>
                             <w:r>
                               <w:rPr>
                                 <w:lang w:val="fr-CH"/>
                               </w:rPr>
-                              <w:t>git clone https://github.com/XCarrel/Volscore.git</w:t>
+                              <w:t>git</w:t>
+                            </w:r>
+                            <w:proofErr w:type="gramEnd"/>
+                            <w:r>
+                              <w:rPr>
+                                <w:lang w:val="fr-CH"/>
+                              </w:rPr>
+                              <w:t xml:space="preserve"> clone https://github.com/XCarrel/Volscore.git</w:t>
                             </w:r>
                           </w:p>
                         </w:txbxContent>
@@ -17131,11 +17268,19 @@
                           <w:lang w:val="fr-CH"/>
                         </w:rPr>
                       </w:pPr>
+                      <w:proofErr w:type="gramStart"/>
                       <w:r>
                         <w:rPr>
                           <w:lang w:val="fr-CH"/>
                         </w:rPr>
-                        <w:t>git clone https://github.com/XCarrel/Volscore.git</w:t>
+                        <w:t>git</w:t>
+                      </w:r>
+                      <w:proofErr w:type="gramEnd"/>
+                      <w:r>
+                        <w:rPr>
+                          <w:lang w:val="fr-CH"/>
+                        </w:rPr>
+                        <w:t xml:space="preserve"> clone https://github.com/XCarrel/Volscore.git</w:t>
                       </w:r>
                     </w:p>
                   </w:txbxContent>
@@ -17155,7 +17300,7 @@
         <w:pStyle w:val="Titre3"/>
       </w:pPr>
       <w:bookmarkStart w:id="53" w:name="_Toc165270393"/>
-      <w:bookmarkStart w:id="54" w:name="_Toc168246568"/>
+      <w:bookmarkStart w:id="54" w:name="_Toc168304183"/>
       <w:r>
         <w:t>Choco</w:t>
       </w:r>
@@ -17231,7 +17376,71 @@
                               <w:jc w:val="center"/>
                             </w:pPr>
                             <w:r>
-                              <w:t>Set-ExecutionPolicy Bypass -Scope Process -Force; [System.Net.ServicePointManager]::SecurityProtocol = [System.Net.ServicePointManager]::SecurityProtocol -bor 3072; iex ((New-Object System.Net.WebClient).DownloadString('https://community.chocolatey.org/install.ps1'))</w:t>
+                              <w:t>Set-</w:t>
+                            </w:r>
+                            <w:proofErr w:type="spellStart"/>
+                            <w:r>
+                              <w:t>ExecutionPolicy</w:t>
+                            </w:r>
+                            <w:proofErr w:type="spellEnd"/>
+                            <w:r>
+                              <w:t xml:space="preserve"> Bypass -Scope Process -</w:t>
+                            </w:r>
+                            <w:proofErr w:type="gramStart"/>
+                            <w:r>
+                              <w:t>Force;</w:t>
+                            </w:r>
+                            <w:proofErr w:type="gramEnd"/>
+                            <w:r>
+                              <w:t xml:space="preserve"> [</w:t>
+                            </w:r>
+                            <w:proofErr w:type="spellStart"/>
+                            <w:r>
+                              <w:t>System.Net.ServicePointManager</w:t>
+                            </w:r>
+                            <w:proofErr w:type="spellEnd"/>
+                            <w:r>
+                              <w:t>]::</w:t>
+                            </w:r>
+                            <w:proofErr w:type="spellStart"/>
+                            <w:r>
+                              <w:t>SecurityProtocol</w:t>
+                            </w:r>
+                            <w:proofErr w:type="spellEnd"/>
+                            <w:r>
+                              <w:t xml:space="preserve"> = [</w:t>
+                            </w:r>
+                            <w:proofErr w:type="spellStart"/>
+                            <w:r>
+                              <w:t>System.Net.ServicePointManager</w:t>
+                            </w:r>
+                            <w:proofErr w:type="spellEnd"/>
+                            <w:r>
+                              <w:t>]::</w:t>
+                            </w:r>
+                            <w:proofErr w:type="spellStart"/>
+                            <w:r>
+                              <w:t>SecurityProtocol</w:t>
+                            </w:r>
+                            <w:proofErr w:type="spellEnd"/>
+                            <w:r>
+                              <w:t xml:space="preserve"> -</w:t>
+                            </w:r>
+                            <w:proofErr w:type="spellStart"/>
+                            <w:r>
+                              <w:t>bor</w:t>
+                            </w:r>
+                            <w:proofErr w:type="spellEnd"/>
+                            <w:r>
+                              <w:t xml:space="preserve"> 3072; </w:t>
+                            </w:r>
+                            <w:proofErr w:type="spellStart"/>
+                            <w:r>
+                              <w:t>iex</w:t>
+                            </w:r>
+                            <w:proofErr w:type="spellEnd"/>
+                            <w:r>
+                              <w:t xml:space="preserve"> ((New-Object System.Net.WebClient).DownloadString('https://community.chocolatey.org/install.ps1'))</w:t>
                             </w:r>
                           </w:p>
                         </w:txbxContent>
@@ -17261,7 +17470,71 @@
                         <w:jc w:val="center"/>
                       </w:pPr>
                       <w:r>
-                        <w:t>Set-ExecutionPolicy Bypass -Scope Process -Force; [System.Net.ServicePointManager]::SecurityProtocol = [System.Net.ServicePointManager]::SecurityProtocol -bor 3072; iex ((New-Object System.Net.WebClient).DownloadString('https://community.chocolatey.org/install.ps1'))</w:t>
+                        <w:t>Set-</w:t>
+                      </w:r>
+                      <w:proofErr w:type="spellStart"/>
+                      <w:r>
+                        <w:t>ExecutionPolicy</w:t>
+                      </w:r>
+                      <w:proofErr w:type="spellEnd"/>
+                      <w:r>
+                        <w:t xml:space="preserve"> Bypass -Scope Process -</w:t>
+                      </w:r>
+                      <w:proofErr w:type="gramStart"/>
+                      <w:r>
+                        <w:t>Force;</w:t>
+                      </w:r>
+                      <w:proofErr w:type="gramEnd"/>
+                      <w:r>
+                        <w:t xml:space="preserve"> [</w:t>
+                      </w:r>
+                      <w:proofErr w:type="spellStart"/>
+                      <w:r>
+                        <w:t>System.Net.ServicePointManager</w:t>
+                      </w:r>
+                      <w:proofErr w:type="spellEnd"/>
+                      <w:r>
+                        <w:t>]::</w:t>
+                      </w:r>
+                      <w:proofErr w:type="spellStart"/>
+                      <w:r>
+                        <w:t>SecurityProtocol</w:t>
+                      </w:r>
+                      <w:proofErr w:type="spellEnd"/>
+                      <w:r>
+                        <w:t xml:space="preserve"> = [</w:t>
+                      </w:r>
+                      <w:proofErr w:type="spellStart"/>
+                      <w:r>
+                        <w:t>System.Net.ServicePointManager</w:t>
+                      </w:r>
+                      <w:proofErr w:type="spellEnd"/>
+                      <w:r>
+                        <w:t>]::</w:t>
+                      </w:r>
+                      <w:proofErr w:type="spellStart"/>
+                      <w:r>
+                        <w:t>SecurityProtocol</w:t>
+                      </w:r>
+                      <w:proofErr w:type="spellEnd"/>
+                      <w:r>
+                        <w:t xml:space="preserve"> -</w:t>
+                      </w:r>
+                      <w:proofErr w:type="spellStart"/>
+                      <w:r>
+                        <w:t>bor</w:t>
+                      </w:r>
+                      <w:proofErr w:type="spellEnd"/>
+                      <w:r>
+                        <w:t xml:space="preserve"> 3072; </w:t>
+                      </w:r>
+                      <w:proofErr w:type="spellStart"/>
+                      <w:r>
+                        <w:t>iex</w:t>
+                      </w:r>
+                      <w:proofErr w:type="spellEnd"/>
+                      <w:r>
+                        <w:t xml:space="preserve"> ((New-Object System.Net.WebClient).DownloadString('https://community.chocolatey.org/install.ps1'))</w:t>
                       </w:r>
                     </w:p>
                   </w:txbxContent>
@@ -17288,7 +17561,7 @@
         </w:rPr>
       </w:pPr>
       <w:bookmarkStart w:id="55" w:name="_Toc165270394"/>
-      <w:bookmarkStart w:id="56" w:name="_Toc168246569"/>
+      <w:bookmarkStart w:id="56" w:name="_Toc168304184"/>
       <w:r>
         <w:rPr>
           <w:lang w:val="fr-CH"/>
@@ -17428,12 +17701,42 @@
                                 <w:lang w:val="fr-CH"/>
                               </w:rPr>
                             </w:pPr>
+                            <w:proofErr w:type="gramStart"/>
                             <w:r>
                               <w:rPr>
                                 <w:lang w:val="fr-CH"/>
                               </w:rPr>
-                              <w:t>choco install php</w:t>
+                              <w:t>choco</w:t>
                             </w:r>
+                            <w:proofErr w:type="gramEnd"/>
+                            <w:r>
+                              <w:rPr>
+                                <w:lang w:val="fr-CH"/>
+                              </w:rPr>
+                              <w:t xml:space="preserve"> </w:t>
+                            </w:r>
+                            <w:proofErr w:type="spellStart"/>
+                            <w:r>
+                              <w:rPr>
+                                <w:lang w:val="fr-CH"/>
+                              </w:rPr>
+                              <w:t>install</w:t>
+                            </w:r>
+                            <w:proofErr w:type="spellEnd"/>
+                            <w:r>
+                              <w:rPr>
+                                <w:lang w:val="fr-CH"/>
+                              </w:rPr>
+                              <w:t xml:space="preserve"> </w:t>
+                            </w:r>
+                            <w:proofErr w:type="spellStart"/>
+                            <w:r>
+                              <w:rPr>
+                                <w:lang w:val="fr-CH"/>
+                              </w:rPr>
+                              <w:t>php</w:t>
+                            </w:r>
+                            <w:proofErr w:type="spellEnd"/>
                           </w:p>
                         </w:txbxContent>
                       </wps:txbx>
@@ -17462,12 +17765,42 @@
                           <w:lang w:val="fr-CH"/>
                         </w:rPr>
                       </w:pPr>
+                      <w:proofErr w:type="gramStart"/>
                       <w:r>
                         <w:rPr>
                           <w:lang w:val="fr-CH"/>
                         </w:rPr>
-                        <w:t>choco install php</w:t>
+                        <w:t>choco</w:t>
                       </w:r>
+                      <w:proofErr w:type="gramEnd"/>
+                      <w:r>
+                        <w:rPr>
+                          <w:lang w:val="fr-CH"/>
+                        </w:rPr>
+                        <w:t xml:space="preserve"> </w:t>
+                      </w:r>
+                      <w:proofErr w:type="spellStart"/>
+                      <w:r>
+                        <w:rPr>
+                          <w:lang w:val="fr-CH"/>
+                        </w:rPr>
+                        <w:t>install</w:t>
+                      </w:r>
+                      <w:proofErr w:type="spellEnd"/>
+                      <w:r>
+                        <w:rPr>
+                          <w:lang w:val="fr-CH"/>
+                        </w:rPr>
+                        <w:t xml:space="preserve"> </w:t>
+                      </w:r>
+                      <w:proofErr w:type="spellStart"/>
+                      <w:r>
+                        <w:rPr>
+                          <w:lang w:val="fr-CH"/>
+                        </w:rPr>
+                        <w:t>php</w:t>
+                      </w:r>
+                      <w:proofErr w:type="spellEnd"/>
                     </w:p>
                   </w:txbxContent>
                 </v:textbox>
@@ -17615,7 +17948,7 @@
         </w:rPr>
       </w:pPr>
       <w:bookmarkStart w:id="57" w:name="_Toc165270395"/>
-      <w:bookmarkStart w:id="58" w:name="_Toc168246570"/>
+      <w:bookmarkStart w:id="58" w:name="_Toc168304185"/>
       <w:r>
         <w:rPr>
           <w:lang w:val="fr-CH"/>
@@ -17716,18 +18049,42 @@
                                 <w:lang w:val="fr-CH"/>
                               </w:rPr>
                             </w:pPr>
+                            <w:proofErr w:type="gramStart"/>
                             <w:r>
                               <w:rPr>
                                 <w:lang w:val="fr-CH"/>
                               </w:rPr>
-                              <w:t xml:space="preserve">choco install </w:t>
+                              <w:t>choco</w:t>
                             </w:r>
+                            <w:proofErr w:type="gramEnd"/>
+                            <w:r>
+                              <w:rPr>
+                                <w:lang w:val="fr-CH"/>
+                              </w:rPr>
+                              <w:t xml:space="preserve"> </w:t>
+                            </w:r>
+                            <w:proofErr w:type="spellStart"/>
+                            <w:r>
+                              <w:rPr>
+                                <w:lang w:val="fr-CH"/>
+                              </w:rPr>
+                              <w:t>install</w:t>
+                            </w:r>
+                            <w:proofErr w:type="spellEnd"/>
+                            <w:r>
+                              <w:rPr>
+                                <w:lang w:val="fr-CH"/>
+                              </w:rPr>
+                              <w:t xml:space="preserve"> </w:t>
+                            </w:r>
+                            <w:proofErr w:type="spellStart"/>
                             <w:r>
                               <w:rPr>
                                 <w:lang w:val="fr-CH"/>
                               </w:rPr>
                               <w:t>mysql</w:t>
                             </w:r>
+                            <w:proofErr w:type="spellEnd"/>
                           </w:p>
                         </w:txbxContent>
                       </wps:txbx>
@@ -17756,18 +18113,42 @@
                           <w:lang w:val="fr-CH"/>
                         </w:rPr>
                       </w:pPr>
+                      <w:proofErr w:type="gramStart"/>
                       <w:r>
                         <w:rPr>
                           <w:lang w:val="fr-CH"/>
                         </w:rPr>
-                        <w:t xml:space="preserve">choco install </w:t>
+                        <w:t>choco</w:t>
                       </w:r>
+                      <w:proofErr w:type="gramEnd"/>
+                      <w:r>
+                        <w:rPr>
+                          <w:lang w:val="fr-CH"/>
+                        </w:rPr>
+                        <w:t xml:space="preserve"> </w:t>
+                      </w:r>
+                      <w:proofErr w:type="spellStart"/>
+                      <w:r>
+                        <w:rPr>
+                          <w:lang w:val="fr-CH"/>
+                        </w:rPr>
+                        <w:t>install</w:t>
+                      </w:r>
+                      <w:proofErr w:type="spellEnd"/>
+                      <w:r>
+                        <w:rPr>
+                          <w:lang w:val="fr-CH"/>
+                        </w:rPr>
+                        <w:t xml:space="preserve"> </w:t>
+                      </w:r>
+                      <w:proofErr w:type="spellStart"/>
                       <w:r>
                         <w:rPr>
                           <w:lang w:val="fr-CH"/>
                         </w:rPr>
                         <w:t>mysql</w:t>
                       </w:r>
+                      <w:proofErr w:type="spellEnd"/>
                     </w:p>
                   </w:txbxContent>
                 </v:textbox>
@@ -17942,11 +18323,21 @@
                                 <w:lang w:val="fr-CH"/>
                               </w:rPr>
                             </w:pPr>
+                            <w:proofErr w:type="spellStart"/>
+                            <w:proofErr w:type="gramStart"/>
                             <w:r>
                               <w:rPr>
                                 <w:lang w:val="fr-CH"/>
                               </w:rPr>
-                              <w:t>mysql -u root -p</w:t>
+                              <w:t>mysql</w:t>
+                            </w:r>
+                            <w:proofErr w:type="spellEnd"/>
+                            <w:proofErr w:type="gramEnd"/>
+                            <w:r>
+                              <w:rPr>
+                                <w:lang w:val="fr-CH"/>
+                              </w:rPr>
+                              <w:t xml:space="preserve"> -u root -p</w:t>
                             </w:r>
                           </w:p>
                         </w:txbxContent>
@@ -17976,11 +18367,21 @@
                           <w:lang w:val="fr-CH"/>
                         </w:rPr>
                       </w:pPr>
+                      <w:proofErr w:type="spellStart"/>
+                      <w:proofErr w:type="gramStart"/>
                       <w:r>
                         <w:rPr>
                           <w:lang w:val="fr-CH"/>
                         </w:rPr>
-                        <w:t>mysql -u root -p</w:t>
+                        <w:t>mysql</w:t>
+                      </w:r>
+                      <w:proofErr w:type="spellEnd"/>
+                      <w:proofErr w:type="gramEnd"/>
+                      <w:r>
+                        <w:rPr>
+                          <w:lang w:val="fr-CH"/>
+                        </w:rPr>
+                        <w:t xml:space="preserve"> -u root -p</w:t>
                       </w:r>
                     </w:p>
                   </w:txbxContent>
@@ -18151,8 +18552,16 @@
         <w:rPr>
           <w:lang w:val="fr-CH"/>
         </w:rPr>
-        <w:t>-email</w:t>
-      </w:r>
+        <w:t>-</w:t>
+      </w:r>
+      <w:proofErr w:type="gramStart"/>
+      <w:r>
+        <w:rPr>
+          <w:lang w:val="fr-CH"/>
+        </w:rPr>
+        <w:t>email</w:t>
+      </w:r>
+      <w:proofErr w:type="gramEnd"/>
     </w:p>
     <w:p>
       <w:pPr>
@@ -18274,7 +18683,7 @@
         </w:rPr>
       </w:pPr>
       <w:bookmarkStart w:id="59" w:name="_Toc165270396"/>
-      <w:bookmarkStart w:id="60" w:name="_Toc168246571"/>
+      <w:bookmarkStart w:id="60" w:name="_Toc168304186"/>
       <w:proofErr w:type="spellStart"/>
       <w:r>
         <w:rPr>
@@ -18397,12 +18806,42 @@
                                 <w:lang w:val="fr-CH"/>
                               </w:rPr>
                             </w:pPr>
+                            <w:proofErr w:type="gramStart"/>
                             <w:r>
                               <w:rPr>
                                 <w:lang w:val="fr-CH"/>
                               </w:rPr>
-                              <w:t>choco install dbeaver</w:t>
+                              <w:t>choco</w:t>
                             </w:r>
+                            <w:proofErr w:type="gramEnd"/>
+                            <w:r>
+                              <w:rPr>
+                                <w:lang w:val="fr-CH"/>
+                              </w:rPr>
+                              <w:t xml:space="preserve"> </w:t>
+                            </w:r>
+                            <w:proofErr w:type="spellStart"/>
+                            <w:r>
+                              <w:rPr>
+                                <w:lang w:val="fr-CH"/>
+                              </w:rPr>
+                              <w:t>install</w:t>
+                            </w:r>
+                            <w:proofErr w:type="spellEnd"/>
+                            <w:r>
+                              <w:rPr>
+                                <w:lang w:val="fr-CH"/>
+                              </w:rPr>
+                              <w:t xml:space="preserve"> </w:t>
+                            </w:r>
+                            <w:proofErr w:type="spellStart"/>
+                            <w:r>
+                              <w:rPr>
+                                <w:lang w:val="fr-CH"/>
+                              </w:rPr>
+                              <w:t>dbeaver</w:t>
+                            </w:r>
+                            <w:proofErr w:type="spellEnd"/>
                           </w:p>
                         </w:txbxContent>
                       </wps:txbx>
@@ -18430,12 +18869,42 @@
                           <w:lang w:val="fr-CH"/>
                         </w:rPr>
                       </w:pPr>
+                      <w:proofErr w:type="gramStart"/>
                       <w:r>
                         <w:rPr>
                           <w:lang w:val="fr-CH"/>
                         </w:rPr>
-                        <w:t>choco install dbeaver</w:t>
+                        <w:t>choco</w:t>
                       </w:r>
+                      <w:proofErr w:type="gramEnd"/>
+                      <w:r>
+                        <w:rPr>
+                          <w:lang w:val="fr-CH"/>
+                        </w:rPr>
+                        <w:t xml:space="preserve"> </w:t>
+                      </w:r>
+                      <w:proofErr w:type="spellStart"/>
+                      <w:r>
+                        <w:rPr>
+                          <w:lang w:val="fr-CH"/>
+                        </w:rPr>
+                        <w:t>install</w:t>
+                      </w:r>
+                      <w:proofErr w:type="spellEnd"/>
+                      <w:r>
+                        <w:rPr>
+                          <w:lang w:val="fr-CH"/>
+                        </w:rPr>
+                        <w:t xml:space="preserve"> </w:t>
+                      </w:r>
+                      <w:proofErr w:type="spellStart"/>
+                      <w:r>
+                        <w:rPr>
+                          <w:lang w:val="fr-CH"/>
+                        </w:rPr>
+                        <w:t>dbeaver</w:t>
+                      </w:r>
+                      <w:proofErr w:type="spellEnd"/>
                     </w:p>
                   </w:txbxContent>
                 </v:textbox>
@@ -18481,7 +18950,7 @@
           <w:lang w:val="fr-CH"/>
         </w:rPr>
       </w:pPr>
-      <w:bookmarkStart w:id="61" w:name="_Toc168246572"/>
+      <w:bookmarkStart w:id="61" w:name="_Toc168304187"/>
       <w:r>
         <w:rPr>
           <w:lang w:val="fr-CH"/>
@@ -18587,12 +19056,28 @@
                                 <w:lang w:val="fr-CH"/>
                               </w:rPr>
                             </w:pPr>
+                            <w:proofErr w:type="gramStart"/>
                             <w:r>
                               <w:rPr>
                                 <w:lang w:val="fr-CH"/>
                               </w:rPr>
-                              <w:t>composer install</w:t>
+                              <w:t>composer</w:t>
                             </w:r>
+                            <w:proofErr w:type="gramEnd"/>
+                            <w:r>
+                              <w:rPr>
+                                <w:lang w:val="fr-CH"/>
+                              </w:rPr>
+                              <w:t xml:space="preserve"> </w:t>
+                            </w:r>
+                            <w:proofErr w:type="spellStart"/>
+                            <w:r>
+                              <w:rPr>
+                                <w:lang w:val="fr-CH"/>
+                              </w:rPr>
+                              <w:t>install</w:t>
+                            </w:r>
+                            <w:proofErr w:type="spellEnd"/>
                           </w:p>
                         </w:txbxContent>
                       </wps:txbx>
@@ -18620,12 +19105,28 @@
                           <w:lang w:val="fr-CH"/>
                         </w:rPr>
                       </w:pPr>
+                      <w:proofErr w:type="gramStart"/>
                       <w:r>
                         <w:rPr>
                           <w:lang w:val="fr-CH"/>
                         </w:rPr>
-                        <w:t>composer install</w:t>
+                        <w:t>composer</w:t>
                       </w:r>
+                      <w:proofErr w:type="gramEnd"/>
+                      <w:r>
+                        <w:rPr>
+                          <w:lang w:val="fr-CH"/>
+                        </w:rPr>
+                        <w:t xml:space="preserve"> </w:t>
+                      </w:r>
+                      <w:proofErr w:type="spellStart"/>
+                      <w:r>
+                        <w:rPr>
+                          <w:lang w:val="fr-CH"/>
+                        </w:rPr>
+                        <w:t>install</w:t>
+                      </w:r>
+                      <w:proofErr w:type="spellEnd"/>
                     </w:p>
                   </w:txbxContent>
                 </v:textbox>
@@ -18732,11 +19233,21 @@
                                 <w:lang w:val="fr-CH"/>
                               </w:rPr>
                             </w:pPr>
+                            <w:proofErr w:type="spellStart"/>
+                            <w:proofErr w:type="gramStart"/>
                             <w:r>
                               <w:rPr>
                                 <w:lang w:val="fr-CH"/>
                               </w:rPr>
-                              <w:t>php -S localhost :8000</w:t>
+                              <w:t>php</w:t>
+                            </w:r>
+                            <w:proofErr w:type="spellEnd"/>
+                            <w:proofErr w:type="gramEnd"/>
+                            <w:r>
+                              <w:rPr>
+                                <w:lang w:val="fr-CH"/>
+                              </w:rPr>
+                              <w:t xml:space="preserve"> -S localhost :8000</w:t>
                             </w:r>
                           </w:p>
                         </w:txbxContent>
@@ -18765,11 +19276,21 @@
                           <w:lang w:val="fr-CH"/>
                         </w:rPr>
                       </w:pPr>
+                      <w:proofErr w:type="spellStart"/>
+                      <w:proofErr w:type="gramStart"/>
                       <w:r>
                         <w:rPr>
                           <w:lang w:val="fr-CH"/>
                         </w:rPr>
-                        <w:t>php -S localhost :8000</w:t>
+                        <w:t>php</w:t>
+                      </w:r>
+                      <w:proofErr w:type="spellEnd"/>
+                      <w:proofErr w:type="gramEnd"/>
+                      <w:r>
+                        <w:rPr>
+                          <w:lang w:val="fr-CH"/>
+                        </w:rPr>
+                        <w:t xml:space="preserve"> -S localhost :8000</w:t>
                       </w:r>
                     </w:p>
                   </w:txbxContent>
@@ -18915,12 +19436,28 @@
                                 <w:lang w:val="fr-CH"/>
                               </w:rPr>
                             </w:pPr>
+                            <w:proofErr w:type="gramStart"/>
                             <w:r>
                               <w:rPr>
                                 <w:lang w:val="fr-CH"/>
                               </w:rPr>
-                              <w:t>http:\\localhost:8000\?action=unittests</w:t>
+                              <w:t>http:\\localhost:</w:t>
                             </w:r>
+                            <w:proofErr w:type="gramEnd"/>
+                            <w:r>
+                              <w:rPr>
+                                <w:lang w:val="fr-CH"/>
+                              </w:rPr>
+                              <w:t>8000\?action=</w:t>
+                            </w:r>
+                            <w:proofErr w:type="spellStart"/>
+                            <w:r>
+                              <w:rPr>
+                                <w:lang w:val="fr-CH"/>
+                              </w:rPr>
+                              <w:t>unittests</w:t>
+                            </w:r>
+                            <w:proofErr w:type="spellEnd"/>
                           </w:p>
                         </w:txbxContent>
                       </wps:txbx>
@@ -18948,12 +19485,28 @@
                           <w:lang w:val="fr-CH"/>
                         </w:rPr>
                       </w:pPr>
+                      <w:proofErr w:type="gramStart"/>
                       <w:r>
                         <w:rPr>
                           <w:lang w:val="fr-CH"/>
                         </w:rPr>
-                        <w:t>http:\\localhost:8000\?action=unittests</w:t>
+                        <w:t>http:\\localhost:</w:t>
                       </w:r>
+                      <w:proofErr w:type="gramEnd"/>
+                      <w:r>
+                        <w:rPr>
+                          <w:lang w:val="fr-CH"/>
+                        </w:rPr>
+                        <w:t>8000\?action=</w:t>
+                      </w:r>
+                      <w:proofErr w:type="spellStart"/>
+                      <w:r>
+                        <w:rPr>
+                          <w:lang w:val="fr-CH"/>
+                        </w:rPr>
+                        <w:t>unittests</w:t>
+                      </w:r>
+                      <w:proofErr w:type="spellEnd"/>
                     </w:p>
                   </w:txbxContent>
                 </v:textbox>
@@ -19009,11 +19562,19 @@
         <w:pStyle w:val="Titre3"/>
       </w:pPr>
       <w:bookmarkStart w:id="62" w:name="_Configurer_l’adresse_email"/>
-      <w:bookmarkStart w:id="63" w:name="_Toc168246573"/>
+      <w:bookmarkStart w:id="63" w:name="_Toc168304188"/>
       <w:bookmarkEnd w:id="62"/>
       <w:r>
         <w:lastRenderedPageBreak/>
-        <w:t>Configurer l’adresse mail « ADMIN »</w:t>
+        <w:t xml:space="preserve">Configurer l’adresse </w:t>
+      </w:r>
+      <w:proofErr w:type="gramStart"/>
+      <w:r>
+        <w:t>mail</w:t>
+      </w:r>
+      <w:proofErr w:type="gramEnd"/>
+      <w:r>
+        <w:t xml:space="preserve"> « ADMIN »</w:t>
       </w:r>
       <w:bookmarkEnd w:id="63"/>
     </w:p>
@@ -19336,19 +19897,16 @@
         <w:pStyle w:val="Titre2"/>
         <w:jc w:val="center"/>
         <w:rPr>
-          <w:i w:val="0"/>
+          <w:i/>
           <w:iCs/>
-          <w:u w:val="none"/>
           <w:lang w:val="fr-CH"/>
         </w:rPr>
       </w:pPr>
       <w:bookmarkStart w:id="64" w:name="_Toc165270397"/>
-      <w:bookmarkStart w:id="65" w:name="_Toc168246574"/>
-      <w:r>
-        <w:rPr>
-          <w:i w:val="0"/>
+      <w:bookmarkStart w:id="65" w:name="_Toc168304189"/>
+      <w:r>
+        <w:rPr>
           <w:iCs/>
-          <w:u w:val="none"/>
           <w:lang w:val="fr-CH"/>
         </w:rPr>
         <w:lastRenderedPageBreak/>
@@ -19364,7 +19922,7 @@
           <w:lang w:val="fr-CH"/>
         </w:rPr>
       </w:pPr>
-      <w:bookmarkStart w:id="66" w:name="_Toc168246575"/>
+      <w:bookmarkStart w:id="66" w:name="_Toc168304190"/>
       <w:proofErr w:type="spellStart"/>
       <w:r>
         <w:rPr>
@@ -19587,7 +20145,7 @@
           <w:lang w:val="fr-CH"/>
         </w:rPr>
       </w:pPr>
-      <w:bookmarkStart w:id="67" w:name="_Toc168246576"/>
+      <w:bookmarkStart w:id="67" w:name="_Toc168304191"/>
       <w:proofErr w:type="spellStart"/>
       <w:r>
         <w:rPr>
@@ -19800,7 +20358,7 @@
           <w:lang w:val="fr-CH"/>
         </w:rPr>
       </w:pPr>
-      <w:bookmarkStart w:id="68" w:name="_Toc168246577"/>
+      <w:bookmarkStart w:id="68" w:name="_Toc168304192"/>
       <w:proofErr w:type="spellStart"/>
       <w:r>
         <w:rPr>
@@ -20067,7 +20625,7 @@
       <w:pPr>
         <w:pStyle w:val="Titre3"/>
       </w:pPr>
-      <w:bookmarkStart w:id="70" w:name="_Toc168246578"/>
+      <w:bookmarkStart w:id="70" w:name="_Toc168304193"/>
       <w:r>
         <w:lastRenderedPageBreak/>
         <w:t>Gestion d’erreur</w:t>
@@ -20235,18 +20793,15 @@
         <w:pStyle w:val="Titre2"/>
         <w:jc w:val="center"/>
         <w:rPr>
-          <w:i w:val="0"/>
+          <w:i/>
           <w:iCs/>
-          <w:u w:val="none"/>
         </w:rPr>
       </w:pPr>
       <w:bookmarkStart w:id="71" w:name="_Toc165270399"/>
-      <w:bookmarkStart w:id="72" w:name="_Toc168246579"/>
-      <w:r>
-        <w:rPr>
-          <w:i w:val="0"/>
+      <w:bookmarkStart w:id="72" w:name="_Toc168304194"/>
+      <w:r>
+        <w:rPr>
           <w:iCs/>
-          <w:u w:val="none"/>
         </w:rPr>
         <w:t>Déroulement</w:t>
       </w:r>
@@ -20258,7 +20813,7 @@
         <w:pStyle w:val="Titre3"/>
       </w:pPr>
       <w:bookmarkStart w:id="73" w:name="_Toc165270400"/>
-      <w:bookmarkStart w:id="74" w:name="_Toc168246580"/>
+      <w:bookmarkStart w:id="74" w:name="_Toc168304195"/>
       <w:r>
         <w:t>Sprints</w:t>
       </w:r>
@@ -20368,13 +20923,16 @@
       </w:r>
       <w:proofErr w:type="spellEnd"/>
       <w:r>
-        <w:t>. Tests d’accepta</w:t>
-      </w:r>
-      <w:r>
-        <w:t>tion</w:t>
-      </w:r>
-      <w:r>
-        <w:t xml:space="preserve"> cré</w:t>
+        <w:t xml:space="preserve">. Tests </w:t>
+      </w:r>
+      <w:r>
+        <w:t>d’acceptance</w:t>
+      </w:r>
+      <w:r>
+        <w:t xml:space="preserve"> </w:t>
+      </w:r>
+      <w:r>
+        <w:t>cré</w:t>
       </w:r>
       <w:r>
         <w:t>és</w:t>
@@ -20479,13 +21037,16 @@
         <w:t xml:space="preserve"> que</w:t>
       </w:r>
       <w:r>
-        <w:t xml:space="preserve"> les maquettes, les tests d’accepta</w:t>
-      </w:r>
-      <w:r>
-        <w:t>tion</w:t>
-      </w:r>
-      <w:r>
-        <w:t xml:space="preserve"> mais </w:t>
+        <w:t xml:space="preserve"> les maquettes, les tests </w:t>
+      </w:r>
+      <w:r>
+        <w:t>d’acceptance</w:t>
+      </w:r>
+      <w:r>
+        <w:t xml:space="preserve"> </w:t>
+      </w:r>
+      <w:r>
+        <w:t xml:space="preserve">mais </w:t>
       </w:r>
       <w:r>
         <w:t>au moins</w:t>
@@ -20529,7 +21090,10 @@
         <w:t xml:space="preserve">Le </w:t>
       </w:r>
       <w:r>
-        <w:t xml:space="preserve">Mercredi 08.05.2024 doit être suffisant </w:t>
+        <w:t>mercredi</w:t>
+      </w:r>
+      <w:r>
+        <w:t xml:space="preserve"> 08.05.2024 doit être suffisant </w:t>
       </w:r>
       <w:r>
         <w:t>pour</w:t>
@@ -20743,7 +21307,16 @@
         <w:t>concentre sur le</w:t>
       </w:r>
       <w:r>
-        <w:t xml:space="preserve"> minimum requis, il est donc crucial que les tests d'acceptation soient très détaillés pour garantir une qualité suffisante. Par exemple, le bouton 'déconnexion' est absent et le lien de déconnexion n'efface pas le nom de l'utilisateur connecté. De plus, il faut veiller aux bonnes pratiques : le nom d'utilisateur et le mot de passe pour l'envoi de mails sont codés en dur, et l'installation de </w:t>
+        <w:t xml:space="preserve"> minimum requis, il est donc crucial que les tests </w:t>
+      </w:r>
+      <w:r>
+        <w:t>d’acceptance</w:t>
+      </w:r>
+      <w:r>
+        <w:t xml:space="preserve"> </w:t>
+      </w:r>
+      <w:r>
+        <w:t xml:space="preserve">soient très détaillés pour garantir une qualité suffisante. Par exemple, le bouton 'déconnexion' est absent et le lien de déconnexion n'efface pas le nom de l'utilisateur connecté. De plus, il faut veiller aux bonnes pratiques : le nom d'utilisateur et le mot de passe pour l'envoi de mails sont codés en dur, et l'installation de </w:t>
       </w:r>
       <w:proofErr w:type="spellStart"/>
       <w:r>
@@ -20938,16 +21511,6 @@
         <w:pStyle w:val="Paragraphedeliste"/>
       </w:pPr>
     </w:p>
-    <w:p>
-      <w:pPr>
-        <w:pStyle w:val="Paragraphedeliste"/>
-      </w:pPr>
-    </w:p>
-    <w:p>
-      <w:pPr>
-        <w:pStyle w:val="Paragraphedeliste"/>
-      </w:pPr>
-    </w:p>
     <w:p/>
     <w:p>
       <w:r>
@@ -20955,6 +21518,7 @@
           <w:b/>
           <w:bCs/>
         </w:rPr>
+        <w:lastRenderedPageBreak/>
         <w:t>Rétrospective</w:t>
       </w:r>
       <w:r>
@@ -20964,13 +21528,16 @@
     <w:p/>
     <w:p>
       <w:r>
-        <w:t>Il est crucial de ne jamais implémenter différemment des tests d'accepta</w:t>
-      </w:r>
-      <w:r>
-        <w:t>tion</w:t>
-      </w:r>
-      <w:r>
-        <w:t xml:space="preserve"> sans validation préalable du Product </w:t>
+        <w:t xml:space="preserve">Il est crucial de ne jamais implémenter différemment des tests </w:t>
+      </w:r>
+      <w:r>
+        <w:t>d’acceptance</w:t>
+      </w:r>
+      <w:r>
+        <w:t xml:space="preserve"> </w:t>
+      </w:r>
+      <w:r>
+        <w:t xml:space="preserve">sans validation préalable du Product </w:t>
       </w:r>
       <w:proofErr w:type="spellStart"/>
       <w:r>
@@ -21339,35 +21906,30 @@
     </w:p>
     <w:p/>
     <w:p>
-      <w:pPr>
-        <w:rPr>
-          <w:b/>
-          <w:bCs/>
-          <w:color w:val="FF0000"/>
-        </w:rPr>
-      </w:pPr>
-      <w:r>
-        <w:rPr>
-          <w:b/>
-          <w:bCs/>
-          <w:color w:val="FF0000"/>
-        </w:rPr>
-        <w:t xml:space="preserve">À faire : compléter la </w:t>
-      </w:r>
-      <w:r>
-        <w:rPr>
-          <w:b/>
-          <w:bCs/>
-          <w:color w:val="FF0000"/>
-        </w:rPr>
+      <w:r>
+        <w:t xml:space="preserve">Lors de </w:t>
+      </w:r>
+      <w:proofErr w:type="gramStart"/>
+      <w:r>
+        <w:t xml:space="preserve">cette sprint </w:t>
+      </w:r>
+      <w:r>
         <w:t>rétrospective</w:t>
       </w:r>
-    </w:p>
-    <w:p>
-      <w:pPr>
-        <w:pStyle w:val="Paragraphedeliste"/>
-      </w:pPr>
-    </w:p>
+      <w:proofErr w:type="gramEnd"/>
+      <w:r>
+        <w:t xml:space="preserve">, il a été souligné l'importance de ne jamais implémenter différemment des tests d'acceptance sans validation préalable du Product </w:t>
+      </w:r>
+      <w:proofErr w:type="spellStart"/>
+      <w:r>
+        <w:t>Owner</w:t>
+      </w:r>
+      <w:proofErr w:type="spellEnd"/>
+      <w:r>
+        <w:t>, même si l'idée semble bonne, comme cela a été le cas avec le bouton 'Valider' pour l'administrateur. Je dois approfondir ma réflexion sur l'UX et les tests. J'ai exprimé ma déception de ne pas avoir validé la Feuille de match, mais je suis tout de même satisfait de ma documentation.</w:t>
+      </w:r>
+    </w:p>
+    <w:p/>
     <w:p>
       <w:pPr>
         <w:pStyle w:val="Paragraphedeliste"/>
@@ -21434,6 +21996,7 @@
               <w:rPr>
                 <w:color w:val="000000" w:themeColor="text1"/>
               </w:rPr>
+              <w:lastRenderedPageBreak/>
               <w:t>Feuille de match</w:t>
             </w:r>
           </w:p>
@@ -21446,95 +22009,84 @@
           <w:color w:val="000000" w:themeColor="text1"/>
         </w:rPr>
       </w:pPr>
-      <w:r>
-        <w:rPr>
-          <w:color w:val="000000" w:themeColor="text1"/>
-        </w:rPr>
+    </w:p>
+    <w:p>
+      <w:pPr>
+        <w:pStyle w:val="Titre3"/>
+      </w:pPr>
+      <w:bookmarkStart w:id="75" w:name="_Toc168304196"/>
+      <w:r>
+        <w:t>Bilan de la gestion du temps</w:t>
+      </w:r>
+      <w:bookmarkEnd w:id="75"/>
+    </w:p>
+    <w:p/>
+    <w:p>
+      <w:r>
+        <w:t xml:space="preserve">Lors de mon PAPRO1 et </w:t>
+      </w:r>
+      <w:r>
+        <w:t>PAPRO</w:t>
+      </w:r>
+      <w:r>
+        <w:t xml:space="preserve">2 je manquais d’organisation, les SR qui sont des tâches que je ne savais </w:t>
+      </w:r>
+      <w:r>
+        <w:t>pas comment classifier et où les attribuer</w:t>
+      </w:r>
+      <w:r>
         <w:t xml:space="preserve"> </w:t>
       </w:r>
-    </w:p>
-    <w:p>
-      <w:pPr>
-        <w:jc w:val="left"/>
-        <w:rPr>
-          <w:color w:val="000000" w:themeColor="text1"/>
-        </w:rPr>
-      </w:pPr>
-      <w:r>
-        <w:rPr>
-          <w:color w:val="000000" w:themeColor="text1"/>
-        </w:rPr>
-        <w:br w:type="page"/>
-      </w:r>
-    </w:p>
-    <w:p>
-      <w:pPr>
-        <w:rPr>
-          <w:color w:val="000000" w:themeColor="text1"/>
-        </w:rPr>
-      </w:pPr>
-    </w:p>
-    <w:p>
-      <w:pPr>
-        <w:pStyle w:val="Titre3"/>
-      </w:pPr>
-      <w:bookmarkStart w:id="75" w:name="_Toc168246581"/>
-      <w:r>
-        <w:t>Bilan de la gestion du temps</w:t>
-      </w:r>
-      <w:bookmarkEnd w:id="75"/>
-    </w:p>
-    <w:p/>
-    <w:p>
-      <w:r>
-        <w:t xml:space="preserve">Lors de mon PAPRO1 et </w:t>
-      </w:r>
-      <w:r>
-        <w:t>PAPRO</w:t>
-      </w:r>
-      <w:r>
-        <w:t xml:space="preserve">2 je manquais d’organisation, les SR qui sont des tâches que je ne savais </w:t>
-      </w:r>
-      <w:r>
-        <w:t>pas comment classifier et où les attribuer</w:t>
+      <w:r>
+        <w:t xml:space="preserve">ont été un </w:t>
+      </w:r>
+      <w:r>
+        <w:t>défi</w:t>
+      </w:r>
+      <w:r>
+        <w:t>.</w:t>
+      </w:r>
+      <w:r>
+        <w:t xml:space="preserve"> J’ai donc décidé de créer une rubrique « organisation » et de dédier leur</w:t>
+      </w:r>
+      <w:r>
+        <w:t>s</w:t>
+      </w:r>
+      <w:r>
+        <w:t xml:space="preserve"> temps et d’autre tâches qui ne peuvent être classifiées dans d’autre rubrique.</w:t>
+      </w:r>
+    </w:p>
+    <w:p>
+      <w:r>
+        <w:t>Au début de projet le</w:t>
+      </w:r>
+      <w:r>
+        <w:t xml:space="preserve"> temps donné en pourcentage était d’une analyse de 15%, une documentation de 20%, une implémentation de 50% et des tests de 15% de mon temps.</w:t>
       </w:r>
       <w:r>
         <w:t xml:space="preserve"> </w:t>
       </w:r>
-      <w:r>
-        <w:t>ont été un challenge</w:t>
-      </w:r>
-      <w:r>
-        <w:t>.</w:t>
-      </w:r>
-      <w:r>
-        <w:t xml:space="preserve"> J’ai donc décidé de créer une rubrique « organisation » et de dédier leur</w:t>
-      </w:r>
-      <w:r>
-        <w:t>s</w:t>
-      </w:r>
-      <w:r>
-        <w:t xml:space="preserve"> temps et d’autre tâches qui ne peuvent être classifiées dans d’autre rubrique.</w:t>
-      </w:r>
-    </w:p>
-    <w:p>
-      <w:r>
-        <w:t>Au début de projet le</w:t>
-      </w:r>
-      <w:r>
-        <w:t xml:space="preserve"> temps donné en pourcentage était d’une analyse de 15%, une documentation de 20%, une implémentation de 50% et des tests de 15% de mon temps.</w:t>
-      </w:r>
-      <w:r>
-        <w:t xml:space="preserve"> </w:t>
-      </w:r>
-      <w:r>
-        <w:t xml:space="preserve">Au final comme on peut voir ci-dessous le temps </w:t>
-      </w:r>
-      <w:r>
-        <w:t>final a été rapproché ainsi que la rubrique organisation qui prends presque 20% de mon temps.</w:t>
-      </w:r>
-    </w:p>
-    <w:p/>
+      <w:proofErr w:type="gramStart"/>
+      <w:r>
+        <w:t>Au final</w:t>
+      </w:r>
+      <w:proofErr w:type="gramEnd"/>
+      <w:r>
+        <w:t xml:space="preserve"> comme on peut voir ci-dessous le temps </w:t>
+      </w:r>
+      <w:r>
+        <w:t xml:space="preserve">final a été rapproché ainsi que la rubrique organisation qui prends presque </w:t>
+      </w:r>
+      <w:r>
+        <w:t>15</w:t>
+      </w:r>
+      <w:r>
+        <w:t xml:space="preserve">% de mon </w:t>
+      </w:r>
+      <w:r>
+        <w:t xml:space="preserve">temps. </w:t>
+      </w:r>
+    </w:p>
     <w:p>
       <w:pPr>
         <w:rPr>
@@ -21543,45 +22095,20 @@
           <w:color w:val="FF0000"/>
         </w:rPr>
       </w:pPr>
-      <w:r>
-        <w:rPr>
-          <w:b/>
-          <w:bCs/>
-          <w:color w:val="FF0000"/>
-        </w:rPr>
-        <w:t>À faire : changer de screen</w:t>
-      </w:r>
-      <w:r>
-        <w:rPr>
-          <w:b/>
-          <w:bCs/>
-          <w:color w:val="FF0000"/>
-        </w:rPr>
-        <w:t xml:space="preserve"> avec légendes</w:t>
-      </w:r>
-      <w:r>
-        <w:rPr>
-          <w:b/>
-          <w:bCs/>
-          <w:color w:val="FF0000"/>
-        </w:rPr>
-        <w:t xml:space="preserve"> + faire un autre paragraphe</w:t>
-      </w:r>
-    </w:p>
-    <w:p/>
-    <w:p>
-      <w:pPr>
-        <w:jc w:val="center"/>
+    </w:p>
+    <w:p>
+      <w:pPr>
+        <w:keepNext/>
       </w:pPr>
       <w:r>
         <w:rPr>
           <w:noProof/>
         </w:rPr>
         <w:drawing>
-          <wp:inline distT="0" distB="0" distL="0" distR="0" wp14:anchorId="297C5F84" wp14:editId="3EE14900">
-            <wp:extent cx="5745480" cy="630292"/>
-            <wp:effectExtent l="38100" t="38100" r="26670" b="36830"/>
-            <wp:docPr id="50" name="Image 50"/>
+          <wp:inline distT="0" distB="0" distL="0" distR="0" wp14:anchorId="30D6A74B" wp14:editId="4D263244">
+            <wp:extent cx="5759450" cy="636905"/>
+            <wp:effectExtent l="38100" t="38100" r="31750" b="29845"/>
+            <wp:docPr id="37" name="Image 37"/>
             <wp:cNvGraphicFramePr>
               <a:graphicFrameLocks xmlns:a="http://schemas.openxmlformats.org/drawingml/2006/main" noChangeAspect="1"/>
             </wp:cNvGraphicFramePr>
@@ -21601,7 +22128,7 @@
                   <pic:spPr>
                     <a:xfrm>
                       <a:off x="0" y="0"/>
-                      <a:ext cx="5845665" cy="641282"/>
+                      <a:ext cx="5759450" cy="636905"/>
                     </a:xfrm>
                     <a:prstGeom prst="rect">
                       <a:avLst/>
@@ -21623,42 +22150,320 @@
     </w:p>
     <w:p>
       <w:pPr>
+        <w:pStyle w:val="Lgende"/>
         <w:rPr>
           <w:b/>
           <w:bCs/>
-        </w:rPr>
-      </w:pPr>
-    </w:p>
-    <w:p>
-      <w:r>
+          <w:color w:val="FF0000"/>
+        </w:rPr>
+      </w:pPr>
+      <w:r>
+        <w:t xml:space="preserve">Figure </w:t>
+      </w:r>
+      <w:r>
+        <w:fldChar w:fldCharType="begin"/>
+      </w:r>
+      <w:r>
+        <w:instrText xml:space="preserve"> SEQ Figure \* ARABIC </w:instrText>
+      </w:r>
+      <w:r>
+        <w:fldChar w:fldCharType="separate"/>
+      </w:r>
+      <w:r>
+        <w:rPr>
+          <w:noProof/>
+        </w:rPr>
+        <w:t>29</w:t>
+      </w:r>
+      <w:r>
+        <w:fldChar w:fldCharType="end"/>
+      </w:r>
+      <w:r>
+        <w:t xml:space="preserve"> Temps total</w:t>
+      </w:r>
+    </w:p>
+    <w:p>
+      <w:pPr>
         <w:rPr>
           <w:b/>
           <w:bCs/>
-        </w:rPr>
-        <w:t>Absence</w:t>
-      </w:r>
-      <w:r>
-        <w:t xml:space="preserve"> : Lors de mon TPI je suis tombé malade comme on peut </w:t>
-      </w:r>
-      <w:r>
-        <w:t>le constater</w:t>
-      </w:r>
-      <w:r>
-        <w:t xml:space="preserve"> et </w:t>
-      </w:r>
-      <w:r>
-        <w:t>j’ai</w:t>
-      </w:r>
-      <w:r>
-        <w:t xml:space="preserve"> perdu 3H.</w:t>
-      </w:r>
-    </w:p>
-    <w:p/>
-    <w:p>
-      <w:r>
+          <w:color w:val="FF0000"/>
+        </w:rPr>
+      </w:pPr>
+    </w:p>
+    <w:p>
+      <w:pPr>
+        <w:pStyle w:val="Paragraphedeliste"/>
+        <w:numPr>
+          <w:ilvl w:val="0"/>
+          <w:numId w:val="21"/>
+        </w:numPr>
         <w:rPr>
           <w:b/>
           <w:bCs/>
+          <w:color w:val="000000" w:themeColor="text1"/>
+        </w:rPr>
+      </w:pPr>
+      <w:r>
+        <w:rPr>
+          <w:color w:val="000000" w:themeColor="text1"/>
+        </w:rPr>
+        <w:t>A</w:t>
+      </w:r>
+      <w:r>
+        <w:rPr>
+          <w:color w:val="000000" w:themeColor="text1"/>
+        </w:rPr>
+        <w:t>nalyse</w:t>
+      </w:r>
+      <w:r>
+        <w:rPr>
+          <w:color w:val="000000" w:themeColor="text1"/>
+        </w:rPr>
+        <w:t xml:space="preserve"> 14,</w:t>
+      </w:r>
+      <w:r>
+        <w:rPr>
+          <w:color w:val="000000" w:themeColor="text1"/>
+        </w:rPr>
+        <w:t>4</w:t>
+      </w:r>
+      <w:r>
+        <w:rPr>
+          <w:color w:val="000000" w:themeColor="text1"/>
+        </w:rPr>
+        <w:t>%</w:t>
+      </w:r>
+    </w:p>
+    <w:p>
+      <w:pPr>
+        <w:pStyle w:val="Paragraphedeliste"/>
+        <w:numPr>
+          <w:ilvl w:val="0"/>
+          <w:numId w:val="21"/>
+        </w:numPr>
+        <w:rPr>
+          <w:b/>
+          <w:bCs/>
+          <w:color w:val="000000" w:themeColor="text1"/>
+        </w:rPr>
+      </w:pPr>
+      <w:r>
+        <w:rPr>
+          <w:color w:val="000000" w:themeColor="text1"/>
+        </w:rPr>
+        <w:t>Implémentation</w:t>
+      </w:r>
+      <w:r>
+        <w:rPr>
+          <w:color w:val="000000" w:themeColor="text1"/>
+        </w:rPr>
+        <w:t xml:space="preserve"> 3</w:t>
+      </w:r>
+      <w:r>
+        <w:rPr>
+          <w:color w:val="000000" w:themeColor="text1"/>
+        </w:rPr>
+        <w:t>4</w:t>
+      </w:r>
+      <w:r>
+        <w:rPr>
+          <w:color w:val="000000" w:themeColor="text1"/>
+        </w:rPr>
+        <w:t>,</w:t>
+      </w:r>
+      <w:r>
+        <w:rPr>
+          <w:color w:val="000000" w:themeColor="text1"/>
+        </w:rPr>
+        <w:t>8</w:t>
+      </w:r>
+      <w:r>
+        <w:rPr>
+          <w:color w:val="000000" w:themeColor="text1"/>
+        </w:rPr>
+        <w:t>%</w:t>
+      </w:r>
+    </w:p>
+    <w:p>
+      <w:pPr>
+        <w:pStyle w:val="Paragraphedeliste"/>
+        <w:numPr>
+          <w:ilvl w:val="0"/>
+          <w:numId w:val="21"/>
+        </w:numPr>
+        <w:rPr>
+          <w:b/>
+          <w:bCs/>
+          <w:color w:val="000000" w:themeColor="text1"/>
+        </w:rPr>
+      </w:pPr>
+      <w:r>
+        <w:rPr>
+          <w:color w:val="000000" w:themeColor="text1"/>
+        </w:rPr>
+        <w:t>Documentation</w:t>
+      </w:r>
+      <w:r>
+        <w:rPr>
+          <w:color w:val="000000" w:themeColor="text1"/>
+        </w:rPr>
+        <w:t xml:space="preserve"> </w:t>
+      </w:r>
+      <w:r>
+        <w:rPr>
+          <w:color w:val="000000" w:themeColor="text1"/>
+        </w:rPr>
+        <w:t>20</w:t>
+      </w:r>
+      <w:r>
+        <w:rPr>
+          <w:color w:val="000000" w:themeColor="text1"/>
+        </w:rPr>
+        <w:t>,</w:t>
+      </w:r>
+      <w:r>
+        <w:rPr>
+          <w:color w:val="000000" w:themeColor="text1"/>
+        </w:rPr>
+        <w:t>8</w:t>
+      </w:r>
+      <w:r>
+        <w:rPr>
+          <w:color w:val="000000" w:themeColor="text1"/>
+        </w:rPr>
+        <w:t>%</w:t>
+      </w:r>
+    </w:p>
+    <w:p>
+      <w:pPr>
+        <w:pStyle w:val="Paragraphedeliste"/>
+        <w:numPr>
+          <w:ilvl w:val="0"/>
+          <w:numId w:val="21"/>
+        </w:numPr>
+        <w:rPr>
+          <w:b/>
+          <w:bCs/>
+          <w:color w:val="000000" w:themeColor="text1"/>
+        </w:rPr>
+      </w:pPr>
+      <w:r>
+        <w:rPr>
+          <w:color w:val="000000" w:themeColor="text1"/>
+        </w:rPr>
+        <w:t>Organisation</w:t>
+      </w:r>
+      <w:r>
+        <w:rPr>
+          <w:color w:val="000000" w:themeColor="text1"/>
+        </w:rPr>
+        <w:t xml:space="preserve"> 16,</w:t>
+      </w:r>
+      <w:r>
+        <w:rPr>
+          <w:color w:val="000000" w:themeColor="text1"/>
+        </w:rPr>
+        <w:t>9%</w:t>
+      </w:r>
+    </w:p>
+    <w:p>
+      <w:pPr>
+        <w:pStyle w:val="Paragraphedeliste"/>
+        <w:numPr>
+          <w:ilvl w:val="0"/>
+          <w:numId w:val="21"/>
+        </w:numPr>
+        <w:rPr>
+          <w:b/>
+          <w:bCs/>
+          <w:color w:val="000000" w:themeColor="text1"/>
+        </w:rPr>
+      </w:pPr>
+      <w:r>
+        <w:rPr>
+          <w:color w:val="000000" w:themeColor="text1"/>
+        </w:rPr>
+        <w:t>Test</w:t>
+      </w:r>
+      <w:r>
+        <w:rPr>
+          <w:color w:val="000000" w:themeColor="text1"/>
+        </w:rPr>
+        <w:t xml:space="preserve"> </w:t>
+      </w:r>
+      <w:r>
+        <w:rPr>
+          <w:color w:val="000000" w:themeColor="text1"/>
+        </w:rPr>
+        <w:t>9,5</w:t>
+      </w:r>
+      <w:r>
+        <w:rPr>
+          <w:color w:val="000000" w:themeColor="text1"/>
+        </w:rPr>
+        <w:t>%</w:t>
+      </w:r>
+    </w:p>
+    <w:p>
+      <w:pPr>
+        <w:pStyle w:val="Paragraphedeliste"/>
+        <w:numPr>
+          <w:ilvl w:val="0"/>
+          <w:numId w:val="21"/>
+        </w:numPr>
+        <w:rPr>
+          <w:b/>
+          <w:bCs/>
+          <w:color w:val="000000" w:themeColor="text1"/>
+        </w:rPr>
+      </w:pPr>
+      <w:r>
+        <w:rPr>
+          <w:color w:val="000000" w:themeColor="text1"/>
+        </w:rPr>
+        <w:t>Absence 3,6%</w:t>
+      </w:r>
+    </w:p>
+    <w:p>
+      <w:pPr>
+        <w:rPr>
+          <w:b/>
+          <w:bCs/>
+          <w:color w:val="000000" w:themeColor="text1"/>
+        </w:rPr>
+      </w:pPr>
+    </w:p>
+    <w:p>
+      <w:r>
+        <w:rPr>
+          <w:b/>
+          <w:bCs/>
+        </w:rPr>
+        <w:t>Absence</w:t>
+      </w:r>
+      <w:r>
+        <w:t xml:space="preserve"> : Lors de mon TPI je suis tombé malade comme on peut </w:t>
+      </w:r>
+      <w:r>
+        <w:t>le constater</w:t>
+      </w:r>
+      <w:r>
+        <w:t xml:space="preserve"> et </w:t>
+      </w:r>
+      <w:r>
+        <w:t>j’ai</w:t>
+      </w:r>
+      <w:r>
+        <w:t xml:space="preserve"> perdu 3H.</w:t>
+      </w:r>
+    </w:p>
+    <w:p/>
+    <w:p>
+      <w:r>
+        <w:rPr>
+          <w:b/>
+          <w:bCs/>
         </w:rPr>
         <w:t>Week-end</w:t>
       </w:r>
@@ -21705,15 +22510,44 @@
         <w:t>é</w:t>
       </w:r>
       <w:r>
-        <w:t xml:space="preserve"> ma documentation.</w:t>
+        <w:t xml:space="preserve"> avec mon père</w:t>
+      </w:r>
+      <w:r>
+        <w:t xml:space="preserve"> ma documentation</w:t>
+      </w:r>
+      <w:r>
+        <w:t xml:space="preserve"> qui a pris environ 2H</w:t>
+      </w:r>
+      <w:r>
+        <w:t>.</w:t>
       </w:r>
     </w:p>
     <w:p/>
     <w:p>
+      <w:r>
+        <w:rPr>
+          <w:b/>
+          <w:bCs/>
+        </w:rPr>
+        <w:t>Temps</w:t>
+      </w:r>
+      <w:r>
+        <w:t> :</w:t>
+      </w:r>
+      <w:r>
+        <w:t xml:space="preserve"> </w:t>
+      </w:r>
+      <w:r>
+        <w:t>Comme on peut le voir ci-dessus, il manque des heures. Ceci est justifié par un rendu du TPI plus tôt, étant à 13h50 le lundi 03.06.2024, ce qui enlève environ 2,25 heures au temps total. De plus, il y a eu un jour d’examen obligatoire qui a eu lieu l’après-midi du 27.05.2024, ce qui fait également perdre environ 2,25 heures. Ces 4,5 heures manquantes expliquent pourquoi le total n’est pas exactement le même.</w:t>
+      </w:r>
+    </w:p>
+    <w:p/>
+    <w:p/>
+    <w:p>
       <w:pPr>
         <w:pStyle w:val="Titre3"/>
       </w:pPr>
-      <w:bookmarkStart w:id="76" w:name="_Toc168246582"/>
+      <w:bookmarkStart w:id="76" w:name="_Toc168304197"/>
       <w:r>
         <w:t>Stories</w:t>
       </w:r>
@@ -21777,6 +22611,7 @@
         <w:rPr>
           <w:noProof/>
         </w:rPr>
+        <w:lastRenderedPageBreak/>
         <w:drawing>
           <wp:inline distT="0" distB="0" distL="0" distR="0" wp14:anchorId="552E3564" wp14:editId="781C5F09">
             <wp:extent cx="2030016" cy="1476375"/>
@@ -21842,7 +22677,7 @@
         <w:rPr>
           <w:noProof/>
         </w:rPr>
-        <w:t>29</w:t>
+        <w:t>30</w:t>
       </w:r>
       <w:r>
         <w:fldChar w:fldCharType="end"/>
@@ -21851,22 +22686,6 @@
         <w:t xml:space="preserve"> Temps total pour les user stories</w:t>
       </w:r>
     </w:p>
-    <w:p>
-      <w:pPr>
-        <w:jc w:val="left"/>
-      </w:pPr>
-    </w:p>
-    <w:p>
-      <w:pPr>
-        <w:jc w:val="left"/>
-      </w:pPr>
-    </w:p>
-    <w:p>
-      <w:pPr>
-        <w:jc w:val="left"/>
-      </w:pPr>
-    </w:p>
-    <w:p/>
     <w:p>
       <w:pPr>
         <w:pStyle w:val="Titre4"/>
@@ -21886,7 +22705,6 @@
           <w:iCs/>
           <w:u w:val="none"/>
         </w:rPr>
-        <w:lastRenderedPageBreak/>
         <w:t>Authentification</w:t>
       </w:r>
     </w:p>
@@ -22140,15 +22958,7 @@
         <w:t>e</w:t>
       </w:r>
       <w:r>
-        <w:t xml:space="preserve"> en apparence mais puisque j’ai réadapté un code </w:t>
-      </w:r>
-      <w:proofErr w:type="spellStart"/>
-      <w:r>
-        <w:t>a</w:t>
-      </w:r>
-      <w:proofErr w:type="spellEnd"/>
-      <w:r>
-        <w:t xml:space="preserve"> moi et que je l’avais déjà fait c’était une des plus simples. La méthode </w:t>
+        <w:t xml:space="preserve"> en apparence mais puisque j’ai réadapté un code a moi et que je l’avais déjà fait c’était une des plus simples. La méthode </w:t>
       </w:r>
       <w:r>
         <w:t>n’a</w:t>
@@ -22256,7 +23066,11 @@
         <w:t xml:space="preserve"> à faire</w:t>
       </w:r>
       <w:r>
-        <w:t xml:space="preserve">. Pour cette user story j’ai eu beaucoup de SQL et parfois des vues à effectuer, pour gagner du temps sur ses tâches qui prennent normalement énormément de temps j’ai utilisé </w:t>
+        <w:t xml:space="preserve">. Pour cette user story j’ai eu beaucoup de SQL et parfois des vues à effectuer, pour gagner du temps sur ses tâches </w:t>
+      </w:r>
+      <w:r>
+        <w:lastRenderedPageBreak/>
+        <w:t xml:space="preserve">qui prennent normalement énormément de temps j’ai utilisé </w:t>
       </w:r>
       <w:proofErr w:type="spellStart"/>
       <w:r>
@@ -22357,11 +23171,7 @@
         <w:t>à</w:t>
       </w:r>
       <w:r>
-        <w:t xml:space="preserve"> des erreurs et des bugs cette user story ma pris </w:t>
-      </w:r>
-      <w:r>
-        <w:lastRenderedPageBreak/>
-        <w:t xml:space="preserve">beaucoup plus de temps que prévu. </w:t>
+        <w:t xml:space="preserve"> des erreurs et des bugs cette user story ma pris beaucoup plus de temps que prévu. </w:t>
       </w:r>
       <w:r>
         <w:t>Suivant</w:t>
@@ -22592,17 +23402,14 @@
         <w:pStyle w:val="Titre2"/>
         <w:jc w:val="center"/>
         <w:rPr>
-          <w:i w:val="0"/>
+          <w:i/>
           <w:iCs/>
-          <w:u w:val="none"/>
-        </w:rPr>
-      </w:pPr>
-      <w:bookmarkStart w:id="77" w:name="_Toc168246583"/>
-      <w:r>
-        <w:rPr>
-          <w:i w:val="0"/>
+        </w:rPr>
+      </w:pPr>
+      <w:bookmarkStart w:id="77" w:name="_Toc168304198"/>
+      <w:r>
+        <w:rPr>
           <w:iCs/>
-          <w:u w:val="none"/>
         </w:rPr>
         <w:t>Déploiement du produit</w:t>
       </w:r>
@@ -22635,17 +23442,14 @@
         <w:pStyle w:val="Titre2"/>
         <w:jc w:val="center"/>
         <w:rPr>
-          <w:i w:val="0"/>
+          <w:i/>
           <w:iCs/>
-          <w:u w:val="none"/>
-        </w:rPr>
-      </w:pPr>
-      <w:bookmarkStart w:id="78" w:name="_Toc168246584"/>
-      <w:r>
-        <w:rPr>
-          <w:i w:val="0"/>
+        </w:rPr>
+      </w:pPr>
+      <w:bookmarkStart w:id="78" w:name="_Toc168304199"/>
+      <w:r>
+        <w:rPr>
           <w:iCs/>
-          <w:u w:val="none"/>
         </w:rPr>
         <w:t>Description des tests effectués</w:t>
       </w:r>
@@ -22655,7 +23459,7 @@
       <w:pPr>
         <w:pStyle w:val="Titre3"/>
       </w:pPr>
-      <w:bookmarkStart w:id="79" w:name="_Toc168246585"/>
+      <w:bookmarkStart w:id="79" w:name="_Toc168304200"/>
       <w:r>
         <w:t>Authentification</w:t>
       </w:r>
@@ -22725,6 +23529,7 @@
           </w:p>
           <w:p>
             <w:r>
+              <w:lastRenderedPageBreak/>
               <w:t>Je me connecte et arrive sur la page d'accueil, avec l'indication de l'utilisateur</w:t>
             </w:r>
           </w:p>
@@ -22753,6 +23558,7 @@
               <w:jc w:val="center"/>
             </w:pPr>
             <w:r>
+              <w:lastRenderedPageBreak/>
               <w:t>OK</w:t>
             </w:r>
           </w:p>
@@ -22855,7 +23661,6 @@
           </w:p>
           <w:p>
             <w:r>
-              <w:lastRenderedPageBreak/>
               <w:t>(</w:t>
             </w:r>
             <w:proofErr w:type="gramStart"/>
@@ -22879,7 +23684,6 @@
               <w:jc w:val="center"/>
             </w:pPr>
             <w:r>
-              <w:lastRenderedPageBreak/>
               <w:t>OK</w:t>
             </w:r>
           </w:p>
@@ -23068,7 +23872,15 @@
           </w:p>
           <w:p>
             <w:r>
-              <w:t>Quand je mets mon email et que je clique OK</w:t>
+              <w:t xml:space="preserve">Quand je mets mon </w:t>
+            </w:r>
+            <w:proofErr w:type="gramStart"/>
+            <w:r>
+              <w:t>email</w:t>
+            </w:r>
+            <w:proofErr w:type="gramEnd"/>
+            <w:r>
+              <w:t xml:space="preserve"> et que je clique OK</w:t>
             </w:r>
           </w:p>
           <w:p>
@@ -23221,7 +24033,7 @@
       <w:pPr>
         <w:pStyle w:val="Titre3"/>
       </w:pPr>
-      <w:bookmarkStart w:id="80" w:name="_Toc168246586"/>
+      <w:bookmarkStart w:id="80" w:name="_Toc168304201"/>
       <w:r>
         <w:t>Gestion de comptes</w:t>
       </w:r>
@@ -23308,6 +24120,7 @@
           </w:tcPr>
           <w:p>
             <w:r>
+              <w:lastRenderedPageBreak/>
               <w:t xml:space="preserve">Page création </w:t>
             </w:r>
             <w:proofErr w:type="gramStart"/>
@@ -23338,7 +24151,15 @@
           </w:p>
           <w:p>
             <w:r>
-              <w:t>* Un email unique</w:t>
+              <w:t xml:space="preserve">* Un </w:t>
+            </w:r>
+            <w:proofErr w:type="gramStart"/>
+            <w:r>
+              <w:t>email</w:t>
+            </w:r>
+            <w:proofErr w:type="gramEnd"/>
+            <w:r>
+              <w:t xml:space="preserve"> unique</w:t>
             </w:r>
           </w:p>
           <w:p>
@@ -23397,7 +24218,6 @@
           </w:tcPr>
           <w:p>
             <w:r>
-              <w:lastRenderedPageBreak/>
               <w:t>Page profil (vue utilisateur admin)</w:t>
             </w:r>
           </w:p>
@@ -23643,8 +24463,13 @@
             <w:shd w:val="clear" w:color="auto" w:fill="A8D08D" w:themeFill="accent6" w:themeFillTint="99"/>
           </w:tcPr>
           <w:p>
-            <w:r>
-              <w:t>Email d'accueil</w:t>
+            <w:proofErr w:type="gramStart"/>
+            <w:r>
+              <w:t>Email</w:t>
+            </w:r>
+            <w:proofErr w:type="gramEnd"/>
+            <w:r>
+              <w:t xml:space="preserve"> d'accueil</w:t>
             </w:r>
           </w:p>
         </w:tc>
@@ -23664,7 +24489,15 @@
           </w:p>
           <w:p>
             <w:r>
-              <w:t xml:space="preserve">Un email lui est envoyé, contenant un lien de réinitialisation de </w:t>
+              <w:t xml:space="preserve">Un </w:t>
+            </w:r>
+            <w:proofErr w:type="gramStart"/>
+            <w:r>
+              <w:t>email</w:t>
+            </w:r>
+            <w:proofErr w:type="gramEnd"/>
+            <w:r>
+              <w:t xml:space="preserve"> lui est envoyé, contenant un lien de réinitialisation de </w:t>
             </w:r>
             <w:proofErr w:type="spellStart"/>
             <w:r>
@@ -23695,7 +24528,7 @@
       <w:pPr>
         <w:pStyle w:val="Titre3"/>
       </w:pPr>
-      <w:bookmarkStart w:id="81" w:name="_Toc168246587"/>
+      <w:bookmarkStart w:id="81" w:name="_Toc168304202"/>
       <w:r>
         <w:t>Marquage</w:t>
       </w:r>
@@ -23885,6 +24718,7 @@
           <w:p>
             <w:proofErr w:type="gramStart"/>
             <w:r>
+              <w:lastRenderedPageBreak/>
               <w:t>Authentification fin</w:t>
             </w:r>
             <w:proofErr w:type="gramEnd"/>
@@ -23986,7 +24820,6 @@
           </w:tcPr>
           <w:p>
             <w:r>
-              <w:lastRenderedPageBreak/>
               <w:t>Double marqueur</w:t>
             </w:r>
           </w:p>
@@ -24086,7 +24919,7 @@
       <w:pPr>
         <w:pStyle w:val="Titre3"/>
       </w:pPr>
-      <w:bookmarkStart w:id="82" w:name="_Toc168246588"/>
+      <w:bookmarkStart w:id="82" w:name="_Toc168304203"/>
       <w:r>
         <w:t>Arbitrage</w:t>
       </w:r>
@@ -24329,6 +25162,7 @@
           </w:tcPr>
           <w:p>
             <w:r>
+              <w:lastRenderedPageBreak/>
               <w:t>Pas de Validation</w:t>
             </w:r>
           </w:p>
@@ -24377,9 +25211,8 @@
       <w:pPr>
         <w:pStyle w:val="Titre3"/>
       </w:pPr>
-      <w:bookmarkStart w:id="83" w:name="_Toc168246589"/>
-      <w:r>
-        <w:lastRenderedPageBreak/>
+      <w:bookmarkStart w:id="83" w:name="_Toc168304204"/>
+      <w:r>
         <w:t>Feuille de match</w:t>
       </w:r>
       <w:bookmarkEnd w:id="83"/>
@@ -24535,11 +25368,9 @@
             <w:r>
               <w:t xml:space="preserve"> </w:t>
             </w:r>
-            <w:proofErr w:type="spellStart"/>
-            <w:r>
-              <w:t>son</w:t>
-            </w:r>
-            <w:proofErr w:type="spellEnd"/>
+            <w:r>
+              <w:t>sont</w:t>
+            </w:r>
             <w:r>
               <w:t xml:space="preserve"> correct</w:t>
             </w:r>
@@ -24731,25 +25562,20 @@
         <w:pStyle w:val="Titre2"/>
         <w:jc w:val="center"/>
         <w:rPr>
-          <w:i w:val="0"/>
+          <w:i/>
           <w:iCs/>
-          <w:u w:val="none"/>
-        </w:rPr>
-      </w:pPr>
-      <w:bookmarkStart w:id="84" w:name="_Toc168246590"/>
-      <w:r>
-        <w:rPr>
-          <w:i w:val="0"/>
+        </w:rPr>
+      </w:pPr>
+      <w:bookmarkStart w:id="84" w:name="_Toc168304205"/>
+      <w:r>
+        <w:rPr>
           <w:iCs/>
-          <w:u w:val="none"/>
         </w:rPr>
         <w:t>Revue de cod</w:t>
       </w:r>
       <w:r>
         <w:rPr>
-          <w:i w:val="0"/>
           <w:iCs/>
-          <w:u w:val="none"/>
         </w:rPr>
         <w:t>e</w:t>
       </w:r>
@@ -24786,6 +25612,7 @@
         </w:numPr>
       </w:pPr>
       <w:r>
+        <w:lastRenderedPageBreak/>
         <w:t>Pas de mise en contexte</w:t>
       </w:r>
     </w:p>
@@ -24864,7 +25691,6 @@
         <w:rPr>
           <w:noProof/>
         </w:rPr>
-        <w:lastRenderedPageBreak/>
         <w:drawing>
           <wp:inline distT="0" distB="0" distL="0" distR="0" wp14:anchorId="36E3713D" wp14:editId="783BC924">
             <wp:extent cx="5623560" cy="3528519"/>
@@ -24914,17 +25740,14 @@
         <w:pStyle w:val="Titre2"/>
         <w:jc w:val="center"/>
         <w:rPr>
-          <w:i w:val="0"/>
+          <w:i/>
           <w:iCs/>
-          <w:u w:val="none"/>
-        </w:rPr>
-      </w:pPr>
-      <w:bookmarkStart w:id="85" w:name="_Toc168246591"/>
-      <w:r>
-        <w:rPr>
-          <w:i w:val="0"/>
+        </w:rPr>
+      </w:pPr>
+      <w:bookmarkStart w:id="85" w:name="_Toc168304206"/>
+      <w:r>
+        <w:rPr>
           <w:iCs/>
-          <w:u w:val="none"/>
         </w:rPr>
         <w:t>Dettes techniques</w:t>
       </w:r>
@@ -24951,23 +25774,6 @@
       </w:r>
       <w:r>
         <w:t xml:space="preserve"> être amélioré en mieux. L’avantage d’un outil comme celui-là c’est qu’une personne qui reprend le projet peut savoir ce qu’il peut améliorer ou faire. Ci-dessous on peut voir la liste des TODO de mon programme.</w:t>
-      </w:r>
-    </w:p>
-    <w:p>
-      <w:pPr>
-        <w:rPr>
-          <w:b/>
-          <w:bCs/>
-          <w:color w:val="FF0000"/>
-        </w:rPr>
-      </w:pPr>
-      <w:r>
-        <w:rPr>
-          <w:b/>
-          <w:bCs/>
-          <w:color w:val="FF0000"/>
-        </w:rPr>
-        <w:t>À faire : prendre un nouveau screen</w:t>
       </w:r>
     </w:p>
     <w:p>
@@ -24981,10 +25787,10 @@
         </w:rPr>
         <w:lastRenderedPageBreak/>
         <w:drawing>
-          <wp:inline distT="0" distB="0" distL="0" distR="0" wp14:anchorId="314BC000" wp14:editId="11758FC5">
-            <wp:extent cx="2755900" cy="3769776"/>
-            <wp:effectExtent l="38100" t="38100" r="44450" b="40640"/>
-            <wp:docPr id="53" name="Image 53"/>
+          <wp:inline distT="0" distB="0" distL="0" distR="0" wp14:anchorId="03F3142A" wp14:editId="34F6EF8F">
+            <wp:extent cx="2609850" cy="4981575"/>
+            <wp:effectExtent l="38100" t="38100" r="38100" b="47625"/>
+            <wp:docPr id="31" name="Image 31"/>
             <wp:cNvGraphicFramePr>
               <a:graphicFrameLocks xmlns:a="http://schemas.openxmlformats.org/drawingml/2006/main" noChangeAspect="1"/>
             </wp:cNvGraphicFramePr>
@@ -25004,7 +25810,7 @@
                   <pic:spPr>
                     <a:xfrm>
                       <a:off x="0" y="0"/>
-                      <a:ext cx="2761343" cy="3777222"/>
+                      <a:ext cx="2609850" cy="4981575"/>
                     </a:xfrm>
                     <a:prstGeom prst="rect">
                       <a:avLst/>
@@ -25045,7 +25851,7 @@
         <w:rPr>
           <w:noProof/>
         </w:rPr>
-        <w:t>30</w:t>
+        <w:t>31</w:t>
       </w:r>
       <w:r>
         <w:fldChar w:fldCharType="end"/>
@@ -25059,17 +25865,14 @@
         <w:pStyle w:val="Titre2"/>
         <w:jc w:val="center"/>
         <w:rPr>
-          <w:i w:val="0"/>
+          <w:i/>
           <w:iCs/>
-          <w:u w:val="none"/>
-        </w:rPr>
-      </w:pPr>
-      <w:bookmarkStart w:id="86" w:name="_Toc168246592"/>
-      <w:r>
-        <w:rPr>
-          <w:i w:val="0"/>
+        </w:rPr>
+      </w:pPr>
+      <w:bookmarkStart w:id="86" w:name="_Toc168304207"/>
+      <w:r>
+        <w:rPr>
           <w:iCs/>
-          <w:u w:val="none"/>
         </w:rPr>
         <w:t>Utilisation de l’IA</w:t>
       </w:r>
@@ -25079,7 +25882,7 @@
       <w:pPr>
         <w:pStyle w:val="Titre3"/>
       </w:pPr>
-      <w:bookmarkStart w:id="87" w:name="_Toc168246593"/>
+      <w:bookmarkStart w:id="87" w:name="_Toc168304208"/>
       <w:r>
         <w:t>Début du projet</w:t>
       </w:r>
@@ -25384,7 +26187,6 @@
           <w:rFonts w:cs="Arial"/>
           <w:iCs/>
         </w:rPr>
-        <w:lastRenderedPageBreak/>
         <w:t xml:space="preserve">Pour </w:t>
       </w:r>
       <w:r>
@@ -25469,7 +26271,23 @@
           <w:rFonts w:cs="Arial"/>
           <w:iCs/>
         </w:rPr>
-        <w:t>rendu ou corriger mes erreurs. Je pense que ça sera entièrement bénéfique pour moi et pour le projet. Le projet aura surement un meilleur rendu et je dois</w:t>
+        <w:t xml:space="preserve">rendu </w:t>
+      </w:r>
+      <w:proofErr w:type="gramStart"/>
+      <w:r>
+        <w:rPr>
+          <w:rFonts w:cs="Arial"/>
+          <w:iCs/>
+        </w:rPr>
+        <w:t>ou</w:t>
+      </w:r>
+      <w:proofErr w:type="gramEnd"/>
+      <w:r>
+        <w:rPr>
+          <w:rFonts w:cs="Arial"/>
+          <w:iCs/>
+        </w:rPr>
+        <w:t xml:space="preserve"> corriger mes erreurs. Je pense que ça sera entièrement bénéfique pour moi et pour le projet. Le projet aura surement un meilleur rendu et je dois</w:t>
       </w:r>
       <w:r>
         <w:rPr>
@@ -25727,7 +26545,7 @@
         <w:rPr>
           <w:noProof/>
         </w:rPr>
-        <w:t>31</w:t>
+        <w:t>32</w:t>
       </w:r>
       <w:r>
         <w:fldChar w:fldCharType="end"/>
@@ -25740,7 +26558,7 @@
       <w:pPr>
         <w:pStyle w:val="Titre3"/>
       </w:pPr>
-      <w:bookmarkStart w:id="88" w:name="_Toc168246594"/>
+      <w:bookmarkStart w:id="88" w:name="_Toc168304209"/>
       <w:r>
         <w:t>Fin de projet</w:t>
       </w:r>
@@ -25833,14 +26651,6 @@
       </w:r>
       <w:r>
         <w:t>. L'IA a agi comme un assistant polyvalent, augmentant ma productivité et améliorant le résultat final de mon travail.</w:t>
-      </w:r>
-    </w:p>
-    <w:p>
-      <w:pPr>
-        <w:jc w:val="left"/>
-      </w:pPr>
-      <w:r>
-        <w:br w:type="page"/>
       </w:r>
     </w:p>
     <w:p>
@@ -25850,27 +26660,18 @@
           <w:tab w:val="num" w:pos="360"/>
         </w:tabs>
         <w:jc w:val="center"/>
-        <w:rPr>
-          <w:u w:val="none"/>
-        </w:rPr>
       </w:pPr>
       <w:bookmarkStart w:id="89" w:name="_Toc25553328"/>
       <w:bookmarkStart w:id="90" w:name="_Toc71703263"/>
       <w:bookmarkStart w:id="91" w:name="_Toc165270409"/>
-      <w:bookmarkStart w:id="92" w:name="_Toc168246595"/>
-      <w:r>
-        <w:rPr>
-          <w:u w:val="none"/>
-        </w:rPr>
+      <w:bookmarkStart w:id="92" w:name="_Toc168304210"/>
+      <w:r>
         <w:lastRenderedPageBreak/>
         <w:t>C</w:t>
       </w:r>
       <w:bookmarkEnd w:id="89"/>
       <w:bookmarkEnd w:id="90"/>
       <w:r>
-        <w:rPr>
-          <w:u w:val="none"/>
-        </w:rPr>
         <w:t>onclusions</w:t>
       </w:r>
       <w:bookmarkEnd w:id="91"/>
@@ -25881,18 +26682,15 @@
         <w:pStyle w:val="Titre2"/>
         <w:jc w:val="center"/>
         <w:rPr>
-          <w:i w:val="0"/>
+          <w:i/>
           <w:iCs/>
-          <w:u w:val="none"/>
         </w:rPr>
       </w:pPr>
       <w:bookmarkStart w:id="93" w:name="_Toc165270410"/>
-      <w:bookmarkStart w:id="94" w:name="_Toc168246596"/>
-      <w:r>
-        <w:rPr>
-          <w:i w:val="0"/>
+      <w:bookmarkStart w:id="94" w:name="_Toc168304211"/>
+      <w:r>
+        <w:rPr>
           <w:iCs/>
-          <w:u w:val="none"/>
         </w:rPr>
         <w:t>Objectifs</w:t>
       </w:r>
@@ -25985,26 +26783,21 @@
         <w:pStyle w:val="Titre2"/>
         <w:jc w:val="center"/>
         <w:rPr>
-          <w:i w:val="0"/>
+          <w:i/>
           <w:iCs/>
-          <w:u w:val="none"/>
         </w:rPr>
       </w:pPr>
       <w:bookmarkStart w:id="95" w:name="_Toc165270411"/>
-      <w:bookmarkStart w:id="96" w:name="_Toc168246597"/>
-      <w:r>
-        <w:rPr>
-          <w:i w:val="0"/>
+      <w:bookmarkStart w:id="96" w:name="_Toc168304212"/>
+      <w:r>
+        <w:rPr>
           <w:iCs/>
-          <w:u w:val="none"/>
         </w:rPr>
         <w:t>Points</w:t>
       </w:r>
       <w:r>
         <w:rPr>
-          <w:i w:val="0"/>
           <w:iCs/>
-          <w:u w:val="none"/>
         </w:rPr>
         <w:t xml:space="preserve"> positifs / négatifs</w:t>
       </w:r>
@@ -26100,17 +26893,14 @@
         <w:pStyle w:val="Titre2"/>
         <w:jc w:val="center"/>
         <w:rPr>
-          <w:i w:val="0"/>
+          <w:i/>
           <w:iCs/>
-          <w:u w:val="none"/>
-        </w:rPr>
-      </w:pPr>
-      <w:bookmarkStart w:id="98" w:name="_Toc168246598"/>
-      <w:r>
-        <w:rPr>
-          <w:i w:val="0"/>
+        </w:rPr>
+      </w:pPr>
+      <w:bookmarkStart w:id="98" w:name="_Toc168304213"/>
+      <w:r>
+        <w:rPr>
           <w:iCs/>
-          <w:u w:val="none"/>
         </w:rPr>
         <w:t>Suites possibles pour le projet</w:t>
       </w:r>
@@ -26369,25 +27159,16 @@
           <w:tab w:val="num" w:pos="360"/>
         </w:tabs>
         <w:jc w:val="center"/>
-        <w:rPr>
-          <w:u w:val="none"/>
-        </w:rPr>
       </w:pPr>
       <w:bookmarkStart w:id="99" w:name="_Toc71703264"/>
       <w:bookmarkStart w:id="100" w:name="_Toc165270414"/>
-      <w:bookmarkStart w:id="101" w:name="_Toc168246599"/>
-      <w:r>
-        <w:rPr>
-          <w:u w:val="none"/>
-        </w:rPr>
+      <w:bookmarkStart w:id="101" w:name="_Toc168304214"/>
+      <w:r>
         <w:lastRenderedPageBreak/>
         <w:t>A</w:t>
       </w:r>
       <w:bookmarkEnd w:id="99"/>
       <w:r>
-        <w:rPr>
-          <w:u w:val="none"/>
-        </w:rPr>
         <w:t>nnexes</w:t>
       </w:r>
       <w:bookmarkEnd w:id="100"/>
@@ -26399,158 +27180,184 @@
         <w:pStyle w:val="Titre2"/>
         <w:jc w:val="center"/>
         <w:rPr>
-          <w:i w:val="0"/>
+          <w:i/>
           <w:iCs/>
-          <w:u w:val="none"/>
         </w:rPr>
       </w:pPr>
       <w:bookmarkStart w:id="102" w:name="_Toc165270415"/>
-      <w:bookmarkStart w:id="103" w:name="_Toc168246600"/>
-      <w:r>
-        <w:rPr>
-          <w:i w:val="0"/>
+      <w:bookmarkStart w:id="103" w:name="_Toc168304215"/>
+      <w:r>
+        <w:rPr>
           <w:iCs/>
-          <w:u w:val="none"/>
-        </w:rPr>
-        <w:t>Résumé du rapport du TPI / version succincte de la documentation</w:t>
+        </w:rPr>
+        <w:t>Résumé du rapport du TPI</w:t>
       </w:r>
       <w:bookmarkEnd w:id="102"/>
       <w:bookmarkEnd w:id="103"/>
     </w:p>
+    <w:p>
+      <w:pPr>
+        <w:pStyle w:val="Titre3"/>
+      </w:pPr>
+      <w:bookmarkStart w:id="104" w:name="_Toc168304216"/>
+      <w:r>
+        <w:t>Situation de départ</w:t>
+      </w:r>
+      <w:bookmarkEnd w:id="104"/>
+    </w:p>
     <w:p/>
     <w:p>
+      <w:r>
+        <w:t>Initialement développé dans le cadre de projets trimestriels à l'ETML, la première version de l'application permettait uniquement d'enregistrer les matches, d'attribuer des points</w:t>
+      </w:r>
+      <w:r>
+        <w:t xml:space="preserve"> de match qui était cré</w:t>
+      </w:r>
+      <w:r>
+        <w:t>é</w:t>
+      </w:r>
+      <w:r>
+        <w:t xml:space="preserve"> via la page </w:t>
+      </w:r>
+      <w:proofErr w:type="spellStart"/>
+      <w:r>
+        <w:t>unittests</w:t>
+      </w:r>
+      <w:proofErr w:type="spellEnd"/>
+      <w:r>
+        <w:t xml:space="preserve">, gérer l’emplacement des joueurs </w:t>
+      </w:r>
+      <w:r>
+        <w:t xml:space="preserve">et d'afficher une feuille de match basique, sans fonctionnalités supplémentaires. </w:t>
+      </w:r>
+    </w:p>
+    <w:p/>
+    <w:p>
       <w:pPr>
         <w:pStyle w:val="Titre3"/>
       </w:pPr>
-      <w:bookmarkStart w:id="104" w:name="_Toc168246601"/>
-      <w:r>
-        <w:t>Situation de départ</w:t>
-      </w:r>
-      <w:bookmarkEnd w:id="104"/>
+      <w:bookmarkStart w:id="105" w:name="_Toc168304217"/>
+      <w:r>
+        <w:t>Mise en œuvre</w:t>
+      </w:r>
+      <w:bookmarkEnd w:id="105"/>
     </w:p>
     <w:p/>
     <w:p>
       <w:r>
-        <w:t>Initialement développé dans le cadre de projets trimestriels à l'ETML, la première version de l'application permettait uniquement d'enregistrer les matches, d'attribuer des points</w:t>
-      </w:r>
-      <w:r>
-        <w:t xml:space="preserve"> de match qui était cré</w:t>
-      </w:r>
-      <w:r>
-        <w:t>é</w:t>
-      </w:r>
-      <w:r>
-        <w:t xml:space="preserve"> via la page </w:t>
+        <w:t>Ce projet a été organisé en utilisant la méthodologie agile. Chaque fonctionnalité était une user story, répartie sur 4 sprints après une analyse initiale de 2 jours. Les sprints étaient divisés en 2 sprints d'implémentation, 1 d’analyse et 1 de documentation.</w:t>
+      </w:r>
+    </w:p>
+    <w:p>
+      <w:r>
+        <w:t xml:space="preserve">Le premier sprint s'est révélé stressant, avec seulement une user story terminée au lieu des trois prévues, entraînant un retard. Avec quatre user stories restantes et un jour de congé, le deuxième sprint a commencé par la correction de deux user stories et l'achèvement d'une autre, validées lors de la Sprint </w:t>
       </w:r>
       <w:proofErr w:type="spellStart"/>
       <w:r>
-        <w:t>unittests</w:t>
+        <w:t>Review</w:t>
       </w:r>
       <w:proofErr w:type="spellEnd"/>
       <w:r>
-        <w:t xml:space="preserve">, gérer l’emplacement des joueurs </w:t>
-      </w:r>
-      <w:r>
-        <w:t xml:space="preserve">et d'afficher une feuille de match basique, sans fonctionnalités supplémentaires. </w:t>
-      </w:r>
+        <w:t xml:space="preserve"> (SR). Un jour de maladie a causé un retard supplémentaire, empêchant la finalisation de la dernière user story.</w:t>
+      </w:r>
+    </w:p>
+    <w:p>
+      <w:r>
+        <w:t xml:space="preserve">Lors du sprint de documentation, j'ai consacré 1,5 jour à l'implémentation et aux tests de la dernière user story, qui </w:t>
+      </w:r>
+      <w:r>
+        <w:t>n’</w:t>
+      </w:r>
+      <w:r>
+        <w:t>a</w:t>
+      </w:r>
+      <w:r>
+        <w:t xml:space="preserve"> pas</w:t>
+      </w:r>
+      <w:r>
+        <w:t xml:space="preserve"> été validée à la SR. </w:t>
+      </w:r>
+      <w:r>
+        <w:t>Le temps restant je complétai</w:t>
+      </w:r>
+      <w:r>
+        <w:t>s</w:t>
+      </w:r>
+      <w:r>
+        <w:t xml:space="preserve"> ma documentation. </w:t>
+      </w:r>
+      <w:r>
+        <w:t>Du temps</w:t>
+      </w:r>
+      <w:r>
+        <w:t xml:space="preserve"> pendant le week-end</w:t>
+      </w:r>
+      <w:r>
+        <w:t xml:space="preserve"> a été pris pour corriger la dernière user story</w:t>
+      </w:r>
+      <w:r>
+        <w:t xml:space="preserve"> et corriger ma documentation.</w:t>
+      </w:r>
+    </w:p>
+    <w:p>
+      <w:pPr>
+        <w:rPr>
+          <w:lang w:val="fr-CH"/>
+        </w:rPr>
+      </w:pPr>
+    </w:p>
+    <w:p>
+      <w:pPr>
+        <w:pStyle w:val="Titre3"/>
+      </w:pPr>
+      <w:bookmarkStart w:id="106" w:name="_Toc168304218"/>
+      <w:r>
+        <w:t>Résultat</w:t>
+      </w:r>
+      <w:bookmarkEnd w:id="106"/>
     </w:p>
     <w:p/>
     <w:p>
       <w:pPr>
-        <w:pStyle w:val="Titre3"/>
-      </w:pPr>
-      <w:bookmarkStart w:id="105" w:name="_Toc168246602"/>
-      <w:r>
-        <w:t>Mise en œuvre</w:t>
-      </w:r>
-      <w:bookmarkEnd w:id="105"/>
-    </w:p>
-    <w:p/>
-    <w:p>
-      <w:r>
-        <w:t>Ce projet a été organisé en utilisant la méthodologie agile. Chaque fonctionnalité était une user story, répartie sur 4 sprints après une analyse initiale de 2 jours. Les sprints étaient divisés en 2 sprints d'implémentation, 1 d’analyse et 1 de documentation.</w:t>
-      </w:r>
-    </w:p>
-    <w:p>
-      <w:r>
-        <w:t xml:space="preserve">Le premier sprint s'est révélé stressant, avec seulement une user story terminée au lieu des trois prévues, entraînant un retard. Avec quatre user stories restantes et un jour de congé, le deuxième sprint a commencé par la correction de deux user stories et l'achèvement d'une autre, validées lors de la Sprint </w:t>
-      </w:r>
-      <w:proofErr w:type="spellStart"/>
-      <w:r>
-        <w:t>Review</w:t>
-      </w:r>
-      <w:proofErr w:type="spellEnd"/>
-      <w:r>
-        <w:t xml:space="preserve"> (SR). Un jour de maladie a causé un retard supplémentaire, empêchant la finalisation de la dernière user story.</w:t>
-      </w:r>
-    </w:p>
-    <w:p>
-      <w:r>
-        <w:t xml:space="preserve">Lors du sprint de documentation, j'ai consacré 1,5 jour à l'implémentation et aux tests de la dernière user story, qui </w:t>
-      </w:r>
-      <w:r>
-        <w:t>n’</w:t>
-      </w:r>
-      <w:r>
-        <w:t>a</w:t>
-      </w:r>
-      <w:r>
-        <w:t xml:space="preserve"> pas</w:t>
-      </w:r>
-      <w:r>
-        <w:t xml:space="preserve"> été validée à la SR. </w:t>
-      </w:r>
-      <w:r>
-        <w:t>Le temps restant je complétai</w:t>
-      </w:r>
-      <w:r>
-        <w:t>s</w:t>
-      </w:r>
-      <w:r>
-        <w:t xml:space="preserve"> ma documentation. </w:t>
-      </w:r>
-      <w:r>
-        <w:t>Du temps</w:t>
-      </w:r>
-      <w:r>
-        <w:t xml:space="preserve"> pendant le week-end</w:t>
-      </w:r>
-      <w:r>
-        <w:t xml:space="preserve"> a été pris pour corriger la dernière user story</w:t>
-      </w:r>
-      <w:r>
-        <w:t xml:space="preserve"> et corriger ma documentation.</w:t>
-      </w:r>
-    </w:p>
-    <w:p>
-      <w:pPr>
         <w:rPr>
           <w:lang w:val="fr-CH"/>
         </w:rPr>
       </w:pPr>
-    </w:p>
-    <w:p>
-      <w:pPr>
-        <w:pStyle w:val="Titre3"/>
-      </w:pPr>
-      <w:bookmarkStart w:id="106" w:name="_Toc168246603"/>
-      <w:r>
-        <w:t>Résultat</w:t>
-      </w:r>
-      <w:bookmarkEnd w:id="106"/>
-    </w:p>
-    <w:p/>
-    <w:p>
-      <w:pPr>
+      <w:r>
         <w:rPr>
           <w:lang w:val="fr-CH"/>
         </w:rPr>
-      </w:pPr>
+        <w:t>Le projet a atteint ses objectifs en ajoutant les fonctionnalités nécessaires pour la gestion des matches de volleyball, rendant l'application</w:t>
+      </w:r>
       <w:r>
         <w:rPr>
           <w:lang w:val="fr-CH"/>
         </w:rPr>
-        <w:t>Le projet a atteint ses objectifs en ajoutant les fonctionnalités nécessaires pour la gestion des matches de volleyball, rendant l'application prête à être présentée à la SVRV. Les principaux résultats incluent :</w:t>
+        <w:t xml:space="preserve"> presque</w:t>
+      </w:r>
+      <w:r>
+        <w:rPr>
+          <w:lang w:val="fr-CH"/>
+        </w:rPr>
+        <w:t xml:space="preserve"> </w:t>
+      </w:r>
+      <w:r>
+        <w:rPr>
+          <w:lang w:val="fr-CH"/>
+        </w:rPr>
+        <w:t>prête à être présentée à la SVRV.</w:t>
+      </w:r>
+      <w:r>
+        <w:rPr>
+          <w:lang w:val="fr-CH"/>
+        </w:rPr>
+        <w:t xml:space="preserve"> Cependant, la dernière étape n’a pas été validée. </w:t>
+      </w:r>
+      <w:r>
+        <w:rPr>
+          <w:lang w:val="fr-CH"/>
+        </w:rPr>
+        <w:t>Les principaux résultats incluent :</w:t>
       </w:r>
     </w:p>
     <w:p>
@@ -26589,7 +27396,21 @@
         <w:rPr>
           <w:lang w:val="fr-CH"/>
         </w:rPr>
-        <w:t xml:space="preserve"> et un mot de passe, avec des options de réinitialisation via email.</w:t>
+        <w:t xml:space="preserve"> et un mot de passe, avec des options de réinitialisation via </w:t>
+      </w:r>
+      <w:proofErr w:type="gramStart"/>
+      <w:r>
+        <w:rPr>
+          <w:lang w:val="fr-CH"/>
+        </w:rPr>
+        <w:t>email</w:t>
+      </w:r>
+      <w:proofErr w:type="gramEnd"/>
+      <w:r>
+        <w:rPr>
+          <w:lang w:val="fr-CH"/>
+        </w:rPr>
+        <w:t>.</w:t>
       </w:r>
     </w:p>
     <w:p>
@@ -26666,6 +27487,7 @@
     </w:p>
     <w:p>
       <w:pPr>
+        <w:pStyle w:val="Paragraphedeliste"/>
         <w:rPr>
           <w:lang w:val="fr-CH"/>
         </w:rPr>
@@ -26687,19 +27509,43 @@
         <w:rPr>
           <w:lang w:val="fr-CH"/>
         </w:rPr>
-        <w:t>Apres quelque amélioration l</w:t>
+        <w:t>Après</w:t>
       </w:r>
       <w:r>
         <w:rPr>
           <w:lang w:val="fr-CH"/>
         </w:rPr>
+        <w:t xml:space="preserve"> quelque amélioration </w:t>
+      </w:r>
+      <w:r>
+        <w:rPr>
+          <w:lang w:val="fr-CH"/>
+        </w:rPr>
+        <w:t xml:space="preserve">et validation </w:t>
+      </w:r>
+      <w:r>
+        <w:rPr>
+          <w:lang w:val="fr-CH"/>
+        </w:rPr>
+        <w:t>l</w:t>
+      </w:r>
+      <w:r>
+        <w:rPr>
+          <w:lang w:val="fr-CH"/>
+        </w:rPr>
         <w:t xml:space="preserve">e projet </w:t>
       </w:r>
       <w:r>
         <w:rPr>
           <w:lang w:val="fr-CH"/>
         </w:rPr>
-        <w:t xml:space="preserve">pourrai être </w:t>
+        <w:t>pourra</w:t>
+      </w:r>
+      <w:r>
+        <w:rPr>
+          <w:lang w:val="fr-CH"/>
+        </w:rPr>
+        <w:t xml:space="preserve"> être </w:t>
       </w:r>
       <w:r>
         <w:rPr>
@@ -26719,19 +27565,16 @@
         <w:pStyle w:val="Titre2"/>
         <w:jc w:val="center"/>
         <w:rPr>
-          <w:i w:val="0"/>
+          <w:i/>
           <w:iCs/>
-          <w:u w:val="none"/>
         </w:rPr>
       </w:pPr>
       <w:bookmarkStart w:id="107" w:name="_Toc71703265"/>
       <w:bookmarkStart w:id="108" w:name="_Toc165270416"/>
-      <w:bookmarkStart w:id="109" w:name="_Toc168246604"/>
-      <w:r>
-        <w:rPr>
-          <w:i w:val="0"/>
+      <w:bookmarkStart w:id="109" w:name="_Toc168304219"/>
+      <w:r>
+        <w:rPr>
           <w:iCs/>
-          <w:u w:val="none"/>
         </w:rPr>
         <w:lastRenderedPageBreak/>
         <w:t>Sources – Bibliographie</w:t>
@@ -27028,17 +27871,14 @@
         <w:pStyle w:val="Titre2"/>
         <w:jc w:val="center"/>
         <w:rPr>
-          <w:i w:val="0"/>
+          <w:i/>
           <w:iCs/>
-          <w:u w:val="none"/>
-        </w:rPr>
-      </w:pPr>
-      <w:bookmarkStart w:id="110" w:name="_Toc168246605"/>
-      <w:r>
-        <w:rPr>
-          <w:i w:val="0"/>
+        </w:rPr>
+      </w:pPr>
+      <w:bookmarkStart w:id="110" w:name="_Toc168304220"/>
+      <w:r>
+        <w:rPr>
           <w:iCs/>
-          <w:u w:val="none"/>
         </w:rPr>
         <w:t>Glossaire</w:t>
       </w:r>
@@ -27382,8 +28222,13 @@
             <w:pPr>
               <w:jc w:val="center"/>
             </w:pPr>
-            <w:r>
-              <w:t>Période de temps définie, typiquement de 1 à 4 semaines, durant laquelle une équipe Scrum travaille pour compléter un ensemble de travaux sélectionnés</w:t>
+            <w:proofErr w:type="gramStart"/>
+            <w:r>
+              <w:t>Période de temps</w:t>
+            </w:r>
+            <w:proofErr w:type="gramEnd"/>
+            <w:r>
+              <w:t xml:space="preserve"> définie, typiquement de 1 à 4 semaines, durant laquelle une équipe Scrum travaille pour compléter un ensemble de travaux sélectionnés</w:t>
             </w:r>
           </w:p>
         </w:tc>
@@ -27544,20 +28389,17 @@
         <w:pStyle w:val="Titre2"/>
         <w:jc w:val="center"/>
         <w:rPr>
-          <w:i w:val="0"/>
+          <w:i/>
           <w:iCs/>
-          <w:u w:val="none"/>
         </w:rPr>
       </w:pPr>
       <w:bookmarkStart w:id="111" w:name="_Toc25553330"/>
       <w:bookmarkStart w:id="112" w:name="_Toc71703266"/>
       <w:bookmarkStart w:id="113" w:name="_Toc165270417"/>
-      <w:bookmarkStart w:id="114" w:name="_Toc168246606"/>
-      <w:r>
-        <w:rPr>
-          <w:i w:val="0"/>
+      <w:bookmarkStart w:id="114" w:name="_Toc168304221"/>
+      <w:r>
+        <w:rPr>
           <w:iCs/>
-          <w:u w:val="none"/>
         </w:rPr>
         <w:t>Aide extérieur</w:t>
       </w:r>
@@ -27589,18 +28431,163 @@
       <w:pPr>
         <w:pStyle w:val="Titre2"/>
         <w:jc w:val="center"/>
-        <w:rPr>
-          <w:i w:val="0"/>
+      </w:pPr>
+      <w:bookmarkStart w:id="115" w:name="_Toc168304222"/>
+      <w:r>
+        <w:t>Code source</w:t>
+      </w:r>
+      <w:bookmarkEnd w:id="115"/>
+    </w:p>
+    <w:p>
+      <w:r>
+        <w:t>Voici le lien qui possède le code source :</w:t>
+      </w:r>
+    </w:p>
+    <w:p>
+      <w:pPr>
+        <w:jc w:val="left"/>
+      </w:pPr>
+      <w:hyperlink r:id="rId49" w:history="1">
+        <w:r>
+          <w:rPr>
+            <w:rStyle w:val="Lienhypertexte"/>
+          </w:rPr>
+          <w:t>https://github.com/XCarrel/Volscore/tree/develop</w:t>
+        </w:r>
+      </w:hyperlink>
+    </w:p>
+    <w:p>
+      <w:pPr>
+        <w:pStyle w:val="Titre2"/>
+        <w:jc w:val="center"/>
+        <w:rPr>
           <w:iCs/>
-          <w:u w:val="none"/>
-        </w:rPr>
-      </w:pPr>
-      <w:bookmarkStart w:id="115" w:name="_Toc168246607"/>
-      <w:r>
-        <w:rPr>
-          <w:i w:val="0"/>
+        </w:rPr>
+      </w:pPr>
+      <w:bookmarkStart w:id="116" w:name="_Toc168304223"/>
+      <w:r>
+        <w:rPr>
+          <w:noProof/>
+        </w:rPr>
+        <w:drawing>
+          <wp:anchor distT="0" distB="0" distL="114300" distR="114300" simplePos="0" relativeHeight="251721728" behindDoc="0" locked="0" layoutInCell="1" allowOverlap="1" wp14:anchorId="6C6CBB96" wp14:editId="239F85DC">
+            <wp:simplePos x="0" y="0"/>
+            <wp:positionH relativeFrom="margin">
+              <wp:posOffset>-743585</wp:posOffset>
+            </wp:positionH>
+            <wp:positionV relativeFrom="paragraph">
+              <wp:posOffset>2470785</wp:posOffset>
+            </wp:positionV>
+            <wp:extent cx="7240270" cy="3814445"/>
+            <wp:effectExtent l="0" t="0" r="0" b="0"/>
+            <wp:wrapSquare wrapText="bothSides"/>
+            <wp:docPr id="56" name="Image 56"/>
+            <wp:cNvGraphicFramePr>
+              <a:graphicFrameLocks xmlns:a="http://schemas.openxmlformats.org/drawingml/2006/main" noChangeAspect="1"/>
+            </wp:cNvGraphicFramePr>
+            <a:graphic xmlns:a="http://schemas.openxmlformats.org/drawingml/2006/main">
+              <a:graphicData uri="http://schemas.openxmlformats.org/drawingml/2006/picture">
+                <pic:pic xmlns:pic="http://schemas.openxmlformats.org/drawingml/2006/picture">
+                  <pic:nvPicPr>
+                    <pic:cNvPr id="1" name=""/>
+                    <pic:cNvPicPr/>
+                  </pic:nvPicPr>
+                  <pic:blipFill>
+                    <a:blip r:embed="rId50">
+                      <a:extLst>
+                        <a:ext uri="{28A0092B-C50C-407E-A947-70E740481C1C}">
+                          <a14:useLocalDpi xmlns:a14="http://schemas.microsoft.com/office/drawing/2010/main" val="0"/>
+                        </a:ext>
+                      </a:extLst>
+                    </a:blip>
+                    <a:stretch>
+                      <a:fillRect/>
+                    </a:stretch>
+                  </pic:blipFill>
+                  <pic:spPr>
+                    <a:xfrm>
+                      <a:off x="0" y="0"/>
+                      <a:ext cx="7240270" cy="3814445"/>
+                    </a:xfrm>
+                    <a:prstGeom prst="rect">
+                      <a:avLst/>
+                    </a:prstGeom>
+                  </pic:spPr>
+                </pic:pic>
+              </a:graphicData>
+            </a:graphic>
+            <wp14:sizeRelH relativeFrom="margin">
+              <wp14:pctWidth>0</wp14:pctWidth>
+            </wp14:sizeRelH>
+            <wp14:sizeRelV relativeFrom="margin">
+              <wp14:pctHeight>0</wp14:pctHeight>
+            </wp14:sizeRelV>
+          </wp:anchor>
+        </w:drawing>
+      </w:r>
+      <w:r>
+        <w:rPr>
+          <w:noProof/>
+        </w:rPr>
+        <w:drawing>
+          <wp:anchor distT="0" distB="0" distL="114300" distR="114300" simplePos="0" relativeHeight="251717632" behindDoc="0" locked="0" layoutInCell="1" allowOverlap="1" wp14:anchorId="683A894A" wp14:editId="58C42902">
+            <wp:simplePos x="0" y="0"/>
+            <wp:positionH relativeFrom="margin">
+              <wp:align>center</wp:align>
+            </wp:positionH>
+            <wp:positionV relativeFrom="paragraph">
+              <wp:posOffset>470535</wp:posOffset>
+            </wp:positionV>
+            <wp:extent cx="7247890" cy="2000250"/>
+            <wp:effectExtent l="0" t="0" r="0" b="0"/>
+            <wp:wrapSquare wrapText="bothSides"/>
+            <wp:docPr id="40" name="Image 40"/>
+            <wp:cNvGraphicFramePr>
+              <a:graphicFrameLocks xmlns:a="http://schemas.openxmlformats.org/drawingml/2006/main" noChangeAspect="1"/>
+            </wp:cNvGraphicFramePr>
+            <a:graphic xmlns:a="http://schemas.openxmlformats.org/drawingml/2006/main">
+              <a:graphicData uri="http://schemas.openxmlformats.org/drawingml/2006/picture">
+                <pic:pic xmlns:pic="http://schemas.openxmlformats.org/drawingml/2006/picture">
+                  <pic:nvPicPr>
+                    <pic:cNvPr id="1" name=""/>
+                    <pic:cNvPicPr/>
+                  </pic:nvPicPr>
+                  <pic:blipFill>
+                    <a:blip r:embed="rId51">
+                      <a:extLst>
+                        <a:ext uri="{28A0092B-C50C-407E-A947-70E740481C1C}">
+                          <a14:useLocalDpi xmlns:a14="http://schemas.microsoft.com/office/drawing/2010/main" val="0"/>
+                        </a:ext>
+                      </a:extLst>
+                    </a:blip>
+                    <a:stretch>
+                      <a:fillRect/>
+                    </a:stretch>
+                  </pic:blipFill>
+                  <pic:spPr>
+                    <a:xfrm>
+                      <a:off x="0" y="0"/>
+                      <a:ext cx="7247890" cy="2000250"/>
+                    </a:xfrm>
+                    <a:prstGeom prst="rect">
+                      <a:avLst/>
+                    </a:prstGeom>
+                  </pic:spPr>
+                </pic:pic>
+              </a:graphicData>
+            </a:graphic>
+            <wp14:sizeRelH relativeFrom="margin">
+              <wp14:pctWidth>0</wp14:pctWidth>
+            </wp14:sizeRelH>
+            <wp14:sizeRelV relativeFrom="margin">
+              <wp14:pctHeight>0</wp14:pctHeight>
+            </wp14:sizeRelV>
+          </wp:anchor>
+        </w:drawing>
+      </w:r>
+      <w:r>
+        <w:rPr>
           <w:iCs/>
-          <w:u w:val="none"/>
         </w:rPr>
         <w:t xml:space="preserve">Journal de </w:t>
       </w:r>
@@ -27608,36 +28595,769 @@
       <w:bookmarkEnd w:id="112"/>
       <w:r>
         <w:rPr>
-          <w:i w:val="0"/>
           <w:iCs/>
-          <w:u w:val="none"/>
         </w:rPr>
         <w:t>travail</w:t>
       </w:r>
       <w:bookmarkEnd w:id="113"/>
-      <w:bookmarkEnd w:id="115"/>
-    </w:p>
-    <w:p/>
-    <w:p>
-      <w:pPr>
+      <w:bookmarkEnd w:id="116"/>
+    </w:p>
+    <w:p>
+      <w:pPr>
+        <w:jc w:val="left"/>
         <w:rPr>
           <w:b/>
           <w:bCs/>
           <w:color w:val="FF0000"/>
         </w:rPr>
       </w:pPr>
-      <w:r>
+    </w:p>
+    <w:p>
+      <w:pPr>
+        <w:jc w:val="left"/>
         <w:rPr>
           <w:b/>
           <w:bCs/>
           <w:color w:val="FF0000"/>
         </w:rPr>
-        <w:t>À faire </w:t>
+      </w:pPr>
+    </w:p>
+    <w:p>
+      <w:pPr>
+        <w:jc w:val="left"/>
+        <w:rPr>
+          <w:b/>
+          <w:bCs/>
+          <w:color w:val="FF0000"/>
+        </w:rPr>
+      </w:pPr>
+      <w:r>
+        <w:rPr>
+          <w:b/>
+          <w:bCs/>
+          <w:color w:val="FF0000"/>
+        </w:rPr>
+        <w:br w:type="page"/>
+      </w:r>
+    </w:p>
+    <w:p>
+      <w:pPr>
+        <w:jc w:val="left"/>
+        <w:rPr>
+          <w:b/>
+          <w:bCs/>
+          <w:color w:val="FF0000"/>
+        </w:rPr>
+      </w:pPr>
+      <w:r>
+        <w:rPr>
+          <w:noProof/>
+        </w:rPr>
+        <w:lastRenderedPageBreak/>
+        <w:drawing>
+          <wp:anchor distT="0" distB="0" distL="114300" distR="114300" simplePos="0" relativeHeight="251724800" behindDoc="0" locked="0" layoutInCell="1" allowOverlap="1" wp14:anchorId="029E7567" wp14:editId="579C4651">
+            <wp:simplePos x="0" y="0"/>
+            <wp:positionH relativeFrom="margin">
+              <wp:posOffset>-719454</wp:posOffset>
+            </wp:positionH>
+            <wp:positionV relativeFrom="paragraph">
+              <wp:posOffset>3747135</wp:posOffset>
+            </wp:positionV>
+            <wp:extent cx="7181850" cy="4643120"/>
+            <wp:effectExtent l="0" t="0" r="0" b="5080"/>
+            <wp:wrapSquare wrapText="bothSides"/>
+            <wp:docPr id="60" name="Image 60"/>
+            <wp:cNvGraphicFramePr>
+              <a:graphicFrameLocks xmlns:a="http://schemas.openxmlformats.org/drawingml/2006/main" noChangeAspect="1"/>
+            </wp:cNvGraphicFramePr>
+            <a:graphic xmlns:a="http://schemas.openxmlformats.org/drawingml/2006/main">
+              <a:graphicData uri="http://schemas.openxmlformats.org/drawingml/2006/picture">
+                <pic:pic xmlns:pic="http://schemas.openxmlformats.org/drawingml/2006/picture">
+                  <pic:nvPicPr>
+                    <pic:cNvPr id="1" name=""/>
+                    <pic:cNvPicPr/>
+                  </pic:nvPicPr>
+                  <pic:blipFill>
+                    <a:blip r:embed="rId52">
+                      <a:extLst>
+                        <a:ext uri="{28A0092B-C50C-407E-A947-70E740481C1C}">
+                          <a14:useLocalDpi xmlns:a14="http://schemas.microsoft.com/office/drawing/2010/main" val="0"/>
+                        </a:ext>
+                      </a:extLst>
+                    </a:blip>
+                    <a:stretch>
+                      <a:fillRect/>
+                    </a:stretch>
+                  </pic:blipFill>
+                  <pic:spPr>
+                    <a:xfrm>
+                      <a:off x="0" y="0"/>
+                      <a:ext cx="7181850" cy="4643120"/>
+                    </a:xfrm>
+                    <a:prstGeom prst="rect">
+                      <a:avLst/>
+                    </a:prstGeom>
+                  </pic:spPr>
+                </pic:pic>
+              </a:graphicData>
+            </a:graphic>
+            <wp14:sizeRelH relativeFrom="margin">
+              <wp14:pctWidth>0</wp14:pctWidth>
+            </wp14:sizeRelH>
+            <wp14:sizeRelV relativeFrom="margin">
+              <wp14:pctHeight>0</wp14:pctHeight>
+            </wp14:sizeRelV>
+          </wp:anchor>
+        </w:drawing>
+      </w:r>
+      <w:r>
+        <w:rPr>
+          <w:noProof/>
+        </w:rPr>
+        <w:drawing>
+          <wp:anchor distT="0" distB="0" distL="114300" distR="114300" simplePos="0" relativeHeight="251723776" behindDoc="1" locked="0" layoutInCell="1" allowOverlap="1" wp14:anchorId="7B1F00F9" wp14:editId="38331698">
+            <wp:simplePos x="0" y="0"/>
+            <wp:positionH relativeFrom="margin">
+              <wp:posOffset>-724535</wp:posOffset>
+            </wp:positionH>
+            <wp:positionV relativeFrom="paragraph">
+              <wp:posOffset>608</wp:posOffset>
+            </wp:positionV>
+            <wp:extent cx="7201535" cy="3763645"/>
+            <wp:effectExtent l="0" t="0" r="0" b="8255"/>
+            <wp:wrapSquare wrapText="bothSides"/>
+            <wp:docPr id="58" name="Image 58"/>
+            <wp:cNvGraphicFramePr>
+              <a:graphicFrameLocks xmlns:a="http://schemas.openxmlformats.org/drawingml/2006/main" noChangeAspect="1"/>
+            </wp:cNvGraphicFramePr>
+            <a:graphic xmlns:a="http://schemas.openxmlformats.org/drawingml/2006/main">
+              <a:graphicData uri="http://schemas.openxmlformats.org/drawingml/2006/picture">
+                <pic:pic xmlns:pic="http://schemas.openxmlformats.org/drawingml/2006/picture">
+                  <pic:nvPicPr>
+                    <pic:cNvPr id="1" name=""/>
+                    <pic:cNvPicPr/>
+                  </pic:nvPicPr>
+                  <pic:blipFill>
+                    <a:blip r:embed="rId53">
+                      <a:extLst>
+                        <a:ext uri="{28A0092B-C50C-407E-A947-70E740481C1C}">
+                          <a14:useLocalDpi xmlns:a14="http://schemas.microsoft.com/office/drawing/2010/main" val="0"/>
+                        </a:ext>
+                      </a:extLst>
+                    </a:blip>
+                    <a:stretch>
+                      <a:fillRect/>
+                    </a:stretch>
+                  </pic:blipFill>
+                  <pic:spPr>
+                    <a:xfrm>
+                      <a:off x="0" y="0"/>
+                      <a:ext cx="7201535" cy="3763645"/>
+                    </a:xfrm>
+                    <a:prstGeom prst="rect">
+                      <a:avLst/>
+                    </a:prstGeom>
+                  </pic:spPr>
+                </pic:pic>
+              </a:graphicData>
+            </a:graphic>
+            <wp14:sizeRelH relativeFrom="margin">
+              <wp14:pctWidth>0</wp14:pctWidth>
+            </wp14:sizeRelH>
+            <wp14:sizeRelV relativeFrom="margin">
+              <wp14:pctHeight>0</wp14:pctHeight>
+            </wp14:sizeRelV>
+          </wp:anchor>
+        </w:drawing>
+      </w:r>
+      <w:r>
+        <w:rPr>
+          <w:b/>
+          <w:bCs/>
+          <w:color w:val="FF0000"/>
+        </w:rPr>
+        <w:br w:type="page"/>
+      </w:r>
+    </w:p>
+    <w:p>
+      <w:pPr>
+        <w:jc w:val="left"/>
+        <w:rPr>
+          <w:b/>
+          <w:bCs/>
+          <w:color w:val="FF0000"/>
+        </w:rPr>
+      </w:pPr>
+      <w:r>
+        <w:rPr>
+          <w:noProof/>
+        </w:rPr>
+        <w:lastRenderedPageBreak/>
+        <w:drawing>
+          <wp:anchor distT="0" distB="0" distL="114300" distR="114300" simplePos="0" relativeHeight="251725824" behindDoc="0" locked="0" layoutInCell="1" allowOverlap="1" wp14:anchorId="49E957B5" wp14:editId="41A7AA23">
+            <wp:simplePos x="0" y="0"/>
+            <wp:positionH relativeFrom="margin">
+              <wp:posOffset>-769620</wp:posOffset>
+            </wp:positionH>
+            <wp:positionV relativeFrom="paragraph">
+              <wp:posOffset>412750</wp:posOffset>
+            </wp:positionV>
+            <wp:extent cx="7298055" cy="2345055"/>
+            <wp:effectExtent l="0" t="0" r="0" b="0"/>
+            <wp:wrapSquare wrapText="bothSides"/>
+            <wp:docPr id="61" name="Image 61"/>
+            <wp:cNvGraphicFramePr>
+              <a:graphicFrameLocks xmlns:a="http://schemas.openxmlformats.org/drawingml/2006/main" noChangeAspect="1"/>
+            </wp:cNvGraphicFramePr>
+            <a:graphic xmlns:a="http://schemas.openxmlformats.org/drawingml/2006/main">
+              <a:graphicData uri="http://schemas.openxmlformats.org/drawingml/2006/picture">
+                <pic:pic xmlns:pic="http://schemas.openxmlformats.org/drawingml/2006/picture">
+                  <pic:nvPicPr>
+                    <pic:cNvPr id="1" name=""/>
+                    <pic:cNvPicPr/>
+                  </pic:nvPicPr>
+                  <pic:blipFill>
+                    <a:blip r:embed="rId54">
+                      <a:extLst>
+                        <a:ext uri="{28A0092B-C50C-407E-A947-70E740481C1C}">
+                          <a14:useLocalDpi xmlns:a14="http://schemas.microsoft.com/office/drawing/2010/main" val="0"/>
+                        </a:ext>
+                      </a:extLst>
+                    </a:blip>
+                    <a:stretch>
+                      <a:fillRect/>
+                    </a:stretch>
+                  </pic:blipFill>
+                  <pic:spPr>
+                    <a:xfrm>
+                      <a:off x="0" y="0"/>
+                      <a:ext cx="7298055" cy="2345055"/>
+                    </a:xfrm>
+                    <a:prstGeom prst="rect">
+                      <a:avLst/>
+                    </a:prstGeom>
+                  </pic:spPr>
+                </pic:pic>
+              </a:graphicData>
+            </a:graphic>
+            <wp14:sizeRelH relativeFrom="margin">
+              <wp14:pctWidth>0</wp14:pctWidth>
+            </wp14:sizeRelH>
+            <wp14:sizeRelV relativeFrom="margin">
+              <wp14:pctHeight>0</wp14:pctHeight>
+            </wp14:sizeRelV>
+          </wp:anchor>
+        </w:drawing>
+      </w:r>
+      <w:r>
+        <w:rPr>
+          <w:noProof/>
+        </w:rPr>
+        <w:drawing>
+          <wp:anchor distT="0" distB="0" distL="114300" distR="114300" simplePos="0" relativeHeight="251726848" behindDoc="0" locked="0" layoutInCell="1" allowOverlap="1" wp14:anchorId="2C11A41A" wp14:editId="30F1A730">
+            <wp:simplePos x="0" y="0"/>
+            <wp:positionH relativeFrom="margin">
+              <wp:posOffset>-771828</wp:posOffset>
+            </wp:positionH>
+            <wp:positionV relativeFrom="paragraph">
+              <wp:posOffset>2741654</wp:posOffset>
+            </wp:positionV>
+            <wp:extent cx="7298055" cy="3966210"/>
+            <wp:effectExtent l="0" t="0" r="0" b="0"/>
+            <wp:wrapSquare wrapText="bothSides"/>
+            <wp:docPr id="63" name="Image 63"/>
+            <wp:cNvGraphicFramePr>
+              <a:graphicFrameLocks xmlns:a="http://schemas.openxmlformats.org/drawingml/2006/main" noChangeAspect="1"/>
+            </wp:cNvGraphicFramePr>
+            <a:graphic xmlns:a="http://schemas.openxmlformats.org/drawingml/2006/main">
+              <a:graphicData uri="http://schemas.openxmlformats.org/drawingml/2006/picture">
+                <pic:pic xmlns:pic="http://schemas.openxmlformats.org/drawingml/2006/picture">
+                  <pic:nvPicPr>
+                    <pic:cNvPr id="1" name=""/>
+                    <pic:cNvPicPr/>
+                  </pic:nvPicPr>
+                  <pic:blipFill>
+                    <a:blip r:embed="rId55">
+                      <a:extLst>
+                        <a:ext uri="{28A0092B-C50C-407E-A947-70E740481C1C}">
+                          <a14:useLocalDpi xmlns:a14="http://schemas.microsoft.com/office/drawing/2010/main" val="0"/>
+                        </a:ext>
+                      </a:extLst>
+                    </a:blip>
+                    <a:stretch>
+                      <a:fillRect/>
+                    </a:stretch>
+                  </pic:blipFill>
+                  <pic:spPr>
+                    <a:xfrm>
+                      <a:off x="0" y="0"/>
+                      <a:ext cx="7298055" cy="3966210"/>
+                    </a:xfrm>
+                    <a:prstGeom prst="rect">
+                      <a:avLst/>
+                    </a:prstGeom>
+                  </pic:spPr>
+                </pic:pic>
+              </a:graphicData>
+            </a:graphic>
+            <wp14:sizeRelH relativeFrom="margin">
+              <wp14:pctWidth>0</wp14:pctWidth>
+            </wp14:sizeRelH>
+            <wp14:sizeRelV relativeFrom="margin">
+              <wp14:pctHeight>0</wp14:pctHeight>
+            </wp14:sizeRelV>
+          </wp:anchor>
+        </w:drawing>
+      </w:r>
+      <w:r>
+        <w:rPr>
+          <w:b/>
+          <w:bCs/>
+          <w:color w:val="FF0000"/>
+        </w:rPr>
+        <w:br w:type="page"/>
+      </w:r>
+    </w:p>
+    <w:p>
+      <w:pPr>
+        <w:jc w:val="left"/>
+        <w:rPr>
+          <w:b/>
+          <w:bCs/>
+          <w:color w:val="FF0000"/>
+        </w:rPr>
+      </w:pPr>
+      <w:r>
+        <w:rPr>
+          <w:noProof/>
+        </w:rPr>
+        <w:lastRenderedPageBreak/>
+        <w:drawing>
+          <wp:anchor distT="0" distB="0" distL="114300" distR="114300" simplePos="0" relativeHeight="251728896" behindDoc="0" locked="0" layoutInCell="1" allowOverlap="1" wp14:anchorId="74F3A49F" wp14:editId="095C3172">
+            <wp:simplePos x="0" y="0"/>
+            <wp:positionH relativeFrom="margin">
+              <wp:align>center</wp:align>
+            </wp:positionH>
+            <wp:positionV relativeFrom="paragraph">
+              <wp:posOffset>2807015</wp:posOffset>
+            </wp:positionV>
+            <wp:extent cx="7257415" cy="4432300"/>
+            <wp:effectExtent l="0" t="0" r="635" b="6350"/>
+            <wp:wrapSquare wrapText="bothSides"/>
+            <wp:docPr id="1983183745" name="Image 1983183745"/>
+            <wp:cNvGraphicFramePr>
+              <a:graphicFrameLocks xmlns:a="http://schemas.openxmlformats.org/drawingml/2006/main" noChangeAspect="1"/>
+            </wp:cNvGraphicFramePr>
+            <a:graphic xmlns:a="http://schemas.openxmlformats.org/drawingml/2006/main">
+              <a:graphicData uri="http://schemas.openxmlformats.org/drawingml/2006/picture">
+                <pic:pic xmlns:pic="http://schemas.openxmlformats.org/drawingml/2006/picture">
+                  <pic:nvPicPr>
+                    <pic:cNvPr id="1" name=""/>
+                    <pic:cNvPicPr/>
+                  </pic:nvPicPr>
+                  <pic:blipFill>
+                    <a:blip r:embed="rId56">
+                      <a:extLst>
+                        <a:ext uri="{28A0092B-C50C-407E-A947-70E740481C1C}">
+                          <a14:useLocalDpi xmlns:a14="http://schemas.microsoft.com/office/drawing/2010/main" val="0"/>
+                        </a:ext>
+                      </a:extLst>
+                    </a:blip>
+                    <a:stretch>
+                      <a:fillRect/>
+                    </a:stretch>
+                  </pic:blipFill>
+                  <pic:spPr>
+                    <a:xfrm>
+                      <a:off x="0" y="0"/>
+                      <a:ext cx="7257415" cy="4432300"/>
+                    </a:xfrm>
+                    <a:prstGeom prst="rect">
+                      <a:avLst/>
+                    </a:prstGeom>
+                  </pic:spPr>
+                </pic:pic>
+              </a:graphicData>
+            </a:graphic>
+            <wp14:sizeRelH relativeFrom="margin">
+              <wp14:pctWidth>0</wp14:pctWidth>
+            </wp14:sizeRelH>
+            <wp14:sizeRelV relativeFrom="margin">
+              <wp14:pctHeight>0</wp14:pctHeight>
+            </wp14:sizeRelV>
+          </wp:anchor>
+        </w:drawing>
+      </w:r>
+      <w:r>
+        <w:rPr>
+          <w:noProof/>
+        </w:rPr>
+        <w:drawing>
+          <wp:anchor distT="0" distB="0" distL="114300" distR="114300" simplePos="0" relativeHeight="251727872" behindDoc="0" locked="0" layoutInCell="1" allowOverlap="1" wp14:anchorId="79721853" wp14:editId="7B3DD0C4">
+            <wp:simplePos x="0" y="0"/>
+            <wp:positionH relativeFrom="margin">
+              <wp:align>center</wp:align>
+            </wp:positionH>
+            <wp:positionV relativeFrom="paragraph">
+              <wp:posOffset>39756</wp:posOffset>
+            </wp:positionV>
+            <wp:extent cx="7248525" cy="2790825"/>
+            <wp:effectExtent l="0" t="0" r="9525" b="9525"/>
+            <wp:wrapSquare wrapText="bothSides"/>
+            <wp:docPr id="1983183744" name="Image 1983183744"/>
+            <wp:cNvGraphicFramePr>
+              <a:graphicFrameLocks xmlns:a="http://schemas.openxmlformats.org/drawingml/2006/main" noChangeAspect="1"/>
+            </wp:cNvGraphicFramePr>
+            <a:graphic xmlns:a="http://schemas.openxmlformats.org/drawingml/2006/main">
+              <a:graphicData uri="http://schemas.openxmlformats.org/drawingml/2006/picture">
+                <pic:pic xmlns:pic="http://schemas.openxmlformats.org/drawingml/2006/picture">
+                  <pic:nvPicPr>
+                    <pic:cNvPr id="1" name=""/>
+                    <pic:cNvPicPr/>
+                  </pic:nvPicPr>
+                  <pic:blipFill>
+                    <a:blip r:embed="rId57">
+                      <a:extLst>
+                        <a:ext uri="{28A0092B-C50C-407E-A947-70E740481C1C}">
+                          <a14:useLocalDpi xmlns:a14="http://schemas.microsoft.com/office/drawing/2010/main" val="0"/>
+                        </a:ext>
+                      </a:extLst>
+                    </a:blip>
+                    <a:stretch>
+                      <a:fillRect/>
+                    </a:stretch>
+                  </pic:blipFill>
+                  <pic:spPr>
+                    <a:xfrm>
+                      <a:off x="0" y="0"/>
+                      <a:ext cx="7248525" cy="2790825"/>
+                    </a:xfrm>
+                    <a:prstGeom prst="rect">
+                      <a:avLst/>
+                    </a:prstGeom>
+                  </pic:spPr>
+                </pic:pic>
+              </a:graphicData>
+            </a:graphic>
+            <wp14:sizeRelH relativeFrom="margin">
+              <wp14:pctWidth>0</wp14:pctWidth>
+            </wp14:sizeRelH>
+            <wp14:sizeRelV relativeFrom="margin">
+              <wp14:pctHeight>0</wp14:pctHeight>
+            </wp14:sizeRelV>
+          </wp:anchor>
+        </w:drawing>
+      </w:r>
+      <w:r>
+        <w:rPr>
+          <w:b/>
+          <w:bCs/>
+          <w:color w:val="FF0000"/>
+        </w:rPr>
+        <w:br w:type="page"/>
+      </w:r>
+    </w:p>
+    <w:p>
+      <w:pPr>
+        <w:jc w:val="left"/>
+        <w:rPr>
+          <w:b/>
+          <w:bCs/>
+          <w:color w:val="FF0000"/>
+        </w:rPr>
+      </w:pPr>
+      <w:r>
+        <w:rPr>
+          <w:noProof/>
+        </w:rPr>
+        <w:lastRenderedPageBreak/>
+        <w:drawing>
+          <wp:anchor distT="0" distB="0" distL="114300" distR="114300" simplePos="0" relativeHeight="251730944" behindDoc="0" locked="0" layoutInCell="1" allowOverlap="1" wp14:anchorId="44D258CA" wp14:editId="313EF69E">
+            <wp:simplePos x="0" y="0"/>
+            <wp:positionH relativeFrom="margin">
+              <wp:posOffset>-731520</wp:posOffset>
+            </wp:positionH>
+            <wp:positionV relativeFrom="paragraph">
+              <wp:posOffset>4230370</wp:posOffset>
+            </wp:positionV>
+            <wp:extent cx="7222490" cy="3670300"/>
+            <wp:effectExtent l="0" t="0" r="0" b="6350"/>
+            <wp:wrapSquare wrapText="bothSides"/>
+            <wp:docPr id="1983183747" name="Image 1983183747"/>
+            <wp:cNvGraphicFramePr>
+              <a:graphicFrameLocks xmlns:a="http://schemas.openxmlformats.org/drawingml/2006/main" noChangeAspect="1"/>
+            </wp:cNvGraphicFramePr>
+            <a:graphic xmlns:a="http://schemas.openxmlformats.org/drawingml/2006/main">
+              <a:graphicData uri="http://schemas.openxmlformats.org/drawingml/2006/picture">
+                <pic:pic xmlns:pic="http://schemas.openxmlformats.org/drawingml/2006/picture">
+                  <pic:nvPicPr>
+                    <pic:cNvPr id="1" name=""/>
+                    <pic:cNvPicPr/>
+                  </pic:nvPicPr>
+                  <pic:blipFill>
+                    <a:blip r:embed="rId58">
+                      <a:extLst>
+                        <a:ext uri="{28A0092B-C50C-407E-A947-70E740481C1C}">
+                          <a14:useLocalDpi xmlns:a14="http://schemas.microsoft.com/office/drawing/2010/main" val="0"/>
+                        </a:ext>
+                      </a:extLst>
+                    </a:blip>
+                    <a:stretch>
+                      <a:fillRect/>
+                    </a:stretch>
+                  </pic:blipFill>
+                  <pic:spPr>
+                    <a:xfrm>
+                      <a:off x="0" y="0"/>
+                      <a:ext cx="7222490" cy="3670300"/>
+                    </a:xfrm>
+                    <a:prstGeom prst="rect">
+                      <a:avLst/>
+                    </a:prstGeom>
+                  </pic:spPr>
+                </pic:pic>
+              </a:graphicData>
+            </a:graphic>
+            <wp14:sizeRelH relativeFrom="margin">
+              <wp14:pctWidth>0</wp14:pctWidth>
+            </wp14:sizeRelH>
+            <wp14:sizeRelV relativeFrom="margin">
+              <wp14:pctHeight>0</wp14:pctHeight>
+            </wp14:sizeRelV>
+          </wp:anchor>
+        </w:drawing>
+      </w:r>
+      <w:r>
+        <w:rPr>
+          <w:noProof/>
+        </w:rPr>
+        <w:drawing>
+          <wp:anchor distT="0" distB="0" distL="114300" distR="114300" simplePos="0" relativeHeight="251729920" behindDoc="0" locked="0" layoutInCell="1" allowOverlap="1" wp14:anchorId="2E4762CB" wp14:editId="06913A18">
+            <wp:simplePos x="0" y="0"/>
+            <wp:positionH relativeFrom="margin">
+              <wp:posOffset>-735330</wp:posOffset>
+            </wp:positionH>
+            <wp:positionV relativeFrom="paragraph">
+              <wp:posOffset>0</wp:posOffset>
+            </wp:positionV>
+            <wp:extent cx="7226935" cy="4256405"/>
+            <wp:effectExtent l="0" t="0" r="0" b="0"/>
+            <wp:wrapSquare wrapText="bothSides"/>
+            <wp:docPr id="1983183746" name="Image 1983183746"/>
+            <wp:cNvGraphicFramePr>
+              <a:graphicFrameLocks xmlns:a="http://schemas.openxmlformats.org/drawingml/2006/main" noChangeAspect="1"/>
+            </wp:cNvGraphicFramePr>
+            <a:graphic xmlns:a="http://schemas.openxmlformats.org/drawingml/2006/main">
+              <a:graphicData uri="http://schemas.openxmlformats.org/drawingml/2006/picture">
+                <pic:pic xmlns:pic="http://schemas.openxmlformats.org/drawingml/2006/picture">
+                  <pic:nvPicPr>
+                    <pic:cNvPr id="1" name=""/>
+                    <pic:cNvPicPr/>
+                  </pic:nvPicPr>
+                  <pic:blipFill>
+                    <a:blip r:embed="rId59">
+                      <a:extLst>
+                        <a:ext uri="{28A0092B-C50C-407E-A947-70E740481C1C}">
+                          <a14:useLocalDpi xmlns:a14="http://schemas.microsoft.com/office/drawing/2010/main" val="0"/>
+                        </a:ext>
+                      </a:extLst>
+                    </a:blip>
+                    <a:stretch>
+                      <a:fillRect/>
+                    </a:stretch>
+                  </pic:blipFill>
+                  <pic:spPr>
+                    <a:xfrm>
+                      <a:off x="0" y="0"/>
+                      <a:ext cx="7226935" cy="4256405"/>
+                    </a:xfrm>
+                    <a:prstGeom prst="rect">
+                      <a:avLst/>
+                    </a:prstGeom>
+                  </pic:spPr>
+                </pic:pic>
+              </a:graphicData>
+            </a:graphic>
+            <wp14:sizeRelH relativeFrom="margin">
+              <wp14:pctWidth>0</wp14:pctWidth>
+            </wp14:sizeRelH>
+            <wp14:sizeRelV relativeFrom="margin">
+              <wp14:pctHeight>0</wp14:pctHeight>
+            </wp14:sizeRelV>
+          </wp:anchor>
+        </w:drawing>
+      </w:r>
+      <w:r>
+        <w:rPr>
+          <w:b/>
+          <w:bCs/>
+          <w:color w:val="FF0000"/>
+        </w:rPr>
+        <w:br w:type="page"/>
+      </w:r>
+    </w:p>
+    <w:p>
+      <w:pPr>
+        <w:jc w:val="left"/>
+        <w:rPr>
+          <w:b/>
+          <w:bCs/>
+          <w:color w:val="FF0000"/>
+        </w:rPr>
+      </w:pPr>
+      <w:r>
+        <w:rPr>
+          <w:noProof/>
+        </w:rPr>
+        <w:lastRenderedPageBreak/>
+        <w:drawing>
+          <wp:anchor distT="0" distB="0" distL="114300" distR="114300" simplePos="0" relativeHeight="251731968" behindDoc="0" locked="0" layoutInCell="1" allowOverlap="1" wp14:anchorId="273000F0" wp14:editId="6236806A">
+            <wp:simplePos x="0" y="0"/>
+            <wp:positionH relativeFrom="margin">
+              <wp:align>center</wp:align>
+            </wp:positionH>
+            <wp:positionV relativeFrom="paragraph">
+              <wp:posOffset>1635125</wp:posOffset>
+            </wp:positionV>
+            <wp:extent cx="7207250" cy="5067935"/>
+            <wp:effectExtent l="0" t="0" r="0" b="0"/>
+            <wp:wrapSquare wrapText="bothSides"/>
+            <wp:docPr id="1983183748" name="Image 1983183748"/>
+            <wp:cNvGraphicFramePr>
+              <a:graphicFrameLocks xmlns:a="http://schemas.openxmlformats.org/drawingml/2006/main" noChangeAspect="1"/>
+            </wp:cNvGraphicFramePr>
+            <a:graphic xmlns:a="http://schemas.openxmlformats.org/drawingml/2006/main">
+              <a:graphicData uri="http://schemas.openxmlformats.org/drawingml/2006/picture">
+                <pic:pic xmlns:pic="http://schemas.openxmlformats.org/drawingml/2006/picture">
+                  <pic:nvPicPr>
+                    <pic:cNvPr id="1" name=""/>
+                    <pic:cNvPicPr/>
+                  </pic:nvPicPr>
+                  <pic:blipFill>
+                    <a:blip r:embed="rId60">
+                      <a:extLst>
+                        <a:ext uri="{28A0092B-C50C-407E-A947-70E740481C1C}">
+                          <a14:useLocalDpi xmlns:a14="http://schemas.microsoft.com/office/drawing/2010/main" val="0"/>
+                        </a:ext>
+                      </a:extLst>
+                    </a:blip>
+                    <a:stretch>
+                      <a:fillRect/>
+                    </a:stretch>
+                  </pic:blipFill>
+                  <pic:spPr>
+                    <a:xfrm>
+                      <a:off x="0" y="0"/>
+                      <a:ext cx="7207250" cy="5067935"/>
+                    </a:xfrm>
+                    <a:prstGeom prst="rect">
+                      <a:avLst/>
+                    </a:prstGeom>
+                  </pic:spPr>
+                </pic:pic>
+              </a:graphicData>
+            </a:graphic>
+            <wp14:sizeRelH relativeFrom="margin">
+              <wp14:pctWidth>0</wp14:pctWidth>
+            </wp14:sizeRelH>
+            <wp14:sizeRelV relativeFrom="margin">
+              <wp14:pctHeight>0</wp14:pctHeight>
+            </wp14:sizeRelV>
+          </wp:anchor>
+        </w:drawing>
+      </w:r>
+      <w:r>
+        <w:rPr>
+          <w:b/>
+          <w:bCs/>
+          <w:color w:val="FF0000"/>
+        </w:rPr>
+        <w:br w:type="page"/>
+      </w:r>
+    </w:p>
+    <w:p>
+      <w:pPr>
+        <w:jc w:val="left"/>
+        <w:rPr>
+          <w:b/>
+          <w:bCs/>
+          <w:color w:val="FF0000"/>
+        </w:rPr>
+      </w:pPr>
+    </w:p>
+    <w:p>
+      <w:pPr>
+        <w:jc w:val="left"/>
+        <w:rPr>
+          <w:b/>
+          <w:bCs/>
+          <w:color w:val="FF0000"/>
+        </w:rPr>
+      </w:pPr>
+      <w:r>
+        <w:rPr>
+          <w:noProof/>
+        </w:rPr>
+        <w:drawing>
+          <wp:anchor distT="0" distB="0" distL="114300" distR="114300" simplePos="0" relativeHeight="251734016" behindDoc="0" locked="0" layoutInCell="1" allowOverlap="1" wp14:anchorId="52D1F772" wp14:editId="4491DBB2">
+            <wp:simplePos x="0" y="0"/>
+            <wp:positionH relativeFrom="margin">
+              <wp:align>center</wp:align>
+            </wp:positionH>
+            <wp:positionV relativeFrom="paragraph">
+              <wp:posOffset>2244090</wp:posOffset>
+            </wp:positionV>
+            <wp:extent cx="7162800" cy="3941751"/>
+            <wp:effectExtent l="0" t="0" r="0" b="1905"/>
+            <wp:wrapSquare wrapText="bothSides"/>
+            <wp:docPr id="1983183749" name="Image 1983183749"/>
+            <wp:cNvGraphicFramePr>
+              <a:graphicFrameLocks xmlns:a="http://schemas.openxmlformats.org/drawingml/2006/main" noChangeAspect="1"/>
+            </wp:cNvGraphicFramePr>
+            <a:graphic xmlns:a="http://schemas.openxmlformats.org/drawingml/2006/main">
+              <a:graphicData uri="http://schemas.openxmlformats.org/drawingml/2006/picture">
+                <pic:pic xmlns:pic="http://schemas.openxmlformats.org/drawingml/2006/picture">
+                  <pic:nvPicPr>
+                    <pic:cNvPr id="1" name=""/>
+                    <pic:cNvPicPr/>
+                  </pic:nvPicPr>
+                  <pic:blipFill>
+                    <a:blip r:embed="rId61">
+                      <a:extLst>
+                        <a:ext uri="{28A0092B-C50C-407E-A947-70E740481C1C}">
+                          <a14:useLocalDpi xmlns:a14="http://schemas.microsoft.com/office/drawing/2010/main" val="0"/>
+                        </a:ext>
+                      </a:extLst>
+                    </a:blip>
+                    <a:stretch>
+                      <a:fillRect/>
+                    </a:stretch>
+                  </pic:blipFill>
+                  <pic:spPr>
+                    <a:xfrm>
+                      <a:off x="0" y="0"/>
+                      <a:ext cx="7162800" cy="3941751"/>
+                    </a:xfrm>
+                    <a:prstGeom prst="rect">
+                      <a:avLst/>
+                    </a:prstGeom>
+                  </pic:spPr>
+                </pic:pic>
+              </a:graphicData>
+            </a:graphic>
+            <wp14:sizeRelH relativeFrom="margin">
+              <wp14:pctWidth>0</wp14:pctWidth>
+            </wp14:sizeRelH>
+            <wp14:sizeRelV relativeFrom="margin">
+              <wp14:pctHeight>0</wp14:pctHeight>
+            </wp14:sizeRelV>
+          </wp:anchor>
+        </w:drawing>
       </w:r>
     </w:p>
     <w:sectPr>
-      <w:headerReference w:type="default" r:id="rId49"/>
-      <w:footerReference w:type="default" r:id="rId50"/>
+      <w:headerReference w:type="default" r:id="rId62"/>
+      <w:footerReference w:type="default" r:id="rId63"/>
       <w:pgSz w:w="11906" w:h="16838" w:code="9"/>
       <w:pgMar w:top="1418" w:right="1418" w:bottom="1418" w:left="1418" w:header="720" w:footer="720" w:gutter="0"/>
       <w:cols w:space="720"/>
@@ -27649,7 +29369,7 @@
 </file>
 
 <file path=word/comments.xml><?xml version="1.0" encoding="utf-8"?>
-<w:comments xmlns:wpc="http://schemas.microsoft.com/office/word/2010/wordprocessingCanvas" xmlns:cx="http://schemas.microsoft.com/office/drawing/2014/chartex" xmlns:cx1="http://schemas.microsoft.com/office/drawing/2015/9/8/chartex" xmlns:cx2="http://schemas.microsoft.com/office/drawing/2015/10/21/chartex" xmlns:cx3="http://schemas.microsoft.com/office/drawing/2016/5/9/chartex" xmlns:cx4="http://schemas.microsoft.com/office/drawing/2016/5/10/chartex" xmlns:cx5="http://schemas.microsoft.com/office/drawing/2016/5/11/chartex" xmlns:cx6="http://schemas.microsoft.com/office/drawing/2016/5/12/chartex" xmlns:cx7="http://schemas.microsoft.com/office/drawing/2016/5/13/chartex" xmlns:cx8="http://schemas.microsoft.com/office/drawing/2016/5/14/chartex" xmlns:mc="http://schemas.openxmlformats.org/markup-compatibility/2006" xmlns:aink="http://schemas.microsoft.com/office/drawing/2016/ink" xmlns:am3d="http://schemas.microsoft.com/office/drawing/2017/model3d" xmlns:o="urn:schemas-microsoft-com:office:office" xmlns:oel="http://schemas.microsoft.com/office/2019/extlst" xmlns:r="http://schemas.openxmlformats.org/officeDocument/2006/relationships" xmlns:m="http://schemas.openxmlformats.org/officeDocument/2006/math" xmlns:v="urn:schemas-microsoft-com:vml" xmlns:wp14="http://schemas.microsoft.com/office/word/2010/wordprocessingDrawing" xmlns:wp="http://schemas.openxmlformats.org/drawingml/2006/wordprocessingDrawing" xmlns:w10="urn:schemas-microsoft-com:office:word" xmlns:w="http://schemas.openxmlformats.org/wordprocessingml/2006/main" xmlns:w14="http://schemas.microsoft.com/office/word/2010/wordml" xmlns:w15="http://schemas.microsoft.com/office/word/2012/wordml" xmlns:w16cex="http://schemas.microsoft.com/office/word/2018/wordml/cex" xmlns:w16cid="http://schemas.microsoft.com/office/word/2016/wordml/cid" xmlns:w16="http://schemas.microsoft.com/office/word/2018/wordml" xmlns:w16du="http://schemas.microsoft.com/office/word/2023/wordml/word16du" xmlns:w16sdtdh="http://schemas.microsoft.com/office/word/2020/wordml/sdtdatahash" xmlns:w16se="http://schemas.microsoft.com/office/word/2015/wordml/symex" xmlns:wpg="http://schemas.microsoft.com/office/word/2010/wordprocessingGroup" xmlns:wpi="http://schemas.microsoft.com/office/word/2010/wordprocessingInk" xmlns:wne="http://schemas.microsoft.com/office/word/2006/wordml" xmlns:wps="http://schemas.microsoft.com/office/word/2010/wordprocessingShape" mc:Ignorable="w14 w15 w16se w16cid w16 w16cex w16sdtdh w16du wp14">
+<w:comments xmlns:wpc="http://schemas.microsoft.com/office/word/2010/wordprocessingCanvas" xmlns:cx="http://schemas.microsoft.com/office/drawing/2014/chartex" xmlns:cx1="http://schemas.microsoft.com/office/drawing/2015/9/8/chartex" xmlns:cx2="http://schemas.microsoft.com/office/drawing/2015/10/21/chartex" xmlns:cx3="http://schemas.microsoft.com/office/drawing/2016/5/9/chartex" xmlns:cx4="http://schemas.microsoft.com/office/drawing/2016/5/10/chartex" xmlns:cx5="http://schemas.microsoft.com/office/drawing/2016/5/11/chartex" xmlns:cx6="http://schemas.microsoft.com/office/drawing/2016/5/12/chartex" xmlns:cx7="http://schemas.microsoft.com/office/drawing/2016/5/13/chartex" xmlns:cx8="http://schemas.microsoft.com/office/drawing/2016/5/14/chartex" xmlns:mc="http://schemas.openxmlformats.org/markup-compatibility/2006" xmlns:aink="http://schemas.microsoft.com/office/drawing/2016/ink" xmlns:am3d="http://schemas.microsoft.com/office/drawing/2017/model3d" xmlns:o="urn:schemas-microsoft-com:office:office" xmlns:oel="http://schemas.microsoft.com/office/2019/extlst" xmlns:r="http://schemas.openxmlformats.org/officeDocument/2006/relationships" xmlns:m="http://schemas.openxmlformats.org/officeDocument/2006/math" xmlns:v="urn:schemas-microsoft-com:vml" xmlns:wp14="http://schemas.microsoft.com/office/word/2010/wordprocessingDrawing" xmlns:wp="http://schemas.openxmlformats.org/drawingml/2006/wordprocessingDrawing" xmlns:w10="urn:schemas-microsoft-com:office:word" xmlns:w="http://schemas.openxmlformats.org/wordprocessingml/2006/main" xmlns:w14="http://schemas.microsoft.com/office/word/2010/wordml" xmlns:w15="http://schemas.microsoft.com/office/word/2012/wordml" xmlns:w16cex="http://schemas.microsoft.com/office/word/2018/wordml/cex" xmlns:w16cid="http://schemas.microsoft.com/office/word/2016/wordml/cid" xmlns:w16="http://schemas.microsoft.com/office/word/2018/wordml" xmlns:w16sdtdh="http://schemas.microsoft.com/office/word/2020/wordml/sdtdatahash" xmlns:w16se="http://schemas.microsoft.com/office/word/2015/wordml/symex" xmlns:wpg="http://schemas.microsoft.com/office/word/2010/wordprocessingGroup" xmlns:wpi="http://schemas.microsoft.com/office/word/2010/wordprocessingInk" xmlns:wne="http://schemas.microsoft.com/office/word/2006/wordml" xmlns:wps="http://schemas.microsoft.com/office/word/2010/wordprocessingShape" mc:Ignorable="w14 w15 w16se w16cid w16 w16cex w16sdtdh wp14">
   <w:comment w:id="69" w:author="Alexander Gaillard" w:date="2024-06-02T16:18:00Z" w:initials="AG">
     <w:p>
       <w:pPr>
@@ -27667,25 +29387,25 @@
 </file>
 
 <file path=word/commentsExtended.xml><?xml version="1.0" encoding="utf-8"?>
-<w15:commentsEx xmlns:wpc="http://schemas.microsoft.com/office/word/2010/wordprocessingCanvas" xmlns:cx="http://schemas.microsoft.com/office/drawing/2014/chartex" xmlns:cx1="http://schemas.microsoft.com/office/drawing/2015/9/8/chartex" xmlns:cx2="http://schemas.microsoft.com/office/drawing/2015/10/21/chartex" xmlns:cx3="http://schemas.microsoft.com/office/drawing/2016/5/9/chartex" xmlns:cx4="http://schemas.microsoft.com/office/drawing/2016/5/10/chartex" xmlns:cx5="http://schemas.microsoft.com/office/drawing/2016/5/11/chartex" xmlns:cx6="http://schemas.microsoft.com/office/drawing/2016/5/12/chartex" xmlns:cx7="http://schemas.microsoft.com/office/drawing/2016/5/13/chartex" xmlns:cx8="http://schemas.microsoft.com/office/drawing/2016/5/14/chartex" xmlns:mc="http://schemas.openxmlformats.org/markup-compatibility/2006" xmlns:aink="http://schemas.microsoft.com/office/drawing/2016/ink" xmlns:am3d="http://schemas.microsoft.com/office/drawing/2017/model3d" xmlns:o="urn:schemas-microsoft-com:office:office" xmlns:oel="http://schemas.microsoft.com/office/2019/extlst" xmlns:r="http://schemas.openxmlformats.org/officeDocument/2006/relationships" xmlns:m="http://schemas.openxmlformats.org/officeDocument/2006/math" xmlns:v="urn:schemas-microsoft-com:vml" xmlns:wp14="http://schemas.microsoft.com/office/word/2010/wordprocessingDrawing" xmlns:wp="http://schemas.openxmlformats.org/drawingml/2006/wordprocessingDrawing" xmlns:w10="urn:schemas-microsoft-com:office:word" xmlns:w="http://schemas.openxmlformats.org/wordprocessingml/2006/main" xmlns:w14="http://schemas.microsoft.com/office/word/2010/wordml" xmlns:w15="http://schemas.microsoft.com/office/word/2012/wordml" xmlns:w16cex="http://schemas.microsoft.com/office/word/2018/wordml/cex" xmlns:w16cid="http://schemas.microsoft.com/office/word/2016/wordml/cid" xmlns:w16="http://schemas.microsoft.com/office/word/2018/wordml" xmlns:w16du="http://schemas.microsoft.com/office/word/2023/wordml/word16du" xmlns:w16sdtdh="http://schemas.microsoft.com/office/word/2020/wordml/sdtdatahash" xmlns:w16se="http://schemas.microsoft.com/office/word/2015/wordml/symex" xmlns:wpg="http://schemas.microsoft.com/office/word/2010/wordprocessingGroup" xmlns:wpi="http://schemas.microsoft.com/office/word/2010/wordprocessingInk" xmlns:wne="http://schemas.microsoft.com/office/word/2006/wordml" xmlns:wps="http://schemas.microsoft.com/office/word/2010/wordprocessingShape" mc:Ignorable="w14 w15 w16se w16cid w16 w16cex w16sdtdh w16du wp14">
+<w15:commentsEx xmlns:wpc="http://schemas.microsoft.com/office/word/2010/wordprocessingCanvas" xmlns:cx="http://schemas.microsoft.com/office/drawing/2014/chartex" xmlns:cx1="http://schemas.microsoft.com/office/drawing/2015/9/8/chartex" xmlns:cx2="http://schemas.microsoft.com/office/drawing/2015/10/21/chartex" xmlns:cx3="http://schemas.microsoft.com/office/drawing/2016/5/9/chartex" xmlns:cx4="http://schemas.microsoft.com/office/drawing/2016/5/10/chartex" xmlns:cx5="http://schemas.microsoft.com/office/drawing/2016/5/11/chartex" xmlns:cx6="http://schemas.microsoft.com/office/drawing/2016/5/12/chartex" xmlns:cx7="http://schemas.microsoft.com/office/drawing/2016/5/13/chartex" xmlns:cx8="http://schemas.microsoft.com/office/drawing/2016/5/14/chartex" xmlns:mc="http://schemas.openxmlformats.org/markup-compatibility/2006" xmlns:aink="http://schemas.microsoft.com/office/drawing/2016/ink" xmlns:am3d="http://schemas.microsoft.com/office/drawing/2017/model3d" xmlns:o="urn:schemas-microsoft-com:office:office" xmlns:oel="http://schemas.microsoft.com/office/2019/extlst" xmlns:r="http://schemas.openxmlformats.org/officeDocument/2006/relationships" xmlns:m="http://schemas.openxmlformats.org/officeDocument/2006/math" xmlns:v="urn:schemas-microsoft-com:vml" xmlns:wp14="http://schemas.microsoft.com/office/word/2010/wordprocessingDrawing" xmlns:wp="http://schemas.openxmlformats.org/drawingml/2006/wordprocessingDrawing" xmlns:w10="urn:schemas-microsoft-com:office:word" xmlns:w="http://schemas.openxmlformats.org/wordprocessingml/2006/main" xmlns:w14="http://schemas.microsoft.com/office/word/2010/wordml" xmlns:w15="http://schemas.microsoft.com/office/word/2012/wordml" xmlns:w16cex="http://schemas.microsoft.com/office/word/2018/wordml/cex" xmlns:w16cid="http://schemas.microsoft.com/office/word/2016/wordml/cid" xmlns:w16="http://schemas.microsoft.com/office/word/2018/wordml" xmlns:w16sdtdh="http://schemas.microsoft.com/office/word/2020/wordml/sdtdatahash" xmlns:w16se="http://schemas.microsoft.com/office/word/2015/wordml/symex" xmlns:wpg="http://schemas.microsoft.com/office/word/2010/wordprocessingGroup" xmlns:wpi="http://schemas.microsoft.com/office/word/2010/wordprocessingInk" xmlns:wne="http://schemas.microsoft.com/office/word/2006/wordml" xmlns:wps="http://schemas.microsoft.com/office/word/2010/wordprocessingShape" mc:Ignorable="w14 w15 w16se w16cid w16 w16cex w16sdtdh wp14">
   <w15:commentEx w15:paraId="68F0AC25" w15:done="0"/>
 </w15:commentsEx>
 </file>
 
 <file path=word/commentsExtensible.xml><?xml version="1.0" encoding="utf-8"?>
-<w16cex:commentsExtensible xmlns:wpc="http://schemas.microsoft.com/office/word/2010/wordprocessingCanvas" xmlns:cx="http://schemas.microsoft.com/office/drawing/2014/chartex" xmlns:cx1="http://schemas.microsoft.com/office/drawing/2015/9/8/chartex" xmlns:cx2="http://schemas.microsoft.com/office/drawing/2015/10/21/chartex" xmlns:cx3="http://schemas.microsoft.com/office/drawing/2016/5/9/chartex" xmlns:cx4="http://schemas.microsoft.com/office/drawing/2016/5/10/chartex" xmlns:cx5="http://schemas.microsoft.com/office/drawing/2016/5/11/chartex" xmlns:cx6="http://schemas.microsoft.com/office/drawing/2016/5/12/chartex" xmlns:cx7="http://schemas.microsoft.com/office/drawing/2016/5/13/chartex" xmlns:cx8="http://schemas.microsoft.com/office/drawing/2016/5/14/chartex" xmlns:cr="http://schemas.microsoft.com/office/comments/2020/reactions" xmlns:mc="http://schemas.openxmlformats.org/markup-compatibility/2006" xmlns:aink="http://schemas.microsoft.com/office/drawing/2016/ink" xmlns:am3d="http://schemas.microsoft.com/office/drawing/2017/model3d" xmlns:o="urn:schemas-microsoft-com:office:office" xmlns:oel="http://schemas.microsoft.com/office/2019/extlst" xmlns:r="http://schemas.openxmlformats.org/officeDocument/2006/relationships" xmlns:m="http://schemas.openxmlformats.org/officeDocument/2006/math" xmlns:v="urn:schemas-microsoft-com:vml" xmlns:wp14="http://schemas.microsoft.com/office/word/2010/wordprocessingDrawing" xmlns:wp="http://schemas.openxmlformats.org/drawingml/2006/wordprocessingDrawing" xmlns:w10="urn:schemas-microsoft-com:office:word" xmlns:w="http://schemas.openxmlformats.org/wordprocessingml/2006/main" xmlns:w14="http://schemas.microsoft.com/office/word/2010/wordml" xmlns:w15="http://schemas.microsoft.com/office/word/2012/wordml" xmlns:w16cex="http://schemas.microsoft.com/office/word/2018/wordml/cex" xmlns:w16cid="http://schemas.microsoft.com/office/word/2016/wordml/cid" xmlns:w16="http://schemas.microsoft.com/office/word/2018/wordml" xmlns:w16du="http://schemas.microsoft.com/office/word/2023/wordml/word16du" xmlns:w16sdtdh="http://schemas.microsoft.com/office/word/2020/wordml/sdtdatahash" xmlns:w16se="http://schemas.microsoft.com/office/word/2015/wordml/symex" xmlns:wpg="http://schemas.microsoft.com/office/word/2010/wordprocessingGroup" xmlns:wpi="http://schemas.microsoft.com/office/word/2010/wordprocessingInk" xmlns:wne="http://schemas.microsoft.com/office/word/2006/wordml" xmlns:wps="http://schemas.microsoft.com/office/word/2010/wordprocessingShape" mc:Ignorable="w14 w15 w16se w16cid w16 w16cex w16sdtdh cr w16du wp14">
+<w16cex:commentsExtensible xmlns:wpc="http://schemas.microsoft.com/office/word/2010/wordprocessingCanvas" xmlns:cx="http://schemas.microsoft.com/office/drawing/2014/chartex" xmlns:cx1="http://schemas.microsoft.com/office/drawing/2015/9/8/chartex" xmlns:cx2="http://schemas.microsoft.com/office/drawing/2015/10/21/chartex" xmlns:cx3="http://schemas.microsoft.com/office/drawing/2016/5/9/chartex" xmlns:cx4="http://schemas.microsoft.com/office/drawing/2016/5/10/chartex" xmlns:cx5="http://schemas.microsoft.com/office/drawing/2016/5/11/chartex" xmlns:cx6="http://schemas.microsoft.com/office/drawing/2016/5/12/chartex" xmlns:cx7="http://schemas.microsoft.com/office/drawing/2016/5/13/chartex" xmlns:cx8="http://schemas.microsoft.com/office/drawing/2016/5/14/chartex" xmlns:mc="http://schemas.openxmlformats.org/markup-compatibility/2006" xmlns:aink="http://schemas.microsoft.com/office/drawing/2016/ink" xmlns:am3d="http://schemas.microsoft.com/office/drawing/2017/model3d" xmlns:o="urn:schemas-microsoft-com:office:office" xmlns:oel="http://schemas.microsoft.com/office/2019/extlst" xmlns:r="http://schemas.openxmlformats.org/officeDocument/2006/relationships" xmlns:m="http://schemas.openxmlformats.org/officeDocument/2006/math" xmlns:v="urn:schemas-microsoft-com:vml" xmlns:wp14="http://schemas.microsoft.com/office/word/2010/wordprocessingDrawing" xmlns:wp="http://schemas.openxmlformats.org/drawingml/2006/wordprocessingDrawing" xmlns:w10="urn:schemas-microsoft-com:office:word" xmlns:w="http://schemas.openxmlformats.org/wordprocessingml/2006/main" xmlns:w14="http://schemas.microsoft.com/office/word/2010/wordml" xmlns:w15="http://schemas.microsoft.com/office/word/2012/wordml" xmlns:w16cex="http://schemas.microsoft.com/office/word/2018/wordml/cex" xmlns:w16cid="http://schemas.microsoft.com/office/word/2016/wordml/cid" xmlns:w16="http://schemas.microsoft.com/office/word/2018/wordml" xmlns:w16sdtdh="http://schemas.microsoft.com/office/word/2020/wordml/sdtdatahash" xmlns:w16se="http://schemas.microsoft.com/office/word/2015/wordml/symex" xmlns:wpg="http://schemas.microsoft.com/office/word/2010/wordprocessingGroup" xmlns:wpi="http://schemas.microsoft.com/office/word/2010/wordprocessingInk" xmlns:wne="http://schemas.microsoft.com/office/word/2006/wordml" xmlns:wps="http://schemas.microsoft.com/office/word/2010/wordprocessingShape" mc:Ignorable="w14 w15 w16se w16cid w16 w16cex w16sdtdh wp14">
   <w16cex:commentExtensible w16cex:durableId="22617702" w16cex:dateUtc="2024-06-02T14:18:00Z"/>
 </w16cex:commentsExtensible>
 </file>
 
 <file path=word/commentsIds.xml><?xml version="1.0" encoding="utf-8"?>
-<w16cid:commentsIds xmlns:wpc="http://schemas.microsoft.com/office/word/2010/wordprocessingCanvas" xmlns:cx="http://schemas.microsoft.com/office/drawing/2014/chartex" xmlns:cx1="http://schemas.microsoft.com/office/drawing/2015/9/8/chartex" xmlns:cx2="http://schemas.microsoft.com/office/drawing/2015/10/21/chartex" xmlns:cx3="http://schemas.microsoft.com/office/drawing/2016/5/9/chartex" xmlns:cx4="http://schemas.microsoft.com/office/drawing/2016/5/10/chartex" xmlns:cx5="http://schemas.microsoft.com/office/drawing/2016/5/11/chartex" xmlns:cx6="http://schemas.microsoft.com/office/drawing/2016/5/12/chartex" xmlns:cx7="http://schemas.microsoft.com/office/drawing/2016/5/13/chartex" xmlns:cx8="http://schemas.microsoft.com/office/drawing/2016/5/14/chartex" xmlns:mc="http://schemas.openxmlformats.org/markup-compatibility/2006" xmlns:aink="http://schemas.microsoft.com/office/drawing/2016/ink" xmlns:am3d="http://schemas.microsoft.com/office/drawing/2017/model3d" xmlns:o="urn:schemas-microsoft-com:office:office" xmlns:oel="http://schemas.microsoft.com/office/2019/extlst" xmlns:r="http://schemas.openxmlformats.org/officeDocument/2006/relationships" xmlns:m="http://schemas.openxmlformats.org/officeDocument/2006/math" xmlns:v="urn:schemas-microsoft-com:vml" xmlns:wp14="http://schemas.microsoft.com/office/word/2010/wordprocessingDrawing" xmlns:wp="http://schemas.openxmlformats.org/drawingml/2006/wordprocessingDrawing" xmlns:w10="urn:schemas-microsoft-com:office:word" xmlns:w="http://schemas.openxmlformats.org/wordprocessingml/2006/main" xmlns:w14="http://schemas.microsoft.com/office/word/2010/wordml" xmlns:w15="http://schemas.microsoft.com/office/word/2012/wordml" xmlns:w16cex="http://schemas.microsoft.com/office/word/2018/wordml/cex" xmlns:w16cid="http://schemas.microsoft.com/office/word/2016/wordml/cid" xmlns:w16="http://schemas.microsoft.com/office/word/2018/wordml" xmlns:w16du="http://schemas.microsoft.com/office/word/2023/wordml/word16du" xmlns:w16sdtdh="http://schemas.microsoft.com/office/word/2020/wordml/sdtdatahash" xmlns:w16se="http://schemas.microsoft.com/office/word/2015/wordml/symex" xmlns:wpg="http://schemas.microsoft.com/office/word/2010/wordprocessingGroup" xmlns:wpi="http://schemas.microsoft.com/office/word/2010/wordprocessingInk" xmlns:wne="http://schemas.microsoft.com/office/word/2006/wordml" xmlns:wps="http://schemas.microsoft.com/office/word/2010/wordprocessingShape" mc:Ignorable="w14 w15 w16se w16cid w16 w16cex w16sdtdh w16du wp14">
+<w16cid:commentsIds xmlns:wpc="http://schemas.microsoft.com/office/word/2010/wordprocessingCanvas" xmlns:cx="http://schemas.microsoft.com/office/drawing/2014/chartex" xmlns:cx1="http://schemas.microsoft.com/office/drawing/2015/9/8/chartex" xmlns:cx2="http://schemas.microsoft.com/office/drawing/2015/10/21/chartex" xmlns:cx3="http://schemas.microsoft.com/office/drawing/2016/5/9/chartex" xmlns:cx4="http://schemas.microsoft.com/office/drawing/2016/5/10/chartex" xmlns:cx5="http://schemas.microsoft.com/office/drawing/2016/5/11/chartex" xmlns:cx6="http://schemas.microsoft.com/office/drawing/2016/5/12/chartex" xmlns:cx7="http://schemas.microsoft.com/office/drawing/2016/5/13/chartex" xmlns:cx8="http://schemas.microsoft.com/office/drawing/2016/5/14/chartex" xmlns:mc="http://schemas.openxmlformats.org/markup-compatibility/2006" xmlns:aink="http://schemas.microsoft.com/office/drawing/2016/ink" xmlns:am3d="http://schemas.microsoft.com/office/drawing/2017/model3d" xmlns:o="urn:schemas-microsoft-com:office:office" xmlns:oel="http://schemas.microsoft.com/office/2019/extlst" xmlns:r="http://schemas.openxmlformats.org/officeDocument/2006/relationships" xmlns:m="http://schemas.openxmlformats.org/officeDocument/2006/math" xmlns:v="urn:schemas-microsoft-com:vml" xmlns:wp14="http://schemas.microsoft.com/office/word/2010/wordprocessingDrawing" xmlns:wp="http://schemas.openxmlformats.org/drawingml/2006/wordprocessingDrawing" xmlns:w10="urn:schemas-microsoft-com:office:word" xmlns:w="http://schemas.openxmlformats.org/wordprocessingml/2006/main" xmlns:w14="http://schemas.microsoft.com/office/word/2010/wordml" xmlns:w15="http://schemas.microsoft.com/office/word/2012/wordml" xmlns:w16cex="http://schemas.microsoft.com/office/word/2018/wordml/cex" xmlns:w16cid="http://schemas.microsoft.com/office/word/2016/wordml/cid" xmlns:w16="http://schemas.microsoft.com/office/word/2018/wordml" xmlns:w16sdtdh="http://schemas.microsoft.com/office/word/2020/wordml/sdtdatahash" xmlns:w16se="http://schemas.microsoft.com/office/word/2015/wordml/symex" xmlns:wpg="http://schemas.microsoft.com/office/word/2010/wordprocessingGroup" xmlns:wpi="http://schemas.microsoft.com/office/word/2010/wordprocessingInk" xmlns:wne="http://schemas.microsoft.com/office/word/2006/wordml" xmlns:wps="http://schemas.microsoft.com/office/word/2010/wordprocessingShape" mc:Ignorable="w14 w15 w16se w16cid w16 w16cex w16sdtdh wp14">
   <w16cid:commentId w16cid:paraId="68F0AC25" w16cid:durableId="22617702"/>
 </w16cid:commentsIds>
 </file>
 
 <file path=word/endnotes.xml><?xml version="1.0" encoding="utf-8"?>
-<w:endnotes xmlns:wpc="http://schemas.microsoft.com/office/word/2010/wordprocessingCanvas" xmlns:cx="http://schemas.microsoft.com/office/drawing/2014/chartex" xmlns:cx1="http://schemas.microsoft.com/office/drawing/2015/9/8/chartex" xmlns:cx2="http://schemas.microsoft.com/office/drawing/2015/10/21/chartex" xmlns:cx3="http://schemas.microsoft.com/office/drawing/2016/5/9/chartex" xmlns:cx4="http://schemas.microsoft.com/office/drawing/2016/5/10/chartex" xmlns:cx5="http://schemas.microsoft.com/office/drawing/2016/5/11/chartex" xmlns:cx6="http://schemas.microsoft.com/office/drawing/2016/5/12/chartex" xmlns:cx7="http://schemas.microsoft.com/office/drawing/2016/5/13/chartex" xmlns:cx8="http://schemas.microsoft.com/office/drawing/2016/5/14/chartex" xmlns:mc="http://schemas.openxmlformats.org/markup-compatibility/2006" xmlns:aink="http://schemas.microsoft.com/office/drawing/2016/ink" xmlns:am3d="http://schemas.microsoft.com/office/drawing/2017/model3d" xmlns:o="urn:schemas-microsoft-com:office:office" xmlns:oel="http://schemas.microsoft.com/office/2019/extlst" xmlns:r="http://schemas.openxmlformats.org/officeDocument/2006/relationships" xmlns:m="http://schemas.openxmlformats.org/officeDocument/2006/math" xmlns:v="urn:schemas-microsoft-com:vml" xmlns:wp14="http://schemas.microsoft.com/office/word/2010/wordprocessingDrawing" xmlns:wp="http://schemas.openxmlformats.org/drawingml/2006/wordprocessingDrawing" xmlns:w10="urn:schemas-microsoft-com:office:word" xmlns:w="http://schemas.openxmlformats.org/wordprocessingml/2006/main" xmlns:w14="http://schemas.microsoft.com/office/word/2010/wordml" xmlns:w15="http://schemas.microsoft.com/office/word/2012/wordml" xmlns:w16cex="http://schemas.microsoft.com/office/word/2018/wordml/cex" xmlns:w16cid="http://schemas.microsoft.com/office/word/2016/wordml/cid" xmlns:w16="http://schemas.microsoft.com/office/word/2018/wordml" xmlns:w16du="http://schemas.microsoft.com/office/word/2023/wordml/word16du" xmlns:w16sdtdh="http://schemas.microsoft.com/office/word/2020/wordml/sdtdatahash" xmlns:w16se="http://schemas.microsoft.com/office/word/2015/wordml/symex" xmlns:wpg="http://schemas.microsoft.com/office/word/2010/wordprocessingGroup" xmlns:wpi="http://schemas.microsoft.com/office/word/2010/wordprocessingInk" xmlns:wne="http://schemas.microsoft.com/office/word/2006/wordml" xmlns:wps="http://schemas.microsoft.com/office/word/2010/wordprocessingShape" mc:Ignorable="w14 w15 w16se w16cid w16 w16cex w16sdtdh w16du wp14">
+<w:endnotes xmlns:wpc="http://schemas.microsoft.com/office/word/2010/wordprocessingCanvas" xmlns:cx="http://schemas.microsoft.com/office/drawing/2014/chartex" xmlns:cx1="http://schemas.microsoft.com/office/drawing/2015/9/8/chartex" xmlns:cx2="http://schemas.microsoft.com/office/drawing/2015/10/21/chartex" xmlns:cx3="http://schemas.microsoft.com/office/drawing/2016/5/9/chartex" xmlns:cx4="http://schemas.microsoft.com/office/drawing/2016/5/10/chartex" xmlns:cx5="http://schemas.microsoft.com/office/drawing/2016/5/11/chartex" xmlns:cx6="http://schemas.microsoft.com/office/drawing/2016/5/12/chartex" xmlns:cx7="http://schemas.microsoft.com/office/drawing/2016/5/13/chartex" xmlns:cx8="http://schemas.microsoft.com/office/drawing/2016/5/14/chartex" xmlns:mc="http://schemas.openxmlformats.org/markup-compatibility/2006" xmlns:aink="http://schemas.microsoft.com/office/drawing/2016/ink" xmlns:am3d="http://schemas.microsoft.com/office/drawing/2017/model3d" xmlns:o="urn:schemas-microsoft-com:office:office" xmlns:oel="http://schemas.microsoft.com/office/2019/extlst" xmlns:r="http://schemas.openxmlformats.org/officeDocument/2006/relationships" xmlns:m="http://schemas.openxmlformats.org/officeDocument/2006/math" xmlns:v="urn:schemas-microsoft-com:vml" xmlns:wp14="http://schemas.microsoft.com/office/word/2010/wordprocessingDrawing" xmlns:wp="http://schemas.openxmlformats.org/drawingml/2006/wordprocessingDrawing" xmlns:w10="urn:schemas-microsoft-com:office:word" xmlns:w="http://schemas.openxmlformats.org/wordprocessingml/2006/main" xmlns:w14="http://schemas.microsoft.com/office/word/2010/wordml" xmlns:w15="http://schemas.microsoft.com/office/word/2012/wordml" xmlns:w16cex="http://schemas.microsoft.com/office/word/2018/wordml/cex" xmlns:w16cid="http://schemas.microsoft.com/office/word/2016/wordml/cid" xmlns:w16="http://schemas.microsoft.com/office/word/2018/wordml" xmlns:w16sdtdh="http://schemas.microsoft.com/office/word/2020/wordml/sdtdatahash" xmlns:w16se="http://schemas.microsoft.com/office/word/2015/wordml/symex" xmlns:wpg="http://schemas.microsoft.com/office/word/2010/wordprocessingGroup" xmlns:wpi="http://schemas.microsoft.com/office/word/2010/wordprocessingInk" xmlns:wne="http://schemas.microsoft.com/office/word/2006/wordml" xmlns:wps="http://schemas.microsoft.com/office/word/2010/wordprocessingShape" mc:Ignorable="w14 w15 w16se w16cid w16 w16cex w16sdtdh wp14">
   <w:endnote w:type="separator" w:id="-1">
     <w:p>
       <w:r>
@@ -27704,7 +29424,7 @@
 </file>
 
 <file path=word/footer1.xml><?xml version="1.0" encoding="utf-8"?>
-<w:ftr xmlns:wpc="http://schemas.microsoft.com/office/word/2010/wordprocessingCanvas" xmlns:cx="http://schemas.microsoft.com/office/drawing/2014/chartex" xmlns:cx1="http://schemas.microsoft.com/office/drawing/2015/9/8/chartex" xmlns:cx2="http://schemas.microsoft.com/office/drawing/2015/10/21/chartex" xmlns:cx3="http://schemas.microsoft.com/office/drawing/2016/5/9/chartex" xmlns:cx4="http://schemas.microsoft.com/office/drawing/2016/5/10/chartex" xmlns:cx5="http://schemas.microsoft.com/office/drawing/2016/5/11/chartex" xmlns:cx6="http://schemas.microsoft.com/office/drawing/2016/5/12/chartex" xmlns:cx7="http://schemas.microsoft.com/office/drawing/2016/5/13/chartex" xmlns:cx8="http://schemas.microsoft.com/office/drawing/2016/5/14/chartex" xmlns:mc="http://schemas.openxmlformats.org/markup-compatibility/2006" xmlns:aink="http://schemas.microsoft.com/office/drawing/2016/ink" xmlns:am3d="http://schemas.microsoft.com/office/drawing/2017/model3d" xmlns:o="urn:schemas-microsoft-com:office:office" xmlns:oel="http://schemas.microsoft.com/office/2019/extlst" xmlns:r="http://schemas.openxmlformats.org/officeDocument/2006/relationships" xmlns:m="http://schemas.openxmlformats.org/officeDocument/2006/math" xmlns:v="urn:schemas-microsoft-com:vml" xmlns:wp14="http://schemas.microsoft.com/office/word/2010/wordprocessingDrawing" xmlns:wp="http://schemas.openxmlformats.org/drawingml/2006/wordprocessingDrawing" xmlns:w10="urn:schemas-microsoft-com:office:word" xmlns:w="http://schemas.openxmlformats.org/wordprocessingml/2006/main" xmlns:w14="http://schemas.microsoft.com/office/word/2010/wordml" xmlns:w15="http://schemas.microsoft.com/office/word/2012/wordml" xmlns:w16cex="http://schemas.microsoft.com/office/word/2018/wordml/cex" xmlns:w16cid="http://schemas.microsoft.com/office/word/2016/wordml/cid" xmlns:w16="http://schemas.microsoft.com/office/word/2018/wordml" xmlns:w16du="http://schemas.microsoft.com/office/word/2023/wordml/word16du" xmlns:w16sdtdh="http://schemas.microsoft.com/office/word/2020/wordml/sdtdatahash" xmlns:w16se="http://schemas.microsoft.com/office/word/2015/wordml/symex" xmlns:wpg="http://schemas.microsoft.com/office/word/2010/wordprocessingGroup" xmlns:wpi="http://schemas.microsoft.com/office/word/2010/wordprocessingInk" xmlns:wne="http://schemas.microsoft.com/office/word/2006/wordml" xmlns:wps="http://schemas.microsoft.com/office/word/2010/wordprocessingShape" mc:Ignorable="w14 w15 w16se w16cid w16 w16cex w16sdtdh w16du wp14">
+<w:ftr xmlns:wpc="http://schemas.microsoft.com/office/word/2010/wordprocessingCanvas" xmlns:cx="http://schemas.microsoft.com/office/drawing/2014/chartex" xmlns:cx1="http://schemas.microsoft.com/office/drawing/2015/9/8/chartex" xmlns:cx2="http://schemas.microsoft.com/office/drawing/2015/10/21/chartex" xmlns:cx3="http://schemas.microsoft.com/office/drawing/2016/5/9/chartex" xmlns:cx4="http://schemas.microsoft.com/office/drawing/2016/5/10/chartex" xmlns:cx5="http://schemas.microsoft.com/office/drawing/2016/5/11/chartex" xmlns:cx6="http://schemas.microsoft.com/office/drawing/2016/5/12/chartex" xmlns:cx7="http://schemas.microsoft.com/office/drawing/2016/5/13/chartex" xmlns:cx8="http://schemas.microsoft.com/office/drawing/2016/5/14/chartex" xmlns:mc="http://schemas.openxmlformats.org/markup-compatibility/2006" xmlns:aink="http://schemas.microsoft.com/office/drawing/2016/ink" xmlns:am3d="http://schemas.microsoft.com/office/drawing/2017/model3d" xmlns:o="urn:schemas-microsoft-com:office:office" xmlns:oel="http://schemas.microsoft.com/office/2019/extlst" xmlns:r="http://schemas.openxmlformats.org/officeDocument/2006/relationships" xmlns:m="http://schemas.openxmlformats.org/officeDocument/2006/math" xmlns:v="urn:schemas-microsoft-com:vml" xmlns:wp14="http://schemas.microsoft.com/office/word/2010/wordprocessingDrawing" xmlns:wp="http://schemas.openxmlformats.org/drawingml/2006/wordprocessingDrawing" xmlns:w10="urn:schemas-microsoft-com:office:word" xmlns:w="http://schemas.openxmlformats.org/wordprocessingml/2006/main" xmlns:w14="http://schemas.microsoft.com/office/word/2010/wordml" xmlns:w15="http://schemas.microsoft.com/office/word/2012/wordml" xmlns:w16cex="http://schemas.microsoft.com/office/word/2018/wordml/cex" xmlns:w16cid="http://schemas.microsoft.com/office/word/2016/wordml/cid" xmlns:w16="http://schemas.microsoft.com/office/word/2018/wordml" xmlns:w16sdtdh="http://schemas.microsoft.com/office/word/2020/wordml/sdtdatahash" xmlns:w16se="http://schemas.microsoft.com/office/word/2015/wordml/symex" xmlns:wpg="http://schemas.microsoft.com/office/word/2010/wordprocessingGroup" xmlns:wpi="http://schemas.microsoft.com/office/word/2010/wordprocessingInk" xmlns:wne="http://schemas.microsoft.com/office/word/2006/wordml" xmlns:wps="http://schemas.microsoft.com/office/word/2010/wordprocessingShape" mc:Ignorable="w14 w15 w16se w16cid w16 w16cex w16sdtdh wp14">
   <w:p>
     <w:pPr>
       <w:pStyle w:val="Pieddepage"/>
@@ -27732,11 +29452,6 @@
         <w:dataBinding w:prefixMappings="xmlns:ns0='http://purl.org/dc/elements/1.1/' xmlns:ns1='http://schemas.openxmlformats.org/package/2006/metadata/core-properties' " w:xpath="/ns1:coreProperties[1]/ns0:creator[1]" w:storeItemID="{6C3C8BC8-F283-45AE-878A-BAB7291924A1}"/>
         <w:text/>
       </w:sdtPr>
-      <w:sdtEndPr>
-        <w:rPr>
-          <w:rStyle w:val="Numrodepage"/>
-        </w:rPr>
-      </w:sdtEndPr>
       <w:sdtContent>
         <w:r>
           <w:rPr>
@@ -27802,17 +29517,15 @@
         <w:szCs w:val="16"/>
       </w:rPr>
       <w:tab/>
-      <w:t xml:space="preserve">Dernière </w:t>
+      <w:t>Dernière modif</w:t>
     </w:r>
-    <w:proofErr w:type="spellStart"/>
     <w:r>
       <w:rPr>
         <w:sz w:val="16"/>
         <w:szCs w:val="16"/>
       </w:rPr>
-      <w:t>modif</w:t>
+      <w:t>ication</w:t>
     </w:r>
-    <w:proofErr w:type="spellEnd"/>
     <w:r>
       <w:rPr>
         <w:sz w:val="16"/>
@@ -27847,7 +29560,7 @@
         <w:sz w:val="16"/>
         <w:szCs w:val="16"/>
       </w:rPr>
-      <w:t>02/06/2024 18:45:00</w:t>
+      <w:t>03/06/2024 10:46:00</w:t>
     </w:r>
     <w:r>
       <w:rPr>
@@ -27907,7 +29620,7 @@
         <w:sz w:val="16"/>
         <w:szCs w:val="16"/>
       </w:rPr>
-      <w:t>31/05/2024 13:31:00</w:t>
+      <w:t>03/06/2024 10:49:00</w:t>
     </w:r>
     <w:r>
       <w:rPr>
@@ -27964,7 +29677,7 @@
         <w:sz w:val="16"/>
         <w:szCs w:val="16"/>
       </w:rPr>
-      <w:t>Rapport-TPI.docx</w:t>
+      <w:t>Rapport-TPI</w:t>
     </w:r>
     <w:r>
       <w:rPr>
@@ -27979,7 +29692,7 @@
 </file>
 
 <file path=word/footnotes.xml><?xml version="1.0" encoding="utf-8"?>
-<w:footnotes xmlns:wpc="http://schemas.microsoft.com/office/word/2010/wordprocessingCanvas" xmlns:cx="http://schemas.microsoft.com/office/drawing/2014/chartex" xmlns:cx1="http://schemas.microsoft.com/office/drawing/2015/9/8/chartex" xmlns:cx2="http://schemas.microsoft.com/office/drawing/2015/10/21/chartex" xmlns:cx3="http://schemas.microsoft.com/office/drawing/2016/5/9/chartex" xmlns:cx4="http://schemas.microsoft.com/office/drawing/2016/5/10/chartex" xmlns:cx5="http://schemas.microsoft.com/office/drawing/2016/5/11/chartex" xmlns:cx6="http://schemas.microsoft.com/office/drawing/2016/5/12/chartex" xmlns:cx7="http://schemas.microsoft.com/office/drawing/2016/5/13/chartex" xmlns:cx8="http://schemas.microsoft.com/office/drawing/2016/5/14/chartex" xmlns:mc="http://schemas.openxmlformats.org/markup-compatibility/2006" xmlns:aink="http://schemas.microsoft.com/office/drawing/2016/ink" xmlns:am3d="http://schemas.microsoft.com/office/drawing/2017/model3d" xmlns:o="urn:schemas-microsoft-com:office:office" xmlns:oel="http://schemas.microsoft.com/office/2019/extlst" xmlns:r="http://schemas.openxmlformats.org/officeDocument/2006/relationships" xmlns:m="http://schemas.openxmlformats.org/officeDocument/2006/math" xmlns:v="urn:schemas-microsoft-com:vml" xmlns:wp14="http://schemas.microsoft.com/office/word/2010/wordprocessingDrawing" xmlns:wp="http://schemas.openxmlformats.org/drawingml/2006/wordprocessingDrawing" xmlns:w10="urn:schemas-microsoft-com:office:word" xmlns:w="http://schemas.openxmlformats.org/wordprocessingml/2006/main" xmlns:w14="http://schemas.microsoft.com/office/word/2010/wordml" xmlns:w15="http://schemas.microsoft.com/office/word/2012/wordml" xmlns:w16cex="http://schemas.microsoft.com/office/word/2018/wordml/cex" xmlns:w16cid="http://schemas.microsoft.com/office/word/2016/wordml/cid" xmlns:w16="http://schemas.microsoft.com/office/word/2018/wordml" xmlns:w16du="http://schemas.microsoft.com/office/word/2023/wordml/word16du" xmlns:w16sdtdh="http://schemas.microsoft.com/office/word/2020/wordml/sdtdatahash" xmlns:w16se="http://schemas.microsoft.com/office/word/2015/wordml/symex" xmlns:wpg="http://schemas.microsoft.com/office/word/2010/wordprocessingGroup" xmlns:wpi="http://schemas.microsoft.com/office/word/2010/wordprocessingInk" xmlns:wne="http://schemas.microsoft.com/office/word/2006/wordml" xmlns:wps="http://schemas.microsoft.com/office/word/2010/wordprocessingShape" mc:Ignorable="w14 w15 w16se w16cid w16 w16cex w16sdtdh w16du wp14">
+<w:footnotes xmlns:wpc="http://schemas.microsoft.com/office/word/2010/wordprocessingCanvas" xmlns:cx="http://schemas.microsoft.com/office/drawing/2014/chartex" xmlns:cx1="http://schemas.microsoft.com/office/drawing/2015/9/8/chartex" xmlns:cx2="http://schemas.microsoft.com/office/drawing/2015/10/21/chartex" xmlns:cx3="http://schemas.microsoft.com/office/drawing/2016/5/9/chartex" xmlns:cx4="http://schemas.microsoft.com/office/drawing/2016/5/10/chartex" xmlns:cx5="http://schemas.microsoft.com/office/drawing/2016/5/11/chartex" xmlns:cx6="http://schemas.microsoft.com/office/drawing/2016/5/12/chartex" xmlns:cx7="http://schemas.microsoft.com/office/drawing/2016/5/13/chartex" xmlns:cx8="http://schemas.microsoft.com/office/drawing/2016/5/14/chartex" xmlns:mc="http://schemas.openxmlformats.org/markup-compatibility/2006" xmlns:aink="http://schemas.microsoft.com/office/drawing/2016/ink" xmlns:am3d="http://schemas.microsoft.com/office/drawing/2017/model3d" xmlns:o="urn:schemas-microsoft-com:office:office" xmlns:oel="http://schemas.microsoft.com/office/2019/extlst" xmlns:r="http://schemas.openxmlformats.org/officeDocument/2006/relationships" xmlns:m="http://schemas.openxmlformats.org/officeDocument/2006/math" xmlns:v="urn:schemas-microsoft-com:vml" xmlns:wp14="http://schemas.microsoft.com/office/word/2010/wordprocessingDrawing" xmlns:wp="http://schemas.openxmlformats.org/drawingml/2006/wordprocessingDrawing" xmlns:w10="urn:schemas-microsoft-com:office:word" xmlns:w="http://schemas.openxmlformats.org/wordprocessingml/2006/main" xmlns:w14="http://schemas.microsoft.com/office/word/2010/wordml" xmlns:w15="http://schemas.microsoft.com/office/word/2012/wordml" xmlns:w16cex="http://schemas.microsoft.com/office/word/2018/wordml/cex" xmlns:w16cid="http://schemas.microsoft.com/office/word/2016/wordml/cid" xmlns:w16="http://schemas.microsoft.com/office/word/2018/wordml" xmlns:w16sdtdh="http://schemas.microsoft.com/office/word/2020/wordml/sdtdatahash" xmlns:w16se="http://schemas.microsoft.com/office/word/2015/wordml/symex" xmlns:wpg="http://schemas.microsoft.com/office/word/2010/wordprocessingGroup" xmlns:wpi="http://schemas.microsoft.com/office/word/2010/wordprocessingInk" xmlns:wne="http://schemas.microsoft.com/office/word/2006/wordml" xmlns:wps="http://schemas.microsoft.com/office/word/2010/wordprocessingShape" mc:Ignorable="w14 w15 w16se w16cid w16 w16cex w16sdtdh wp14">
   <w:footnote w:type="separator" w:id="-1">
     <w:p>
       <w:r>
@@ -27998,7 +29711,7 @@
 </file>
 
 <file path=word/header1.xml><?xml version="1.0" encoding="utf-8"?>
-<w:hdr xmlns:wpc="http://schemas.microsoft.com/office/word/2010/wordprocessingCanvas" xmlns:cx="http://schemas.microsoft.com/office/drawing/2014/chartex" xmlns:cx1="http://schemas.microsoft.com/office/drawing/2015/9/8/chartex" xmlns:cx2="http://schemas.microsoft.com/office/drawing/2015/10/21/chartex" xmlns:cx3="http://schemas.microsoft.com/office/drawing/2016/5/9/chartex" xmlns:cx4="http://schemas.microsoft.com/office/drawing/2016/5/10/chartex" xmlns:cx5="http://schemas.microsoft.com/office/drawing/2016/5/11/chartex" xmlns:cx6="http://schemas.microsoft.com/office/drawing/2016/5/12/chartex" xmlns:cx7="http://schemas.microsoft.com/office/drawing/2016/5/13/chartex" xmlns:cx8="http://schemas.microsoft.com/office/drawing/2016/5/14/chartex" xmlns:mc="http://schemas.openxmlformats.org/markup-compatibility/2006" xmlns:aink="http://schemas.microsoft.com/office/drawing/2016/ink" xmlns:am3d="http://schemas.microsoft.com/office/drawing/2017/model3d" xmlns:o="urn:schemas-microsoft-com:office:office" xmlns:oel="http://schemas.microsoft.com/office/2019/extlst" xmlns:r="http://schemas.openxmlformats.org/officeDocument/2006/relationships" xmlns:m="http://schemas.openxmlformats.org/officeDocument/2006/math" xmlns:v="urn:schemas-microsoft-com:vml" xmlns:wp14="http://schemas.microsoft.com/office/word/2010/wordprocessingDrawing" xmlns:wp="http://schemas.openxmlformats.org/drawingml/2006/wordprocessingDrawing" xmlns:w10="urn:schemas-microsoft-com:office:word" xmlns:w="http://schemas.openxmlformats.org/wordprocessingml/2006/main" xmlns:w14="http://schemas.microsoft.com/office/word/2010/wordml" xmlns:w15="http://schemas.microsoft.com/office/word/2012/wordml" xmlns:w16cex="http://schemas.microsoft.com/office/word/2018/wordml/cex" xmlns:w16cid="http://schemas.microsoft.com/office/word/2016/wordml/cid" xmlns:w16="http://schemas.microsoft.com/office/word/2018/wordml" xmlns:w16du="http://schemas.microsoft.com/office/word/2023/wordml/word16du" xmlns:w16sdtdh="http://schemas.microsoft.com/office/word/2020/wordml/sdtdatahash" xmlns:w16se="http://schemas.microsoft.com/office/word/2015/wordml/symex" xmlns:wpg="http://schemas.microsoft.com/office/word/2010/wordprocessingGroup" xmlns:wpi="http://schemas.microsoft.com/office/word/2010/wordprocessingInk" xmlns:wne="http://schemas.microsoft.com/office/word/2006/wordml" xmlns:wps="http://schemas.microsoft.com/office/word/2010/wordprocessingShape" mc:Ignorable="w14 w15 w16se w16cid w16 w16cex w16sdtdh w16du wp14">
+<w:hdr xmlns:wpc="http://schemas.microsoft.com/office/word/2010/wordprocessingCanvas" xmlns:cx="http://schemas.microsoft.com/office/drawing/2014/chartex" xmlns:cx1="http://schemas.microsoft.com/office/drawing/2015/9/8/chartex" xmlns:cx2="http://schemas.microsoft.com/office/drawing/2015/10/21/chartex" xmlns:cx3="http://schemas.microsoft.com/office/drawing/2016/5/9/chartex" xmlns:cx4="http://schemas.microsoft.com/office/drawing/2016/5/10/chartex" xmlns:cx5="http://schemas.microsoft.com/office/drawing/2016/5/11/chartex" xmlns:cx6="http://schemas.microsoft.com/office/drawing/2016/5/12/chartex" xmlns:cx7="http://schemas.microsoft.com/office/drawing/2016/5/13/chartex" xmlns:cx8="http://schemas.microsoft.com/office/drawing/2016/5/14/chartex" xmlns:mc="http://schemas.openxmlformats.org/markup-compatibility/2006" xmlns:aink="http://schemas.microsoft.com/office/drawing/2016/ink" xmlns:am3d="http://schemas.microsoft.com/office/drawing/2017/model3d" xmlns:o="urn:schemas-microsoft-com:office:office" xmlns:oel="http://schemas.microsoft.com/office/2019/extlst" xmlns:r="http://schemas.openxmlformats.org/officeDocument/2006/relationships" xmlns:m="http://schemas.openxmlformats.org/officeDocument/2006/math" xmlns:v="urn:schemas-microsoft-com:vml" xmlns:wp14="http://schemas.microsoft.com/office/word/2010/wordprocessingDrawing" xmlns:wp="http://schemas.openxmlformats.org/drawingml/2006/wordprocessingDrawing" xmlns:w10="urn:schemas-microsoft-com:office:word" xmlns:w="http://schemas.openxmlformats.org/wordprocessingml/2006/main" xmlns:w14="http://schemas.microsoft.com/office/word/2010/wordml" xmlns:w15="http://schemas.microsoft.com/office/word/2012/wordml" xmlns:w16cex="http://schemas.microsoft.com/office/word/2018/wordml/cex" xmlns:w16cid="http://schemas.microsoft.com/office/word/2016/wordml/cid" xmlns:w16="http://schemas.microsoft.com/office/word/2018/wordml" xmlns:w16sdtdh="http://schemas.microsoft.com/office/word/2020/wordml/sdtdatahash" xmlns:w16se="http://schemas.microsoft.com/office/word/2015/wordml/symex" xmlns:wpg="http://schemas.microsoft.com/office/word/2010/wordprocessingGroup" xmlns:wpi="http://schemas.microsoft.com/office/word/2010/wordprocessingInk" xmlns:wne="http://schemas.microsoft.com/office/word/2006/wordml" xmlns:wps="http://schemas.microsoft.com/office/word/2010/wordprocessingShape" mc:Ignorable="w14 w15 w16se w16cid w16 w16cex w16sdtdh wp14">
   <w:p>
     <w:pPr>
       <w:pStyle w:val="En-tte"/>
@@ -28074,7 +29787,7 @@
 </file>
 
 <file path=word/numbering.xml><?xml version="1.0" encoding="utf-8"?>
-<w:numbering xmlns:wpc="http://schemas.microsoft.com/office/word/2010/wordprocessingCanvas" xmlns:cx="http://schemas.microsoft.com/office/drawing/2014/chartex" xmlns:cx1="http://schemas.microsoft.com/office/drawing/2015/9/8/chartex" xmlns:cx2="http://schemas.microsoft.com/office/drawing/2015/10/21/chartex" xmlns:cx3="http://schemas.microsoft.com/office/drawing/2016/5/9/chartex" xmlns:cx4="http://schemas.microsoft.com/office/drawing/2016/5/10/chartex" xmlns:cx5="http://schemas.microsoft.com/office/drawing/2016/5/11/chartex" xmlns:cx6="http://schemas.microsoft.com/office/drawing/2016/5/12/chartex" xmlns:cx7="http://schemas.microsoft.com/office/drawing/2016/5/13/chartex" xmlns:cx8="http://schemas.microsoft.com/office/drawing/2016/5/14/chartex" xmlns:mc="http://schemas.openxmlformats.org/markup-compatibility/2006" xmlns:aink="http://schemas.microsoft.com/office/drawing/2016/ink" xmlns:am3d="http://schemas.microsoft.com/office/drawing/2017/model3d" xmlns:o="urn:schemas-microsoft-com:office:office" xmlns:oel="http://schemas.microsoft.com/office/2019/extlst" xmlns:r="http://schemas.openxmlformats.org/officeDocument/2006/relationships" xmlns:m="http://schemas.openxmlformats.org/officeDocument/2006/math" xmlns:v="urn:schemas-microsoft-com:vml" xmlns:wp14="http://schemas.microsoft.com/office/word/2010/wordprocessingDrawing" xmlns:wp="http://schemas.openxmlformats.org/drawingml/2006/wordprocessingDrawing" xmlns:w10="urn:schemas-microsoft-com:office:word" xmlns:w="http://schemas.openxmlformats.org/wordprocessingml/2006/main" xmlns:w14="http://schemas.microsoft.com/office/word/2010/wordml" xmlns:w15="http://schemas.microsoft.com/office/word/2012/wordml" xmlns:w16cex="http://schemas.microsoft.com/office/word/2018/wordml/cex" xmlns:w16cid="http://schemas.microsoft.com/office/word/2016/wordml/cid" xmlns:w16="http://schemas.microsoft.com/office/word/2018/wordml" xmlns:w16du="http://schemas.microsoft.com/office/word/2023/wordml/word16du" xmlns:w16sdtdh="http://schemas.microsoft.com/office/word/2020/wordml/sdtdatahash" xmlns:w16se="http://schemas.microsoft.com/office/word/2015/wordml/symex" xmlns:wpg="http://schemas.microsoft.com/office/word/2010/wordprocessingGroup" xmlns:wpi="http://schemas.microsoft.com/office/word/2010/wordprocessingInk" xmlns:wne="http://schemas.microsoft.com/office/word/2006/wordml" xmlns:wps="http://schemas.microsoft.com/office/word/2010/wordprocessingShape" mc:Ignorable="w14 w15 w16se w16cid w16 w16cex w16sdtdh w16du wp14">
+<w:numbering xmlns:wpc="http://schemas.microsoft.com/office/word/2010/wordprocessingCanvas" xmlns:cx="http://schemas.microsoft.com/office/drawing/2014/chartex" xmlns:cx1="http://schemas.microsoft.com/office/drawing/2015/9/8/chartex" xmlns:cx2="http://schemas.microsoft.com/office/drawing/2015/10/21/chartex" xmlns:cx3="http://schemas.microsoft.com/office/drawing/2016/5/9/chartex" xmlns:cx4="http://schemas.microsoft.com/office/drawing/2016/5/10/chartex" xmlns:cx5="http://schemas.microsoft.com/office/drawing/2016/5/11/chartex" xmlns:cx6="http://schemas.microsoft.com/office/drawing/2016/5/12/chartex" xmlns:cx7="http://schemas.microsoft.com/office/drawing/2016/5/13/chartex" xmlns:cx8="http://schemas.microsoft.com/office/drawing/2016/5/14/chartex" xmlns:mc="http://schemas.openxmlformats.org/markup-compatibility/2006" xmlns:aink="http://schemas.microsoft.com/office/drawing/2016/ink" xmlns:am3d="http://schemas.microsoft.com/office/drawing/2017/model3d" xmlns:o="urn:schemas-microsoft-com:office:office" xmlns:oel="http://schemas.microsoft.com/office/2019/extlst" xmlns:r="http://schemas.openxmlformats.org/officeDocument/2006/relationships" xmlns:m="http://schemas.openxmlformats.org/officeDocument/2006/math" xmlns:v="urn:schemas-microsoft-com:vml" xmlns:wp14="http://schemas.microsoft.com/office/word/2010/wordprocessingDrawing" xmlns:wp="http://schemas.openxmlformats.org/drawingml/2006/wordprocessingDrawing" xmlns:w10="urn:schemas-microsoft-com:office:word" xmlns:w="http://schemas.openxmlformats.org/wordprocessingml/2006/main" xmlns:w14="http://schemas.microsoft.com/office/word/2010/wordml" xmlns:w15="http://schemas.microsoft.com/office/word/2012/wordml" xmlns:w16cex="http://schemas.microsoft.com/office/word/2018/wordml/cex" xmlns:w16cid="http://schemas.microsoft.com/office/word/2016/wordml/cid" xmlns:w16="http://schemas.microsoft.com/office/word/2018/wordml" xmlns:w16sdtdh="http://schemas.microsoft.com/office/word/2020/wordml/sdtdatahash" xmlns:w16se="http://schemas.microsoft.com/office/word/2015/wordml/symex" xmlns:wpg="http://schemas.microsoft.com/office/word/2010/wordprocessingGroup" xmlns:wpi="http://schemas.microsoft.com/office/word/2010/wordprocessingInk" xmlns:wne="http://schemas.microsoft.com/office/word/2006/wordml" xmlns:wps="http://schemas.microsoft.com/office/word/2010/wordprocessingShape" mc:Ignorable="w14 w15 w16se w16cid w16 w16cex w16sdtdh wp14">
   <w:abstractNum w:abstractNumId="0" w15:restartNumberingAfterBreak="0">
     <w:nsid w:val="06855012"/>
     <w:multiLevelType w:val="hybridMultilevel"/>
@@ -28210,9 +29923,9 @@
     </w:lvl>
   </w:abstractNum>
   <w:abstractNum w:abstractNumId="2" w15:restartNumberingAfterBreak="0">
-    <w:nsid w:val="133F7CBE"/>
+    <w:nsid w:val="0D7A3E4A"/>
     <w:multiLevelType w:val="hybridMultilevel"/>
-    <w:tmpl w:val="90AA63D8"/>
+    <w:tmpl w:val="BB3ECD96"/>
     <w:lvl w:ilvl="0" w:tplc="100C0001">
       <w:start w:val="1"/>
       <w:numFmt w:val="bullet"/>
@@ -28323,9 +30036,9 @@
     </w:lvl>
   </w:abstractNum>
   <w:abstractNum w:abstractNumId="3" w15:restartNumberingAfterBreak="0">
-    <w:nsid w:val="149F4CC9"/>
+    <w:nsid w:val="133F7CBE"/>
     <w:multiLevelType w:val="hybridMultilevel"/>
-    <w:tmpl w:val="DE74B812"/>
+    <w:tmpl w:val="90AA63D8"/>
     <w:lvl w:ilvl="0" w:tplc="100C0001">
       <w:start w:val="1"/>
       <w:numFmt w:val="bullet"/>
@@ -28436,9 +30149,9 @@
     </w:lvl>
   </w:abstractNum>
   <w:abstractNum w:abstractNumId="4" w15:restartNumberingAfterBreak="0">
-    <w:nsid w:val="18B16F4E"/>
+    <w:nsid w:val="149F4CC9"/>
     <w:multiLevelType w:val="hybridMultilevel"/>
-    <w:tmpl w:val="9788B3E8"/>
+    <w:tmpl w:val="DE74B812"/>
     <w:lvl w:ilvl="0" w:tplc="100C0001">
       <w:start w:val="1"/>
       <w:numFmt w:val="bullet"/>
@@ -28549,9 +30262,9 @@
     </w:lvl>
   </w:abstractNum>
   <w:abstractNum w:abstractNumId="5" w15:restartNumberingAfterBreak="0">
-    <w:nsid w:val="1D8A638E"/>
+    <w:nsid w:val="18B16F4E"/>
     <w:multiLevelType w:val="hybridMultilevel"/>
-    <w:tmpl w:val="1FC88870"/>
+    <w:tmpl w:val="9788B3E8"/>
     <w:lvl w:ilvl="0" w:tplc="100C0001">
       <w:start w:val="1"/>
       <w:numFmt w:val="bullet"/>
@@ -28662,9 +30375,9 @@
     </w:lvl>
   </w:abstractNum>
   <w:abstractNum w:abstractNumId="6" w15:restartNumberingAfterBreak="0">
-    <w:nsid w:val="2E497552"/>
+    <w:nsid w:val="1D8A638E"/>
     <w:multiLevelType w:val="hybridMultilevel"/>
-    <w:tmpl w:val="E7C29EEC"/>
+    <w:tmpl w:val="1FC88870"/>
     <w:lvl w:ilvl="0" w:tplc="100C0001">
       <w:start w:val="1"/>
       <w:numFmt w:val="bullet"/>
@@ -28775,16 +30488,16 @@
     </w:lvl>
   </w:abstractNum>
   <w:abstractNum w:abstractNumId="7" w15:restartNumberingAfterBreak="0">
-    <w:nsid w:val="32970387"/>
+    <w:nsid w:val="2E497552"/>
     <w:multiLevelType w:val="hybridMultilevel"/>
-    <w:tmpl w:val="13B4277C"/>
+    <w:tmpl w:val="E7C29EEC"/>
     <w:lvl w:ilvl="0" w:tplc="100C0001">
       <w:start w:val="1"/>
       <w:numFmt w:val="bullet"/>
       <w:lvlText w:val=""/>
       <w:lvlJc w:val="left"/>
       <w:pPr>
-        <w:ind w:left="1428" w:hanging="360"/>
+        <w:ind w:left="720" w:hanging="360"/>
       </w:pPr>
       <w:rPr>
         <w:rFonts w:ascii="Symbol" w:hAnsi="Symbol" w:hint="default"/>
@@ -28796,7 +30509,7 @@
       <w:lvlText w:val="o"/>
       <w:lvlJc w:val="left"/>
       <w:pPr>
-        <w:ind w:left="2148" w:hanging="360"/>
+        <w:ind w:left="1440" w:hanging="360"/>
       </w:pPr>
       <w:rPr>
         <w:rFonts w:ascii="Courier New" w:hAnsi="Courier New" w:cs="Courier New" w:hint="default"/>
@@ -28808,7 +30521,7 @@
       <w:lvlText w:val=""/>
       <w:lvlJc w:val="left"/>
       <w:pPr>
-        <w:ind w:left="2868" w:hanging="360"/>
+        <w:ind w:left="2160" w:hanging="360"/>
       </w:pPr>
       <w:rPr>
         <w:rFonts w:ascii="Wingdings" w:hAnsi="Wingdings" w:hint="default"/>
@@ -28820,7 +30533,7 @@
       <w:lvlText w:val=""/>
       <w:lvlJc w:val="left"/>
       <w:pPr>
-        <w:ind w:left="3588" w:hanging="360"/>
+        <w:ind w:left="2880" w:hanging="360"/>
       </w:pPr>
       <w:rPr>
         <w:rFonts w:ascii="Symbol" w:hAnsi="Symbol" w:hint="default"/>
@@ -28832,7 +30545,7 @@
       <w:lvlText w:val="o"/>
       <w:lvlJc w:val="left"/>
       <w:pPr>
-        <w:ind w:left="4308" w:hanging="360"/>
+        <w:ind w:left="3600" w:hanging="360"/>
       </w:pPr>
       <w:rPr>
         <w:rFonts w:ascii="Courier New" w:hAnsi="Courier New" w:cs="Courier New" w:hint="default"/>
@@ -28844,7 +30557,7 @@
       <w:lvlText w:val=""/>
       <w:lvlJc w:val="left"/>
       <w:pPr>
-        <w:ind w:left="5028" w:hanging="360"/>
+        <w:ind w:left="4320" w:hanging="360"/>
       </w:pPr>
       <w:rPr>
         <w:rFonts w:ascii="Wingdings" w:hAnsi="Wingdings" w:hint="default"/>
@@ -28856,7 +30569,7 @@
       <w:lvlText w:val=""/>
       <w:lvlJc w:val="left"/>
       <w:pPr>
-        <w:ind w:left="5748" w:hanging="360"/>
+        <w:ind w:left="5040" w:hanging="360"/>
       </w:pPr>
       <w:rPr>
         <w:rFonts w:ascii="Symbol" w:hAnsi="Symbol" w:hint="default"/>
@@ -28868,7 +30581,7 @@
       <w:lvlText w:val="o"/>
       <w:lvlJc w:val="left"/>
       <w:pPr>
-        <w:ind w:left="6468" w:hanging="360"/>
+        <w:ind w:left="5760" w:hanging="360"/>
       </w:pPr>
       <w:rPr>
         <w:rFonts w:ascii="Courier New" w:hAnsi="Courier New" w:cs="Courier New" w:hint="default"/>
@@ -28880,7 +30593,7 @@
       <w:lvlText w:val=""/>
       <w:lvlJc w:val="left"/>
       <w:pPr>
-        <w:ind w:left="7188" w:hanging="360"/>
+        <w:ind w:left="6480" w:hanging="360"/>
       </w:pPr>
       <w:rPr>
         <w:rFonts w:ascii="Wingdings" w:hAnsi="Wingdings" w:hint="default"/>
@@ -28888,6 +30601,119 @@
     </w:lvl>
   </w:abstractNum>
   <w:abstractNum w:abstractNumId="8" w15:restartNumberingAfterBreak="0">
+    <w:nsid w:val="32970387"/>
+    <w:multiLevelType w:val="hybridMultilevel"/>
+    <w:tmpl w:val="13B4277C"/>
+    <w:lvl w:ilvl="0" w:tplc="100C0001">
+      <w:start w:val="1"/>
+      <w:numFmt w:val="bullet"/>
+      <w:lvlText w:val=""/>
+      <w:lvlJc w:val="left"/>
+      <w:pPr>
+        <w:ind w:left="1428" w:hanging="360"/>
+      </w:pPr>
+      <w:rPr>
+        <w:rFonts w:ascii="Symbol" w:hAnsi="Symbol" w:hint="default"/>
+      </w:rPr>
+    </w:lvl>
+    <w:lvl w:ilvl="1" w:tplc="100C0003" w:tentative="1">
+      <w:start w:val="1"/>
+      <w:numFmt w:val="bullet"/>
+      <w:lvlText w:val="o"/>
+      <w:lvlJc w:val="left"/>
+      <w:pPr>
+        <w:ind w:left="2148" w:hanging="360"/>
+      </w:pPr>
+      <w:rPr>
+        <w:rFonts w:ascii="Courier New" w:hAnsi="Courier New" w:cs="Courier New" w:hint="default"/>
+      </w:rPr>
+    </w:lvl>
+    <w:lvl w:ilvl="2" w:tplc="100C0005" w:tentative="1">
+      <w:start w:val="1"/>
+      <w:numFmt w:val="bullet"/>
+      <w:lvlText w:val=""/>
+      <w:lvlJc w:val="left"/>
+      <w:pPr>
+        <w:ind w:left="2868" w:hanging="360"/>
+      </w:pPr>
+      <w:rPr>
+        <w:rFonts w:ascii="Wingdings" w:hAnsi="Wingdings" w:hint="default"/>
+      </w:rPr>
+    </w:lvl>
+    <w:lvl w:ilvl="3" w:tplc="100C0001" w:tentative="1">
+      <w:start w:val="1"/>
+      <w:numFmt w:val="bullet"/>
+      <w:lvlText w:val=""/>
+      <w:lvlJc w:val="left"/>
+      <w:pPr>
+        <w:ind w:left="3588" w:hanging="360"/>
+      </w:pPr>
+      <w:rPr>
+        <w:rFonts w:ascii="Symbol" w:hAnsi="Symbol" w:hint="default"/>
+      </w:rPr>
+    </w:lvl>
+    <w:lvl w:ilvl="4" w:tplc="100C0003" w:tentative="1">
+      <w:start w:val="1"/>
+      <w:numFmt w:val="bullet"/>
+      <w:lvlText w:val="o"/>
+      <w:lvlJc w:val="left"/>
+      <w:pPr>
+        <w:ind w:left="4308" w:hanging="360"/>
+      </w:pPr>
+      <w:rPr>
+        <w:rFonts w:ascii="Courier New" w:hAnsi="Courier New" w:cs="Courier New" w:hint="default"/>
+      </w:rPr>
+    </w:lvl>
+    <w:lvl w:ilvl="5" w:tplc="100C0005" w:tentative="1">
+      <w:start w:val="1"/>
+      <w:numFmt w:val="bullet"/>
+      <w:lvlText w:val=""/>
+      <w:lvlJc w:val="left"/>
+      <w:pPr>
+        <w:ind w:left="5028" w:hanging="360"/>
+      </w:pPr>
+      <w:rPr>
+        <w:rFonts w:ascii="Wingdings" w:hAnsi="Wingdings" w:hint="default"/>
+      </w:rPr>
+    </w:lvl>
+    <w:lvl w:ilvl="6" w:tplc="100C0001" w:tentative="1">
+      <w:start w:val="1"/>
+      <w:numFmt w:val="bullet"/>
+      <w:lvlText w:val=""/>
+      <w:lvlJc w:val="left"/>
+      <w:pPr>
+        <w:ind w:left="5748" w:hanging="360"/>
+      </w:pPr>
+      <w:rPr>
+        <w:rFonts w:ascii="Symbol" w:hAnsi="Symbol" w:hint="default"/>
+      </w:rPr>
+    </w:lvl>
+    <w:lvl w:ilvl="7" w:tplc="100C0003" w:tentative="1">
+      <w:start w:val="1"/>
+      <w:numFmt w:val="bullet"/>
+      <w:lvlText w:val="o"/>
+      <w:lvlJc w:val="left"/>
+      <w:pPr>
+        <w:ind w:left="6468" w:hanging="360"/>
+      </w:pPr>
+      <w:rPr>
+        <w:rFonts w:ascii="Courier New" w:hAnsi="Courier New" w:cs="Courier New" w:hint="default"/>
+      </w:rPr>
+    </w:lvl>
+    <w:lvl w:ilvl="8" w:tplc="100C0005" w:tentative="1">
+      <w:start w:val="1"/>
+      <w:numFmt w:val="bullet"/>
+      <w:lvlText w:val=""/>
+      <w:lvlJc w:val="left"/>
+      <w:pPr>
+        <w:ind w:left="7188" w:hanging="360"/>
+      </w:pPr>
+      <w:rPr>
+        <w:rFonts w:ascii="Wingdings" w:hAnsi="Wingdings" w:hint="default"/>
+      </w:rPr>
+    </w:lvl>
+  </w:abstractNum>
+  <w:abstractNum w:abstractNumId="9" w15:restartNumberingAfterBreak="0">
     <w:nsid w:val="390A7FB5"/>
     <w:multiLevelType w:val="hybridMultilevel"/>
     <w:tmpl w:val="3C82A992"/>
@@ -29000,7 +30826,7 @@
       </w:rPr>
     </w:lvl>
   </w:abstractNum>
-  <w:abstractNum w:abstractNumId="9" w15:restartNumberingAfterBreak="0">
+  <w:abstractNum w:abstractNumId="10" w15:restartNumberingAfterBreak="0">
     <w:nsid w:val="3E905513"/>
     <w:multiLevelType w:val="hybridMultilevel"/>
     <w:tmpl w:val="E7ECEF0C"/>
@@ -29113,7 +30939,7 @@
       </w:rPr>
     </w:lvl>
   </w:abstractNum>
-  <w:abstractNum w:abstractNumId="10" w15:restartNumberingAfterBreak="0">
+  <w:abstractNum w:abstractNumId="11" w15:restartNumberingAfterBreak="0">
     <w:nsid w:val="446C12F5"/>
     <w:multiLevelType w:val="hybridMultilevel"/>
     <w:tmpl w:val="3696A2F2"/>
@@ -29226,7 +31052,7 @@
       </w:rPr>
     </w:lvl>
   </w:abstractNum>
-  <w:abstractNum w:abstractNumId="11" w15:restartNumberingAfterBreak="0">
+  <w:abstractNum w:abstractNumId="12" w15:restartNumberingAfterBreak="0">
     <w:nsid w:val="4F275520"/>
     <w:multiLevelType w:val="hybridMultilevel"/>
     <w:tmpl w:val="FD7C27E0"/>
@@ -29339,7 +31165,7 @@
       </w:rPr>
     </w:lvl>
   </w:abstractNum>
-  <w:abstractNum w:abstractNumId="12" w15:restartNumberingAfterBreak="0">
+  <w:abstractNum w:abstractNumId="13" w15:restartNumberingAfterBreak="0">
     <w:nsid w:val="5CE173C3"/>
     <w:multiLevelType w:val="hybridMultilevel"/>
     <w:tmpl w:val="BC64B6FC"/>
@@ -29452,7 +31278,7 @@
       </w:rPr>
     </w:lvl>
   </w:abstractNum>
-  <w:abstractNum w:abstractNumId="13" w15:restartNumberingAfterBreak="0">
+  <w:abstractNum w:abstractNumId="14" w15:restartNumberingAfterBreak="0">
     <w:nsid w:val="610D688A"/>
     <w:multiLevelType w:val="hybridMultilevel"/>
     <w:tmpl w:val="8D36C9D6"/>
@@ -29565,7 +31391,7 @@
       </w:rPr>
     </w:lvl>
   </w:abstractNum>
-  <w:abstractNum w:abstractNumId="14" w15:restartNumberingAfterBreak="0">
+  <w:abstractNum w:abstractNumId="15" w15:restartNumberingAfterBreak="0">
     <w:nsid w:val="68EA32BA"/>
     <w:multiLevelType w:val="hybridMultilevel"/>
     <w:tmpl w:val="84D2E5E0"/>
@@ -29678,7 +31504,7 @@
       </w:rPr>
     </w:lvl>
   </w:abstractNum>
-  <w:abstractNum w:abstractNumId="15" w15:restartNumberingAfterBreak="0">
+  <w:abstractNum w:abstractNumId="16" w15:restartNumberingAfterBreak="0">
     <w:nsid w:val="6AB45516"/>
     <w:multiLevelType w:val="hybridMultilevel"/>
     <w:tmpl w:val="F71A670A"/>
@@ -29791,7 +31617,7 @@
       </w:rPr>
     </w:lvl>
   </w:abstractNum>
-  <w:abstractNum w:abstractNumId="16" w15:restartNumberingAfterBreak="0">
+  <w:abstractNum w:abstractNumId="17" w15:restartNumberingAfterBreak="0">
     <w:nsid w:val="6E15621B"/>
     <w:multiLevelType w:val="hybridMultilevel"/>
     <w:tmpl w:val="D38E8EB8"/>
@@ -29904,7 +31730,7 @@
       </w:rPr>
     </w:lvl>
   </w:abstractNum>
-  <w:abstractNum w:abstractNumId="17" w15:restartNumberingAfterBreak="0">
+  <w:abstractNum w:abstractNumId="18" w15:restartNumberingAfterBreak="0">
     <w:nsid w:val="6EB01C0D"/>
     <w:multiLevelType w:val="hybridMultilevel"/>
     <w:tmpl w:val="C4A44D9A"/>
@@ -30017,7 +31843,7 @@
       </w:rPr>
     </w:lvl>
   </w:abstractNum>
-  <w:abstractNum w:abstractNumId="18" w15:restartNumberingAfterBreak="0">
+  <w:abstractNum w:abstractNumId="19" w15:restartNumberingAfterBreak="0">
     <w:nsid w:val="75F04790"/>
     <w:multiLevelType w:val="hybridMultilevel"/>
     <w:tmpl w:val="48B6D574"/>
@@ -30130,7 +31956,7 @@
       </w:rPr>
     </w:lvl>
   </w:abstractNum>
-  <w:abstractNum w:abstractNumId="19" w15:restartNumberingAfterBreak="0">
+  <w:abstractNum w:abstractNumId="20" w15:restartNumberingAfterBreak="0">
     <w:nsid w:val="7B193736"/>
     <w:multiLevelType w:val="multilevel"/>
     <w:tmpl w:val="3A32EA0C"/>
@@ -30259,63 +32085,66 @@
     </w:lvl>
   </w:abstractNum>
   <w:num w:numId="1" w16cid:durableId="1298953545">
-    <w:abstractNumId w:val="19"/>
+    <w:abstractNumId w:val="20"/>
   </w:num>
   <w:num w:numId="2" w16cid:durableId="1815676844">
     <w:abstractNumId w:val="1"/>
   </w:num>
   <w:num w:numId="3" w16cid:durableId="1937399083">
-    <w:abstractNumId w:val="7"/>
+    <w:abstractNumId w:val="8"/>
   </w:num>
   <w:num w:numId="4" w16cid:durableId="33776364">
-    <w:abstractNumId w:val="11"/>
+    <w:abstractNumId w:val="12"/>
   </w:num>
   <w:num w:numId="5" w16cid:durableId="136072236">
     <w:abstractNumId w:val="0"/>
   </w:num>
   <w:num w:numId="6" w16cid:durableId="2023898519">
-    <w:abstractNumId w:val="8"/>
+    <w:abstractNumId w:val="9"/>
   </w:num>
   <w:num w:numId="7" w16cid:durableId="1826822805">
+    <w:abstractNumId w:val="19"/>
+  </w:num>
+  <w:num w:numId="8" w16cid:durableId="1627082580">
+    <w:abstractNumId w:val="13"/>
+  </w:num>
+  <w:num w:numId="9" w16cid:durableId="1675959838">
+    <w:abstractNumId w:val="11"/>
+  </w:num>
+  <w:num w:numId="10" w16cid:durableId="326254118">
+    <w:abstractNumId w:val="16"/>
+  </w:num>
+  <w:num w:numId="11" w16cid:durableId="1781223151">
     <w:abstractNumId w:val="18"/>
   </w:num>
-  <w:num w:numId="8" w16cid:durableId="1627082580">
-    <w:abstractNumId w:val="12"/>
+  <w:num w:numId="12" w16cid:durableId="1723749264">
+    <w:abstractNumId w:val="4"/>
   </w:num>
-  <w:num w:numId="9" w16cid:durableId="1675959838">
+  <w:num w:numId="13" w16cid:durableId="300618781">
     <w:abstractNumId w:val="10"/>
   </w:num>
-  <w:num w:numId="10" w16cid:durableId="326254118">
+  <w:num w:numId="14" w16cid:durableId="1321078661">
+    <w:abstractNumId w:val="5"/>
+  </w:num>
+  <w:num w:numId="15" w16cid:durableId="1273518152">
+    <w:abstractNumId w:val="6"/>
+  </w:num>
+  <w:num w:numId="16" w16cid:durableId="220945620">
+    <w:abstractNumId w:val="17"/>
+  </w:num>
+  <w:num w:numId="17" w16cid:durableId="474640966">
+    <w:abstractNumId w:val="7"/>
+  </w:num>
+  <w:num w:numId="18" w16cid:durableId="492066043">
+    <w:abstractNumId w:val="14"/>
+  </w:num>
+  <w:num w:numId="19" w16cid:durableId="779761249">
     <w:abstractNumId w:val="15"/>
   </w:num>
-  <w:num w:numId="11" w16cid:durableId="1781223151">
-    <w:abstractNumId w:val="17"/>
-  </w:num>
-  <w:num w:numId="12" w16cid:durableId="1723749264">
+  <w:num w:numId="20" w16cid:durableId="1233732499">
     <w:abstractNumId w:val="3"/>
   </w:num>
-  <w:num w:numId="13" w16cid:durableId="300618781">
-    <w:abstractNumId w:val="9"/>
-  </w:num>
-  <w:num w:numId="14" w16cid:durableId="1321078661">
-    <w:abstractNumId w:val="4"/>
-  </w:num>
-  <w:num w:numId="15" w16cid:durableId="1273518152">
-    <w:abstractNumId w:val="5"/>
-  </w:num>
-  <w:num w:numId="16" w16cid:durableId="220945620">
-    <w:abstractNumId w:val="16"/>
-  </w:num>
-  <w:num w:numId="17" w16cid:durableId="474640966">
-    <w:abstractNumId w:val="6"/>
-  </w:num>
-  <w:num w:numId="18" w16cid:durableId="492066043">
-    <w:abstractNumId w:val="13"/>
-  </w:num>
-  <w:num w:numId="19" w16cid:durableId="779761249">
-    <w:abstractNumId w:val="14"/>
-  </w:num>
-  <w:num w:numId="20" w16cid:durableId="1233732499">
+  <w:num w:numId="21" w16cid:durableId="645085838">
     <w:abstractNumId w:val="2"/>
   </w:num>
   <w:numIdMacAtCleanup w:val="18"/>
@@ -30323,7 +32152,7 @@
 </file>
 
 <file path=word/people.xml><?xml version="1.0" encoding="utf-8"?>
-<w15:people xmlns:wpc="http://schemas.microsoft.com/office/word/2010/wordprocessingCanvas" xmlns:cx="http://schemas.microsoft.com/office/drawing/2014/chartex" xmlns:cx1="http://schemas.microsoft.com/office/drawing/2015/9/8/chartex" xmlns:cx2="http://schemas.microsoft.com/office/drawing/2015/10/21/chartex" xmlns:cx3="http://schemas.microsoft.com/office/drawing/2016/5/9/chartex" xmlns:cx4="http://schemas.microsoft.com/office/drawing/2016/5/10/chartex" xmlns:cx5="http://schemas.microsoft.com/office/drawing/2016/5/11/chartex" xmlns:cx6="http://schemas.microsoft.com/office/drawing/2016/5/12/chartex" xmlns:cx7="http://schemas.microsoft.com/office/drawing/2016/5/13/chartex" xmlns:cx8="http://schemas.microsoft.com/office/drawing/2016/5/14/chartex" xmlns:mc="http://schemas.openxmlformats.org/markup-compatibility/2006" xmlns:aink="http://schemas.microsoft.com/office/drawing/2016/ink" xmlns:am3d="http://schemas.microsoft.com/office/drawing/2017/model3d" xmlns:o="urn:schemas-microsoft-com:office:office" xmlns:oel="http://schemas.microsoft.com/office/2019/extlst" xmlns:r="http://schemas.openxmlformats.org/officeDocument/2006/relationships" xmlns:m="http://schemas.openxmlformats.org/officeDocument/2006/math" xmlns:v="urn:schemas-microsoft-com:vml" xmlns:wp14="http://schemas.microsoft.com/office/word/2010/wordprocessingDrawing" xmlns:wp="http://schemas.openxmlformats.org/drawingml/2006/wordprocessingDrawing" xmlns:w10="urn:schemas-microsoft-com:office:word" xmlns:w="http://schemas.openxmlformats.org/wordprocessingml/2006/main" xmlns:w14="http://schemas.microsoft.com/office/word/2010/wordml" xmlns:w15="http://schemas.microsoft.com/office/word/2012/wordml" xmlns:w16cex="http://schemas.microsoft.com/office/word/2018/wordml/cex" xmlns:w16cid="http://schemas.microsoft.com/office/word/2016/wordml/cid" xmlns:w16="http://schemas.microsoft.com/office/word/2018/wordml" xmlns:w16du="http://schemas.microsoft.com/office/word/2023/wordml/word16du" xmlns:w16sdtdh="http://schemas.microsoft.com/office/word/2020/wordml/sdtdatahash" xmlns:w16se="http://schemas.microsoft.com/office/word/2015/wordml/symex" xmlns:wpg="http://schemas.microsoft.com/office/word/2010/wordprocessingGroup" xmlns:wpi="http://schemas.microsoft.com/office/word/2010/wordprocessingInk" xmlns:wne="http://schemas.microsoft.com/office/word/2006/wordml" xmlns:wps="http://schemas.microsoft.com/office/word/2010/wordprocessingShape" mc:Ignorable="w14 w15 w16se w16cid w16 w16cex w16sdtdh w16du wp14">
+<w15:people xmlns:wpc="http://schemas.microsoft.com/office/word/2010/wordprocessingCanvas" xmlns:cx="http://schemas.microsoft.com/office/drawing/2014/chartex" xmlns:cx1="http://schemas.microsoft.com/office/drawing/2015/9/8/chartex" xmlns:cx2="http://schemas.microsoft.com/office/drawing/2015/10/21/chartex" xmlns:cx3="http://schemas.microsoft.com/office/drawing/2016/5/9/chartex" xmlns:cx4="http://schemas.microsoft.com/office/drawing/2016/5/10/chartex" xmlns:cx5="http://schemas.microsoft.com/office/drawing/2016/5/11/chartex" xmlns:cx6="http://schemas.microsoft.com/office/drawing/2016/5/12/chartex" xmlns:cx7="http://schemas.microsoft.com/office/drawing/2016/5/13/chartex" xmlns:cx8="http://schemas.microsoft.com/office/drawing/2016/5/14/chartex" xmlns:mc="http://schemas.openxmlformats.org/markup-compatibility/2006" xmlns:aink="http://schemas.microsoft.com/office/drawing/2016/ink" xmlns:am3d="http://schemas.microsoft.com/office/drawing/2017/model3d" xmlns:o="urn:schemas-microsoft-com:office:office" xmlns:oel="http://schemas.microsoft.com/office/2019/extlst" xmlns:r="http://schemas.openxmlformats.org/officeDocument/2006/relationships" xmlns:m="http://schemas.openxmlformats.org/officeDocument/2006/math" xmlns:v="urn:schemas-microsoft-com:vml" xmlns:wp14="http://schemas.microsoft.com/office/word/2010/wordprocessingDrawing" xmlns:wp="http://schemas.openxmlformats.org/drawingml/2006/wordprocessingDrawing" xmlns:w10="urn:schemas-microsoft-com:office:word" xmlns:w="http://schemas.openxmlformats.org/wordprocessingml/2006/main" xmlns:w14="http://schemas.microsoft.com/office/word/2010/wordml" xmlns:w15="http://schemas.microsoft.com/office/word/2012/wordml" xmlns:w16cex="http://schemas.microsoft.com/office/word/2018/wordml/cex" xmlns:w16cid="http://schemas.microsoft.com/office/word/2016/wordml/cid" xmlns:w16="http://schemas.microsoft.com/office/word/2018/wordml" xmlns:w16sdtdh="http://schemas.microsoft.com/office/word/2020/wordml/sdtdatahash" xmlns:w16se="http://schemas.microsoft.com/office/word/2015/wordml/symex" xmlns:wpg="http://schemas.microsoft.com/office/word/2010/wordprocessingGroup" xmlns:wpi="http://schemas.microsoft.com/office/word/2010/wordprocessingInk" xmlns:wne="http://schemas.microsoft.com/office/word/2006/wordml" xmlns:wps="http://schemas.microsoft.com/office/word/2010/wordprocessingShape" mc:Ignorable="w14 w15 w16se w16cid w16 w16cex w16sdtdh wp14">
   <w15:person w15:author="Alexander Gaillard">
     <w15:presenceInfo w15:providerId="Windows Live" w15:userId="93458e398f9234c5"/>
   </w15:person>
@@ -30331,7 +32160,7 @@
 </file>
 
 <file path=word/styles.xml><?xml version="1.0" encoding="utf-8"?>
-<w:styles xmlns:mc="http://schemas.openxmlformats.org/markup-compatibility/2006" xmlns:r="http://schemas.openxmlformats.org/officeDocument/2006/relationships" xmlns:w="http://schemas.openxmlformats.org/wordprocessingml/2006/main" xmlns:w14="http://schemas.microsoft.com/office/word/2010/wordml" xmlns:w15="http://schemas.microsoft.com/office/word/2012/wordml" xmlns:w16cex="http://schemas.microsoft.com/office/word/2018/wordml/cex" xmlns:w16cid="http://schemas.microsoft.com/office/word/2016/wordml/cid" xmlns:w16="http://schemas.microsoft.com/office/word/2018/wordml" xmlns:w16du="http://schemas.microsoft.com/office/word/2023/wordml/word16du" xmlns:w16sdtdh="http://schemas.microsoft.com/office/word/2020/wordml/sdtdatahash" xmlns:w16se="http://schemas.microsoft.com/office/word/2015/wordml/symex" mc:Ignorable="w14 w15 w16se w16cid w16 w16cex w16sdtdh w16du">
+<w:styles xmlns:mc="http://schemas.openxmlformats.org/markup-compatibility/2006" xmlns:r="http://schemas.openxmlformats.org/officeDocument/2006/relationships" xmlns:w="http://schemas.openxmlformats.org/wordprocessingml/2006/main" xmlns:w14="http://schemas.microsoft.com/office/word/2010/wordml" xmlns:w15="http://schemas.microsoft.com/office/word/2012/wordml" xmlns:w16cex="http://schemas.microsoft.com/office/word/2018/wordml/cex" xmlns:w16cid="http://schemas.microsoft.com/office/word/2016/wordml/cid" xmlns:w16="http://schemas.microsoft.com/office/word/2018/wordml" xmlns:w16sdtdh="http://schemas.microsoft.com/office/word/2020/wordml/sdtdatahash" xmlns:w16se="http://schemas.microsoft.com/office/word/2015/wordml/symex" mc:Ignorable="w14 w15 w16se w16cid w16 w16cex w16sdtdh">
   <w:docDefaults>
     <w:rPrDefault>
       <w:rPr>
@@ -30647,6 +32476,7 @@
     <w:basedOn w:val="Normal"/>
     <w:next w:val="Normal"/>
     <w:qFormat/>
+    <w:rsid w:val="0060617C"/>
     <w:pPr>
       <w:keepNext/>
       <w:numPr>
@@ -30659,7 +32489,6 @@
       <w:b/>
       <w:kern w:val="28"/>
       <w:sz w:val="28"/>
-      <w:u w:val="single"/>
     </w:rPr>
   </w:style>
   <w:style w:type="paragraph" w:styleId="Titre2">
@@ -30667,6 +32496,7 @@
     <w:basedOn w:val="Normal"/>
     <w:next w:val="Normal"/>
     <w:qFormat/>
+    <w:rsid w:val="0060617C"/>
     <w:pPr>
       <w:keepNext/>
       <w:numPr>
@@ -30678,8 +32508,6 @@
     </w:pPr>
     <w:rPr>
       <w:b/>
-      <w:i/>
-      <w:u w:val="single"/>
     </w:rPr>
   </w:style>
   <w:style w:type="paragraph" w:styleId="Titre3">
@@ -31340,7 +33168,7 @@
 </file>
 
 <file path=word/glossary/document.xml><?xml version="1.0" encoding="utf-8"?>
-<w:glossaryDocument xmlns:wpc="http://schemas.microsoft.com/office/word/2010/wordprocessingCanvas" xmlns:cx="http://schemas.microsoft.com/office/drawing/2014/chartex" xmlns:cx1="http://schemas.microsoft.com/office/drawing/2015/9/8/chartex" xmlns:cx2="http://schemas.microsoft.com/office/drawing/2015/10/21/chartex" xmlns:cx3="http://schemas.microsoft.com/office/drawing/2016/5/9/chartex" xmlns:cx4="http://schemas.microsoft.com/office/drawing/2016/5/10/chartex" xmlns:cx5="http://schemas.microsoft.com/office/drawing/2016/5/11/chartex" xmlns:cx6="http://schemas.microsoft.com/office/drawing/2016/5/12/chartex" xmlns:cx7="http://schemas.microsoft.com/office/drawing/2016/5/13/chartex" xmlns:cx8="http://schemas.microsoft.com/office/drawing/2016/5/14/chartex" xmlns:mc="http://schemas.openxmlformats.org/markup-compatibility/2006" xmlns:aink="http://schemas.microsoft.com/office/drawing/2016/ink" xmlns:am3d="http://schemas.microsoft.com/office/drawing/2017/model3d" xmlns:o="urn:schemas-microsoft-com:office:office" xmlns:oel="http://schemas.microsoft.com/office/2019/extlst" xmlns:r="http://schemas.openxmlformats.org/officeDocument/2006/relationships" xmlns:m="http://schemas.openxmlformats.org/officeDocument/2006/math" xmlns:v="urn:schemas-microsoft-com:vml" xmlns:wp14="http://schemas.microsoft.com/office/word/2010/wordprocessingDrawing" xmlns:wp="http://schemas.openxmlformats.org/drawingml/2006/wordprocessingDrawing" xmlns:w10="urn:schemas-microsoft-com:office:word" xmlns:w="http://schemas.openxmlformats.org/wordprocessingml/2006/main" xmlns:w14="http://schemas.microsoft.com/office/word/2010/wordml" xmlns:w15="http://schemas.microsoft.com/office/word/2012/wordml" xmlns:w16cex="http://schemas.microsoft.com/office/word/2018/wordml/cex" xmlns:w16cid="http://schemas.microsoft.com/office/word/2016/wordml/cid" xmlns:w16="http://schemas.microsoft.com/office/word/2018/wordml" xmlns:w16du="http://schemas.microsoft.com/office/word/2023/wordml/word16du" xmlns:w16sdtdh="http://schemas.microsoft.com/office/word/2020/wordml/sdtdatahash" xmlns:w16se="http://schemas.microsoft.com/office/word/2015/wordml/symex" xmlns:wpg="http://schemas.microsoft.com/office/word/2010/wordprocessingGroup" xmlns:wpi="http://schemas.microsoft.com/office/word/2010/wordprocessingInk" xmlns:wne="http://schemas.microsoft.com/office/word/2006/wordml" xmlns:wps="http://schemas.microsoft.com/office/word/2010/wordprocessingShape" mc:Ignorable="w14 w15 w16se w16cid w16 w16cex w16sdtdh w16du wp14">
+<w:glossaryDocument xmlns:wpc="http://schemas.microsoft.com/office/word/2010/wordprocessingCanvas" xmlns:cx="http://schemas.microsoft.com/office/drawing/2014/chartex" xmlns:cx1="http://schemas.microsoft.com/office/drawing/2015/9/8/chartex" xmlns:cx2="http://schemas.microsoft.com/office/drawing/2015/10/21/chartex" xmlns:cx3="http://schemas.microsoft.com/office/drawing/2016/5/9/chartex" xmlns:cx4="http://schemas.microsoft.com/office/drawing/2016/5/10/chartex" xmlns:cx5="http://schemas.microsoft.com/office/drawing/2016/5/11/chartex" xmlns:cx6="http://schemas.microsoft.com/office/drawing/2016/5/12/chartex" xmlns:cx7="http://schemas.microsoft.com/office/drawing/2016/5/13/chartex" xmlns:cx8="http://schemas.microsoft.com/office/drawing/2016/5/14/chartex" xmlns:mc="http://schemas.openxmlformats.org/markup-compatibility/2006" xmlns:aink="http://schemas.microsoft.com/office/drawing/2016/ink" xmlns:am3d="http://schemas.microsoft.com/office/drawing/2017/model3d" xmlns:o="urn:schemas-microsoft-com:office:office" xmlns:oel="http://schemas.microsoft.com/office/2019/extlst" xmlns:r="http://schemas.openxmlformats.org/officeDocument/2006/relationships" xmlns:m="http://schemas.openxmlformats.org/officeDocument/2006/math" xmlns:v="urn:schemas-microsoft-com:vml" xmlns:wp14="http://schemas.microsoft.com/office/word/2010/wordprocessingDrawing" xmlns:wp="http://schemas.openxmlformats.org/drawingml/2006/wordprocessingDrawing" xmlns:w10="urn:schemas-microsoft-com:office:word" xmlns:w="http://schemas.openxmlformats.org/wordprocessingml/2006/main" xmlns:w14="http://schemas.microsoft.com/office/word/2010/wordml" xmlns:w15="http://schemas.microsoft.com/office/word/2012/wordml" xmlns:w16cex="http://schemas.microsoft.com/office/word/2018/wordml/cex" xmlns:w16cid="http://schemas.microsoft.com/office/word/2016/wordml/cid" xmlns:w16="http://schemas.microsoft.com/office/word/2018/wordml" xmlns:w16sdtdh="http://schemas.microsoft.com/office/word/2020/wordml/sdtdatahash" xmlns:w16se="http://schemas.microsoft.com/office/word/2015/wordml/symex" xmlns:wpg="http://schemas.microsoft.com/office/word/2010/wordprocessingGroup" xmlns:wpi="http://schemas.microsoft.com/office/word/2010/wordprocessingInk" xmlns:wne="http://schemas.microsoft.com/office/word/2006/wordml" xmlns:wps="http://schemas.microsoft.com/office/word/2010/wordprocessingShape" mc:Ignorable="w14 w15 w16se w16cid w16 w16cex w16sdtdh wp14">
   <w:docParts>
     <w:docPart>
       <w:docPartPr>
@@ -31376,7 +33204,7 @@
 </file>
 
 <file path=word/glossary/fontTable.xml><?xml version="1.0" encoding="utf-8"?>
-<w:fonts xmlns:mc="http://schemas.openxmlformats.org/markup-compatibility/2006" xmlns:r="http://schemas.openxmlformats.org/officeDocument/2006/relationships" xmlns:w="http://schemas.openxmlformats.org/wordprocessingml/2006/main" xmlns:w14="http://schemas.microsoft.com/office/word/2010/wordml" xmlns:w15="http://schemas.microsoft.com/office/word/2012/wordml" xmlns:w16cex="http://schemas.microsoft.com/office/word/2018/wordml/cex" xmlns:w16cid="http://schemas.microsoft.com/office/word/2016/wordml/cid" xmlns:w16="http://schemas.microsoft.com/office/word/2018/wordml" xmlns:w16du="http://schemas.microsoft.com/office/word/2023/wordml/word16du" xmlns:w16sdtdh="http://schemas.microsoft.com/office/word/2020/wordml/sdtdatahash" xmlns:w16se="http://schemas.microsoft.com/office/word/2015/wordml/symex" mc:Ignorable="w14 w15 w16se w16cid w16 w16cex w16sdtdh w16du">
+<w:fonts xmlns:mc="http://schemas.openxmlformats.org/markup-compatibility/2006" xmlns:r="http://schemas.openxmlformats.org/officeDocument/2006/relationships" xmlns:w="http://schemas.openxmlformats.org/wordprocessingml/2006/main" xmlns:w14="http://schemas.microsoft.com/office/word/2010/wordml" xmlns:w15="http://schemas.microsoft.com/office/word/2012/wordml" xmlns:w16cex="http://schemas.microsoft.com/office/word/2018/wordml/cex" xmlns:w16cid="http://schemas.microsoft.com/office/word/2016/wordml/cid" xmlns:w16="http://schemas.microsoft.com/office/word/2018/wordml" xmlns:w16sdtdh="http://schemas.microsoft.com/office/word/2020/wordml/sdtdatahash" xmlns:w16se="http://schemas.microsoft.com/office/word/2015/wordml/symex" mc:Ignorable="w14 w15 w16se w16cid w16 w16cex w16sdtdh">
   <w:font w:name="Symbol">
     <w:panose1 w:val="05050102010706020507"/>
     <w:charset w:val="02"/>
@@ -31431,20 +33259,20 @@
     <w:charset w:val="00"/>
     <w:family w:val="swiss"/>
     <w:pitch w:val="variable"/>
-    <w:sig w:usb0="E4002EFF" w:usb1="C200247B" w:usb2="00000009" w:usb3="00000000" w:csb0="000001FF" w:csb1="00000000"/>
+    <w:sig w:usb0="E4002EFF" w:usb1="C000247B" w:usb2="00000009" w:usb3="00000000" w:csb0="000001FF" w:csb1="00000000"/>
   </w:font>
   <w:font w:name="Calibri">
     <w:panose1 w:val="020F0502020204030204"/>
     <w:charset w:val="00"/>
     <w:family w:val="swiss"/>
     <w:pitch w:val="variable"/>
-    <w:sig w:usb0="E4002EFF" w:usb1="C200247B" w:usb2="00000009" w:usb3="00000000" w:csb0="000001FF" w:csb1="00000000"/>
+    <w:sig w:usb0="E4002EFF" w:usb1="C000247B" w:usb2="00000009" w:usb3="00000000" w:csb0="000001FF" w:csb1="00000000"/>
   </w:font>
 </w:fonts>
 </file>
 
 <file path=word/glossary/settings.xml><?xml version="1.0" encoding="utf-8"?>
-<w:settings xmlns:mc="http://schemas.openxmlformats.org/markup-compatibility/2006" xmlns:o="urn:schemas-microsoft-com:office:office" xmlns:r="http://schemas.openxmlformats.org/officeDocument/2006/relationships" xmlns:m="http://schemas.openxmlformats.org/officeDocument/2006/math" xmlns:v="urn:schemas-microsoft-com:vml" xmlns:w10="urn:schemas-microsoft-com:office:word" xmlns:w="http://schemas.openxmlformats.org/wordprocessingml/2006/main" xmlns:w14="http://schemas.microsoft.com/office/word/2010/wordml" xmlns:w15="http://schemas.microsoft.com/office/word/2012/wordml" xmlns:w16cex="http://schemas.microsoft.com/office/word/2018/wordml/cex" xmlns:w16cid="http://schemas.microsoft.com/office/word/2016/wordml/cid" xmlns:w16="http://schemas.microsoft.com/office/word/2018/wordml" xmlns:w16du="http://schemas.microsoft.com/office/word/2023/wordml/word16du" xmlns:w16sdtdh="http://schemas.microsoft.com/office/word/2020/wordml/sdtdatahash" xmlns:w16se="http://schemas.microsoft.com/office/word/2015/wordml/symex" xmlns:sl="http://schemas.openxmlformats.org/schemaLibrary/2006/main" mc:Ignorable="w14 w15 w16se w16cid w16 w16cex w16sdtdh w16du">
+<w:settings xmlns:mc="http://schemas.openxmlformats.org/markup-compatibility/2006" xmlns:o="urn:schemas-microsoft-com:office:office" xmlns:r="http://schemas.openxmlformats.org/officeDocument/2006/relationships" xmlns:m="http://schemas.openxmlformats.org/officeDocument/2006/math" xmlns:v="urn:schemas-microsoft-com:vml" xmlns:w10="urn:schemas-microsoft-com:office:word" xmlns:w="http://schemas.openxmlformats.org/wordprocessingml/2006/main" xmlns:w14="http://schemas.microsoft.com/office/word/2010/wordml" xmlns:w15="http://schemas.microsoft.com/office/word/2012/wordml" xmlns:w16cex="http://schemas.microsoft.com/office/word/2018/wordml/cex" xmlns:w16cid="http://schemas.microsoft.com/office/word/2016/wordml/cid" xmlns:w16="http://schemas.microsoft.com/office/word/2018/wordml" xmlns:w16sdtdh="http://schemas.microsoft.com/office/word/2020/wordml/sdtdatahash" xmlns:w16se="http://schemas.microsoft.com/office/word/2015/wordml/symex" xmlns:sl="http://schemas.openxmlformats.org/schemaLibrary/2006/main" mc:Ignorable="w14 w15 w16se w16cid w16 w16cex w16sdtdh">
   <w:view w:val="normal"/>
   <w:defaultTabStop w:val="708"/>
   <w:hyphenationZone w:val="425"/>
@@ -31467,12 +33295,15 @@
     <w:rsid w:val="00430319"/>
     <w:rsid w:val="0052733E"/>
     <w:rsid w:val="005B0E76"/>
+    <w:rsid w:val="0063197C"/>
     <w:rsid w:val="00673D26"/>
     <w:rsid w:val="006E0D00"/>
     <w:rsid w:val="00830B1D"/>
     <w:rsid w:val="00837F6C"/>
+    <w:rsid w:val="009A596F"/>
     <w:rsid w:val="009E6332"/>
     <w:rsid w:val="00AA30DC"/>
+    <w:rsid w:val="00BA16F2"/>
     <w:rsid w:val="00EA2BC1"/>
     <w:rsid w:val="00EC1E7E"/>
     <w:rsid w:val="00FE4343"/>
@@ -31492,14 +33323,14 @@
   </m:mathPr>
   <w:themeFontLang w:val="fr-CH"/>
   <w:clrSchemeMapping w:bg1="light1" w:t1="dark1" w:bg2="light2" w:t2="dark2" w:accent1="accent1" w:accent2="accent2" w:accent3="accent3" w:accent4="accent4" w:accent5="accent5" w:accent6="accent6" w:hyperlink="hyperlink" w:followedHyperlink="followedHyperlink"/>
-  <w:decimalSymbol w:val=","/>
+  <w:decimalSymbol w:val="."/>
   <w:listSeparator w:val=";"/>
   <w15:chartTrackingRefBased/>
 </w:settings>
 </file>
 
 <file path=word/glossary/styles.xml><?xml version="1.0" encoding="utf-8"?>
-<w:styles xmlns:mc="http://schemas.openxmlformats.org/markup-compatibility/2006" xmlns:r="http://schemas.openxmlformats.org/officeDocument/2006/relationships" xmlns:w="http://schemas.openxmlformats.org/wordprocessingml/2006/main" xmlns:w14="http://schemas.microsoft.com/office/word/2010/wordml" xmlns:w15="http://schemas.microsoft.com/office/word/2012/wordml" xmlns:w16cex="http://schemas.microsoft.com/office/word/2018/wordml/cex" xmlns:w16cid="http://schemas.microsoft.com/office/word/2016/wordml/cid" xmlns:w16="http://schemas.microsoft.com/office/word/2018/wordml" xmlns:w16du="http://schemas.microsoft.com/office/word/2023/wordml/word16du" xmlns:w16sdtdh="http://schemas.microsoft.com/office/word/2020/wordml/sdtdatahash" xmlns:w16se="http://schemas.microsoft.com/office/word/2015/wordml/symex" mc:Ignorable="w14 w15 w16se w16cid w16 w16cex w16sdtdh w16du">
+<w:styles xmlns:mc="http://schemas.openxmlformats.org/markup-compatibility/2006" xmlns:r="http://schemas.openxmlformats.org/officeDocument/2006/relationships" xmlns:w="http://schemas.openxmlformats.org/wordprocessingml/2006/main" xmlns:w14="http://schemas.microsoft.com/office/word/2010/wordml" xmlns:w15="http://schemas.microsoft.com/office/word/2012/wordml" xmlns:w16cex="http://schemas.microsoft.com/office/word/2018/wordml/cex" xmlns:w16cid="http://schemas.microsoft.com/office/word/2016/wordml/cid" xmlns:w16="http://schemas.microsoft.com/office/word/2018/wordml" xmlns:w16sdtdh="http://schemas.microsoft.com/office/word/2020/wordml/sdtdatahash" xmlns:w16se="http://schemas.microsoft.com/office/word/2015/wordml/symex" mc:Ignorable="w14 w15 w16se w16cid w16 w16cex w16sdtdh">
   <w:docDefaults>
     <w:rPrDefault>
       <w:rPr>
@@ -31950,7 +33781,7 @@
 </file>
 
 <file path=word/glossary/webSettings.xml><?xml version="1.0" encoding="utf-8"?>
-<w:webSettings xmlns:mc="http://schemas.openxmlformats.org/markup-compatibility/2006" xmlns:r="http://schemas.openxmlformats.org/officeDocument/2006/relationships" xmlns:w="http://schemas.openxmlformats.org/wordprocessingml/2006/main" xmlns:w14="http://schemas.microsoft.com/office/word/2010/wordml" xmlns:w15="http://schemas.microsoft.com/office/word/2012/wordml" xmlns:w16cex="http://schemas.microsoft.com/office/word/2018/wordml/cex" xmlns:w16cid="http://schemas.microsoft.com/office/word/2016/wordml/cid" xmlns:w16="http://schemas.microsoft.com/office/word/2018/wordml" xmlns:w16du="http://schemas.microsoft.com/office/word/2023/wordml/word16du" xmlns:w16sdtdh="http://schemas.microsoft.com/office/word/2020/wordml/sdtdatahash" xmlns:w16se="http://schemas.microsoft.com/office/word/2015/wordml/symex" mc:Ignorable="w14 w15 w16se w16cid w16 w16cex w16sdtdh w16du">
+<w:webSettings xmlns:mc="http://schemas.openxmlformats.org/markup-compatibility/2006" xmlns:r="http://schemas.openxmlformats.org/officeDocument/2006/relationships" xmlns:w="http://schemas.openxmlformats.org/wordprocessingml/2006/main" xmlns:w14="http://schemas.microsoft.com/office/word/2010/wordml" xmlns:w15="http://schemas.microsoft.com/office/word/2012/wordml" xmlns:w16cex="http://schemas.microsoft.com/office/word/2018/wordml/cex" xmlns:w16cid="http://schemas.microsoft.com/office/word/2016/wordml/cid" xmlns:w16="http://schemas.microsoft.com/office/word/2018/wordml" xmlns:w16sdtdh="http://schemas.microsoft.com/office/word/2020/wordml/sdtdatahash" xmlns:w16se="http://schemas.microsoft.com/office/word/2015/wordml/symex" mc:Ignorable="w14 w15 w16se w16cid w16 w16cex w16sdtdh">
   <w:optimizeForBrowser/>
   <w:allowPNG/>
 </w:webSettings>
@@ -32252,30 +34083,6 @@
 </file>
 
 <file path=customXml/item1.xml><?xml version="1.0" encoding="utf-8"?>
-<p:properties xmlns:p="http://schemas.microsoft.com/office/2006/metadata/properties" xmlns:xsi="http://www.w3.org/2001/XMLSchema-instance" xmlns:pc="http://schemas.microsoft.com/office/infopath/2007/PartnerControls">
-  <documentManagement>
-    <TaxCatchAll xmlns="dfa80de1-e9bb-4cf2-893d-d06220b3971a" xsi:nil="true"/>
-    <lcf76f155ced4ddcb4097134ff3c332f xmlns="98d92101-24da-4498-9971-a24673344bd8">
-      <Terms xmlns="http://schemas.microsoft.com/office/infopath/2007/PartnerControls"/>
-    </lcf76f155ced4ddcb4097134ff3c332f>
-  </documentManagement>
-</p:properties>
-</file>
-
-<file path=customXml/item2.xml><?xml version="1.0" encoding="utf-8"?>
-<b:Sources xmlns:b="http://schemas.openxmlformats.org/officeDocument/2006/bibliography" xmlns="http://schemas.openxmlformats.org/officeDocument/2006/bibliography" SelectedStyle="\APASixthEditionOfficeOnline.xsl" StyleName="APA" Version="6"/>
-</file>
-
-<file path=customXml/item3.xml><?xml version="1.0" encoding="utf-8"?>
-<?mso-contentType ?>
-<FormTemplates xmlns="http://schemas.microsoft.com/sharepoint/v3/contenttype/forms">
-  <Display>DocumentLibraryForm</Display>
-  <Edit>DocumentLibraryForm</Edit>
-  <New>DocumentLibraryForm</New>
-</FormTemplates>
-</file>
-
-<file path=customXml/item4.xml><?xml version="1.0" encoding="utf-8"?>
 <ct:contentTypeSchema xmlns:ct="http://schemas.microsoft.com/office/2006/metadata/contentType" xmlns:ma="http://schemas.microsoft.com/office/2006/metadata/properties/metaAttributes" ct:_="" ma:_="" ma:contentTypeName="Document" ma:contentTypeID="0x010100E529CC47EA4E614CBF50FAFAB9B8F32B" ma:contentTypeVersion="13" ma:contentTypeDescription="Crée un document." ma:contentTypeScope="" ma:versionID="b0c7ed87d1a958e9d45e6a628dda67b2">
   <xsd:schema xmlns:xsd="http://www.w3.org/2001/XMLSchema" xmlns:xs="http://www.w3.org/2001/XMLSchema" xmlns:p="http://schemas.microsoft.com/office/2006/metadata/properties" xmlns:ns2="98d92101-24da-4498-9971-a24673344bd8" xmlns:ns3="dfa80de1-e9bb-4cf2-893d-d06220b3971a" targetNamespace="http://schemas.microsoft.com/office/2006/metadata/properties" ma:root="true" ma:fieldsID="444cf053ca299ab1a8609ad922f5c0d6" ns2:_="" ns3:_="">
     <xsd:import namespace="98d92101-24da-4498-9971-a24673344bd8"/>
@@ -32498,34 +34305,31 @@
 </ct:contentTypeSchema>
 </file>
 
-<file path=customXml/itemProps1.xml><?xml version="1.0" encoding="utf-8"?>
-<ds:datastoreItem xmlns:ds="http://schemas.openxmlformats.org/officeDocument/2006/customXml" ds:itemID="{67CD1812-8B57-456C-9CBC-7D2297210787}">
-  <ds:schemaRefs>
-    <ds:schemaRef ds:uri="http://schemas.microsoft.com/office/2006/metadata/properties"/>
-    <ds:schemaRef ds:uri="http://schemas.microsoft.com/office/infopath/2007/PartnerControls"/>
-    <ds:schemaRef ds:uri="dfa80de1-e9bb-4cf2-893d-d06220b3971a"/>
-    <ds:schemaRef ds:uri="98d92101-24da-4498-9971-a24673344bd8"/>
-  </ds:schemaRefs>
-</ds:datastoreItem>
+<file path=customXml/item2.xml><?xml version="1.0" encoding="utf-8"?>
+<?mso-contentType ?>
+<FormTemplates xmlns="http://schemas.microsoft.com/sharepoint/v3/contenttype/forms">
+  <Display>DocumentLibraryForm</Display>
+  <Edit>DocumentLibraryForm</Edit>
+  <New>DocumentLibraryForm</New>
+</FormTemplates>
 </file>
 
-<file path=customXml/itemProps2.xml><?xml version="1.0" encoding="utf-8"?>
-<ds:datastoreItem xmlns:ds="http://schemas.openxmlformats.org/officeDocument/2006/customXml" ds:itemID="{E593C045-97B9-4A62-AB4B-5CB5DA2D7388}">
-  <ds:schemaRefs>
-    <ds:schemaRef ds:uri="http://schemas.openxmlformats.org/officeDocument/2006/bibliography"/>
-  </ds:schemaRefs>
-</ds:datastoreItem>
+<file path=customXml/item3.xml><?xml version="1.0" encoding="utf-8"?>
+<b:Sources xmlns:b="http://schemas.openxmlformats.org/officeDocument/2006/bibliography" xmlns="http://schemas.openxmlformats.org/officeDocument/2006/bibliography" SelectedStyle="\APASixthEditionOfficeOnline.xsl" StyleName="APA" Version="6"/>
 </file>
 
-<file path=customXml/itemProps3.xml><?xml version="1.0" encoding="utf-8"?>
-<ds:datastoreItem xmlns:ds="http://schemas.openxmlformats.org/officeDocument/2006/customXml" ds:itemID="{1DADA05A-DA17-4CB0-90B5-C889667DD54A}">
-  <ds:schemaRefs>
-    <ds:schemaRef ds:uri="http://schemas.microsoft.com/sharepoint/v3/contenttype/forms"/>
-  </ds:schemaRefs>
-</ds:datastoreItem>
+<file path=customXml/item4.xml><?xml version="1.0" encoding="utf-8"?>
+<p:properties xmlns:p="http://schemas.microsoft.com/office/2006/metadata/properties" xmlns:xsi="http://www.w3.org/2001/XMLSchema-instance" xmlns:pc="http://schemas.microsoft.com/office/infopath/2007/PartnerControls">
+  <documentManagement>
+    <TaxCatchAll xmlns="dfa80de1-e9bb-4cf2-893d-d06220b3971a" xsi:nil="true"/>
+    <lcf76f155ced4ddcb4097134ff3c332f xmlns="98d92101-24da-4498-9971-a24673344bd8">
+      <Terms xmlns="http://schemas.microsoft.com/office/infopath/2007/PartnerControls"/>
+    </lcf76f155ced4ddcb4097134ff3c332f>
+  </documentManagement>
+</p:properties>
 </file>
 
-<file path=customXml/itemProps4.xml><?xml version="1.0" encoding="utf-8"?>
+<file path=customXml/itemProps1.xml><?xml version="1.0" encoding="utf-8"?>
 <ds:datastoreItem xmlns:ds="http://schemas.openxmlformats.org/officeDocument/2006/customXml" ds:itemID="{700D8043-C34E-4EC6-98BE-7219263EC485}">
   <ds:schemaRefs>
     <ds:schemaRef ds:uri="http://schemas.microsoft.com/office/2006/metadata/contentType"/>
@@ -32542,4 +34346,31 @@
     <ds:schemaRef ds:uri="http://schemas.microsoft.com/internal/obd"/>
   </ds:schemaRefs>
 </ds:datastoreItem>
+</file>
+
+<file path=customXml/itemProps2.xml><?xml version="1.0" encoding="utf-8"?>
+<ds:datastoreItem xmlns:ds="http://schemas.openxmlformats.org/officeDocument/2006/customXml" ds:itemID="{1DADA05A-DA17-4CB0-90B5-C889667DD54A}">
+  <ds:schemaRefs>
+    <ds:schemaRef ds:uri="http://schemas.microsoft.com/sharepoint/v3/contenttype/forms"/>
+  </ds:schemaRefs>
+</ds:datastoreItem>
+</file>
+
+<file path=customXml/itemProps3.xml><?xml version="1.0" encoding="utf-8"?>
+<ds:datastoreItem xmlns:ds="http://schemas.openxmlformats.org/officeDocument/2006/customXml" ds:itemID="{E593C045-97B9-4A62-AB4B-5CB5DA2D7388}">
+  <ds:schemaRefs>
+    <ds:schemaRef ds:uri="http://schemas.openxmlformats.org/officeDocument/2006/bibliography"/>
+  </ds:schemaRefs>
+</ds:datastoreItem>
+</file>
+
+<file path=customXml/itemProps4.xml><?xml version="1.0" encoding="utf-8"?>
+<ds:datastoreItem xmlns:ds="http://schemas.openxmlformats.org/officeDocument/2006/customXml" ds:itemID="{67CD1812-8B57-456C-9CBC-7D2297210787}">
+  <ds:schemaRefs>
+    <ds:schemaRef ds:uri="http://schemas.microsoft.com/office/2006/metadata/properties"/>
+    <ds:schemaRef ds:uri="http://schemas.microsoft.com/office/infopath/2007/PartnerControls"/>
+    <ds:schemaRef ds:uri="dfa80de1-e9bb-4cf2-893d-d06220b3971a"/>
+    <ds:schemaRef ds:uri="98d92101-24da-4498-9971-a24673344bd8"/>
+  </ds:schemaRefs>
+</ds:datastoreItem>
 </file>